--- a/DD/DD.docx
+++ b/DD/DD.docx
@@ -5,493 +5,955 @@
     <w:p>
       <w:pPr>
         <w:pStyle w:val="Titre2"/>
+        <w:rPr>
+          <w:lang w:val="en-US"/>
+        </w:rPr>
+      </w:pPr>
+      <w:r>
+        <w:rPr>
+          <w:lang w:val="en-US"/>
+        </w:rPr>
+        <w:t>Overview</w:t>
+      </w:r>
+    </w:p>
+    <w:p>
+      <w:pPr>
+        <w:rPr>
+          <w:lang w:val="en-US"/>
+        </w:rPr>
+      </w:pPr>
+    </w:p>
+    <w:p>
+      <w:pPr>
+        <w:spacing w:after="0"/>
+        <w:jc w:val="both"/>
+        <w:rPr>
+          <w:lang w:val="en-US"/>
+        </w:rPr>
+      </w:pPr>
+      <w:r>
+        <w:rPr>
+          <w:lang w:val="en-US"/>
+        </w:rPr>
+        <w:t>T</w:t>
+      </w:r>
+      <w:r>
+        <w:rPr>
+          <w:lang w:val="en-US"/>
+        </w:rPr>
+        <w:t>he physical components that are involved in the Data4Help service are:</w:t>
+      </w:r>
+    </w:p>
+    <w:p>
+      <w:pPr>
+        <w:pStyle w:val="Paragraphedeliste"/>
+        <w:numPr>
+          <w:ilvl w:val="0"/>
+          <w:numId w:val="1"/>
+        </w:numPr>
+        <w:spacing w:after="0"/>
+        <w:jc w:val="both"/>
+        <w:rPr>
+          <w:lang w:val="en-US"/>
+        </w:rPr>
+      </w:pPr>
+      <w:r>
+        <w:rPr>
+          <w:lang w:val="en-US"/>
+        </w:rPr>
+        <w:t>Individual’s c</w:t>
+      </w:r>
+      <w:r>
+        <w:rPr>
+          <w:lang w:val="en-US"/>
+        </w:rPr>
+        <w:t>ell phone</w:t>
+      </w:r>
+    </w:p>
+    <w:p>
+      <w:pPr>
+        <w:pStyle w:val="Paragraphedeliste"/>
+        <w:numPr>
+          <w:ilvl w:val="0"/>
+          <w:numId w:val="1"/>
+        </w:numPr>
+        <w:spacing w:after="0"/>
+        <w:jc w:val="both"/>
+        <w:rPr>
+          <w:lang w:val="en-US"/>
+        </w:rPr>
+      </w:pPr>
+      <w:r>
+        <w:rPr>
+          <w:lang w:val="en-US"/>
+        </w:rPr>
+        <w:t xml:space="preserve">Individual’s </w:t>
+      </w:r>
+      <w:r>
+        <w:rPr>
+          <w:lang w:val="en-US"/>
+        </w:rPr>
+        <w:t>Smartwatches</w:t>
+      </w:r>
+    </w:p>
+    <w:p>
+      <w:pPr>
+        <w:pStyle w:val="Paragraphedeliste"/>
+        <w:numPr>
+          <w:ilvl w:val="0"/>
+          <w:numId w:val="1"/>
+        </w:numPr>
+        <w:spacing w:after="0"/>
+        <w:jc w:val="both"/>
+        <w:rPr>
+          <w:lang w:val="en-US"/>
+        </w:rPr>
+      </w:pPr>
+      <w:r>
+        <w:rPr>
+          <w:lang w:val="en-US"/>
+        </w:rPr>
+        <w:t xml:space="preserve">Third party’s </w:t>
+      </w:r>
+      <w:r>
+        <w:rPr>
+          <w:lang w:val="en-US"/>
+        </w:rPr>
+        <w:t>Computer</w:t>
+      </w:r>
+    </w:p>
+    <w:p>
+      <w:pPr>
+        <w:pStyle w:val="Paragraphedeliste"/>
+        <w:numPr>
+          <w:ilvl w:val="0"/>
+          <w:numId w:val="1"/>
+        </w:numPr>
+        <w:spacing w:after="0"/>
+        <w:jc w:val="both"/>
+        <w:rPr>
+          <w:lang w:val="en-US"/>
+        </w:rPr>
       </w:pPr>
       <w:proofErr w:type="spellStart"/>
       <w:r>
-        <w:t>Overview</w:t>
+        <w:rPr>
+          <w:lang w:val="en-US"/>
+        </w:rPr>
+        <w:t>TrackMe</w:t>
       </w:r>
       <w:proofErr w:type="spellEnd"/>
-    </w:p>
-    <w:p/>
+      <w:r>
+        <w:rPr>
+          <w:lang w:val="en-US"/>
+        </w:rPr>
+        <w:t xml:space="preserve"> system (which contains databases and server)</w:t>
+      </w:r>
+    </w:p>
     <w:p>
       <w:pPr>
         <w:spacing w:after="0"/>
-        <w:rPr>
-          <w:lang w:val="en-US"/>
-        </w:rPr>
-      </w:pPr>
-      <w:r>
-        <w:rPr>
-          <w:lang w:val="en-US"/>
-        </w:rPr>
-        <w:t xml:space="preserve">What do we need (physic </w:t>
-      </w:r>
-      <w:r>
-        <w:rPr>
-          <w:lang w:val="en-US"/>
-        </w:rPr>
-        <w:t>c</w:t>
-      </w:r>
-      <w:r>
-        <w:rPr>
-          <w:lang w:val="en-US"/>
-        </w:rPr>
-        <w:t>omponents)?</w:t>
-      </w:r>
-    </w:p>
-    <w:p>
-      <w:pPr>
+        <w:jc w:val="both"/>
+        <w:rPr>
+          <w:lang w:val="en-US"/>
+        </w:rPr>
+      </w:pPr>
+      <w:r>
+        <w:rPr>
+          <w:lang w:val="en-US"/>
+        </w:rPr>
+        <w:t xml:space="preserve">For the service Automated SOS, the following service must be </w:t>
+      </w:r>
+      <w:proofErr w:type="gramStart"/>
+      <w:r>
+        <w:rPr>
+          <w:lang w:val="en-US"/>
+        </w:rPr>
+        <w:t>added :</w:t>
+      </w:r>
+      <w:proofErr w:type="gramEnd"/>
+      <w:r>
+        <w:rPr>
+          <w:lang w:val="en-US"/>
+        </w:rPr>
+        <w:t xml:space="preserve"> </w:t>
+      </w:r>
+    </w:p>
+    <w:p>
+      <w:pPr>
+        <w:pStyle w:val="Paragraphedeliste"/>
+        <w:numPr>
+          <w:ilvl w:val="0"/>
+          <w:numId w:val="1"/>
+        </w:numPr>
         <w:spacing w:after="0"/>
-        <w:rPr>
-          <w:lang w:val="en-US"/>
-        </w:rPr>
-      </w:pPr>
-      <w:r>
-        <w:rPr>
-          <w:lang w:val="en-US"/>
-        </w:rPr>
-        <w:t>Cell phone</w:t>
+        <w:jc w:val="both"/>
+        <w:rPr>
+          <w:lang w:val="en-US"/>
+        </w:rPr>
+      </w:pPr>
+      <w:r>
+        <w:rPr>
+          <w:lang w:val="en-US"/>
+        </w:rPr>
+        <w:t>Ambulance</w:t>
+      </w:r>
+      <w:r>
+        <w:rPr>
+          <w:lang w:val="en-US"/>
+        </w:rPr>
+        <w:t xml:space="preserve"> service</w:t>
       </w:r>
     </w:p>
     <w:p>
       <w:pPr>
         <w:spacing w:after="0"/>
-      </w:pPr>
-      <w:r>
+        <w:jc w:val="both"/>
+        <w:rPr>
+          <w:lang w:val="en-US"/>
+        </w:rPr>
+      </w:pPr>
+    </w:p>
+    <w:p>
+      <w:pPr>
+        <w:spacing w:after="0"/>
+        <w:jc w:val="both"/>
+        <w:rPr>
+          <w:lang w:val="en-US"/>
+        </w:rPr>
+      </w:pPr>
+      <w:r>
+        <w:rPr>
+          <w:lang w:val="en-US"/>
+        </w:rPr>
+        <w:t xml:space="preserve">Communications between </w:t>
+      </w:r>
+      <w:r>
+        <w:rPr>
+          <w:lang w:val="en-US"/>
+        </w:rPr>
+        <w:t>components:</w:t>
+      </w:r>
+      <w:r>
+        <w:rPr>
+          <w:lang w:val="en-US"/>
+        </w:rPr>
+        <w:t xml:space="preserve"> </w:t>
+      </w:r>
+    </w:p>
+    <w:p>
+      <w:pPr>
+        <w:pStyle w:val="Paragraphedeliste"/>
+        <w:numPr>
+          <w:ilvl w:val="0"/>
+          <w:numId w:val="1"/>
+        </w:numPr>
+        <w:spacing w:after="0"/>
+        <w:jc w:val="both"/>
+        <w:rPr>
+          <w:lang w:val="en-US"/>
+        </w:rPr>
+      </w:pPr>
+      <w:r>
+        <w:rPr>
+          <w:lang w:val="en-US"/>
+        </w:rPr>
+        <w:t xml:space="preserve">Cell phone </w:t>
+      </w:r>
+      <w:r>
+        <w:rPr>
+          <w:rFonts w:cstheme="minorHAnsi"/>
+          <w:lang w:val="en-US"/>
+        </w:rPr>
+        <w:t>↔</w:t>
+      </w:r>
+      <w:r>
+        <w:rPr>
+          <w:lang w:val="en-US"/>
+        </w:rPr>
+        <w:t xml:space="preserve"> </w:t>
+      </w:r>
+      <w:r>
+        <w:rPr>
+          <w:lang w:val="en-US"/>
+        </w:rPr>
+        <w:t>S</w:t>
+      </w:r>
+      <w:r>
+        <w:rPr>
+          <w:lang w:val="en-US"/>
+        </w:rPr>
+        <w:t>erver (</w:t>
+      </w:r>
+      <w:r>
+        <w:rPr>
+          <w:lang w:val="en-US"/>
+        </w:rPr>
+        <w:t xml:space="preserve">The </w:t>
+      </w:r>
+      <w:r>
+        <w:rPr>
+          <w:lang w:val="en-US"/>
+        </w:rPr>
+        <w:t>cell phone sends requests to</w:t>
+      </w:r>
+      <w:r>
+        <w:rPr>
+          <w:lang w:val="en-US"/>
+        </w:rPr>
+        <w:t xml:space="preserve"> the</w:t>
+      </w:r>
+      <w:r>
+        <w:rPr>
+          <w:lang w:val="en-US"/>
+        </w:rPr>
+        <w:t xml:space="preserve"> server and</w:t>
+      </w:r>
+      <w:r>
+        <w:rPr>
+          <w:lang w:val="en-US"/>
+        </w:rPr>
+        <w:t xml:space="preserve"> the</w:t>
+      </w:r>
+      <w:r>
+        <w:rPr>
+          <w:lang w:val="en-US"/>
+        </w:rPr>
+        <w:t xml:space="preserve"> server answer</w:t>
+      </w:r>
+      <w:r>
+        <w:rPr>
+          <w:lang w:val="en-US"/>
+        </w:rPr>
+        <w:t>s</w:t>
+      </w:r>
+      <w:r>
+        <w:rPr>
+          <w:lang w:val="en-US"/>
+        </w:rPr>
+        <w:t>)</w:t>
+      </w:r>
+    </w:p>
+    <w:p>
+      <w:pPr>
+        <w:pStyle w:val="Paragraphedeliste"/>
+        <w:numPr>
+          <w:ilvl w:val="0"/>
+          <w:numId w:val="1"/>
+        </w:numPr>
+        <w:spacing w:after="0"/>
+        <w:jc w:val="both"/>
+        <w:rPr>
+          <w:lang w:val="en-US"/>
+        </w:rPr>
+      </w:pPr>
+      <w:r>
+        <w:rPr>
+          <w:lang w:val="en-US"/>
+        </w:rPr>
         <w:t>Computer</w:t>
       </w:r>
-    </w:p>
-    <w:p>
-      <w:pPr>
+      <w:r>
+        <w:rPr>
+          <w:lang w:val="en-US"/>
+        </w:rPr>
+        <w:t xml:space="preserve"> </w:t>
+      </w:r>
+      <w:r>
+        <w:rPr>
+          <w:rFonts w:cstheme="minorHAnsi"/>
+          <w:lang w:val="en-US"/>
+        </w:rPr>
+        <w:t xml:space="preserve">↔ </w:t>
+      </w:r>
+      <w:r>
+        <w:rPr>
+          <w:lang w:val="en-US"/>
+        </w:rPr>
+        <w:t>S</w:t>
+      </w:r>
+      <w:r>
+        <w:rPr>
+          <w:lang w:val="en-US"/>
+        </w:rPr>
+        <w:t>erver (</w:t>
+      </w:r>
+      <w:r>
+        <w:rPr>
+          <w:lang w:val="en-US"/>
+        </w:rPr>
+        <w:t xml:space="preserve">The </w:t>
+      </w:r>
+      <w:r>
+        <w:rPr>
+          <w:lang w:val="en-US"/>
+        </w:rPr>
+        <w:t xml:space="preserve">computer sends requests to </w:t>
+      </w:r>
+      <w:r>
+        <w:rPr>
+          <w:lang w:val="en-US"/>
+        </w:rPr>
+        <w:t xml:space="preserve">the </w:t>
+      </w:r>
+      <w:r>
+        <w:rPr>
+          <w:lang w:val="en-US"/>
+        </w:rPr>
+        <w:t xml:space="preserve">server and </w:t>
+      </w:r>
+      <w:r>
+        <w:rPr>
+          <w:lang w:val="en-US"/>
+        </w:rPr>
+        <w:t xml:space="preserve">the </w:t>
+      </w:r>
+      <w:r>
+        <w:rPr>
+          <w:lang w:val="en-US"/>
+        </w:rPr>
+        <w:t>server answer</w:t>
+      </w:r>
+      <w:r>
+        <w:rPr>
+          <w:lang w:val="en-US"/>
+        </w:rPr>
+        <w:t>s</w:t>
+      </w:r>
+      <w:r>
+        <w:rPr>
+          <w:lang w:val="en-US"/>
+        </w:rPr>
+        <w:t>)</w:t>
+      </w:r>
+    </w:p>
+    <w:p>
+      <w:pPr>
+        <w:pStyle w:val="Paragraphedeliste"/>
+        <w:numPr>
+          <w:ilvl w:val="0"/>
+          <w:numId w:val="1"/>
+        </w:numPr>
         <w:spacing w:after="0"/>
-      </w:pPr>
-      <w:r>
-        <w:t>Server</w:t>
-      </w:r>
-    </w:p>
-    <w:p>
-      <w:pPr>
+        <w:jc w:val="both"/>
+        <w:rPr>
+          <w:lang w:val="en-US"/>
+        </w:rPr>
+      </w:pPr>
+      <w:r>
+        <w:rPr>
+          <w:lang w:val="en-US"/>
+        </w:rPr>
+        <w:t xml:space="preserve">Server </w:t>
+      </w:r>
+      <w:r>
+        <w:rPr>
+          <w:rFonts w:cstheme="minorHAnsi"/>
+          <w:lang w:val="en-US"/>
+        </w:rPr>
+        <w:t>↔</w:t>
+      </w:r>
+      <w:r>
+        <w:rPr>
+          <w:lang w:val="en-US"/>
+        </w:rPr>
+        <w:t xml:space="preserve"> </w:t>
+      </w:r>
+      <w:r>
+        <w:rPr>
+          <w:lang w:val="en-US"/>
+        </w:rPr>
+        <w:t>D</w:t>
+      </w:r>
+      <w:r>
+        <w:rPr>
+          <w:lang w:val="en-US"/>
+        </w:rPr>
+        <w:t>atabase (</w:t>
+      </w:r>
+      <w:r>
+        <w:rPr>
+          <w:lang w:val="en-US"/>
+        </w:rPr>
+        <w:t xml:space="preserve">The </w:t>
+      </w:r>
+      <w:r>
+        <w:rPr>
+          <w:lang w:val="en-US"/>
+        </w:rPr>
+        <w:t xml:space="preserve">server makes queries and </w:t>
+      </w:r>
+      <w:r>
+        <w:rPr>
+          <w:lang w:val="en-US"/>
+        </w:rPr>
+        <w:t xml:space="preserve">the </w:t>
+      </w:r>
+      <w:r>
+        <w:rPr>
+          <w:lang w:val="en-US"/>
+        </w:rPr>
+        <w:t>database answer</w:t>
+      </w:r>
+      <w:r>
+        <w:rPr>
+          <w:lang w:val="en-US"/>
+        </w:rPr>
+        <w:t>s</w:t>
+      </w:r>
+      <w:r>
+        <w:rPr>
+          <w:lang w:val="en-US"/>
+        </w:rPr>
+        <w:t>)</w:t>
+      </w:r>
+      <w:r>
+        <w:rPr>
+          <w:lang w:val="en-US"/>
+        </w:rPr>
+        <w:t xml:space="preserve"> </w:t>
+      </w:r>
+    </w:p>
+    <w:p>
+      <w:pPr>
+        <w:pStyle w:val="Paragraphedeliste"/>
+        <w:numPr>
+          <w:ilvl w:val="0"/>
+          <w:numId w:val="1"/>
+        </w:numPr>
         <w:spacing w:after="0"/>
-      </w:pPr>
-      <w:r>
-        <w:t>Data bases (</w:t>
-      </w:r>
-      <w:proofErr w:type="spellStart"/>
-      <w:r>
-        <w:t>other</w:t>
-      </w:r>
-      <w:proofErr w:type="spellEnd"/>
-      <w:r>
-        <w:t xml:space="preserve"> server)</w:t>
-      </w:r>
-    </w:p>
-    <w:p>
-      <w:pPr>
+        <w:jc w:val="both"/>
+        <w:rPr>
+          <w:lang w:val="en-US"/>
+        </w:rPr>
+      </w:pPr>
+      <w:r>
+        <w:rPr>
+          <w:lang w:val="en-US"/>
+        </w:rPr>
+        <w:t xml:space="preserve">Smartwatch </w:t>
+      </w:r>
+      <w:r>
+        <w:rPr>
+          <w:rFonts w:cstheme="minorHAnsi"/>
+          <w:lang w:val="en-US"/>
+        </w:rPr>
+        <w:t>↔</w:t>
+      </w:r>
+      <w:r>
+        <w:rPr>
+          <w:lang w:val="en-US"/>
+        </w:rPr>
+        <w:t xml:space="preserve"> </w:t>
+      </w:r>
+      <w:r>
+        <w:rPr>
+          <w:lang w:val="en-US"/>
+        </w:rPr>
+        <w:t>C</w:t>
+      </w:r>
+      <w:r>
+        <w:rPr>
+          <w:lang w:val="en-US"/>
+        </w:rPr>
+        <w:t>ell phone</w:t>
+      </w:r>
+      <w:r>
+        <w:rPr>
+          <w:lang w:val="en-US"/>
+        </w:rPr>
+        <w:t xml:space="preserve"> (</w:t>
+      </w:r>
+      <w:r>
+        <w:rPr>
+          <w:lang w:val="en-US"/>
+        </w:rPr>
+        <w:t>T</w:t>
+      </w:r>
+      <w:r>
+        <w:rPr>
+          <w:lang w:val="en-US"/>
+        </w:rPr>
+        <w:t>he cell phone sends queries to the smartwatch and the</w:t>
+      </w:r>
+      <w:r>
+        <w:rPr>
+          <w:lang w:val="en-US"/>
+        </w:rPr>
+        <w:t xml:space="preserve"> </w:t>
+      </w:r>
+      <w:r>
+        <w:rPr>
+          <w:lang w:val="en-US"/>
+        </w:rPr>
+        <w:t>smartwatch sends data to the cellphone via Bluetooth)</w:t>
+      </w:r>
+    </w:p>
+    <w:p>
+      <w:pPr>
+        <w:pStyle w:val="Paragraphedeliste"/>
+        <w:numPr>
+          <w:ilvl w:val="0"/>
+          <w:numId w:val="1"/>
+        </w:numPr>
         <w:spacing w:after="0"/>
-      </w:pPr>
-      <w:proofErr w:type="spellStart"/>
-      <w:r>
-        <w:t>Smartwatches</w:t>
-      </w:r>
-      <w:proofErr w:type="spellEnd"/>
+        <w:jc w:val="both"/>
+        <w:rPr>
+          <w:lang w:val="en-US"/>
+        </w:rPr>
+      </w:pPr>
+      <w:r>
+        <w:rPr>
+          <w:lang w:val="en-US"/>
+        </w:rPr>
+        <w:t xml:space="preserve">Cell phone </w:t>
+      </w:r>
+      <w:r>
+        <w:rPr>
+          <w:rFonts w:cstheme="minorHAnsi"/>
+          <w:lang w:val="en-US"/>
+        </w:rPr>
+        <w:t xml:space="preserve">→ </w:t>
+      </w:r>
+      <w:r>
+        <w:rPr>
+          <w:lang w:val="en-US"/>
+        </w:rPr>
+        <w:t>A</w:t>
+      </w:r>
+      <w:r>
+        <w:rPr>
+          <w:lang w:val="en-US"/>
+        </w:rPr>
+        <w:t>mbulance service</w:t>
+      </w:r>
+      <w:r>
+        <w:rPr>
+          <w:lang w:val="en-US"/>
+        </w:rPr>
+        <w:t xml:space="preserve"> </w:t>
+      </w:r>
+      <w:r>
+        <w:rPr>
+          <w:lang w:val="en-US"/>
+        </w:rPr>
+        <w:t>(</w:t>
+      </w:r>
+      <w:r>
+        <w:rPr>
+          <w:lang w:val="en-US"/>
+        </w:rPr>
+        <w:t xml:space="preserve">The </w:t>
+      </w:r>
+      <w:r>
+        <w:rPr>
+          <w:lang w:val="en-US"/>
+        </w:rPr>
+        <w:t xml:space="preserve">cell phone sends </w:t>
+      </w:r>
+      <w:r>
+        <w:rPr>
+          <w:lang w:val="en-US"/>
+        </w:rPr>
+        <w:t>SMS</w:t>
+      </w:r>
+      <w:r>
+        <w:rPr>
+          <w:lang w:val="en-US"/>
+        </w:rPr>
+        <w:t xml:space="preserve"> to </w:t>
+      </w:r>
+      <w:r>
+        <w:rPr>
+          <w:lang w:val="en-US"/>
+        </w:rPr>
+        <w:t xml:space="preserve">an </w:t>
+      </w:r>
+      <w:r>
+        <w:rPr>
+          <w:lang w:val="en-US"/>
+        </w:rPr>
+        <w:t xml:space="preserve">ambulance service) </w:t>
+      </w:r>
     </w:p>
     <w:p>
       <w:pPr>
         <w:spacing w:after="0"/>
+        <w:jc w:val="both"/>
+        <w:rPr>
+          <w:lang w:val="en-US"/>
+        </w:rPr>
       </w:pPr>
     </w:p>
     <w:p>
       <w:pPr>
         <w:spacing w:after="0"/>
-      </w:pPr>
-      <w:proofErr w:type="spellStart"/>
-      <w:r>
-        <w:t>Automated</w:t>
-      </w:r>
-      <w:proofErr w:type="spellEnd"/>
-      <w:r>
+        <w:jc w:val="both"/>
+        <w:rPr>
+          <w:lang w:val="en-US"/>
+        </w:rPr>
+      </w:pPr>
+    </w:p>
+    <w:p>
+      <w:pPr>
+        <w:spacing w:after="0"/>
+        <w:jc w:val="both"/>
+        <w:rPr>
+          <w:rFonts w:cstheme="minorHAnsi"/>
+          <w:lang w:val="en-US"/>
+        </w:rPr>
+      </w:pPr>
+      <w:r>
+        <w:rPr>
+          <w:lang w:val="en-US"/>
+        </w:rPr>
+        <w:t>T</w:t>
+      </w:r>
+      <w:r>
+        <w:rPr>
+          <w:lang w:val="en-US"/>
+        </w:rPr>
+        <w:t xml:space="preserve">he server must </w:t>
+      </w:r>
+      <w:r>
+        <w:rPr>
+          <w:lang w:val="en-US"/>
+        </w:rPr>
+        <w:t>send</w:t>
+      </w:r>
+      <w:r>
+        <w:rPr>
+          <w:lang w:val="en-US"/>
+        </w:rPr>
+        <w:t xml:space="preserve"> data to the different users </w:t>
+      </w:r>
+      <w:r>
+        <w:rPr>
+          <w:lang w:val="en-US"/>
+        </w:rPr>
+        <w:t xml:space="preserve">(individuals </w:t>
+      </w:r>
+      <w:r>
+        <w:rPr>
+          <w:lang w:val="en-US"/>
+        </w:rPr>
+        <w:t>or</w:t>
+      </w:r>
+      <w:r>
+        <w:rPr>
+          <w:lang w:val="en-US"/>
+        </w:rPr>
+        <w:t xml:space="preserve"> third parties) </w:t>
+      </w:r>
+      <w:r>
+        <w:rPr>
+          <w:lang w:val="en-US"/>
+        </w:rPr>
+        <w:t xml:space="preserve">only when it’s necessary. Because the users use </w:t>
+      </w:r>
+      <w:r>
+        <w:rPr>
+          <w:lang w:val="en-US"/>
+        </w:rPr>
+        <w:t xml:space="preserve">the app through devices that can be offline, the server must only </w:t>
+      </w:r>
+      <w:r>
+        <w:rPr>
+          <w:lang w:val="en-US"/>
+        </w:rPr>
+        <w:t>send</w:t>
+      </w:r>
+      <w:r>
+        <w:rPr>
+          <w:lang w:val="en-US"/>
+        </w:rPr>
+        <w:t xml:space="preserve"> data when asked by the users.</w:t>
+      </w:r>
+      <w:r>
+        <w:rPr>
+          <w:lang w:val="en-US"/>
+        </w:rPr>
+        <w:t xml:space="preserve"> Otherwise the user could never receive the data if his device is offline.</w:t>
+      </w:r>
+      <w:r>
+        <w:rPr>
+          <w:lang w:val="en-US"/>
+        </w:rPr>
         <w:t xml:space="preserve"> </w:t>
       </w:r>
-      <w:proofErr w:type="spellStart"/>
-      <w:r>
-        <w:t>sos</w:t>
-      </w:r>
-      <w:proofErr w:type="spellEnd"/>
-      <w:r>
-        <w:t> : ambulance service</w:t>
+      <w:r>
+        <w:rPr>
+          <w:lang w:val="en-US"/>
+        </w:rPr>
+        <w:t xml:space="preserve"> </w:t>
+      </w:r>
+      <w:r>
+        <w:rPr>
+          <w:rFonts w:cstheme="minorHAnsi"/>
+          <w:lang w:val="en-US"/>
+        </w:rPr>
+        <w:t>For those reason</w:t>
+      </w:r>
+      <w:r>
+        <w:rPr>
+          <w:rFonts w:cstheme="minorHAnsi"/>
+          <w:lang w:val="en-US"/>
+        </w:rPr>
+        <w:t>s</w:t>
+      </w:r>
+      <w:r>
+        <w:rPr>
+          <w:rFonts w:cstheme="minorHAnsi"/>
+          <w:lang w:val="en-US"/>
+        </w:rPr>
+        <w:t xml:space="preserve">, </w:t>
+      </w:r>
+      <w:r>
+        <w:rPr>
+          <w:rFonts w:cstheme="minorHAnsi"/>
+          <w:lang w:val="en-US"/>
+        </w:rPr>
+        <w:t>an</w:t>
+      </w:r>
+      <w:r>
+        <w:rPr>
+          <w:rFonts w:cstheme="minorHAnsi"/>
+          <w:lang w:val="en-US"/>
+        </w:rPr>
+        <w:t xml:space="preserve"> </w:t>
+      </w:r>
+      <w:r>
+        <w:rPr>
+          <w:rFonts w:cstheme="minorHAnsi"/>
+          <w:lang w:val="en-US"/>
+        </w:rPr>
+        <w:t xml:space="preserve">event-based system would not be adapted </w:t>
       </w:r>
     </w:p>
     <w:p>
       <w:pPr>
         <w:spacing w:after="0"/>
-      </w:pPr>
+        <w:jc w:val="both"/>
+        <w:rPr>
+          <w:color w:val="000000" w:themeColor="text1"/>
+          <w:lang w:val="en-US"/>
+        </w:rPr>
+      </w:pPr>
+      <w:r>
+        <w:rPr>
+          <w:rFonts w:cstheme="minorHAnsi"/>
+          <w:lang w:val="en-US"/>
+        </w:rPr>
+        <w:t>We need to design a system</w:t>
+      </w:r>
+      <w:r>
+        <w:rPr>
+          <w:rFonts w:cstheme="minorHAnsi"/>
+          <w:lang w:val="en-US"/>
+        </w:rPr>
+        <w:t xml:space="preserve"> which involves many stakeholders such as individuals, third parties, </w:t>
+      </w:r>
+      <w:r>
+        <w:rPr>
+          <w:rFonts w:cstheme="minorHAnsi"/>
+          <w:lang w:val="en-US"/>
+        </w:rPr>
+        <w:t>ambulance services</w:t>
+      </w:r>
+      <w:r>
+        <w:rPr>
+          <w:rFonts w:cstheme="minorHAnsi"/>
+          <w:lang w:val="en-US"/>
+        </w:rPr>
+        <w:t xml:space="preserve">, </w:t>
+      </w:r>
+      <w:r>
+        <w:rPr>
+          <w:rFonts w:cstheme="minorHAnsi"/>
+          <w:lang w:val="en-US"/>
+        </w:rPr>
+        <w:t>track systems.</w:t>
+      </w:r>
+      <w:r>
+        <w:rPr>
+          <w:rFonts w:cstheme="minorHAnsi"/>
+          <w:lang w:val="en-US"/>
+        </w:rPr>
+        <w:t xml:space="preserve"> </w:t>
+      </w:r>
+      <w:r>
+        <w:rPr>
+          <w:color w:val="000000" w:themeColor="text1"/>
+          <w:lang w:val="en-US"/>
+        </w:rPr>
+        <w:t xml:space="preserve">Moreover, in </w:t>
+      </w:r>
+      <w:r>
+        <w:rPr>
+          <w:color w:val="000000" w:themeColor="text1"/>
+          <w:lang w:val="en-US"/>
+        </w:rPr>
+        <w:t>all</w:t>
+      </w:r>
+      <w:r>
+        <w:rPr>
+          <w:color w:val="000000" w:themeColor="text1"/>
+          <w:lang w:val="en-US"/>
+        </w:rPr>
+        <w:t xml:space="preserve"> the interactions the system is providing a service to the users so</w:t>
+      </w:r>
+      <w:r>
+        <w:rPr>
+          <w:color w:val="000000" w:themeColor="text1"/>
+          <w:lang w:val="en-US"/>
+        </w:rPr>
+        <w:t xml:space="preserve"> </w:t>
+      </w:r>
+      <w:r>
+        <w:rPr>
+          <w:color w:val="000000" w:themeColor="text1"/>
+          <w:lang w:val="en-US"/>
+        </w:rPr>
+        <w:t>we decided to use a client-server architectural approach.</w:t>
+      </w:r>
     </w:p>
     <w:p>
       <w:pPr>
         <w:spacing w:after="0"/>
-      </w:pPr>
-      <w:proofErr w:type="spellStart"/>
-      <w:r>
-        <w:t>Who</w:t>
-      </w:r>
-      <w:proofErr w:type="spellEnd"/>
-      <w:r>
-        <w:t xml:space="preserve"> </w:t>
-      </w:r>
-      <w:proofErr w:type="spellStart"/>
-      <w:r>
-        <w:t>communicate</w:t>
-      </w:r>
-      <w:proofErr w:type="spellEnd"/>
-      <w:r>
-        <w:t xml:space="preserve"> </w:t>
-      </w:r>
-      <w:proofErr w:type="spellStart"/>
-      <w:r>
-        <w:t>with</w:t>
-      </w:r>
-      <w:proofErr w:type="spellEnd"/>
-      <w:r>
-        <w:t xml:space="preserve"> </w:t>
-      </w:r>
-      <w:proofErr w:type="spellStart"/>
-      <w:r>
-        <w:t>who</w:t>
-      </w:r>
-      <w:proofErr w:type="spellEnd"/>
-      <w:r>
-        <w:t> ?</w:t>
-      </w:r>
+        <w:jc w:val="both"/>
+        <w:rPr>
+          <w:rFonts w:cstheme="minorHAnsi"/>
+          <w:color w:val="000000" w:themeColor="text1"/>
+          <w:lang w:val="en-US"/>
+        </w:rPr>
+      </w:pPr>
     </w:p>
     <w:p>
       <w:pPr>
         <w:spacing w:after="0"/>
-        <w:rPr>
-          <w:lang w:val="en-US"/>
-        </w:rPr>
-      </w:pPr>
-      <w:r>
-        <w:rPr>
-          <w:lang w:val="en-US"/>
-        </w:rPr>
-        <w:t>Cell phone &lt;-&gt; server</w:t>
-      </w:r>
-      <w:r>
-        <w:rPr>
-          <w:lang w:val="en-US"/>
-        </w:rPr>
-        <w:t xml:space="preserve"> (cell phone sends requests to server and server answer)</w:t>
-      </w:r>
+        <w:jc w:val="both"/>
+        <w:rPr>
+          <w:rFonts w:cstheme="minorHAnsi"/>
+          <w:color w:val="000000" w:themeColor="text1"/>
+          <w:lang w:val="en-US"/>
+        </w:rPr>
+      </w:pPr>
     </w:p>
     <w:p>
       <w:pPr>
         <w:spacing w:after="0"/>
-        <w:rPr>
-          <w:lang w:val="en-US"/>
-        </w:rPr>
-      </w:pPr>
-      <w:r>
-        <w:rPr>
-          <w:lang w:val="en-US"/>
-        </w:rPr>
-        <w:t>Computer &lt;-&gt; server (computer sends requests to</w:t>
-      </w:r>
-      <w:r>
-        <w:rPr>
-          <w:lang w:val="en-US"/>
-        </w:rPr>
-        <w:t xml:space="preserve"> server and server answer)</w:t>
-      </w:r>
-    </w:p>
-    <w:p>
-      <w:pPr>
-        <w:spacing w:after="0"/>
-        <w:rPr>
-          <w:lang w:val="en-US"/>
-        </w:rPr>
-      </w:pPr>
-      <w:r>
-        <w:rPr>
-          <w:lang w:val="en-US"/>
-        </w:rPr>
-        <w:t>Server &lt;-&gt; database (</w:t>
-      </w:r>
-      <w:r>
-        <w:rPr>
-          <w:lang w:val="en-US"/>
-        </w:rPr>
-        <w:t>se</w:t>
-      </w:r>
-      <w:r>
-        <w:rPr>
-          <w:lang w:val="en-US"/>
-        </w:rPr>
-        <w:t>rver makes queries and database answer)</w:t>
-      </w:r>
-      <w:r>
-        <w:rPr>
-          <w:lang w:val="en-US"/>
-        </w:rPr>
-        <w:t xml:space="preserve"> client server </w:t>
-      </w:r>
-      <w:r>
-        <w:rPr>
-          <w:lang w:val="en-US"/>
-        </w:rPr>
-        <w:t xml:space="preserve"> </w:t>
-      </w:r>
-    </w:p>
-    <w:p>
-      <w:pPr>
-        <w:spacing w:after="0"/>
-        <w:rPr>
-          <w:lang w:val="en-US"/>
-        </w:rPr>
-      </w:pPr>
-      <w:r>
-        <w:rPr>
-          <w:lang w:val="en-US"/>
-        </w:rPr>
-        <w:t xml:space="preserve">Smartwatch </w:t>
-      </w:r>
-      <w:r>
-        <w:rPr>
-          <w:lang w:val="en-US"/>
-        </w:rPr>
-        <w:t>&lt;</w:t>
-      </w:r>
-      <w:r>
-        <w:rPr>
-          <w:lang w:val="en-US"/>
-        </w:rPr>
-        <w:t>-&gt; cell phone</w:t>
-      </w:r>
-      <w:r>
-        <w:rPr>
-          <w:lang w:val="en-US"/>
-        </w:rPr>
-        <w:t xml:space="preserve"> (initial synchronization, after that the </w:t>
-      </w:r>
-      <w:r>
-        <w:rPr>
-          <w:lang w:val="en-US"/>
-        </w:rPr>
-        <w:t>cell phone send</w:t>
-      </w:r>
-      <w:r>
-        <w:rPr>
-          <w:lang w:val="en-US"/>
-        </w:rPr>
-        <w:t>s</w:t>
-      </w:r>
-      <w:r>
-        <w:rPr>
-          <w:lang w:val="en-US"/>
-        </w:rPr>
-        <w:t xml:space="preserve"> queries to the smartwatch</w:t>
-      </w:r>
-      <w:r>
-        <w:rPr>
-          <w:lang w:val="en-US"/>
-        </w:rPr>
-        <w:t xml:space="preserve"> and the</w:t>
-      </w:r>
-      <w:r>
-        <w:rPr>
-          <w:lang w:val="en-US"/>
-        </w:rPr>
-        <w:t xml:space="preserve"> </w:t>
-      </w:r>
-      <w:r>
-        <w:rPr>
-          <w:lang w:val="en-US"/>
-        </w:rPr>
-        <w:t>smartwatch sends data to the cellphone via Bluetooth.)</w:t>
-      </w:r>
-    </w:p>
-    <w:p>
-      <w:pPr>
-        <w:spacing w:after="0"/>
-        <w:rPr>
-          <w:lang w:val="en-US"/>
-        </w:rPr>
-      </w:pPr>
-      <w:r>
-        <w:rPr>
-          <w:lang w:val="en-US"/>
-        </w:rPr>
-        <w:t>Cell phone -&gt; ambulance service</w:t>
-      </w:r>
-      <w:r>
-        <w:rPr>
-          <w:lang w:val="en-US"/>
-        </w:rPr>
-        <w:t xml:space="preserve"> </w:t>
-      </w:r>
-      <w:r>
-        <w:rPr>
-          <w:lang w:val="en-US"/>
-        </w:rPr>
-        <w:t xml:space="preserve">(cell phone sends </w:t>
-      </w:r>
-      <w:proofErr w:type="spellStart"/>
-      <w:r>
-        <w:rPr>
-          <w:lang w:val="en-US"/>
-        </w:rPr>
-        <w:t>sms</w:t>
-      </w:r>
-      <w:proofErr w:type="spellEnd"/>
-      <w:r>
-        <w:rPr>
-          <w:lang w:val="en-US"/>
-        </w:rPr>
-        <w:t xml:space="preserve"> to ambulance service) </w:t>
-      </w:r>
-    </w:p>
-    <w:p>
-      <w:pPr>
-        <w:spacing w:after="0"/>
-        <w:rPr>
-          <w:lang w:val="en-US"/>
-        </w:rPr>
-      </w:pPr>
-    </w:p>
-    <w:p>
-      <w:pPr>
-        <w:spacing w:after="0"/>
-        <w:rPr>
-          <w:lang w:val="en-US"/>
-        </w:rPr>
-      </w:pPr>
-      <w:r>
-        <w:rPr>
-          <w:lang w:val="en-US"/>
-        </w:rPr>
-        <w:t>User/server</w:t>
-      </w:r>
-    </w:p>
-    <w:p>
-      <w:pPr>
-        <w:spacing w:after="0"/>
-        <w:rPr>
-          <w:lang w:val="en-US"/>
-        </w:rPr>
-      </w:pPr>
-      <w:r>
-        <w:rPr>
-          <w:lang w:val="en-US"/>
-        </w:rPr>
-        <w:t xml:space="preserve"> the server must </w:t>
-      </w:r>
-      <w:proofErr w:type="gramStart"/>
-      <w:r>
-        <w:rPr>
-          <w:lang w:val="en-US"/>
-        </w:rPr>
-        <w:t>sends</w:t>
-      </w:r>
-      <w:proofErr w:type="gramEnd"/>
-      <w:r>
-        <w:rPr>
-          <w:lang w:val="en-US"/>
-        </w:rPr>
-        <w:t xml:space="preserve"> data to the different users only when it’s necessary. Because the users use the app through devices that can be offline, the server must only </w:t>
-      </w:r>
-      <w:proofErr w:type="gramStart"/>
-      <w:r>
-        <w:rPr>
-          <w:lang w:val="en-US"/>
-        </w:rPr>
-        <w:t>sends</w:t>
-      </w:r>
-      <w:proofErr w:type="gramEnd"/>
-      <w:r>
-        <w:rPr>
-          <w:lang w:val="en-US"/>
-        </w:rPr>
-        <w:t xml:space="preserve"> data when asked by on of the users. -&gt; client server architecture. </w:t>
-      </w:r>
-    </w:p>
-    <w:p>
-      <w:pPr>
-        <w:spacing w:after="0"/>
-        <w:rPr>
-          <w:lang w:val="en-US"/>
-        </w:rPr>
-      </w:pPr>
-    </w:p>
-    <w:p>
-      <w:pPr>
-        <w:spacing w:after="0"/>
-        <w:rPr>
-          <w:lang w:val="en-US"/>
-        </w:rPr>
-      </w:pPr>
-      <w:r>
-        <w:rPr>
-          <w:lang w:val="en-US"/>
-        </w:rPr>
-        <w:t xml:space="preserve">Server/data </w:t>
-      </w:r>
-      <w:proofErr w:type="gramStart"/>
-      <w:r>
-        <w:rPr>
-          <w:lang w:val="en-US"/>
-        </w:rPr>
-        <w:t>base :</w:t>
-      </w:r>
-      <w:proofErr w:type="gramEnd"/>
-    </w:p>
-    <w:p>
-      <w:pPr>
-        <w:spacing w:after="0"/>
-        <w:rPr>
-          <w:lang w:val="en-US"/>
-        </w:rPr>
-      </w:pPr>
-      <w:r>
-        <w:rPr>
-          <w:lang w:val="en-US"/>
-        </w:rPr>
-        <w:t xml:space="preserve">The data </w:t>
-      </w:r>
-      <w:r>
-        <w:rPr>
-          <w:lang w:val="en-US"/>
-        </w:rPr>
-        <w:t>base cannot know when it needs to send data so the server requests the data to the database when it is necessary. -&gt; Client server architecture</w:t>
-      </w:r>
-    </w:p>
-    <w:p>
-      <w:pPr>
-        <w:spacing w:after="0"/>
-        <w:rPr>
-          <w:lang w:val="en-US"/>
-        </w:rPr>
-      </w:pPr>
-    </w:p>
-    <w:p>
-      <w:pPr>
-        <w:spacing w:after="0"/>
-        <w:rPr>
-          <w:lang w:val="en-US"/>
-        </w:rPr>
-      </w:pPr>
-    </w:p>
-    <w:p>
-      <w:pPr>
-        <w:spacing w:after="0"/>
-        <w:rPr>
-          <w:lang w:val="en-US"/>
-        </w:rPr>
-      </w:pPr>
-    </w:p>
-    <w:p>
-      <w:pPr>
-        <w:rPr>
-          <w:lang w:val="en-US"/>
-        </w:rPr>
+        <w:jc w:val="both"/>
+        <w:rPr>
+          <w:rFonts w:cstheme="minorHAnsi"/>
+          <w:color w:val="000000" w:themeColor="text1"/>
+          <w:lang w:val="en-US"/>
+        </w:rPr>
+      </w:pPr>
+    </w:p>
+    <w:p>
+      <w:pPr>
+        <w:keepNext/>
+        <w:jc w:val="center"/>
       </w:pPr>
       <w:r>
         <w:rPr>
@@ -516,7 +978,7 @@
                     </pic:cNvPicPr>
                   </pic:nvPicPr>
                   <pic:blipFill rotWithShape="1">
-                    <a:blip r:embed="rId4" cstate="print">
+                    <a:blip r:embed="rId6" cstate="print">
                       <a:extLst>
                         <a:ext uri="{28A0092B-C50C-407E-A947-70E740481C1C}">
                           <a14:useLocalDpi xmlns:a14="http://schemas.microsoft.com/office/drawing/2010/main" val="0"/>
@@ -553,18 +1015,635 @@
     </w:p>
     <w:p>
       <w:pPr>
-        <w:rPr>
-          <w:lang w:val="en-US"/>
-        </w:rPr>
-      </w:pPr>
-      <w:bookmarkStart w:id="0" w:name="_GoBack"/>
-      <w:bookmarkEnd w:id="0"/>
-    </w:p>
-    <w:p>
-      <w:pPr>
-        <w:rPr>
-          <w:lang w:val="en-US"/>
-        </w:rPr>
+        <w:pStyle w:val="Lgende"/>
+        <w:jc w:val="center"/>
+        <w:rPr>
+          <w:lang w:val="en-US"/>
+        </w:rPr>
+      </w:pPr>
+      <w:r>
+        <w:t xml:space="preserve">Figure </w:t>
+      </w:r>
+      <w:r>
+        <w:rPr>
+          <w:noProof/>
+        </w:rPr>
+        <w:fldChar w:fldCharType="begin"/>
+      </w:r>
+      <w:r>
+        <w:rPr>
+          <w:noProof/>
+        </w:rPr>
+        <w:instrText xml:space="preserve"> SEQ Figure \* ARABIC </w:instrText>
+      </w:r>
+      <w:r>
+        <w:rPr>
+          <w:noProof/>
+        </w:rPr>
+        <w:fldChar w:fldCharType="separate"/>
+      </w:r>
+      <w:r>
+        <w:rPr>
+          <w:noProof/>
+        </w:rPr>
+        <w:t>1</w:t>
+      </w:r>
+      <w:r>
+        <w:rPr>
+          <w:noProof/>
+        </w:rPr>
+        <w:fldChar w:fldCharType="end"/>
+      </w:r>
+      <w:r>
+        <w:t xml:space="preserve"> </w:t>
+      </w:r>
+      <w:proofErr w:type="spellStart"/>
+      <w:r>
+        <w:t>Overview</w:t>
+      </w:r>
+      <w:proofErr w:type="spellEnd"/>
+      <w:r>
+        <w:t xml:space="preserve"> 1</w:t>
+      </w:r>
+    </w:p>
+    <w:p>
+      <w:pPr>
+        <w:rPr>
+          <w:lang w:val="en-US"/>
+        </w:rPr>
+      </w:pPr>
+    </w:p>
+    <w:p>
+      <w:pPr>
+        <w:rPr>
+          <w:lang w:val="en-US"/>
+        </w:rPr>
+      </w:pPr>
+      <w:r>
+        <w:rPr>
+          <w:lang w:val="en-US"/>
+        </w:rPr>
+        <w:t xml:space="preserve">Going deeper in the analysis of </w:t>
+      </w:r>
+      <w:r>
+        <w:rPr>
+          <w:lang w:val="en-US"/>
+        </w:rPr>
+        <w:t xml:space="preserve">the components of the </w:t>
+      </w:r>
+      <w:proofErr w:type="spellStart"/>
+      <w:r>
+        <w:rPr>
+          <w:lang w:val="en-US"/>
+        </w:rPr>
+        <w:t>TrackMe</w:t>
+      </w:r>
+      <w:proofErr w:type="spellEnd"/>
+      <w:r>
+        <w:rPr>
+          <w:lang w:val="en-US"/>
+        </w:rPr>
+        <w:t xml:space="preserve"> system</w:t>
+      </w:r>
+      <w:r>
+        <w:rPr>
+          <w:lang w:val="en-US"/>
+        </w:rPr>
+        <w:t xml:space="preserve">, we are able to identify </w:t>
+      </w:r>
+      <w:r>
+        <w:rPr>
+          <w:lang w:val="en-US"/>
+        </w:rPr>
+        <w:t xml:space="preserve">three different </w:t>
+      </w:r>
+      <w:proofErr w:type="gramStart"/>
+      <w:r>
+        <w:rPr>
+          <w:lang w:val="en-US"/>
+        </w:rPr>
+        <w:t>layers :</w:t>
+      </w:r>
+      <w:proofErr w:type="gramEnd"/>
+    </w:p>
+    <w:p>
+      <w:pPr>
+        <w:pStyle w:val="Paragraphedeliste"/>
+        <w:numPr>
+          <w:ilvl w:val="0"/>
+          <w:numId w:val="2"/>
+        </w:numPr>
+        <w:rPr>
+          <w:b/>
+          <w:lang w:val="en-US"/>
+        </w:rPr>
+      </w:pPr>
+      <w:r>
+        <w:rPr>
+          <w:b/>
+          <w:lang w:val="en-US"/>
+        </w:rPr>
+        <w:t xml:space="preserve">Communication </w:t>
+      </w:r>
+      <w:proofErr w:type="gramStart"/>
+      <w:r>
+        <w:rPr>
+          <w:b/>
+          <w:lang w:val="en-US"/>
+        </w:rPr>
+        <w:t>Interfaces :</w:t>
+      </w:r>
+      <w:proofErr w:type="gramEnd"/>
+      <w:r>
+        <w:rPr>
+          <w:b/>
+          <w:lang w:val="en-US"/>
+        </w:rPr>
+        <w:t xml:space="preserve"> </w:t>
+      </w:r>
+    </w:p>
+    <w:p>
+      <w:pPr>
+        <w:ind w:left="360"/>
+        <w:jc w:val="both"/>
+        <w:rPr>
+          <w:lang w:val="en-US"/>
+        </w:rPr>
+      </w:pPr>
+      <w:r>
+        <w:rPr>
+          <w:lang w:val="en-US"/>
+        </w:rPr>
+        <w:t xml:space="preserve">This </w:t>
+      </w:r>
+      <w:r>
+        <w:rPr>
+          <w:lang w:val="en-US"/>
+        </w:rPr>
+        <w:t>lawyer</w:t>
+      </w:r>
+      <w:r>
+        <w:rPr>
+          <w:lang w:val="en-US"/>
+        </w:rPr>
+        <w:t xml:space="preserve"> contains the interfaces components that allow the system to communicate with external agents (individual’s smartphones and third </w:t>
+      </w:r>
+      <w:r>
+        <w:rPr>
+          <w:lang w:val="en-US"/>
+        </w:rPr>
+        <w:t>partie</w:t>
+      </w:r>
+      <w:r>
+        <w:rPr>
+          <w:lang w:val="en-US"/>
+        </w:rPr>
+        <w:t>s’</w:t>
+      </w:r>
+      <w:r>
+        <w:rPr>
+          <w:lang w:val="en-US"/>
+        </w:rPr>
+        <w:t xml:space="preserve"> </w:t>
+      </w:r>
+      <w:r>
+        <w:rPr>
+          <w:lang w:val="en-US"/>
+        </w:rPr>
+        <w:t>computers)</w:t>
+      </w:r>
+      <w:r>
+        <w:rPr>
+          <w:lang w:val="en-US"/>
+        </w:rPr>
+        <w:t>.</w:t>
+      </w:r>
+      <w:r>
+        <w:rPr>
+          <w:lang w:val="en-US"/>
+        </w:rPr>
+        <w:t xml:space="preserve"> </w:t>
+      </w:r>
+      <w:r>
+        <w:rPr>
+          <w:lang w:val="en-US"/>
+        </w:rPr>
+        <w:t xml:space="preserve">As </w:t>
+      </w:r>
+      <w:proofErr w:type="spellStart"/>
+      <w:r>
+        <w:rPr>
+          <w:lang w:val="en-US"/>
+        </w:rPr>
+        <w:t>TrackMe</w:t>
+      </w:r>
+      <w:proofErr w:type="spellEnd"/>
+      <w:r>
+        <w:rPr>
+          <w:lang w:val="en-US"/>
+        </w:rPr>
+        <w:t xml:space="preserve"> system interacts with </w:t>
+      </w:r>
+      <w:r>
+        <w:rPr>
+          <w:lang w:val="en-US"/>
+        </w:rPr>
+        <w:t>different</w:t>
+      </w:r>
+      <w:r>
+        <w:rPr>
+          <w:lang w:val="en-US"/>
+        </w:rPr>
+        <w:t xml:space="preserve"> external agents</w:t>
+      </w:r>
+      <w:r>
+        <w:rPr>
+          <w:lang w:val="en-US"/>
+        </w:rPr>
+        <w:t xml:space="preserve"> so</w:t>
+      </w:r>
+      <w:r>
+        <w:rPr>
+          <w:lang w:val="en-US"/>
+        </w:rPr>
+        <w:t xml:space="preserve"> it needs to have di</w:t>
+      </w:r>
+      <w:r>
+        <w:rPr>
+          <w:lang w:val="en-US"/>
+        </w:rPr>
+        <w:t>ff</w:t>
+      </w:r>
+      <w:r>
+        <w:rPr>
+          <w:lang w:val="en-US"/>
+        </w:rPr>
+        <w:t xml:space="preserve">erent </w:t>
+      </w:r>
+      <w:r>
+        <w:rPr>
+          <w:lang w:val="en-US"/>
+        </w:rPr>
+        <w:t>c</w:t>
+      </w:r>
+      <w:r>
+        <w:rPr>
+          <w:lang w:val="en-US"/>
+        </w:rPr>
+        <w:t xml:space="preserve">ommunication </w:t>
+      </w:r>
+      <w:proofErr w:type="gramStart"/>
+      <w:r>
+        <w:rPr>
+          <w:lang w:val="en-US"/>
+        </w:rPr>
+        <w:t>Interfaces</w:t>
+      </w:r>
+      <w:r>
+        <w:rPr>
+          <w:lang w:val="en-US"/>
+        </w:rPr>
+        <w:t xml:space="preserve"> </w:t>
+      </w:r>
+      <w:r>
+        <w:rPr>
+          <w:lang w:val="en-US"/>
+        </w:rPr>
+        <w:t>:</w:t>
+      </w:r>
+      <w:proofErr w:type="gramEnd"/>
+    </w:p>
+    <w:p>
+      <w:pPr>
+        <w:pStyle w:val="Paragraphedeliste"/>
+        <w:numPr>
+          <w:ilvl w:val="0"/>
+          <w:numId w:val="3"/>
+        </w:numPr>
+        <w:jc w:val="both"/>
+        <w:rPr>
+          <w:color w:val="000000" w:themeColor="text1"/>
+          <w:lang w:val="en-US"/>
+        </w:rPr>
+      </w:pPr>
+      <w:r>
+        <w:rPr>
+          <w:color w:val="000000" w:themeColor="text1"/>
+          <w:lang w:val="en-US"/>
+        </w:rPr>
+        <w:t xml:space="preserve">A software module is needed in order to provide functionalities of the system to the individuals </w:t>
+      </w:r>
+      <w:r>
+        <w:rPr>
+          <w:color w:val="000000" w:themeColor="text1"/>
+          <w:lang w:val="en-US"/>
+        </w:rPr>
+        <w:t>on their smartphone</w:t>
+      </w:r>
+      <w:r>
+        <w:rPr>
+          <w:color w:val="000000" w:themeColor="text1"/>
+          <w:lang w:val="en-US"/>
+        </w:rPr>
+        <w:t xml:space="preserve">. </w:t>
+      </w:r>
+      <w:r>
+        <w:rPr>
+          <w:color w:val="000000" w:themeColor="text1"/>
+          <w:lang w:val="en-US"/>
+        </w:rPr>
+        <w:t>This software module should allow individuals to send requests to the server using an API</w:t>
+      </w:r>
+      <w:r>
+        <w:rPr>
+          <w:color w:val="000000" w:themeColor="text1"/>
+          <w:lang w:val="en-US"/>
+        </w:rPr>
+        <w:t>.</w:t>
+      </w:r>
+    </w:p>
+    <w:p>
+      <w:pPr>
+        <w:pStyle w:val="Paragraphedeliste"/>
+        <w:numPr>
+          <w:ilvl w:val="0"/>
+          <w:numId w:val="3"/>
+        </w:numPr>
+        <w:jc w:val="both"/>
+        <w:rPr>
+          <w:lang w:val="en-US"/>
+        </w:rPr>
+      </w:pPr>
+      <w:r>
+        <w:rPr>
+          <w:lang w:val="en-US"/>
+        </w:rPr>
+        <w:t xml:space="preserve"> A software module is needed to provide the functionalities </w:t>
+      </w:r>
+      <w:r>
+        <w:rPr>
+          <w:lang w:val="en-US"/>
+        </w:rPr>
+        <w:t>of the system to the third parties.</w:t>
+      </w:r>
+      <w:r>
+        <w:rPr>
+          <w:lang w:val="en-US"/>
+        </w:rPr>
+        <w:t xml:space="preserve"> This module includes a website back -end and an API. The website back-end allows third parties to communicate with the server using a </w:t>
+      </w:r>
+      <w:proofErr w:type="gramStart"/>
+      <w:r>
+        <w:rPr>
+          <w:lang w:val="en-US"/>
+        </w:rPr>
+        <w:t>website ;</w:t>
+      </w:r>
+      <w:proofErr w:type="gramEnd"/>
+      <w:r>
+        <w:rPr>
+          <w:lang w:val="en-US"/>
+        </w:rPr>
+        <w:t xml:space="preserve"> the API allows the parties to download the data requested. </w:t>
+      </w:r>
+    </w:p>
+    <w:p>
+      <w:pPr>
+        <w:jc w:val="both"/>
+        <w:rPr>
+          <w:lang w:val="en-US"/>
+        </w:rPr>
+      </w:pPr>
+    </w:p>
+    <w:p>
+      <w:pPr>
+        <w:pStyle w:val="Paragraphedeliste"/>
+        <w:numPr>
+          <w:ilvl w:val="0"/>
+          <w:numId w:val="2"/>
+        </w:numPr>
+        <w:rPr>
+          <w:b/>
+          <w:lang w:val="en-US"/>
+        </w:rPr>
+      </w:pPr>
+      <w:r>
+        <w:rPr>
+          <w:b/>
+          <w:lang w:val="en-US"/>
+        </w:rPr>
+        <w:t xml:space="preserve">Business </w:t>
+      </w:r>
+      <w:proofErr w:type="gramStart"/>
+      <w:r>
+        <w:rPr>
+          <w:b/>
+          <w:lang w:val="en-US"/>
+        </w:rPr>
+        <w:t xml:space="preserve">Logic </w:t>
+      </w:r>
+      <w:r>
+        <w:rPr>
+          <w:b/>
+          <w:lang w:val="en-US"/>
+        </w:rPr>
+        <w:t>:</w:t>
+      </w:r>
+      <w:proofErr w:type="gramEnd"/>
+    </w:p>
+    <w:p>
+      <w:pPr>
+        <w:ind w:left="360"/>
+        <w:jc w:val="both"/>
+        <w:rPr>
+          <w:lang w:val="en-US"/>
+        </w:rPr>
+      </w:pPr>
+      <w:r>
+        <w:rPr>
+          <w:lang w:val="en-US"/>
+        </w:rPr>
+        <w:t xml:space="preserve">This lawyer focuses </w:t>
+      </w:r>
+      <w:r>
+        <w:rPr>
+          <w:lang w:val="en-US"/>
+        </w:rPr>
+        <w:t xml:space="preserve">on the application logic of the </w:t>
+      </w:r>
+      <w:proofErr w:type="spellStart"/>
+      <w:r>
+        <w:rPr>
+          <w:lang w:val="en-US"/>
+        </w:rPr>
+        <w:t>TrackMe</w:t>
+      </w:r>
+      <w:proofErr w:type="spellEnd"/>
+      <w:r>
+        <w:rPr>
+          <w:lang w:val="en-US"/>
+        </w:rPr>
+        <w:t xml:space="preserve"> system</w:t>
+      </w:r>
+      <w:r>
+        <w:rPr>
+          <w:lang w:val="en-US"/>
+        </w:rPr>
+        <w:t>. The business logic manages the individuals data, the third parties requests</w:t>
+      </w:r>
+      <w:r>
+        <w:rPr>
+          <w:lang w:val="en-US"/>
+        </w:rPr>
+        <w:t xml:space="preserve"> and </w:t>
+      </w:r>
+      <w:r>
+        <w:rPr>
+          <w:lang w:val="en-US"/>
+        </w:rPr>
+        <w:t xml:space="preserve">their </w:t>
+      </w:r>
+      <w:proofErr w:type="gramStart"/>
+      <w:r>
+        <w:rPr>
+          <w:lang w:val="en-US"/>
+        </w:rPr>
+        <w:t>subscriptions ;</w:t>
+      </w:r>
+      <w:proofErr w:type="gramEnd"/>
+      <w:r>
+        <w:rPr>
+          <w:lang w:val="en-US"/>
+        </w:rPr>
+        <w:t xml:space="preserve"> for each of these </w:t>
+      </w:r>
+      <w:r>
+        <w:rPr>
+          <w:lang w:val="en-US"/>
+        </w:rPr>
+        <w:t>functions,</w:t>
+      </w:r>
+      <w:r>
+        <w:rPr>
+          <w:lang w:val="en-US"/>
+        </w:rPr>
+        <w:t xml:space="preserve"> several software modules are necessary. Those modules will use the communication interfaces </w:t>
+      </w:r>
+      <w:r>
+        <w:rPr>
+          <w:lang w:val="en-US"/>
+        </w:rPr>
+        <w:lastRenderedPageBreak/>
+        <w:t xml:space="preserve">between </w:t>
+      </w:r>
+      <w:r>
+        <w:rPr>
+          <w:lang w:val="en-US"/>
+        </w:rPr>
+        <w:t>the</w:t>
+      </w:r>
+      <w:r>
+        <w:rPr>
+          <w:lang w:val="en-US"/>
+        </w:rPr>
+        <w:t xml:space="preserve"> end user interface and</w:t>
+      </w:r>
+      <w:r>
+        <w:rPr>
+          <w:lang w:val="en-US"/>
+        </w:rPr>
+        <w:t xml:space="preserve"> the</w:t>
+      </w:r>
+      <w:r>
+        <w:rPr>
+          <w:lang w:val="en-US"/>
+        </w:rPr>
+        <w:t xml:space="preserve"> database</w:t>
+      </w:r>
+      <w:r>
+        <w:rPr>
+          <w:lang w:val="en-US"/>
+        </w:rPr>
+        <w:t>.</w:t>
+      </w:r>
+      <w:r>
+        <w:rPr>
+          <w:lang w:val="en-US"/>
+        </w:rPr>
+        <w:t xml:space="preserve"> </w:t>
+      </w:r>
+      <w:r>
+        <w:rPr>
+          <w:lang w:val="en-US"/>
+        </w:rPr>
+        <w:t xml:space="preserve">The business logic module receives from the communication interface orders to do specific </w:t>
+      </w:r>
+      <w:r>
+        <w:rPr>
+          <w:lang w:val="en-US"/>
+        </w:rPr>
+        <w:t>actions;</w:t>
+      </w:r>
+      <w:r>
+        <w:rPr>
+          <w:lang w:val="en-US"/>
+        </w:rPr>
+        <w:t xml:space="preserve"> then the business logic ask to the data base interface the required data to execute these actions, and finally, returns the result to the communication interface. </w:t>
+      </w:r>
+    </w:p>
+    <w:p>
+      <w:pPr>
+        <w:pStyle w:val="Paragraphedeliste"/>
+        <w:numPr>
+          <w:ilvl w:val="0"/>
+          <w:numId w:val="2"/>
+        </w:numPr>
+        <w:rPr>
+          <w:b/>
+          <w:lang w:val="en-US"/>
+        </w:rPr>
+      </w:pPr>
+      <w:r>
+        <w:rPr>
+          <w:b/>
+          <w:lang w:val="en-US"/>
+        </w:rPr>
+        <w:t xml:space="preserve">Data Interface </w:t>
+      </w:r>
+    </w:p>
+    <w:p>
+      <w:pPr>
+        <w:ind w:left="360"/>
+        <w:jc w:val="both"/>
+        <w:rPr>
+          <w:b/>
+          <w:lang w:val="en-US"/>
+        </w:rPr>
+      </w:pPr>
+      <w:r>
+        <w:rPr>
+          <w:lang w:val="en-US"/>
+        </w:rPr>
+        <w:t xml:space="preserve">This lawyer contains </w:t>
+      </w:r>
+      <w:r>
+        <w:rPr>
+          <w:lang w:val="en-US"/>
+        </w:rPr>
+        <w:t>all the modules that allow to store the data produced or retrieved from external resources. These modules allow interaction between the Business Logic modules and the System Databases.</w:t>
+      </w:r>
+    </w:p>
+    <w:p>
+      <w:pPr>
+        <w:rPr>
+          <w:color w:val="4472C4" w:themeColor="accent1"/>
+          <w:lang w:val="en-US"/>
+        </w:rPr>
+      </w:pPr>
+    </w:p>
+    <w:p>
+      <w:pPr>
+        <w:keepNext/>
       </w:pPr>
       <w:r>
         <w:rPr>
@@ -588,7 +1667,7 @@
                     </pic:cNvPicPr>
                   </pic:nvPicPr>
                   <pic:blipFill rotWithShape="1">
-                    <a:blip r:embed="rId5" cstate="print">
+                    <a:blip r:embed="rId7" cstate="print">
                       <a:extLst>
                         <a:ext uri="{28A0092B-C50C-407E-A947-70E740481C1C}">
                           <a14:useLocalDpi xmlns:a14="http://schemas.microsoft.com/office/drawing/2010/main" val="0"/>
@@ -623,6 +1702,382 @@
         </w:drawing>
       </w:r>
     </w:p>
+    <w:p>
+      <w:pPr>
+        <w:pStyle w:val="Lgende"/>
+        <w:jc w:val="center"/>
+        <w:rPr>
+          <w:lang w:val="en-US"/>
+        </w:rPr>
+      </w:pPr>
+      <w:r>
+        <w:t xml:space="preserve">Figure </w:t>
+      </w:r>
+      <w:r>
+        <w:rPr>
+          <w:noProof/>
+        </w:rPr>
+        <w:fldChar w:fldCharType="begin"/>
+      </w:r>
+      <w:r>
+        <w:rPr>
+          <w:noProof/>
+        </w:rPr>
+        <w:instrText xml:space="preserve"> SEQ Figure \* ARABIC </w:instrText>
+      </w:r>
+      <w:r>
+        <w:rPr>
+          <w:noProof/>
+        </w:rPr>
+        <w:fldChar w:fldCharType="separate"/>
+      </w:r>
+      <w:r>
+        <w:rPr>
+          <w:noProof/>
+        </w:rPr>
+        <w:t>2</w:t>
+      </w:r>
+      <w:r>
+        <w:rPr>
+          <w:noProof/>
+        </w:rPr>
+        <w:fldChar w:fldCharType="end"/>
+      </w:r>
+      <w:r>
+        <w:t xml:space="preserve"> : </w:t>
+      </w:r>
+      <w:proofErr w:type="spellStart"/>
+      <w:r>
+        <w:t>Overview</w:t>
+      </w:r>
+      <w:proofErr w:type="spellEnd"/>
+      <w:r>
+        <w:t xml:space="preserve"> 2</w:t>
+      </w:r>
+    </w:p>
+    <w:p>
+      <w:pPr>
+        <w:rPr>
+          <w:lang w:val="en-US"/>
+        </w:rPr>
+      </w:pPr>
+    </w:p>
+    <w:p>
+      <w:pPr>
+        <w:pStyle w:val="Titre1"/>
+        <w:rPr>
+          <w:lang w:val="en-US"/>
+        </w:rPr>
+      </w:pPr>
+      <w:r>
+        <w:rPr>
+          <w:lang w:val="en-US"/>
+        </w:rPr>
+        <w:t xml:space="preserve">Component view </w:t>
+      </w:r>
+    </w:p>
+    <w:p>
+      <w:pPr>
+        <w:rPr>
+          <w:lang w:val="en-US"/>
+        </w:rPr>
+      </w:pPr>
+    </w:p>
+    <w:p>
+      <w:pPr>
+        <w:rPr>
+          <w:lang w:val="en-US"/>
+        </w:rPr>
+      </w:pPr>
+      <w:r>
+        <w:rPr>
+          <w:noProof/>
+        </w:rPr>
+        <w:lastRenderedPageBreak/>
+        <w:drawing>
+          <wp:inline distT="0" distB="0" distL="0" distR="0">
+            <wp:extent cx="5760720" cy="1750060"/>
+            <wp:effectExtent l="0" t="0" r="0" b="2540"/>
+            <wp:docPr id="3" name="Image 3"/>
+            <wp:cNvGraphicFramePr>
+              <a:graphicFrameLocks xmlns:a="http://schemas.openxmlformats.org/drawingml/2006/main" noChangeAspect="1"/>
+            </wp:cNvGraphicFramePr>
+            <a:graphic xmlns:a="http://schemas.openxmlformats.org/drawingml/2006/main">
+              <a:graphicData uri="http://schemas.openxmlformats.org/drawingml/2006/picture">
+                <pic:pic xmlns:pic="http://schemas.openxmlformats.org/drawingml/2006/picture">
+                  <pic:nvPicPr>
+                    <pic:cNvPr id="0" name="Picture 1"/>
+                    <pic:cNvPicPr>
+                      <a:picLocks noChangeAspect="1" noChangeArrowheads="1"/>
+                    </pic:cNvPicPr>
+                  </pic:nvPicPr>
+                  <pic:blipFill>
+                    <a:blip r:embed="rId8" cstate="print">
+                      <a:extLst>
+                        <a:ext uri="{28A0092B-C50C-407E-A947-70E740481C1C}">
+                          <a14:useLocalDpi xmlns:a14="http://schemas.microsoft.com/office/drawing/2010/main" val="0"/>
+                        </a:ext>
+                      </a:extLst>
+                    </a:blip>
+                    <a:srcRect/>
+                    <a:stretch>
+                      <a:fillRect/>
+                    </a:stretch>
+                  </pic:blipFill>
+                  <pic:spPr bwMode="auto">
+                    <a:xfrm>
+                      <a:off x="0" y="0"/>
+                      <a:ext cx="5760720" cy="1750060"/>
+                    </a:xfrm>
+                    <a:prstGeom prst="rect">
+                      <a:avLst/>
+                    </a:prstGeom>
+                    <a:noFill/>
+                    <a:ln>
+                      <a:noFill/>
+                    </a:ln>
+                  </pic:spPr>
+                </pic:pic>
+              </a:graphicData>
+            </a:graphic>
+          </wp:inline>
+        </w:drawing>
+      </w:r>
+    </w:p>
+    <w:p>
+      <w:pPr>
+        <w:rPr>
+          <w:lang w:val="en-US"/>
+        </w:rPr>
+      </w:pPr>
+    </w:p>
+    <w:p>
+      <w:pPr>
+        <w:rPr>
+          <w:lang w:val="en-US"/>
+        </w:rPr>
+      </w:pPr>
+      <w:r>
+        <w:rPr>
+          <w:noProof/>
+        </w:rPr>
+        <w:drawing>
+          <wp:inline distT="0" distB="0" distL="0" distR="0">
+            <wp:extent cx="5760720" cy="4140200"/>
+            <wp:effectExtent l="0" t="0" r="0" b="0"/>
+            <wp:docPr id="6" name="Image 6"/>
+            <wp:cNvGraphicFramePr>
+              <a:graphicFrameLocks xmlns:a="http://schemas.openxmlformats.org/drawingml/2006/main" noChangeAspect="1"/>
+            </wp:cNvGraphicFramePr>
+            <a:graphic xmlns:a="http://schemas.openxmlformats.org/drawingml/2006/main">
+              <a:graphicData uri="http://schemas.openxmlformats.org/drawingml/2006/picture">
+                <pic:pic xmlns:pic="http://schemas.openxmlformats.org/drawingml/2006/picture">
+                  <pic:nvPicPr>
+                    <pic:cNvPr id="0" name="Picture 7"/>
+                    <pic:cNvPicPr>
+                      <a:picLocks noChangeAspect="1" noChangeArrowheads="1"/>
+                    </pic:cNvPicPr>
+                  </pic:nvPicPr>
+                  <pic:blipFill>
+                    <a:blip r:embed="rId9" cstate="print">
+                      <a:extLst>
+                        <a:ext uri="{28A0092B-C50C-407E-A947-70E740481C1C}">
+                          <a14:useLocalDpi xmlns:a14="http://schemas.microsoft.com/office/drawing/2010/main" val="0"/>
+                        </a:ext>
+                      </a:extLst>
+                    </a:blip>
+                    <a:srcRect/>
+                    <a:stretch>
+                      <a:fillRect/>
+                    </a:stretch>
+                  </pic:blipFill>
+                  <pic:spPr bwMode="auto">
+                    <a:xfrm>
+                      <a:off x="0" y="0"/>
+                      <a:ext cx="5760720" cy="4140200"/>
+                    </a:xfrm>
+                    <a:prstGeom prst="rect">
+                      <a:avLst/>
+                    </a:prstGeom>
+                    <a:noFill/>
+                    <a:ln>
+                      <a:noFill/>
+                    </a:ln>
+                  </pic:spPr>
+                </pic:pic>
+              </a:graphicData>
+            </a:graphic>
+          </wp:inline>
+        </w:drawing>
+      </w:r>
+    </w:p>
+    <w:p>
+      <w:pPr>
+        <w:rPr>
+          <w:lang w:val="en-US"/>
+        </w:rPr>
+      </w:pPr>
+      <w:r>
+        <w:rPr>
+          <w:noProof/>
+        </w:rPr>
+        <w:lastRenderedPageBreak/>
+        <w:drawing>
+          <wp:inline distT="0" distB="0" distL="0" distR="0">
+            <wp:extent cx="5760720" cy="4335145"/>
+            <wp:effectExtent l="0" t="0" r="0" b="8255"/>
+            <wp:docPr id="5" name="Image 5"/>
+            <wp:cNvGraphicFramePr>
+              <a:graphicFrameLocks xmlns:a="http://schemas.openxmlformats.org/drawingml/2006/main" noChangeAspect="1"/>
+            </wp:cNvGraphicFramePr>
+            <a:graphic xmlns:a="http://schemas.openxmlformats.org/drawingml/2006/main">
+              <a:graphicData uri="http://schemas.openxmlformats.org/drawingml/2006/picture">
+                <pic:pic xmlns:pic="http://schemas.openxmlformats.org/drawingml/2006/picture">
+                  <pic:nvPicPr>
+                    <pic:cNvPr id="0" name="Picture 5"/>
+                    <pic:cNvPicPr>
+                      <a:picLocks noChangeAspect="1" noChangeArrowheads="1"/>
+                    </pic:cNvPicPr>
+                  </pic:nvPicPr>
+                  <pic:blipFill>
+                    <a:blip r:embed="rId10" cstate="print">
+                      <a:extLst>
+                        <a:ext uri="{28A0092B-C50C-407E-A947-70E740481C1C}">
+                          <a14:useLocalDpi xmlns:a14="http://schemas.microsoft.com/office/drawing/2010/main" val="0"/>
+                        </a:ext>
+                      </a:extLst>
+                    </a:blip>
+                    <a:srcRect/>
+                    <a:stretch>
+                      <a:fillRect/>
+                    </a:stretch>
+                  </pic:blipFill>
+                  <pic:spPr bwMode="auto">
+                    <a:xfrm>
+                      <a:off x="0" y="0"/>
+                      <a:ext cx="5760720" cy="4335145"/>
+                    </a:xfrm>
+                    <a:prstGeom prst="rect">
+                      <a:avLst/>
+                    </a:prstGeom>
+                    <a:noFill/>
+                    <a:ln>
+                      <a:noFill/>
+                    </a:ln>
+                  </pic:spPr>
+                </pic:pic>
+              </a:graphicData>
+            </a:graphic>
+          </wp:inline>
+        </w:drawing>
+      </w:r>
+    </w:p>
+    <w:p>
+      <w:pPr>
+        <w:rPr>
+          <w:lang w:val="en-US"/>
+        </w:rPr>
+      </w:pPr>
+    </w:p>
+    <w:p>
+      <w:pPr>
+        <w:rPr>
+          <w:lang w:val="en-US"/>
+        </w:rPr>
+      </w:pPr>
+    </w:p>
+    <w:p>
+      <w:pPr>
+        <w:rPr>
+          <w:lang w:val="en-US"/>
+        </w:rPr>
+      </w:pPr>
+    </w:p>
+    <w:p>
+      <w:pPr>
+        <w:rPr>
+          <w:lang w:val="en-US"/>
+        </w:rPr>
+      </w:pPr>
+    </w:p>
+    <w:p>
+      <w:pPr>
+        <w:rPr>
+          <w:lang w:val="en-US"/>
+        </w:rPr>
+      </w:pPr>
+      <w:bookmarkStart w:id="0" w:name="_GoBack"/>
+      <w:bookmarkEnd w:id="0"/>
+      <w:r>
+        <w:rPr>
+          <w:noProof/>
+        </w:rPr>
+        <w:lastRenderedPageBreak/>
+        <w:drawing>
+          <wp:anchor distT="0" distB="0" distL="114300" distR="114300" simplePos="0" relativeHeight="251658240" behindDoc="0" locked="0" layoutInCell="1" allowOverlap="1">
+            <wp:simplePos x="0" y="0"/>
+            <wp:positionH relativeFrom="margin">
+              <wp:align>center</wp:align>
+            </wp:positionH>
+            <wp:positionV relativeFrom="paragraph">
+              <wp:posOffset>0</wp:posOffset>
+            </wp:positionV>
+            <wp:extent cx="6969995" cy="7437120"/>
+            <wp:effectExtent l="0" t="0" r="2540" b="0"/>
+            <wp:wrapSquare wrapText="bothSides"/>
+            <wp:docPr id="7" name="Image 7"/>
+            <wp:cNvGraphicFramePr>
+              <a:graphicFrameLocks xmlns:a="http://schemas.openxmlformats.org/drawingml/2006/main" noChangeAspect="1"/>
+            </wp:cNvGraphicFramePr>
+            <a:graphic xmlns:a="http://schemas.openxmlformats.org/drawingml/2006/main">
+              <a:graphicData uri="http://schemas.openxmlformats.org/drawingml/2006/picture">
+                <pic:pic xmlns:pic="http://schemas.openxmlformats.org/drawingml/2006/picture">
+                  <pic:nvPicPr>
+                    <pic:cNvPr id="0" name="Picture 9"/>
+                    <pic:cNvPicPr>
+                      <a:picLocks noChangeAspect="1" noChangeArrowheads="1"/>
+                    </pic:cNvPicPr>
+                  </pic:nvPicPr>
+                  <pic:blipFill>
+                    <a:blip r:embed="rId11" cstate="print">
+                      <a:extLst>
+                        <a:ext uri="{28A0092B-C50C-407E-A947-70E740481C1C}">
+                          <a14:useLocalDpi xmlns:a14="http://schemas.microsoft.com/office/drawing/2010/main" val="0"/>
+                        </a:ext>
+                      </a:extLst>
+                    </a:blip>
+                    <a:srcRect/>
+                    <a:stretch>
+                      <a:fillRect/>
+                    </a:stretch>
+                  </pic:blipFill>
+                  <pic:spPr bwMode="auto">
+                    <a:xfrm>
+                      <a:off x="0" y="0"/>
+                      <a:ext cx="6969995" cy="7437120"/>
+                    </a:xfrm>
+                    <a:prstGeom prst="rect">
+                      <a:avLst/>
+                    </a:prstGeom>
+                    <a:noFill/>
+                    <a:ln>
+                      <a:noFill/>
+                    </a:ln>
+                  </pic:spPr>
+                </pic:pic>
+              </a:graphicData>
+            </a:graphic>
+          </wp:anchor>
+        </w:drawing>
+      </w:r>
+    </w:p>
+    <w:p>
+      <w:pPr>
+        <w:rPr>
+          <w:lang w:val="en-US"/>
+        </w:rPr>
+      </w:pPr>
+    </w:p>
     <w:sectPr>
       <w:pgSz w:w="11906" w:h="16838"/>
       <w:pgMar w:top="1417" w:right="1417" w:bottom="1417" w:left="1417" w:header="708" w:footer="708" w:gutter="0"/>
@@ -631,6 +2086,359 @@
     </w:sectPr>
   </w:body>
 </w:document>
+</file>
+
+<file path=word/numbering.xml><?xml version="1.0" encoding="utf-8"?>
+<w:numbering xmlns:wpc="http://schemas.microsoft.com/office/word/2010/wordprocessingCanvas" xmlns:cx="http://schemas.microsoft.com/office/drawing/2014/chartex" xmlns:cx1="http://schemas.microsoft.com/office/drawing/2015/9/8/chartex" xmlns:cx2="http://schemas.microsoft.com/office/drawing/2015/10/21/chartex" xmlns:cx3="http://schemas.microsoft.com/office/drawing/2016/5/9/chartex" xmlns:cx4="http://schemas.microsoft.com/office/drawing/2016/5/10/chartex" xmlns:cx5="http://schemas.microsoft.com/office/drawing/2016/5/11/chartex" xmlns:cx6="http://schemas.microsoft.com/office/drawing/2016/5/12/chartex" xmlns:cx7="http://schemas.microsoft.com/office/drawing/2016/5/13/chartex" xmlns:cx8="http://schemas.microsoft.com/office/drawing/2016/5/14/chartex" xmlns:mc="http://schemas.openxmlformats.org/markup-compatibility/2006" xmlns:aink="http://schemas.microsoft.com/office/drawing/2016/ink" xmlns:am3d="http://schemas.microsoft.com/office/drawing/2017/model3d" xmlns:o="urn:schemas-microsoft-com:office:office" xmlns:r="http://schemas.openxmlformats.org/officeDocument/2006/relationships" xmlns:m="http://schemas.openxmlformats.org/officeDocument/2006/math" xmlns:v="urn:schemas-microsoft-com:vml" xmlns:wp14="http://schemas.microsoft.com/office/word/2010/wordprocessingDrawing" xmlns:wp="http://schemas.openxmlformats.org/drawingml/2006/wordprocessingDrawing" xmlns:w10="urn:schemas-microsoft-com:office:word" xmlns:w="http://schemas.openxmlformats.org/wordprocessingml/2006/main" xmlns:w14="http://schemas.microsoft.com/office/word/2010/wordml" xmlns:w15="http://schemas.microsoft.com/office/word/2012/wordml" xmlns:w16cid="http://schemas.microsoft.com/office/word/2016/wordml/cid" xmlns:w16se="http://schemas.microsoft.com/office/word/2015/wordml/symex" xmlns:wpg="http://schemas.microsoft.com/office/word/2010/wordprocessingGroup" xmlns:wpi="http://schemas.microsoft.com/office/word/2010/wordprocessingInk" xmlns:wne="http://schemas.microsoft.com/office/word/2006/wordml" xmlns:wps="http://schemas.microsoft.com/office/word/2010/wordprocessingShape" mc:Ignorable="w14 w15 w16se w16cid wp14">
+  <w:abstractNum w:abstractNumId="0" w15:restartNumberingAfterBreak="0">
+    <w:nsid w:val="07E1067F"/>
+    <w:multiLevelType w:val="hybridMultilevel"/>
+    <w:tmpl w:val="DE3EA6A6"/>
+    <w:lvl w:ilvl="0" w:tplc="1148466C">
+      <w:start w:val="1"/>
+      <w:numFmt w:val="bullet"/>
+      <w:lvlText w:val="o"/>
+      <w:lvlJc w:val="left"/>
+      <w:pPr>
+        <w:ind w:left="1080" w:hanging="360"/>
+      </w:pPr>
+      <w:rPr>
+        <w:rFonts w:ascii="Courier New" w:hAnsi="Courier New" w:hint="default"/>
+      </w:rPr>
+    </w:lvl>
+    <w:lvl w:ilvl="1" w:tplc="040C0003" w:tentative="1">
+      <w:start w:val="1"/>
+      <w:numFmt w:val="bullet"/>
+      <w:lvlText w:val="o"/>
+      <w:lvlJc w:val="left"/>
+      <w:pPr>
+        <w:ind w:left="1800" w:hanging="360"/>
+      </w:pPr>
+      <w:rPr>
+        <w:rFonts w:ascii="Courier New" w:hAnsi="Courier New" w:cs="Courier New" w:hint="default"/>
+      </w:rPr>
+    </w:lvl>
+    <w:lvl w:ilvl="2" w:tplc="040C0005" w:tentative="1">
+      <w:start w:val="1"/>
+      <w:numFmt w:val="bullet"/>
+      <w:lvlText w:val=""/>
+      <w:lvlJc w:val="left"/>
+      <w:pPr>
+        <w:ind w:left="2520" w:hanging="360"/>
+      </w:pPr>
+      <w:rPr>
+        <w:rFonts w:ascii="Wingdings" w:hAnsi="Wingdings" w:hint="default"/>
+      </w:rPr>
+    </w:lvl>
+    <w:lvl w:ilvl="3" w:tplc="040C0001" w:tentative="1">
+      <w:start w:val="1"/>
+      <w:numFmt w:val="bullet"/>
+      <w:lvlText w:val=""/>
+      <w:lvlJc w:val="left"/>
+      <w:pPr>
+        <w:ind w:left="3240" w:hanging="360"/>
+      </w:pPr>
+      <w:rPr>
+        <w:rFonts w:ascii="Symbol" w:hAnsi="Symbol" w:hint="default"/>
+      </w:rPr>
+    </w:lvl>
+    <w:lvl w:ilvl="4" w:tplc="040C0003" w:tentative="1">
+      <w:start w:val="1"/>
+      <w:numFmt w:val="bullet"/>
+      <w:lvlText w:val="o"/>
+      <w:lvlJc w:val="left"/>
+      <w:pPr>
+        <w:ind w:left="3960" w:hanging="360"/>
+      </w:pPr>
+      <w:rPr>
+        <w:rFonts w:ascii="Courier New" w:hAnsi="Courier New" w:cs="Courier New" w:hint="default"/>
+      </w:rPr>
+    </w:lvl>
+    <w:lvl w:ilvl="5" w:tplc="040C0005" w:tentative="1">
+      <w:start w:val="1"/>
+      <w:numFmt w:val="bullet"/>
+      <w:lvlText w:val=""/>
+      <w:lvlJc w:val="left"/>
+      <w:pPr>
+        <w:ind w:left="4680" w:hanging="360"/>
+      </w:pPr>
+      <w:rPr>
+        <w:rFonts w:ascii="Wingdings" w:hAnsi="Wingdings" w:hint="default"/>
+      </w:rPr>
+    </w:lvl>
+    <w:lvl w:ilvl="6" w:tplc="040C0001" w:tentative="1">
+      <w:start w:val="1"/>
+      <w:numFmt w:val="bullet"/>
+      <w:lvlText w:val=""/>
+      <w:lvlJc w:val="left"/>
+      <w:pPr>
+        <w:ind w:left="5400" w:hanging="360"/>
+      </w:pPr>
+      <w:rPr>
+        <w:rFonts w:ascii="Symbol" w:hAnsi="Symbol" w:hint="default"/>
+      </w:rPr>
+    </w:lvl>
+    <w:lvl w:ilvl="7" w:tplc="040C0003" w:tentative="1">
+      <w:start w:val="1"/>
+      <w:numFmt w:val="bullet"/>
+      <w:lvlText w:val="o"/>
+      <w:lvlJc w:val="left"/>
+      <w:pPr>
+        <w:ind w:left="6120" w:hanging="360"/>
+      </w:pPr>
+      <w:rPr>
+        <w:rFonts w:ascii="Courier New" w:hAnsi="Courier New" w:cs="Courier New" w:hint="default"/>
+      </w:rPr>
+    </w:lvl>
+    <w:lvl w:ilvl="8" w:tplc="040C0005" w:tentative="1">
+      <w:start w:val="1"/>
+      <w:numFmt w:val="bullet"/>
+      <w:lvlText w:val=""/>
+      <w:lvlJc w:val="left"/>
+      <w:pPr>
+        <w:ind w:left="6840" w:hanging="360"/>
+      </w:pPr>
+      <w:rPr>
+        <w:rFonts w:ascii="Wingdings" w:hAnsi="Wingdings" w:hint="default"/>
+      </w:rPr>
+    </w:lvl>
+  </w:abstractNum>
+  <w:abstractNum w:abstractNumId="1" w15:restartNumberingAfterBreak="0">
+    <w:nsid w:val="38957DE4"/>
+    <w:multiLevelType w:val="hybridMultilevel"/>
+    <w:tmpl w:val="D3F84D40"/>
+    <w:lvl w:ilvl="0" w:tplc="040C0001">
+      <w:start w:val="1"/>
+      <w:numFmt w:val="bullet"/>
+      <w:lvlText w:val=""/>
+      <w:lvlJc w:val="left"/>
+      <w:pPr>
+        <w:ind w:left="720" w:hanging="360"/>
+      </w:pPr>
+      <w:rPr>
+        <w:rFonts w:ascii="Symbol" w:hAnsi="Symbol" w:hint="default"/>
+      </w:rPr>
+    </w:lvl>
+    <w:lvl w:ilvl="1" w:tplc="040C0003" w:tentative="1">
+      <w:start w:val="1"/>
+      <w:numFmt w:val="bullet"/>
+      <w:lvlText w:val="o"/>
+      <w:lvlJc w:val="left"/>
+      <w:pPr>
+        <w:ind w:left="1440" w:hanging="360"/>
+      </w:pPr>
+      <w:rPr>
+        <w:rFonts w:ascii="Courier New" w:hAnsi="Courier New" w:cs="Courier New" w:hint="default"/>
+      </w:rPr>
+    </w:lvl>
+    <w:lvl w:ilvl="2" w:tplc="040C0005" w:tentative="1">
+      <w:start w:val="1"/>
+      <w:numFmt w:val="bullet"/>
+      <w:lvlText w:val=""/>
+      <w:lvlJc w:val="left"/>
+      <w:pPr>
+        <w:ind w:left="2160" w:hanging="360"/>
+      </w:pPr>
+      <w:rPr>
+        <w:rFonts w:ascii="Wingdings" w:hAnsi="Wingdings" w:hint="default"/>
+      </w:rPr>
+    </w:lvl>
+    <w:lvl w:ilvl="3" w:tplc="040C0001" w:tentative="1">
+      <w:start w:val="1"/>
+      <w:numFmt w:val="bullet"/>
+      <w:lvlText w:val=""/>
+      <w:lvlJc w:val="left"/>
+      <w:pPr>
+        <w:ind w:left="2880" w:hanging="360"/>
+      </w:pPr>
+      <w:rPr>
+        <w:rFonts w:ascii="Symbol" w:hAnsi="Symbol" w:hint="default"/>
+      </w:rPr>
+    </w:lvl>
+    <w:lvl w:ilvl="4" w:tplc="040C0003" w:tentative="1">
+      <w:start w:val="1"/>
+      <w:numFmt w:val="bullet"/>
+      <w:lvlText w:val="o"/>
+      <w:lvlJc w:val="left"/>
+      <w:pPr>
+        <w:ind w:left="3600" w:hanging="360"/>
+      </w:pPr>
+      <w:rPr>
+        <w:rFonts w:ascii="Courier New" w:hAnsi="Courier New" w:cs="Courier New" w:hint="default"/>
+      </w:rPr>
+    </w:lvl>
+    <w:lvl w:ilvl="5" w:tplc="040C0005" w:tentative="1">
+      <w:start w:val="1"/>
+      <w:numFmt w:val="bullet"/>
+      <w:lvlText w:val=""/>
+      <w:lvlJc w:val="left"/>
+      <w:pPr>
+        <w:ind w:left="4320" w:hanging="360"/>
+      </w:pPr>
+      <w:rPr>
+        <w:rFonts w:ascii="Wingdings" w:hAnsi="Wingdings" w:hint="default"/>
+      </w:rPr>
+    </w:lvl>
+    <w:lvl w:ilvl="6" w:tplc="040C0001" w:tentative="1">
+      <w:start w:val="1"/>
+      <w:numFmt w:val="bullet"/>
+      <w:lvlText w:val=""/>
+      <w:lvlJc w:val="left"/>
+      <w:pPr>
+        <w:ind w:left="5040" w:hanging="360"/>
+      </w:pPr>
+      <w:rPr>
+        <w:rFonts w:ascii="Symbol" w:hAnsi="Symbol" w:hint="default"/>
+      </w:rPr>
+    </w:lvl>
+    <w:lvl w:ilvl="7" w:tplc="040C0003" w:tentative="1">
+      <w:start w:val="1"/>
+      <w:numFmt w:val="bullet"/>
+      <w:lvlText w:val="o"/>
+      <w:lvlJc w:val="left"/>
+      <w:pPr>
+        <w:ind w:left="5760" w:hanging="360"/>
+      </w:pPr>
+      <w:rPr>
+        <w:rFonts w:ascii="Courier New" w:hAnsi="Courier New" w:cs="Courier New" w:hint="default"/>
+      </w:rPr>
+    </w:lvl>
+    <w:lvl w:ilvl="8" w:tplc="040C0005" w:tentative="1">
+      <w:start w:val="1"/>
+      <w:numFmt w:val="bullet"/>
+      <w:lvlText w:val=""/>
+      <w:lvlJc w:val="left"/>
+      <w:pPr>
+        <w:ind w:left="6480" w:hanging="360"/>
+      </w:pPr>
+      <w:rPr>
+        <w:rFonts w:ascii="Wingdings" w:hAnsi="Wingdings" w:hint="default"/>
+      </w:rPr>
+    </w:lvl>
+  </w:abstractNum>
+  <w:abstractNum w:abstractNumId="2" w15:restartNumberingAfterBreak="0">
+    <w:nsid w:val="493C5640"/>
+    <w:multiLevelType w:val="hybridMultilevel"/>
+    <w:tmpl w:val="685E5220"/>
+    <w:lvl w:ilvl="0" w:tplc="040C0001">
+      <w:start w:val="1"/>
+      <w:numFmt w:val="bullet"/>
+      <w:lvlText w:val=""/>
+      <w:lvlJc w:val="left"/>
+      <w:pPr>
+        <w:ind w:left="720" w:hanging="360"/>
+      </w:pPr>
+      <w:rPr>
+        <w:rFonts w:ascii="Symbol" w:hAnsi="Symbol" w:hint="default"/>
+      </w:rPr>
+    </w:lvl>
+    <w:lvl w:ilvl="1" w:tplc="040C0003" w:tentative="1">
+      <w:start w:val="1"/>
+      <w:numFmt w:val="bullet"/>
+      <w:lvlText w:val="o"/>
+      <w:lvlJc w:val="left"/>
+      <w:pPr>
+        <w:ind w:left="1440" w:hanging="360"/>
+      </w:pPr>
+      <w:rPr>
+        <w:rFonts w:ascii="Courier New" w:hAnsi="Courier New" w:cs="Courier New" w:hint="default"/>
+      </w:rPr>
+    </w:lvl>
+    <w:lvl w:ilvl="2" w:tplc="040C0005" w:tentative="1">
+      <w:start w:val="1"/>
+      <w:numFmt w:val="bullet"/>
+      <w:lvlText w:val=""/>
+      <w:lvlJc w:val="left"/>
+      <w:pPr>
+        <w:ind w:left="2160" w:hanging="360"/>
+      </w:pPr>
+      <w:rPr>
+        <w:rFonts w:ascii="Wingdings" w:hAnsi="Wingdings" w:hint="default"/>
+      </w:rPr>
+    </w:lvl>
+    <w:lvl w:ilvl="3" w:tplc="040C0001" w:tentative="1">
+      <w:start w:val="1"/>
+      <w:numFmt w:val="bullet"/>
+      <w:lvlText w:val=""/>
+      <w:lvlJc w:val="left"/>
+      <w:pPr>
+        <w:ind w:left="2880" w:hanging="360"/>
+      </w:pPr>
+      <w:rPr>
+        <w:rFonts w:ascii="Symbol" w:hAnsi="Symbol" w:hint="default"/>
+      </w:rPr>
+    </w:lvl>
+    <w:lvl w:ilvl="4" w:tplc="040C0003" w:tentative="1">
+      <w:start w:val="1"/>
+      <w:numFmt w:val="bullet"/>
+      <w:lvlText w:val="o"/>
+      <w:lvlJc w:val="left"/>
+      <w:pPr>
+        <w:ind w:left="3600" w:hanging="360"/>
+      </w:pPr>
+      <w:rPr>
+        <w:rFonts w:ascii="Courier New" w:hAnsi="Courier New" w:cs="Courier New" w:hint="default"/>
+      </w:rPr>
+    </w:lvl>
+    <w:lvl w:ilvl="5" w:tplc="040C0005" w:tentative="1">
+      <w:start w:val="1"/>
+      <w:numFmt w:val="bullet"/>
+      <w:lvlText w:val=""/>
+      <w:lvlJc w:val="left"/>
+      <w:pPr>
+        <w:ind w:left="4320" w:hanging="360"/>
+      </w:pPr>
+      <w:rPr>
+        <w:rFonts w:ascii="Wingdings" w:hAnsi="Wingdings" w:hint="default"/>
+      </w:rPr>
+    </w:lvl>
+    <w:lvl w:ilvl="6" w:tplc="040C0001" w:tentative="1">
+      <w:start w:val="1"/>
+      <w:numFmt w:val="bullet"/>
+      <w:lvlText w:val=""/>
+      <w:lvlJc w:val="left"/>
+      <w:pPr>
+        <w:ind w:left="5040" w:hanging="360"/>
+      </w:pPr>
+      <w:rPr>
+        <w:rFonts w:ascii="Symbol" w:hAnsi="Symbol" w:hint="default"/>
+      </w:rPr>
+    </w:lvl>
+    <w:lvl w:ilvl="7" w:tplc="040C0003" w:tentative="1">
+      <w:start w:val="1"/>
+      <w:numFmt w:val="bullet"/>
+      <w:lvlText w:val="o"/>
+      <w:lvlJc w:val="left"/>
+      <w:pPr>
+        <w:ind w:left="5760" w:hanging="360"/>
+      </w:pPr>
+      <w:rPr>
+        <w:rFonts w:ascii="Courier New" w:hAnsi="Courier New" w:cs="Courier New" w:hint="default"/>
+      </w:rPr>
+    </w:lvl>
+    <w:lvl w:ilvl="8" w:tplc="040C0005" w:tentative="1">
+      <w:start w:val="1"/>
+      <w:numFmt w:val="bullet"/>
+      <w:lvlText w:val=""/>
+      <w:lvlJc w:val="left"/>
+      <w:pPr>
+        <w:ind w:left="6480" w:hanging="360"/>
+      </w:pPr>
+      <w:rPr>
+        <w:rFonts w:ascii="Wingdings" w:hAnsi="Wingdings" w:hint="default"/>
+      </w:rPr>
+    </w:lvl>
+  </w:abstractNum>
+  <w:num w:numId="1">
+    <w:abstractNumId w:val="2"/>
+  </w:num>
+  <w:num w:numId="2">
+    <w:abstractNumId w:val="1"/>
+  </w:num>
+  <w:num w:numId="3">
+    <w:abstractNumId w:val="0"/>
+  </w:num>
+</w:numbering>
 </file>
 
 <file path=word/styles.xml><?xml version="1.0" encoding="utf-8"?>
@@ -1031,6 +2839,27 @@
     <w:name w:val="Normal"/>
     <w:qFormat/>
   </w:style>
+  <w:style w:type="paragraph" w:styleId="Titre1">
+    <w:name w:val="heading 1"/>
+    <w:basedOn w:val="Normal"/>
+    <w:next w:val="Normal"/>
+    <w:link w:val="Titre1Car"/>
+    <w:uiPriority w:val="9"/>
+    <w:qFormat/>
+    <w:rsid w:val="00584542"/>
+    <w:pPr>
+      <w:keepNext/>
+      <w:keepLines/>
+      <w:spacing w:before="240" w:after="0"/>
+      <w:outlineLvl w:val="0"/>
+    </w:pPr>
+    <w:rPr>
+      <w:rFonts w:asciiTheme="majorHAnsi" w:eastAsiaTheme="majorEastAsia" w:hAnsiTheme="majorHAnsi" w:cstheme="majorBidi"/>
+      <w:color w:val="2F5496" w:themeColor="accent1" w:themeShade="BF"/>
+      <w:sz w:val="32"/>
+      <w:szCs w:val="32"/>
+    </w:rPr>
+  </w:style>
   <w:style w:type="paragraph" w:styleId="Titre2">
     <w:name w:val="heading 2"/>
     <w:basedOn w:val="Normal"/>
@@ -1091,6 +2920,49 @@
       <w:color w:val="2F5496" w:themeColor="accent1" w:themeShade="BF"/>
       <w:sz w:val="26"/>
       <w:szCs w:val="26"/>
+    </w:rPr>
+  </w:style>
+  <w:style w:type="paragraph" w:styleId="Paragraphedeliste">
+    <w:name w:val="List Paragraph"/>
+    <w:basedOn w:val="Normal"/>
+    <w:uiPriority w:val="34"/>
+    <w:qFormat/>
+    <w:rsid w:val="0063381A"/>
+    <w:pPr>
+      <w:ind w:left="720"/>
+      <w:contextualSpacing/>
+    </w:pPr>
+  </w:style>
+  <w:style w:type="paragraph" w:styleId="Lgende">
+    <w:name w:val="caption"/>
+    <w:basedOn w:val="Normal"/>
+    <w:next w:val="Normal"/>
+    <w:uiPriority w:val="35"/>
+    <w:unhideWhenUsed/>
+    <w:qFormat/>
+    <w:rsid w:val="00115345"/>
+    <w:pPr>
+      <w:spacing w:after="200" w:line="240" w:lineRule="auto"/>
+    </w:pPr>
+    <w:rPr>
+      <w:i/>
+      <w:iCs/>
+      <w:color w:val="44546A" w:themeColor="text2"/>
+      <w:sz w:val="18"/>
+      <w:szCs w:val="18"/>
+    </w:rPr>
+  </w:style>
+  <w:style w:type="character" w:customStyle="1" w:styleId="Titre1Car">
+    <w:name w:val="Titre 1 Car"/>
+    <w:basedOn w:val="Policepardfaut"/>
+    <w:link w:val="Titre1"/>
+    <w:uiPriority w:val="9"/>
+    <w:rsid w:val="00584542"/>
+    <w:rPr>
+      <w:rFonts w:asciiTheme="majorHAnsi" w:eastAsiaTheme="majorEastAsia" w:hAnsiTheme="majorHAnsi" w:cstheme="majorBidi"/>
+      <w:color w:val="2F5496" w:themeColor="accent1" w:themeShade="BF"/>
+      <w:sz w:val="32"/>
+      <w:szCs w:val="32"/>
     </w:rPr>
   </w:style>
 </w:styles>
@@ -1389,4 +3261,16 @@
     </a:ext>
   </a:extLst>
 </a:theme>
+</file>
+
+<file path=customXml/item1.xml><?xml version="1.0" encoding="utf-8"?>
+<b:Sources xmlns:b="http://schemas.openxmlformats.org/officeDocument/2006/bibliography" xmlns="http://schemas.openxmlformats.org/officeDocument/2006/bibliography" SelectedStyle="\APASixthEditionOfficeOnline.xsl" StyleName="APA" Version="6"/>
+</file>
+
+<file path=customXml/itemProps1.xml><?xml version="1.0" encoding="utf-8"?>
+<ds:datastoreItem xmlns:ds="http://schemas.openxmlformats.org/officeDocument/2006/customXml" ds:itemID="{D77C568A-05A1-45F2-A91B-C1549465F8F6}">
+  <ds:schemaRefs>
+    <ds:schemaRef ds:uri="http://schemas.openxmlformats.org/officeDocument/2006/bibliography"/>
+  </ds:schemaRefs>
+</ds:datastoreItem>
 </file>
--- a/DD/DD.docx
+++ b/DD/DD.docx
@@ -4,17 +4,30 @@
   <w:body>
     <w:p>
       <w:pPr>
+        <w:pStyle w:val="Titre1"/>
+      </w:pPr>
+      <w:r>
+        <w:t>Introduction</w:t>
+      </w:r>
+    </w:p>
+    <w:p/>
+    <w:p>
+      <w:pPr>
+        <w:pStyle w:val="Titre1"/>
+      </w:pPr>
+      <w:r>
+        <w:t>Architectural design</w:t>
+      </w:r>
+    </w:p>
+    <w:p>
+      <w:pPr>
         <w:pStyle w:val="Titre2"/>
-        <w:rPr>
-          <w:lang w:val="en-US"/>
-        </w:rPr>
-      </w:pPr>
-      <w:r>
-        <w:rPr>
-          <w:lang w:val="en-US"/>
-        </w:rPr>
+      </w:pPr>
+      <w:proofErr w:type="spellStart"/>
+      <w:r>
         <w:t>Overview</w:t>
       </w:r>
+      <w:proofErr w:type="spellEnd"/>
     </w:p>
     <w:p>
       <w:pPr>
@@ -1022,6 +1035,9 @@
         </w:rPr>
       </w:pPr>
       <w:r>
+        <w:rPr>
+          <w:lang w:val="en-US"/>
+        </w:rPr>
         <w:t xml:space="preserve">Figure </w:t>
       </w:r>
       <w:r>
@@ -1033,6 +1049,7 @@
       <w:r>
         <w:rPr>
           <w:noProof/>
+          <w:lang w:val="en-US"/>
         </w:rPr>
         <w:instrText xml:space="preserve"> SEQ Figure \* ARABIC </w:instrText>
       </w:r>
@@ -1045,6 +1062,7 @@
       <w:r>
         <w:rPr>
           <w:noProof/>
+          <w:lang w:val="en-US"/>
         </w:rPr>
         <w:t>1</w:t>
       </w:r>
@@ -1055,15 +1073,10 @@
         <w:fldChar w:fldCharType="end"/>
       </w:r>
       <w:r>
-        <w:t xml:space="preserve"> </w:t>
-      </w:r>
-      <w:proofErr w:type="spellStart"/>
-      <w:r>
-        <w:t>Overview</w:t>
-      </w:r>
-      <w:proofErr w:type="spellEnd"/>
-      <w:r>
-        <w:t xml:space="preserve"> 1</w:t>
+        <w:rPr>
+          <w:lang w:val="en-US"/>
+        </w:rPr>
+        <w:t xml:space="preserve"> Overview 1</w:t>
       </w:r>
     </w:p>
     <w:p>
@@ -1764,7 +1777,7 @@
     </w:p>
     <w:p>
       <w:pPr>
-        <w:pStyle w:val="Titre1"/>
+        <w:pStyle w:val="Titre2"/>
         <w:rPr>
           <w:lang w:val="en-US"/>
         </w:rPr>
@@ -1793,12 +1806,11 @@
         <w:rPr>
           <w:noProof/>
         </w:rPr>
-        <w:lastRenderedPageBreak/>
         <w:drawing>
           <wp:inline distT="0" distB="0" distL="0" distR="0">
-            <wp:extent cx="5760720" cy="1750060"/>
-            <wp:effectExtent l="0" t="0" r="0" b="2540"/>
-            <wp:docPr id="3" name="Image 3"/>
+            <wp:extent cx="5760720" cy="1750695"/>
+            <wp:effectExtent l="0" t="0" r="0" b="1905"/>
+            <wp:docPr id="9" name="Image 9"/>
             <wp:cNvGraphicFramePr>
               <a:graphicFrameLocks xmlns:a="http://schemas.openxmlformats.org/drawingml/2006/main" noChangeAspect="1"/>
             </wp:cNvGraphicFramePr>
@@ -1806,7 +1818,7 @@
               <a:graphicData uri="http://schemas.openxmlformats.org/drawingml/2006/picture">
                 <pic:pic xmlns:pic="http://schemas.openxmlformats.org/drawingml/2006/picture">
                   <pic:nvPicPr>
-                    <pic:cNvPr id="0" name="Picture 1"/>
+                    <pic:cNvPr id="0" name="Picture 5"/>
                     <pic:cNvPicPr>
                       <a:picLocks noChangeAspect="1" noChangeArrowheads="1"/>
                     </pic:cNvPicPr>
@@ -1827,7 +1839,7 @@
                   <pic:spPr bwMode="auto">
                     <a:xfrm>
                       <a:off x="0" y="0"/>
-                      <a:ext cx="5760720" cy="1750060"/>
+                      <a:ext cx="5760720" cy="1750695"/>
                     </a:xfrm>
                     <a:prstGeom prst="rect">
                       <a:avLst/>
@@ -1863,9 +1875,9 @@
         </w:rPr>
         <w:drawing>
           <wp:inline distT="0" distB="0" distL="0" distR="0">
-            <wp:extent cx="5760720" cy="4140200"/>
-            <wp:effectExtent l="0" t="0" r="0" b="0"/>
-            <wp:docPr id="6" name="Image 6"/>
+            <wp:extent cx="5760720" cy="4133215"/>
+            <wp:effectExtent l="0" t="0" r="0" b="635"/>
+            <wp:docPr id="10" name="Image 10"/>
             <wp:cNvGraphicFramePr>
               <a:graphicFrameLocks xmlns:a="http://schemas.openxmlformats.org/drawingml/2006/main" noChangeAspect="1"/>
             </wp:cNvGraphicFramePr>
@@ -1894,7 +1906,7 @@
                   <pic:spPr bwMode="auto">
                     <a:xfrm>
                       <a:off x="0" y="0"/>
-                      <a:ext cx="5760720" cy="4140200"/>
+                      <a:ext cx="5760720" cy="4133215"/>
                     </a:xfrm>
                     <a:prstGeom prst="rect">
                       <a:avLst/>
@@ -1923,9 +1935,17 @@
         </w:rPr>
         <w:lastRenderedPageBreak/>
         <w:drawing>
-          <wp:inline distT="0" distB="0" distL="0" distR="0">
-            <wp:extent cx="5760720" cy="4335145"/>
-            <wp:effectExtent l="0" t="0" r="0" b="8255"/>
+          <wp:anchor distT="0" distB="0" distL="114300" distR="114300" simplePos="0" relativeHeight="251659264" behindDoc="0" locked="0" layoutInCell="1" allowOverlap="1">
+            <wp:simplePos x="0" y="0"/>
+            <wp:positionH relativeFrom="column">
+              <wp:posOffset>-495935</wp:posOffset>
+            </wp:positionH>
+            <wp:positionV relativeFrom="paragraph">
+              <wp:posOffset>144145</wp:posOffset>
+            </wp:positionV>
+            <wp:extent cx="7037070" cy="5295265"/>
+            <wp:effectExtent l="0" t="0" r="0" b="635"/>
+            <wp:wrapSquare wrapText="bothSides"/>
             <wp:docPr id="5" name="Image 5"/>
             <wp:cNvGraphicFramePr>
               <a:graphicFrameLocks xmlns:a="http://schemas.openxmlformats.org/drawingml/2006/main" noChangeAspect="1"/>
@@ -1955,7 +1975,7 @@
                   <pic:spPr bwMode="auto">
                     <a:xfrm>
                       <a:off x="0" y="0"/>
-                      <a:ext cx="5760720" cy="4335145"/>
+                      <a:ext cx="7037070" cy="5295265"/>
                     </a:xfrm>
                     <a:prstGeom prst="rect">
                       <a:avLst/>
@@ -1968,7 +1988,13 @@
                 </pic:pic>
               </a:graphicData>
             </a:graphic>
-          </wp:inline>
+            <wp14:sizeRelH relativeFrom="margin">
+              <wp14:pctWidth>0</wp14:pctWidth>
+            </wp14:sizeRelH>
+            <wp14:sizeRelV relativeFrom="margin">
+              <wp14:pctHeight>0</wp14:pctHeight>
+            </wp14:sizeRelV>
+          </wp:anchor>
         </w:drawing>
       </w:r>
     </w:p>
@@ -2003,16 +2029,69 @@
     <w:p>
       <w:pPr>
         <w:rPr>
-          <w:lang w:val="en-US"/>
-        </w:rPr>
-      </w:pPr>
-      <w:bookmarkStart w:id="0" w:name="_GoBack"/>
-      <w:bookmarkEnd w:id="0"/>
-      <w:r>
-        <w:rPr>
           <w:noProof/>
         </w:rPr>
-        <w:lastRenderedPageBreak/>
+      </w:pPr>
+    </w:p>
+    <w:p>
+      <w:pPr>
+        <w:rPr>
+          <w:lang w:val="en-US"/>
+        </w:rPr>
+      </w:pPr>
+    </w:p>
+    <w:p>
+      <w:pPr>
+        <w:rPr>
+          <w:lang w:val="en-US"/>
+        </w:rPr>
+      </w:pPr>
+    </w:p>
+    <w:p>
+      <w:pPr>
+        <w:rPr>
+          <w:noProof/>
+        </w:rPr>
+      </w:pPr>
+    </w:p>
+    <w:p>
+      <w:pPr>
+        <w:rPr>
+          <w:lang w:val="en-US"/>
+        </w:rPr>
+      </w:pPr>
+    </w:p>
+    <w:p>
+      <w:pPr>
+        <w:rPr>
+          <w:lang w:val="en-US"/>
+        </w:rPr>
+      </w:pPr>
+    </w:p>
+    <w:p>
+      <w:pPr>
+        <w:rPr>
+          <w:lang w:val="en-US"/>
+        </w:rPr>
+      </w:pPr>
+    </w:p>
+    <w:p>
+      <w:pPr>
+        <w:rPr>
+          <w:lang w:val="en-US"/>
+        </w:rPr>
+      </w:pPr>
+    </w:p>
+    <w:p>
+      <w:pPr>
+        <w:rPr>
+          <w:lang w:val="en-US"/>
+        </w:rPr>
+      </w:pPr>
+      <w:r>
+        <w:rPr>
+          <w:noProof/>
+        </w:rPr>
         <w:drawing>
           <wp:anchor distT="0" distB="0" distL="114300" distR="114300" simplePos="0" relativeHeight="251658240" behindDoc="0" locked="0" layoutInCell="1" allowOverlap="1">
             <wp:simplePos x="0" y="0"/>
@@ -2069,6 +2148,306 @@
             </a:graphic>
           </wp:anchor>
         </w:drawing>
+      </w:r>
+      <w:r>
+        <w:rPr>
+          <w:lang w:val="en-US"/>
+        </w:rPr>
+        <w:t xml:space="preserve">  </w:t>
+      </w:r>
+    </w:p>
+    <w:p>
+      <w:pPr>
+        <w:rPr>
+          <w:lang w:val="en-US"/>
+        </w:rPr>
+      </w:pPr>
+    </w:p>
+    <w:p>
+      <w:pPr>
+        <w:jc w:val="center"/>
+        <w:rPr>
+          <w:lang w:val="en-US"/>
+        </w:rPr>
+      </w:pPr>
+      <w:r>
+        <w:rPr>
+          <w:noProof/>
+        </w:rPr>
+        <w:lastRenderedPageBreak/>
+        <w:drawing>
+          <wp:inline distT="0" distB="0" distL="0" distR="0" wp14:anchorId="3879718F" wp14:editId="26063CBD">
+            <wp:extent cx="4081346" cy="2748340"/>
+            <wp:effectExtent l="0" t="0" r="0" b="0"/>
+            <wp:docPr id="4" name="Image 4"/>
+            <wp:cNvGraphicFramePr>
+              <a:graphicFrameLocks xmlns:a="http://schemas.openxmlformats.org/drawingml/2006/main" noChangeAspect="1"/>
+            </wp:cNvGraphicFramePr>
+            <a:graphic xmlns:a="http://schemas.openxmlformats.org/drawingml/2006/main">
+              <a:graphicData uri="http://schemas.openxmlformats.org/drawingml/2006/picture">
+                <pic:pic xmlns:pic="http://schemas.openxmlformats.org/drawingml/2006/picture">
+                  <pic:nvPicPr>
+                    <pic:cNvPr id="0" name="Picture 1"/>
+                    <pic:cNvPicPr>
+                      <a:picLocks noChangeAspect="1" noChangeArrowheads="1"/>
+                    </pic:cNvPicPr>
+                  </pic:nvPicPr>
+                  <pic:blipFill>
+                    <a:blip r:embed="rId12" cstate="print">
+                      <a:extLst>
+                        <a:ext uri="{28A0092B-C50C-407E-A947-70E740481C1C}">
+                          <a14:useLocalDpi xmlns:a14="http://schemas.microsoft.com/office/drawing/2010/main" val="0"/>
+                        </a:ext>
+                      </a:extLst>
+                    </a:blip>
+                    <a:srcRect/>
+                    <a:stretch>
+                      <a:fillRect/>
+                    </a:stretch>
+                  </pic:blipFill>
+                  <pic:spPr bwMode="auto">
+                    <a:xfrm>
+                      <a:off x="0" y="0"/>
+                      <a:ext cx="4088955" cy="2753464"/>
+                    </a:xfrm>
+                    <a:prstGeom prst="rect">
+                      <a:avLst/>
+                    </a:prstGeom>
+                    <a:noFill/>
+                    <a:ln>
+                      <a:noFill/>
+                    </a:ln>
+                  </pic:spPr>
+                </pic:pic>
+              </a:graphicData>
+            </a:graphic>
+          </wp:inline>
+        </w:drawing>
+      </w:r>
+    </w:p>
+    <w:p>
+      <w:pPr>
+        <w:rPr>
+          <w:lang w:val="en-US"/>
+        </w:rPr>
+      </w:pPr>
+    </w:p>
+    <w:p>
+      <w:pPr>
+        <w:pStyle w:val="Titre2"/>
+        <w:rPr>
+          <w:lang w:val="en-US"/>
+        </w:rPr>
+      </w:pPr>
+      <w:r>
+        <w:rPr>
+          <w:lang w:val="en-US"/>
+        </w:rPr>
+        <w:t>Deployment view</w:t>
+      </w:r>
+    </w:p>
+    <w:p>
+      <w:pPr>
+        <w:rPr>
+          <w:lang w:val="en-US"/>
+        </w:rPr>
+      </w:pPr>
+    </w:p>
+    <w:p>
+      <w:pPr>
+        <w:rPr>
+          <w:lang w:val="en-US"/>
+        </w:rPr>
+      </w:pPr>
+      <w:bookmarkStart w:id="0" w:name="_GoBack"/>
+      <w:r>
+        <w:rPr>
+          <w:noProof/>
+        </w:rPr>
+        <w:lastRenderedPageBreak/>
+        <w:drawing>
+          <wp:inline distT="0" distB="0" distL="0" distR="0">
+            <wp:extent cx="5760720" cy="6051550"/>
+            <wp:effectExtent l="0" t="0" r="0" b="6350"/>
+            <wp:docPr id="11" name="Image 11"/>
+            <wp:cNvGraphicFramePr>
+              <a:graphicFrameLocks xmlns:a="http://schemas.openxmlformats.org/drawingml/2006/main" noChangeAspect="1"/>
+            </wp:cNvGraphicFramePr>
+            <a:graphic xmlns:a="http://schemas.openxmlformats.org/drawingml/2006/main">
+              <a:graphicData uri="http://schemas.openxmlformats.org/drawingml/2006/picture">
+                <pic:pic xmlns:pic="http://schemas.openxmlformats.org/drawingml/2006/picture">
+                  <pic:nvPicPr>
+                    <pic:cNvPr id="0" name="Picture 9"/>
+                    <pic:cNvPicPr>
+                      <a:picLocks noChangeAspect="1" noChangeArrowheads="1"/>
+                    </pic:cNvPicPr>
+                  </pic:nvPicPr>
+                  <pic:blipFill>
+                    <a:blip r:embed="rId13" cstate="print">
+                      <a:extLst>
+                        <a:ext uri="{28A0092B-C50C-407E-A947-70E740481C1C}">
+                          <a14:useLocalDpi xmlns:a14="http://schemas.microsoft.com/office/drawing/2010/main" val="0"/>
+                        </a:ext>
+                      </a:extLst>
+                    </a:blip>
+                    <a:srcRect/>
+                    <a:stretch>
+                      <a:fillRect/>
+                    </a:stretch>
+                  </pic:blipFill>
+                  <pic:spPr bwMode="auto">
+                    <a:xfrm>
+                      <a:off x="0" y="0"/>
+                      <a:ext cx="5760720" cy="6051550"/>
+                    </a:xfrm>
+                    <a:prstGeom prst="rect">
+                      <a:avLst/>
+                    </a:prstGeom>
+                    <a:noFill/>
+                    <a:ln>
+                      <a:noFill/>
+                    </a:ln>
+                  </pic:spPr>
+                </pic:pic>
+              </a:graphicData>
+            </a:graphic>
+          </wp:inline>
+        </w:drawing>
+      </w:r>
+      <w:bookmarkEnd w:id="0"/>
+    </w:p>
+    <w:p>
+      <w:pPr>
+        <w:rPr>
+          <w:lang w:val="en-US"/>
+        </w:rPr>
+      </w:pPr>
+    </w:p>
+    <w:p>
+      <w:pPr>
+        <w:pStyle w:val="Titre2"/>
+        <w:rPr>
+          <w:lang w:val="en-US"/>
+        </w:rPr>
+      </w:pPr>
+      <w:r>
+        <w:rPr>
+          <w:lang w:val="en-US"/>
+        </w:rPr>
+        <w:t>Runtime view</w:t>
+      </w:r>
+    </w:p>
+    <w:p>
+      <w:pPr>
+        <w:pStyle w:val="Titre2"/>
+        <w:rPr>
+          <w:lang w:val="en-US"/>
+        </w:rPr>
+      </w:pPr>
+      <w:r>
+        <w:rPr>
+          <w:lang w:val="en-US"/>
+        </w:rPr>
+        <w:t>Component interfaces</w:t>
+      </w:r>
+    </w:p>
+    <w:p>
+      <w:pPr>
+        <w:pStyle w:val="Titre2"/>
+        <w:rPr>
+          <w:lang w:val="en-US"/>
+        </w:rPr>
+      </w:pPr>
+      <w:r>
+        <w:rPr>
+          <w:lang w:val="en-US"/>
+        </w:rPr>
+        <w:t>Selected architectural styles and patterns</w:t>
+      </w:r>
+    </w:p>
+    <w:p>
+      <w:pPr>
+        <w:rPr>
+          <w:lang w:val="en-US"/>
+        </w:rPr>
+      </w:pPr>
+    </w:p>
+    <w:p>
+      <w:pPr>
+        <w:pStyle w:val="Titre1"/>
+        <w:rPr>
+          <w:lang w:val="en-US"/>
+        </w:rPr>
+      </w:pPr>
+      <w:r>
+        <w:rPr>
+          <w:lang w:val="en-US"/>
+        </w:rPr>
+        <w:t>User interface design</w:t>
+      </w:r>
+    </w:p>
+    <w:p>
+      <w:pPr>
+        <w:rPr>
+          <w:lang w:val="en-US"/>
+        </w:rPr>
+      </w:pPr>
+    </w:p>
+    <w:p>
+      <w:pPr>
+        <w:pStyle w:val="Titre1"/>
+        <w:rPr>
+          <w:lang w:val="en-US"/>
+        </w:rPr>
+      </w:pPr>
+      <w:r>
+        <w:rPr>
+          <w:lang w:val="en-US"/>
+        </w:rPr>
+        <w:lastRenderedPageBreak/>
+        <w:t>Requirements traceability</w:t>
+      </w:r>
+    </w:p>
+    <w:p>
+      <w:pPr>
+        <w:pStyle w:val="Titre1"/>
+        <w:rPr>
+          <w:lang w:val="en-US"/>
+        </w:rPr>
+      </w:pPr>
+      <w:r>
+        <w:rPr>
+          <w:lang w:val="en-US"/>
+        </w:rPr>
+        <w:t>Implementation and test plan</w:t>
+      </w:r>
+    </w:p>
+    <w:p>
+      <w:pPr>
+        <w:pStyle w:val="Titre1"/>
+        <w:rPr>
+          <w:lang w:val="en-US"/>
+        </w:rPr>
+      </w:pPr>
+      <w:r>
+        <w:rPr>
+          <w:lang w:val="en-US"/>
+        </w:rPr>
+        <w:t>Effort spent</w:t>
+      </w:r>
+    </w:p>
+    <w:p>
+      <w:pPr>
+        <w:pStyle w:val="Titre1"/>
+        <w:rPr>
+          <w:lang w:val="en-US"/>
+        </w:rPr>
+      </w:pPr>
+      <w:r>
+        <w:rPr>
+          <w:lang w:val="en-US"/>
+        </w:rPr>
+        <w:t xml:space="preserve">References </w:t>
       </w:r>
     </w:p>
     <w:p>
@@ -3268,7 +3647,7 @@
 </file>
 
 <file path=customXml/itemProps1.xml><?xml version="1.0" encoding="utf-8"?>
-<ds:datastoreItem xmlns:ds="http://schemas.openxmlformats.org/officeDocument/2006/customXml" ds:itemID="{D77C568A-05A1-45F2-A91B-C1549465F8F6}">
+<ds:datastoreItem xmlns:ds="http://schemas.openxmlformats.org/officeDocument/2006/customXml" ds:itemID="{60FB70B1-3C44-4651-AAD4-EC56DC3B89D9}">
   <ds:schemaRefs>
     <ds:schemaRef ds:uri="http://schemas.openxmlformats.org/officeDocument/2006/bibliography"/>
   </ds:schemaRefs>

--- a/DD/DD.docx
+++ b/DD/DD.docx
@@ -5,29 +5,51 @@
     <w:p>
       <w:pPr>
         <w:pStyle w:val="Titre1"/>
-      </w:pPr>
-      <w:r>
+        <w:rPr>
+          <w:lang w:val="en-US"/>
+        </w:rPr>
+      </w:pPr>
+      <w:r>
+        <w:rPr>
+          <w:lang w:val="en-US"/>
+        </w:rPr>
         <w:t>Introduction</w:t>
       </w:r>
     </w:p>
-    <w:p/>
+    <w:p>
+      <w:pPr>
+        <w:rPr>
+          <w:lang w:val="en-US"/>
+        </w:rPr>
+      </w:pPr>
+    </w:p>
     <w:p>
       <w:pPr>
         <w:pStyle w:val="Titre1"/>
-      </w:pPr>
-      <w:r>
+        <w:rPr>
+          <w:lang w:val="en-US"/>
+        </w:rPr>
+      </w:pPr>
+      <w:r>
+        <w:rPr>
+          <w:lang w:val="en-US"/>
+        </w:rPr>
         <w:t>Architectural design</w:t>
       </w:r>
     </w:p>
     <w:p>
       <w:pPr>
         <w:pStyle w:val="Titre2"/>
-      </w:pPr>
-      <w:proofErr w:type="spellStart"/>
-      <w:r>
+        <w:rPr>
+          <w:lang w:val="en-US"/>
+        </w:rPr>
+      </w:pPr>
+      <w:r>
+        <w:rPr>
+          <w:lang w:val="en-US"/>
+        </w:rPr>
         <w:t>Overview</w:t>
       </w:r>
-      <w:proofErr w:type="spellEnd"/>
     </w:p>
     <w:p>
       <w:pPr>
@@ -1724,6 +1746,9 @@
         </w:rPr>
       </w:pPr>
       <w:r>
+        <w:rPr>
+          <w:lang w:val="en-US"/>
+        </w:rPr>
         <w:t xml:space="preserve">Figure </w:t>
       </w:r>
       <w:r>
@@ -1735,6 +1760,7 @@
       <w:r>
         <w:rPr>
           <w:noProof/>
+          <w:lang w:val="en-US"/>
         </w:rPr>
         <w:instrText xml:space="preserve"> SEQ Figure \* ARABIC </w:instrText>
       </w:r>
@@ -1747,6 +1773,7 @@
       <w:r>
         <w:rPr>
           <w:noProof/>
+          <w:lang w:val="en-US"/>
         </w:rPr>
         <w:t>2</w:t>
       </w:r>
@@ -1757,55 +1784,100 @@
         <w:fldChar w:fldCharType="end"/>
       </w:r>
       <w:r>
-        <w:t xml:space="preserve"> : </w:t>
+        <w:rPr>
+          <w:lang w:val="en-US"/>
+        </w:rPr>
+        <w:t xml:space="preserve"> : Overview 2</w:t>
+      </w:r>
+    </w:p>
+    <w:p>
+      <w:pPr>
+        <w:rPr>
+          <w:lang w:val="en-US"/>
+        </w:rPr>
+      </w:pPr>
+    </w:p>
+    <w:p>
+      <w:pPr>
+        <w:pStyle w:val="Titre2"/>
+        <w:rPr>
+          <w:lang w:val="en-US"/>
+        </w:rPr>
+      </w:pPr>
+      <w:r>
+        <w:rPr>
+          <w:lang w:val="en-US"/>
+        </w:rPr>
+        <w:t xml:space="preserve">Component view </w:t>
+      </w:r>
+    </w:p>
+    <w:p>
+      <w:pPr>
+        <w:rPr>
+          <w:lang w:val="en-US"/>
+        </w:rPr>
+      </w:pPr>
+    </w:p>
+    <w:p>
+      <w:pPr>
+        <w:rPr>
+          <w:lang w:val="en-US"/>
+        </w:rPr>
+      </w:pPr>
+      <w:r>
+        <w:rPr>
+          <w:lang w:val="en-US"/>
+        </w:rPr>
+        <w:t>T</w:t>
+      </w:r>
+      <w:r>
+        <w:rPr>
+          <w:lang w:val="en-US"/>
+        </w:rPr>
+        <w:t xml:space="preserve">he following diagram, </w:t>
+      </w:r>
+      <w:r>
+        <w:rPr>
+          <w:lang w:val="en-US"/>
+        </w:rPr>
+        <w:t xml:space="preserve">give a </w:t>
+      </w:r>
+      <w:r>
+        <w:rPr>
+          <w:lang w:val="en-US"/>
+        </w:rPr>
+        <w:t>high-level</w:t>
+      </w:r>
+      <w:r>
+        <w:rPr>
+          <w:lang w:val="en-US"/>
+        </w:rPr>
+        <w:t xml:space="preserve"> representation of the components of the </w:t>
       </w:r>
       <w:proofErr w:type="spellStart"/>
       <w:r>
-        <w:t>Overview</w:t>
+        <w:rPr>
+          <w:lang w:val="en-US"/>
+        </w:rPr>
+        <w:t>TrackMe</w:t>
       </w:r>
       <w:proofErr w:type="spellEnd"/>
       <w:r>
-        <w:t xml:space="preserve"> 2</w:t>
-      </w:r>
-    </w:p>
-    <w:p>
-      <w:pPr>
-        <w:rPr>
-          <w:lang w:val="en-US"/>
-        </w:rPr>
-      </w:pPr>
-    </w:p>
-    <w:p>
-      <w:pPr>
-        <w:pStyle w:val="Titre2"/>
-        <w:rPr>
-          <w:lang w:val="en-US"/>
-        </w:rPr>
-      </w:pPr>
-      <w:r>
-        <w:rPr>
-          <w:lang w:val="en-US"/>
-        </w:rPr>
-        <w:t xml:space="preserve">Component view </w:t>
-      </w:r>
-    </w:p>
-    <w:p>
-      <w:pPr>
-        <w:rPr>
-          <w:lang w:val="en-US"/>
-        </w:rPr>
-      </w:pPr>
-    </w:p>
-    <w:p>
-      <w:pPr>
-        <w:rPr>
-          <w:lang w:val="en-US"/>
-        </w:rPr>
+        <w:rPr>
+          <w:lang w:val="en-US"/>
+        </w:rPr>
+        <w:t xml:space="preserve"> system.</w:t>
+      </w:r>
+    </w:p>
+    <w:p>
+      <w:pPr>
+        <w:keepNext/>
       </w:pPr>
       <w:r>
         <w:rPr>
           <w:noProof/>
         </w:rPr>
+        <w:lastRenderedPageBreak/>
         <w:drawing>
           <wp:inline distT="0" distB="0" distL="0" distR="0">
             <wp:extent cx="5760720" cy="1750695"/>
@@ -1858,23 +1930,145 @@
     </w:p>
     <w:p>
       <w:pPr>
-        <w:rPr>
-          <w:lang w:val="en-US"/>
-        </w:rPr>
-      </w:pPr>
-    </w:p>
-    <w:p>
-      <w:pPr>
-        <w:rPr>
-          <w:lang w:val="en-US"/>
-        </w:rPr>
-      </w:pPr>
+        <w:pStyle w:val="Lgende"/>
+        <w:jc w:val="center"/>
+        <w:rPr>
+          <w:lang w:val="en-US"/>
+        </w:rPr>
+      </w:pPr>
+      <w:r>
+        <w:rPr>
+          <w:lang w:val="en-US"/>
+        </w:rPr>
+        <w:t xml:space="preserve">Figure </w:t>
+      </w:r>
+      <w:r>
+        <w:fldChar w:fldCharType="begin"/>
+      </w:r>
+      <w:r>
+        <w:rPr>
+          <w:lang w:val="en-US"/>
+        </w:rPr>
+        <w:instrText xml:space="preserve"> SEQ Figure \* ARABIC </w:instrText>
+      </w:r>
+      <w:r>
+        <w:fldChar w:fldCharType="separate"/>
+      </w:r>
       <w:r>
         <w:rPr>
           <w:noProof/>
+          <w:lang w:val="en-US"/>
+        </w:rPr>
+        <w:t>3</w:t>
+      </w:r>
+      <w:r>
+        <w:fldChar w:fldCharType="end"/>
+      </w:r>
+      <w:r>
+        <w:rPr>
+          <w:lang w:val="en-US"/>
+        </w:rPr>
+        <w:t xml:space="preserve">: High level representation </w:t>
+      </w:r>
+      <w:proofErr w:type="spellStart"/>
+      <w:r>
+        <w:rPr>
+          <w:lang w:val="en-US"/>
+        </w:rPr>
+        <w:t>TrackMe</w:t>
+      </w:r>
+      <w:proofErr w:type="spellEnd"/>
+      <w:r>
+        <w:rPr>
+          <w:lang w:val="en-US"/>
+        </w:rPr>
+        <w:t xml:space="preserve"> system</w:t>
+      </w:r>
+    </w:p>
+    <w:p>
+      <w:pPr>
+        <w:rPr>
+          <w:lang w:val="en-US"/>
+        </w:rPr>
+      </w:pPr>
+    </w:p>
+    <w:p>
+      <w:pPr>
+        <w:jc w:val="both"/>
+        <w:rPr>
+          <w:lang w:val="en-US"/>
+        </w:rPr>
+      </w:pPr>
+      <w:r>
+        <w:rPr>
+          <w:lang w:val="en-US"/>
+        </w:rPr>
+        <w:t xml:space="preserve">As we can see, the system is composed of four main </w:t>
+      </w:r>
+      <w:proofErr w:type="gramStart"/>
+      <w:r>
+        <w:rPr>
+          <w:lang w:val="en-US"/>
+        </w:rPr>
+        <w:t>parts :</w:t>
+      </w:r>
+      <w:proofErr w:type="gramEnd"/>
+      <w:r>
+        <w:rPr>
+          <w:lang w:val="en-US"/>
+        </w:rPr>
+        <w:t xml:space="preserve"> A smartphone application, a Web site, a server and a DBMS. The smartphone application is intended for individuals and the Web site is intended for </w:t>
+      </w:r>
+      <w:r>
+        <w:rPr>
+          <w:lang w:val="en-US"/>
+        </w:rPr>
+        <w:t>third parties. The server contains the business logic and make the connection between the others components and the DBMS.</w:t>
+      </w:r>
+    </w:p>
+    <w:p>
+      <w:pPr>
+        <w:rPr>
+          <w:lang w:val="en-US"/>
+        </w:rPr>
+      </w:pPr>
+      <w:r>
+        <w:rPr>
+          <w:lang w:val="en-US"/>
+        </w:rPr>
+        <w:t xml:space="preserve">The next component diagram contains a more low-level description of the server </w:t>
+      </w:r>
+      <w:proofErr w:type="gramStart"/>
+      <w:r>
+        <w:rPr>
+          <w:lang w:val="en-US"/>
+        </w:rPr>
+        <w:t>component</w:t>
+      </w:r>
+      <w:r>
+        <w:rPr>
+          <w:lang w:val="en-US"/>
+        </w:rPr>
+        <w:t xml:space="preserve"> :</w:t>
+      </w:r>
+      <w:proofErr w:type="gramEnd"/>
+      <w:r>
+        <w:rPr>
+          <w:lang w:val="en-US"/>
+        </w:rPr>
+        <w:t xml:space="preserve"> </w:t>
+      </w:r>
+    </w:p>
+    <w:p>
+      <w:pPr>
+        <w:keepNext/>
+      </w:pPr>
+      <w:r>
+        <w:rPr>
+          <w:noProof/>
         </w:rPr>
         <w:drawing>
-          <wp:inline distT="0" distB="0" distL="0" distR="0">
+          <wp:inline distT="0" distB="0" distL="0" distR="0" wp14:anchorId="4F20F3BC" wp14:editId="3E3345B8">
             <wp:extent cx="5760720" cy="4133215"/>
             <wp:effectExtent l="0" t="0" r="0" b="635"/>
             <wp:docPr id="10" name="Image 10"/>
@@ -1925,15 +2119,977 @@
     </w:p>
     <w:p>
       <w:pPr>
-        <w:rPr>
-          <w:lang w:val="en-US"/>
-        </w:rPr>
-      </w:pPr>
+        <w:pStyle w:val="Lgende"/>
+        <w:jc w:val="center"/>
+        <w:rPr>
+          <w:lang w:val="en-US"/>
+        </w:rPr>
+      </w:pPr>
+      <w:r>
+        <w:rPr>
+          <w:lang w:val="en-US"/>
+        </w:rPr>
+        <w:t xml:space="preserve">Figure </w:t>
+      </w:r>
+      <w:r>
+        <w:fldChar w:fldCharType="begin"/>
+      </w:r>
+      <w:r>
+        <w:rPr>
+          <w:lang w:val="en-US"/>
+        </w:rPr>
+        <w:instrText xml:space="preserve"> SEQ Figure \* ARABIC </w:instrText>
+      </w:r>
+      <w:r>
+        <w:fldChar w:fldCharType="separate"/>
+      </w:r>
       <w:r>
         <w:rPr>
           <w:noProof/>
+          <w:lang w:val="en-US"/>
+        </w:rPr>
+        <w:t>4</w:t>
+      </w:r>
+      <w:r>
+        <w:fldChar w:fldCharType="end"/>
+      </w:r>
+      <w:r>
+        <w:rPr>
+          <w:lang w:val="en-US"/>
+        </w:rPr>
+        <w:t xml:space="preserve">: Low level representation </w:t>
+      </w:r>
+      <w:proofErr w:type="spellStart"/>
+      <w:r>
+        <w:rPr>
+          <w:lang w:val="en-US"/>
+        </w:rPr>
+        <w:t>trackMe</w:t>
+      </w:r>
+      <w:proofErr w:type="spellEnd"/>
+      <w:r>
+        <w:rPr>
+          <w:lang w:val="en-US"/>
+        </w:rPr>
+        <w:t xml:space="preserve"> system</w:t>
+      </w:r>
+    </w:p>
+    <w:p>
+      <w:pPr>
+        <w:rPr>
+          <w:lang w:val="en-US"/>
+        </w:rPr>
+      </w:pPr>
+    </w:p>
+    <w:p>
+      <w:pPr>
+        <w:rPr>
+          <w:lang w:val="en-US"/>
+        </w:rPr>
+      </w:pPr>
+    </w:p>
+    <w:p>
+      <w:pPr>
+        <w:rPr>
+          <w:lang w:val="en-US"/>
+        </w:rPr>
+      </w:pPr>
+    </w:p>
+    <w:p>
+      <w:pPr>
+        <w:rPr>
+          <w:lang w:val="en-US"/>
+        </w:rPr>
+      </w:pPr>
+      <w:r>
+        <w:rPr>
+          <w:lang w:val="en-US"/>
         </w:rPr>
         <w:lastRenderedPageBreak/>
+        <w:t xml:space="preserve">As we can see, the server is composed of three main </w:t>
+      </w:r>
+      <w:proofErr w:type="gramStart"/>
+      <w:r>
+        <w:rPr>
+          <w:lang w:val="en-US"/>
+        </w:rPr>
+        <w:t>parts :</w:t>
+      </w:r>
+      <w:proofErr w:type="gramEnd"/>
+      <w:r>
+        <w:rPr>
+          <w:lang w:val="en-US"/>
+        </w:rPr>
+        <w:t xml:space="preserve"> Individual rooting, Web site rooting and API rooting. Those components determine</w:t>
+      </w:r>
+      <w:r>
+        <w:rPr>
+          <w:lang w:val="en-US"/>
+        </w:rPr>
+        <w:t xml:space="preserve"> whether a request that is received is valid or not and, if it is, to dispatch it to the relevant service component.</w:t>
+      </w:r>
+    </w:p>
+    <w:p>
+      <w:pPr>
+        <w:pStyle w:val="Paragraphedeliste"/>
+        <w:numPr>
+          <w:ilvl w:val="0"/>
+          <w:numId w:val="2"/>
+        </w:numPr>
+        <w:jc w:val="both"/>
+        <w:rPr>
+          <w:b/>
+          <w:lang w:val="en-US"/>
+        </w:rPr>
+      </w:pPr>
+      <w:r>
+        <w:rPr>
+          <w:b/>
+          <w:lang w:val="en-US"/>
+        </w:rPr>
+        <w:t>I</w:t>
+      </w:r>
+      <w:r>
+        <w:rPr>
+          <w:b/>
+          <w:lang w:val="en-US"/>
+        </w:rPr>
+        <w:t>ndividual rooting</w:t>
+      </w:r>
+      <w:r>
+        <w:rPr>
+          <w:b/>
+          <w:lang w:val="en-US"/>
+        </w:rPr>
+        <w:t xml:space="preserve">. </w:t>
+      </w:r>
+    </w:p>
+    <w:p>
+      <w:pPr>
+        <w:pStyle w:val="Paragraphedeliste"/>
+        <w:jc w:val="both"/>
+        <w:rPr>
+          <w:lang w:val="en-US"/>
+        </w:rPr>
+      </w:pPr>
+      <w:r>
+        <w:rPr>
+          <w:lang w:val="en-US"/>
+        </w:rPr>
+        <w:t>This component manages all the functions the smartphone application has to provide to the individuals</w:t>
+      </w:r>
+      <w:r>
+        <w:rPr>
+          <w:lang w:val="en-US"/>
+        </w:rPr>
+        <w:t>.</w:t>
+      </w:r>
+    </w:p>
+    <w:p>
+      <w:pPr>
+        <w:pStyle w:val="Paragraphedeliste"/>
+        <w:jc w:val="both"/>
+        <w:rPr>
+          <w:lang w:val="en-US"/>
+        </w:rPr>
+      </w:pPr>
+      <w:r>
+        <w:rPr>
+          <w:lang w:val="en-US"/>
+        </w:rPr>
+        <w:t>Individual rooting</w:t>
+      </w:r>
+      <w:r>
+        <w:rPr>
+          <w:lang w:val="en-US"/>
+        </w:rPr>
+        <w:t xml:space="preserve"> </w:t>
+      </w:r>
+      <w:r>
+        <w:rPr>
+          <w:lang w:val="en-US"/>
+        </w:rPr>
+        <w:t xml:space="preserve">redirects the </w:t>
+      </w:r>
+      <w:r>
+        <w:rPr>
+          <w:lang w:val="en-US"/>
+        </w:rPr>
+        <w:t>requests from the application to the corresponding component</w:t>
+      </w:r>
+      <w:r>
+        <w:rPr>
+          <w:lang w:val="en-US"/>
+        </w:rPr>
+        <w:t>:</w:t>
+      </w:r>
+    </w:p>
+    <w:p>
+      <w:pPr>
+        <w:pStyle w:val="Paragraphedeliste"/>
+        <w:numPr>
+          <w:ilvl w:val="0"/>
+          <w:numId w:val="5"/>
+        </w:numPr>
+        <w:jc w:val="both"/>
+        <w:rPr>
+          <w:lang w:val="en-US"/>
+        </w:rPr>
+      </w:pPr>
+      <w:r>
+        <w:rPr>
+          <w:i/>
+          <w:lang w:val="en-US"/>
+        </w:rPr>
+        <w:t xml:space="preserve">AutomatedSOS </w:t>
+      </w:r>
+      <w:proofErr w:type="gramStart"/>
+      <w:r>
+        <w:rPr>
+          <w:i/>
+          <w:lang w:val="en-US"/>
+        </w:rPr>
+        <w:t>service</w:t>
+      </w:r>
+      <w:r>
+        <w:rPr>
+          <w:lang w:val="en-US"/>
+        </w:rPr>
+        <w:t xml:space="preserve"> :</w:t>
+      </w:r>
+      <w:proofErr w:type="gramEnd"/>
+      <w:r>
+        <w:rPr>
+          <w:lang w:val="en-US"/>
+        </w:rPr>
+        <w:t xml:space="preserve"> </w:t>
+      </w:r>
+      <w:r>
+        <w:rPr>
+          <w:lang w:val="en-US"/>
+        </w:rPr>
+        <w:t xml:space="preserve">manages all the functionalities of the AutomatedSOS service </w:t>
+      </w:r>
+    </w:p>
+    <w:p>
+      <w:pPr>
+        <w:pStyle w:val="Paragraphedeliste"/>
+        <w:numPr>
+          <w:ilvl w:val="0"/>
+          <w:numId w:val="5"/>
+        </w:numPr>
+        <w:jc w:val="both"/>
+        <w:rPr>
+          <w:lang w:val="en-US"/>
+        </w:rPr>
+      </w:pPr>
+      <w:r>
+        <w:rPr>
+          <w:i/>
+          <w:lang w:val="en-US"/>
+        </w:rPr>
+        <w:t xml:space="preserve">Individuals account </w:t>
+      </w:r>
+      <w:proofErr w:type="gramStart"/>
+      <w:r>
+        <w:rPr>
+          <w:i/>
+          <w:lang w:val="en-US"/>
+        </w:rPr>
+        <w:t>management</w:t>
+      </w:r>
+      <w:r>
+        <w:rPr>
+          <w:i/>
+          <w:lang w:val="en-US"/>
+        </w:rPr>
+        <w:t xml:space="preserve"> </w:t>
+      </w:r>
+      <w:r>
+        <w:rPr>
+          <w:lang w:val="en-US"/>
+        </w:rPr>
+        <w:t>:</w:t>
+      </w:r>
+      <w:proofErr w:type="gramEnd"/>
+      <w:r>
+        <w:rPr>
+          <w:lang w:val="en-US"/>
+        </w:rPr>
+        <w:t xml:space="preserve"> manages the functionalities that allow individuals to register, login etc.. </w:t>
+      </w:r>
+    </w:p>
+    <w:p>
+      <w:pPr>
+        <w:pStyle w:val="Paragraphedeliste"/>
+        <w:numPr>
+          <w:ilvl w:val="0"/>
+          <w:numId w:val="5"/>
+        </w:numPr>
+        <w:jc w:val="both"/>
+        <w:rPr>
+          <w:lang w:val="en-US"/>
+        </w:rPr>
+      </w:pPr>
+      <w:r>
+        <w:rPr>
+          <w:i/>
+          <w:lang w:val="en-US"/>
+        </w:rPr>
+        <w:t xml:space="preserve">Individuals data management </w:t>
+      </w:r>
+      <w:proofErr w:type="gramStart"/>
+      <w:r>
+        <w:rPr>
+          <w:i/>
+          <w:lang w:val="en-US"/>
+        </w:rPr>
+        <w:t>service</w:t>
+      </w:r>
+      <w:r>
+        <w:rPr>
+          <w:i/>
+          <w:lang w:val="en-US"/>
+        </w:rPr>
+        <w:t> :</w:t>
+      </w:r>
+      <w:proofErr w:type="gramEnd"/>
+      <w:r>
+        <w:rPr>
+          <w:i/>
+          <w:lang w:val="en-US"/>
+        </w:rPr>
+        <w:t xml:space="preserve"> </w:t>
+      </w:r>
+      <w:r>
+        <w:rPr>
+          <w:lang w:val="en-US"/>
+        </w:rPr>
+        <w:t xml:space="preserve">manage </w:t>
+      </w:r>
+      <w:r>
+        <w:rPr>
+          <w:lang w:val="en-US"/>
+        </w:rPr>
+        <w:t xml:space="preserve">the </w:t>
+      </w:r>
+      <w:r>
+        <w:rPr>
+          <w:lang w:val="en-US"/>
+        </w:rPr>
+        <w:t xml:space="preserve">logic of the health and position data of individuals </w:t>
+      </w:r>
+    </w:p>
+    <w:p>
+      <w:pPr>
+        <w:pStyle w:val="Paragraphedeliste"/>
+        <w:numPr>
+          <w:ilvl w:val="0"/>
+          <w:numId w:val="5"/>
+        </w:numPr>
+        <w:jc w:val="both"/>
+        <w:rPr>
+          <w:lang w:val="en-US"/>
+        </w:rPr>
+      </w:pPr>
+      <w:r>
+        <w:rPr>
+          <w:i/>
+          <w:lang w:val="en-US"/>
+        </w:rPr>
+        <w:t xml:space="preserve">Request management </w:t>
+      </w:r>
+      <w:proofErr w:type="gramStart"/>
+      <w:r>
+        <w:rPr>
+          <w:i/>
+          <w:lang w:val="en-US"/>
+        </w:rPr>
+        <w:t>service :</w:t>
+      </w:r>
+      <w:proofErr w:type="gramEnd"/>
+      <w:r>
+        <w:rPr>
+          <w:lang w:val="en-US"/>
+        </w:rPr>
+        <w:t xml:space="preserve"> manage the logic of the requests (for individuals : accepting or refusing request)</w:t>
+      </w:r>
+    </w:p>
+    <w:p>
+      <w:pPr>
+        <w:pStyle w:val="Paragraphedeliste"/>
+        <w:numPr>
+          <w:ilvl w:val="0"/>
+          <w:numId w:val="2"/>
+        </w:numPr>
+        <w:jc w:val="both"/>
+        <w:rPr>
+          <w:b/>
+          <w:lang w:val="en-US"/>
+        </w:rPr>
+      </w:pPr>
+      <w:r>
+        <w:rPr>
+          <w:b/>
+          <w:lang w:val="en-US"/>
+        </w:rPr>
+        <w:t xml:space="preserve">Web site rooting and API rooting. </w:t>
+      </w:r>
+    </w:p>
+    <w:p>
+      <w:pPr>
+        <w:pStyle w:val="Paragraphedeliste"/>
+        <w:jc w:val="both"/>
+        <w:rPr>
+          <w:lang w:val="en-US"/>
+        </w:rPr>
+      </w:pPr>
+      <w:r>
+        <w:rPr>
+          <w:lang w:val="en-US"/>
+        </w:rPr>
+        <w:t>As explained in the RASD, the third part</w:t>
+      </w:r>
+      <w:r>
+        <w:rPr>
+          <w:lang w:val="en-US"/>
+        </w:rPr>
+        <w:t>ies</w:t>
+      </w:r>
+      <w:r>
+        <w:rPr>
+          <w:lang w:val="en-US"/>
+        </w:rPr>
+        <w:t xml:space="preserve"> can access </w:t>
+      </w:r>
+      <w:r>
+        <w:rPr>
+          <w:lang w:val="en-US"/>
+        </w:rPr>
+        <w:t>all the functions of the Data4Help</w:t>
+      </w:r>
+      <w:r>
+        <w:rPr>
+          <w:lang w:val="en-US"/>
+        </w:rPr>
+        <w:t xml:space="preserve"> system through the Website and have also the possibility to download the data from accepted requests through </w:t>
+      </w:r>
+      <w:r>
+        <w:rPr>
+          <w:lang w:val="en-US"/>
+        </w:rPr>
+        <w:t xml:space="preserve">an </w:t>
+      </w:r>
+      <w:r>
+        <w:rPr>
+          <w:lang w:val="en-US"/>
+        </w:rPr>
+        <w:t xml:space="preserve">API. </w:t>
+      </w:r>
+      <w:r>
+        <w:rPr>
+          <w:lang w:val="en-US"/>
+        </w:rPr>
+        <w:t xml:space="preserve">The API is aimed at </w:t>
+      </w:r>
+      <w:r>
+        <w:rPr>
+          <w:lang w:val="en-US"/>
+        </w:rPr>
+        <w:t xml:space="preserve">accelerating the data acquisition process for </w:t>
+      </w:r>
+      <w:r>
+        <w:rPr>
+          <w:lang w:val="en-US"/>
+        </w:rPr>
+        <w:t>third parties who need to acquire data regularly</w:t>
+      </w:r>
+      <w:r>
+        <w:rPr>
+          <w:lang w:val="en-US"/>
+        </w:rPr>
+        <w:t>.</w:t>
+      </w:r>
+    </w:p>
+    <w:p>
+      <w:pPr>
+        <w:pStyle w:val="Paragraphedeliste"/>
+        <w:jc w:val="both"/>
+        <w:rPr>
+          <w:lang w:val="en-US"/>
+        </w:rPr>
+      </w:pPr>
+      <w:r>
+        <w:rPr>
+          <w:lang w:val="en-US"/>
+        </w:rPr>
+        <w:t xml:space="preserve">Web site rooting </w:t>
+      </w:r>
+      <w:r>
+        <w:rPr>
+          <w:lang w:val="en-US"/>
+        </w:rPr>
+        <w:t xml:space="preserve">redirect the requests from the </w:t>
+      </w:r>
+      <w:r>
+        <w:rPr>
+          <w:lang w:val="en-US"/>
+        </w:rPr>
+        <w:t>website</w:t>
+      </w:r>
+      <w:r>
+        <w:rPr>
+          <w:lang w:val="en-US"/>
+        </w:rPr>
+        <w:t xml:space="preserve"> to the corresponding component:</w:t>
+      </w:r>
+    </w:p>
+    <w:p>
+      <w:pPr>
+        <w:pStyle w:val="Paragraphedeliste"/>
+        <w:numPr>
+          <w:ilvl w:val="0"/>
+          <w:numId w:val="5"/>
+        </w:numPr>
+        <w:jc w:val="both"/>
+        <w:rPr>
+          <w:lang w:val="en-US"/>
+        </w:rPr>
+      </w:pPr>
+      <w:r>
+        <w:rPr>
+          <w:i/>
+          <w:lang w:val="en-US"/>
+        </w:rPr>
+        <w:t>Third parties account management:</w:t>
+      </w:r>
+      <w:r>
+        <w:rPr>
+          <w:i/>
+          <w:lang w:val="en-US"/>
+        </w:rPr>
+        <w:t xml:space="preserve"> </w:t>
+      </w:r>
+      <w:r>
+        <w:rPr>
+          <w:lang w:val="en-US"/>
+        </w:rPr>
+        <w:t xml:space="preserve">manages the functionalities that allow </w:t>
+      </w:r>
+      <w:r>
+        <w:rPr>
+          <w:lang w:val="en-US"/>
+        </w:rPr>
+        <w:t>third parties</w:t>
+      </w:r>
+      <w:r>
+        <w:rPr>
+          <w:lang w:val="en-US"/>
+        </w:rPr>
+        <w:t xml:space="preserve"> to register, login </w:t>
+      </w:r>
+      <w:proofErr w:type="gramStart"/>
+      <w:r>
+        <w:rPr>
+          <w:lang w:val="en-US"/>
+        </w:rPr>
+        <w:t>etc..</w:t>
+      </w:r>
+      <w:proofErr w:type="gramEnd"/>
+      <w:r>
+        <w:rPr>
+          <w:lang w:val="en-US"/>
+        </w:rPr>
+        <w:t xml:space="preserve"> </w:t>
+      </w:r>
+    </w:p>
+    <w:p>
+      <w:pPr>
+        <w:pStyle w:val="Paragraphedeliste"/>
+        <w:numPr>
+          <w:ilvl w:val="0"/>
+          <w:numId w:val="6"/>
+        </w:numPr>
+        <w:jc w:val="both"/>
+        <w:rPr>
+          <w:i/>
+          <w:lang w:val="en-US"/>
+        </w:rPr>
+      </w:pPr>
+      <w:r>
+        <w:rPr>
+          <w:i/>
+          <w:lang w:val="en-US"/>
+        </w:rPr>
+        <w:t xml:space="preserve">Data access service: </w:t>
+      </w:r>
+      <w:r>
+        <w:rPr>
+          <w:lang w:val="en-US"/>
+        </w:rPr>
+        <w:t xml:space="preserve">manages </w:t>
+      </w:r>
+      <w:r>
+        <w:rPr>
+          <w:lang w:val="en-US"/>
+        </w:rPr>
+        <w:t xml:space="preserve">the logic </w:t>
+      </w:r>
+      <w:r>
+        <w:rPr>
+          <w:lang w:val="en-US"/>
+        </w:rPr>
+        <w:t xml:space="preserve">of formatting data from the Database to the third party. </w:t>
+      </w:r>
+    </w:p>
+    <w:p>
+      <w:pPr>
+        <w:pStyle w:val="Paragraphedeliste"/>
+        <w:numPr>
+          <w:ilvl w:val="0"/>
+          <w:numId w:val="6"/>
+        </w:numPr>
+        <w:jc w:val="both"/>
+        <w:rPr>
+          <w:lang w:val="en-US"/>
+        </w:rPr>
+      </w:pPr>
+      <w:r>
+        <w:rPr>
+          <w:i/>
+          <w:lang w:val="en-US"/>
+        </w:rPr>
+        <w:t>Request management service:</w:t>
+      </w:r>
+      <w:r>
+        <w:rPr>
+          <w:lang w:val="en-US"/>
+        </w:rPr>
+        <w:t xml:space="preserve"> manage the logic of the requests (for </w:t>
+      </w:r>
+      <w:r>
+        <w:rPr>
+          <w:lang w:val="en-US"/>
+        </w:rPr>
+        <w:t xml:space="preserve">third </w:t>
+      </w:r>
+      <w:proofErr w:type="gramStart"/>
+      <w:r>
+        <w:rPr>
+          <w:lang w:val="en-US"/>
+        </w:rPr>
+        <w:t>parties</w:t>
+      </w:r>
+      <w:r>
+        <w:rPr>
+          <w:lang w:val="en-US"/>
+        </w:rPr>
+        <w:t xml:space="preserve"> :</w:t>
+      </w:r>
+      <w:proofErr w:type="gramEnd"/>
+      <w:r>
+        <w:rPr>
+          <w:lang w:val="en-US"/>
+        </w:rPr>
+        <w:t xml:space="preserve"> </w:t>
+      </w:r>
+      <w:r>
+        <w:rPr>
+          <w:lang w:val="en-US"/>
+        </w:rPr>
+        <w:t>submitting individual or anonymized requests, subscribing to accepted requests</w:t>
+      </w:r>
+      <w:r>
+        <w:rPr>
+          <w:lang w:val="en-US"/>
+        </w:rPr>
+        <w:t>)</w:t>
+      </w:r>
+    </w:p>
+    <w:p>
+      <w:pPr>
+        <w:jc w:val="both"/>
+        <w:rPr>
+          <w:lang w:val="en-US"/>
+        </w:rPr>
+      </w:pPr>
+    </w:p>
+    <w:p>
+      <w:pPr>
+        <w:jc w:val="both"/>
+        <w:rPr>
+          <w:lang w:val="en-US"/>
+        </w:rPr>
+      </w:pPr>
+      <w:r>
+        <w:rPr>
+          <w:lang w:val="en-US"/>
+        </w:rPr>
+        <w:t xml:space="preserve">The two following diagrams describe </w:t>
+      </w:r>
+      <w:r>
+        <w:rPr>
+          <w:lang w:val="en-US"/>
+        </w:rPr>
+        <w:t>more precisely</w:t>
+      </w:r>
+      <w:r>
+        <w:rPr>
+          <w:lang w:val="en-US"/>
+        </w:rPr>
+        <w:t xml:space="preserve"> </w:t>
+      </w:r>
+      <w:r>
+        <w:rPr>
+          <w:lang w:val="en-US"/>
+        </w:rPr>
+        <w:t>the business logic components</w:t>
+      </w:r>
+      <w:r>
+        <w:rPr>
+          <w:lang w:val="en-US"/>
+        </w:rPr>
+        <w:t xml:space="preserve">, by showing their interactions with </w:t>
+      </w:r>
+      <w:r>
+        <w:rPr>
+          <w:lang w:val="en-US"/>
+        </w:rPr>
+        <w:t>the data model</w:t>
+      </w:r>
+      <w:r>
+        <w:rPr>
+          <w:lang w:val="en-US"/>
+        </w:rPr>
+        <w:t xml:space="preserve">. </w:t>
+      </w:r>
+      <w:r>
+        <w:rPr>
+          <w:lang w:val="en-US"/>
+        </w:rPr>
+        <w:t>It is assumed that each component</w:t>
+      </w:r>
+      <w:r>
+        <w:rPr>
+          <w:lang w:val="en-US"/>
+        </w:rPr>
+        <w:t xml:space="preserve"> is </w:t>
+      </w:r>
+      <w:r>
+        <w:rPr>
+          <w:lang w:val="en-US"/>
+        </w:rPr>
+        <w:t>able to invoke operations on the database</w:t>
+      </w:r>
+    </w:p>
+    <w:p>
+      <w:pPr>
+        <w:pStyle w:val="Lgende"/>
+        <w:jc w:val="both"/>
+        <w:rPr>
+          <w:i w:val="0"/>
+          <w:lang w:val="en-US"/>
+        </w:rPr>
+      </w:pPr>
+    </w:p>
+    <w:p>
+      <w:pPr>
+        <w:rPr>
+          <w:lang w:val="en-US"/>
+        </w:rPr>
+      </w:pPr>
+    </w:p>
+    <w:p>
+      <w:pPr>
+        <w:pStyle w:val="Lgende"/>
+        <w:jc w:val="center"/>
+        <w:rPr>
+          <w:lang w:val="en-US"/>
+        </w:rPr>
+      </w:pPr>
+    </w:p>
+    <w:p>
+      <w:pPr>
+        <w:pStyle w:val="Lgende"/>
+        <w:jc w:val="center"/>
+        <w:rPr>
+          <w:lang w:val="en-US"/>
+        </w:rPr>
+      </w:pPr>
+      <w:bookmarkStart w:id="0" w:name="_GoBack"/>
+      <w:bookmarkEnd w:id="0"/>
+    </w:p>
+    <w:p>
+      <w:pPr>
+        <w:rPr>
+          <w:lang w:val="en-US"/>
+        </w:rPr>
+      </w:pPr>
+      <w:r>
+        <w:rPr>
+          <w:noProof/>
+        </w:rPr>
+        <w:lastRenderedPageBreak/>
+        <mc:AlternateContent>
+          <mc:Choice Requires="wps">
+            <w:drawing>
+              <wp:anchor distT="0" distB="0" distL="114300" distR="114300" simplePos="0" relativeHeight="251661312" behindDoc="0" locked="0" layoutInCell="1" allowOverlap="1" wp14:anchorId="5BF62A2D" wp14:editId="0DBCDE16">
+                <wp:simplePos x="0" y="0"/>
+                <wp:positionH relativeFrom="column">
+                  <wp:posOffset>-495935</wp:posOffset>
+                </wp:positionH>
+                <wp:positionV relativeFrom="paragraph">
+                  <wp:posOffset>5496560</wp:posOffset>
+                </wp:positionV>
+                <wp:extent cx="7037070" cy="635"/>
+                <wp:effectExtent l="0" t="0" r="0" b="0"/>
+                <wp:wrapSquare wrapText="bothSides"/>
+                <wp:docPr id="3" name="Zone de texte 3"/>
+                <wp:cNvGraphicFramePr/>
+                <a:graphic xmlns:a="http://schemas.openxmlformats.org/drawingml/2006/main">
+                  <a:graphicData uri="http://schemas.microsoft.com/office/word/2010/wordprocessingShape">
+                    <wps:wsp>
+                      <wps:cNvSpPr txBox="1"/>
+                      <wps:spPr>
+                        <a:xfrm>
+                          <a:off x="0" y="0"/>
+                          <a:ext cx="7037070" cy="635"/>
+                        </a:xfrm>
+                        <a:prstGeom prst="rect">
+                          <a:avLst/>
+                        </a:prstGeom>
+                        <a:solidFill>
+                          <a:prstClr val="white"/>
+                        </a:solidFill>
+                        <a:ln>
+                          <a:noFill/>
+                        </a:ln>
+                      </wps:spPr>
+                      <wps:txbx>
+                        <w:txbxContent>
+                          <w:p>
+                            <w:pPr>
+                              <w:pStyle w:val="Lgende"/>
+                              <w:jc w:val="center"/>
+                              <w:rPr>
+                                <w:noProof/>
+                                <w:lang w:val="en-US"/>
+                              </w:rPr>
+                            </w:pPr>
+                            <w:r>
+                              <w:rPr>
+                                <w:lang w:val="en-US"/>
+                              </w:rPr>
+                              <w:t xml:space="preserve">Figure </w:t>
+                            </w:r>
+                            <w:r>
+                              <w:fldChar w:fldCharType="begin"/>
+                            </w:r>
+                            <w:r>
+                              <w:rPr>
+                                <w:lang w:val="en-US"/>
+                              </w:rPr>
+                              <w:instrText xml:space="preserve"> SEQ Figure \* ARABIC </w:instrText>
+                            </w:r>
+                            <w:r>
+                              <w:fldChar w:fldCharType="separate"/>
+                            </w:r>
+                            <w:r>
+                              <w:rPr>
+                                <w:noProof/>
+                                <w:lang w:val="en-US"/>
+                              </w:rPr>
+                              <w:t>5</w:t>
+                            </w:r>
+                            <w:r>
+                              <w:fldChar w:fldCharType="end"/>
+                            </w:r>
+                            <w:r>
+                              <w:rPr>
+                                <w:lang w:val="en-US"/>
+                              </w:rPr>
+                              <w:t>: Class diagram of AutomatedSOS system</w:t>
+                            </w:r>
+                          </w:p>
+                        </w:txbxContent>
+                      </wps:txbx>
+                      <wps:bodyPr rot="0" spcFirstLastPara="0" vertOverflow="overflow" horzOverflow="overflow" vert="horz" wrap="square" lIns="0" tIns="0" rIns="0" bIns="0" numCol="1" spcCol="0" rtlCol="0" fromWordArt="0" anchor="t" anchorCtr="0" forceAA="0" compatLnSpc="1">
+                        <a:prstTxWarp prst="textNoShape">
+                          <a:avLst/>
+                        </a:prstTxWarp>
+                        <a:spAutoFit/>
+                      </wps:bodyPr>
+                    </wps:wsp>
+                  </a:graphicData>
+                </a:graphic>
+              </wp:anchor>
+            </w:drawing>
+          </mc:Choice>
+          <mc:Fallback>
+            <w:pict>
+              <v:shapetype w14:anchorId="5BF62A2D" id="_x0000_t202" coordsize="21600,21600" o:spt="202" path="m,l,21600r21600,l21600,xe">
+                <v:stroke joinstyle="miter"/>
+                <v:path gradientshapeok="t" o:connecttype="rect"/>
+              </v:shapetype>
+              <v:shape id="Zone de texte 3" o:spid="_x0000_s1026" type="#_x0000_t202" style="position:absolute;margin-left:-39.05pt;margin-top:432.8pt;width:554.1pt;height:.05pt;z-index:251661312;visibility:visible;mso-wrap-style:square;mso-wrap-distance-left:9pt;mso-wrap-distance-top:0;mso-wrap-distance-right:9pt;mso-wrap-distance-bottom:0;mso-position-horizontal:absolute;mso-position-horizontal-relative:text;mso-position-vertical:absolute;mso-position-vertical-relative:text;v-text-anchor:top" o:gfxdata="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" stroked="f">
+                <v:textbox style="mso-fit-shape-to-text:t" inset="0,0,0,0">
+                  <w:txbxContent>
+                    <w:p>
+                      <w:pPr>
+                        <w:pStyle w:val="Lgende"/>
+                        <w:jc w:val="center"/>
+                        <w:rPr>
+                          <w:noProof/>
+                          <w:lang w:val="en-US"/>
+                        </w:rPr>
+                      </w:pPr>
+                      <w:r>
+                        <w:rPr>
+                          <w:lang w:val="en-US"/>
+                        </w:rPr>
+                        <w:t xml:space="preserve">Figure </w:t>
+                      </w:r>
+                      <w:r>
+                        <w:fldChar w:fldCharType="begin"/>
+                      </w:r>
+                      <w:r>
+                        <w:rPr>
+                          <w:lang w:val="en-US"/>
+                        </w:rPr>
+                        <w:instrText xml:space="preserve"> SEQ Figure \* ARABIC </w:instrText>
+                      </w:r>
+                      <w:r>
+                        <w:fldChar w:fldCharType="separate"/>
+                      </w:r>
+                      <w:r>
+                        <w:rPr>
+                          <w:noProof/>
+                          <w:lang w:val="en-US"/>
+                        </w:rPr>
+                        <w:t>5</w:t>
+                      </w:r>
+                      <w:r>
+                        <w:fldChar w:fldCharType="end"/>
+                      </w:r>
+                      <w:r>
+                        <w:rPr>
+                          <w:lang w:val="en-US"/>
+                        </w:rPr>
+                        <w:t>: Class diagram of AutomatedSOS system</w:t>
+                      </w:r>
+                    </w:p>
+                  </w:txbxContent>
+                </v:textbox>
+                <w10:wrap type="square"/>
+              </v:shape>
+            </w:pict>
+          </mc:Fallback>
+        </mc:AlternateContent>
+      </w:r>
+      <w:r>
+        <w:rPr>
+          <w:noProof/>
+        </w:rPr>
         <w:drawing>
           <wp:anchor distT="0" distB="0" distL="114300" distR="114300" simplePos="0" relativeHeight="251659264" behindDoc="0" locked="0" layoutInCell="1" allowOverlap="1">
             <wp:simplePos x="0" y="0"/>
@@ -2007,10 +3163,79 @@
     </w:p>
     <w:p>
       <w:pPr>
-        <w:rPr>
-          <w:lang w:val="en-US"/>
-        </w:rPr>
-      </w:pPr>
+        <w:jc w:val="both"/>
+        <w:rPr>
+          <w:lang w:val="en-US"/>
+        </w:rPr>
+      </w:pPr>
+      <w:r>
+        <w:rPr>
+          <w:lang w:val="en-US"/>
+        </w:rPr>
+        <w:t>Some business components contain functions that require</w:t>
+      </w:r>
+      <w:r>
+        <w:rPr>
+          <w:lang w:val="en-US"/>
+        </w:rPr>
+        <w:t>s</w:t>
+      </w:r>
+      <w:r>
+        <w:rPr>
+          <w:lang w:val="en-US"/>
+        </w:rPr>
+        <w:t xml:space="preserve"> the need to save data in the database. Those functions return a Boolean </w:t>
+      </w:r>
+      <w:proofErr w:type="gramStart"/>
+      <w:r>
+        <w:rPr>
+          <w:lang w:val="en-US"/>
+        </w:rPr>
+        <w:t>value :</w:t>
+      </w:r>
+      <w:proofErr w:type="gramEnd"/>
+      <w:r>
+        <w:rPr>
+          <w:lang w:val="en-US"/>
+        </w:rPr>
+        <w:t xml:space="preserve">  </w:t>
+      </w:r>
+      <w:r>
+        <w:rPr>
+          <w:lang w:val="en-US"/>
+        </w:rPr>
+        <w:t>T</w:t>
+      </w:r>
+      <w:r>
+        <w:rPr>
+          <w:lang w:val="en-US"/>
+        </w:rPr>
+        <w:t xml:space="preserve">rue if the data has been successfully saved, </w:t>
+      </w:r>
+      <w:r>
+        <w:rPr>
+          <w:lang w:val="en-US"/>
+        </w:rPr>
+        <w:t>F</w:t>
+      </w:r>
+      <w:r>
+        <w:rPr>
+          <w:lang w:val="en-US"/>
+        </w:rPr>
+        <w:t xml:space="preserve">alse otherwise. </w:t>
+      </w:r>
+      <w:r>
+        <w:rPr>
+          <w:lang w:val="en-US"/>
+        </w:rPr>
+        <w:t xml:space="preserve">When a function is of this type, the return value is “bool*”. The symbol * make the distinction between functions of this type </w:t>
+      </w:r>
+      <w:r>
+        <w:rPr>
+          <w:lang w:val="en-US"/>
+        </w:rPr>
+        <w:t>and other Boolean functions.</w:t>
+      </w:r>
     </w:p>
     <w:p>
       <w:pPr>
@@ -2030,6 +3255,7 @@
       <w:pPr>
         <w:rPr>
           <w:noProof/>
+          <w:lang w:val="en-US"/>
         </w:rPr>
       </w:pPr>
     </w:p>
@@ -2051,33 +3277,6 @@
       <w:pPr>
         <w:rPr>
           <w:noProof/>
-        </w:rPr>
-      </w:pPr>
-    </w:p>
-    <w:p>
-      <w:pPr>
-        <w:rPr>
-          <w:lang w:val="en-US"/>
-        </w:rPr>
-      </w:pPr>
-    </w:p>
-    <w:p>
-      <w:pPr>
-        <w:rPr>
-          <w:lang w:val="en-US"/>
-        </w:rPr>
-      </w:pPr>
-    </w:p>
-    <w:p>
-      <w:pPr>
-        <w:rPr>
-          <w:lang w:val="en-US"/>
-        </w:rPr>
-      </w:pPr>
-    </w:p>
-    <w:p>
-      <w:pPr>
-        <w:rPr>
           <w:lang w:val="en-US"/>
         </w:rPr>
       </w:pPr>
@@ -2092,14 +3291,15 @@
         <w:rPr>
           <w:noProof/>
         </w:rPr>
+        <w:lastRenderedPageBreak/>
         <w:drawing>
           <wp:anchor distT="0" distB="0" distL="114300" distR="114300" simplePos="0" relativeHeight="251658240" behindDoc="0" locked="0" layoutInCell="1" allowOverlap="1">
             <wp:simplePos x="0" y="0"/>
-            <wp:positionH relativeFrom="margin">
-              <wp:align>center</wp:align>
+            <wp:positionH relativeFrom="page">
+              <wp:posOffset>396624</wp:posOffset>
             </wp:positionH>
             <wp:positionV relativeFrom="paragraph">
-              <wp:posOffset>0</wp:posOffset>
+              <wp:posOffset>547</wp:posOffset>
             </wp:positionV>
             <wp:extent cx="6969995" cy="7437120"/>
             <wp:effectExtent l="0" t="0" r="2540" b="0"/>
@@ -2149,6 +3349,185 @@
           </wp:anchor>
         </w:drawing>
       </w:r>
+    </w:p>
+    <w:p>
+      <w:pPr>
+        <w:rPr>
+          <w:lang w:val="en-US"/>
+        </w:rPr>
+      </w:pPr>
+    </w:p>
+    <w:p>
+      <w:pPr>
+        <w:rPr>
+          <w:lang w:val="en-US"/>
+        </w:rPr>
+      </w:pPr>
+    </w:p>
+    <w:p>
+      <w:pPr>
+        <w:rPr>
+          <w:lang w:val="en-US"/>
+        </w:rPr>
+      </w:pPr>
+    </w:p>
+    <w:p>
+      <w:pPr>
+        <w:rPr>
+          <w:lang w:val="en-US"/>
+        </w:rPr>
+      </w:pPr>
+      <w:r>
+        <w:rPr>
+          <w:noProof/>
+        </w:rPr>
+        <w:lastRenderedPageBreak/>
+        <mc:AlternateContent>
+          <mc:Choice Requires="wps">
+            <w:drawing>
+              <wp:anchor distT="0" distB="0" distL="114300" distR="114300" simplePos="0" relativeHeight="251663360" behindDoc="0" locked="0" layoutInCell="1" allowOverlap="1" wp14:anchorId="20638CAF" wp14:editId="2618EA2C">
+                <wp:simplePos x="0" y="0"/>
+                <wp:positionH relativeFrom="column">
+                  <wp:posOffset>-605790</wp:posOffset>
+                </wp:positionH>
+                <wp:positionV relativeFrom="paragraph">
+                  <wp:posOffset>7494270</wp:posOffset>
+                </wp:positionV>
+                <wp:extent cx="6969760" cy="635"/>
+                <wp:effectExtent l="0" t="0" r="0" b="0"/>
+                <wp:wrapSquare wrapText="bothSides"/>
+                <wp:docPr id="6" name="Zone de texte 6"/>
+                <wp:cNvGraphicFramePr/>
+                <a:graphic xmlns:a="http://schemas.openxmlformats.org/drawingml/2006/main">
+                  <a:graphicData uri="http://schemas.microsoft.com/office/word/2010/wordprocessingShape">
+                    <wps:wsp>
+                      <wps:cNvSpPr txBox="1"/>
+                      <wps:spPr>
+                        <a:xfrm>
+                          <a:off x="0" y="0"/>
+                          <a:ext cx="6969760" cy="635"/>
+                        </a:xfrm>
+                        <a:prstGeom prst="rect">
+                          <a:avLst/>
+                        </a:prstGeom>
+                        <a:solidFill>
+                          <a:prstClr val="white"/>
+                        </a:solidFill>
+                        <a:ln>
+                          <a:noFill/>
+                        </a:ln>
+                      </wps:spPr>
+                      <wps:txbx>
+                        <w:txbxContent>
+                          <w:p>
+                            <w:pPr>
+                              <w:pStyle w:val="Lgende"/>
+                              <w:jc w:val="center"/>
+                              <w:rPr>
+                                <w:noProof/>
+                              </w:rPr>
+                            </w:pPr>
+                            <w:r>
+                              <w:t xml:space="preserve">Figure </w:t>
+                            </w:r>
+                            <w:r>
+                              <w:fldChar w:fldCharType="begin"/>
+                            </w:r>
+                            <w:r>
+                              <w:instrText xml:space="preserve"> SEQ Figure \* ARABIC </w:instrText>
+                            </w:r>
+                            <w:r>
+                              <w:fldChar w:fldCharType="separate"/>
+                            </w:r>
+                            <w:r>
+                              <w:rPr>
+                                <w:noProof/>
+                              </w:rPr>
+                              <w:t>6</w:t>
+                            </w:r>
+                            <w:r>
+                              <w:fldChar w:fldCharType="end"/>
+                            </w:r>
+                            <w:r>
+                              <w:t xml:space="preserve">: Description of </w:t>
+                            </w:r>
+                            <w:proofErr w:type="spellStart"/>
+                            <w:r>
+                              <w:t>logic</w:t>
+                            </w:r>
+                            <w:proofErr w:type="spellEnd"/>
+                            <w:r>
+                              <w:t xml:space="preserve"> components</w:t>
+                            </w:r>
+                          </w:p>
+                        </w:txbxContent>
+                      </wps:txbx>
+                      <wps:bodyPr rot="0" spcFirstLastPara="0" vertOverflow="overflow" horzOverflow="overflow" vert="horz" wrap="square" lIns="0" tIns="0" rIns="0" bIns="0" numCol="1" spcCol="0" rtlCol="0" fromWordArt="0" anchor="t" anchorCtr="0" forceAA="0" compatLnSpc="1">
+                        <a:prstTxWarp prst="textNoShape">
+                          <a:avLst/>
+                        </a:prstTxWarp>
+                        <a:spAutoFit/>
+                      </wps:bodyPr>
+                    </wps:wsp>
+                  </a:graphicData>
+                </a:graphic>
+              </wp:anchor>
+            </w:drawing>
+          </mc:Choice>
+          <mc:Fallback>
+            <w:pict>
+              <v:shape w14:anchorId="20638CAF" id="Zone de texte 6" o:spid="_x0000_s1027" type="#_x0000_t202" style="position:absolute;margin-left:-47.7pt;margin-top:590.1pt;width:548.8pt;height:.05pt;z-index:251663360;visibility:visible;mso-wrap-style:square;mso-wrap-distance-left:9pt;mso-wrap-distance-top:0;mso-wrap-distance-right:9pt;mso-wrap-distance-bottom:0;mso-position-horizontal:absolute;mso-position-horizontal-relative:text;mso-position-vertical:absolute;mso-position-vertical-relative:text;v-text-anchor:top" o:gfxdata="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" stroked="f">
+                <v:textbox style="mso-fit-shape-to-text:t" inset="0,0,0,0">
+                  <w:txbxContent>
+                    <w:p>
+                      <w:pPr>
+                        <w:pStyle w:val="Lgende"/>
+                        <w:jc w:val="center"/>
+                        <w:rPr>
+                          <w:noProof/>
+                        </w:rPr>
+                      </w:pPr>
+                      <w:r>
+                        <w:t xml:space="preserve">Figure </w:t>
+                      </w:r>
+                      <w:r>
+                        <w:fldChar w:fldCharType="begin"/>
+                      </w:r>
+                      <w:r>
+                        <w:instrText xml:space="preserve"> SEQ Figure \* ARABIC </w:instrText>
+                      </w:r>
+                      <w:r>
+                        <w:fldChar w:fldCharType="separate"/>
+                      </w:r>
+                      <w:r>
+                        <w:rPr>
+                          <w:noProof/>
+                        </w:rPr>
+                        <w:t>6</w:t>
+                      </w:r>
+                      <w:r>
+                        <w:fldChar w:fldCharType="end"/>
+                      </w:r>
+                      <w:r>
+                        <w:t xml:space="preserve">: Description of </w:t>
+                      </w:r>
+                      <w:proofErr w:type="spellStart"/>
+                      <w:r>
+                        <w:t>logic</w:t>
+                      </w:r>
+                      <w:proofErr w:type="spellEnd"/>
+                      <w:r>
+                        <w:t xml:space="preserve"> components</w:t>
+                      </w:r>
+                    </w:p>
+                  </w:txbxContent>
+                </v:textbox>
+                <w10:wrap type="square"/>
+              </v:shape>
+            </w:pict>
+          </mc:Fallback>
+        </mc:AlternateContent>
+      </w:r>
       <w:r>
         <w:rPr>
           <w:lang w:val="en-US"/>
@@ -2158,6 +3537,23 @@
     </w:p>
     <w:p>
       <w:pPr>
+        <w:jc w:val="both"/>
+        <w:rPr>
+          <w:lang w:val="en-US"/>
+        </w:rPr>
+      </w:pPr>
+    </w:p>
+    <w:p>
+      <w:pPr>
+        <w:jc w:val="both"/>
+        <w:rPr>
+          <w:lang w:val="en-US"/>
+        </w:rPr>
+      </w:pPr>
+    </w:p>
+    <w:p>
+      <w:pPr>
+        <w:jc w:val="both"/>
         <w:rPr>
           <w:lang w:val="en-US"/>
         </w:rPr>
@@ -2174,9 +3570,8 @@
         <w:rPr>
           <w:noProof/>
         </w:rPr>
-        <w:lastRenderedPageBreak/>
         <w:drawing>
-          <wp:inline distT="0" distB="0" distL="0" distR="0" wp14:anchorId="3879718F" wp14:editId="26063CBD">
+          <wp:inline distT="0" distB="0" distL="0" distR="0" wp14:anchorId="0EE23F4A" wp14:editId="18A2A651">
             <wp:extent cx="4081346" cy="2748340"/>
             <wp:effectExtent l="0" t="0" r="0" b="0"/>
             <wp:docPr id="4" name="Image 4"/>
@@ -2227,6 +3622,14 @@
     </w:p>
     <w:p>
       <w:pPr>
+        <w:jc w:val="center"/>
+        <w:rPr>
+          <w:lang w:val="en-US"/>
+        </w:rPr>
+      </w:pPr>
+    </w:p>
+    <w:p>
+      <w:pPr>
         <w:rPr>
           <w:lang w:val="en-US"/>
         </w:rPr>
@@ -2259,7 +3662,6 @@
           <w:lang w:val="en-US"/>
         </w:rPr>
       </w:pPr>
-      <w:bookmarkStart w:id="0" w:name="_GoBack"/>
       <w:r>
         <w:rPr>
           <w:noProof/>
@@ -2314,7 +3716,6 @@
           </wp:inline>
         </w:drawing>
       </w:r>
-      <w:bookmarkEnd w:id="0"/>
     </w:p>
     <w:p>
       <w:pPr>
@@ -2470,9 +3871,9 @@
 <file path=word/numbering.xml><?xml version="1.0" encoding="utf-8"?>
 <w:numbering xmlns:wpc="http://schemas.microsoft.com/office/word/2010/wordprocessingCanvas" xmlns:cx="http://schemas.microsoft.com/office/drawing/2014/chartex" xmlns:cx1="http://schemas.microsoft.com/office/drawing/2015/9/8/chartex" xmlns:cx2="http://schemas.microsoft.com/office/drawing/2015/10/21/chartex" xmlns:cx3="http://schemas.microsoft.com/office/drawing/2016/5/9/chartex" xmlns:cx4="http://schemas.microsoft.com/office/drawing/2016/5/10/chartex" xmlns:cx5="http://schemas.microsoft.com/office/drawing/2016/5/11/chartex" xmlns:cx6="http://schemas.microsoft.com/office/drawing/2016/5/12/chartex" xmlns:cx7="http://schemas.microsoft.com/office/drawing/2016/5/13/chartex" xmlns:cx8="http://schemas.microsoft.com/office/drawing/2016/5/14/chartex" xmlns:mc="http://schemas.openxmlformats.org/markup-compatibility/2006" xmlns:aink="http://schemas.microsoft.com/office/drawing/2016/ink" xmlns:am3d="http://schemas.microsoft.com/office/drawing/2017/model3d" xmlns:o="urn:schemas-microsoft-com:office:office" xmlns:r="http://schemas.openxmlformats.org/officeDocument/2006/relationships" xmlns:m="http://schemas.openxmlformats.org/officeDocument/2006/math" xmlns:v="urn:schemas-microsoft-com:vml" xmlns:wp14="http://schemas.microsoft.com/office/word/2010/wordprocessingDrawing" xmlns:wp="http://schemas.openxmlformats.org/drawingml/2006/wordprocessingDrawing" xmlns:w10="urn:schemas-microsoft-com:office:word" xmlns:w="http://schemas.openxmlformats.org/wordprocessingml/2006/main" xmlns:w14="http://schemas.microsoft.com/office/word/2010/wordml" xmlns:w15="http://schemas.microsoft.com/office/word/2012/wordml" xmlns:w16cid="http://schemas.microsoft.com/office/word/2016/wordml/cid" xmlns:w16se="http://schemas.microsoft.com/office/word/2015/wordml/symex" xmlns:wpg="http://schemas.microsoft.com/office/word/2010/wordprocessingGroup" xmlns:wpi="http://schemas.microsoft.com/office/word/2010/wordprocessingInk" xmlns:wne="http://schemas.microsoft.com/office/word/2006/wordml" xmlns:wps="http://schemas.microsoft.com/office/word/2010/wordprocessingShape" mc:Ignorable="w14 w15 w16se w16cid wp14">
   <w:abstractNum w:abstractNumId="0" w15:restartNumberingAfterBreak="0">
-    <w:nsid w:val="07E1067F"/>
+    <w:nsid w:val="03E05E0C"/>
     <w:multiLevelType w:val="hybridMultilevel"/>
-    <w:tmpl w:val="DE3EA6A6"/>
+    <w:tmpl w:val="906C2CF4"/>
     <w:lvl w:ilvl="0" w:tplc="1148466C">
       <w:start w:val="1"/>
       <w:numFmt w:val="bullet"/>
@@ -2480,6 +3881,457 @@
       <w:lvlJc w:val="left"/>
       <w:pPr>
         <w:ind w:left="1080" w:hanging="360"/>
+      </w:pPr>
+      <w:rPr>
+        <w:rFonts w:ascii="Courier New" w:hAnsi="Courier New" w:hint="default"/>
+      </w:rPr>
+    </w:lvl>
+    <w:lvl w:ilvl="1" w:tplc="040C0001">
+      <w:start w:val="1"/>
+      <w:numFmt w:val="bullet"/>
+      <w:lvlText w:val=""/>
+      <w:lvlJc w:val="left"/>
+      <w:pPr>
+        <w:ind w:left="1800" w:hanging="360"/>
+      </w:pPr>
+      <w:rPr>
+        <w:rFonts w:ascii="Symbol" w:hAnsi="Symbol" w:hint="default"/>
+      </w:rPr>
+    </w:lvl>
+    <w:lvl w:ilvl="2" w:tplc="040C0005" w:tentative="1">
+      <w:start w:val="1"/>
+      <w:numFmt w:val="bullet"/>
+      <w:lvlText w:val=""/>
+      <w:lvlJc w:val="left"/>
+      <w:pPr>
+        <w:ind w:left="2520" w:hanging="360"/>
+      </w:pPr>
+      <w:rPr>
+        <w:rFonts w:ascii="Wingdings" w:hAnsi="Wingdings" w:hint="default"/>
+      </w:rPr>
+    </w:lvl>
+    <w:lvl w:ilvl="3" w:tplc="040C0001" w:tentative="1">
+      <w:start w:val="1"/>
+      <w:numFmt w:val="bullet"/>
+      <w:lvlText w:val=""/>
+      <w:lvlJc w:val="left"/>
+      <w:pPr>
+        <w:ind w:left="3240" w:hanging="360"/>
+      </w:pPr>
+      <w:rPr>
+        <w:rFonts w:ascii="Symbol" w:hAnsi="Symbol" w:hint="default"/>
+      </w:rPr>
+    </w:lvl>
+    <w:lvl w:ilvl="4" w:tplc="040C0003" w:tentative="1">
+      <w:start w:val="1"/>
+      <w:numFmt w:val="bullet"/>
+      <w:lvlText w:val="o"/>
+      <w:lvlJc w:val="left"/>
+      <w:pPr>
+        <w:ind w:left="3960" w:hanging="360"/>
+      </w:pPr>
+      <w:rPr>
+        <w:rFonts w:ascii="Courier New" w:hAnsi="Courier New" w:cs="Courier New" w:hint="default"/>
+      </w:rPr>
+    </w:lvl>
+    <w:lvl w:ilvl="5" w:tplc="040C0005" w:tentative="1">
+      <w:start w:val="1"/>
+      <w:numFmt w:val="bullet"/>
+      <w:lvlText w:val=""/>
+      <w:lvlJc w:val="left"/>
+      <w:pPr>
+        <w:ind w:left="4680" w:hanging="360"/>
+      </w:pPr>
+      <w:rPr>
+        <w:rFonts w:ascii="Wingdings" w:hAnsi="Wingdings" w:hint="default"/>
+      </w:rPr>
+    </w:lvl>
+    <w:lvl w:ilvl="6" w:tplc="040C0001" w:tentative="1">
+      <w:start w:val="1"/>
+      <w:numFmt w:val="bullet"/>
+      <w:lvlText w:val=""/>
+      <w:lvlJc w:val="left"/>
+      <w:pPr>
+        <w:ind w:left="5400" w:hanging="360"/>
+      </w:pPr>
+      <w:rPr>
+        <w:rFonts w:ascii="Symbol" w:hAnsi="Symbol" w:hint="default"/>
+      </w:rPr>
+    </w:lvl>
+    <w:lvl w:ilvl="7" w:tplc="040C0003" w:tentative="1">
+      <w:start w:val="1"/>
+      <w:numFmt w:val="bullet"/>
+      <w:lvlText w:val="o"/>
+      <w:lvlJc w:val="left"/>
+      <w:pPr>
+        <w:ind w:left="6120" w:hanging="360"/>
+      </w:pPr>
+      <w:rPr>
+        <w:rFonts w:ascii="Courier New" w:hAnsi="Courier New" w:cs="Courier New" w:hint="default"/>
+      </w:rPr>
+    </w:lvl>
+    <w:lvl w:ilvl="8" w:tplc="040C0005" w:tentative="1">
+      <w:start w:val="1"/>
+      <w:numFmt w:val="bullet"/>
+      <w:lvlText w:val=""/>
+      <w:lvlJc w:val="left"/>
+      <w:pPr>
+        <w:ind w:left="6840" w:hanging="360"/>
+      </w:pPr>
+      <w:rPr>
+        <w:rFonts w:ascii="Wingdings" w:hAnsi="Wingdings" w:hint="default"/>
+      </w:rPr>
+    </w:lvl>
+  </w:abstractNum>
+  <w:abstractNum w:abstractNumId="1" w15:restartNumberingAfterBreak="0">
+    <w:nsid w:val="07E1067F"/>
+    <w:multiLevelType w:val="hybridMultilevel"/>
+    <w:tmpl w:val="97DA03D6"/>
+    <w:lvl w:ilvl="0" w:tplc="1148466C">
+      <w:start w:val="1"/>
+      <w:numFmt w:val="bullet"/>
+      <w:lvlText w:val="o"/>
+      <w:lvlJc w:val="left"/>
+      <w:pPr>
+        <w:ind w:left="1080" w:hanging="360"/>
+      </w:pPr>
+      <w:rPr>
+        <w:rFonts w:ascii="Courier New" w:hAnsi="Courier New" w:hint="default"/>
+      </w:rPr>
+    </w:lvl>
+    <w:lvl w:ilvl="1" w:tplc="A3CEB538">
+      <w:numFmt w:val="bullet"/>
+      <w:lvlText w:val="-"/>
+      <w:lvlJc w:val="left"/>
+      <w:pPr>
+        <w:ind w:left="1800" w:hanging="360"/>
+      </w:pPr>
+      <w:rPr>
+        <w:rFonts w:ascii="Calibri" w:eastAsiaTheme="minorHAnsi" w:hAnsi="Calibri" w:cs="Calibri" w:hint="default"/>
+      </w:rPr>
+    </w:lvl>
+    <w:lvl w:ilvl="2" w:tplc="040C0005" w:tentative="1">
+      <w:start w:val="1"/>
+      <w:numFmt w:val="bullet"/>
+      <w:lvlText w:val=""/>
+      <w:lvlJc w:val="left"/>
+      <w:pPr>
+        <w:ind w:left="2520" w:hanging="360"/>
+      </w:pPr>
+      <w:rPr>
+        <w:rFonts w:ascii="Wingdings" w:hAnsi="Wingdings" w:hint="default"/>
+      </w:rPr>
+    </w:lvl>
+    <w:lvl w:ilvl="3" w:tplc="040C0001" w:tentative="1">
+      <w:start w:val="1"/>
+      <w:numFmt w:val="bullet"/>
+      <w:lvlText w:val=""/>
+      <w:lvlJc w:val="left"/>
+      <w:pPr>
+        <w:ind w:left="3240" w:hanging="360"/>
+      </w:pPr>
+      <w:rPr>
+        <w:rFonts w:ascii="Symbol" w:hAnsi="Symbol" w:hint="default"/>
+      </w:rPr>
+    </w:lvl>
+    <w:lvl w:ilvl="4" w:tplc="040C0003" w:tentative="1">
+      <w:start w:val="1"/>
+      <w:numFmt w:val="bullet"/>
+      <w:lvlText w:val="o"/>
+      <w:lvlJc w:val="left"/>
+      <w:pPr>
+        <w:ind w:left="3960" w:hanging="360"/>
+      </w:pPr>
+      <w:rPr>
+        <w:rFonts w:ascii="Courier New" w:hAnsi="Courier New" w:cs="Courier New" w:hint="default"/>
+      </w:rPr>
+    </w:lvl>
+    <w:lvl w:ilvl="5" w:tplc="040C0005" w:tentative="1">
+      <w:start w:val="1"/>
+      <w:numFmt w:val="bullet"/>
+      <w:lvlText w:val=""/>
+      <w:lvlJc w:val="left"/>
+      <w:pPr>
+        <w:ind w:left="4680" w:hanging="360"/>
+      </w:pPr>
+      <w:rPr>
+        <w:rFonts w:ascii="Wingdings" w:hAnsi="Wingdings" w:hint="default"/>
+      </w:rPr>
+    </w:lvl>
+    <w:lvl w:ilvl="6" w:tplc="040C0001" w:tentative="1">
+      <w:start w:val="1"/>
+      <w:numFmt w:val="bullet"/>
+      <w:lvlText w:val=""/>
+      <w:lvlJc w:val="left"/>
+      <w:pPr>
+        <w:ind w:left="5400" w:hanging="360"/>
+      </w:pPr>
+      <w:rPr>
+        <w:rFonts w:ascii="Symbol" w:hAnsi="Symbol" w:hint="default"/>
+      </w:rPr>
+    </w:lvl>
+    <w:lvl w:ilvl="7" w:tplc="040C0003" w:tentative="1">
+      <w:start w:val="1"/>
+      <w:numFmt w:val="bullet"/>
+      <w:lvlText w:val="o"/>
+      <w:lvlJc w:val="left"/>
+      <w:pPr>
+        <w:ind w:left="6120" w:hanging="360"/>
+      </w:pPr>
+      <w:rPr>
+        <w:rFonts w:ascii="Courier New" w:hAnsi="Courier New" w:cs="Courier New" w:hint="default"/>
+      </w:rPr>
+    </w:lvl>
+    <w:lvl w:ilvl="8" w:tplc="040C0005" w:tentative="1">
+      <w:start w:val="1"/>
+      <w:numFmt w:val="bullet"/>
+      <w:lvlText w:val=""/>
+      <w:lvlJc w:val="left"/>
+      <w:pPr>
+        <w:ind w:left="6840" w:hanging="360"/>
+      </w:pPr>
+      <w:rPr>
+        <w:rFonts w:ascii="Wingdings" w:hAnsi="Wingdings" w:hint="default"/>
+      </w:rPr>
+    </w:lvl>
+  </w:abstractNum>
+  <w:abstractNum w:abstractNumId="2" w15:restartNumberingAfterBreak="0">
+    <w:nsid w:val="38957DE4"/>
+    <w:multiLevelType w:val="hybridMultilevel"/>
+    <w:tmpl w:val="A58C9770"/>
+    <w:lvl w:ilvl="0" w:tplc="040C0001">
+      <w:start w:val="1"/>
+      <w:numFmt w:val="bullet"/>
+      <w:lvlText w:val=""/>
+      <w:lvlJc w:val="left"/>
+      <w:pPr>
+        <w:ind w:left="720" w:hanging="360"/>
+      </w:pPr>
+      <w:rPr>
+        <w:rFonts w:ascii="Symbol" w:hAnsi="Symbol" w:hint="default"/>
+      </w:rPr>
+    </w:lvl>
+    <w:lvl w:ilvl="1" w:tplc="040C0003" w:tentative="1">
+      <w:start w:val="1"/>
+      <w:numFmt w:val="bullet"/>
+      <w:lvlText w:val="o"/>
+      <w:lvlJc w:val="left"/>
+      <w:pPr>
+        <w:ind w:left="1440" w:hanging="360"/>
+      </w:pPr>
+      <w:rPr>
+        <w:rFonts w:ascii="Courier New" w:hAnsi="Courier New" w:cs="Courier New" w:hint="default"/>
+      </w:rPr>
+    </w:lvl>
+    <w:lvl w:ilvl="2" w:tplc="040C0005" w:tentative="1">
+      <w:start w:val="1"/>
+      <w:numFmt w:val="bullet"/>
+      <w:lvlText w:val=""/>
+      <w:lvlJc w:val="left"/>
+      <w:pPr>
+        <w:ind w:left="2160" w:hanging="360"/>
+      </w:pPr>
+      <w:rPr>
+        <w:rFonts w:ascii="Wingdings" w:hAnsi="Wingdings" w:hint="default"/>
+      </w:rPr>
+    </w:lvl>
+    <w:lvl w:ilvl="3" w:tplc="040C0001" w:tentative="1">
+      <w:start w:val="1"/>
+      <w:numFmt w:val="bullet"/>
+      <w:lvlText w:val=""/>
+      <w:lvlJc w:val="left"/>
+      <w:pPr>
+        <w:ind w:left="2880" w:hanging="360"/>
+      </w:pPr>
+      <w:rPr>
+        <w:rFonts w:ascii="Symbol" w:hAnsi="Symbol" w:hint="default"/>
+      </w:rPr>
+    </w:lvl>
+    <w:lvl w:ilvl="4" w:tplc="040C0003" w:tentative="1">
+      <w:start w:val="1"/>
+      <w:numFmt w:val="bullet"/>
+      <w:lvlText w:val="o"/>
+      <w:lvlJc w:val="left"/>
+      <w:pPr>
+        <w:ind w:left="3600" w:hanging="360"/>
+      </w:pPr>
+      <w:rPr>
+        <w:rFonts w:ascii="Courier New" w:hAnsi="Courier New" w:cs="Courier New" w:hint="default"/>
+      </w:rPr>
+    </w:lvl>
+    <w:lvl w:ilvl="5" w:tplc="040C0005" w:tentative="1">
+      <w:start w:val="1"/>
+      <w:numFmt w:val="bullet"/>
+      <w:lvlText w:val=""/>
+      <w:lvlJc w:val="left"/>
+      <w:pPr>
+        <w:ind w:left="4320" w:hanging="360"/>
+      </w:pPr>
+      <w:rPr>
+        <w:rFonts w:ascii="Wingdings" w:hAnsi="Wingdings" w:hint="default"/>
+      </w:rPr>
+    </w:lvl>
+    <w:lvl w:ilvl="6" w:tplc="040C0001" w:tentative="1">
+      <w:start w:val="1"/>
+      <w:numFmt w:val="bullet"/>
+      <w:lvlText w:val=""/>
+      <w:lvlJc w:val="left"/>
+      <w:pPr>
+        <w:ind w:left="5040" w:hanging="360"/>
+      </w:pPr>
+      <w:rPr>
+        <w:rFonts w:ascii="Symbol" w:hAnsi="Symbol" w:hint="default"/>
+      </w:rPr>
+    </w:lvl>
+    <w:lvl w:ilvl="7" w:tplc="040C0003" w:tentative="1">
+      <w:start w:val="1"/>
+      <w:numFmt w:val="bullet"/>
+      <w:lvlText w:val="o"/>
+      <w:lvlJc w:val="left"/>
+      <w:pPr>
+        <w:ind w:left="5760" w:hanging="360"/>
+      </w:pPr>
+      <w:rPr>
+        <w:rFonts w:ascii="Courier New" w:hAnsi="Courier New" w:cs="Courier New" w:hint="default"/>
+      </w:rPr>
+    </w:lvl>
+    <w:lvl w:ilvl="8" w:tplc="040C0005" w:tentative="1">
+      <w:start w:val="1"/>
+      <w:numFmt w:val="bullet"/>
+      <w:lvlText w:val=""/>
+      <w:lvlJc w:val="left"/>
+      <w:pPr>
+        <w:ind w:left="6480" w:hanging="360"/>
+      </w:pPr>
+      <w:rPr>
+        <w:rFonts w:ascii="Wingdings" w:hAnsi="Wingdings" w:hint="default"/>
+      </w:rPr>
+    </w:lvl>
+  </w:abstractNum>
+  <w:abstractNum w:abstractNumId="3" w15:restartNumberingAfterBreak="0">
+    <w:nsid w:val="493C5640"/>
+    <w:multiLevelType w:val="hybridMultilevel"/>
+    <w:tmpl w:val="685E5220"/>
+    <w:lvl w:ilvl="0" w:tplc="040C0001">
+      <w:start w:val="1"/>
+      <w:numFmt w:val="bullet"/>
+      <w:lvlText w:val=""/>
+      <w:lvlJc w:val="left"/>
+      <w:pPr>
+        <w:ind w:left="720" w:hanging="360"/>
+      </w:pPr>
+      <w:rPr>
+        <w:rFonts w:ascii="Symbol" w:hAnsi="Symbol" w:hint="default"/>
+      </w:rPr>
+    </w:lvl>
+    <w:lvl w:ilvl="1" w:tplc="040C0003" w:tentative="1">
+      <w:start w:val="1"/>
+      <w:numFmt w:val="bullet"/>
+      <w:lvlText w:val="o"/>
+      <w:lvlJc w:val="left"/>
+      <w:pPr>
+        <w:ind w:left="1440" w:hanging="360"/>
+      </w:pPr>
+      <w:rPr>
+        <w:rFonts w:ascii="Courier New" w:hAnsi="Courier New" w:cs="Courier New" w:hint="default"/>
+      </w:rPr>
+    </w:lvl>
+    <w:lvl w:ilvl="2" w:tplc="040C0005" w:tentative="1">
+      <w:start w:val="1"/>
+      <w:numFmt w:val="bullet"/>
+      <w:lvlText w:val=""/>
+      <w:lvlJc w:val="left"/>
+      <w:pPr>
+        <w:ind w:left="2160" w:hanging="360"/>
+      </w:pPr>
+      <w:rPr>
+        <w:rFonts w:ascii="Wingdings" w:hAnsi="Wingdings" w:hint="default"/>
+      </w:rPr>
+    </w:lvl>
+    <w:lvl w:ilvl="3" w:tplc="040C0001" w:tentative="1">
+      <w:start w:val="1"/>
+      <w:numFmt w:val="bullet"/>
+      <w:lvlText w:val=""/>
+      <w:lvlJc w:val="left"/>
+      <w:pPr>
+        <w:ind w:left="2880" w:hanging="360"/>
+      </w:pPr>
+      <w:rPr>
+        <w:rFonts w:ascii="Symbol" w:hAnsi="Symbol" w:hint="default"/>
+      </w:rPr>
+    </w:lvl>
+    <w:lvl w:ilvl="4" w:tplc="040C0003" w:tentative="1">
+      <w:start w:val="1"/>
+      <w:numFmt w:val="bullet"/>
+      <w:lvlText w:val="o"/>
+      <w:lvlJc w:val="left"/>
+      <w:pPr>
+        <w:ind w:left="3600" w:hanging="360"/>
+      </w:pPr>
+      <w:rPr>
+        <w:rFonts w:ascii="Courier New" w:hAnsi="Courier New" w:cs="Courier New" w:hint="default"/>
+      </w:rPr>
+    </w:lvl>
+    <w:lvl w:ilvl="5" w:tplc="040C0005" w:tentative="1">
+      <w:start w:val="1"/>
+      <w:numFmt w:val="bullet"/>
+      <w:lvlText w:val=""/>
+      <w:lvlJc w:val="left"/>
+      <w:pPr>
+        <w:ind w:left="4320" w:hanging="360"/>
+      </w:pPr>
+      <w:rPr>
+        <w:rFonts w:ascii="Wingdings" w:hAnsi="Wingdings" w:hint="default"/>
+      </w:rPr>
+    </w:lvl>
+    <w:lvl w:ilvl="6" w:tplc="040C0001" w:tentative="1">
+      <w:start w:val="1"/>
+      <w:numFmt w:val="bullet"/>
+      <w:lvlText w:val=""/>
+      <w:lvlJc w:val="left"/>
+      <w:pPr>
+        <w:ind w:left="5040" w:hanging="360"/>
+      </w:pPr>
+      <w:rPr>
+        <w:rFonts w:ascii="Symbol" w:hAnsi="Symbol" w:hint="default"/>
+      </w:rPr>
+    </w:lvl>
+    <w:lvl w:ilvl="7" w:tplc="040C0003" w:tentative="1">
+      <w:start w:val="1"/>
+      <w:numFmt w:val="bullet"/>
+      <w:lvlText w:val="o"/>
+      <w:lvlJc w:val="left"/>
+      <w:pPr>
+        <w:ind w:left="5760" w:hanging="360"/>
+      </w:pPr>
+      <w:rPr>
+        <w:rFonts w:ascii="Courier New" w:hAnsi="Courier New" w:cs="Courier New" w:hint="default"/>
+      </w:rPr>
+    </w:lvl>
+    <w:lvl w:ilvl="8" w:tplc="040C0005" w:tentative="1">
+      <w:start w:val="1"/>
+      <w:numFmt w:val="bullet"/>
+      <w:lvlText w:val=""/>
+      <w:lvlJc w:val="left"/>
+      <w:pPr>
+        <w:ind w:left="6480" w:hanging="360"/>
+      </w:pPr>
+      <w:rPr>
+        <w:rFonts w:ascii="Wingdings" w:hAnsi="Wingdings" w:hint="default"/>
+      </w:rPr>
+    </w:lvl>
+  </w:abstractNum>
+  <w:abstractNum w:abstractNumId="4" w15:restartNumberingAfterBreak="0">
+    <w:nsid w:val="5B4F3A84"/>
+    <w:multiLevelType w:val="hybridMultilevel"/>
+    <w:tmpl w:val="33BE8778"/>
+    <w:lvl w:ilvl="0" w:tplc="1148466C">
+      <w:start w:val="1"/>
+      <w:numFmt w:val="bullet"/>
+      <w:lvlText w:val="o"/>
+      <w:lvlJc w:val="left"/>
+      <w:pPr>
+        <w:ind w:left="1211" w:hanging="360"/>
       </w:pPr>
       <w:rPr>
         <w:rFonts w:ascii="Courier New" w:hAnsi="Courier New" w:hint="default"/>
@@ -2491,7 +4343,7 @@
       <w:lvlText w:val="o"/>
       <w:lvlJc w:val="left"/>
       <w:pPr>
-        <w:ind w:left="1800" w:hanging="360"/>
+        <w:ind w:left="1931" w:hanging="360"/>
       </w:pPr>
       <w:rPr>
         <w:rFonts w:ascii="Courier New" w:hAnsi="Courier New" w:cs="Courier New" w:hint="default"/>
@@ -2503,7 +4355,7 @@
       <w:lvlText w:val=""/>
       <w:lvlJc w:val="left"/>
       <w:pPr>
-        <w:ind w:left="2520" w:hanging="360"/>
+        <w:ind w:left="2651" w:hanging="360"/>
       </w:pPr>
       <w:rPr>
         <w:rFonts w:ascii="Wingdings" w:hAnsi="Wingdings" w:hint="default"/>
@@ -2515,7 +4367,7 @@
       <w:lvlText w:val=""/>
       <w:lvlJc w:val="left"/>
       <w:pPr>
-        <w:ind w:left="3240" w:hanging="360"/>
+        <w:ind w:left="3371" w:hanging="360"/>
       </w:pPr>
       <w:rPr>
         <w:rFonts w:ascii="Symbol" w:hAnsi="Symbol" w:hint="default"/>
@@ -2527,7 +4379,7 @@
       <w:lvlText w:val="o"/>
       <w:lvlJc w:val="left"/>
       <w:pPr>
-        <w:ind w:left="3960" w:hanging="360"/>
+        <w:ind w:left="4091" w:hanging="360"/>
       </w:pPr>
       <w:rPr>
         <w:rFonts w:ascii="Courier New" w:hAnsi="Courier New" w:cs="Courier New" w:hint="default"/>
@@ -2539,7 +4391,7 @@
       <w:lvlText w:val=""/>
       <w:lvlJc w:val="left"/>
       <w:pPr>
-        <w:ind w:left="4680" w:hanging="360"/>
+        <w:ind w:left="4811" w:hanging="360"/>
       </w:pPr>
       <w:rPr>
         <w:rFonts w:ascii="Wingdings" w:hAnsi="Wingdings" w:hint="default"/>
@@ -2551,7 +4403,7 @@
       <w:lvlText w:val=""/>
       <w:lvlJc w:val="left"/>
       <w:pPr>
-        <w:ind w:left="5400" w:hanging="360"/>
+        <w:ind w:left="5531" w:hanging="360"/>
       </w:pPr>
       <w:rPr>
         <w:rFonts w:ascii="Symbol" w:hAnsi="Symbol" w:hint="default"/>
@@ -2563,7 +4415,7 @@
       <w:lvlText w:val="o"/>
       <w:lvlJc w:val="left"/>
       <w:pPr>
-        <w:ind w:left="6120" w:hanging="360"/>
+        <w:ind w:left="6251" w:hanging="360"/>
       </w:pPr>
       <w:rPr>
         <w:rFonts w:ascii="Courier New" w:hAnsi="Courier New" w:cs="Courier New" w:hint="default"/>
@@ -2575,27 +4427,27 @@
       <w:lvlText w:val=""/>
       <w:lvlJc w:val="left"/>
       <w:pPr>
-        <w:ind w:left="6840" w:hanging="360"/>
+        <w:ind w:left="6971" w:hanging="360"/>
       </w:pPr>
       <w:rPr>
         <w:rFonts w:ascii="Wingdings" w:hAnsi="Wingdings" w:hint="default"/>
       </w:rPr>
     </w:lvl>
   </w:abstractNum>
-  <w:abstractNum w:abstractNumId="1" w15:restartNumberingAfterBreak="0">
-    <w:nsid w:val="38957DE4"/>
+  <w:abstractNum w:abstractNumId="5" w15:restartNumberingAfterBreak="0">
+    <w:nsid w:val="739E32C0"/>
     <w:multiLevelType w:val="hybridMultilevel"/>
-    <w:tmpl w:val="D3F84D40"/>
-    <w:lvl w:ilvl="0" w:tplc="040C0001">
+    <w:tmpl w:val="4D0C4BB8"/>
+    <w:lvl w:ilvl="0" w:tplc="1148466C">
       <w:start w:val="1"/>
       <w:numFmt w:val="bullet"/>
-      <w:lvlText w:val=""/>
+      <w:lvlText w:val="o"/>
       <w:lvlJc w:val="left"/>
       <w:pPr>
-        <w:ind w:left="720" w:hanging="360"/>
+        <w:ind w:left="1211" w:hanging="360"/>
       </w:pPr>
       <w:rPr>
-        <w:rFonts w:ascii="Symbol" w:hAnsi="Symbol" w:hint="default"/>
+        <w:rFonts w:ascii="Courier New" w:hAnsi="Courier New" w:hint="default"/>
       </w:rPr>
     </w:lvl>
     <w:lvl w:ilvl="1" w:tplc="040C0003" w:tentative="1">
@@ -2604,7 +4456,7 @@
       <w:lvlText w:val="o"/>
       <w:lvlJc w:val="left"/>
       <w:pPr>
-        <w:ind w:left="1440" w:hanging="360"/>
+        <w:ind w:left="2160" w:hanging="360"/>
       </w:pPr>
       <w:rPr>
         <w:rFonts w:ascii="Courier New" w:hAnsi="Courier New" w:cs="Courier New" w:hint="default"/>
@@ -2616,7 +4468,7 @@
       <w:lvlText w:val=""/>
       <w:lvlJc w:val="left"/>
       <w:pPr>
-        <w:ind w:left="2160" w:hanging="360"/>
+        <w:ind w:left="2880" w:hanging="360"/>
       </w:pPr>
       <w:rPr>
         <w:rFonts w:ascii="Wingdings" w:hAnsi="Wingdings" w:hint="default"/>
@@ -2628,7 +4480,7 @@
       <w:lvlText w:val=""/>
       <w:lvlJc w:val="left"/>
       <w:pPr>
-        <w:ind w:left="2880" w:hanging="360"/>
+        <w:ind w:left="3600" w:hanging="360"/>
       </w:pPr>
       <w:rPr>
         <w:rFonts w:ascii="Symbol" w:hAnsi="Symbol" w:hint="default"/>
@@ -2640,7 +4492,7 @@
       <w:lvlText w:val="o"/>
       <w:lvlJc w:val="left"/>
       <w:pPr>
-        <w:ind w:left="3600" w:hanging="360"/>
+        <w:ind w:left="4320" w:hanging="360"/>
       </w:pPr>
       <w:rPr>
         <w:rFonts w:ascii="Courier New" w:hAnsi="Courier New" w:cs="Courier New" w:hint="default"/>
@@ -2652,7 +4504,7 @@
       <w:lvlText w:val=""/>
       <w:lvlJc w:val="left"/>
       <w:pPr>
-        <w:ind w:left="4320" w:hanging="360"/>
+        <w:ind w:left="5040" w:hanging="360"/>
       </w:pPr>
       <w:rPr>
         <w:rFonts w:ascii="Wingdings" w:hAnsi="Wingdings" w:hint="default"/>
@@ -2664,7 +4516,7 @@
       <w:lvlText w:val=""/>
       <w:lvlJc w:val="left"/>
       <w:pPr>
-        <w:ind w:left="5040" w:hanging="360"/>
+        <w:ind w:left="5760" w:hanging="360"/>
       </w:pPr>
       <w:rPr>
         <w:rFonts w:ascii="Symbol" w:hAnsi="Symbol" w:hint="default"/>
@@ -2676,7 +4528,7 @@
       <w:lvlText w:val="o"/>
       <w:lvlJc w:val="left"/>
       <w:pPr>
-        <w:ind w:left="5760" w:hanging="360"/>
+        <w:ind w:left="6480" w:hanging="360"/>
       </w:pPr>
       <w:rPr>
         <w:rFonts w:ascii="Courier New" w:hAnsi="Courier New" w:cs="Courier New" w:hint="default"/>
@@ -2688,120 +4540,7 @@
       <w:lvlText w:val=""/>
       <w:lvlJc w:val="left"/>
       <w:pPr>
-        <w:ind w:left="6480" w:hanging="360"/>
-      </w:pPr>
-      <w:rPr>
-        <w:rFonts w:ascii="Wingdings" w:hAnsi="Wingdings" w:hint="default"/>
-      </w:rPr>
-    </w:lvl>
-  </w:abstractNum>
-  <w:abstractNum w:abstractNumId="2" w15:restartNumberingAfterBreak="0">
-    <w:nsid w:val="493C5640"/>
-    <w:multiLevelType w:val="hybridMultilevel"/>
-    <w:tmpl w:val="685E5220"/>
-    <w:lvl w:ilvl="0" w:tplc="040C0001">
-      <w:start w:val="1"/>
-      <w:numFmt w:val="bullet"/>
-      <w:lvlText w:val=""/>
-      <w:lvlJc w:val="left"/>
-      <w:pPr>
-        <w:ind w:left="720" w:hanging="360"/>
-      </w:pPr>
-      <w:rPr>
-        <w:rFonts w:ascii="Symbol" w:hAnsi="Symbol" w:hint="default"/>
-      </w:rPr>
-    </w:lvl>
-    <w:lvl w:ilvl="1" w:tplc="040C0003" w:tentative="1">
-      <w:start w:val="1"/>
-      <w:numFmt w:val="bullet"/>
-      <w:lvlText w:val="o"/>
-      <w:lvlJc w:val="left"/>
-      <w:pPr>
-        <w:ind w:left="1440" w:hanging="360"/>
-      </w:pPr>
-      <w:rPr>
-        <w:rFonts w:ascii="Courier New" w:hAnsi="Courier New" w:cs="Courier New" w:hint="default"/>
-      </w:rPr>
-    </w:lvl>
-    <w:lvl w:ilvl="2" w:tplc="040C0005" w:tentative="1">
-      <w:start w:val="1"/>
-      <w:numFmt w:val="bullet"/>
-      <w:lvlText w:val=""/>
-      <w:lvlJc w:val="left"/>
-      <w:pPr>
-        <w:ind w:left="2160" w:hanging="360"/>
-      </w:pPr>
-      <w:rPr>
-        <w:rFonts w:ascii="Wingdings" w:hAnsi="Wingdings" w:hint="default"/>
-      </w:rPr>
-    </w:lvl>
-    <w:lvl w:ilvl="3" w:tplc="040C0001" w:tentative="1">
-      <w:start w:val="1"/>
-      <w:numFmt w:val="bullet"/>
-      <w:lvlText w:val=""/>
-      <w:lvlJc w:val="left"/>
-      <w:pPr>
-        <w:ind w:left="2880" w:hanging="360"/>
-      </w:pPr>
-      <w:rPr>
-        <w:rFonts w:ascii="Symbol" w:hAnsi="Symbol" w:hint="default"/>
-      </w:rPr>
-    </w:lvl>
-    <w:lvl w:ilvl="4" w:tplc="040C0003" w:tentative="1">
-      <w:start w:val="1"/>
-      <w:numFmt w:val="bullet"/>
-      <w:lvlText w:val="o"/>
-      <w:lvlJc w:val="left"/>
-      <w:pPr>
-        <w:ind w:left="3600" w:hanging="360"/>
-      </w:pPr>
-      <w:rPr>
-        <w:rFonts w:ascii="Courier New" w:hAnsi="Courier New" w:cs="Courier New" w:hint="default"/>
-      </w:rPr>
-    </w:lvl>
-    <w:lvl w:ilvl="5" w:tplc="040C0005" w:tentative="1">
-      <w:start w:val="1"/>
-      <w:numFmt w:val="bullet"/>
-      <w:lvlText w:val=""/>
-      <w:lvlJc w:val="left"/>
-      <w:pPr>
-        <w:ind w:left="4320" w:hanging="360"/>
-      </w:pPr>
-      <w:rPr>
-        <w:rFonts w:ascii="Wingdings" w:hAnsi="Wingdings" w:hint="default"/>
-      </w:rPr>
-    </w:lvl>
-    <w:lvl w:ilvl="6" w:tplc="040C0001" w:tentative="1">
-      <w:start w:val="1"/>
-      <w:numFmt w:val="bullet"/>
-      <w:lvlText w:val=""/>
-      <w:lvlJc w:val="left"/>
-      <w:pPr>
-        <w:ind w:left="5040" w:hanging="360"/>
-      </w:pPr>
-      <w:rPr>
-        <w:rFonts w:ascii="Symbol" w:hAnsi="Symbol" w:hint="default"/>
-      </w:rPr>
-    </w:lvl>
-    <w:lvl w:ilvl="7" w:tplc="040C0003" w:tentative="1">
-      <w:start w:val="1"/>
-      <w:numFmt w:val="bullet"/>
-      <w:lvlText w:val="o"/>
-      <w:lvlJc w:val="left"/>
-      <w:pPr>
-        <w:ind w:left="5760" w:hanging="360"/>
-      </w:pPr>
-      <w:rPr>
-        <w:rFonts w:ascii="Courier New" w:hAnsi="Courier New" w:cs="Courier New" w:hint="default"/>
-      </w:rPr>
-    </w:lvl>
-    <w:lvl w:ilvl="8" w:tplc="040C0005" w:tentative="1">
-      <w:start w:val="1"/>
-      <w:numFmt w:val="bullet"/>
-      <w:lvlText w:val=""/>
-      <w:lvlJc w:val="left"/>
-      <w:pPr>
-        <w:ind w:left="6480" w:hanging="360"/>
+        <w:ind w:left="7200" w:hanging="360"/>
       </w:pPr>
       <w:rPr>
         <w:rFonts w:ascii="Wingdings" w:hAnsi="Wingdings" w:hint="default"/>
@@ -2809,13 +4548,22 @@
     </w:lvl>
   </w:abstractNum>
   <w:num w:numId="1">
+    <w:abstractNumId w:val="3"/>
+  </w:num>
+  <w:num w:numId="2">
     <w:abstractNumId w:val="2"/>
   </w:num>
-  <w:num w:numId="2">
+  <w:num w:numId="3">
     <w:abstractNumId w:val="1"/>
   </w:num>
-  <w:num w:numId="3">
+  <w:num w:numId="4">
     <w:abstractNumId w:val="0"/>
+  </w:num>
+  <w:num w:numId="5">
+    <w:abstractNumId w:val="5"/>
+  </w:num>
+  <w:num w:numId="6">
+    <w:abstractNumId w:val="4"/>
   </w:num>
 </w:numbering>
 </file>
@@ -3647,7 +5395,7 @@
 </file>
 
 <file path=customXml/itemProps1.xml><?xml version="1.0" encoding="utf-8"?>
-<ds:datastoreItem xmlns:ds="http://schemas.openxmlformats.org/officeDocument/2006/customXml" ds:itemID="{60FB70B1-3C44-4651-AAD4-EC56DC3B89D9}">
+<ds:datastoreItem xmlns:ds="http://schemas.openxmlformats.org/officeDocument/2006/customXml" ds:itemID="{AA7FC0B8-F4B8-4205-8085-1D1EB4EEFECC}">
   <ds:schemaRefs>
     <ds:schemaRef ds:uri="http://schemas.openxmlformats.org/officeDocument/2006/bibliography"/>
   </ds:schemaRefs>

--- a/DD/DD.docx
+++ b/DD/DD.docx
@@ -2043,13 +2043,7 @@
         <w:rPr>
           <w:lang w:val="en-US"/>
         </w:rPr>
-        <w:t>component</w:t>
-      </w:r>
-      <w:r>
-        <w:rPr>
-          <w:lang w:val="en-US"/>
-        </w:rPr>
-        <w:t xml:space="preserve"> :</w:t>
+        <w:t>component :</w:t>
       </w:r>
       <w:proofErr w:type="gramEnd"/>
       <w:r>
@@ -2584,13 +2578,7 @@
         <w:rPr>
           <w:lang w:val="en-US"/>
         </w:rPr>
-        <w:t xml:space="preserve">API. </w:t>
-      </w:r>
-      <w:r>
-        <w:rPr>
-          <w:lang w:val="en-US"/>
-        </w:rPr>
-        <w:t xml:space="preserve">The API is aimed at </w:t>
+        <w:t xml:space="preserve">API. The API is aimed at </w:t>
       </w:r>
       <w:r>
         <w:rPr>
@@ -2629,19 +2617,7 @@
         <w:rPr>
           <w:lang w:val="en-US"/>
         </w:rPr>
-        <w:t xml:space="preserve">redirect the requests from the </w:t>
-      </w:r>
-      <w:r>
-        <w:rPr>
-          <w:lang w:val="en-US"/>
-        </w:rPr>
-        <w:t>website</w:t>
-      </w:r>
-      <w:r>
-        <w:rPr>
-          <w:lang w:val="en-US"/>
-        </w:rPr>
-        <w:t xml:space="preserve"> to the corresponding component:</w:t>
+        <w:t>redirect the requests from the website to the corresponding component:</w:t>
       </w:r>
     </w:p>
     <w:p>
@@ -2674,19 +2650,7 @@
         <w:rPr>
           <w:lang w:val="en-US"/>
         </w:rPr>
-        <w:t xml:space="preserve">manages the functionalities that allow </w:t>
-      </w:r>
-      <w:r>
-        <w:rPr>
-          <w:lang w:val="en-US"/>
-        </w:rPr>
-        <w:t>third parties</w:t>
-      </w:r>
-      <w:r>
-        <w:rPr>
-          <w:lang w:val="en-US"/>
-        </w:rPr>
-        <w:t xml:space="preserve"> to register, login </w:t>
+        <w:t xml:space="preserve">manages the functionalities that allow third parties to register, login </w:t>
       </w:r>
       <w:proofErr w:type="gramStart"/>
       <w:r>
@@ -2765,45 +2729,21 @@
         <w:rPr>
           <w:lang w:val="en-US"/>
         </w:rPr>
-        <w:t xml:space="preserve"> manage the logic of the requests (for </w:t>
-      </w:r>
-      <w:r>
-        <w:rPr>
-          <w:lang w:val="en-US"/>
-        </w:rPr>
-        <w:t xml:space="preserve">third </w:t>
+        <w:t xml:space="preserve"> manage the logic of the requests (for third </w:t>
       </w:r>
       <w:proofErr w:type="gramStart"/>
       <w:r>
         <w:rPr>
           <w:lang w:val="en-US"/>
         </w:rPr>
-        <w:t>parties</w:t>
-      </w:r>
-      <w:r>
-        <w:rPr>
-          <w:lang w:val="en-US"/>
-        </w:rPr>
-        <w:t xml:space="preserve"> :</w:t>
+        <w:t>parties :</w:t>
       </w:r>
       <w:proofErr w:type="gramEnd"/>
       <w:r>
         <w:rPr>
           <w:lang w:val="en-US"/>
         </w:rPr>
-        <w:t xml:space="preserve"> </w:t>
-      </w:r>
-      <w:r>
-        <w:rPr>
-          <w:lang w:val="en-US"/>
-        </w:rPr>
-        <w:t>submitting individual or anonymized requests, subscribing to accepted requests</w:t>
-      </w:r>
-      <w:r>
-        <w:rPr>
-          <w:lang w:val="en-US"/>
-        </w:rPr>
-        <w:t>)</w:t>
+        <w:t xml:space="preserve"> submitting individual or anonymized requests, subscribing to accepted requests)</w:t>
       </w:r>
     </w:p>
     <w:p>
@@ -2831,13 +2771,7 @@
         <w:rPr>
           <w:lang w:val="en-US"/>
         </w:rPr>
-        <w:t>more precisely</w:t>
-      </w:r>
-      <w:r>
-        <w:rPr>
-          <w:lang w:val="en-US"/>
-        </w:rPr>
-        <w:t xml:space="preserve"> </w:t>
+        <w:t xml:space="preserve">more precisely </w:t>
       </w:r>
       <w:r>
         <w:rPr>
@@ -2916,8 +2850,6 @@
           <w:lang w:val="en-US"/>
         </w:rPr>
       </w:pPr>
-      <w:bookmarkStart w:id="0" w:name="_GoBack"/>
-      <w:bookmarkEnd w:id="0"/>
     </w:p>
     <w:p>
       <w:pPr>
@@ -3292,6 +3224,136 @@
           <w:noProof/>
         </w:rPr>
         <w:lastRenderedPageBreak/>
+        <mc:AlternateContent>
+          <mc:Choice Requires="wps">
+            <w:drawing>
+              <wp:anchor distT="0" distB="0" distL="114300" distR="114300" simplePos="0" relativeHeight="251663360" behindDoc="0" locked="0" layoutInCell="1" allowOverlap="1" wp14:anchorId="20638CAF" wp14:editId="2618EA2C">
+                <wp:simplePos x="0" y="0"/>
+                <wp:positionH relativeFrom="margin">
+                  <wp:align>center</wp:align>
+                </wp:positionH>
+                <wp:positionV relativeFrom="paragraph">
+                  <wp:posOffset>7464630</wp:posOffset>
+                </wp:positionV>
+                <wp:extent cx="6969760" cy="635"/>
+                <wp:effectExtent l="0" t="0" r="2540" b="0"/>
+                <wp:wrapSquare wrapText="bothSides"/>
+                <wp:docPr id="6" name="Zone de texte 6"/>
+                <wp:cNvGraphicFramePr/>
+                <a:graphic xmlns:a="http://schemas.openxmlformats.org/drawingml/2006/main">
+                  <a:graphicData uri="http://schemas.microsoft.com/office/word/2010/wordprocessingShape">
+                    <wps:wsp>
+                      <wps:cNvSpPr txBox="1"/>
+                      <wps:spPr>
+                        <a:xfrm>
+                          <a:off x="0" y="0"/>
+                          <a:ext cx="6969760" cy="635"/>
+                        </a:xfrm>
+                        <a:prstGeom prst="rect">
+                          <a:avLst/>
+                        </a:prstGeom>
+                        <a:solidFill>
+                          <a:prstClr val="white"/>
+                        </a:solidFill>
+                        <a:ln>
+                          <a:noFill/>
+                        </a:ln>
+                      </wps:spPr>
+                      <wps:txbx>
+                        <w:txbxContent>
+                          <w:p>
+                            <w:pPr>
+                              <w:pStyle w:val="Lgende"/>
+                              <w:jc w:val="center"/>
+                              <w:rPr>
+                                <w:noProof/>
+                              </w:rPr>
+                            </w:pPr>
+                            <w:r>
+                              <w:t xml:space="preserve">Figure </w:t>
+                            </w:r>
+                            <w:fldSimple w:instr=" SEQ Figure \* ARABIC ">
+                              <w:r>
+                                <w:rPr>
+                                  <w:noProof/>
+                                </w:rPr>
+                                <w:t>6</w:t>
+                              </w:r>
+                            </w:fldSimple>
+                            <w:r>
+                              <w:t xml:space="preserve">: Description of </w:t>
+                            </w:r>
+                            <w:proofErr w:type="spellStart"/>
+                            <w:r>
+                              <w:t>logic</w:t>
+                            </w:r>
+                            <w:proofErr w:type="spellEnd"/>
+                            <w:r>
+                              <w:t xml:space="preserve"> components</w:t>
+                            </w:r>
+                          </w:p>
+                        </w:txbxContent>
+                      </wps:txbx>
+                      <wps:bodyPr rot="0" spcFirstLastPara="0" vertOverflow="overflow" horzOverflow="overflow" vert="horz" wrap="square" lIns="0" tIns="0" rIns="0" bIns="0" numCol="1" spcCol="0" rtlCol="0" fromWordArt="0" anchor="t" anchorCtr="0" forceAA="0" compatLnSpc="1">
+                        <a:prstTxWarp prst="textNoShape">
+                          <a:avLst/>
+                        </a:prstTxWarp>
+                        <a:spAutoFit/>
+                      </wps:bodyPr>
+                    </wps:wsp>
+                  </a:graphicData>
+                </a:graphic>
+              </wp:anchor>
+            </w:drawing>
+          </mc:Choice>
+          <mc:Fallback>
+            <w:pict>
+              <v:shape w14:anchorId="20638CAF" id="Zone de texte 6" o:spid="_x0000_s1027" type="#_x0000_t202" style="position:absolute;margin-left:0;margin-top:587.75pt;width:548.8pt;height:.05pt;z-index:251663360;visibility:visible;mso-wrap-style:square;mso-wrap-distance-left:9pt;mso-wrap-distance-top:0;mso-wrap-distance-right:9pt;mso-wrap-distance-bottom:0;mso-position-horizontal:center;mso-position-horizontal-relative:margin;mso-position-vertical:absolute;mso-position-vertical-relative:text;v-text-anchor:top" o:gfxdata="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" stroked="f">
+                <v:textbox style="mso-fit-shape-to-text:t" inset="0,0,0,0">
+                  <w:txbxContent>
+                    <w:p>
+                      <w:pPr>
+                        <w:pStyle w:val="Lgende"/>
+                        <w:jc w:val="center"/>
+                        <w:rPr>
+                          <w:noProof/>
+                        </w:rPr>
+                      </w:pPr>
+                      <w:r>
+                        <w:t xml:space="preserve">Figure </w:t>
+                      </w:r>
+                      <w:fldSimple w:instr=" SEQ Figure \* ARABIC ">
+                        <w:r>
+                          <w:rPr>
+                            <w:noProof/>
+                          </w:rPr>
+                          <w:t>6</w:t>
+                        </w:r>
+                      </w:fldSimple>
+                      <w:r>
+                        <w:t xml:space="preserve">: Description of </w:t>
+                      </w:r>
+                      <w:proofErr w:type="spellStart"/>
+                      <w:r>
+                        <w:t>logic</w:t>
+                      </w:r>
+                      <w:proofErr w:type="spellEnd"/>
+                      <w:r>
+                        <w:t xml:space="preserve"> components</w:t>
+                      </w:r>
+                    </w:p>
+                  </w:txbxContent>
+                </v:textbox>
+                <w10:wrap type="square" anchorx="margin"/>
+              </v:shape>
+            </w:pict>
+          </mc:Fallback>
+        </mc:AlternateContent>
+      </w:r>
+      <w:r>
+        <w:rPr>
+          <w:noProof/>
+        </w:rPr>
         <w:drawing>
           <wp:anchor distT="0" distB="0" distL="114300" distR="114300" simplePos="0" relativeHeight="251658240" behindDoc="0" locked="0" layoutInCell="1" allowOverlap="1">
             <wp:simplePos x="0" y="0"/>
@@ -3373,166 +3435,63 @@
     </w:p>
     <w:p>
       <w:pPr>
-        <w:rPr>
-          <w:lang w:val="en-US"/>
-        </w:rPr>
-      </w:pPr>
-      <w:r>
-        <w:rPr>
-          <w:noProof/>
+        <w:jc w:val="both"/>
+        <w:rPr>
+          <w:lang w:val="en-US"/>
+        </w:rPr>
+      </w:pPr>
+      <w:r>
+        <w:rPr>
+          <w:lang w:val="en-US"/>
         </w:rPr>
         <w:lastRenderedPageBreak/>
-        <mc:AlternateContent>
-          <mc:Choice Requires="wps">
-            <w:drawing>
-              <wp:anchor distT="0" distB="0" distL="114300" distR="114300" simplePos="0" relativeHeight="251663360" behindDoc="0" locked="0" layoutInCell="1" allowOverlap="1" wp14:anchorId="20638CAF" wp14:editId="2618EA2C">
-                <wp:simplePos x="0" y="0"/>
-                <wp:positionH relativeFrom="column">
-                  <wp:posOffset>-605790</wp:posOffset>
-                </wp:positionH>
-                <wp:positionV relativeFrom="paragraph">
-                  <wp:posOffset>7494270</wp:posOffset>
-                </wp:positionV>
-                <wp:extent cx="6969760" cy="635"/>
-                <wp:effectExtent l="0" t="0" r="0" b="0"/>
-                <wp:wrapSquare wrapText="bothSides"/>
-                <wp:docPr id="6" name="Zone de texte 6"/>
-                <wp:cNvGraphicFramePr/>
-                <a:graphic xmlns:a="http://schemas.openxmlformats.org/drawingml/2006/main">
-                  <a:graphicData uri="http://schemas.microsoft.com/office/word/2010/wordprocessingShape">
-                    <wps:wsp>
-                      <wps:cNvSpPr txBox="1"/>
-                      <wps:spPr>
-                        <a:xfrm>
-                          <a:off x="0" y="0"/>
-                          <a:ext cx="6969760" cy="635"/>
-                        </a:xfrm>
-                        <a:prstGeom prst="rect">
-                          <a:avLst/>
-                        </a:prstGeom>
-                        <a:solidFill>
-                          <a:prstClr val="white"/>
-                        </a:solidFill>
-                        <a:ln>
-                          <a:noFill/>
-                        </a:ln>
-                      </wps:spPr>
-                      <wps:txbx>
-                        <w:txbxContent>
-                          <w:p>
-                            <w:pPr>
-                              <w:pStyle w:val="Lgende"/>
-                              <w:jc w:val="center"/>
-                              <w:rPr>
-                                <w:noProof/>
-                              </w:rPr>
-                            </w:pPr>
-                            <w:r>
-                              <w:t xml:space="preserve">Figure </w:t>
-                            </w:r>
-                            <w:r>
-                              <w:fldChar w:fldCharType="begin"/>
-                            </w:r>
-                            <w:r>
-                              <w:instrText xml:space="preserve"> SEQ Figure \* ARABIC </w:instrText>
-                            </w:r>
-                            <w:r>
-                              <w:fldChar w:fldCharType="separate"/>
-                            </w:r>
-                            <w:r>
-                              <w:rPr>
-                                <w:noProof/>
-                              </w:rPr>
-                              <w:t>6</w:t>
-                            </w:r>
-                            <w:r>
-                              <w:fldChar w:fldCharType="end"/>
-                            </w:r>
-                            <w:r>
-                              <w:t xml:space="preserve">: Description of </w:t>
-                            </w:r>
-                            <w:proofErr w:type="spellStart"/>
-                            <w:r>
-                              <w:t>logic</w:t>
-                            </w:r>
-                            <w:proofErr w:type="spellEnd"/>
-                            <w:r>
-                              <w:t xml:space="preserve"> components</w:t>
-                            </w:r>
-                          </w:p>
-                        </w:txbxContent>
-                      </wps:txbx>
-                      <wps:bodyPr rot="0" spcFirstLastPara="0" vertOverflow="overflow" horzOverflow="overflow" vert="horz" wrap="square" lIns="0" tIns="0" rIns="0" bIns="0" numCol="1" spcCol="0" rtlCol="0" fromWordArt="0" anchor="t" anchorCtr="0" forceAA="0" compatLnSpc="1">
-                        <a:prstTxWarp prst="textNoShape">
-                          <a:avLst/>
-                        </a:prstTxWarp>
-                        <a:spAutoFit/>
-                      </wps:bodyPr>
-                    </wps:wsp>
-                  </a:graphicData>
-                </a:graphic>
-              </wp:anchor>
-            </w:drawing>
-          </mc:Choice>
-          <mc:Fallback>
-            <w:pict>
-              <v:shape w14:anchorId="20638CAF" id="Zone de texte 6" o:spid="_x0000_s1027" type="#_x0000_t202" style="position:absolute;margin-left:-47.7pt;margin-top:590.1pt;width:548.8pt;height:.05pt;z-index:251663360;visibility:visible;mso-wrap-style:square;mso-wrap-distance-left:9pt;mso-wrap-distance-top:0;mso-wrap-distance-right:9pt;mso-wrap-distance-bottom:0;mso-position-horizontal:absolute;mso-position-horizontal-relative:text;mso-position-vertical:absolute;mso-position-vertical-relative:text;v-text-anchor:top" o:gfxdata="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" stroked="f">
-                <v:textbox style="mso-fit-shape-to-text:t" inset="0,0,0,0">
-                  <w:txbxContent>
-                    <w:p>
-                      <w:pPr>
-                        <w:pStyle w:val="Lgende"/>
-                        <w:jc w:val="center"/>
-                        <w:rPr>
-                          <w:noProof/>
-                        </w:rPr>
-                      </w:pPr>
-                      <w:r>
-                        <w:t xml:space="preserve">Figure </w:t>
-                      </w:r>
-                      <w:r>
-                        <w:fldChar w:fldCharType="begin"/>
-                      </w:r>
-                      <w:r>
-                        <w:instrText xml:space="preserve"> SEQ Figure \* ARABIC </w:instrText>
-                      </w:r>
-                      <w:r>
-                        <w:fldChar w:fldCharType="separate"/>
-                      </w:r>
-                      <w:r>
-                        <w:rPr>
-                          <w:noProof/>
-                        </w:rPr>
-                        <w:t>6</w:t>
-                      </w:r>
-                      <w:r>
-                        <w:fldChar w:fldCharType="end"/>
-                      </w:r>
-                      <w:r>
-                        <w:t xml:space="preserve">: Description of </w:t>
-                      </w:r>
-                      <w:proofErr w:type="spellStart"/>
-                      <w:r>
-                        <w:t>logic</w:t>
-                      </w:r>
-                      <w:proofErr w:type="spellEnd"/>
-                      <w:r>
-                        <w:t xml:space="preserve"> components</w:t>
-                      </w:r>
-                    </w:p>
-                  </w:txbxContent>
-                </v:textbox>
-                <w10:wrap type="square"/>
-              </v:shape>
-            </w:pict>
-          </mc:Fallback>
-        </mc:AlternateContent>
-      </w:r>
-      <w:r>
-        <w:rPr>
-          <w:lang w:val="en-US"/>
-        </w:rPr>
-        <w:t xml:space="preserve">  </w:t>
+        <w:t>The following diagram (figure XX) describes in further details the components of the individual’s smartphone. A smartphone contains a Database which stores the</w:t>
+      </w:r>
+      <w:r>
+        <w:rPr>
+          <w:lang w:val="en-US"/>
+        </w:rPr>
+        <w:t xml:space="preserve"> last</w:t>
+      </w:r>
+      <w:r>
+        <w:rPr>
+          <w:lang w:val="en-US"/>
+        </w:rPr>
+        <w:t xml:space="preserve"> health data of individuals. When an internet connection is available, the collected data is </w:t>
+      </w:r>
+      <w:proofErr w:type="gramStart"/>
+      <w:r>
+        <w:rPr>
+          <w:lang w:val="en-US"/>
+        </w:rPr>
+        <w:t>send</w:t>
+      </w:r>
+      <w:proofErr w:type="gramEnd"/>
+      <w:r>
+        <w:rPr>
+          <w:lang w:val="en-US"/>
+        </w:rPr>
+        <w:t xml:space="preserve"> to the </w:t>
+      </w:r>
+      <w:proofErr w:type="spellStart"/>
+      <w:r>
+        <w:rPr>
+          <w:lang w:val="en-US"/>
+        </w:rPr>
+        <w:t>TrackMe</w:t>
+      </w:r>
+      <w:proofErr w:type="spellEnd"/>
+      <w:r>
+        <w:rPr>
+          <w:lang w:val="en-US"/>
+        </w:rPr>
+        <w:t xml:space="preserve"> server</w:t>
+      </w:r>
+      <w:r>
+        <w:rPr>
+          <w:lang w:val="en-US"/>
+        </w:rPr>
+        <w:t xml:space="preserve">. </w:t>
       </w:r>
     </w:p>
     <w:p>
@@ -3542,6 +3501,12 @@
           <w:lang w:val="en-US"/>
         </w:rPr>
       </w:pPr>
+      <w:r>
+        <w:rPr>
+          <w:lang w:val="en-US"/>
+        </w:rPr>
+        <w:t xml:space="preserve">Moreover, the thresholds and the phone number of the SOS services are also stored in the smartphone database and updated when an internet connection is available. This allows the app AutomatedSOS to send an SOS (using SMS) even without having an internet connection. </w:t>
+      </w:r>
     </w:p>
     <w:p>
       <w:pPr>
@@ -3553,19 +3518,24 @@
     </w:p>
     <w:p>
       <w:pPr>
-        <w:jc w:val="both"/>
-        <w:rPr>
-          <w:lang w:val="en-US"/>
-        </w:rPr>
-      </w:pPr>
-    </w:p>
-    <w:p>
-      <w:pPr>
+        <w:keepNext/>
         <w:jc w:val="center"/>
         <w:rPr>
           <w:lang w:val="en-US"/>
         </w:rPr>
       </w:pPr>
+      <w:r>
+        <w:rPr>
+          <w:lang w:val="en-US"/>
+        </w:rPr>
+        <w:t xml:space="preserve">     </w:t>
+      </w:r>
+      <w:r>
+        <w:rPr>
+          <w:lang w:val="en-US"/>
+        </w:rPr>
+        <w:t xml:space="preserve">                                 </w:t>
+      </w:r>
       <w:r>
         <w:rPr>
           <w:noProof/>
@@ -3622,11 +3592,46 @@
     </w:p>
     <w:p>
       <w:pPr>
+        <w:pStyle w:val="Lgende"/>
         <w:jc w:val="center"/>
         <w:rPr>
           <w:lang w:val="en-US"/>
         </w:rPr>
       </w:pPr>
+      <w:r>
+        <w:rPr>
+          <w:lang w:val="en-US"/>
+        </w:rPr>
+        <w:t xml:space="preserve">Figure </w:t>
+      </w:r>
+      <w:r>
+        <w:fldChar w:fldCharType="begin"/>
+      </w:r>
+      <w:r>
+        <w:rPr>
+          <w:lang w:val="en-US"/>
+        </w:rPr>
+        <w:instrText xml:space="preserve"> SEQ Figure \* ARABIC </w:instrText>
+      </w:r>
+      <w:r>
+        <w:fldChar w:fldCharType="separate"/>
+      </w:r>
+      <w:r>
+        <w:rPr>
+          <w:noProof/>
+          <w:lang w:val="en-US"/>
+        </w:rPr>
+        <w:t>7</w:t>
+      </w:r>
+      <w:r>
+        <w:fldChar w:fldCharType="end"/>
+      </w:r>
+      <w:r>
+        <w:rPr>
+          <w:lang w:val="en-US"/>
+        </w:rPr>
+        <w:t>: Component view system smartphone</w:t>
+      </w:r>
     </w:p>
     <w:p>
       <w:pPr>
@@ -3655,6 +3660,244 @@
           <w:lang w:val="en-US"/>
         </w:rPr>
       </w:pPr>
+    </w:p>
+    <w:p>
+      <w:pPr>
+        <w:jc w:val="both"/>
+        <w:rPr>
+          <w:lang w:val="en-US"/>
+        </w:rPr>
+      </w:pPr>
+      <w:r>
+        <w:rPr>
+          <w:lang w:val="en-US"/>
+        </w:rPr>
+        <w:t>The following</w:t>
+      </w:r>
+      <w:r>
+        <w:rPr>
+          <w:lang w:val="en-US"/>
+        </w:rPr>
+        <w:t xml:space="preserve"> deployment diagram</w:t>
+      </w:r>
+      <w:r>
+        <w:rPr>
+          <w:lang w:val="en-US"/>
+        </w:rPr>
+        <w:t xml:space="preserve"> </w:t>
+      </w:r>
+      <w:r>
+        <w:rPr>
+          <w:lang w:val="en-US"/>
+        </w:rPr>
+        <w:t xml:space="preserve">represents the system's use of the physical infrastructure and how the system components are distributed and how they relate to each other. </w:t>
+      </w:r>
+    </w:p>
+    <w:p>
+      <w:pPr>
+        <w:jc w:val="both"/>
+        <w:rPr>
+          <w:lang w:val="en-US"/>
+        </w:rPr>
+      </w:pPr>
+      <w:r>
+        <w:rPr>
+          <w:lang w:val="en-US"/>
+        </w:rPr>
+        <w:t>The application Data4Help and AutomatedSOS require the following devices: A smartphone (for individuals) and a computer (for third parties). Those device</w:t>
+      </w:r>
+      <w:r>
+        <w:rPr>
+          <w:lang w:val="en-US"/>
+        </w:rPr>
+        <w:t>s</w:t>
+      </w:r>
+      <w:r>
+        <w:rPr>
+          <w:lang w:val="en-US"/>
+        </w:rPr>
+        <w:t xml:space="preserve"> send information to a </w:t>
+      </w:r>
+      <w:r>
+        <w:rPr>
+          <w:lang w:val="en-US"/>
+        </w:rPr>
+        <w:t>Web</w:t>
+      </w:r>
+      <w:r>
+        <w:rPr>
+          <w:lang w:val="en-US"/>
+        </w:rPr>
+        <w:t xml:space="preserve">server. There are two distinct </w:t>
+      </w:r>
+      <w:r>
+        <w:rPr>
+          <w:lang w:val="en-US"/>
+        </w:rPr>
+        <w:t>Web</w:t>
+      </w:r>
+      <w:r>
+        <w:rPr>
+          <w:lang w:val="en-US"/>
+        </w:rPr>
+        <w:t xml:space="preserve">servers, one that is in charge of the requests from the smartphone and one that is in charge of the requests from the computer. </w:t>
+      </w:r>
+    </w:p>
+    <w:p>
+      <w:pPr>
+        <w:jc w:val="both"/>
+        <w:rPr>
+          <w:lang w:val="en-US"/>
+        </w:rPr>
+      </w:pPr>
+      <w:r>
+        <w:rPr>
+          <w:lang w:val="en-US"/>
+        </w:rPr>
+        <w:t xml:space="preserve">The Webserver component communicate with the application server. The application server </w:t>
+      </w:r>
+      <w:r>
+        <w:rPr>
+          <w:lang w:val="en-US"/>
+        </w:rPr>
+        <w:t>contains</w:t>
+      </w:r>
+      <w:r>
+        <w:rPr>
+          <w:lang w:val="en-US"/>
+        </w:rPr>
+        <w:t xml:space="preserve"> </w:t>
+      </w:r>
+      <w:r>
+        <w:rPr>
+          <w:lang w:val="en-US"/>
+        </w:rPr>
+        <w:t>the</w:t>
+      </w:r>
+      <w:r>
+        <w:rPr>
+          <w:lang w:val="en-US"/>
+        </w:rPr>
+        <w:t xml:space="preserve"> business logic</w:t>
+      </w:r>
+      <w:r>
+        <w:rPr>
+          <w:lang w:val="en-US"/>
+        </w:rPr>
+        <w:t xml:space="preserve"> and communicates with the Webservers and the database server. </w:t>
+      </w:r>
+    </w:p>
+    <w:p>
+      <w:pPr>
+        <w:jc w:val="both"/>
+        <w:rPr>
+          <w:lang w:val="en-US"/>
+        </w:rPr>
+      </w:pPr>
+      <w:r>
+        <w:rPr>
+          <w:lang w:val="en-US"/>
+        </w:rPr>
+        <w:t xml:space="preserve">The database server </w:t>
+      </w:r>
+      <w:r>
+        <w:rPr>
+          <w:lang w:val="en-US"/>
+        </w:rPr>
+        <w:t xml:space="preserve">stores all the data </w:t>
+      </w:r>
+      <w:r>
+        <w:rPr>
+          <w:lang w:val="en-US"/>
+        </w:rPr>
+        <w:t>that is necessary for the Data4Help and AutomatedSOS services</w:t>
+      </w:r>
+      <w:r>
+        <w:rPr>
+          <w:lang w:val="en-US"/>
+        </w:rPr>
+        <w:t xml:space="preserve">. </w:t>
+      </w:r>
+      <w:r>
+        <w:rPr>
+          <w:lang w:val="en-US"/>
+        </w:rPr>
+        <w:t>Concerning the data of individuals, the database</w:t>
+      </w:r>
+      <w:r>
+        <w:rPr>
+          <w:lang w:val="en-US"/>
+        </w:rPr>
+        <w:t xml:space="preserve"> stores </w:t>
+      </w:r>
+      <w:r>
+        <w:rPr>
+          <w:lang w:val="en-US"/>
+        </w:rPr>
+        <w:t>the</w:t>
+      </w:r>
+      <w:r>
+        <w:rPr>
+          <w:lang w:val="en-US"/>
+        </w:rPr>
+        <w:t xml:space="preserve"> account </w:t>
+      </w:r>
+      <w:r>
+        <w:rPr>
+          <w:lang w:val="en-US"/>
+        </w:rPr>
+        <w:t>information</w:t>
+      </w:r>
+      <w:r>
+        <w:rPr>
+          <w:lang w:val="en-US"/>
+        </w:rPr>
+        <w:t xml:space="preserve">, the </w:t>
+      </w:r>
+      <w:r>
+        <w:rPr>
+          <w:lang w:val="en-US"/>
+        </w:rPr>
+        <w:t>history</w:t>
+      </w:r>
+      <w:r>
+        <w:rPr>
+          <w:lang w:val="en-US"/>
+        </w:rPr>
+        <w:t xml:space="preserve"> of their health and location data</w:t>
+      </w:r>
+      <w:r>
+        <w:rPr>
+          <w:lang w:val="en-US"/>
+        </w:rPr>
+        <w:t xml:space="preserve"> and their thresholds (if they subscribed to AutomatedSOS). Concerning third parties, the database stores their account information, their request and their subscriptions. </w:t>
+      </w:r>
+      <w:r>
+        <w:rPr>
+          <w:lang w:val="en-US"/>
+        </w:rPr>
+        <w:t>T</w:t>
+      </w:r>
+      <w:r>
+        <w:rPr>
+          <w:lang w:val="en-US"/>
+        </w:rPr>
+        <w:t xml:space="preserve">he database </w:t>
+      </w:r>
+      <w:r>
+        <w:rPr>
+          <w:lang w:val="en-US"/>
+        </w:rPr>
+        <w:t xml:space="preserve">also </w:t>
+      </w:r>
+      <w:bookmarkStart w:id="0" w:name="_GoBack"/>
+      <w:bookmarkEnd w:id="0"/>
+      <w:r>
+        <w:rPr>
+          <w:lang w:val="en-US"/>
+        </w:rPr>
+        <w:t xml:space="preserve">stores information on ambulance services (phone number and location).  </w:t>
+      </w:r>
     </w:p>
     <w:p>
       <w:pPr>
@@ -3737,6 +3980,13 @@
         </w:rPr>
         <w:t>Runtime view</w:t>
       </w:r>
+    </w:p>
+    <w:p>
+      <w:pPr>
+        <w:rPr>
+          <w:lang w:val="en-US"/>
+        </w:rPr>
+      </w:pPr>
     </w:p>
     <w:p>
       <w:pPr>
@@ -5395,7 +5645,7 @@
 </file>
 
 <file path=customXml/itemProps1.xml><?xml version="1.0" encoding="utf-8"?>
-<ds:datastoreItem xmlns:ds="http://schemas.openxmlformats.org/officeDocument/2006/customXml" ds:itemID="{AA7FC0B8-F4B8-4205-8085-1D1EB4EEFECC}">
+<ds:datastoreItem xmlns:ds="http://schemas.openxmlformats.org/officeDocument/2006/customXml" ds:itemID="{DD2EDEF6-40B2-4587-99E7-1383E954F8F7}">
   <ds:schemaRefs>
     <ds:schemaRef ds:uri="http://schemas.openxmlformats.org/officeDocument/2006/bibliography"/>
   </ds:schemaRefs>

--- a/DD/DD.docx
+++ b/DD/DD.docx
@@ -3171,74 +3171,146 @@
     </w:p>
     <w:p>
       <w:pPr>
-        <w:rPr>
-          <w:lang w:val="en-US"/>
-        </w:rPr>
-      </w:pPr>
-    </w:p>
-    <w:p>
-      <w:pPr>
-        <w:rPr>
-          <w:lang w:val="en-US"/>
-        </w:rPr>
-      </w:pPr>
-    </w:p>
-    <w:p>
-      <w:pPr>
+        <w:jc w:val="both"/>
+        <w:rPr>
+          <w:lang w:val="en-US"/>
+        </w:rPr>
+      </w:pPr>
+    </w:p>
+    <w:p>
+      <w:pPr>
+        <w:jc w:val="both"/>
+        <w:rPr>
+          <w:lang w:val="en-US"/>
+        </w:rPr>
+      </w:pPr>
+    </w:p>
+    <w:p>
+      <w:pPr>
+        <w:jc w:val="both"/>
+        <w:rPr>
+          <w:lang w:val="en-US"/>
+        </w:rPr>
+      </w:pPr>
+    </w:p>
+    <w:p>
+      <w:pPr>
+        <w:jc w:val="both"/>
+        <w:rPr>
+          <w:lang w:val="en-US"/>
+        </w:rPr>
+      </w:pPr>
+    </w:p>
+    <w:p>
+      <w:pPr>
+        <w:jc w:val="both"/>
+        <w:rPr>
+          <w:lang w:val="en-US"/>
+        </w:rPr>
+      </w:pPr>
+    </w:p>
+    <w:p>
+      <w:pPr>
+        <w:jc w:val="both"/>
+        <w:rPr>
+          <w:lang w:val="en-US"/>
+        </w:rPr>
+      </w:pPr>
+    </w:p>
+    <w:p>
+      <w:pPr>
+        <w:jc w:val="both"/>
+        <w:rPr>
+          <w:lang w:val="en-US"/>
+        </w:rPr>
+      </w:pPr>
+      <w:r>
         <w:rPr>
           <w:noProof/>
-          <w:lang w:val="en-US"/>
-        </w:rPr>
-      </w:pPr>
-    </w:p>
-    <w:p>
-      <w:pPr>
-        <w:rPr>
-          <w:lang w:val="en-US"/>
-        </w:rPr>
-      </w:pPr>
-    </w:p>
-    <w:p>
-      <w:pPr>
-        <w:rPr>
-          <w:lang w:val="en-US"/>
-        </w:rPr>
-      </w:pPr>
-    </w:p>
-    <w:p>
-      <w:pPr>
+        </w:rPr>
+        <w:lastRenderedPageBreak/>
+        <w:drawing>
+          <wp:anchor distT="0" distB="0" distL="114300" distR="114300" simplePos="0" relativeHeight="251665408" behindDoc="0" locked="0" layoutInCell="1" allowOverlap="1">
+            <wp:simplePos x="0" y="0"/>
+            <wp:positionH relativeFrom="margin">
+              <wp:posOffset>-562610</wp:posOffset>
+            </wp:positionH>
+            <wp:positionV relativeFrom="paragraph">
+              <wp:posOffset>3175</wp:posOffset>
+            </wp:positionV>
+            <wp:extent cx="7068820" cy="7554595"/>
+            <wp:effectExtent l="0" t="0" r="0" b="8255"/>
+            <wp:wrapSquare wrapText="bothSides"/>
+            <wp:docPr id="6" name="Image 6"/>
+            <wp:cNvGraphicFramePr>
+              <a:graphicFrameLocks xmlns:a="http://schemas.openxmlformats.org/drawingml/2006/main" noChangeAspect="1"/>
+            </wp:cNvGraphicFramePr>
+            <a:graphic xmlns:a="http://schemas.openxmlformats.org/drawingml/2006/main">
+              <a:graphicData uri="http://schemas.openxmlformats.org/drawingml/2006/picture">
+                <pic:pic xmlns:pic="http://schemas.openxmlformats.org/drawingml/2006/picture">
+                  <pic:nvPicPr>
+                    <pic:cNvPr id="0" name="Picture 1"/>
+                    <pic:cNvPicPr>
+                      <a:picLocks noChangeAspect="1" noChangeArrowheads="1"/>
+                    </pic:cNvPicPr>
+                  </pic:nvPicPr>
+                  <pic:blipFill>
+                    <a:blip r:embed="rId11" cstate="print">
+                      <a:extLst>
+                        <a:ext uri="{28A0092B-C50C-407E-A947-70E740481C1C}">
+                          <a14:useLocalDpi xmlns:a14="http://schemas.microsoft.com/office/drawing/2010/main" val="0"/>
+                        </a:ext>
+                      </a:extLst>
+                    </a:blip>
+                    <a:srcRect/>
+                    <a:stretch>
+                      <a:fillRect/>
+                    </a:stretch>
+                  </pic:blipFill>
+                  <pic:spPr bwMode="auto">
+                    <a:xfrm>
+                      <a:off x="0" y="0"/>
+                      <a:ext cx="7068820" cy="7554595"/>
+                    </a:xfrm>
+                    <a:prstGeom prst="rect">
+                      <a:avLst/>
+                    </a:prstGeom>
+                    <a:noFill/>
+                    <a:ln>
+                      <a:noFill/>
+                    </a:ln>
+                  </pic:spPr>
+                </pic:pic>
+              </a:graphicData>
+            </a:graphic>
+            <wp14:sizeRelH relativeFrom="margin">
+              <wp14:pctWidth>0</wp14:pctWidth>
+            </wp14:sizeRelH>
+            <wp14:sizeRelV relativeFrom="margin">
+              <wp14:pctHeight>0</wp14:pctHeight>
+            </wp14:sizeRelV>
+          </wp:anchor>
+        </w:drawing>
+      </w:r>
+      <w:r>
         <w:rPr>
           <w:noProof/>
-          <w:lang w:val="en-US"/>
-        </w:rPr>
-      </w:pPr>
-    </w:p>
-    <w:p>
-      <w:pPr>
-        <w:rPr>
-          <w:lang w:val="en-US"/>
-        </w:rPr>
-      </w:pPr>
-      <w:r>
-        <w:rPr>
-          <w:noProof/>
-        </w:rPr>
-        <w:lastRenderedPageBreak/>
+        </w:rPr>
         <mc:AlternateContent>
           <mc:Choice Requires="wps">
             <w:drawing>
-              <wp:anchor distT="0" distB="0" distL="114300" distR="114300" simplePos="0" relativeHeight="251663360" behindDoc="0" locked="0" layoutInCell="1" allowOverlap="1" wp14:anchorId="20638CAF" wp14:editId="2618EA2C">
+              <wp:anchor distT="0" distB="0" distL="114300" distR="114300" simplePos="0" relativeHeight="251664384" behindDoc="0" locked="0" layoutInCell="1" allowOverlap="1" wp14:anchorId="717D92F3" wp14:editId="797B63D8">
                 <wp:simplePos x="0" y="0"/>
                 <wp:positionH relativeFrom="margin">
-                  <wp:align>center</wp:align>
+                  <wp:posOffset>-767715</wp:posOffset>
                 </wp:positionH>
                 <wp:positionV relativeFrom="paragraph">
-                  <wp:posOffset>7464630</wp:posOffset>
+                  <wp:posOffset>7920990</wp:posOffset>
                 </wp:positionV>
-                <wp:extent cx="6969760" cy="635"/>
-                <wp:effectExtent l="0" t="0" r="2540" b="0"/>
+                <wp:extent cx="7144385" cy="177800"/>
+                <wp:effectExtent l="0" t="0" r="0" b="0"/>
                 <wp:wrapSquare wrapText="bothSides"/>
-                <wp:docPr id="6" name="Zone de texte 6"/>
+                <wp:docPr id="13" name="Zone de texte 13"/>
                 <wp:cNvGraphicFramePr/>
                 <a:graphic xmlns:a="http://schemas.openxmlformats.org/drawingml/2006/main">
                   <a:graphicData uri="http://schemas.microsoft.com/office/word/2010/wordprocessingShape">
@@ -3247,7 +3319,7 @@
                       <wps:spPr>
                         <a:xfrm>
                           <a:off x="0" y="0"/>
-                          <a:ext cx="6969760" cy="635"/>
+                          <a:ext cx="7144385" cy="177800"/>
                         </a:xfrm>
                         <a:prstGeom prst="rect">
                           <a:avLst/>
@@ -3272,14 +3344,36 @@
                             <w:r>
                               <w:t xml:space="preserve">Figure </w:t>
                             </w:r>
-                            <w:fldSimple w:instr=" SEQ Figure \* ARABIC ">
-                              <w:r>
-                                <w:rPr>
-                                  <w:noProof/>
-                                </w:rPr>
-                                <w:t>6</w:t>
-                              </w:r>
-                            </w:fldSimple>
+                            <w:r>
+                              <w:rPr>
+                                <w:noProof/>
+                              </w:rPr>
+                              <w:fldChar w:fldCharType="begin"/>
+                            </w:r>
+                            <w:r>
+                              <w:rPr>
+                                <w:noProof/>
+                              </w:rPr>
+                              <w:instrText xml:space="preserve"> SEQ Figure \* ARABIC </w:instrText>
+                            </w:r>
+                            <w:r>
+                              <w:rPr>
+                                <w:noProof/>
+                              </w:rPr>
+                              <w:fldChar w:fldCharType="separate"/>
+                            </w:r>
+                            <w:r>
+                              <w:rPr>
+                                <w:noProof/>
+                              </w:rPr>
+                              <w:t>6</w:t>
+                            </w:r>
+                            <w:r>
+                              <w:rPr>
+                                <w:noProof/>
+                              </w:rPr>
+                              <w:fldChar w:fldCharType="end"/>
+                            </w:r>
                             <w:r>
                               <w:t xml:space="preserve">: Description of </w:t>
                             </w:r>
@@ -3298,18 +3392,21 @@
                         <a:prstTxWarp prst="textNoShape">
                           <a:avLst/>
                         </a:prstTxWarp>
-                        <a:spAutoFit/>
+                        <a:noAutofit/>
                       </wps:bodyPr>
                     </wps:wsp>
                   </a:graphicData>
                 </a:graphic>
+                <wp14:sizeRelV relativeFrom="margin">
+                  <wp14:pctHeight>0</wp14:pctHeight>
+                </wp14:sizeRelV>
               </wp:anchor>
             </w:drawing>
           </mc:Choice>
           <mc:Fallback>
             <w:pict>
-              <v:shape w14:anchorId="20638CAF" id="Zone de texte 6" o:spid="_x0000_s1027" type="#_x0000_t202" style="position:absolute;margin-left:0;margin-top:587.75pt;width:548.8pt;height:.05pt;z-index:251663360;visibility:visible;mso-wrap-style:square;mso-wrap-distance-left:9pt;mso-wrap-distance-top:0;mso-wrap-distance-right:9pt;mso-wrap-distance-bottom:0;mso-position-horizontal:center;mso-position-horizontal-relative:margin;mso-position-vertical:absolute;mso-position-vertical-relative:text;v-text-anchor:top" o:gfxdata="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" stroked="f">
-                <v:textbox style="mso-fit-shape-to-text:t" inset="0,0,0,0">
+              <v:shape w14:anchorId="717D92F3" id="Zone de texte 13" o:spid="_x0000_s1027" type="#_x0000_t202" style="position:absolute;left:0;text-align:left;margin-left:-60.45pt;margin-top:623.7pt;width:562.55pt;height:14pt;z-index:251664384;visibility:visible;mso-wrap-style:square;mso-height-percent:0;mso-wrap-distance-left:9pt;mso-wrap-distance-top:0;mso-wrap-distance-right:9pt;mso-wrap-distance-bottom:0;mso-position-horizontal:absolute;mso-position-horizontal-relative:margin;mso-position-vertical:absolute;mso-position-vertical-relative:text;mso-height-percent:0;mso-height-relative:margin;v-text-anchor:top" o:gfxdata="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" stroked="f">
+                <v:textbox inset="0,0,0,0">
                   <w:txbxContent>
                     <w:p>
                       <w:pPr>
@@ -3322,14 +3419,36 @@
                       <w:r>
                         <w:t xml:space="preserve">Figure </w:t>
                       </w:r>
-                      <w:fldSimple w:instr=" SEQ Figure \* ARABIC ">
-                        <w:r>
-                          <w:rPr>
-                            <w:noProof/>
-                          </w:rPr>
-                          <w:t>6</w:t>
-                        </w:r>
-                      </w:fldSimple>
+                      <w:r>
+                        <w:rPr>
+                          <w:noProof/>
+                        </w:rPr>
+                        <w:fldChar w:fldCharType="begin"/>
+                      </w:r>
+                      <w:r>
+                        <w:rPr>
+                          <w:noProof/>
+                        </w:rPr>
+                        <w:instrText xml:space="preserve"> SEQ Figure \* ARABIC </w:instrText>
+                      </w:r>
+                      <w:r>
+                        <w:rPr>
+                          <w:noProof/>
+                        </w:rPr>
+                        <w:fldChar w:fldCharType="separate"/>
+                      </w:r>
+                      <w:r>
+                        <w:rPr>
+                          <w:noProof/>
+                        </w:rPr>
+                        <w:t>6</w:t>
+                      </w:r>
+                      <w:r>
+                        <w:rPr>
+                          <w:noProof/>
+                        </w:rPr>
+                        <w:fldChar w:fldCharType="end"/>
+                      </w:r>
                       <w:r>
                         <w:t xml:space="preserve">: Description of </w:t>
                       </w:r>
@@ -3350,84 +3469,18 @@
           </mc:Fallback>
         </mc:AlternateContent>
       </w:r>
-      <w:r>
-        <w:rPr>
-          <w:noProof/>
-        </w:rPr>
-        <w:drawing>
-          <wp:anchor distT="0" distB="0" distL="114300" distR="114300" simplePos="0" relativeHeight="251658240" behindDoc="0" locked="0" layoutInCell="1" allowOverlap="1">
-            <wp:simplePos x="0" y="0"/>
-            <wp:positionH relativeFrom="page">
-              <wp:posOffset>396624</wp:posOffset>
-            </wp:positionH>
-            <wp:positionV relativeFrom="paragraph">
-              <wp:posOffset>547</wp:posOffset>
-            </wp:positionV>
-            <wp:extent cx="6969995" cy="7437120"/>
-            <wp:effectExtent l="0" t="0" r="2540" b="0"/>
-            <wp:wrapSquare wrapText="bothSides"/>
-            <wp:docPr id="7" name="Image 7"/>
-            <wp:cNvGraphicFramePr>
-              <a:graphicFrameLocks xmlns:a="http://schemas.openxmlformats.org/drawingml/2006/main" noChangeAspect="1"/>
-            </wp:cNvGraphicFramePr>
-            <a:graphic xmlns:a="http://schemas.openxmlformats.org/drawingml/2006/main">
-              <a:graphicData uri="http://schemas.openxmlformats.org/drawingml/2006/picture">
-                <pic:pic xmlns:pic="http://schemas.openxmlformats.org/drawingml/2006/picture">
-                  <pic:nvPicPr>
-                    <pic:cNvPr id="0" name="Picture 9"/>
-                    <pic:cNvPicPr>
-                      <a:picLocks noChangeAspect="1" noChangeArrowheads="1"/>
-                    </pic:cNvPicPr>
-                  </pic:nvPicPr>
-                  <pic:blipFill>
-                    <a:blip r:embed="rId11" cstate="print">
-                      <a:extLst>
-                        <a:ext uri="{28A0092B-C50C-407E-A947-70E740481C1C}">
-                          <a14:useLocalDpi xmlns:a14="http://schemas.microsoft.com/office/drawing/2010/main" val="0"/>
-                        </a:ext>
-                      </a:extLst>
-                    </a:blip>
-                    <a:srcRect/>
-                    <a:stretch>
-                      <a:fillRect/>
-                    </a:stretch>
-                  </pic:blipFill>
-                  <pic:spPr bwMode="auto">
-                    <a:xfrm>
-                      <a:off x="0" y="0"/>
-                      <a:ext cx="6969995" cy="7437120"/>
-                    </a:xfrm>
-                    <a:prstGeom prst="rect">
-                      <a:avLst/>
-                    </a:prstGeom>
-                    <a:noFill/>
-                    <a:ln>
-                      <a:noFill/>
-                    </a:ln>
-                  </pic:spPr>
-                </pic:pic>
-              </a:graphicData>
-            </a:graphic>
-          </wp:anchor>
-        </w:drawing>
-      </w:r>
-    </w:p>
-    <w:p>
-      <w:pPr>
-        <w:rPr>
-          <w:lang w:val="en-US"/>
-        </w:rPr>
-      </w:pPr>
-    </w:p>
-    <w:p>
-      <w:pPr>
-        <w:rPr>
-          <w:lang w:val="en-US"/>
-        </w:rPr>
-      </w:pPr>
-    </w:p>
-    <w:p>
-      <w:pPr>
+    </w:p>
+    <w:p>
+      <w:pPr>
+        <w:jc w:val="both"/>
+        <w:rPr>
+          <w:lang w:val="en-US"/>
+        </w:rPr>
+      </w:pPr>
+    </w:p>
+    <w:p>
+      <w:pPr>
+        <w:jc w:val="both"/>
         <w:rPr>
           <w:lang w:val="en-US"/>
         </w:rPr>
@@ -3890,8 +3943,6 @@
         </w:rPr>
         <w:t xml:space="preserve">also </w:t>
       </w:r>
-      <w:bookmarkStart w:id="0" w:name="_GoBack"/>
-      <w:bookmarkEnd w:id="0"/>
       <w:r>
         <w:rPr>
           <w:lang w:val="en-US"/>
@@ -3987,6 +4038,648 @@
           <w:lang w:val="en-US"/>
         </w:rPr>
       </w:pPr>
+      <w:bookmarkStart w:id="0" w:name="_GoBack"/>
+      <w:bookmarkEnd w:id="0"/>
+    </w:p>
+    <w:p>
+      <w:pPr>
+        <w:pStyle w:val="Titre3"/>
+        <w:rPr>
+          <w:lang w:val="en-US"/>
+        </w:rPr>
+      </w:pPr>
+      <w:r>
+        <w:rPr>
+          <w:lang w:val="en-US"/>
+        </w:rPr>
+        <w:lastRenderedPageBreak/>
+        <w:t xml:space="preserve">Make anonymized request </w:t>
+      </w:r>
+    </w:p>
+    <w:p>
+      <w:pPr>
+        <w:rPr>
+          <w:lang w:val="en-US"/>
+        </w:rPr>
+      </w:pPr>
+      <w:r>
+        <w:rPr>
+          <w:noProof/>
+        </w:rPr>
+        <w:drawing>
+          <wp:inline distT="0" distB="0" distL="0" distR="0">
+            <wp:extent cx="5760720" cy="3519805"/>
+            <wp:effectExtent l="0" t="0" r="0" b="4445"/>
+            <wp:docPr id="7" name="Image 7"/>
+            <wp:cNvGraphicFramePr>
+              <a:graphicFrameLocks xmlns:a="http://schemas.openxmlformats.org/drawingml/2006/main" noChangeAspect="1"/>
+            </wp:cNvGraphicFramePr>
+            <a:graphic xmlns:a="http://schemas.openxmlformats.org/drawingml/2006/main">
+              <a:graphicData uri="http://schemas.openxmlformats.org/drawingml/2006/picture">
+                <pic:pic xmlns:pic="http://schemas.openxmlformats.org/drawingml/2006/picture">
+                  <pic:nvPicPr>
+                    <pic:cNvPr id="0" name="Picture 1"/>
+                    <pic:cNvPicPr>
+                      <a:picLocks noChangeAspect="1" noChangeArrowheads="1"/>
+                    </pic:cNvPicPr>
+                  </pic:nvPicPr>
+                  <pic:blipFill>
+                    <a:blip r:embed="rId14" cstate="print">
+                      <a:extLst>
+                        <a:ext uri="{28A0092B-C50C-407E-A947-70E740481C1C}">
+                          <a14:useLocalDpi xmlns:a14="http://schemas.microsoft.com/office/drawing/2010/main" val="0"/>
+                        </a:ext>
+                      </a:extLst>
+                    </a:blip>
+                    <a:srcRect/>
+                    <a:stretch>
+                      <a:fillRect/>
+                    </a:stretch>
+                  </pic:blipFill>
+                  <pic:spPr bwMode="auto">
+                    <a:xfrm>
+                      <a:off x="0" y="0"/>
+                      <a:ext cx="5760720" cy="3519805"/>
+                    </a:xfrm>
+                    <a:prstGeom prst="rect">
+                      <a:avLst/>
+                    </a:prstGeom>
+                    <a:noFill/>
+                    <a:ln>
+                      <a:noFill/>
+                    </a:ln>
+                  </pic:spPr>
+                </pic:pic>
+              </a:graphicData>
+            </a:graphic>
+          </wp:inline>
+        </w:drawing>
+      </w:r>
+    </w:p>
+    <w:p>
+      <w:pPr>
+        <w:pStyle w:val="Titre3"/>
+        <w:rPr>
+          <w:lang w:val="en-US"/>
+        </w:rPr>
+      </w:pPr>
+      <w:r>
+        <w:rPr>
+          <w:lang w:val="en-US"/>
+        </w:rPr>
+        <w:t xml:space="preserve">Make </w:t>
+      </w:r>
+      <w:proofErr w:type="spellStart"/>
+      <w:r>
+        <w:rPr>
+          <w:lang w:val="en-US"/>
+        </w:rPr>
+        <w:t>ind</w:t>
+      </w:r>
+      <w:proofErr w:type="spellEnd"/>
+      <w:r>
+        <w:rPr>
+          <w:lang w:val="en-US"/>
+        </w:rPr>
+        <w:t xml:space="preserve"> request</w:t>
+      </w:r>
+    </w:p>
+    <w:p>
+      <w:pPr>
+        <w:rPr>
+          <w:lang w:val="en-US"/>
+        </w:rPr>
+      </w:pPr>
+      <w:r>
+        <w:rPr>
+          <w:noProof/>
+        </w:rPr>
+        <w:drawing>
+          <wp:inline distT="0" distB="0" distL="0" distR="0">
+            <wp:extent cx="5760720" cy="2731135"/>
+            <wp:effectExtent l="0" t="0" r="0" b="0"/>
+            <wp:docPr id="8" name="Image 8"/>
+            <wp:cNvGraphicFramePr>
+              <a:graphicFrameLocks xmlns:a="http://schemas.openxmlformats.org/drawingml/2006/main" noChangeAspect="1"/>
+            </wp:cNvGraphicFramePr>
+            <a:graphic xmlns:a="http://schemas.openxmlformats.org/drawingml/2006/main">
+              <a:graphicData uri="http://schemas.openxmlformats.org/drawingml/2006/picture">
+                <pic:pic xmlns:pic="http://schemas.openxmlformats.org/drawingml/2006/picture">
+                  <pic:nvPicPr>
+                    <pic:cNvPr id="0" name="Picture 3"/>
+                    <pic:cNvPicPr>
+                      <a:picLocks noChangeAspect="1" noChangeArrowheads="1"/>
+                    </pic:cNvPicPr>
+                  </pic:nvPicPr>
+                  <pic:blipFill>
+                    <a:blip r:embed="rId15" cstate="print">
+                      <a:extLst>
+                        <a:ext uri="{28A0092B-C50C-407E-A947-70E740481C1C}">
+                          <a14:useLocalDpi xmlns:a14="http://schemas.microsoft.com/office/drawing/2010/main" val="0"/>
+                        </a:ext>
+                      </a:extLst>
+                    </a:blip>
+                    <a:srcRect/>
+                    <a:stretch>
+                      <a:fillRect/>
+                    </a:stretch>
+                  </pic:blipFill>
+                  <pic:spPr bwMode="auto">
+                    <a:xfrm>
+                      <a:off x="0" y="0"/>
+                      <a:ext cx="5760720" cy="2731135"/>
+                    </a:xfrm>
+                    <a:prstGeom prst="rect">
+                      <a:avLst/>
+                    </a:prstGeom>
+                    <a:noFill/>
+                    <a:ln>
+                      <a:noFill/>
+                    </a:ln>
+                  </pic:spPr>
+                </pic:pic>
+              </a:graphicData>
+            </a:graphic>
+          </wp:inline>
+        </w:drawing>
+      </w:r>
+    </w:p>
+    <w:p>
+      <w:pPr>
+        <w:pStyle w:val="Titre3"/>
+        <w:rPr>
+          <w:lang w:val="en-US"/>
+        </w:rPr>
+      </w:pPr>
+      <w:r>
+        <w:rPr>
+          <w:lang w:val="en-US"/>
+        </w:rPr>
+        <w:lastRenderedPageBreak/>
+        <w:t>Subscribe request</w:t>
+      </w:r>
+    </w:p>
+    <w:p>
+      <w:pPr>
+        <w:rPr>
+          <w:lang w:val="en-US"/>
+        </w:rPr>
+      </w:pPr>
+      <w:r>
+        <w:rPr>
+          <w:noProof/>
+        </w:rPr>
+        <w:drawing>
+          <wp:inline distT="0" distB="0" distL="0" distR="0">
+            <wp:extent cx="5760720" cy="3826510"/>
+            <wp:effectExtent l="0" t="0" r="0" b="2540"/>
+            <wp:docPr id="12" name="Image 12"/>
+            <wp:cNvGraphicFramePr>
+              <a:graphicFrameLocks xmlns:a="http://schemas.openxmlformats.org/drawingml/2006/main" noChangeAspect="1"/>
+            </wp:cNvGraphicFramePr>
+            <a:graphic xmlns:a="http://schemas.openxmlformats.org/drawingml/2006/main">
+              <a:graphicData uri="http://schemas.openxmlformats.org/drawingml/2006/picture">
+                <pic:pic xmlns:pic="http://schemas.openxmlformats.org/drawingml/2006/picture">
+                  <pic:nvPicPr>
+                    <pic:cNvPr id="0" name="Picture 5"/>
+                    <pic:cNvPicPr>
+                      <a:picLocks noChangeAspect="1" noChangeArrowheads="1"/>
+                    </pic:cNvPicPr>
+                  </pic:nvPicPr>
+                  <pic:blipFill>
+                    <a:blip r:embed="rId16" cstate="print">
+                      <a:extLst>
+                        <a:ext uri="{28A0092B-C50C-407E-A947-70E740481C1C}">
+                          <a14:useLocalDpi xmlns:a14="http://schemas.microsoft.com/office/drawing/2010/main" val="0"/>
+                        </a:ext>
+                      </a:extLst>
+                    </a:blip>
+                    <a:srcRect/>
+                    <a:stretch>
+                      <a:fillRect/>
+                    </a:stretch>
+                  </pic:blipFill>
+                  <pic:spPr bwMode="auto">
+                    <a:xfrm>
+                      <a:off x="0" y="0"/>
+                      <a:ext cx="5760720" cy="3826510"/>
+                    </a:xfrm>
+                    <a:prstGeom prst="rect">
+                      <a:avLst/>
+                    </a:prstGeom>
+                    <a:noFill/>
+                    <a:ln>
+                      <a:noFill/>
+                    </a:ln>
+                  </pic:spPr>
+                </pic:pic>
+              </a:graphicData>
+            </a:graphic>
+          </wp:inline>
+        </w:drawing>
+      </w:r>
+    </w:p>
+    <w:p>
+      <w:pPr>
+        <w:pStyle w:val="Titre3"/>
+        <w:rPr>
+          <w:lang w:val="en-US"/>
+        </w:rPr>
+      </w:pPr>
+      <w:r>
+        <w:rPr>
+          <w:lang w:val="en-US"/>
+        </w:rPr>
+        <w:t>Respond request</w:t>
+      </w:r>
+    </w:p>
+    <w:p>
+      <w:pPr>
+        <w:rPr>
+          <w:lang w:val="en-US"/>
+        </w:rPr>
+      </w:pPr>
+      <w:r>
+        <w:rPr>
+          <w:noProof/>
+        </w:rPr>
+        <w:drawing>
+          <wp:inline distT="0" distB="0" distL="0" distR="0">
+            <wp:extent cx="5760720" cy="4122420"/>
+            <wp:effectExtent l="0" t="0" r="0" b="0"/>
+            <wp:docPr id="14" name="Image 14"/>
+            <wp:cNvGraphicFramePr>
+              <a:graphicFrameLocks xmlns:a="http://schemas.openxmlformats.org/drawingml/2006/main" noChangeAspect="1"/>
+            </wp:cNvGraphicFramePr>
+            <a:graphic xmlns:a="http://schemas.openxmlformats.org/drawingml/2006/main">
+              <a:graphicData uri="http://schemas.openxmlformats.org/drawingml/2006/picture">
+                <pic:pic xmlns:pic="http://schemas.openxmlformats.org/drawingml/2006/picture">
+                  <pic:nvPicPr>
+                    <pic:cNvPr id="0" name="Picture 7"/>
+                    <pic:cNvPicPr>
+                      <a:picLocks noChangeAspect="1" noChangeArrowheads="1"/>
+                    </pic:cNvPicPr>
+                  </pic:nvPicPr>
+                  <pic:blipFill>
+                    <a:blip r:embed="rId17" cstate="print">
+                      <a:extLst>
+                        <a:ext uri="{28A0092B-C50C-407E-A947-70E740481C1C}">
+                          <a14:useLocalDpi xmlns:a14="http://schemas.microsoft.com/office/drawing/2010/main" val="0"/>
+                        </a:ext>
+                      </a:extLst>
+                    </a:blip>
+                    <a:srcRect/>
+                    <a:stretch>
+                      <a:fillRect/>
+                    </a:stretch>
+                  </pic:blipFill>
+                  <pic:spPr bwMode="auto">
+                    <a:xfrm>
+                      <a:off x="0" y="0"/>
+                      <a:ext cx="5760720" cy="4122420"/>
+                    </a:xfrm>
+                    <a:prstGeom prst="rect">
+                      <a:avLst/>
+                    </a:prstGeom>
+                    <a:noFill/>
+                    <a:ln>
+                      <a:noFill/>
+                    </a:ln>
+                  </pic:spPr>
+                </pic:pic>
+              </a:graphicData>
+            </a:graphic>
+          </wp:inline>
+        </w:drawing>
+      </w:r>
+    </w:p>
+    <w:p>
+      <w:pPr>
+        <w:pStyle w:val="Titre3"/>
+        <w:rPr>
+          <w:lang w:val="en-US"/>
+        </w:rPr>
+      </w:pPr>
+      <w:proofErr w:type="spellStart"/>
+      <w:r>
+        <w:rPr>
+          <w:lang w:val="en-US"/>
+        </w:rPr>
+        <w:lastRenderedPageBreak/>
+        <w:t>Getdata</w:t>
+      </w:r>
+      <w:proofErr w:type="spellEnd"/>
+      <w:r>
+        <w:rPr>
+          <w:lang w:val="en-US"/>
+        </w:rPr>
+        <w:t xml:space="preserve"> </w:t>
+      </w:r>
+      <w:proofErr w:type="spellStart"/>
+      <w:r>
+        <w:rPr>
+          <w:lang w:val="en-US"/>
+        </w:rPr>
+        <w:t>anononymised</w:t>
+      </w:r>
+      <w:proofErr w:type="spellEnd"/>
+      <w:r>
+        <w:rPr>
+          <w:lang w:val="en-US"/>
+        </w:rPr>
+        <w:t xml:space="preserve"> request</w:t>
+      </w:r>
+    </w:p>
+    <w:p>
+      <w:pPr>
+        <w:rPr>
+          <w:lang w:val="en-US"/>
+        </w:rPr>
+      </w:pPr>
+      <w:r>
+        <w:rPr>
+          <w:noProof/>
+        </w:rPr>
+        <w:drawing>
+          <wp:inline distT="0" distB="0" distL="0" distR="0">
+            <wp:extent cx="5760720" cy="5027295"/>
+            <wp:effectExtent l="0" t="0" r="0" b="1905"/>
+            <wp:docPr id="15" name="Image 15"/>
+            <wp:cNvGraphicFramePr>
+              <a:graphicFrameLocks xmlns:a="http://schemas.openxmlformats.org/drawingml/2006/main" noChangeAspect="1"/>
+            </wp:cNvGraphicFramePr>
+            <a:graphic xmlns:a="http://schemas.openxmlformats.org/drawingml/2006/main">
+              <a:graphicData uri="http://schemas.openxmlformats.org/drawingml/2006/picture">
+                <pic:pic xmlns:pic="http://schemas.openxmlformats.org/drawingml/2006/picture">
+                  <pic:nvPicPr>
+                    <pic:cNvPr id="0" name="Picture 9"/>
+                    <pic:cNvPicPr>
+                      <a:picLocks noChangeAspect="1" noChangeArrowheads="1"/>
+                    </pic:cNvPicPr>
+                  </pic:nvPicPr>
+                  <pic:blipFill>
+                    <a:blip r:embed="rId18" cstate="print">
+                      <a:extLst>
+                        <a:ext uri="{28A0092B-C50C-407E-A947-70E740481C1C}">
+                          <a14:useLocalDpi xmlns:a14="http://schemas.microsoft.com/office/drawing/2010/main" val="0"/>
+                        </a:ext>
+                      </a:extLst>
+                    </a:blip>
+                    <a:srcRect/>
+                    <a:stretch>
+                      <a:fillRect/>
+                    </a:stretch>
+                  </pic:blipFill>
+                  <pic:spPr bwMode="auto">
+                    <a:xfrm>
+                      <a:off x="0" y="0"/>
+                      <a:ext cx="5760720" cy="5027295"/>
+                    </a:xfrm>
+                    <a:prstGeom prst="rect">
+                      <a:avLst/>
+                    </a:prstGeom>
+                    <a:noFill/>
+                    <a:ln>
+                      <a:noFill/>
+                    </a:ln>
+                  </pic:spPr>
+                </pic:pic>
+              </a:graphicData>
+            </a:graphic>
+          </wp:inline>
+        </w:drawing>
+      </w:r>
+    </w:p>
+    <w:p>
+      <w:pPr>
+        <w:pStyle w:val="Titre3"/>
+        <w:rPr>
+          <w:lang w:val="en-US"/>
+        </w:rPr>
+      </w:pPr>
+      <w:r>
+        <w:rPr>
+          <w:lang w:val="en-US"/>
+        </w:rPr>
+        <w:lastRenderedPageBreak/>
+        <w:t xml:space="preserve">Get data </w:t>
+      </w:r>
+      <w:proofErr w:type="spellStart"/>
+      <w:r>
+        <w:rPr>
+          <w:lang w:val="en-US"/>
+        </w:rPr>
+        <w:t>ind</w:t>
+      </w:r>
+      <w:proofErr w:type="spellEnd"/>
+      <w:r>
+        <w:rPr>
+          <w:lang w:val="en-US"/>
+        </w:rPr>
+        <w:t xml:space="preserve"> request </w:t>
+      </w:r>
+    </w:p>
+    <w:p>
+      <w:pPr>
+        <w:rPr>
+          <w:lang w:val="en-US"/>
+        </w:rPr>
+      </w:pPr>
+      <w:r>
+        <w:rPr>
+          <w:noProof/>
+        </w:rPr>
+        <w:drawing>
+          <wp:inline distT="0" distB="0" distL="0" distR="0">
+            <wp:extent cx="5760720" cy="4638040"/>
+            <wp:effectExtent l="0" t="0" r="0" b="0"/>
+            <wp:docPr id="16" name="Image 16"/>
+            <wp:cNvGraphicFramePr>
+              <a:graphicFrameLocks xmlns:a="http://schemas.openxmlformats.org/drawingml/2006/main" noChangeAspect="1"/>
+            </wp:cNvGraphicFramePr>
+            <a:graphic xmlns:a="http://schemas.openxmlformats.org/drawingml/2006/main">
+              <a:graphicData uri="http://schemas.openxmlformats.org/drawingml/2006/picture">
+                <pic:pic xmlns:pic="http://schemas.openxmlformats.org/drawingml/2006/picture">
+                  <pic:nvPicPr>
+                    <pic:cNvPr id="0" name="Picture 11"/>
+                    <pic:cNvPicPr>
+                      <a:picLocks noChangeAspect="1" noChangeArrowheads="1"/>
+                    </pic:cNvPicPr>
+                  </pic:nvPicPr>
+                  <pic:blipFill>
+                    <a:blip r:embed="rId19" cstate="print">
+                      <a:extLst>
+                        <a:ext uri="{28A0092B-C50C-407E-A947-70E740481C1C}">
+                          <a14:useLocalDpi xmlns:a14="http://schemas.microsoft.com/office/drawing/2010/main" val="0"/>
+                        </a:ext>
+                      </a:extLst>
+                    </a:blip>
+                    <a:srcRect/>
+                    <a:stretch>
+                      <a:fillRect/>
+                    </a:stretch>
+                  </pic:blipFill>
+                  <pic:spPr bwMode="auto">
+                    <a:xfrm>
+                      <a:off x="0" y="0"/>
+                      <a:ext cx="5760720" cy="4638040"/>
+                    </a:xfrm>
+                    <a:prstGeom prst="rect">
+                      <a:avLst/>
+                    </a:prstGeom>
+                    <a:noFill/>
+                    <a:ln>
+                      <a:noFill/>
+                    </a:ln>
+                  </pic:spPr>
+                </pic:pic>
+              </a:graphicData>
+            </a:graphic>
+          </wp:inline>
+        </w:drawing>
+      </w:r>
+    </w:p>
+    <w:p>
+      <w:pPr>
+        <w:pStyle w:val="Titre3"/>
+        <w:rPr>
+          <w:lang w:val="en-US"/>
+        </w:rPr>
+      </w:pPr>
+      <w:r>
+        <w:rPr>
+          <w:lang w:val="en-US"/>
+        </w:rPr>
+        <w:lastRenderedPageBreak/>
+        <w:t>AutomatedSOS</w:t>
+      </w:r>
+    </w:p>
+    <w:p>
+      <w:pPr>
+        <w:rPr>
+          <w:lang w:val="en-US"/>
+        </w:rPr>
+      </w:pPr>
+      <w:r>
+        <w:rPr>
+          <w:noProof/>
+        </w:rPr>
+        <w:drawing>
+          <wp:inline distT="0" distB="0" distL="0" distR="0">
+            <wp:extent cx="4472305" cy="3777343"/>
+            <wp:effectExtent l="0" t="0" r="4445" b="0"/>
+            <wp:docPr id="17" name="Image 17"/>
+            <wp:cNvGraphicFramePr>
+              <a:graphicFrameLocks xmlns:a="http://schemas.openxmlformats.org/drawingml/2006/main" noChangeAspect="1"/>
+            </wp:cNvGraphicFramePr>
+            <a:graphic xmlns:a="http://schemas.openxmlformats.org/drawingml/2006/main">
+              <a:graphicData uri="http://schemas.openxmlformats.org/drawingml/2006/picture">
+                <pic:pic xmlns:pic="http://schemas.openxmlformats.org/drawingml/2006/picture">
+                  <pic:nvPicPr>
+                    <pic:cNvPr id="0" name="Picture 13"/>
+                    <pic:cNvPicPr>
+                      <a:picLocks noChangeAspect="1" noChangeArrowheads="1"/>
+                    </pic:cNvPicPr>
+                  </pic:nvPicPr>
+                  <pic:blipFill rotWithShape="1">
+                    <a:blip r:embed="rId20" cstate="print">
+                      <a:extLst>
+                        <a:ext uri="{28A0092B-C50C-407E-A947-70E740481C1C}">
+                          <a14:useLocalDpi xmlns:a14="http://schemas.microsoft.com/office/drawing/2010/main" val="0"/>
+                        </a:ext>
+                      </a:extLst>
+                    </a:blip>
+                    <a:srcRect b="57522"/>
+                    <a:stretch/>
+                  </pic:blipFill>
+                  <pic:spPr bwMode="auto">
+                    <a:xfrm>
+                      <a:off x="0" y="0"/>
+                      <a:ext cx="4472305" cy="3777343"/>
+                    </a:xfrm>
+                    <a:prstGeom prst="rect">
+                      <a:avLst/>
+                    </a:prstGeom>
+                    <a:noFill/>
+                    <a:ln>
+                      <a:noFill/>
+                    </a:ln>
+                    <a:extLst>
+                      <a:ext uri="{53640926-AAD7-44D8-BBD7-CCE9431645EC}">
+                        <a14:shadowObscured xmlns:a14="http://schemas.microsoft.com/office/drawing/2010/main"/>
+                      </a:ext>
+                    </a:extLst>
+                  </pic:spPr>
+                </pic:pic>
+              </a:graphicData>
+            </a:graphic>
+          </wp:inline>
+        </w:drawing>
+      </w:r>
+    </w:p>
+    <w:p>
+      <w:pPr>
+        <w:rPr>
+          <w:lang w:val="en-US"/>
+        </w:rPr>
+      </w:pPr>
+      <w:r>
+        <w:rPr>
+          <w:noProof/>
+        </w:rPr>
+        <w:lastRenderedPageBreak/>
+        <w:drawing>
+          <wp:inline distT="0" distB="0" distL="0" distR="0">
+            <wp:extent cx="4789715" cy="6112919"/>
+            <wp:effectExtent l="0" t="0" r="0" b="2540"/>
+            <wp:docPr id="18" name="Image 18"/>
+            <wp:cNvGraphicFramePr>
+              <a:graphicFrameLocks xmlns:a="http://schemas.openxmlformats.org/drawingml/2006/main" noChangeAspect="1"/>
+            </wp:cNvGraphicFramePr>
+            <a:graphic xmlns:a="http://schemas.openxmlformats.org/drawingml/2006/main">
+              <a:graphicData uri="http://schemas.openxmlformats.org/drawingml/2006/picture">
+                <pic:pic xmlns:pic="http://schemas.openxmlformats.org/drawingml/2006/picture">
+                  <pic:nvPicPr>
+                    <pic:cNvPr id="0" name="Picture 15"/>
+                    <pic:cNvPicPr>
+                      <a:picLocks noChangeAspect="1" noChangeArrowheads="1"/>
+                    </pic:cNvPicPr>
+                  </pic:nvPicPr>
+                  <pic:blipFill rotWithShape="1">
+                    <a:blip r:embed="rId21" cstate="print">
+                      <a:extLst>
+                        <a:ext uri="{28A0092B-C50C-407E-A947-70E740481C1C}">
+                          <a14:useLocalDpi xmlns:a14="http://schemas.microsoft.com/office/drawing/2010/main" val="0"/>
+                        </a:ext>
+                      </a:extLst>
+                    </a:blip>
+                    <a:srcRect t="57415" r="33064" b="-379"/>
+                    <a:stretch/>
+                  </pic:blipFill>
+                  <pic:spPr bwMode="auto">
+                    <a:xfrm>
+                      <a:off x="0" y="0"/>
+                      <a:ext cx="4791493" cy="6115188"/>
+                    </a:xfrm>
+                    <a:prstGeom prst="rect">
+                      <a:avLst/>
+                    </a:prstGeom>
+                    <a:noFill/>
+                    <a:ln>
+                      <a:noFill/>
+                    </a:ln>
+                    <a:extLst>
+                      <a:ext uri="{53640926-AAD7-44D8-BBD7-CCE9431645EC}">
+                        <a14:shadowObscured xmlns:a14="http://schemas.microsoft.com/office/drawing/2010/main"/>
+                      </a:ext>
+                    </a:extLst>
+                  </pic:spPr>
+                </pic:pic>
+              </a:graphicData>
+            </a:graphic>
+          </wp:inline>
+        </w:drawing>
+      </w:r>
     </w:p>
     <w:p>
       <w:pPr>
@@ -4001,6 +4694,13 @@
         </w:rPr>
         <w:t>Component interfaces</w:t>
       </w:r>
+    </w:p>
+    <w:p>
+      <w:pPr>
+        <w:rPr>
+          <w:lang w:val="en-US"/>
+        </w:rPr>
+      </w:pPr>
     </w:p>
     <w:p>
       <w:pPr>
@@ -5259,6 +5959,28 @@
       <w:szCs w:val="26"/>
     </w:rPr>
   </w:style>
+  <w:style w:type="paragraph" w:styleId="Titre3">
+    <w:name w:val="heading 3"/>
+    <w:basedOn w:val="Normal"/>
+    <w:next w:val="Normal"/>
+    <w:link w:val="Titre3Car"/>
+    <w:uiPriority w:val="9"/>
+    <w:unhideWhenUsed/>
+    <w:qFormat/>
+    <w:rsid w:val="00BD6E31"/>
+    <w:pPr>
+      <w:keepNext/>
+      <w:keepLines/>
+      <w:spacing w:before="40" w:after="0"/>
+      <w:outlineLvl w:val="2"/>
+    </w:pPr>
+    <w:rPr>
+      <w:rFonts w:asciiTheme="majorHAnsi" w:eastAsiaTheme="majorEastAsia" w:hAnsiTheme="majorHAnsi" w:cstheme="majorBidi"/>
+      <w:color w:val="1F3763" w:themeColor="accent1" w:themeShade="7F"/>
+      <w:sz w:val="24"/>
+      <w:szCs w:val="24"/>
+    </w:rPr>
+  </w:style>
   <w:style w:type="character" w:default="1" w:styleId="Policepardfaut">
     <w:name w:val="Default Paragraph Font"/>
     <w:uiPriority w:val="1"/>
@@ -5340,6 +6062,19 @@
       <w:color w:val="2F5496" w:themeColor="accent1" w:themeShade="BF"/>
       <w:sz w:val="32"/>
       <w:szCs w:val="32"/>
+    </w:rPr>
+  </w:style>
+  <w:style w:type="character" w:customStyle="1" w:styleId="Titre3Car">
+    <w:name w:val="Titre 3 Car"/>
+    <w:basedOn w:val="Policepardfaut"/>
+    <w:link w:val="Titre3"/>
+    <w:uiPriority w:val="9"/>
+    <w:rsid w:val="00BD6E31"/>
+    <w:rPr>
+      <w:rFonts w:asciiTheme="majorHAnsi" w:eastAsiaTheme="majorEastAsia" w:hAnsiTheme="majorHAnsi" w:cstheme="majorBidi"/>
+      <w:color w:val="1F3763" w:themeColor="accent1" w:themeShade="7F"/>
+      <w:sz w:val="24"/>
+      <w:szCs w:val="24"/>
     </w:rPr>
   </w:style>
 </w:styles>
@@ -5645,7 +6380,7 @@
 </file>
 
 <file path=customXml/itemProps1.xml><?xml version="1.0" encoding="utf-8"?>
-<ds:datastoreItem xmlns:ds="http://schemas.openxmlformats.org/officeDocument/2006/customXml" ds:itemID="{DD2EDEF6-40B2-4587-99E7-1383E954F8F7}">
+<ds:datastoreItem xmlns:ds="http://schemas.openxmlformats.org/officeDocument/2006/customXml" ds:itemID="{C1C808BC-33E6-4ACF-93F6-622B4B50A198}">
   <ds:schemaRefs>
     <ds:schemaRef ds:uri="http://schemas.openxmlformats.org/officeDocument/2006/bibliography"/>
   </ds:schemaRefs>

--- a/DD/DD.docx
+++ b/DD/DD.docx
@@ -2,6 +2,962 @@
 <file path=word/document.xml><?xml version="1.0" encoding="utf-8"?>
 <w:document xmlns:wpc="http://schemas.microsoft.com/office/word/2010/wordprocessingCanvas" xmlns:cx="http://schemas.microsoft.com/office/drawing/2014/chartex" xmlns:cx1="http://schemas.microsoft.com/office/drawing/2015/9/8/chartex" xmlns:cx2="http://schemas.microsoft.com/office/drawing/2015/10/21/chartex" xmlns:cx3="http://schemas.microsoft.com/office/drawing/2016/5/9/chartex" xmlns:cx4="http://schemas.microsoft.com/office/drawing/2016/5/10/chartex" xmlns:cx5="http://schemas.microsoft.com/office/drawing/2016/5/11/chartex" xmlns:cx6="http://schemas.microsoft.com/office/drawing/2016/5/12/chartex" xmlns:cx7="http://schemas.microsoft.com/office/drawing/2016/5/13/chartex" xmlns:cx8="http://schemas.microsoft.com/office/drawing/2016/5/14/chartex" xmlns:mc="http://schemas.openxmlformats.org/markup-compatibility/2006" xmlns:aink="http://schemas.microsoft.com/office/drawing/2016/ink" xmlns:am3d="http://schemas.microsoft.com/office/drawing/2017/model3d" xmlns:o="urn:schemas-microsoft-com:office:office" xmlns:r="http://schemas.openxmlformats.org/officeDocument/2006/relationships" xmlns:m="http://schemas.openxmlformats.org/officeDocument/2006/math" xmlns:v="urn:schemas-microsoft-com:vml" xmlns:wp14="http://schemas.microsoft.com/office/word/2010/wordprocessingDrawing" xmlns:wp="http://schemas.openxmlformats.org/drawingml/2006/wordprocessingDrawing" xmlns:w10="urn:schemas-microsoft-com:office:word" xmlns:w="http://schemas.openxmlformats.org/wordprocessingml/2006/main" xmlns:w14="http://schemas.microsoft.com/office/word/2010/wordml" xmlns:w15="http://schemas.microsoft.com/office/word/2012/wordml" xmlns:w16cid="http://schemas.microsoft.com/office/word/2016/wordml/cid" xmlns:w16se="http://schemas.microsoft.com/office/word/2015/wordml/symex" xmlns:wpg="http://schemas.microsoft.com/office/word/2010/wordprocessingGroup" xmlns:wpi="http://schemas.microsoft.com/office/word/2010/wordprocessingInk" xmlns:wne="http://schemas.microsoft.com/office/word/2006/wordml" xmlns:wps="http://schemas.microsoft.com/office/word/2010/wordprocessingShape" mc:Ignorable="w14 w15 w16se w16cid wp14">
   <w:body>
+    <w:bookmarkStart w:id="0" w:name="_Hlk531945922"/>
+    <w:bookmarkEnd w:id="0"/>
+    <w:p>
+      <w:pPr>
+        <w:pStyle w:val="TM1"/>
+        <w:tabs>
+          <w:tab w:val="right" w:leader="dot" w:pos="9062"/>
+        </w:tabs>
+        <w:rPr>
+          <w:rFonts w:eastAsiaTheme="minorEastAsia"/>
+          <w:noProof/>
+          <w:lang w:eastAsia="fr-FR"/>
+        </w:rPr>
+      </w:pPr>
+      <w:r>
+        <w:rPr>
+          <w:lang w:val="en-US"/>
+        </w:rPr>
+        <w:fldChar w:fldCharType="begin"/>
+      </w:r>
+      <w:r>
+        <w:rPr>
+          <w:lang w:val="en-US"/>
+        </w:rPr>
+        <w:instrText xml:space="preserve"> TOC \o "1-2" \h \z \u </w:instrText>
+      </w:r>
+      <w:r>
+        <w:rPr>
+          <w:lang w:val="en-US"/>
+        </w:rPr>
+        <w:fldChar w:fldCharType="separate"/>
+      </w:r>
+      <w:hyperlink w:anchor="_Toc531944438" w:history="1">
+        <w:r>
+          <w:rPr>
+            <w:rStyle w:val="Lienhypertexte"/>
+            <w:noProof/>
+            <w:lang w:val="en-US"/>
+          </w:rPr>
+          <w:t>Introduction</w:t>
+        </w:r>
+        <w:r>
+          <w:rPr>
+            <w:noProof/>
+            <w:webHidden/>
+          </w:rPr>
+          <w:tab/>
+        </w:r>
+        <w:r>
+          <w:rPr>
+            <w:noProof/>
+            <w:webHidden/>
+          </w:rPr>
+          <w:fldChar w:fldCharType="begin"/>
+        </w:r>
+        <w:r>
+          <w:rPr>
+            <w:noProof/>
+            <w:webHidden/>
+          </w:rPr>
+          <w:instrText xml:space="preserve"> PAGEREF _Toc531944438 \h </w:instrText>
+        </w:r>
+        <w:r>
+          <w:rPr>
+            <w:noProof/>
+            <w:webHidden/>
+          </w:rPr>
+        </w:r>
+        <w:r>
+          <w:rPr>
+            <w:noProof/>
+            <w:webHidden/>
+          </w:rPr>
+          <w:fldChar w:fldCharType="separate"/>
+        </w:r>
+        <w:r>
+          <w:rPr>
+            <w:noProof/>
+            <w:webHidden/>
+          </w:rPr>
+          <w:t>1</w:t>
+        </w:r>
+        <w:r>
+          <w:rPr>
+            <w:noProof/>
+            <w:webHidden/>
+          </w:rPr>
+          <w:fldChar w:fldCharType="end"/>
+        </w:r>
+      </w:hyperlink>
+    </w:p>
+    <w:p>
+      <w:pPr>
+        <w:pStyle w:val="TM1"/>
+        <w:tabs>
+          <w:tab w:val="right" w:leader="dot" w:pos="9062"/>
+        </w:tabs>
+        <w:rPr>
+          <w:rFonts w:eastAsiaTheme="minorEastAsia"/>
+          <w:noProof/>
+          <w:lang w:eastAsia="fr-FR"/>
+        </w:rPr>
+      </w:pPr>
+      <w:hyperlink w:anchor="_Toc531944439" w:history="1">
+        <w:r>
+          <w:rPr>
+            <w:rStyle w:val="Lienhypertexte"/>
+            <w:noProof/>
+            <w:lang w:val="en-US"/>
+          </w:rPr>
+          <w:t>Architectural design</w:t>
+        </w:r>
+        <w:r>
+          <w:rPr>
+            <w:noProof/>
+            <w:webHidden/>
+          </w:rPr>
+          <w:tab/>
+        </w:r>
+        <w:r>
+          <w:rPr>
+            <w:noProof/>
+            <w:webHidden/>
+          </w:rPr>
+          <w:fldChar w:fldCharType="begin"/>
+        </w:r>
+        <w:r>
+          <w:rPr>
+            <w:noProof/>
+            <w:webHidden/>
+          </w:rPr>
+          <w:instrText xml:space="preserve"> PAGEREF _Toc531944439 \h </w:instrText>
+        </w:r>
+        <w:r>
+          <w:rPr>
+            <w:noProof/>
+            <w:webHidden/>
+          </w:rPr>
+        </w:r>
+        <w:r>
+          <w:rPr>
+            <w:noProof/>
+            <w:webHidden/>
+          </w:rPr>
+          <w:fldChar w:fldCharType="separate"/>
+        </w:r>
+        <w:r>
+          <w:rPr>
+            <w:noProof/>
+            <w:webHidden/>
+          </w:rPr>
+          <w:t>1</w:t>
+        </w:r>
+        <w:r>
+          <w:rPr>
+            <w:noProof/>
+            <w:webHidden/>
+          </w:rPr>
+          <w:fldChar w:fldCharType="end"/>
+        </w:r>
+      </w:hyperlink>
+    </w:p>
+    <w:p>
+      <w:pPr>
+        <w:pStyle w:val="TM2"/>
+        <w:tabs>
+          <w:tab w:val="right" w:leader="dot" w:pos="9062"/>
+        </w:tabs>
+        <w:rPr>
+          <w:rFonts w:eastAsiaTheme="minorEastAsia"/>
+          <w:noProof/>
+          <w:lang w:eastAsia="fr-FR"/>
+        </w:rPr>
+      </w:pPr>
+      <w:hyperlink w:anchor="_Toc531944440" w:history="1">
+        <w:r>
+          <w:rPr>
+            <w:rStyle w:val="Lienhypertexte"/>
+            <w:noProof/>
+            <w:lang w:val="en-US"/>
+          </w:rPr>
+          <w:t>Overview</w:t>
+        </w:r>
+        <w:r>
+          <w:rPr>
+            <w:noProof/>
+            <w:webHidden/>
+          </w:rPr>
+          <w:tab/>
+        </w:r>
+        <w:r>
+          <w:rPr>
+            <w:noProof/>
+            <w:webHidden/>
+          </w:rPr>
+          <w:fldChar w:fldCharType="begin"/>
+        </w:r>
+        <w:r>
+          <w:rPr>
+            <w:noProof/>
+            <w:webHidden/>
+          </w:rPr>
+          <w:instrText xml:space="preserve"> PAGEREF _Toc531944440 \h </w:instrText>
+        </w:r>
+        <w:r>
+          <w:rPr>
+            <w:noProof/>
+            <w:webHidden/>
+          </w:rPr>
+        </w:r>
+        <w:r>
+          <w:rPr>
+            <w:noProof/>
+            <w:webHidden/>
+          </w:rPr>
+          <w:fldChar w:fldCharType="separate"/>
+        </w:r>
+        <w:r>
+          <w:rPr>
+            <w:noProof/>
+            <w:webHidden/>
+          </w:rPr>
+          <w:t>1</w:t>
+        </w:r>
+        <w:r>
+          <w:rPr>
+            <w:noProof/>
+            <w:webHidden/>
+          </w:rPr>
+          <w:fldChar w:fldCharType="end"/>
+        </w:r>
+      </w:hyperlink>
+    </w:p>
+    <w:p>
+      <w:pPr>
+        <w:pStyle w:val="TM2"/>
+        <w:tabs>
+          <w:tab w:val="right" w:leader="dot" w:pos="9062"/>
+        </w:tabs>
+        <w:rPr>
+          <w:rFonts w:eastAsiaTheme="minorEastAsia"/>
+          <w:noProof/>
+          <w:lang w:eastAsia="fr-FR"/>
+        </w:rPr>
+      </w:pPr>
+      <w:hyperlink w:anchor="_Toc531944441" w:history="1">
+        <w:r>
+          <w:rPr>
+            <w:rStyle w:val="Lienhypertexte"/>
+            <w:noProof/>
+            <w:lang w:val="en-US"/>
+          </w:rPr>
+          <w:t>Component view</w:t>
+        </w:r>
+        <w:r>
+          <w:rPr>
+            <w:noProof/>
+            <w:webHidden/>
+          </w:rPr>
+          <w:tab/>
+        </w:r>
+        <w:r>
+          <w:rPr>
+            <w:noProof/>
+            <w:webHidden/>
+          </w:rPr>
+          <w:fldChar w:fldCharType="begin"/>
+        </w:r>
+        <w:r>
+          <w:rPr>
+            <w:noProof/>
+            <w:webHidden/>
+          </w:rPr>
+          <w:instrText xml:space="preserve"> PAGEREF _Toc531944441 \h </w:instrText>
+        </w:r>
+        <w:r>
+          <w:rPr>
+            <w:noProof/>
+            <w:webHidden/>
+          </w:rPr>
+        </w:r>
+        <w:r>
+          <w:rPr>
+            <w:noProof/>
+            <w:webHidden/>
+          </w:rPr>
+          <w:fldChar w:fldCharType="separate"/>
+        </w:r>
+        <w:r>
+          <w:rPr>
+            <w:noProof/>
+            <w:webHidden/>
+          </w:rPr>
+          <w:t>3</w:t>
+        </w:r>
+        <w:r>
+          <w:rPr>
+            <w:noProof/>
+            <w:webHidden/>
+          </w:rPr>
+          <w:fldChar w:fldCharType="end"/>
+        </w:r>
+      </w:hyperlink>
+    </w:p>
+    <w:p>
+      <w:pPr>
+        <w:pStyle w:val="TM2"/>
+        <w:tabs>
+          <w:tab w:val="right" w:leader="dot" w:pos="9062"/>
+        </w:tabs>
+        <w:rPr>
+          <w:rFonts w:eastAsiaTheme="minorEastAsia"/>
+          <w:noProof/>
+          <w:lang w:eastAsia="fr-FR"/>
+        </w:rPr>
+      </w:pPr>
+      <w:hyperlink w:anchor="_Toc531944442" w:history="1">
+        <w:r>
+          <w:rPr>
+            <w:rStyle w:val="Lienhypertexte"/>
+            <w:noProof/>
+            <w:lang w:val="en-US"/>
+          </w:rPr>
+          <w:t>Deployment view</w:t>
+        </w:r>
+        <w:r>
+          <w:rPr>
+            <w:noProof/>
+            <w:webHidden/>
+          </w:rPr>
+          <w:tab/>
+        </w:r>
+        <w:r>
+          <w:rPr>
+            <w:noProof/>
+            <w:webHidden/>
+          </w:rPr>
+          <w:fldChar w:fldCharType="begin"/>
+        </w:r>
+        <w:r>
+          <w:rPr>
+            <w:noProof/>
+            <w:webHidden/>
+          </w:rPr>
+          <w:instrText xml:space="preserve"> PAGEREF _Toc531944442 \h </w:instrText>
+        </w:r>
+        <w:r>
+          <w:rPr>
+            <w:noProof/>
+            <w:webHidden/>
+          </w:rPr>
+        </w:r>
+        <w:r>
+          <w:rPr>
+            <w:noProof/>
+            <w:webHidden/>
+          </w:rPr>
+          <w:fldChar w:fldCharType="separate"/>
+        </w:r>
+        <w:r>
+          <w:rPr>
+            <w:noProof/>
+            <w:webHidden/>
+          </w:rPr>
+          <w:t>8</w:t>
+        </w:r>
+        <w:r>
+          <w:rPr>
+            <w:noProof/>
+            <w:webHidden/>
+          </w:rPr>
+          <w:fldChar w:fldCharType="end"/>
+        </w:r>
+      </w:hyperlink>
+    </w:p>
+    <w:p>
+      <w:pPr>
+        <w:pStyle w:val="TM2"/>
+        <w:tabs>
+          <w:tab w:val="right" w:leader="dot" w:pos="9062"/>
+        </w:tabs>
+        <w:rPr>
+          <w:rFonts w:eastAsiaTheme="minorEastAsia"/>
+          <w:noProof/>
+          <w:lang w:eastAsia="fr-FR"/>
+        </w:rPr>
+      </w:pPr>
+      <w:hyperlink w:anchor="_Toc531944443" w:history="1">
+        <w:r>
+          <w:rPr>
+            <w:rStyle w:val="Lienhypertexte"/>
+            <w:noProof/>
+            <w:lang w:val="en-US"/>
+          </w:rPr>
+          <w:t>Runtime view</w:t>
+        </w:r>
+        <w:r>
+          <w:rPr>
+            <w:noProof/>
+            <w:webHidden/>
+          </w:rPr>
+          <w:tab/>
+        </w:r>
+        <w:r>
+          <w:rPr>
+            <w:noProof/>
+            <w:webHidden/>
+          </w:rPr>
+          <w:fldChar w:fldCharType="begin"/>
+        </w:r>
+        <w:r>
+          <w:rPr>
+            <w:noProof/>
+            <w:webHidden/>
+          </w:rPr>
+          <w:instrText xml:space="preserve"> PAGEREF _Toc531944443 \h </w:instrText>
+        </w:r>
+        <w:r>
+          <w:rPr>
+            <w:noProof/>
+            <w:webHidden/>
+          </w:rPr>
+        </w:r>
+        <w:r>
+          <w:rPr>
+            <w:noProof/>
+            <w:webHidden/>
+          </w:rPr>
+          <w:fldChar w:fldCharType="separate"/>
+        </w:r>
+        <w:r>
+          <w:rPr>
+            <w:noProof/>
+            <w:webHidden/>
+          </w:rPr>
+          <w:t>9</w:t>
+        </w:r>
+        <w:r>
+          <w:rPr>
+            <w:noProof/>
+            <w:webHidden/>
+          </w:rPr>
+          <w:fldChar w:fldCharType="end"/>
+        </w:r>
+      </w:hyperlink>
+    </w:p>
+    <w:p>
+      <w:pPr>
+        <w:pStyle w:val="TM2"/>
+        <w:tabs>
+          <w:tab w:val="right" w:leader="dot" w:pos="9062"/>
+        </w:tabs>
+        <w:rPr>
+          <w:rFonts w:eastAsiaTheme="minorEastAsia"/>
+          <w:noProof/>
+          <w:lang w:eastAsia="fr-FR"/>
+        </w:rPr>
+      </w:pPr>
+      <w:hyperlink w:anchor="_Toc531944444" w:history="1">
+        <w:r>
+          <w:rPr>
+            <w:rStyle w:val="Lienhypertexte"/>
+            <w:noProof/>
+            <w:lang w:val="en-US"/>
+          </w:rPr>
+          <w:t>Component interfaces</w:t>
+        </w:r>
+        <w:r>
+          <w:rPr>
+            <w:noProof/>
+            <w:webHidden/>
+          </w:rPr>
+          <w:tab/>
+        </w:r>
+        <w:r>
+          <w:rPr>
+            <w:noProof/>
+            <w:webHidden/>
+          </w:rPr>
+          <w:fldChar w:fldCharType="begin"/>
+        </w:r>
+        <w:r>
+          <w:rPr>
+            <w:noProof/>
+            <w:webHidden/>
+          </w:rPr>
+          <w:instrText xml:space="preserve"> PAGEREF _Toc531944444 \h </w:instrText>
+        </w:r>
+        <w:r>
+          <w:rPr>
+            <w:noProof/>
+            <w:webHidden/>
+          </w:rPr>
+        </w:r>
+        <w:r>
+          <w:rPr>
+            <w:noProof/>
+            <w:webHidden/>
+          </w:rPr>
+          <w:fldChar w:fldCharType="separate"/>
+        </w:r>
+        <w:r>
+          <w:rPr>
+            <w:noProof/>
+            <w:webHidden/>
+          </w:rPr>
+          <w:t>15</w:t>
+        </w:r>
+        <w:r>
+          <w:rPr>
+            <w:noProof/>
+            <w:webHidden/>
+          </w:rPr>
+          <w:fldChar w:fldCharType="end"/>
+        </w:r>
+      </w:hyperlink>
+    </w:p>
+    <w:p>
+      <w:pPr>
+        <w:pStyle w:val="TM2"/>
+        <w:tabs>
+          <w:tab w:val="right" w:leader="dot" w:pos="9062"/>
+        </w:tabs>
+        <w:rPr>
+          <w:rFonts w:eastAsiaTheme="minorEastAsia"/>
+          <w:noProof/>
+          <w:lang w:eastAsia="fr-FR"/>
+        </w:rPr>
+      </w:pPr>
+      <w:hyperlink w:anchor="_Toc531944445" w:history="1">
+        <w:r>
+          <w:rPr>
+            <w:rStyle w:val="Lienhypertexte"/>
+            <w:noProof/>
+            <w:lang w:val="en-US"/>
+          </w:rPr>
+          <w:t>Selected architectural styles and patterns</w:t>
+        </w:r>
+        <w:r>
+          <w:rPr>
+            <w:noProof/>
+            <w:webHidden/>
+          </w:rPr>
+          <w:tab/>
+        </w:r>
+        <w:r>
+          <w:rPr>
+            <w:noProof/>
+            <w:webHidden/>
+          </w:rPr>
+          <w:fldChar w:fldCharType="begin"/>
+        </w:r>
+        <w:r>
+          <w:rPr>
+            <w:noProof/>
+            <w:webHidden/>
+          </w:rPr>
+          <w:instrText xml:space="preserve"> PAGEREF _Toc531944445 \h </w:instrText>
+        </w:r>
+        <w:r>
+          <w:rPr>
+            <w:noProof/>
+            <w:webHidden/>
+          </w:rPr>
+        </w:r>
+        <w:r>
+          <w:rPr>
+            <w:noProof/>
+            <w:webHidden/>
+          </w:rPr>
+          <w:fldChar w:fldCharType="separate"/>
+        </w:r>
+        <w:r>
+          <w:rPr>
+            <w:noProof/>
+            <w:webHidden/>
+          </w:rPr>
+          <w:t>15</w:t>
+        </w:r>
+        <w:r>
+          <w:rPr>
+            <w:noProof/>
+            <w:webHidden/>
+          </w:rPr>
+          <w:fldChar w:fldCharType="end"/>
+        </w:r>
+      </w:hyperlink>
+    </w:p>
+    <w:p>
+      <w:pPr>
+        <w:pStyle w:val="TM1"/>
+        <w:tabs>
+          <w:tab w:val="right" w:leader="dot" w:pos="9062"/>
+        </w:tabs>
+        <w:rPr>
+          <w:rFonts w:eastAsiaTheme="minorEastAsia"/>
+          <w:noProof/>
+          <w:lang w:eastAsia="fr-FR"/>
+        </w:rPr>
+      </w:pPr>
+      <w:hyperlink w:anchor="_Toc531944446" w:history="1">
+        <w:r>
+          <w:rPr>
+            <w:rStyle w:val="Lienhypertexte"/>
+            <w:noProof/>
+            <w:lang w:val="en-US"/>
+          </w:rPr>
+          <w:t>User interface design</w:t>
+        </w:r>
+        <w:r>
+          <w:rPr>
+            <w:noProof/>
+            <w:webHidden/>
+          </w:rPr>
+          <w:tab/>
+        </w:r>
+        <w:r>
+          <w:rPr>
+            <w:noProof/>
+            <w:webHidden/>
+          </w:rPr>
+          <w:fldChar w:fldCharType="begin"/>
+        </w:r>
+        <w:r>
+          <w:rPr>
+            <w:noProof/>
+            <w:webHidden/>
+          </w:rPr>
+          <w:instrText xml:space="preserve"> PAGEREF _Toc531944446 \h </w:instrText>
+        </w:r>
+        <w:r>
+          <w:rPr>
+            <w:noProof/>
+            <w:webHidden/>
+          </w:rPr>
+        </w:r>
+        <w:r>
+          <w:rPr>
+            <w:noProof/>
+            <w:webHidden/>
+          </w:rPr>
+          <w:fldChar w:fldCharType="separate"/>
+        </w:r>
+        <w:r>
+          <w:rPr>
+            <w:noProof/>
+            <w:webHidden/>
+          </w:rPr>
+          <w:t>15</w:t>
+        </w:r>
+        <w:r>
+          <w:rPr>
+            <w:noProof/>
+            <w:webHidden/>
+          </w:rPr>
+          <w:fldChar w:fldCharType="end"/>
+        </w:r>
+      </w:hyperlink>
+    </w:p>
+    <w:p>
+      <w:pPr>
+        <w:pStyle w:val="TM1"/>
+        <w:tabs>
+          <w:tab w:val="right" w:leader="dot" w:pos="9062"/>
+        </w:tabs>
+        <w:rPr>
+          <w:rFonts w:eastAsiaTheme="minorEastAsia"/>
+          <w:noProof/>
+          <w:lang w:eastAsia="fr-FR"/>
+        </w:rPr>
+      </w:pPr>
+      <w:hyperlink w:anchor="_Toc531944447" w:history="1">
+        <w:r>
+          <w:rPr>
+            <w:rStyle w:val="Lienhypertexte"/>
+            <w:noProof/>
+            <w:lang w:val="en-US"/>
+          </w:rPr>
+          <w:t>Requirements traceability</w:t>
+        </w:r>
+        <w:r>
+          <w:rPr>
+            <w:noProof/>
+            <w:webHidden/>
+          </w:rPr>
+          <w:tab/>
+        </w:r>
+        <w:r>
+          <w:rPr>
+            <w:noProof/>
+            <w:webHidden/>
+          </w:rPr>
+          <w:fldChar w:fldCharType="begin"/>
+        </w:r>
+        <w:r>
+          <w:rPr>
+            <w:noProof/>
+            <w:webHidden/>
+          </w:rPr>
+          <w:instrText xml:space="preserve"> PAGEREF _Toc531944447 \h </w:instrText>
+        </w:r>
+        <w:r>
+          <w:rPr>
+            <w:noProof/>
+            <w:webHidden/>
+          </w:rPr>
+        </w:r>
+        <w:r>
+          <w:rPr>
+            <w:noProof/>
+            <w:webHidden/>
+          </w:rPr>
+          <w:fldChar w:fldCharType="separate"/>
+        </w:r>
+        <w:r>
+          <w:rPr>
+            <w:noProof/>
+            <w:webHidden/>
+          </w:rPr>
+          <w:t>16</w:t>
+        </w:r>
+        <w:r>
+          <w:rPr>
+            <w:noProof/>
+            <w:webHidden/>
+          </w:rPr>
+          <w:fldChar w:fldCharType="end"/>
+        </w:r>
+      </w:hyperlink>
+    </w:p>
+    <w:p>
+      <w:pPr>
+        <w:pStyle w:val="TM1"/>
+        <w:tabs>
+          <w:tab w:val="right" w:leader="dot" w:pos="9062"/>
+        </w:tabs>
+        <w:rPr>
+          <w:rFonts w:eastAsiaTheme="minorEastAsia"/>
+          <w:noProof/>
+          <w:lang w:eastAsia="fr-FR"/>
+        </w:rPr>
+      </w:pPr>
+      <w:hyperlink w:anchor="_Toc531944448" w:history="1">
+        <w:r>
+          <w:rPr>
+            <w:rStyle w:val="Lienhypertexte"/>
+            <w:noProof/>
+            <w:lang w:val="en-US"/>
+          </w:rPr>
+          <w:t>Implementation and test plan</w:t>
+        </w:r>
+        <w:r>
+          <w:rPr>
+            <w:noProof/>
+            <w:webHidden/>
+          </w:rPr>
+          <w:tab/>
+        </w:r>
+        <w:r>
+          <w:rPr>
+            <w:noProof/>
+            <w:webHidden/>
+          </w:rPr>
+          <w:fldChar w:fldCharType="begin"/>
+        </w:r>
+        <w:r>
+          <w:rPr>
+            <w:noProof/>
+            <w:webHidden/>
+          </w:rPr>
+          <w:instrText xml:space="preserve"> PAGEREF _Toc531944448 \h </w:instrText>
+        </w:r>
+        <w:r>
+          <w:rPr>
+            <w:noProof/>
+            <w:webHidden/>
+          </w:rPr>
+        </w:r>
+        <w:r>
+          <w:rPr>
+            <w:noProof/>
+            <w:webHidden/>
+          </w:rPr>
+          <w:fldChar w:fldCharType="separate"/>
+        </w:r>
+        <w:r>
+          <w:rPr>
+            <w:noProof/>
+            <w:webHidden/>
+          </w:rPr>
+          <w:t>16</w:t>
+        </w:r>
+        <w:r>
+          <w:rPr>
+            <w:noProof/>
+            <w:webHidden/>
+          </w:rPr>
+          <w:fldChar w:fldCharType="end"/>
+        </w:r>
+      </w:hyperlink>
+    </w:p>
+    <w:p>
+      <w:pPr>
+        <w:pStyle w:val="TM1"/>
+        <w:tabs>
+          <w:tab w:val="right" w:leader="dot" w:pos="9062"/>
+        </w:tabs>
+        <w:rPr>
+          <w:rFonts w:eastAsiaTheme="minorEastAsia"/>
+          <w:noProof/>
+          <w:lang w:eastAsia="fr-FR"/>
+        </w:rPr>
+      </w:pPr>
+      <w:hyperlink w:anchor="_Toc531944449" w:history="1">
+        <w:r>
+          <w:rPr>
+            <w:rStyle w:val="Lienhypertexte"/>
+            <w:noProof/>
+            <w:lang w:val="en-US"/>
+          </w:rPr>
+          <w:t>Effort spent</w:t>
+        </w:r>
+        <w:r>
+          <w:rPr>
+            <w:noProof/>
+            <w:webHidden/>
+          </w:rPr>
+          <w:tab/>
+        </w:r>
+        <w:r>
+          <w:rPr>
+            <w:noProof/>
+            <w:webHidden/>
+          </w:rPr>
+          <w:fldChar w:fldCharType="begin"/>
+        </w:r>
+        <w:r>
+          <w:rPr>
+            <w:noProof/>
+            <w:webHidden/>
+          </w:rPr>
+          <w:instrText xml:space="preserve"> PAGEREF _Toc531944449 \h </w:instrText>
+        </w:r>
+        <w:r>
+          <w:rPr>
+            <w:noProof/>
+            <w:webHidden/>
+          </w:rPr>
+        </w:r>
+        <w:r>
+          <w:rPr>
+            <w:noProof/>
+            <w:webHidden/>
+          </w:rPr>
+          <w:fldChar w:fldCharType="separate"/>
+        </w:r>
+        <w:r>
+          <w:rPr>
+            <w:noProof/>
+            <w:webHidden/>
+          </w:rPr>
+          <w:t>16</w:t>
+        </w:r>
+        <w:r>
+          <w:rPr>
+            <w:noProof/>
+            <w:webHidden/>
+          </w:rPr>
+          <w:fldChar w:fldCharType="end"/>
+        </w:r>
+      </w:hyperlink>
+    </w:p>
+    <w:p>
+      <w:pPr>
+        <w:pStyle w:val="TM1"/>
+        <w:tabs>
+          <w:tab w:val="right" w:leader="dot" w:pos="9062"/>
+        </w:tabs>
+        <w:rPr>
+          <w:rFonts w:eastAsiaTheme="minorEastAsia"/>
+          <w:noProof/>
+          <w:lang w:eastAsia="fr-FR"/>
+        </w:rPr>
+      </w:pPr>
+      <w:hyperlink w:anchor="_Toc531944450" w:history="1">
+        <w:r>
+          <w:rPr>
+            <w:rStyle w:val="Lienhypertexte"/>
+            <w:noProof/>
+            <w:lang w:val="en-US"/>
+          </w:rPr>
+          <w:t>References</w:t>
+        </w:r>
+        <w:r>
+          <w:rPr>
+            <w:noProof/>
+            <w:webHidden/>
+          </w:rPr>
+          <w:tab/>
+        </w:r>
+        <w:r>
+          <w:rPr>
+            <w:noProof/>
+            <w:webHidden/>
+          </w:rPr>
+          <w:fldChar w:fldCharType="begin"/>
+        </w:r>
+        <w:r>
+          <w:rPr>
+            <w:noProof/>
+            <w:webHidden/>
+          </w:rPr>
+          <w:instrText xml:space="preserve"> PAGEREF _Toc531944450 \h </w:instrText>
+        </w:r>
+        <w:r>
+          <w:rPr>
+            <w:noProof/>
+            <w:webHidden/>
+          </w:rPr>
+        </w:r>
+        <w:r>
+          <w:rPr>
+            <w:noProof/>
+            <w:webHidden/>
+          </w:rPr>
+          <w:fldChar w:fldCharType="separate"/>
+        </w:r>
+        <w:r>
+          <w:rPr>
+            <w:noProof/>
+            <w:webHidden/>
+          </w:rPr>
+          <w:t>16</w:t>
+        </w:r>
+        <w:r>
+          <w:rPr>
+            <w:noProof/>
+            <w:webHidden/>
+          </w:rPr>
+          <w:fldChar w:fldCharType="end"/>
+        </w:r>
+      </w:hyperlink>
+    </w:p>
+    <w:p>
+      <w:pPr>
+        <w:rPr>
+          <w:lang w:val="en-US"/>
+        </w:rPr>
+      </w:pPr>
+      <w:r>
+        <w:rPr>
+          <w:lang w:val="en-US"/>
+        </w:rPr>
+        <w:fldChar w:fldCharType="end"/>
+      </w:r>
+    </w:p>
     <w:p>
       <w:pPr>
         <w:pStyle w:val="Titre1"/>
@@ -9,12 +965,16 @@
           <w:lang w:val="en-US"/>
         </w:rPr>
       </w:pPr>
+      <w:bookmarkStart w:id="1" w:name="_Toc531944397"/>
+      <w:bookmarkStart w:id="2" w:name="_Toc531944438"/>
       <w:r>
         <w:rPr>
           <w:lang w:val="en-US"/>
         </w:rPr>
         <w:t>Introduction</w:t>
       </w:r>
+      <w:bookmarkEnd w:id="1"/>
+      <w:bookmarkEnd w:id="2"/>
     </w:p>
     <w:p>
       <w:pPr>
@@ -30,12 +990,16 @@
           <w:lang w:val="en-US"/>
         </w:rPr>
       </w:pPr>
+      <w:bookmarkStart w:id="3" w:name="_Toc531944398"/>
+      <w:bookmarkStart w:id="4" w:name="_Toc531944439"/>
       <w:r>
         <w:rPr>
           <w:lang w:val="en-US"/>
         </w:rPr>
         <w:t>Architectural design</w:t>
       </w:r>
+      <w:bookmarkEnd w:id="3"/>
+      <w:bookmarkEnd w:id="4"/>
     </w:p>
     <w:p>
       <w:pPr>
@@ -44,12 +1008,16 @@
           <w:lang w:val="en-US"/>
         </w:rPr>
       </w:pPr>
+      <w:bookmarkStart w:id="5" w:name="_Toc531944399"/>
+      <w:bookmarkStart w:id="6" w:name="_Toc531944440"/>
       <w:r>
         <w:rPr>
           <w:lang w:val="en-US"/>
         </w:rPr>
         <w:t>Overview</w:t>
       </w:r>
+      <w:bookmarkEnd w:id="5"/>
+      <w:bookmarkEnd w:id="6"/>
     </w:p>
     <w:p>
       <w:pPr>
@@ -879,6 +1847,7 @@
           <w:rFonts w:cstheme="minorHAnsi"/>
           <w:lang w:val="en-US"/>
         </w:rPr>
+        <w:lastRenderedPageBreak/>
         <w:t>We need to design a system</w:t>
       </w:r>
       <w:r>
@@ -994,7 +1963,6 @@
         <w:rPr>
           <w:noProof/>
         </w:rPr>
-        <w:lastRenderedPageBreak/>
         <w:drawing>
           <wp:inline distT="0" distB="0" distL="0" distR="0">
             <wp:extent cx="4648200" cy="4299585"/>
@@ -1568,7 +2536,6 @@
         <w:rPr>
           <w:lang w:val="en-US"/>
         </w:rPr>
-        <w:lastRenderedPageBreak/>
         <w:t xml:space="preserve">between </w:t>
       </w:r>
       <w:r>
@@ -1804,11 +2771,21 @@
           <w:lang w:val="en-US"/>
         </w:rPr>
       </w:pPr>
-      <w:r>
-        <w:rPr>
-          <w:lang w:val="en-US"/>
-        </w:rPr>
-        <w:t xml:space="preserve">Component view </w:t>
+      <w:bookmarkStart w:id="7" w:name="_Toc531944400"/>
+      <w:bookmarkStart w:id="8" w:name="_Toc531944441"/>
+      <w:r>
+        <w:rPr>
+          <w:lang w:val="en-US"/>
+        </w:rPr>
+        <w:t>Component view</w:t>
+      </w:r>
+      <w:bookmarkEnd w:id="7"/>
+      <w:bookmarkEnd w:id="8"/>
+      <w:r>
+        <w:rPr>
+          <w:lang w:val="en-US"/>
+        </w:rPr>
+        <w:t xml:space="preserve"> </w:t>
       </w:r>
     </w:p>
     <w:p>
@@ -3700,12 +4677,16 @@
           <w:lang w:val="en-US"/>
         </w:rPr>
       </w:pPr>
+      <w:bookmarkStart w:id="9" w:name="_Toc531944401"/>
+      <w:bookmarkStart w:id="10" w:name="_Toc531944442"/>
       <w:r>
         <w:rPr>
           <w:lang w:val="en-US"/>
         </w:rPr>
         <w:t>Deployment view</w:t>
       </w:r>
+      <w:bookmarkEnd w:id="9"/>
+      <w:bookmarkEnd w:id="10"/>
     </w:p>
     <w:p>
       <w:pPr>
@@ -4020,30 +5001,151 @@
     </w:p>
     <w:p>
       <w:pPr>
+        <w:rPr>
+          <w:lang w:val="en-US"/>
+        </w:rPr>
+      </w:pPr>
+    </w:p>
+    <w:p>
+      <w:pPr>
         <w:pStyle w:val="Titre2"/>
-        <w:rPr>
-          <w:lang w:val="en-US"/>
-        </w:rPr>
-      </w:pPr>
+        <w:spacing w:after="240"/>
+        <w:rPr>
+          <w:lang w:val="en-US"/>
+        </w:rPr>
+      </w:pPr>
+      <w:bookmarkStart w:id="11" w:name="_Toc531944402"/>
+      <w:bookmarkStart w:id="12" w:name="_Toc531944443"/>
       <w:r>
         <w:rPr>
           <w:lang w:val="en-US"/>
         </w:rPr>
         <w:t>Runtime view</w:t>
       </w:r>
-    </w:p>
-    <w:p>
-      <w:pPr>
-        <w:rPr>
-          <w:lang w:val="en-US"/>
-        </w:rPr>
-      </w:pPr>
-      <w:bookmarkStart w:id="0" w:name="_GoBack"/>
-      <w:bookmarkEnd w:id="0"/>
+      <w:bookmarkEnd w:id="11"/>
+      <w:bookmarkEnd w:id="12"/>
+    </w:p>
+    <w:p>
+      <w:pPr>
+        <w:spacing w:after="240"/>
+        <w:rPr>
+          <w:lang w:val="en-US"/>
+        </w:rPr>
+      </w:pPr>
+      <w:r>
+        <w:rPr>
+          <w:lang w:val="en-US"/>
+        </w:rPr>
+        <w:t xml:space="preserve">In this section we represent some runtime views of </w:t>
+      </w:r>
+      <w:r>
+        <w:rPr>
+          <w:lang w:val="en-US"/>
+        </w:rPr>
+        <w:t>the</w:t>
+      </w:r>
+      <w:r>
+        <w:rPr>
+          <w:lang w:val="en-US"/>
+        </w:rPr>
+        <w:t xml:space="preserve"> interactions between the components of the </w:t>
+      </w:r>
+      <w:r>
+        <w:rPr>
+          <w:lang w:val="en-US"/>
+        </w:rPr>
+        <w:t>Data4Help and AutomatedSOS</w:t>
+      </w:r>
+      <w:r>
+        <w:rPr>
+          <w:lang w:val="en-US"/>
+        </w:rPr>
+        <w:t xml:space="preserve"> system</w:t>
+      </w:r>
+      <w:r>
+        <w:rPr>
+          <w:lang w:val="en-US"/>
+        </w:rPr>
+        <w:t>s</w:t>
+      </w:r>
+      <w:r>
+        <w:rPr>
+          <w:lang w:val="en-US"/>
+        </w:rPr>
+        <w:t>.</w:t>
+      </w:r>
     </w:p>
     <w:p>
       <w:pPr>
         <w:pStyle w:val="Titre3"/>
+        <w:spacing w:after="240"/>
+        <w:rPr>
+          <w:lang w:val="en-US"/>
+        </w:rPr>
+      </w:pPr>
+      <w:bookmarkStart w:id="13" w:name="_Toc531944403"/>
+      <w:r>
+        <w:rPr>
+          <w:lang w:val="en-US"/>
+        </w:rPr>
+        <w:t>A third party m</w:t>
+      </w:r>
+      <w:r>
+        <w:rPr>
+          <w:lang w:val="en-US"/>
+        </w:rPr>
+        <w:t>ake</w:t>
+      </w:r>
+      <w:r>
+        <w:rPr>
+          <w:lang w:val="en-US"/>
+        </w:rPr>
+        <w:t>s</w:t>
+      </w:r>
+      <w:r>
+        <w:rPr>
+          <w:lang w:val="en-US"/>
+        </w:rPr>
+        <w:t xml:space="preserve"> </w:t>
+      </w:r>
+      <w:r>
+        <w:rPr>
+          <w:lang w:val="en-US"/>
+        </w:rPr>
+        <w:t xml:space="preserve">an </w:t>
+      </w:r>
+      <w:r>
+        <w:rPr>
+          <w:lang w:val="en-US"/>
+        </w:rPr>
+        <w:t>anonymized request</w:t>
+      </w:r>
+      <w:bookmarkEnd w:id="13"/>
+      <w:r>
+        <w:rPr>
+          <w:lang w:val="en-US"/>
+        </w:rPr>
+        <w:t xml:space="preserve"> </w:t>
+      </w:r>
+    </w:p>
+    <w:p>
+      <w:pPr>
+        <w:spacing w:after="240"/>
+        <w:jc w:val="both"/>
+        <w:rPr>
+          <w:lang w:val="en-US"/>
+        </w:rPr>
+      </w:pPr>
+      <w:r>
+        <w:rPr>
+          <w:lang w:val="en-US"/>
+        </w:rPr>
+        <w:t>Third parties can make individual or anonymized requests. In the case where a third party submit an anonymized request, the validation (or non-validation) of the request can be done immediately as the choice does not involve a response for the individuals concerns.</w:t>
+      </w:r>
+    </w:p>
+    <w:p>
+      <w:pPr>
+        <w:jc w:val="both"/>
         <w:rPr>
           <w:lang w:val="en-US"/>
         </w:rPr>
@@ -4053,14 +5155,46 @@
           <w:lang w:val="en-US"/>
         </w:rPr>
         <w:lastRenderedPageBreak/>
-        <w:t xml:space="preserve">Make anonymized request </w:t>
-      </w:r>
-    </w:p>
-    <w:p>
-      <w:pPr>
-        <w:rPr>
-          <w:lang w:val="en-US"/>
-        </w:rPr>
+        <w:t xml:space="preserve">The third party submits the anonymized request though the website interface. Then, the website rooting service transfers the request to the Request management service </w:t>
+      </w:r>
+      <w:r>
+        <w:rPr>
+          <w:lang w:val="en-US"/>
+        </w:rPr>
+        <w:t>that carries out the validation</w:t>
+      </w:r>
+      <w:r>
+        <w:rPr>
+          <w:lang w:val="en-US"/>
+        </w:rPr>
+        <w:t xml:space="preserve">. </w:t>
+      </w:r>
+    </w:p>
+    <w:p>
+      <w:pPr>
+        <w:jc w:val="both"/>
+        <w:rPr>
+          <w:lang w:val="en-US"/>
+        </w:rPr>
+      </w:pPr>
+      <w:r>
+        <w:rPr>
+          <w:lang w:val="en-US"/>
+        </w:rPr>
+        <w:t xml:space="preserve">The validation function implies an SQL request to the DBMS in order to obtain the number of individuals whose data satisfy the request. Then the status of the requests (validate or refused) is updated in the database and the response is communicated to the third party. </w:t>
+      </w:r>
+    </w:p>
+    <w:p>
+      <w:pPr>
+        <w:rPr>
+          <w:lang w:val="en-US"/>
+        </w:rPr>
+      </w:pPr>
+    </w:p>
+    <w:p>
+      <w:pPr>
+        <w:keepNext/>
+        <w:jc w:val="center"/>
       </w:pPr>
       <w:r>
         <w:rPr>
@@ -4068,8 +5202,8 @@
         </w:rPr>
         <w:drawing>
           <wp:inline distT="0" distB="0" distL="0" distR="0">
-            <wp:extent cx="5760720" cy="3519805"/>
-            <wp:effectExtent l="0" t="0" r="0" b="4445"/>
+            <wp:extent cx="5470458" cy="3342454"/>
+            <wp:effectExtent l="0" t="0" r="0" b="0"/>
             <wp:docPr id="7" name="Image 7"/>
             <wp:cNvGraphicFramePr>
               <a:graphicFrameLocks xmlns:a="http://schemas.openxmlformats.org/drawingml/2006/main" noChangeAspect="1"/>
@@ -4099,7 +5233,7 @@
                   <pic:spPr bwMode="auto">
                     <a:xfrm>
                       <a:off x="0" y="0"/>
-                      <a:ext cx="5760720" cy="3519805"/>
+                      <a:ext cx="5476500" cy="3346145"/>
                     </a:xfrm>
                     <a:prstGeom prst="rect">
                       <a:avLst/>
@@ -4118,46 +5252,189 @@
     </w:p>
     <w:p>
       <w:pPr>
+        <w:pStyle w:val="Lgende"/>
+        <w:jc w:val="center"/>
+        <w:rPr>
+          <w:lang w:val="en-US"/>
+        </w:rPr>
+      </w:pPr>
+      <w:r>
+        <w:rPr>
+          <w:lang w:val="en-US"/>
+        </w:rPr>
+        <w:t xml:space="preserve">Figure </w:t>
+      </w:r>
+      <w:r>
+        <w:fldChar w:fldCharType="begin"/>
+      </w:r>
+      <w:r>
+        <w:rPr>
+          <w:lang w:val="en-US"/>
+        </w:rPr>
+        <w:instrText xml:space="preserve"> SEQ Figure \* ARABIC </w:instrText>
+      </w:r>
+      <w:r>
+        <w:fldChar w:fldCharType="separate"/>
+      </w:r>
+      <w:r>
+        <w:rPr>
+          <w:noProof/>
+          <w:lang w:val="en-US"/>
+        </w:rPr>
+        <w:t>8</w:t>
+      </w:r>
+      <w:r>
+        <w:fldChar w:fldCharType="end"/>
+      </w:r>
+      <w:r>
+        <w:rPr>
+          <w:lang w:val="en-US"/>
+        </w:rPr>
+        <w:t>: A third party makes an anonymized request</w:t>
+      </w:r>
+    </w:p>
+    <w:p>
+      <w:pPr>
+        <w:rPr>
+          <w:lang w:val="en-US"/>
+        </w:rPr>
+      </w:pPr>
+    </w:p>
+    <w:p>
+      <w:pPr>
         <w:pStyle w:val="Titre3"/>
-        <w:rPr>
-          <w:lang w:val="en-US"/>
-        </w:rPr>
-      </w:pPr>
-      <w:r>
-        <w:rPr>
-          <w:lang w:val="en-US"/>
-        </w:rPr>
-        <w:t xml:space="preserve">Make </w:t>
-      </w:r>
-      <w:proofErr w:type="spellStart"/>
-      <w:r>
-        <w:rPr>
-          <w:lang w:val="en-US"/>
-        </w:rPr>
-        <w:t>ind</w:t>
-      </w:r>
-      <w:proofErr w:type="spellEnd"/>
+        <w:spacing w:after="240"/>
+        <w:rPr>
+          <w:lang w:val="en-US"/>
+        </w:rPr>
+      </w:pPr>
+      <w:bookmarkStart w:id="14" w:name="_Toc531944404"/>
+      <w:r>
+        <w:rPr>
+          <w:lang w:val="en-US"/>
+        </w:rPr>
+        <w:t>A third party m</w:t>
+      </w:r>
+      <w:r>
+        <w:rPr>
+          <w:lang w:val="en-US"/>
+        </w:rPr>
+        <w:t>ake</w:t>
+      </w:r>
+      <w:r>
+        <w:rPr>
+          <w:lang w:val="en-US"/>
+        </w:rPr>
+        <w:t>s an</w:t>
+      </w:r>
+      <w:r>
+        <w:rPr>
+          <w:lang w:val="en-US"/>
+        </w:rPr>
+        <w:t xml:space="preserve"> ind</w:t>
+      </w:r>
+      <w:r>
+        <w:rPr>
+          <w:lang w:val="en-US"/>
+        </w:rPr>
+        <w:t>ividual</w:t>
+      </w:r>
       <w:r>
         <w:rPr>
           <w:lang w:val="en-US"/>
         </w:rPr>
         <w:t xml:space="preserve"> request</w:t>
       </w:r>
-    </w:p>
-    <w:p>
-      <w:pPr>
-        <w:rPr>
-          <w:lang w:val="en-US"/>
-        </w:rPr>
+      <w:bookmarkEnd w:id="14"/>
+    </w:p>
+    <w:p>
+      <w:pPr>
+        <w:spacing w:after="0"/>
+        <w:jc w:val="both"/>
+        <w:rPr>
+          <w:lang w:val="en-US"/>
+        </w:rPr>
+      </w:pPr>
+      <w:r>
+        <w:rPr>
+          <w:lang w:val="en-US"/>
+        </w:rPr>
+        <w:t xml:space="preserve">Third parties can make individual or anonymized requests. In the case of an individual request the validation </w:t>
+      </w:r>
+      <w:r>
+        <w:rPr>
+          <w:lang w:val="en-US"/>
+        </w:rPr>
+        <w:t xml:space="preserve">of the request is based on the </w:t>
+      </w:r>
+      <w:r>
+        <w:rPr>
+          <w:lang w:val="en-US"/>
+        </w:rPr>
+        <w:t>response</w:t>
+      </w:r>
+      <w:r>
+        <w:rPr>
+          <w:lang w:val="en-US"/>
+        </w:rPr>
+        <w:t xml:space="preserve"> of the individual concerned</w:t>
+      </w:r>
+      <w:r>
+        <w:rPr>
+          <w:lang w:val="en-US"/>
+        </w:rPr>
+        <w:t xml:space="preserve">. </w:t>
+      </w:r>
+    </w:p>
+    <w:p>
+      <w:pPr>
+        <w:spacing w:after="0"/>
+        <w:jc w:val="both"/>
+        <w:rPr>
+          <w:lang w:val="en-US"/>
+        </w:rPr>
+      </w:pPr>
+      <w:r>
+        <w:rPr>
+          <w:lang w:val="en-US"/>
+        </w:rPr>
+        <w:t xml:space="preserve">The third party submits the anonymized request though the website interface. Then, the website rooting service transfers the request to the Request management service </w:t>
+      </w:r>
+      <w:r>
+        <w:rPr>
+          <w:lang w:val="en-US"/>
+        </w:rPr>
+        <w:t xml:space="preserve">that </w:t>
+      </w:r>
+      <w:r>
+        <w:rPr>
+          <w:lang w:val="en-US"/>
+        </w:rPr>
+        <w:t xml:space="preserve">saves it in the database with the status “waiting for validation”. Then the third party receives a confirmation message that his request has been saved. </w:t>
+      </w:r>
+    </w:p>
+    <w:p>
+      <w:pPr>
+        <w:spacing w:after="240"/>
+        <w:rPr>
+          <w:lang w:val="en-US"/>
+        </w:rPr>
+      </w:pPr>
+    </w:p>
+    <w:p>
+      <w:pPr>
+        <w:keepNext/>
+        <w:jc w:val="center"/>
       </w:pPr>
       <w:r>
         <w:rPr>
           <w:noProof/>
         </w:rPr>
+        <w:lastRenderedPageBreak/>
         <w:drawing>
           <wp:inline distT="0" distB="0" distL="0" distR="0">
-            <wp:extent cx="5760720" cy="2731135"/>
-            <wp:effectExtent l="0" t="0" r="0" b="0"/>
+            <wp:extent cx="4829918" cy="2289845"/>
+            <wp:effectExtent l="0" t="0" r="8890" b="0"/>
             <wp:docPr id="8" name="Image 8"/>
             <wp:cNvGraphicFramePr>
               <a:graphicFrameLocks xmlns:a="http://schemas.openxmlformats.org/drawingml/2006/main" noChangeAspect="1"/>
@@ -4187,7 +5464,7 @@
                   <pic:spPr bwMode="auto">
                     <a:xfrm>
                       <a:off x="0" y="0"/>
-                      <a:ext cx="5760720" cy="2731135"/>
+                      <a:ext cx="4846773" cy="2297836"/>
                     </a:xfrm>
                     <a:prstGeom prst="rect">
                       <a:avLst/>
@@ -4206,107 +5483,198 @@
     </w:p>
     <w:p>
       <w:pPr>
+        <w:pStyle w:val="Lgende"/>
+        <w:jc w:val="center"/>
+        <w:rPr>
+          <w:lang w:val="en-US"/>
+        </w:rPr>
+      </w:pPr>
+      <w:r>
+        <w:rPr>
+          <w:lang w:val="en-US"/>
+        </w:rPr>
+        <w:t xml:space="preserve">Figure </w:t>
+      </w:r>
+      <w:r>
+        <w:fldChar w:fldCharType="begin"/>
+      </w:r>
+      <w:r>
+        <w:rPr>
+          <w:lang w:val="en-US"/>
+        </w:rPr>
+        <w:instrText xml:space="preserve"> SEQ Figure \* ARABIC </w:instrText>
+      </w:r>
+      <w:r>
+        <w:fldChar w:fldCharType="separate"/>
+      </w:r>
+      <w:r>
+        <w:rPr>
+          <w:noProof/>
+          <w:lang w:val="en-US"/>
+        </w:rPr>
+        <w:t>9</w:t>
+      </w:r>
+      <w:r>
+        <w:fldChar w:fldCharType="end"/>
+      </w:r>
+      <w:r>
+        <w:rPr>
+          <w:lang w:val="en-US"/>
+        </w:rPr>
+        <w:t>: A third party makes an individual request</w:t>
+      </w:r>
+    </w:p>
+    <w:p>
+      <w:pPr>
+        <w:rPr>
+          <w:lang w:val="en-US"/>
+        </w:rPr>
+      </w:pPr>
+    </w:p>
+    <w:p>
+      <w:pPr>
         <w:pStyle w:val="Titre3"/>
-        <w:rPr>
-          <w:lang w:val="en-US"/>
-        </w:rPr>
-      </w:pPr>
-      <w:r>
-        <w:rPr>
-          <w:lang w:val="en-US"/>
+        <w:spacing w:after="240"/>
+        <w:rPr>
+          <w:lang w:val="en-US"/>
+        </w:rPr>
+      </w:pPr>
+      <w:bookmarkStart w:id="15" w:name="_Toc531944406"/>
+      <w:r>
+        <w:rPr>
+          <w:lang w:val="en-US"/>
+        </w:rPr>
+        <w:t xml:space="preserve">An </w:t>
+      </w:r>
+      <w:proofErr w:type="gramStart"/>
+      <w:r>
+        <w:rPr>
+          <w:lang w:val="en-US"/>
+        </w:rPr>
+        <w:t>individual r</w:t>
+      </w:r>
+      <w:r>
+        <w:rPr>
+          <w:lang w:val="en-US"/>
+        </w:rPr>
+        <w:t>espond</w:t>
+      </w:r>
+      <w:r>
+        <w:rPr>
+          <w:lang w:val="en-US"/>
+        </w:rPr>
+        <w:t>s</w:t>
+      </w:r>
+      <w:proofErr w:type="gramEnd"/>
+      <w:r>
+        <w:rPr>
+          <w:lang w:val="en-US"/>
+        </w:rPr>
+        <w:t xml:space="preserve"> to a</w:t>
+      </w:r>
+      <w:r>
+        <w:rPr>
+          <w:lang w:val="en-US"/>
+        </w:rPr>
+        <w:t xml:space="preserve"> request</w:t>
+      </w:r>
+      <w:bookmarkEnd w:id="15"/>
+    </w:p>
+    <w:p>
+      <w:pPr>
+        <w:spacing w:after="240"/>
+        <w:jc w:val="both"/>
+        <w:rPr>
+          <w:lang w:val="en-US"/>
+        </w:rPr>
+      </w:pPr>
+      <w:r>
+        <w:rPr>
+          <w:lang w:val="en-US"/>
+        </w:rPr>
+        <w:t xml:space="preserve">Individuals may be the subject </w:t>
+      </w:r>
+      <w:r>
+        <w:rPr>
+          <w:lang w:val="en-US"/>
+        </w:rPr>
+        <w:t>of requests</w:t>
+      </w:r>
+      <w:r>
+        <w:rPr>
+          <w:lang w:val="en-US"/>
+        </w:rPr>
+        <w:t xml:space="preserve"> from third parties</w:t>
+      </w:r>
+      <w:r>
+        <w:rPr>
+          <w:lang w:val="en-US"/>
+        </w:rPr>
+        <w:t xml:space="preserve">. </w:t>
+      </w:r>
+      <w:r>
+        <w:rPr>
+          <w:lang w:val="en-US"/>
+        </w:rPr>
+        <w:t xml:space="preserve">Whenever an </w:t>
+      </w:r>
+      <w:proofErr w:type="gramStart"/>
+      <w:r>
+        <w:rPr>
+          <w:lang w:val="en-US"/>
+        </w:rPr>
+        <w:t>individual log</w:t>
+      </w:r>
+      <w:r>
+        <w:rPr>
+          <w:lang w:val="en-US"/>
+        </w:rPr>
+        <w:t>s</w:t>
+      </w:r>
+      <w:proofErr w:type="gramEnd"/>
+      <w:r>
+        <w:rPr>
+          <w:lang w:val="en-US"/>
+        </w:rPr>
+        <w:t xml:space="preserve"> </w:t>
+      </w:r>
+      <w:r>
+        <w:rPr>
+          <w:lang w:val="en-US"/>
+        </w:rPr>
+        <w:t xml:space="preserve">in on the smartphone application, the application rooting service make a request to the DBMS asking for the unanswered requests. Then the application displays on the screen of the user’s smartphone all the requests that are waiting for a response. </w:t>
+      </w:r>
+    </w:p>
+    <w:p>
+      <w:pPr>
+        <w:jc w:val="both"/>
+        <w:rPr>
+          <w:lang w:val="en-US"/>
+        </w:rPr>
+      </w:pPr>
+      <w:r>
+        <w:rPr>
+          <w:lang w:val="en-US"/>
+        </w:rPr>
+        <w:t>For each unanswered request, the individual can make the choice between accepting or refusing it by pressing a button. The individual’s response is then transferred to the application rooting to the request management service that transfer the modification of the request’s status to the database. Then, a confirmation message is printed to the user’s smartphone screen if the request’s new status is successfully saved in the database</w:t>
+      </w:r>
+    </w:p>
+    <w:p>
+      <w:pPr>
+        <w:jc w:val="both"/>
+        <w:rPr>
+          <w:lang w:val="en-US"/>
+        </w:rPr>
+      </w:pPr>
+      <w:r>
+        <w:rPr>
+          <w:noProof/>
         </w:rPr>
         <w:lastRenderedPageBreak/>
-        <w:t>Subscribe request</w:t>
-      </w:r>
-    </w:p>
-    <w:p>
-      <w:pPr>
-        <w:rPr>
-          <w:lang w:val="en-US"/>
-        </w:rPr>
-      </w:pPr>
-      <w:r>
-        <w:rPr>
-          <w:noProof/>
-        </w:rPr>
         <w:drawing>
-          <wp:inline distT="0" distB="0" distL="0" distR="0">
-            <wp:extent cx="5760720" cy="3826510"/>
-            <wp:effectExtent l="0" t="0" r="0" b="2540"/>
-            <wp:docPr id="12" name="Image 12"/>
-            <wp:cNvGraphicFramePr>
-              <a:graphicFrameLocks xmlns:a="http://schemas.openxmlformats.org/drawingml/2006/main" noChangeAspect="1"/>
-            </wp:cNvGraphicFramePr>
-            <a:graphic xmlns:a="http://schemas.openxmlformats.org/drawingml/2006/main">
-              <a:graphicData uri="http://schemas.openxmlformats.org/drawingml/2006/picture">
-                <pic:pic xmlns:pic="http://schemas.openxmlformats.org/drawingml/2006/picture">
-                  <pic:nvPicPr>
-                    <pic:cNvPr id="0" name="Picture 5"/>
-                    <pic:cNvPicPr>
-                      <a:picLocks noChangeAspect="1" noChangeArrowheads="1"/>
-                    </pic:cNvPicPr>
-                  </pic:nvPicPr>
-                  <pic:blipFill>
-                    <a:blip r:embed="rId16" cstate="print">
-                      <a:extLst>
-                        <a:ext uri="{28A0092B-C50C-407E-A947-70E740481C1C}">
-                          <a14:useLocalDpi xmlns:a14="http://schemas.microsoft.com/office/drawing/2010/main" val="0"/>
-                        </a:ext>
-                      </a:extLst>
-                    </a:blip>
-                    <a:srcRect/>
-                    <a:stretch>
-                      <a:fillRect/>
-                    </a:stretch>
-                  </pic:blipFill>
-                  <pic:spPr bwMode="auto">
-                    <a:xfrm>
-                      <a:off x="0" y="0"/>
-                      <a:ext cx="5760720" cy="3826510"/>
-                    </a:xfrm>
-                    <a:prstGeom prst="rect">
-                      <a:avLst/>
-                    </a:prstGeom>
-                    <a:noFill/>
-                    <a:ln>
-                      <a:noFill/>
-                    </a:ln>
-                  </pic:spPr>
-                </pic:pic>
-              </a:graphicData>
-            </a:graphic>
-          </wp:inline>
-        </w:drawing>
-      </w:r>
-    </w:p>
-    <w:p>
-      <w:pPr>
-        <w:pStyle w:val="Titre3"/>
-        <w:rPr>
-          <w:lang w:val="en-US"/>
-        </w:rPr>
-      </w:pPr>
-      <w:r>
-        <w:rPr>
-          <w:lang w:val="en-US"/>
-        </w:rPr>
-        <w:t>Respond request</w:t>
-      </w:r>
-    </w:p>
-    <w:p>
-      <w:pPr>
-        <w:rPr>
-          <w:lang w:val="en-US"/>
-        </w:rPr>
-      </w:pPr>
-      <w:r>
-        <w:rPr>
-          <w:noProof/>
-        </w:rPr>
-        <w:drawing>
-          <wp:inline distT="0" distB="0" distL="0" distR="0">
-            <wp:extent cx="5760720" cy="4122420"/>
-            <wp:effectExtent l="0" t="0" r="0" b="0"/>
+          <wp:inline distT="0" distB="0" distL="0" distR="0" wp14:anchorId="7E7FD137" wp14:editId="088A3560">
+            <wp:extent cx="5915816" cy="4069080"/>
+            <wp:effectExtent l="0" t="0" r="8890" b="7620"/>
             <wp:docPr id="14" name="Image 14"/>
             <wp:cNvGraphicFramePr>
               <a:graphicFrameLocks xmlns:a="http://schemas.openxmlformats.org/drawingml/2006/main" noChangeAspect="1"/>
@@ -4316,6 +5684,365 @@
                 <pic:pic xmlns:pic="http://schemas.openxmlformats.org/drawingml/2006/picture">
                   <pic:nvPicPr>
                     <pic:cNvPr id="0" name="Picture 7"/>
+                    <pic:cNvPicPr>
+                      <a:picLocks noChangeAspect="1" noChangeArrowheads="1"/>
+                    </pic:cNvPicPr>
+                  </pic:nvPicPr>
+                  <pic:blipFill rotWithShape="1">
+                    <a:blip r:embed="rId16" cstate="print">
+                      <a:extLst>
+                        <a:ext uri="{28A0092B-C50C-407E-A947-70E740481C1C}">
+                          <a14:useLocalDpi xmlns:a14="http://schemas.microsoft.com/office/drawing/2010/main" val="0"/>
+                        </a:ext>
+                      </a:extLst>
+                    </a:blip>
+                    <a:srcRect b="3881"/>
+                    <a:stretch/>
+                  </pic:blipFill>
+                  <pic:spPr bwMode="auto">
+                    <a:xfrm>
+                      <a:off x="0" y="0"/>
+                      <a:ext cx="5917946" cy="4070545"/>
+                    </a:xfrm>
+                    <a:prstGeom prst="rect">
+                      <a:avLst/>
+                    </a:prstGeom>
+                    <a:noFill/>
+                    <a:ln>
+                      <a:noFill/>
+                    </a:ln>
+                    <a:extLst>
+                      <a:ext uri="{53640926-AAD7-44D8-BBD7-CCE9431645EC}">
+                        <a14:shadowObscured xmlns:a14="http://schemas.microsoft.com/office/drawing/2010/main"/>
+                      </a:ext>
+                    </a:extLst>
+                  </pic:spPr>
+                </pic:pic>
+              </a:graphicData>
+            </a:graphic>
+          </wp:inline>
+        </w:drawing>
+      </w:r>
+    </w:p>
+    <w:p>
+      <w:pPr>
+        <w:keepNext/>
+        <w:rPr>
+          <w:lang w:val="en-US"/>
+        </w:rPr>
+      </w:pPr>
+    </w:p>
+    <w:p>
+      <w:pPr>
+        <w:pStyle w:val="Lgende"/>
+        <w:jc w:val="center"/>
+        <w:rPr>
+          <w:lang w:val="en-US"/>
+        </w:rPr>
+      </w:pPr>
+      <w:r>
+        <w:rPr>
+          <w:lang w:val="en-US"/>
+        </w:rPr>
+        <w:t xml:space="preserve">Figure </w:t>
+      </w:r>
+      <w:r>
+        <w:rPr>
+          <w:noProof/>
+        </w:rPr>
+        <w:fldChar w:fldCharType="begin"/>
+      </w:r>
+      <w:r>
+        <w:rPr>
+          <w:noProof/>
+          <w:lang w:val="en-US"/>
+        </w:rPr>
+        <w:instrText xml:space="preserve"> SEQ Figure \* ARABIC </w:instrText>
+      </w:r>
+      <w:r>
+        <w:rPr>
+          <w:noProof/>
+        </w:rPr>
+        <w:fldChar w:fldCharType="separate"/>
+      </w:r>
+      <w:r>
+        <w:rPr>
+          <w:noProof/>
+          <w:lang w:val="en-US"/>
+        </w:rPr>
+        <w:t>10</w:t>
+      </w:r>
+      <w:r>
+        <w:rPr>
+          <w:noProof/>
+        </w:rPr>
+        <w:fldChar w:fldCharType="end"/>
+      </w:r>
+      <w:r>
+        <w:rPr>
+          <w:lang w:val="en-US"/>
+        </w:rPr>
+        <w:t xml:space="preserve">: An </w:t>
+      </w:r>
+      <w:proofErr w:type="gramStart"/>
+      <w:r>
+        <w:rPr>
+          <w:lang w:val="en-US"/>
+        </w:rPr>
+        <w:t>individual responds</w:t>
+      </w:r>
+      <w:proofErr w:type="gramEnd"/>
+      <w:r>
+        <w:rPr>
+          <w:lang w:val="en-US"/>
+        </w:rPr>
+        <w:t xml:space="preserve"> to a request</w:t>
+      </w:r>
+    </w:p>
+    <w:p>
+      <w:pPr>
+        <w:rPr>
+          <w:lang w:val="en-US"/>
+        </w:rPr>
+      </w:pPr>
+    </w:p>
+    <w:p>
+      <w:pPr>
+        <w:pStyle w:val="Titre3"/>
+        <w:rPr>
+          <w:lang w:val="en-US"/>
+        </w:rPr>
+      </w:pPr>
+      <w:bookmarkStart w:id="16" w:name="_Toc531944405"/>
+      <w:r>
+        <w:rPr>
+          <w:lang w:val="en-US"/>
+        </w:rPr>
+        <w:t>A third party s</w:t>
+      </w:r>
+      <w:r>
+        <w:rPr>
+          <w:lang w:val="en-US"/>
+        </w:rPr>
+        <w:t>ubscribe</w:t>
+      </w:r>
+      <w:r>
+        <w:rPr>
+          <w:lang w:val="en-US"/>
+        </w:rPr>
+        <w:t>s to a</w:t>
+      </w:r>
+      <w:r>
+        <w:rPr>
+          <w:lang w:val="en-US"/>
+        </w:rPr>
+        <w:t xml:space="preserve"> request</w:t>
+      </w:r>
+      <w:bookmarkEnd w:id="16"/>
+    </w:p>
+    <w:p>
+      <w:pPr>
+        <w:rPr>
+          <w:lang w:val="en-US"/>
+        </w:rPr>
+      </w:pPr>
+    </w:p>
+    <w:p>
+      <w:pPr>
+        <w:spacing w:after="0"/>
+        <w:rPr>
+          <w:lang w:val="en-US"/>
+        </w:rPr>
+      </w:pPr>
+      <w:r>
+        <w:rPr>
+          <w:lang w:val="en-US"/>
+        </w:rPr>
+        <w:t>Third parties have the possibility to subscribe to their accepted requests.</w:t>
+      </w:r>
+      <w:r>
+        <w:rPr>
+          <w:lang w:val="en-US"/>
+        </w:rPr>
+        <w:t xml:space="preserve"> By subscribing to a request, a third party has the possibility to download the newly available data corresponding to the request without going trough the validation process. When a third party makes request and when that request is accepted, the third party</w:t>
+      </w:r>
+      <w:r>
+        <w:rPr>
+          <w:lang w:val="en-US"/>
+        </w:rPr>
+        <w:t xml:space="preserve"> has </w:t>
+      </w:r>
+      <w:r>
+        <w:rPr>
+          <w:lang w:val="en-US"/>
+        </w:rPr>
+        <w:t xml:space="preserve">access to the data </w:t>
+      </w:r>
+      <w:r>
+        <w:rPr>
+          <w:lang w:val="en-US"/>
+        </w:rPr>
+        <w:t>until the date on which the request was made</w:t>
+      </w:r>
+      <w:r>
+        <w:rPr>
+          <w:lang w:val="en-US"/>
+        </w:rPr>
+        <w:t xml:space="preserve">. When a third party subscribe to a request, he </w:t>
+      </w:r>
+      <w:r>
+        <w:rPr>
+          <w:lang w:val="en-US"/>
+        </w:rPr>
+        <w:t xml:space="preserve">has access to the up to date data as long as his request stay valid. </w:t>
+      </w:r>
+    </w:p>
+    <w:p>
+      <w:pPr>
+        <w:spacing w:after="0"/>
+        <w:rPr>
+          <w:lang w:val="en-US"/>
+        </w:rPr>
+      </w:pPr>
+      <w:r>
+        <w:rPr>
+          <w:lang w:val="en-US"/>
+        </w:rPr>
+        <w:t xml:space="preserve">When a </w:t>
+      </w:r>
+      <w:proofErr w:type="gramStart"/>
+      <w:r>
+        <w:rPr>
+          <w:lang w:val="en-US"/>
+        </w:rPr>
+        <w:t>third party</w:t>
+      </w:r>
+      <w:proofErr w:type="gramEnd"/>
+      <w:r>
+        <w:rPr>
+          <w:lang w:val="en-US"/>
+        </w:rPr>
+        <w:t xml:space="preserve"> logs in the Data4Help website, if he has an accepted request, he has the possibility to subscribes to it (if a request is not accepted, the “subscribe button” does not appear). </w:t>
+      </w:r>
+      <w:r>
+        <w:rPr>
+          <w:lang w:val="en-US"/>
+        </w:rPr>
+        <w:t>When the third party clicks on subscribe,</w:t>
+      </w:r>
+      <w:r>
+        <w:rPr>
+          <w:lang w:val="en-US"/>
+        </w:rPr>
+        <w:t xml:space="preserve"> the website rooting transfers the request to the </w:t>
+      </w:r>
+      <w:r>
+        <w:rPr>
+          <w:lang w:val="en-US"/>
+        </w:rPr>
+        <w:t>R</w:t>
+      </w:r>
+      <w:r>
+        <w:rPr>
+          <w:lang w:val="en-US"/>
+        </w:rPr>
+        <w:t xml:space="preserve">equest management service which </w:t>
+      </w:r>
+      <w:r>
+        <w:rPr>
+          <w:lang w:val="en-US"/>
+        </w:rPr>
+        <w:t>transfers it to</w:t>
+      </w:r>
+      <w:r>
+        <w:rPr>
+          <w:lang w:val="en-US"/>
+        </w:rPr>
+        <w:t xml:space="preserve"> the data access service </w:t>
+      </w:r>
+      <w:r>
+        <w:rPr>
+          <w:lang w:val="en-US"/>
+        </w:rPr>
+        <w:t xml:space="preserve">that asks to the DBMS the status of the requests. </w:t>
+      </w:r>
+    </w:p>
+    <w:p>
+      <w:pPr>
+        <w:spacing w:after="0"/>
+        <w:rPr>
+          <w:lang w:val="en-US"/>
+        </w:rPr>
+      </w:pPr>
+      <w:r>
+        <w:rPr>
+          <w:lang w:val="en-US"/>
+        </w:rPr>
+        <w:t xml:space="preserve">If the status is accepted, the status of the request is updated in the database and the third party receives a confirmation message. </w:t>
+      </w:r>
+    </w:p>
+    <w:p>
+      <w:pPr>
+        <w:spacing w:after="0"/>
+        <w:rPr>
+          <w:lang w:val="en-US"/>
+        </w:rPr>
+      </w:pPr>
+      <w:r>
+        <w:rPr>
+          <w:lang w:val="en-US"/>
+        </w:rPr>
+        <w:t xml:space="preserve">This double check </w:t>
+      </w:r>
+      <w:r>
+        <w:rPr>
+          <w:lang w:val="en-US"/>
+        </w:rPr>
+        <w:t>increases</w:t>
+      </w:r>
+      <w:r>
+        <w:rPr>
+          <w:lang w:val="en-US"/>
+        </w:rPr>
+        <w:t xml:space="preserve"> </w:t>
+      </w:r>
+      <w:r>
+        <w:rPr>
+          <w:lang w:val="en-US"/>
+        </w:rPr>
+        <w:t xml:space="preserve">the security and avoid third party being able to access data from unwilling individuals. </w:t>
+      </w:r>
+    </w:p>
+    <w:p>
+      <w:pPr>
+        <w:keepNext/>
+        <w:rPr>
+          <w:lang w:val="en-US"/>
+        </w:rPr>
+      </w:pPr>
+    </w:p>
+    <w:p>
+      <w:pPr>
+        <w:keepNext/>
+        <w:jc w:val="center"/>
+      </w:pPr>
+      <w:r>
+        <w:rPr>
+          <w:noProof/>
+        </w:rPr>
+        <w:drawing>
+          <wp:inline distT="0" distB="0" distL="0" distR="0">
+            <wp:extent cx="6290933" cy="4015740"/>
+            <wp:effectExtent l="0" t="0" r="0" b="3810"/>
+            <wp:docPr id="19" name="Image 19"/>
+            <wp:cNvGraphicFramePr>
+              <a:graphicFrameLocks xmlns:a="http://schemas.openxmlformats.org/drawingml/2006/main" noChangeAspect="1"/>
+            </wp:cNvGraphicFramePr>
+            <a:graphic xmlns:a="http://schemas.openxmlformats.org/drawingml/2006/main">
+              <a:graphicData uri="http://schemas.openxmlformats.org/drawingml/2006/picture">
+                <pic:pic xmlns:pic="http://schemas.openxmlformats.org/drawingml/2006/picture">
+                  <pic:nvPicPr>
+                    <pic:cNvPr id="0" name="Picture 1"/>
                     <pic:cNvPicPr>
                       <a:picLocks noChangeAspect="1" noChangeArrowheads="1"/>
                     </pic:cNvPicPr>
@@ -4336,7 +6063,7 @@
                   <pic:spPr bwMode="auto">
                     <a:xfrm>
                       <a:off x="0" y="0"/>
-                      <a:ext cx="5760720" cy="4122420"/>
+                      <a:ext cx="6294066" cy="4017740"/>
                     </a:xfrm>
                     <a:prstGeom prst="rect">
                       <a:avLst/>
@@ -4355,56 +6082,237 @@
     </w:p>
     <w:p>
       <w:pPr>
+        <w:pStyle w:val="Lgende"/>
+        <w:jc w:val="center"/>
+        <w:rPr>
+          <w:lang w:val="en-US"/>
+        </w:rPr>
+      </w:pPr>
+      <w:r>
+        <w:rPr>
+          <w:lang w:val="en-US"/>
+        </w:rPr>
+        <w:t xml:space="preserve">Figure </w:t>
+      </w:r>
+      <w:r>
+        <w:fldChar w:fldCharType="begin"/>
+      </w:r>
+      <w:r>
+        <w:rPr>
+          <w:lang w:val="en-US"/>
+        </w:rPr>
+        <w:instrText xml:space="preserve"> SEQ Figure \* ARABIC </w:instrText>
+      </w:r>
+      <w:r>
+        <w:fldChar w:fldCharType="separate"/>
+      </w:r>
+      <w:r>
+        <w:rPr>
+          <w:noProof/>
+          <w:lang w:val="en-US"/>
+        </w:rPr>
+        <w:t>11</w:t>
+      </w:r>
+      <w:r>
+        <w:fldChar w:fldCharType="end"/>
+      </w:r>
+      <w:r>
+        <w:rPr>
+          <w:lang w:val="en-US"/>
+        </w:rPr>
+        <w:t>: A third party subscribes to a request</w:t>
+      </w:r>
+    </w:p>
+    <w:p>
+      <w:pPr>
+        <w:rPr>
+          <w:lang w:val="en-US"/>
+        </w:rPr>
+      </w:pPr>
+    </w:p>
+    <w:p>
+      <w:pPr>
         <w:pStyle w:val="Titre3"/>
         <w:rPr>
           <w:lang w:val="en-US"/>
         </w:rPr>
       </w:pPr>
+      <w:bookmarkStart w:id="17" w:name="_Toc531944407"/>
+      <w:r>
+        <w:rPr>
+          <w:lang w:val="en-US"/>
+        </w:rPr>
+        <w:t xml:space="preserve">A </w:t>
+      </w:r>
+      <w:proofErr w:type="gramStart"/>
+      <w:r>
+        <w:rPr>
+          <w:lang w:val="en-US"/>
+        </w:rPr>
+        <w:t>third party</w:t>
+      </w:r>
+      <w:proofErr w:type="gramEnd"/>
+      <w:r>
+        <w:rPr>
+          <w:lang w:val="en-US"/>
+        </w:rPr>
+        <w:t xml:space="preserve"> download data from an anonymized</w:t>
+      </w:r>
+      <w:r>
+        <w:rPr>
+          <w:lang w:val="en-US"/>
+        </w:rPr>
+        <w:t xml:space="preserve"> request</w:t>
+      </w:r>
+      <w:bookmarkEnd w:id="17"/>
+    </w:p>
+    <w:p>
+      <w:pPr>
+        <w:rPr>
+          <w:lang w:val="en-US"/>
+        </w:rPr>
+      </w:pPr>
+    </w:p>
+    <w:p>
+      <w:pPr>
+        <w:jc w:val="both"/>
+        <w:rPr>
+          <w:lang w:val="en-US"/>
+        </w:rPr>
+      </w:pPr>
+      <w:r>
+        <w:rPr>
+          <w:lang w:val="en-US"/>
+        </w:rPr>
+        <w:t xml:space="preserve">When a </w:t>
+      </w:r>
+      <w:proofErr w:type="gramStart"/>
+      <w:r>
+        <w:rPr>
+          <w:lang w:val="en-US"/>
+        </w:rPr>
+        <w:t>third party</w:t>
+      </w:r>
+      <w:proofErr w:type="gramEnd"/>
+      <w:r>
+        <w:rPr>
+          <w:lang w:val="en-US"/>
+        </w:rPr>
+        <w:t xml:space="preserve"> logs in the Data4Help website, </w:t>
+      </w:r>
+      <w:r>
+        <w:rPr>
+          <w:lang w:val="en-US"/>
+        </w:rPr>
+        <w:t xml:space="preserve">a request is made to the Website rooting service in order to know what needs to be displayed on the third party’s computer screen. If the third has some accepted requests, the download button will appear on his screen. </w:t>
+      </w:r>
+    </w:p>
+    <w:p>
+      <w:pPr>
+        <w:jc w:val="both"/>
+        <w:rPr>
+          <w:lang w:val="en-US"/>
+        </w:rPr>
+      </w:pPr>
+      <w:r>
+        <w:rPr>
+          <w:lang w:val="en-US"/>
+        </w:rPr>
+        <w:t xml:space="preserve">When the third party clicks on the download button, the Website rooting service requests to the Request management service to </w:t>
+      </w:r>
+      <w:r>
+        <w:rPr>
+          <w:lang w:val="en-US"/>
+        </w:rPr>
+        <w:t xml:space="preserve">validate the anonymized request. This requires calling the </w:t>
+      </w:r>
+      <w:proofErr w:type="gramStart"/>
+      <w:r>
+        <w:rPr>
+          <w:lang w:val="en-US"/>
+        </w:rPr>
+        <w:t>DBMS  to</w:t>
+      </w:r>
+      <w:proofErr w:type="gramEnd"/>
+      <w:r>
+        <w:rPr>
+          <w:lang w:val="en-US"/>
+        </w:rPr>
+        <w:t xml:space="preserve"> count the number of individuals concerned.  </w:t>
+      </w:r>
+    </w:p>
+    <w:p>
+      <w:pPr>
+        <w:jc w:val="both"/>
+        <w:rPr>
+          <w:lang w:val="en-US"/>
+        </w:rPr>
+      </w:pPr>
+      <w:r>
+        <w:rPr>
+          <w:lang w:val="en-US"/>
+        </w:rPr>
+        <w:t xml:space="preserve">Without this double check, if a third party never refreshed the webpage since the moment his request was accepted (so since the moment the download data button was available) and if during this time the number of individuals concerned by the request drop under 1000, a third party would be able to acquire unauthorized data. </w:t>
+      </w:r>
+    </w:p>
+    <w:p>
+      <w:pPr>
+        <w:jc w:val="both"/>
+        <w:rPr>
+          <w:lang w:val="en-US"/>
+        </w:rPr>
+      </w:pPr>
+      <w:r>
+        <w:rPr>
+          <w:lang w:val="en-US"/>
+        </w:rPr>
+        <w:t xml:space="preserve">If the request is </w:t>
+      </w:r>
       <w:proofErr w:type="spellStart"/>
       <w:r>
         <w:rPr>
           <w:lang w:val="en-US"/>
         </w:rPr>
+        <w:t>anonymizable</w:t>
+      </w:r>
+      <w:proofErr w:type="spellEnd"/>
+      <w:r>
+        <w:rPr>
+          <w:lang w:val="en-US"/>
+        </w:rPr>
+        <w:t xml:space="preserve">, the Website rooting service asks the DBMS to get the needed data. Then the data access service anonymizes the data and sends the result to the third party. </w:t>
+      </w:r>
+    </w:p>
+    <w:p>
+      <w:pPr>
+        <w:jc w:val="both"/>
+        <w:rPr>
+          <w:lang w:val="en-US"/>
+        </w:rPr>
+      </w:pPr>
+    </w:p>
+    <w:p>
+      <w:pPr>
+        <w:rPr>
+          <w:lang w:val="en-US"/>
+        </w:rPr>
+      </w:pPr>
+    </w:p>
+    <w:p>
+      <w:pPr>
+        <w:keepNext/>
+        <w:jc w:val="center"/>
+      </w:pPr>
+      <w:r>
+        <w:rPr>
+          <w:noProof/>
+        </w:rPr>
         <w:lastRenderedPageBreak/>
-        <w:t>Getdata</w:t>
-      </w:r>
-      <w:proofErr w:type="spellEnd"/>
-      <w:r>
-        <w:rPr>
-          <w:lang w:val="en-US"/>
-        </w:rPr>
-        <w:t xml:space="preserve"> </w:t>
-      </w:r>
-      <w:proofErr w:type="spellStart"/>
-      <w:r>
-        <w:rPr>
-          <w:lang w:val="en-US"/>
-        </w:rPr>
-        <w:t>anononymised</w:t>
-      </w:r>
-      <w:proofErr w:type="spellEnd"/>
-      <w:r>
-        <w:rPr>
-          <w:lang w:val="en-US"/>
-        </w:rPr>
-        <w:t xml:space="preserve"> request</w:t>
-      </w:r>
-    </w:p>
-    <w:p>
-      <w:pPr>
-        <w:rPr>
-          <w:lang w:val="en-US"/>
-        </w:rPr>
-      </w:pPr>
-      <w:r>
-        <w:rPr>
-          <w:noProof/>
-        </w:rPr>
         <w:drawing>
           <wp:inline distT="0" distB="0" distL="0" distR="0">
-            <wp:extent cx="5760720" cy="5027295"/>
-            <wp:effectExtent l="0" t="0" r="0" b="1905"/>
-            <wp:docPr id="15" name="Image 15"/>
+            <wp:extent cx="6292367" cy="5486400"/>
+            <wp:effectExtent l="0" t="0" r="0" b="0"/>
+            <wp:docPr id="24" name="Image 24"/>
             <wp:cNvGraphicFramePr>
               <a:graphicFrameLocks xmlns:a="http://schemas.openxmlformats.org/drawingml/2006/main" noChangeAspect="1"/>
             </wp:cNvGraphicFramePr>
@@ -4412,7 +6320,7 @@
               <a:graphicData uri="http://schemas.openxmlformats.org/drawingml/2006/picture">
                 <pic:pic xmlns:pic="http://schemas.openxmlformats.org/drawingml/2006/picture">
                   <pic:nvPicPr>
-                    <pic:cNvPr id="0" name="Picture 9"/>
+                    <pic:cNvPr id="0" name="Picture 11"/>
                     <pic:cNvPicPr>
                       <a:picLocks noChangeAspect="1" noChangeArrowheads="1"/>
                     </pic:cNvPicPr>
@@ -4433,7 +6341,7 @@
                   <pic:spPr bwMode="auto">
                     <a:xfrm>
                       <a:off x="0" y="0"/>
-                      <a:ext cx="5760720" cy="5027295"/>
+                      <a:ext cx="6292891" cy="5486857"/>
                     </a:xfrm>
                     <a:prstGeom prst="rect">
                       <a:avLst/>
@@ -4452,6 +6360,56 @@
     </w:p>
     <w:p>
       <w:pPr>
+        <w:pStyle w:val="Lgende"/>
+        <w:jc w:val="center"/>
+        <w:rPr>
+          <w:lang w:val="en-US"/>
+        </w:rPr>
+      </w:pPr>
+      <w:r>
+        <w:rPr>
+          <w:lang w:val="en-US"/>
+        </w:rPr>
+        <w:t xml:space="preserve">Figure </w:t>
+      </w:r>
+      <w:r>
+        <w:fldChar w:fldCharType="begin"/>
+      </w:r>
+      <w:r>
+        <w:rPr>
+          <w:lang w:val="en-US"/>
+        </w:rPr>
+        <w:instrText xml:space="preserve"> SEQ Figure \* ARABIC </w:instrText>
+      </w:r>
+      <w:r>
+        <w:fldChar w:fldCharType="separate"/>
+      </w:r>
+      <w:r>
+        <w:rPr>
+          <w:noProof/>
+          <w:lang w:val="en-US"/>
+        </w:rPr>
+        <w:t>12</w:t>
+      </w:r>
+      <w:r>
+        <w:fldChar w:fldCharType="end"/>
+      </w:r>
+      <w:r>
+        <w:rPr>
+          <w:lang w:val="en-US"/>
+        </w:rPr>
+        <w:t>: A third party download data from an anonymized request</w:t>
+      </w:r>
+    </w:p>
+    <w:p>
+      <w:pPr>
+        <w:rPr>
+          <w:lang w:val="en-US"/>
+        </w:rPr>
+      </w:pPr>
+    </w:p>
+    <w:p>
+      <w:pPr>
         <w:pStyle w:val="Titre3"/>
         <w:rPr>
           <w:lang w:val="en-US"/>
@@ -4461,114 +6419,130 @@
         <w:rPr>
           <w:lang w:val="en-US"/>
         </w:rPr>
+        <w:t xml:space="preserve">A </w:t>
+      </w:r>
+      <w:proofErr w:type="gramStart"/>
+      <w:r>
+        <w:rPr>
+          <w:lang w:val="en-US"/>
+        </w:rPr>
+        <w:t>third party</w:t>
+      </w:r>
+      <w:proofErr w:type="gramEnd"/>
+      <w:r>
+        <w:rPr>
+          <w:lang w:val="en-US"/>
+        </w:rPr>
+        <w:t xml:space="preserve"> download data from an </w:t>
+      </w:r>
+      <w:r>
+        <w:rPr>
+          <w:lang w:val="en-US"/>
+        </w:rPr>
+        <w:t>individual</w:t>
+      </w:r>
+      <w:r>
+        <w:rPr>
+          <w:lang w:val="en-US"/>
+        </w:rPr>
+        <w:t xml:space="preserve"> request</w:t>
+      </w:r>
+    </w:p>
+    <w:p>
+      <w:pPr>
+        <w:rPr>
+          <w:lang w:val="en-US"/>
+        </w:rPr>
+      </w:pPr>
+    </w:p>
+    <w:p>
+      <w:pPr>
+        <w:jc w:val="both"/>
+        <w:rPr>
+          <w:lang w:val="en-US"/>
+        </w:rPr>
+      </w:pPr>
+      <w:r>
+        <w:rPr>
+          <w:lang w:val="en-US"/>
+        </w:rPr>
+        <w:t xml:space="preserve">When a </w:t>
+      </w:r>
+      <w:proofErr w:type="gramStart"/>
+      <w:r>
+        <w:rPr>
+          <w:lang w:val="en-US"/>
+        </w:rPr>
+        <w:t>third party</w:t>
+      </w:r>
+      <w:proofErr w:type="gramEnd"/>
+      <w:r>
+        <w:rPr>
+          <w:lang w:val="en-US"/>
+        </w:rPr>
+        <w:t xml:space="preserve"> logs in the Data4Help website, a request is made to the Website rooting service in order to know what needs to be displayed on the third party’s computer screen. If the third has some accepted requests, the download button will appear on his screen. </w:t>
+      </w:r>
+    </w:p>
+    <w:p>
+      <w:pPr>
+        <w:jc w:val="both"/>
+        <w:rPr>
+          <w:lang w:val="en-US"/>
+        </w:rPr>
+      </w:pPr>
+      <w:r>
+        <w:rPr>
+          <w:lang w:val="en-US"/>
+        </w:rPr>
+        <w:t xml:space="preserve">When the third party clicks on the download button, the Website rooting service requests to the </w:t>
+      </w:r>
+      <w:r>
+        <w:rPr>
+          <w:lang w:val="en-US"/>
+        </w:rPr>
+        <w:t>Data</w:t>
+      </w:r>
+      <w:r>
+        <w:rPr>
+          <w:lang w:val="en-US"/>
+        </w:rPr>
+        <w:t xml:space="preserve"> </w:t>
+      </w:r>
+      <w:r>
+        <w:rPr>
+          <w:lang w:val="en-US"/>
+        </w:rPr>
+        <w:t>access service to get the required data.</w:t>
+      </w:r>
+      <w:r>
+        <w:rPr>
+          <w:lang w:val="en-US"/>
+        </w:rPr>
+        <w:t xml:space="preserve"> To do so, the data access service checks the request status and if the request is accepted, ask the needed data to the DBMS. Then the data is sent to the third party. </w:t>
+      </w:r>
+    </w:p>
+    <w:p>
+      <w:pPr>
+        <w:rPr>
+          <w:lang w:val="en-US"/>
+        </w:rPr>
+      </w:pPr>
+    </w:p>
+    <w:p>
+      <w:pPr>
+        <w:keepNext/>
+        <w:jc w:val="center"/>
+      </w:pPr>
+      <w:r>
+        <w:rPr>
+          <w:noProof/>
+        </w:rPr>
         <w:lastRenderedPageBreak/>
-        <w:t xml:space="preserve">Get data </w:t>
-      </w:r>
-      <w:proofErr w:type="spellStart"/>
-      <w:r>
-        <w:rPr>
-          <w:lang w:val="en-US"/>
-        </w:rPr>
-        <w:t>ind</w:t>
-      </w:r>
-      <w:proofErr w:type="spellEnd"/>
-      <w:r>
-        <w:rPr>
-          <w:lang w:val="en-US"/>
-        </w:rPr>
-        <w:t xml:space="preserve"> request </w:t>
-      </w:r>
-    </w:p>
-    <w:p>
-      <w:pPr>
-        <w:rPr>
-          <w:lang w:val="en-US"/>
-        </w:rPr>
-      </w:pPr>
-      <w:r>
-        <w:rPr>
-          <w:noProof/>
-        </w:rPr>
         <w:drawing>
           <wp:inline distT="0" distB="0" distL="0" distR="0">
-            <wp:extent cx="5760720" cy="4638040"/>
-            <wp:effectExtent l="0" t="0" r="0" b="0"/>
-            <wp:docPr id="16" name="Image 16"/>
-            <wp:cNvGraphicFramePr>
-              <a:graphicFrameLocks xmlns:a="http://schemas.openxmlformats.org/drawingml/2006/main" noChangeAspect="1"/>
-            </wp:cNvGraphicFramePr>
-            <a:graphic xmlns:a="http://schemas.openxmlformats.org/drawingml/2006/main">
-              <a:graphicData uri="http://schemas.openxmlformats.org/drawingml/2006/picture">
-                <pic:pic xmlns:pic="http://schemas.openxmlformats.org/drawingml/2006/picture">
-                  <pic:nvPicPr>
-                    <pic:cNvPr id="0" name="Picture 11"/>
-                    <pic:cNvPicPr>
-                      <a:picLocks noChangeAspect="1" noChangeArrowheads="1"/>
-                    </pic:cNvPicPr>
-                  </pic:nvPicPr>
-                  <pic:blipFill>
-                    <a:blip r:embed="rId19" cstate="print">
-                      <a:extLst>
-                        <a:ext uri="{28A0092B-C50C-407E-A947-70E740481C1C}">
-                          <a14:useLocalDpi xmlns:a14="http://schemas.microsoft.com/office/drawing/2010/main" val="0"/>
-                        </a:ext>
-                      </a:extLst>
-                    </a:blip>
-                    <a:srcRect/>
-                    <a:stretch>
-                      <a:fillRect/>
-                    </a:stretch>
-                  </pic:blipFill>
-                  <pic:spPr bwMode="auto">
-                    <a:xfrm>
-                      <a:off x="0" y="0"/>
-                      <a:ext cx="5760720" cy="4638040"/>
-                    </a:xfrm>
-                    <a:prstGeom prst="rect">
-                      <a:avLst/>
-                    </a:prstGeom>
-                    <a:noFill/>
-                    <a:ln>
-                      <a:noFill/>
-                    </a:ln>
-                  </pic:spPr>
-                </pic:pic>
-              </a:graphicData>
-            </a:graphic>
-          </wp:inline>
-        </w:drawing>
-      </w:r>
-    </w:p>
-    <w:p>
-      <w:pPr>
-        <w:pStyle w:val="Titre3"/>
-        <w:rPr>
-          <w:lang w:val="en-US"/>
-        </w:rPr>
-      </w:pPr>
-      <w:r>
-        <w:rPr>
-          <w:lang w:val="en-US"/>
-        </w:rPr>
-        <w:lastRenderedPageBreak/>
-        <w:t>AutomatedSOS</w:t>
-      </w:r>
-    </w:p>
-    <w:p>
-      <w:pPr>
-        <w:rPr>
-          <w:lang w:val="en-US"/>
-        </w:rPr>
-      </w:pPr>
-      <w:r>
-        <w:rPr>
-          <w:noProof/>
-        </w:rPr>
-        <w:drawing>
-          <wp:inline distT="0" distB="0" distL="0" distR="0">
-            <wp:extent cx="4472305" cy="3777343"/>
-            <wp:effectExtent l="0" t="0" r="4445" b="0"/>
-            <wp:docPr id="17" name="Image 17"/>
+            <wp:extent cx="6469380" cy="6168539"/>
+            <wp:effectExtent l="0" t="0" r="7620" b="3810"/>
+            <wp:docPr id="25" name="Image 25"/>
             <wp:cNvGraphicFramePr>
               <a:graphicFrameLocks xmlns:a="http://schemas.openxmlformats.org/drawingml/2006/main" noChangeAspect="1"/>
             </wp:cNvGraphicFramePr>
@@ -4582,20 +6556,20 @@
                     </pic:cNvPicPr>
                   </pic:nvPicPr>
                   <pic:blipFill rotWithShape="1">
-                    <a:blip r:embed="rId20" cstate="print">
+                    <a:blip r:embed="rId19" cstate="print">
                       <a:extLst>
                         <a:ext uri="{28A0092B-C50C-407E-A947-70E740481C1C}">
                           <a14:useLocalDpi xmlns:a14="http://schemas.microsoft.com/office/drawing/2010/main" val="0"/>
                         </a:ext>
                       </a:extLst>
                     </a:blip>
-                    <a:srcRect b="57522"/>
+                    <a:srcRect l="15573"/>
                     <a:stretch/>
                   </pic:blipFill>
                   <pic:spPr bwMode="auto">
                     <a:xfrm>
                       <a:off x="0" y="0"/>
-                      <a:ext cx="4472305" cy="3777343"/>
+                      <a:ext cx="6477657" cy="6176431"/>
                     </a:xfrm>
                     <a:prstGeom prst="rect">
                       <a:avLst/>
@@ -4619,10 +6593,358 @@
     </w:p>
     <w:p>
       <w:pPr>
-        <w:rPr>
-          <w:lang w:val="en-US"/>
-        </w:rPr>
-      </w:pPr>
+        <w:pStyle w:val="Lgende"/>
+        <w:jc w:val="center"/>
+        <w:rPr>
+          <w:lang w:val="en-US"/>
+        </w:rPr>
+      </w:pPr>
+      <w:r>
+        <w:rPr>
+          <w:lang w:val="en-US"/>
+        </w:rPr>
+        <w:t xml:space="preserve">Figure </w:t>
+      </w:r>
+      <w:r>
+        <w:fldChar w:fldCharType="begin"/>
+      </w:r>
+      <w:r>
+        <w:rPr>
+          <w:lang w:val="en-US"/>
+        </w:rPr>
+        <w:instrText xml:space="preserve"> SEQ Figure \* ARABIC </w:instrText>
+      </w:r>
+      <w:r>
+        <w:fldChar w:fldCharType="separate"/>
+      </w:r>
+      <w:r>
+        <w:rPr>
+          <w:noProof/>
+          <w:lang w:val="en-US"/>
+        </w:rPr>
+        <w:t>13</w:t>
+      </w:r>
+      <w:r>
+        <w:fldChar w:fldCharType="end"/>
+      </w:r>
+      <w:r>
+        <w:rPr>
+          <w:lang w:val="en-US"/>
+        </w:rPr>
+        <w:t>: A third party download data from an individual request</w:t>
+      </w:r>
+    </w:p>
+    <w:p>
+      <w:pPr>
+        <w:rPr>
+          <w:lang w:val="en-US"/>
+        </w:rPr>
+      </w:pPr>
+    </w:p>
+    <w:p>
+      <w:pPr>
+        <w:pStyle w:val="Titre3"/>
+        <w:rPr>
+          <w:lang w:val="en-US"/>
+        </w:rPr>
+      </w:pPr>
+      <w:bookmarkStart w:id="18" w:name="_Toc531944409"/>
+      <w:r>
+        <w:rPr>
+          <w:lang w:val="en-US"/>
+        </w:rPr>
+        <w:t>AutomatedSOS</w:t>
+      </w:r>
+      <w:bookmarkEnd w:id="18"/>
+    </w:p>
+    <w:p>
+      <w:pPr>
+        <w:rPr>
+          <w:lang w:val="en-US"/>
+        </w:rPr>
+      </w:pPr>
+    </w:p>
+    <w:p>
+      <w:pPr>
+        <w:jc w:val="both"/>
+        <w:rPr>
+          <w:lang w:val="en-US"/>
+        </w:rPr>
+      </w:pPr>
+      <w:r>
+        <w:rPr>
+          <w:lang w:val="en-US"/>
+        </w:rPr>
+        <w:t xml:space="preserve">The service AutomatedSOS must send an SOS to an ambulance service when the health parameters of the user are below certain thresholds. </w:t>
+      </w:r>
+      <w:r>
+        <w:rPr>
+          <w:lang w:val="en-US"/>
+        </w:rPr>
+        <w:t xml:space="preserve">The service must </w:t>
+      </w:r>
+      <w:r>
+        <w:rPr>
+          <w:lang w:val="en-US"/>
+        </w:rPr>
+        <w:t xml:space="preserve">therefore be functional </w:t>
+      </w:r>
+      <w:r>
+        <w:rPr>
+          <w:lang w:val="en-US"/>
+        </w:rPr>
+        <w:t xml:space="preserve">even without an internet connection. </w:t>
+      </w:r>
+    </w:p>
+    <w:p>
+      <w:pPr>
+        <w:jc w:val="both"/>
+        <w:rPr>
+          <w:lang w:val="en-US"/>
+        </w:rPr>
+      </w:pPr>
+      <w:r>
+        <w:rPr>
+          <w:lang w:val="en-US"/>
+        </w:rPr>
+        <w:t xml:space="preserve">To do so, the emergency data (the thresholds and the phone number of the closest emergency service) must be regularly updated </w:t>
+      </w:r>
+      <w:r>
+        <w:rPr>
+          <w:lang w:val="en-US"/>
+        </w:rPr>
+        <w:t xml:space="preserve">and stored in the smartphone internal database </w:t>
+      </w:r>
+      <w:r>
+        <w:rPr>
+          <w:lang w:val="en-US"/>
+        </w:rPr>
+        <w:t>when an internet connection is available (every five minutes). This is what is shown on the first sequence diagram (figure XXX).</w:t>
+      </w:r>
+    </w:p>
+    <w:p>
+      <w:pPr>
+        <w:jc w:val="both"/>
+        <w:rPr>
+          <w:lang w:val="en-US"/>
+        </w:rPr>
+      </w:pPr>
+      <w:proofErr w:type="gramStart"/>
+      <w:r>
+        <w:rPr>
+          <w:lang w:val="en-US"/>
+        </w:rPr>
+        <w:lastRenderedPageBreak/>
+        <w:t>Therefore</w:t>
+      </w:r>
+      <w:proofErr w:type="gramEnd"/>
+      <w:r>
+        <w:rPr>
+          <w:lang w:val="en-US"/>
+        </w:rPr>
+        <w:t xml:space="preserve"> the AutomatedSOS service will be able to detect when the individual is bellow threshold and to send the emergency SMS using the data collected </w:t>
+      </w:r>
+      <w:r>
+        <w:rPr>
+          <w:lang w:val="en-US"/>
+        </w:rPr>
+        <w:t>when an internet connection was available</w:t>
+      </w:r>
+      <w:r>
+        <w:rPr>
+          <w:lang w:val="en-US"/>
+        </w:rPr>
+        <w:t xml:space="preserve">. </w:t>
+      </w:r>
+    </w:p>
+    <w:p>
+      <w:pPr>
+        <w:rPr>
+          <w:lang w:val="en-US"/>
+        </w:rPr>
+      </w:pPr>
+    </w:p>
+    <w:p>
+      <w:pPr>
+        <w:jc w:val="center"/>
+      </w:pPr>
+      <w:r>
+        <w:rPr>
+          <w:noProof/>
+        </w:rPr>
+        <w:drawing>
+          <wp:inline distT="0" distB="0" distL="0" distR="0">
+            <wp:extent cx="6362700" cy="4458424"/>
+            <wp:effectExtent l="0" t="0" r="0" b="0"/>
+            <wp:docPr id="26" name="Image 26"/>
+            <wp:cNvGraphicFramePr>
+              <a:graphicFrameLocks xmlns:a="http://schemas.openxmlformats.org/drawingml/2006/main" noChangeAspect="1"/>
+            </wp:cNvGraphicFramePr>
+            <a:graphic xmlns:a="http://schemas.openxmlformats.org/drawingml/2006/main">
+              <a:graphicData uri="http://schemas.openxmlformats.org/drawingml/2006/picture">
+                <pic:pic xmlns:pic="http://schemas.openxmlformats.org/drawingml/2006/picture">
+                  <pic:nvPicPr>
+                    <pic:cNvPr id="0" name="Picture 15"/>
+                    <pic:cNvPicPr>
+                      <a:picLocks noChangeAspect="1" noChangeArrowheads="1"/>
+                    </pic:cNvPicPr>
+                  </pic:nvPicPr>
+                  <pic:blipFill rotWithShape="1">
+                    <a:blip r:embed="rId20" cstate="print">
+                      <a:extLst>
+                        <a:ext uri="{28A0092B-C50C-407E-A947-70E740481C1C}">
+                          <a14:useLocalDpi xmlns:a14="http://schemas.microsoft.com/office/drawing/2010/main" val="0"/>
+                        </a:ext>
+                      </a:extLst>
+                    </a:blip>
+                    <a:srcRect l="3033" b="58526"/>
+                    <a:stretch/>
+                  </pic:blipFill>
+                  <pic:spPr bwMode="auto">
+                    <a:xfrm>
+                      <a:off x="0" y="0"/>
+                      <a:ext cx="6375777" cy="4467587"/>
+                    </a:xfrm>
+                    <a:prstGeom prst="rect">
+                      <a:avLst/>
+                    </a:prstGeom>
+                    <a:noFill/>
+                    <a:ln>
+                      <a:noFill/>
+                    </a:ln>
+                    <a:extLst>
+                      <a:ext uri="{53640926-AAD7-44D8-BBD7-CCE9431645EC}">
+                        <a14:shadowObscured xmlns:a14="http://schemas.microsoft.com/office/drawing/2010/main"/>
+                      </a:ext>
+                    </a:extLst>
+                  </pic:spPr>
+                </pic:pic>
+              </a:graphicData>
+            </a:graphic>
+          </wp:inline>
+        </w:drawing>
+      </w:r>
+    </w:p>
+    <w:p>
+      <w:pPr>
+        <w:pStyle w:val="Lgende"/>
+        <w:jc w:val="center"/>
+        <w:rPr>
+          <w:lang w:val="en-US"/>
+        </w:rPr>
+      </w:pPr>
+      <w:r>
+        <w:rPr>
+          <w:lang w:val="en-US"/>
+        </w:rPr>
+        <w:t xml:space="preserve">Figure </w:t>
+      </w:r>
+      <w:r>
+        <w:fldChar w:fldCharType="begin"/>
+      </w:r>
+      <w:r>
+        <w:rPr>
+          <w:lang w:val="en-US"/>
+        </w:rPr>
+        <w:instrText xml:space="preserve"> SEQ Figure \* ARABIC </w:instrText>
+      </w:r>
+      <w:r>
+        <w:fldChar w:fldCharType="separate"/>
+      </w:r>
+      <w:r>
+        <w:rPr>
+          <w:noProof/>
+          <w:lang w:val="en-US"/>
+        </w:rPr>
+        <w:t>14</w:t>
+      </w:r>
+      <w:r>
+        <w:fldChar w:fldCharType="end"/>
+      </w:r>
+      <w:r>
+        <w:rPr>
+          <w:lang w:val="en-US"/>
+        </w:rPr>
+        <w:t xml:space="preserve">: </w:t>
+      </w:r>
+      <w:r>
+        <w:rPr>
+          <w:lang w:val="en-US"/>
+        </w:rPr>
+        <w:t xml:space="preserve">Updating </w:t>
+      </w:r>
+      <w:r>
+        <w:rPr>
+          <w:lang w:val="en-US"/>
+        </w:rPr>
+        <w:t>emergency information w</w:t>
+      </w:r>
+      <w:r>
+        <w:rPr>
+          <w:lang w:val="en-US"/>
+        </w:rPr>
+        <w:t>hen online</w:t>
+      </w:r>
+    </w:p>
+    <w:p>
+      <w:pPr>
+        <w:rPr>
+          <w:lang w:val="en-US"/>
+        </w:rPr>
+      </w:pPr>
+    </w:p>
+    <w:p>
+      <w:pPr>
+        <w:jc w:val="both"/>
+        <w:rPr>
+          <w:lang w:val="en-US"/>
+        </w:rPr>
+      </w:pPr>
+      <w:r>
+        <w:rPr>
+          <w:lang w:val="en-US"/>
+        </w:rPr>
+        <w:t xml:space="preserve">The following diagram shows the process of sending an emergency SMS. This process does not need any internet connection has it uses only the data stores in the smartphone database. </w:t>
+      </w:r>
+    </w:p>
+    <w:p>
+      <w:pPr>
+        <w:jc w:val="both"/>
+        <w:rPr>
+          <w:lang w:val="en-US"/>
+        </w:rPr>
+      </w:pPr>
+      <w:r>
+        <w:rPr>
+          <w:lang w:val="en-US"/>
+        </w:rPr>
+        <w:t xml:space="preserve">The </w:t>
+      </w:r>
+      <w:r>
+        <w:rPr>
+          <w:lang w:val="en-US"/>
+        </w:rPr>
+        <w:t>smartphone application acquires new data from the users, saves the data in the internal database and check if the thresholds are</w:t>
+      </w:r>
+      <w:r>
+        <w:rPr>
+          <w:lang w:val="en-US"/>
+        </w:rPr>
+        <w:t xml:space="preserve"> exceeded</w:t>
+      </w:r>
+      <w:r>
+        <w:rPr>
+          <w:lang w:val="en-US"/>
+        </w:rPr>
+        <w:t xml:space="preserve">. If they are, the smartphone sends an SMS to the closest emergency service. The process from the acquisition of new data to the sent of the SMS must last less than 5 seconds. </w:t>
+      </w:r>
+    </w:p>
+    <w:p>
+      <w:pPr>
+        <w:keepNext/>
+        <w:jc w:val="center"/>
+      </w:pPr>
+      <w:bookmarkStart w:id="19" w:name="_GoBack"/>
       <w:r>
         <w:rPr>
           <w:noProof/>
@@ -4630,8 +6952,8 @@
         <w:lastRenderedPageBreak/>
         <w:drawing>
           <wp:inline distT="0" distB="0" distL="0" distR="0">
-            <wp:extent cx="4789715" cy="6112919"/>
-            <wp:effectExtent l="0" t="0" r="0" b="2540"/>
+            <wp:extent cx="3600450" cy="4595108"/>
+            <wp:effectExtent l="0" t="0" r="0" b="0"/>
             <wp:docPr id="18" name="Image 18"/>
             <wp:cNvGraphicFramePr>
               <a:graphicFrameLocks xmlns:a="http://schemas.openxmlformats.org/drawingml/2006/main" noChangeAspect="1"/>
@@ -4659,7 +6981,7 @@
                   <pic:spPr bwMode="auto">
                     <a:xfrm>
                       <a:off x="0" y="0"/>
-                      <a:ext cx="4791493" cy="6115188"/>
+                      <a:ext cx="3603553" cy="4599068"/>
                     </a:xfrm>
                     <a:prstGeom prst="rect">
                       <a:avLst/>
@@ -4680,6 +7002,38 @@
           </wp:inline>
         </w:drawing>
       </w:r>
+      <w:bookmarkEnd w:id="19"/>
+    </w:p>
+    <w:p>
+      <w:pPr>
+        <w:pStyle w:val="Lgende"/>
+        <w:jc w:val="center"/>
+        <w:rPr>
+          <w:lang w:val="en-US"/>
+        </w:rPr>
+      </w:pPr>
+      <w:r>
+        <w:t xml:space="preserve">Figure </w:t>
+      </w:r>
+      <w:fldSimple w:instr=" SEQ Figure \* ARABIC ">
+        <w:r>
+          <w:rPr>
+            <w:noProof/>
+          </w:rPr>
+          <w:t>15</w:t>
+        </w:r>
+      </w:fldSimple>
+      <w:r>
+        <w:t xml:space="preserve">: </w:t>
+      </w:r>
+      <w:proofErr w:type="spellStart"/>
+      <w:r>
+        <w:t>Sending</w:t>
+      </w:r>
+      <w:proofErr w:type="spellEnd"/>
+      <w:r>
+        <w:t xml:space="preserve"> SOS</w:t>
+      </w:r>
     </w:p>
     <w:p>
       <w:pPr>
@@ -4688,12 +7042,16 @@
           <w:lang w:val="en-US"/>
         </w:rPr>
       </w:pPr>
+      <w:bookmarkStart w:id="20" w:name="_Toc531944410"/>
+      <w:bookmarkStart w:id="21" w:name="_Toc531944444"/>
       <w:r>
         <w:rPr>
           <w:lang w:val="en-US"/>
         </w:rPr>
         <w:t>Component interfaces</w:t>
       </w:r>
+      <w:bookmarkEnd w:id="20"/>
+      <w:bookmarkEnd w:id="21"/>
     </w:p>
     <w:p>
       <w:pPr>
@@ -4709,12 +7067,16 @@
           <w:lang w:val="en-US"/>
         </w:rPr>
       </w:pPr>
+      <w:bookmarkStart w:id="22" w:name="_Toc531944411"/>
+      <w:bookmarkStart w:id="23" w:name="_Toc531944445"/>
       <w:r>
         <w:rPr>
           <w:lang w:val="en-US"/>
         </w:rPr>
         <w:t>Selected architectural styles and patterns</w:t>
       </w:r>
+      <w:bookmarkEnd w:id="22"/>
+      <w:bookmarkEnd w:id="23"/>
     </w:p>
     <w:p>
       <w:pPr>
@@ -4730,12 +7092,16 @@
           <w:lang w:val="en-US"/>
         </w:rPr>
       </w:pPr>
+      <w:bookmarkStart w:id="24" w:name="_Toc531944412"/>
+      <w:bookmarkStart w:id="25" w:name="_Toc531944446"/>
       <w:r>
         <w:rPr>
           <w:lang w:val="en-US"/>
         </w:rPr>
         <w:t>User interface design</w:t>
       </w:r>
+      <w:bookmarkEnd w:id="24"/>
+      <w:bookmarkEnd w:id="25"/>
     </w:p>
     <w:p>
       <w:pPr>
@@ -4751,13 +7117,16 @@
           <w:lang w:val="en-US"/>
         </w:rPr>
       </w:pPr>
-      <w:r>
-        <w:rPr>
-          <w:lang w:val="en-US"/>
-        </w:rPr>
-        <w:lastRenderedPageBreak/>
+      <w:bookmarkStart w:id="26" w:name="_Toc531944413"/>
+      <w:bookmarkStart w:id="27" w:name="_Toc531944447"/>
+      <w:r>
+        <w:rPr>
+          <w:lang w:val="en-US"/>
+        </w:rPr>
         <w:t>Requirements traceability</w:t>
       </w:r>
+      <w:bookmarkEnd w:id="26"/>
+      <w:bookmarkEnd w:id="27"/>
     </w:p>
     <w:p>
       <w:pPr>
@@ -4766,12 +7135,16 @@
           <w:lang w:val="en-US"/>
         </w:rPr>
       </w:pPr>
+      <w:bookmarkStart w:id="28" w:name="_Toc531944414"/>
+      <w:bookmarkStart w:id="29" w:name="_Toc531944448"/>
       <w:r>
         <w:rPr>
           <w:lang w:val="en-US"/>
         </w:rPr>
         <w:t>Implementation and test plan</w:t>
       </w:r>
+      <w:bookmarkEnd w:id="28"/>
+      <w:bookmarkEnd w:id="29"/>
     </w:p>
     <w:p>
       <w:pPr>
@@ -4780,12 +7153,16 @@
           <w:lang w:val="en-US"/>
         </w:rPr>
       </w:pPr>
+      <w:bookmarkStart w:id="30" w:name="_Toc531944415"/>
+      <w:bookmarkStart w:id="31" w:name="_Toc531944449"/>
       <w:r>
         <w:rPr>
           <w:lang w:val="en-US"/>
         </w:rPr>
         <w:t>Effort spent</w:t>
       </w:r>
+      <w:bookmarkEnd w:id="30"/>
+      <w:bookmarkEnd w:id="31"/>
     </w:p>
     <w:p>
       <w:pPr>
@@ -4794,11 +7171,21 @@
           <w:lang w:val="en-US"/>
         </w:rPr>
       </w:pPr>
-      <w:r>
-        <w:rPr>
-          <w:lang w:val="en-US"/>
-        </w:rPr>
-        <w:t xml:space="preserve">References </w:t>
+      <w:bookmarkStart w:id="32" w:name="_Toc531944416"/>
+      <w:bookmarkStart w:id="33" w:name="_Toc531944450"/>
+      <w:r>
+        <w:rPr>
+          <w:lang w:val="en-US"/>
+        </w:rPr>
+        <w:t>References</w:t>
+      </w:r>
+      <w:bookmarkEnd w:id="32"/>
+      <w:bookmarkEnd w:id="33"/>
+      <w:r>
+        <w:rPr>
+          <w:lang w:val="en-US"/>
+        </w:rPr>
+        <w:t xml:space="preserve"> </w:t>
       </w:r>
     </w:p>
     <w:p>
@@ -6077,6 +8464,55 @@
       <w:szCs w:val="24"/>
     </w:rPr>
   </w:style>
+  <w:style w:type="paragraph" w:styleId="TM1">
+    <w:name w:val="toc 1"/>
+    <w:basedOn w:val="Normal"/>
+    <w:next w:val="Normal"/>
+    <w:autoRedefine/>
+    <w:uiPriority w:val="39"/>
+    <w:unhideWhenUsed/>
+    <w:rsid w:val="009313CC"/>
+    <w:pPr>
+      <w:spacing w:after="100"/>
+    </w:pPr>
+  </w:style>
+  <w:style w:type="paragraph" w:styleId="TM2">
+    <w:name w:val="toc 2"/>
+    <w:basedOn w:val="Normal"/>
+    <w:next w:val="Normal"/>
+    <w:autoRedefine/>
+    <w:uiPriority w:val="39"/>
+    <w:unhideWhenUsed/>
+    <w:rsid w:val="009313CC"/>
+    <w:pPr>
+      <w:spacing w:after="100"/>
+      <w:ind w:left="220"/>
+    </w:pPr>
+  </w:style>
+  <w:style w:type="paragraph" w:styleId="TM3">
+    <w:name w:val="toc 3"/>
+    <w:basedOn w:val="Normal"/>
+    <w:next w:val="Normal"/>
+    <w:autoRedefine/>
+    <w:uiPriority w:val="39"/>
+    <w:unhideWhenUsed/>
+    <w:rsid w:val="009313CC"/>
+    <w:pPr>
+      <w:spacing w:after="100"/>
+      <w:ind w:left="440"/>
+    </w:pPr>
+  </w:style>
+  <w:style w:type="character" w:styleId="Lienhypertexte">
+    <w:name w:val="Hyperlink"/>
+    <w:basedOn w:val="Policepardfaut"/>
+    <w:uiPriority w:val="99"/>
+    <w:unhideWhenUsed/>
+    <w:rsid w:val="009313CC"/>
+    <w:rPr>
+      <w:color w:val="0563C1" w:themeColor="hyperlink"/>
+      <w:u w:val="single"/>
+    </w:rPr>
+  </w:style>
 </w:styles>
 </file>
 
@@ -6380,7 +8816,7 @@
 </file>
 
 <file path=customXml/itemProps1.xml><?xml version="1.0" encoding="utf-8"?>
-<ds:datastoreItem xmlns:ds="http://schemas.openxmlformats.org/officeDocument/2006/customXml" ds:itemID="{C1C808BC-33E6-4ACF-93F6-622B4B50A198}">
+<ds:datastoreItem xmlns:ds="http://schemas.openxmlformats.org/officeDocument/2006/customXml" ds:itemID="{F32B8649-1634-46AF-8A92-82EF0CCA90C2}">
   <ds:schemaRefs>
     <ds:schemaRef ds:uri="http://schemas.openxmlformats.org/officeDocument/2006/bibliography"/>
   </ds:schemaRefs>

--- a/DD/DD.docx
+++ b/DD/DD.docx
@@ -34,7 +34,7 @@
         </w:rPr>
         <w:fldChar w:fldCharType="separate"/>
       </w:r>
-      <w:hyperlink w:anchor="_Toc531944438" w:history="1">
+      <w:hyperlink w:anchor="_Toc532043006" w:history="1">
         <w:r>
           <w:rPr>
             <w:rStyle w:val="Lienhypertexte"/>
@@ -62,7 +62,7 @@
             <w:noProof/>
             <w:webHidden/>
           </w:rPr>
-          <w:instrText xml:space="preserve"> PAGEREF _Toc531944438 \h </w:instrText>
+          <w:instrText xml:space="preserve"> PAGEREF _Toc532043006 \h </w:instrText>
         </w:r>
         <w:r>
           <w:rPr>
@@ -105,7 +105,7 @@
           <w:lang w:eastAsia="fr-FR"/>
         </w:rPr>
       </w:pPr>
-      <w:hyperlink w:anchor="_Toc531944439" w:history="1">
+      <w:hyperlink w:anchor="_Toc532043007" w:history="1">
         <w:r>
           <w:rPr>
             <w:rStyle w:val="Lienhypertexte"/>
@@ -133,7 +133,7 @@
             <w:noProof/>
             <w:webHidden/>
           </w:rPr>
-          <w:instrText xml:space="preserve"> PAGEREF _Toc531944439 \h </w:instrText>
+          <w:instrText xml:space="preserve"> PAGEREF _Toc532043007 \h </w:instrText>
         </w:r>
         <w:r>
           <w:rPr>
@@ -176,7 +176,7 @@
           <w:lang w:eastAsia="fr-FR"/>
         </w:rPr>
       </w:pPr>
-      <w:hyperlink w:anchor="_Toc531944440" w:history="1">
+      <w:hyperlink w:anchor="_Toc532043008" w:history="1">
         <w:r>
           <w:rPr>
             <w:rStyle w:val="Lienhypertexte"/>
@@ -204,7 +204,7 @@
             <w:noProof/>
             <w:webHidden/>
           </w:rPr>
-          <w:instrText xml:space="preserve"> PAGEREF _Toc531944440 \h </w:instrText>
+          <w:instrText xml:space="preserve"> PAGEREF _Toc532043008 \h </w:instrText>
         </w:r>
         <w:r>
           <w:rPr>
@@ -247,7 +247,7 @@
           <w:lang w:eastAsia="fr-FR"/>
         </w:rPr>
       </w:pPr>
-      <w:hyperlink w:anchor="_Toc531944441" w:history="1">
+      <w:hyperlink w:anchor="_Toc532043009" w:history="1">
         <w:r>
           <w:rPr>
             <w:rStyle w:val="Lienhypertexte"/>
@@ -275,7 +275,7 @@
             <w:noProof/>
             <w:webHidden/>
           </w:rPr>
-          <w:instrText xml:space="preserve"> PAGEREF _Toc531944441 \h </w:instrText>
+          <w:instrText xml:space="preserve"> PAGEREF _Toc532043009 \h </w:instrText>
         </w:r>
         <w:r>
           <w:rPr>
@@ -295,7 +295,7 @@
             <w:noProof/>
             <w:webHidden/>
           </w:rPr>
-          <w:t>3</w:t>
+          <w:t>4</w:t>
         </w:r>
         <w:r>
           <w:rPr>
@@ -318,7 +318,7 @@
           <w:lang w:eastAsia="fr-FR"/>
         </w:rPr>
       </w:pPr>
-      <w:hyperlink w:anchor="_Toc531944442" w:history="1">
+      <w:hyperlink w:anchor="_Toc532043010" w:history="1">
         <w:r>
           <w:rPr>
             <w:rStyle w:val="Lienhypertexte"/>
@@ -346,7 +346,7 @@
             <w:noProof/>
             <w:webHidden/>
           </w:rPr>
-          <w:instrText xml:space="preserve"> PAGEREF _Toc531944442 \h </w:instrText>
+          <w:instrText xml:space="preserve"> PAGEREF _Toc532043010 \h </w:instrText>
         </w:r>
         <w:r>
           <w:rPr>
@@ -389,7 +389,7 @@
           <w:lang w:eastAsia="fr-FR"/>
         </w:rPr>
       </w:pPr>
-      <w:hyperlink w:anchor="_Toc531944443" w:history="1">
+      <w:hyperlink w:anchor="_Toc532043011" w:history="1">
         <w:r>
           <w:rPr>
             <w:rStyle w:val="Lienhypertexte"/>
@@ -417,7 +417,7 @@
             <w:noProof/>
             <w:webHidden/>
           </w:rPr>
-          <w:instrText xml:space="preserve"> PAGEREF _Toc531944443 \h </w:instrText>
+          <w:instrText xml:space="preserve"> PAGEREF _Toc532043011 \h </w:instrText>
         </w:r>
         <w:r>
           <w:rPr>
@@ -460,7 +460,7 @@
           <w:lang w:eastAsia="fr-FR"/>
         </w:rPr>
       </w:pPr>
-      <w:hyperlink w:anchor="_Toc531944444" w:history="1">
+      <w:hyperlink w:anchor="_Toc532043012" w:history="1">
         <w:r>
           <w:rPr>
             <w:rStyle w:val="Lienhypertexte"/>
@@ -488,7 +488,7 @@
             <w:noProof/>
             <w:webHidden/>
           </w:rPr>
-          <w:instrText xml:space="preserve"> PAGEREF _Toc531944444 \h </w:instrText>
+          <w:instrText xml:space="preserve"> PAGEREF _Toc532043012 \h </w:instrText>
         </w:r>
         <w:r>
           <w:rPr>
@@ -508,7 +508,7 @@
             <w:noProof/>
             <w:webHidden/>
           </w:rPr>
-          <w:t>15</w:t>
+          <w:t>18</w:t>
         </w:r>
         <w:r>
           <w:rPr>
@@ -531,7 +531,7 @@
           <w:lang w:eastAsia="fr-FR"/>
         </w:rPr>
       </w:pPr>
-      <w:hyperlink w:anchor="_Toc531944445" w:history="1">
+      <w:hyperlink w:anchor="_Toc532043013" w:history="1">
         <w:r>
           <w:rPr>
             <w:rStyle w:val="Lienhypertexte"/>
@@ -559,7 +559,7 @@
             <w:noProof/>
             <w:webHidden/>
           </w:rPr>
-          <w:instrText xml:space="preserve"> PAGEREF _Toc531944445 \h </w:instrText>
+          <w:instrText xml:space="preserve"> PAGEREF _Toc532043013 \h </w:instrText>
         </w:r>
         <w:r>
           <w:rPr>
@@ -579,7 +579,7 @@
             <w:noProof/>
             <w:webHidden/>
           </w:rPr>
-          <w:t>15</w:t>
+          <w:t>18</w:t>
         </w:r>
         <w:r>
           <w:rPr>
@@ -602,7 +602,7 @@
           <w:lang w:eastAsia="fr-FR"/>
         </w:rPr>
       </w:pPr>
-      <w:hyperlink w:anchor="_Toc531944446" w:history="1">
+      <w:hyperlink w:anchor="_Toc532043014" w:history="1">
         <w:r>
           <w:rPr>
             <w:rStyle w:val="Lienhypertexte"/>
@@ -630,7 +630,7 @@
             <w:noProof/>
             <w:webHidden/>
           </w:rPr>
-          <w:instrText xml:space="preserve"> PAGEREF _Toc531944446 \h </w:instrText>
+          <w:instrText xml:space="preserve"> PAGEREF _Toc532043014 \h </w:instrText>
         </w:r>
         <w:r>
           <w:rPr>
@@ -650,7 +650,7 @@
             <w:noProof/>
             <w:webHidden/>
           </w:rPr>
-          <w:t>15</w:t>
+          <w:t>18</w:t>
         </w:r>
         <w:r>
           <w:rPr>
@@ -673,7 +673,7 @@
           <w:lang w:eastAsia="fr-FR"/>
         </w:rPr>
       </w:pPr>
-      <w:hyperlink w:anchor="_Toc531944447" w:history="1">
+      <w:hyperlink w:anchor="_Toc532043015" w:history="1">
         <w:r>
           <w:rPr>
             <w:rStyle w:val="Lienhypertexte"/>
@@ -701,7 +701,7 @@
             <w:noProof/>
             <w:webHidden/>
           </w:rPr>
-          <w:instrText xml:space="preserve"> PAGEREF _Toc531944447 \h </w:instrText>
+          <w:instrText xml:space="preserve"> PAGEREF _Toc532043015 \h </w:instrText>
         </w:r>
         <w:r>
           <w:rPr>
@@ -721,7 +721,7 @@
             <w:noProof/>
             <w:webHidden/>
           </w:rPr>
-          <w:t>16</w:t>
+          <w:t>18</w:t>
         </w:r>
         <w:r>
           <w:rPr>
@@ -744,7 +744,7 @@
           <w:lang w:eastAsia="fr-FR"/>
         </w:rPr>
       </w:pPr>
-      <w:hyperlink w:anchor="_Toc531944448" w:history="1">
+      <w:hyperlink w:anchor="_Toc532043016" w:history="1">
         <w:r>
           <w:rPr>
             <w:rStyle w:val="Lienhypertexte"/>
@@ -772,7 +772,7 @@
             <w:noProof/>
             <w:webHidden/>
           </w:rPr>
-          <w:instrText xml:space="preserve"> PAGEREF _Toc531944448 \h </w:instrText>
+          <w:instrText xml:space="preserve"> PAGEREF _Toc532043016 \h </w:instrText>
         </w:r>
         <w:r>
           <w:rPr>
@@ -792,7 +792,7 @@
             <w:noProof/>
             <w:webHidden/>
           </w:rPr>
-          <w:t>16</w:t>
+          <w:t>19</w:t>
         </w:r>
         <w:r>
           <w:rPr>
@@ -815,7 +815,7 @@
           <w:lang w:eastAsia="fr-FR"/>
         </w:rPr>
       </w:pPr>
-      <w:hyperlink w:anchor="_Toc531944449" w:history="1">
+      <w:hyperlink w:anchor="_Toc532043017" w:history="1">
         <w:r>
           <w:rPr>
             <w:rStyle w:val="Lienhypertexte"/>
@@ -843,7 +843,7 @@
             <w:noProof/>
             <w:webHidden/>
           </w:rPr>
-          <w:instrText xml:space="preserve"> PAGEREF _Toc531944449 \h </w:instrText>
+          <w:instrText xml:space="preserve"> PAGEREF _Toc532043017 \h </w:instrText>
         </w:r>
         <w:r>
           <w:rPr>
@@ -863,7 +863,149 @@
             <w:noProof/>
             <w:webHidden/>
           </w:rPr>
-          <w:t>16</w:t>
+          <w:t>19</w:t>
+        </w:r>
+        <w:r>
+          <w:rPr>
+            <w:noProof/>
+            <w:webHidden/>
+          </w:rPr>
+          <w:fldChar w:fldCharType="end"/>
+        </w:r>
+      </w:hyperlink>
+    </w:p>
+    <w:p>
+      <w:pPr>
+        <w:pStyle w:val="TM2"/>
+        <w:tabs>
+          <w:tab w:val="right" w:leader="dot" w:pos="9062"/>
+        </w:tabs>
+        <w:rPr>
+          <w:rFonts w:eastAsiaTheme="minorEastAsia"/>
+          <w:noProof/>
+          <w:lang w:eastAsia="fr-FR"/>
+        </w:rPr>
+      </w:pPr>
+      <w:hyperlink w:anchor="_Toc532043018" w:history="1">
+        <w:r>
+          <w:rPr>
+            <w:rStyle w:val="Lienhypertexte"/>
+            <w:noProof/>
+            <w:lang w:val="en-US"/>
+          </w:rPr>
+          <w:t>Mohamed</w:t>
+        </w:r>
+        <w:r>
+          <w:rPr>
+            <w:noProof/>
+            <w:webHidden/>
+          </w:rPr>
+          <w:tab/>
+        </w:r>
+        <w:r>
+          <w:rPr>
+            <w:noProof/>
+            <w:webHidden/>
+          </w:rPr>
+          <w:fldChar w:fldCharType="begin"/>
+        </w:r>
+        <w:r>
+          <w:rPr>
+            <w:noProof/>
+            <w:webHidden/>
+          </w:rPr>
+          <w:instrText xml:space="preserve"> PAGEREF _Toc532043018 \h </w:instrText>
+        </w:r>
+        <w:r>
+          <w:rPr>
+            <w:noProof/>
+            <w:webHidden/>
+          </w:rPr>
+        </w:r>
+        <w:r>
+          <w:rPr>
+            <w:noProof/>
+            <w:webHidden/>
+          </w:rPr>
+          <w:fldChar w:fldCharType="separate"/>
+        </w:r>
+        <w:r>
+          <w:rPr>
+            <w:noProof/>
+            <w:webHidden/>
+          </w:rPr>
+          <w:t>19</w:t>
+        </w:r>
+        <w:r>
+          <w:rPr>
+            <w:noProof/>
+            <w:webHidden/>
+          </w:rPr>
+          <w:fldChar w:fldCharType="end"/>
+        </w:r>
+      </w:hyperlink>
+    </w:p>
+    <w:p>
+      <w:pPr>
+        <w:pStyle w:val="TM2"/>
+        <w:tabs>
+          <w:tab w:val="right" w:leader="dot" w:pos="9062"/>
+        </w:tabs>
+        <w:rPr>
+          <w:rFonts w:eastAsiaTheme="minorEastAsia"/>
+          <w:noProof/>
+          <w:lang w:eastAsia="fr-FR"/>
+        </w:rPr>
+      </w:pPr>
+      <w:hyperlink w:anchor="_Toc532043019" w:history="1">
+        <w:r>
+          <w:rPr>
+            <w:rStyle w:val="Lienhypertexte"/>
+            <w:noProof/>
+            <w:lang w:val="en-US"/>
+          </w:rPr>
+          <w:t>Emma</w:t>
+        </w:r>
+        <w:r>
+          <w:rPr>
+            <w:noProof/>
+            <w:webHidden/>
+          </w:rPr>
+          <w:tab/>
+        </w:r>
+        <w:r>
+          <w:rPr>
+            <w:noProof/>
+            <w:webHidden/>
+          </w:rPr>
+          <w:fldChar w:fldCharType="begin"/>
+        </w:r>
+        <w:r>
+          <w:rPr>
+            <w:noProof/>
+            <w:webHidden/>
+          </w:rPr>
+          <w:instrText xml:space="preserve"> PAGEREF _Toc532043019 \h </w:instrText>
+        </w:r>
+        <w:r>
+          <w:rPr>
+            <w:noProof/>
+            <w:webHidden/>
+          </w:rPr>
+        </w:r>
+        <w:r>
+          <w:rPr>
+            <w:noProof/>
+            <w:webHidden/>
+          </w:rPr>
+          <w:fldChar w:fldCharType="separate"/>
+        </w:r>
+        <w:r>
+          <w:rPr>
+            <w:noProof/>
+            <w:webHidden/>
+          </w:rPr>
+          <w:t>19</w:t>
         </w:r>
         <w:r>
           <w:rPr>
@@ -886,7 +1028,7 @@
           <w:lang w:eastAsia="fr-FR"/>
         </w:rPr>
       </w:pPr>
-      <w:hyperlink w:anchor="_Toc531944450" w:history="1">
+      <w:hyperlink w:anchor="_Toc532043020" w:history="1">
         <w:r>
           <w:rPr>
             <w:rStyle w:val="Lienhypertexte"/>
@@ -914,7 +1056,7 @@
             <w:noProof/>
             <w:webHidden/>
           </w:rPr>
-          <w:instrText xml:space="preserve"> PAGEREF _Toc531944450 \h </w:instrText>
+          <w:instrText xml:space="preserve"> PAGEREF _Toc532043020 \h </w:instrText>
         </w:r>
         <w:r>
           <w:rPr>
@@ -934,7 +1076,7 @@
             <w:noProof/>
             <w:webHidden/>
           </w:rPr>
-          <w:t>16</w:t>
+          <w:t>19</w:t>
         </w:r>
         <w:r>
           <w:rPr>
@@ -966,7 +1108,7 @@
         </w:rPr>
       </w:pPr>
       <w:bookmarkStart w:id="1" w:name="_Toc531944397"/>
-      <w:bookmarkStart w:id="2" w:name="_Toc531944438"/>
+      <w:bookmarkStart w:id="2" w:name="_Toc532043006"/>
       <w:r>
         <w:rPr>
           <w:lang w:val="en-US"/>
@@ -991,7 +1133,7 @@
         </w:rPr>
       </w:pPr>
       <w:bookmarkStart w:id="3" w:name="_Toc531944398"/>
-      <w:bookmarkStart w:id="4" w:name="_Toc531944439"/>
+      <w:bookmarkStart w:id="4" w:name="_Toc532043007"/>
       <w:r>
         <w:rPr>
           <w:lang w:val="en-US"/>
@@ -1009,7 +1151,7 @@
         </w:rPr>
       </w:pPr>
       <w:bookmarkStart w:id="5" w:name="_Toc531944399"/>
-      <w:bookmarkStart w:id="6" w:name="_Toc531944440"/>
+      <w:bookmarkStart w:id="6" w:name="_Toc532043008"/>
       <w:r>
         <w:rPr>
           <w:lang w:val="en-US"/>
@@ -1710,6 +1852,7 @@
         <w:rPr>
           <w:lang w:val="en-US"/>
         </w:rPr>
+        <w:lastRenderedPageBreak/>
         <w:t>T</w:t>
       </w:r>
       <w:r>
@@ -1847,7 +1990,6 @@
           <w:rFonts w:cstheme="minorHAnsi"/>
           <w:lang w:val="en-US"/>
         </w:rPr>
-        <w:lastRenderedPageBreak/>
         <w:t>We need to design a system</w:t>
       </w:r>
       <w:r>
@@ -2381,6 +2523,7 @@
         <w:rPr>
           <w:lang w:val="en-US"/>
         </w:rPr>
+        <w:lastRenderedPageBreak/>
         <w:t xml:space="preserve"> A software module is needed to provide the functionalities </w:t>
       </w:r>
       <w:r>
@@ -2772,11 +2915,12 @@
         </w:rPr>
       </w:pPr>
       <w:bookmarkStart w:id="7" w:name="_Toc531944400"/>
-      <w:bookmarkStart w:id="8" w:name="_Toc531944441"/>
-      <w:r>
-        <w:rPr>
-          <w:lang w:val="en-US"/>
-        </w:rPr>
+      <w:bookmarkStart w:id="8" w:name="_Toc532043009"/>
+      <w:r>
+        <w:rPr>
+          <w:lang w:val="en-US"/>
+        </w:rPr>
+        <w:lastRenderedPageBreak/>
         <w:t>Component view</w:t>
       </w:r>
       <w:bookmarkEnd w:id="7"/>
@@ -2854,7 +2998,6 @@
         <w:rPr>
           <w:noProof/>
         </w:rPr>
-        <w:lastRenderedPageBreak/>
         <w:drawing>
           <wp:inline distT="0" distB="0" distL="0" distR="0">
             <wp:extent cx="5760720" cy="1750695"/>
@@ -3176,7 +3319,6 @@
         <w:rPr>
           <w:lang w:val="en-US"/>
         </w:rPr>
-        <w:lastRenderedPageBreak/>
         <w:t xml:space="preserve">As we can see, the server is composed of three main </w:t>
       </w:r>
       <w:proofErr w:type="gramStart"/>
@@ -4352,15 +4494,7 @@
                               <w:fldChar w:fldCharType="end"/>
                             </w:r>
                             <w:r>
-                              <w:t xml:space="preserve">: Description of </w:t>
-                            </w:r>
-                            <w:proofErr w:type="spellStart"/>
-                            <w:r>
-                              <w:t>logic</w:t>
-                            </w:r>
-                            <w:proofErr w:type="spellEnd"/>
-                            <w:r>
-                              <w:t xml:space="preserve"> components</w:t>
+                              <w:t>: Description of logic components</w:t>
                             </w:r>
                           </w:p>
                         </w:txbxContent>
@@ -4427,15 +4561,7 @@
                         <w:fldChar w:fldCharType="end"/>
                       </w:r>
                       <w:r>
-                        <w:t xml:space="preserve">: Description of </w:t>
-                      </w:r>
-                      <w:proofErr w:type="spellStart"/>
-                      <w:r>
-                        <w:t>logic</w:t>
-                      </w:r>
-                      <w:proofErr w:type="spellEnd"/>
-                      <w:r>
-                        <w:t xml:space="preserve"> components</w:t>
+                        <w:t>: Description of logic components</w:t>
                       </w:r>
                     </w:p>
                   </w:txbxContent>
@@ -4678,7 +4804,7 @@
         </w:rPr>
       </w:pPr>
       <w:bookmarkStart w:id="9" w:name="_Toc531944401"/>
-      <w:bookmarkStart w:id="10" w:name="_Toc531944442"/>
+      <w:bookmarkStart w:id="10" w:name="_Toc532043010"/>
       <w:r>
         <w:rPr>
           <w:lang w:val="en-US"/>
@@ -5015,7 +5141,7 @@
         </w:rPr>
       </w:pPr>
       <w:bookmarkStart w:id="11" w:name="_Toc531944402"/>
-      <w:bookmarkStart w:id="12" w:name="_Toc531944443"/>
+      <w:bookmarkStart w:id="12" w:name="_Toc532043011"/>
       <w:r>
         <w:rPr>
           <w:lang w:val="en-US"/>
@@ -5809,6 +5935,7 @@
     <w:p>
       <w:pPr>
         <w:pStyle w:val="Titre3"/>
+        <w:spacing w:after="240"/>
         <w:rPr>
           <w:lang w:val="en-US"/>
         </w:rPr>
@@ -5842,148 +5969,145 @@
     </w:p>
     <w:p>
       <w:pPr>
-        <w:rPr>
-          <w:lang w:val="en-US"/>
-        </w:rPr>
-      </w:pPr>
+        <w:spacing w:after="240"/>
+        <w:jc w:val="both"/>
+        <w:rPr>
+          <w:lang w:val="en-US"/>
+        </w:rPr>
+      </w:pPr>
+      <w:r>
+        <w:rPr>
+          <w:lang w:val="en-US"/>
+        </w:rPr>
+        <w:t>Third parties have the possibility to subscribe to their accepted requests.</w:t>
+      </w:r>
+      <w:r>
+        <w:rPr>
+          <w:lang w:val="en-US"/>
+        </w:rPr>
+        <w:t xml:space="preserve"> By subscribing to a request, a third party has the possibility to download the newly available data corresponding to the request without going trough the validation process. When a third party makes request and when that request is accepted, the third party</w:t>
+      </w:r>
+      <w:r>
+        <w:rPr>
+          <w:lang w:val="en-US"/>
+        </w:rPr>
+        <w:t xml:space="preserve"> has </w:t>
+      </w:r>
+      <w:r>
+        <w:rPr>
+          <w:lang w:val="en-US"/>
+        </w:rPr>
+        <w:t xml:space="preserve">access to the data </w:t>
+      </w:r>
+      <w:r>
+        <w:rPr>
+          <w:lang w:val="en-US"/>
+        </w:rPr>
+        <w:t>until the date on which the request was made</w:t>
+      </w:r>
+      <w:r>
+        <w:rPr>
+          <w:lang w:val="en-US"/>
+        </w:rPr>
+        <w:t xml:space="preserve">. When a third party subscribe to a request, he </w:t>
+      </w:r>
+      <w:r>
+        <w:rPr>
+          <w:lang w:val="en-US"/>
+        </w:rPr>
+        <w:t xml:space="preserve">has access to the up to date data as long as his request stay valid. </w:t>
+      </w:r>
     </w:p>
     <w:p>
       <w:pPr>
         <w:spacing w:after="0"/>
-        <w:rPr>
-          <w:lang w:val="en-US"/>
-        </w:rPr>
-      </w:pPr>
-      <w:r>
-        <w:rPr>
-          <w:lang w:val="en-US"/>
-        </w:rPr>
-        <w:t>Third parties have the possibility to subscribe to their accepted requests.</w:t>
-      </w:r>
-      <w:r>
-        <w:rPr>
-          <w:lang w:val="en-US"/>
-        </w:rPr>
-        <w:t xml:space="preserve"> By subscribing to a request, a third party has the possibility to download the newly available data corresponding to the request without going trough the validation process. When a third party makes request and when that request is accepted, the third party</w:t>
-      </w:r>
-      <w:r>
-        <w:rPr>
-          <w:lang w:val="en-US"/>
-        </w:rPr>
-        <w:t xml:space="preserve"> has </w:t>
-      </w:r>
-      <w:r>
-        <w:rPr>
-          <w:lang w:val="en-US"/>
-        </w:rPr>
-        <w:t xml:space="preserve">access to the data </w:t>
-      </w:r>
-      <w:r>
-        <w:rPr>
-          <w:lang w:val="en-US"/>
-        </w:rPr>
-        <w:t>until the date on which the request was made</w:t>
-      </w:r>
-      <w:r>
-        <w:rPr>
-          <w:lang w:val="en-US"/>
-        </w:rPr>
-        <w:t xml:space="preserve">. When a third party subscribe to a request, he </w:t>
-      </w:r>
-      <w:r>
-        <w:rPr>
-          <w:lang w:val="en-US"/>
-        </w:rPr>
-        <w:t xml:space="preserve">has access to the up to date data as long as his request stay valid. </w:t>
+        <w:jc w:val="both"/>
+        <w:rPr>
+          <w:lang w:val="en-US"/>
+        </w:rPr>
+      </w:pPr>
+      <w:r>
+        <w:rPr>
+          <w:lang w:val="en-US"/>
+        </w:rPr>
+        <w:t xml:space="preserve">When a </w:t>
+      </w:r>
+      <w:proofErr w:type="gramStart"/>
+      <w:r>
+        <w:rPr>
+          <w:lang w:val="en-US"/>
+        </w:rPr>
+        <w:t>third party</w:t>
+      </w:r>
+      <w:proofErr w:type="gramEnd"/>
+      <w:r>
+        <w:rPr>
+          <w:lang w:val="en-US"/>
+        </w:rPr>
+        <w:t xml:space="preserve"> logs in the Data4Help website, if he has an accepted request, he has the possibility to subscribes to it (if a request is not accepted, the “subscribe button” does not appear). </w:t>
+      </w:r>
+      <w:r>
+        <w:rPr>
+          <w:lang w:val="en-US"/>
+        </w:rPr>
+        <w:t>When the third party clicks on subscribe,</w:t>
+      </w:r>
+      <w:r>
+        <w:rPr>
+          <w:lang w:val="en-US"/>
+        </w:rPr>
+        <w:t xml:space="preserve"> the website rooting transfers the request to the </w:t>
+      </w:r>
+      <w:r>
+        <w:rPr>
+          <w:lang w:val="en-US"/>
+        </w:rPr>
+        <w:t>R</w:t>
+      </w:r>
+      <w:r>
+        <w:rPr>
+          <w:lang w:val="en-US"/>
+        </w:rPr>
+        <w:t xml:space="preserve">equest management service which </w:t>
+      </w:r>
+      <w:r>
+        <w:rPr>
+          <w:lang w:val="en-US"/>
+        </w:rPr>
+        <w:t>transfers it to</w:t>
+      </w:r>
+      <w:r>
+        <w:rPr>
+          <w:lang w:val="en-US"/>
+        </w:rPr>
+        <w:t xml:space="preserve"> the data access service </w:t>
+      </w:r>
+      <w:r>
+        <w:rPr>
+          <w:lang w:val="en-US"/>
+        </w:rPr>
+        <w:t xml:space="preserve">that asks to the DBMS the status of the requests. </w:t>
       </w:r>
     </w:p>
     <w:p>
       <w:pPr>
         <w:spacing w:after="0"/>
-        <w:rPr>
-          <w:lang w:val="en-US"/>
-        </w:rPr>
-      </w:pPr>
-      <w:r>
-        <w:rPr>
-          <w:lang w:val="en-US"/>
-        </w:rPr>
-        <w:t xml:space="preserve">When a </w:t>
-      </w:r>
-      <w:proofErr w:type="gramStart"/>
-      <w:r>
-        <w:rPr>
-          <w:lang w:val="en-US"/>
-        </w:rPr>
-        <w:t>third party</w:t>
-      </w:r>
-      <w:proofErr w:type="gramEnd"/>
-      <w:r>
-        <w:rPr>
-          <w:lang w:val="en-US"/>
-        </w:rPr>
-        <w:t xml:space="preserve"> logs in the Data4Help website, if he has an accepted request, he has the possibility to subscribes to it (if a request is not accepted, the “subscribe button” does not appear). </w:t>
-      </w:r>
-      <w:r>
-        <w:rPr>
-          <w:lang w:val="en-US"/>
-        </w:rPr>
-        <w:t>When the third party clicks on subscribe,</w:t>
-      </w:r>
-      <w:r>
-        <w:rPr>
-          <w:lang w:val="en-US"/>
-        </w:rPr>
-        <w:t xml:space="preserve"> the website rooting transfers the request to the </w:t>
-      </w:r>
-      <w:r>
-        <w:rPr>
-          <w:lang w:val="en-US"/>
-        </w:rPr>
-        <w:t>R</w:t>
-      </w:r>
-      <w:r>
-        <w:rPr>
-          <w:lang w:val="en-US"/>
-        </w:rPr>
-        <w:t xml:space="preserve">equest management service which </w:t>
-      </w:r>
-      <w:r>
-        <w:rPr>
-          <w:lang w:val="en-US"/>
-        </w:rPr>
-        <w:t>transfers it to</w:t>
-      </w:r>
-      <w:r>
-        <w:rPr>
-          <w:lang w:val="en-US"/>
-        </w:rPr>
-        <w:t xml:space="preserve"> the data access service </w:t>
-      </w:r>
-      <w:r>
-        <w:rPr>
-          <w:lang w:val="en-US"/>
-        </w:rPr>
-        <w:t xml:space="preserve">that asks to the DBMS the status of the requests. </w:t>
+        <w:jc w:val="both"/>
+        <w:rPr>
+          <w:lang w:val="en-US"/>
+        </w:rPr>
+      </w:pPr>
+      <w:r>
+        <w:rPr>
+          <w:lang w:val="en-US"/>
+        </w:rPr>
+        <w:t xml:space="preserve">If the status is accepted, the status of the request is updated in the database and the third party receives a confirmation message. </w:t>
       </w:r>
     </w:p>
     <w:p>
       <w:pPr>
         <w:spacing w:after="0"/>
-        <w:rPr>
-          <w:lang w:val="en-US"/>
-        </w:rPr>
-      </w:pPr>
-      <w:r>
-        <w:rPr>
-          <w:lang w:val="en-US"/>
-        </w:rPr>
-        <w:t xml:space="preserve">If the status is accepted, the status of the request is updated in the database and the third party receives a confirmation message. </w:t>
-      </w:r>
-    </w:p>
-    <w:p>
-      <w:pPr>
-        <w:spacing w:after="0"/>
+        <w:jc w:val="both"/>
         <w:rPr>
           <w:lang w:val="en-US"/>
         </w:rPr>
@@ -6133,6 +6257,7 @@
     <w:p>
       <w:pPr>
         <w:pStyle w:val="Titre3"/>
+        <w:spacing w:after="240"/>
         <w:rPr>
           <w:lang w:val="en-US"/>
         </w:rPr>
@@ -6168,13 +6293,7 @@
     </w:p>
     <w:p>
       <w:pPr>
-        <w:rPr>
-          <w:lang w:val="en-US"/>
-        </w:rPr>
-      </w:pPr>
-    </w:p>
-    <w:p>
-      <w:pPr>
+        <w:spacing w:after="240"/>
         <w:jc w:val="both"/>
         <w:rPr>
           <w:lang w:val="en-US"/>
@@ -6204,7 +6323,19 @@
         <w:rPr>
           <w:lang w:val="en-US"/>
         </w:rPr>
-        <w:t xml:space="preserve">a request is made to the Website rooting service in order to know what needs to be displayed on the third party’s computer screen. If the third has some accepted requests, the download button will appear on his screen. </w:t>
+        <w:t xml:space="preserve">a request is made to the Website rooting service in order to know what needs to be displayed on the third party’s computer screen. If the third </w:t>
+      </w:r>
+      <w:r>
+        <w:rPr>
+          <w:lang w:val="en-US"/>
+        </w:rPr>
+        <w:t xml:space="preserve">party </w:t>
+      </w:r>
+      <w:r>
+        <w:rPr>
+          <w:lang w:val="en-US"/>
+        </w:rPr>
+        <w:t xml:space="preserve">has some accepted requests, the download button will appear on his screen. </w:t>
       </w:r>
     </w:p>
     <w:p>
@@ -6433,19 +6564,7 @@
         <w:rPr>
           <w:lang w:val="en-US"/>
         </w:rPr>
-        <w:t xml:space="preserve"> download data from an </w:t>
-      </w:r>
-      <w:r>
-        <w:rPr>
-          <w:lang w:val="en-US"/>
-        </w:rPr>
-        <w:t>individual</w:t>
-      </w:r>
-      <w:r>
-        <w:rPr>
-          <w:lang w:val="en-US"/>
-        </w:rPr>
-        <w:t xml:space="preserve"> request</w:t>
+        <w:t xml:space="preserve"> download data from an individual request</w:t>
       </w:r>
     </w:p>
     <w:p>
@@ -6494,25 +6613,7 @@
         <w:rPr>
           <w:lang w:val="en-US"/>
         </w:rPr>
-        <w:t xml:space="preserve">When the third party clicks on the download button, the Website rooting service requests to the </w:t>
-      </w:r>
-      <w:r>
-        <w:rPr>
-          <w:lang w:val="en-US"/>
-        </w:rPr>
-        <w:t>Data</w:t>
-      </w:r>
-      <w:r>
-        <w:rPr>
-          <w:lang w:val="en-US"/>
-        </w:rPr>
-        <w:t xml:space="preserve"> </w:t>
-      </w:r>
-      <w:r>
-        <w:rPr>
-          <w:lang w:val="en-US"/>
-        </w:rPr>
-        <w:t>access service to get the required data.</w:t>
+        <w:t>When the third party clicks on the download button, the Website rooting service requests to the Data access service to get the required data.</w:t>
       </w:r>
       <w:r>
         <w:rPr>
@@ -6530,8 +6631,11 @@
     </w:p>
     <w:p>
       <w:pPr>
-        <w:keepNext/>
+        <w:pStyle w:val="Lgende"/>
         <w:jc w:val="center"/>
+        <w:rPr>
+          <w:lang w:val="en-US"/>
+        </w:rPr>
       </w:pPr>
       <w:r>
         <w:rPr>
@@ -6540,9 +6644,9 @@
         <w:lastRenderedPageBreak/>
         <w:drawing>
           <wp:inline distT="0" distB="0" distL="0" distR="0">
-            <wp:extent cx="6469380" cy="6168539"/>
-            <wp:effectExtent l="0" t="0" r="7620" b="3810"/>
-            <wp:docPr id="25" name="Image 25"/>
+            <wp:extent cx="6254415" cy="4838700"/>
+            <wp:effectExtent l="0" t="0" r="0" b="0"/>
+            <wp:docPr id="12" name="Image 12"/>
             <wp:cNvGraphicFramePr>
               <a:graphicFrameLocks xmlns:a="http://schemas.openxmlformats.org/drawingml/2006/main" noChangeAspect="1"/>
             </wp:cNvGraphicFramePr>
@@ -6550,7 +6654,7 @@
               <a:graphicData uri="http://schemas.openxmlformats.org/drawingml/2006/picture">
                 <pic:pic xmlns:pic="http://schemas.openxmlformats.org/drawingml/2006/picture">
                   <pic:nvPicPr>
-                    <pic:cNvPr id="0" name="Picture 13"/>
+                    <pic:cNvPr id="0" name="Picture 1"/>
                     <pic:cNvPicPr>
                       <a:picLocks noChangeAspect="1" noChangeArrowheads="1"/>
                     </pic:cNvPicPr>
@@ -6563,13 +6667,13 @@
                         </a:ext>
                       </a:extLst>
                     </a:blip>
-                    <a:srcRect l="15573"/>
+                    <a:srcRect l="15717" b="19056"/>
                     <a:stretch/>
                   </pic:blipFill>
                   <pic:spPr bwMode="auto">
                     <a:xfrm>
                       <a:off x="0" y="0"/>
-                      <a:ext cx="6477657" cy="6176431"/>
+                      <a:ext cx="6256288" cy="4840149"/>
                     </a:xfrm>
                     <a:prstGeom prst="rect">
                       <a:avLst/>
@@ -6734,49 +6838,49 @@
         <w:rPr>
           <w:lang w:val="en-US"/>
         </w:rPr>
+        <w:t>Therefore</w:t>
+      </w:r>
+      <w:proofErr w:type="gramEnd"/>
+      <w:r>
+        <w:rPr>
+          <w:lang w:val="en-US"/>
+        </w:rPr>
+        <w:t xml:space="preserve"> the AutomatedSOS service will be able to detect when the individual is bellow threshold and to send the emergency SMS using the data collected </w:t>
+      </w:r>
+      <w:r>
+        <w:rPr>
+          <w:lang w:val="en-US"/>
+        </w:rPr>
+        <w:t>when an internet connection was available</w:t>
+      </w:r>
+      <w:r>
+        <w:rPr>
+          <w:lang w:val="en-US"/>
+        </w:rPr>
+        <w:t xml:space="preserve">. </w:t>
+      </w:r>
+    </w:p>
+    <w:p>
+      <w:pPr>
+        <w:rPr>
+          <w:lang w:val="en-US"/>
+        </w:rPr>
+      </w:pPr>
+    </w:p>
+    <w:p>
+      <w:pPr>
+        <w:jc w:val="center"/>
+      </w:pPr>
+      <w:r>
+        <w:rPr>
+          <w:noProof/>
+        </w:rPr>
         <w:lastRenderedPageBreak/>
-        <w:t>Therefore</w:t>
-      </w:r>
-      <w:proofErr w:type="gramEnd"/>
-      <w:r>
-        <w:rPr>
-          <w:lang w:val="en-US"/>
-        </w:rPr>
-        <w:t xml:space="preserve"> the AutomatedSOS service will be able to detect when the individual is bellow threshold and to send the emergency SMS using the data collected </w:t>
-      </w:r>
-      <w:r>
-        <w:rPr>
-          <w:lang w:val="en-US"/>
-        </w:rPr>
-        <w:t>when an internet connection was available</w:t>
-      </w:r>
-      <w:r>
-        <w:rPr>
-          <w:lang w:val="en-US"/>
-        </w:rPr>
-        <w:t xml:space="preserve">. </w:t>
-      </w:r>
-    </w:p>
-    <w:p>
-      <w:pPr>
-        <w:rPr>
-          <w:lang w:val="en-US"/>
-        </w:rPr>
-      </w:pPr>
-    </w:p>
-    <w:p>
-      <w:pPr>
-        <w:jc w:val="center"/>
-      </w:pPr>
-      <w:r>
-        <w:rPr>
-          <w:noProof/>
-        </w:rPr>
         <w:drawing>
           <wp:inline distT="0" distB="0" distL="0" distR="0">
-            <wp:extent cx="6362700" cy="4458424"/>
+            <wp:extent cx="6001076" cy="4191000"/>
             <wp:effectExtent l="0" t="0" r="0" b="0"/>
-            <wp:docPr id="26" name="Image 26"/>
+            <wp:docPr id="15" name="Image 15"/>
             <wp:cNvGraphicFramePr>
               <a:graphicFrameLocks xmlns:a="http://schemas.openxmlformats.org/drawingml/2006/main" noChangeAspect="1"/>
             </wp:cNvGraphicFramePr>
@@ -6784,7 +6888,7 @@
               <a:graphicData uri="http://schemas.openxmlformats.org/drawingml/2006/picture">
                 <pic:pic xmlns:pic="http://schemas.openxmlformats.org/drawingml/2006/picture">
                   <pic:nvPicPr>
-                    <pic:cNvPr id="0" name="Picture 15"/>
+                    <pic:cNvPr id="0" name="Picture 3"/>
                     <pic:cNvPicPr>
                       <a:picLocks noChangeAspect="1" noChangeArrowheads="1"/>
                     </pic:cNvPicPr>
@@ -6797,13 +6901,13 @@
                         </a:ext>
                       </a:extLst>
                     </a:blip>
-                    <a:srcRect l="3033" b="58526"/>
+                    <a:srcRect l="2106" b="58269"/>
                     <a:stretch/>
                   </pic:blipFill>
                   <pic:spPr bwMode="auto">
                     <a:xfrm>
                       <a:off x="0" y="0"/>
-                      <a:ext cx="6375777" cy="4467587"/>
+                      <a:ext cx="6001983" cy="4191633"/>
                     </a:xfrm>
                     <a:prstGeom prst="rect">
                       <a:avLst/>
@@ -6944,7 +7048,6 @@
         <w:keepNext/>
         <w:jc w:val="center"/>
       </w:pPr>
-      <w:bookmarkStart w:id="19" w:name="_GoBack"/>
       <w:r>
         <w:rPr>
           <w:noProof/>
@@ -7002,7 +7105,6 @@
           </wp:inline>
         </w:drawing>
       </w:r>
-      <w:bookmarkEnd w:id="19"/>
     </w:p>
     <w:p>
       <w:pPr>
@@ -7013,77 +7115,367 @@
         </w:rPr>
       </w:pPr>
       <w:r>
+        <w:rPr>
+          <w:lang w:val="en-US"/>
+        </w:rPr>
         <w:t xml:space="preserve">Figure </w:t>
       </w:r>
-      <w:fldSimple w:instr=" SEQ Figure \* ARABIC ">
-        <w:r>
-          <w:rPr>
-            <w:noProof/>
-          </w:rPr>
-          <w:t>15</w:t>
-        </w:r>
-      </w:fldSimple>
-      <w:r>
-        <w:t xml:space="preserve">: </w:t>
-      </w:r>
-      <w:proofErr w:type="spellStart"/>
-      <w:r>
-        <w:t>Sending</w:t>
-      </w:r>
-      <w:proofErr w:type="spellEnd"/>
-      <w:r>
-        <w:t xml:space="preserve"> SOS</w:t>
-      </w:r>
+      <w:r>
+        <w:rPr>
+          <w:noProof/>
+        </w:rPr>
+        <w:fldChar w:fldCharType="begin"/>
+      </w:r>
+      <w:r>
+        <w:rPr>
+          <w:noProof/>
+          <w:lang w:val="en-US"/>
+        </w:rPr>
+        <w:instrText xml:space="preserve"> SEQ Figure \* ARABIC </w:instrText>
+      </w:r>
+      <w:r>
+        <w:rPr>
+          <w:noProof/>
+        </w:rPr>
+        <w:fldChar w:fldCharType="separate"/>
+      </w:r>
+      <w:r>
+        <w:rPr>
+          <w:noProof/>
+          <w:lang w:val="en-US"/>
+        </w:rPr>
+        <w:t>15</w:t>
+      </w:r>
+      <w:r>
+        <w:rPr>
+          <w:noProof/>
+        </w:rPr>
+        <w:fldChar w:fldCharType="end"/>
+      </w:r>
+      <w:r>
+        <w:rPr>
+          <w:lang w:val="en-US"/>
+        </w:rPr>
+        <w:t>: Sending SOS</w:t>
+      </w:r>
+    </w:p>
+    <w:p>
+      <w:pPr>
+        <w:rPr>
+          <w:lang w:val="en-US"/>
+        </w:rPr>
+      </w:pPr>
+    </w:p>
+    <w:p>
+      <w:pPr>
+        <w:pStyle w:val="Titre3"/>
+        <w:spacing w:after="240"/>
+        <w:rPr>
+          <w:lang w:val="en-US"/>
+        </w:rPr>
+      </w:pPr>
+      <w:r>
+        <w:rPr>
+          <w:lang w:val="en-US"/>
+        </w:rPr>
+        <w:t>The application sends new</w:t>
+      </w:r>
+      <w:r>
+        <w:rPr>
+          <w:lang w:val="en-US"/>
+        </w:rPr>
+        <w:t xml:space="preserve"> data</w:t>
+      </w:r>
+      <w:r>
+        <w:rPr>
+          <w:lang w:val="en-US"/>
+        </w:rPr>
+        <w:t xml:space="preserve"> to the Data4Help server</w:t>
+      </w:r>
+    </w:p>
+    <w:p>
+      <w:pPr>
+        <w:spacing w:after="240"/>
+        <w:rPr>
+          <w:lang w:val="en-US"/>
+        </w:rPr>
+      </w:pPr>
+      <w:r>
+        <w:rPr>
+          <w:lang w:val="en-US"/>
+        </w:rPr>
+        <w:t xml:space="preserve">The Data4Help application sends the health and location data of the individual from the smartphone data base to the Data4Help server. </w:t>
+      </w:r>
+    </w:p>
+    <w:p>
+      <w:pPr>
+        <w:spacing w:after="240"/>
+        <w:rPr>
+          <w:lang w:val="en-US"/>
+        </w:rPr>
+      </w:pPr>
+      <w:r>
+        <w:rPr>
+          <w:lang w:val="en-US"/>
+        </w:rPr>
+        <w:t xml:space="preserve">The </w:t>
+      </w:r>
+      <w:r>
+        <w:rPr>
+          <w:lang w:val="en-US"/>
+        </w:rPr>
+        <w:t xml:space="preserve">data is retrieved in the smartphone database and is sent by the Application rooting service to the Individual data management service that send the new data to the Data4Help DBMS. </w:t>
+      </w:r>
+    </w:p>
+    <w:p>
+      <w:pPr>
+        <w:keepNext/>
+      </w:pPr>
+      <w:r>
+        <w:rPr>
+          <w:noProof/>
+        </w:rPr>
+        <w:lastRenderedPageBreak/>
+        <w:drawing>
+          <wp:inline distT="0" distB="0" distL="0" distR="0">
+            <wp:extent cx="5760720" cy="3528060"/>
+            <wp:effectExtent l="0" t="0" r="0" b="0"/>
+            <wp:docPr id="17" name="Image 17"/>
+            <wp:cNvGraphicFramePr>
+              <a:graphicFrameLocks xmlns:a="http://schemas.openxmlformats.org/drawingml/2006/main" noChangeAspect="1"/>
+            </wp:cNvGraphicFramePr>
+            <a:graphic xmlns:a="http://schemas.openxmlformats.org/drawingml/2006/main">
+              <a:graphicData uri="http://schemas.openxmlformats.org/drawingml/2006/picture">
+                <pic:pic xmlns:pic="http://schemas.openxmlformats.org/drawingml/2006/picture">
+                  <pic:nvPicPr>
+                    <pic:cNvPr id="0" name="Picture 7"/>
+                    <pic:cNvPicPr>
+                      <a:picLocks noChangeAspect="1" noChangeArrowheads="1"/>
+                    </pic:cNvPicPr>
+                  </pic:nvPicPr>
+                  <pic:blipFill rotWithShape="1">
+                    <a:blip r:embed="rId22" cstate="print">
+                      <a:extLst>
+                        <a:ext uri="{28A0092B-C50C-407E-A947-70E740481C1C}">
+                          <a14:useLocalDpi xmlns:a14="http://schemas.microsoft.com/office/drawing/2010/main" val="0"/>
+                        </a:ext>
+                      </a:extLst>
+                    </a:blip>
+                    <a:srcRect b="21292"/>
+                    <a:stretch/>
+                  </pic:blipFill>
+                  <pic:spPr bwMode="auto">
+                    <a:xfrm>
+                      <a:off x="0" y="0"/>
+                      <a:ext cx="5760720" cy="3528060"/>
+                    </a:xfrm>
+                    <a:prstGeom prst="rect">
+                      <a:avLst/>
+                    </a:prstGeom>
+                    <a:noFill/>
+                    <a:ln>
+                      <a:noFill/>
+                    </a:ln>
+                    <a:extLst>
+                      <a:ext uri="{53640926-AAD7-44D8-BBD7-CCE9431645EC}">
+                        <a14:shadowObscured xmlns:a14="http://schemas.microsoft.com/office/drawing/2010/main"/>
+                      </a:ext>
+                    </a:extLst>
+                  </pic:spPr>
+                </pic:pic>
+              </a:graphicData>
+            </a:graphic>
+          </wp:inline>
+        </w:drawing>
+      </w:r>
+    </w:p>
+    <w:p>
+      <w:pPr>
+        <w:pStyle w:val="Lgende"/>
+        <w:jc w:val="center"/>
+        <w:rPr>
+          <w:lang w:val="en-US"/>
+        </w:rPr>
+      </w:pPr>
+      <w:r>
+        <w:rPr>
+          <w:lang w:val="en-US"/>
+        </w:rPr>
+        <w:t xml:space="preserve">Figure </w:t>
+      </w:r>
+      <w:r>
+        <w:fldChar w:fldCharType="begin"/>
+      </w:r>
+      <w:r>
+        <w:rPr>
+          <w:lang w:val="en-US"/>
+        </w:rPr>
+        <w:instrText xml:space="preserve"> SEQ Figure \* ARABIC </w:instrText>
+      </w:r>
+      <w:r>
+        <w:fldChar w:fldCharType="separate"/>
+      </w:r>
+      <w:r>
+        <w:rPr>
+          <w:noProof/>
+          <w:lang w:val="en-US"/>
+        </w:rPr>
+        <w:t>16</w:t>
+      </w:r>
+      <w:r>
+        <w:fldChar w:fldCharType="end"/>
+      </w:r>
+      <w:r>
+        <w:rPr>
+          <w:lang w:val="en-US"/>
+        </w:rPr>
+        <w:t>: The application sends new data to the Data4Help server</w:t>
+      </w:r>
+    </w:p>
+    <w:p>
+      <w:pPr>
+        <w:rPr>
+          <w:lang w:val="en-US"/>
+        </w:rPr>
+      </w:pPr>
     </w:p>
     <w:p>
       <w:pPr>
         <w:pStyle w:val="Titre2"/>
-        <w:rPr>
-          <w:lang w:val="en-US"/>
-        </w:rPr>
-      </w:pPr>
-      <w:bookmarkStart w:id="20" w:name="_Toc531944410"/>
-      <w:bookmarkStart w:id="21" w:name="_Toc531944444"/>
+        <w:spacing w:after="240"/>
+        <w:rPr>
+          <w:lang w:val="en-US"/>
+        </w:rPr>
+      </w:pPr>
+      <w:bookmarkStart w:id="19" w:name="_Toc531944410"/>
+      <w:bookmarkStart w:id="20" w:name="_Toc532043012"/>
       <w:r>
         <w:rPr>
           <w:lang w:val="en-US"/>
         </w:rPr>
         <w:t>Component interfaces</w:t>
       </w:r>
+      <w:bookmarkEnd w:id="19"/>
       <w:bookmarkEnd w:id="20"/>
+    </w:p>
+    <w:p>
+      <w:pPr>
+        <w:spacing w:after="240"/>
+        <w:rPr>
+          <w:lang w:val="en-US"/>
+        </w:rPr>
+      </w:pPr>
+      <w:r>
+        <w:rPr>
+          <w:highlight w:val="yellow"/>
+          <w:lang w:val="en-US"/>
+        </w:rPr>
+        <w:t>ADD PART OF MOHAMED</w:t>
+      </w:r>
+      <w:r>
+        <w:rPr>
+          <w:lang w:val="en-US"/>
+        </w:rPr>
+        <w:t xml:space="preserve"> </w:t>
+      </w:r>
+    </w:p>
+    <w:p>
+      <w:pPr>
+        <w:pStyle w:val="Titre2"/>
+        <w:spacing w:after="240"/>
+        <w:rPr>
+          <w:lang w:val="en-US"/>
+        </w:rPr>
+      </w:pPr>
+      <w:bookmarkStart w:id="21" w:name="_Toc531944411"/>
+      <w:bookmarkStart w:id="22" w:name="_Toc532043013"/>
+      <w:r>
+        <w:rPr>
+          <w:lang w:val="en-US"/>
+        </w:rPr>
+        <w:t>Selected architectural styles and patterns</w:t>
+      </w:r>
       <w:bookmarkEnd w:id="21"/>
-    </w:p>
-    <w:p>
-      <w:pPr>
-        <w:rPr>
-          <w:lang w:val="en-US"/>
-        </w:rPr>
-      </w:pPr>
-    </w:p>
-    <w:p>
-      <w:pPr>
-        <w:pStyle w:val="Titre2"/>
-        <w:rPr>
-          <w:lang w:val="en-US"/>
-        </w:rPr>
-      </w:pPr>
-      <w:bookmarkStart w:id="22" w:name="_Toc531944411"/>
-      <w:bookmarkStart w:id="23" w:name="_Toc531944445"/>
-      <w:r>
-        <w:rPr>
-          <w:lang w:val="en-US"/>
-        </w:rPr>
-        <w:t>Selected architectural styles and patterns</w:t>
-      </w:r>
       <w:bookmarkEnd w:id="22"/>
+    </w:p>
+    <w:p>
+      <w:pPr>
+        <w:spacing w:after="240"/>
+        <w:rPr>
+          <w:lang w:val="en-US"/>
+        </w:rPr>
+      </w:pPr>
+      <w:bookmarkStart w:id="23" w:name="_Toc531944412"/>
+      <w:r>
+        <w:rPr>
+          <w:highlight w:val="yellow"/>
+          <w:lang w:val="en-US"/>
+        </w:rPr>
+        <w:t>ADD PART OF MOHAMED</w:t>
+      </w:r>
+      <w:r>
+        <w:rPr>
+          <w:lang w:val="en-US"/>
+        </w:rPr>
+        <w:t xml:space="preserve"> </w:t>
+      </w:r>
+    </w:p>
+    <w:p>
+      <w:pPr>
+        <w:pStyle w:val="Titre1"/>
+        <w:spacing w:after="240"/>
+        <w:rPr>
+          <w:lang w:val="en-US"/>
+        </w:rPr>
+      </w:pPr>
+      <w:bookmarkStart w:id="24" w:name="_Toc532043014"/>
+      <w:r>
+        <w:rPr>
+          <w:lang w:val="en-US"/>
+        </w:rPr>
+        <w:t>User interface design</w:t>
+      </w:r>
       <w:bookmarkEnd w:id="23"/>
-    </w:p>
-    <w:p>
-      <w:pPr>
-        <w:rPr>
-          <w:lang w:val="en-US"/>
-        </w:rPr>
-      </w:pPr>
+      <w:bookmarkEnd w:id="24"/>
+    </w:p>
+    <w:p>
+      <w:pPr>
+        <w:spacing w:after="240"/>
+        <w:jc w:val="both"/>
+        <w:rPr>
+          <w:lang w:val="en-US"/>
+        </w:rPr>
+      </w:pPr>
+      <w:r>
+        <w:rPr>
+          <w:lang w:val="en-US"/>
+        </w:rPr>
+        <w:t xml:space="preserve">The two end users are third parties and individuals. </w:t>
+      </w:r>
+      <w:r>
+        <w:rPr>
+          <w:lang w:val="en-US"/>
+        </w:rPr>
+        <w:t>T</w:t>
+      </w:r>
+      <w:r>
+        <w:rPr>
+          <w:lang w:val="en-US"/>
+        </w:rPr>
+        <w:t>he user interfaces are presented for both types of users</w:t>
+      </w:r>
+      <w:r>
+        <w:rPr>
+          <w:lang w:val="en-US"/>
+        </w:rPr>
+        <w:t xml:space="preserve"> in the RASD document</w:t>
+      </w:r>
+      <w:r>
+        <w:rPr>
+          <w:lang w:val="en-US"/>
+        </w:rPr>
+        <w:t xml:space="preserve">. </w:t>
+      </w:r>
     </w:p>
     <w:p>
       <w:pPr>
@@ -7092,17 +7484,795 @@
           <w:lang w:val="en-US"/>
         </w:rPr>
       </w:pPr>
-      <w:bookmarkStart w:id="24" w:name="_Toc531944412"/>
-      <w:bookmarkStart w:id="25" w:name="_Toc531944446"/>
-      <w:r>
-        <w:rPr>
-          <w:lang w:val="en-US"/>
-        </w:rPr>
-        <w:t>User interface design</w:t>
-      </w:r>
-      <w:bookmarkEnd w:id="24"/>
+      <w:bookmarkStart w:id="25" w:name="_Toc531944413"/>
+      <w:bookmarkStart w:id="26" w:name="_Toc532043015"/>
+      <w:r>
+        <w:rPr>
+          <w:lang w:val="en-US"/>
+        </w:rPr>
+        <w:t>Requirements traceability</w:t>
+      </w:r>
       <w:bookmarkEnd w:id="25"/>
-    </w:p>
+      <w:bookmarkEnd w:id="26"/>
+    </w:p>
+    <w:p>
+      <w:pPr>
+        <w:spacing w:after="240"/>
+        <w:rPr>
+          <w:lang w:val="en-US"/>
+        </w:rPr>
+      </w:pPr>
+      <w:r>
+        <w:rPr>
+          <w:lang w:val="en-US"/>
+        </w:rPr>
+        <w:t xml:space="preserve">In the </w:t>
+      </w:r>
+      <w:r>
+        <w:rPr>
+          <w:lang w:val="en-US"/>
+        </w:rPr>
+        <w:t>following table presents</w:t>
+      </w:r>
+      <w:r>
+        <w:rPr>
+          <w:lang w:val="en-US"/>
+        </w:rPr>
+        <w:t xml:space="preserve"> a mapping correspondence between the requirements de</w:t>
+      </w:r>
+      <w:r>
+        <w:rPr>
+          <w:lang w:val="en-US"/>
+        </w:rPr>
+        <w:t>fi</w:t>
+      </w:r>
+      <w:r>
+        <w:rPr>
+          <w:lang w:val="en-US"/>
+        </w:rPr>
+        <w:t>ned in the RASD related to each goal and the components identi</w:t>
+      </w:r>
+      <w:r>
+        <w:rPr>
+          <w:lang w:val="en-US"/>
+        </w:rPr>
+        <w:t>fi</w:t>
+      </w:r>
+      <w:r>
+        <w:rPr>
+          <w:lang w:val="en-US"/>
+        </w:rPr>
+        <w:t>ed in the server component diagram.</w:t>
+      </w:r>
+      <w:bookmarkStart w:id="27" w:name="_GoBack"/>
+      <w:bookmarkEnd w:id="27"/>
+    </w:p>
+    <w:tbl>
+      <w:tblPr>
+        <w:tblStyle w:val="Grilledetableauclaire"/>
+        <w:tblW w:w="9994" w:type="dxa"/>
+        <w:jc w:val="center"/>
+        <w:tblLook w:val="04A0" w:firstRow="1" w:lastRow="0" w:firstColumn="1" w:lastColumn="0" w:noHBand="0" w:noVBand="1"/>
+      </w:tblPr>
+      <w:tblGrid>
+        <w:gridCol w:w="4693"/>
+        <w:gridCol w:w="1970"/>
+        <w:gridCol w:w="3331"/>
+      </w:tblGrid>
+      <w:tr>
+        <w:trPr>
+          <w:trHeight w:val="340"/>
+          <w:jc w:val="center"/>
+        </w:trPr>
+        <w:tc>
+          <w:tcPr>
+            <w:tcW w:w="4693" w:type="dxa"/>
+          </w:tcPr>
+          <w:p>
+            <w:pPr>
+              <w:jc w:val="center"/>
+              <w:rPr>
+                <w:lang w:val="en-US"/>
+              </w:rPr>
+            </w:pPr>
+            <w:r>
+              <w:rPr>
+                <w:lang w:val="en-US"/>
+              </w:rPr>
+              <w:t>Goal</w:t>
+            </w:r>
+          </w:p>
+        </w:tc>
+        <w:tc>
+          <w:tcPr>
+            <w:tcW w:w="1970" w:type="dxa"/>
+          </w:tcPr>
+          <w:p>
+            <w:pPr>
+              <w:jc w:val="center"/>
+              <w:rPr>
+                <w:lang w:val="en-US"/>
+              </w:rPr>
+            </w:pPr>
+            <w:r>
+              <w:rPr>
+                <w:lang w:val="en-US"/>
+              </w:rPr>
+              <w:t>Requirement</w:t>
+            </w:r>
+          </w:p>
+        </w:tc>
+        <w:tc>
+          <w:tcPr>
+            <w:tcW w:w="3331" w:type="dxa"/>
+          </w:tcPr>
+          <w:p>
+            <w:pPr>
+              <w:jc w:val="center"/>
+              <w:rPr>
+                <w:lang w:val="en-US"/>
+              </w:rPr>
+            </w:pPr>
+            <w:r>
+              <w:rPr>
+                <w:lang w:val="en-US"/>
+              </w:rPr>
+              <w:t>Component</w:t>
+            </w:r>
+          </w:p>
+        </w:tc>
+      </w:tr>
+      <w:tr>
+        <w:trPr>
+          <w:trHeight w:val="340"/>
+          <w:jc w:val="center"/>
+        </w:trPr>
+        <w:tc>
+          <w:tcPr>
+            <w:tcW w:w="4693" w:type="dxa"/>
+          </w:tcPr>
+          <w:p>
+            <w:pPr>
+              <w:rPr>
+                <w:lang w:val="en-US"/>
+              </w:rPr>
+            </w:pPr>
+            <w:r>
+              <w:rPr>
+                <w:lang w:val="en-US"/>
+              </w:rPr>
+              <w:t>[G1</w:t>
+            </w:r>
+            <w:proofErr w:type="gramStart"/>
+            <w:r>
+              <w:rPr>
+                <w:lang w:val="en-US"/>
+              </w:rPr>
+              <w:t>] :</w:t>
+            </w:r>
+            <w:proofErr w:type="gramEnd"/>
+            <w:r>
+              <w:rPr>
+                <w:lang w:val="en-US"/>
+              </w:rPr>
+              <w:t xml:space="preserve"> </w:t>
+            </w:r>
+            <w:r>
+              <w:rPr>
+                <w:lang w:val="en-US"/>
+              </w:rPr>
+              <w:t>Third parties must be able to request to access to the data of specific individuals or to anonymized groups of individuals.</w:t>
+            </w:r>
+          </w:p>
+          <w:p>
+            <w:pPr>
+              <w:rPr>
+                <w:lang w:val="en-US"/>
+              </w:rPr>
+            </w:pPr>
+          </w:p>
+        </w:tc>
+        <w:tc>
+          <w:tcPr>
+            <w:tcW w:w="1970" w:type="dxa"/>
+            <w:vAlign w:val="center"/>
+          </w:tcPr>
+          <w:p>
+            <w:pPr>
+              <w:jc w:val="center"/>
+              <w:rPr>
+                <w:lang w:val="en-US"/>
+              </w:rPr>
+            </w:pPr>
+            <w:proofErr w:type="gramStart"/>
+            <w:r>
+              <w:rPr>
+                <w:lang w:val="en-US"/>
+              </w:rPr>
+              <w:t>R.8</w:t>
+            </w:r>
+            <w:r>
+              <w:rPr>
+                <w:lang w:val="en-US"/>
+              </w:rPr>
+              <w:t xml:space="preserve"> ;</w:t>
+            </w:r>
+            <w:proofErr w:type="gramEnd"/>
+            <w:r>
+              <w:rPr>
+                <w:lang w:val="en-US"/>
+              </w:rPr>
+              <w:t xml:space="preserve"> </w:t>
+            </w:r>
+            <w:r>
+              <w:rPr>
+                <w:lang w:val="en-US"/>
+              </w:rPr>
+              <w:t>R.9</w:t>
+            </w:r>
+          </w:p>
+        </w:tc>
+        <w:tc>
+          <w:tcPr>
+            <w:tcW w:w="3331" w:type="dxa"/>
+            <w:vAlign w:val="center"/>
+          </w:tcPr>
+          <w:p>
+            <w:pPr>
+              <w:jc w:val="center"/>
+            </w:pPr>
+          </w:p>
+          <w:p>
+            <w:pPr>
+              <w:jc w:val="center"/>
+              <w:rPr>
+                <w:lang w:val="en-US"/>
+              </w:rPr>
+            </w:pPr>
+            <w:r>
+              <w:rPr>
+                <w:lang w:val="en-US"/>
+              </w:rPr>
+              <w:t xml:space="preserve">DBMS, request management </w:t>
+            </w:r>
+            <w:r>
+              <w:rPr>
+                <w:lang w:val="en-US"/>
+              </w:rPr>
+              <w:t>service</w:t>
+            </w:r>
+            <w:r>
+              <w:rPr>
+                <w:lang w:val="en-US"/>
+              </w:rPr>
+              <w:t>, Data access s</w:t>
+            </w:r>
+            <w:r>
+              <w:rPr>
+                <w:lang w:val="en-US"/>
+              </w:rPr>
+              <w:t>ervice</w:t>
+            </w:r>
+            <w:r>
+              <w:rPr>
+                <w:lang w:val="en-US"/>
+              </w:rPr>
+              <w:t>, Individual data management service</w:t>
+            </w:r>
+          </w:p>
+        </w:tc>
+      </w:tr>
+      <w:tr>
+        <w:trPr>
+          <w:trHeight w:val="340"/>
+          <w:jc w:val="center"/>
+        </w:trPr>
+        <w:tc>
+          <w:tcPr>
+            <w:tcW w:w="4693" w:type="dxa"/>
+          </w:tcPr>
+          <w:p>
+            <w:pPr>
+              <w:rPr>
+                <w:lang w:val="en-US"/>
+              </w:rPr>
+            </w:pPr>
+            <w:r>
+              <w:rPr>
+                <w:lang w:val="en-US"/>
+              </w:rPr>
+              <w:lastRenderedPageBreak/>
+              <w:t>[G2</w:t>
+            </w:r>
+            <w:proofErr w:type="gramStart"/>
+            <w:r>
+              <w:rPr>
+                <w:lang w:val="en-US"/>
+              </w:rPr>
+              <w:t>] :</w:t>
+            </w:r>
+            <w:proofErr w:type="gramEnd"/>
+            <w:r>
+              <w:rPr>
+                <w:lang w:val="en-US"/>
+              </w:rPr>
+              <w:t xml:space="preserve"> </w:t>
+            </w:r>
+            <w:r>
+              <w:rPr>
+                <w:lang w:val="en-US"/>
+              </w:rPr>
+              <w:t>At any time, third party should never have access to data of specific individuals without their agreement.</w:t>
+            </w:r>
+          </w:p>
+          <w:p>
+            <w:pPr>
+              <w:rPr>
+                <w:lang w:val="en-US"/>
+              </w:rPr>
+            </w:pPr>
+          </w:p>
+        </w:tc>
+        <w:tc>
+          <w:tcPr>
+            <w:tcW w:w="1970" w:type="dxa"/>
+            <w:vAlign w:val="center"/>
+          </w:tcPr>
+          <w:p>
+            <w:pPr>
+              <w:jc w:val="center"/>
+              <w:rPr>
+                <w:lang w:val="en-US"/>
+              </w:rPr>
+            </w:pPr>
+            <w:proofErr w:type="gramStart"/>
+            <w:r>
+              <w:rPr>
+                <w:lang w:val="en-US"/>
+              </w:rPr>
+              <w:t>R.10</w:t>
+            </w:r>
+            <w:r>
+              <w:rPr>
+                <w:lang w:val="en-US"/>
+              </w:rPr>
+              <w:t xml:space="preserve"> ;</w:t>
+            </w:r>
+            <w:proofErr w:type="gramEnd"/>
+            <w:r>
+              <w:rPr>
+                <w:lang w:val="en-US"/>
+              </w:rPr>
+              <w:t xml:space="preserve"> </w:t>
+            </w:r>
+            <w:r>
+              <w:rPr>
+                <w:lang w:val="en-US"/>
+              </w:rPr>
+              <w:t>R.11</w:t>
+            </w:r>
+          </w:p>
+        </w:tc>
+        <w:tc>
+          <w:tcPr>
+            <w:tcW w:w="3331" w:type="dxa"/>
+            <w:vAlign w:val="center"/>
+          </w:tcPr>
+          <w:p>
+            <w:pPr>
+              <w:jc w:val="center"/>
+              <w:rPr>
+                <w:lang w:val="en-US"/>
+              </w:rPr>
+            </w:pPr>
+            <w:r>
+              <w:rPr>
+                <w:lang w:val="en-US"/>
+              </w:rPr>
+              <w:t>DBMS, Data access management system</w:t>
+            </w:r>
+          </w:p>
+        </w:tc>
+      </w:tr>
+      <w:tr>
+        <w:trPr>
+          <w:trHeight w:val="340"/>
+          <w:jc w:val="center"/>
+        </w:trPr>
+        <w:tc>
+          <w:tcPr>
+            <w:tcW w:w="4693" w:type="dxa"/>
+          </w:tcPr>
+          <w:p>
+            <w:pPr>
+              <w:rPr>
+                <w:lang w:val="en-US"/>
+              </w:rPr>
+            </w:pPr>
+            <w:r>
+              <w:rPr>
+                <w:lang w:val="en-US"/>
+              </w:rPr>
+              <w:t>[G3</w:t>
+            </w:r>
+            <w:proofErr w:type="gramStart"/>
+            <w:r>
+              <w:rPr>
+                <w:lang w:val="en-US"/>
+              </w:rPr>
+              <w:t>] :</w:t>
+            </w:r>
+            <w:proofErr w:type="gramEnd"/>
+            <w:r>
+              <w:rPr>
+                <w:lang w:val="en-US"/>
+              </w:rPr>
+              <w:t xml:space="preserve"> Third parties must have the possibility to subscribe to new data if their request is accepted.</w:t>
+            </w:r>
+          </w:p>
+          <w:p>
+            <w:pPr>
+              <w:rPr>
+                <w:lang w:val="en-US"/>
+              </w:rPr>
+            </w:pPr>
+          </w:p>
+        </w:tc>
+        <w:tc>
+          <w:tcPr>
+            <w:tcW w:w="1970" w:type="dxa"/>
+            <w:vAlign w:val="center"/>
+          </w:tcPr>
+          <w:p>
+            <w:pPr>
+              <w:spacing w:before="240"/>
+              <w:jc w:val="center"/>
+              <w:rPr>
+                <w:lang w:val="en-US"/>
+              </w:rPr>
+            </w:pPr>
+            <w:r>
+              <w:rPr>
+                <w:lang w:val="en-US"/>
+              </w:rPr>
+              <w:t>R.12</w:t>
+            </w:r>
+          </w:p>
+        </w:tc>
+        <w:tc>
+          <w:tcPr>
+            <w:tcW w:w="3331" w:type="dxa"/>
+            <w:vAlign w:val="center"/>
+          </w:tcPr>
+          <w:p>
+            <w:pPr>
+              <w:spacing w:before="240"/>
+              <w:jc w:val="center"/>
+              <w:rPr>
+                <w:lang w:val="en-US"/>
+              </w:rPr>
+            </w:pPr>
+            <w:r>
+              <w:rPr>
+                <w:lang w:val="en-US"/>
+              </w:rPr>
+              <w:t>DBMS, request management system</w:t>
+            </w:r>
+          </w:p>
+        </w:tc>
+      </w:tr>
+      <w:tr>
+        <w:trPr>
+          <w:trHeight w:val="356"/>
+          <w:jc w:val="center"/>
+        </w:trPr>
+        <w:tc>
+          <w:tcPr>
+            <w:tcW w:w="4693" w:type="dxa"/>
+          </w:tcPr>
+          <w:p>
+            <w:pPr>
+              <w:jc w:val="both"/>
+              <w:rPr>
+                <w:lang w:val="en-US"/>
+              </w:rPr>
+            </w:pPr>
+            <w:r>
+              <w:rPr>
+                <w:lang w:val="en-US"/>
+              </w:rPr>
+              <w:t>[G 4</w:t>
+            </w:r>
+            <w:proofErr w:type="gramStart"/>
+            <w:r>
+              <w:rPr>
+                <w:lang w:val="en-US"/>
+              </w:rPr>
+              <w:t>] :</w:t>
+            </w:r>
+            <w:proofErr w:type="gramEnd"/>
+            <w:r>
+              <w:rPr>
+                <w:lang w:val="en-US"/>
+              </w:rPr>
+              <w:t xml:space="preserve"> Individuals must be able to consult their data and accept/refuse requests</w:t>
+            </w:r>
+          </w:p>
+          <w:p>
+            <w:pPr>
+              <w:jc w:val="both"/>
+              <w:rPr>
+                <w:lang w:val="en-US"/>
+              </w:rPr>
+            </w:pPr>
+          </w:p>
+        </w:tc>
+        <w:tc>
+          <w:tcPr>
+            <w:tcW w:w="1970" w:type="dxa"/>
+            <w:vAlign w:val="center"/>
+          </w:tcPr>
+          <w:p>
+            <w:pPr>
+              <w:jc w:val="center"/>
+              <w:rPr>
+                <w:lang w:val="en-US"/>
+              </w:rPr>
+            </w:pPr>
+            <w:r>
+              <w:rPr>
+                <w:lang w:val="en-US"/>
+              </w:rPr>
+              <w:t>R.13</w:t>
+            </w:r>
+          </w:p>
+        </w:tc>
+        <w:tc>
+          <w:tcPr>
+            <w:tcW w:w="3331" w:type="dxa"/>
+            <w:vAlign w:val="center"/>
+          </w:tcPr>
+          <w:p>
+            <w:pPr>
+              <w:jc w:val="center"/>
+              <w:rPr>
+                <w:lang w:val="en-US"/>
+              </w:rPr>
+            </w:pPr>
+            <w:r>
+              <w:rPr>
+                <w:lang w:val="en-US"/>
+              </w:rPr>
+              <w:t>DBMS, request management system</w:t>
+            </w:r>
+            <w:r>
+              <w:rPr>
+                <w:lang w:val="en-US"/>
+              </w:rPr>
+              <w:t>, Individual data management service</w:t>
+            </w:r>
+          </w:p>
+        </w:tc>
+      </w:tr>
+      <w:tr>
+        <w:trPr>
+          <w:trHeight w:val="340"/>
+          <w:jc w:val="center"/>
+        </w:trPr>
+        <w:tc>
+          <w:tcPr>
+            <w:tcW w:w="4693" w:type="dxa"/>
+          </w:tcPr>
+          <w:p>
+            <w:pPr>
+              <w:rPr>
+                <w:lang w:val="en-US"/>
+              </w:rPr>
+            </w:pPr>
+            <w:r>
+              <w:rPr>
+                <w:lang w:val="en-US"/>
+              </w:rPr>
+              <w:t>[G1], [G2], [G3] &amp; [G4]</w:t>
+            </w:r>
+          </w:p>
+        </w:tc>
+        <w:tc>
+          <w:tcPr>
+            <w:tcW w:w="1970" w:type="dxa"/>
+            <w:vAlign w:val="center"/>
+          </w:tcPr>
+          <w:p>
+            <w:pPr>
+              <w:jc w:val="center"/>
+              <w:rPr>
+                <w:lang w:val="en-US"/>
+              </w:rPr>
+            </w:pPr>
+            <w:proofErr w:type="gramStart"/>
+            <w:r>
+              <w:rPr>
+                <w:lang w:val="en-US"/>
+              </w:rPr>
+              <w:t>R.1 ;</w:t>
+            </w:r>
+            <w:proofErr w:type="gramEnd"/>
+            <w:r>
+              <w:rPr>
+                <w:lang w:val="en-US"/>
+              </w:rPr>
+              <w:t xml:space="preserve"> R.2 ; R.3 ; R.4 ;</w:t>
+            </w:r>
+          </w:p>
+          <w:p>
+            <w:pPr>
+              <w:jc w:val="center"/>
+              <w:rPr>
+                <w:lang w:val="en-US"/>
+              </w:rPr>
+            </w:pPr>
+            <w:proofErr w:type="gramStart"/>
+            <w:r>
+              <w:rPr>
+                <w:lang w:val="en-US"/>
+              </w:rPr>
+              <w:t>R.5 ;</w:t>
+            </w:r>
+            <w:proofErr w:type="gramEnd"/>
+            <w:r>
+              <w:rPr>
+                <w:lang w:val="en-US"/>
+              </w:rPr>
+              <w:t xml:space="preserve"> R.6 ; R.7</w:t>
+            </w:r>
+          </w:p>
+        </w:tc>
+        <w:tc>
+          <w:tcPr>
+            <w:tcW w:w="3331" w:type="dxa"/>
+            <w:vAlign w:val="center"/>
+          </w:tcPr>
+          <w:p>
+            <w:pPr>
+              <w:jc w:val="center"/>
+              <w:rPr>
+                <w:lang w:val="en-US"/>
+              </w:rPr>
+            </w:pPr>
+            <w:r>
+              <w:rPr>
+                <w:lang w:val="en-US"/>
+              </w:rPr>
+              <w:t>DBMS</w:t>
+            </w:r>
+            <w:r>
+              <w:rPr>
+                <w:lang w:val="en-US"/>
+              </w:rPr>
+              <w:t>,</w:t>
+            </w:r>
+            <w:r>
+              <w:rPr>
+                <w:lang w:val="en-US"/>
+              </w:rPr>
+              <w:t xml:space="preserve"> Individual account management</w:t>
+            </w:r>
+            <w:r>
+              <w:rPr>
+                <w:lang w:val="en-US"/>
+              </w:rPr>
+              <w:t xml:space="preserve">, Third </w:t>
+            </w:r>
+            <w:proofErr w:type="spellStart"/>
+            <w:r>
+              <w:rPr>
+                <w:lang w:val="en-US"/>
+              </w:rPr>
+              <w:t>partie’s</w:t>
+            </w:r>
+            <w:proofErr w:type="spellEnd"/>
+            <w:r>
+              <w:rPr>
+                <w:lang w:val="en-US"/>
+              </w:rPr>
+              <w:t xml:space="preserve"> account management</w:t>
+            </w:r>
+          </w:p>
+        </w:tc>
+      </w:tr>
+      <w:tr>
+        <w:trPr>
+          <w:trHeight w:val="340"/>
+          <w:jc w:val="center"/>
+        </w:trPr>
+        <w:tc>
+          <w:tcPr>
+            <w:tcW w:w="4693" w:type="dxa"/>
+          </w:tcPr>
+          <w:p>
+            <w:pPr>
+              <w:rPr>
+                <w:lang w:val="en-US"/>
+              </w:rPr>
+            </w:pPr>
+            <w:r>
+              <w:rPr>
+                <w:lang w:val="en-US"/>
+              </w:rPr>
+              <w:t>[G 5</w:t>
+            </w:r>
+            <w:proofErr w:type="gramStart"/>
+            <w:r>
+              <w:rPr>
+                <w:lang w:val="en-US"/>
+              </w:rPr>
+              <w:t>] :</w:t>
+            </w:r>
+            <w:proofErr w:type="gramEnd"/>
+            <w:r>
+              <w:rPr>
+                <w:lang w:val="en-US"/>
+              </w:rPr>
+              <w:t xml:space="preserve"> An ambulance is requested to the location of the individual with a reaction time below 5 seconds from the time the parameters are below threshold</w:t>
+            </w:r>
+          </w:p>
+        </w:tc>
+        <w:tc>
+          <w:tcPr>
+            <w:tcW w:w="1970" w:type="dxa"/>
+            <w:vAlign w:val="center"/>
+          </w:tcPr>
+          <w:p>
+            <w:pPr>
+              <w:jc w:val="center"/>
+              <w:rPr>
+                <w:lang w:val="en-US"/>
+              </w:rPr>
+            </w:pPr>
+            <w:proofErr w:type="gramStart"/>
+            <w:r>
+              <w:rPr>
+                <w:lang w:val="en-US"/>
+              </w:rPr>
+              <w:t>R.14 ;</w:t>
+            </w:r>
+            <w:proofErr w:type="gramEnd"/>
+            <w:r>
+              <w:rPr>
+                <w:lang w:val="en-US"/>
+              </w:rPr>
+              <w:t xml:space="preserve"> R.15 ; R.15 ; R.17</w:t>
+            </w:r>
+          </w:p>
+        </w:tc>
+        <w:tc>
+          <w:tcPr>
+            <w:tcW w:w="3331" w:type="dxa"/>
+            <w:vAlign w:val="center"/>
+          </w:tcPr>
+          <w:p>
+            <w:pPr>
+              <w:jc w:val="center"/>
+              <w:rPr>
+                <w:lang w:val="en-US"/>
+              </w:rPr>
+            </w:pPr>
+            <w:r>
+              <w:rPr>
+                <w:lang w:val="en-US"/>
+              </w:rPr>
+              <w:t>DBMS, AutomatedSOS service</w:t>
+            </w:r>
+            <w:r>
+              <w:rPr>
+                <w:lang w:val="en-US"/>
+              </w:rPr>
+              <w:t>, Individual account management</w:t>
+            </w:r>
+          </w:p>
+        </w:tc>
+      </w:tr>
+    </w:tbl>
     <w:p>
       <w:pPr>
         <w:rPr>
@@ -7117,26 +8287,8 @@
           <w:lang w:val="en-US"/>
         </w:rPr>
       </w:pPr>
-      <w:bookmarkStart w:id="26" w:name="_Toc531944413"/>
-      <w:bookmarkStart w:id="27" w:name="_Toc531944447"/>
-      <w:r>
-        <w:rPr>
-          <w:lang w:val="en-US"/>
-        </w:rPr>
-        <w:t>Requirements traceability</w:t>
-      </w:r>
-      <w:bookmarkEnd w:id="26"/>
-      <w:bookmarkEnd w:id="27"/>
-    </w:p>
-    <w:p>
-      <w:pPr>
-        <w:pStyle w:val="Titre1"/>
-        <w:rPr>
-          <w:lang w:val="en-US"/>
-        </w:rPr>
-      </w:pPr>
       <w:bookmarkStart w:id="28" w:name="_Toc531944414"/>
-      <w:bookmarkStart w:id="29" w:name="_Toc531944448"/>
+      <w:bookmarkStart w:id="29" w:name="_Toc532043016"/>
       <w:r>
         <w:rPr>
           <w:lang w:val="en-US"/>
@@ -7148,13 +8300,40 @@
     </w:p>
     <w:p>
       <w:pPr>
+        <w:rPr>
+          <w:lang w:val="en-US"/>
+        </w:rPr>
+      </w:pPr>
+    </w:p>
+    <w:p>
+      <w:pPr>
+        <w:rPr>
+          <w:lang w:val="en-US"/>
+        </w:rPr>
+      </w:pPr>
+      <w:r>
+        <w:rPr>
+          <w:highlight w:val="yellow"/>
+          <w:lang w:val="en-US"/>
+        </w:rPr>
+        <w:t>ADD PART FROM MOHAMED</w:t>
+      </w:r>
+      <w:r>
+        <w:rPr>
+          <w:lang w:val="en-US"/>
+        </w:rPr>
+        <w:t xml:space="preserve"> </w:t>
+      </w:r>
+    </w:p>
+    <w:p>
+      <w:pPr>
         <w:pStyle w:val="Titre1"/>
         <w:rPr>
           <w:lang w:val="en-US"/>
         </w:rPr>
       </w:pPr>
       <w:bookmarkStart w:id="30" w:name="_Toc531944415"/>
-      <w:bookmarkStart w:id="31" w:name="_Toc531944449"/>
+      <w:bookmarkStart w:id="31" w:name="_Toc532043017"/>
       <w:r>
         <w:rPr>
           <w:lang w:val="en-US"/>
@@ -7166,21 +8345,1084 @@
     </w:p>
     <w:p>
       <w:pPr>
+        <w:rPr>
+          <w:lang w:val="en-US"/>
+        </w:rPr>
+      </w:pPr>
+    </w:p>
+    <w:p>
+      <w:pPr>
+        <w:pStyle w:val="Titre2"/>
+        <w:rPr>
+          <w:lang w:val="en-US"/>
+        </w:rPr>
+      </w:pPr>
+      <w:bookmarkStart w:id="32" w:name="_Toc532043018"/>
+      <w:r>
+        <w:rPr>
+          <w:lang w:val="en-US"/>
+        </w:rPr>
+        <w:t>Mohamed</w:t>
+      </w:r>
+      <w:bookmarkEnd w:id="32"/>
+    </w:p>
+    <w:p>
+      <w:pPr>
+        <w:rPr>
+          <w:lang w:val="en-US"/>
+        </w:rPr>
+      </w:pPr>
+      <w:r>
+        <w:rPr>
+          <w:highlight w:val="yellow"/>
+          <w:lang w:val="en-US"/>
+        </w:rPr>
+        <w:t>ADD PART FROM MOHAMED</w:t>
+      </w:r>
+      <w:r>
+        <w:rPr>
+          <w:lang w:val="en-US"/>
+        </w:rPr>
+        <w:t xml:space="preserve"> </w:t>
+      </w:r>
+    </w:p>
+    <w:p>
+      <w:pPr>
+        <w:pStyle w:val="Titre2"/>
+        <w:rPr>
+          <w:lang w:val="en-US"/>
+        </w:rPr>
+      </w:pPr>
+      <w:bookmarkStart w:id="33" w:name="_Toc532043019"/>
+      <w:r>
+        <w:rPr>
+          <w:lang w:val="en-US"/>
+        </w:rPr>
+        <w:t>Emma</w:t>
+      </w:r>
+      <w:bookmarkEnd w:id="33"/>
+      <w:r>
+        <w:rPr>
+          <w:lang w:val="en-US"/>
+        </w:rPr>
+        <w:t xml:space="preserve"> </w:t>
+      </w:r>
+    </w:p>
+    <w:tbl>
+      <w:tblPr>
+        <w:tblStyle w:val="Tableausimple5"/>
+        <w:tblW w:w="9634" w:type="dxa"/>
+        <w:tblLook w:val="04A0" w:firstRow="1" w:lastRow="0" w:firstColumn="1" w:lastColumn="0" w:noHBand="0" w:noVBand="1"/>
+      </w:tblPr>
+      <w:tblGrid>
+        <w:gridCol w:w="1459"/>
+        <w:gridCol w:w="6364"/>
+        <w:gridCol w:w="1811"/>
+      </w:tblGrid>
+      <w:tr>
+        <w:trPr>
+          <w:cnfStyle w:val="100000000000" w:firstRow="1" w:lastRow="0" w:firstColumn="0" w:lastColumn="0" w:oddVBand="0" w:evenVBand="0" w:oddHBand="0" w:evenHBand="0" w:firstRowFirstColumn="0" w:firstRowLastColumn="0" w:lastRowFirstColumn="0" w:lastRowLastColumn="0"/>
+        </w:trPr>
+        <w:tc>
+          <w:tcPr>
+            <w:cnfStyle w:val="001000000100" w:firstRow="0" w:lastRow="0" w:firstColumn="1" w:lastColumn="0" w:oddVBand="0" w:evenVBand="0" w:oddHBand="0" w:evenHBand="0" w:firstRowFirstColumn="1" w:firstRowLastColumn="0" w:lastRowFirstColumn="0" w:lastRowLastColumn="0"/>
+            <w:tcW w:w="1459" w:type="dxa"/>
+          </w:tcPr>
+          <w:p>
+            <w:pPr>
+              <w:rPr>
+                <w:lang w:val="en-US"/>
+              </w:rPr>
+            </w:pPr>
+            <w:bookmarkStart w:id="34" w:name="_Hlk529715529"/>
+            <w:r>
+              <w:rPr>
+                <w:lang w:val="en-US"/>
+              </w:rPr>
+              <w:t>Date</w:t>
+            </w:r>
+          </w:p>
+        </w:tc>
+        <w:tc>
+          <w:tcPr>
+            <w:tcW w:w="6364" w:type="dxa"/>
+          </w:tcPr>
+          <w:p>
+            <w:pPr>
+              <w:cnfStyle w:val="100000000000" w:firstRow="1" w:lastRow="0" w:firstColumn="0" w:lastColumn="0" w:oddVBand="0" w:evenVBand="0" w:oddHBand="0" w:evenHBand="0" w:firstRowFirstColumn="0" w:firstRowLastColumn="0" w:lastRowFirstColumn="0" w:lastRowLastColumn="0"/>
+              <w:rPr>
+                <w:lang w:val="en-US"/>
+              </w:rPr>
+            </w:pPr>
+            <w:r>
+              <w:rPr>
+                <w:lang w:val="en-US"/>
+              </w:rPr>
+              <w:t>Work</w:t>
+            </w:r>
+          </w:p>
+        </w:tc>
+        <w:tc>
+          <w:tcPr>
+            <w:tcW w:w="1811" w:type="dxa"/>
+            <w:vAlign w:val="center"/>
+          </w:tcPr>
+          <w:p>
+            <w:pPr>
+              <w:jc w:val="center"/>
+              <w:cnfStyle w:val="100000000000" w:firstRow="1" w:lastRow="0" w:firstColumn="0" w:lastColumn="0" w:oddVBand="0" w:evenVBand="0" w:oddHBand="0" w:evenHBand="0" w:firstRowFirstColumn="0" w:firstRowLastColumn="0" w:lastRowFirstColumn="0" w:lastRowLastColumn="0"/>
+              <w:rPr>
+                <w:lang w:val="en-US"/>
+              </w:rPr>
+            </w:pPr>
+            <w:r>
+              <w:rPr>
+                <w:lang w:val="en-US"/>
+              </w:rPr>
+              <w:t>Hours</w:t>
+            </w:r>
+          </w:p>
+        </w:tc>
+      </w:tr>
+      <w:tr>
+        <w:trPr>
+          <w:cnfStyle w:val="000000100000" w:firstRow="0" w:lastRow="0" w:firstColumn="0" w:lastColumn="0" w:oddVBand="0" w:evenVBand="0" w:oddHBand="1" w:evenHBand="0" w:firstRowFirstColumn="0" w:firstRowLastColumn="0" w:lastRowFirstColumn="0" w:lastRowLastColumn="0"/>
+        </w:trPr>
+        <w:tc>
+          <w:tcPr>
+            <w:cnfStyle w:val="001000000000" w:firstRow="0" w:lastRow="0" w:firstColumn="1" w:lastColumn="0" w:oddVBand="0" w:evenVBand="0" w:oddHBand="0" w:evenHBand="0" w:firstRowFirstColumn="0" w:firstRowLastColumn="0" w:lastRowFirstColumn="0" w:lastRowLastColumn="0"/>
+            <w:tcW w:w="1459" w:type="dxa"/>
+          </w:tcPr>
+          <w:p>
+            <w:pPr>
+              <w:rPr>
+                <w:color w:val="000000" w:themeColor="text1"/>
+                <w:lang w:val="en-US"/>
+              </w:rPr>
+            </w:pPr>
+            <w:r>
+              <w:rPr>
+                <w:color w:val="000000" w:themeColor="text1"/>
+                <w:lang w:val="en-US"/>
+              </w:rPr>
+              <w:t>18/11</w:t>
+            </w:r>
+            <w:r>
+              <w:rPr>
+                <w:color w:val="000000" w:themeColor="text1"/>
+                <w:lang w:val="en-US"/>
+              </w:rPr>
+              <w:t>/2018</w:t>
+            </w:r>
+          </w:p>
+        </w:tc>
+        <w:tc>
+          <w:tcPr>
+            <w:tcW w:w="6364" w:type="dxa"/>
+          </w:tcPr>
+          <w:p>
+            <w:pPr>
+              <w:cnfStyle w:val="000000100000" w:firstRow="0" w:lastRow="0" w:firstColumn="0" w:lastColumn="0" w:oddVBand="0" w:evenVBand="0" w:oddHBand="1" w:evenHBand="0" w:firstRowFirstColumn="0" w:firstRowLastColumn="0" w:lastRowFirstColumn="0" w:lastRowLastColumn="0"/>
+              <w:rPr>
+                <w:color w:val="000000" w:themeColor="text1"/>
+                <w:lang w:val="en-US"/>
+              </w:rPr>
+            </w:pPr>
+            <w:r>
+              <w:rPr>
+                <w:color w:val="000000" w:themeColor="text1"/>
+                <w:lang w:val="en-US"/>
+              </w:rPr>
+              <w:t>Writing</w:t>
+            </w:r>
+            <w:r>
+              <w:rPr>
+                <w:color w:val="000000" w:themeColor="text1"/>
+                <w:lang w:val="en-US"/>
+              </w:rPr>
+              <w:t xml:space="preserve"> the main components in draft form</w:t>
+            </w:r>
+          </w:p>
+        </w:tc>
+        <w:tc>
+          <w:tcPr>
+            <w:tcW w:w="1811" w:type="dxa"/>
+            <w:vAlign w:val="center"/>
+          </w:tcPr>
+          <w:p>
+            <w:pPr>
+              <w:jc w:val="center"/>
+              <w:cnfStyle w:val="000000100000" w:firstRow="0" w:lastRow="0" w:firstColumn="0" w:lastColumn="0" w:oddVBand="0" w:evenVBand="0" w:oddHBand="1" w:evenHBand="0" w:firstRowFirstColumn="0" w:firstRowLastColumn="0" w:lastRowFirstColumn="0" w:lastRowLastColumn="0"/>
+              <w:rPr>
+                <w:color w:val="FF0000"/>
+                <w:lang w:val="en-US"/>
+              </w:rPr>
+            </w:pPr>
+            <w:r>
+              <w:rPr>
+                <w:color w:val="FF0000"/>
+                <w:lang w:val="en-US"/>
+              </w:rPr>
+              <w:t>1</w:t>
+            </w:r>
+          </w:p>
+        </w:tc>
+      </w:tr>
+      <w:tr>
+        <w:tc>
+          <w:tcPr>
+            <w:cnfStyle w:val="001000000000" w:firstRow="0" w:lastRow="0" w:firstColumn="1" w:lastColumn="0" w:oddVBand="0" w:evenVBand="0" w:oddHBand="0" w:evenHBand="0" w:firstRowFirstColumn="0" w:firstRowLastColumn="0" w:lastRowFirstColumn="0" w:lastRowLastColumn="0"/>
+            <w:tcW w:w="1459" w:type="dxa"/>
+          </w:tcPr>
+          <w:p>
+            <w:pPr>
+              <w:rPr>
+                <w:color w:val="000000" w:themeColor="text1"/>
+                <w:lang w:val="en-US"/>
+              </w:rPr>
+            </w:pPr>
+            <w:r>
+              <w:rPr>
+                <w:color w:val="000000" w:themeColor="text1"/>
+                <w:lang w:val="en-US"/>
+              </w:rPr>
+              <w:t>22/11/2018</w:t>
+            </w:r>
+          </w:p>
+        </w:tc>
+        <w:tc>
+          <w:tcPr>
+            <w:tcW w:w="6364" w:type="dxa"/>
+          </w:tcPr>
+          <w:p>
+            <w:pPr>
+              <w:cnfStyle w:val="000000000000" w:firstRow="0" w:lastRow="0" w:firstColumn="0" w:lastColumn="0" w:oddVBand="0" w:evenVBand="0" w:oddHBand="0" w:evenHBand="0" w:firstRowFirstColumn="0" w:firstRowLastColumn="0" w:lastRowFirstColumn="0" w:lastRowLastColumn="0"/>
+              <w:rPr>
+                <w:color w:val="000000" w:themeColor="text1"/>
+                <w:lang w:val="en-US"/>
+              </w:rPr>
+            </w:pPr>
+            <w:r>
+              <w:rPr>
+                <w:color w:val="000000" w:themeColor="text1"/>
+                <w:lang w:val="en-US"/>
+              </w:rPr>
+              <w:t>Component view diagrams</w:t>
+            </w:r>
+          </w:p>
+        </w:tc>
+        <w:tc>
+          <w:tcPr>
+            <w:tcW w:w="1811" w:type="dxa"/>
+            <w:vAlign w:val="center"/>
+          </w:tcPr>
+          <w:p>
+            <w:pPr>
+              <w:jc w:val="center"/>
+              <w:cnfStyle w:val="000000000000" w:firstRow="0" w:lastRow="0" w:firstColumn="0" w:lastColumn="0" w:oddVBand="0" w:evenVBand="0" w:oddHBand="0" w:evenHBand="0" w:firstRowFirstColumn="0" w:firstRowLastColumn="0" w:lastRowFirstColumn="0" w:lastRowLastColumn="0"/>
+              <w:rPr>
+                <w:color w:val="FF0000"/>
+                <w:lang w:val="en-US"/>
+              </w:rPr>
+            </w:pPr>
+            <w:r>
+              <w:rPr>
+                <w:color w:val="FF0000"/>
+                <w:lang w:val="en-US"/>
+              </w:rPr>
+              <w:t>1</w:t>
+            </w:r>
+          </w:p>
+        </w:tc>
+      </w:tr>
+      <w:tr>
+        <w:trPr>
+          <w:cnfStyle w:val="000000100000" w:firstRow="0" w:lastRow="0" w:firstColumn="0" w:lastColumn="0" w:oddVBand="0" w:evenVBand="0" w:oddHBand="1" w:evenHBand="0" w:firstRowFirstColumn="0" w:firstRowLastColumn="0" w:lastRowFirstColumn="0" w:lastRowLastColumn="0"/>
+        </w:trPr>
+        <w:tc>
+          <w:tcPr>
+            <w:cnfStyle w:val="001000000000" w:firstRow="0" w:lastRow="0" w:firstColumn="1" w:lastColumn="0" w:oddVBand="0" w:evenVBand="0" w:oddHBand="0" w:evenHBand="0" w:firstRowFirstColumn="0" w:firstRowLastColumn="0" w:lastRowFirstColumn="0" w:lastRowLastColumn="0"/>
+            <w:tcW w:w="1459" w:type="dxa"/>
+          </w:tcPr>
+          <w:p>
+            <w:pPr>
+              <w:rPr>
+                <w:i w:val="0"/>
+                <w:iCs w:val="0"/>
+                <w:color w:val="000000" w:themeColor="text1"/>
+                <w:lang w:val="en-US"/>
+              </w:rPr>
+            </w:pPr>
+            <w:r>
+              <w:rPr>
+                <w:color w:val="000000" w:themeColor="text1"/>
+                <w:lang w:val="en-US"/>
+              </w:rPr>
+              <w:t>25/11/2018</w:t>
+            </w:r>
+          </w:p>
+        </w:tc>
+        <w:tc>
+          <w:tcPr>
+            <w:tcW w:w="6364" w:type="dxa"/>
+          </w:tcPr>
+          <w:p>
+            <w:pPr>
+              <w:cnfStyle w:val="000000100000" w:firstRow="0" w:lastRow="0" w:firstColumn="0" w:lastColumn="0" w:oddVBand="0" w:evenVBand="0" w:oddHBand="1" w:evenHBand="0" w:firstRowFirstColumn="0" w:firstRowLastColumn="0" w:lastRowFirstColumn="0" w:lastRowLastColumn="0"/>
+              <w:rPr>
+                <w:color w:val="000000" w:themeColor="text1"/>
+                <w:lang w:val="en-US"/>
+              </w:rPr>
+            </w:pPr>
+            <w:r>
+              <w:rPr>
+                <w:color w:val="000000" w:themeColor="text1"/>
+                <w:lang w:val="en-US"/>
+              </w:rPr>
+              <w:t>Component view diagrams</w:t>
+            </w:r>
+          </w:p>
+        </w:tc>
+        <w:tc>
+          <w:tcPr>
+            <w:tcW w:w="1811" w:type="dxa"/>
+            <w:vAlign w:val="center"/>
+          </w:tcPr>
+          <w:p>
+            <w:pPr>
+              <w:jc w:val="center"/>
+              <w:cnfStyle w:val="000000100000" w:firstRow="0" w:lastRow="0" w:firstColumn="0" w:lastColumn="0" w:oddVBand="0" w:evenVBand="0" w:oddHBand="1" w:evenHBand="0" w:firstRowFirstColumn="0" w:firstRowLastColumn="0" w:lastRowFirstColumn="0" w:lastRowLastColumn="0"/>
+              <w:rPr>
+                <w:color w:val="FF0000"/>
+                <w:lang w:val="en-US"/>
+              </w:rPr>
+            </w:pPr>
+            <w:r>
+              <w:rPr>
+                <w:color w:val="FF0000"/>
+                <w:lang w:val="en-US"/>
+              </w:rPr>
+              <w:t>1</w:t>
+            </w:r>
+          </w:p>
+        </w:tc>
+      </w:tr>
+      <w:tr>
+        <w:tc>
+          <w:tcPr>
+            <w:cnfStyle w:val="001000000000" w:firstRow="0" w:lastRow="0" w:firstColumn="1" w:lastColumn="0" w:oddVBand="0" w:evenVBand="0" w:oddHBand="0" w:evenHBand="0" w:firstRowFirstColumn="0" w:firstRowLastColumn="0" w:lastRowFirstColumn="0" w:lastRowLastColumn="0"/>
+            <w:tcW w:w="1459" w:type="dxa"/>
+          </w:tcPr>
+          <w:p>
+            <w:pPr>
+              <w:rPr>
+                <w:color w:val="000000" w:themeColor="text1"/>
+                <w:lang w:val="en-US"/>
+              </w:rPr>
+            </w:pPr>
+            <w:r>
+              <w:rPr>
+                <w:color w:val="000000" w:themeColor="text1"/>
+                <w:lang w:val="en-US"/>
+              </w:rPr>
+              <w:t>27/11/2018</w:t>
+            </w:r>
+          </w:p>
+        </w:tc>
+        <w:tc>
+          <w:tcPr>
+            <w:tcW w:w="6364" w:type="dxa"/>
+          </w:tcPr>
+          <w:p>
+            <w:pPr>
+              <w:cnfStyle w:val="000000000000" w:firstRow="0" w:lastRow="0" w:firstColumn="0" w:lastColumn="0" w:oddVBand="0" w:evenVBand="0" w:oddHBand="0" w:evenHBand="0" w:firstRowFirstColumn="0" w:firstRowLastColumn="0" w:lastRowFirstColumn="0" w:lastRowLastColumn="0"/>
+              <w:rPr>
+                <w:color w:val="000000" w:themeColor="text1"/>
+                <w:lang w:val="en-US"/>
+              </w:rPr>
+            </w:pPr>
+            <w:r>
+              <w:rPr>
+                <w:color w:val="000000" w:themeColor="text1"/>
+                <w:lang w:val="en-US"/>
+              </w:rPr>
+              <w:t>Component view + deployment view</w:t>
+            </w:r>
+          </w:p>
+        </w:tc>
+        <w:tc>
+          <w:tcPr>
+            <w:tcW w:w="1811" w:type="dxa"/>
+            <w:vAlign w:val="center"/>
+          </w:tcPr>
+          <w:p>
+            <w:pPr>
+              <w:jc w:val="center"/>
+              <w:cnfStyle w:val="000000000000" w:firstRow="0" w:lastRow="0" w:firstColumn="0" w:lastColumn="0" w:oddVBand="0" w:evenVBand="0" w:oddHBand="0" w:evenHBand="0" w:firstRowFirstColumn="0" w:firstRowLastColumn="0" w:lastRowFirstColumn="0" w:lastRowLastColumn="0"/>
+              <w:rPr>
+                <w:color w:val="FF0000"/>
+                <w:lang w:val="en-US"/>
+              </w:rPr>
+            </w:pPr>
+            <w:r>
+              <w:rPr>
+                <w:color w:val="FF0000"/>
+                <w:lang w:val="en-US"/>
+              </w:rPr>
+              <w:t>2</w:t>
+            </w:r>
+          </w:p>
+        </w:tc>
+      </w:tr>
+      <w:tr>
+        <w:trPr>
+          <w:cnfStyle w:val="000000100000" w:firstRow="0" w:lastRow="0" w:firstColumn="0" w:lastColumn="0" w:oddVBand="0" w:evenVBand="0" w:oddHBand="1" w:evenHBand="0" w:firstRowFirstColumn="0" w:firstRowLastColumn="0" w:lastRowFirstColumn="0" w:lastRowLastColumn="0"/>
+        </w:trPr>
+        <w:tc>
+          <w:tcPr>
+            <w:cnfStyle w:val="001000000000" w:firstRow="0" w:lastRow="0" w:firstColumn="1" w:lastColumn="0" w:oddVBand="0" w:evenVBand="0" w:oddHBand="0" w:evenHBand="0" w:firstRowFirstColumn="0" w:firstRowLastColumn="0" w:lastRowFirstColumn="0" w:lastRowLastColumn="0"/>
+            <w:tcW w:w="1459" w:type="dxa"/>
+          </w:tcPr>
+          <w:p>
+            <w:pPr>
+              <w:rPr>
+                <w:color w:val="000000" w:themeColor="text1"/>
+                <w:lang w:val="en-US"/>
+              </w:rPr>
+            </w:pPr>
+            <w:r>
+              <w:rPr>
+                <w:color w:val="000000" w:themeColor="text1"/>
+                <w:lang w:val="en-US"/>
+              </w:rPr>
+              <w:t>1/12/2018</w:t>
+            </w:r>
+          </w:p>
+        </w:tc>
+        <w:tc>
+          <w:tcPr>
+            <w:tcW w:w="6364" w:type="dxa"/>
+          </w:tcPr>
+          <w:p>
+            <w:pPr>
+              <w:cnfStyle w:val="000000100000" w:firstRow="0" w:lastRow="0" w:firstColumn="0" w:lastColumn="0" w:oddVBand="0" w:evenVBand="0" w:oddHBand="1" w:evenHBand="0" w:firstRowFirstColumn="0" w:firstRowLastColumn="0" w:lastRowFirstColumn="0" w:lastRowLastColumn="0"/>
+              <w:rPr>
+                <w:color w:val="000000" w:themeColor="text1"/>
+                <w:lang w:val="en-US"/>
+              </w:rPr>
+            </w:pPr>
+            <w:r>
+              <w:rPr>
+                <w:color w:val="000000" w:themeColor="text1"/>
+                <w:lang w:val="en-US"/>
+              </w:rPr>
+              <w:t>Component view</w:t>
+            </w:r>
+            <w:r>
+              <w:rPr>
+                <w:color w:val="000000" w:themeColor="text1"/>
+                <w:lang w:val="en-US"/>
+              </w:rPr>
+              <w:t xml:space="preserve"> + deployment view</w:t>
+            </w:r>
+          </w:p>
+        </w:tc>
+        <w:tc>
+          <w:tcPr>
+            <w:tcW w:w="1811" w:type="dxa"/>
+            <w:vAlign w:val="center"/>
+          </w:tcPr>
+          <w:p>
+            <w:pPr>
+              <w:jc w:val="center"/>
+              <w:cnfStyle w:val="000000100000" w:firstRow="0" w:lastRow="0" w:firstColumn="0" w:lastColumn="0" w:oddVBand="0" w:evenVBand="0" w:oddHBand="1" w:evenHBand="0" w:firstRowFirstColumn="0" w:firstRowLastColumn="0" w:lastRowFirstColumn="0" w:lastRowLastColumn="0"/>
+              <w:rPr>
+                <w:color w:val="FF0000"/>
+                <w:lang w:val="en-US"/>
+              </w:rPr>
+            </w:pPr>
+            <w:r>
+              <w:rPr>
+                <w:color w:val="FF0000"/>
+                <w:lang w:val="en-US"/>
+              </w:rPr>
+              <w:t>2</w:t>
+            </w:r>
+          </w:p>
+        </w:tc>
+      </w:tr>
+      <w:tr>
+        <w:tc>
+          <w:tcPr>
+            <w:cnfStyle w:val="001000000000" w:firstRow="0" w:lastRow="0" w:firstColumn="1" w:lastColumn="0" w:oddVBand="0" w:evenVBand="0" w:oddHBand="0" w:evenHBand="0" w:firstRowFirstColumn="0" w:firstRowLastColumn="0" w:lastRowFirstColumn="0" w:lastRowLastColumn="0"/>
+            <w:tcW w:w="1459" w:type="dxa"/>
+          </w:tcPr>
+          <w:p>
+            <w:pPr>
+              <w:rPr>
+                <w:color w:val="000000" w:themeColor="text1"/>
+                <w:lang w:val="en-US"/>
+              </w:rPr>
+            </w:pPr>
+            <w:r>
+              <w:rPr>
+                <w:color w:val="000000" w:themeColor="text1"/>
+                <w:lang w:val="en-US"/>
+              </w:rPr>
+              <w:t>2</w:t>
+            </w:r>
+            <w:r>
+              <w:rPr>
+                <w:color w:val="000000" w:themeColor="text1"/>
+                <w:lang w:val="en-US"/>
+              </w:rPr>
+              <w:t>/1</w:t>
+            </w:r>
+            <w:r>
+              <w:rPr>
+                <w:color w:val="000000" w:themeColor="text1"/>
+                <w:lang w:val="en-US"/>
+              </w:rPr>
+              <w:t>2</w:t>
+            </w:r>
+            <w:r>
+              <w:rPr>
+                <w:color w:val="000000" w:themeColor="text1"/>
+                <w:lang w:val="en-US"/>
+              </w:rPr>
+              <w:t>/2018</w:t>
+            </w:r>
+          </w:p>
+        </w:tc>
+        <w:tc>
+          <w:tcPr>
+            <w:tcW w:w="6364" w:type="dxa"/>
+          </w:tcPr>
+          <w:p>
+            <w:pPr>
+              <w:cnfStyle w:val="000000000000" w:firstRow="0" w:lastRow="0" w:firstColumn="0" w:lastColumn="0" w:oddVBand="0" w:evenVBand="0" w:oddHBand="0" w:evenHBand="0" w:firstRowFirstColumn="0" w:firstRowLastColumn="0" w:lastRowFirstColumn="0" w:lastRowLastColumn="0"/>
+              <w:rPr>
+                <w:color w:val="000000" w:themeColor="text1"/>
+                <w:lang w:val="en-US"/>
+              </w:rPr>
+            </w:pPr>
+            <w:r>
+              <w:rPr>
+                <w:color w:val="000000" w:themeColor="text1"/>
+                <w:lang w:val="en-US"/>
+              </w:rPr>
+              <w:t xml:space="preserve">Deployment view diagrams </w:t>
+            </w:r>
+          </w:p>
+        </w:tc>
+        <w:tc>
+          <w:tcPr>
+            <w:tcW w:w="1811" w:type="dxa"/>
+            <w:vAlign w:val="center"/>
+          </w:tcPr>
+          <w:p>
+            <w:pPr>
+              <w:jc w:val="center"/>
+              <w:cnfStyle w:val="000000000000" w:firstRow="0" w:lastRow="0" w:firstColumn="0" w:lastColumn="0" w:oddVBand="0" w:evenVBand="0" w:oddHBand="0" w:evenHBand="0" w:firstRowFirstColumn="0" w:firstRowLastColumn="0" w:lastRowFirstColumn="0" w:lastRowLastColumn="0"/>
+              <w:rPr>
+                <w:color w:val="FF0000"/>
+                <w:lang w:val="en-US"/>
+              </w:rPr>
+            </w:pPr>
+            <w:r>
+              <w:rPr>
+                <w:color w:val="FF0000"/>
+                <w:lang w:val="en-US"/>
+              </w:rPr>
+              <w:t>1</w:t>
+            </w:r>
+          </w:p>
+        </w:tc>
+      </w:tr>
+      <w:tr>
+        <w:trPr>
+          <w:cnfStyle w:val="000000100000" w:firstRow="0" w:lastRow="0" w:firstColumn="0" w:lastColumn="0" w:oddVBand="0" w:evenVBand="0" w:oddHBand="1" w:evenHBand="0" w:firstRowFirstColumn="0" w:firstRowLastColumn="0" w:lastRowFirstColumn="0" w:lastRowLastColumn="0"/>
+        </w:trPr>
+        <w:tc>
+          <w:tcPr>
+            <w:cnfStyle w:val="001000000000" w:firstRow="0" w:lastRow="0" w:firstColumn="1" w:lastColumn="0" w:oddVBand="0" w:evenVBand="0" w:oddHBand="0" w:evenHBand="0" w:firstRowFirstColumn="0" w:firstRowLastColumn="0" w:lastRowFirstColumn="0" w:lastRowLastColumn="0"/>
+            <w:tcW w:w="1459" w:type="dxa"/>
+          </w:tcPr>
+          <w:p>
+            <w:pPr>
+              <w:rPr>
+                <w:color w:val="000000" w:themeColor="text1"/>
+                <w:lang w:val="en-US"/>
+              </w:rPr>
+            </w:pPr>
+            <w:r>
+              <w:rPr>
+                <w:color w:val="000000" w:themeColor="text1"/>
+                <w:lang w:val="en-US"/>
+              </w:rPr>
+              <w:t>3/12/218</w:t>
+            </w:r>
+          </w:p>
+        </w:tc>
+        <w:tc>
+          <w:tcPr>
+            <w:tcW w:w="6364" w:type="dxa"/>
+          </w:tcPr>
+          <w:p>
+            <w:pPr>
+              <w:cnfStyle w:val="000000100000" w:firstRow="0" w:lastRow="0" w:firstColumn="0" w:lastColumn="0" w:oddVBand="0" w:evenVBand="0" w:oddHBand="1" w:evenHBand="0" w:firstRowFirstColumn="0" w:firstRowLastColumn="0" w:lastRowFirstColumn="0" w:lastRowLastColumn="0"/>
+              <w:rPr>
+                <w:color w:val="000000" w:themeColor="text1"/>
+                <w:lang w:val="en-US"/>
+              </w:rPr>
+            </w:pPr>
+            <w:r>
+              <w:rPr>
+                <w:color w:val="000000" w:themeColor="text1"/>
+                <w:lang w:val="en-US"/>
+              </w:rPr>
+              <w:t xml:space="preserve">Added explanation text on Component view </w:t>
+            </w:r>
+          </w:p>
+        </w:tc>
+        <w:tc>
+          <w:tcPr>
+            <w:tcW w:w="1811" w:type="dxa"/>
+            <w:vAlign w:val="center"/>
+          </w:tcPr>
+          <w:p>
+            <w:pPr>
+              <w:jc w:val="center"/>
+              <w:cnfStyle w:val="000000100000" w:firstRow="0" w:lastRow="0" w:firstColumn="0" w:lastColumn="0" w:oddVBand="0" w:evenVBand="0" w:oddHBand="1" w:evenHBand="0" w:firstRowFirstColumn="0" w:firstRowLastColumn="0" w:lastRowFirstColumn="0" w:lastRowLastColumn="0"/>
+              <w:rPr>
+                <w:color w:val="FF0000"/>
+                <w:lang w:val="en-US"/>
+              </w:rPr>
+            </w:pPr>
+            <w:r>
+              <w:rPr>
+                <w:color w:val="FF0000"/>
+                <w:lang w:val="en-US"/>
+              </w:rPr>
+              <w:t>1</w:t>
+            </w:r>
+          </w:p>
+        </w:tc>
+      </w:tr>
+      <w:bookmarkEnd w:id="34"/>
+      <w:tr>
+        <w:tc>
+          <w:tcPr>
+            <w:cnfStyle w:val="001000000000" w:firstRow="0" w:lastRow="0" w:firstColumn="1" w:lastColumn="0" w:oddVBand="0" w:evenVBand="0" w:oddHBand="0" w:evenHBand="0" w:firstRowFirstColumn="0" w:firstRowLastColumn="0" w:lastRowFirstColumn="0" w:lastRowLastColumn="0"/>
+            <w:tcW w:w="1459" w:type="dxa"/>
+          </w:tcPr>
+          <w:p>
+            <w:pPr>
+              <w:rPr>
+                <w:color w:val="000000" w:themeColor="text1"/>
+                <w:lang w:val="en-US"/>
+              </w:rPr>
+            </w:pPr>
+            <w:r>
+              <w:rPr>
+                <w:color w:val="000000" w:themeColor="text1"/>
+                <w:lang w:val="en-US"/>
+              </w:rPr>
+              <w:t>5/12/2018</w:t>
+            </w:r>
+          </w:p>
+        </w:tc>
+        <w:tc>
+          <w:tcPr>
+            <w:tcW w:w="6364" w:type="dxa"/>
+          </w:tcPr>
+          <w:p>
+            <w:pPr>
+              <w:cnfStyle w:val="000000000000" w:firstRow="0" w:lastRow="0" w:firstColumn="0" w:lastColumn="0" w:oddVBand="0" w:evenVBand="0" w:oddHBand="0" w:evenHBand="0" w:firstRowFirstColumn="0" w:firstRowLastColumn="0" w:lastRowFirstColumn="0" w:lastRowLastColumn="0"/>
+              <w:rPr>
+                <w:color w:val="000000" w:themeColor="text1"/>
+                <w:lang w:val="en-US"/>
+              </w:rPr>
+            </w:pPr>
+            <w:r>
+              <w:rPr>
+                <w:color w:val="000000" w:themeColor="text1"/>
+                <w:lang w:val="en-US"/>
+              </w:rPr>
+              <w:t xml:space="preserve">Added explanation text on </w:t>
+            </w:r>
+            <w:r>
+              <w:rPr>
+                <w:color w:val="000000" w:themeColor="text1"/>
+                <w:lang w:val="en-US"/>
+              </w:rPr>
+              <w:t>Deployment</w:t>
+            </w:r>
+            <w:r>
+              <w:rPr>
+                <w:color w:val="000000" w:themeColor="text1"/>
+                <w:lang w:val="en-US"/>
+              </w:rPr>
+              <w:t xml:space="preserve"> view </w:t>
+            </w:r>
+            <w:r>
+              <w:rPr>
+                <w:color w:val="000000" w:themeColor="text1"/>
+                <w:lang w:val="en-US"/>
+              </w:rPr>
+              <w:t>+</w:t>
+            </w:r>
+          </w:p>
+          <w:p>
+            <w:pPr>
+              <w:cnfStyle w:val="000000000000" w:firstRow="0" w:lastRow="0" w:firstColumn="0" w:lastColumn="0" w:oddVBand="0" w:evenVBand="0" w:oddHBand="0" w:evenHBand="0" w:firstRowFirstColumn="0" w:firstRowLastColumn="0" w:lastRowFirstColumn="0" w:lastRowLastColumn="0"/>
+              <w:rPr>
+                <w:color w:val="000000" w:themeColor="text1"/>
+                <w:lang w:val="en-US"/>
+              </w:rPr>
+            </w:pPr>
+            <w:r>
+              <w:rPr>
+                <w:color w:val="000000" w:themeColor="text1"/>
+                <w:lang w:val="en-US"/>
+              </w:rPr>
+              <w:t>Runtime view diagrams</w:t>
+            </w:r>
+          </w:p>
+        </w:tc>
+        <w:tc>
+          <w:tcPr>
+            <w:tcW w:w="1811" w:type="dxa"/>
+            <w:vAlign w:val="center"/>
+          </w:tcPr>
+          <w:p>
+            <w:pPr>
+              <w:jc w:val="center"/>
+              <w:cnfStyle w:val="000000000000" w:firstRow="0" w:lastRow="0" w:firstColumn="0" w:lastColumn="0" w:oddVBand="0" w:evenVBand="0" w:oddHBand="0" w:evenHBand="0" w:firstRowFirstColumn="0" w:firstRowLastColumn="0" w:lastRowFirstColumn="0" w:lastRowLastColumn="0"/>
+              <w:rPr>
+                <w:color w:val="FF0000"/>
+                <w:lang w:val="en-US"/>
+              </w:rPr>
+            </w:pPr>
+            <w:r>
+              <w:rPr>
+                <w:color w:val="FF0000"/>
+                <w:lang w:val="en-US"/>
+              </w:rPr>
+              <w:t>4</w:t>
+            </w:r>
+          </w:p>
+        </w:tc>
+      </w:tr>
+      <w:tr>
+        <w:trPr>
+          <w:cnfStyle w:val="000000100000" w:firstRow="0" w:lastRow="0" w:firstColumn="0" w:lastColumn="0" w:oddVBand="0" w:evenVBand="0" w:oddHBand="1" w:evenHBand="0" w:firstRowFirstColumn="0" w:firstRowLastColumn="0" w:lastRowFirstColumn="0" w:lastRowLastColumn="0"/>
+        </w:trPr>
+        <w:tc>
+          <w:tcPr>
+            <w:cnfStyle w:val="001000000000" w:firstRow="0" w:lastRow="0" w:firstColumn="1" w:lastColumn="0" w:oddVBand="0" w:evenVBand="0" w:oddHBand="0" w:evenHBand="0" w:firstRowFirstColumn="0" w:firstRowLastColumn="0" w:lastRowFirstColumn="0" w:lastRowLastColumn="0"/>
+            <w:tcW w:w="1459" w:type="dxa"/>
+          </w:tcPr>
+          <w:p>
+            <w:pPr>
+              <w:rPr>
+                <w:color w:val="000000" w:themeColor="text1"/>
+                <w:lang w:val="en-US"/>
+              </w:rPr>
+            </w:pPr>
+            <w:r>
+              <w:rPr>
+                <w:color w:val="000000" w:themeColor="text1"/>
+                <w:lang w:val="en-US"/>
+              </w:rPr>
+              <w:t>6</w:t>
+            </w:r>
+            <w:r>
+              <w:rPr>
+                <w:color w:val="000000" w:themeColor="text1"/>
+                <w:lang w:val="en-US"/>
+              </w:rPr>
+              <w:t>/12/2018</w:t>
+            </w:r>
+          </w:p>
+        </w:tc>
+        <w:tc>
+          <w:tcPr>
+            <w:tcW w:w="6364" w:type="dxa"/>
+          </w:tcPr>
+          <w:p>
+            <w:pPr>
+              <w:cnfStyle w:val="000000100000" w:firstRow="0" w:lastRow="0" w:firstColumn="0" w:lastColumn="0" w:oddVBand="0" w:evenVBand="0" w:oddHBand="1" w:evenHBand="0" w:firstRowFirstColumn="0" w:firstRowLastColumn="0" w:lastRowFirstColumn="0" w:lastRowLastColumn="0"/>
+              <w:rPr>
+                <w:color w:val="000000" w:themeColor="text1"/>
+                <w:lang w:val="en-US"/>
+              </w:rPr>
+            </w:pPr>
+            <w:r>
+              <w:rPr>
+                <w:color w:val="000000" w:themeColor="text1"/>
+                <w:lang w:val="en-US"/>
+              </w:rPr>
+              <w:t>Runtime view diagrams</w:t>
+            </w:r>
+          </w:p>
+        </w:tc>
+        <w:tc>
+          <w:tcPr>
+            <w:tcW w:w="1811" w:type="dxa"/>
+            <w:vAlign w:val="center"/>
+          </w:tcPr>
+          <w:p>
+            <w:pPr>
+              <w:jc w:val="center"/>
+              <w:cnfStyle w:val="000000100000" w:firstRow="0" w:lastRow="0" w:firstColumn="0" w:lastColumn="0" w:oddVBand="0" w:evenVBand="0" w:oddHBand="1" w:evenHBand="0" w:firstRowFirstColumn="0" w:firstRowLastColumn="0" w:lastRowFirstColumn="0" w:lastRowLastColumn="0"/>
+              <w:rPr>
+                <w:color w:val="FF0000"/>
+                <w:lang w:val="en-US"/>
+              </w:rPr>
+            </w:pPr>
+            <w:r>
+              <w:rPr>
+                <w:color w:val="FF0000"/>
+                <w:lang w:val="en-US"/>
+              </w:rPr>
+              <w:t>3</w:t>
+            </w:r>
+          </w:p>
+        </w:tc>
+      </w:tr>
+      <w:tr>
+        <w:tc>
+          <w:tcPr>
+            <w:cnfStyle w:val="001000000000" w:firstRow="0" w:lastRow="0" w:firstColumn="1" w:lastColumn="0" w:oddVBand="0" w:evenVBand="0" w:oddHBand="0" w:evenHBand="0" w:firstRowFirstColumn="0" w:firstRowLastColumn="0" w:lastRowFirstColumn="0" w:lastRowLastColumn="0"/>
+            <w:tcW w:w="1459" w:type="dxa"/>
+          </w:tcPr>
+          <w:p>
+            <w:pPr>
+              <w:rPr>
+                <w:color w:val="000000" w:themeColor="text1"/>
+                <w:lang w:val="en-US"/>
+              </w:rPr>
+            </w:pPr>
+            <w:r>
+              <w:rPr>
+                <w:color w:val="000000" w:themeColor="text1"/>
+                <w:lang w:val="en-US"/>
+              </w:rPr>
+              <w:t>7</w:t>
+            </w:r>
+            <w:r>
+              <w:rPr>
+                <w:color w:val="000000" w:themeColor="text1"/>
+                <w:lang w:val="en-US"/>
+              </w:rPr>
+              <w:t>/12/2018</w:t>
+            </w:r>
+          </w:p>
+        </w:tc>
+        <w:tc>
+          <w:tcPr>
+            <w:tcW w:w="6364" w:type="dxa"/>
+          </w:tcPr>
+          <w:p>
+            <w:pPr>
+              <w:cnfStyle w:val="000000000000" w:firstRow="0" w:lastRow="0" w:firstColumn="0" w:lastColumn="0" w:oddVBand="0" w:evenVBand="0" w:oddHBand="0" w:evenHBand="0" w:firstRowFirstColumn="0" w:firstRowLastColumn="0" w:lastRowFirstColumn="0" w:lastRowLastColumn="0"/>
+              <w:rPr>
+                <w:color w:val="000000" w:themeColor="text1"/>
+                <w:lang w:val="en-US"/>
+              </w:rPr>
+            </w:pPr>
+            <w:r>
+              <w:rPr>
+                <w:color w:val="000000" w:themeColor="text1"/>
+                <w:lang w:val="en-US"/>
+              </w:rPr>
+              <w:t xml:space="preserve">Runtime view diagrams + </w:t>
+            </w:r>
+            <w:r>
+              <w:rPr>
+                <w:color w:val="000000" w:themeColor="text1"/>
+                <w:lang w:val="en-US"/>
+              </w:rPr>
+              <w:t>Explanation text</w:t>
+            </w:r>
+          </w:p>
+        </w:tc>
+        <w:tc>
+          <w:tcPr>
+            <w:tcW w:w="1811" w:type="dxa"/>
+            <w:vAlign w:val="center"/>
+          </w:tcPr>
+          <w:p>
+            <w:pPr>
+              <w:jc w:val="center"/>
+              <w:cnfStyle w:val="000000000000" w:firstRow="0" w:lastRow="0" w:firstColumn="0" w:lastColumn="0" w:oddVBand="0" w:evenVBand="0" w:oddHBand="0" w:evenHBand="0" w:firstRowFirstColumn="0" w:firstRowLastColumn="0" w:lastRowFirstColumn="0" w:lastRowLastColumn="0"/>
+              <w:rPr>
+                <w:color w:val="FF0000"/>
+                <w:lang w:val="en-US"/>
+              </w:rPr>
+            </w:pPr>
+            <w:r>
+              <w:rPr>
+                <w:color w:val="FF0000"/>
+                <w:lang w:val="en-US"/>
+              </w:rPr>
+              <w:t>2</w:t>
+            </w:r>
+          </w:p>
+        </w:tc>
+      </w:tr>
+      <w:tr>
+        <w:trPr>
+          <w:cnfStyle w:val="000000100000" w:firstRow="0" w:lastRow="0" w:firstColumn="0" w:lastColumn="0" w:oddVBand="0" w:evenVBand="0" w:oddHBand="1" w:evenHBand="0" w:firstRowFirstColumn="0" w:firstRowLastColumn="0" w:lastRowFirstColumn="0" w:lastRowLastColumn="0"/>
+        </w:trPr>
+        <w:tc>
+          <w:tcPr>
+            <w:cnfStyle w:val="001000000000" w:firstRow="0" w:lastRow="0" w:firstColumn="1" w:lastColumn="0" w:oddVBand="0" w:evenVBand="0" w:oddHBand="0" w:evenHBand="0" w:firstRowFirstColumn="0" w:firstRowLastColumn="0" w:lastRowFirstColumn="0" w:lastRowLastColumn="0"/>
+            <w:tcW w:w="1459" w:type="dxa"/>
+          </w:tcPr>
+          <w:p>
+            <w:pPr>
+              <w:rPr>
+                <w:color w:val="000000" w:themeColor="text1"/>
+                <w:lang w:val="en-US"/>
+              </w:rPr>
+            </w:pPr>
+            <w:r>
+              <w:rPr>
+                <w:color w:val="000000" w:themeColor="text1"/>
+                <w:lang w:val="en-US"/>
+              </w:rPr>
+              <w:t>8</w:t>
+            </w:r>
+            <w:r>
+              <w:rPr>
+                <w:color w:val="000000" w:themeColor="text1"/>
+                <w:lang w:val="en-US"/>
+              </w:rPr>
+              <w:t>/12/2018</w:t>
+            </w:r>
+          </w:p>
+        </w:tc>
+        <w:tc>
+          <w:tcPr>
+            <w:tcW w:w="6364" w:type="dxa"/>
+          </w:tcPr>
+          <w:p>
+            <w:pPr>
+              <w:cnfStyle w:val="000000100000" w:firstRow="0" w:lastRow="0" w:firstColumn="0" w:lastColumn="0" w:oddVBand="0" w:evenVBand="0" w:oddHBand="1" w:evenHBand="0" w:firstRowFirstColumn="0" w:firstRowLastColumn="0" w:lastRowFirstColumn="0" w:lastRowLastColumn="0"/>
+              <w:rPr>
+                <w:color w:val="000000" w:themeColor="text1"/>
+              </w:rPr>
+            </w:pPr>
+            <w:r>
+              <w:rPr>
+                <w:color w:val="000000" w:themeColor="text1"/>
+              </w:rPr>
+              <w:t xml:space="preserve">Update on runtime </w:t>
+            </w:r>
+            <w:proofErr w:type="spellStart"/>
+            <w:r>
+              <w:rPr>
+                <w:color w:val="000000" w:themeColor="text1"/>
+              </w:rPr>
+              <w:t>view</w:t>
+            </w:r>
+            <w:proofErr w:type="spellEnd"/>
+            <w:r>
+              <w:rPr>
+                <w:color w:val="000000" w:themeColor="text1"/>
+              </w:rPr>
+              <w:t xml:space="preserve"> +</w:t>
+            </w:r>
+          </w:p>
+          <w:p>
+            <w:pPr>
+              <w:cnfStyle w:val="000000100000" w:firstRow="0" w:lastRow="0" w:firstColumn="0" w:lastColumn="0" w:oddVBand="0" w:evenVBand="0" w:oddHBand="1" w:evenHBand="0" w:firstRowFirstColumn="0" w:firstRowLastColumn="0" w:lastRowFirstColumn="0" w:lastRowLastColumn="0"/>
+              <w:rPr>
+                <w:color w:val="000000" w:themeColor="text1"/>
+              </w:rPr>
+            </w:pPr>
+            <w:proofErr w:type="spellStart"/>
+            <w:r>
+              <w:rPr>
+                <w:color w:val="000000" w:themeColor="text1"/>
+              </w:rPr>
+              <w:t>Requirements</w:t>
+            </w:r>
+            <w:proofErr w:type="spellEnd"/>
+            <w:r>
+              <w:rPr>
+                <w:color w:val="000000" w:themeColor="text1"/>
+              </w:rPr>
+              <w:t xml:space="preserve"> </w:t>
+            </w:r>
+            <w:proofErr w:type="spellStart"/>
+            <w:r>
+              <w:rPr>
+                <w:color w:val="000000" w:themeColor="text1"/>
+              </w:rPr>
+              <w:t>traceability</w:t>
+            </w:r>
+            <w:proofErr w:type="spellEnd"/>
+            <w:r>
+              <w:rPr>
+                <w:color w:val="000000" w:themeColor="text1"/>
+              </w:rPr>
+              <w:t xml:space="preserve"> </w:t>
+            </w:r>
+          </w:p>
+        </w:tc>
+        <w:tc>
+          <w:tcPr>
+            <w:tcW w:w="1811" w:type="dxa"/>
+            <w:vAlign w:val="center"/>
+          </w:tcPr>
+          <w:p>
+            <w:pPr>
+              <w:jc w:val="center"/>
+              <w:cnfStyle w:val="000000100000" w:firstRow="0" w:lastRow="0" w:firstColumn="0" w:lastColumn="0" w:oddVBand="0" w:evenVBand="0" w:oddHBand="1" w:evenHBand="0" w:firstRowFirstColumn="0" w:firstRowLastColumn="0" w:lastRowFirstColumn="0" w:lastRowLastColumn="0"/>
+              <w:rPr>
+                <w:color w:val="FF0000"/>
+                <w:lang w:val="en-US"/>
+              </w:rPr>
+            </w:pPr>
+            <w:r>
+              <w:rPr>
+                <w:color w:val="FF0000"/>
+                <w:lang w:val="en-US"/>
+              </w:rPr>
+              <w:t>3</w:t>
+            </w:r>
+          </w:p>
+        </w:tc>
+      </w:tr>
+    </w:tbl>
+    <w:p>
+      <w:pPr>
+        <w:rPr>
+          <w:lang w:val="en-US"/>
+        </w:rPr>
+      </w:pPr>
+    </w:p>
+    <w:p>
+      <w:pPr>
         <w:pStyle w:val="Titre1"/>
         <w:rPr>
           <w:lang w:val="en-US"/>
         </w:rPr>
       </w:pPr>
-      <w:bookmarkStart w:id="32" w:name="_Toc531944416"/>
-      <w:bookmarkStart w:id="33" w:name="_Toc531944450"/>
-      <w:r>
-        <w:rPr>
-          <w:lang w:val="en-US"/>
-        </w:rPr>
+      <w:bookmarkStart w:id="35" w:name="_Toc531944416"/>
+      <w:bookmarkStart w:id="36" w:name="_Toc532043020"/>
+      <w:r>
+        <w:rPr>
+          <w:lang w:val="en-US"/>
+        </w:rPr>
+        <w:lastRenderedPageBreak/>
         <w:t>References</w:t>
       </w:r>
-      <w:bookmarkEnd w:id="32"/>
-      <w:bookmarkEnd w:id="33"/>
+      <w:bookmarkEnd w:id="35"/>
+      <w:bookmarkEnd w:id="36"/>
       <w:r>
         <w:rPr>
           <w:lang w:val="en-US"/>
@@ -7190,11 +9432,133 @@
     </w:p>
     <w:p>
       <w:pPr>
-        <w:rPr>
-          <w:lang w:val="en-US"/>
-        </w:rPr>
-      </w:pPr>
-    </w:p>
+        <w:spacing w:after="0"/>
+        <w:rPr>
+          <w:lang w:val="en-US"/>
+        </w:rPr>
+      </w:pPr>
+    </w:p>
+    <w:p>
+      <w:pPr>
+        <w:spacing w:after="0"/>
+        <w:rPr>
+          <w:lang w:val="en-US"/>
+        </w:rPr>
+      </w:pPr>
+      <w:r>
+        <w:rPr>
+          <w:lang w:val="en-US"/>
+        </w:rPr>
+        <w:t xml:space="preserve">[1] </w:t>
+      </w:r>
+      <w:r>
+        <w:rPr>
+          <w:lang w:val="en-US"/>
+        </w:rPr>
+        <w:t xml:space="preserve">SOMMERVILE, </w:t>
+      </w:r>
+      <w:proofErr w:type="spellStart"/>
+      <w:r>
+        <w:rPr>
+          <w:lang w:val="en-US"/>
+        </w:rPr>
+        <w:t>Iam</w:t>
+      </w:r>
+      <w:proofErr w:type="spellEnd"/>
+      <w:r>
+        <w:rPr>
+          <w:lang w:val="en-US"/>
+        </w:rPr>
+        <w:t xml:space="preserve">. </w:t>
+      </w:r>
+      <w:r>
+        <w:rPr>
+          <w:i/>
+          <w:lang w:val="en-US"/>
+        </w:rPr>
+        <w:t>Software engineering 9</w:t>
+      </w:r>
+      <w:r>
+        <w:rPr>
+          <w:lang w:val="en-US"/>
+        </w:rPr>
+        <w:t xml:space="preserve">. International edition. </w:t>
+      </w:r>
+    </w:p>
+    <w:p>
+      <w:pPr>
+        <w:spacing w:after="0"/>
+        <w:rPr>
+          <w:lang w:val="en-US"/>
+        </w:rPr>
+      </w:pPr>
+      <w:r>
+        <w:rPr>
+          <w:lang w:val="en-US"/>
+        </w:rPr>
+        <w:t xml:space="preserve">[2] Assignment </w:t>
+      </w:r>
+      <w:r>
+        <w:rPr>
+          <w:i/>
+          <w:lang w:val="en-US"/>
+        </w:rPr>
+        <w:t>Mandatory Project: goal schedule, and rules</w:t>
+      </w:r>
+      <w:r>
+        <w:rPr>
+          <w:lang w:val="en-US"/>
+        </w:rPr>
+        <w:t xml:space="preserve">. </w:t>
+      </w:r>
+    </w:p>
+    <w:p>
+      <w:pPr>
+        <w:spacing w:after="0"/>
+        <w:rPr>
+          <w:i/>
+        </w:rPr>
+      </w:pPr>
+      <w:r>
+        <w:t xml:space="preserve">[3] Les numériques, </w:t>
+      </w:r>
+      <w:r>
+        <w:rPr>
+          <w:i/>
+        </w:rPr>
+        <w:t>COMPARATIF / Quelle montre connectée choisir ?</w:t>
+      </w:r>
+      <w:r>
+        <w:rPr>
+          <w:i/>
+        </w:rPr>
+        <w:t xml:space="preserve"> </w:t>
+      </w:r>
+    </w:p>
+    <w:p>
+      <w:pPr>
+        <w:spacing w:after="0"/>
+      </w:pPr>
+      <w:r>
+        <w:rPr>
+          <w:i/>
+        </w:rPr>
+        <w:t xml:space="preserve">  </w:t>
+      </w:r>
+      <w:r>
+        <w:rPr>
+          <w:color w:val="4472C4" w:themeColor="accent1"/>
+          <w:u w:val="single"/>
+        </w:rPr>
+        <w:t>https://www.lesnumeriques.com/montre-connectee/comparatif-montres-connectees-a1781.html</w:t>
+      </w:r>
+    </w:p>
+    <w:p>
+      <w:pPr>
+        <w:spacing w:after="0"/>
+      </w:pPr>
+    </w:p>
+    <w:p/>
     <w:sectPr>
       <w:pgSz w:w="11906" w:h="16838"/>
       <w:pgMar w:top="1417" w:right="1417" w:bottom="1417" w:left="1417" w:header="708" w:footer="708" w:gutter="0"/>
@@ -7433,9 +9797,9 @@
     </w:lvl>
   </w:abstractNum>
   <w:abstractNum w:abstractNumId="2" w15:restartNumberingAfterBreak="0">
-    <w:nsid w:val="38957DE4"/>
+    <w:nsid w:val="1A0F71B5"/>
     <w:multiLevelType w:val="hybridMultilevel"/>
-    <w:tmpl w:val="A58C9770"/>
+    <w:tmpl w:val="73004140"/>
     <w:lvl w:ilvl="0" w:tplc="040C0001">
       <w:start w:val="1"/>
       <w:numFmt w:val="bullet"/>
@@ -7546,9 +9910,348 @@
     </w:lvl>
   </w:abstractNum>
   <w:abstractNum w:abstractNumId="3" w15:restartNumberingAfterBreak="0">
-    <w:nsid w:val="493C5640"/>
+    <w:nsid w:val="1E7110DC"/>
+    <w:multiLevelType w:val="multilevel"/>
+    <w:tmpl w:val="F490D6CC"/>
+    <w:lvl w:ilvl="0">
+      <w:start w:val="1"/>
+      <w:numFmt w:val="bullet"/>
+      <w:lvlText w:val=""/>
+      <w:lvlJc w:val="left"/>
+      <w:pPr>
+        <w:ind w:left="360" w:hanging="360"/>
+      </w:pPr>
+      <w:rPr>
+        <w:rFonts w:ascii="Symbol" w:hAnsi="Symbol" w:hint="default"/>
+      </w:rPr>
+    </w:lvl>
+    <w:lvl w:ilvl="1">
+      <w:start w:val="1"/>
+      <w:numFmt w:val="upperLetter"/>
+      <w:lvlText w:val="%1.%2."/>
+      <w:lvlJc w:val="left"/>
+      <w:pPr>
+        <w:ind w:left="644" w:hanging="360"/>
+      </w:pPr>
+      <w:rPr>
+        <w:rFonts w:hint="default"/>
+      </w:rPr>
+    </w:lvl>
+    <w:lvl w:ilvl="2">
+      <w:start w:val="1"/>
+      <w:numFmt w:val="bullet"/>
+      <w:lvlText w:val=""/>
+      <w:lvlJc w:val="left"/>
+      <w:pPr>
+        <w:ind w:left="1080" w:hanging="360"/>
+      </w:pPr>
+      <w:rPr>
+        <w:rFonts w:ascii="Symbol" w:hAnsi="Symbol" w:hint="default"/>
+      </w:rPr>
+    </w:lvl>
+    <w:lvl w:ilvl="3">
+      <w:start w:val="1"/>
+      <w:numFmt w:val="lowerLetter"/>
+      <w:lvlText w:val="%1.%2.%3.%4."/>
+      <w:lvlJc w:val="left"/>
+      <w:pPr>
+        <w:ind w:left="1440" w:hanging="360"/>
+      </w:pPr>
+      <w:rPr>
+        <w:rFonts w:hint="default"/>
+      </w:rPr>
+    </w:lvl>
+    <w:lvl w:ilvl="4">
+      <w:start w:val="1"/>
+      <w:numFmt w:val="lowerLetter"/>
+      <w:lvlText w:val="(%5)"/>
+      <w:lvlJc w:val="left"/>
+      <w:pPr>
+        <w:ind w:left="1800" w:hanging="360"/>
+      </w:pPr>
+      <w:rPr>
+        <w:rFonts w:hint="default"/>
+      </w:rPr>
+    </w:lvl>
+    <w:lvl w:ilvl="5">
+      <w:start w:val="1"/>
+      <w:numFmt w:val="lowerRoman"/>
+      <w:lvlText w:val="(%6)"/>
+      <w:lvlJc w:val="left"/>
+      <w:pPr>
+        <w:ind w:left="2160" w:hanging="360"/>
+      </w:pPr>
+      <w:rPr>
+        <w:rFonts w:hint="default"/>
+      </w:rPr>
+    </w:lvl>
+    <w:lvl w:ilvl="6">
+      <w:start w:val="1"/>
+      <w:numFmt w:val="decimal"/>
+      <w:lvlText w:val="%7."/>
+      <w:lvlJc w:val="left"/>
+      <w:pPr>
+        <w:ind w:left="2520" w:hanging="360"/>
+      </w:pPr>
+      <w:rPr>
+        <w:rFonts w:hint="default"/>
+      </w:rPr>
+    </w:lvl>
+    <w:lvl w:ilvl="7">
+      <w:start w:val="1"/>
+      <w:numFmt w:val="lowerLetter"/>
+      <w:lvlText w:val="%8."/>
+      <w:lvlJc w:val="left"/>
+      <w:pPr>
+        <w:ind w:left="2880" w:hanging="360"/>
+      </w:pPr>
+      <w:rPr>
+        <w:rFonts w:hint="default"/>
+      </w:rPr>
+    </w:lvl>
+    <w:lvl w:ilvl="8">
+      <w:start w:val="1"/>
+      <w:numFmt w:val="lowerRoman"/>
+      <w:lvlText w:val="%9."/>
+      <w:lvlJc w:val="left"/>
+      <w:pPr>
+        <w:ind w:left="3240" w:hanging="360"/>
+      </w:pPr>
+      <w:rPr>
+        <w:rFonts w:hint="default"/>
+      </w:rPr>
+    </w:lvl>
+  </w:abstractNum>
+  <w:abstractNum w:abstractNumId="4" w15:restartNumberingAfterBreak="0">
+    <w:nsid w:val="2E8E2CEF"/>
+    <w:multiLevelType w:val="multilevel"/>
+    <w:tmpl w:val="80CA42E4"/>
+    <w:lvl w:ilvl="0">
+      <w:start w:val="1"/>
+      <w:numFmt w:val="decimal"/>
+      <w:lvlText w:val="[R. %1]"/>
+      <w:lvlJc w:val="left"/>
+      <w:pPr>
+        <w:ind w:left="360" w:hanging="360"/>
+      </w:pPr>
+      <w:rPr>
+        <w:rFonts w:hint="default"/>
+        <w:b/>
+      </w:rPr>
+    </w:lvl>
+    <w:lvl w:ilvl="1">
+      <w:start w:val="1"/>
+      <w:numFmt w:val="decimal"/>
+      <w:lvlText w:val="[R.%1.%2]"/>
+      <w:lvlJc w:val="left"/>
+      <w:pPr>
+        <w:ind w:left="644" w:hanging="360"/>
+      </w:pPr>
+      <w:rPr>
+        <w:rFonts w:hint="default"/>
+      </w:rPr>
+    </w:lvl>
+    <w:lvl w:ilvl="2">
+      <w:start w:val="1"/>
+      <w:numFmt w:val="lowerLetter"/>
+      <w:lvlText w:val="[R.%1.%2.%3]"/>
+      <w:lvlJc w:val="left"/>
+      <w:pPr>
+        <w:ind w:left="1080" w:hanging="360"/>
+      </w:pPr>
+      <w:rPr>
+        <w:rFonts w:hint="default"/>
+      </w:rPr>
+    </w:lvl>
+    <w:lvl w:ilvl="3">
+      <w:start w:val="1"/>
+      <w:numFmt w:val="decimal"/>
+      <w:lvlText w:val="(%4)"/>
+      <w:lvlJc w:val="left"/>
+      <w:pPr>
+        <w:ind w:left="1440" w:hanging="360"/>
+      </w:pPr>
+      <w:rPr>
+        <w:rFonts w:hint="default"/>
+      </w:rPr>
+    </w:lvl>
+    <w:lvl w:ilvl="4">
+      <w:start w:val="1"/>
+      <w:numFmt w:val="lowerLetter"/>
+      <w:lvlText w:val="(%5)"/>
+      <w:lvlJc w:val="left"/>
+      <w:pPr>
+        <w:ind w:left="1800" w:hanging="360"/>
+      </w:pPr>
+      <w:rPr>
+        <w:rFonts w:hint="default"/>
+      </w:rPr>
+    </w:lvl>
+    <w:lvl w:ilvl="5">
+      <w:start w:val="1"/>
+      <w:numFmt w:val="lowerRoman"/>
+      <w:lvlText w:val="(%6)"/>
+      <w:lvlJc w:val="left"/>
+      <w:pPr>
+        <w:ind w:left="2160" w:hanging="360"/>
+      </w:pPr>
+      <w:rPr>
+        <w:rFonts w:hint="default"/>
+      </w:rPr>
+    </w:lvl>
+    <w:lvl w:ilvl="6">
+      <w:start w:val="1"/>
+      <w:numFmt w:val="decimal"/>
+      <w:lvlText w:val="%7."/>
+      <w:lvlJc w:val="left"/>
+      <w:pPr>
+        <w:ind w:left="2520" w:hanging="360"/>
+      </w:pPr>
+      <w:rPr>
+        <w:rFonts w:hint="default"/>
+      </w:rPr>
+    </w:lvl>
+    <w:lvl w:ilvl="7">
+      <w:start w:val="1"/>
+      <w:numFmt w:val="lowerLetter"/>
+      <w:lvlText w:val="%8."/>
+      <w:lvlJc w:val="left"/>
+      <w:pPr>
+        <w:ind w:left="2880" w:hanging="360"/>
+      </w:pPr>
+      <w:rPr>
+        <w:rFonts w:hint="default"/>
+      </w:rPr>
+    </w:lvl>
+    <w:lvl w:ilvl="8">
+      <w:start w:val="1"/>
+      <w:numFmt w:val="lowerRoman"/>
+      <w:lvlText w:val="%9."/>
+      <w:lvlJc w:val="left"/>
+      <w:pPr>
+        <w:ind w:left="3240" w:hanging="360"/>
+      </w:pPr>
+      <w:rPr>
+        <w:rFonts w:hint="default"/>
+      </w:rPr>
+    </w:lvl>
+  </w:abstractNum>
+  <w:abstractNum w:abstractNumId="5" w15:restartNumberingAfterBreak="0">
+    <w:nsid w:val="31802780"/>
     <w:multiLevelType w:val="hybridMultilevel"/>
-    <w:tmpl w:val="685E5220"/>
+    <w:tmpl w:val="35C2C68A"/>
+    <w:lvl w:ilvl="0" w:tplc="83524702">
+      <w:numFmt w:val="bullet"/>
+      <w:lvlText w:val="-"/>
+      <w:lvlJc w:val="left"/>
+      <w:pPr>
+        <w:ind w:left="720" w:hanging="360"/>
+      </w:pPr>
+      <w:rPr>
+        <w:rFonts w:ascii="Calibri" w:eastAsiaTheme="minorHAnsi" w:hAnsi="Calibri" w:cs="Calibri" w:hint="default"/>
+      </w:rPr>
+    </w:lvl>
+    <w:lvl w:ilvl="1" w:tplc="040C0001">
+      <w:start w:val="1"/>
+      <w:numFmt w:val="bullet"/>
+      <w:lvlText w:val=""/>
+      <w:lvlJc w:val="left"/>
+      <w:pPr>
+        <w:ind w:left="1440" w:hanging="360"/>
+      </w:pPr>
+      <w:rPr>
+        <w:rFonts w:ascii="Symbol" w:hAnsi="Symbol" w:hint="default"/>
+      </w:rPr>
+    </w:lvl>
+    <w:lvl w:ilvl="2" w:tplc="040C0005" w:tentative="1">
+      <w:start w:val="1"/>
+      <w:numFmt w:val="bullet"/>
+      <w:lvlText w:val=""/>
+      <w:lvlJc w:val="left"/>
+      <w:pPr>
+        <w:ind w:left="2160" w:hanging="360"/>
+      </w:pPr>
+      <w:rPr>
+        <w:rFonts w:ascii="Wingdings" w:hAnsi="Wingdings" w:hint="default"/>
+      </w:rPr>
+    </w:lvl>
+    <w:lvl w:ilvl="3" w:tplc="040C0001" w:tentative="1">
+      <w:start w:val="1"/>
+      <w:numFmt w:val="bullet"/>
+      <w:lvlText w:val=""/>
+      <w:lvlJc w:val="left"/>
+      <w:pPr>
+        <w:ind w:left="2880" w:hanging="360"/>
+      </w:pPr>
+      <w:rPr>
+        <w:rFonts w:ascii="Symbol" w:hAnsi="Symbol" w:hint="default"/>
+      </w:rPr>
+    </w:lvl>
+    <w:lvl w:ilvl="4" w:tplc="040C0003" w:tentative="1">
+      <w:start w:val="1"/>
+      <w:numFmt w:val="bullet"/>
+      <w:lvlText w:val="o"/>
+      <w:lvlJc w:val="left"/>
+      <w:pPr>
+        <w:ind w:left="3600" w:hanging="360"/>
+      </w:pPr>
+      <w:rPr>
+        <w:rFonts w:ascii="Courier New" w:hAnsi="Courier New" w:cs="Courier New" w:hint="default"/>
+      </w:rPr>
+    </w:lvl>
+    <w:lvl w:ilvl="5" w:tplc="040C0005" w:tentative="1">
+      <w:start w:val="1"/>
+      <w:numFmt w:val="bullet"/>
+      <w:lvlText w:val=""/>
+      <w:lvlJc w:val="left"/>
+      <w:pPr>
+        <w:ind w:left="4320" w:hanging="360"/>
+      </w:pPr>
+      <w:rPr>
+        <w:rFonts w:ascii="Wingdings" w:hAnsi="Wingdings" w:hint="default"/>
+      </w:rPr>
+    </w:lvl>
+    <w:lvl w:ilvl="6" w:tplc="040C0001" w:tentative="1">
+      <w:start w:val="1"/>
+      <w:numFmt w:val="bullet"/>
+      <w:lvlText w:val=""/>
+      <w:lvlJc w:val="left"/>
+      <w:pPr>
+        <w:ind w:left="5040" w:hanging="360"/>
+      </w:pPr>
+      <w:rPr>
+        <w:rFonts w:ascii="Symbol" w:hAnsi="Symbol" w:hint="default"/>
+      </w:rPr>
+    </w:lvl>
+    <w:lvl w:ilvl="7" w:tplc="040C0003" w:tentative="1">
+      <w:start w:val="1"/>
+      <w:numFmt w:val="bullet"/>
+      <w:lvlText w:val="o"/>
+      <w:lvlJc w:val="left"/>
+      <w:pPr>
+        <w:ind w:left="5760" w:hanging="360"/>
+      </w:pPr>
+      <w:rPr>
+        <w:rFonts w:ascii="Courier New" w:hAnsi="Courier New" w:cs="Courier New" w:hint="default"/>
+      </w:rPr>
+    </w:lvl>
+    <w:lvl w:ilvl="8" w:tplc="040C0005" w:tentative="1">
+      <w:start w:val="1"/>
+      <w:numFmt w:val="bullet"/>
+      <w:lvlText w:val=""/>
+      <w:lvlJc w:val="left"/>
+      <w:pPr>
+        <w:ind w:left="6480" w:hanging="360"/>
+      </w:pPr>
+      <w:rPr>
+        <w:rFonts w:ascii="Wingdings" w:hAnsi="Wingdings" w:hint="default"/>
+      </w:rPr>
+    </w:lvl>
+  </w:abstractNum>
+  <w:abstractNum w:abstractNumId="6" w15:restartNumberingAfterBreak="0">
+    <w:nsid w:val="38957DE4"/>
+    <w:multiLevelType w:val="hybridMultilevel"/>
+    <w:tmpl w:val="A58C9770"/>
     <w:lvl w:ilvl="0" w:tplc="040C0001">
       <w:start w:val="1"/>
       <w:numFmt w:val="bullet"/>
@@ -7658,7 +10361,120 @@
       </w:rPr>
     </w:lvl>
   </w:abstractNum>
-  <w:abstractNum w:abstractNumId="4" w15:restartNumberingAfterBreak="0">
+  <w:abstractNum w:abstractNumId="7" w15:restartNumberingAfterBreak="0">
+    <w:nsid w:val="493C5640"/>
+    <w:multiLevelType w:val="hybridMultilevel"/>
+    <w:tmpl w:val="685E5220"/>
+    <w:lvl w:ilvl="0" w:tplc="040C0001">
+      <w:start w:val="1"/>
+      <w:numFmt w:val="bullet"/>
+      <w:lvlText w:val=""/>
+      <w:lvlJc w:val="left"/>
+      <w:pPr>
+        <w:ind w:left="720" w:hanging="360"/>
+      </w:pPr>
+      <w:rPr>
+        <w:rFonts w:ascii="Symbol" w:hAnsi="Symbol" w:hint="default"/>
+      </w:rPr>
+    </w:lvl>
+    <w:lvl w:ilvl="1" w:tplc="040C0003" w:tentative="1">
+      <w:start w:val="1"/>
+      <w:numFmt w:val="bullet"/>
+      <w:lvlText w:val="o"/>
+      <w:lvlJc w:val="left"/>
+      <w:pPr>
+        <w:ind w:left="1440" w:hanging="360"/>
+      </w:pPr>
+      <w:rPr>
+        <w:rFonts w:ascii="Courier New" w:hAnsi="Courier New" w:cs="Courier New" w:hint="default"/>
+      </w:rPr>
+    </w:lvl>
+    <w:lvl w:ilvl="2" w:tplc="040C0005" w:tentative="1">
+      <w:start w:val="1"/>
+      <w:numFmt w:val="bullet"/>
+      <w:lvlText w:val=""/>
+      <w:lvlJc w:val="left"/>
+      <w:pPr>
+        <w:ind w:left="2160" w:hanging="360"/>
+      </w:pPr>
+      <w:rPr>
+        <w:rFonts w:ascii="Wingdings" w:hAnsi="Wingdings" w:hint="default"/>
+      </w:rPr>
+    </w:lvl>
+    <w:lvl w:ilvl="3" w:tplc="040C0001" w:tentative="1">
+      <w:start w:val="1"/>
+      <w:numFmt w:val="bullet"/>
+      <w:lvlText w:val=""/>
+      <w:lvlJc w:val="left"/>
+      <w:pPr>
+        <w:ind w:left="2880" w:hanging="360"/>
+      </w:pPr>
+      <w:rPr>
+        <w:rFonts w:ascii="Symbol" w:hAnsi="Symbol" w:hint="default"/>
+      </w:rPr>
+    </w:lvl>
+    <w:lvl w:ilvl="4" w:tplc="040C0003" w:tentative="1">
+      <w:start w:val="1"/>
+      <w:numFmt w:val="bullet"/>
+      <w:lvlText w:val="o"/>
+      <w:lvlJc w:val="left"/>
+      <w:pPr>
+        <w:ind w:left="3600" w:hanging="360"/>
+      </w:pPr>
+      <w:rPr>
+        <w:rFonts w:ascii="Courier New" w:hAnsi="Courier New" w:cs="Courier New" w:hint="default"/>
+      </w:rPr>
+    </w:lvl>
+    <w:lvl w:ilvl="5" w:tplc="040C0005" w:tentative="1">
+      <w:start w:val="1"/>
+      <w:numFmt w:val="bullet"/>
+      <w:lvlText w:val=""/>
+      <w:lvlJc w:val="left"/>
+      <w:pPr>
+        <w:ind w:left="4320" w:hanging="360"/>
+      </w:pPr>
+      <w:rPr>
+        <w:rFonts w:ascii="Wingdings" w:hAnsi="Wingdings" w:hint="default"/>
+      </w:rPr>
+    </w:lvl>
+    <w:lvl w:ilvl="6" w:tplc="040C0001" w:tentative="1">
+      <w:start w:val="1"/>
+      <w:numFmt w:val="bullet"/>
+      <w:lvlText w:val=""/>
+      <w:lvlJc w:val="left"/>
+      <w:pPr>
+        <w:ind w:left="5040" w:hanging="360"/>
+      </w:pPr>
+      <w:rPr>
+        <w:rFonts w:ascii="Symbol" w:hAnsi="Symbol" w:hint="default"/>
+      </w:rPr>
+    </w:lvl>
+    <w:lvl w:ilvl="7" w:tplc="040C0003" w:tentative="1">
+      <w:start w:val="1"/>
+      <w:numFmt w:val="bullet"/>
+      <w:lvlText w:val="o"/>
+      <w:lvlJc w:val="left"/>
+      <w:pPr>
+        <w:ind w:left="5760" w:hanging="360"/>
+      </w:pPr>
+      <w:rPr>
+        <w:rFonts w:ascii="Courier New" w:hAnsi="Courier New" w:cs="Courier New" w:hint="default"/>
+      </w:rPr>
+    </w:lvl>
+    <w:lvl w:ilvl="8" w:tplc="040C0005" w:tentative="1">
+      <w:start w:val="1"/>
+      <w:numFmt w:val="bullet"/>
+      <w:lvlText w:val=""/>
+      <w:lvlJc w:val="left"/>
+      <w:pPr>
+        <w:ind w:left="6480" w:hanging="360"/>
+      </w:pPr>
+      <w:rPr>
+        <w:rFonts w:ascii="Wingdings" w:hAnsi="Wingdings" w:hint="default"/>
+      </w:rPr>
+    </w:lvl>
+  </w:abstractNum>
+  <w:abstractNum w:abstractNumId="8" w15:restartNumberingAfterBreak="0">
     <w:nsid w:val="5B4F3A84"/>
     <w:multiLevelType w:val="hybridMultilevel"/>
     <w:tmpl w:val="33BE8778"/>
@@ -7771,7 +10587,7 @@
       </w:rPr>
     </w:lvl>
   </w:abstractNum>
-  <w:abstractNum w:abstractNumId="5" w15:restartNumberingAfterBreak="0">
+  <w:abstractNum w:abstractNumId="9" w15:restartNumberingAfterBreak="0">
     <w:nsid w:val="739E32C0"/>
     <w:multiLevelType w:val="hybridMultilevel"/>
     <w:tmpl w:val="4D0C4BB8"/>
@@ -7885,10 +10701,10 @@
     </w:lvl>
   </w:abstractNum>
   <w:num w:numId="1">
-    <w:abstractNumId w:val="3"/>
+    <w:abstractNumId w:val="7"/>
   </w:num>
   <w:num w:numId="2">
-    <w:abstractNumId w:val="2"/>
+    <w:abstractNumId w:val="6"/>
   </w:num>
   <w:num w:numId="3">
     <w:abstractNumId w:val="1"/>
@@ -7897,10 +10713,22 @@
     <w:abstractNumId w:val="0"/>
   </w:num>
   <w:num w:numId="5">
+    <w:abstractNumId w:val="9"/>
+  </w:num>
+  <w:num w:numId="6">
+    <w:abstractNumId w:val="8"/>
+  </w:num>
+  <w:num w:numId="7">
     <w:abstractNumId w:val="5"/>
   </w:num>
-  <w:num w:numId="6">
+  <w:num w:numId="8">
+    <w:abstractNumId w:val="3"/>
+  </w:num>
+  <w:num w:numId="9">
     <w:abstractNumId w:val="4"/>
+  </w:num>
+  <w:num w:numId="10">
+    <w:abstractNumId w:val="2"/>
   </w:num>
 </w:numbering>
 </file>
@@ -8513,6 +11341,244 @@
       <w:u w:val="single"/>
     </w:rPr>
   </w:style>
+  <w:style w:type="table" w:styleId="Grilledutableau">
+    <w:name w:val="Table Grid"/>
+    <w:basedOn w:val="TableauNormal"/>
+    <w:uiPriority w:val="39"/>
+    <w:rsid w:val="00735728"/>
+    <w:pPr>
+      <w:spacing w:after="0" w:line="240" w:lineRule="auto"/>
+    </w:pPr>
+    <w:tblPr>
+      <w:tblBorders>
+        <w:top w:val="single" w:sz="4" w:space="0" w:color="auto"/>
+        <w:left w:val="single" w:sz="4" w:space="0" w:color="auto"/>
+        <w:bottom w:val="single" w:sz="4" w:space="0" w:color="auto"/>
+        <w:right w:val="single" w:sz="4" w:space="0" w:color="auto"/>
+        <w:insideH w:val="single" w:sz="4" w:space="0" w:color="auto"/>
+        <w:insideV w:val="single" w:sz="4" w:space="0" w:color="auto"/>
+      </w:tblBorders>
+    </w:tblPr>
+  </w:style>
+  <w:style w:type="table" w:styleId="Tableausimple2">
+    <w:name w:val="Plain Table 2"/>
+    <w:basedOn w:val="TableauNormal"/>
+    <w:uiPriority w:val="42"/>
+    <w:rsid w:val="00131D2C"/>
+    <w:pPr>
+      <w:spacing w:after="0" w:line="240" w:lineRule="auto"/>
+    </w:pPr>
+    <w:tblPr>
+      <w:tblStyleRowBandSize w:val="1"/>
+      <w:tblStyleColBandSize w:val="1"/>
+      <w:tblBorders>
+        <w:top w:val="single" w:sz="4" w:space="0" w:color="7F7F7F" w:themeColor="text1" w:themeTint="80"/>
+        <w:bottom w:val="single" w:sz="4" w:space="0" w:color="7F7F7F" w:themeColor="text1" w:themeTint="80"/>
+      </w:tblBorders>
+    </w:tblPr>
+    <w:tblStylePr w:type="firstRow">
+      <w:rPr>
+        <w:b/>
+        <w:bCs/>
+      </w:rPr>
+      <w:tblPr/>
+      <w:tcPr>
+        <w:tcBorders>
+          <w:bottom w:val="single" w:sz="4" w:space="0" w:color="7F7F7F" w:themeColor="text1" w:themeTint="80"/>
+        </w:tcBorders>
+      </w:tcPr>
+    </w:tblStylePr>
+    <w:tblStylePr w:type="lastRow">
+      <w:rPr>
+        <w:b/>
+        <w:bCs/>
+      </w:rPr>
+      <w:tblPr/>
+      <w:tcPr>
+        <w:tcBorders>
+          <w:top w:val="single" w:sz="4" w:space="0" w:color="7F7F7F" w:themeColor="text1" w:themeTint="80"/>
+        </w:tcBorders>
+      </w:tcPr>
+    </w:tblStylePr>
+    <w:tblStylePr w:type="firstCol">
+      <w:rPr>
+        <w:b/>
+        <w:bCs/>
+      </w:rPr>
+    </w:tblStylePr>
+    <w:tblStylePr w:type="lastCol">
+      <w:rPr>
+        <w:b/>
+        <w:bCs/>
+      </w:rPr>
+    </w:tblStylePr>
+    <w:tblStylePr w:type="band1Vert">
+      <w:tblPr/>
+      <w:tcPr>
+        <w:tcBorders>
+          <w:left w:val="single" w:sz="4" w:space="0" w:color="7F7F7F" w:themeColor="text1" w:themeTint="80"/>
+          <w:right w:val="single" w:sz="4" w:space="0" w:color="7F7F7F" w:themeColor="text1" w:themeTint="80"/>
+        </w:tcBorders>
+      </w:tcPr>
+    </w:tblStylePr>
+    <w:tblStylePr w:type="band2Vert">
+      <w:tblPr/>
+      <w:tcPr>
+        <w:tcBorders>
+          <w:left w:val="single" w:sz="4" w:space="0" w:color="7F7F7F" w:themeColor="text1" w:themeTint="80"/>
+          <w:right w:val="single" w:sz="4" w:space="0" w:color="7F7F7F" w:themeColor="text1" w:themeTint="80"/>
+        </w:tcBorders>
+      </w:tcPr>
+    </w:tblStylePr>
+    <w:tblStylePr w:type="band1Horz">
+      <w:tblPr/>
+      <w:tcPr>
+        <w:tcBorders>
+          <w:top w:val="single" w:sz="4" w:space="0" w:color="7F7F7F" w:themeColor="text1" w:themeTint="80"/>
+          <w:bottom w:val="single" w:sz="4" w:space="0" w:color="7F7F7F" w:themeColor="text1" w:themeTint="80"/>
+        </w:tcBorders>
+      </w:tcPr>
+    </w:tblStylePr>
+  </w:style>
+  <w:style w:type="table" w:styleId="Grilledetableauclaire">
+    <w:name w:val="Grid Table Light"/>
+    <w:basedOn w:val="TableauNormal"/>
+    <w:uiPriority w:val="40"/>
+    <w:rsid w:val="00131D2C"/>
+    <w:pPr>
+      <w:spacing w:after="0" w:line="240" w:lineRule="auto"/>
+    </w:pPr>
+    <w:tblPr>
+      <w:tblBorders>
+        <w:top w:val="single" w:sz="4" w:space="0" w:color="BFBFBF" w:themeColor="background1" w:themeShade="BF"/>
+        <w:left w:val="single" w:sz="4" w:space="0" w:color="BFBFBF" w:themeColor="background1" w:themeShade="BF"/>
+        <w:bottom w:val="single" w:sz="4" w:space="0" w:color="BFBFBF" w:themeColor="background1" w:themeShade="BF"/>
+        <w:right w:val="single" w:sz="4" w:space="0" w:color="BFBFBF" w:themeColor="background1" w:themeShade="BF"/>
+        <w:insideH w:val="single" w:sz="4" w:space="0" w:color="BFBFBF" w:themeColor="background1" w:themeShade="BF"/>
+        <w:insideV w:val="single" w:sz="4" w:space="0" w:color="BFBFBF" w:themeColor="background1" w:themeShade="BF"/>
+      </w:tblBorders>
+    </w:tblPr>
+  </w:style>
+  <w:style w:type="table" w:styleId="Tableausimple5">
+    <w:name w:val="Plain Table 5"/>
+    <w:basedOn w:val="TableauNormal"/>
+    <w:uiPriority w:val="45"/>
+    <w:rsid w:val="00B66711"/>
+    <w:pPr>
+      <w:spacing w:after="0" w:line="240" w:lineRule="auto"/>
+    </w:pPr>
+    <w:tblPr>
+      <w:tblStyleRowBandSize w:val="1"/>
+      <w:tblStyleColBandSize w:val="1"/>
+    </w:tblPr>
+    <w:tblStylePr w:type="firstRow">
+      <w:rPr>
+        <w:rFonts w:asciiTheme="majorHAnsi" w:eastAsiaTheme="majorEastAsia" w:hAnsiTheme="majorHAnsi" w:cstheme="majorBidi"/>
+        <w:i/>
+        <w:iCs/>
+        <w:sz w:val="26"/>
+      </w:rPr>
+      <w:tblPr/>
+      <w:tcPr>
+        <w:tcBorders>
+          <w:bottom w:val="single" w:sz="4" w:space="0" w:color="7F7F7F" w:themeColor="text1" w:themeTint="80"/>
+        </w:tcBorders>
+        <w:shd w:val="clear" w:color="auto" w:fill="FFFFFF" w:themeFill="background1"/>
+      </w:tcPr>
+    </w:tblStylePr>
+    <w:tblStylePr w:type="lastRow">
+      <w:rPr>
+        <w:rFonts w:asciiTheme="majorHAnsi" w:eastAsiaTheme="majorEastAsia" w:hAnsiTheme="majorHAnsi" w:cstheme="majorBidi"/>
+        <w:i/>
+        <w:iCs/>
+        <w:sz w:val="26"/>
+      </w:rPr>
+      <w:tblPr/>
+      <w:tcPr>
+        <w:tcBorders>
+          <w:top w:val="single" w:sz="4" w:space="0" w:color="7F7F7F" w:themeColor="text1" w:themeTint="80"/>
+        </w:tcBorders>
+        <w:shd w:val="clear" w:color="auto" w:fill="FFFFFF" w:themeFill="background1"/>
+      </w:tcPr>
+    </w:tblStylePr>
+    <w:tblStylePr w:type="firstCol">
+      <w:pPr>
+        <w:jc w:val="right"/>
+      </w:pPr>
+      <w:rPr>
+        <w:rFonts w:asciiTheme="majorHAnsi" w:eastAsiaTheme="majorEastAsia" w:hAnsiTheme="majorHAnsi" w:cstheme="majorBidi"/>
+        <w:i/>
+        <w:iCs/>
+        <w:sz w:val="26"/>
+      </w:rPr>
+      <w:tblPr/>
+      <w:tcPr>
+        <w:tcBorders>
+          <w:right w:val="single" w:sz="4" w:space="0" w:color="7F7F7F" w:themeColor="text1" w:themeTint="80"/>
+        </w:tcBorders>
+        <w:shd w:val="clear" w:color="auto" w:fill="FFFFFF" w:themeFill="background1"/>
+      </w:tcPr>
+    </w:tblStylePr>
+    <w:tblStylePr w:type="lastCol">
+      <w:rPr>
+        <w:rFonts w:asciiTheme="majorHAnsi" w:eastAsiaTheme="majorEastAsia" w:hAnsiTheme="majorHAnsi" w:cstheme="majorBidi"/>
+        <w:i/>
+        <w:iCs/>
+        <w:sz w:val="26"/>
+      </w:rPr>
+      <w:tblPr/>
+      <w:tcPr>
+        <w:tcBorders>
+          <w:left w:val="single" w:sz="4" w:space="0" w:color="7F7F7F" w:themeColor="text1" w:themeTint="80"/>
+        </w:tcBorders>
+        <w:shd w:val="clear" w:color="auto" w:fill="FFFFFF" w:themeFill="background1"/>
+      </w:tcPr>
+    </w:tblStylePr>
+    <w:tblStylePr w:type="band1Vert">
+      <w:tblPr/>
+      <w:tcPr>
+        <w:shd w:val="clear" w:color="auto" w:fill="F2F2F2" w:themeFill="background1" w:themeFillShade="F2"/>
+      </w:tcPr>
+    </w:tblStylePr>
+    <w:tblStylePr w:type="band1Horz">
+      <w:tblPr/>
+      <w:tcPr>
+        <w:shd w:val="clear" w:color="auto" w:fill="F2F2F2" w:themeFill="background1" w:themeFillShade="F2"/>
+      </w:tcPr>
+    </w:tblStylePr>
+    <w:tblStylePr w:type="neCell">
+      <w:tblPr/>
+      <w:tcPr>
+        <w:tcBorders>
+          <w:left w:val="nil"/>
+        </w:tcBorders>
+      </w:tcPr>
+    </w:tblStylePr>
+    <w:tblStylePr w:type="nwCell">
+      <w:tblPr/>
+      <w:tcPr>
+        <w:tcBorders>
+          <w:right w:val="nil"/>
+        </w:tcBorders>
+      </w:tcPr>
+    </w:tblStylePr>
+    <w:tblStylePr w:type="seCell">
+      <w:tblPr/>
+      <w:tcPr>
+        <w:tcBorders>
+          <w:left w:val="nil"/>
+        </w:tcBorders>
+      </w:tcPr>
+    </w:tblStylePr>
+    <w:tblStylePr w:type="swCell">
+      <w:tblPr/>
+      <w:tcPr>
+        <w:tcBorders>
+          <w:right w:val="nil"/>
+        </w:tcBorders>
+      </w:tcPr>
+    </w:tblStylePr>
+  </w:style>
 </w:styles>
 </file>
 
@@ -8816,7 +11882,7 @@
 </file>
 
 <file path=customXml/itemProps1.xml><?xml version="1.0" encoding="utf-8"?>
-<ds:datastoreItem xmlns:ds="http://schemas.openxmlformats.org/officeDocument/2006/customXml" ds:itemID="{F32B8649-1634-46AF-8A92-82EF0CCA90C2}">
+<ds:datastoreItem xmlns:ds="http://schemas.openxmlformats.org/officeDocument/2006/customXml" ds:itemID="{E6E7A4B8-F655-4376-B477-E7FBD7505FDF}">
   <ds:schemaRefs>
     <ds:schemaRef ds:uri="http://schemas.openxmlformats.org/officeDocument/2006/bibliography"/>
   </ds:schemaRefs>

--- a/DD/DD.docx
+++ b/DD/DD.docx
@@ -2,8 +2,2401 @@
 <file path=word/document.xml><?xml version="1.0" encoding="utf-8"?>
 <w:document xmlns:wpc="http://schemas.microsoft.com/office/word/2010/wordprocessingCanvas" xmlns:cx="http://schemas.microsoft.com/office/drawing/2014/chartex" xmlns:cx1="http://schemas.microsoft.com/office/drawing/2015/9/8/chartex" xmlns:cx2="http://schemas.microsoft.com/office/drawing/2015/10/21/chartex" xmlns:cx3="http://schemas.microsoft.com/office/drawing/2016/5/9/chartex" xmlns:cx4="http://schemas.microsoft.com/office/drawing/2016/5/10/chartex" xmlns:cx5="http://schemas.microsoft.com/office/drawing/2016/5/11/chartex" xmlns:cx6="http://schemas.microsoft.com/office/drawing/2016/5/12/chartex" xmlns:cx7="http://schemas.microsoft.com/office/drawing/2016/5/13/chartex" xmlns:cx8="http://schemas.microsoft.com/office/drawing/2016/5/14/chartex" xmlns:mc="http://schemas.openxmlformats.org/markup-compatibility/2006" xmlns:aink="http://schemas.microsoft.com/office/drawing/2016/ink" xmlns:am3d="http://schemas.microsoft.com/office/drawing/2017/model3d" xmlns:o="urn:schemas-microsoft-com:office:office" xmlns:r="http://schemas.openxmlformats.org/officeDocument/2006/relationships" xmlns:m="http://schemas.openxmlformats.org/officeDocument/2006/math" xmlns:v="urn:schemas-microsoft-com:vml" xmlns:wp14="http://schemas.microsoft.com/office/word/2010/wordprocessingDrawing" xmlns:wp="http://schemas.openxmlformats.org/drawingml/2006/wordprocessingDrawing" xmlns:w10="urn:schemas-microsoft-com:office:word" xmlns:w="http://schemas.openxmlformats.org/wordprocessingml/2006/main" xmlns:w14="http://schemas.microsoft.com/office/word/2010/wordml" xmlns:w15="http://schemas.microsoft.com/office/word/2012/wordml" xmlns:w16cid="http://schemas.microsoft.com/office/word/2016/wordml/cid" xmlns:w16se="http://schemas.microsoft.com/office/word/2015/wordml/symex" xmlns:wpg="http://schemas.microsoft.com/office/word/2010/wordprocessingGroup" xmlns:wpi="http://schemas.microsoft.com/office/word/2010/wordprocessingInk" xmlns:wne="http://schemas.microsoft.com/office/word/2006/wordml" xmlns:wps="http://schemas.microsoft.com/office/word/2010/wordprocessingShape" mc:Ignorable="w14 w15 w16se w16cid wp14">
   <w:body>
-    <w:bookmarkStart w:id="0" w:name="_Hlk531945922"/>
-    <w:bookmarkEnd w:id="0"/>
+    <w:bookmarkStart w:id="0" w:name="_Hlk531945922" w:displacedByCustomXml="next"/>
+    <w:bookmarkEnd w:id="0" w:displacedByCustomXml="next"/>
+    <w:sdt>
+      <w:sdtPr>
+        <w:id w:val="-475464380"/>
+        <w:docPartObj>
+          <w:docPartGallery w:val="Cover Pages"/>
+          <w:docPartUnique/>
+        </w:docPartObj>
+      </w:sdtPr>
+      <w:sdtEndPr>
+        <w:rPr>
+          <w:lang w:val="en-US"/>
+        </w:rPr>
+      </w:sdtEndPr>
+      <w:sdtContent>
+        <w:p>
+          <w:pPr>
+            <w:rPr>
+              <w:lang w:val="en-US"/>
+            </w:rPr>
+          </w:pPr>
+          <w:r>
+            <w:rPr>
+              <w:noProof/>
+              <w:lang w:val="en-US"/>
+            </w:rPr>
+            <mc:AlternateContent>
+              <mc:Choice Requires="wps">
+                <w:drawing>
+                  <wp:anchor distT="45720" distB="45720" distL="114300" distR="114300" simplePos="0" relativeHeight="251681792" behindDoc="0" locked="0" layoutInCell="1" allowOverlap="1">
+                    <wp:simplePos x="0" y="0"/>
+                    <wp:positionH relativeFrom="margin">
+                      <wp:align>center</wp:align>
+                    </wp:positionH>
+                    <wp:positionV relativeFrom="paragraph">
+                      <wp:posOffset>5593758</wp:posOffset>
+                    </wp:positionV>
+                    <wp:extent cx="1084580" cy="743585"/>
+                    <wp:effectExtent l="0" t="0" r="20320" b="18415"/>
+                    <wp:wrapSquare wrapText="bothSides"/>
+                    <wp:docPr id="21" name="Zone de texte 2"/>
+                    <wp:cNvGraphicFramePr>
+                      <a:graphicFrameLocks xmlns:a="http://schemas.openxmlformats.org/drawingml/2006/main"/>
+                    </wp:cNvGraphicFramePr>
+                    <a:graphic xmlns:a="http://schemas.openxmlformats.org/drawingml/2006/main">
+                      <a:graphicData uri="http://schemas.microsoft.com/office/word/2010/wordprocessingShape">
+                        <wps:wsp>
+                          <wps:cNvSpPr txBox="1">
+                            <a:spLocks noChangeArrowheads="1"/>
+                          </wps:cNvSpPr>
+                          <wps:spPr bwMode="auto">
+                            <a:xfrm>
+                              <a:off x="0" y="0"/>
+                              <a:ext cx="1084580" cy="743585"/>
+                            </a:xfrm>
+                            <a:prstGeom prst="rect">
+                              <a:avLst/>
+                            </a:prstGeom>
+                            <a:solidFill>
+                              <a:srgbClr val="FFFFFF"/>
+                            </a:solidFill>
+                            <a:ln w="9525">
+                              <a:solidFill>
+                                <a:schemeClr val="bg1"/>
+                              </a:solidFill>
+                              <a:miter lim="800000"/>
+                              <a:headEnd/>
+                              <a:tailEnd/>
+                            </a:ln>
+                          </wps:spPr>
+                          <wps:txbx>
+                            <w:txbxContent>
+                              <w:p>
+                                <w:pPr>
+                                  <w:rPr>
+                                    <w:rFonts w:ascii="Britannic Bold" w:hAnsi="Britannic Bold"/>
+                                    <w:sz w:val="96"/>
+                                    <w:szCs w:val="96"/>
+                                  </w:rPr>
+                                </w:pPr>
+                                <w:r>
+                                  <w:rPr>
+                                    <w:rFonts w:ascii="Britannic Bold" w:hAnsi="Britannic Bold"/>
+                                    <w:sz w:val="96"/>
+                                    <w:szCs w:val="96"/>
+                                  </w:rPr>
+                                  <w:t>DD</w:t>
+                                </w:r>
+                              </w:p>
+                            </w:txbxContent>
+                          </wps:txbx>
+                          <wps:bodyPr rot="0" vert="horz" wrap="square" lIns="91440" tIns="45720" rIns="91440" bIns="45720" anchor="t" anchorCtr="0">
+                            <a:noAutofit/>
+                          </wps:bodyPr>
+                        </wps:wsp>
+                      </a:graphicData>
+                    </a:graphic>
+                    <wp14:sizeRelH relativeFrom="margin">
+                      <wp14:pctWidth>0</wp14:pctWidth>
+                    </wp14:sizeRelH>
+                    <wp14:sizeRelV relativeFrom="margin">
+                      <wp14:pctHeight>0</wp14:pctHeight>
+                    </wp14:sizeRelV>
+                  </wp:anchor>
+                </w:drawing>
+              </mc:Choice>
+              <mc:Fallback>
+                <w:pict>
+                  <v:shapetype id="_x0000_t202" coordsize="21600,21600" o:spt="202" path="m,l,21600r21600,l21600,xe">
+                    <v:stroke joinstyle="miter"/>
+                    <v:path gradientshapeok="t" o:connecttype="rect"/>
+                  </v:shapetype>
+                  <v:shape id="Zone de texte 2" o:spid="_x0000_s1026" type="#_x0000_t202" style="position:absolute;margin-left:0;margin-top:440.45pt;width:85.4pt;height:58.55pt;z-index:251681792;visibility:visible;mso-wrap-style:square;mso-width-percent:0;mso-height-percent:0;mso-wrap-distance-left:9pt;mso-wrap-distance-top:3.6pt;mso-wrap-distance-right:9pt;mso-wrap-distance-bottom:3.6pt;mso-position-horizontal:center;mso-position-horizontal-relative:margin;mso-position-vertical:absolute;mso-position-vertical-relative:text;mso-width-percent:0;mso-height-percent:0;mso-width-relative:margin;mso-height-relative:margin;v-text-anchor:top" o:gfxdata="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" strokecolor="white [3212]">
+                    <v:textbox>
+                      <w:txbxContent>
+                        <w:p>
+                          <w:pPr>
+                            <w:rPr>
+                              <w:rFonts w:ascii="Britannic Bold" w:hAnsi="Britannic Bold"/>
+                              <w:sz w:val="96"/>
+                              <w:szCs w:val="96"/>
+                            </w:rPr>
+                          </w:pPr>
+                          <w:r>
+                            <w:rPr>
+                              <w:rFonts w:ascii="Britannic Bold" w:hAnsi="Britannic Bold"/>
+                              <w:sz w:val="96"/>
+                              <w:szCs w:val="96"/>
+                            </w:rPr>
+                            <w:t>DD</w:t>
+                          </w:r>
+                        </w:p>
+                      </w:txbxContent>
+                    </v:textbox>
+                    <w10:wrap type="square" anchorx="margin"/>
+                  </v:shape>
+                </w:pict>
+              </mc:Fallback>
+            </mc:AlternateContent>
+          </w:r>
+          <w:r>
+            <w:rPr>
+              <w:noProof/>
+              <w:lang w:val="en-US"/>
+            </w:rPr>
+            <mc:AlternateContent>
+              <mc:Choice Requires="wps">
+                <w:drawing>
+                  <wp:anchor distT="45720" distB="45720" distL="114300" distR="114300" simplePos="0" relativeHeight="251679744" behindDoc="0" locked="0" layoutInCell="1" allowOverlap="1" wp14:anchorId="5383886C" wp14:editId="781575A4">
+                    <wp:simplePos x="0" y="0"/>
+                    <wp:positionH relativeFrom="column">
+                      <wp:posOffset>936444</wp:posOffset>
+                    </wp:positionH>
+                    <wp:positionV relativeFrom="paragraph">
+                      <wp:posOffset>7141935</wp:posOffset>
+                    </wp:positionV>
+                    <wp:extent cx="2651760" cy="461645"/>
+                    <wp:effectExtent l="0" t="0" r="0" b="0"/>
+                    <wp:wrapSquare wrapText="bothSides"/>
+                    <wp:docPr id="37" name="Zone de texte 2"/>
+                    <wp:cNvGraphicFramePr>
+                      <a:graphicFrameLocks xmlns:a="http://schemas.openxmlformats.org/drawingml/2006/main"/>
+                    </wp:cNvGraphicFramePr>
+                    <a:graphic xmlns:a="http://schemas.openxmlformats.org/drawingml/2006/main">
+                      <a:graphicData uri="http://schemas.microsoft.com/office/word/2010/wordprocessingShape">
+                        <wps:wsp>
+                          <wps:cNvSpPr txBox="1">
+                            <a:spLocks noChangeArrowheads="1"/>
+                          </wps:cNvSpPr>
+                          <wps:spPr bwMode="auto">
+                            <a:xfrm>
+                              <a:off x="0" y="0"/>
+                              <a:ext cx="2651760" cy="461645"/>
+                            </a:xfrm>
+                            <a:prstGeom prst="rect">
+                              <a:avLst/>
+                            </a:prstGeom>
+                            <a:solidFill>
+                              <a:srgbClr val="FFFFFF"/>
+                            </a:solidFill>
+                            <a:ln w="9525">
+                              <a:noFill/>
+                              <a:miter lim="800000"/>
+                              <a:headEnd/>
+                              <a:tailEnd/>
+                            </a:ln>
+                          </wps:spPr>
+                          <wps:txbx>
+                            <w:txbxContent>
+                              <w:p>
+                                <w:pPr>
+                                  <w:jc w:val="right"/>
+                                  <w:rPr>
+                                    <w:rFonts w:ascii="Dubai Light" w:hAnsi="Dubai Light" w:cs="Dubai Light"/>
+                                    <w:color w:val="8496B0" w:themeColor="text2" w:themeTint="99"/>
+                                    <w:sz w:val="36"/>
+                                    <w:lang w:val="en-US"/>
+                                  </w:rPr>
+                                </w:pPr>
+                                <w:r>
+                                  <w:rPr>
+                                    <w:rFonts w:ascii="Dubai Light" w:hAnsi="Dubai Light" w:cs="Dubai Light"/>
+                                    <w:i/>
+                                    <w:color w:val="8496B0" w:themeColor="text2" w:themeTint="99"/>
+                                    <w:sz w:val="36"/>
+                                    <w:lang w:val="en-US"/>
+                                  </w:rPr>
+                                  <w:t>Version n°1</w:t>
+                                </w:r>
+                                <w:r>
+                                  <w:rPr>
+                                    <w:rFonts w:ascii="Dubai Light" w:hAnsi="Dubai Light" w:cs="Dubai Light"/>
+                                    <w:i/>
+                                    <w:color w:val="8496B0" w:themeColor="text2" w:themeTint="99"/>
+                                    <w:sz w:val="36"/>
+                                    <w:lang w:val="en-US"/>
+                                  </w:rPr>
+                                  <w:t xml:space="preserve"> </w:t>
+                                </w:r>
+                              </w:p>
+                            </w:txbxContent>
+                          </wps:txbx>
+                          <wps:bodyPr rot="0" vert="horz" wrap="square" lIns="91440" tIns="45720" rIns="91440" bIns="45720" anchor="t" anchorCtr="0">
+                            <a:noAutofit/>
+                          </wps:bodyPr>
+                        </wps:wsp>
+                      </a:graphicData>
+                    </a:graphic>
+                    <wp14:sizeRelH relativeFrom="margin">
+                      <wp14:pctWidth>0</wp14:pctWidth>
+                    </wp14:sizeRelH>
+                    <wp14:sizeRelV relativeFrom="margin">
+                      <wp14:pctHeight>0</wp14:pctHeight>
+                    </wp14:sizeRelV>
+                  </wp:anchor>
+                </w:drawing>
+              </mc:Choice>
+              <mc:Fallback>
+                <w:pict>
+                  <v:shape w14:anchorId="5383886C" id="_x0000_s1027" type="#_x0000_t202" style="position:absolute;margin-left:73.75pt;margin-top:562.35pt;width:208.8pt;height:36.35pt;z-index:251679744;visibility:visible;mso-wrap-style:square;mso-width-percent:0;mso-height-percent:0;mso-wrap-distance-left:9pt;mso-wrap-distance-top:3.6pt;mso-wrap-distance-right:9pt;mso-wrap-distance-bottom:3.6pt;mso-position-horizontal:absolute;mso-position-horizontal-relative:text;mso-position-vertical:absolute;mso-position-vertical-relative:text;mso-width-percent:0;mso-height-percent:0;mso-width-relative:margin;mso-height-relative:margin;v-text-anchor:top" o:gfxdata="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" stroked="f">
+                    <v:textbox>
+                      <w:txbxContent>
+                        <w:p>
+                          <w:pPr>
+                            <w:jc w:val="right"/>
+                            <w:rPr>
+                              <w:rFonts w:ascii="Dubai Light" w:hAnsi="Dubai Light" w:cs="Dubai Light"/>
+                              <w:color w:val="8496B0" w:themeColor="text2" w:themeTint="99"/>
+                              <w:sz w:val="36"/>
+                              <w:lang w:val="en-US"/>
+                            </w:rPr>
+                          </w:pPr>
+                          <w:r>
+                            <w:rPr>
+                              <w:rFonts w:ascii="Dubai Light" w:hAnsi="Dubai Light" w:cs="Dubai Light"/>
+                              <w:i/>
+                              <w:color w:val="8496B0" w:themeColor="text2" w:themeTint="99"/>
+                              <w:sz w:val="36"/>
+                              <w:lang w:val="en-US"/>
+                            </w:rPr>
+                            <w:t>Version n°1</w:t>
+                          </w:r>
+                          <w:r>
+                            <w:rPr>
+                              <w:rFonts w:ascii="Dubai Light" w:hAnsi="Dubai Light" w:cs="Dubai Light"/>
+                              <w:i/>
+                              <w:color w:val="8496B0" w:themeColor="text2" w:themeTint="99"/>
+                              <w:sz w:val="36"/>
+                              <w:lang w:val="en-US"/>
+                            </w:rPr>
+                            <w:t xml:space="preserve"> </w:t>
+                          </w:r>
+                        </w:p>
+                      </w:txbxContent>
+                    </v:textbox>
+                    <w10:wrap type="square"/>
+                  </v:shape>
+                </w:pict>
+              </mc:Fallback>
+            </mc:AlternateContent>
+          </w:r>
+          <w:r>
+            <w:rPr>
+              <w:noProof/>
+              <w:lang w:val="en-US"/>
+            </w:rPr>
+            <mc:AlternateContent>
+              <mc:Choice Requires="wps">
+                <w:drawing>
+                  <wp:anchor distT="45720" distB="45720" distL="114300" distR="114300" simplePos="0" relativeHeight="251670528" behindDoc="0" locked="0" layoutInCell="1" allowOverlap="1" wp14:anchorId="6A4F0FAF" wp14:editId="76199732">
+                    <wp:simplePos x="0" y="0"/>
+                    <wp:positionH relativeFrom="column">
+                      <wp:posOffset>950595</wp:posOffset>
+                    </wp:positionH>
+                    <wp:positionV relativeFrom="paragraph">
+                      <wp:posOffset>7559040</wp:posOffset>
+                    </wp:positionV>
+                    <wp:extent cx="2651760" cy="473075"/>
+                    <wp:effectExtent l="0" t="0" r="0" b="3175"/>
+                    <wp:wrapSquare wrapText="bothSides"/>
+                    <wp:docPr id="44" name="Zone de texte 2"/>
+                    <wp:cNvGraphicFramePr>
+                      <a:graphicFrameLocks xmlns:a="http://schemas.openxmlformats.org/drawingml/2006/main"/>
+                    </wp:cNvGraphicFramePr>
+                    <a:graphic xmlns:a="http://schemas.openxmlformats.org/drawingml/2006/main">
+                      <a:graphicData uri="http://schemas.microsoft.com/office/word/2010/wordprocessingShape">
+                        <wps:wsp>
+                          <wps:cNvSpPr txBox="1">
+                            <a:spLocks noChangeArrowheads="1"/>
+                          </wps:cNvSpPr>
+                          <wps:spPr bwMode="auto">
+                            <a:xfrm>
+                              <a:off x="0" y="0"/>
+                              <a:ext cx="2651760" cy="473075"/>
+                            </a:xfrm>
+                            <a:prstGeom prst="rect">
+                              <a:avLst/>
+                            </a:prstGeom>
+                            <a:solidFill>
+                              <a:srgbClr val="FFFFFF"/>
+                            </a:solidFill>
+                            <a:ln w="9525">
+                              <a:noFill/>
+                              <a:miter lim="800000"/>
+                              <a:headEnd/>
+                              <a:tailEnd/>
+                            </a:ln>
+                          </wps:spPr>
+                          <wps:txbx>
+                            <w:txbxContent>
+                              <w:p>
+                                <w:pPr>
+                                  <w:rPr>
+                                    <w:rFonts w:ascii="Dubai Light" w:hAnsi="Dubai Light" w:cs="Dubai Light"/>
+                                    <w:color w:val="8496B0" w:themeColor="text2" w:themeTint="99"/>
+                                    <w:sz w:val="40"/>
+                                    <w:lang w:val="en-US"/>
+                                  </w:rPr>
+                                </w:pPr>
+                                <w:r>
+                                  <w:rPr>
+                                    <w:rFonts w:ascii="Dubai Light" w:hAnsi="Dubai Light" w:cs="Dubai Light"/>
+                                    <w:i/>
+                                    <w:color w:val="8496B0" w:themeColor="text2" w:themeTint="99"/>
+                                    <w:sz w:val="40"/>
+                                    <w:lang w:val="en-US"/>
+                                  </w:rPr>
+                                  <w:t xml:space="preserve">Software engineering 2 </w:t>
+                                </w:r>
+                              </w:p>
+                            </w:txbxContent>
+                          </wps:txbx>
+                          <wps:bodyPr rot="0" vert="horz" wrap="square" lIns="91440" tIns="45720" rIns="91440" bIns="45720" anchor="t" anchorCtr="0">
+                            <a:noAutofit/>
+                          </wps:bodyPr>
+                        </wps:wsp>
+                      </a:graphicData>
+                    </a:graphic>
+                    <wp14:sizeRelH relativeFrom="margin">
+                      <wp14:pctWidth>0</wp14:pctWidth>
+                    </wp14:sizeRelH>
+                    <wp14:sizeRelV relativeFrom="margin">
+                      <wp14:pctHeight>0</wp14:pctHeight>
+                    </wp14:sizeRelV>
+                  </wp:anchor>
+                </w:drawing>
+              </mc:Choice>
+              <mc:Fallback>
+                <w:pict>
+                  <v:shape w14:anchorId="6A4F0FAF" id="_x0000_s1028" type="#_x0000_t202" style="position:absolute;margin-left:74.85pt;margin-top:595.2pt;width:208.8pt;height:37.25pt;z-index:251670528;visibility:visible;mso-wrap-style:square;mso-width-percent:0;mso-height-percent:0;mso-wrap-distance-left:9pt;mso-wrap-distance-top:3.6pt;mso-wrap-distance-right:9pt;mso-wrap-distance-bottom:3.6pt;mso-position-horizontal:absolute;mso-position-horizontal-relative:text;mso-position-vertical:absolute;mso-position-vertical-relative:text;mso-width-percent:0;mso-height-percent:0;mso-width-relative:margin;mso-height-relative:margin;v-text-anchor:top" o:gfxdata="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" stroked="f">
+                    <v:textbox>
+                      <w:txbxContent>
+                        <w:p>
+                          <w:pPr>
+                            <w:rPr>
+                              <w:rFonts w:ascii="Dubai Light" w:hAnsi="Dubai Light" w:cs="Dubai Light"/>
+                              <w:color w:val="8496B0" w:themeColor="text2" w:themeTint="99"/>
+                              <w:sz w:val="40"/>
+                              <w:lang w:val="en-US"/>
+                            </w:rPr>
+                          </w:pPr>
+                          <w:r>
+                            <w:rPr>
+                              <w:rFonts w:ascii="Dubai Light" w:hAnsi="Dubai Light" w:cs="Dubai Light"/>
+                              <w:i/>
+                              <w:color w:val="8496B0" w:themeColor="text2" w:themeTint="99"/>
+                              <w:sz w:val="40"/>
+                              <w:lang w:val="en-US"/>
+                            </w:rPr>
+                            <w:t xml:space="preserve">Software engineering 2 </w:t>
+                          </w:r>
+                        </w:p>
+                      </w:txbxContent>
+                    </v:textbox>
+                    <w10:wrap type="square"/>
+                  </v:shape>
+                </w:pict>
+              </mc:Fallback>
+            </mc:AlternateContent>
+          </w:r>
+          <w:r>
+            <w:rPr>
+              <w:noProof/>
+              <w:lang w:val="en-US"/>
+            </w:rPr>
+            <mc:AlternateContent>
+              <mc:Choice Requires="wps">
+                <w:drawing>
+                  <wp:anchor distT="45720" distB="45720" distL="114300" distR="114300" simplePos="0" relativeHeight="251671552" behindDoc="0" locked="0" layoutInCell="1" allowOverlap="1" wp14:anchorId="4ECA4536" wp14:editId="40CDFFC2">
+                    <wp:simplePos x="0" y="0"/>
+                    <wp:positionH relativeFrom="column">
+                      <wp:posOffset>954224</wp:posOffset>
+                    </wp:positionH>
+                    <wp:positionV relativeFrom="paragraph">
+                      <wp:posOffset>6762932</wp:posOffset>
+                    </wp:positionV>
+                    <wp:extent cx="2651760" cy="461645"/>
+                    <wp:effectExtent l="0" t="0" r="0" b="0"/>
+                    <wp:wrapSquare wrapText="bothSides"/>
+                    <wp:docPr id="45" name="Zone de texte 2"/>
+                    <wp:cNvGraphicFramePr>
+                      <a:graphicFrameLocks xmlns:a="http://schemas.openxmlformats.org/drawingml/2006/main"/>
+                    </wp:cNvGraphicFramePr>
+                    <a:graphic xmlns:a="http://schemas.openxmlformats.org/drawingml/2006/main">
+                      <a:graphicData uri="http://schemas.microsoft.com/office/word/2010/wordprocessingShape">
+                        <wps:wsp>
+                          <wps:cNvSpPr txBox="1">
+                            <a:spLocks noChangeArrowheads="1"/>
+                          </wps:cNvSpPr>
+                          <wps:spPr bwMode="auto">
+                            <a:xfrm>
+                              <a:off x="0" y="0"/>
+                              <a:ext cx="2651760" cy="461645"/>
+                            </a:xfrm>
+                            <a:prstGeom prst="rect">
+                              <a:avLst/>
+                            </a:prstGeom>
+                            <a:solidFill>
+                              <a:srgbClr val="FFFFFF"/>
+                            </a:solidFill>
+                            <a:ln w="9525">
+                              <a:noFill/>
+                              <a:miter lim="800000"/>
+                              <a:headEnd/>
+                              <a:tailEnd/>
+                            </a:ln>
+                          </wps:spPr>
+                          <wps:txbx>
+                            <w:txbxContent>
+                              <w:p>
+                                <w:pPr>
+                                  <w:jc w:val="right"/>
+                                  <w:rPr>
+                                    <w:rFonts w:ascii="Dubai Light" w:hAnsi="Dubai Light" w:cs="Dubai Light"/>
+                                    <w:color w:val="8496B0" w:themeColor="text2" w:themeTint="99"/>
+                                    <w:sz w:val="36"/>
+                                    <w:lang w:val="en-US"/>
+                                  </w:rPr>
+                                </w:pPr>
+                                <w:r>
+                                  <w:rPr>
+                                    <w:rFonts w:ascii="Dubai Light" w:hAnsi="Dubai Light" w:cs="Dubai Light"/>
+                                    <w:i/>
+                                    <w:color w:val="8496B0" w:themeColor="text2" w:themeTint="99"/>
+                                    <w:sz w:val="36"/>
+                                    <w:lang w:val="en-US"/>
+                                  </w:rPr>
+                                  <w:t>2018</w:t>
+                                </w:r>
+                                <w:r>
+                                  <w:rPr>
+                                    <w:rFonts w:ascii="Dubai Light" w:hAnsi="Dubai Light" w:cs="Dubai Light"/>
+                                    <w:i/>
+                                    <w:color w:val="8496B0" w:themeColor="text2" w:themeTint="99"/>
+                                    <w:sz w:val="36"/>
+                                    <w:lang w:val="en-US"/>
+                                  </w:rPr>
+                                  <w:t xml:space="preserve"> </w:t>
+                                </w:r>
+                              </w:p>
+                            </w:txbxContent>
+                          </wps:txbx>
+                          <wps:bodyPr rot="0" vert="horz" wrap="square" lIns="91440" tIns="45720" rIns="91440" bIns="45720" anchor="t" anchorCtr="0">
+                            <a:noAutofit/>
+                          </wps:bodyPr>
+                        </wps:wsp>
+                      </a:graphicData>
+                    </a:graphic>
+                    <wp14:sizeRelH relativeFrom="margin">
+                      <wp14:pctWidth>0</wp14:pctWidth>
+                    </wp14:sizeRelH>
+                    <wp14:sizeRelV relativeFrom="margin">
+                      <wp14:pctHeight>0</wp14:pctHeight>
+                    </wp14:sizeRelV>
+                  </wp:anchor>
+                </w:drawing>
+              </mc:Choice>
+              <mc:Fallback>
+                <w:pict>
+                  <v:shape w14:anchorId="4ECA4536" id="_x0000_s1029" type="#_x0000_t202" style="position:absolute;margin-left:75.15pt;margin-top:532.5pt;width:208.8pt;height:36.35pt;z-index:251671552;visibility:visible;mso-wrap-style:square;mso-width-percent:0;mso-height-percent:0;mso-wrap-distance-left:9pt;mso-wrap-distance-top:3.6pt;mso-wrap-distance-right:9pt;mso-wrap-distance-bottom:3.6pt;mso-position-horizontal:absolute;mso-position-horizontal-relative:text;mso-position-vertical:absolute;mso-position-vertical-relative:text;mso-width-percent:0;mso-height-percent:0;mso-width-relative:margin;mso-height-relative:margin;v-text-anchor:top" o:gfxdata="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" stroked="f">
+                    <v:textbox>
+                      <w:txbxContent>
+                        <w:p>
+                          <w:pPr>
+                            <w:jc w:val="right"/>
+                            <w:rPr>
+                              <w:rFonts w:ascii="Dubai Light" w:hAnsi="Dubai Light" w:cs="Dubai Light"/>
+                              <w:color w:val="8496B0" w:themeColor="text2" w:themeTint="99"/>
+                              <w:sz w:val="36"/>
+                              <w:lang w:val="en-US"/>
+                            </w:rPr>
+                          </w:pPr>
+                          <w:r>
+                            <w:rPr>
+                              <w:rFonts w:ascii="Dubai Light" w:hAnsi="Dubai Light" w:cs="Dubai Light"/>
+                              <w:i/>
+                              <w:color w:val="8496B0" w:themeColor="text2" w:themeTint="99"/>
+                              <w:sz w:val="36"/>
+                              <w:lang w:val="en-US"/>
+                            </w:rPr>
+                            <w:t>2018</w:t>
+                          </w:r>
+                          <w:r>
+                            <w:rPr>
+                              <w:rFonts w:ascii="Dubai Light" w:hAnsi="Dubai Light" w:cs="Dubai Light"/>
+                              <w:i/>
+                              <w:color w:val="8496B0" w:themeColor="text2" w:themeTint="99"/>
+                              <w:sz w:val="36"/>
+                              <w:lang w:val="en-US"/>
+                            </w:rPr>
+                            <w:t xml:space="preserve"> </w:t>
+                          </w:r>
+                        </w:p>
+                      </w:txbxContent>
+                    </v:textbox>
+                    <w10:wrap type="square"/>
+                  </v:shape>
+                </w:pict>
+              </mc:Fallback>
+            </mc:AlternateContent>
+          </w:r>
+          <w:r>
+            <w:rPr>
+              <w:noProof/>
+              <w:lang w:val="en-US"/>
+            </w:rPr>
+            <mc:AlternateContent>
+              <mc:Choice Requires="wps">
+                <w:drawing>
+                  <wp:anchor distT="45720" distB="45720" distL="114300" distR="114300" simplePos="0" relativeHeight="251678720" behindDoc="0" locked="0" layoutInCell="1" allowOverlap="1" wp14:anchorId="39D998D5" wp14:editId="6BC8F7AC">
+                    <wp:simplePos x="0" y="0"/>
+                    <wp:positionH relativeFrom="column">
+                      <wp:posOffset>3989571</wp:posOffset>
+                    </wp:positionH>
+                    <wp:positionV relativeFrom="paragraph">
+                      <wp:posOffset>7214101</wp:posOffset>
+                    </wp:positionV>
+                    <wp:extent cx="2360930" cy="411480"/>
+                    <wp:effectExtent l="0" t="0" r="635" b="7620"/>
+                    <wp:wrapSquare wrapText="bothSides"/>
+                    <wp:docPr id="53" name="Zone de texte 2"/>
+                    <wp:cNvGraphicFramePr>
+                      <a:graphicFrameLocks xmlns:a="http://schemas.openxmlformats.org/drawingml/2006/main"/>
+                    </wp:cNvGraphicFramePr>
+                    <a:graphic xmlns:a="http://schemas.openxmlformats.org/drawingml/2006/main">
+                      <a:graphicData uri="http://schemas.microsoft.com/office/word/2010/wordprocessingShape">
+                        <wps:wsp>
+                          <wps:cNvSpPr txBox="1">
+                            <a:spLocks noChangeArrowheads="1"/>
+                          </wps:cNvSpPr>
+                          <wps:spPr bwMode="auto">
+                            <a:xfrm>
+                              <a:off x="0" y="0"/>
+                              <a:ext cx="2360930" cy="411480"/>
+                            </a:xfrm>
+                            <a:prstGeom prst="rect">
+                              <a:avLst/>
+                            </a:prstGeom>
+                            <a:solidFill>
+                              <a:schemeClr val="tx2">
+                                <a:lumMod val="75000"/>
+                              </a:schemeClr>
+                            </a:solidFill>
+                            <a:ln w="9525">
+                              <a:noFill/>
+                              <a:miter lim="800000"/>
+                              <a:headEnd/>
+                              <a:tailEnd/>
+                            </a:ln>
+                          </wps:spPr>
+                          <wps:txbx>
+                            <w:txbxContent>
+                              <w:p>
+                                <w:pPr>
+                                  <w:rPr>
+                                    <w:rFonts w:ascii="Dubai Light" w:hAnsi="Dubai Light" w:cs="Dubai Light"/>
+                                    <w:i/>
+                                    <w:color w:val="FFFFFF" w:themeColor="background1"/>
+                                    <w:sz w:val="40"/>
+                                    <w:szCs w:val="40"/>
+                                  </w:rPr>
+                                </w:pPr>
+                                <w:r>
+                                  <w:rPr>
+                                    <w:rFonts w:ascii="Dubai Light" w:hAnsi="Dubai Light" w:cs="Dubai Light"/>
+                                    <w:i/>
+                                    <w:color w:val="FFFFFF" w:themeColor="background1"/>
+                                    <w:sz w:val="40"/>
+                                    <w:szCs w:val="40"/>
+                                  </w:rPr>
+                                  <w:t xml:space="preserve">Mohamed </w:t>
+                                </w:r>
+                                <w:proofErr w:type="spellStart"/>
+                                <w:r>
+                                  <w:rPr>
+                                    <w:rFonts w:ascii="Dubai Light" w:hAnsi="Dubai Light" w:cs="Dubai Light"/>
+                                    <w:i/>
+                                    <w:color w:val="FFFFFF" w:themeColor="background1"/>
+                                    <w:sz w:val="40"/>
+                                    <w:szCs w:val="40"/>
+                                  </w:rPr>
+                                  <w:t>Gawish</w:t>
+                                </w:r>
+                                <w:proofErr w:type="spellEnd"/>
+                              </w:p>
+                            </w:txbxContent>
+                          </wps:txbx>
+                          <wps:bodyPr rot="0" vert="horz" wrap="square" lIns="91440" tIns="45720" rIns="91440" bIns="45720" anchor="t" anchorCtr="0">
+                            <a:noAutofit/>
+                          </wps:bodyPr>
+                        </wps:wsp>
+                      </a:graphicData>
+                    </a:graphic>
+                    <wp14:sizeRelH relativeFrom="margin">
+                      <wp14:pctWidth>40000</wp14:pctWidth>
+                    </wp14:sizeRelH>
+                    <wp14:sizeRelV relativeFrom="margin">
+                      <wp14:pctHeight>0</wp14:pctHeight>
+                    </wp14:sizeRelV>
+                  </wp:anchor>
+                </w:drawing>
+              </mc:Choice>
+              <mc:Fallback>
+                <w:pict>
+                  <v:shape w14:anchorId="39D998D5" id="_x0000_s1030" type="#_x0000_t202" style="position:absolute;margin-left:314.15pt;margin-top:568.05pt;width:185.9pt;height:32.4pt;z-index:251678720;visibility:visible;mso-wrap-style:square;mso-width-percent:400;mso-height-percent:0;mso-wrap-distance-left:9pt;mso-wrap-distance-top:3.6pt;mso-wrap-distance-right:9pt;mso-wrap-distance-bottom:3.6pt;mso-position-horizontal:absolute;mso-position-horizontal-relative:text;mso-position-vertical:absolute;mso-position-vertical-relative:text;mso-width-percent:400;mso-height-percent:0;mso-width-relative:margin;mso-height-relative:margin;v-text-anchor:top" o:gfxdata="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" fillcolor="#323e4f [2415]" stroked="f">
+                    <v:textbox>
+                      <w:txbxContent>
+                        <w:p>
+                          <w:pPr>
+                            <w:rPr>
+                              <w:rFonts w:ascii="Dubai Light" w:hAnsi="Dubai Light" w:cs="Dubai Light"/>
+                              <w:i/>
+                              <w:color w:val="FFFFFF" w:themeColor="background1"/>
+                              <w:sz w:val="40"/>
+                              <w:szCs w:val="40"/>
+                            </w:rPr>
+                          </w:pPr>
+                          <w:r>
+                            <w:rPr>
+                              <w:rFonts w:ascii="Dubai Light" w:hAnsi="Dubai Light" w:cs="Dubai Light"/>
+                              <w:i/>
+                              <w:color w:val="FFFFFF" w:themeColor="background1"/>
+                              <w:sz w:val="40"/>
+                              <w:szCs w:val="40"/>
+                            </w:rPr>
+                            <w:t xml:space="preserve">Mohamed </w:t>
+                          </w:r>
+                          <w:proofErr w:type="spellStart"/>
+                          <w:r>
+                            <w:rPr>
+                              <w:rFonts w:ascii="Dubai Light" w:hAnsi="Dubai Light" w:cs="Dubai Light"/>
+                              <w:i/>
+                              <w:color w:val="FFFFFF" w:themeColor="background1"/>
+                              <w:sz w:val="40"/>
+                              <w:szCs w:val="40"/>
+                            </w:rPr>
+                            <w:t>Gawish</w:t>
+                          </w:r>
+                          <w:proofErr w:type="spellEnd"/>
+                        </w:p>
+                      </w:txbxContent>
+                    </v:textbox>
+                    <w10:wrap type="square"/>
+                  </v:shape>
+                </w:pict>
+              </mc:Fallback>
+            </mc:AlternateContent>
+          </w:r>
+          <w:r>
+            <w:rPr>
+              <w:noProof/>
+              <w:lang w:val="en-US"/>
+            </w:rPr>
+            <mc:AlternateContent>
+              <mc:Choice Requires="wps">
+                <w:drawing>
+                  <wp:anchor distT="45720" distB="45720" distL="114300" distR="114300" simplePos="0" relativeHeight="251677696" behindDoc="0" locked="0" layoutInCell="1" allowOverlap="1" wp14:anchorId="17D26897" wp14:editId="7E0319EE">
+                    <wp:simplePos x="0" y="0"/>
+                    <wp:positionH relativeFrom="column">
+                      <wp:posOffset>3960394</wp:posOffset>
+                    </wp:positionH>
+                    <wp:positionV relativeFrom="paragraph">
+                      <wp:posOffset>6828256</wp:posOffset>
+                    </wp:positionV>
+                    <wp:extent cx="2360930" cy="413385"/>
+                    <wp:effectExtent l="0" t="0" r="635" b="5715"/>
+                    <wp:wrapSquare wrapText="bothSides"/>
+                    <wp:docPr id="52" name="Zone de texte 2"/>
+                    <wp:cNvGraphicFramePr>
+                      <a:graphicFrameLocks xmlns:a="http://schemas.openxmlformats.org/drawingml/2006/main"/>
+                    </wp:cNvGraphicFramePr>
+                    <a:graphic xmlns:a="http://schemas.openxmlformats.org/drawingml/2006/main">
+                      <a:graphicData uri="http://schemas.microsoft.com/office/word/2010/wordprocessingShape">
+                        <wps:wsp>
+                          <wps:cNvSpPr txBox="1">
+                            <a:spLocks noChangeArrowheads="1"/>
+                          </wps:cNvSpPr>
+                          <wps:spPr bwMode="auto">
+                            <a:xfrm>
+                              <a:off x="0" y="0"/>
+                              <a:ext cx="2360930" cy="413385"/>
+                            </a:xfrm>
+                            <a:prstGeom prst="rect">
+                              <a:avLst/>
+                            </a:prstGeom>
+                            <a:solidFill>
+                              <a:schemeClr val="tx2">
+                                <a:lumMod val="75000"/>
+                              </a:schemeClr>
+                            </a:solidFill>
+                            <a:ln w="9525">
+                              <a:noFill/>
+                              <a:miter lim="800000"/>
+                              <a:headEnd/>
+                              <a:tailEnd/>
+                            </a:ln>
+                          </wps:spPr>
+                          <wps:txbx>
+                            <w:txbxContent>
+                              <w:p>
+                                <w:pPr>
+                                  <w:spacing w:after="0" w:line="240" w:lineRule="auto"/>
+                                  <w:rPr>
+                                    <w:rFonts w:ascii="Dubai Light" w:hAnsi="Dubai Light" w:cs="Dubai Light"/>
+                                    <w:i/>
+                                    <w:color w:val="FFFFFF" w:themeColor="background1"/>
+                                    <w:sz w:val="40"/>
+                                    <w:szCs w:val="40"/>
+                                  </w:rPr>
+                                </w:pPr>
+                                <w:r>
+                                  <w:rPr>
+                                    <w:rFonts w:ascii="Dubai Light" w:hAnsi="Dubai Light" w:cs="Dubai Light"/>
+                                    <w:i/>
+                                    <w:color w:val="FFFFFF" w:themeColor="background1"/>
+                                    <w:sz w:val="40"/>
+                                    <w:szCs w:val="40"/>
+                                  </w:rPr>
+                                  <w:t>Emma Bortone</w:t>
+                                </w:r>
+                              </w:p>
+                            </w:txbxContent>
+                          </wps:txbx>
+                          <wps:bodyPr rot="0" vert="horz" wrap="square" lIns="91440" tIns="45720" rIns="91440" bIns="45720" anchor="t" anchorCtr="0">
+                            <a:noAutofit/>
+                          </wps:bodyPr>
+                        </wps:wsp>
+                      </a:graphicData>
+                    </a:graphic>
+                    <wp14:sizeRelH relativeFrom="margin">
+                      <wp14:pctWidth>40000</wp14:pctWidth>
+                    </wp14:sizeRelH>
+                    <wp14:sizeRelV relativeFrom="margin">
+                      <wp14:pctHeight>0</wp14:pctHeight>
+                    </wp14:sizeRelV>
+                  </wp:anchor>
+                </w:drawing>
+              </mc:Choice>
+              <mc:Fallback>
+                <w:pict>
+                  <v:shape w14:anchorId="17D26897" id="_x0000_s1031" type="#_x0000_t202" style="position:absolute;margin-left:311.85pt;margin-top:537.65pt;width:185.9pt;height:32.55pt;z-index:251677696;visibility:visible;mso-wrap-style:square;mso-width-percent:400;mso-height-percent:0;mso-wrap-distance-left:9pt;mso-wrap-distance-top:3.6pt;mso-wrap-distance-right:9pt;mso-wrap-distance-bottom:3.6pt;mso-position-horizontal:absolute;mso-position-horizontal-relative:text;mso-position-vertical:absolute;mso-position-vertical-relative:text;mso-width-percent:400;mso-height-percent:0;mso-width-relative:margin;mso-height-relative:margin;v-text-anchor:top" o:gfxdata="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" fillcolor="#323e4f [2415]" stroked="f">
+                    <v:textbox>
+                      <w:txbxContent>
+                        <w:p>
+                          <w:pPr>
+                            <w:spacing w:after="0" w:line="240" w:lineRule="auto"/>
+                            <w:rPr>
+                              <w:rFonts w:ascii="Dubai Light" w:hAnsi="Dubai Light" w:cs="Dubai Light"/>
+                              <w:i/>
+                              <w:color w:val="FFFFFF" w:themeColor="background1"/>
+                              <w:sz w:val="40"/>
+                              <w:szCs w:val="40"/>
+                            </w:rPr>
+                          </w:pPr>
+                          <w:r>
+                            <w:rPr>
+                              <w:rFonts w:ascii="Dubai Light" w:hAnsi="Dubai Light" w:cs="Dubai Light"/>
+                              <w:i/>
+                              <w:color w:val="FFFFFF" w:themeColor="background1"/>
+                              <w:sz w:val="40"/>
+                              <w:szCs w:val="40"/>
+                            </w:rPr>
+                            <w:t>Emma Bortone</w:t>
+                          </w:r>
+                        </w:p>
+                      </w:txbxContent>
+                    </v:textbox>
+                    <w10:wrap type="square"/>
+                  </v:shape>
+                </w:pict>
+              </mc:Fallback>
+            </mc:AlternateContent>
+          </w:r>
+          <w:r>
+            <w:rPr>
+              <w:noProof/>
+              <w:lang w:val="en-US"/>
+            </w:rPr>
+            <mc:AlternateContent>
+              <mc:Choice Requires="wps">
+                <w:drawing>
+                  <wp:anchor distT="45720" distB="45720" distL="114300" distR="114300" simplePos="0" relativeHeight="251675648" behindDoc="0" locked="0" layoutInCell="1" allowOverlap="1" wp14:anchorId="5806BEB0" wp14:editId="15CE5043">
+                    <wp:simplePos x="0" y="0"/>
+                    <wp:positionH relativeFrom="column">
+                      <wp:posOffset>3970020</wp:posOffset>
+                    </wp:positionH>
+                    <wp:positionV relativeFrom="paragraph">
+                      <wp:posOffset>2295525</wp:posOffset>
+                    </wp:positionV>
+                    <wp:extent cx="2360930" cy="2627630"/>
+                    <wp:effectExtent l="0" t="0" r="635" b="1270"/>
+                    <wp:wrapSquare wrapText="bothSides"/>
+                    <wp:docPr id="48" name="Zone de texte 2"/>
+                    <wp:cNvGraphicFramePr>
+                      <a:graphicFrameLocks xmlns:a="http://schemas.openxmlformats.org/drawingml/2006/main"/>
+                    </wp:cNvGraphicFramePr>
+                    <a:graphic xmlns:a="http://schemas.openxmlformats.org/drawingml/2006/main">
+                      <a:graphicData uri="http://schemas.microsoft.com/office/word/2010/wordprocessingShape">
+                        <wps:wsp>
+                          <wps:cNvSpPr txBox="1">
+                            <a:spLocks noChangeArrowheads="1"/>
+                          </wps:cNvSpPr>
+                          <wps:spPr bwMode="auto">
+                            <a:xfrm>
+                              <a:off x="0" y="0"/>
+                              <a:ext cx="2360930" cy="2627630"/>
+                            </a:xfrm>
+                            <a:prstGeom prst="rect">
+                              <a:avLst/>
+                            </a:prstGeom>
+                            <a:solidFill>
+                              <a:schemeClr val="tx2">
+                                <a:lumMod val="75000"/>
+                              </a:schemeClr>
+                            </a:solidFill>
+                            <a:ln w="9525">
+                              <a:noFill/>
+                              <a:miter lim="800000"/>
+                              <a:headEnd/>
+                              <a:tailEnd/>
+                            </a:ln>
+                          </wps:spPr>
+                          <wps:txbx>
+                            <w:txbxContent>
+                              <w:p>
+                                <w:pPr>
+                                  <w:rPr>
+                                    <w:rFonts w:ascii="Britannic Bold" w:hAnsi="Britannic Bold"/>
+                                    <w:color w:val="FFFFFF" w:themeColor="background1"/>
+                                    <w:sz w:val="32"/>
+                                    <w:lang w:val="en-US"/>
+                                  </w:rPr>
+                                </w:pPr>
+                                <w:r>
+                                  <w:rPr>
+                                    <w:rFonts w:ascii="Britannic Bold" w:hAnsi="Britannic Bold"/>
+                                    <w:color w:val="FFFFFF" w:themeColor="background1"/>
+                                    <w:sz w:val="32"/>
+                                    <w:lang w:val="en-US"/>
+                                  </w:rPr>
+                                  <w:t>ABSTRACT:</w:t>
+                                </w:r>
+                              </w:p>
+                              <w:p>
+                                <w:pPr>
+                                  <w:rPr>
+                                    <w:color w:val="FFFFFF" w:themeColor="background1"/>
+                                    <w:sz w:val="24"/>
+                                    <w:lang w:val="en-US"/>
+                                  </w:rPr>
+                                </w:pPr>
+                                <w:r>
+                                  <w:rPr>
+                                    <w:color w:val="FFFFFF" w:themeColor="background1"/>
+                                    <w:sz w:val="24"/>
+                                    <w:lang w:val="en-US"/>
+                                  </w:rPr>
+                                  <w:t>The design document (DD) provides a functional description of the system</w:t>
+                                </w:r>
+                              </w:p>
+                            </w:txbxContent>
+                          </wps:txbx>
+                          <wps:bodyPr rot="0" vert="horz" wrap="square" lIns="91440" tIns="45720" rIns="91440" bIns="45720" anchor="t" anchorCtr="0">
+                            <a:noAutofit/>
+                          </wps:bodyPr>
+                        </wps:wsp>
+                      </a:graphicData>
+                    </a:graphic>
+                    <wp14:sizeRelH relativeFrom="margin">
+                      <wp14:pctWidth>40000</wp14:pctWidth>
+                    </wp14:sizeRelH>
+                    <wp14:sizeRelV relativeFrom="margin">
+                      <wp14:pctHeight>0</wp14:pctHeight>
+                    </wp14:sizeRelV>
+                  </wp:anchor>
+                </w:drawing>
+              </mc:Choice>
+              <mc:Fallback>
+                <w:pict>
+                  <v:shape w14:anchorId="5806BEB0" id="_x0000_s1032" type="#_x0000_t202" style="position:absolute;margin-left:312.6pt;margin-top:180.75pt;width:185.9pt;height:206.9pt;z-index:251675648;visibility:visible;mso-wrap-style:square;mso-width-percent:400;mso-height-percent:0;mso-wrap-distance-left:9pt;mso-wrap-distance-top:3.6pt;mso-wrap-distance-right:9pt;mso-wrap-distance-bottom:3.6pt;mso-position-horizontal:absolute;mso-position-horizontal-relative:text;mso-position-vertical:absolute;mso-position-vertical-relative:text;mso-width-percent:400;mso-height-percent:0;mso-width-relative:margin;mso-height-relative:margin;v-text-anchor:top" o:gfxdata="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" fillcolor="#323e4f [2415]" stroked="f">
+                    <v:textbox>
+                      <w:txbxContent>
+                        <w:p>
+                          <w:pPr>
+                            <w:rPr>
+                              <w:rFonts w:ascii="Britannic Bold" w:hAnsi="Britannic Bold"/>
+                              <w:color w:val="FFFFFF" w:themeColor="background1"/>
+                              <w:sz w:val="32"/>
+                              <w:lang w:val="en-US"/>
+                            </w:rPr>
+                          </w:pPr>
+                          <w:r>
+                            <w:rPr>
+                              <w:rFonts w:ascii="Britannic Bold" w:hAnsi="Britannic Bold"/>
+                              <w:color w:val="FFFFFF" w:themeColor="background1"/>
+                              <w:sz w:val="32"/>
+                              <w:lang w:val="en-US"/>
+                            </w:rPr>
+                            <w:t>ABSTRACT:</w:t>
+                          </w:r>
+                        </w:p>
+                        <w:p>
+                          <w:pPr>
+                            <w:rPr>
+                              <w:color w:val="FFFFFF" w:themeColor="background1"/>
+                              <w:sz w:val="24"/>
+                              <w:lang w:val="en-US"/>
+                            </w:rPr>
+                          </w:pPr>
+                          <w:r>
+                            <w:rPr>
+                              <w:color w:val="FFFFFF" w:themeColor="background1"/>
+                              <w:sz w:val="24"/>
+                              <w:lang w:val="en-US"/>
+                            </w:rPr>
+                            <w:t>The design document (DD) provides a functional description of the system</w:t>
+                          </w:r>
+                        </w:p>
+                      </w:txbxContent>
+                    </v:textbox>
+                    <w10:wrap type="square"/>
+                  </v:shape>
+                </w:pict>
+              </mc:Fallback>
+            </mc:AlternateContent>
+          </w:r>
+          <w:r>
+            <w:rPr>
+              <w:noProof/>
+              <w:lang w:val="en-US"/>
+            </w:rPr>
+            <mc:AlternateContent>
+              <mc:Choice Requires="wps">
+                <w:drawing>
+                  <wp:anchor distT="0" distB="0" distL="114300" distR="114300" simplePos="0" relativeHeight="251673600" behindDoc="0" locked="0" layoutInCell="1" allowOverlap="1" wp14:anchorId="26E9EA84" wp14:editId="76D68B10">
+                    <wp:simplePos x="0" y="0"/>
+                    <wp:positionH relativeFrom="page">
+                      <wp:posOffset>4720343</wp:posOffset>
+                    </wp:positionH>
+                    <wp:positionV relativeFrom="paragraph">
+                      <wp:posOffset>-899406</wp:posOffset>
+                    </wp:positionV>
+                    <wp:extent cx="3004457" cy="10618237"/>
+                    <wp:effectExtent l="0" t="0" r="24765" b="12065"/>
+                    <wp:wrapNone/>
+                    <wp:docPr id="49" name="Rectangle 49"/>
+                    <wp:cNvGraphicFramePr/>
+                    <a:graphic xmlns:a="http://schemas.openxmlformats.org/drawingml/2006/main">
+                      <a:graphicData uri="http://schemas.microsoft.com/office/word/2010/wordprocessingShape">
+                        <wps:wsp>
+                          <wps:cNvSpPr/>
+                          <wps:spPr>
+                            <a:xfrm>
+                              <a:off x="0" y="0"/>
+                              <a:ext cx="3004457" cy="10618237"/>
+                            </a:xfrm>
+                            <a:prstGeom prst="rect">
+                              <a:avLst/>
+                            </a:prstGeom>
+                            <a:solidFill>
+                              <a:schemeClr val="tx2">
+                                <a:lumMod val="75000"/>
+                              </a:schemeClr>
+                            </a:solidFill>
+                          </wps:spPr>
+                          <wps:style>
+                            <a:lnRef idx="2">
+                              <a:schemeClr val="accent1">
+                                <a:shade val="50000"/>
+                              </a:schemeClr>
+                            </a:lnRef>
+                            <a:fillRef idx="1">
+                              <a:schemeClr val="accent1"/>
+                            </a:fillRef>
+                            <a:effectRef idx="0">
+                              <a:schemeClr val="accent1"/>
+                            </a:effectRef>
+                            <a:fontRef idx="minor">
+                              <a:schemeClr val="lt1"/>
+                            </a:fontRef>
+                          </wps:style>
+                          <wps:bodyPr rot="0" spcFirstLastPara="0" vertOverflow="overflow" horzOverflow="overflow" vert="horz" wrap="square" lIns="91440" tIns="45720" rIns="91440" bIns="45720" numCol="1" spcCol="0" rtlCol="0" fromWordArt="0" anchor="ctr" anchorCtr="0" forceAA="0" compatLnSpc="1">
+                            <a:prstTxWarp prst="textNoShape">
+                              <a:avLst/>
+                            </a:prstTxWarp>
+                            <a:noAutofit/>
+                          </wps:bodyPr>
+                        </wps:wsp>
+                      </a:graphicData>
+                    </a:graphic>
+                    <wp14:sizeRelH relativeFrom="margin">
+                      <wp14:pctWidth>0</wp14:pctWidth>
+                    </wp14:sizeRelH>
+                  </wp:anchor>
+                </w:drawing>
+              </mc:Choice>
+              <mc:Fallback>
+                <w:pict>
+                  <v:rect w14:anchorId="5E02C892" id="Rectangle 49" o:spid="_x0000_s1026" style="position:absolute;margin-left:371.7pt;margin-top:-70.8pt;width:236.55pt;height:836.1pt;z-index:251673600;visibility:visible;mso-wrap-style:square;mso-width-percent:0;mso-wrap-distance-left:9pt;mso-wrap-distance-top:0;mso-wrap-distance-right:9pt;mso-wrap-distance-bottom:0;mso-position-horizontal:absolute;mso-position-horizontal-relative:page;mso-position-vertical:absolute;mso-position-vertical-relative:text;mso-width-percent:0;mso-width-relative:margin;v-text-anchor:middle" o:gfxdata="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" fillcolor="#323e4f [2415]" strokecolor="#1f3763 [1604]" strokeweight="1pt">
+                    <w10:wrap anchorx="page"/>
+                  </v:rect>
+                </w:pict>
+              </mc:Fallback>
+            </mc:AlternateContent>
+          </w:r>
+          <w:r>
+            <w:rPr>
+              <w:noProof/>
+              <w:lang w:val="en-US"/>
+            </w:rPr>
+            <mc:AlternateContent>
+              <mc:Choice Requires="wps">
+                <w:drawing>
+                  <wp:anchor distT="0" distB="0" distL="114300" distR="114300" simplePos="0" relativeHeight="251676672" behindDoc="0" locked="0" layoutInCell="1" allowOverlap="1" wp14:anchorId="1FA1DF19" wp14:editId="1FF88658">
+                    <wp:simplePos x="0" y="0"/>
+                    <wp:positionH relativeFrom="column">
+                      <wp:posOffset>3729990</wp:posOffset>
+                    </wp:positionH>
+                    <wp:positionV relativeFrom="paragraph">
+                      <wp:posOffset>-993100</wp:posOffset>
+                    </wp:positionV>
+                    <wp:extent cx="0" cy="10953918"/>
+                    <wp:effectExtent l="0" t="0" r="38100" b="19050"/>
+                    <wp:wrapNone/>
+                    <wp:docPr id="50" name="Connecteur droit 50"/>
+                    <wp:cNvGraphicFramePr/>
+                    <a:graphic xmlns:a="http://schemas.openxmlformats.org/drawingml/2006/main">
+                      <a:graphicData uri="http://schemas.microsoft.com/office/word/2010/wordprocessingShape">
+                        <wps:wsp>
+                          <wps:cNvCnPr/>
+                          <wps:spPr>
+                            <a:xfrm>
+                              <a:off x="0" y="0"/>
+                              <a:ext cx="0" cy="10953918"/>
+                            </a:xfrm>
+                            <a:prstGeom prst="line">
+                              <a:avLst/>
+                            </a:prstGeom>
+                          </wps:spPr>
+                          <wps:style>
+                            <a:lnRef idx="1">
+                              <a:schemeClr val="accent1"/>
+                            </a:lnRef>
+                            <a:fillRef idx="0">
+                              <a:schemeClr val="accent1"/>
+                            </a:fillRef>
+                            <a:effectRef idx="0">
+                              <a:schemeClr val="accent1"/>
+                            </a:effectRef>
+                            <a:fontRef idx="minor">
+                              <a:schemeClr val="tx1"/>
+                            </a:fontRef>
+                          </wps:style>
+                          <wps:bodyPr/>
+                        </wps:wsp>
+                      </a:graphicData>
+                    </a:graphic>
+                    <wp14:sizeRelH relativeFrom="margin">
+                      <wp14:pctWidth>0</wp14:pctWidth>
+                    </wp14:sizeRelH>
+                    <wp14:sizeRelV relativeFrom="margin">
+                      <wp14:pctHeight>0</wp14:pctHeight>
+                    </wp14:sizeRelV>
+                  </wp:anchor>
+                </w:drawing>
+              </mc:Choice>
+              <mc:Fallback>
+                <w:pict>
+                  <v:line w14:anchorId="455E1CB1" id="Connecteur droit 50" o:spid="_x0000_s1026" style="position:absolute;z-index:251676672;visibility:visible;mso-wrap-style:square;mso-width-percent:0;mso-height-percent:0;mso-wrap-distance-left:9pt;mso-wrap-distance-top:0;mso-wrap-distance-right:9pt;mso-wrap-distance-bottom:0;mso-position-horizontal:absolute;mso-position-horizontal-relative:text;mso-position-vertical:absolute;mso-position-vertical-relative:text;mso-width-percent:0;mso-height-percent:0;mso-width-relative:margin;mso-height-relative:margin" from="293.7pt,-78.2pt" to="293.7pt,784.3pt" o:gfxdata="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" strokecolor="#4472c4 [3204]" strokeweight=".5pt">
+                    <v:stroke joinstyle="miter"/>
+                  </v:line>
+                </w:pict>
+              </mc:Fallback>
+            </mc:AlternateContent>
+          </w:r>
+          <w:r>
+            <w:rPr>
+              <w:noProof/>
+              <w:lang w:val="en-US"/>
+            </w:rPr>
+            <mc:AlternateContent>
+              <mc:Choice Requires="wps">
+                <w:drawing>
+                  <wp:anchor distT="45720" distB="45720" distL="114300" distR="114300" simplePos="0" relativeHeight="251672576" behindDoc="0" locked="0" layoutInCell="1" allowOverlap="1" wp14:anchorId="1C46A3A8" wp14:editId="5D0114A9">
+                    <wp:simplePos x="0" y="0"/>
+                    <wp:positionH relativeFrom="column">
+                      <wp:posOffset>4246880</wp:posOffset>
+                    </wp:positionH>
+                    <wp:positionV relativeFrom="paragraph">
+                      <wp:posOffset>573496</wp:posOffset>
+                    </wp:positionV>
+                    <wp:extent cx="2360930" cy="1404620"/>
+                    <wp:effectExtent l="0" t="0" r="635" b="8255"/>
+                    <wp:wrapSquare wrapText="bothSides"/>
+                    <wp:docPr id="46" name="Zone de texte 2"/>
+                    <wp:cNvGraphicFramePr>
+                      <a:graphicFrameLocks xmlns:a="http://schemas.openxmlformats.org/drawingml/2006/main"/>
+                    </wp:cNvGraphicFramePr>
+                    <a:graphic xmlns:a="http://schemas.openxmlformats.org/drawingml/2006/main">
+                      <a:graphicData uri="http://schemas.microsoft.com/office/word/2010/wordprocessingShape">
+                        <wps:wsp>
+                          <wps:cNvSpPr txBox="1">
+                            <a:spLocks noChangeArrowheads="1"/>
+                          </wps:cNvSpPr>
+                          <wps:spPr bwMode="auto">
+                            <a:xfrm>
+                              <a:off x="0" y="0"/>
+                              <a:ext cx="2360930" cy="1404620"/>
+                            </a:xfrm>
+                            <a:prstGeom prst="rect">
+                              <a:avLst/>
+                            </a:prstGeom>
+                            <a:solidFill>
+                              <a:srgbClr val="FFFFFF"/>
+                            </a:solidFill>
+                            <a:ln w="9525">
+                              <a:noFill/>
+                              <a:miter lim="800000"/>
+                              <a:headEnd/>
+                              <a:tailEnd/>
+                            </a:ln>
+                          </wps:spPr>
+                          <wps:txbx>
+                            <w:txbxContent>
+                              <w:sdt>
+                                <w:sdtPr>
+                                  <w:rPr>
+                                    <w:color w:val="FFFFFF" w:themeColor="background1"/>
+                                  </w:rPr>
+                                  <w:id w:val="568603642"/>
+                                  <w:temporary/>
+                                  <w:showingPlcHdr/>
+                                  <w15:appearance w15:val="hidden"/>
+                                </w:sdtPr>
+                                <w:sdtEndPr>
+                                  <w:rPr>
+                                    <w:color w:val="auto"/>
+                                  </w:rPr>
+                                </w:sdtEndPr>
+                                <w:sdtContent>
+                                  <w:p>
+                                    <w:r>
+                                      <w:rPr>
+                                        <w:color w:val="FFFFFF" w:themeColor="background1"/>
+                                      </w:rPr>
+                                      <w:t>[Attirez l’attention du lecteur avec une citation du document ou utilisez cet espace pour mettre en valeur un point clé. Pour placer cette zone de texte n’importe où sur la page, faites-la simplement glisser.]</w:t>
+                                    </w:r>
+                                  </w:p>
+                                </w:sdtContent>
+                              </w:sdt>
+                            </w:txbxContent>
+                          </wps:txbx>
+                          <wps:bodyPr rot="0" vert="horz" wrap="square" lIns="91440" tIns="45720" rIns="91440" bIns="45720" anchor="t" anchorCtr="0">
+                            <a:spAutoFit/>
+                          </wps:bodyPr>
+                        </wps:wsp>
+                      </a:graphicData>
+                    </a:graphic>
+                    <wp14:sizeRelH relativeFrom="margin">
+                      <wp14:pctWidth>40000</wp14:pctWidth>
+                    </wp14:sizeRelH>
+                    <wp14:sizeRelV relativeFrom="margin">
+                      <wp14:pctHeight>20000</wp14:pctHeight>
+                    </wp14:sizeRelV>
+                  </wp:anchor>
+                </w:drawing>
+              </mc:Choice>
+              <mc:Fallback>
+                <w:pict>
+                  <v:shape w14:anchorId="1C46A3A8" id="_x0000_s1033" type="#_x0000_t202" style="position:absolute;margin-left:334.4pt;margin-top:45.15pt;width:185.9pt;height:110.6pt;z-index:251672576;visibility:visible;mso-wrap-style:square;mso-width-percent:400;mso-height-percent:200;mso-wrap-distance-left:9pt;mso-wrap-distance-top:3.6pt;mso-wrap-distance-right:9pt;mso-wrap-distance-bottom:3.6pt;mso-position-horizontal:absolute;mso-position-horizontal-relative:text;mso-position-vertical:absolute;mso-position-vertical-relative:text;mso-width-percent:400;mso-height-percent:200;mso-width-relative:margin;mso-height-relative:margin;v-text-anchor:top" o:gfxdata="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" stroked="f">
+                    <v:textbox style="mso-fit-shape-to-text:t">
+                      <w:txbxContent>
+                        <w:sdt>
+                          <w:sdtPr>
+                            <w:rPr>
+                              <w:color w:val="FFFFFF" w:themeColor="background1"/>
+                            </w:rPr>
+                            <w:id w:val="568603642"/>
+                            <w:temporary/>
+                            <w:showingPlcHdr/>
+                            <w15:appearance w15:val="hidden"/>
+                          </w:sdtPr>
+                          <w:sdtEndPr>
+                            <w:rPr>
+                              <w:color w:val="auto"/>
+                            </w:rPr>
+                          </w:sdtEndPr>
+                          <w:sdtContent>
+                            <w:p>
+                              <w:r>
+                                <w:rPr>
+                                  <w:color w:val="FFFFFF" w:themeColor="background1"/>
+                                </w:rPr>
+                                <w:t>[Attirez l’attention du lecteur avec une citation du document ou utilisez cet espace pour mettre en valeur un point clé. Pour placer cette zone de texte n’importe où sur la page, faites-la simplement glisser.]</w:t>
+                              </w:r>
+                            </w:p>
+                          </w:sdtContent>
+                        </w:sdt>
+                      </w:txbxContent>
+                    </v:textbox>
+                    <w10:wrap type="square"/>
+                  </v:shape>
+                </w:pict>
+              </mc:Fallback>
+            </mc:AlternateContent>
+          </w:r>
+          <w:r>
+            <w:rPr>
+              <w:noProof/>
+              <w:lang w:val="en-US"/>
+            </w:rPr>
+            <mc:AlternateContent>
+              <mc:Choice Requires="wps">
+                <w:drawing>
+                  <wp:anchor distT="45720" distB="45720" distL="114300" distR="114300" simplePos="0" relativeHeight="251674624" behindDoc="0" locked="0" layoutInCell="1" allowOverlap="1" wp14:anchorId="0D826CD1" wp14:editId="5F954419">
+                    <wp:simplePos x="0" y="0"/>
+                    <wp:positionH relativeFrom="margin">
+                      <wp:posOffset>344805</wp:posOffset>
+                    </wp:positionH>
+                    <wp:positionV relativeFrom="paragraph">
+                      <wp:posOffset>1170305</wp:posOffset>
+                    </wp:positionV>
+                    <wp:extent cx="2463800" cy="419100"/>
+                    <wp:effectExtent l="0" t="0" r="0" b="0"/>
+                    <wp:wrapSquare wrapText="bothSides"/>
+                    <wp:docPr id="47" name="Zone de texte 2"/>
+                    <wp:cNvGraphicFramePr>
+                      <a:graphicFrameLocks xmlns:a="http://schemas.openxmlformats.org/drawingml/2006/main"/>
+                    </wp:cNvGraphicFramePr>
+                    <a:graphic xmlns:a="http://schemas.openxmlformats.org/drawingml/2006/main">
+                      <a:graphicData uri="http://schemas.microsoft.com/office/word/2010/wordprocessingShape">
+                        <wps:wsp>
+                          <wps:cNvSpPr txBox="1">
+                            <a:spLocks noChangeArrowheads="1"/>
+                          </wps:cNvSpPr>
+                          <wps:spPr bwMode="auto">
+                            <a:xfrm>
+                              <a:off x="0" y="0"/>
+                              <a:ext cx="2463800" cy="419100"/>
+                            </a:xfrm>
+                            <a:prstGeom prst="rect">
+                              <a:avLst/>
+                            </a:prstGeom>
+                            <a:solidFill>
+                              <a:srgbClr val="FFFFFF"/>
+                            </a:solidFill>
+                            <a:ln w="9525">
+                              <a:noFill/>
+                              <a:miter lim="800000"/>
+                              <a:headEnd/>
+                              <a:tailEnd/>
+                            </a:ln>
+                          </wps:spPr>
+                          <wps:txbx>
+                            <w:txbxContent>
+                              <w:p>
+                                <w:pPr>
+                                  <w:jc w:val="center"/>
+                                  <w:rPr>
+                                    <w:rFonts w:ascii="Bahnschrift SemiBold SemiConden" w:hAnsi="Bahnschrift SemiBold SemiConden"/>
+                                    <w:color w:val="222A35" w:themeColor="text2" w:themeShade="80"/>
+                                    <w:sz w:val="40"/>
+                                  </w:rPr>
+                                </w:pPr>
+                                <w:proofErr w:type="spellStart"/>
+                                <w:r>
+                                  <w:rPr>
+                                    <w:rFonts w:ascii="Bahnschrift SemiBold SemiConden" w:hAnsi="Bahnschrift SemiBold SemiConden"/>
+                                    <w:color w:val="222A35" w:themeColor="text2" w:themeShade="80"/>
+                                    <w:sz w:val="40"/>
+                                  </w:rPr>
+                                  <w:t>Politecnico</w:t>
+                                </w:r>
+                                <w:proofErr w:type="spellEnd"/>
+                                <w:r>
+                                  <w:rPr>
+                                    <w:rFonts w:ascii="Bahnschrift SemiBold SemiConden" w:hAnsi="Bahnschrift SemiBold SemiConden"/>
+                                    <w:color w:val="222A35" w:themeColor="text2" w:themeShade="80"/>
+                                    <w:sz w:val="40"/>
+                                  </w:rPr>
+                                  <w:t xml:space="preserve"> di Milano</w:t>
+                                </w:r>
+                              </w:p>
+                            </w:txbxContent>
+                          </wps:txbx>
+                          <wps:bodyPr rot="0" vert="horz" wrap="square" lIns="91440" tIns="45720" rIns="91440" bIns="45720" anchor="t" anchorCtr="0">
+                            <a:noAutofit/>
+                          </wps:bodyPr>
+                        </wps:wsp>
+                      </a:graphicData>
+                    </a:graphic>
+                    <wp14:sizeRelH relativeFrom="margin">
+                      <wp14:pctWidth>0</wp14:pctWidth>
+                    </wp14:sizeRelH>
+                    <wp14:sizeRelV relativeFrom="margin">
+                      <wp14:pctHeight>0</wp14:pctHeight>
+                    </wp14:sizeRelV>
+                  </wp:anchor>
+                </w:drawing>
+              </mc:Choice>
+              <mc:Fallback>
+                <w:pict>
+                  <v:shape w14:anchorId="0D826CD1" id="_x0000_s1034" type="#_x0000_t202" style="position:absolute;margin-left:27.15pt;margin-top:92.15pt;width:194pt;height:33pt;z-index:251674624;visibility:visible;mso-wrap-style:square;mso-width-percent:0;mso-height-percent:0;mso-wrap-distance-left:9pt;mso-wrap-distance-top:3.6pt;mso-wrap-distance-right:9pt;mso-wrap-distance-bottom:3.6pt;mso-position-horizontal:absolute;mso-position-horizontal-relative:margin;mso-position-vertical:absolute;mso-position-vertical-relative:text;mso-width-percent:0;mso-height-percent:0;mso-width-relative:margin;mso-height-relative:margin;v-text-anchor:top" o:gfxdata="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" stroked="f">
+                    <v:textbox>
+                      <w:txbxContent>
+                        <w:p>
+                          <w:pPr>
+                            <w:jc w:val="center"/>
+                            <w:rPr>
+                              <w:rFonts w:ascii="Bahnschrift SemiBold SemiConden" w:hAnsi="Bahnschrift SemiBold SemiConden"/>
+                              <w:color w:val="222A35" w:themeColor="text2" w:themeShade="80"/>
+                              <w:sz w:val="40"/>
+                            </w:rPr>
+                          </w:pPr>
+                          <w:proofErr w:type="spellStart"/>
+                          <w:r>
+                            <w:rPr>
+                              <w:rFonts w:ascii="Bahnschrift SemiBold SemiConden" w:hAnsi="Bahnschrift SemiBold SemiConden"/>
+                              <w:color w:val="222A35" w:themeColor="text2" w:themeShade="80"/>
+                              <w:sz w:val="40"/>
+                            </w:rPr>
+                            <w:t>Politecnico</w:t>
+                          </w:r>
+                          <w:proofErr w:type="spellEnd"/>
+                          <w:r>
+                            <w:rPr>
+                              <w:rFonts w:ascii="Bahnschrift SemiBold SemiConden" w:hAnsi="Bahnschrift SemiBold SemiConden"/>
+                              <w:color w:val="222A35" w:themeColor="text2" w:themeShade="80"/>
+                              <w:sz w:val="40"/>
+                            </w:rPr>
+                            <w:t xml:space="preserve"> di Milano</w:t>
+                          </w:r>
+                        </w:p>
+                      </w:txbxContent>
+                    </v:textbox>
+                    <w10:wrap type="square" anchorx="margin"/>
+                  </v:shape>
+                </w:pict>
+              </mc:Fallback>
+            </mc:AlternateContent>
+          </w:r>
+          <w:r>
+            <w:rPr>
+              <w:noProof/>
+              <w:lang w:val="en-US"/>
+            </w:rPr>
+            <mc:AlternateContent>
+              <mc:Choice Requires="wps">
+                <w:drawing>
+                  <wp:anchor distT="45720" distB="45720" distL="114300" distR="114300" simplePos="0" relativeHeight="251669504" behindDoc="0" locked="0" layoutInCell="1" allowOverlap="1" wp14:anchorId="7C62596E" wp14:editId="640DD5CF">
+                    <wp:simplePos x="0" y="0"/>
+                    <wp:positionH relativeFrom="margin">
+                      <wp:posOffset>467145</wp:posOffset>
+                    </wp:positionH>
+                    <wp:positionV relativeFrom="paragraph">
+                      <wp:posOffset>6302257</wp:posOffset>
+                    </wp:positionV>
+                    <wp:extent cx="3178810" cy="1404620"/>
+                    <wp:effectExtent l="0" t="0" r="2540" b="5080"/>
+                    <wp:wrapSquare wrapText="bothSides"/>
+                    <wp:docPr id="43" name="Zone de texte 2"/>
+                    <wp:cNvGraphicFramePr>
+                      <a:graphicFrameLocks xmlns:a="http://schemas.openxmlformats.org/drawingml/2006/main"/>
+                    </wp:cNvGraphicFramePr>
+                    <a:graphic xmlns:a="http://schemas.openxmlformats.org/drawingml/2006/main">
+                      <a:graphicData uri="http://schemas.microsoft.com/office/word/2010/wordprocessingShape">
+                        <wps:wsp>
+                          <wps:cNvSpPr txBox="1">
+                            <a:spLocks noChangeArrowheads="1"/>
+                          </wps:cNvSpPr>
+                          <wps:spPr bwMode="auto">
+                            <a:xfrm>
+                              <a:off x="0" y="0"/>
+                              <a:ext cx="3178810" cy="1404620"/>
+                            </a:xfrm>
+                            <a:prstGeom prst="rect">
+                              <a:avLst/>
+                            </a:prstGeom>
+                            <a:solidFill>
+                              <a:srgbClr val="FFFFFF"/>
+                            </a:solidFill>
+                            <a:ln w="9525">
+                              <a:noFill/>
+                              <a:miter lim="800000"/>
+                              <a:headEnd/>
+                              <a:tailEnd/>
+                            </a:ln>
+                          </wps:spPr>
+                          <wps:txbx>
+                            <w:txbxContent>
+                              <w:p>
+                                <w:pPr>
+                                  <w:jc w:val="center"/>
+                                  <w:rPr>
+                                    <w:rFonts w:ascii="Britannic Bold" w:hAnsi="Britannic Bold"/>
+                                    <w:color w:val="222A35" w:themeColor="text2" w:themeShade="80"/>
+                                    <w:sz w:val="48"/>
+                                  </w:rPr>
+                                </w:pPr>
+                                <w:r>
+                                  <w:rPr>
+                                    <w:rFonts w:ascii="Britannic Bold" w:hAnsi="Britannic Bold"/>
+                                    <w:color w:val="222A35" w:themeColor="text2" w:themeShade="80"/>
+                                    <w:sz w:val="48"/>
+                                  </w:rPr>
+                                  <w:t xml:space="preserve"> </w:t>
+                                </w:r>
+                                <w:proofErr w:type="spellStart"/>
+                                <w:r>
+                                  <w:rPr>
+                                    <w:rFonts w:ascii="Britannic Bold" w:hAnsi="Britannic Bold"/>
+                                    <w:color w:val="222A35" w:themeColor="text2" w:themeShade="80"/>
+                                    <w:sz w:val="48"/>
+                                  </w:rPr>
+                                  <w:t>TrackMe</w:t>
+                                </w:r>
+                                <w:proofErr w:type="spellEnd"/>
+                                <w:r>
+                                  <w:rPr>
+                                    <w:rFonts w:ascii="Britannic Bold" w:hAnsi="Britannic Bold"/>
+                                    <w:color w:val="222A35" w:themeColor="text2" w:themeShade="80"/>
+                                    <w:sz w:val="48"/>
+                                  </w:rPr>
+                                  <w:t xml:space="preserve"> Project</w:t>
+                                </w:r>
+                              </w:p>
+                            </w:txbxContent>
+                          </wps:txbx>
+                          <wps:bodyPr rot="0" vert="horz" wrap="square" lIns="91440" tIns="45720" rIns="91440" bIns="45720" anchor="t" anchorCtr="0">
+                            <a:spAutoFit/>
+                          </wps:bodyPr>
+                        </wps:wsp>
+                      </a:graphicData>
+                    </a:graphic>
+                    <wp14:sizeRelH relativeFrom="margin">
+                      <wp14:pctWidth>0</wp14:pctWidth>
+                    </wp14:sizeRelH>
+                    <wp14:sizeRelV relativeFrom="margin">
+                      <wp14:pctHeight>20000</wp14:pctHeight>
+                    </wp14:sizeRelV>
+                  </wp:anchor>
+                </w:drawing>
+              </mc:Choice>
+              <mc:Fallback>
+                <w:pict>
+                  <v:shape w14:anchorId="7C62596E" id="_x0000_s1035" type="#_x0000_t202" style="position:absolute;margin-left:36.8pt;margin-top:496.25pt;width:250.3pt;height:110.6pt;z-index:251669504;visibility:visible;mso-wrap-style:square;mso-width-percent:0;mso-height-percent:200;mso-wrap-distance-left:9pt;mso-wrap-distance-top:3.6pt;mso-wrap-distance-right:9pt;mso-wrap-distance-bottom:3.6pt;mso-position-horizontal:absolute;mso-position-horizontal-relative:margin;mso-position-vertical:absolute;mso-position-vertical-relative:text;mso-width-percent:0;mso-height-percent:200;mso-width-relative:margin;mso-height-relative:margin;v-text-anchor:top" o:gfxdata="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" stroked="f">
+                    <v:textbox style="mso-fit-shape-to-text:t">
+                      <w:txbxContent>
+                        <w:p>
+                          <w:pPr>
+                            <w:jc w:val="center"/>
+                            <w:rPr>
+                              <w:rFonts w:ascii="Britannic Bold" w:hAnsi="Britannic Bold"/>
+                              <w:color w:val="222A35" w:themeColor="text2" w:themeShade="80"/>
+                              <w:sz w:val="48"/>
+                            </w:rPr>
+                          </w:pPr>
+                          <w:r>
+                            <w:rPr>
+                              <w:rFonts w:ascii="Britannic Bold" w:hAnsi="Britannic Bold"/>
+                              <w:color w:val="222A35" w:themeColor="text2" w:themeShade="80"/>
+                              <w:sz w:val="48"/>
+                            </w:rPr>
+                            <w:t xml:space="preserve"> </w:t>
+                          </w:r>
+                          <w:proofErr w:type="spellStart"/>
+                          <w:r>
+                            <w:rPr>
+                              <w:rFonts w:ascii="Britannic Bold" w:hAnsi="Britannic Bold"/>
+                              <w:color w:val="222A35" w:themeColor="text2" w:themeShade="80"/>
+                              <w:sz w:val="48"/>
+                            </w:rPr>
+                            <w:t>TrackMe</w:t>
+                          </w:r>
+                          <w:proofErr w:type="spellEnd"/>
+                          <w:r>
+                            <w:rPr>
+                              <w:rFonts w:ascii="Britannic Bold" w:hAnsi="Britannic Bold"/>
+                              <w:color w:val="222A35" w:themeColor="text2" w:themeShade="80"/>
+                              <w:sz w:val="48"/>
+                            </w:rPr>
+                            <w:t xml:space="preserve"> Project</w:t>
+                          </w:r>
+                        </w:p>
+                      </w:txbxContent>
+                    </v:textbox>
+                    <w10:wrap type="square" anchorx="margin"/>
+                  </v:shape>
+                </w:pict>
+              </mc:Fallback>
+            </mc:AlternateContent>
+          </w:r>
+          <w:r>
+            <w:rPr>
+              <w:noProof/>
+              <w:lang w:val="en-US"/>
+            </w:rPr>
+            <mc:AlternateContent>
+              <mc:Choice Requires="wps">
+                <w:drawing>
+                  <wp:anchor distT="45720" distB="45720" distL="114300" distR="114300" simplePos="0" relativeHeight="251668480" behindDoc="0" locked="0" layoutInCell="1" allowOverlap="1" wp14:anchorId="01D041FE" wp14:editId="2D804DF2">
+                    <wp:simplePos x="0" y="0"/>
+                    <wp:positionH relativeFrom="margin">
+                      <wp:posOffset>1201783</wp:posOffset>
+                    </wp:positionH>
+                    <wp:positionV relativeFrom="paragraph">
+                      <wp:posOffset>6269718</wp:posOffset>
+                    </wp:positionV>
+                    <wp:extent cx="2360930" cy="1404620"/>
+                    <wp:effectExtent l="0" t="0" r="635" b="2540"/>
+                    <wp:wrapSquare wrapText="bothSides"/>
+                    <wp:docPr id="217" name="Zone de texte 2"/>
+                    <wp:cNvGraphicFramePr>
+                      <a:graphicFrameLocks xmlns:a="http://schemas.openxmlformats.org/drawingml/2006/main"/>
+                    </wp:cNvGraphicFramePr>
+                    <a:graphic xmlns:a="http://schemas.openxmlformats.org/drawingml/2006/main">
+                      <a:graphicData uri="http://schemas.microsoft.com/office/word/2010/wordprocessingShape">
+                        <wps:wsp>
+                          <wps:cNvSpPr txBox="1">
+                            <a:spLocks noChangeArrowheads="1"/>
+                          </wps:cNvSpPr>
+                          <wps:spPr bwMode="auto">
+                            <a:xfrm>
+                              <a:off x="0" y="0"/>
+                              <a:ext cx="2360930" cy="1404620"/>
+                            </a:xfrm>
+                            <a:prstGeom prst="rect">
+                              <a:avLst/>
+                            </a:prstGeom>
+                            <a:solidFill>
+                              <a:srgbClr val="FFFFFF"/>
+                            </a:solidFill>
+                            <a:ln w="9525">
+                              <a:noFill/>
+                              <a:miter lim="800000"/>
+                              <a:headEnd/>
+                              <a:tailEnd/>
+                            </a:ln>
+                          </wps:spPr>
+                          <wps:txbx>
+                            <w:txbxContent>
+                              <w:p>
+                                <w:pPr>
+                                  <w:jc w:val="right"/>
+                                  <w:rPr>
+                                    <w:rFonts w:ascii="Bahnschrift SemiBold SemiConden" w:hAnsi="Bahnschrift SemiBold SemiConden"/>
+                                    <w:sz w:val="40"/>
+                                  </w:rPr>
+                                </w:pPr>
+                                <w:proofErr w:type="spellStart"/>
+                                <w:r>
+                                  <w:rPr>
+                                    <w:rFonts w:ascii="Bahnschrift SemiBold SemiConden" w:hAnsi="Bahnschrift SemiBold SemiConden"/>
+                                    <w:sz w:val="40"/>
+                                  </w:rPr>
+                                  <w:t>TrackMe</w:t>
+                                </w:r>
+                                <w:proofErr w:type="spellEnd"/>
+                                <w:r>
+                                  <w:rPr>
+                                    <w:rFonts w:ascii="Bahnschrift SemiBold SemiConden" w:hAnsi="Bahnschrift SemiBold SemiConden"/>
+                                    <w:sz w:val="40"/>
+                                  </w:rPr>
+                                  <w:t xml:space="preserve"> Project</w:t>
+                                </w:r>
+                              </w:p>
+                            </w:txbxContent>
+                          </wps:txbx>
+                          <wps:bodyPr rot="0" vert="horz" wrap="square" lIns="91440" tIns="45720" rIns="91440" bIns="45720" anchor="t" anchorCtr="0">
+                            <a:spAutoFit/>
+                          </wps:bodyPr>
+                        </wps:wsp>
+                      </a:graphicData>
+                    </a:graphic>
+                    <wp14:sizeRelH relativeFrom="margin">
+                      <wp14:pctWidth>40000</wp14:pctWidth>
+                    </wp14:sizeRelH>
+                    <wp14:sizeRelV relativeFrom="margin">
+                      <wp14:pctHeight>20000</wp14:pctHeight>
+                    </wp14:sizeRelV>
+                  </wp:anchor>
+                </w:drawing>
+              </mc:Choice>
+              <mc:Fallback>
+                <w:pict>
+                  <v:shape w14:anchorId="01D041FE" id="_x0000_s1036" type="#_x0000_t202" style="position:absolute;margin-left:94.65pt;margin-top:493.7pt;width:185.9pt;height:110.6pt;z-index:251668480;visibility:visible;mso-wrap-style:square;mso-width-percent:400;mso-height-percent:200;mso-wrap-distance-left:9pt;mso-wrap-distance-top:3.6pt;mso-wrap-distance-right:9pt;mso-wrap-distance-bottom:3.6pt;mso-position-horizontal:absolute;mso-position-horizontal-relative:margin;mso-position-vertical:absolute;mso-position-vertical-relative:text;mso-width-percent:400;mso-height-percent:200;mso-width-relative:margin;mso-height-relative:margin;v-text-anchor:top" o:gfxdata="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" stroked="f">
+                    <v:textbox style="mso-fit-shape-to-text:t">
+                      <w:txbxContent>
+                        <w:p>
+                          <w:pPr>
+                            <w:jc w:val="right"/>
+                            <w:rPr>
+                              <w:rFonts w:ascii="Bahnschrift SemiBold SemiConden" w:hAnsi="Bahnschrift SemiBold SemiConden"/>
+                              <w:sz w:val="40"/>
+                            </w:rPr>
+                          </w:pPr>
+                          <w:proofErr w:type="spellStart"/>
+                          <w:r>
+                            <w:rPr>
+                              <w:rFonts w:ascii="Bahnschrift SemiBold SemiConden" w:hAnsi="Bahnschrift SemiBold SemiConden"/>
+                              <w:sz w:val="40"/>
+                            </w:rPr>
+                            <w:t>TrackMe</w:t>
+                          </w:r>
+                          <w:proofErr w:type="spellEnd"/>
+                          <w:r>
+                            <w:rPr>
+                              <w:rFonts w:ascii="Bahnschrift SemiBold SemiConden" w:hAnsi="Bahnschrift SemiBold SemiConden"/>
+                              <w:sz w:val="40"/>
+                            </w:rPr>
+                            <w:t xml:space="preserve"> Project</w:t>
+                          </w:r>
+                        </w:p>
+                      </w:txbxContent>
+                    </v:textbox>
+                    <w10:wrap type="square" anchorx="margin"/>
+                  </v:shape>
+                </w:pict>
+              </mc:Fallback>
+            </mc:AlternateContent>
+          </w:r>
+          <w:sdt>
+            <w:sdtPr>
+              <w:rPr>
+                <w:lang w:val="en-US"/>
+              </w:rPr>
+              <w:id w:val="613257381"/>
+              <w:docPartObj>
+                <w:docPartGallery w:val="Cover Pages"/>
+                <w:docPartUnique/>
+              </w:docPartObj>
+            </w:sdtPr>
+            <w:sdtContent>
+              <w:r>
+                <w:rPr>
+                  <w:noProof/>
+                  <w:lang w:val="en-US"/>
+                </w:rPr>
+                <mc:AlternateContent>
+                  <mc:Choice Requires="wps">
+                    <w:drawing>
+                      <wp:anchor distT="0" distB="0" distL="114300" distR="114300" simplePos="0" relativeHeight="251667456" behindDoc="0" locked="0" layoutInCell="1" allowOverlap="1" wp14:anchorId="2E3AF7E3" wp14:editId="27448812">
+                        <wp:simplePos x="0" y="0"/>
+                        <wp:positionH relativeFrom="page">
+                          <wp:align>center</wp:align>
+                        </wp:positionH>
+                        <wp:positionV relativeFrom="page">
+                          <wp:align>center</wp:align>
+                        </wp:positionV>
+                        <wp:extent cx="1712890" cy="3840480"/>
+                        <wp:effectExtent l="0" t="0" r="1270" b="0"/>
+                        <wp:wrapNone/>
+                        <wp:docPr id="138" name="Zone de texte 138"/>
+                        <wp:cNvGraphicFramePr/>
+                        <a:graphic xmlns:a="http://schemas.openxmlformats.org/drawingml/2006/main">
+                          <a:graphicData uri="http://schemas.microsoft.com/office/word/2010/wordprocessingShape">
+                            <wps:wsp>
+                              <wps:cNvSpPr txBox="1"/>
+                              <wps:spPr>
+                                <a:xfrm>
+                                  <a:off x="0" y="0"/>
+                                  <a:ext cx="1712890" cy="3840480"/>
+                                </a:xfrm>
+                                <a:prstGeom prst="rect">
+                                  <a:avLst/>
+                                </a:prstGeom>
+                                <a:solidFill>
+                                  <a:schemeClr val="lt1"/>
+                                </a:solidFill>
+                                <a:ln w="6350">
+                                  <a:noFill/>
+                                </a:ln>
+                                <a:effectLst/>
+                              </wps:spPr>
+                              <wps:style>
+                                <a:lnRef idx="0">
+                                  <a:schemeClr val="accent1"/>
+                                </a:lnRef>
+                                <a:fillRef idx="0">
+                                  <a:schemeClr val="accent1"/>
+                                </a:fillRef>
+                                <a:effectRef idx="0">
+                                  <a:schemeClr val="accent1"/>
+                                </a:effectRef>
+                                <a:fontRef idx="minor">
+                                  <a:schemeClr val="dk1"/>
+                                </a:fontRef>
+                              </wps:style>
+                              <wps:txbx>
+                                <w:txbxContent>
+                                  <w:tbl>
+                                    <w:tblPr>
+                                      <w:tblW w:w="4993" w:type="pct"/>
+                                      <w:jc w:val="center"/>
+                                      <w:tblBorders>
+                                        <w:insideV w:val="single" w:sz="12" w:space="0" w:color="ED7D31" w:themeColor="accent2"/>
+                                      </w:tblBorders>
+                                      <w:tblCellMar>
+                                        <w:top w:w="1296" w:type="dxa"/>
+                                        <w:left w:w="360" w:type="dxa"/>
+                                        <w:bottom w:w="1296" w:type="dxa"/>
+                                        <w:right w:w="360" w:type="dxa"/>
+                                      </w:tblCellMar>
+                                      <w:tblLook w:val="04A0" w:firstRow="1" w:lastRow="0" w:firstColumn="1" w:lastColumn="0" w:noHBand="0" w:noVBand="1"/>
+                                    </w:tblPr>
+                                    <w:tblGrid>
+                                      <w:gridCol w:w="7044"/>
+                                      <w:gridCol w:w="4132"/>
+                                    </w:tblGrid>
+                                    <w:tr>
+                                      <w:trPr>
+                                        <w:jc w:val="center"/>
+                                      </w:trPr>
+                                      <w:tc>
+                                        <w:tcPr>
+                                          <w:tcW w:w="3147" w:type="pct"/>
+                                          <w:tcBorders>
+                                            <w:right w:val="nil"/>
+                                          </w:tcBorders>
+                                          <w:vAlign w:val="center"/>
+                                        </w:tcPr>
+                                        <w:p>
+                                          <w:pPr>
+                                            <w:jc w:val="right"/>
+                                          </w:pPr>
+                                          <w:r>
+                                            <w:rPr>
+                                              <w:noProof/>
+                                            </w:rPr>
+                                            <w:drawing>
+                                              <wp:inline distT="0" distB="0" distL="0" distR="0" wp14:anchorId="66DC485F" wp14:editId="2BD150EF">
+                                                <wp:extent cx="4015931" cy="3865608"/>
+                                                <wp:effectExtent l="0" t="0" r="0" b="0"/>
+                                                <wp:docPr id="40" name="Image 40" descr="Image associÃ©e"/>
+                                                <wp:cNvGraphicFramePr>
+                                                  <a:graphicFrameLocks xmlns:a="http://schemas.openxmlformats.org/drawingml/2006/main" noChangeAspect="1"/>
+                                                </wp:cNvGraphicFramePr>
+                                                <a:graphic xmlns:a="http://schemas.openxmlformats.org/drawingml/2006/main">
+                                                  <a:graphicData uri="http://schemas.openxmlformats.org/drawingml/2006/picture">
+                                                    <pic:pic xmlns:pic="http://schemas.openxmlformats.org/drawingml/2006/picture">
+                                                      <pic:nvPicPr>
+                                                        <pic:cNvPr id="0" name="Picture 17" descr="Image associÃ©e"/>
+                                                        <pic:cNvPicPr>
+                                                          <a:picLocks noChangeAspect="1" noChangeArrowheads="1"/>
+                                                        </pic:cNvPicPr>
+                                                      </pic:nvPicPr>
+                                                      <pic:blipFill rotWithShape="1">
+                                                        <a:blip r:embed="rId8">
+                                                          <a:duotone>
+                                                            <a:prstClr val="black"/>
+                                                            <a:schemeClr val="accent5">
+                                                              <a:tint val="45000"/>
+                                                              <a:satMod val="400000"/>
+                                                            </a:schemeClr>
+                                                          </a:duotone>
+                                                          <a:extLst>
+                                                            <a:ext uri="{28A0092B-C50C-407E-A947-70E740481C1C}">
+                                                              <a14:useLocalDpi xmlns:a14="http://schemas.microsoft.com/office/drawing/2010/main" val="0"/>
+                                                            </a:ext>
+                                                          </a:extLst>
+                                                        </a:blip>
+                                                        <a:srcRect l="25175" r="25099" b="34703"/>
+                                                        <a:stretch/>
+                                                      </pic:blipFill>
+                                                      <pic:spPr bwMode="auto">
+                                                        <a:xfrm>
+                                                          <a:off x="0" y="0"/>
+                                                          <a:ext cx="4031249" cy="3880352"/>
+                                                        </a:xfrm>
+                                                        <a:prstGeom prst="rect">
+                                                          <a:avLst/>
+                                                        </a:prstGeom>
+                                                        <a:noFill/>
+                                                        <a:ln>
+                                                          <a:noFill/>
+                                                        </a:ln>
+                                                        <a:extLst>
+                                                          <a:ext uri="{53640926-AAD7-44D8-BBD7-CCE9431645EC}">
+                                                            <a14:shadowObscured xmlns:a14="http://schemas.microsoft.com/office/drawing/2010/main"/>
+                                                          </a:ext>
+                                                        </a:extLst>
+                                                      </pic:spPr>
+                                                    </pic:pic>
+                                                  </a:graphicData>
+                                                </a:graphic>
+                                              </wp:inline>
+                                            </w:drawing>
+                                          </w:r>
+                                        </w:p>
+                                        <w:sdt>
+                                          <w:sdtPr>
+                                            <w:rPr>
+                                              <w:rFonts w:ascii="Britannic Bold" w:hAnsi="Britannic Bold"/>
+                                              <w:caps/>
+                                              <w:color w:val="222A35" w:themeColor="text2" w:themeShade="80"/>
+                                              <w:sz w:val="96"/>
+                                              <w:szCs w:val="72"/>
+                                            </w:rPr>
+                                            <w:alias w:val="Titre"/>
+                                            <w:tag w:val=""/>
+                                            <w:id w:val="-438379639"/>
+                                            <w:showingPlcHdr/>
+                                            <w:dataBinding w:prefixMappings="xmlns:ns0='http://purl.org/dc/elements/1.1/' xmlns:ns1='http://schemas.openxmlformats.org/package/2006/metadata/core-properties' " w:xpath="/ns1:coreProperties[1]/ns0:title[1]" w:storeItemID="{6C3C8BC8-F283-45AE-878A-BAB7291924A1}"/>
+                                            <w:text/>
+                                          </w:sdtPr>
+                                          <w:sdtContent>
+                                            <w:p>
+                                              <w:pPr>
+                                                <w:pStyle w:val="Sansinterligne"/>
+                                                <w:spacing w:line="312" w:lineRule="auto"/>
+                                                <w:jc w:val="right"/>
+                                                <w:rPr>
+                                                  <w:caps/>
+                                                  <w:color w:val="191919" w:themeColor="text1" w:themeTint="E6"/>
+                                                  <w:sz w:val="72"/>
+                                                  <w:szCs w:val="72"/>
+                                                </w:rPr>
+                                              </w:pPr>
+                                              <w:r>
+                                                <w:rPr>
+                                                  <w:rFonts w:ascii="Britannic Bold" w:hAnsi="Britannic Bold"/>
+                                                  <w:caps/>
+                                                  <w:color w:val="222A35" w:themeColor="text2" w:themeShade="80"/>
+                                                  <w:sz w:val="96"/>
+                                                  <w:szCs w:val="72"/>
+                                                </w:rPr>
+                                                <w:t xml:space="preserve">     </w:t>
+                                              </w:r>
+                                            </w:p>
+                                          </w:sdtContent>
+                                        </w:sdt>
+                                        <w:sdt>
+                                          <w:sdtPr>
+                                            <w:rPr>
+                                              <w:color w:val="000000" w:themeColor="text1"/>
+                                              <w:sz w:val="24"/>
+                                              <w:szCs w:val="24"/>
+                                            </w:rPr>
+                                            <w:alias w:val="Sous-titre"/>
+                                            <w:tag w:val=""/>
+                                            <w:id w:val="1354072561"/>
+                                            <w:showingPlcHdr/>
+                                            <w:dataBinding w:prefixMappings="xmlns:ns0='http://purl.org/dc/elements/1.1/' xmlns:ns1='http://schemas.openxmlformats.org/package/2006/metadata/core-properties' " w:xpath="/ns1:coreProperties[1]/ns0:subject[1]" w:storeItemID="{6C3C8BC8-F283-45AE-878A-BAB7291924A1}"/>
+                                            <w:text/>
+                                          </w:sdtPr>
+                                          <w:sdtContent>
+                                            <w:p>
+                                              <w:pPr>
+                                                <w:jc w:val="right"/>
+                                                <w:rPr>
+                                                  <w:sz w:val="24"/>
+                                                  <w:szCs w:val="24"/>
+                                                </w:rPr>
+                                              </w:pPr>
+                                              <w:r>
+                                                <w:rPr>
+                                                  <w:color w:val="000000" w:themeColor="text1"/>
+                                                  <w:sz w:val="24"/>
+                                                  <w:szCs w:val="24"/>
+                                                </w:rPr>
+                                                <w:t xml:space="preserve">     </w:t>
+                                              </w:r>
+                                            </w:p>
+                                          </w:sdtContent>
+                                        </w:sdt>
+                                      </w:tc>
+                                      <w:tc>
+                                        <w:tcPr>
+                                          <w:tcW w:w="1853" w:type="pct"/>
+                                          <w:tcBorders>
+                                            <w:left w:val="nil"/>
+                                          </w:tcBorders>
+                                          <w:vAlign w:val="center"/>
+                                        </w:tcPr>
+                                        <w:p>
+                                          <w:pPr>
+                                            <w:rPr>
+                                              <w:color w:val="000000" w:themeColor="text1"/>
+                                            </w:rPr>
+                                          </w:pPr>
+                                        </w:p>
+                                        <w:p>
+                                          <w:pPr>
+                                            <w:rPr>
+                                              <w:color w:val="000000" w:themeColor="text1"/>
+                                            </w:rPr>
+                                          </w:pPr>
+                                        </w:p>
+                                        <w:p>
+                                          <w:pPr>
+                                            <w:rPr>
+                                              <w:color w:val="000000" w:themeColor="text1"/>
+                                            </w:rPr>
+                                          </w:pPr>
+                                        </w:p>
+                                        <w:p>
+                                          <w:pPr>
+                                            <w:rPr>
+                                              <w:color w:val="000000" w:themeColor="text1"/>
+                                            </w:rPr>
+                                          </w:pPr>
+                                        </w:p>
+                                        <w:p>
+                                          <w:pPr>
+                                            <w:rPr>
+                                              <w:color w:val="000000" w:themeColor="text1"/>
+                                            </w:rPr>
+                                          </w:pPr>
+                                        </w:p>
+                                        <w:p>
+                                          <w:pPr>
+                                            <w:rPr>
+                                              <w:color w:val="000000" w:themeColor="text1"/>
+                                            </w:rPr>
+                                          </w:pPr>
+                                        </w:p>
+                                        <w:p>
+                                          <w:pPr>
+                                            <w:rPr>
+                                              <w:color w:val="000000" w:themeColor="text1"/>
+                                            </w:rPr>
+                                          </w:pPr>
+                                        </w:p>
+                                        <w:p>
+                                          <w:pPr>
+                                            <w:rPr>
+                                              <w:color w:val="000000" w:themeColor="text1"/>
+                                            </w:rPr>
+                                          </w:pPr>
+                                        </w:p>
+                                        <w:p>
+                                          <w:pPr>
+                                            <w:rPr>
+                                              <w:color w:val="000000" w:themeColor="text1"/>
+                                            </w:rPr>
+                                          </w:pPr>
+                                        </w:p>
+                                        <w:p>
+                                          <w:pPr>
+                                            <w:rPr>
+                                              <w:color w:val="000000" w:themeColor="text1"/>
+                                            </w:rPr>
+                                          </w:pPr>
+                                        </w:p>
+                                        <w:p>
+                                          <w:pPr>
+                                            <w:rPr>
+                                              <w:color w:val="000000" w:themeColor="text1"/>
+                                            </w:rPr>
+                                          </w:pPr>
+                                        </w:p>
+                                        <w:p>
+                                          <w:pPr>
+                                            <w:rPr>
+                                              <w:color w:val="000000" w:themeColor="text1"/>
+                                            </w:rPr>
+                                          </w:pPr>
+                                        </w:p>
+                                        <w:p>
+                                          <w:pPr>
+                                            <w:pStyle w:val="Sansinterligne"/>
+                                            <w:rPr>
+                                              <w:lang w:val="en-US"/>
+                                            </w:rPr>
+                                          </w:pPr>
+                                        </w:p>
+                                        <w:p>
+                                          <w:pPr>
+                                            <w:pStyle w:val="Sansinterligne"/>
+                                            <w:rPr>
+                                              <w:lang w:val="en-US"/>
+                                            </w:rPr>
+                                          </w:pPr>
+                                        </w:p>
+                                        <w:p>
+                                          <w:pPr>
+                                            <w:pStyle w:val="Sansinterligne"/>
+                                            <w:rPr>
+                                              <w:lang w:val="en-US"/>
+                                            </w:rPr>
+                                          </w:pPr>
+                                        </w:p>
+                                        <w:p>
+                                          <w:pPr>
+                                            <w:pStyle w:val="Sansinterligne"/>
+                                            <w:rPr>
+                                              <w:lang w:val="en-US"/>
+                                            </w:rPr>
+                                          </w:pPr>
+                                        </w:p>
+                                      </w:tc>
+                                    </w:tr>
+                                  </w:tbl>
+                                  <w:p>
+                                    <w:pPr>
+                                      <w:rPr>
+                                        <w:lang w:val="en-US"/>
+                                      </w:rPr>
+                                    </w:pPr>
+                                  </w:p>
+                                </w:txbxContent>
+                              </wps:txbx>
+                              <wps:bodyPr rot="0" spcFirstLastPara="0" vertOverflow="overflow" horzOverflow="overflow" vert="horz" wrap="square" lIns="0" tIns="0" rIns="0" bIns="0" numCol="1" spcCol="0" rtlCol="0" fromWordArt="0" anchor="ctr" anchorCtr="0" forceAA="0" compatLnSpc="1">
+                                <a:prstTxWarp prst="textNoShape">
+                                  <a:avLst/>
+                                </a:prstTxWarp>
+                                <a:noAutofit/>
+                              </wps:bodyPr>
+                            </wps:wsp>
+                          </a:graphicData>
+                        </a:graphic>
+                        <wp14:sizeRelH relativeFrom="page">
+                          <wp14:pctWidth>94100</wp14:pctWidth>
+                        </wp14:sizeRelH>
+                        <wp14:sizeRelV relativeFrom="page">
+                          <wp14:pctHeight>77300</wp14:pctHeight>
+                        </wp14:sizeRelV>
+                      </wp:anchor>
+                    </w:drawing>
+                  </mc:Choice>
+                  <mc:Fallback>
+                    <w:pict>
+                      <v:shape w14:anchorId="2E3AF7E3" id="Zone de texte 138" o:spid="_x0000_s1037" type="#_x0000_t202" style="position:absolute;margin-left:0;margin-top:0;width:134.85pt;height:302.4pt;z-index:251667456;visibility:visible;mso-wrap-style:square;mso-width-percent:941;mso-height-percent:773;mso-wrap-distance-left:9pt;mso-wrap-distance-top:0;mso-wrap-distance-right:9pt;mso-wrap-distance-bottom:0;mso-position-horizontal:center;mso-position-horizontal-relative:page;mso-position-vertical:center;mso-position-vertical-relative:page;mso-width-percent:941;mso-height-percent:773;mso-width-relative:page;mso-height-relative:page;v-text-anchor:middle" o:gfxdata="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" fillcolor="white [3201]" stroked="f" strokeweight=".5pt">
+                        <v:textbox inset="0,0,0,0">
+                          <w:txbxContent>
+                            <w:tbl>
+                              <w:tblPr>
+                                <w:tblW w:w="4993" w:type="pct"/>
+                                <w:jc w:val="center"/>
+                                <w:tblBorders>
+                                  <w:insideV w:val="single" w:sz="12" w:space="0" w:color="ED7D31" w:themeColor="accent2"/>
+                                </w:tblBorders>
+                                <w:tblCellMar>
+                                  <w:top w:w="1296" w:type="dxa"/>
+                                  <w:left w:w="360" w:type="dxa"/>
+                                  <w:bottom w:w="1296" w:type="dxa"/>
+                                  <w:right w:w="360" w:type="dxa"/>
+                                </w:tblCellMar>
+                                <w:tblLook w:val="04A0" w:firstRow="1" w:lastRow="0" w:firstColumn="1" w:lastColumn="0" w:noHBand="0" w:noVBand="1"/>
+                              </w:tblPr>
+                              <w:tblGrid>
+                                <w:gridCol w:w="7044"/>
+                                <w:gridCol w:w="4132"/>
+                              </w:tblGrid>
+                              <w:tr>
+                                <w:trPr>
+                                  <w:jc w:val="center"/>
+                                </w:trPr>
+                                <w:tc>
+                                  <w:tcPr>
+                                    <w:tcW w:w="3147" w:type="pct"/>
+                                    <w:tcBorders>
+                                      <w:right w:val="nil"/>
+                                    </w:tcBorders>
+                                    <w:vAlign w:val="center"/>
+                                  </w:tcPr>
+                                  <w:p>
+                                    <w:pPr>
+                                      <w:jc w:val="right"/>
+                                    </w:pPr>
+                                    <w:r>
+                                      <w:rPr>
+                                        <w:noProof/>
+                                      </w:rPr>
+                                      <w:drawing>
+                                        <wp:inline distT="0" distB="0" distL="0" distR="0" wp14:anchorId="66DC485F" wp14:editId="2BD150EF">
+                                          <wp:extent cx="4015931" cy="3865608"/>
+                                          <wp:effectExtent l="0" t="0" r="0" b="0"/>
+                                          <wp:docPr id="40" name="Image 40" descr="Image associÃ©e"/>
+                                          <wp:cNvGraphicFramePr>
+                                            <a:graphicFrameLocks xmlns:a="http://schemas.openxmlformats.org/drawingml/2006/main" noChangeAspect="1"/>
+                                          </wp:cNvGraphicFramePr>
+                                          <a:graphic xmlns:a="http://schemas.openxmlformats.org/drawingml/2006/main">
+                                            <a:graphicData uri="http://schemas.openxmlformats.org/drawingml/2006/picture">
+                                              <pic:pic xmlns:pic="http://schemas.openxmlformats.org/drawingml/2006/picture">
+                                                <pic:nvPicPr>
+                                                  <pic:cNvPr id="0" name="Picture 17" descr="Image associÃ©e"/>
+                                                  <pic:cNvPicPr>
+                                                    <a:picLocks noChangeAspect="1" noChangeArrowheads="1"/>
+                                                  </pic:cNvPicPr>
+                                                </pic:nvPicPr>
+                                                <pic:blipFill rotWithShape="1">
+                                                  <a:blip r:embed="rId8">
+                                                    <a:duotone>
+                                                      <a:prstClr val="black"/>
+                                                      <a:schemeClr val="accent5">
+                                                        <a:tint val="45000"/>
+                                                        <a:satMod val="400000"/>
+                                                      </a:schemeClr>
+                                                    </a:duotone>
+                                                    <a:extLst>
+                                                      <a:ext uri="{28A0092B-C50C-407E-A947-70E740481C1C}">
+                                                        <a14:useLocalDpi xmlns:a14="http://schemas.microsoft.com/office/drawing/2010/main" val="0"/>
+                                                      </a:ext>
+                                                    </a:extLst>
+                                                  </a:blip>
+                                                  <a:srcRect l="25175" r="25099" b="34703"/>
+                                                  <a:stretch/>
+                                                </pic:blipFill>
+                                                <pic:spPr bwMode="auto">
+                                                  <a:xfrm>
+                                                    <a:off x="0" y="0"/>
+                                                    <a:ext cx="4031249" cy="3880352"/>
+                                                  </a:xfrm>
+                                                  <a:prstGeom prst="rect">
+                                                    <a:avLst/>
+                                                  </a:prstGeom>
+                                                  <a:noFill/>
+                                                  <a:ln>
+                                                    <a:noFill/>
+                                                  </a:ln>
+                                                  <a:extLst>
+                                                    <a:ext uri="{53640926-AAD7-44D8-BBD7-CCE9431645EC}">
+                                                      <a14:shadowObscured xmlns:a14="http://schemas.microsoft.com/office/drawing/2010/main"/>
+                                                    </a:ext>
+                                                  </a:extLst>
+                                                </pic:spPr>
+                                              </pic:pic>
+                                            </a:graphicData>
+                                          </a:graphic>
+                                        </wp:inline>
+                                      </w:drawing>
+                                    </w:r>
+                                  </w:p>
+                                  <w:sdt>
+                                    <w:sdtPr>
+                                      <w:rPr>
+                                        <w:rFonts w:ascii="Britannic Bold" w:hAnsi="Britannic Bold"/>
+                                        <w:caps/>
+                                        <w:color w:val="222A35" w:themeColor="text2" w:themeShade="80"/>
+                                        <w:sz w:val="96"/>
+                                        <w:szCs w:val="72"/>
+                                      </w:rPr>
+                                      <w:alias w:val="Titre"/>
+                                      <w:tag w:val=""/>
+                                      <w:id w:val="-438379639"/>
+                                      <w:showingPlcHdr/>
+                                      <w:dataBinding w:prefixMappings="xmlns:ns0='http://purl.org/dc/elements/1.1/' xmlns:ns1='http://schemas.openxmlformats.org/package/2006/metadata/core-properties' " w:xpath="/ns1:coreProperties[1]/ns0:title[1]" w:storeItemID="{6C3C8BC8-F283-45AE-878A-BAB7291924A1}"/>
+                                      <w:text/>
+                                    </w:sdtPr>
+                                    <w:sdtContent>
+                                      <w:p>
+                                        <w:pPr>
+                                          <w:pStyle w:val="Sansinterligne"/>
+                                          <w:spacing w:line="312" w:lineRule="auto"/>
+                                          <w:jc w:val="right"/>
+                                          <w:rPr>
+                                            <w:caps/>
+                                            <w:color w:val="191919" w:themeColor="text1" w:themeTint="E6"/>
+                                            <w:sz w:val="72"/>
+                                            <w:szCs w:val="72"/>
+                                          </w:rPr>
+                                        </w:pPr>
+                                        <w:r>
+                                          <w:rPr>
+                                            <w:rFonts w:ascii="Britannic Bold" w:hAnsi="Britannic Bold"/>
+                                            <w:caps/>
+                                            <w:color w:val="222A35" w:themeColor="text2" w:themeShade="80"/>
+                                            <w:sz w:val="96"/>
+                                            <w:szCs w:val="72"/>
+                                          </w:rPr>
+                                          <w:t xml:space="preserve">     </w:t>
+                                        </w:r>
+                                      </w:p>
+                                    </w:sdtContent>
+                                  </w:sdt>
+                                  <w:sdt>
+                                    <w:sdtPr>
+                                      <w:rPr>
+                                        <w:color w:val="000000" w:themeColor="text1"/>
+                                        <w:sz w:val="24"/>
+                                        <w:szCs w:val="24"/>
+                                      </w:rPr>
+                                      <w:alias w:val="Sous-titre"/>
+                                      <w:tag w:val=""/>
+                                      <w:id w:val="1354072561"/>
+                                      <w:showingPlcHdr/>
+                                      <w:dataBinding w:prefixMappings="xmlns:ns0='http://purl.org/dc/elements/1.1/' xmlns:ns1='http://schemas.openxmlformats.org/package/2006/metadata/core-properties' " w:xpath="/ns1:coreProperties[1]/ns0:subject[1]" w:storeItemID="{6C3C8BC8-F283-45AE-878A-BAB7291924A1}"/>
+                                      <w:text/>
+                                    </w:sdtPr>
+                                    <w:sdtContent>
+                                      <w:p>
+                                        <w:pPr>
+                                          <w:jc w:val="right"/>
+                                          <w:rPr>
+                                            <w:sz w:val="24"/>
+                                            <w:szCs w:val="24"/>
+                                          </w:rPr>
+                                        </w:pPr>
+                                        <w:r>
+                                          <w:rPr>
+                                            <w:color w:val="000000" w:themeColor="text1"/>
+                                            <w:sz w:val="24"/>
+                                            <w:szCs w:val="24"/>
+                                          </w:rPr>
+                                          <w:t xml:space="preserve">     </w:t>
+                                        </w:r>
+                                      </w:p>
+                                    </w:sdtContent>
+                                  </w:sdt>
+                                </w:tc>
+                                <w:tc>
+                                  <w:tcPr>
+                                    <w:tcW w:w="1853" w:type="pct"/>
+                                    <w:tcBorders>
+                                      <w:left w:val="nil"/>
+                                    </w:tcBorders>
+                                    <w:vAlign w:val="center"/>
+                                  </w:tcPr>
+                                  <w:p>
+                                    <w:pPr>
+                                      <w:rPr>
+                                        <w:color w:val="000000" w:themeColor="text1"/>
+                                      </w:rPr>
+                                    </w:pPr>
+                                  </w:p>
+                                  <w:p>
+                                    <w:pPr>
+                                      <w:rPr>
+                                        <w:color w:val="000000" w:themeColor="text1"/>
+                                      </w:rPr>
+                                    </w:pPr>
+                                  </w:p>
+                                  <w:p>
+                                    <w:pPr>
+                                      <w:rPr>
+                                        <w:color w:val="000000" w:themeColor="text1"/>
+                                      </w:rPr>
+                                    </w:pPr>
+                                  </w:p>
+                                  <w:p>
+                                    <w:pPr>
+                                      <w:rPr>
+                                        <w:color w:val="000000" w:themeColor="text1"/>
+                                      </w:rPr>
+                                    </w:pPr>
+                                  </w:p>
+                                  <w:p>
+                                    <w:pPr>
+                                      <w:rPr>
+                                        <w:color w:val="000000" w:themeColor="text1"/>
+                                      </w:rPr>
+                                    </w:pPr>
+                                  </w:p>
+                                  <w:p>
+                                    <w:pPr>
+                                      <w:rPr>
+                                        <w:color w:val="000000" w:themeColor="text1"/>
+                                      </w:rPr>
+                                    </w:pPr>
+                                  </w:p>
+                                  <w:p>
+                                    <w:pPr>
+                                      <w:rPr>
+                                        <w:color w:val="000000" w:themeColor="text1"/>
+                                      </w:rPr>
+                                    </w:pPr>
+                                  </w:p>
+                                  <w:p>
+                                    <w:pPr>
+                                      <w:rPr>
+                                        <w:color w:val="000000" w:themeColor="text1"/>
+                                      </w:rPr>
+                                    </w:pPr>
+                                  </w:p>
+                                  <w:p>
+                                    <w:pPr>
+                                      <w:rPr>
+                                        <w:color w:val="000000" w:themeColor="text1"/>
+                                      </w:rPr>
+                                    </w:pPr>
+                                  </w:p>
+                                  <w:p>
+                                    <w:pPr>
+                                      <w:rPr>
+                                        <w:color w:val="000000" w:themeColor="text1"/>
+                                      </w:rPr>
+                                    </w:pPr>
+                                  </w:p>
+                                  <w:p>
+                                    <w:pPr>
+                                      <w:rPr>
+                                        <w:color w:val="000000" w:themeColor="text1"/>
+                                      </w:rPr>
+                                    </w:pPr>
+                                  </w:p>
+                                  <w:p>
+                                    <w:pPr>
+                                      <w:rPr>
+                                        <w:color w:val="000000" w:themeColor="text1"/>
+                                      </w:rPr>
+                                    </w:pPr>
+                                  </w:p>
+                                  <w:p>
+                                    <w:pPr>
+                                      <w:pStyle w:val="Sansinterligne"/>
+                                      <w:rPr>
+                                        <w:lang w:val="en-US"/>
+                                      </w:rPr>
+                                    </w:pPr>
+                                  </w:p>
+                                  <w:p>
+                                    <w:pPr>
+                                      <w:pStyle w:val="Sansinterligne"/>
+                                      <w:rPr>
+                                        <w:lang w:val="en-US"/>
+                                      </w:rPr>
+                                    </w:pPr>
+                                  </w:p>
+                                  <w:p>
+                                    <w:pPr>
+                                      <w:pStyle w:val="Sansinterligne"/>
+                                      <w:rPr>
+                                        <w:lang w:val="en-US"/>
+                                      </w:rPr>
+                                    </w:pPr>
+                                  </w:p>
+                                  <w:p>
+                                    <w:pPr>
+                                      <w:pStyle w:val="Sansinterligne"/>
+                                      <w:rPr>
+                                        <w:lang w:val="en-US"/>
+                                      </w:rPr>
+                                    </w:pPr>
+                                  </w:p>
+                                </w:tc>
+                              </w:tr>
+                            </w:tbl>
+                            <w:p>
+                              <w:pPr>
+                                <w:rPr>
+                                  <w:lang w:val="en-US"/>
+                                </w:rPr>
+                              </w:pPr>
+                            </w:p>
+                          </w:txbxContent>
+                        </v:textbox>
+                        <w10:wrap anchorx="page" anchory="page"/>
+                      </v:shape>
+                    </w:pict>
+                  </mc:Fallback>
+                </mc:AlternateContent>
+              </w:r>
+              <w:r>
+                <w:rPr>
+                  <w:lang w:val="en-US"/>
+                </w:rPr>
+                <w:br w:type="page"/>
+              </w:r>
+            </w:sdtContent>
+          </w:sdt>
+        </w:p>
+      </w:sdtContent>
+    </w:sdt>
     <w:p>
       <w:pPr>
         <w:pStyle w:val="TM1"/>
@@ -20,6 +2413,7 @@
         <w:rPr>
           <w:lang w:val="en-US"/>
         </w:rPr>
+        <w:lastRenderedPageBreak/>
         <w:fldChar w:fldCharType="begin"/>
       </w:r>
       <w:r>
@@ -34,7 +2428,7 @@
         </w:rPr>
         <w:fldChar w:fldCharType="separate"/>
       </w:r>
-      <w:hyperlink w:anchor="_Toc532043006" w:history="1">
+      <w:hyperlink w:anchor="_Toc532046296" w:history="1">
         <w:r>
           <w:rPr>
             <w:rStyle w:val="Lienhypertexte"/>
@@ -62,7 +2456,7 @@
             <w:noProof/>
             <w:webHidden/>
           </w:rPr>
-          <w:instrText xml:space="preserve"> PAGEREF _Toc532043006 \h </w:instrText>
+          <w:instrText xml:space="preserve"> PAGEREF _Toc532046296 \h </w:instrText>
         </w:r>
         <w:r>
           <w:rPr>
@@ -95,7 +2489,7 @@
     </w:p>
     <w:p>
       <w:pPr>
-        <w:pStyle w:val="TM1"/>
+        <w:pStyle w:val="TM2"/>
         <w:tabs>
           <w:tab w:val="right" w:leader="dot" w:pos="9062"/>
         </w:tabs>
@@ -105,14 +2499,14 @@
           <w:lang w:eastAsia="fr-FR"/>
         </w:rPr>
       </w:pPr>
-      <w:hyperlink w:anchor="_Toc532043007" w:history="1">
+      <w:hyperlink w:anchor="_Toc532046297" w:history="1">
         <w:r>
           <w:rPr>
             <w:rStyle w:val="Lienhypertexte"/>
             <w:noProof/>
             <w:lang w:val="en-US"/>
           </w:rPr>
-          <w:t>Architectural design</w:t>
+          <w:t>Purpose</w:t>
         </w:r>
         <w:r>
           <w:rPr>
@@ -133,7 +2527,7 @@
             <w:noProof/>
             <w:webHidden/>
           </w:rPr>
-          <w:instrText xml:space="preserve"> PAGEREF _Toc532043007 \h </w:instrText>
+          <w:instrText xml:space="preserve"> PAGEREF _Toc532046297 \h </w:instrText>
         </w:r>
         <w:r>
           <w:rPr>
@@ -176,14 +2570,14 @@
           <w:lang w:eastAsia="fr-FR"/>
         </w:rPr>
       </w:pPr>
-      <w:hyperlink w:anchor="_Toc532043008" w:history="1">
+      <w:hyperlink w:anchor="_Toc532046298" w:history="1">
         <w:r>
           <w:rPr>
             <w:rStyle w:val="Lienhypertexte"/>
             <w:noProof/>
             <w:lang w:val="en-US"/>
           </w:rPr>
-          <w:t>Overview</w:t>
+          <w:t>Hypotheses on the assignment</w:t>
         </w:r>
         <w:r>
           <w:rPr>
@@ -204,7 +2598,7 @@
             <w:noProof/>
             <w:webHidden/>
           </w:rPr>
-          <w:instrText xml:space="preserve"> PAGEREF _Toc532043008 \h </w:instrText>
+          <w:instrText xml:space="preserve"> PAGEREF _Toc532046298 \h </w:instrText>
         </w:r>
         <w:r>
           <w:rPr>
@@ -224,7 +2618,7 @@
             <w:noProof/>
             <w:webHidden/>
           </w:rPr>
-          <w:t>1</w:t>
+          <w:t>2</w:t>
         </w:r>
         <w:r>
           <w:rPr>
@@ -247,14 +2641,14 @@
           <w:lang w:eastAsia="fr-FR"/>
         </w:rPr>
       </w:pPr>
-      <w:hyperlink w:anchor="_Toc532043009" w:history="1">
+      <w:hyperlink w:anchor="_Toc532046299" w:history="1">
         <w:r>
           <w:rPr>
             <w:rStyle w:val="Lienhypertexte"/>
             <w:noProof/>
             <w:lang w:val="en-US"/>
           </w:rPr>
-          <w:t>Component view</w:t>
+          <w:t>Definitions, Acronyms and abbreviations</w:t>
         </w:r>
         <w:r>
           <w:rPr>
@@ -275,7 +2669,78 @@
             <w:noProof/>
             <w:webHidden/>
           </w:rPr>
-          <w:instrText xml:space="preserve"> PAGEREF _Toc532043009 \h </w:instrText>
+          <w:instrText xml:space="preserve"> PAGEREF _Toc532046299 \h </w:instrText>
+        </w:r>
+        <w:r>
+          <w:rPr>
+            <w:noProof/>
+            <w:webHidden/>
+          </w:rPr>
+        </w:r>
+        <w:r>
+          <w:rPr>
+            <w:noProof/>
+            <w:webHidden/>
+          </w:rPr>
+          <w:fldChar w:fldCharType="separate"/>
+        </w:r>
+        <w:r>
+          <w:rPr>
+            <w:noProof/>
+            <w:webHidden/>
+          </w:rPr>
+          <w:t>3</w:t>
+        </w:r>
+        <w:r>
+          <w:rPr>
+            <w:noProof/>
+            <w:webHidden/>
+          </w:rPr>
+          <w:fldChar w:fldCharType="end"/>
+        </w:r>
+      </w:hyperlink>
+    </w:p>
+    <w:p>
+      <w:pPr>
+        <w:pStyle w:val="TM1"/>
+        <w:tabs>
+          <w:tab w:val="right" w:leader="dot" w:pos="9062"/>
+        </w:tabs>
+        <w:rPr>
+          <w:rFonts w:eastAsiaTheme="minorEastAsia"/>
+          <w:noProof/>
+          <w:lang w:eastAsia="fr-FR"/>
+        </w:rPr>
+      </w:pPr>
+      <w:hyperlink w:anchor="_Toc532046300" w:history="1">
+        <w:r>
+          <w:rPr>
+            <w:rStyle w:val="Lienhypertexte"/>
+            <w:noProof/>
+            <w:lang w:val="en-US"/>
+          </w:rPr>
+          <w:t>Architectural design</w:t>
+        </w:r>
+        <w:r>
+          <w:rPr>
+            <w:noProof/>
+            <w:webHidden/>
+          </w:rPr>
+          <w:tab/>
+        </w:r>
+        <w:r>
+          <w:rPr>
+            <w:noProof/>
+            <w:webHidden/>
+          </w:rPr>
+          <w:fldChar w:fldCharType="begin"/>
+        </w:r>
+        <w:r>
+          <w:rPr>
+            <w:noProof/>
+            <w:webHidden/>
+          </w:rPr>
+          <w:instrText xml:space="preserve"> PAGEREF _Toc532046300 \h </w:instrText>
         </w:r>
         <w:r>
           <w:rPr>
@@ -318,7 +2783,149 @@
           <w:lang w:eastAsia="fr-FR"/>
         </w:rPr>
       </w:pPr>
-      <w:hyperlink w:anchor="_Toc532043010" w:history="1">
+      <w:hyperlink w:anchor="_Toc532046301" w:history="1">
+        <w:r>
+          <w:rPr>
+            <w:rStyle w:val="Lienhypertexte"/>
+            <w:noProof/>
+            <w:lang w:val="en-US"/>
+          </w:rPr>
+          <w:t>Overview</w:t>
+        </w:r>
+        <w:r>
+          <w:rPr>
+            <w:noProof/>
+            <w:webHidden/>
+          </w:rPr>
+          <w:tab/>
+        </w:r>
+        <w:r>
+          <w:rPr>
+            <w:noProof/>
+            <w:webHidden/>
+          </w:rPr>
+          <w:fldChar w:fldCharType="begin"/>
+        </w:r>
+        <w:r>
+          <w:rPr>
+            <w:noProof/>
+            <w:webHidden/>
+          </w:rPr>
+          <w:instrText xml:space="preserve"> PAGEREF _Toc532046301 \h </w:instrText>
+        </w:r>
+        <w:r>
+          <w:rPr>
+            <w:noProof/>
+            <w:webHidden/>
+          </w:rPr>
+        </w:r>
+        <w:r>
+          <w:rPr>
+            <w:noProof/>
+            <w:webHidden/>
+          </w:rPr>
+          <w:fldChar w:fldCharType="separate"/>
+        </w:r>
+        <w:r>
+          <w:rPr>
+            <w:noProof/>
+            <w:webHidden/>
+          </w:rPr>
+          <w:t>4</w:t>
+        </w:r>
+        <w:r>
+          <w:rPr>
+            <w:noProof/>
+            <w:webHidden/>
+          </w:rPr>
+          <w:fldChar w:fldCharType="end"/>
+        </w:r>
+      </w:hyperlink>
+    </w:p>
+    <w:p>
+      <w:pPr>
+        <w:pStyle w:val="TM2"/>
+        <w:tabs>
+          <w:tab w:val="right" w:leader="dot" w:pos="9062"/>
+        </w:tabs>
+        <w:rPr>
+          <w:rFonts w:eastAsiaTheme="minorEastAsia"/>
+          <w:noProof/>
+          <w:lang w:eastAsia="fr-FR"/>
+        </w:rPr>
+      </w:pPr>
+      <w:hyperlink w:anchor="_Toc532046302" w:history="1">
+        <w:r>
+          <w:rPr>
+            <w:rStyle w:val="Lienhypertexte"/>
+            <w:noProof/>
+            <w:lang w:val="en-US"/>
+          </w:rPr>
+          <w:t>Component view</w:t>
+        </w:r>
+        <w:r>
+          <w:rPr>
+            <w:noProof/>
+            <w:webHidden/>
+          </w:rPr>
+          <w:tab/>
+        </w:r>
+        <w:r>
+          <w:rPr>
+            <w:noProof/>
+            <w:webHidden/>
+          </w:rPr>
+          <w:fldChar w:fldCharType="begin"/>
+        </w:r>
+        <w:r>
+          <w:rPr>
+            <w:noProof/>
+            <w:webHidden/>
+          </w:rPr>
+          <w:instrText xml:space="preserve"> PAGEREF _Toc532046302 \h </w:instrText>
+        </w:r>
+        <w:r>
+          <w:rPr>
+            <w:noProof/>
+            <w:webHidden/>
+          </w:rPr>
+        </w:r>
+        <w:r>
+          <w:rPr>
+            <w:noProof/>
+            <w:webHidden/>
+          </w:rPr>
+          <w:fldChar w:fldCharType="separate"/>
+        </w:r>
+        <w:r>
+          <w:rPr>
+            <w:noProof/>
+            <w:webHidden/>
+          </w:rPr>
+          <w:t>6</w:t>
+        </w:r>
+        <w:r>
+          <w:rPr>
+            <w:noProof/>
+            <w:webHidden/>
+          </w:rPr>
+          <w:fldChar w:fldCharType="end"/>
+        </w:r>
+      </w:hyperlink>
+    </w:p>
+    <w:p>
+      <w:pPr>
+        <w:pStyle w:val="TM2"/>
+        <w:tabs>
+          <w:tab w:val="right" w:leader="dot" w:pos="9062"/>
+        </w:tabs>
+        <w:rPr>
+          <w:rFonts w:eastAsiaTheme="minorEastAsia"/>
+          <w:noProof/>
+          <w:lang w:eastAsia="fr-FR"/>
+        </w:rPr>
+      </w:pPr>
+      <w:hyperlink w:anchor="_Toc532046303" w:history="1">
         <w:r>
           <w:rPr>
             <w:rStyle w:val="Lienhypertexte"/>
@@ -346,7 +2953,7 @@
             <w:noProof/>
             <w:webHidden/>
           </w:rPr>
-          <w:instrText xml:space="preserve"> PAGEREF _Toc532043010 \h </w:instrText>
+          <w:instrText xml:space="preserve"> PAGEREF _Toc532046303 \h </w:instrText>
         </w:r>
         <w:r>
           <w:rPr>
@@ -366,7 +2973,7 @@
             <w:noProof/>
             <w:webHidden/>
           </w:rPr>
-          <w:t>8</w:t>
+          <w:t>11</w:t>
         </w:r>
         <w:r>
           <w:rPr>
@@ -389,7 +2996,7 @@
           <w:lang w:eastAsia="fr-FR"/>
         </w:rPr>
       </w:pPr>
-      <w:hyperlink w:anchor="_Toc532043011" w:history="1">
+      <w:hyperlink w:anchor="_Toc532046304" w:history="1">
         <w:r>
           <w:rPr>
             <w:rStyle w:val="Lienhypertexte"/>
@@ -417,7 +3024,7 @@
             <w:noProof/>
             <w:webHidden/>
           </w:rPr>
-          <w:instrText xml:space="preserve"> PAGEREF _Toc532043011 \h </w:instrText>
+          <w:instrText xml:space="preserve"> PAGEREF _Toc532046304 \h </w:instrText>
         </w:r>
         <w:r>
           <w:rPr>
@@ -437,7 +3044,7 @@
             <w:noProof/>
             <w:webHidden/>
           </w:rPr>
-          <w:t>9</w:t>
+          <w:t>12</w:t>
         </w:r>
         <w:r>
           <w:rPr>
@@ -460,7 +3067,7 @@
           <w:lang w:eastAsia="fr-FR"/>
         </w:rPr>
       </w:pPr>
-      <w:hyperlink w:anchor="_Toc532043012" w:history="1">
+      <w:hyperlink w:anchor="_Toc532046305" w:history="1">
         <w:r>
           <w:rPr>
             <w:rStyle w:val="Lienhypertexte"/>
@@ -488,7 +3095,7 @@
             <w:noProof/>
             <w:webHidden/>
           </w:rPr>
-          <w:instrText xml:space="preserve"> PAGEREF _Toc532043012 \h </w:instrText>
+          <w:instrText xml:space="preserve"> PAGEREF _Toc532046305 \h </w:instrText>
         </w:r>
         <w:r>
           <w:rPr>
@@ -508,7 +3115,7 @@
             <w:noProof/>
             <w:webHidden/>
           </w:rPr>
-          <w:t>18</w:t>
+          <w:t>21</w:t>
         </w:r>
         <w:r>
           <w:rPr>
@@ -531,7 +3138,7 @@
           <w:lang w:eastAsia="fr-FR"/>
         </w:rPr>
       </w:pPr>
-      <w:hyperlink w:anchor="_Toc532043013" w:history="1">
+      <w:hyperlink w:anchor="_Toc532046306" w:history="1">
         <w:r>
           <w:rPr>
             <w:rStyle w:val="Lienhypertexte"/>
@@ -559,7 +3166,7 @@
             <w:noProof/>
             <w:webHidden/>
           </w:rPr>
-          <w:instrText xml:space="preserve"> PAGEREF _Toc532043013 \h </w:instrText>
+          <w:instrText xml:space="preserve"> PAGEREF _Toc532046306 \h </w:instrText>
         </w:r>
         <w:r>
           <w:rPr>
@@ -579,7 +3186,7 @@
             <w:noProof/>
             <w:webHidden/>
           </w:rPr>
-          <w:t>18</w:t>
+          <w:t>21</w:t>
         </w:r>
         <w:r>
           <w:rPr>
@@ -602,7 +3209,7 @@
           <w:lang w:eastAsia="fr-FR"/>
         </w:rPr>
       </w:pPr>
-      <w:hyperlink w:anchor="_Toc532043014" w:history="1">
+      <w:hyperlink w:anchor="_Toc532046307" w:history="1">
         <w:r>
           <w:rPr>
             <w:rStyle w:val="Lienhypertexte"/>
@@ -630,7 +3237,7 @@
             <w:noProof/>
             <w:webHidden/>
           </w:rPr>
-          <w:instrText xml:space="preserve"> PAGEREF _Toc532043014 \h </w:instrText>
+          <w:instrText xml:space="preserve"> PAGEREF _Toc532046307 \h </w:instrText>
         </w:r>
         <w:r>
           <w:rPr>
@@ -650,7 +3257,7 @@
             <w:noProof/>
             <w:webHidden/>
           </w:rPr>
-          <w:t>18</w:t>
+          <w:t>21</w:t>
         </w:r>
         <w:r>
           <w:rPr>
@@ -673,7 +3280,7 @@
           <w:lang w:eastAsia="fr-FR"/>
         </w:rPr>
       </w:pPr>
-      <w:hyperlink w:anchor="_Toc532043015" w:history="1">
+      <w:hyperlink w:anchor="_Toc532046308" w:history="1">
         <w:r>
           <w:rPr>
             <w:rStyle w:val="Lienhypertexte"/>
@@ -701,7 +3308,7 @@
             <w:noProof/>
             <w:webHidden/>
           </w:rPr>
-          <w:instrText xml:space="preserve"> PAGEREF _Toc532043015 \h </w:instrText>
+          <w:instrText xml:space="preserve"> PAGEREF _Toc532046308 \h </w:instrText>
         </w:r>
         <w:r>
           <w:rPr>
@@ -721,7 +3328,7 @@
             <w:noProof/>
             <w:webHidden/>
           </w:rPr>
-          <w:t>18</w:t>
+          <w:t>21</w:t>
         </w:r>
         <w:r>
           <w:rPr>
@@ -744,7 +3351,7 @@
           <w:lang w:eastAsia="fr-FR"/>
         </w:rPr>
       </w:pPr>
-      <w:hyperlink w:anchor="_Toc532043016" w:history="1">
+      <w:hyperlink w:anchor="_Toc532046309" w:history="1">
         <w:r>
           <w:rPr>
             <w:rStyle w:val="Lienhypertexte"/>
@@ -772,7 +3379,7 @@
             <w:noProof/>
             <w:webHidden/>
           </w:rPr>
-          <w:instrText xml:space="preserve"> PAGEREF _Toc532043016 \h </w:instrText>
+          <w:instrText xml:space="preserve"> PAGEREF _Toc532046309 \h </w:instrText>
         </w:r>
         <w:r>
           <w:rPr>
@@ -792,7 +3399,7 @@
             <w:noProof/>
             <w:webHidden/>
           </w:rPr>
-          <w:t>19</w:t>
+          <w:t>22</w:t>
         </w:r>
         <w:r>
           <w:rPr>
@@ -815,7 +3422,7 @@
           <w:lang w:eastAsia="fr-FR"/>
         </w:rPr>
       </w:pPr>
-      <w:hyperlink w:anchor="_Toc532043017" w:history="1">
+      <w:hyperlink w:anchor="_Toc532046310" w:history="1">
         <w:r>
           <w:rPr>
             <w:rStyle w:val="Lienhypertexte"/>
@@ -843,7 +3450,7 @@
             <w:noProof/>
             <w:webHidden/>
           </w:rPr>
-          <w:instrText xml:space="preserve"> PAGEREF _Toc532043017 \h </w:instrText>
+          <w:instrText xml:space="preserve"> PAGEREF _Toc532046310 \h </w:instrText>
         </w:r>
         <w:r>
           <w:rPr>
@@ -863,7 +3470,7 @@
             <w:noProof/>
             <w:webHidden/>
           </w:rPr>
-          <w:t>19</w:t>
+          <w:t>22</w:t>
         </w:r>
         <w:r>
           <w:rPr>
@@ -886,7 +3493,7 @@
           <w:lang w:eastAsia="fr-FR"/>
         </w:rPr>
       </w:pPr>
-      <w:hyperlink w:anchor="_Toc532043018" w:history="1">
+      <w:hyperlink w:anchor="_Toc532046311" w:history="1">
         <w:r>
           <w:rPr>
             <w:rStyle w:val="Lienhypertexte"/>
@@ -914,7 +3521,7 @@
             <w:noProof/>
             <w:webHidden/>
           </w:rPr>
-          <w:instrText xml:space="preserve"> PAGEREF _Toc532043018 \h </w:instrText>
+          <w:instrText xml:space="preserve"> PAGEREF _Toc532046311 \h </w:instrText>
         </w:r>
         <w:r>
           <w:rPr>
@@ -934,7 +3541,7 @@
             <w:noProof/>
             <w:webHidden/>
           </w:rPr>
-          <w:t>19</w:t>
+          <w:t>22</w:t>
         </w:r>
         <w:r>
           <w:rPr>
@@ -957,7 +3564,7 @@
           <w:lang w:eastAsia="fr-FR"/>
         </w:rPr>
       </w:pPr>
-      <w:hyperlink w:anchor="_Toc532043019" w:history="1">
+      <w:hyperlink w:anchor="_Toc532046312" w:history="1">
         <w:r>
           <w:rPr>
             <w:rStyle w:val="Lienhypertexte"/>
@@ -985,7 +3592,7 @@
             <w:noProof/>
             <w:webHidden/>
           </w:rPr>
-          <w:instrText xml:space="preserve"> PAGEREF _Toc532043019 \h </w:instrText>
+          <w:instrText xml:space="preserve"> PAGEREF _Toc532046312 \h </w:instrText>
         </w:r>
         <w:r>
           <w:rPr>
@@ -1005,7 +3612,7 @@
             <w:noProof/>
             <w:webHidden/>
           </w:rPr>
-          <w:t>19</w:t>
+          <w:t>22</w:t>
         </w:r>
         <w:r>
           <w:rPr>
@@ -1028,7 +3635,7 @@
           <w:lang w:eastAsia="fr-FR"/>
         </w:rPr>
       </w:pPr>
-      <w:hyperlink w:anchor="_Toc532043020" w:history="1">
+      <w:hyperlink w:anchor="_Toc532046313" w:history="1">
         <w:r>
           <w:rPr>
             <w:rStyle w:val="Lienhypertexte"/>
@@ -1056,7 +3663,7 @@
             <w:noProof/>
             <w:webHidden/>
           </w:rPr>
-          <w:instrText xml:space="preserve"> PAGEREF _Toc532043020 \h </w:instrText>
+          <w:instrText xml:space="preserve"> PAGEREF _Toc532046313 \h </w:instrText>
         </w:r>
         <w:r>
           <w:rPr>
@@ -1076,7 +3683,7 @@
             <w:noProof/>
             <w:webHidden/>
           </w:rPr>
-          <w:t>19</w:t>
+          <w:t>23</w:t>
         </w:r>
         <w:r>
           <w:rPr>
@@ -1089,8 +3696,15 @@
     </w:p>
     <w:p>
       <w:pPr>
-        <w:rPr>
-          <w:lang w:val="en-US"/>
+        <w:pStyle w:val="Sansinterligne"/>
+        <w:spacing w:line="312" w:lineRule="auto"/>
+        <w:jc w:val="right"/>
+        <w:rPr>
+          <w:rFonts w:ascii="Britannic Bold" w:hAnsi="Britannic Bold"/>
+          <w:caps/>
+          <w:color w:val="222A35" w:themeColor="text2" w:themeShade="80"/>
+          <w:sz w:val="96"/>
+          <w:szCs w:val="72"/>
         </w:rPr>
       </w:pPr>
       <w:r>
@@ -1099,6 +3713,61 @@
         </w:rPr>
         <w:fldChar w:fldCharType="end"/>
       </w:r>
+      <w:r>
+        <w:rPr>
+          <w:rFonts w:ascii="Britannic Bold" w:hAnsi="Britannic Bold"/>
+          <w:caps/>
+          <w:color w:val="222A35" w:themeColor="text2" w:themeShade="80"/>
+          <w:sz w:val="96"/>
+          <w:szCs w:val="72"/>
+        </w:rPr>
+        <w:t xml:space="preserve"> </w:t>
+      </w:r>
+      <w:sdt>
+        <w:sdtPr>
+          <w:rPr>
+            <w:rFonts w:ascii="Britannic Bold" w:hAnsi="Britannic Bold"/>
+            <w:caps/>
+            <w:color w:val="222A35" w:themeColor="text2" w:themeShade="80"/>
+            <w:sz w:val="96"/>
+            <w:szCs w:val="72"/>
+          </w:rPr>
+          <w:alias w:val="Titre"/>
+          <w:tag w:val=""/>
+          <w:id w:val="1546802268"/>
+          <w:showingPlcHdr/>
+          <w:dataBinding w:prefixMappings="xmlns:ns0='http://purl.org/dc/elements/1.1/' xmlns:ns1='http://schemas.openxmlformats.org/package/2006/metadata/core-properties' " w:xpath="/ns1:coreProperties[1]/ns0:title[1]" w:storeItemID="{6C3C8BC8-F283-45AE-878A-BAB7291924A1}"/>
+          <w:text/>
+        </w:sdtPr>
+        <w:sdtContent>
+          <w:r>
+            <w:rPr>
+              <w:rFonts w:ascii="Britannic Bold" w:hAnsi="Britannic Bold"/>
+              <w:caps/>
+              <w:color w:val="222A35" w:themeColor="text2" w:themeShade="80"/>
+              <w:sz w:val="96"/>
+              <w:szCs w:val="72"/>
+            </w:rPr>
+            <w:t xml:space="preserve">     </w:t>
+          </w:r>
+        </w:sdtContent>
+      </w:sdt>
+    </w:p>
+    <w:p>
+      <w:pPr>
+        <w:rPr>
+          <w:lang w:val="en-US"/>
+        </w:rPr>
+        <w:sectPr>
+          <w:footerReference w:type="default" r:id="rId9"/>
+          <w:pgSz w:w="11906" w:h="16838"/>
+          <w:pgMar w:top="1417" w:right="1417" w:bottom="1417" w:left="1417" w:header="708" w:footer="708" w:gutter="0"/>
+          <w:pgNumType w:start="0"/>
+          <w:cols w:space="708"/>
+          <w:titlePg/>
+          <w:docGrid w:linePitch="360"/>
+        </w:sectPr>
+      </w:pPr>
     </w:p>
     <w:p>
       <w:pPr>
@@ -1108,11 +3777,12 @@
         </w:rPr>
       </w:pPr>
       <w:bookmarkStart w:id="1" w:name="_Toc531944397"/>
-      <w:bookmarkStart w:id="2" w:name="_Toc532043006"/>
-      <w:r>
-        <w:rPr>
-          <w:lang w:val="en-US"/>
-        </w:rPr>
+      <w:bookmarkStart w:id="2" w:name="_Toc532046296"/>
+      <w:r>
+        <w:rPr>
+          <w:lang w:val="en-US"/>
+        </w:rPr>
+        <w:lastRenderedPageBreak/>
         <w:t>Introduction</w:t>
       </w:r>
       <w:bookmarkEnd w:id="1"/>
@@ -1120,53 +3790,1803 @@
     </w:p>
     <w:p>
       <w:pPr>
-        <w:rPr>
-          <w:lang w:val="en-US"/>
-        </w:rPr>
-      </w:pPr>
-    </w:p>
-    <w:p>
-      <w:pPr>
-        <w:pStyle w:val="Titre1"/>
-        <w:rPr>
-          <w:lang w:val="en-US"/>
-        </w:rPr>
-      </w:pPr>
-      <w:bookmarkStart w:id="3" w:name="_Toc531944398"/>
-      <w:bookmarkStart w:id="4" w:name="_Toc532043007"/>
-      <w:r>
-        <w:rPr>
-          <w:lang w:val="en-US"/>
-        </w:rPr>
-        <w:t>Architectural design</w:t>
+        <w:pStyle w:val="Titre2"/>
+        <w:spacing w:after="240"/>
+        <w:jc w:val="both"/>
+        <w:rPr>
+          <w:lang w:val="en-US"/>
+        </w:rPr>
+      </w:pPr>
+      <w:bookmarkStart w:id="3" w:name="_Toc531532732"/>
+      <w:bookmarkStart w:id="4" w:name="_Toc532046297"/>
+      <w:r>
+        <w:rPr>
+          <w:lang w:val="en-US"/>
+        </w:rPr>
+        <w:t>Purpose</w:t>
       </w:r>
       <w:bookmarkEnd w:id="3"/>
       <w:bookmarkEnd w:id="4"/>
+      <w:r>
+        <w:rPr>
+          <w:lang w:val="en-US"/>
+        </w:rPr>
+        <w:t xml:space="preserve"> </w:t>
+      </w:r>
+    </w:p>
+    <w:p>
+      <w:pPr>
+        <w:spacing w:after="240"/>
+        <w:rPr>
+          <w:lang w:val="en-US"/>
+        </w:rPr>
+      </w:pPr>
+      <w:r>
+        <w:rPr>
+          <w:lang w:val="en-US"/>
+        </w:rPr>
+        <w:t xml:space="preserve">The purpose of this document is to define the requirements analysis and specification document (RASD) of the services Data4Help and AutomatedSOS offered by the company </w:t>
+      </w:r>
+      <w:proofErr w:type="spellStart"/>
+      <w:r>
+        <w:rPr>
+          <w:lang w:val="en-US"/>
+        </w:rPr>
+        <w:t>TrackMe</w:t>
+      </w:r>
+      <w:proofErr w:type="spellEnd"/>
+      <w:r>
+        <w:rPr>
+          <w:lang w:val="en-US"/>
+        </w:rPr>
+        <w:t>. This document contains the requirements of the system to be developed and its application domain. It can be used as a baseline for software evaluation and for charge control.</w:t>
+      </w:r>
+    </w:p>
+    <w:p>
+      <w:pPr>
+        <w:pStyle w:val="Titre3"/>
+        <w:spacing w:after="240"/>
+        <w:ind w:left="1080"/>
+        <w:jc w:val="both"/>
+      </w:pPr>
+      <w:r>
+        <w:t>Data4Help</w:t>
+      </w:r>
+      <w:r>
+        <w:t xml:space="preserve"> </w:t>
+      </w:r>
+    </w:p>
+    <w:p>
+      <w:pPr>
+        <w:spacing w:after="240"/>
+        <w:rPr>
+          <w:lang w:val="en-US"/>
+        </w:rPr>
+      </w:pPr>
+      <w:r>
+        <w:rPr>
+          <w:lang w:val="en-US"/>
+        </w:rPr>
+        <w:t>Data4Help</w:t>
+      </w:r>
+      <w:r>
+        <w:rPr>
+          <w:lang w:val="en-US"/>
+        </w:rPr>
+        <w:t xml:space="preserve"> is a software-based service allowing </w:t>
+      </w:r>
+      <w:r>
+        <w:rPr>
+          <w:lang w:val="en-US"/>
+        </w:rPr>
+        <w:t>third parties</w:t>
+      </w:r>
+      <w:r>
+        <w:rPr>
+          <w:lang w:val="en-US"/>
+        </w:rPr>
+        <w:t xml:space="preserve"> </w:t>
+      </w:r>
+      <w:r>
+        <w:rPr>
+          <w:lang w:val="en-US"/>
+        </w:rPr>
+        <w:t xml:space="preserve">to monitor the location and health status of individuals. </w:t>
+      </w:r>
+      <w:r>
+        <w:rPr>
+          <w:lang w:val="en-US"/>
+        </w:rPr>
+        <w:t>Data4Help</w:t>
+      </w:r>
+      <w:r>
+        <w:rPr>
+          <w:lang w:val="en-US"/>
+        </w:rPr>
+        <w:t xml:space="preserve"> supports the registration</w:t>
+      </w:r>
+      <w:r>
+        <w:rPr>
+          <w:lang w:val="en-US"/>
+        </w:rPr>
+        <w:t xml:space="preserve"> </w:t>
+      </w:r>
+      <w:r>
+        <w:rPr>
+          <w:lang w:val="en-US"/>
+        </w:rPr>
+        <w:t>of individuals</w:t>
+      </w:r>
+      <w:r>
+        <w:rPr>
+          <w:lang w:val="en-US"/>
+        </w:rPr>
+        <w:t xml:space="preserve"> and of </w:t>
+      </w:r>
+      <w:r>
+        <w:rPr>
+          <w:lang w:val="en-US"/>
+        </w:rPr>
+        <w:t>third parties</w:t>
+      </w:r>
+      <w:r>
+        <w:rPr>
+          <w:lang w:val="en-US"/>
+        </w:rPr>
+        <w:t>.</w:t>
+      </w:r>
+    </w:p>
+    <w:p>
+      <w:pPr>
+        <w:pStyle w:val="Paragraphedeliste"/>
+        <w:numPr>
+          <w:ilvl w:val="0"/>
+          <w:numId w:val="11"/>
+        </w:numPr>
+        <w:jc w:val="both"/>
+        <w:rPr>
+          <w:lang w:val="en-US"/>
+        </w:rPr>
+      </w:pPr>
+      <w:r>
+        <w:rPr>
+          <w:lang w:val="en-US"/>
+        </w:rPr>
+        <w:t xml:space="preserve">Individuals who register to </w:t>
+      </w:r>
+      <w:r>
+        <w:rPr>
+          <w:lang w:val="en-US"/>
+        </w:rPr>
+        <w:t>Data4Help</w:t>
+      </w:r>
+      <w:r>
+        <w:rPr>
+          <w:lang w:val="en-US"/>
+        </w:rPr>
+        <w:t xml:space="preserve"> allow the company </w:t>
+      </w:r>
+      <w:proofErr w:type="spellStart"/>
+      <w:r>
+        <w:rPr>
+          <w:lang w:val="en-US"/>
+        </w:rPr>
+        <w:t>TrackMe</w:t>
+      </w:r>
+      <w:proofErr w:type="spellEnd"/>
+      <w:r>
+        <w:rPr>
+          <w:lang w:val="en-US"/>
+        </w:rPr>
+        <w:t xml:space="preserve"> to acquire their data. </w:t>
+      </w:r>
+    </w:p>
+    <w:p>
+      <w:pPr>
+        <w:pStyle w:val="Paragraphedeliste"/>
+        <w:numPr>
+          <w:ilvl w:val="0"/>
+          <w:numId w:val="11"/>
+        </w:numPr>
+        <w:jc w:val="both"/>
+        <w:rPr>
+          <w:lang w:val="en-US"/>
+        </w:rPr>
+      </w:pPr>
+      <w:r>
+        <w:rPr>
+          <w:lang w:val="en-US"/>
+        </w:rPr>
+        <w:t xml:space="preserve">Third parties </w:t>
+      </w:r>
+      <w:r>
+        <w:rPr>
+          <w:lang w:val="en-US"/>
+        </w:rPr>
+        <w:t>who</w:t>
+      </w:r>
+      <w:r>
+        <w:rPr>
+          <w:lang w:val="en-US"/>
+        </w:rPr>
+        <w:t xml:space="preserve"> register t</w:t>
+      </w:r>
+      <w:r>
+        <w:rPr>
+          <w:lang w:val="en-US"/>
+        </w:rPr>
+        <w:t xml:space="preserve">o Data4Help can access the data acquired by </w:t>
+      </w:r>
+      <w:proofErr w:type="spellStart"/>
+      <w:r>
+        <w:rPr>
+          <w:lang w:val="en-US"/>
+        </w:rPr>
+        <w:t>TrackMe</w:t>
+      </w:r>
+      <w:proofErr w:type="spellEnd"/>
+      <w:r>
+        <w:rPr>
+          <w:lang w:val="en-US"/>
+        </w:rPr>
+        <w:t xml:space="preserve"> by the mean of requests. They can request </w:t>
+      </w:r>
+      <w:proofErr w:type="gramStart"/>
+      <w:r>
+        <w:rPr>
+          <w:lang w:val="en-US"/>
+        </w:rPr>
+        <w:t>to :</w:t>
+      </w:r>
+      <w:proofErr w:type="gramEnd"/>
+    </w:p>
+    <w:p>
+      <w:pPr>
+        <w:pStyle w:val="Paragraphedeliste"/>
+        <w:numPr>
+          <w:ilvl w:val="1"/>
+          <w:numId w:val="7"/>
+        </w:numPr>
+        <w:jc w:val="both"/>
+        <w:rPr>
+          <w:lang w:val="en-US"/>
+        </w:rPr>
+      </w:pPr>
+      <w:r>
+        <w:rPr>
+          <w:lang w:val="en-US"/>
+        </w:rPr>
+        <w:t xml:space="preserve">Access to the data of a specific individual by providing a </w:t>
+      </w:r>
+      <w:r>
+        <w:rPr>
+          <w:lang w:val="en-US"/>
+        </w:rPr>
+        <w:t>unique identifier. The</w:t>
+      </w:r>
+      <w:r>
+        <w:rPr>
+          <w:lang w:val="en-US"/>
+        </w:rPr>
+        <w:t xml:space="preserve"> request is </w:t>
+      </w:r>
+      <w:r>
+        <w:rPr>
+          <w:lang w:val="en-US"/>
+        </w:rPr>
+        <w:t xml:space="preserve">then </w:t>
+      </w:r>
+      <w:r>
+        <w:rPr>
+          <w:lang w:val="en-US"/>
+        </w:rPr>
+        <w:t xml:space="preserve">transferred to the individual who decide to accept or refuse it. </w:t>
+      </w:r>
+    </w:p>
+    <w:p>
+      <w:pPr>
+        <w:pStyle w:val="Paragraphedeliste"/>
+        <w:numPr>
+          <w:ilvl w:val="1"/>
+          <w:numId w:val="7"/>
+        </w:numPr>
+        <w:jc w:val="both"/>
+        <w:rPr>
+          <w:lang w:val="en-US"/>
+        </w:rPr>
+      </w:pPr>
+      <w:r>
+        <w:rPr>
+          <w:lang w:val="en-US"/>
+        </w:rPr>
+        <w:t xml:space="preserve">Access to anonymized data of groups of individuals. The </w:t>
+      </w:r>
+      <w:r>
+        <w:rPr>
+          <w:lang w:val="en-US"/>
+        </w:rPr>
+        <w:t xml:space="preserve">request is accepted if the number of individuals satisfying it is higher than 1000. </w:t>
+      </w:r>
+    </w:p>
+    <w:p>
+      <w:pPr>
+        <w:ind w:left="708"/>
+        <w:rPr>
+          <w:lang w:val="en-US"/>
+        </w:rPr>
+      </w:pPr>
+      <w:r>
+        <w:rPr>
+          <w:lang w:val="en-US"/>
+        </w:rPr>
+        <w:t>When a request is accepted, third parties must be able to a</w:t>
+      </w:r>
+      <w:r>
+        <w:rPr>
+          <w:lang w:val="en-US"/>
+        </w:rPr>
+        <w:t xml:space="preserve">ccess the previously saved data </w:t>
+      </w:r>
+      <w:r>
+        <w:rPr>
+          <w:lang w:val="en-US"/>
+        </w:rPr>
+        <w:t>and to s</w:t>
+      </w:r>
+      <w:r>
+        <w:rPr>
+          <w:lang w:val="en-US"/>
+        </w:rPr>
+        <w:t xml:space="preserve">ubscribe to the request. By </w:t>
+      </w:r>
+      <w:r>
+        <w:rPr>
+          <w:lang w:val="en-US"/>
+        </w:rPr>
+        <w:t>subscribing to a request</w:t>
+      </w:r>
+      <w:r>
+        <w:rPr>
+          <w:lang w:val="en-US"/>
+        </w:rPr>
+        <w:t xml:space="preserve">, </w:t>
+      </w:r>
+      <w:r>
+        <w:rPr>
+          <w:lang w:val="en-US"/>
+        </w:rPr>
+        <w:t>third parties</w:t>
+      </w:r>
+      <w:r>
+        <w:rPr>
+          <w:lang w:val="en-US"/>
+        </w:rPr>
+        <w:t xml:space="preserve"> will receive the new data corresponding to the request as soon as </w:t>
+      </w:r>
+      <w:r>
+        <w:rPr>
+          <w:lang w:val="en-US"/>
+        </w:rPr>
+        <w:t>the data is available and without the need to renew the request process each time. Third parties can make an unlimited number of requests and subscriptions</w:t>
+      </w:r>
+    </w:p>
+    <w:p>
+      <w:pPr>
+        <w:rPr>
+          <w:lang w:val="en-US"/>
+        </w:rPr>
+      </w:pPr>
+      <w:r>
+        <w:rPr>
+          <w:lang w:val="en-US"/>
+        </w:rPr>
+        <w:t xml:space="preserve">The goals of the </w:t>
+      </w:r>
+      <w:r>
+        <w:rPr>
+          <w:lang w:val="en-US"/>
+        </w:rPr>
+        <w:t xml:space="preserve">Data4Help service </w:t>
+      </w:r>
+      <w:proofErr w:type="gramStart"/>
+      <w:r>
+        <w:rPr>
+          <w:lang w:val="en-US"/>
+        </w:rPr>
+        <w:t>are :</w:t>
+      </w:r>
+      <w:proofErr w:type="gramEnd"/>
+      <w:r>
+        <w:rPr>
+          <w:lang w:val="en-US"/>
+        </w:rPr>
+        <w:t xml:space="preserve"> </w:t>
+      </w:r>
+    </w:p>
+    <w:p>
+      <w:pPr>
+        <w:pStyle w:val="Paragraphedeliste"/>
+        <w:numPr>
+          <w:ilvl w:val="0"/>
+          <w:numId w:val="13"/>
+        </w:numPr>
+        <w:spacing w:before="240"/>
+        <w:ind w:left="714" w:hanging="357"/>
+        <w:contextualSpacing w:val="0"/>
+        <w:jc w:val="both"/>
+        <w:rPr>
+          <w:lang w:val="en-US"/>
+        </w:rPr>
+      </w:pPr>
+      <w:r>
+        <w:rPr>
+          <w:lang w:val="en-US"/>
+        </w:rPr>
+        <w:t>[G</w:t>
+      </w:r>
+      <w:r>
+        <w:rPr>
+          <w:lang w:val="en-US"/>
+        </w:rPr>
+        <w:t xml:space="preserve"> 1</w:t>
+      </w:r>
+      <w:proofErr w:type="gramStart"/>
+      <w:r>
+        <w:rPr>
+          <w:lang w:val="en-US"/>
+        </w:rPr>
+        <w:t>] :</w:t>
+      </w:r>
+      <w:proofErr w:type="gramEnd"/>
+      <w:r>
+        <w:rPr>
+          <w:lang w:val="en-US"/>
+        </w:rPr>
+        <w:t xml:space="preserve">  </w:t>
+      </w:r>
+      <w:r>
+        <w:rPr>
+          <w:lang w:val="en-US"/>
+        </w:rPr>
+        <w:t xml:space="preserve">Third parties must be able to request to access to the data of specific individuals or to anonymized groups of individuals. </w:t>
+      </w:r>
+    </w:p>
+    <w:p>
+      <w:pPr>
+        <w:pStyle w:val="Paragraphedeliste"/>
+        <w:numPr>
+          <w:ilvl w:val="0"/>
+          <w:numId w:val="13"/>
+        </w:numPr>
+        <w:spacing w:before="240"/>
+        <w:ind w:left="714" w:hanging="357"/>
+        <w:contextualSpacing w:val="0"/>
+        <w:jc w:val="both"/>
+        <w:rPr>
+          <w:lang w:val="en-US"/>
+        </w:rPr>
+      </w:pPr>
+      <w:r>
+        <w:rPr>
+          <w:lang w:val="en-US"/>
+        </w:rPr>
+        <w:t xml:space="preserve"> [G 2</w:t>
+      </w:r>
+      <w:proofErr w:type="gramStart"/>
+      <w:r>
+        <w:rPr>
+          <w:lang w:val="en-US"/>
+        </w:rPr>
+        <w:t>] :</w:t>
+      </w:r>
+      <w:proofErr w:type="gramEnd"/>
+      <w:r>
+        <w:rPr>
+          <w:lang w:val="en-US"/>
+        </w:rPr>
+        <w:t xml:space="preserve">  At any time, third parties should never have access to data of specific individuals without their agreement. </w:t>
+      </w:r>
+    </w:p>
+    <w:p>
+      <w:pPr>
+        <w:pStyle w:val="Paragraphedeliste"/>
+        <w:numPr>
+          <w:ilvl w:val="0"/>
+          <w:numId w:val="13"/>
+        </w:numPr>
+        <w:spacing w:before="240"/>
+        <w:ind w:left="714" w:hanging="357"/>
+        <w:contextualSpacing w:val="0"/>
+        <w:jc w:val="both"/>
+        <w:rPr>
+          <w:lang w:val="en-US"/>
+        </w:rPr>
+      </w:pPr>
+      <w:r>
+        <w:rPr>
+          <w:lang w:val="en-US"/>
+        </w:rPr>
+        <w:t>[G 3</w:t>
+      </w:r>
+      <w:proofErr w:type="gramStart"/>
+      <w:r>
+        <w:rPr>
+          <w:lang w:val="en-US"/>
+        </w:rPr>
+        <w:t>] :</w:t>
+      </w:r>
+      <w:proofErr w:type="gramEnd"/>
+      <w:r>
+        <w:rPr>
+          <w:lang w:val="en-US"/>
+        </w:rPr>
+        <w:t xml:space="preserve"> Third parties must have the possibility to subscribe to new data if their request is accepted. </w:t>
+      </w:r>
+    </w:p>
+    <w:p>
+      <w:pPr>
+        <w:pStyle w:val="Paragraphedeliste"/>
+        <w:numPr>
+          <w:ilvl w:val="0"/>
+          <w:numId w:val="13"/>
+        </w:numPr>
+        <w:spacing w:before="240"/>
+        <w:ind w:left="714" w:hanging="357"/>
+        <w:contextualSpacing w:val="0"/>
+        <w:jc w:val="both"/>
+        <w:rPr>
+          <w:lang w:val="en-US"/>
+        </w:rPr>
+      </w:pPr>
+      <w:r>
+        <w:rPr>
+          <w:lang w:val="en-US"/>
+        </w:rPr>
+        <w:t>[G 4</w:t>
+      </w:r>
+      <w:proofErr w:type="gramStart"/>
+      <w:r>
+        <w:rPr>
+          <w:lang w:val="en-US"/>
+        </w:rPr>
+        <w:t>] :</w:t>
+      </w:r>
+      <w:proofErr w:type="gramEnd"/>
+      <w:r>
+        <w:rPr>
+          <w:lang w:val="en-US"/>
+        </w:rPr>
+        <w:t xml:space="preserve"> Individuals must be able to consult their data and accept/refuse requests</w:t>
+      </w:r>
+    </w:p>
+    <w:p>
+      <w:pPr>
+        <w:pStyle w:val="Paragraphedeliste"/>
+        <w:spacing w:before="240"/>
+        <w:ind w:left="714"/>
+        <w:contextualSpacing w:val="0"/>
+        <w:rPr>
+          <w:lang w:val="en-US"/>
+        </w:rPr>
+      </w:pPr>
+    </w:p>
+    <w:p>
+      <w:pPr>
+        <w:pStyle w:val="Titre3"/>
+        <w:spacing w:after="240"/>
+        <w:ind w:left="1080"/>
+        <w:jc w:val="both"/>
+      </w:pPr>
+      <w:r>
+        <w:t xml:space="preserve">AutomatedSOS </w:t>
+      </w:r>
+    </w:p>
+    <w:p>
+      <w:pPr>
+        <w:spacing w:after="240"/>
+        <w:rPr>
+          <w:lang w:val="en-US"/>
+        </w:rPr>
+      </w:pPr>
+      <w:r>
+        <w:rPr>
+          <w:lang w:val="en-US"/>
+        </w:rPr>
+        <w:t>AutomatedSOS is a service build on top of Data4Help</w:t>
+      </w:r>
+      <w:r>
+        <w:rPr>
+          <w:lang w:val="en-US"/>
+        </w:rPr>
+        <w:t xml:space="preserve">, </w:t>
+      </w:r>
+      <w:r>
+        <w:rPr>
+          <w:lang w:val="en-US"/>
+        </w:rPr>
+        <w:t>therefore</w:t>
+      </w:r>
+      <w:r>
+        <w:rPr>
+          <w:lang w:val="en-US"/>
+        </w:rPr>
+        <w:t xml:space="preserve"> AutomatedSOS </w:t>
+      </w:r>
+      <w:r>
+        <w:rPr>
+          <w:lang w:val="en-US"/>
+        </w:rPr>
+        <w:t xml:space="preserve">must verify all the requirements of the service Data4Help. In addition, AutomatedSOS offers the possibility to monitor the health of the </w:t>
+      </w:r>
+      <w:r>
+        <w:rPr>
+          <w:lang w:val="en-US"/>
+        </w:rPr>
+        <w:t xml:space="preserve">subscribed individuals </w:t>
+      </w:r>
+      <w:r>
+        <w:rPr>
+          <w:lang w:val="en-US"/>
+        </w:rPr>
+        <w:t xml:space="preserve">and to automatically send an ambulance to the location of the individuals if their health parameter are below certain thresholds.  </w:t>
+      </w:r>
+    </w:p>
+    <w:p>
+      <w:pPr>
+        <w:rPr>
+          <w:lang w:val="en-US"/>
+        </w:rPr>
+      </w:pPr>
+      <w:r>
+        <w:rPr>
+          <w:lang w:val="en-US"/>
+        </w:rPr>
+        <w:lastRenderedPageBreak/>
+        <w:t xml:space="preserve">All the goals of Data4Help are also goals of Automated SOS, but AutomatedSOS have the additional </w:t>
+      </w:r>
+      <w:proofErr w:type="gramStart"/>
+      <w:r>
+        <w:rPr>
+          <w:lang w:val="en-US"/>
+        </w:rPr>
+        <w:t>goal :</w:t>
+      </w:r>
+      <w:proofErr w:type="gramEnd"/>
+    </w:p>
+    <w:p>
+      <w:pPr>
+        <w:pStyle w:val="Paragraphedeliste"/>
+        <w:numPr>
+          <w:ilvl w:val="0"/>
+          <w:numId w:val="14"/>
+        </w:numPr>
+        <w:jc w:val="both"/>
+        <w:rPr>
+          <w:lang w:val="en-US"/>
+        </w:rPr>
+      </w:pPr>
+      <w:r>
+        <w:rPr>
+          <w:lang w:val="en-US"/>
+        </w:rPr>
+        <w:t>[G</w:t>
+      </w:r>
+      <w:r>
+        <w:rPr>
+          <w:lang w:val="en-US"/>
+        </w:rPr>
+        <w:t xml:space="preserve"> 5</w:t>
+      </w:r>
+      <w:proofErr w:type="gramStart"/>
+      <w:r>
+        <w:rPr>
+          <w:lang w:val="en-US"/>
+        </w:rPr>
+        <w:t>] :</w:t>
+      </w:r>
+      <w:proofErr w:type="gramEnd"/>
+      <w:r>
+        <w:rPr>
+          <w:lang w:val="en-US"/>
+        </w:rPr>
+        <w:t xml:space="preserve"> </w:t>
+      </w:r>
+      <w:r>
+        <w:rPr>
+          <w:lang w:val="en-US"/>
+        </w:rPr>
+        <w:t>An SOS is sent to an ambulance service, specifying the position of the individual,</w:t>
+      </w:r>
+      <w:r>
+        <w:rPr>
+          <w:color w:val="FF0000"/>
+          <w:lang w:val="en-US"/>
+        </w:rPr>
+        <w:t xml:space="preserve"> </w:t>
+      </w:r>
+      <w:r>
+        <w:rPr>
+          <w:lang w:val="en-US"/>
+        </w:rPr>
+        <w:t xml:space="preserve">with a reaction time below 5 seconds from the time the </w:t>
+      </w:r>
+      <w:r>
+        <w:rPr>
+          <w:lang w:val="en-US"/>
+        </w:rPr>
+        <w:t xml:space="preserve">individual’s health </w:t>
+      </w:r>
+      <w:r>
+        <w:rPr>
+          <w:lang w:val="en-US"/>
+        </w:rPr>
+        <w:t>parameters are below threshold</w:t>
+      </w:r>
+      <w:r>
+        <w:rPr>
+          <w:lang w:val="en-US"/>
+        </w:rPr>
+        <w:t>.</w:t>
+      </w:r>
+    </w:p>
+    <w:p>
+      <w:pPr>
+        <w:pStyle w:val="Paragraphedeliste"/>
+        <w:rPr>
+          <w:lang w:val="en-US"/>
+        </w:rPr>
+      </w:pPr>
     </w:p>
     <w:p>
       <w:pPr>
         <w:pStyle w:val="Titre2"/>
-        <w:rPr>
-          <w:lang w:val="en-US"/>
-        </w:rPr>
-      </w:pPr>
-      <w:bookmarkStart w:id="5" w:name="_Toc531944399"/>
-      <w:bookmarkStart w:id="6" w:name="_Toc532043008"/>
-      <w:r>
-        <w:rPr>
-          <w:lang w:val="en-US"/>
-        </w:rPr>
-        <w:t>Overview</w:t>
+        <w:spacing w:after="240"/>
+        <w:ind w:left="142"/>
+        <w:jc w:val="both"/>
+        <w:rPr>
+          <w:lang w:val="en-US"/>
+        </w:rPr>
+      </w:pPr>
+      <w:bookmarkStart w:id="5" w:name="_Toc531532733"/>
+      <w:bookmarkStart w:id="6" w:name="_Toc532046298"/>
+      <w:r>
+        <w:rPr>
+          <w:lang w:val="en-US"/>
+        </w:rPr>
+        <w:t>Hypotheses on the assignment</w:t>
       </w:r>
       <w:bookmarkEnd w:id="5"/>
       <w:bookmarkEnd w:id="6"/>
     </w:p>
     <w:p>
       <w:pPr>
-        <w:rPr>
-          <w:lang w:val="en-US"/>
-        </w:rPr>
-      </w:pPr>
+        <w:spacing w:after="240"/>
+        <w:rPr>
+          <w:lang w:val="en-US"/>
+        </w:rPr>
+      </w:pPr>
+      <w:r>
+        <w:rPr>
+          <w:lang w:val="en-US"/>
+        </w:rPr>
+        <w:t xml:space="preserve">To solve the ambiguity and incompleteness </w:t>
+      </w:r>
+      <w:r>
+        <w:rPr>
+          <w:lang w:val="en-US"/>
+        </w:rPr>
+        <w:t xml:space="preserve">of the project, we </w:t>
+      </w:r>
+      <w:r>
+        <w:rPr>
+          <w:lang w:val="en-US"/>
+        </w:rPr>
+        <w:t xml:space="preserve">made some assumptions on the services Data4Help and AutomatedSOS. Those assumptions are listed in the two following paragraphs. </w:t>
+      </w:r>
+      <w:r>
+        <w:rPr>
+          <w:lang w:val="en-US"/>
+        </w:rPr>
+        <w:t xml:space="preserve"> </w:t>
+      </w:r>
+    </w:p>
+    <w:p>
+      <w:pPr>
+        <w:pStyle w:val="Titre3"/>
+        <w:spacing w:after="240"/>
+        <w:ind w:left="1080"/>
+        <w:jc w:val="both"/>
+        <w:rPr>
+          <w:lang w:val="en-US"/>
+        </w:rPr>
+      </w:pPr>
+      <w:r>
+        <w:rPr>
+          <w:lang w:val="en-US"/>
+        </w:rPr>
+        <w:t>Data4Help</w:t>
+      </w:r>
+    </w:p>
+    <w:p>
+      <w:pPr>
+        <w:pStyle w:val="Paragraphedeliste"/>
+        <w:numPr>
+          <w:ilvl w:val="0"/>
+          <w:numId w:val="12"/>
+        </w:numPr>
+        <w:spacing w:before="240" w:after="240"/>
+        <w:jc w:val="both"/>
+        <w:rPr>
+          <w:color w:val="000000" w:themeColor="text1"/>
+          <w:lang w:val="en-US"/>
+        </w:rPr>
+      </w:pPr>
+      <w:r>
+        <w:rPr>
+          <w:color w:val="000000" w:themeColor="text1"/>
+          <w:lang w:val="en-US"/>
+        </w:rPr>
+        <w:t>The data is collected by the mean of a smartwatch synchronized to a smartphone application. We made this choice because most of the smartwatches currently on the market are aimed to be linked to a smartphone through an application and we want our software to</w:t>
+      </w:r>
+      <w:r>
+        <w:rPr>
+          <w:lang w:val="en-US"/>
+        </w:rPr>
+        <w:t xml:space="preserve"> run on as many platforms as possible</w:t>
+      </w:r>
+      <w:r>
+        <w:rPr>
+          <w:lang w:val="en-US"/>
+        </w:rPr>
+        <w:t xml:space="preserve"> (design for portability)</w:t>
+      </w:r>
+    </w:p>
+    <w:p>
+      <w:pPr>
+        <w:pStyle w:val="Paragraphedeliste"/>
+        <w:numPr>
+          <w:ilvl w:val="0"/>
+          <w:numId w:val="12"/>
+        </w:numPr>
+        <w:spacing w:before="240" w:after="240"/>
+        <w:jc w:val="both"/>
+        <w:rPr>
+          <w:color w:val="000000" w:themeColor="text1"/>
+          <w:lang w:val="en-US"/>
+        </w:rPr>
+      </w:pPr>
+      <w:r>
+        <w:rPr>
+          <w:color w:val="000000" w:themeColor="text1"/>
+          <w:lang w:val="en-US"/>
+        </w:rPr>
+        <w:t xml:space="preserve">The subscription to a request on a group of individuals is automatically cancelled if the number of individuals whose data satisfy the request goes bellow 1000 at some point. </w:t>
+      </w:r>
+    </w:p>
+    <w:p>
+      <w:pPr>
+        <w:pStyle w:val="Paragraphedeliste"/>
+        <w:numPr>
+          <w:ilvl w:val="0"/>
+          <w:numId w:val="12"/>
+        </w:numPr>
+        <w:spacing w:before="240"/>
+        <w:jc w:val="both"/>
+        <w:rPr>
+          <w:color w:val="000000" w:themeColor="text1"/>
+          <w:lang w:val="en-US"/>
+        </w:rPr>
+      </w:pPr>
+      <w:r>
+        <w:rPr>
+          <w:color w:val="000000" w:themeColor="text1"/>
+          <w:lang w:val="en-US"/>
+        </w:rPr>
+        <w:t xml:space="preserve">The subscription to a request on a specific individual is automatically cancelled if the individual cancels his agreement. </w:t>
+      </w:r>
+    </w:p>
+    <w:p>
+      <w:pPr>
+        <w:pStyle w:val="Paragraphedeliste"/>
+        <w:numPr>
+          <w:ilvl w:val="0"/>
+          <w:numId w:val="12"/>
+        </w:numPr>
+        <w:spacing w:before="240"/>
+        <w:jc w:val="both"/>
+        <w:rPr>
+          <w:color w:val="000000" w:themeColor="text1"/>
+          <w:lang w:val="en-US"/>
+        </w:rPr>
+      </w:pPr>
+      <w:r>
+        <w:rPr>
+          <w:color w:val="000000" w:themeColor="text1"/>
+          <w:lang w:val="en-US"/>
+        </w:rPr>
+        <w:t>The individual can see the data collected by the service Data4Help. Indeed, t</w:t>
+      </w:r>
+      <w:r>
+        <w:rPr>
+          <w:color w:val="000000" w:themeColor="text1"/>
+          <w:lang w:val="en-US"/>
+        </w:rPr>
+        <w:t>he individual must earn something in exchange for the data he agrees to share. In this case, the individual gains the ability to control his health data</w:t>
+      </w:r>
+      <w:r>
+        <w:rPr>
+          <w:color w:val="000000" w:themeColor="text1"/>
+          <w:lang w:val="en-US"/>
+        </w:rPr>
+        <w:t>.</w:t>
+      </w:r>
+    </w:p>
+    <w:p>
+      <w:pPr>
+        <w:pStyle w:val="Paragraphedeliste"/>
+        <w:numPr>
+          <w:ilvl w:val="0"/>
+          <w:numId w:val="12"/>
+        </w:numPr>
+        <w:spacing w:before="240"/>
+        <w:jc w:val="both"/>
+        <w:rPr>
+          <w:lang w:val="en-US"/>
+        </w:rPr>
+      </w:pPr>
+      <w:r>
+        <w:rPr>
+          <w:lang w:val="en-US"/>
+        </w:rPr>
+        <w:t xml:space="preserve">Data4Help must respect the </w:t>
+      </w:r>
+      <w:r>
+        <w:rPr>
+          <w:lang w:val="en-US"/>
+        </w:rPr>
+        <w:t>General Data Protection Regulation</w:t>
+      </w:r>
+      <w:r>
+        <w:rPr>
+          <w:lang w:val="en-US"/>
+        </w:rPr>
+        <w:t xml:space="preserve"> (GDPR)</w:t>
+      </w:r>
+    </w:p>
+    <w:p>
+      <w:pPr>
+        <w:pStyle w:val="Paragraphedeliste"/>
+        <w:numPr>
+          <w:ilvl w:val="0"/>
+          <w:numId w:val="12"/>
+        </w:numPr>
+        <w:spacing w:before="240"/>
+        <w:jc w:val="both"/>
+        <w:rPr>
+          <w:lang w:val="en-US"/>
+        </w:rPr>
+      </w:pPr>
+      <w:r>
+        <w:rPr>
+          <w:lang w:val="en-US"/>
+        </w:rPr>
+        <w:t xml:space="preserve">Third parties can be compagnies, organizations or persons who need to acquire data (for example students or independent data scientists). </w:t>
+      </w:r>
+    </w:p>
+    <w:p>
+      <w:pPr>
+        <w:pStyle w:val="Paragraphedeliste"/>
+        <w:numPr>
+          <w:ilvl w:val="0"/>
+          <w:numId w:val="12"/>
+        </w:numPr>
+        <w:spacing w:before="240"/>
+        <w:jc w:val="both"/>
+        <w:rPr>
+          <w:lang w:val="en-US"/>
+        </w:rPr>
+      </w:pPr>
+      <w:r>
+        <w:rPr>
+          <w:lang w:val="en-US"/>
+        </w:rPr>
+        <w:t xml:space="preserve">The Data4Help service take the form </w:t>
+      </w:r>
+      <w:proofErr w:type="gramStart"/>
+      <w:r>
+        <w:rPr>
+          <w:lang w:val="en-US"/>
+        </w:rPr>
+        <w:t>of :</w:t>
+      </w:r>
+      <w:proofErr w:type="gramEnd"/>
+      <w:r>
+        <w:rPr>
+          <w:lang w:val="en-US"/>
+        </w:rPr>
+        <w:t xml:space="preserve"> </w:t>
+      </w:r>
+    </w:p>
+    <w:p>
+      <w:pPr>
+        <w:pStyle w:val="Paragraphedeliste"/>
+        <w:numPr>
+          <w:ilvl w:val="1"/>
+          <w:numId w:val="12"/>
+        </w:numPr>
+        <w:spacing w:before="240"/>
+        <w:jc w:val="both"/>
+        <w:rPr>
+          <w:b/>
+          <w:lang w:val="en-US"/>
+        </w:rPr>
+      </w:pPr>
+      <w:r>
+        <w:rPr>
+          <w:b/>
+          <w:lang w:val="en-US"/>
+        </w:rPr>
+        <w:t xml:space="preserve">A website and a Web API for data request. </w:t>
+      </w:r>
+    </w:p>
+    <w:p>
+      <w:pPr>
+        <w:pStyle w:val="Paragraphedeliste"/>
+        <w:spacing w:before="240"/>
+        <w:ind w:left="1440"/>
+        <w:rPr>
+          <w:lang w:val="en-US"/>
+        </w:rPr>
+      </w:pPr>
+      <w:r>
+        <w:rPr>
+          <w:lang w:val="en-US"/>
+        </w:rPr>
+        <w:t xml:space="preserve">We made this choice because using a website </w:t>
+      </w:r>
+      <w:r>
+        <w:rPr>
+          <w:lang w:val="en-US"/>
+        </w:rPr>
+        <w:t>is the more convenient solution for a company or an organization who need to punctually acquire data</w:t>
+      </w:r>
+      <w:r>
+        <w:rPr>
+          <w:lang w:val="en-US"/>
+        </w:rPr>
+        <w:t xml:space="preserve"> and a</w:t>
+      </w:r>
+      <w:r>
+        <w:rPr>
+          <w:lang w:val="en-US"/>
+        </w:rPr>
+        <w:t xml:space="preserve"> web API is the most convenient solution for third parties who need to acquire data regularly (each hour for example)</w:t>
+      </w:r>
+    </w:p>
+    <w:p>
+      <w:pPr>
+        <w:pStyle w:val="Paragraphedeliste"/>
+        <w:numPr>
+          <w:ilvl w:val="1"/>
+          <w:numId w:val="12"/>
+        </w:numPr>
+        <w:spacing w:before="240"/>
+        <w:jc w:val="both"/>
+        <w:rPr>
+          <w:b/>
+          <w:lang w:val="en-US"/>
+        </w:rPr>
+      </w:pPr>
+      <w:r>
+        <w:rPr>
+          <w:b/>
+          <w:lang w:val="en-US"/>
+        </w:rPr>
+        <w:t xml:space="preserve">A smartphone application for data acquisition. </w:t>
+      </w:r>
+    </w:p>
+    <w:p>
+      <w:pPr>
+        <w:pStyle w:val="Paragraphedeliste"/>
+        <w:spacing w:before="240"/>
+        <w:ind w:left="1440"/>
+        <w:rPr>
+          <w:lang w:val="en-US"/>
+        </w:rPr>
+      </w:pPr>
+      <w:r>
+        <w:rPr>
+          <w:lang w:val="en-US"/>
+        </w:rPr>
+        <w:t xml:space="preserve">We made the choice to consider that the individuals </w:t>
+      </w:r>
+      <w:r>
+        <w:rPr>
+          <w:lang w:val="en-US"/>
+        </w:rPr>
+        <w:t>hav</w:t>
+      </w:r>
+      <w:r>
+        <w:rPr>
+          <w:lang w:val="en-US"/>
+        </w:rPr>
+        <w:t>e</w:t>
+      </w:r>
+      <w:r>
+        <w:rPr>
+          <w:lang w:val="en-US"/>
+        </w:rPr>
+        <w:t xml:space="preserve"> some piece of </w:t>
+      </w:r>
+      <w:r>
+        <w:rPr>
+          <w:lang w:val="en-US"/>
+        </w:rPr>
+        <w:t>Data4Help</w:t>
+      </w:r>
+      <w:r>
+        <w:rPr>
+          <w:lang w:val="en-US"/>
+        </w:rPr>
+        <w:t xml:space="preserve"> installed on the</w:t>
+      </w:r>
+      <w:r>
+        <w:rPr>
+          <w:lang w:val="en-US"/>
+        </w:rPr>
+        <w:t>ir</w:t>
+      </w:r>
+      <w:r>
+        <w:rPr>
+          <w:lang w:val="en-US"/>
+        </w:rPr>
+        <w:t xml:space="preserve"> personal device</w:t>
+      </w:r>
+      <w:r>
+        <w:rPr>
+          <w:lang w:val="en-US"/>
+        </w:rPr>
+        <w:t xml:space="preserve"> which allow Data4Help to acquire their health data. The motivation for the individual to install Data4Help on his smartphone will be to observe his own health data. Other solution would be to </w:t>
+      </w:r>
+      <w:r>
+        <w:rPr>
+          <w:lang w:val="en-US"/>
+        </w:rPr>
+        <w:t>gathers data from some other service/system</w:t>
+      </w:r>
+      <w:r>
+        <w:rPr>
+          <w:lang w:val="en-US"/>
+        </w:rPr>
+        <w:t xml:space="preserve"> but this would mean to buy the data and the delay might be more important. </w:t>
+      </w:r>
+    </w:p>
+    <w:p>
+      <w:pPr>
+        <w:pStyle w:val="Titre3"/>
+        <w:spacing w:after="240"/>
+        <w:ind w:left="1080"/>
+        <w:jc w:val="both"/>
+        <w:rPr>
+          <w:lang w:val="en-US"/>
+        </w:rPr>
+      </w:pPr>
+      <w:r>
+        <w:rPr>
+          <w:lang w:val="en-US"/>
+        </w:rPr>
+        <w:t>AutomatedSOS</w:t>
+      </w:r>
+    </w:p>
+    <w:p>
+      <w:pPr>
+        <w:pStyle w:val="Paragraphedeliste"/>
+        <w:numPr>
+          <w:ilvl w:val="0"/>
+          <w:numId w:val="20"/>
+        </w:numPr>
+        <w:jc w:val="both"/>
+        <w:rPr>
+          <w:lang w:val="en-US"/>
+        </w:rPr>
+      </w:pPr>
+      <w:r>
+        <w:rPr>
+          <w:lang w:val="en-US"/>
+        </w:rPr>
+        <w:t xml:space="preserve">The </w:t>
+      </w:r>
+      <w:r>
+        <w:rPr>
+          <w:lang w:val="en-US"/>
+        </w:rPr>
+        <w:t xml:space="preserve">AutomatedSOS </w:t>
+      </w:r>
+      <w:proofErr w:type="gramStart"/>
+      <w:r>
+        <w:rPr>
+          <w:lang w:val="en-US"/>
+        </w:rPr>
+        <w:t>service  is</w:t>
+      </w:r>
+      <w:proofErr w:type="gramEnd"/>
+      <w:r>
+        <w:rPr>
+          <w:lang w:val="en-US"/>
+        </w:rPr>
+        <w:t xml:space="preserve"> not an independent application. The individuals who want to subscribe to AutomatedSOS will first need to download the application Data4Help on their smartphone to register to the service. We made this choice because the AutomatedSOS </w:t>
+      </w:r>
+      <w:proofErr w:type="gramStart"/>
+      <w:r>
+        <w:rPr>
+          <w:lang w:val="en-US"/>
+        </w:rPr>
+        <w:t xml:space="preserve">service  </w:t>
+      </w:r>
+      <w:r>
+        <w:rPr>
+          <w:lang w:val="en-US"/>
+        </w:rPr>
+        <w:lastRenderedPageBreak/>
+        <w:t>is</w:t>
+      </w:r>
+      <w:proofErr w:type="gramEnd"/>
+      <w:r>
+        <w:rPr>
+          <w:lang w:val="en-US"/>
+        </w:rPr>
+        <w:t xml:space="preserve"> only an extension of the Data4Help service so the requirements of the Data4Help service are also requirements of the AutomatedSOS service .</w:t>
+      </w:r>
+    </w:p>
+    <w:p>
+      <w:pPr>
+        <w:pStyle w:val="Paragraphedeliste"/>
+        <w:numPr>
+          <w:ilvl w:val="0"/>
+          <w:numId w:val="20"/>
+        </w:numPr>
+        <w:jc w:val="both"/>
+        <w:rPr>
+          <w:lang w:val="en-US"/>
+        </w:rPr>
+      </w:pPr>
+      <w:r>
+        <w:rPr>
+          <w:lang w:val="en-US"/>
+        </w:rPr>
+        <w:t xml:space="preserve">AutomatedSOS notifies the ambulance service that an ambulance needs to be sent to a certain location by sending a SMS. </w:t>
+      </w:r>
+    </w:p>
+    <w:p>
+      <w:pPr>
+        <w:pStyle w:val="Paragraphedeliste"/>
+        <w:numPr>
+          <w:ilvl w:val="0"/>
+          <w:numId w:val="20"/>
+        </w:numPr>
+        <w:jc w:val="both"/>
+        <w:rPr>
+          <w:lang w:val="en-US"/>
+        </w:rPr>
+      </w:pPr>
+      <w:r>
+        <w:rPr>
+          <w:lang w:val="en-US"/>
+        </w:rPr>
+        <w:t xml:space="preserve">Individuals who want to subscribe to AutomatedSOS are required to have a smartwatch and to link it to their Data4Help account. Indeed, a smartphone cannot acquire the pulse rate of the individual and this data is significant for detecting emergencies. </w:t>
+      </w:r>
+    </w:p>
+    <w:p>
+      <w:pPr>
+        <w:pStyle w:val="Paragraphedeliste"/>
+        <w:numPr>
+          <w:ilvl w:val="0"/>
+          <w:numId w:val="20"/>
+        </w:numPr>
+        <w:jc w:val="both"/>
+        <w:rPr>
+          <w:lang w:val="en-US"/>
+        </w:rPr>
+      </w:pPr>
+      <w:r>
+        <w:rPr>
+          <w:lang w:val="en-US"/>
+        </w:rPr>
+        <w:t xml:space="preserve">The thresholds are automatically defined by AutomatedSOS </w:t>
+      </w:r>
+      <w:r>
+        <w:rPr>
+          <w:lang w:val="en-US"/>
+        </w:rPr>
+        <w:t xml:space="preserve">depending on </w:t>
+      </w:r>
+      <w:r>
+        <w:rPr>
+          <w:lang w:val="en-US"/>
+        </w:rPr>
+        <w:t xml:space="preserve">the individual’s characteristics. We choose to prevent individuals to set themselves their thresholds to avoid unnecessary SOS or an urgent situation not being detected.  </w:t>
+      </w:r>
+    </w:p>
+    <w:p>
+      <w:pPr>
+        <w:pStyle w:val="Paragraphedeliste"/>
+        <w:numPr>
+          <w:ilvl w:val="0"/>
+          <w:numId w:val="20"/>
+        </w:numPr>
+        <w:jc w:val="both"/>
+        <w:rPr>
+          <w:lang w:val="en-US"/>
+        </w:rPr>
+      </w:pPr>
+      <w:r>
+        <w:rPr>
+          <w:lang w:val="en-US"/>
+        </w:rPr>
+        <w:t xml:space="preserve">Individuals also have the possibility to download an application on their smartwatch, in addition to the app on their smartphone, although this is not mandatory for the data acquisition. This will allow the individual to have an overview of their health data by simply looking at their watch. We made this choice because the individuals who subscribe to AutomatedSOS are elderly people who might not be comfortable with smartphones. </w:t>
+      </w:r>
+    </w:p>
+    <w:p>
+      <w:pPr>
+        <w:pStyle w:val="Paragraphedeliste"/>
+        <w:numPr>
+          <w:ilvl w:val="0"/>
+          <w:numId w:val="20"/>
+        </w:numPr>
+        <w:jc w:val="both"/>
+        <w:rPr>
+          <w:lang w:val="en-US"/>
+        </w:rPr>
+      </w:pPr>
+    </w:p>
+    <w:p>
+      <w:pPr>
+        <w:pStyle w:val="Titre2"/>
+        <w:spacing w:after="240"/>
+        <w:jc w:val="both"/>
+        <w:rPr>
+          <w:lang w:val="en-US"/>
+        </w:rPr>
+      </w:pPr>
+      <w:bookmarkStart w:id="7" w:name="_Toc531532735"/>
+      <w:bookmarkStart w:id="8" w:name="_Toc532046299"/>
+      <w:r>
+        <w:rPr>
+          <w:lang w:val="en-US"/>
+        </w:rPr>
+        <w:t>Definitions, Acronyms and abbreviations</w:t>
+      </w:r>
+      <w:bookmarkEnd w:id="7"/>
+      <w:bookmarkEnd w:id="8"/>
+    </w:p>
+    <w:p>
+      <w:pPr>
+        <w:spacing w:after="240"/>
+        <w:jc w:val="both"/>
+        <w:rPr>
+          <w:lang w:val="en-US"/>
+        </w:rPr>
+      </w:pPr>
+      <w:r>
+        <w:rPr>
+          <w:u w:val="single"/>
+          <w:lang w:val="en-US"/>
+        </w:rPr>
+        <w:t>Third party:</w:t>
+      </w:r>
+      <w:r>
+        <w:rPr>
+          <w:lang w:val="en-US"/>
+        </w:rPr>
+        <w:t xml:space="preserve"> company or organization </w:t>
+      </w:r>
+      <w:r>
+        <w:rPr>
+          <w:color w:val="000000" w:themeColor="text1"/>
+          <w:lang w:val="en-US"/>
+        </w:rPr>
+        <w:t xml:space="preserve">or person </w:t>
+      </w:r>
+      <w:r>
+        <w:rPr>
+          <w:color w:val="000000" w:themeColor="text1"/>
+          <w:lang w:val="en-US"/>
+        </w:rPr>
+        <w:t>who</w:t>
+      </w:r>
+      <w:r>
+        <w:rPr>
+          <w:color w:val="000000" w:themeColor="text1"/>
+          <w:lang w:val="en-US"/>
+        </w:rPr>
+        <w:t xml:space="preserve"> </w:t>
+      </w:r>
+      <w:r>
+        <w:rPr>
+          <w:lang w:val="en-US"/>
+        </w:rPr>
+        <w:t xml:space="preserve">need to access data of individuals </w:t>
+      </w:r>
+    </w:p>
+    <w:p>
+      <w:pPr>
+        <w:jc w:val="both"/>
+        <w:rPr>
+          <w:lang w:val="en-US"/>
+        </w:rPr>
+      </w:pPr>
+      <w:r>
+        <w:rPr>
+          <w:u w:val="single"/>
+          <w:lang w:val="en-US"/>
+        </w:rPr>
+        <w:t>Individual:</w:t>
+      </w:r>
+      <w:r>
+        <w:rPr>
+          <w:lang w:val="en-US"/>
+        </w:rPr>
+        <w:t xml:space="preserve"> </w:t>
+      </w:r>
+      <w:r>
+        <w:rPr>
+          <w:lang w:val="en-US"/>
+        </w:rPr>
+        <w:t xml:space="preserve">person willing to share his data with a third party and who want to monitor his health. </w:t>
+      </w:r>
+    </w:p>
+    <w:p>
+      <w:pPr>
+        <w:jc w:val="both"/>
+        <w:rPr>
+          <w:lang w:val="en-US"/>
+        </w:rPr>
+      </w:pPr>
+      <w:r>
+        <w:rPr>
+          <w:u w:val="single"/>
+          <w:lang w:val="en-US"/>
+        </w:rPr>
+        <w:t>Smartwatch:</w:t>
+      </w:r>
+      <w:r>
+        <w:rPr>
+          <w:lang w:val="en-US"/>
+        </w:rPr>
+        <w:t xml:space="preserve"> device aimed to be worn on the wrist. A</w:t>
+      </w:r>
+      <w:r>
+        <w:rPr>
+          <w:lang w:val="en-US"/>
+        </w:rPr>
+        <w:t xml:space="preserve"> smartwatch </w:t>
+      </w:r>
+      <w:r>
+        <w:rPr>
+          <w:lang w:val="en-US"/>
+        </w:rPr>
+        <w:t xml:space="preserve">can </w:t>
+      </w:r>
+      <w:r>
+        <w:rPr>
+          <w:lang w:val="en-US"/>
+        </w:rPr>
+        <w:t>collect</w:t>
+      </w:r>
+      <w:r>
+        <w:rPr>
+          <w:lang w:val="en-US"/>
+        </w:rPr>
+        <w:t xml:space="preserve"> data, can be linked to a smartphone application and</w:t>
+      </w:r>
+      <w:r>
+        <w:rPr>
+          <w:lang w:val="en-US"/>
+        </w:rPr>
+        <w:t xml:space="preserve"> </w:t>
+      </w:r>
+      <w:r>
+        <w:rPr>
+          <w:lang w:val="en-US"/>
+        </w:rPr>
+        <w:t>can</w:t>
+      </w:r>
+      <w:r>
+        <w:rPr>
+          <w:lang w:val="en-US"/>
+        </w:rPr>
+        <w:t xml:space="preserve"> support wireless technologies like Bluetooth, Wi-Fi, </w:t>
+      </w:r>
+      <w:r>
+        <w:rPr>
+          <w:lang w:val="en-US"/>
+        </w:rPr>
+        <w:t>and GPS</w:t>
+      </w:r>
+      <w:r>
+        <w:rPr>
+          <w:lang w:val="en-US"/>
+        </w:rPr>
+        <w:t>.</w:t>
+      </w:r>
+      <w:r>
+        <w:rPr>
+          <w:lang w:val="en-US"/>
+        </w:rPr>
+        <w:t xml:space="preserve"> </w:t>
+      </w:r>
+    </w:p>
+    <w:p>
+      <w:pPr>
+        <w:jc w:val="both"/>
+        <w:rPr>
+          <w:lang w:val="en-US"/>
+        </w:rPr>
+      </w:pPr>
+      <w:r>
+        <w:rPr>
+          <w:u w:val="single"/>
+          <w:lang w:val="en-US"/>
+        </w:rPr>
+        <w:t>Subscription</w:t>
+      </w:r>
+      <w:r>
+        <w:rPr>
+          <w:u w:val="single"/>
+          <w:lang w:val="en-US"/>
+        </w:rPr>
+        <w:t>:</w:t>
+      </w:r>
+      <w:r>
+        <w:rPr>
+          <w:color w:val="FFFFFF" w:themeColor="background1"/>
+          <w:u w:val="single"/>
+          <w:lang w:val="en-US"/>
+        </w:rPr>
+        <w:t xml:space="preserve"> </w:t>
+      </w:r>
+      <w:r>
+        <w:rPr>
+          <w:lang w:val="en-US"/>
+        </w:rPr>
+        <w:t xml:space="preserve">an arrangement for </w:t>
+      </w:r>
+      <w:r>
+        <w:rPr>
+          <w:lang w:val="en-US"/>
+        </w:rPr>
+        <w:t xml:space="preserve">automatically </w:t>
+      </w:r>
+      <w:r>
+        <w:rPr>
+          <w:lang w:val="en-US"/>
+        </w:rPr>
+        <w:t>receiving</w:t>
+      </w:r>
+      <w:r>
+        <w:rPr>
+          <w:lang w:val="en-US"/>
+        </w:rPr>
+        <w:t xml:space="preserve"> data corresponding to a specific accepted request as soon as the data is available and without the need to renew the request process each time.</w:t>
+      </w:r>
+    </w:p>
+    <w:p>
+      <w:pPr>
+        <w:jc w:val="both"/>
+        <w:rPr>
+          <w:lang w:val="en-US"/>
+        </w:rPr>
+      </w:pPr>
+      <w:r>
+        <w:rPr>
+          <w:u w:val="single"/>
+          <w:lang w:val="en-US"/>
+        </w:rPr>
+        <w:t xml:space="preserve">Request: </w:t>
+      </w:r>
+      <w:r>
+        <w:rPr>
+          <w:lang w:val="en-US"/>
+        </w:rPr>
+        <w:t>the act, for a third party, of asking</w:t>
+      </w:r>
+      <w:r>
+        <w:rPr>
+          <w:lang w:val="en-US"/>
+        </w:rPr>
+        <w:t xml:space="preserve"> for data. A request can be individual or anonymized. </w:t>
+      </w:r>
+    </w:p>
+    <w:p>
+      <w:pPr>
+        <w:jc w:val="both"/>
+        <w:rPr>
+          <w:lang w:val="en-US"/>
+        </w:rPr>
+      </w:pPr>
+      <w:r>
+        <w:rPr>
+          <w:u w:val="single"/>
+          <w:lang w:val="en-US"/>
+        </w:rPr>
+        <w:t>Individual request:</w:t>
+      </w:r>
+      <w:r>
+        <w:rPr>
+          <w:lang w:val="en-US"/>
+        </w:rPr>
+        <w:t xml:space="preserve"> A request that concerns a unique person known by his fiscal code. </w:t>
+      </w:r>
+    </w:p>
+    <w:p>
+      <w:pPr>
+        <w:jc w:val="both"/>
+        <w:rPr>
+          <w:lang w:val="en-US"/>
+        </w:rPr>
+      </w:pPr>
+      <w:r>
+        <w:rPr>
+          <w:u w:val="single"/>
+          <w:lang w:val="en-US"/>
+        </w:rPr>
+        <w:t>Anonymized request:</w:t>
+      </w:r>
+      <w:r>
+        <w:rPr>
+          <w:lang w:val="en-US"/>
+        </w:rPr>
+        <w:t xml:space="preserve"> A request that concerns a group of individuals who fit some criteria. The result of this type of request is anonymized.</w:t>
+      </w:r>
+    </w:p>
+    <w:p>
+      <w:pPr>
+        <w:jc w:val="both"/>
+        <w:rPr>
+          <w:u w:val="single"/>
+          <w:lang w:val="en-US"/>
+        </w:rPr>
+      </w:pPr>
+      <w:r>
+        <w:rPr>
+          <w:u w:val="single"/>
+          <w:lang w:val="en-US"/>
+        </w:rPr>
+        <w:t>Anonym</w:t>
+      </w:r>
+      <w:r>
+        <w:rPr>
+          <w:u w:val="single"/>
+          <w:lang w:val="en-US"/>
+        </w:rPr>
+        <w:t>ize</w:t>
+      </w:r>
+      <w:r>
+        <w:rPr>
+          <w:lang w:val="en-US"/>
+        </w:rPr>
+        <w:t xml:space="preserve">:  to remove any information that shows which particular person </w:t>
+      </w:r>
+      <w:r>
+        <w:rPr>
+          <w:lang w:val="en-US"/>
+        </w:rPr>
+        <w:t xml:space="preserve">a data </w:t>
+      </w:r>
+      <w:r>
+        <w:rPr>
+          <w:lang w:val="en-US"/>
+        </w:rPr>
+        <w:t>relates to</w:t>
+      </w:r>
+      <w:r>
+        <w:rPr>
+          <w:lang w:val="en-US"/>
+        </w:rPr>
+        <w:t>.</w:t>
+      </w:r>
+    </w:p>
+    <w:p>
+      <w:pPr>
+        <w:jc w:val="both"/>
+        <w:rPr>
+          <w:lang w:val="en-US"/>
+        </w:rPr>
+      </w:pPr>
+      <w:r>
+        <w:rPr>
+          <w:u w:val="single"/>
+          <w:lang w:val="en-US"/>
+        </w:rPr>
+        <w:t>SOS:</w:t>
+      </w:r>
+      <w:r>
+        <w:rPr>
+          <w:lang w:val="en-US"/>
+        </w:rPr>
+        <w:t xml:space="preserve"> SMS sent by Data4Help to an ambulance service asking to send an ambulance to a specific location. An SOS is sent when the health parameters of a monitored individual go below threshold.  </w:t>
+      </w:r>
+    </w:p>
+    <w:p>
+      <w:pPr>
+        <w:rPr>
+          <w:lang w:val="en-US"/>
+        </w:rPr>
+      </w:pPr>
+    </w:p>
+    <w:p>
+      <w:pPr>
+        <w:rPr>
+          <w:lang w:val="en-US"/>
+        </w:rPr>
+      </w:pPr>
+    </w:p>
+    <w:p>
+      <w:pPr>
+        <w:rPr>
+          <w:lang w:val="en-US"/>
+        </w:rPr>
+      </w:pPr>
+    </w:p>
+    <w:p>
+      <w:pPr>
+        <w:rPr>
+          <w:lang w:val="en-US"/>
+        </w:rPr>
+      </w:pPr>
+    </w:p>
+    <w:p>
+      <w:pPr>
+        <w:rPr>
+          <w:lang w:val="en-US"/>
+        </w:rPr>
+      </w:pPr>
+    </w:p>
+    <w:p>
+      <w:pPr>
+        <w:pStyle w:val="Titre1"/>
+        <w:rPr>
+          <w:lang w:val="en-US"/>
+        </w:rPr>
+      </w:pPr>
+      <w:bookmarkStart w:id="9" w:name="_Toc531944398"/>
+      <w:bookmarkStart w:id="10" w:name="_Toc532046300"/>
+      <w:r>
+        <w:rPr>
+          <w:lang w:val="en-US"/>
+        </w:rPr>
+        <w:lastRenderedPageBreak/>
+        <w:t>Architectural design</w:t>
+      </w:r>
+      <w:bookmarkEnd w:id="9"/>
+      <w:bookmarkEnd w:id="10"/>
+    </w:p>
+    <w:p>
+      <w:pPr>
+        <w:pStyle w:val="Titre2"/>
+        <w:rPr>
+          <w:lang w:val="en-US"/>
+        </w:rPr>
+      </w:pPr>
+      <w:bookmarkStart w:id="11" w:name="_Toc531944399"/>
+      <w:bookmarkStart w:id="12" w:name="_Toc532046301"/>
+      <w:r>
+        <w:rPr>
+          <w:lang w:val="en-US"/>
+        </w:rPr>
+        <w:t>Overview</w:t>
+      </w:r>
+      <w:bookmarkEnd w:id="11"/>
+      <w:bookmarkEnd w:id="12"/>
+    </w:p>
+    <w:p>
+      <w:pPr>
+        <w:rPr>
+          <w:lang w:val="en-US"/>
+        </w:rPr>
+      </w:pPr>
+      <w:bookmarkStart w:id="13" w:name="_GoBack"/>
+      <w:bookmarkEnd w:id="13"/>
     </w:p>
     <w:p>
       <w:pPr>
@@ -1852,7 +6272,6 @@
         <w:rPr>
           <w:lang w:val="en-US"/>
         </w:rPr>
-        <w:lastRenderedPageBreak/>
         <w:t>T</w:t>
       </w:r>
       <w:r>
@@ -2105,6 +6524,7 @@
         <w:rPr>
           <w:noProof/>
         </w:rPr>
+        <w:lastRenderedPageBreak/>
         <w:drawing>
           <wp:inline distT="0" distB="0" distL="0" distR="0">
             <wp:extent cx="4648200" cy="4299585"/>
@@ -2123,7 +6543,7 @@
                     </pic:cNvPicPr>
                   </pic:nvPicPr>
                   <pic:blipFill rotWithShape="1">
-                    <a:blip r:embed="rId6" cstate="print">
+                    <a:blip r:embed="rId10" cstate="print">
                       <a:extLst>
                         <a:ext uri="{28A0092B-C50C-407E-A947-70E740481C1C}">
                           <a14:useLocalDpi xmlns:a14="http://schemas.microsoft.com/office/drawing/2010/main" val="0"/>
@@ -2523,7 +6943,6 @@
         <w:rPr>
           <w:lang w:val="en-US"/>
         </w:rPr>
-        <w:lastRenderedPageBreak/>
         <w:t xml:space="preserve"> A software module is needed to provide the functionalities </w:t>
       </w:r>
       <w:r>
@@ -2679,6 +7098,7 @@
         <w:rPr>
           <w:lang w:val="en-US"/>
         </w:rPr>
+        <w:lastRenderedPageBreak/>
         <w:t xml:space="preserve">between </w:t>
       </w:r>
       <w:r>
@@ -2812,7 +7232,7 @@
                     </pic:cNvPicPr>
                   </pic:nvPicPr>
                   <pic:blipFill rotWithShape="1">
-                    <a:blip r:embed="rId7" cstate="print">
+                    <a:blip r:embed="rId11" cstate="print">
                       <a:extLst>
                         <a:ext uri="{28A0092B-C50C-407E-A947-70E740481C1C}">
                           <a14:useLocalDpi xmlns:a14="http://schemas.microsoft.com/office/drawing/2010/main" val="0"/>
@@ -2914,90 +7334,90 @@
           <w:lang w:val="en-US"/>
         </w:rPr>
       </w:pPr>
-      <w:bookmarkStart w:id="7" w:name="_Toc531944400"/>
-      <w:bookmarkStart w:id="8" w:name="_Toc532043009"/>
-      <w:r>
-        <w:rPr>
-          <w:lang w:val="en-US"/>
+      <w:bookmarkStart w:id="14" w:name="_Toc531944400"/>
+      <w:bookmarkStart w:id="15" w:name="_Toc532046302"/>
+      <w:r>
+        <w:rPr>
+          <w:lang w:val="en-US"/>
+        </w:rPr>
+        <w:t>Component view</w:t>
+      </w:r>
+      <w:bookmarkEnd w:id="14"/>
+      <w:bookmarkEnd w:id="15"/>
+      <w:r>
+        <w:rPr>
+          <w:lang w:val="en-US"/>
+        </w:rPr>
+        <w:t xml:space="preserve"> </w:t>
+      </w:r>
+    </w:p>
+    <w:p>
+      <w:pPr>
+        <w:rPr>
+          <w:lang w:val="en-US"/>
+        </w:rPr>
+      </w:pPr>
+    </w:p>
+    <w:p>
+      <w:pPr>
+        <w:rPr>
+          <w:lang w:val="en-US"/>
+        </w:rPr>
+      </w:pPr>
+      <w:r>
+        <w:rPr>
+          <w:lang w:val="en-US"/>
+        </w:rPr>
+        <w:t>T</w:t>
+      </w:r>
+      <w:r>
+        <w:rPr>
+          <w:lang w:val="en-US"/>
+        </w:rPr>
+        <w:t xml:space="preserve">he following diagram, </w:t>
+      </w:r>
+      <w:r>
+        <w:rPr>
+          <w:lang w:val="en-US"/>
+        </w:rPr>
+        <w:t xml:space="preserve">give a </w:t>
+      </w:r>
+      <w:r>
+        <w:rPr>
+          <w:lang w:val="en-US"/>
+        </w:rPr>
+        <w:t>high-level</w:t>
+      </w:r>
+      <w:r>
+        <w:rPr>
+          <w:lang w:val="en-US"/>
+        </w:rPr>
+        <w:t xml:space="preserve"> representation of the components of the </w:t>
+      </w:r>
+      <w:proofErr w:type="spellStart"/>
+      <w:r>
+        <w:rPr>
+          <w:lang w:val="en-US"/>
+        </w:rPr>
+        <w:t>TrackMe</w:t>
+      </w:r>
+      <w:proofErr w:type="spellEnd"/>
+      <w:r>
+        <w:rPr>
+          <w:lang w:val="en-US"/>
+        </w:rPr>
+        <w:t xml:space="preserve"> system.</w:t>
+      </w:r>
+    </w:p>
+    <w:p>
+      <w:pPr>
+        <w:keepNext/>
+      </w:pPr>
+      <w:r>
+        <w:rPr>
+          <w:noProof/>
         </w:rPr>
         <w:lastRenderedPageBreak/>
-        <w:t>Component view</w:t>
-      </w:r>
-      <w:bookmarkEnd w:id="7"/>
-      <w:bookmarkEnd w:id="8"/>
-      <w:r>
-        <w:rPr>
-          <w:lang w:val="en-US"/>
-        </w:rPr>
-        <w:t xml:space="preserve"> </w:t>
-      </w:r>
-    </w:p>
-    <w:p>
-      <w:pPr>
-        <w:rPr>
-          <w:lang w:val="en-US"/>
-        </w:rPr>
-      </w:pPr>
-    </w:p>
-    <w:p>
-      <w:pPr>
-        <w:rPr>
-          <w:lang w:val="en-US"/>
-        </w:rPr>
-      </w:pPr>
-      <w:r>
-        <w:rPr>
-          <w:lang w:val="en-US"/>
-        </w:rPr>
-        <w:t>T</w:t>
-      </w:r>
-      <w:r>
-        <w:rPr>
-          <w:lang w:val="en-US"/>
-        </w:rPr>
-        <w:t xml:space="preserve">he following diagram, </w:t>
-      </w:r>
-      <w:r>
-        <w:rPr>
-          <w:lang w:val="en-US"/>
-        </w:rPr>
-        <w:t xml:space="preserve">give a </w:t>
-      </w:r>
-      <w:r>
-        <w:rPr>
-          <w:lang w:val="en-US"/>
-        </w:rPr>
-        <w:t>high-level</w:t>
-      </w:r>
-      <w:r>
-        <w:rPr>
-          <w:lang w:val="en-US"/>
-        </w:rPr>
-        <w:t xml:space="preserve"> representation of the components of the </w:t>
-      </w:r>
-      <w:proofErr w:type="spellStart"/>
-      <w:r>
-        <w:rPr>
-          <w:lang w:val="en-US"/>
-        </w:rPr>
-        <w:t>TrackMe</w:t>
-      </w:r>
-      <w:proofErr w:type="spellEnd"/>
-      <w:r>
-        <w:rPr>
-          <w:lang w:val="en-US"/>
-        </w:rPr>
-        <w:t xml:space="preserve"> system.</w:t>
-      </w:r>
-    </w:p>
-    <w:p>
-      <w:pPr>
-        <w:keepNext/>
-      </w:pPr>
-      <w:r>
-        <w:rPr>
-          <w:noProof/>
-        </w:rPr>
         <w:drawing>
           <wp:inline distT="0" distB="0" distL="0" distR="0">
             <wp:extent cx="5760720" cy="1750695"/>
@@ -3016,7 +7436,7 @@
                     </pic:cNvPicPr>
                   </pic:nvPicPr>
                   <pic:blipFill>
-                    <a:blip r:embed="rId8" cstate="print">
+                    <a:blip r:embed="rId12" cstate="print">
                       <a:extLst>
                         <a:ext uri="{28A0092B-C50C-407E-A947-70E740481C1C}">
                           <a14:useLocalDpi xmlns:a14="http://schemas.microsoft.com/office/drawing/2010/main" val="0"/>
@@ -3199,7 +7619,7 @@
                     </pic:cNvPicPr>
                   </pic:nvPicPr>
                   <pic:blipFill>
-                    <a:blip r:embed="rId9" cstate="print">
+                    <a:blip r:embed="rId13" cstate="print">
                       <a:extLst>
                         <a:ext uri="{28A0092B-C50C-407E-A947-70E740481C1C}">
                           <a14:useLocalDpi xmlns:a14="http://schemas.microsoft.com/office/drawing/2010/main" val="0"/>
@@ -3319,6 +7739,7 @@
         <w:rPr>
           <w:lang w:val="en-US"/>
         </w:rPr>
+        <w:lastRenderedPageBreak/>
         <w:t xml:space="preserve">As we can see, the server is composed of three main </w:t>
       </w:r>
       <w:proofErr w:type="gramStart"/>
@@ -4078,11 +8499,7 @@
           </mc:Choice>
           <mc:Fallback>
             <w:pict>
-              <v:shapetype w14:anchorId="5BF62A2D" id="_x0000_t202" coordsize="21600,21600" o:spt="202" path="m,l,21600r21600,l21600,xe">
-                <v:stroke joinstyle="miter"/>
-                <v:path gradientshapeok="t" o:connecttype="rect"/>
-              </v:shapetype>
-              <v:shape id="Zone de texte 3" o:spid="_x0000_s1026" type="#_x0000_t202" style="position:absolute;margin-left:-39.05pt;margin-top:432.8pt;width:554.1pt;height:.05pt;z-index:251661312;visibility:visible;mso-wrap-style:square;mso-wrap-distance-left:9pt;mso-wrap-distance-top:0;mso-wrap-distance-right:9pt;mso-wrap-distance-bottom:0;mso-position-horizontal:absolute;mso-position-horizontal-relative:text;mso-position-vertical:absolute;mso-position-vertical-relative:text;v-text-anchor:top" o:gfxdata="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" stroked="f">
+              <v:shape w14:anchorId="5BF62A2D" id="Zone de texte 3" o:spid="_x0000_s1038" type="#_x0000_t202" style="position:absolute;margin-left:-39.05pt;margin-top:432.8pt;width:554.1pt;height:.05pt;z-index:251661312;visibility:visible;mso-wrap-style:square;mso-wrap-distance-left:9pt;mso-wrap-distance-top:0;mso-wrap-distance-right:9pt;mso-wrap-distance-bottom:0;mso-position-horizontal:absolute;mso-position-horizontal-relative:text;mso-position-vertical:absolute;mso-position-vertical-relative:text;v-text-anchor:top" o:gfxdata="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" stroked="f">
                 <v:textbox style="mso-fit-shape-to-text:t" inset="0,0,0,0">
                   <w:txbxContent>
                     <w:p>
@@ -4167,7 +8584,7 @@
                     </pic:cNvPicPr>
                   </pic:nvPicPr>
                   <pic:blipFill>
-                    <a:blip r:embed="rId10" cstate="print">
+                    <a:blip r:embed="rId14" cstate="print">
                       <a:extLst>
                         <a:ext uri="{28A0092B-C50C-407E-A947-70E740481C1C}">
                           <a14:useLocalDpi xmlns:a14="http://schemas.microsoft.com/office/drawing/2010/main" val="0"/>
@@ -4374,7 +8791,7 @@
                     </pic:cNvPicPr>
                   </pic:nvPicPr>
                   <pic:blipFill>
-                    <a:blip r:embed="rId11" cstate="print">
+                    <a:blip r:embed="rId15" cstate="print">
                       <a:extLst>
                         <a:ext uri="{28A0092B-C50C-407E-A947-70E740481C1C}">
                           <a14:useLocalDpi xmlns:a14="http://schemas.microsoft.com/office/drawing/2010/main" val="0"/>
@@ -4516,7 +8933,7 @@
           </mc:Choice>
           <mc:Fallback>
             <w:pict>
-              <v:shape w14:anchorId="717D92F3" id="Zone de texte 13" o:spid="_x0000_s1027" type="#_x0000_t202" style="position:absolute;left:0;text-align:left;margin-left:-60.45pt;margin-top:623.7pt;width:562.55pt;height:14pt;z-index:251664384;visibility:visible;mso-wrap-style:square;mso-height-percent:0;mso-wrap-distance-left:9pt;mso-wrap-distance-top:0;mso-wrap-distance-right:9pt;mso-wrap-distance-bottom:0;mso-position-horizontal:absolute;mso-position-horizontal-relative:margin;mso-position-vertical:absolute;mso-position-vertical-relative:text;mso-height-percent:0;mso-height-relative:margin;v-text-anchor:top" o:gfxdata="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" stroked="f">
+              <v:shape w14:anchorId="717D92F3" id="Zone de texte 13" o:spid="_x0000_s1039" type="#_x0000_t202" style="position:absolute;left:0;text-align:left;margin-left:-60.45pt;margin-top:623.7pt;width:562.55pt;height:14pt;z-index:251664384;visibility:visible;mso-wrap-style:square;mso-height-percent:0;mso-wrap-distance-left:9pt;mso-wrap-distance-top:0;mso-wrap-distance-right:9pt;mso-wrap-distance-bottom:0;mso-position-horizontal:absolute;mso-position-horizontal-relative:margin;mso-position-vertical:absolute;mso-position-vertical-relative:text;mso-height-percent:0;mso-height-relative:margin;v-text-anchor:top" o:gfxdata="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" stroked="f">
                 <v:textbox inset="0,0,0,0">
                   <w:txbxContent>
                     <w:p>
@@ -4714,7 +9131,7 @@
                     </pic:cNvPicPr>
                   </pic:nvPicPr>
                   <pic:blipFill>
-                    <a:blip r:embed="rId12" cstate="print">
+                    <a:blip r:embed="rId16" cstate="print">
                       <a:extLst>
                         <a:ext uri="{28A0092B-C50C-407E-A947-70E740481C1C}">
                           <a14:useLocalDpi xmlns:a14="http://schemas.microsoft.com/office/drawing/2010/main" val="0"/>
@@ -4803,16 +9220,16 @@
           <w:lang w:val="en-US"/>
         </w:rPr>
       </w:pPr>
-      <w:bookmarkStart w:id="9" w:name="_Toc531944401"/>
-      <w:bookmarkStart w:id="10" w:name="_Toc532043010"/>
+      <w:bookmarkStart w:id="16" w:name="_Toc531944401"/>
+      <w:bookmarkStart w:id="17" w:name="_Toc532046303"/>
       <w:r>
         <w:rPr>
           <w:lang w:val="en-US"/>
         </w:rPr>
         <w:t>Deployment view</w:t>
       </w:r>
-      <w:bookmarkEnd w:id="9"/>
-      <w:bookmarkEnd w:id="10"/>
+      <w:bookmarkEnd w:id="16"/>
+      <w:bookmarkEnd w:id="17"/>
     </w:p>
     <w:p>
       <w:pPr>
@@ -5086,7 +9503,7 @@
                     </pic:cNvPicPr>
                   </pic:nvPicPr>
                   <pic:blipFill>
-                    <a:blip r:embed="rId13" cstate="print">
+                    <a:blip r:embed="rId17" cstate="print">
                       <a:extLst>
                         <a:ext uri="{28A0092B-C50C-407E-A947-70E740481C1C}">
                           <a14:useLocalDpi xmlns:a14="http://schemas.microsoft.com/office/drawing/2010/main" val="0"/>
@@ -5140,16 +9557,16 @@
           <w:lang w:val="en-US"/>
         </w:rPr>
       </w:pPr>
-      <w:bookmarkStart w:id="11" w:name="_Toc531944402"/>
-      <w:bookmarkStart w:id="12" w:name="_Toc532043011"/>
+      <w:bookmarkStart w:id="18" w:name="_Toc531944402"/>
+      <w:bookmarkStart w:id="19" w:name="_Toc532046304"/>
       <w:r>
         <w:rPr>
           <w:lang w:val="en-US"/>
         </w:rPr>
         <w:t>Runtime view</w:t>
       </w:r>
-      <w:bookmarkEnd w:id="11"/>
-      <w:bookmarkEnd w:id="12"/>
+      <w:bookmarkEnd w:id="18"/>
+      <w:bookmarkEnd w:id="19"/>
     </w:p>
     <w:p>
       <w:pPr>
@@ -5209,7 +9626,7 @@
           <w:lang w:val="en-US"/>
         </w:rPr>
       </w:pPr>
-      <w:bookmarkStart w:id="13" w:name="_Toc531944403"/>
+      <w:bookmarkStart w:id="20" w:name="_Toc531944403"/>
       <w:r>
         <w:rPr>
           <w:lang w:val="en-US"/>
@@ -5246,7 +9663,7 @@
         </w:rPr>
         <w:t>anonymized request</w:t>
       </w:r>
-      <w:bookmarkEnd w:id="13"/>
+      <w:bookmarkEnd w:id="20"/>
       <w:r>
         <w:rPr>
           <w:lang w:val="en-US"/>
@@ -5344,7 +9761,7 @@
                     </pic:cNvPicPr>
                   </pic:nvPicPr>
                   <pic:blipFill>
-                    <a:blip r:embed="rId14" cstate="print">
+                    <a:blip r:embed="rId18" cstate="print">
                       <a:extLst>
                         <a:ext uri="{28A0092B-C50C-407E-A947-70E740481C1C}">
                           <a14:useLocalDpi xmlns:a14="http://schemas.microsoft.com/office/drawing/2010/main" val="0"/>
@@ -5434,7 +9851,7 @@
           <w:lang w:val="en-US"/>
         </w:rPr>
       </w:pPr>
-      <w:bookmarkStart w:id="14" w:name="_Toc531944404"/>
+      <w:bookmarkStart w:id="21" w:name="_Toc531944404"/>
       <w:r>
         <w:rPr>
           <w:lang w:val="en-US"/>
@@ -5471,7 +9888,7 @@
         </w:rPr>
         <w:t xml:space="preserve"> request</w:t>
       </w:r>
-      <w:bookmarkEnd w:id="14"/>
+      <w:bookmarkEnd w:id="21"/>
     </w:p>
     <w:p>
       <w:pPr>
@@ -5575,7 +9992,7 @@
                     </pic:cNvPicPr>
                   </pic:nvPicPr>
                   <pic:blipFill>
-                    <a:blip r:embed="rId15" cstate="print">
+                    <a:blip r:embed="rId19" cstate="print">
                       <a:extLst>
                         <a:ext uri="{28A0092B-C50C-407E-A947-70E740481C1C}">
                           <a14:useLocalDpi xmlns:a14="http://schemas.microsoft.com/office/drawing/2010/main" val="0"/>
@@ -5665,7 +10082,7 @@
           <w:lang w:val="en-US"/>
         </w:rPr>
       </w:pPr>
-      <w:bookmarkStart w:id="15" w:name="_Toc531944406"/>
+      <w:bookmarkStart w:id="22" w:name="_Toc531944406"/>
       <w:r>
         <w:rPr>
           <w:lang w:val="en-US"/>
@@ -5704,7 +10121,7 @@
         </w:rPr>
         <w:t xml:space="preserve"> request</w:t>
       </w:r>
-      <w:bookmarkEnd w:id="15"/>
+      <w:bookmarkEnd w:id="22"/>
     </w:p>
     <w:p>
       <w:pPr>
@@ -5815,7 +10232,7 @@
                     </pic:cNvPicPr>
                   </pic:nvPicPr>
                   <pic:blipFill rotWithShape="1">
-                    <a:blip r:embed="rId16" cstate="print">
+                    <a:blip r:embed="rId20" cstate="print">
                       <a:extLst>
                         <a:ext uri="{28A0092B-C50C-407E-A947-70E740481C1C}">
                           <a14:useLocalDpi xmlns:a14="http://schemas.microsoft.com/office/drawing/2010/main" val="0"/>
@@ -5940,7 +10357,7 @@
           <w:lang w:val="en-US"/>
         </w:rPr>
       </w:pPr>
-      <w:bookmarkStart w:id="16" w:name="_Toc531944405"/>
+      <w:bookmarkStart w:id="23" w:name="_Toc531944405"/>
       <w:r>
         <w:rPr>
           <w:lang w:val="en-US"/>
@@ -5965,7 +10382,7 @@
         </w:rPr>
         <w:t xml:space="preserve"> request</w:t>
       </w:r>
-      <w:bookmarkEnd w:id="16"/>
+      <w:bookmarkEnd w:id="23"/>
     </w:p>
     <w:p>
       <w:pPr>
@@ -6172,7 +10589,7 @@
                     </pic:cNvPicPr>
                   </pic:nvPicPr>
                   <pic:blipFill>
-                    <a:blip r:embed="rId17" cstate="print">
+                    <a:blip r:embed="rId21" cstate="print">
                       <a:extLst>
                         <a:ext uri="{28A0092B-C50C-407E-A947-70E740481C1C}">
                           <a14:useLocalDpi xmlns:a14="http://schemas.microsoft.com/office/drawing/2010/main" val="0"/>
@@ -6262,7 +10679,7 @@
           <w:lang w:val="en-US"/>
         </w:rPr>
       </w:pPr>
-      <w:bookmarkStart w:id="17" w:name="_Toc531944407"/>
+      <w:bookmarkStart w:id="24" w:name="_Toc531944407"/>
       <w:r>
         <w:rPr>
           <w:lang w:val="en-US"/>
@@ -6289,7 +10706,7 @@
         </w:rPr>
         <w:t xml:space="preserve"> request</w:t>
       </w:r>
-      <w:bookmarkEnd w:id="17"/>
+      <w:bookmarkEnd w:id="24"/>
     </w:p>
     <w:p>
       <w:pPr>
@@ -6457,7 +10874,7 @@
                     </pic:cNvPicPr>
                   </pic:nvPicPr>
                   <pic:blipFill>
-                    <a:blip r:embed="rId18" cstate="print">
+                    <a:blip r:embed="rId22" cstate="print">
                       <a:extLst>
                         <a:ext uri="{28A0092B-C50C-407E-A947-70E740481C1C}">
                           <a14:useLocalDpi xmlns:a14="http://schemas.microsoft.com/office/drawing/2010/main" val="0"/>
@@ -6660,7 +11077,7 @@
                     </pic:cNvPicPr>
                   </pic:nvPicPr>
                   <pic:blipFill rotWithShape="1">
-                    <a:blip r:embed="rId19" cstate="print">
+                    <a:blip r:embed="rId23" cstate="print">
                       <a:extLst>
                         <a:ext uri="{28A0092B-C50C-407E-A947-70E740481C1C}">
                           <a14:useLocalDpi xmlns:a14="http://schemas.microsoft.com/office/drawing/2010/main" val="0"/>
@@ -6752,14 +11169,14 @@
           <w:lang w:val="en-US"/>
         </w:rPr>
       </w:pPr>
-      <w:bookmarkStart w:id="18" w:name="_Toc531944409"/>
+      <w:bookmarkStart w:id="25" w:name="_Toc531944409"/>
       <w:r>
         <w:rPr>
           <w:lang w:val="en-US"/>
         </w:rPr>
         <w:t>AutomatedSOS</w:t>
       </w:r>
-      <w:bookmarkEnd w:id="18"/>
+      <w:bookmarkEnd w:id="25"/>
     </w:p>
     <w:p>
       <w:pPr>
@@ -6894,7 +11311,7 @@
                     </pic:cNvPicPr>
                   </pic:nvPicPr>
                   <pic:blipFill rotWithShape="1">
-                    <a:blip r:embed="rId20" cstate="print">
+                    <a:blip r:embed="rId24" cstate="print">
                       <a:extLst>
                         <a:ext uri="{28A0092B-C50C-407E-A947-70E740481C1C}">
                           <a14:useLocalDpi xmlns:a14="http://schemas.microsoft.com/office/drawing/2010/main" val="0"/>
@@ -7071,7 +11488,7 @@
                     </pic:cNvPicPr>
                   </pic:nvPicPr>
                   <pic:blipFill rotWithShape="1">
-                    <a:blip r:embed="rId21" cstate="print">
+                    <a:blip r:embed="rId25" cstate="print">
                       <a:extLst>
                         <a:ext uri="{28A0092B-C50C-407E-A947-70E740481C1C}">
                           <a14:useLocalDpi xmlns:a14="http://schemas.microsoft.com/office/drawing/2010/main" val="0"/>
@@ -7254,7 +11671,7 @@
                     </pic:cNvPicPr>
                   </pic:nvPicPr>
                   <pic:blipFill rotWithShape="1">
-                    <a:blip r:embed="rId22" cstate="print">
+                    <a:blip r:embed="rId26" cstate="print">
                       <a:extLst>
                         <a:ext uri="{28A0092B-C50C-407E-A947-70E740481C1C}">
                           <a14:useLocalDpi xmlns:a14="http://schemas.microsoft.com/office/drawing/2010/main" val="0"/>
@@ -7347,16 +11764,16 @@
           <w:lang w:val="en-US"/>
         </w:rPr>
       </w:pPr>
-      <w:bookmarkStart w:id="19" w:name="_Toc531944410"/>
-      <w:bookmarkStart w:id="20" w:name="_Toc532043012"/>
+      <w:bookmarkStart w:id="26" w:name="_Toc531944410"/>
+      <w:bookmarkStart w:id="27" w:name="_Toc532046305"/>
       <w:r>
         <w:rPr>
           <w:lang w:val="en-US"/>
         </w:rPr>
         <w:t>Component interfaces</w:t>
       </w:r>
-      <w:bookmarkEnd w:id="19"/>
-      <w:bookmarkEnd w:id="20"/>
+      <w:bookmarkEnd w:id="26"/>
+      <w:bookmarkEnd w:id="27"/>
     </w:p>
     <w:p>
       <w:pPr>
@@ -7387,16 +11804,16 @@
           <w:lang w:val="en-US"/>
         </w:rPr>
       </w:pPr>
-      <w:bookmarkStart w:id="21" w:name="_Toc531944411"/>
-      <w:bookmarkStart w:id="22" w:name="_Toc532043013"/>
+      <w:bookmarkStart w:id="28" w:name="_Toc531944411"/>
+      <w:bookmarkStart w:id="29" w:name="_Toc532046306"/>
       <w:r>
         <w:rPr>
           <w:lang w:val="en-US"/>
         </w:rPr>
         <w:t>Selected architectural styles and patterns</w:t>
       </w:r>
-      <w:bookmarkEnd w:id="21"/>
-      <w:bookmarkEnd w:id="22"/>
+      <w:bookmarkEnd w:id="28"/>
+      <w:bookmarkEnd w:id="29"/>
     </w:p>
     <w:p>
       <w:pPr>
@@ -7405,7 +11822,7 @@
           <w:lang w:val="en-US"/>
         </w:rPr>
       </w:pPr>
-      <w:bookmarkStart w:id="23" w:name="_Toc531944412"/>
+      <w:bookmarkStart w:id="30" w:name="_Toc531944412"/>
       <w:r>
         <w:rPr>
           <w:highlight w:val="yellow"/>
@@ -7428,15 +11845,15 @@
           <w:lang w:val="en-US"/>
         </w:rPr>
       </w:pPr>
-      <w:bookmarkStart w:id="24" w:name="_Toc532043014"/>
+      <w:bookmarkStart w:id="31" w:name="_Toc532046307"/>
       <w:r>
         <w:rPr>
           <w:lang w:val="en-US"/>
         </w:rPr>
         <w:t>User interface design</w:t>
       </w:r>
-      <w:bookmarkEnd w:id="23"/>
-      <w:bookmarkEnd w:id="24"/>
+      <w:bookmarkEnd w:id="30"/>
+      <w:bookmarkEnd w:id="31"/>
     </w:p>
     <w:p>
       <w:pPr>
@@ -7484,16 +11901,16 @@
           <w:lang w:val="en-US"/>
         </w:rPr>
       </w:pPr>
-      <w:bookmarkStart w:id="25" w:name="_Toc531944413"/>
-      <w:bookmarkStart w:id="26" w:name="_Toc532043015"/>
+      <w:bookmarkStart w:id="32" w:name="_Toc531944413"/>
+      <w:bookmarkStart w:id="33" w:name="_Toc532046308"/>
       <w:r>
         <w:rPr>
           <w:lang w:val="en-US"/>
         </w:rPr>
         <w:t>Requirements traceability</w:t>
       </w:r>
-      <w:bookmarkEnd w:id="25"/>
-      <w:bookmarkEnd w:id="26"/>
+      <w:bookmarkEnd w:id="32"/>
+      <w:bookmarkEnd w:id="33"/>
     </w:p>
     <w:p>
       <w:pPr>
@@ -7544,8 +11961,6 @@
         </w:rPr>
         <w:t>ed in the server component diagram.</w:t>
       </w:r>
-      <w:bookmarkStart w:id="27" w:name="_GoBack"/>
-      <w:bookmarkEnd w:id="27"/>
     </w:p>
     <w:tbl>
       <w:tblPr>
@@ -8287,16 +12702,16 @@
           <w:lang w:val="en-US"/>
         </w:rPr>
       </w:pPr>
-      <w:bookmarkStart w:id="28" w:name="_Toc531944414"/>
-      <w:bookmarkStart w:id="29" w:name="_Toc532043016"/>
+      <w:bookmarkStart w:id="34" w:name="_Toc531944414"/>
+      <w:bookmarkStart w:id="35" w:name="_Toc532046309"/>
       <w:r>
         <w:rPr>
           <w:lang w:val="en-US"/>
         </w:rPr>
         <w:t>Implementation and test plan</w:t>
       </w:r>
-      <w:bookmarkEnd w:id="28"/>
-      <w:bookmarkEnd w:id="29"/>
+      <w:bookmarkEnd w:id="34"/>
+      <w:bookmarkEnd w:id="35"/>
     </w:p>
     <w:p>
       <w:pPr>
@@ -8332,16 +12747,16 @@
           <w:lang w:val="en-US"/>
         </w:rPr>
       </w:pPr>
-      <w:bookmarkStart w:id="30" w:name="_Toc531944415"/>
-      <w:bookmarkStart w:id="31" w:name="_Toc532043017"/>
+      <w:bookmarkStart w:id="36" w:name="_Toc531944415"/>
+      <w:bookmarkStart w:id="37" w:name="_Toc532046310"/>
       <w:r>
         <w:rPr>
           <w:lang w:val="en-US"/>
         </w:rPr>
         <w:t>Effort spent</w:t>
       </w:r>
-      <w:bookmarkEnd w:id="30"/>
-      <w:bookmarkEnd w:id="31"/>
+      <w:bookmarkEnd w:id="36"/>
+      <w:bookmarkEnd w:id="37"/>
     </w:p>
     <w:p>
       <w:pPr>
@@ -8357,14 +12772,14 @@
           <w:lang w:val="en-US"/>
         </w:rPr>
       </w:pPr>
-      <w:bookmarkStart w:id="32" w:name="_Toc532043018"/>
+      <w:bookmarkStart w:id="38" w:name="_Toc532046311"/>
       <w:r>
         <w:rPr>
           <w:lang w:val="en-US"/>
         </w:rPr>
         <w:t>Mohamed</w:t>
       </w:r>
-      <w:bookmarkEnd w:id="32"/>
+      <w:bookmarkEnd w:id="38"/>
     </w:p>
     <w:p>
       <w:pPr>
@@ -8393,14 +12808,14 @@
           <w:lang w:val="en-US"/>
         </w:rPr>
       </w:pPr>
-      <w:bookmarkStart w:id="33" w:name="_Toc532043019"/>
+      <w:bookmarkStart w:id="39" w:name="_Toc532046312"/>
       <w:r>
         <w:rPr>
           <w:lang w:val="en-US"/>
         </w:rPr>
         <w:t>Emma</w:t>
       </w:r>
-      <w:bookmarkEnd w:id="33"/>
+      <w:bookmarkEnd w:id="39"/>
       <w:r>
         <w:rPr>
           <w:lang w:val="en-US"/>
@@ -8434,7 +12849,7 @@
                 <w:lang w:val="en-US"/>
               </w:rPr>
             </w:pPr>
-            <w:bookmarkStart w:id="34" w:name="_Hlk529715529"/>
+            <w:bookmarkStart w:id="40" w:name="_Hlk529715529"/>
             <w:r>
               <w:rPr>
                 <w:lang w:val="en-US"/>
@@ -8533,14 +12948,7 @@
                 <w:color w:val="000000" w:themeColor="text1"/>
                 <w:lang w:val="en-US"/>
               </w:rPr>
-              <w:t>Writing</w:t>
-            </w:r>
-            <w:r>
-              <w:rPr>
-                <w:color w:val="000000" w:themeColor="text1"/>
-                <w:lang w:val="en-US"/>
-              </w:rPr>
-              <w:t xml:space="preserve"> the main components in draft form</w:t>
+              <w:t>Writing the main components in draft form</w:t>
             </w:r>
           </w:p>
         </w:tc>
@@ -8554,13 +12962,11 @@
               <w:jc w:val="center"/>
               <w:cnfStyle w:val="000000100000" w:firstRow="0" w:lastRow="0" w:firstColumn="0" w:lastColumn="0" w:oddVBand="0" w:evenVBand="0" w:oddHBand="1" w:evenHBand="0" w:firstRowFirstColumn="0" w:firstRowLastColumn="0" w:lastRowFirstColumn="0" w:lastRowLastColumn="0"/>
               <w:rPr>
-                <w:color w:val="FF0000"/>
                 <w:lang w:val="en-US"/>
               </w:rPr>
             </w:pPr>
             <w:r>
               <w:rPr>
-                <w:color w:val="FF0000"/>
                 <w:lang w:val="en-US"/>
               </w:rPr>
               <w:t>1</w:t>
@@ -8621,13 +13027,11 @@
               <w:jc w:val="center"/>
               <w:cnfStyle w:val="000000000000" w:firstRow="0" w:lastRow="0" w:firstColumn="0" w:lastColumn="0" w:oddVBand="0" w:evenVBand="0" w:oddHBand="0" w:evenHBand="0" w:firstRowFirstColumn="0" w:firstRowLastColumn="0" w:lastRowFirstColumn="0" w:lastRowLastColumn="0"/>
               <w:rPr>
-                <w:color w:val="FF0000"/>
                 <w:lang w:val="en-US"/>
               </w:rPr>
             </w:pPr>
             <w:r>
               <w:rPr>
-                <w:color w:val="FF0000"/>
                 <w:lang w:val="en-US"/>
               </w:rPr>
               <w:t>1</w:t>
@@ -8693,13 +13097,11 @@
               <w:jc w:val="center"/>
               <w:cnfStyle w:val="000000100000" w:firstRow="0" w:lastRow="0" w:firstColumn="0" w:lastColumn="0" w:oddVBand="0" w:evenVBand="0" w:oddHBand="1" w:evenHBand="0" w:firstRowFirstColumn="0" w:firstRowLastColumn="0" w:lastRowFirstColumn="0" w:lastRowLastColumn="0"/>
               <w:rPr>
-                <w:color w:val="FF0000"/>
                 <w:lang w:val="en-US"/>
               </w:rPr>
             </w:pPr>
             <w:r>
               <w:rPr>
-                <w:color w:val="FF0000"/>
                 <w:lang w:val="en-US"/>
               </w:rPr>
               <w:t>1</w:t>
@@ -8760,13 +13162,11 @@
               <w:jc w:val="center"/>
               <w:cnfStyle w:val="000000000000" w:firstRow="0" w:lastRow="0" w:firstColumn="0" w:lastColumn="0" w:oddVBand="0" w:evenVBand="0" w:oddHBand="0" w:evenHBand="0" w:firstRowFirstColumn="0" w:firstRowLastColumn="0" w:lastRowFirstColumn="0" w:lastRowLastColumn="0"/>
               <w:rPr>
-                <w:color w:val="FF0000"/>
                 <w:lang w:val="en-US"/>
               </w:rPr>
             </w:pPr>
             <w:r>
               <w:rPr>
-                <w:color w:val="FF0000"/>
                 <w:lang w:val="en-US"/>
               </w:rPr>
               <w:t>2</w:t>
@@ -8837,13 +13237,11 @@
               <w:jc w:val="center"/>
               <w:cnfStyle w:val="000000100000" w:firstRow="0" w:lastRow="0" w:firstColumn="0" w:lastColumn="0" w:oddVBand="0" w:evenVBand="0" w:oddHBand="1" w:evenHBand="0" w:firstRowFirstColumn="0" w:firstRowLastColumn="0" w:lastRowFirstColumn="0" w:lastRowLastColumn="0"/>
               <w:rPr>
-                <w:color w:val="FF0000"/>
                 <w:lang w:val="en-US"/>
               </w:rPr>
             </w:pPr>
             <w:r>
               <w:rPr>
-                <w:color w:val="FF0000"/>
                 <w:lang w:val="en-US"/>
               </w:rPr>
               <w:t>2</w:t>
@@ -8925,13 +13323,11 @@
               <w:jc w:val="center"/>
               <w:cnfStyle w:val="000000000000" w:firstRow="0" w:lastRow="0" w:firstColumn="0" w:lastColumn="0" w:oddVBand="0" w:evenVBand="0" w:oddHBand="0" w:evenHBand="0" w:firstRowFirstColumn="0" w:firstRowLastColumn="0" w:lastRowFirstColumn="0" w:lastRowLastColumn="0"/>
               <w:rPr>
-                <w:color w:val="FF0000"/>
                 <w:lang w:val="en-US"/>
               </w:rPr>
             </w:pPr>
             <w:r>
               <w:rPr>
-                <w:color w:val="FF0000"/>
                 <w:lang w:val="en-US"/>
               </w:rPr>
               <w:t>1</w:t>
@@ -8995,13 +13391,11 @@
               <w:jc w:val="center"/>
               <w:cnfStyle w:val="000000100000" w:firstRow="0" w:lastRow="0" w:firstColumn="0" w:lastColumn="0" w:oddVBand="0" w:evenVBand="0" w:oddHBand="1" w:evenHBand="0" w:firstRowFirstColumn="0" w:firstRowLastColumn="0" w:lastRowFirstColumn="0" w:lastRowLastColumn="0"/>
               <w:rPr>
-                <w:color w:val="FF0000"/>
                 <w:lang w:val="en-US"/>
               </w:rPr>
             </w:pPr>
             <w:r>
               <w:rPr>
-                <w:color w:val="FF0000"/>
                 <w:lang w:val="en-US"/>
               </w:rPr>
               <w:t>1</w:t>
@@ -9009,7 +13403,7 @@
           </w:p>
         </w:tc>
       </w:tr>
-      <w:bookmarkEnd w:id="34"/>
+      <w:bookmarkEnd w:id="40"/>
       <w:tr>
         <w:tc>
           <w:tcPr>
@@ -9049,21 +13443,7 @@
                 <w:color w:val="000000" w:themeColor="text1"/>
                 <w:lang w:val="en-US"/>
               </w:rPr>
-              <w:t xml:space="preserve">Added explanation text on </w:t>
-            </w:r>
-            <w:r>
-              <w:rPr>
-                <w:color w:val="000000" w:themeColor="text1"/>
-                <w:lang w:val="en-US"/>
-              </w:rPr>
-              <w:t>Deployment</w:t>
-            </w:r>
-            <w:r>
-              <w:rPr>
-                <w:color w:val="000000" w:themeColor="text1"/>
-                <w:lang w:val="en-US"/>
-              </w:rPr>
-              <w:t xml:space="preserve"> view </w:t>
+              <w:t xml:space="preserve">Added explanation text on Deployment view </w:t>
             </w:r>
             <w:r>
               <w:rPr>
@@ -9100,13 +13480,11 @@
               <w:jc w:val="center"/>
               <w:cnfStyle w:val="000000000000" w:firstRow="0" w:lastRow="0" w:firstColumn="0" w:lastColumn="0" w:oddVBand="0" w:evenVBand="0" w:oddHBand="0" w:evenHBand="0" w:firstRowFirstColumn="0" w:firstRowLastColumn="0" w:lastRowFirstColumn="0" w:lastRowLastColumn="0"/>
               <w:rPr>
-                <w:color w:val="FF0000"/>
                 <w:lang w:val="en-US"/>
               </w:rPr>
             </w:pPr>
             <w:r>
               <w:rPr>
-                <w:color w:val="FF0000"/>
                 <w:lang w:val="en-US"/>
               </w:rPr>
               <w:t>4</w:t>
@@ -9177,13 +13555,11 @@
               <w:jc w:val="center"/>
               <w:cnfStyle w:val="000000100000" w:firstRow="0" w:lastRow="0" w:firstColumn="0" w:lastColumn="0" w:oddVBand="0" w:evenVBand="0" w:oddHBand="1" w:evenHBand="0" w:firstRowFirstColumn="0" w:firstRowLastColumn="0" w:lastRowFirstColumn="0" w:lastRowLastColumn="0"/>
               <w:rPr>
-                <w:color w:val="FF0000"/>
                 <w:lang w:val="en-US"/>
               </w:rPr>
             </w:pPr>
             <w:r>
               <w:rPr>
-                <w:color w:val="FF0000"/>
                 <w:lang w:val="en-US"/>
               </w:rPr>
               <w:t>3</w:t>
@@ -9258,13 +13634,11 @@
               <w:jc w:val="center"/>
               <w:cnfStyle w:val="000000000000" w:firstRow="0" w:lastRow="0" w:firstColumn="0" w:lastColumn="0" w:oddVBand="0" w:evenVBand="0" w:oddHBand="0" w:evenHBand="0" w:firstRowFirstColumn="0" w:firstRowLastColumn="0" w:lastRowFirstColumn="0" w:lastRowLastColumn="0"/>
               <w:rPr>
-                <w:color w:val="FF0000"/>
                 <w:lang w:val="en-US"/>
               </w:rPr>
             </w:pPr>
             <w:r>
               <w:rPr>
-                <w:color w:val="FF0000"/>
                 <w:lang w:val="en-US"/>
               </w:rPr>
               <w:t>2</w:t>
@@ -9313,27 +13687,15 @@
               <w:cnfStyle w:val="000000100000" w:firstRow="0" w:lastRow="0" w:firstColumn="0" w:lastColumn="0" w:oddVBand="0" w:evenVBand="0" w:oddHBand="1" w:evenHBand="0" w:firstRowFirstColumn="0" w:firstRowLastColumn="0" w:lastRowFirstColumn="0" w:lastRowLastColumn="0"/>
               <w:rPr>
                 <w:color w:val="000000" w:themeColor="text1"/>
+                <w:lang w:val="en-US"/>
               </w:rPr>
             </w:pPr>
             <w:r>
               <w:rPr>
                 <w:color w:val="000000" w:themeColor="text1"/>
+                <w:lang w:val="en-US"/>
               </w:rPr>
-              <w:t xml:space="preserve">Update on runtime </w:t>
-            </w:r>
-            <w:proofErr w:type="spellStart"/>
-            <w:r>
-              <w:rPr>
-                <w:color w:val="000000" w:themeColor="text1"/>
-              </w:rPr>
-              <w:t>view</w:t>
-            </w:r>
-            <w:proofErr w:type="spellEnd"/>
-            <w:r>
-              <w:rPr>
-                <w:color w:val="000000" w:themeColor="text1"/>
-              </w:rPr>
-              <w:t xml:space="preserve"> +</w:t>
+              <w:t>Update on runtime view +</w:t>
             </w:r>
           </w:p>
           <w:p>
@@ -9341,35 +13703,15 @@
               <w:cnfStyle w:val="000000100000" w:firstRow="0" w:lastRow="0" w:firstColumn="0" w:lastColumn="0" w:oddVBand="0" w:evenVBand="0" w:oddHBand="1" w:evenHBand="0" w:firstRowFirstColumn="0" w:firstRowLastColumn="0" w:lastRowFirstColumn="0" w:lastRowLastColumn="0"/>
               <w:rPr>
                 <w:color w:val="000000" w:themeColor="text1"/>
+                <w:lang w:val="en-US"/>
               </w:rPr>
             </w:pPr>
-            <w:proofErr w:type="spellStart"/>
             <w:r>
               <w:rPr>
                 <w:color w:val="000000" w:themeColor="text1"/>
+                <w:lang w:val="en-US"/>
               </w:rPr>
-              <w:t>Requirements</w:t>
-            </w:r>
-            <w:proofErr w:type="spellEnd"/>
-            <w:r>
-              <w:rPr>
-                <w:color w:val="000000" w:themeColor="text1"/>
-              </w:rPr>
-              <w:t xml:space="preserve"> </w:t>
-            </w:r>
-            <w:proofErr w:type="spellStart"/>
-            <w:r>
-              <w:rPr>
-                <w:color w:val="000000" w:themeColor="text1"/>
-              </w:rPr>
-              <w:t>traceability</w:t>
-            </w:r>
-            <w:proofErr w:type="spellEnd"/>
-            <w:r>
-              <w:rPr>
-                <w:color w:val="000000" w:themeColor="text1"/>
-              </w:rPr>
-              <w:t xml:space="preserve"> </w:t>
+              <w:t xml:space="preserve">Requirements traceability </w:t>
             </w:r>
           </w:p>
         </w:tc>
@@ -9383,13 +13725,11 @@
               <w:jc w:val="center"/>
               <w:cnfStyle w:val="000000100000" w:firstRow="0" w:lastRow="0" w:firstColumn="0" w:lastColumn="0" w:oddVBand="0" w:evenVBand="0" w:oddHBand="1" w:evenHBand="0" w:firstRowFirstColumn="0" w:firstRowLastColumn="0" w:lastRowFirstColumn="0" w:lastRowLastColumn="0"/>
               <w:rPr>
-                <w:color w:val="FF0000"/>
                 <w:lang w:val="en-US"/>
               </w:rPr>
             </w:pPr>
             <w:r>
               <w:rPr>
-                <w:color w:val="FF0000"/>
                 <w:lang w:val="en-US"/>
               </w:rPr>
               <w:t>3</w:t>
@@ -9412,8 +13752,8 @@
           <w:lang w:val="en-US"/>
         </w:rPr>
       </w:pPr>
-      <w:bookmarkStart w:id="35" w:name="_Toc531944416"/>
-      <w:bookmarkStart w:id="36" w:name="_Toc532043020"/>
+      <w:bookmarkStart w:id="41" w:name="_Toc531944416"/>
+      <w:bookmarkStart w:id="42" w:name="_Toc532046313"/>
       <w:r>
         <w:rPr>
           <w:lang w:val="en-US"/>
@@ -9421,8 +13761,8 @@
         <w:lastRenderedPageBreak/>
         <w:t>References</w:t>
       </w:r>
-      <w:bookmarkEnd w:id="35"/>
-      <w:bookmarkEnd w:id="36"/>
+      <w:bookmarkEnd w:id="41"/>
+      <w:bookmarkEnd w:id="42"/>
       <w:r>
         <w:rPr>
           <w:lang w:val="en-US"/>
@@ -9560,8 +13900,10 @@
     </w:p>
     <w:p/>
     <w:sectPr>
+      <w:footerReference w:type="default" r:id="rId27"/>
       <w:pgSz w:w="11906" w:h="16838"/>
       <w:pgMar w:top="1417" w:right="1417" w:bottom="1417" w:left="1417" w:header="708" w:footer="708" w:gutter="0"/>
+      <w:pgNumType w:start="1"/>
       <w:cols w:space="708"/>
       <w:docGrid w:linePitch="360"/>
     </w:sectPr>
@@ -9569,9 +13911,231 @@
 </w:document>
 </file>
 
+<file path=word/endnotes.xml><?xml version="1.0" encoding="utf-8"?>
+<w:endnotes xmlns:wpc="http://schemas.microsoft.com/office/word/2010/wordprocessingCanvas" xmlns:cx="http://schemas.microsoft.com/office/drawing/2014/chartex" xmlns:cx1="http://schemas.microsoft.com/office/drawing/2015/9/8/chartex" xmlns:cx2="http://schemas.microsoft.com/office/drawing/2015/10/21/chartex" xmlns:cx3="http://schemas.microsoft.com/office/drawing/2016/5/9/chartex" xmlns:cx4="http://schemas.microsoft.com/office/drawing/2016/5/10/chartex" xmlns:cx5="http://schemas.microsoft.com/office/drawing/2016/5/11/chartex" xmlns:cx6="http://schemas.microsoft.com/office/drawing/2016/5/12/chartex" xmlns:cx7="http://schemas.microsoft.com/office/drawing/2016/5/13/chartex" xmlns:cx8="http://schemas.microsoft.com/office/drawing/2016/5/14/chartex" xmlns:mc="http://schemas.openxmlformats.org/markup-compatibility/2006" xmlns:aink="http://schemas.microsoft.com/office/drawing/2016/ink" xmlns:am3d="http://schemas.microsoft.com/office/drawing/2017/model3d" xmlns:o="urn:schemas-microsoft-com:office:office" xmlns:r="http://schemas.openxmlformats.org/officeDocument/2006/relationships" xmlns:m="http://schemas.openxmlformats.org/officeDocument/2006/math" xmlns:v="urn:schemas-microsoft-com:vml" xmlns:wp14="http://schemas.microsoft.com/office/word/2010/wordprocessingDrawing" xmlns:wp="http://schemas.openxmlformats.org/drawingml/2006/wordprocessingDrawing" xmlns:w10="urn:schemas-microsoft-com:office:word" xmlns:w="http://schemas.openxmlformats.org/wordprocessingml/2006/main" xmlns:w14="http://schemas.microsoft.com/office/word/2010/wordml" xmlns:w15="http://schemas.microsoft.com/office/word/2012/wordml" xmlns:w16cid="http://schemas.microsoft.com/office/word/2016/wordml/cid" xmlns:w16se="http://schemas.microsoft.com/office/word/2015/wordml/symex" xmlns:wpg="http://schemas.microsoft.com/office/word/2010/wordprocessingGroup" xmlns:wpi="http://schemas.microsoft.com/office/word/2010/wordprocessingInk" xmlns:wne="http://schemas.microsoft.com/office/word/2006/wordml" xmlns:wps="http://schemas.microsoft.com/office/word/2010/wordprocessingShape" mc:Ignorable="w14 w15 w16se w16cid wp14">
+  <w:endnote w:type="separator" w:id="-1">
+    <w:p>
+      <w:pPr>
+        <w:spacing w:after="0" w:line="240" w:lineRule="auto"/>
+      </w:pPr>
+      <w:r>
+        <w:separator/>
+      </w:r>
+    </w:p>
+  </w:endnote>
+  <w:endnote w:type="continuationSeparator" w:id="0">
+    <w:p>
+      <w:pPr>
+        <w:spacing w:after="0" w:line="240" w:lineRule="auto"/>
+      </w:pPr>
+      <w:r>
+        <w:continuationSeparator/>
+      </w:r>
+    </w:p>
+  </w:endnote>
+</w:endnotes>
+</file>
+
+<file path=word/footer1.xml><?xml version="1.0" encoding="utf-8"?>
+<w:ftr xmlns:wpc="http://schemas.microsoft.com/office/word/2010/wordprocessingCanvas" xmlns:cx="http://schemas.microsoft.com/office/drawing/2014/chartex" xmlns:cx1="http://schemas.microsoft.com/office/drawing/2015/9/8/chartex" xmlns:cx2="http://schemas.microsoft.com/office/drawing/2015/10/21/chartex" xmlns:cx3="http://schemas.microsoft.com/office/drawing/2016/5/9/chartex" xmlns:cx4="http://schemas.microsoft.com/office/drawing/2016/5/10/chartex" xmlns:cx5="http://schemas.microsoft.com/office/drawing/2016/5/11/chartex" xmlns:cx6="http://schemas.microsoft.com/office/drawing/2016/5/12/chartex" xmlns:cx7="http://schemas.microsoft.com/office/drawing/2016/5/13/chartex" xmlns:cx8="http://schemas.microsoft.com/office/drawing/2016/5/14/chartex" xmlns:mc="http://schemas.openxmlformats.org/markup-compatibility/2006" xmlns:aink="http://schemas.microsoft.com/office/drawing/2016/ink" xmlns:am3d="http://schemas.microsoft.com/office/drawing/2017/model3d" xmlns:o="urn:schemas-microsoft-com:office:office" xmlns:r="http://schemas.openxmlformats.org/officeDocument/2006/relationships" xmlns:m="http://schemas.openxmlformats.org/officeDocument/2006/math" xmlns:v="urn:schemas-microsoft-com:vml" xmlns:wp14="http://schemas.microsoft.com/office/word/2010/wordprocessingDrawing" xmlns:wp="http://schemas.openxmlformats.org/drawingml/2006/wordprocessingDrawing" xmlns:w10="urn:schemas-microsoft-com:office:word" xmlns:w="http://schemas.openxmlformats.org/wordprocessingml/2006/main" xmlns:w14="http://schemas.microsoft.com/office/word/2010/wordml" xmlns:w15="http://schemas.microsoft.com/office/word/2012/wordml" xmlns:w16cid="http://schemas.microsoft.com/office/word/2016/wordml/cid" xmlns:w16se="http://schemas.microsoft.com/office/word/2015/wordml/symex" xmlns:wpg="http://schemas.microsoft.com/office/word/2010/wordprocessingGroup" xmlns:wpi="http://schemas.microsoft.com/office/word/2010/wordprocessingInk" xmlns:wne="http://schemas.microsoft.com/office/word/2006/wordml" xmlns:wps="http://schemas.microsoft.com/office/word/2010/wordprocessingShape" mc:Ignorable="w14 w15 w16se w16cid wp14">
+  <w:p>
+    <w:pPr>
+      <w:pStyle w:val="Pieddepage"/>
+      <w:jc w:val="right"/>
+    </w:pPr>
+  </w:p>
+  <w:p>
+    <w:pPr>
+      <w:pStyle w:val="Pieddepage"/>
+    </w:pPr>
+  </w:p>
+</w:ftr>
+</file>
+
+<file path=word/footer2.xml><?xml version="1.0" encoding="utf-8"?>
+<w:ftr xmlns:wpc="http://schemas.microsoft.com/office/word/2010/wordprocessingCanvas" xmlns:cx="http://schemas.microsoft.com/office/drawing/2014/chartex" xmlns:cx1="http://schemas.microsoft.com/office/drawing/2015/9/8/chartex" xmlns:cx2="http://schemas.microsoft.com/office/drawing/2015/10/21/chartex" xmlns:cx3="http://schemas.microsoft.com/office/drawing/2016/5/9/chartex" xmlns:cx4="http://schemas.microsoft.com/office/drawing/2016/5/10/chartex" xmlns:cx5="http://schemas.microsoft.com/office/drawing/2016/5/11/chartex" xmlns:cx6="http://schemas.microsoft.com/office/drawing/2016/5/12/chartex" xmlns:cx7="http://schemas.microsoft.com/office/drawing/2016/5/13/chartex" xmlns:cx8="http://schemas.microsoft.com/office/drawing/2016/5/14/chartex" xmlns:mc="http://schemas.openxmlformats.org/markup-compatibility/2006" xmlns:aink="http://schemas.microsoft.com/office/drawing/2016/ink" xmlns:am3d="http://schemas.microsoft.com/office/drawing/2017/model3d" xmlns:o="urn:schemas-microsoft-com:office:office" xmlns:r="http://schemas.openxmlformats.org/officeDocument/2006/relationships" xmlns:m="http://schemas.openxmlformats.org/officeDocument/2006/math" xmlns:v="urn:schemas-microsoft-com:vml" xmlns:wp14="http://schemas.microsoft.com/office/word/2010/wordprocessingDrawing" xmlns:wp="http://schemas.openxmlformats.org/drawingml/2006/wordprocessingDrawing" xmlns:w10="urn:schemas-microsoft-com:office:word" xmlns:w="http://schemas.openxmlformats.org/wordprocessingml/2006/main" xmlns:w14="http://schemas.microsoft.com/office/word/2010/wordml" xmlns:w15="http://schemas.microsoft.com/office/word/2012/wordml" xmlns:w16cid="http://schemas.microsoft.com/office/word/2016/wordml/cid" xmlns:w16se="http://schemas.microsoft.com/office/word/2015/wordml/symex" xmlns:wpg="http://schemas.microsoft.com/office/word/2010/wordprocessingGroup" xmlns:wpi="http://schemas.microsoft.com/office/word/2010/wordprocessingInk" xmlns:wne="http://schemas.microsoft.com/office/word/2006/wordml" xmlns:wps="http://schemas.microsoft.com/office/word/2010/wordprocessingShape" mc:Ignorable="w14 w15 w16se w16cid wp14">
+  <w:sdt>
+    <w:sdtPr>
+      <w:id w:val="-482999789"/>
+      <w:docPartObj>
+        <w:docPartGallery w:val="Page Numbers (Bottom of Page)"/>
+        <w:docPartUnique/>
+      </w:docPartObj>
+    </w:sdtPr>
+    <w:sdtContent>
+      <w:p>
+        <w:pPr>
+          <w:pStyle w:val="Pieddepage"/>
+          <w:jc w:val="right"/>
+        </w:pPr>
+        <w:r>
+          <w:fldChar w:fldCharType="begin"/>
+        </w:r>
+        <w:r>
+          <w:instrText>PAGE   \* MERGEFORMAT</w:instrText>
+        </w:r>
+        <w:r>
+          <w:fldChar w:fldCharType="separate"/>
+        </w:r>
+        <w:r>
+          <w:t>2</w:t>
+        </w:r>
+        <w:r>
+          <w:fldChar w:fldCharType="end"/>
+        </w:r>
+      </w:p>
+    </w:sdtContent>
+  </w:sdt>
+  <w:p>
+    <w:pPr>
+      <w:pStyle w:val="Pieddepage"/>
+    </w:pPr>
+  </w:p>
+</w:ftr>
+</file>
+
+<file path=word/footnotes.xml><?xml version="1.0" encoding="utf-8"?>
+<w:footnotes xmlns:wpc="http://schemas.microsoft.com/office/word/2010/wordprocessingCanvas" xmlns:cx="http://schemas.microsoft.com/office/drawing/2014/chartex" xmlns:cx1="http://schemas.microsoft.com/office/drawing/2015/9/8/chartex" xmlns:cx2="http://schemas.microsoft.com/office/drawing/2015/10/21/chartex" xmlns:cx3="http://schemas.microsoft.com/office/drawing/2016/5/9/chartex" xmlns:cx4="http://schemas.microsoft.com/office/drawing/2016/5/10/chartex" xmlns:cx5="http://schemas.microsoft.com/office/drawing/2016/5/11/chartex" xmlns:cx6="http://schemas.microsoft.com/office/drawing/2016/5/12/chartex" xmlns:cx7="http://schemas.microsoft.com/office/drawing/2016/5/13/chartex" xmlns:cx8="http://schemas.microsoft.com/office/drawing/2016/5/14/chartex" xmlns:mc="http://schemas.openxmlformats.org/markup-compatibility/2006" xmlns:aink="http://schemas.microsoft.com/office/drawing/2016/ink" xmlns:am3d="http://schemas.microsoft.com/office/drawing/2017/model3d" xmlns:o="urn:schemas-microsoft-com:office:office" xmlns:r="http://schemas.openxmlformats.org/officeDocument/2006/relationships" xmlns:m="http://schemas.openxmlformats.org/officeDocument/2006/math" xmlns:v="urn:schemas-microsoft-com:vml" xmlns:wp14="http://schemas.microsoft.com/office/word/2010/wordprocessingDrawing" xmlns:wp="http://schemas.openxmlformats.org/drawingml/2006/wordprocessingDrawing" xmlns:w10="urn:schemas-microsoft-com:office:word" xmlns:w="http://schemas.openxmlformats.org/wordprocessingml/2006/main" xmlns:w14="http://schemas.microsoft.com/office/word/2010/wordml" xmlns:w15="http://schemas.microsoft.com/office/word/2012/wordml" xmlns:w16cid="http://schemas.microsoft.com/office/word/2016/wordml/cid" xmlns:w16se="http://schemas.microsoft.com/office/word/2015/wordml/symex" xmlns:wpg="http://schemas.microsoft.com/office/word/2010/wordprocessingGroup" xmlns:wpi="http://schemas.microsoft.com/office/word/2010/wordprocessingInk" xmlns:wne="http://schemas.microsoft.com/office/word/2006/wordml" xmlns:wps="http://schemas.microsoft.com/office/word/2010/wordprocessingShape" mc:Ignorable="w14 w15 w16se w16cid wp14">
+  <w:footnote w:type="separator" w:id="-1">
+    <w:p>
+      <w:pPr>
+        <w:spacing w:after="0" w:line="240" w:lineRule="auto"/>
+      </w:pPr>
+      <w:r>
+        <w:separator/>
+      </w:r>
+    </w:p>
+  </w:footnote>
+  <w:footnote w:type="continuationSeparator" w:id="0">
+    <w:p>
+      <w:pPr>
+        <w:spacing w:after="0" w:line="240" w:lineRule="auto"/>
+      </w:pPr>
+      <w:r>
+        <w:continuationSeparator/>
+      </w:r>
+    </w:p>
+  </w:footnote>
+</w:footnotes>
+</file>
+
 <file path=word/numbering.xml><?xml version="1.0" encoding="utf-8"?>
 <w:numbering xmlns:wpc="http://schemas.microsoft.com/office/word/2010/wordprocessingCanvas" xmlns:cx="http://schemas.microsoft.com/office/drawing/2014/chartex" xmlns:cx1="http://schemas.microsoft.com/office/drawing/2015/9/8/chartex" xmlns:cx2="http://schemas.microsoft.com/office/drawing/2015/10/21/chartex" xmlns:cx3="http://schemas.microsoft.com/office/drawing/2016/5/9/chartex" xmlns:cx4="http://schemas.microsoft.com/office/drawing/2016/5/10/chartex" xmlns:cx5="http://schemas.microsoft.com/office/drawing/2016/5/11/chartex" xmlns:cx6="http://schemas.microsoft.com/office/drawing/2016/5/12/chartex" xmlns:cx7="http://schemas.microsoft.com/office/drawing/2016/5/13/chartex" xmlns:cx8="http://schemas.microsoft.com/office/drawing/2016/5/14/chartex" xmlns:mc="http://schemas.openxmlformats.org/markup-compatibility/2006" xmlns:aink="http://schemas.microsoft.com/office/drawing/2016/ink" xmlns:am3d="http://schemas.microsoft.com/office/drawing/2017/model3d" xmlns:o="urn:schemas-microsoft-com:office:office" xmlns:r="http://schemas.openxmlformats.org/officeDocument/2006/relationships" xmlns:m="http://schemas.openxmlformats.org/officeDocument/2006/math" xmlns:v="urn:schemas-microsoft-com:vml" xmlns:wp14="http://schemas.microsoft.com/office/word/2010/wordprocessingDrawing" xmlns:wp="http://schemas.openxmlformats.org/drawingml/2006/wordprocessingDrawing" xmlns:w10="urn:schemas-microsoft-com:office:word" xmlns:w="http://schemas.openxmlformats.org/wordprocessingml/2006/main" xmlns:w14="http://schemas.microsoft.com/office/word/2010/wordml" xmlns:w15="http://schemas.microsoft.com/office/word/2012/wordml" xmlns:w16cid="http://schemas.microsoft.com/office/word/2016/wordml/cid" xmlns:w16se="http://schemas.microsoft.com/office/word/2015/wordml/symex" xmlns:wpg="http://schemas.microsoft.com/office/word/2010/wordprocessingGroup" xmlns:wpi="http://schemas.microsoft.com/office/word/2010/wordprocessingInk" xmlns:wne="http://schemas.microsoft.com/office/word/2006/wordml" xmlns:wps="http://schemas.microsoft.com/office/word/2010/wordprocessingShape" mc:Ignorable="w14 w15 w16se w16cid wp14">
   <w:abstractNum w:abstractNumId="0" w15:restartNumberingAfterBreak="0">
+    <w:nsid w:val="019C7843"/>
+    <w:multiLevelType w:val="multilevel"/>
+    <w:tmpl w:val="9D7C2A92"/>
+    <w:lvl w:ilvl="0">
+      <w:start w:val="1"/>
+      <w:numFmt w:val="upperRoman"/>
+      <w:pStyle w:val="Titre1"/>
+      <w:lvlText w:val="%1."/>
+      <w:lvlJc w:val="left"/>
+      <w:pPr>
+        <w:ind w:left="360" w:hanging="360"/>
+      </w:pPr>
+      <w:rPr>
+        <w:rFonts w:hint="default"/>
+      </w:rPr>
+    </w:lvl>
+    <w:lvl w:ilvl="1">
+      <w:start w:val="1"/>
+      <w:numFmt w:val="upperLetter"/>
+      <w:lvlText w:val="%1.%2."/>
+      <w:lvlJc w:val="left"/>
+      <w:pPr>
+        <w:ind w:left="643" w:hanging="360"/>
+      </w:pPr>
+      <w:rPr>
+        <w:rFonts w:hint="default"/>
+      </w:rPr>
+    </w:lvl>
+    <w:lvl w:ilvl="2">
+      <w:start w:val="1"/>
+      <w:numFmt w:val="decimal"/>
+      <w:lvlText w:val="%1.%2.%3."/>
+      <w:lvlJc w:val="left"/>
+      <w:pPr>
+        <w:ind w:left="1080" w:hanging="360"/>
+      </w:pPr>
+      <w:rPr>
+        <w:rFonts w:hint="default"/>
+      </w:rPr>
+    </w:lvl>
+    <w:lvl w:ilvl="3">
+      <w:start w:val="1"/>
+      <w:numFmt w:val="lowerLetter"/>
+      <w:lvlText w:val="%1.%2.%3.%4."/>
+      <w:lvlJc w:val="left"/>
+      <w:pPr>
+        <w:ind w:left="1440" w:hanging="360"/>
+      </w:pPr>
+      <w:rPr>
+        <w:rFonts w:hint="default"/>
+      </w:rPr>
+    </w:lvl>
+    <w:lvl w:ilvl="4">
+      <w:start w:val="1"/>
+      <w:numFmt w:val="lowerLetter"/>
+      <w:lvlText w:val="(%5)"/>
+      <w:lvlJc w:val="left"/>
+      <w:pPr>
+        <w:ind w:left="1800" w:hanging="360"/>
+      </w:pPr>
+      <w:rPr>
+        <w:rFonts w:hint="default"/>
+      </w:rPr>
+    </w:lvl>
+    <w:lvl w:ilvl="5">
+      <w:start w:val="1"/>
+      <w:numFmt w:val="lowerRoman"/>
+      <w:lvlText w:val="(%6)"/>
+      <w:lvlJc w:val="left"/>
+      <w:pPr>
+        <w:ind w:left="2160" w:hanging="360"/>
+      </w:pPr>
+      <w:rPr>
+        <w:rFonts w:hint="default"/>
+      </w:rPr>
+    </w:lvl>
+    <w:lvl w:ilvl="6">
+      <w:start w:val="1"/>
+      <w:numFmt w:val="decimal"/>
+      <w:lvlText w:val="%7."/>
+      <w:lvlJc w:val="left"/>
+      <w:pPr>
+        <w:ind w:left="2520" w:hanging="360"/>
+      </w:pPr>
+      <w:rPr>
+        <w:rFonts w:hint="default"/>
+      </w:rPr>
+    </w:lvl>
+    <w:lvl w:ilvl="7">
+      <w:start w:val="1"/>
+      <w:numFmt w:val="lowerLetter"/>
+      <w:lvlText w:val="%8."/>
+      <w:lvlJc w:val="left"/>
+      <w:pPr>
+        <w:ind w:left="2880" w:hanging="360"/>
+      </w:pPr>
+      <w:rPr>
+        <w:rFonts w:hint="default"/>
+      </w:rPr>
+    </w:lvl>
+    <w:lvl w:ilvl="8">
+      <w:start w:val="1"/>
+      <w:numFmt w:val="lowerRoman"/>
+      <w:lvlText w:val="%9."/>
+      <w:lvlJc w:val="left"/>
+      <w:pPr>
+        <w:ind w:left="3240" w:hanging="360"/>
+      </w:pPr>
+      <w:rPr>
+        <w:rFonts w:hint="default"/>
+      </w:rPr>
+    </w:lvl>
+  </w:abstractNum>
+  <w:abstractNum w:abstractNumId="1" w15:restartNumberingAfterBreak="0">
     <w:nsid w:val="03E05E0C"/>
     <w:multiLevelType w:val="hybridMultilevel"/>
     <w:tmpl w:val="906C2CF4"/>
@@ -9684,7 +14248,7 @@
       </w:rPr>
     </w:lvl>
   </w:abstractNum>
-  <w:abstractNum w:abstractNumId="1" w15:restartNumberingAfterBreak="0">
+  <w:abstractNum w:abstractNumId="2" w15:restartNumberingAfterBreak="0">
     <w:nsid w:val="07E1067F"/>
     <w:multiLevelType w:val="hybridMultilevel"/>
     <w:tmpl w:val="97DA03D6"/>
@@ -9796,7 +14360,13 @@
       </w:rPr>
     </w:lvl>
   </w:abstractNum>
-  <w:abstractNum w:abstractNumId="2" w15:restartNumberingAfterBreak="0">
+  <w:abstractNum w:abstractNumId="3" w15:restartNumberingAfterBreak="0">
+    <w:nsid w:val="0A091C03"/>
+    <w:multiLevelType w:val="multilevel"/>
+    <w:tmpl w:val="9D7C2A92"/>
+    <w:numStyleLink w:val="Style3"/>
+  </w:abstractNum>
+  <w:abstractNum w:abstractNumId="4" w15:restartNumberingAfterBreak="0">
     <w:nsid w:val="1A0F71B5"/>
     <w:multiLevelType w:val="hybridMultilevel"/>
     <w:tmpl w:val="73004140"/>
@@ -9909,7 +14479,7 @@
       </w:rPr>
     </w:lvl>
   </w:abstractNum>
-  <w:abstractNum w:abstractNumId="3" w15:restartNumberingAfterBreak="0">
+  <w:abstractNum w:abstractNumId="5" w15:restartNumberingAfterBreak="0">
     <w:nsid w:val="1E7110DC"/>
     <w:multiLevelType w:val="multilevel"/>
     <w:tmpl w:val="F490D6CC"/>
@@ -10022,7 +14592,126 @@
       </w:rPr>
     </w:lvl>
   </w:abstractNum>
-  <w:abstractNum w:abstractNumId="4" w15:restartNumberingAfterBreak="0">
+  <w:abstractNum w:abstractNumId="6" w15:restartNumberingAfterBreak="0">
+    <w:nsid w:val="1F4B265B"/>
+    <w:multiLevelType w:val="hybridMultilevel"/>
+    <w:tmpl w:val="92485906"/>
+    <w:lvl w:ilvl="0" w:tplc="1148466C">
+      <w:start w:val="1"/>
+      <w:numFmt w:val="bullet"/>
+      <w:lvlText w:val="o"/>
+      <w:lvlJc w:val="left"/>
+      <w:pPr>
+        <w:ind w:left="720" w:hanging="360"/>
+      </w:pPr>
+      <w:rPr>
+        <w:rFonts w:ascii="Courier New" w:hAnsi="Courier New" w:hint="default"/>
+      </w:rPr>
+    </w:lvl>
+    <w:lvl w:ilvl="1" w:tplc="040C0003">
+      <w:start w:val="1"/>
+      <w:numFmt w:val="bullet"/>
+      <w:lvlText w:val="o"/>
+      <w:lvlJc w:val="left"/>
+      <w:pPr>
+        <w:ind w:left="1440" w:hanging="360"/>
+      </w:pPr>
+      <w:rPr>
+        <w:rFonts w:ascii="Courier New" w:hAnsi="Courier New" w:cs="Courier New" w:hint="default"/>
+      </w:rPr>
+    </w:lvl>
+    <w:lvl w:ilvl="2" w:tplc="040C0005" w:tentative="1">
+      <w:start w:val="1"/>
+      <w:numFmt w:val="bullet"/>
+      <w:lvlText w:val=""/>
+      <w:lvlJc w:val="left"/>
+      <w:pPr>
+        <w:ind w:left="2160" w:hanging="360"/>
+      </w:pPr>
+      <w:rPr>
+        <w:rFonts w:ascii="Wingdings" w:hAnsi="Wingdings" w:hint="default"/>
+      </w:rPr>
+    </w:lvl>
+    <w:lvl w:ilvl="3" w:tplc="040C0001" w:tentative="1">
+      <w:start w:val="1"/>
+      <w:numFmt w:val="bullet"/>
+      <w:lvlText w:val=""/>
+      <w:lvlJc w:val="left"/>
+      <w:pPr>
+        <w:ind w:left="2880" w:hanging="360"/>
+      </w:pPr>
+      <w:rPr>
+        <w:rFonts w:ascii="Symbol" w:hAnsi="Symbol" w:hint="default"/>
+      </w:rPr>
+    </w:lvl>
+    <w:lvl w:ilvl="4" w:tplc="040C0003" w:tentative="1">
+      <w:start w:val="1"/>
+      <w:numFmt w:val="bullet"/>
+      <w:lvlText w:val="o"/>
+      <w:lvlJc w:val="left"/>
+      <w:pPr>
+        <w:ind w:left="3600" w:hanging="360"/>
+      </w:pPr>
+      <w:rPr>
+        <w:rFonts w:ascii="Courier New" w:hAnsi="Courier New" w:cs="Courier New" w:hint="default"/>
+      </w:rPr>
+    </w:lvl>
+    <w:lvl w:ilvl="5" w:tplc="040C0005" w:tentative="1">
+      <w:start w:val="1"/>
+      <w:numFmt w:val="bullet"/>
+      <w:lvlText w:val=""/>
+      <w:lvlJc w:val="left"/>
+      <w:pPr>
+        <w:ind w:left="4320" w:hanging="360"/>
+      </w:pPr>
+      <w:rPr>
+        <w:rFonts w:ascii="Wingdings" w:hAnsi="Wingdings" w:hint="default"/>
+      </w:rPr>
+    </w:lvl>
+    <w:lvl w:ilvl="6" w:tplc="040C0001" w:tentative="1">
+      <w:start w:val="1"/>
+      <w:numFmt w:val="bullet"/>
+      <w:lvlText w:val=""/>
+      <w:lvlJc w:val="left"/>
+      <w:pPr>
+        <w:ind w:left="5040" w:hanging="360"/>
+      </w:pPr>
+      <w:rPr>
+        <w:rFonts w:ascii="Symbol" w:hAnsi="Symbol" w:hint="default"/>
+      </w:rPr>
+    </w:lvl>
+    <w:lvl w:ilvl="7" w:tplc="040C0003" w:tentative="1">
+      <w:start w:val="1"/>
+      <w:numFmt w:val="bullet"/>
+      <w:lvlText w:val="o"/>
+      <w:lvlJc w:val="left"/>
+      <w:pPr>
+        <w:ind w:left="5760" w:hanging="360"/>
+      </w:pPr>
+      <w:rPr>
+        <w:rFonts w:ascii="Courier New" w:hAnsi="Courier New" w:cs="Courier New" w:hint="default"/>
+      </w:rPr>
+    </w:lvl>
+    <w:lvl w:ilvl="8" w:tplc="040C0005" w:tentative="1">
+      <w:start w:val="1"/>
+      <w:numFmt w:val="bullet"/>
+      <w:lvlText w:val=""/>
+      <w:lvlJc w:val="left"/>
+      <w:pPr>
+        <w:ind w:left="6480" w:hanging="360"/>
+      </w:pPr>
+      <w:rPr>
+        <w:rFonts w:ascii="Wingdings" w:hAnsi="Wingdings" w:hint="default"/>
+      </w:rPr>
+    </w:lvl>
+  </w:abstractNum>
+  <w:abstractNum w:abstractNumId="7" w15:restartNumberingAfterBreak="0">
+    <w:nsid w:val="29F01BBC"/>
+    <w:multiLevelType w:val="multilevel"/>
+    <w:tmpl w:val="9D7C2A92"/>
+    <w:numStyleLink w:val="Style3"/>
+  </w:abstractNum>
+  <w:abstractNum w:abstractNumId="8" w15:restartNumberingAfterBreak="0">
     <w:nsid w:val="2E8E2CEF"/>
     <w:multiLevelType w:val="multilevel"/>
     <w:tmpl w:val="80CA42E4"/>
@@ -10136,7 +14825,7 @@
       </w:rPr>
     </w:lvl>
   </w:abstractNum>
-  <w:abstractNum w:abstractNumId="5" w15:restartNumberingAfterBreak="0">
+  <w:abstractNum w:abstractNumId="9" w15:restartNumberingAfterBreak="0">
     <w:nsid w:val="31802780"/>
     <w:multiLevelType w:val="hybridMultilevel"/>
     <w:tmpl w:val="35C2C68A"/>
@@ -10248,7 +14937,7 @@
       </w:rPr>
     </w:lvl>
   </w:abstractNum>
-  <w:abstractNum w:abstractNumId="6" w15:restartNumberingAfterBreak="0">
+  <w:abstractNum w:abstractNumId="10" w15:restartNumberingAfterBreak="0">
     <w:nsid w:val="38957DE4"/>
     <w:multiLevelType w:val="hybridMultilevel"/>
     <w:tmpl w:val="A58C9770"/>
@@ -10361,7 +15050,121 @@
       </w:rPr>
     </w:lvl>
   </w:abstractNum>
-  <w:abstractNum w:abstractNumId="7" w15:restartNumberingAfterBreak="0">
+  <w:abstractNum w:abstractNumId="11" w15:restartNumberingAfterBreak="0">
+    <w:nsid w:val="390A6195"/>
+    <w:multiLevelType w:val="multilevel"/>
+    <w:tmpl w:val="9D7C2A92"/>
+    <w:styleLink w:val="Style3"/>
+    <w:lvl w:ilvl="0">
+      <w:start w:val="1"/>
+      <w:numFmt w:val="upperRoman"/>
+      <w:lvlText w:val="%1."/>
+      <w:lvlJc w:val="left"/>
+      <w:pPr>
+        <w:ind w:left="360" w:hanging="360"/>
+      </w:pPr>
+      <w:rPr>
+        <w:rFonts w:hint="default"/>
+      </w:rPr>
+    </w:lvl>
+    <w:lvl w:ilvl="1">
+      <w:start w:val="1"/>
+      <w:numFmt w:val="upperLetter"/>
+      <w:lvlText w:val="%1.%2."/>
+      <w:lvlJc w:val="left"/>
+      <w:pPr>
+        <w:ind w:left="643" w:hanging="360"/>
+      </w:pPr>
+      <w:rPr>
+        <w:rFonts w:hint="default"/>
+      </w:rPr>
+    </w:lvl>
+    <w:lvl w:ilvl="2">
+      <w:start w:val="1"/>
+      <w:numFmt w:val="decimal"/>
+      <w:lvlText w:val="%1.%2.%3."/>
+      <w:lvlJc w:val="left"/>
+      <w:pPr>
+        <w:ind w:left="1080" w:hanging="360"/>
+      </w:pPr>
+      <w:rPr>
+        <w:rFonts w:hint="default"/>
+      </w:rPr>
+    </w:lvl>
+    <w:lvl w:ilvl="3">
+      <w:start w:val="1"/>
+      <w:numFmt w:val="lowerLetter"/>
+      <w:lvlText w:val="%1.%2.%3.%4."/>
+      <w:lvlJc w:val="left"/>
+      <w:pPr>
+        <w:ind w:left="1440" w:hanging="360"/>
+      </w:pPr>
+      <w:rPr>
+        <w:rFonts w:hint="default"/>
+      </w:rPr>
+    </w:lvl>
+    <w:lvl w:ilvl="4">
+      <w:start w:val="1"/>
+      <w:numFmt w:val="lowerLetter"/>
+      <w:lvlText w:val="(%5)"/>
+      <w:lvlJc w:val="left"/>
+      <w:pPr>
+        <w:ind w:left="1800" w:hanging="360"/>
+      </w:pPr>
+      <w:rPr>
+        <w:rFonts w:hint="default"/>
+      </w:rPr>
+    </w:lvl>
+    <w:lvl w:ilvl="5">
+      <w:start w:val="1"/>
+      <w:numFmt w:val="lowerRoman"/>
+      <w:lvlText w:val="(%6)"/>
+      <w:lvlJc w:val="left"/>
+      <w:pPr>
+        <w:ind w:left="2160" w:hanging="360"/>
+      </w:pPr>
+      <w:rPr>
+        <w:rFonts w:hint="default"/>
+      </w:rPr>
+    </w:lvl>
+    <w:lvl w:ilvl="6">
+      <w:start w:val="1"/>
+      <w:numFmt w:val="decimal"/>
+      <w:lvlText w:val="%7."/>
+      <w:lvlJc w:val="left"/>
+      <w:pPr>
+        <w:ind w:left="2520" w:hanging="360"/>
+      </w:pPr>
+      <w:rPr>
+        <w:rFonts w:hint="default"/>
+      </w:rPr>
+    </w:lvl>
+    <w:lvl w:ilvl="7">
+      <w:start w:val="1"/>
+      <w:numFmt w:val="lowerLetter"/>
+      <w:lvlText w:val="%8."/>
+      <w:lvlJc w:val="left"/>
+      <w:pPr>
+        <w:ind w:left="2880" w:hanging="360"/>
+      </w:pPr>
+      <w:rPr>
+        <w:rFonts w:hint="default"/>
+      </w:rPr>
+    </w:lvl>
+    <w:lvl w:ilvl="8">
+      <w:start w:val="1"/>
+      <w:numFmt w:val="lowerRoman"/>
+      <w:lvlText w:val="%9."/>
+      <w:lvlJc w:val="left"/>
+      <w:pPr>
+        <w:ind w:left="3240" w:hanging="360"/>
+      </w:pPr>
+      <w:rPr>
+        <w:rFonts w:hint="default"/>
+      </w:rPr>
+    </w:lvl>
+  </w:abstractNum>
+  <w:abstractNum w:abstractNumId="12" w15:restartNumberingAfterBreak="0">
     <w:nsid w:val="493C5640"/>
     <w:multiLevelType w:val="hybridMultilevel"/>
     <w:tmpl w:val="685E5220"/>
@@ -10474,17 +15277,17 @@
       </w:rPr>
     </w:lvl>
   </w:abstractNum>
-  <w:abstractNum w:abstractNumId="8" w15:restartNumberingAfterBreak="0">
-    <w:nsid w:val="5B4F3A84"/>
+  <w:abstractNum w:abstractNumId="13" w15:restartNumberingAfterBreak="0">
+    <w:nsid w:val="4B181F5B"/>
     <w:multiLevelType w:val="hybridMultilevel"/>
-    <w:tmpl w:val="33BE8778"/>
+    <w:tmpl w:val="21982254"/>
     <w:lvl w:ilvl="0" w:tplc="1148466C">
       <w:start w:val="1"/>
       <w:numFmt w:val="bullet"/>
       <w:lvlText w:val="o"/>
       <w:lvlJc w:val="left"/>
       <w:pPr>
-        <w:ind w:left="1211" w:hanging="360"/>
+        <w:ind w:left="720" w:hanging="360"/>
       </w:pPr>
       <w:rPr>
         <w:rFonts w:ascii="Courier New" w:hAnsi="Courier New" w:hint="default"/>
@@ -10496,7 +15299,7 @@
       <w:lvlText w:val="o"/>
       <w:lvlJc w:val="left"/>
       <w:pPr>
-        <w:ind w:left="1931" w:hanging="360"/>
+        <w:ind w:left="1440" w:hanging="360"/>
       </w:pPr>
       <w:rPr>
         <w:rFonts w:ascii="Courier New" w:hAnsi="Courier New" w:cs="Courier New" w:hint="default"/>
@@ -10508,7 +15311,7 @@
       <w:lvlText w:val=""/>
       <w:lvlJc w:val="left"/>
       <w:pPr>
-        <w:ind w:left="2651" w:hanging="360"/>
+        <w:ind w:left="2160" w:hanging="360"/>
       </w:pPr>
       <w:rPr>
         <w:rFonts w:ascii="Wingdings" w:hAnsi="Wingdings" w:hint="default"/>
@@ -10520,7 +15323,7 @@
       <w:lvlText w:val=""/>
       <w:lvlJc w:val="left"/>
       <w:pPr>
-        <w:ind w:left="3371" w:hanging="360"/>
+        <w:ind w:left="2880" w:hanging="360"/>
       </w:pPr>
       <w:rPr>
         <w:rFonts w:ascii="Symbol" w:hAnsi="Symbol" w:hint="default"/>
@@ -10532,7 +15335,7 @@
       <w:lvlText w:val="o"/>
       <w:lvlJc w:val="left"/>
       <w:pPr>
-        <w:ind w:left="4091" w:hanging="360"/>
+        <w:ind w:left="3600" w:hanging="360"/>
       </w:pPr>
       <w:rPr>
         <w:rFonts w:ascii="Courier New" w:hAnsi="Courier New" w:cs="Courier New" w:hint="default"/>
@@ -10544,7 +15347,7 @@
       <w:lvlText w:val=""/>
       <w:lvlJc w:val="left"/>
       <w:pPr>
-        <w:ind w:left="4811" w:hanging="360"/>
+        <w:ind w:left="4320" w:hanging="360"/>
       </w:pPr>
       <w:rPr>
         <w:rFonts w:ascii="Wingdings" w:hAnsi="Wingdings" w:hint="default"/>
@@ -10556,7 +15359,7 @@
       <w:lvlText w:val=""/>
       <w:lvlJc w:val="left"/>
       <w:pPr>
-        <w:ind w:left="5531" w:hanging="360"/>
+        <w:ind w:left="5040" w:hanging="360"/>
       </w:pPr>
       <w:rPr>
         <w:rFonts w:ascii="Symbol" w:hAnsi="Symbol" w:hint="default"/>
@@ -10568,7 +15371,7 @@
       <w:lvlText w:val="o"/>
       <w:lvlJc w:val="left"/>
       <w:pPr>
-        <w:ind w:left="6251" w:hanging="360"/>
+        <w:ind w:left="5760" w:hanging="360"/>
       </w:pPr>
       <w:rPr>
         <w:rFonts w:ascii="Courier New" w:hAnsi="Courier New" w:cs="Courier New" w:hint="default"/>
@@ -10580,17 +15383,249 @@
       <w:lvlText w:val=""/>
       <w:lvlJc w:val="left"/>
       <w:pPr>
-        <w:ind w:left="6971" w:hanging="360"/>
+        <w:ind w:left="6480" w:hanging="360"/>
       </w:pPr>
       <w:rPr>
         <w:rFonts w:ascii="Wingdings" w:hAnsi="Wingdings" w:hint="default"/>
       </w:rPr>
     </w:lvl>
   </w:abstractNum>
-  <w:abstractNum w:abstractNumId="9" w15:restartNumberingAfterBreak="0">
-    <w:nsid w:val="739E32C0"/>
+  <w:abstractNum w:abstractNumId="14" w15:restartNumberingAfterBreak="0">
+    <w:nsid w:val="50644CB2"/>
     <w:multiLevelType w:val="hybridMultilevel"/>
-    <w:tmpl w:val="4D0C4BB8"/>
+    <w:tmpl w:val="0452128E"/>
+    <w:lvl w:ilvl="0" w:tplc="1148466C">
+      <w:start w:val="1"/>
+      <w:numFmt w:val="bullet"/>
+      <w:lvlText w:val="o"/>
+      <w:lvlJc w:val="left"/>
+      <w:pPr>
+        <w:ind w:left="720" w:hanging="360"/>
+      </w:pPr>
+      <w:rPr>
+        <w:rFonts w:ascii="Courier New" w:hAnsi="Courier New" w:hint="default"/>
+      </w:rPr>
+    </w:lvl>
+    <w:lvl w:ilvl="1" w:tplc="040C0003">
+      <w:start w:val="1"/>
+      <w:numFmt w:val="bullet"/>
+      <w:lvlText w:val="o"/>
+      <w:lvlJc w:val="left"/>
+      <w:pPr>
+        <w:ind w:left="1440" w:hanging="360"/>
+      </w:pPr>
+      <w:rPr>
+        <w:rFonts w:ascii="Courier New" w:hAnsi="Courier New" w:cs="Courier New" w:hint="default"/>
+      </w:rPr>
+    </w:lvl>
+    <w:lvl w:ilvl="2" w:tplc="040C0005" w:tentative="1">
+      <w:start w:val="1"/>
+      <w:numFmt w:val="bullet"/>
+      <w:lvlText w:val=""/>
+      <w:lvlJc w:val="left"/>
+      <w:pPr>
+        <w:ind w:left="2160" w:hanging="360"/>
+      </w:pPr>
+      <w:rPr>
+        <w:rFonts w:ascii="Wingdings" w:hAnsi="Wingdings" w:hint="default"/>
+      </w:rPr>
+    </w:lvl>
+    <w:lvl w:ilvl="3" w:tplc="040C0001" w:tentative="1">
+      <w:start w:val="1"/>
+      <w:numFmt w:val="bullet"/>
+      <w:lvlText w:val=""/>
+      <w:lvlJc w:val="left"/>
+      <w:pPr>
+        <w:ind w:left="2880" w:hanging="360"/>
+      </w:pPr>
+      <w:rPr>
+        <w:rFonts w:ascii="Symbol" w:hAnsi="Symbol" w:hint="default"/>
+      </w:rPr>
+    </w:lvl>
+    <w:lvl w:ilvl="4" w:tplc="040C0003" w:tentative="1">
+      <w:start w:val="1"/>
+      <w:numFmt w:val="bullet"/>
+      <w:lvlText w:val="o"/>
+      <w:lvlJc w:val="left"/>
+      <w:pPr>
+        <w:ind w:left="3600" w:hanging="360"/>
+      </w:pPr>
+      <w:rPr>
+        <w:rFonts w:ascii="Courier New" w:hAnsi="Courier New" w:cs="Courier New" w:hint="default"/>
+      </w:rPr>
+    </w:lvl>
+    <w:lvl w:ilvl="5" w:tplc="040C0005" w:tentative="1">
+      <w:start w:val="1"/>
+      <w:numFmt w:val="bullet"/>
+      <w:lvlText w:val=""/>
+      <w:lvlJc w:val="left"/>
+      <w:pPr>
+        <w:ind w:left="4320" w:hanging="360"/>
+      </w:pPr>
+      <w:rPr>
+        <w:rFonts w:ascii="Wingdings" w:hAnsi="Wingdings" w:hint="default"/>
+      </w:rPr>
+    </w:lvl>
+    <w:lvl w:ilvl="6" w:tplc="040C0001" w:tentative="1">
+      <w:start w:val="1"/>
+      <w:numFmt w:val="bullet"/>
+      <w:lvlText w:val=""/>
+      <w:lvlJc w:val="left"/>
+      <w:pPr>
+        <w:ind w:left="5040" w:hanging="360"/>
+      </w:pPr>
+      <w:rPr>
+        <w:rFonts w:ascii="Symbol" w:hAnsi="Symbol" w:hint="default"/>
+      </w:rPr>
+    </w:lvl>
+    <w:lvl w:ilvl="7" w:tplc="040C0003" w:tentative="1">
+      <w:start w:val="1"/>
+      <w:numFmt w:val="bullet"/>
+      <w:lvlText w:val="o"/>
+      <w:lvlJc w:val="left"/>
+      <w:pPr>
+        <w:ind w:left="5760" w:hanging="360"/>
+      </w:pPr>
+      <w:rPr>
+        <w:rFonts w:ascii="Courier New" w:hAnsi="Courier New" w:cs="Courier New" w:hint="default"/>
+      </w:rPr>
+    </w:lvl>
+    <w:lvl w:ilvl="8" w:tplc="040C0005" w:tentative="1">
+      <w:start w:val="1"/>
+      <w:numFmt w:val="bullet"/>
+      <w:lvlText w:val=""/>
+      <w:lvlJc w:val="left"/>
+      <w:pPr>
+        <w:ind w:left="6480" w:hanging="360"/>
+      </w:pPr>
+      <w:rPr>
+        <w:rFonts w:ascii="Wingdings" w:hAnsi="Wingdings" w:hint="default"/>
+      </w:rPr>
+    </w:lvl>
+  </w:abstractNum>
+  <w:abstractNum w:abstractNumId="15" w15:restartNumberingAfterBreak="0">
+    <w:nsid w:val="530A780A"/>
+    <w:multiLevelType w:val="hybridMultilevel"/>
+    <w:tmpl w:val="D3ACFB90"/>
+    <w:lvl w:ilvl="0" w:tplc="040C0001">
+      <w:start w:val="1"/>
+      <w:numFmt w:val="bullet"/>
+      <w:lvlText w:val=""/>
+      <w:lvlJc w:val="left"/>
+      <w:pPr>
+        <w:ind w:left="720" w:hanging="360"/>
+      </w:pPr>
+      <w:rPr>
+        <w:rFonts w:ascii="Symbol" w:hAnsi="Symbol" w:hint="default"/>
+      </w:rPr>
+    </w:lvl>
+    <w:lvl w:ilvl="1" w:tplc="040C0003">
+      <w:start w:val="1"/>
+      <w:numFmt w:val="bullet"/>
+      <w:lvlText w:val="o"/>
+      <w:lvlJc w:val="left"/>
+      <w:pPr>
+        <w:ind w:left="1440" w:hanging="360"/>
+      </w:pPr>
+      <w:rPr>
+        <w:rFonts w:ascii="Courier New" w:hAnsi="Courier New" w:cs="Courier New" w:hint="default"/>
+      </w:rPr>
+    </w:lvl>
+    <w:lvl w:ilvl="2" w:tplc="040C0005" w:tentative="1">
+      <w:start w:val="1"/>
+      <w:numFmt w:val="bullet"/>
+      <w:lvlText w:val=""/>
+      <w:lvlJc w:val="left"/>
+      <w:pPr>
+        <w:ind w:left="2160" w:hanging="360"/>
+      </w:pPr>
+      <w:rPr>
+        <w:rFonts w:ascii="Wingdings" w:hAnsi="Wingdings" w:hint="default"/>
+      </w:rPr>
+    </w:lvl>
+    <w:lvl w:ilvl="3" w:tplc="040C0001" w:tentative="1">
+      <w:start w:val="1"/>
+      <w:numFmt w:val="bullet"/>
+      <w:lvlText w:val=""/>
+      <w:lvlJc w:val="left"/>
+      <w:pPr>
+        <w:ind w:left="2880" w:hanging="360"/>
+      </w:pPr>
+      <w:rPr>
+        <w:rFonts w:ascii="Symbol" w:hAnsi="Symbol" w:hint="default"/>
+      </w:rPr>
+    </w:lvl>
+    <w:lvl w:ilvl="4" w:tplc="040C0003" w:tentative="1">
+      <w:start w:val="1"/>
+      <w:numFmt w:val="bullet"/>
+      <w:lvlText w:val="o"/>
+      <w:lvlJc w:val="left"/>
+      <w:pPr>
+        <w:ind w:left="3600" w:hanging="360"/>
+      </w:pPr>
+      <w:rPr>
+        <w:rFonts w:ascii="Courier New" w:hAnsi="Courier New" w:cs="Courier New" w:hint="default"/>
+      </w:rPr>
+    </w:lvl>
+    <w:lvl w:ilvl="5" w:tplc="040C0005" w:tentative="1">
+      <w:start w:val="1"/>
+      <w:numFmt w:val="bullet"/>
+      <w:lvlText w:val=""/>
+      <w:lvlJc w:val="left"/>
+      <w:pPr>
+        <w:ind w:left="4320" w:hanging="360"/>
+      </w:pPr>
+      <w:rPr>
+        <w:rFonts w:ascii="Wingdings" w:hAnsi="Wingdings" w:hint="default"/>
+      </w:rPr>
+    </w:lvl>
+    <w:lvl w:ilvl="6" w:tplc="040C0001" w:tentative="1">
+      <w:start w:val="1"/>
+      <w:numFmt w:val="bullet"/>
+      <w:lvlText w:val=""/>
+      <w:lvlJc w:val="left"/>
+      <w:pPr>
+        <w:ind w:left="5040" w:hanging="360"/>
+      </w:pPr>
+      <w:rPr>
+        <w:rFonts w:ascii="Symbol" w:hAnsi="Symbol" w:hint="default"/>
+      </w:rPr>
+    </w:lvl>
+    <w:lvl w:ilvl="7" w:tplc="040C0003" w:tentative="1">
+      <w:start w:val="1"/>
+      <w:numFmt w:val="bullet"/>
+      <w:lvlText w:val="o"/>
+      <w:lvlJc w:val="left"/>
+      <w:pPr>
+        <w:ind w:left="5760" w:hanging="360"/>
+      </w:pPr>
+      <w:rPr>
+        <w:rFonts w:ascii="Courier New" w:hAnsi="Courier New" w:cs="Courier New" w:hint="default"/>
+      </w:rPr>
+    </w:lvl>
+    <w:lvl w:ilvl="8" w:tplc="040C0005" w:tentative="1">
+      <w:start w:val="1"/>
+      <w:numFmt w:val="bullet"/>
+      <w:lvlText w:val=""/>
+      <w:lvlJc w:val="left"/>
+      <w:pPr>
+        <w:ind w:left="6480" w:hanging="360"/>
+      </w:pPr>
+      <w:rPr>
+        <w:rFonts w:ascii="Wingdings" w:hAnsi="Wingdings" w:hint="default"/>
+      </w:rPr>
+    </w:lvl>
+  </w:abstractNum>
+  <w:abstractNum w:abstractNumId="16" w15:restartNumberingAfterBreak="0">
+    <w:nsid w:val="56CE747B"/>
+    <w:multiLevelType w:val="multilevel"/>
+    <w:tmpl w:val="9D7C2A92"/>
+    <w:numStyleLink w:val="Style3"/>
+  </w:abstractNum>
+  <w:abstractNum w:abstractNumId="17" w15:restartNumberingAfterBreak="0">
+    <w:nsid w:val="5B4F3A84"/>
+    <w:multiLevelType w:val="hybridMultilevel"/>
+    <w:tmpl w:val="33BE8778"/>
     <w:lvl w:ilvl="0" w:tplc="1148466C">
       <w:start w:val="1"/>
       <w:numFmt w:val="bullet"/>
@@ -10609,7 +15644,7 @@
       <w:lvlText w:val="o"/>
       <w:lvlJc w:val="left"/>
       <w:pPr>
-        <w:ind w:left="2160" w:hanging="360"/>
+        <w:ind w:left="1931" w:hanging="360"/>
       </w:pPr>
       <w:rPr>
         <w:rFonts w:ascii="Courier New" w:hAnsi="Courier New" w:cs="Courier New" w:hint="default"/>
@@ -10621,7 +15656,7 @@
       <w:lvlText w:val=""/>
       <w:lvlJc w:val="left"/>
       <w:pPr>
-        <w:ind w:left="2880" w:hanging="360"/>
+        <w:ind w:left="2651" w:hanging="360"/>
       </w:pPr>
       <w:rPr>
         <w:rFonts w:ascii="Wingdings" w:hAnsi="Wingdings" w:hint="default"/>
@@ -10633,7 +15668,7 @@
       <w:lvlText w:val=""/>
       <w:lvlJc w:val="left"/>
       <w:pPr>
-        <w:ind w:left="3600" w:hanging="360"/>
+        <w:ind w:left="3371" w:hanging="360"/>
       </w:pPr>
       <w:rPr>
         <w:rFonts w:ascii="Symbol" w:hAnsi="Symbol" w:hint="default"/>
@@ -10645,7 +15680,7 @@
       <w:lvlText w:val="o"/>
       <w:lvlJc w:val="left"/>
       <w:pPr>
-        <w:ind w:left="4320" w:hanging="360"/>
+        <w:ind w:left="4091" w:hanging="360"/>
       </w:pPr>
       <w:rPr>
         <w:rFonts w:ascii="Courier New" w:hAnsi="Courier New" w:cs="Courier New" w:hint="default"/>
@@ -10657,7 +15692,7 @@
       <w:lvlText w:val=""/>
       <w:lvlJc w:val="left"/>
       <w:pPr>
-        <w:ind w:left="5040" w:hanging="360"/>
+        <w:ind w:left="4811" w:hanging="360"/>
       </w:pPr>
       <w:rPr>
         <w:rFonts w:ascii="Wingdings" w:hAnsi="Wingdings" w:hint="default"/>
@@ -10669,7 +15704,7 @@
       <w:lvlText w:val=""/>
       <w:lvlJc w:val="left"/>
       <w:pPr>
-        <w:ind w:left="5760" w:hanging="360"/>
+        <w:ind w:left="5531" w:hanging="360"/>
       </w:pPr>
       <w:rPr>
         <w:rFonts w:ascii="Symbol" w:hAnsi="Symbol" w:hint="default"/>
@@ -10681,7 +15716,7 @@
       <w:lvlText w:val="o"/>
       <w:lvlJc w:val="left"/>
       <w:pPr>
-        <w:ind w:left="6480" w:hanging="360"/>
+        <w:ind w:left="6251" w:hanging="360"/>
       </w:pPr>
       <w:rPr>
         <w:rFonts w:ascii="Courier New" w:hAnsi="Courier New" w:cs="Courier New" w:hint="default"/>
@@ -10693,6 +15728,232 @@
       <w:lvlText w:val=""/>
       <w:lvlJc w:val="left"/>
       <w:pPr>
+        <w:ind w:left="6971" w:hanging="360"/>
+      </w:pPr>
+      <w:rPr>
+        <w:rFonts w:ascii="Wingdings" w:hAnsi="Wingdings" w:hint="default"/>
+      </w:rPr>
+    </w:lvl>
+  </w:abstractNum>
+  <w:abstractNum w:abstractNumId="18" w15:restartNumberingAfterBreak="0">
+    <w:nsid w:val="64670321"/>
+    <w:multiLevelType w:val="hybridMultilevel"/>
+    <w:tmpl w:val="7D7C697E"/>
+    <w:lvl w:ilvl="0" w:tplc="040C0001">
+      <w:start w:val="1"/>
+      <w:numFmt w:val="bullet"/>
+      <w:lvlText w:val=""/>
+      <w:lvlJc w:val="left"/>
+      <w:pPr>
+        <w:ind w:left="720" w:hanging="360"/>
+      </w:pPr>
+      <w:rPr>
+        <w:rFonts w:ascii="Symbol" w:hAnsi="Symbol" w:hint="default"/>
+      </w:rPr>
+    </w:lvl>
+    <w:lvl w:ilvl="1" w:tplc="040C0003" w:tentative="1">
+      <w:start w:val="1"/>
+      <w:numFmt w:val="bullet"/>
+      <w:lvlText w:val="o"/>
+      <w:lvlJc w:val="left"/>
+      <w:pPr>
+        <w:ind w:left="1440" w:hanging="360"/>
+      </w:pPr>
+      <w:rPr>
+        <w:rFonts w:ascii="Courier New" w:hAnsi="Courier New" w:cs="Courier New" w:hint="default"/>
+      </w:rPr>
+    </w:lvl>
+    <w:lvl w:ilvl="2" w:tplc="040C0005" w:tentative="1">
+      <w:start w:val="1"/>
+      <w:numFmt w:val="bullet"/>
+      <w:lvlText w:val=""/>
+      <w:lvlJc w:val="left"/>
+      <w:pPr>
+        <w:ind w:left="2160" w:hanging="360"/>
+      </w:pPr>
+      <w:rPr>
+        <w:rFonts w:ascii="Wingdings" w:hAnsi="Wingdings" w:hint="default"/>
+      </w:rPr>
+    </w:lvl>
+    <w:lvl w:ilvl="3" w:tplc="040C0001" w:tentative="1">
+      <w:start w:val="1"/>
+      <w:numFmt w:val="bullet"/>
+      <w:lvlText w:val=""/>
+      <w:lvlJc w:val="left"/>
+      <w:pPr>
+        <w:ind w:left="2880" w:hanging="360"/>
+      </w:pPr>
+      <w:rPr>
+        <w:rFonts w:ascii="Symbol" w:hAnsi="Symbol" w:hint="default"/>
+      </w:rPr>
+    </w:lvl>
+    <w:lvl w:ilvl="4" w:tplc="040C0003" w:tentative="1">
+      <w:start w:val="1"/>
+      <w:numFmt w:val="bullet"/>
+      <w:lvlText w:val="o"/>
+      <w:lvlJc w:val="left"/>
+      <w:pPr>
+        <w:ind w:left="3600" w:hanging="360"/>
+      </w:pPr>
+      <w:rPr>
+        <w:rFonts w:ascii="Courier New" w:hAnsi="Courier New" w:cs="Courier New" w:hint="default"/>
+      </w:rPr>
+    </w:lvl>
+    <w:lvl w:ilvl="5" w:tplc="040C0005" w:tentative="1">
+      <w:start w:val="1"/>
+      <w:numFmt w:val="bullet"/>
+      <w:lvlText w:val=""/>
+      <w:lvlJc w:val="left"/>
+      <w:pPr>
+        <w:ind w:left="4320" w:hanging="360"/>
+      </w:pPr>
+      <w:rPr>
+        <w:rFonts w:ascii="Wingdings" w:hAnsi="Wingdings" w:hint="default"/>
+      </w:rPr>
+    </w:lvl>
+    <w:lvl w:ilvl="6" w:tplc="040C0001" w:tentative="1">
+      <w:start w:val="1"/>
+      <w:numFmt w:val="bullet"/>
+      <w:lvlText w:val=""/>
+      <w:lvlJc w:val="left"/>
+      <w:pPr>
+        <w:ind w:left="5040" w:hanging="360"/>
+      </w:pPr>
+      <w:rPr>
+        <w:rFonts w:ascii="Symbol" w:hAnsi="Symbol" w:hint="default"/>
+      </w:rPr>
+    </w:lvl>
+    <w:lvl w:ilvl="7" w:tplc="040C0003" w:tentative="1">
+      <w:start w:val="1"/>
+      <w:numFmt w:val="bullet"/>
+      <w:lvlText w:val="o"/>
+      <w:lvlJc w:val="left"/>
+      <w:pPr>
+        <w:ind w:left="5760" w:hanging="360"/>
+      </w:pPr>
+      <w:rPr>
+        <w:rFonts w:ascii="Courier New" w:hAnsi="Courier New" w:cs="Courier New" w:hint="default"/>
+      </w:rPr>
+    </w:lvl>
+    <w:lvl w:ilvl="8" w:tplc="040C0005" w:tentative="1">
+      <w:start w:val="1"/>
+      <w:numFmt w:val="bullet"/>
+      <w:lvlText w:val=""/>
+      <w:lvlJc w:val="left"/>
+      <w:pPr>
+        <w:ind w:left="6480" w:hanging="360"/>
+      </w:pPr>
+      <w:rPr>
+        <w:rFonts w:ascii="Wingdings" w:hAnsi="Wingdings" w:hint="default"/>
+      </w:rPr>
+    </w:lvl>
+  </w:abstractNum>
+  <w:abstractNum w:abstractNumId="19" w15:restartNumberingAfterBreak="0">
+    <w:nsid w:val="739E32C0"/>
+    <w:multiLevelType w:val="hybridMultilevel"/>
+    <w:tmpl w:val="4D0C4BB8"/>
+    <w:lvl w:ilvl="0" w:tplc="1148466C">
+      <w:start w:val="1"/>
+      <w:numFmt w:val="bullet"/>
+      <w:lvlText w:val="o"/>
+      <w:lvlJc w:val="left"/>
+      <w:pPr>
+        <w:ind w:left="1211" w:hanging="360"/>
+      </w:pPr>
+      <w:rPr>
+        <w:rFonts w:ascii="Courier New" w:hAnsi="Courier New" w:hint="default"/>
+      </w:rPr>
+    </w:lvl>
+    <w:lvl w:ilvl="1" w:tplc="040C0003" w:tentative="1">
+      <w:start w:val="1"/>
+      <w:numFmt w:val="bullet"/>
+      <w:lvlText w:val="o"/>
+      <w:lvlJc w:val="left"/>
+      <w:pPr>
+        <w:ind w:left="2160" w:hanging="360"/>
+      </w:pPr>
+      <w:rPr>
+        <w:rFonts w:ascii="Courier New" w:hAnsi="Courier New" w:cs="Courier New" w:hint="default"/>
+      </w:rPr>
+    </w:lvl>
+    <w:lvl w:ilvl="2" w:tplc="040C0005" w:tentative="1">
+      <w:start w:val="1"/>
+      <w:numFmt w:val="bullet"/>
+      <w:lvlText w:val=""/>
+      <w:lvlJc w:val="left"/>
+      <w:pPr>
+        <w:ind w:left="2880" w:hanging="360"/>
+      </w:pPr>
+      <w:rPr>
+        <w:rFonts w:ascii="Wingdings" w:hAnsi="Wingdings" w:hint="default"/>
+      </w:rPr>
+    </w:lvl>
+    <w:lvl w:ilvl="3" w:tplc="040C0001" w:tentative="1">
+      <w:start w:val="1"/>
+      <w:numFmt w:val="bullet"/>
+      <w:lvlText w:val=""/>
+      <w:lvlJc w:val="left"/>
+      <w:pPr>
+        <w:ind w:left="3600" w:hanging="360"/>
+      </w:pPr>
+      <w:rPr>
+        <w:rFonts w:ascii="Symbol" w:hAnsi="Symbol" w:hint="default"/>
+      </w:rPr>
+    </w:lvl>
+    <w:lvl w:ilvl="4" w:tplc="040C0003" w:tentative="1">
+      <w:start w:val="1"/>
+      <w:numFmt w:val="bullet"/>
+      <w:lvlText w:val="o"/>
+      <w:lvlJc w:val="left"/>
+      <w:pPr>
+        <w:ind w:left="4320" w:hanging="360"/>
+      </w:pPr>
+      <w:rPr>
+        <w:rFonts w:ascii="Courier New" w:hAnsi="Courier New" w:cs="Courier New" w:hint="default"/>
+      </w:rPr>
+    </w:lvl>
+    <w:lvl w:ilvl="5" w:tplc="040C0005" w:tentative="1">
+      <w:start w:val="1"/>
+      <w:numFmt w:val="bullet"/>
+      <w:lvlText w:val=""/>
+      <w:lvlJc w:val="left"/>
+      <w:pPr>
+        <w:ind w:left="5040" w:hanging="360"/>
+      </w:pPr>
+      <w:rPr>
+        <w:rFonts w:ascii="Wingdings" w:hAnsi="Wingdings" w:hint="default"/>
+      </w:rPr>
+    </w:lvl>
+    <w:lvl w:ilvl="6" w:tplc="040C0001" w:tentative="1">
+      <w:start w:val="1"/>
+      <w:numFmt w:val="bullet"/>
+      <w:lvlText w:val=""/>
+      <w:lvlJc w:val="left"/>
+      <w:pPr>
+        <w:ind w:left="5760" w:hanging="360"/>
+      </w:pPr>
+      <w:rPr>
+        <w:rFonts w:ascii="Symbol" w:hAnsi="Symbol" w:hint="default"/>
+      </w:rPr>
+    </w:lvl>
+    <w:lvl w:ilvl="7" w:tplc="040C0003" w:tentative="1">
+      <w:start w:val="1"/>
+      <w:numFmt w:val="bullet"/>
+      <w:lvlText w:val="o"/>
+      <w:lvlJc w:val="left"/>
+      <w:pPr>
+        <w:ind w:left="6480" w:hanging="360"/>
+      </w:pPr>
+      <w:rPr>
+        <w:rFonts w:ascii="Courier New" w:hAnsi="Courier New" w:cs="Courier New" w:hint="default"/>
+      </w:rPr>
+    </w:lvl>
+    <w:lvl w:ilvl="8" w:tplc="040C0005" w:tentative="1">
+      <w:start w:val="1"/>
+      <w:numFmt w:val="bullet"/>
+      <w:lvlText w:val=""/>
+      <w:lvlJc w:val="left"/>
+      <w:pPr>
         <w:ind w:left="7200" w:hanging="360"/>
       </w:pPr>
       <w:rPr>
@@ -10701,34 +15962,191 @@
     </w:lvl>
   </w:abstractNum>
   <w:num w:numId="1">
+    <w:abstractNumId w:val="12"/>
+  </w:num>
+  <w:num w:numId="2">
+    <w:abstractNumId w:val="10"/>
+  </w:num>
+  <w:num w:numId="3">
+    <w:abstractNumId w:val="2"/>
+  </w:num>
+  <w:num w:numId="4">
+    <w:abstractNumId w:val="1"/>
+  </w:num>
+  <w:num w:numId="5">
+    <w:abstractNumId w:val="19"/>
+  </w:num>
+  <w:num w:numId="6">
+    <w:abstractNumId w:val="17"/>
+  </w:num>
+  <w:num w:numId="7">
+    <w:abstractNumId w:val="9"/>
+  </w:num>
+  <w:num w:numId="8">
+    <w:abstractNumId w:val="5"/>
+  </w:num>
+  <w:num w:numId="9">
+    <w:abstractNumId w:val="8"/>
+  </w:num>
+  <w:num w:numId="10">
+    <w:abstractNumId w:val="4"/>
+  </w:num>
+  <w:num w:numId="11">
+    <w:abstractNumId w:val="14"/>
+  </w:num>
+  <w:num w:numId="12">
+    <w:abstractNumId w:val="15"/>
+  </w:num>
+  <w:num w:numId="13">
+    <w:abstractNumId w:val="13"/>
+  </w:num>
+  <w:num w:numId="14">
+    <w:abstractNumId w:val="6"/>
+  </w:num>
+  <w:num w:numId="15">
+    <w:abstractNumId w:val="3"/>
+  </w:num>
+  <w:num w:numId="16">
+    <w:abstractNumId w:val="11"/>
+  </w:num>
+  <w:num w:numId="17">
+    <w:abstractNumId w:val="16"/>
+  </w:num>
+  <w:num w:numId="18">
+    <w:abstractNumId w:val="0"/>
+    <w:lvlOverride w:ilvl="0">
+      <w:lvl w:ilvl="0">
+        <w:start w:val="1"/>
+        <w:numFmt w:val="upperRoman"/>
+        <w:pStyle w:val="Titre1"/>
+        <w:lvlText w:val="%1."/>
+        <w:lvlJc w:val="left"/>
+        <w:pPr>
+          <w:ind w:left="360" w:hanging="360"/>
+        </w:pPr>
+        <w:rPr>
+          <w:rFonts w:hint="default"/>
+        </w:rPr>
+      </w:lvl>
+    </w:lvlOverride>
+    <w:lvlOverride w:ilvl="1">
+      <w:lvl w:ilvl="1">
+        <w:start w:val="1"/>
+        <w:numFmt w:val="upperLetter"/>
+        <w:lvlText w:val="%1.%2."/>
+        <w:lvlJc w:val="left"/>
+        <w:pPr>
+          <w:ind w:left="502" w:hanging="360"/>
+        </w:pPr>
+        <w:rPr>
+          <w:rFonts w:hint="default"/>
+        </w:rPr>
+      </w:lvl>
+    </w:lvlOverride>
+    <w:lvlOverride w:ilvl="2">
+      <w:lvl w:ilvl="2">
+        <w:start w:val="1"/>
+        <w:numFmt w:val="decimal"/>
+        <w:lvlText w:val="%1.%2.%3."/>
+        <w:lvlJc w:val="left"/>
+        <w:pPr>
+          <w:ind w:left="1080" w:hanging="360"/>
+        </w:pPr>
+        <w:rPr>
+          <w:rFonts w:hint="default"/>
+        </w:rPr>
+      </w:lvl>
+    </w:lvlOverride>
+    <w:lvlOverride w:ilvl="3">
+      <w:lvl w:ilvl="3">
+        <w:start w:val="1"/>
+        <w:numFmt w:val="lowerLetter"/>
+        <w:lvlText w:val="%1.%2.%3.%4."/>
+        <w:lvlJc w:val="left"/>
+        <w:pPr>
+          <w:ind w:left="1440" w:hanging="360"/>
+        </w:pPr>
+        <w:rPr>
+          <w:rFonts w:hint="default"/>
+        </w:rPr>
+      </w:lvl>
+    </w:lvlOverride>
+    <w:lvlOverride w:ilvl="4">
+      <w:lvl w:ilvl="4">
+        <w:start w:val="1"/>
+        <w:numFmt w:val="lowerLetter"/>
+        <w:lvlText w:val="(%5)"/>
+        <w:lvlJc w:val="left"/>
+        <w:pPr>
+          <w:ind w:left="1800" w:hanging="360"/>
+        </w:pPr>
+        <w:rPr>
+          <w:rFonts w:hint="default"/>
+        </w:rPr>
+      </w:lvl>
+    </w:lvlOverride>
+    <w:lvlOverride w:ilvl="5">
+      <w:lvl w:ilvl="5">
+        <w:start w:val="1"/>
+        <w:numFmt w:val="lowerRoman"/>
+        <w:lvlText w:val="(%6)"/>
+        <w:lvlJc w:val="left"/>
+        <w:pPr>
+          <w:ind w:left="2160" w:hanging="360"/>
+        </w:pPr>
+        <w:rPr>
+          <w:rFonts w:hint="default"/>
+        </w:rPr>
+      </w:lvl>
+    </w:lvlOverride>
+    <w:lvlOverride w:ilvl="6">
+      <w:lvl w:ilvl="6">
+        <w:start w:val="1"/>
+        <w:numFmt w:val="decimal"/>
+        <w:lvlText w:val="%7."/>
+        <w:lvlJc w:val="left"/>
+        <w:pPr>
+          <w:ind w:left="2520" w:hanging="360"/>
+        </w:pPr>
+        <w:rPr>
+          <w:rFonts w:hint="default"/>
+        </w:rPr>
+      </w:lvl>
+    </w:lvlOverride>
+    <w:lvlOverride w:ilvl="7">
+      <w:lvl w:ilvl="7">
+        <w:start w:val="1"/>
+        <w:numFmt w:val="lowerLetter"/>
+        <w:lvlText w:val="%8."/>
+        <w:lvlJc w:val="left"/>
+        <w:pPr>
+          <w:ind w:left="2880" w:hanging="360"/>
+        </w:pPr>
+        <w:rPr>
+          <w:rFonts w:hint="default"/>
+        </w:rPr>
+      </w:lvl>
+    </w:lvlOverride>
+    <w:lvlOverride w:ilvl="8">
+      <w:lvl w:ilvl="8">
+        <w:start w:val="1"/>
+        <w:numFmt w:val="lowerRoman"/>
+        <w:lvlText w:val="%9."/>
+        <w:lvlJc w:val="left"/>
+        <w:pPr>
+          <w:ind w:left="3240" w:hanging="360"/>
+        </w:pPr>
+        <w:rPr>
+          <w:rFonts w:hint="default"/>
+        </w:rPr>
+      </w:lvl>
+    </w:lvlOverride>
+  </w:num>
+  <w:num w:numId="19">
     <w:abstractNumId w:val="7"/>
   </w:num>
-  <w:num w:numId="2">
-    <w:abstractNumId w:val="6"/>
-  </w:num>
-  <w:num w:numId="3">
-    <w:abstractNumId w:val="1"/>
-  </w:num>
-  <w:num w:numId="4">
-    <w:abstractNumId w:val="0"/>
-  </w:num>
-  <w:num w:numId="5">
-    <w:abstractNumId w:val="9"/>
-  </w:num>
-  <w:num w:numId="6">
-    <w:abstractNumId w:val="8"/>
-  </w:num>
-  <w:num w:numId="7">
-    <w:abstractNumId w:val="5"/>
-  </w:num>
-  <w:num w:numId="8">
-    <w:abstractNumId w:val="3"/>
-  </w:num>
-  <w:num w:numId="9">
-    <w:abstractNumId w:val="4"/>
-  </w:num>
-  <w:num w:numId="10">
-    <w:abstractNumId w:val="2"/>
+  <w:num w:numId="20">
+    <w:abstractNumId w:val="18"/>
   </w:num>
 </w:numbering>
 </file>
@@ -11579,6 +16997,85 @@
       </w:tcPr>
     </w:tblStylePr>
   </w:style>
+  <w:style w:type="numbering" w:customStyle="1" w:styleId="Style3">
+    <w:name w:val="Style3"/>
+    <w:uiPriority w:val="99"/>
+    <w:rsid w:val="00E5470F"/>
+    <w:pPr>
+      <w:numPr>
+        <w:numId w:val="16"/>
+      </w:numPr>
+    </w:pPr>
+  </w:style>
+  <w:style w:type="paragraph" w:styleId="En-tte">
+    <w:name w:val="header"/>
+    <w:basedOn w:val="Normal"/>
+    <w:link w:val="En-tteCar"/>
+    <w:uiPriority w:val="99"/>
+    <w:unhideWhenUsed/>
+    <w:rsid w:val="007C58A7"/>
+    <w:pPr>
+      <w:tabs>
+        <w:tab w:val="center" w:pos="4536"/>
+        <w:tab w:val="right" w:pos="9072"/>
+      </w:tabs>
+      <w:spacing w:after="0" w:line="240" w:lineRule="auto"/>
+    </w:pPr>
+  </w:style>
+  <w:style w:type="character" w:customStyle="1" w:styleId="En-tteCar">
+    <w:name w:val="En-tête Car"/>
+    <w:basedOn w:val="Policepardfaut"/>
+    <w:link w:val="En-tte"/>
+    <w:uiPriority w:val="99"/>
+    <w:rsid w:val="007C58A7"/>
+  </w:style>
+  <w:style w:type="paragraph" w:styleId="Pieddepage">
+    <w:name w:val="footer"/>
+    <w:basedOn w:val="Normal"/>
+    <w:link w:val="PieddepageCar"/>
+    <w:uiPriority w:val="99"/>
+    <w:unhideWhenUsed/>
+    <w:rsid w:val="007C58A7"/>
+    <w:pPr>
+      <w:tabs>
+        <w:tab w:val="center" w:pos="4536"/>
+        <w:tab w:val="right" w:pos="9072"/>
+      </w:tabs>
+      <w:spacing w:after="0" w:line="240" w:lineRule="auto"/>
+    </w:pPr>
+  </w:style>
+  <w:style w:type="character" w:customStyle="1" w:styleId="PieddepageCar">
+    <w:name w:val="Pied de page Car"/>
+    <w:basedOn w:val="Policepardfaut"/>
+    <w:link w:val="Pieddepage"/>
+    <w:uiPriority w:val="99"/>
+    <w:rsid w:val="007C58A7"/>
+  </w:style>
+  <w:style w:type="paragraph" w:styleId="Sansinterligne">
+    <w:name w:val="No Spacing"/>
+    <w:link w:val="SansinterligneCar"/>
+    <w:uiPriority w:val="1"/>
+    <w:qFormat/>
+    <w:rsid w:val="00006EAF"/>
+    <w:pPr>
+      <w:spacing w:after="0" w:line="240" w:lineRule="auto"/>
+    </w:pPr>
+    <w:rPr>
+      <w:rFonts w:eastAsiaTheme="minorEastAsia"/>
+      <w:lang w:eastAsia="fr-FR"/>
+    </w:rPr>
+  </w:style>
+  <w:style w:type="character" w:customStyle="1" w:styleId="SansinterligneCar">
+    <w:name w:val="Sans interligne Car"/>
+    <w:basedOn w:val="Policepardfaut"/>
+    <w:link w:val="Sansinterligne"/>
+    <w:uiPriority w:val="1"/>
+    <w:rsid w:val="00006EAF"/>
+    <w:rPr>
+      <w:rFonts w:eastAsiaTheme="minorEastAsia"/>
+      <w:lang w:eastAsia="fr-FR"/>
+    </w:rPr>
+  </w:style>
 </w:styles>
 </file>
 
@@ -11882,7 +17379,7 @@
 </file>
 
 <file path=customXml/itemProps1.xml><?xml version="1.0" encoding="utf-8"?>
-<ds:datastoreItem xmlns:ds="http://schemas.openxmlformats.org/officeDocument/2006/customXml" ds:itemID="{E6E7A4B8-F655-4376-B477-E7FBD7505FDF}">
+<ds:datastoreItem xmlns:ds="http://schemas.openxmlformats.org/officeDocument/2006/customXml" ds:itemID="{906DB86C-E6D5-4FFE-B8CD-4F9E83C8968D}">
   <ds:schemaRefs>
     <ds:schemaRef ds:uri="http://schemas.openxmlformats.org/officeDocument/2006/bibliography"/>
   </ds:schemaRefs>

--- a/DD/DD.docx
+++ b/DD/DD.docx
@@ -2401,6 +2401,7 @@
       <w:pPr>
         <w:pStyle w:val="TM1"/>
         <w:tabs>
+          <w:tab w:val="left" w:pos="440"/>
           <w:tab w:val="right" w:leader="dot" w:pos="9062"/>
         </w:tabs>
         <w:rPr>
@@ -2428,78 +2429,109 @@
         </w:rPr>
         <w:fldChar w:fldCharType="separate"/>
       </w:r>
-      <w:hyperlink w:anchor="_Toc532046296" w:history="1">
+      <w:hyperlink w:anchor="_Toc532128745" w:history="1">
+        <w:r>
+          <w:rPr>
+            <w:rStyle w:val="Lienhypertexte"/>
+            <w:noProof/>
+          </w:rPr>
+          <w:t>I.</w:t>
+        </w:r>
+        <w:r>
+          <w:rPr>
+            <w:rFonts w:eastAsiaTheme="minorEastAsia"/>
+            <w:noProof/>
+            <w:lang w:eastAsia="fr-FR"/>
+          </w:rPr>
+          <w:tab/>
+        </w:r>
+        <w:r>
+          <w:rPr>
+            <w:rStyle w:val="Lienhypertexte"/>
+            <w:noProof/>
+          </w:rPr>
+          <w:t>Introduction</w:t>
+        </w:r>
+        <w:r>
+          <w:rPr>
+            <w:noProof/>
+            <w:webHidden/>
+          </w:rPr>
+          <w:tab/>
+        </w:r>
+        <w:r>
+          <w:rPr>
+            <w:noProof/>
+            <w:webHidden/>
+          </w:rPr>
+          <w:fldChar w:fldCharType="begin"/>
+        </w:r>
+        <w:r>
+          <w:rPr>
+            <w:noProof/>
+            <w:webHidden/>
+          </w:rPr>
+          <w:instrText xml:space="preserve"> PAGEREF _Toc532128745 \h </w:instrText>
+        </w:r>
+        <w:r>
+          <w:rPr>
+            <w:noProof/>
+            <w:webHidden/>
+          </w:rPr>
+        </w:r>
+        <w:r>
+          <w:rPr>
+            <w:noProof/>
+            <w:webHidden/>
+          </w:rPr>
+          <w:fldChar w:fldCharType="separate"/>
+        </w:r>
+        <w:r>
+          <w:rPr>
+            <w:noProof/>
+            <w:webHidden/>
+          </w:rPr>
+          <w:t>1</w:t>
+        </w:r>
+        <w:r>
+          <w:rPr>
+            <w:noProof/>
+            <w:webHidden/>
+          </w:rPr>
+          <w:fldChar w:fldCharType="end"/>
+        </w:r>
+      </w:hyperlink>
+    </w:p>
+    <w:p>
+      <w:pPr>
+        <w:pStyle w:val="TM2"/>
+        <w:tabs>
+          <w:tab w:val="left" w:pos="880"/>
+          <w:tab w:val="right" w:leader="dot" w:pos="9062"/>
+        </w:tabs>
+        <w:rPr>
+          <w:rFonts w:eastAsiaTheme="minorEastAsia"/>
+          <w:noProof/>
+          <w:lang w:eastAsia="fr-FR"/>
+        </w:rPr>
+      </w:pPr>
+      <w:hyperlink w:anchor="_Toc532128746" w:history="1">
         <w:r>
           <w:rPr>
             <w:rStyle w:val="Lienhypertexte"/>
             <w:noProof/>
             <w:lang w:val="en-US"/>
           </w:rPr>
-          <w:t>Introduction</w:t>
+          <w:t>I.A.</w:t>
         </w:r>
         <w:r>
           <w:rPr>
+            <w:rFonts w:eastAsiaTheme="minorEastAsia"/>
             <w:noProof/>
-            <w:webHidden/>
+            <w:lang w:eastAsia="fr-FR"/>
           </w:rPr>
           <w:tab/>
         </w:r>
-        <w:r>
-          <w:rPr>
-            <w:noProof/>
-            <w:webHidden/>
-          </w:rPr>
-          <w:fldChar w:fldCharType="begin"/>
-        </w:r>
-        <w:r>
-          <w:rPr>
-            <w:noProof/>
-            <w:webHidden/>
-          </w:rPr>
-          <w:instrText xml:space="preserve"> PAGEREF _Toc532046296 \h </w:instrText>
-        </w:r>
-        <w:r>
-          <w:rPr>
-            <w:noProof/>
-            <w:webHidden/>
-          </w:rPr>
-        </w:r>
-        <w:r>
-          <w:rPr>
-            <w:noProof/>
-            <w:webHidden/>
-          </w:rPr>
-          <w:fldChar w:fldCharType="separate"/>
-        </w:r>
-        <w:r>
-          <w:rPr>
-            <w:noProof/>
-            <w:webHidden/>
-          </w:rPr>
-          <w:t>1</w:t>
-        </w:r>
-        <w:r>
-          <w:rPr>
-            <w:noProof/>
-            <w:webHidden/>
-          </w:rPr>
-          <w:fldChar w:fldCharType="end"/>
-        </w:r>
-      </w:hyperlink>
-    </w:p>
-    <w:p>
-      <w:pPr>
-        <w:pStyle w:val="TM2"/>
-        <w:tabs>
-          <w:tab w:val="right" w:leader="dot" w:pos="9062"/>
-        </w:tabs>
-        <w:rPr>
-          <w:rFonts w:eastAsiaTheme="minorEastAsia"/>
-          <w:noProof/>
-          <w:lang w:eastAsia="fr-FR"/>
-        </w:rPr>
-      </w:pPr>
-      <w:hyperlink w:anchor="_Toc532046297" w:history="1">
         <w:r>
           <w:rPr>
             <w:rStyle w:val="Lienhypertexte"/>
@@ -2527,7 +2559,7 @@
             <w:noProof/>
             <w:webHidden/>
           </w:rPr>
-          <w:instrText xml:space="preserve"> PAGEREF _Toc532046297 \h </w:instrText>
+          <w:instrText xml:space="preserve"> PAGEREF _Toc532128746 \h </w:instrText>
         </w:r>
         <w:r>
           <w:rPr>
@@ -2562,6 +2594,7 @@
       <w:pPr>
         <w:pStyle w:val="TM2"/>
         <w:tabs>
+          <w:tab w:val="left" w:pos="880"/>
           <w:tab w:val="right" w:leader="dot" w:pos="9062"/>
         </w:tabs>
         <w:rPr>
@@ -2570,7 +2603,23 @@
           <w:lang w:eastAsia="fr-FR"/>
         </w:rPr>
       </w:pPr>
-      <w:hyperlink w:anchor="_Toc532046298" w:history="1">
+      <w:hyperlink w:anchor="_Toc532128747" w:history="1">
+        <w:r>
+          <w:rPr>
+            <w:rStyle w:val="Lienhypertexte"/>
+            <w:noProof/>
+            <w:lang w:val="en-US"/>
+          </w:rPr>
+          <w:t>I.B.</w:t>
+        </w:r>
+        <w:r>
+          <w:rPr>
+            <w:rFonts w:eastAsiaTheme="minorEastAsia"/>
+            <w:noProof/>
+            <w:lang w:eastAsia="fr-FR"/>
+          </w:rPr>
+          <w:tab/>
+        </w:r>
         <w:r>
           <w:rPr>
             <w:rStyle w:val="Lienhypertexte"/>
@@ -2598,7 +2647,7 @@
             <w:noProof/>
             <w:webHidden/>
           </w:rPr>
-          <w:instrText xml:space="preserve"> PAGEREF _Toc532046298 \h </w:instrText>
+          <w:instrText xml:space="preserve"> PAGEREF _Toc532128747 \h </w:instrText>
         </w:r>
         <w:r>
           <w:rPr>
@@ -2633,6 +2682,7 @@
       <w:pPr>
         <w:pStyle w:val="TM2"/>
         <w:tabs>
+          <w:tab w:val="left" w:pos="880"/>
           <w:tab w:val="right" w:leader="dot" w:pos="9062"/>
         </w:tabs>
         <w:rPr>
@@ -2641,7 +2691,23 @@
           <w:lang w:eastAsia="fr-FR"/>
         </w:rPr>
       </w:pPr>
-      <w:hyperlink w:anchor="_Toc532046299" w:history="1">
+      <w:hyperlink w:anchor="_Toc532128748" w:history="1">
+        <w:r>
+          <w:rPr>
+            <w:rStyle w:val="Lienhypertexte"/>
+            <w:noProof/>
+            <w:lang w:val="en-US"/>
+          </w:rPr>
+          <w:t>I.C.</w:t>
+        </w:r>
+        <w:r>
+          <w:rPr>
+            <w:rFonts w:eastAsiaTheme="minorEastAsia"/>
+            <w:noProof/>
+            <w:lang w:eastAsia="fr-FR"/>
+          </w:rPr>
+          <w:tab/>
+        </w:r>
         <w:r>
           <w:rPr>
             <w:rStyle w:val="Lienhypertexte"/>
@@ -2669,7 +2735,7 @@
             <w:noProof/>
             <w:webHidden/>
           </w:rPr>
-          <w:instrText xml:space="preserve"> PAGEREF _Toc532046299 \h </w:instrText>
+          <w:instrText xml:space="preserve"> PAGEREF _Toc532128748 \h </w:instrText>
         </w:r>
         <w:r>
           <w:rPr>
@@ -2702,8 +2768,9 @@
     </w:p>
     <w:p>
       <w:pPr>
-        <w:pStyle w:val="TM1"/>
+        <w:pStyle w:val="TM2"/>
         <w:tabs>
+          <w:tab w:val="left" w:pos="880"/>
           <w:tab w:val="right" w:leader="dot" w:pos="9062"/>
         </w:tabs>
         <w:rPr>
@@ -2712,14 +2779,30 @@
           <w:lang w:eastAsia="fr-FR"/>
         </w:rPr>
       </w:pPr>
-      <w:hyperlink w:anchor="_Toc532046300" w:history="1">
+      <w:hyperlink w:anchor="_Toc532128749" w:history="1">
         <w:r>
           <w:rPr>
             <w:rStyle w:val="Lienhypertexte"/>
             <w:noProof/>
             <w:lang w:val="en-US"/>
           </w:rPr>
-          <w:t>Architectural design</w:t>
+          <w:t>I.D.</w:t>
+        </w:r>
+        <w:r>
+          <w:rPr>
+            <w:rFonts w:eastAsiaTheme="minorEastAsia"/>
+            <w:noProof/>
+            <w:lang w:eastAsia="fr-FR"/>
+          </w:rPr>
+          <w:tab/>
+        </w:r>
+        <w:r>
+          <w:rPr>
+            <w:rStyle w:val="Lienhypertexte"/>
+            <w:noProof/>
+            <w:lang w:val="en-US"/>
+          </w:rPr>
+          <w:t>Revision history</w:t>
         </w:r>
         <w:r>
           <w:rPr>
@@ -2740,7 +2823,7 @@
             <w:noProof/>
             <w:webHidden/>
           </w:rPr>
-          <w:instrText xml:space="preserve"> PAGEREF _Toc532046300 \h </w:instrText>
+          <w:instrText xml:space="preserve"> PAGEREF _Toc532128749 \h </w:instrText>
         </w:r>
         <w:r>
           <w:rPr>
@@ -2760,7 +2843,7 @@
             <w:noProof/>
             <w:webHidden/>
           </w:rPr>
-          <w:t>4</w:t>
+          <w:t>3</w:t>
         </w:r>
         <w:r>
           <w:rPr>
@@ -2775,6 +2858,7 @@
       <w:pPr>
         <w:pStyle w:val="TM2"/>
         <w:tabs>
+          <w:tab w:val="left" w:pos="880"/>
           <w:tab w:val="right" w:leader="dot" w:pos="9062"/>
         </w:tabs>
         <w:rPr>
@@ -2783,7 +2867,285 @@
           <w:lang w:eastAsia="fr-FR"/>
         </w:rPr>
       </w:pPr>
-      <w:hyperlink w:anchor="_Toc532046301" w:history="1">
+      <w:hyperlink w:anchor="_Toc532128750" w:history="1">
+        <w:r>
+          <w:rPr>
+            <w:rStyle w:val="Lienhypertexte"/>
+            <w:noProof/>
+            <w:lang w:val="en-US"/>
+          </w:rPr>
+          <w:t>I.E.</w:t>
+        </w:r>
+        <w:r>
+          <w:rPr>
+            <w:rFonts w:eastAsiaTheme="minorEastAsia"/>
+            <w:noProof/>
+            <w:lang w:eastAsia="fr-FR"/>
+          </w:rPr>
+          <w:tab/>
+        </w:r>
+        <w:r>
+          <w:rPr>
+            <w:rStyle w:val="Lienhypertexte"/>
+            <w:noProof/>
+            <w:lang w:val="en-US"/>
+          </w:rPr>
+          <w:t>Reference documents</w:t>
+        </w:r>
+        <w:r>
+          <w:rPr>
+            <w:noProof/>
+            <w:webHidden/>
+          </w:rPr>
+          <w:tab/>
+        </w:r>
+        <w:r>
+          <w:rPr>
+            <w:noProof/>
+            <w:webHidden/>
+          </w:rPr>
+          <w:fldChar w:fldCharType="begin"/>
+        </w:r>
+        <w:r>
+          <w:rPr>
+            <w:noProof/>
+            <w:webHidden/>
+          </w:rPr>
+          <w:instrText xml:space="preserve"> PAGEREF _Toc532128750 \h </w:instrText>
+        </w:r>
+        <w:r>
+          <w:rPr>
+            <w:noProof/>
+            <w:webHidden/>
+          </w:rPr>
+        </w:r>
+        <w:r>
+          <w:rPr>
+            <w:noProof/>
+            <w:webHidden/>
+          </w:rPr>
+          <w:fldChar w:fldCharType="separate"/>
+        </w:r>
+        <w:r>
+          <w:rPr>
+            <w:noProof/>
+            <w:webHidden/>
+          </w:rPr>
+          <w:t>4</w:t>
+        </w:r>
+        <w:r>
+          <w:rPr>
+            <w:noProof/>
+            <w:webHidden/>
+          </w:rPr>
+          <w:fldChar w:fldCharType="end"/>
+        </w:r>
+      </w:hyperlink>
+    </w:p>
+    <w:p>
+      <w:pPr>
+        <w:pStyle w:val="TM2"/>
+        <w:tabs>
+          <w:tab w:val="left" w:pos="880"/>
+          <w:tab w:val="right" w:leader="dot" w:pos="9062"/>
+        </w:tabs>
+        <w:rPr>
+          <w:rFonts w:eastAsiaTheme="minorEastAsia"/>
+          <w:noProof/>
+          <w:lang w:eastAsia="fr-FR"/>
+        </w:rPr>
+      </w:pPr>
+      <w:hyperlink w:anchor="_Toc532128751" w:history="1">
+        <w:r>
+          <w:rPr>
+            <w:rStyle w:val="Lienhypertexte"/>
+            <w:noProof/>
+            <w:lang w:val="en-US"/>
+          </w:rPr>
+          <w:t>I.F.</w:t>
+        </w:r>
+        <w:r>
+          <w:rPr>
+            <w:rFonts w:eastAsiaTheme="minorEastAsia"/>
+            <w:noProof/>
+            <w:lang w:eastAsia="fr-FR"/>
+          </w:rPr>
+          <w:tab/>
+        </w:r>
+        <w:r>
+          <w:rPr>
+            <w:rStyle w:val="Lienhypertexte"/>
+            <w:noProof/>
+            <w:lang w:val="en-US"/>
+          </w:rPr>
+          <w:t>Document structure</w:t>
+        </w:r>
+        <w:r>
+          <w:rPr>
+            <w:noProof/>
+            <w:webHidden/>
+          </w:rPr>
+          <w:tab/>
+        </w:r>
+        <w:r>
+          <w:rPr>
+            <w:noProof/>
+            <w:webHidden/>
+          </w:rPr>
+          <w:fldChar w:fldCharType="begin"/>
+        </w:r>
+        <w:r>
+          <w:rPr>
+            <w:noProof/>
+            <w:webHidden/>
+          </w:rPr>
+          <w:instrText xml:space="preserve"> PAGEREF _Toc532128751 \h </w:instrText>
+        </w:r>
+        <w:r>
+          <w:rPr>
+            <w:noProof/>
+            <w:webHidden/>
+          </w:rPr>
+        </w:r>
+        <w:r>
+          <w:rPr>
+            <w:noProof/>
+            <w:webHidden/>
+          </w:rPr>
+          <w:fldChar w:fldCharType="separate"/>
+        </w:r>
+        <w:r>
+          <w:rPr>
+            <w:noProof/>
+            <w:webHidden/>
+          </w:rPr>
+          <w:t>4</w:t>
+        </w:r>
+        <w:r>
+          <w:rPr>
+            <w:noProof/>
+            <w:webHidden/>
+          </w:rPr>
+          <w:fldChar w:fldCharType="end"/>
+        </w:r>
+      </w:hyperlink>
+    </w:p>
+    <w:p>
+      <w:pPr>
+        <w:pStyle w:val="TM1"/>
+        <w:tabs>
+          <w:tab w:val="left" w:pos="440"/>
+          <w:tab w:val="right" w:leader="dot" w:pos="9062"/>
+        </w:tabs>
+        <w:rPr>
+          <w:rFonts w:eastAsiaTheme="minorEastAsia"/>
+          <w:noProof/>
+          <w:lang w:eastAsia="fr-FR"/>
+        </w:rPr>
+      </w:pPr>
+      <w:hyperlink w:anchor="_Toc532128752" w:history="1">
+        <w:r>
+          <w:rPr>
+            <w:rStyle w:val="Lienhypertexte"/>
+            <w:noProof/>
+          </w:rPr>
+          <w:t>II.</w:t>
+        </w:r>
+        <w:r>
+          <w:rPr>
+            <w:rFonts w:eastAsiaTheme="minorEastAsia"/>
+            <w:noProof/>
+            <w:lang w:eastAsia="fr-FR"/>
+          </w:rPr>
+          <w:tab/>
+        </w:r>
+        <w:r>
+          <w:rPr>
+            <w:rStyle w:val="Lienhypertexte"/>
+            <w:noProof/>
+          </w:rPr>
+          <w:t>Architectural design</w:t>
+        </w:r>
+        <w:r>
+          <w:rPr>
+            <w:noProof/>
+            <w:webHidden/>
+          </w:rPr>
+          <w:tab/>
+        </w:r>
+        <w:r>
+          <w:rPr>
+            <w:noProof/>
+            <w:webHidden/>
+          </w:rPr>
+          <w:fldChar w:fldCharType="begin"/>
+        </w:r>
+        <w:r>
+          <w:rPr>
+            <w:noProof/>
+            <w:webHidden/>
+          </w:rPr>
+          <w:instrText xml:space="preserve"> PAGEREF _Toc532128752 \h </w:instrText>
+        </w:r>
+        <w:r>
+          <w:rPr>
+            <w:noProof/>
+            <w:webHidden/>
+          </w:rPr>
+        </w:r>
+        <w:r>
+          <w:rPr>
+            <w:noProof/>
+            <w:webHidden/>
+          </w:rPr>
+          <w:fldChar w:fldCharType="separate"/>
+        </w:r>
+        <w:r>
+          <w:rPr>
+            <w:noProof/>
+            <w:webHidden/>
+          </w:rPr>
+          <w:t>4</w:t>
+        </w:r>
+        <w:r>
+          <w:rPr>
+            <w:noProof/>
+            <w:webHidden/>
+          </w:rPr>
+          <w:fldChar w:fldCharType="end"/>
+        </w:r>
+      </w:hyperlink>
+    </w:p>
+    <w:p>
+      <w:pPr>
+        <w:pStyle w:val="TM2"/>
+        <w:tabs>
+          <w:tab w:val="left" w:pos="880"/>
+          <w:tab w:val="right" w:leader="dot" w:pos="9062"/>
+        </w:tabs>
+        <w:rPr>
+          <w:rFonts w:eastAsiaTheme="minorEastAsia"/>
+          <w:noProof/>
+          <w:lang w:eastAsia="fr-FR"/>
+        </w:rPr>
+      </w:pPr>
+      <w:hyperlink w:anchor="_Toc532128753" w:history="1">
+        <w:r>
+          <w:rPr>
+            <w:rStyle w:val="Lienhypertexte"/>
+            <w:noProof/>
+            <w:lang w:val="en-US"/>
+          </w:rPr>
+          <w:t>II.A.</w:t>
+        </w:r>
+        <w:r>
+          <w:rPr>
+            <w:rFonts w:eastAsiaTheme="minorEastAsia"/>
+            <w:noProof/>
+            <w:lang w:eastAsia="fr-FR"/>
+          </w:rPr>
+          <w:tab/>
+        </w:r>
         <w:r>
           <w:rPr>
             <w:rStyle w:val="Lienhypertexte"/>
@@ -2811,7 +3173,7 @@
             <w:noProof/>
             <w:webHidden/>
           </w:rPr>
-          <w:instrText xml:space="preserve"> PAGEREF _Toc532046301 \h </w:instrText>
+          <w:instrText xml:space="preserve"> PAGEREF _Toc532128753 \h </w:instrText>
         </w:r>
         <w:r>
           <w:rPr>
@@ -2846,6 +3208,7 @@
       <w:pPr>
         <w:pStyle w:val="TM2"/>
         <w:tabs>
+          <w:tab w:val="left" w:pos="880"/>
           <w:tab w:val="right" w:leader="dot" w:pos="9062"/>
         </w:tabs>
         <w:rPr>
@@ -2854,7 +3217,23 @@
           <w:lang w:eastAsia="fr-FR"/>
         </w:rPr>
       </w:pPr>
-      <w:hyperlink w:anchor="_Toc532046302" w:history="1">
+      <w:hyperlink w:anchor="_Toc532128754" w:history="1">
+        <w:r>
+          <w:rPr>
+            <w:rStyle w:val="Lienhypertexte"/>
+            <w:noProof/>
+            <w:lang w:val="en-US"/>
+          </w:rPr>
+          <w:t>II.B.</w:t>
+        </w:r>
+        <w:r>
+          <w:rPr>
+            <w:rFonts w:eastAsiaTheme="minorEastAsia"/>
+            <w:noProof/>
+            <w:lang w:eastAsia="fr-FR"/>
+          </w:rPr>
+          <w:tab/>
+        </w:r>
         <w:r>
           <w:rPr>
             <w:rStyle w:val="Lienhypertexte"/>
@@ -2882,7 +3261,7 @@
             <w:noProof/>
             <w:webHidden/>
           </w:rPr>
-          <w:instrText xml:space="preserve"> PAGEREF _Toc532046302 \h </w:instrText>
+          <w:instrText xml:space="preserve"> PAGEREF _Toc532128754 \h </w:instrText>
         </w:r>
         <w:r>
           <w:rPr>
@@ -2902,7 +3281,7 @@
             <w:noProof/>
             <w:webHidden/>
           </w:rPr>
-          <w:t>6</w:t>
+          <w:t>7</w:t>
         </w:r>
         <w:r>
           <w:rPr>
@@ -2917,6 +3296,7 @@
       <w:pPr>
         <w:pStyle w:val="TM2"/>
         <w:tabs>
+          <w:tab w:val="left" w:pos="880"/>
           <w:tab w:val="right" w:leader="dot" w:pos="9062"/>
         </w:tabs>
         <w:rPr>
@@ -2925,7 +3305,23 @@
           <w:lang w:eastAsia="fr-FR"/>
         </w:rPr>
       </w:pPr>
-      <w:hyperlink w:anchor="_Toc532046303" w:history="1">
+      <w:hyperlink w:anchor="_Toc532128755" w:history="1">
+        <w:r>
+          <w:rPr>
+            <w:rStyle w:val="Lienhypertexte"/>
+            <w:noProof/>
+            <w:lang w:val="en-US"/>
+          </w:rPr>
+          <w:t>II.C.</w:t>
+        </w:r>
+        <w:r>
+          <w:rPr>
+            <w:rFonts w:eastAsiaTheme="minorEastAsia"/>
+            <w:noProof/>
+            <w:lang w:eastAsia="fr-FR"/>
+          </w:rPr>
+          <w:tab/>
+        </w:r>
         <w:r>
           <w:rPr>
             <w:rStyle w:val="Lienhypertexte"/>
@@ -2953,7 +3349,7 @@
             <w:noProof/>
             <w:webHidden/>
           </w:rPr>
-          <w:instrText xml:space="preserve"> PAGEREF _Toc532046303 \h </w:instrText>
+          <w:instrText xml:space="preserve"> PAGEREF _Toc532128755 \h </w:instrText>
         </w:r>
         <w:r>
           <w:rPr>
@@ -2988,6 +3384,7 @@
       <w:pPr>
         <w:pStyle w:val="TM2"/>
         <w:tabs>
+          <w:tab w:val="left" w:pos="880"/>
           <w:tab w:val="right" w:leader="dot" w:pos="9062"/>
         </w:tabs>
         <w:rPr>
@@ -2996,7 +3393,23 @@
           <w:lang w:eastAsia="fr-FR"/>
         </w:rPr>
       </w:pPr>
-      <w:hyperlink w:anchor="_Toc532046304" w:history="1">
+      <w:hyperlink w:anchor="_Toc532128756" w:history="1">
+        <w:r>
+          <w:rPr>
+            <w:rStyle w:val="Lienhypertexte"/>
+            <w:noProof/>
+            <w:lang w:val="en-US"/>
+          </w:rPr>
+          <w:t>II.D.</w:t>
+        </w:r>
+        <w:r>
+          <w:rPr>
+            <w:rFonts w:eastAsiaTheme="minorEastAsia"/>
+            <w:noProof/>
+            <w:lang w:eastAsia="fr-FR"/>
+          </w:rPr>
+          <w:tab/>
+        </w:r>
         <w:r>
           <w:rPr>
             <w:rStyle w:val="Lienhypertexte"/>
@@ -3024,7 +3437,7 @@
             <w:noProof/>
             <w:webHidden/>
           </w:rPr>
-          <w:instrText xml:space="preserve"> PAGEREF _Toc532046304 \h </w:instrText>
+          <w:instrText xml:space="preserve"> PAGEREF _Toc532128756 \h </w:instrText>
         </w:r>
         <w:r>
           <w:rPr>
@@ -3044,7 +3457,7 @@
             <w:noProof/>
             <w:webHidden/>
           </w:rPr>
-          <w:t>12</w:t>
+          <w:t>13</w:t>
         </w:r>
         <w:r>
           <w:rPr>
@@ -3059,6 +3472,7 @@
       <w:pPr>
         <w:pStyle w:val="TM2"/>
         <w:tabs>
+          <w:tab w:val="left" w:pos="880"/>
           <w:tab w:val="right" w:leader="dot" w:pos="9062"/>
         </w:tabs>
         <w:rPr>
@@ -3067,7 +3481,23 @@
           <w:lang w:eastAsia="fr-FR"/>
         </w:rPr>
       </w:pPr>
-      <w:hyperlink w:anchor="_Toc532046305" w:history="1">
+      <w:hyperlink w:anchor="_Toc532128757" w:history="1">
+        <w:r>
+          <w:rPr>
+            <w:rStyle w:val="Lienhypertexte"/>
+            <w:noProof/>
+            <w:lang w:val="en-US"/>
+          </w:rPr>
+          <w:t>II.E.</w:t>
+        </w:r>
+        <w:r>
+          <w:rPr>
+            <w:rFonts w:eastAsiaTheme="minorEastAsia"/>
+            <w:noProof/>
+            <w:lang w:eastAsia="fr-FR"/>
+          </w:rPr>
+          <w:tab/>
+        </w:r>
         <w:r>
           <w:rPr>
             <w:rStyle w:val="Lienhypertexte"/>
@@ -3095,7 +3525,7 @@
             <w:noProof/>
             <w:webHidden/>
           </w:rPr>
-          <w:instrText xml:space="preserve"> PAGEREF _Toc532046305 \h </w:instrText>
+          <w:instrText xml:space="preserve"> PAGEREF _Toc532128757 \h </w:instrText>
         </w:r>
         <w:r>
           <w:rPr>
@@ -3130,6 +3560,7 @@
       <w:pPr>
         <w:pStyle w:val="TM2"/>
         <w:tabs>
+          <w:tab w:val="left" w:pos="880"/>
           <w:tab w:val="right" w:leader="dot" w:pos="9062"/>
         </w:tabs>
         <w:rPr>
@@ -3138,7 +3569,23 @@
           <w:lang w:eastAsia="fr-FR"/>
         </w:rPr>
       </w:pPr>
-      <w:hyperlink w:anchor="_Toc532046306" w:history="1">
+      <w:hyperlink w:anchor="_Toc532128758" w:history="1">
+        <w:r>
+          <w:rPr>
+            <w:rStyle w:val="Lienhypertexte"/>
+            <w:noProof/>
+            <w:lang w:val="en-US"/>
+          </w:rPr>
+          <w:t>II.F.</w:t>
+        </w:r>
+        <w:r>
+          <w:rPr>
+            <w:rFonts w:eastAsiaTheme="minorEastAsia"/>
+            <w:noProof/>
+            <w:lang w:eastAsia="fr-FR"/>
+          </w:rPr>
+          <w:tab/>
+        </w:r>
         <w:r>
           <w:rPr>
             <w:rStyle w:val="Lienhypertexte"/>
@@ -3166,7 +3613,7 @@
             <w:noProof/>
             <w:webHidden/>
           </w:rPr>
-          <w:instrText xml:space="preserve"> PAGEREF _Toc532046306 \h </w:instrText>
+          <w:instrText xml:space="preserve"> PAGEREF _Toc532128758 \h </w:instrText>
         </w:r>
         <w:r>
           <w:rPr>
@@ -3201,6 +3648,7 @@
       <w:pPr>
         <w:pStyle w:val="TM1"/>
         <w:tabs>
+          <w:tab w:val="left" w:pos="660"/>
           <w:tab w:val="right" w:leader="dot" w:pos="9062"/>
         </w:tabs>
         <w:rPr>
@@ -3209,291 +3657,367 @@
           <w:lang w:eastAsia="fr-FR"/>
         </w:rPr>
       </w:pPr>
-      <w:hyperlink w:anchor="_Toc532046307" w:history="1">
+      <w:hyperlink w:anchor="_Toc532128759" w:history="1">
+        <w:r>
+          <w:rPr>
+            <w:rStyle w:val="Lienhypertexte"/>
+            <w:noProof/>
+          </w:rPr>
+          <w:t>III.</w:t>
+        </w:r>
+        <w:r>
+          <w:rPr>
+            <w:rFonts w:eastAsiaTheme="minorEastAsia"/>
+            <w:noProof/>
+            <w:lang w:eastAsia="fr-FR"/>
+          </w:rPr>
+          <w:tab/>
+        </w:r>
+        <w:r>
+          <w:rPr>
+            <w:rStyle w:val="Lienhypertexte"/>
+            <w:noProof/>
+          </w:rPr>
+          <w:t>User interface design</w:t>
+        </w:r>
+        <w:r>
+          <w:rPr>
+            <w:noProof/>
+            <w:webHidden/>
+          </w:rPr>
+          <w:tab/>
+        </w:r>
+        <w:r>
+          <w:rPr>
+            <w:noProof/>
+            <w:webHidden/>
+          </w:rPr>
+          <w:fldChar w:fldCharType="begin"/>
+        </w:r>
+        <w:r>
+          <w:rPr>
+            <w:noProof/>
+            <w:webHidden/>
+          </w:rPr>
+          <w:instrText xml:space="preserve"> PAGEREF _Toc532128759 \h </w:instrText>
+        </w:r>
+        <w:r>
+          <w:rPr>
+            <w:noProof/>
+            <w:webHidden/>
+          </w:rPr>
+        </w:r>
+        <w:r>
+          <w:rPr>
+            <w:noProof/>
+            <w:webHidden/>
+          </w:rPr>
+          <w:fldChar w:fldCharType="separate"/>
+        </w:r>
+        <w:r>
+          <w:rPr>
+            <w:noProof/>
+            <w:webHidden/>
+          </w:rPr>
+          <w:t>25</w:t>
+        </w:r>
+        <w:r>
+          <w:rPr>
+            <w:noProof/>
+            <w:webHidden/>
+          </w:rPr>
+          <w:fldChar w:fldCharType="end"/>
+        </w:r>
+      </w:hyperlink>
+    </w:p>
+    <w:p>
+      <w:pPr>
+        <w:pStyle w:val="TM1"/>
+        <w:tabs>
+          <w:tab w:val="left" w:pos="660"/>
+          <w:tab w:val="right" w:leader="dot" w:pos="9062"/>
+        </w:tabs>
+        <w:rPr>
+          <w:rFonts w:eastAsiaTheme="minorEastAsia"/>
+          <w:noProof/>
+          <w:lang w:eastAsia="fr-FR"/>
+        </w:rPr>
+      </w:pPr>
+      <w:hyperlink w:anchor="_Toc532128760" w:history="1">
+        <w:r>
+          <w:rPr>
+            <w:rStyle w:val="Lienhypertexte"/>
+            <w:noProof/>
+          </w:rPr>
+          <w:t>IV.</w:t>
+        </w:r>
+        <w:r>
+          <w:rPr>
+            <w:rFonts w:eastAsiaTheme="minorEastAsia"/>
+            <w:noProof/>
+            <w:lang w:eastAsia="fr-FR"/>
+          </w:rPr>
+          <w:tab/>
+        </w:r>
+        <w:r>
+          <w:rPr>
+            <w:rStyle w:val="Lienhypertexte"/>
+            <w:noProof/>
+          </w:rPr>
+          <w:t>Requirements traceability</w:t>
+        </w:r>
+        <w:r>
+          <w:rPr>
+            <w:noProof/>
+            <w:webHidden/>
+          </w:rPr>
+          <w:tab/>
+        </w:r>
+        <w:r>
+          <w:rPr>
+            <w:noProof/>
+            <w:webHidden/>
+          </w:rPr>
+          <w:fldChar w:fldCharType="begin"/>
+        </w:r>
+        <w:r>
+          <w:rPr>
+            <w:noProof/>
+            <w:webHidden/>
+          </w:rPr>
+          <w:instrText xml:space="preserve"> PAGEREF _Toc532128760 \h </w:instrText>
+        </w:r>
+        <w:r>
+          <w:rPr>
+            <w:noProof/>
+            <w:webHidden/>
+          </w:rPr>
+        </w:r>
+        <w:r>
+          <w:rPr>
+            <w:noProof/>
+            <w:webHidden/>
+          </w:rPr>
+          <w:fldChar w:fldCharType="separate"/>
+        </w:r>
+        <w:r>
+          <w:rPr>
+            <w:noProof/>
+            <w:webHidden/>
+          </w:rPr>
+          <w:t>26</w:t>
+        </w:r>
+        <w:r>
+          <w:rPr>
+            <w:noProof/>
+            <w:webHidden/>
+          </w:rPr>
+          <w:fldChar w:fldCharType="end"/>
+        </w:r>
+      </w:hyperlink>
+    </w:p>
+    <w:p>
+      <w:pPr>
+        <w:pStyle w:val="TM1"/>
+        <w:tabs>
+          <w:tab w:val="left" w:pos="440"/>
+          <w:tab w:val="right" w:leader="dot" w:pos="9062"/>
+        </w:tabs>
+        <w:rPr>
+          <w:rFonts w:eastAsiaTheme="minorEastAsia"/>
+          <w:noProof/>
+          <w:lang w:eastAsia="fr-FR"/>
+        </w:rPr>
+      </w:pPr>
+      <w:hyperlink w:anchor="_Toc532128761" w:history="1">
+        <w:r>
+          <w:rPr>
+            <w:rStyle w:val="Lienhypertexte"/>
+            <w:noProof/>
+          </w:rPr>
+          <w:t>V.</w:t>
+        </w:r>
+        <w:r>
+          <w:rPr>
+            <w:rFonts w:eastAsiaTheme="minorEastAsia"/>
+            <w:noProof/>
+            <w:lang w:eastAsia="fr-FR"/>
+          </w:rPr>
+          <w:tab/>
+        </w:r>
+        <w:r>
+          <w:rPr>
+            <w:rStyle w:val="Lienhypertexte"/>
+            <w:noProof/>
+          </w:rPr>
+          <w:t>Implementation and test plan</w:t>
+        </w:r>
+        <w:r>
+          <w:rPr>
+            <w:noProof/>
+            <w:webHidden/>
+          </w:rPr>
+          <w:tab/>
+        </w:r>
+        <w:r>
+          <w:rPr>
+            <w:noProof/>
+            <w:webHidden/>
+          </w:rPr>
+          <w:fldChar w:fldCharType="begin"/>
+        </w:r>
+        <w:r>
+          <w:rPr>
+            <w:noProof/>
+            <w:webHidden/>
+          </w:rPr>
+          <w:instrText xml:space="preserve"> PAGEREF _Toc532128761 \h </w:instrText>
+        </w:r>
+        <w:r>
+          <w:rPr>
+            <w:noProof/>
+            <w:webHidden/>
+          </w:rPr>
+        </w:r>
+        <w:r>
+          <w:rPr>
+            <w:noProof/>
+            <w:webHidden/>
+          </w:rPr>
+          <w:fldChar w:fldCharType="separate"/>
+        </w:r>
+        <w:r>
+          <w:rPr>
+            <w:noProof/>
+            <w:webHidden/>
+          </w:rPr>
+          <w:t>26</w:t>
+        </w:r>
+        <w:r>
+          <w:rPr>
+            <w:noProof/>
+            <w:webHidden/>
+          </w:rPr>
+          <w:fldChar w:fldCharType="end"/>
+        </w:r>
+      </w:hyperlink>
+    </w:p>
+    <w:p>
+      <w:pPr>
+        <w:pStyle w:val="TM1"/>
+        <w:tabs>
+          <w:tab w:val="left" w:pos="660"/>
+          <w:tab w:val="right" w:leader="dot" w:pos="9062"/>
+        </w:tabs>
+        <w:rPr>
+          <w:rFonts w:eastAsiaTheme="minorEastAsia"/>
+          <w:noProof/>
+          <w:lang w:eastAsia="fr-FR"/>
+        </w:rPr>
+      </w:pPr>
+      <w:hyperlink w:anchor="_Toc532128762" w:history="1">
+        <w:r>
+          <w:rPr>
+            <w:rStyle w:val="Lienhypertexte"/>
+            <w:noProof/>
+          </w:rPr>
+          <w:t>VI.</w:t>
+        </w:r>
+        <w:r>
+          <w:rPr>
+            <w:rFonts w:eastAsiaTheme="minorEastAsia"/>
+            <w:noProof/>
+            <w:lang w:eastAsia="fr-FR"/>
+          </w:rPr>
+          <w:tab/>
+        </w:r>
+        <w:r>
+          <w:rPr>
+            <w:rStyle w:val="Lienhypertexte"/>
+            <w:noProof/>
+          </w:rPr>
+          <w:t>Effort spent</w:t>
+        </w:r>
+        <w:r>
+          <w:rPr>
+            <w:noProof/>
+            <w:webHidden/>
+          </w:rPr>
+          <w:tab/>
+        </w:r>
+        <w:r>
+          <w:rPr>
+            <w:noProof/>
+            <w:webHidden/>
+          </w:rPr>
+          <w:fldChar w:fldCharType="begin"/>
+        </w:r>
+        <w:r>
+          <w:rPr>
+            <w:noProof/>
+            <w:webHidden/>
+          </w:rPr>
+          <w:instrText xml:space="preserve"> PAGEREF _Toc532128762 \h </w:instrText>
+        </w:r>
+        <w:r>
+          <w:rPr>
+            <w:noProof/>
+            <w:webHidden/>
+          </w:rPr>
+        </w:r>
+        <w:r>
+          <w:rPr>
+            <w:noProof/>
+            <w:webHidden/>
+          </w:rPr>
+          <w:fldChar w:fldCharType="separate"/>
+        </w:r>
+        <w:r>
+          <w:rPr>
+            <w:noProof/>
+            <w:webHidden/>
+          </w:rPr>
+          <w:t>26</w:t>
+        </w:r>
+        <w:r>
+          <w:rPr>
+            <w:noProof/>
+            <w:webHidden/>
+          </w:rPr>
+          <w:fldChar w:fldCharType="end"/>
+        </w:r>
+      </w:hyperlink>
+    </w:p>
+    <w:p>
+      <w:pPr>
+        <w:pStyle w:val="TM2"/>
+        <w:tabs>
+          <w:tab w:val="left" w:pos="880"/>
+          <w:tab w:val="right" w:leader="dot" w:pos="9062"/>
+        </w:tabs>
+        <w:rPr>
+          <w:rFonts w:eastAsiaTheme="minorEastAsia"/>
+          <w:noProof/>
+          <w:lang w:eastAsia="fr-FR"/>
+        </w:rPr>
+      </w:pPr>
+      <w:hyperlink w:anchor="_Toc532128763" w:history="1">
         <w:r>
           <w:rPr>
             <w:rStyle w:val="Lienhypertexte"/>
             <w:noProof/>
             <w:lang w:val="en-US"/>
           </w:rPr>
-          <w:t>User interface design</w:t>
+          <w:t>VI.A.</w:t>
         </w:r>
         <w:r>
           <w:rPr>
+            <w:rFonts w:eastAsiaTheme="minorEastAsia"/>
             <w:noProof/>
-            <w:webHidden/>
+            <w:lang w:eastAsia="fr-FR"/>
           </w:rPr>
           <w:tab/>
         </w:r>
-        <w:r>
-          <w:rPr>
-            <w:noProof/>
-            <w:webHidden/>
-          </w:rPr>
-          <w:fldChar w:fldCharType="begin"/>
-        </w:r>
-        <w:r>
-          <w:rPr>
-            <w:noProof/>
-            <w:webHidden/>
-          </w:rPr>
-          <w:instrText xml:space="preserve"> PAGEREF _Toc532046307 \h </w:instrText>
-        </w:r>
-        <w:r>
-          <w:rPr>
-            <w:noProof/>
-            <w:webHidden/>
-          </w:rPr>
-        </w:r>
-        <w:r>
-          <w:rPr>
-            <w:noProof/>
-            <w:webHidden/>
-          </w:rPr>
-          <w:fldChar w:fldCharType="separate"/>
-        </w:r>
-        <w:r>
-          <w:rPr>
-            <w:noProof/>
-            <w:webHidden/>
-          </w:rPr>
-          <w:t>21</w:t>
-        </w:r>
-        <w:r>
-          <w:rPr>
-            <w:noProof/>
-            <w:webHidden/>
-          </w:rPr>
-          <w:fldChar w:fldCharType="end"/>
-        </w:r>
-      </w:hyperlink>
-    </w:p>
-    <w:p>
-      <w:pPr>
-        <w:pStyle w:val="TM1"/>
-        <w:tabs>
-          <w:tab w:val="right" w:leader="dot" w:pos="9062"/>
-        </w:tabs>
-        <w:rPr>
-          <w:rFonts w:eastAsiaTheme="minorEastAsia"/>
-          <w:noProof/>
-          <w:lang w:eastAsia="fr-FR"/>
-        </w:rPr>
-      </w:pPr>
-      <w:hyperlink w:anchor="_Toc532046308" w:history="1">
-        <w:r>
-          <w:rPr>
-            <w:rStyle w:val="Lienhypertexte"/>
-            <w:noProof/>
-            <w:lang w:val="en-US"/>
-          </w:rPr>
-          <w:t>Requirements traceability</w:t>
-        </w:r>
-        <w:r>
-          <w:rPr>
-            <w:noProof/>
-            <w:webHidden/>
-          </w:rPr>
-          <w:tab/>
-        </w:r>
-        <w:r>
-          <w:rPr>
-            <w:noProof/>
-            <w:webHidden/>
-          </w:rPr>
-          <w:fldChar w:fldCharType="begin"/>
-        </w:r>
-        <w:r>
-          <w:rPr>
-            <w:noProof/>
-            <w:webHidden/>
-          </w:rPr>
-          <w:instrText xml:space="preserve"> PAGEREF _Toc532046308 \h </w:instrText>
-        </w:r>
-        <w:r>
-          <w:rPr>
-            <w:noProof/>
-            <w:webHidden/>
-          </w:rPr>
-        </w:r>
-        <w:r>
-          <w:rPr>
-            <w:noProof/>
-            <w:webHidden/>
-          </w:rPr>
-          <w:fldChar w:fldCharType="separate"/>
-        </w:r>
-        <w:r>
-          <w:rPr>
-            <w:noProof/>
-            <w:webHidden/>
-          </w:rPr>
-          <w:t>21</w:t>
-        </w:r>
-        <w:r>
-          <w:rPr>
-            <w:noProof/>
-            <w:webHidden/>
-          </w:rPr>
-          <w:fldChar w:fldCharType="end"/>
-        </w:r>
-      </w:hyperlink>
-    </w:p>
-    <w:p>
-      <w:pPr>
-        <w:pStyle w:val="TM1"/>
-        <w:tabs>
-          <w:tab w:val="right" w:leader="dot" w:pos="9062"/>
-        </w:tabs>
-        <w:rPr>
-          <w:rFonts w:eastAsiaTheme="minorEastAsia"/>
-          <w:noProof/>
-          <w:lang w:eastAsia="fr-FR"/>
-        </w:rPr>
-      </w:pPr>
-      <w:hyperlink w:anchor="_Toc532046309" w:history="1">
-        <w:r>
-          <w:rPr>
-            <w:rStyle w:val="Lienhypertexte"/>
-            <w:noProof/>
-            <w:lang w:val="en-US"/>
-          </w:rPr>
-          <w:t>Implementation and test plan</w:t>
-        </w:r>
-        <w:r>
-          <w:rPr>
-            <w:noProof/>
-            <w:webHidden/>
-          </w:rPr>
-          <w:tab/>
-        </w:r>
-        <w:r>
-          <w:rPr>
-            <w:noProof/>
-            <w:webHidden/>
-          </w:rPr>
-          <w:fldChar w:fldCharType="begin"/>
-        </w:r>
-        <w:r>
-          <w:rPr>
-            <w:noProof/>
-            <w:webHidden/>
-          </w:rPr>
-          <w:instrText xml:space="preserve"> PAGEREF _Toc532046309 \h </w:instrText>
-        </w:r>
-        <w:r>
-          <w:rPr>
-            <w:noProof/>
-            <w:webHidden/>
-          </w:rPr>
-        </w:r>
-        <w:r>
-          <w:rPr>
-            <w:noProof/>
-            <w:webHidden/>
-          </w:rPr>
-          <w:fldChar w:fldCharType="separate"/>
-        </w:r>
-        <w:r>
-          <w:rPr>
-            <w:noProof/>
-            <w:webHidden/>
-          </w:rPr>
-          <w:t>22</w:t>
-        </w:r>
-        <w:r>
-          <w:rPr>
-            <w:noProof/>
-            <w:webHidden/>
-          </w:rPr>
-          <w:fldChar w:fldCharType="end"/>
-        </w:r>
-      </w:hyperlink>
-    </w:p>
-    <w:p>
-      <w:pPr>
-        <w:pStyle w:val="TM1"/>
-        <w:tabs>
-          <w:tab w:val="right" w:leader="dot" w:pos="9062"/>
-        </w:tabs>
-        <w:rPr>
-          <w:rFonts w:eastAsiaTheme="minorEastAsia"/>
-          <w:noProof/>
-          <w:lang w:eastAsia="fr-FR"/>
-        </w:rPr>
-      </w:pPr>
-      <w:hyperlink w:anchor="_Toc532046310" w:history="1">
-        <w:r>
-          <w:rPr>
-            <w:rStyle w:val="Lienhypertexte"/>
-            <w:noProof/>
-            <w:lang w:val="en-US"/>
-          </w:rPr>
-          <w:t>Effort spent</w:t>
-        </w:r>
-        <w:r>
-          <w:rPr>
-            <w:noProof/>
-            <w:webHidden/>
-          </w:rPr>
-          <w:tab/>
-        </w:r>
-        <w:r>
-          <w:rPr>
-            <w:noProof/>
-            <w:webHidden/>
-          </w:rPr>
-          <w:fldChar w:fldCharType="begin"/>
-        </w:r>
-        <w:r>
-          <w:rPr>
-            <w:noProof/>
-            <w:webHidden/>
-          </w:rPr>
-          <w:instrText xml:space="preserve"> PAGEREF _Toc532046310 \h </w:instrText>
-        </w:r>
-        <w:r>
-          <w:rPr>
-            <w:noProof/>
-            <w:webHidden/>
-          </w:rPr>
-        </w:r>
-        <w:r>
-          <w:rPr>
-            <w:noProof/>
-            <w:webHidden/>
-          </w:rPr>
-          <w:fldChar w:fldCharType="separate"/>
-        </w:r>
-        <w:r>
-          <w:rPr>
-            <w:noProof/>
-            <w:webHidden/>
-          </w:rPr>
-          <w:t>22</w:t>
-        </w:r>
-        <w:r>
-          <w:rPr>
-            <w:noProof/>
-            <w:webHidden/>
-          </w:rPr>
-          <w:fldChar w:fldCharType="end"/>
-        </w:r>
-      </w:hyperlink>
-    </w:p>
-    <w:p>
-      <w:pPr>
-        <w:pStyle w:val="TM2"/>
-        <w:tabs>
-          <w:tab w:val="right" w:leader="dot" w:pos="9062"/>
-        </w:tabs>
-        <w:rPr>
-          <w:rFonts w:eastAsiaTheme="minorEastAsia"/>
-          <w:noProof/>
-          <w:lang w:eastAsia="fr-FR"/>
-        </w:rPr>
-      </w:pPr>
-      <w:hyperlink w:anchor="_Toc532046311" w:history="1">
         <w:r>
           <w:rPr>
             <w:rStyle w:val="Lienhypertexte"/>
@@ -3521,7 +4045,7 @@
             <w:noProof/>
             <w:webHidden/>
           </w:rPr>
-          <w:instrText xml:space="preserve"> PAGEREF _Toc532046311 \h </w:instrText>
+          <w:instrText xml:space="preserve"> PAGEREF _Toc532128763 \h </w:instrText>
         </w:r>
         <w:r>
           <w:rPr>
@@ -3541,7 +4065,7 @@
             <w:noProof/>
             <w:webHidden/>
           </w:rPr>
-          <w:t>22</w:t>
+          <w:t>26</w:t>
         </w:r>
         <w:r>
           <w:rPr>
@@ -3556,6 +4080,7 @@
       <w:pPr>
         <w:pStyle w:val="TM2"/>
         <w:tabs>
+          <w:tab w:val="left" w:pos="880"/>
           <w:tab w:val="right" w:leader="dot" w:pos="9062"/>
         </w:tabs>
         <w:rPr>
@@ -3564,7 +4089,23 @@
           <w:lang w:eastAsia="fr-FR"/>
         </w:rPr>
       </w:pPr>
-      <w:hyperlink w:anchor="_Toc532046312" w:history="1">
+      <w:hyperlink w:anchor="_Toc532128764" w:history="1">
+        <w:r>
+          <w:rPr>
+            <w:rStyle w:val="Lienhypertexte"/>
+            <w:noProof/>
+            <w:lang w:val="en-US"/>
+          </w:rPr>
+          <w:t>VI.B.</w:t>
+        </w:r>
+        <w:r>
+          <w:rPr>
+            <w:rFonts w:eastAsiaTheme="minorEastAsia"/>
+            <w:noProof/>
+            <w:lang w:eastAsia="fr-FR"/>
+          </w:rPr>
+          <w:tab/>
+        </w:r>
         <w:r>
           <w:rPr>
             <w:rStyle w:val="Lienhypertexte"/>
@@ -3592,7 +4133,7 @@
             <w:noProof/>
             <w:webHidden/>
           </w:rPr>
-          <w:instrText xml:space="preserve"> PAGEREF _Toc532046312 \h </w:instrText>
+          <w:instrText xml:space="preserve"> PAGEREF _Toc532128764 \h </w:instrText>
         </w:r>
         <w:r>
           <w:rPr>
@@ -3612,7 +4153,7 @@
             <w:noProof/>
             <w:webHidden/>
           </w:rPr>
-          <w:t>22</w:t>
+          <w:t>26</w:t>
         </w:r>
         <w:r>
           <w:rPr>
@@ -3627,6 +4168,7 @@
       <w:pPr>
         <w:pStyle w:val="TM1"/>
         <w:tabs>
+          <w:tab w:val="left" w:pos="660"/>
           <w:tab w:val="right" w:leader="dot" w:pos="9062"/>
         </w:tabs>
         <w:rPr>
@@ -3635,12 +4177,26 @@
           <w:lang w:eastAsia="fr-FR"/>
         </w:rPr>
       </w:pPr>
-      <w:hyperlink w:anchor="_Toc532046313" w:history="1">
+      <w:hyperlink w:anchor="_Toc532128765" w:history="1">
         <w:r>
           <w:rPr>
             <w:rStyle w:val="Lienhypertexte"/>
             <w:noProof/>
-            <w:lang w:val="en-US"/>
+          </w:rPr>
+          <w:t>VII.</w:t>
+        </w:r>
+        <w:r>
+          <w:rPr>
+            <w:rFonts w:eastAsiaTheme="minorEastAsia"/>
+            <w:noProof/>
+            <w:lang w:eastAsia="fr-FR"/>
+          </w:rPr>
+          <w:tab/>
+        </w:r>
+        <w:r>
+          <w:rPr>
+            <w:rStyle w:val="Lienhypertexte"/>
+            <w:noProof/>
           </w:rPr>
           <w:t>References</w:t>
         </w:r>
@@ -3663,7 +4219,7 @@
             <w:noProof/>
             <w:webHidden/>
           </w:rPr>
-          <w:instrText xml:space="preserve"> PAGEREF _Toc532046313 \h </w:instrText>
+          <w:instrText xml:space="preserve"> PAGEREF _Toc532128765 \h </w:instrText>
         </w:r>
         <w:r>
           <w:rPr>
@@ -3683,7 +4239,7 @@
             <w:noProof/>
             <w:webHidden/>
           </w:rPr>
-          <w:t>23</w:t>
+          <w:t>27</w:t>
         </w:r>
         <w:r>
           <w:rPr>
@@ -3705,6 +4261,7 @@
           <w:color w:val="222A35" w:themeColor="text2" w:themeShade="80"/>
           <w:sz w:val="96"/>
           <w:szCs w:val="72"/>
+          <w:lang w:val="en-US"/>
         </w:rPr>
       </w:pPr>
       <w:r>
@@ -3713,6 +4270,8 @@
         </w:rPr>
         <w:fldChar w:fldCharType="end"/>
       </w:r>
+      <w:bookmarkStart w:id="1" w:name="_GoBack"/>
+      <w:bookmarkEnd w:id="1"/>
       <w:r>
         <w:rPr>
           <w:rFonts w:ascii="Britannic Bold" w:hAnsi="Britannic Bold"/>
@@ -3720,6 +4279,7 @@
           <w:color w:val="222A35" w:themeColor="text2" w:themeShade="80"/>
           <w:sz w:val="96"/>
           <w:szCs w:val="72"/>
+          <w:lang w:val="en-US"/>
         </w:rPr>
         <w:t xml:space="preserve"> </w:t>
       </w:r>
@@ -3747,6 +4307,7 @@
               <w:color w:val="222A35" w:themeColor="text2" w:themeShade="80"/>
               <w:sz w:val="96"/>
               <w:szCs w:val="72"/>
+              <w:lang w:val="en-US"/>
             </w:rPr>
             <w:t xml:space="preserve">     </w:t>
           </w:r>
@@ -3772,41 +4333,43 @@
     <w:p>
       <w:pPr>
         <w:pStyle w:val="Titre1"/>
-        <w:rPr>
-          <w:lang w:val="en-US"/>
-        </w:rPr>
-      </w:pPr>
-      <w:bookmarkStart w:id="1" w:name="_Toc531944397"/>
-      <w:bookmarkStart w:id="2" w:name="_Toc532046296"/>
-      <w:r>
-        <w:rPr>
-          <w:lang w:val="en-US"/>
-        </w:rPr>
+        <w:numPr>
+          <w:ilvl w:val="0"/>
+          <w:numId w:val="21"/>
+        </w:numPr>
+      </w:pPr>
+      <w:bookmarkStart w:id="2" w:name="_Toc531944397"/>
+      <w:bookmarkStart w:id="3" w:name="_Toc532128745"/>
+      <w:r>
         <w:lastRenderedPageBreak/>
         <w:t>Introduction</w:t>
       </w:r>
-      <w:bookmarkEnd w:id="1"/>
       <w:bookmarkEnd w:id="2"/>
+      <w:bookmarkEnd w:id="3"/>
     </w:p>
     <w:p>
       <w:pPr>
         <w:pStyle w:val="Titre2"/>
+        <w:numPr>
+          <w:ilvl w:val="1"/>
+          <w:numId w:val="21"/>
+        </w:numPr>
         <w:spacing w:after="240"/>
         <w:jc w:val="both"/>
         <w:rPr>
           <w:lang w:val="en-US"/>
         </w:rPr>
       </w:pPr>
-      <w:bookmarkStart w:id="3" w:name="_Toc531532732"/>
-      <w:bookmarkStart w:id="4" w:name="_Toc532046297"/>
+      <w:bookmarkStart w:id="4" w:name="_Toc531532732"/>
+      <w:bookmarkStart w:id="5" w:name="_Toc532128746"/>
       <w:r>
         <w:rPr>
           <w:lang w:val="en-US"/>
         </w:rPr>
         <w:t>Purpose</w:t>
       </w:r>
-      <w:bookmarkEnd w:id="3"/>
       <w:bookmarkEnd w:id="4"/>
+      <w:bookmarkEnd w:id="5"/>
       <w:r>
         <w:rPr>
           <w:lang w:val="en-US"/>
@@ -3845,15 +4408,21 @@
     <w:p>
       <w:pPr>
         <w:pStyle w:val="Titre3"/>
+        <w:numPr>
+          <w:ilvl w:val="2"/>
+          <w:numId w:val="22"/>
+        </w:numPr>
         <w:spacing w:after="240"/>
-        <w:ind w:left="1080"/>
         <w:jc w:val="both"/>
-      </w:pPr>
-      <w:r>
-        <w:t>Data4Help</w:t>
-      </w:r>
-      <w:r>
-        <w:t xml:space="preserve"> </w:t>
+        <w:rPr>
+          <w:lang w:val="en-US"/>
+        </w:rPr>
+      </w:pPr>
+      <w:r>
+        <w:rPr>
+          <w:lang w:val="en-US"/>
+        </w:rPr>
+        <w:t xml:space="preserve">Data4Help </w:t>
       </w:r>
     </w:p>
     <w:p>
@@ -4373,11 +4942,20 @@
     <w:p>
       <w:pPr>
         <w:pStyle w:val="Titre3"/>
+        <w:numPr>
+          <w:ilvl w:val="2"/>
+          <w:numId w:val="22"/>
+        </w:numPr>
         <w:spacing w:after="240"/>
-        <w:ind w:left="1080"/>
         <w:jc w:val="both"/>
-      </w:pPr>
-      <w:r>
+        <w:rPr>
+          <w:lang w:val="en-US"/>
+        </w:rPr>
+      </w:pPr>
+      <w:r>
+        <w:rPr>
+          <w:lang w:val="en-US"/>
+        </w:rPr>
         <w:t xml:space="preserve">AutomatedSOS </w:t>
       </w:r>
     </w:p>
@@ -4540,23 +5118,26 @@
     <w:p>
       <w:pPr>
         <w:pStyle w:val="Titre2"/>
+        <w:numPr>
+          <w:ilvl w:val="1"/>
+          <w:numId w:val="22"/>
+        </w:numPr>
         <w:spacing w:after="240"/>
-        <w:ind w:left="142"/>
         <w:jc w:val="both"/>
         <w:rPr>
           <w:lang w:val="en-US"/>
         </w:rPr>
       </w:pPr>
-      <w:bookmarkStart w:id="5" w:name="_Toc531532733"/>
-      <w:bookmarkStart w:id="6" w:name="_Toc532046298"/>
+      <w:bookmarkStart w:id="6" w:name="_Toc531532733"/>
+      <w:bookmarkStart w:id="7" w:name="_Toc532128747"/>
       <w:r>
         <w:rPr>
           <w:lang w:val="en-US"/>
         </w:rPr>
         <w:t>Hypotheses on the assignment</w:t>
       </w:r>
-      <w:bookmarkEnd w:id="5"/>
       <w:bookmarkEnd w:id="6"/>
+      <w:bookmarkEnd w:id="7"/>
     </w:p>
     <w:p>
       <w:pPr>
@@ -4593,8 +5174,11 @@
     <w:p>
       <w:pPr>
         <w:pStyle w:val="Titre3"/>
+        <w:numPr>
+          <w:ilvl w:val="2"/>
+          <w:numId w:val="22"/>
+        </w:numPr>
         <w:spacing w:after="240"/>
-        <w:ind w:left="1080"/>
         <w:jc w:val="both"/>
         <w:rPr>
           <w:lang w:val="en-US"/>
@@ -4964,8 +5548,11 @@
     <w:p>
       <w:pPr>
         <w:pStyle w:val="Titre3"/>
+        <w:numPr>
+          <w:ilvl w:val="2"/>
+          <w:numId w:val="22"/>
+        </w:numPr>
         <w:spacing w:after="240"/>
-        <w:ind w:left="1080"/>
         <w:jc w:val="both"/>
         <w:rPr>
           <w:lang w:val="en-US"/>
@@ -5142,22 +5729,26 @@
     <w:p>
       <w:pPr>
         <w:pStyle w:val="Titre2"/>
+        <w:numPr>
+          <w:ilvl w:val="1"/>
+          <w:numId w:val="22"/>
+        </w:numPr>
         <w:spacing w:after="240"/>
         <w:jc w:val="both"/>
         <w:rPr>
           <w:lang w:val="en-US"/>
         </w:rPr>
       </w:pPr>
-      <w:bookmarkStart w:id="7" w:name="_Toc531532735"/>
-      <w:bookmarkStart w:id="8" w:name="_Toc532046299"/>
+      <w:bookmarkStart w:id="8" w:name="_Toc531532735"/>
+      <w:bookmarkStart w:id="9" w:name="_Toc532128748"/>
       <w:r>
         <w:rPr>
           <w:lang w:val="en-US"/>
         </w:rPr>
         <w:t>Definitions, Acronyms and abbreviations</w:t>
       </w:r>
-      <w:bookmarkEnd w:id="7"/>
       <w:bookmarkEnd w:id="8"/>
+      <w:bookmarkEnd w:id="9"/>
     </w:p>
     <w:p>
       <w:pPr>
@@ -5516,81 +6107,542 @@
     </w:p>
     <w:p>
       <w:pPr>
-        <w:rPr>
-          <w:lang w:val="en-US"/>
-        </w:rPr>
-      </w:pPr>
-    </w:p>
-    <w:p>
-      <w:pPr>
-        <w:rPr>
-          <w:lang w:val="en-US"/>
-        </w:rPr>
-      </w:pPr>
-    </w:p>
-    <w:p>
-      <w:pPr>
-        <w:rPr>
-          <w:lang w:val="en-US"/>
-        </w:rPr>
-      </w:pPr>
-    </w:p>
-    <w:p>
-      <w:pPr>
-        <w:rPr>
-          <w:lang w:val="en-US"/>
-        </w:rPr>
-      </w:pPr>
+        <w:pStyle w:val="Titre2"/>
+        <w:numPr>
+          <w:ilvl w:val="1"/>
+          <w:numId w:val="22"/>
+        </w:numPr>
+        <w:spacing w:after="240"/>
+        <w:rPr>
+          <w:lang w:val="en-US"/>
+        </w:rPr>
+      </w:pPr>
+      <w:bookmarkStart w:id="10" w:name="_Toc532128749"/>
+      <w:r>
+        <w:rPr>
+          <w:lang w:val="en-US"/>
+        </w:rPr>
+        <w:t>Revision history</w:t>
+      </w:r>
+      <w:bookmarkEnd w:id="10"/>
+    </w:p>
+    <w:tbl>
+      <w:tblPr>
+        <w:tblStyle w:val="Tableausimple5"/>
+        <w:tblW w:w="9450" w:type="dxa"/>
+        <w:tblLook w:val="0420" w:firstRow="1" w:lastRow="0" w:firstColumn="0" w:lastColumn="0" w:noHBand="0" w:noVBand="1"/>
+      </w:tblPr>
+      <w:tblGrid>
+        <w:gridCol w:w="1843"/>
+        <w:gridCol w:w="1701"/>
+        <w:gridCol w:w="5906"/>
+      </w:tblGrid>
+      <w:tr>
+        <w:trPr>
+          <w:cnfStyle w:val="100000000000" w:firstRow="1" w:lastRow="0" w:firstColumn="0" w:lastColumn="0" w:oddVBand="0" w:evenVBand="0" w:oddHBand="0" w:evenHBand="0" w:firstRowFirstColumn="0" w:firstRowLastColumn="0" w:lastRowFirstColumn="0" w:lastRowLastColumn="0"/>
+          <w:trHeight w:val="304"/>
+        </w:trPr>
+        <w:tc>
+          <w:tcPr>
+            <w:tcW w:w="1843" w:type="dxa"/>
+            <w:tcBorders>
+              <w:right w:val="single" w:sz="4" w:space="0" w:color="auto"/>
+            </w:tcBorders>
+          </w:tcPr>
+          <w:p>
+            <w:pPr>
+              <w:spacing w:after="240"/>
+              <w:rPr>
+                <w:lang w:val="en-US"/>
+              </w:rPr>
+            </w:pPr>
+            <w:r>
+              <w:rPr>
+                <w:lang w:val="en-US"/>
+              </w:rPr>
+              <w:t>Version</w:t>
+            </w:r>
+          </w:p>
+        </w:tc>
+        <w:tc>
+          <w:tcPr>
+            <w:tcW w:w="1701" w:type="dxa"/>
+            <w:tcBorders>
+              <w:left w:val="single" w:sz="4" w:space="0" w:color="auto"/>
+              <w:right w:val="single" w:sz="4" w:space="0" w:color="auto"/>
+            </w:tcBorders>
+          </w:tcPr>
+          <w:p>
+            <w:pPr>
+              <w:spacing w:after="240"/>
+              <w:rPr>
+                <w:lang w:val="en-US"/>
+              </w:rPr>
+            </w:pPr>
+            <w:r>
+              <w:rPr>
+                <w:lang w:val="en-US"/>
+              </w:rPr>
+              <w:t>Date</w:t>
+            </w:r>
+          </w:p>
+        </w:tc>
+        <w:tc>
+          <w:tcPr>
+            <w:tcW w:w="5906" w:type="dxa"/>
+            <w:tcBorders>
+              <w:left w:val="single" w:sz="4" w:space="0" w:color="auto"/>
+            </w:tcBorders>
+          </w:tcPr>
+          <w:p>
+            <w:pPr>
+              <w:spacing w:after="240"/>
+              <w:rPr>
+                <w:lang w:val="en-US"/>
+              </w:rPr>
+            </w:pPr>
+            <w:r>
+              <w:rPr>
+                <w:lang w:val="en-US"/>
+              </w:rPr>
+              <w:t>Description</w:t>
+            </w:r>
+          </w:p>
+        </w:tc>
+      </w:tr>
+      <w:tr>
+        <w:trPr>
+          <w:cnfStyle w:val="000000100000" w:firstRow="0" w:lastRow="0" w:firstColumn="0" w:lastColumn="0" w:oddVBand="0" w:evenVBand="0" w:oddHBand="1" w:evenHBand="0" w:firstRowFirstColumn="0" w:firstRowLastColumn="0" w:lastRowFirstColumn="0" w:lastRowLastColumn="0"/>
+          <w:trHeight w:val="101"/>
+        </w:trPr>
+        <w:tc>
+          <w:tcPr>
+            <w:tcW w:w="1843" w:type="dxa"/>
+            <w:tcBorders>
+              <w:right w:val="single" w:sz="4" w:space="0" w:color="auto"/>
+            </w:tcBorders>
+            <w:vAlign w:val="center"/>
+          </w:tcPr>
+          <w:p>
+            <w:pPr>
+              <w:rPr>
+                <w:lang w:val="en-US"/>
+              </w:rPr>
+            </w:pPr>
+            <w:r>
+              <w:rPr>
+                <w:lang w:val="en-US"/>
+              </w:rPr>
+              <w:t>V1.1</w:t>
+            </w:r>
+          </w:p>
+        </w:tc>
+        <w:tc>
+          <w:tcPr>
+            <w:tcW w:w="1701" w:type="dxa"/>
+            <w:tcBorders>
+              <w:left w:val="single" w:sz="4" w:space="0" w:color="auto"/>
+              <w:right w:val="single" w:sz="4" w:space="0" w:color="auto"/>
+            </w:tcBorders>
+            <w:vAlign w:val="center"/>
+          </w:tcPr>
+          <w:p>
+            <w:pPr>
+              <w:pStyle w:val="Sansinterligne"/>
+              <w:jc w:val="center"/>
+              <w:rPr>
+                <w:lang w:val="en-US"/>
+              </w:rPr>
+            </w:pPr>
+            <w:r>
+              <w:rPr>
+                <w:lang w:val="en-US"/>
+              </w:rPr>
+              <w:t>09/12/2018</w:t>
+            </w:r>
+          </w:p>
+        </w:tc>
+        <w:tc>
+          <w:tcPr>
+            <w:tcW w:w="5906" w:type="dxa"/>
+            <w:tcBorders>
+              <w:left w:val="single" w:sz="4" w:space="0" w:color="auto"/>
+            </w:tcBorders>
+            <w:vAlign w:val="center"/>
+          </w:tcPr>
+          <w:p>
+            <w:pPr>
+              <w:rPr>
+                <w:lang w:val="en-US"/>
+              </w:rPr>
+            </w:pPr>
+            <w:r>
+              <w:rPr>
+                <w:lang w:val="en-US"/>
+              </w:rPr>
+              <w:t xml:space="preserve">First version finished </w:t>
+            </w:r>
+          </w:p>
+        </w:tc>
+      </w:tr>
+    </w:tbl>
+    <w:p>
+      <w:pPr>
+        <w:rPr>
+          <w:lang w:val="en-US"/>
+        </w:rPr>
+      </w:pPr>
+    </w:p>
+    <w:p>
+      <w:pPr>
+        <w:rPr>
+          <w:lang w:val="en-US"/>
+        </w:rPr>
+      </w:pPr>
+    </w:p>
+    <w:p>
+      <w:pPr>
+        <w:pStyle w:val="Titre2"/>
+        <w:numPr>
+          <w:ilvl w:val="1"/>
+          <w:numId w:val="22"/>
+        </w:numPr>
+        <w:spacing w:after="240"/>
+        <w:rPr>
+          <w:lang w:val="en-US"/>
+        </w:rPr>
+      </w:pPr>
+      <w:bookmarkStart w:id="11" w:name="_Toc532128750"/>
+      <w:r>
+        <w:rPr>
+          <w:lang w:val="en-US"/>
+        </w:rPr>
+        <w:lastRenderedPageBreak/>
+        <w:t>Reference documents</w:t>
+      </w:r>
+      <w:bookmarkEnd w:id="11"/>
+    </w:p>
+    <w:p>
+      <w:pPr>
+        <w:spacing w:after="0"/>
+        <w:rPr>
+          <w:lang w:val="en-US"/>
+        </w:rPr>
+      </w:pPr>
+      <w:r>
+        <w:rPr>
+          <w:lang w:val="en-US"/>
+        </w:rPr>
+        <w:t xml:space="preserve">[1] SOMMERVILE, </w:t>
+      </w:r>
+      <w:proofErr w:type="spellStart"/>
+      <w:r>
+        <w:rPr>
+          <w:lang w:val="en-US"/>
+        </w:rPr>
+        <w:t>Iam</w:t>
+      </w:r>
+      <w:proofErr w:type="spellEnd"/>
+      <w:r>
+        <w:rPr>
+          <w:lang w:val="en-US"/>
+        </w:rPr>
+        <w:t xml:space="preserve">. Software engineering 9. International edition. </w:t>
+      </w:r>
+    </w:p>
+    <w:p>
+      <w:pPr>
+        <w:spacing w:after="0"/>
+        <w:rPr>
+          <w:lang w:val="en-US"/>
+        </w:rPr>
+      </w:pPr>
+      <w:r>
+        <w:rPr>
+          <w:lang w:val="en-US"/>
+        </w:rPr>
+        <w:t xml:space="preserve">[2] Assignment Mandatory Project: goal schedule, and rules. </w:t>
+      </w:r>
+    </w:p>
+    <w:p>
+      <w:pPr>
+        <w:spacing w:after="0"/>
+      </w:pPr>
+      <w:r>
+        <w:t xml:space="preserve">[3] Les numériques, COMPARATIF / Quelle montre connectée choisir ? </w:t>
+      </w:r>
+    </w:p>
+    <w:p>
+      <w:pPr>
+        <w:spacing w:after="0"/>
+      </w:pPr>
+      <w:r>
+        <w:t xml:space="preserve">  </w:t>
+      </w:r>
+      <w:hyperlink r:id="rId10" w:history="1">
+        <w:r>
+          <w:rPr>
+            <w:rStyle w:val="Lienhypertexte"/>
+          </w:rPr>
+          <w:t>https://www.lesnumeriques.com/montre-connectee/comparatif-montres-connectees-a1781.html</w:t>
+        </w:r>
+      </w:hyperlink>
+    </w:p>
+    <w:p>
+      <w:pPr>
+        <w:spacing w:after="0"/>
+      </w:pPr>
+    </w:p>
+    <w:p>
+      <w:pPr>
+        <w:pStyle w:val="Titre2"/>
+        <w:numPr>
+          <w:ilvl w:val="1"/>
+          <w:numId w:val="22"/>
+        </w:numPr>
+        <w:spacing w:after="240"/>
+        <w:rPr>
+          <w:lang w:val="en-US"/>
+        </w:rPr>
+      </w:pPr>
+      <w:bookmarkStart w:id="12" w:name="_Toc532128751"/>
+      <w:r>
+        <w:rPr>
+          <w:lang w:val="en-US"/>
+        </w:rPr>
+        <w:t>Document structure</w:t>
+      </w:r>
+      <w:bookmarkEnd w:id="12"/>
+      <w:r>
+        <w:rPr>
+          <w:lang w:val="en-US"/>
+        </w:rPr>
+        <w:t xml:space="preserve"> </w:t>
+      </w:r>
+    </w:p>
+    <w:p>
+      <w:pPr>
+        <w:spacing w:after="240"/>
+        <w:jc w:val="both"/>
+        <w:rPr>
+          <w:lang w:val="en-US"/>
+        </w:rPr>
+      </w:pPr>
+      <w:r>
+        <w:rPr>
+          <w:lang w:val="en-US"/>
+        </w:rPr>
+        <w:t xml:space="preserve">This document contains the </w:t>
+      </w:r>
+      <w:r>
+        <w:rPr>
+          <w:lang w:val="en-US"/>
+        </w:rPr>
+        <w:t>design description</w:t>
+      </w:r>
+      <w:r>
+        <w:rPr>
+          <w:lang w:val="en-US"/>
+        </w:rPr>
+        <w:t xml:space="preserve"> of two services: the Data4Help service and the AutomatedSOS service</w:t>
+      </w:r>
+      <w:r>
+        <w:rPr>
+          <w:lang w:val="en-US"/>
+        </w:rPr>
+        <w:t xml:space="preserve">. This documents contains three main </w:t>
+      </w:r>
+      <w:proofErr w:type="gramStart"/>
+      <w:r>
+        <w:rPr>
+          <w:lang w:val="en-US"/>
+        </w:rPr>
+        <w:t>sections :</w:t>
+      </w:r>
+      <w:proofErr w:type="gramEnd"/>
+      <w:r>
+        <w:rPr>
+          <w:lang w:val="en-US"/>
+        </w:rPr>
+        <w:t xml:space="preserve"> </w:t>
+      </w:r>
+    </w:p>
+    <w:p>
+      <w:pPr>
+        <w:pStyle w:val="Paragraphedeliste"/>
+        <w:numPr>
+          <w:ilvl w:val="0"/>
+          <w:numId w:val="35"/>
+        </w:numPr>
+        <w:spacing w:after="240"/>
+        <w:jc w:val="both"/>
+        <w:rPr>
+          <w:lang w:val="en-US"/>
+        </w:rPr>
+      </w:pPr>
+      <w:r>
+        <w:rPr>
+          <w:lang w:val="en-US"/>
+        </w:rPr>
+        <w:t xml:space="preserve">Architectural </w:t>
+      </w:r>
+      <w:r>
+        <w:rPr>
+          <w:lang w:val="en-US"/>
+        </w:rPr>
+        <w:t>design</w:t>
+      </w:r>
+      <w:r>
+        <w:rPr>
+          <w:lang w:val="en-US"/>
+        </w:rPr>
+        <w:t>:</w:t>
+      </w:r>
+      <w:r>
+        <w:rPr>
+          <w:lang w:val="en-US"/>
+        </w:rPr>
+        <w:t xml:space="preserve"> This section contains a functional description of the problem provided by component views, deployment views and runtime views. The last part of this section contains la description of the selected architectural styles and patterns</w:t>
+      </w:r>
+      <w:r>
+        <w:rPr>
+          <w:lang w:val="en-US"/>
+        </w:rPr>
+        <w:t>.</w:t>
+      </w:r>
+    </w:p>
+    <w:p>
+      <w:pPr>
+        <w:pStyle w:val="Paragraphedeliste"/>
+        <w:numPr>
+          <w:ilvl w:val="0"/>
+          <w:numId w:val="34"/>
+        </w:numPr>
+        <w:spacing w:after="240"/>
+        <w:jc w:val="both"/>
+        <w:rPr>
+          <w:lang w:val="en-US"/>
+        </w:rPr>
+      </w:pPr>
+      <w:r>
+        <w:rPr>
+          <w:lang w:val="en-US"/>
+        </w:rPr>
+        <w:t xml:space="preserve">Requirement </w:t>
+      </w:r>
+      <w:r>
+        <w:rPr>
+          <w:lang w:val="en-US"/>
+        </w:rPr>
+        <w:t>traceability</w:t>
+      </w:r>
+      <w:r>
+        <w:rPr>
+          <w:lang w:val="en-US"/>
+        </w:rPr>
+        <w:t>:</w:t>
+      </w:r>
+      <w:r>
+        <w:rPr>
+          <w:lang w:val="en-US"/>
+        </w:rPr>
+        <w:t xml:space="preserve"> </w:t>
+      </w:r>
+      <w:r>
+        <w:rPr>
+          <w:lang w:val="en-US"/>
+        </w:rPr>
+        <w:t>This sectio</w:t>
+      </w:r>
+      <w:r>
+        <w:rPr>
+          <w:lang w:val="en-US"/>
+        </w:rPr>
+        <w:t>n shows how the requirements defined in the RASD map to the design elements.</w:t>
+      </w:r>
+    </w:p>
+    <w:p>
+      <w:pPr>
+        <w:pStyle w:val="Paragraphedeliste"/>
+        <w:numPr>
+          <w:ilvl w:val="0"/>
+          <w:numId w:val="34"/>
+        </w:numPr>
+        <w:spacing w:after="240"/>
+        <w:jc w:val="both"/>
+        <w:rPr>
+          <w:lang w:val="en-US"/>
+        </w:rPr>
+      </w:pPr>
+      <w:r>
+        <w:rPr>
+          <w:lang w:val="en-US"/>
+        </w:rPr>
+        <w:t>Implementation and test plan</w:t>
+      </w:r>
+      <w:r>
+        <w:rPr>
+          <w:lang w:val="en-US"/>
+        </w:rPr>
+        <w:t xml:space="preserve">: This section describes the order in which the subcomponent of the system will the implemented, and describes the test plan of the system. </w:t>
+      </w:r>
+    </w:p>
+    <w:p>
+      <w:pPr>
+        <w:jc w:val="both"/>
+        <w:rPr>
+          <w:lang w:val="en-US"/>
+        </w:rPr>
+      </w:pPr>
+      <w:r>
+        <w:rPr>
+          <w:lang w:val="en-US"/>
+        </w:rPr>
+        <w:t xml:space="preserve">Finally, this document contains two additional sections which describe the effort spent on the project and the list of reference documents. </w:t>
+      </w:r>
     </w:p>
     <w:p>
       <w:pPr>
         <w:pStyle w:val="Titre1"/>
-        <w:rPr>
-          <w:lang w:val="en-US"/>
-        </w:rPr>
-      </w:pPr>
-      <w:bookmarkStart w:id="9" w:name="_Toc531944398"/>
-      <w:bookmarkStart w:id="10" w:name="_Toc532046300"/>
-      <w:r>
-        <w:rPr>
-          <w:lang w:val="en-US"/>
-        </w:rPr>
-        <w:lastRenderedPageBreak/>
+        <w:numPr>
+          <w:ilvl w:val="0"/>
+          <w:numId w:val="22"/>
+        </w:numPr>
+      </w:pPr>
+      <w:bookmarkStart w:id="13" w:name="_Toc531944398"/>
+      <w:bookmarkStart w:id="14" w:name="_Toc532128752"/>
+      <w:r>
         <w:t>Architectural design</w:t>
       </w:r>
-      <w:bookmarkEnd w:id="9"/>
-      <w:bookmarkEnd w:id="10"/>
+      <w:bookmarkEnd w:id="13"/>
+      <w:bookmarkEnd w:id="14"/>
     </w:p>
     <w:p>
       <w:pPr>
         <w:pStyle w:val="Titre2"/>
-        <w:rPr>
-          <w:lang w:val="en-US"/>
-        </w:rPr>
-      </w:pPr>
-      <w:bookmarkStart w:id="11" w:name="_Toc531944399"/>
-      <w:bookmarkStart w:id="12" w:name="_Toc532046301"/>
+        <w:numPr>
+          <w:ilvl w:val="1"/>
+          <w:numId w:val="22"/>
+        </w:numPr>
+        <w:spacing w:after="240"/>
+        <w:rPr>
+          <w:lang w:val="en-US"/>
+        </w:rPr>
+      </w:pPr>
+      <w:bookmarkStart w:id="15" w:name="_Toc531944399"/>
+      <w:bookmarkStart w:id="16" w:name="_Toc532128753"/>
       <w:r>
         <w:rPr>
           <w:lang w:val="en-US"/>
         </w:rPr>
         <w:t>Overview</w:t>
       </w:r>
-      <w:bookmarkEnd w:id="11"/>
-      <w:bookmarkEnd w:id="12"/>
-    </w:p>
-    <w:p>
-      <w:pPr>
-        <w:rPr>
-          <w:lang w:val="en-US"/>
-        </w:rPr>
-      </w:pPr>
-      <w:bookmarkStart w:id="13" w:name="_GoBack"/>
-      <w:bookmarkEnd w:id="13"/>
-    </w:p>
-    <w:p>
-      <w:pPr>
-        <w:spacing w:after="0"/>
+      <w:bookmarkEnd w:id="15"/>
+      <w:bookmarkEnd w:id="16"/>
+    </w:p>
+    <w:p>
+      <w:pPr>
+        <w:spacing w:after="240"/>
         <w:jc w:val="both"/>
         <w:rPr>
           <w:lang w:val="en-US"/>
@@ -6332,7 +7384,14 @@
         <w:rPr>
           <w:lang w:val="en-US"/>
         </w:rPr>
-        <w:t xml:space="preserve"> data when asked by the users.</w:t>
+        <w:t xml:space="preserve"> data </w:t>
+      </w:r>
+      <w:r>
+        <w:rPr>
+          <w:lang w:val="en-US"/>
+        </w:rPr>
+        <w:lastRenderedPageBreak/>
+        <w:t>when asked by the users.</w:t>
       </w:r>
       <w:r>
         <w:rPr>
@@ -6495,28 +7554,6 @@
     </w:p>
     <w:p>
       <w:pPr>
-        <w:spacing w:after="0"/>
-        <w:jc w:val="both"/>
-        <w:rPr>
-          <w:rFonts w:cstheme="minorHAnsi"/>
-          <w:color w:val="000000" w:themeColor="text1"/>
-          <w:lang w:val="en-US"/>
-        </w:rPr>
-      </w:pPr>
-    </w:p>
-    <w:p>
-      <w:pPr>
-        <w:spacing w:after="0"/>
-        <w:jc w:val="both"/>
-        <w:rPr>
-          <w:rFonts w:cstheme="minorHAnsi"/>
-          <w:color w:val="000000" w:themeColor="text1"/>
-          <w:lang w:val="en-US"/>
-        </w:rPr>
-      </w:pPr>
-    </w:p>
-    <w:p>
-      <w:pPr>
         <w:keepNext/>
         <w:jc w:val="center"/>
       </w:pPr>
@@ -6524,7 +7561,6 @@
         <w:rPr>
           <w:noProof/>
         </w:rPr>
-        <w:lastRenderedPageBreak/>
         <w:drawing>
           <wp:inline distT="0" distB="0" distL="0" distR="0">
             <wp:extent cx="4648200" cy="4299585"/>
@@ -6543,7 +7579,7 @@
                     </pic:cNvPicPr>
                   </pic:nvPicPr>
                   <pic:blipFill rotWithShape="1">
-                    <a:blip r:embed="rId10" cstate="print">
+                    <a:blip r:embed="rId11" cstate="print">
                       <a:extLst>
                         <a:ext uri="{28A0092B-C50C-407E-A947-70E740481C1C}">
                           <a14:useLocalDpi xmlns:a14="http://schemas.microsoft.com/office/drawing/2010/main" val="0"/>
@@ -6974,14 +8010,6 @@
     </w:p>
     <w:p>
       <w:pPr>
-        <w:jc w:val="both"/>
-        <w:rPr>
-          <w:lang w:val="en-US"/>
-        </w:rPr>
-      </w:pPr>
-    </w:p>
-    <w:p>
-      <w:pPr>
         <w:pStyle w:val="Paragraphedeliste"/>
         <w:numPr>
           <w:ilvl w:val="0"/>
@@ -6997,6 +8025,7 @@
           <w:b/>
           <w:lang w:val="en-US"/>
         </w:rPr>
+        <w:lastRenderedPageBreak/>
         <w:t xml:space="preserve">Business </w:t>
       </w:r>
       <w:proofErr w:type="gramStart"/>
@@ -7098,7 +8127,6 @@
         <w:rPr>
           <w:lang w:val="en-US"/>
         </w:rPr>
-        <w:lastRenderedPageBreak/>
         <w:t xml:space="preserve">between </w:t>
       </w:r>
       <w:r>
@@ -7232,7 +8260,7 @@
                     </pic:cNvPicPr>
                   </pic:nvPicPr>
                   <pic:blipFill rotWithShape="1">
-                    <a:blip r:embed="rId11" cstate="print">
+                    <a:blip r:embed="rId12" cstate="print">
                       <a:extLst>
                         <a:ext uri="{28A0092B-C50C-407E-A947-70E740481C1C}">
                           <a14:useLocalDpi xmlns:a14="http://schemas.microsoft.com/office/drawing/2010/main" val="0"/>
@@ -7329,21 +8357,54 @@
     </w:p>
     <w:p>
       <w:pPr>
+        <w:rPr>
+          <w:lang w:val="en-US"/>
+        </w:rPr>
+      </w:pPr>
+    </w:p>
+    <w:p>
+      <w:pPr>
+        <w:rPr>
+          <w:lang w:val="en-US"/>
+        </w:rPr>
+      </w:pPr>
+    </w:p>
+    <w:p>
+      <w:pPr>
+        <w:rPr>
+          <w:lang w:val="en-US"/>
+        </w:rPr>
+      </w:pPr>
+    </w:p>
+    <w:p>
+      <w:pPr>
+        <w:rPr>
+          <w:lang w:val="en-US"/>
+        </w:rPr>
+      </w:pPr>
+    </w:p>
+    <w:p>
+      <w:pPr>
         <w:pStyle w:val="Titre2"/>
-        <w:rPr>
-          <w:lang w:val="en-US"/>
-        </w:rPr>
-      </w:pPr>
-      <w:bookmarkStart w:id="14" w:name="_Toc531944400"/>
-      <w:bookmarkStart w:id="15" w:name="_Toc532046302"/>
-      <w:r>
-        <w:rPr>
-          <w:lang w:val="en-US"/>
-        </w:rPr>
+        <w:numPr>
+          <w:ilvl w:val="1"/>
+          <w:numId w:val="22"/>
+        </w:numPr>
+        <w:rPr>
+          <w:lang w:val="en-US"/>
+        </w:rPr>
+      </w:pPr>
+      <w:bookmarkStart w:id="17" w:name="_Toc531944400"/>
+      <w:bookmarkStart w:id="18" w:name="_Toc532128754"/>
+      <w:r>
+        <w:rPr>
+          <w:lang w:val="en-US"/>
+        </w:rPr>
+        <w:lastRenderedPageBreak/>
         <w:t>Component view</w:t>
       </w:r>
-      <w:bookmarkEnd w:id="14"/>
-      <w:bookmarkEnd w:id="15"/>
+      <w:bookmarkEnd w:id="17"/>
+      <w:bookmarkEnd w:id="18"/>
       <w:r>
         <w:rPr>
           <w:lang w:val="en-US"/>
@@ -7417,7 +8478,6 @@
         <w:rPr>
           <w:noProof/>
         </w:rPr>
-        <w:lastRenderedPageBreak/>
         <w:drawing>
           <wp:inline distT="0" distB="0" distL="0" distR="0">
             <wp:extent cx="5760720" cy="1750695"/>
@@ -7436,7 +8496,7 @@
                     </pic:cNvPicPr>
                   </pic:nvPicPr>
                   <pic:blipFill>
-                    <a:blip r:embed="rId12" cstate="print">
+                    <a:blip r:embed="rId13" cstate="print">
                       <a:extLst>
                         <a:ext uri="{28A0092B-C50C-407E-A947-70E740481C1C}">
                           <a14:useLocalDpi xmlns:a14="http://schemas.microsoft.com/office/drawing/2010/main" val="0"/>
@@ -7619,7 +8679,7 @@
                     </pic:cNvPicPr>
                   </pic:nvPicPr>
                   <pic:blipFill>
-                    <a:blip r:embed="rId13" cstate="print">
+                    <a:blip r:embed="rId14" cstate="print">
                       <a:extLst>
                         <a:ext uri="{28A0092B-C50C-407E-A947-70E740481C1C}">
                           <a14:useLocalDpi xmlns:a14="http://schemas.microsoft.com/office/drawing/2010/main" val="0"/>
@@ -7707,27 +8767,6 @@
         </w:rPr>
         <w:t xml:space="preserve"> system</w:t>
       </w:r>
-    </w:p>
-    <w:p>
-      <w:pPr>
-        <w:rPr>
-          <w:lang w:val="en-US"/>
-        </w:rPr>
-      </w:pPr>
-    </w:p>
-    <w:p>
-      <w:pPr>
-        <w:rPr>
-          <w:lang w:val="en-US"/>
-        </w:rPr>
-      </w:pPr>
-    </w:p>
-    <w:p>
-      <w:pPr>
-        <w:rPr>
-          <w:lang w:val="en-US"/>
-        </w:rPr>
-      </w:pPr>
     </w:p>
     <w:p>
       <w:pPr>
@@ -8584,7 +9623,7 @@
                     </pic:cNvPicPr>
                   </pic:nvPicPr>
                   <pic:blipFill>
-                    <a:blip r:embed="rId14" cstate="print">
+                    <a:blip r:embed="rId15" cstate="print">
                       <a:extLst>
                         <a:ext uri="{28A0092B-C50C-407E-A947-70E740481C1C}">
                           <a14:useLocalDpi xmlns:a14="http://schemas.microsoft.com/office/drawing/2010/main" val="0"/>
@@ -8791,7 +9830,7 @@
                     </pic:cNvPicPr>
                   </pic:nvPicPr>
                   <pic:blipFill>
-                    <a:blip r:embed="rId15" cstate="print">
+                    <a:blip r:embed="rId16" cstate="print">
                       <a:extLst>
                         <a:ext uri="{28A0092B-C50C-407E-A947-70E740481C1C}">
                           <a14:useLocalDpi xmlns:a14="http://schemas.microsoft.com/office/drawing/2010/main" val="0"/>
@@ -9131,7 +10170,7 @@
                     </pic:cNvPicPr>
                   </pic:nvPicPr>
                   <pic:blipFill>
-                    <a:blip r:embed="rId16" cstate="print">
+                    <a:blip r:embed="rId17" cstate="print">
                       <a:extLst>
                         <a:ext uri="{28A0092B-C50C-407E-A947-70E740481C1C}">
                           <a14:useLocalDpi xmlns:a14="http://schemas.microsoft.com/office/drawing/2010/main" val="0"/>
@@ -9216,20 +10255,24 @@
     <w:p>
       <w:pPr>
         <w:pStyle w:val="Titre2"/>
-        <w:rPr>
-          <w:lang w:val="en-US"/>
-        </w:rPr>
-      </w:pPr>
-      <w:bookmarkStart w:id="16" w:name="_Toc531944401"/>
-      <w:bookmarkStart w:id="17" w:name="_Toc532046303"/>
+        <w:numPr>
+          <w:ilvl w:val="1"/>
+          <w:numId w:val="22"/>
+        </w:numPr>
+        <w:rPr>
+          <w:lang w:val="en-US"/>
+        </w:rPr>
+      </w:pPr>
+      <w:bookmarkStart w:id="19" w:name="_Toc531944401"/>
+      <w:bookmarkStart w:id="20" w:name="_Toc532128755"/>
       <w:r>
         <w:rPr>
           <w:lang w:val="en-US"/>
         </w:rPr>
         <w:t>Deployment view</w:t>
       </w:r>
-      <w:bookmarkEnd w:id="16"/>
-      <w:bookmarkEnd w:id="17"/>
+      <w:bookmarkEnd w:id="19"/>
+      <w:bookmarkEnd w:id="20"/>
     </w:p>
     <w:p>
       <w:pPr>
@@ -9503,7 +10546,7 @@
                     </pic:cNvPicPr>
                   </pic:nvPicPr>
                   <pic:blipFill>
-                    <a:blip r:embed="rId17" cstate="print">
+                    <a:blip r:embed="rId18" cstate="print">
                       <a:extLst>
                         <a:ext uri="{28A0092B-C50C-407E-A947-70E740481C1C}">
                           <a14:useLocalDpi xmlns:a14="http://schemas.microsoft.com/office/drawing/2010/main" val="0"/>
@@ -9551,22 +10594,69 @@
     </w:p>
     <w:p>
       <w:pPr>
+        <w:rPr>
+          <w:lang w:val="en-US"/>
+        </w:rPr>
+      </w:pPr>
+    </w:p>
+    <w:p>
+      <w:pPr>
+        <w:rPr>
+          <w:lang w:val="en-US"/>
+        </w:rPr>
+      </w:pPr>
+    </w:p>
+    <w:p>
+      <w:pPr>
+        <w:rPr>
+          <w:lang w:val="en-US"/>
+        </w:rPr>
+      </w:pPr>
+    </w:p>
+    <w:p>
+      <w:pPr>
+        <w:rPr>
+          <w:lang w:val="en-US"/>
+        </w:rPr>
+      </w:pPr>
+    </w:p>
+    <w:p>
+      <w:pPr>
+        <w:rPr>
+          <w:lang w:val="en-US"/>
+        </w:rPr>
+      </w:pPr>
+    </w:p>
+    <w:p>
+      <w:pPr>
+        <w:rPr>
+          <w:lang w:val="en-US"/>
+        </w:rPr>
+      </w:pPr>
+    </w:p>
+    <w:p>
+      <w:pPr>
         <w:pStyle w:val="Titre2"/>
+        <w:numPr>
+          <w:ilvl w:val="1"/>
+          <w:numId w:val="22"/>
+        </w:numPr>
         <w:spacing w:after="240"/>
         <w:rPr>
           <w:lang w:val="en-US"/>
         </w:rPr>
       </w:pPr>
-      <w:bookmarkStart w:id="18" w:name="_Toc531944402"/>
-      <w:bookmarkStart w:id="19" w:name="_Toc532046304"/>
-      <w:r>
-        <w:rPr>
-          <w:lang w:val="en-US"/>
-        </w:rPr>
+      <w:bookmarkStart w:id="21" w:name="_Toc531944402"/>
+      <w:bookmarkStart w:id="22" w:name="_Toc532128756"/>
+      <w:r>
+        <w:rPr>
+          <w:lang w:val="en-US"/>
+        </w:rPr>
+        <w:lastRenderedPageBreak/>
         <w:t>Runtime view</w:t>
       </w:r>
-      <w:bookmarkEnd w:id="18"/>
-      <w:bookmarkEnd w:id="19"/>
+      <w:bookmarkEnd w:id="21"/>
+      <w:bookmarkEnd w:id="22"/>
     </w:p>
     <w:p>
       <w:pPr>
@@ -9621,12 +10711,16 @@
     <w:p>
       <w:pPr>
         <w:pStyle w:val="Titre3"/>
+        <w:numPr>
+          <w:ilvl w:val="2"/>
+          <w:numId w:val="22"/>
+        </w:numPr>
         <w:spacing w:after="240"/>
         <w:rPr>
           <w:lang w:val="en-US"/>
         </w:rPr>
       </w:pPr>
-      <w:bookmarkStart w:id="20" w:name="_Toc531944403"/>
+      <w:bookmarkStart w:id="23" w:name="_Toc531944403"/>
       <w:r>
         <w:rPr>
           <w:lang w:val="en-US"/>
@@ -9663,7 +10757,7 @@
         </w:rPr>
         <w:t>anonymized request</w:t>
       </w:r>
-      <w:bookmarkEnd w:id="20"/>
+      <w:bookmarkEnd w:id="23"/>
       <w:r>
         <w:rPr>
           <w:lang w:val="en-US"/>
@@ -9697,7 +10791,6 @@
         <w:rPr>
           <w:lang w:val="en-US"/>
         </w:rPr>
-        <w:lastRenderedPageBreak/>
         <w:t xml:space="preserve">The third party submits the anonymized request though the website interface. Then, the website rooting service transfers the request to the Request management service </w:t>
       </w:r>
       <w:r>
@@ -9761,7 +10854,7 @@
                     </pic:cNvPicPr>
                   </pic:nvPicPr>
                   <pic:blipFill>
-                    <a:blip r:embed="rId18" cstate="print">
+                    <a:blip r:embed="rId19" cstate="print">
                       <a:extLst>
                         <a:ext uri="{28A0092B-C50C-407E-A947-70E740481C1C}">
                           <a14:useLocalDpi xmlns:a14="http://schemas.microsoft.com/office/drawing/2010/main" val="0"/>
@@ -9845,17 +10938,57 @@
     </w:p>
     <w:p>
       <w:pPr>
+        <w:rPr>
+          <w:lang w:val="en-US"/>
+        </w:rPr>
+      </w:pPr>
+    </w:p>
+    <w:p>
+      <w:pPr>
+        <w:rPr>
+          <w:lang w:val="en-US"/>
+        </w:rPr>
+      </w:pPr>
+    </w:p>
+    <w:p>
+      <w:pPr>
+        <w:rPr>
+          <w:lang w:val="en-US"/>
+        </w:rPr>
+      </w:pPr>
+    </w:p>
+    <w:p>
+      <w:pPr>
+        <w:rPr>
+          <w:lang w:val="en-US"/>
+        </w:rPr>
+      </w:pPr>
+    </w:p>
+    <w:p>
+      <w:pPr>
+        <w:rPr>
+          <w:lang w:val="en-US"/>
+        </w:rPr>
+      </w:pPr>
+    </w:p>
+    <w:p>
+      <w:pPr>
         <w:pStyle w:val="Titre3"/>
+        <w:numPr>
+          <w:ilvl w:val="2"/>
+          <w:numId w:val="22"/>
+        </w:numPr>
         <w:spacing w:after="240"/>
         <w:rPr>
           <w:lang w:val="en-US"/>
         </w:rPr>
       </w:pPr>
-      <w:bookmarkStart w:id="21" w:name="_Toc531944404"/>
-      <w:r>
-        <w:rPr>
-          <w:lang w:val="en-US"/>
-        </w:rPr>
+      <w:bookmarkStart w:id="24" w:name="_Toc531944404"/>
+      <w:r>
+        <w:rPr>
+          <w:lang w:val="en-US"/>
+        </w:rPr>
+        <w:lastRenderedPageBreak/>
         <w:t>A third party m</w:t>
       </w:r>
       <w:r>
@@ -9888,7 +11021,7 @@
         </w:rPr>
         <w:t xml:space="preserve"> request</w:t>
       </w:r>
-      <w:bookmarkEnd w:id="21"/>
+      <w:bookmarkEnd w:id="24"/>
     </w:p>
     <w:p>
       <w:pPr>
@@ -9973,7 +11106,6 @@
         <w:rPr>
           <w:noProof/>
         </w:rPr>
-        <w:lastRenderedPageBreak/>
         <w:drawing>
           <wp:inline distT="0" distB="0" distL="0" distR="0">
             <wp:extent cx="4829918" cy="2289845"/>
@@ -9992,7 +11124,7 @@
                     </pic:cNvPicPr>
                   </pic:nvPicPr>
                   <pic:blipFill>
-                    <a:blip r:embed="rId19" cstate="print">
+                    <a:blip r:embed="rId20" cstate="print">
                       <a:extLst>
                         <a:ext uri="{28A0092B-C50C-407E-A947-70E740481C1C}">
                           <a14:useLocalDpi xmlns:a14="http://schemas.microsoft.com/office/drawing/2010/main" val="0"/>
@@ -10076,17 +11208,113 @@
     </w:p>
     <w:p>
       <w:pPr>
+        <w:rPr>
+          <w:lang w:val="en-US"/>
+        </w:rPr>
+      </w:pPr>
+    </w:p>
+    <w:p>
+      <w:pPr>
+        <w:rPr>
+          <w:lang w:val="en-US"/>
+        </w:rPr>
+      </w:pPr>
+    </w:p>
+    <w:p>
+      <w:pPr>
+        <w:rPr>
+          <w:lang w:val="en-US"/>
+        </w:rPr>
+      </w:pPr>
+    </w:p>
+    <w:p>
+      <w:pPr>
+        <w:rPr>
+          <w:lang w:val="en-US"/>
+        </w:rPr>
+      </w:pPr>
+    </w:p>
+    <w:p>
+      <w:pPr>
+        <w:rPr>
+          <w:lang w:val="en-US"/>
+        </w:rPr>
+      </w:pPr>
+    </w:p>
+    <w:p>
+      <w:pPr>
+        <w:rPr>
+          <w:lang w:val="en-US"/>
+        </w:rPr>
+      </w:pPr>
+    </w:p>
+    <w:p>
+      <w:pPr>
+        <w:rPr>
+          <w:lang w:val="en-US"/>
+        </w:rPr>
+      </w:pPr>
+    </w:p>
+    <w:p>
+      <w:pPr>
+        <w:rPr>
+          <w:lang w:val="en-US"/>
+        </w:rPr>
+      </w:pPr>
+    </w:p>
+    <w:p>
+      <w:pPr>
+        <w:rPr>
+          <w:lang w:val="en-US"/>
+        </w:rPr>
+      </w:pPr>
+    </w:p>
+    <w:p>
+      <w:pPr>
+        <w:rPr>
+          <w:lang w:val="en-US"/>
+        </w:rPr>
+      </w:pPr>
+    </w:p>
+    <w:p>
+      <w:pPr>
+        <w:rPr>
+          <w:lang w:val="en-US"/>
+        </w:rPr>
+      </w:pPr>
+    </w:p>
+    <w:p>
+      <w:pPr>
+        <w:rPr>
+          <w:lang w:val="en-US"/>
+        </w:rPr>
+      </w:pPr>
+    </w:p>
+    <w:p>
+      <w:pPr>
+        <w:rPr>
+          <w:lang w:val="en-US"/>
+        </w:rPr>
+      </w:pPr>
+    </w:p>
+    <w:p>
+      <w:pPr>
         <w:pStyle w:val="Titre3"/>
+        <w:numPr>
+          <w:ilvl w:val="2"/>
+          <w:numId w:val="22"/>
+        </w:numPr>
         <w:spacing w:after="240"/>
         <w:rPr>
           <w:lang w:val="en-US"/>
         </w:rPr>
       </w:pPr>
-      <w:bookmarkStart w:id="22" w:name="_Toc531944406"/>
-      <w:r>
-        <w:rPr>
-          <w:lang w:val="en-US"/>
-        </w:rPr>
+      <w:bookmarkStart w:id="25" w:name="_Toc531944406"/>
+      <w:r>
+        <w:rPr>
+          <w:lang w:val="en-US"/>
+        </w:rPr>
+        <w:lastRenderedPageBreak/>
         <w:t xml:space="preserve">An </w:t>
       </w:r>
       <w:proofErr w:type="gramStart"/>
@@ -10121,7 +11349,7 @@
         </w:rPr>
         <w:t xml:space="preserve"> request</w:t>
       </w:r>
-      <w:bookmarkEnd w:id="22"/>
+      <w:bookmarkEnd w:id="25"/>
     </w:p>
     <w:p>
       <w:pPr>
@@ -10213,7 +11441,6 @@
         <w:rPr>
           <w:noProof/>
         </w:rPr>
-        <w:lastRenderedPageBreak/>
         <w:drawing>
           <wp:inline distT="0" distB="0" distL="0" distR="0" wp14:anchorId="7E7FD137" wp14:editId="088A3560">
             <wp:extent cx="5915816" cy="4069080"/>
@@ -10232,7 +11459,7 @@
                     </pic:cNvPicPr>
                   </pic:nvPicPr>
                   <pic:blipFill rotWithShape="1">
-                    <a:blip r:embed="rId20" cstate="print">
+                    <a:blip r:embed="rId21" cstate="print">
                       <a:extLst>
                         <a:ext uri="{28A0092B-C50C-407E-A947-70E740481C1C}">
                           <a14:useLocalDpi xmlns:a14="http://schemas.microsoft.com/office/drawing/2010/main" val="0"/>
@@ -10351,17 +11578,64 @@
     </w:p>
     <w:p>
       <w:pPr>
+        <w:rPr>
+          <w:lang w:val="en-US"/>
+        </w:rPr>
+      </w:pPr>
+    </w:p>
+    <w:p>
+      <w:pPr>
+        <w:rPr>
+          <w:lang w:val="en-US"/>
+        </w:rPr>
+      </w:pPr>
+    </w:p>
+    <w:p>
+      <w:pPr>
+        <w:rPr>
+          <w:lang w:val="en-US"/>
+        </w:rPr>
+      </w:pPr>
+    </w:p>
+    <w:p>
+      <w:pPr>
+        <w:rPr>
+          <w:lang w:val="en-US"/>
+        </w:rPr>
+      </w:pPr>
+    </w:p>
+    <w:p>
+      <w:pPr>
+        <w:rPr>
+          <w:lang w:val="en-US"/>
+        </w:rPr>
+      </w:pPr>
+    </w:p>
+    <w:p>
+      <w:pPr>
+        <w:rPr>
+          <w:lang w:val="en-US"/>
+        </w:rPr>
+      </w:pPr>
+    </w:p>
+    <w:p>
+      <w:pPr>
         <w:pStyle w:val="Titre3"/>
+        <w:numPr>
+          <w:ilvl w:val="2"/>
+          <w:numId w:val="22"/>
+        </w:numPr>
         <w:spacing w:after="240"/>
         <w:rPr>
           <w:lang w:val="en-US"/>
         </w:rPr>
       </w:pPr>
-      <w:bookmarkStart w:id="23" w:name="_Toc531944405"/>
-      <w:r>
-        <w:rPr>
-          <w:lang w:val="en-US"/>
-        </w:rPr>
+      <w:bookmarkStart w:id="26" w:name="_Toc531944405"/>
+      <w:r>
+        <w:rPr>
+          <w:lang w:val="en-US"/>
+        </w:rPr>
+        <w:lastRenderedPageBreak/>
         <w:t>A third party s</w:t>
       </w:r>
       <w:r>
@@ -10382,7 +11656,7 @@
         </w:rPr>
         <w:t xml:space="preserve"> request</w:t>
       </w:r>
-      <w:bookmarkEnd w:id="23"/>
+      <w:bookmarkEnd w:id="26"/>
     </w:p>
     <w:p>
       <w:pPr>
@@ -10589,7 +11863,7 @@
                     </pic:cNvPicPr>
                   </pic:nvPicPr>
                   <pic:blipFill>
-                    <a:blip r:embed="rId21" cstate="print">
+                    <a:blip r:embed="rId22" cstate="print">
                       <a:extLst>
                         <a:ext uri="{28A0092B-C50C-407E-A947-70E740481C1C}">
                           <a14:useLocalDpi xmlns:a14="http://schemas.microsoft.com/office/drawing/2010/main" val="0"/>
@@ -10674,16 +11948,21 @@
     <w:p>
       <w:pPr>
         <w:pStyle w:val="Titre3"/>
+        <w:numPr>
+          <w:ilvl w:val="2"/>
+          <w:numId w:val="22"/>
+        </w:numPr>
         <w:spacing w:after="240"/>
         <w:rPr>
           <w:lang w:val="en-US"/>
         </w:rPr>
       </w:pPr>
-      <w:bookmarkStart w:id="24" w:name="_Toc531944407"/>
-      <w:r>
-        <w:rPr>
-          <w:lang w:val="en-US"/>
-        </w:rPr>
+      <w:bookmarkStart w:id="27" w:name="_Toc531944407"/>
+      <w:r>
+        <w:rPr>
+          <w:lang w:val="en-US"/>
+        </w:rPr>
+        <w:lastRenderedPageBreak/>
         <w:t xml:space="preserve">A </w:t>
       </w:r>
       <w:proofErr w:type="gramStart"/>
@@ -10706,7 +11985,7 @@
         </w:rPr>
         <w:t xml:space="preserve"> request</w:t>
       </w:r>
-      <w:bookmarkEnd w:id="24"/>
+      <w:bookmarkEnd w:id="27"/>
     </w:p>
     <w:p>
       <w:pPr>
@@ -10845,21 +12124,14 @@
           <w:lang w:val="en-US"/>
         </w:rPr>
       </w:pPr>
-    </w:p>
-    <w:p>
-      <w:pPr>
-        <w:keepNext/>
-        <w:jc w:val="center"/>
-      </w:pPr>
       <w:r>
         <w:rPr>
           <w:noProof/>
         </w:rPr>
-        <w:lastRenderedPageBreak/>
         <w:drawing>
-          <wp:inline distT="0" distB="0" distL="0" distR="0">
-            <wp:extent cx="6292367" cy="5486400"/>
-            <wp:effectExtent l="0" t="0" r="0" b="0"/>
+          <wp:inline distT="0" distB="0" distL="0" distR="0" wp14:anchorId="7240679A" wp14:editId="2BD3623A">
+            <wp:extent cx="5760720" cy="5022971"/>
+            <wp:effectExtent l="0" t="0" r="0" b="6350"/>
             <wp:docPr id="24" name="Image 24"/>
             <wp:cNvGraphicFramePr>
               <a:graphicFrameLocks xmlns:a="http://schemas.openxmlformats.org/drawingml/2006/main" noChangeAspect="1"/>
@@ -10874,7 +12146,7 @@
                     </pic:cNvPicPr>
                   </pic:nvPicPr>
                   <pic:blipFill>
-                    <a:blip r:embed="rId22" cstate="print">
+                    <a:blip r:embed="rId23" cstate="print">
                       <a:extLst>
                         <a:ext uri="{28A0092B-C50C-407E-A947-70E740481C1C}">
                           <a14:useLocalDpi xmlns:a14="http://schemas.microsoft.com/office/drawing/2010/main" val="0"/>
@@ -10889,7 +12161,7 @@
                   <pic:spPr bwMode="auto">
                     <a:xfrm>
                       <a:off x="0" y="0"/>
-                      <a:ext cx="6292891" cy="5486857"/>
+                      <a:ext cx="5760720" cy="5022971"/>
                     </a:xfrm>
                     <a:prstGeom prst="rect">
                       <a:avLst/>
@@ -10951,22 +12223,20 @@
     </w:p>
     <w:p>
       <w:pPr>
-        <w:rPr>
-          <w:lang w:val="en-US"/>
-        </w:rPr>
-      </w:pPr>
-    </w:p>
-    <w:p>
-      <w:pPr>
         <w:pStyle w:val="Titre3"/>
-        <w:rPr>
-          <w:lang w:val="en-US"/>
-        </w:rPr>
-      </w:pPr>
-      <w:r>
-        <w:rPr>
-          <w:lang w:val="en-US"/>
-        </w:rPr>
+        <w:numPr>
+          <w:ilvl w:val="2"/>
+          <w:numId w:val="22"/>
+        </w:numPr>
+        <w:rPr>
+          <w:lang w:val="en-US"/>
+        </w:rPr>
+      </w:pPr>
+      <w:r>
+        <w:rPr>
+          <w:lang w:val="en-US"/>
+        </w:rPr>
+        <w:lastRenderedPageBreak/>
         <w:t xml:space="preserve">A </w:t>
       </w:r>
       <w:proofErr w:type="gramStart"/>
@@ -11058,7 +12328,6 @@
         <w:rPr>
           <w:noProof/>
         </w:rPr>
-        <w:lastRenderedPageBreak/>
         <w:drawing>
           <wp:inline distT="0" distB="0" distL="0" distR="0">
             <wp:extent cx="6254415" cy="4838700"/>
@@ -11077,7 +12346,7 @@
                     </pic:cNvPicPr>
                   </pic:nvPicPr>
                   <pic:blipFill rotWithShape="1">
-                    <a:blip r:embed="rId23" cstate="print">
+                    <a:blip r:embed="rId24" cstate="print">
                       <a:extLst>
                         <a:ext uri="{28A0092B-C50C-407E-A947-70E740481C1C}">
                           <a14:useLocalDpi xmlns:a14="http://schemas.microsoft.com/office/drawing/2010/main" val="0"/>
@@ -11164,19 +12433,52 @@
     </w:p>
     <w:p>
       <w:pPr>
+        <w:rPr>
+          <w:lang w:val="en-US"/>
+        </w:rPr>
+      </w:pPr>
+    </w:p>
+    <w:p>
+      <w:pPr>
+        <w:rPr>
+          <w:lang w:val="en-US"/>
+        </w:rPr>
+      </w:pPr>
+    </w:p>
+    <w:p>
+      <w:pPr>
+        <w:rPr>
+          <w:lang w:val="en-US"/>
+        </w:rPr>
+      </w:pPr>
+    </w:p>
+    <w:p>
+      <w:pPr>
+        <w:rPr>
+          <w:lang w:val="en-US"/>
+        </w:rPr>
+      </w:pPr>
+    </w:p>
+    <w:p>
+      <w:pPr>
         <w:pStyle w:val="Titre3"/>
-        <w:rPr>
-          <w:lang w:val="en-US"/>
-        </w:rPr>
-      </w:pPr>
-      <w:bookmarkStart w:id="25" w:name="_Toc531944409"/>
-      <w:r>
-        <w:rPr>
-          <w:lang w:val="en-US"/>
-        </w:rPr>
+        <w:numPr>
+          <w:ilvl w:val="2"/>
+          <w:numId w:val="22"/>
+        </w:numPr>
+        <w:rPr>
+          <w:lang w:val="en-US"/>
+        </w:rPr>
+      </w:pPr>
+      <w:bookmarkStart w:id="28" w:name="_Toc531944409"/>
+      <w:r>
+        <w:rPr>
+          <w:lang w:val="en-US"/>
+        </w:rPr>
+        <w:lastRenderedPageBreak/>
         <w:t>AutomatedSOS</w:t>
       </w:r>
-      <w:bookmarkEnd w:id="25"/>
+      <w:bookmarkEnd w:id="28"/>
     </w:p>
     <w:p>
       <w:pPr>
@@ -11292,7 +12594,6 @@
         <w:rPr>
           <w:noProof/>
         </w:rPr>
-        <w:lastRenderedPageBreak/>
         <w:drawing>
           <wp:inline distT="0" distB="0" distL="0" distR="0">
             <wp:extent cx="6001076" cy="4191000"/>
@@ -11311,7 +12612,7 @@
                     </pic:cNvPicPr>
                   </pic:nvPicPr>
                   <pic:blipFill rotWithShape="1">
-                    <a:blip r:embed="rId24" cstate="print">
+                    <a:blip r:embed="rId25" cstate="print">
                       <a:extLst>
                         <a:ext uri="{28A0092B-C50C-407E-A947-70E740481C1C}">
                           <a14:useLocalDpi xmlns:a14="http://schemas.microsoft.com/office/drawing/2010/main" val="0"/>
@@ -11416,6 +12717,34 @@
     </w:p>
     <w:p>
       <w:pPr>
+        <w:rPr>
+          <w:lang w:val="en-US"/>
+        </w:rPr>
+      </w:pPr>
+    </w:p>
+    <w:p>
+      <w:pPr>
+        <w:rPr>
+          <w:lang w:val="en-US"/>
+        </w:rPr>
+      </w:pPr>
+    </w:p>
+    <w:p>
+      <w:pPr>
+        <w:rPr>
+          <w:lang w:val="en-US"/>
+        </w:rPr>
+      </w:pPr>
+    </w:p>
+    <w:p>
+      <w:pPr>
+        <w:rPr>
+          <w:lang w:val="en-US"/>
+        </w:rPr>
+      </w:pPr>
+    </w:p>
+    <w:p>
+      <w:pPr>
         <w:jc w:val="both"/>
         <w:rPr>
           <w:lang w:val="en-US"/>
@@ -11425,6 +12754,7 @@
         <w:rPr>
           <w:lang w:val="en-US"/>
         </w:rPr>
+        <w:lastRenderedPageBreak/>
         <w:t xml:space="preserve">The following diagram shows the process of sending an emergency SMS. This process does not need any internet connection has it uses only the data stores in the smartphone database. </w:t>
       </w:r>
     </w:p>
@@ -11469,7 +12799,6 @@
         <w:rPr>
           <w:noProof/>
         </w:rPr>
-        <w:lastRenderedPageBreak/>
         <w:drawing>
           <wp:inline distT="0" distB="0" distL="0" distR="0">
             <wp:extent cx="3600450" cy="4595108"/>
@@ -11488,7 +12817,7 @@
                     </pic:cNvPicPr>
                   </pic:nvPicPr>
                   <pic:blipFill rotWithShape="1">
-                    <a:blip r:embed="rId25" cstate="print">
+                    <a:blip r:embed="rId26" cstate="print">
                       <a:extLst>
                         <a:ext uri="{28A0092B-C50C-407E-A947-70E740481C1C}">
                           <a14:useLocalDpi xmlns:a14="http://schemas.microsoft.com/office/drawing/2010/main" val="0"/>
@@ -11585,7 +12914,60 @@
     </w:p>
     <w:p>
       <w:pPr>
+        <w:rPr>
+          <w:lang w:val="en-US"/>
+        </w:rPr>
+      </w:pPr>
+    </w:p>
+    <w:p>
+      <w:pPr>
+        <w:rPr>
+          <w:lang w:val="en-US"/>
+        </w:rPr>
+      </w:pPr>
+    </w:p>
+    <w:p>
+      <w:pPr>
+        <w:rPr>
+          <w:lang w:val="en-US"/>
+        </w:rPr>
+      </w:pPr>
+    </w:p>
+    <w:p>
+      <w:pPr>
+        <w:rPr>
+          <w:lang w:val="en-US"/>
+        </w:rPr>
+      </w:pPr>
+    </w:p>
+    <w:p>
+      <w:pPr>
+        <w:rPr>
+          <w:lang w:val="en-US"/>
+        </w:rPr>
+      </w:pPr>
+    </w:p>
+    <w:p>
+      <w:pPr>
+        <w:rPr>
+          <w:lang w:val="en-US"/>
+        </w:rPr>
+      </w:pPr>
+    </w:p>
+    <w:p>
+      <w:pPr>
+        <w:rPr>
+          <w:lang w:val="en-US"/>
+        </w:rPr>
+      </w:pPr>
+    </w:p>
+    <w:p>
+      <w:pPr>
         <w:pStyle w:val="Titre3"/>
+        <w:numPr>
+          <w:ilvl w:val="2"/>
+          <w:numId w:val="22"/>
+        </w:numPr>
         <w:spacing w:after="240"/>
         <w:rPr>
           <w:lang w:val="en-US"/>
@@ -11595,6 +12977,7 @@
         <w:rPr>
           <w:lang w:val="en-US"/>
         </w:rPr>
+        <w:lastRenderedPageBreak/>
         <w:t>The application sends new</w:t>
       </w:r>
       <w:r>
@@ -11652,7 +13035,6 @@
         <w:rPr>
           <w:noProof/>
         </w:rPr>
-        <w:lastRenderedPageBreak/>
         <w:drawing>
           <wp:inline distT="0" distB="0" distL="0" distR="0">
             <wp:extent cx="5760720" cy="3528060"/>
@@ -11671,7 +13053,7 @@
                     </pic:cNvPicPr>
                   </pic:nvPicPr>
                   <pic:blipFill rotWithShape="1">
-                    <a:blip r:embed="rId26" cstate="print">
+                    <a:blip r:embed="rId27" cstate="print">
                       <a:extLst>
                         <a:ext uri="{28A0092B-C50C-407E-A947-70E740481C1C}">
                           <a14:useLocalDpi xmlns:a14="http://schemas.microsoft.com/office/drawing/2010/main" val="0"/>
@@ -11759,21 +13141,25 @@
     <w:p>
       <w:pPr>
         <w:pStyle w:val="Titre2"/>
+        <w:numPr>
+          <w:ilvl w:val="1"/>
+          <w:numId w:val="22"/>
+        </w:numPr>
         <w:spacing w:after="240"/>
         <w:rPr>
           <w:lang w:val="en-US"/>
         </w:rPr>
       </w:pPr>
-      <w:bookmarkStart w:id="26" w:name="_Toc531944410"/>
-      <w:bookmarkStart w:id="27" w:name="_Toc532046305"/>
+      <w:bookmarkStart w:id="29" w:name="_Toc531944410"/>
+      <w:bookmarkStart w:id="30" w:name="_Toc532128757"/>
       <w:r>
         <w:rPr>
           <w:lang w:val="en-US"/>
         </w:rPr>
         <w:t>Component interfaces</w:t>
       </w:r>
-      <w:bookmarkEnd w:id="26"/>
-      <w:bookmarkEnd w:id="27"/>
+      <w:bookmarkEnd w:id="29"/>
+      <w:bookmarkEnd w:id="30"/>
     </w:p>
     <w:p>
       <w:pPr>
@@ -11784,76 +13170,47 @@
       </w:pPr>
       <w:r>
         <w:rPr>
-          <w:highlight w:val="yellow"/>
-          <w:lang w:val="en-US"/>
-        </w:rPr>
-        <w:t>ADD PART OF MOHAMED</w:t>
-      </w:r>
-      <w:r>
-        <w:rPr>
-          <w:lang w:val="en-US"/>
-        </w:rPr>
-        <w:t xml:space="preserve"> </w:t>
+          <w:lang w:val="en-US"/>
+        </w:rPr>
+        <w:t xml:space="preserve">The component interfaces where already described in the RASD document and in the component view of this document. </w:t>
       </w:r>
     </w:p>
     <w:p>
       <w:pPr>
         <w:pStyle w:val="Titre2"/>
+        <w:numPr>
+          <w:ilvl w:val="1"/>
+          <w:numId w:val="22"/>
+        </w:numPr>
         <w:spacing w:after="240"/>
         <w:rPr>
           <w:lang w:val="en-US"/>
         </w:rPr>
       </w:pPr>
-      <w:bookmarkStart w:id="28" w:name="_Toc531944411"/>
-      <w:bookmarkStart w:id="29" w:name="_Toc532046306"/>
+      <w:bookmarkStart w:id="31" w:name="_Toc531944411"/>
+      <w:bookmarkStart w:id="32" w:name="_Toc532128758"/>
       <w:r>
         <w:rPr>
           <w:lang w:val="en-US"/>
         </w:rPr>
         <w:t>Selected architectural styles and patterns</w:t>
       </w:r>
-      <w:bookmarkEnd w:id="28"/>
-      <w:bookmarkEnd w:id="29"/>
-    </w:p>
-    <w:p>
-      <w:pPr>
+      <w:bookmarkEnd w:id="31"/>
+      <w:bookmarkEnd w:id="32"/>
+    </w:p>
+    <w:p>
+      <w:pPr>
+        <w:pStyle w:val="Titre3"/>
+        <w:numPr>
+          <w:ilvl w:val="2"/>
+          <w:numId w:val="22"/>
+        </w:numPr>
         <w:spacing w:after="240"/>
-        <w:rPr>
-          <w:lang w:val="en-US"/>
-        </w:rPr>
-      </w:pPr>
-      <w:bookmarkStart w:id="30" w:name="_Toc531944412"/>
-      <w:r>
-        <w:rPr>
-          <w:highlight w:val="yellow"/>
-          <w:lang w:val="en-US"/>
-        </w:rPr>
-        <w:t>ADD PART OF MOHAMED</w:t>
-      </w:r>
-      <w:r>
-        <w:rPr>
-          <w:lang w:val="en-US"/>
-        </w:rPr>
-        <w:t xml:space="preserve"> </w:t>
-      </w:r>
-    </w:p>
-    <w:p>
-      <w:pPr>
-        <w:pStyle w:val="Titre1"/>
-        <w:spacing w:after="240"/>
-        <w:rPr>
-          <w:lang w:val="en-US"/>
-        </w:rPr>
-      </w:pPr>
-      <w:bookmarkStart w:id="31" w:name="_Toc532046307"/>
-      <w:r>
-        <w:rPr>
-          <w:lang w:val="en-US"/>
-        </w:rPr>
-        <w:t>User interface design</w:t>
-      </w:r>
-      <w:bookmarkEnd w:id="30"/>
-      <w:bookmarkEnd w:id="31"/>
+      </w:pPr>
+      <w:bookmarkStart w:id="33" w:name="_Toc531944412"/>
+      <w:r>
+        <w:t xml:space="preserve">Architectural design </w:t>
+      </w:r>
     </w:p>
     <w:p>
       <w:pPr>
@@ -11867,6 +13224,1663 @@
         <w:rPr>
           <w:lang w:val="en-US"/>
         </w:rPr>
+        <w:t>Architectural design is concerned with understanding how a system should be organized and designing the overall structure of that system. In the model of the software development process, architectural design is the first stage in the software design process. It is the critical link between design and requirements engineering, as it identifies the main structural components in a system and the relationships between them. The output of the architectural design process is an architectural model that describes how the system is organized as a set of communicating components.</w:t>
+      </w:r>
+    </w:p>
+    <w:p>
+      <w:pPr>
+        <w:rPr>
+          <w:lang w:val="en-US"/>
+        </w:rPr>
+      </w:pPr>
+      <w:r>
+        <w:rPr>
+          <w:lang w:val="en-US"/>
+        </w:rPr>
+        <w:lastRenderedPageBreak/>
+        <w:t xml:space="preserve">We choose agile processes, so we can empower the process of designing and developing Data4Help and </w:t>
+      </w:r>
+      <w:proofErr w:type="gramStart"/>
+      <w:r>
+        <w:rPr>
+          <w:lang w:val="en-US"/>
+        </w:rPr>
+        <w:t>AutomatedSOS ,</w:t>
+      </w:r>
+      <w:proofErr w:type="gramEnd"/>
+      <w:r>
+        <w:rPr>
+          <w:lang w:val="en-US"/>
+        </w:rPr>
+        <w:t xml:space="preserve"> our target it was to apply the four important values of the agile manifesto that are :-</w:t>
+      </w:r>
+    </w:p>
+    <w:p>
+      <w:pPr>
+        <w:rPr>
+          <w:lang w:val="en-US"/>
+        </w:rPr>
+      </w:pPr>
+      <w:r>
+        <w:rPr>
+          <w:lang w:val="en-US"/>
+        </w:rPr>
+        <w:t>1- Focus should be more on individuals and interactions instead of processes and tools.</w:t>
+      </w:r>
+    </w:p>
+    <w:p>
+      <w:pPr>
+        <w:rPr>
+          <w:lang w:val="en-US"/>
+        </w:rPr>
+      </w:pPr>
+      <w:r>
+        <w:rPr>
+          <w:lang w:val="en-US"/>
+        </w:rPr>
+        <w:t>2-Working software is more important that comprehensive documentation.</w:t>
+      </w:r>
+    </w:p>
+    <w:p>
+      <w:pPr>
+        <w:rPr>
+          <w:lang w:val="en-US"/>
+        </w:rPr>
+      </w:pPr>
+      <w:r>
+        <w:rPr>
+          <w:lang w:val="en-US"/>
+        </w:rPr>
+        <w:t>3-Customer collaboration is more vital than contract negotiation.</w:t>
+      </w:r>
+    </w:p>
+    <w:p>
+      <w:pPr>
+        <w:rPr>
+          <w:lang w:val="en-US"/>
+        </w:rPr>
+      </w:pPr>
+      <w:r>
+        <w:rPr>
+          <w:lang w:val="en-US"/>
+        </w:rPr>
+        <w:t>4-The process should respond to change rather than follow a plan.</w:t>
+      </w:r>
+    </w:p>
+    <w:p>
+      <w:pPr>
+        <w:rPr>
+          <w:lang w:val="en-US"/>
+        </w:rPr>
+      </w:pPr>
+    </w:p>
+    <w:p>
+      <w:pPr>
+        <w:rPr>
+          <w:lang w:val="en-US"/>
+        </w:rPr>
+      </w:pPr>
+      <w:r>
+        <w:rPr>
+          <w:lang w:val="en-US"/>
+        </w:rPr>
+        <w:t xml:space="preserve">Not only but we took in consideration also the 12 principles of agile software </w:t>
+      </w:r>
+      <w:proofErr w:type="gramStart"/>
+      <w:r>
+        <w:rPr>
+          <w:lang w:val="en-US"/>
+        </w:rPr>
+        <w:t>development:-</w:t>
+      </w:r>
+      <w:proofErr w:type="gramEnd"/>
+    </w:p>
+    <w:p>
+      <w:pPr>
+        <w:rPr>
+          <w:lang w:val="en-US"/>
+        </w:rPr>
+      </w:pPr>
+      <w:r>
+        <w:rPr>
+          <w:lang w:val="en-US"/>
+        </w:rPr>
+        <w:t>1-Deliver customer satisfaction by delivering valuable software continuously.</w:t>
+      </w:r>
+    </w:p>
+    <w:p>
+      <w:pPr>
+        <w:rPr>
+          <w:lang w:val="en-US"/>
+        </w:rPr>
+      </w:pPr>
+      <w:r>
+        <w:rPr>
+          <w:lang w:val="en-US"/>
+        </w:rPr>
+        <w:t>2-Always accept change of requirements matter how early or late in the project.</w:t>
+      </w:r>
+    </w:p>
+    <w:p>
+      <w:pPr>
+        <w:rPr>
+          <w:lang w:val="en-US"/>
+        </w:rPr>
+      </w:pPr>
+      <w:r>
+        <w:rPr>
+          <w:lang w:val="en-US"/>
+        </w:rPr>
+        <w:t>3-Deliver software that works within a shorter timescale.</w:t>
+      </w:r>
+    </w:p>
+    <w:p>
+      <w:pPr>
+        <w:rPr>
+          <w:lang w:val="en-US"/>
+        </w:rPr>
+      </w:pPr>
+      <w:r>
+        <w:rPr>
+          <w:lang w:val="en-US"/>
+        </w:rPr>
+        <w:t>4-Both developers and business professionals must work closely together daily throughout the duration of the project.</w:t>
+      </w:r>
+    </w:p>
+    <w:p>
+      <w:pPr>
+        <w:rPr>
+          <w:lang w:val="en-US"/>
+        </w:rPr>
+      </w:pPr>
+      <w:r>
+        <w:rPr>
+          <w:lang w:val="en-US"/>
+        </w:rPr>
+        <w:t>5-Information is best transferred between parties in face-to-face conversations.</w:t>
+      </w:r>
+    </w:p>
+    <w:p>
+      <w:pPr>
+        <w:rPr>
+          <w:lang w:val="en-US"/>
+        </w:rPr>
+      </w:pPr>
+      <w:r>
+        <w:rPr>
+          <w:lang w:val="en-US"/>
+        </w:rPr>
+        <w:t>6-Motivate people to build a project by creating an environment of appreciation, trust, and empowerment.</w:t>
+      </w:r>
+    </w:p>
+    <w:p>
+      <w:pPr>
+        <w:rPr>
+          <w:lang w:val="en-US"/>
+        </w:rPr>
+      </w:pPr>
+      <w:r>
+        <w:rPr>
+          <w:lang w:val="en-US"/>
+        </w:rPr>
+        <w:t>7-Working software is the key measure of progress.</w:t>
+      </w:r>
+    </w:p>
+    <w:p>
+      <w:pPr>
+        <w:rPr>
+          <w:lang w:val="en-US"/>
+        </w:rPr>
+      </w:pPr>
+      <w:r>
+        <w:rPr>
+          <w:lang w:val="en-US"/>
+        </w:rPr>
+        <w:t>8-The agile process promotes sustainable development.</w:t>
+      </w:r>
+    </w:p>
+    <w:p>
+      <w:pPr>
+        <w:rPr>
+          <w:lang w:val="en-US"/>
+        </w:rPr>
+      </w:pPr>
+      <w:r>
+        <w:rPr>
+          <w:lang w:val="en-US"/>
+        </w:rPr>
+        <w:t>9-Continuous attention to excellence and quality in technical development and design boosts the agility.</w:t>
+      </w:r>
+    </w:p>
+    <w:p>
+      <w:pPr>
+        <w:rPr>
+          <w:lang w:val="en-US"/>
+        </w:rPr>
+      </w:pPr>
+      <w:r>
+        <w:rPr>
+          <w:lang w:val="en-US"/>
+        </w:rPr>
+        <w:t>10- Simplicity is a vital part of effective agile management.</w:t>
+      </w:r>
+    </w:p>
+    <w:p>
+      <w:pPr>
+        <w:rPr>
+          <w:lang w:val="en-US"/>
+        </w:rPr>
+      </w:pPr>
+      <w:r>
+        <w:rPr>
+          <w:lang w:val="en-US"/>
+        </w:rPr>
+        <w:t>11-Self-organized teams produce the best architecture, requirements, and design.</w:t>
+      </w:r>
+    </w:p>
+    <w:p>
+      <w:pPr>
+        <w:rPr>
+          <w:lang w:val="en-US"/>
+        </w:rPr>
+      </w:pPr>
+      <w:r>
+        <w:rPr>
+          <w:lang w:val="en-US"/>
+        </w:rPr>
+        <w:t>12-Teams should reflect through inspection and adaption to be more effective.</w:t>
+      </w:r>
+    </w:p>
+    <w:p>
+      <w:pPr>
+        <w:rPr>
+          <w:lang w:val="en-US"/>
+        </w:rPr>
+      </w:pPr>
+    </w:p>
+    <w:p>
+      <w:pPr>
+        <w:rPr>
+          <w:lang w:val="en-US"/>
+        </w:rPr>
+      </w:pPr>
+    </w:p>
+    <w:p>
+      <w:pPr>
+        <w:rPr>
+          <w:lang w:val="en-US"/>
+        </w:rPr>
+      </w:pPr>
+    </w:p>
+    <w:p>
+      <w:pPr>
+        <w:rPr>
+          <w:lang w:val="en-US"/>
+        </w:rPr>
+      </w:pPr>
+    </w:p>
+    <w:p>
+      <w:pPr>
+        <w:rPr>
+          <w:lang w:val="en-US"/>
+        </w:rPr>
+      </w:pPr>
+    </w:p>
+    <w:p>
+      <w:pPr>
+        <w:rPr>
+          <w:lang w:val="en-US"/>
+        </w:rPr>
+      </w:pPr>
+    </w:p>
+    <w:p>
+      <w:pPr>
+        <w:rPr>
+          <w:lang w:val="en-US"/>
+        </w:rPr>
+      </w:pPr>
+    </w:p>
+    <w:p>
+      <w:pPr>
+        <w:rPr>
+          <w:lang w:val="en-US"/>
+        </w:rPr>
+      </w:pPr>
+    </w:p>
+    <w:p>
+      <w:pPr>
+        <w:rPr>
+          <w:lang w:val="en-US"/>
+        </w:rPr>
+      </w:pPr>
+    </w:p>
+    <w:p>
+      <w:pPr>
+        <w:rPr>
+          <w:lang w:val="en-US"/>
+        </w:rPr>
+      </w:pPr>
+      <w:proofErr w:type="gramStart"/>
+      <w:r>
+        <w:rPr>
+          <w:lang w:val="en-US"/>
+        </w:rPr>
+        <w:lastRenderedPageBreak/>
+        <w:t>Also</w:t>
+      </w:r>
+      <w:proofErr w:type="gramEnd"/>
+      <w:r>
+        <w:rPr>
+          <w:lang w:val="en-US"/>
+        </w:rPr>
+        <w:t xml:space="preserve"> this figure describe the agile process: -</w:t>
+      </w:r>
+    </w:p>
+    <w:p>
+      <w:r>
+        <w:rPr>
+          <w:noProof/>
+        </w:rPr>
+        <w:drawing>
+          <wp:inline distT="0" distB="0" distL="0" distR="0" wp14:anchorId="70311E47" wp14:editId="27638C05">
+            <wp:extent cx="5719445" cy="5313680"/>
+            <wp:effectExtent l="0" t="0" r="0" b="1270"/>
+            <wp:docPr id="22" name="Picture 1"/>
+            <wp:cNvGraphicFramePr>
+              <a:graphicFrameLocks xmlns:a="http://schemas.openxmlformats.org/drawingml/2006/main" noChangeAspect="1"/>
+            </wp:cNvGraphicFramePr>
+            <a:graphic xmlns:a="http://schemas.openxmlformats.org/drawingml/2006/main">
+              <a:graphicData uri="http://schemas.openxmlformats.org/drawingml/2006/picture">
+                <pic:pic xmlns:pic="http://schemas.openxmlformats.org/drawingml/2006/picture">
+                  <pic:nvPicPr>
+                    <pic:cNvPr id="0" name="Picture 1"/>
+                    <pic:cNvPicPr>
+                      <a:picLocks noChangeAspect="1" noChangeArrowheads="1"/>
+                    </pic:cNvPicPr>
+                  </pic:nvPicPr>
+                  <pic:blipFill>
+                    <a:blip r:embed="rId28">
+                      <a:extLst>
+                        <a:ext uri="{28A0092B-C50C-407E-A947-70E740481C1C}">
+                          <a14:useLocalDpi xmlns:a14="http://schemas.microsoft.com/office/drawing/2010/main" val="0"/>
+                        </a:ext>
+                      </a:extLst>
+                    </a:blip>
+                    <a:srcRect/>
+                    <a:stretch>
+                      <a:fillRect/>
+                    </a:stretch>
+                  </pic:blipFill>
+                  <pic:spPr bwMode="auto">
+                    <a:xfrm>
+                      <a:off x="0" y="0"/>
+                      <a:ext cx="5719445" cy="5313680"/>
+                    </a:xfrm>
+                    <a:prstGeom prst="rect">
+                      <a:avLst/>
+                    </a:prstGeom>
+                    <a:noFill/>
+                    <a:ln>
+                      <a:noFill/>
+                    </a:ln>
+                  </pic:spPr>
+                </pic:pic>
+              </a:graphicData>
+            </a:graphic>
+          </wp:inline>
+        </w:drawing>
+      </w:r>
+    </w:p>
+    <w:p/>
+    <w:p>
+      <w:pPr>
+        <w:pStyle w:val="Titre3"/>
+        <w:numPr>
+          <w:ilvl w:val="2"/>
+          <w:numId w:val="22"/>
+        </w:numPr>
+      </w:pPr>
+      <w:r>
+        <w:t>Design Pattern</w:t>
+      </w:r>
+    </w:p>
+    <w:p/>
+    <w:p>
+      <w:r>
+        <w:t>-</w:t>
+      </w:r>
+      <w:r>
+        <w:rPr>
+          <w:b/>
+          <w:bCs/>
+        </w:rPr>
+        <w:t>Repository pattern</w:t>
+      </w:r>
+    </w:p>
+    <w:p>
+      <w:pPr>
+        <w:rPr>
+          <w:lang w:val="en-US"/>
+        </w:rPr>
+      </w:pPr>
+      <w:r>
+        <w:rPr>
+          <w:lang w:val="en-US"/>
+        </w:rPr>
+        <w:t xml:space="preserve">We choose Repository pattern because large amounts of data will be shared with </w:t>
+      </w:r>
+      <w:proofErr w:type="spellStart"/>
+      <w:r>
+        <w:rPr>
+          <w:lang w:val="en-US"/>
+        </w:rPr>
+        <w:t>TrackMe</w:t>
+      </w:r>
+      <w:proofErr w:type="spellEnd"/>
+      <w:r>
+        <w:rPr>
+          <w:lang w:val="en-US"/>
+        </w:rPr>
+        <w:t xml:space="preserve"> that will have a large repository that third party companies will access these </w:t>
+      </w:r>
+      <w:proofErr w:type="gramStart"/>
+      <w:r>
+        <w:rPr>
+          <w:lang w:val="en-US"/>
+        </w:rPr>
+        <w:t>data ,</w:t>
+      </w:r>
+      <w:proofErr w:type="gramEnd"/>
+      <w:r>
+        <w:rPr>
+          <w:lang w:val="en-US"/>
+        </w:rPr>
+        <w:t xml:space="preserve"> we saw that repository pattern is the best choice for this project.</w:t>
+      </w:r>
+    </w:p>
+    <w:p>
+      <w:pPr>
+        <w:rPr>
+          <w:lang w:val="en-US"/>
+        </w:rPr>
+      </w:pPr>
+      <w:r>
+        <w:rPr>
+          <w:lang w:val="en-US"/>
+        </w:rPr>
+        <w:t xml:space="preserve">This table describes well the reason why we choose the repository pattern </w:t>
+      </w:r>
+    </w:p>
+    <w:tbl>
+      <w:tblPr>
+        <w:tblW w:w="9667" w:type="dxa"/>
+        <w:tblCellMar>
+          <w:left w:w="0" w:type="dxa"/>
+          <w:right w:w="0" w:type="dxa"/>
+        </w:tblCellMar>
+        <w:tblLook w:val="0420" w:firstRow="1" w:lastRow="0" w:firstColumn="0" w:lastColumn="0" w:noHBand="0" w:noVBand="1"/>
+      </w:tblPr>
+      <w:tblGrid>
+        <w:gridCol w:w="2271"/>
+        <w:gridCol w:w="7396"/>
+      </w:tblGrid>
+      <w:tr>
+        <w:trPr>
+          <w:trHeight w:val="1"/>
+        </w:trPr>
+        <w:tc>
+          <w:tcPr>
+            <w:tcW w:w="2271" w:type="dxa"/>
+            <w:tcBorders>
+              <w:top w:val="single" w:sz="8" w:space="0" w:color="FFFFFF"/>
+              <w:left w:val="single" w:sz="8" w:space="0" w:color="FFFFFF"/>
+              <w:bottom w:val="single" w:sz="24" w:space="0" w:color="FFFFFF"/>
+              <w:right w:val="single" w:sz="8" w:space="0" w:color="FFFFFF"/>
+            </w:tcBorders>
+            <w:shd w:val="clear" w:color="auto" w:fill="4F81BD"/>
+            <w:tcMar>
+              <w:top w:w="15" w:type="dxa"/>
+              <w:left w:w="108" w:type="dxa"/>
+              <w:bottom w:w="0" w:type="dxa"/>
+              <w:right w:w="108" w:type="dxa"/>
+            </w:tcMar>
+            <w:hideMark/>
+          </w:tcPr>
+          <w:p>
+            <w:r>
+              <w:rPr>
+                <w:b/>
+                <w:bCs/>
+              </w:rPr>
+              <w:t>Name</w:t>
+            </w:r>
+          </w:p>
+        </w:tc>
+        <w:tc>
+          <w:tcPr>
+            <w:tcW w:w="7396" w:type="dxa"/>
+            <w:tcBorders>
+              <w:top w:val="single" w:sz="8" w:space="0" w:color="FFFFFF"/>
+              <w:left w:val="single" w:sz="8" w:space="0" w:color="FFFFFF"/>
+              <w:bottom w:val="single" w:sz="24" w:space="0" w:color="FFFFFF"/>
+              <w:right w:val="single" w:sz="8" w:space="0" w:color="FFFFFF"/>
+            </w:tcBorders>
+            <w:shd w:val="clear" w:color="auto" w:fill="4F81BD"/>
+            <w:tcMar>
+              <w:top w:w="15" w:type="dxa"/>
+              <w:left w:w="108" w:type="dxa"/>
+              <w:bottom w:w="0" w:type="dxa"/>
+              <w:right w:w="108" w:type="dxa"/>
+            </w:tcMar>
+            <w:hideMark/>
+          </w:tcPr>
+          <w:p>
+            <w:r>
+              <w:rPr>
+                <w:b/>
+                <w:bCs/>
+              </w:rPr>
+              <w:t xml:space="preserve">Repository </w:t>
+            </w:r>
+          </w:p>
+        </w:tc>
+      </w:tr>
+      <w:tr>
+        <w:trPr>
+          <w:trHeight w:val="1"/>
+        </w:trPr>
+        <w:tc>
+          <w:tcPr>
+            <w:tcW w:w="2271" w:type="dxa"/>
+            <w:tcBorders>
+              <w:top w:val="single" w:sz="24" w:space="0" w:color="FFFFFF"/>
+              <w:left w:val="single" w:sz="8" w:space="0" w:color="FFFFFF"/>
+              <w:bottom w:val="single" w:sz="8" w:space="0" w:color="FFFFFF"/>
+              <w:right w:val="single" w:sz="8" w:space="0" w:color="FFFFFF"/>
+            </w:tcBorders>
+            <w:shd w:val="clear" w:color="auto" w:fill="D0D8E8"/>
+            <w:tcMar>
+              <w:top w:w="15" w:type="dxa"/>
+              <w:left w:w="108" w:type="dxa"/>
+              <w:bottom w:w="0" w:type="dxa"/>
+              <w:right w:w="108" w:type="dxa"/>
+            </w:tcMar>
+            <w:hideMark/>
+          </w:tcPr>
+          <w:p>
+            <w:r>
+              <w:rPr>
+                <w:b/>
+                <w:bCs/>
+              </w:rPr>
+              <w:t>Description</w:t>
+            </w:r>
+          </w:p>
+        </w:tc>
+        <w:tc>
+          <w:tcPr>
+            <w:tcW w:w="7396" w:type="dxa"/>
+            <w:tcBorders>
+              <w:top w:val="single" w:sz="24" w:space="0" w:color="FFFFFF"/>
+              <w:left w:val="single" w:sz="8" w:space="0" w:color="FFFFFF"/>
+              <w:bottom w:val="single" w:sz="8" w:space="0" w:color="FFFFFF"/>
+              <w:right w:val="single" w:sz="8" w:space="0" w:color="FFFFFF"/>
+            </w:tcBorders>
+            <w:shd w:val="clear" w:color="auto" w:fill="D0D8E8"/>
+            <w:tcMar>
+              <w:top w:w="15" w:type="dxa"/>
+              <w:left w:w="108" w:type="dxa"/>
+              <w:bottom w:w="0" w:type="dxa"/>
+              <w:right w:w="108" w:type="dxa"/>
+            </w:tcMar>
+            <w:hideMark/>
+          </w:tcPr>
+          <w:p>
+            <w:r>
+              <w:rPr>
+                <w:lang w:val="en-US"/>
+              </w:rPr>
+              <w:t xml:space="preserve">All data in a system is managed in a central repository that is accessible to all system components. </w:t>
+            </w:r>
+            <w:r>
+              <w:t xml:space="preserve">Components do not </w:t>
+            </w:r>
+            <w:proofErr w:type="spellStart"/>
+            <w:r>
+              <w:t>interact</w:t>
+            </w:r>
+            <w:proofErr w:type="spellEnd"/>
+            <w:r>
+              <w:t xml:space="preserve"> </w:t>
+            </w:r>
+            <w:proofErr w:type="spellStart"/>
+            <w:r>
+              <w:t>directly</w:t>
+            </w:r>
+            <w:proofErr w:type="spellEnd"/>
+            <w:r>
+              <w:t xml:space="preserve">, </w:t>
+            </w:r>
+            <w:proofErr w:type="spellStart"/>
+            <w:r>
+              <w:t>only</w:t>
+            </w:r>
+            <w:proofErr w:type="spellEnd"/>
+            <w:r>
+              <w:t xml:space="preserve"> </w:t>
+            </w:r>
+            <w:proofErr w:type="spellStart"/>
+            <w:r>
+              <w:t>through</w:t>
+            </w:r>
+            <w:proofErr w:type="spellEnd"/>
+            <w:r>
+              <w:t xml:space="preserve"> the repository. </w:t>
+            </w:r>
+          </w:p>
+        </w:tc>
+      </w:tr>
+      <w:tr>
+        <w:trPr>
+          <w:trHeight w:val="1"/>
+        </w:trPr>
+        <w:tc>
+          <w:tcPr>
+            <w:tcW w:w="2271" w:type="dxa"/>
+            <w:tcBorders>
+              <w:top w:val="single" w:sz="8" w:space="0" w:color="FFFFFF"/>
+              <w:left w:val="single" w:sz="8" w:space="0" w:color="FFFFFF"/>
+              <w:bottom w:val="single" w:sz="8" w:space="0" w:color="FFFFFF"/>
+              <w:right w:val="single" w:sz="8" w:space="0" w:color="FFFFFF"/>
+            </w:tcBorders>
+            <w:shd w:val="clear" w:color="auto" w:fill="D0D8E8"/>
+            <w:tcMar>
+              <w:top w:w="15" w:type="dxa"/>
+              <w:left w:w="108" w:type="dxa"/>
+              <w:bottom w:w="0" w:type="dxa"/>
+              <w:right w:w="108" w:type="dxa"/>
+            </w:tcMar>
+            <w:hideMark/>
+          </w:tcPr>
+          <w:p>
+            <w:proofErr w:type="spellStart"/>
+            <w:r>
+              <w:rPr>
+                <w:b/>
+                <w:bCs/>
+              </w:rPr>
+              <w:lastRenderedPageBreak/>
+              <w:t>Why</w:t>
+            </w:r>
+            <w:proofErr w:type="spellEnd"/>
+            <w:r>
+              <w:rPr>
+                <w:b/>
+                <w:bCs/>
+              </w:rPr>
+              <w:t xml:space="preserve"> </w:t>
+            </w:r>
+          </w:p>
+        </w:tc>
+        <w:tc>
+          <w:tcPr>
+            <w:tcW w:w="7396" w:type="dxa"/>
+            <w:tcBorders>
+              <w:top w:val="single" w:sz="8" w:space="0" w:color="FFFFFF"/>
+              <w:left w:val="single" w:sz="8" w:space="0" w:color="FFFFFF"/>
+              <w:bottom w:val="single" w:sz="8" w:space="0" w:color="FFFFFF"/>
+              <w:right w:val="single" w:sz="8" w:space="0" w:color="FFFFFF"/>
+            </w:tcBorders>
+            <w:shd w:val="clear" w:color="auto" w:fill="D0D8E8"/>
+            <w:tcMar>
+              <w:top w:w="15" w:type="dxa"/>
+              <w:left w:w="108" w:type="dxa"/>
+              <w:bottom w:w="0" w:type="dxa"/>
+              <w:right w:w="108" w:type="dxa"/>
+            </w:tcMar>
+            <w:hideMark/>
+          </w:tcPr>
+          <w:p>
+            <w:pPr>
+              <w:rPr>
+                <w:lang w:val="en-US"/>
+              </w:rPr>
+            </w:pPr>
+            <w:r>
+              <w:rPr>
+                <w:lang w:val="en-US"/>
+              </w:rPr>
+              <w:t xml:space="preserve">We use this pattern because the system </w:t>
+            </w:r>
+            <w:proofErr w:type="gramStart"/>
+            <w:r>
+              <w:rPr>
+                <w:lang w:val="en-US"/>
+              </w:rPr>
+              <w:t>have</w:t>
+            </w:r>
+            <w:proofErr w:type="gramEnd"/>
+            <w:r>
+              <w:rPr>
+                <w:lang w:val="en-US"/>
+              </w:rPr>
+              <w:t xml:space="preserve"> large volumes of information that need to be stored for a long time.</w:t>
+            </w:r>
+          </w:p>
+        </w:tc>
+      </w:tr>
+      <w:tr>
+        <w:trPr>
+          <w:trHeight w:val="1"/>
+        </w:trPr>
+        <w:tc>
+          <w:tcPr>
+            <w:tcW w:w="2271" w:type="dxa"/>
+            <w:tcBorders>
+              <w:top w:val="single" w:sz="8" w:space="0" w:color="FFFFFF"/>
+              <w:left w:val="single" w:sz="8" w:space="0" w:color="FFFFFF"/>
+              <w:bottom w:val="single" w:sz="8" w:space="0" w:color="FFFFFF"/>
+              <w:right w:val="single" w:sz="8" w:space="0" w:color="FFFFFF"/>
+            </w:tcBorders>
+            <w:shd w:val="clear" w:color="auto" w:fill="E9EDF4"/>
+            <w:tcMar>
+              <w:top w:w="15" w:type="dxa"/>
+              <w:left w:w="108" w:type="dxa"/>
+              <w:bottom w:w="0" w:type="dxa"/>
+              <w:right w:w="108" w:type="dxa"/>
+            </w:tcMar>
+            <w:hideMark/>
+          </w:tcPr>
+          <w:p>
+            <w:proofErr w:type="spellStart"/>
+            <w:r>
+              <w:rPr>
+                <w:b/>
+                <w:bCs/>
+              </w:rPr>
+              <w:t>Advantages</w:t>
+            </w:r>
+            <w:proofErr w:type="spellEnd"/>
+          </w:p>
+        </w:tc>
+        <w:tc>
+          <w:tcPr>
+            <w:tcW w:w="7396" w:type="dxa"/>
+            <w:tcBorders>
+              <w:top w:val="single" w:sz="8" w:space="0" w:color="FFFFFF"/>
+              <w:left w:val="single" w:sz="8" w:space="0" w:color="FFFFFF"/>
+              <w:bottom w:val="single" w:sz="8" w:space="0" w:color="FFFFFF"/>
+              <w:right w:val="single" w:sz="8" w:space="0" w:color="FFFFFF"/>
+            </w:tcBorders>
+            <w:shd w:val="clear" w:color="auto" w:fill="E9EDF4"/>
+            <w:tcMar>
+              <w:top w:w="15" w:type="dxa"/>
+              <w:left w:w="108" w:type="dxa"/>
+              <w:bottom w:w="0" w:type="dxa"/>
+              <w:right w:w="108" w:type="dxa"/>
+            </w:tcMar>
+            <w:hideMark/>
+          </w:tcPr>
+          <w:p>
+            <w:pPr>
+              <w:rPr>
+                <w:lang w:val="en-US"/>
+              </w:rPr>
+            </w:pPr>
+            <w:r>
+              <w:rPr>
+                <w:lang w:val="en-US"/>
+              </w:rPr>
+              <w:t xml:space="preserve">Components can be independent—they do not need to know of the existence of other components. Changes made by one component can be propagated to all components. All data can be managed consistently (e.g., backups done at the same time) as it is all in one place. </w:t>
+            </w:r>
+          </w:p>
+        </w:tc>
+      </w:tr>
+      <w:tr>
+        <w:trPr>
+          <w:trHeight w:val="1"/>
+        </w:trPr>
+        <w:tc>
+          <w:tcPr>
+            <w:tcW w:w="2271" w:type="dxa"/>
+            <w:tcBorders>
+              <w:top w:val="single" w:sz="8" w:space="0" w:color="FFFFFF"/>
+              <w:left w:val="single" w:sz="8" w:space="0" w:color="FFFFFF"/>
+              <w:bottom w:val="single" w:sz="8" w:space="0" w:color="FFFFFF"/>
+              <w:right w:val="single" w:sz="8" w:space="0" w:color="FFFFFF"/>
+            </w:tcBorders>
+            <w:shd w:val="clear" w:color="auto" w:fill="D0D8E8"/>
+            <w:tcMar>
+              <w:top w:w="15" w:type="dxa"/>
+              <w:left w:w="108" w:type="dxa"/>
+              <w:bottom w:w="0" w:type="dxa"/>
+              <w:right w:w="108" w:type="dxa"/>
+            </w:tcMar>
+            <w:hideMark/>
+          </w:tcPr>
+          <w:p>
+            <w:proofErr w:type="spellStart"/>
+            <w:r>
+              <w:rPr>
+                <w:b/>
+                <w:bCs/>
+              </w:rPr>
+              <w:t>Disadvantages</w:t>
+            </w:r>
+            <w:proofErr w:type="spellEnd"/>
+          </w:p>
+        </w:tc>
+        <w:tc>
+          <w:tcPr>
+            <w:tcW w:w="7396" w:type="dxa"/>
+            <w:tcBorders>
+              <w:top w:val="single" w:sz="8" w:space="0" w:color="FFFFFF"/>
+              <w:left w:val="single" w:sz="8" w:space="0" w:color="FFFFFF"/>
+              <w:bottom w:val="single" w:sz="8" w:space="0" w:color="FFFFFF"/>
+              <w:right w:val="single" w:sz="8" w:space="0" w:color="FFFFFF"/>
+            </w:tcBorders>
+            <w:shd w:val="clear" w:color="auto" w:fill="D0D8E8"/>
+            <w:tcMar>
+              <w:top w:w="15" w:type="dxa"/>
+              <w:left w:w="108" w:type="dxa"/>
+              <w:bottom w:w="0" w:type="dxa"/>
+              <w:right w:w="108" w:type="dxa"/>
+            </w:tcMar>
+            <w:hideMark/>
+          </w:tcPr>
+          <w:p>
+            <w:r>
+              <w:rPr>
+                <w:lang w:val="en-US"/>
+              </w:rPr>
+              <w:t xml:space="preserve">The repository is a single point of failure so problems in the repository affect the whole system. May be inefficiencies in organizing all communication through the repository. </w:t>
+            </w:r>
+            <w:proofErr w:type="spellStart"/>
+            <w:r>
+              <w:t>Distributing</w:t>
+            </w:r>
+            <w:proofErr w:type="spellEnd"/>
+            <w:r>
+              <w:t xml:space="preserve"> the repository </w:t>
+            </w:r>
+            <w:proofErr w:type="spellStart"/>
+            <w:r>
+              <w:t>across</w:t>
+            </w:r>
+            <w:proofErr w:type="spellEnd"/>
+            <w:r>
+              <w:t xml:space="preserve"> </w:t>
+            </w:r>
+            <w:proofErr w:type="spellStart"/>
+            <w:r>
+              <w:t>several</w:t>
+            </w:r>
+            <w:proofErr w:type="spellEnd"/>
+            <w:r>
+              <w:t xml:space="preserve"> computers </w:t>
+            </w:r>
+            <w:proofErr w:type="spellStart"/>
+            <w:r>
+              <w:t>may</w:t>
+            </w:r>
+            <w:proofErr w:type="spellEnd"/>
+            <w:r>
+              <w:t xml:space="preserve"> </w:t>
+            </w:r>
+            <w:proofErr w:type="spellStart"/>
+            <w:r>
+              <w:t>be</w:t>
+            </w:r>
+            <w:proofErr w:type="spellEnd"/>
+            <w:r>
+              <w:t xml:space="preserve"> </w:t>
+            </w:r>
+            <w:proofErr w:type="spellStart"/>
+            <w:r>
+              <w:t>difficult</w:t>
+            </w:r>
+            <w:proofErr w:type="spellEnd"/>
+            <w:r>
+              <w:t>.</w:t>
+            </w:r>
+          </w:p>
+        </w:tc>
+      </w:tr>
+    </w:tbl>
+    <w:p/>
+    <w:p>
+      <w:pPr>
+        <w:rPr>
+          <w:b/>
+          <w:bCs/>
+        </w:rPr>
+      </w:pPr>
+      <w:r>
+        <w:rPr>
+          <w:b/>
+          <w:bCs/>
+        </w:rPr>
+        <w:t>-</w:t>
+      </w:r>
+      <w:proofErr w:type="spellStart"/>
+      <w:r>
+        <w:rPr>
+          <w:b/>
+          <w:bCs/>
+        </w:rPr>
+        <w:t>Layered</w:t>
+      </w:r>
+      <w:proofErr w:type="spellEnd"/>
+      <w:r>
+        <w:rPr>
+          <w:b/>
+          <w:bCs/>
+        </w:rPr>
+        <w:t xml:space="preserve"> pattern</w:t>
+      </w:r>
+    </w:p>
+    <w:p>
+      <w:pPr>
+        <w:rPr>
+          <w:lang w:val="en-US"/>
+        </w:rPr>
+      </w:pPr>
+      <w:r>
+        <w:rPr>
+          <w:lang w:val="en-US"/>
+        </w:rPr>
+        <w:t>In addition to the repository pattern we also decided to use the layered architecture pattern to model the interfacing of sub-systems, the layered pattern also is useful in organizing the system into a set of layers (or abstract machines) each of which provide a set of services, and last but not least supports the incremental development of sub-systems in different layers. When a layer interface changes, only the adjacent layer is affected.</w:t>
+      </w:r>
+    </w:p>
+    <w:p>
+      <w:pPr>
+        <w:rPr>
+          <w:lang w:val="en-US"/>
+        </w:rPr>
+      </w:pPr>
+      <w:r>
+        <w:rPr>
+          <w:lang w:val="en-US"/>
+        </w:rPr>
+        <w:t xml:space="preserve">This is a table that describes well why we have chosen this pattern: - </w:t>
+      </w:r>
+    </w:p>
+    <w:tbl>
+      <w:tblPr>
+        <w:tblW w:w="9567" w:type="dxa"/>
+        <w:tblCellMar>
+          <w:left w:w="0" w:type="dxa"/>
+          <w:right w:w="0" w:type="dxa"/>
+        </w:tblCellMar>
+        <w:tblLook w:val="0420" w:firstRow="1" w:lastRow="0" w:firstColumn="0" w:lastColumn="0" w:noHBand="0" w:noVBand="1"/>
+      </w:tblPr>
+      <w:tblGrid>
+        <w:gridCol w:w="2850"/>
+        <w:gridCol w:w="6717"/>
+      </w:tblGrid>
+      <w:tr>
+        <w:trPr>
+          <w:trHeight w:val="558"/>
+        </w:trPr>
+        <w:tc>
+          <w:tcPr>
+            <w:tcW w:w="2850" w:type="dxa"/>
+            <w:tcBorders>
+              <w:top w:val="single" w:sz="8" w:space="0" w:color="FFFFFF"/>
+              <w:left w:val="single" w:sz="8" w:space="0" w:color="FFFFFF"/>
+              <w:bottom w:val="single" w:sz="24" w:space="0" w:color="FFFFFF"/>
+              <w:right w:val="single" w:sz="8" w:space="0" w:color="FFFFFF"/>
+            </w:tcBorders>
+            <w:shd w:val="clear" w:color="auto" w:fill="4F81BD"/>
+            <w:tcMar>
+              <w:top w:w="15" w:type="dxa"/>
+              <w:left w:w="108" w:type="dxa"/>
+              <w:bottom w:w="0" w:type="dxa"/>
+              <w:right w:w="108" w:type="dxa"/>
+            </w:tcMar>
+            <w:hideMark/>
+          </w:tcPr>
+          <w:p>
+            <w:r>
+              <w:rPr>
+                <w:b/>
+                <w:bCs/>
+              </w:rPr>
+              <w:t>Name</w:t>
+            </w:r>
+          </w:p>
+        </w:tc>
+        <w:tc>
+          <w:tcPr>
+            <w:tcW w:w="6717" w:type="dxa"/>
+            <w:tcBorders>
+              <w:top w:val="single" w:sz="8" w:space="0" w:color="FFFFFF"/>
+              <w:left w:val="single" w:sz="8" w:space="0" w:color="FFFFFF"/>
+              <w:bottom w:val="single" w:sz="24" w:space="0" w:color="FFFFFF"/>
+              <w:right w:val="single" w:sz="8" w:space="0" w:color="FFFFFF"/>
+            </w:tcBorders>
+            <w:shd w:val="clear" w:color="auto" w:fill="4F81BD"/>
+            <w:tcMar>
+              <w:top w:w="15" w:type="dxa"/>
+              <w:left w:w="108" w:type="dxa"/>
+              <w:bottom w:w="0" w:type="dxa"/>
+              <w:right w:w="108" w:type="dxa"/>
+            </w:tcMar>
+            <w:hideMark/>
+          </w:tcPr>
+          <w:p>
+            <w:proofErr w:type="spellStart"/>
+            <w:r>
+              <w:rPr>
+                <w:b/>
+                <w:bCs/>
+              </w:rPr>
+              <w:t>Layered</w:t>
+            </w:r>
+            <w:proofErr w:type="spellEnd"/>
+            <w:r>
+              <w:rPr>
+                <w:b/>
+                <w:bCs/>
+              </w:rPr>
+              <w:t xml:space="preserve"> architecture</w:t>
+            </w:r>
+          </w:p>
+        </w:tc>
+      </w:tr>
+      <w:tr>
+        <w:trPr>
+          <w:trHeight w:val="558"/>
+        </w:trPr>
+        <w:tc>
+          <w:tcPr>
+            <w:tcW w:w="2850" w:type="dxa"/>
+            <w:tcBorders>
+              <w:top w:val="single" w:sz="24" w:space="0" w:color="FFFFFF"/>
+              <w:left w:val="single" w:sz="8" w:space="0" w:color="FFFFFF"/>
+              <w:bottom w:val="single" w:sz="8" w:space="0" w:color="FFFFFF"/>
+              <w:right w:val="single" w:sz="8" w:space="0" w:color="FFFFFF"/>
+            </w:tcBorders>
+            <w:shd w:val="clear" w:color="auto" w:fill="D0D8E8"/>
+            <w:tcMar>
+              <w:top w:w="15" w:type="dxa"/>
+              <w:left w:w="108" w:type="dxa"/>
+              <w:bottom w:w="0" w:type="dxa"/>
+              <w:right w:w="108" w:type="dxa"/>
+            </w:tcMar>
+            <w:hideMark/>
+          </w:tcPr>
+          <w:p>
+            <w:r>
+              <w:rPr>
+                <w:b/>
+                <w:bCs/>
+              </w:rPr>
+              <w:t>Description</w:t>
+            </w:r>
+          </w:p>
+        </w:tc>
+        <w:tc>
+          <w:tcPr>
+            <w:tcW w:w="6717" w:type="dxa"/>
+            <w:tcBorders>
+              <w:top w:val="single" w:sz="24" w:space="0" w:color="FFFFFF"/>
+              <w:left w:val="single" w:sz="8" w:space="0" w:color="FFFFFF"/>
+              <w:bottom w:val="single" w:sz="8" w:space="0" w:color="FFFFFF"/>
+              <w:right w:val="single" w:sz="8" w:space="0" w:color="FFFFFF"/>
+            </w:tcBorders>
+            <w:shd w:val="clear" w:color="auto" w:fill="D0D8E8"/>
+            <w:tcMar>
+              <w:top w:w="15" w:type="dxa"/>
+              <w:left w:w="108" w:type="dxa"/>
+              <w:bottom w:w="0" w:type="dxa"/>
+              <w:right w:w="108" w:type="dxa"/>
+            </w:tcMar>
+            <w:hideMark/>
+          </w:tcPr>
+          <w:p>
+            <w:pPr>
+              <w:rPr>
+                <w:lang w:val="en-US"/>
+              </w:rPr>
+            </w:pPr>
+            <w:r>
+              <w:rPr>
+                <w:lang w:val="en-US"/>
+              </w:rPr>
+              <w:t>Organizes the system into layers with related functionality associated with each layer. A layer provides services to the layer above it so the lowest-level layers represent core services that are likely to be used throughout the system.</w:t>
+            </w:r>
+          </w:p>
+        </w:tc>
+      </w:tr>
+      <w:tr>
+        <w:trPr>
+          <w:trHeight w:val="558"/>
+        </w:trPr>
+        <w:tc>
+          <w:tcPr>
+            <w:tcW w:w="2850" w:type="dxa"/>
+            <w:tcBorders>
+              <w:top w:val="single" w:sz="8" w:space="0" w:color="FFFFFF"/>
+              <w:left w:val="single" w:sz="8" w:space="0" w:color="FFFFFF"/>
+              <w:bottom w:val="single" w:sz="8" w:space="0" w:color="FFFFFF"/>
+              <w:right w:val="single" w:sz="8" w:space="0" w:color="FFFFFF"/>
+            </w:tcBorders>
+            <w:shd w:val="clear" w:color="auto" w:fill="D0D8E8"/>
+            <w:tcMar>
+              <w:top w:w="15" w:type="dxa"/>
+              <w:left w:w="108" w:type="dxa"/>
+              <w:bottom w:w="0" w:type="dxa"/>
+              <w:right w:w="108" w:type="dxa"/>
+            </w:tcMar>
+            <w:hideMark/>
+          </w:tcPr>
+          <w:p>
+            <w:proofErr w:type="spellStart"/>
+            <w:r>
+              <w:rPr>
+                <w:b/>
+                <w:bCs/>
+              </w:rPr>
+              <w:t>Why</w:t>
+            </w:r>
+            <w:proofErr w:type="spellEnd"/>
+          </w:p>
+        </w:tc>
+        <w:tc>
+          <w:tcPr>
+            <w:tcW w:w="6717" w:type="dxa"/>
+            <w:tcBorders>
+              <w:top w:val="single" w:sz="8" w:space="0" w:color="FFFFFF"/>
+              <w:left w:val="single" w:sz="8" w:space="0" w:color="FFFFFF"/>
+              <w:bottom w:val="single" w:sz="8" w:space="0" w:color="FFFFFF"/>
+              <w:right w:val="single" w:sz="8" w:space="0" w:color="FFFFFF"/>
+            </w:tcBorders>
+            <w:shd w:val="clear" w:color="auto" w:fill="D0D8E8"/>
+            <w:tcMar>
+              <w:top w:w="15" w:type="dxa"/>
+              <w:left w:w="108" w:type="dxa"/>
+              <w:bottom w:w="0" w:type="dxa"/>
+              <w:right w:w="108" w:type="dxa"/>
+            </w:tcMar>
+            <w:hideMark/>
+          </w:tcPr>
+          <w:p>
+            <w:pPr>
+              <w:rPr>
+                <w:lang w:val="en-US"/>
+              </w:rPr>
+            </w:pPr>
+            <w:r>
+              <w:rPr>
+                <w:lang w:val="en-US"/>
+              </w:rPr>
+              <w:t>We decided to use it when building new facilities on top of existing systems, to be more specific building AutomatedSOS on top of Data4Help, also it is useful when the development is spread across several teams with each team responsibility for a layer of functionality.</w:t>
+            </w:r>
+          </w:p>
+        </w:tc>
+      </w:tr>
+      <w:tr>
+        <w:trPr>
+          <w:trHeight w:val="558"/>
+        </w:trPr>
+        <w:tc>
+          <w:tcPr>
+            <w:tcW w:w="2850" w:type="dxa"/>
+            <w:tcBorders>
+              <w:top w:val="single" w:sz="8" w:space="0" w:color="FFFFFF"/>
+              <w:left w:val="single" w:sz="8" w:space="0" w:color="FFFFFF"/>
+              <w:bottom w:val="single" w:sz="8" w:space="0" w:color="FFFFFF"/>
+              <w:right w:val="single" w:sz="8" w:space="0" w:color="FFFFFF"/>
+            </w:tcBorders>
+            <w:shd w:val="clear" w:color="auto" w:fill="E9EDF4"/>
+            <w:tcMar>
+              <w:top w:w="15" w:type="dxa"/>
+              <w:left w:w="108" w:type="dxa"/>
+              <w:bottom w:w="0" w:type="dxa"/>
+              <w:right w:w="108" w:type="dxa"/>
+            </w:tcMar>
+            <w:hideMark/>
+          </w:tcPr>
+          <w:p>
+            <w:proofErr w:type="spellStart"/>
+            <w:r>
+              <w:rPr>
+                <w:b/>
+                <w:bCs/>
+              </w:rPr>
+              <w:t>Advantages</w:t>
+            </w:r>
+            <w:proofErr w:type="spellEnd"/>
+          </w:p>
+        </w:tc>
+        <w:tc>
+          <w:tcPr>
+            <w:tcW w:w="6717" w:type="dxa"/>
+            <w:tcBorders>
+              <w:top w:val="single" w:sz="8" w:space="0" w:color="FFFFFF"/>
+              <w:left w:val="single" w:sz="8" w:space="0" w:color="FFFFFF"/>
+              <w:bottom w:val="single" w:sz="8" w:space="0" w:color="FFFFFF"/>
+              <w:right w:val="single" w:sz="8" w:space="0" w:color="FFFFFF"/>
+            </w:tcBorders>
+            <w:shd w:val="clear" w:color="auto" w:fill="E9EDF4"/>
+            <w:tcMar>
+              <w:top w:w="15" w:type="dxa"/>
+              <w:left w:w="108" w:type="dxa"/>
+              <w:bottom w:w="0" w:type="dxa"/>
+              <w:right w:w="108" w:type="dxa"/>
+            </w:tcMar>
+            <w:hideMark/>
+          </w:tcPr>
+          <w:p>
+            <w:pPr>
+              <w:rPr>
+                <w:lang w:val="en-US"/>
+              </w:rPr>
+            </w:pPr>
+            <w:r>
+              <w:rPr>
+                <w:lang w:val="en-US"/>
+              </w:rPr>
+              <w:t>Allows replacement of entire layers so long as the interface is maintained. Redundant facilities (e.g., authentication) can be provided in each layer to increase the dependability of the system.</w:t>
+            </w:r>
+          </w:p>
+        </w:tc>
+      </w:tr>
+      <w:tr>
+        <w:trPr>
+          <w:trHeight w:val="558"/>
+        </w:trPr>
+        <w:tc>
+          <w:tcPr>
+            <w:tcW w:w="2850" w:type="dxa"/>
+            <w:tcBorders>
+              <w:top w:val="single" w:sz="8" w:space="0" w:color="FFFFFF"/>
+              <w:left w:val="single" w:sz="8" w:space="0" w:color="FFFFFF"/>
+              <w:bottom w:val="single" w:sz="8" w:space="0" w:color="FFFFFF"/>
+              <w:right w:val="single" w:sz="8" w:space="0" w:color="FFFFFF"/>
+            </w:tcBorders>
+            <w:shd w:val="clear" w:color="auto" w:fill="D0D8E8"/>
+            <w:tcMar>
+              <w:top w:w="15" w:type="dxa"/>
+              <w:left w:w="108" w:type="dxa"/>
+              <w:bottom w:w="0" w:type="dxa"/>
+              <w:right w:w="108" w:type="dxa"/>
+            </w:tcMar>
+            <w:hideMark/>
+          </w:tcPr>
+          <w:p>
+            <w:proofErr w:type="spellStart"/>
+            <w:r>
+              <w:rPr>
+                <w:b/>
+                <w:bCs/>
+              </w:rPr>
+              <w:t>Disadvantages</w:t>
+            </w:r>
+            <w:proofErr w:type="spellEnd"/>
+          </w:p>
+        </w:tc>
+        <w:tc>
+          <w:tcPr>
+            <w:tcW w:w="6717" w:type="dxa"/>
+            <w:tcBorders>
+              <w:top w:val="single" w:sz="8" w:space="0" w:color="FFFFFF"/>
+              <w:left w:val="single" w:sz="8" w:space="0" w:color="FFFFFF"/>
+              <w:bottom w:val="single" w:sz="8" w:space="0" w:color="FFFFFF"/>
+              <w:right w:val="single" w:sz="8" w:space="0" w:color="FFFFFF"/>
+            </w:tcBorders>
+            <w:shd w:val="clear" w:color="auto" w:fill="D0D8E8"/>
+            <w:tcMar>
+              <w:top w:w="15" w:type="dxa"/>
+              <w:left w:w="108" w:type="dxa"/>
+              <w:bottom w:w="0" w:type="dxa"/>
+              <w:right w:w="108" w:type="dxa"/>
+            </w:tcMar>
+            <w:hideMark/>
+          </w:tcPr>
+          <w:p>
+            <w:pPr>
+              <w:rPr>
+                <w:lang w:val="en-US"/>
+              </w:rPr>
+            </w:pPr>
+            <w:r>
+              <w:rPr>
+                <w:lang w:val="en-US"/>
+              </w:rPr>
+              <w:t>In practice, providing a clean separation between layers is often difficult and a high-level layer may have to interact directly with lower-level layers rather than through the layer immediately below it. Performance can be a problem because of multiple levels of interpretation of a service request as it is processed at each layer.</w:t>
+            </w:r>
+          </w:p>
+        </w:tc>
+      </w:tr>
+    </w:tbl>
+    <w:p>
+      <w:pPr>
+        <w:rPr>
+          <w:lang w:val="en-US"/>
+        </w:rPr>
+      </w:pPr>
+    </w:p>
+    <w:p>
+      <w:pPr>
+        <w:rPr>
+          <w:lang w:val="en-US"/>
+        </w:rPr>
+      </w:pPr>
+    </w:p>
+    <w:p>
+      <w:pPr>
+        <w:rPr>
+          <w:lang w:val="en-US"/>
+        </w:rPr>
+      </w:pPr>
+    </w:p>
+    <w:p>
+      <w:pPr>
+        <w:rPr>
+          <w:lang w:val="en-US"/>
+        </w:rPr>
+      </w:pPr>
+      <w:r>
+        <w:rPr>
+          <w:lang w:val="en-US"/>
+        </w:rPr>
+        <w:lastRenderedPageBreak/>
+        <w:t xml:space="preserve">This is a picture that describes a generic layered </w:t>
+      </w:r>
+      <w:proofErr w:type="gramStart"/>
+      <w:r>
+        <w:rPr>
+          <w:lang w:val="en-US"/>
+        </w:rPr>
+        <w:t>pattern :</w:t>
+      </w:r>
+      <w:proofErr w:type="gramEnd"/>
+      <w:r>
+        <w:rPr>
+          <w:lang w:val="en-US"/>
+        </w:rPr>
+        <w:t xml:space="preserve">- </w:t>
+      </w:r>
+    </w:p>
+    <w:p>
+      <w:r>
+        <w:rPr>
+          <w:noProof/>
+        </w:rPr>
+        <w:drawing>
+          <wp:inline distT="0" distB="0" distL="0" distR="0" wp14:anchorId="30FF69F8" wp14:editId="519113E1">
+            <wp:extent cx="6120130" cy="3365500"/>
+            <wp:effectExtent l="0" t="0" r="0" b="6350"/>
+            <wp:docPr id="23" name="Content Placeholder 3" descr="6.6 LayeredArch.eps"/>
+            <wp:cNvGraphicFramePr>
+              <a:graphicFrameLocks xmlns:a="http://schemas.openxmlformats.org/drawingml/2006/main" noGrp="1" noChangeAspect="1"/>
+            </wp:cNvGraphicFramePr>
+            <a:graphic xmlns:a="http://schemas.openxmlformats.org/drawingml/2006/main">
+              <a:graphicData uri="http://schemas.openxmlformats.org/drawingml/2006/picture">
+                <pic:pic xmlns:pic="http://schemas.openxmlformats.org/drawingml/2006/picture">
+                  <pic:nvPicPr>
+                    <pic:cNvPr id="4" name="Content Placeholder 3" descr="6.6 LayeredArch.eps"/>
+                    <pic:cNvPicPr>
+                      <a:picLocks noGrp="1" noChangeAspect="1"/>
+                    </pic:cNvPicPr>
+                  </pic:nvPicPr>
+                  <pic:blipFill>
+                    <a:blip r:embed="rId29"/>
+                    <a:srcRect l="-16082" r="-16082"/>
+                    <a:stretch>
+                      <a:fillRect/>
+                    </a:stretch>
+                  </pic:blipFill>
+                  <pic:spPr>
+                    <a:xfrm>
+                      <a:off x="0" y="0"/>
+                      <a:ext cx="6120130" cy="3365500"/>
+                    </a:xfrm>
+                    <a:prstGeom prst="rect">
+                      <a:avLst/>
+                    </a:prstGeom>
+                  </pic:spPr>
+                </pic:pic>
+              </a:graphicData>
+            </a:graphic>
+          </wp:inline>
+        </w:drawing>
+      </w:r>
+    </w:p>
+    <w:p/>
+    <w:p/>
+    <w:p>
+      <w:pPr>
+        <w:rPr>
+          <w:lang w:val="en-US"/>
+        </w:rPr>
+      </w:pPr>
+      <w:r>
+        <w:rPr>
+          <w:lang w:val="en-US"/>
+        </w:rPr>
+        <w:t xml:space="preserve">Explaining this generic layered pattern and linking it with the </w:t>
+      </w:r>
+      <w:proofErr w:type="gramStart"/>
+      <w:r>
+        <w:rPr>
+          <w:lang w:val="en-US"/>
+        </w:rPr>
+        <w:t>software  :</w:t>
+      </w:r>
+      <w:proofErr w:type="gramEnd"/>
+      <w:r>
+        <w:rPr>
+          <w:lang w:val="en-US"/>
+        </w:rPr>
+        <w:t>-</w:t>
+      </w:r>
+    </w:p>
+    <w:p>
+      <w:pPr>
+        <w:rPr>
+          <w:lang w:val="en-US"/>
+        </w:rPr>
+      </w:pPr>
+      <w:r>
+        <w:rPr>
+          <w:b/>
+          <w:bCs/>
+          <w:lang w:val="en-US"/>
+        </w:rPr>
+        <w:t>Layer 1</w:t>
+      </w:r>
+      <w:r>
+        <w:rPr>
+          <w:lang w:val="en-US"/>
+        </w:rPr>
+        <w:t xml:space="preserve"> (User </w:t>
+      </w:r>
+      <w:proofErr w:type="gramStart"/>
+      <w:r>
+        <w:rPr>
+          <w:lang w:val="en-US"/>
+        </w:rPr>
+        <w:t>interface )</w:t>
+      </w:r>
+      <w:proofErr w:type="gramEnd"/>
+      <w:r>
+        <w:rPr>
+          <w:lang w:val="en-US"/>
+        </w:rPr>
+        <w:t xml:space="preserve"> :- we have 3 user interfaces (</w:t>
+      </w:r>
+      <w:proofErr w:type="spellStart"/>
+      <w:r>
+        <w:rPr>
+          <w:lang w:val="en-US"/>
+        </w:rPr>
+        <w:t>TrackMe</w:t>
+      </w:r>
+      <w:proofErr w:type="spellEnd"/>
+      <w:r>
+        <w:rPr>
+          <w:lang w:val="en-US"/>
+        </w:rPr>
+        <w:t xml:space="preserve"> UI , Third party UI and User UI).</w:t>
+      </w:r>
+    </w:p>
+    <w:p>
+      <w:pPr>
+        <w:rPr>
+          <w:lang w:val="en-US"/>
+        </w:rPr>
+      </w:pPr>
+      <w:r>
+        <w:rPr>
+          <w:b/>
+          <w:bCs/>
+          <w:lang w:val="en-US"/>
+        </w:rPr>
+        <w:t>Layer 2</w:t>
+      </w:r>
+      <w:r>
+        <w:rPr>
+          <w:lang w:val="en-US"/>
+        </w:rPr>
+        <w:t xml:space="preserve"> (User interface management authentication and </w:t>
+      </w:r>
+      <w:proofErr w:type="gramStart"/>
+      <w:r>
+        <w:rPr>
+          <w:lang w:val="en-US"/>
+        </w:rPr>
+        <w:t>authorization )</w:t>
+      </w:r>
+      <w:proofErr w:type="gramEnd"/>
+      <w:r>
+        <w:rPr>
+          <w:lang w:val="en-US"/>
+        </w:rPr>
+        <w:t xml:space="preserve"> :- In this layer each created account will have different authorities as described before in the RASD.</w:t>
+      </w:r>
+    </w:p>
+    <w:p>
+      <w:pPr>
+        <w:rPr>
+          <w:lang w:val="en-US"/>
+        </w:rPr>
+      </w:pPr>
+      <w:r>
+        <w:rPr>
+          <w:b/>
+          <w:bCs/>
+          <w:lang w:val="en-US"/>
+        </w:rPr>
+        <w:t>Layer 3</w:t>
+      </w:r>
+      <w:r>
+        <w:rPr>
+          <w:lang w:val="en-US"/>
+        </w:rPr>
+        <w:t xml:space="preserve"> (Core business logic/application functionality system </w:t>
+      </w:r>
+      <w:proofErr w:type="gramStart"/>
+      <w:r>
+        <w:rPr>
+          <w:lang w:val="en-US"/>
+        </w:rPr>
+        <w:t>utilities )</w:t>
+      </w:r>
+      <w:proofErr w:type="gramEnd"/>
+      <w:r>
+        <w:rPr>
+          <w:lang w:val="en-US"/>
+        </w:rPr>
+        <w:t xml:space="preserve"> :- For example AutomatedSOS will calculate some data to send a request to the ambulance .</w:t>
+      </w:r>
+    </w:p>
+    <w:p>
+      <w:pPr>
+        <w:rPr>
+          <w:lang w:val="en-US"/>
+        </w:rPr>
+      </w:pPr>
+      <w:r>
+        <w:rPr>
+          <w:b/>
+          <w:bCs/>
+          <w:lang w:val="en-US"/>
+        </w:rPr>
+        <w:t>Layer 4</w:t>
+      </w:r>
+      <w:r>
+        <w:rPr>
+          <w:lang w:val="en-US"/>
+        </w:rPr>
+        <w:t xml:space="preserve"> (System </w:t>
+      </w:r>
+      <w:proofErr w:type="gramStart"/>
+      <w:r>
+        <w:rPr>
+          <w:lang w:val="en-US"/>
+        </w:rPr>
+        <w:t>support(</w:t>
+      </w:r>
+      <w:proofErr w:type="gramEnd"/>
+      <w:r>
+        <w:rPr>
+          <w:lang w:val="en-US"/>
+        </w:rPr>
+        <w:t xml:space="preserve">OS, database etc.) ) :- We also mention before in the RASD that the mobile application will work on android platform and there will be a web application for both </w:t>
+      </w:r>
+      <w:proofErr w:type="spellStart"/>
+      <w:r>
+        <w:rPr>
+          <w:lang w:val="en-US"/>
+        </w:rPr>
+        <w:t>TrackMe</w:t>
+      </w:r>
+      <w:proofErr w:type="spellEnd"/>
+      <w:r>
+        <w:rPr>
+          <w:lang w:val="en-US"/>
+        </w:rPr>
+        <w:t xml:space="preserve"> and Third parties .</w:t>
+      </w:r>
+    </w:p>
+    <w:p>
+      <w:pPr>
+        <w:rPr>
+          <w:lang w:val="en-US"/>
+        </w:rPr>
+      </w:pPr>
+    </w:p>
+    <w:p>
+      <w:pPr>
+        <w:pStyle w:val="Titre1"/>
+        <w:numPr>
+          <w:ilvl w:val="0"/>
+          <w:numId w:val="22"/>
+        </w:numPr>
+        <w:spacing w:after="240"/>
+      </w:pPr>
+      <w:bookmarkStart w:id="34" w:name="_Toc532128759"/>
+      <w:r>
+        <w:t>User interface design</w:t>
+      </w:r>
+      <w:bookmarkEnd w:id="33"/>
+      <w:bookmarkEnd w:id="34"/>
+    </w:p>
+    <w:p>
+      <w:pPr>
+        <w:spacing w:after="240"/>
+        <w:jc w:val="both"/>
+        <w:rPr>
+          <w:lang w:val="en-US"/>
+        </w:rPr>
+      </w:pPr>
+      <w:r>
+        <w:rPr>
+          <w:lang w:val="en-US"/>
+        </w:rPr>
         <w:t xml:space="preserve">The two end users are third parties and individuals. </w:t>
       </w:r>
       <w:r>
@@ -11896,21 +14910,47 @@
     </w:p>
     <w:p>
       <w:pPr>
+        <w:spacing w:after="240"/>
+        <w:jc w:val="both"/>
+        <w:rPr>
+          <w:lang w:val="en-US"/>
+        </w:rPr>
+      </w:pPr>
+    </w:p>
+    <w:p>
+      <w:pPr>
+        <w:spacing w:after="240"/>
+        <w:jc w:val="both"/>
+        <w:rPr>
+          <w:lang w:val="en-US"/>
+        </w:rPr>
+      </w:pPr>
+    </w:p>
+    <w:p>
+      <w:pPr>
+        <w:spacing w:after="240"/>
+        <w:jc w:val="both"/>
+        <w:rPr>
+          <w:lang w:val="en-US"/>
+        </w:rPr>
+      </w:pPr>
+    </w:p>
+    <w:p>
+      <w:pPr>
         <w:pStyle w:val="Titre1"/>
-        <w:rPr>
-          <w:lang w:val="en-US"/>
-        </w:rPr>
-      </w:pPr>
-      <w:bookmarkStart w:id="32" w:name="_Toc531944413"/>
-      <w:bookmarkStart w:id="33" w:name="_Toc532046308"/>
-      <w:r>
-        <w:rPr>
-          <w:lang w:val="en-US"/>
-        </w:rPr>
+        <w:numPr>
+          <w:ilvl w:val="0"/>
+          <w:numId w:val="22"/>
+        </w:numPr>
+      </w:pPr>
+      <w:bookmarkStart w:id="35" w:name="_Toc531944413"/>
+      <w:bookmarkStart w:id="36" w:name="_Toc532128760"/>
+      <w:r>
+        <w:lastRenderedPageBreak/>
         <w:t>Requirements traceability</w:t>
       </w:r>
-      <w:bookmarkEnd w:id="32"/>
-      <w:bookmarkEnd w:id="33"/>
+      <w:bookmarkEnd w:id="35"/>
+      <w:bookmarkEnd w:id="36"/>
     </w:p>
     <w:p>
       <w:pPr>
@@ -12196,7 +15236,6 @@
               <w:rPr>
                 <w:lang w:val="en-US"/>
               </w:rPr>
-              <w:lastRenderedPageBreak/>
               <w:t>[G2</w:t>
             </w:r>
             <w:proofErr w:type="gramStart"/>
@@ -12698,20 +15737,18 @@
     <w:p>
       <w:pPr>
         <w:pStyle w:val="Titre1"/>
-        <w:rPr>
-          <w:lang w:val="en-US"/>
-        </w:rPr>
-      </w:pPr>
-      <w:bookmarkStart w:id="34" w:name="_Toc531944414"/>
-      <w:bookmarkStart w:id="35" w:name="_Toc532046309"/>
-      <w:r>
-        <w:rPr>
-          <w:lang w:val="en-US"/>
-        </w:rPr>
+        <w:numPr>
+          <w:ilvl w:val="0"/>
+          <w:numId w:val="22"/>
+        </w:numPr>
+      </w:pPr>
+      <w:bookmarkStart w:id="37" w:name="_Toc531944414"/>
+      <w:bookmarkStart w:id="38" w:name="_Toc532128761"/>
+      <w:r>
         <w:t>Implementation and test plan</w:t>
       </w:r>
-      <w:bookmarkEnd w:id="34"/>
-      <w:bookmarkEnd w:id="35"/>
+      <w:bookmarkEnd w:id="37"/>
+      <w:bookmarkEnd w:id="38"/>
     </w:p>
     <w:p>
       <w:pPr>
@@ -12743,20 +15780,18 @@
     <w:p>
       <w:pPr>
         <w:pStyle w:val="Titre1"/>
-        <w:rPr>
-          <w:lang w:val="en-US"/>
-        </w:rPr>
-      </w:pPr>
-      <w:bookmarkStart w:id="36" w:name="_Toc531944415"/>
-      <w:bookmarkStart w:id="37" w:name="_Toc532046310"/>
-      <w:r>
-        <w:rPr>
-          <w:lang w:val="en-US"/>
-        </w:rPr>
+        <w:numPr>
+          <w:ilvl w:val="0"/>
+          <w:numId w:val="22"/>
+        </w:numPr>
+      </w:pPr>
+      <w:bookmarkStart w:id="39" w:name="_Toc531944415"/>
+      <w:bookmarkStart w:id="40" w:name="_Toc532128762"/>
+      <w:r>
         <w:t>Effort spent</w:t>
       </w:r>
-      <w:bookmarkEnd w:id="36"/>
-      <w:bookmarkEnd w:id="37"/>
+      <w:bookmarkEnd w:id="39"/>
+      <w:bookmarkEnd w:id="40"/>
     </w:p>
     <w:p>
       <w:pPr>
@@ -12768,18 +15803,22 @@
     <w:p>
       <w:pPr>
         <w:pStyle w:val="Titre2"/>
-        <w:rPr>
-          <w:lang w:val="en-US"/>
-        </w:rPr>
-      </w:pPr>
-      <w:bookmarkStart w:id="38" w:name="_Toc532046311"/>
+        <w:numPr>
+          <w:ilvl w:val="1"/>
+          <w:numId w:val="22"/>
+        </w:numPr>
+        <w:rPr>
+          <w:lang w:val="en-US"/>
+        </w:rPr>
+      </w:pPr>
+      <w:bookmarkStart w:id="41" w:name="_Toc532128763"/>
       <w:r>
         <w:rPr>
           <w:lang w:val="en-US"/>
         </w:rPr>
         <w:t>Mohamed</w:t>
       </w:r>
-      <w:bookmarkEnd w:id="38"/>
+      <w:bookmarkEnd w:id="41"/>
     </w:p>
     <w:p>
       <w:pPr>
@@ -12804,24 +15843,35 @@
     <w:p>
       <w:pPr>
         <w:pStyle w:val="Titre2"/>
-        <w:rPr>
-          <w:lang w:val="en-US"/>
-        </w:rPr>
-      </w:pPr>
-      <w:bookmarkStart w:id="39" w:name="_Toc532046312"/>
+        <w:numPr>
+          <w:ilvl w:val="1"/>
+          <w:numId w:val="22"/>
+        </w:numPr>
+        <w:rPr>
+          <w:lang w:val="en-US"/>
+        </w:rPr>
+      </w:pPr>
+      <w:bookmarkStart w:id="42" w:name="_Toc532128764"/>
       <w:r>
         <w:rPr>
           <w:lang w:val="en-US"/>
         </w:rPr>
         <w:t>Emma</w:t>
       </w:r>
-      <w:bookmarkEnd w:id="39"/>
+      <w:bookmarkEnd w:id="42"/>
       <w:r>
         <w:rPr>
           <w:lang w:val="en-US"/>
         </w:rPr>
         <w:t xml:space="preserve"> </w:t>
       </w:r>
+    </w:p>
+    <w:p>
+      <w:pPr>
+        <w:rPr>
+          <w:lang w:val="en-US"/>
+        </w:rPr>
+      </w:pPr>
     </w:p>
     <w:tbl>
       <w:tblPr>
@@ -12849,7 +15899,7 @@
                 <w:lang w:val="en-US"/>
               </w:rPr>
             </w:pPr>
-            <w:bookmarkStart w:id="40" w:name="_Hlk529715529"/>
+            <w:bookmarkStart w:id="43" w:name="_Hlk529715529"/>
             <w:r>
               <w:rPr>
                 <w:lang w:val="en-US"/>
@@ -13267,6 +16317,7 @@
                 <w:color w:val="000000" w:themeColor="text1"/>
                 <w:lang w:val="en-US"/>
               </w:rPr>
+              <w:lastRenderedPageBreak/>
               <w:t>2</w:t>
             </w:r>
             <w:r>
@@ -13403,7 +16454,7 @@
           </w:p>
         </w:tc>
       </w:tr>
-      <w:bookmarkEnd w:id="40"/>
+      <w:bookmarkEnd w:id="43"/>
       <w:tr>
         <w:tc>
           <w:tcPr>
@@ -13748,25 +16799,19 @@
     <w:p>
       <w:pPr>
         <w:pStyle w:val="Titre1"/>
-        <w:rPr>
-          <w:lang w:val="en-US"/>
-        </w:rPr>
-      </w:pPr>
-      <w:bookmarkStart w:id="41" w:name="_Toc531944416"/>
-      <w:bookmarkStart w:id="42" w:name="_Toc532046313"/>
-      <w:r>
-        <w:rPr>
-          <w:lang w:val="en-US"/>
-        </w:rPr>
-        <w:lastRenderedPageBreak/>
+        <w:numPr>
+          <w:ilvl w:val="0"/>
+          <w:numId w:val="22"/>
+        </w:numPr>
+      </w:pPr>
+      <w:bookmarkStart w:id="44" w:name="_Toc531944416"/>
+      <w:bookmarkStart w:id="45" w:name="_Toc532128765"/>
+      <w:r>
         <w:t>References</w:t>
       </w:r>
-      <w:bookmarkEnd w:id="41"/>
-      <w:bookmarkEnd w:id="42"/>
-      <w:r>
-        <w:rPr>
-          <w:lang w:val="en-US"/>
-        </w:rPr>
+      <w:bookmarkEnd w:id="44"/>
+      <w:bookmarkEnd w:id="45"/>
+      <w:r>
         <w:t xml:space="preserve"> </w:t>
       </w:r>
     </w:p>
@@ -13900,7 +16945,7 @@
     </w:p>
     <w:p/>
     <w:sectPr>
-      <w:footerReference w:type="default" r:id="rId27"/>
+      <w:footerReference w:type="default" r:id="rId30"/>
       <w:pgSz w:w="11906" w:h="16838"/>
       <w:pgMar w:top="1417" w:right="1417" w:bottom="1417" w:left="1417" w:header="708" w:footer="708" w:gutter="0"/>
       <w:pgNumType w:start="1"/>
@@ -14028,7 +17073,6 @@
     <w:lvl w:ilvl="0">
       <w:start w:val="1"/>
       <w:numFmt w:val="upperRoman"/>
-      <w:pStyle w:val="Titre1"/>
       <w:lvlText w:val="%1."/>
       <w:lvlJc w:val="left"/>
       <w:pPr>
@@ -14249,6 +17293,12 @@
     </w:lvl>
   </w:abstractNum>
   <w:abstractNum w:abstractNumId="2" w15:restartNumberingAfterBreak="0">
+    <w:nsid w:val="047F18B5"/>
+    <w:multiLevelType w:val="multilevel"/>
+    <w:tmpl w:val="9D7C2A92"/>
+    <w:numStyleLink w:val="Style3"/>
+  </w:abstractNum>
+  <w:abstractNum w:abstractNumId="3" w15:restartNumberingAfterBreak="0">
     <w:nsid w:val="07E1067F"/>
     <w:multiLevelType w:val="hybridMultilevel"/>
     <w:tmpl w:val="97DA03D6"/>
@@ -14360,13 +17410,126 @@
       </w:rPr>
     </w:lvl>
   </w:abstractNum>
-  <w:abstractNum w:abstractNumId="3" w15:restartNumberingAfterBreak="0">
+  <w:abstractNum w:abstractNumId="4" w15:restartNumberingAfterBreak="0">
+    <w:nsid w:val="080A1BC3"/>
+    <w:multiLevelType w:val="hybridMultilevel"/>
+    <w:tmpl w:val="7DE2B3BC"/>
+    <w:lvl w:ilvl="0" w:tplc="040C0001">
+      <w:start w:val="1"/>
+      <w:numFmt w:val="bullet"/>
+      <w:lvlText w:val=""/>
+      <w:lvlJc w:val="left"/>
+      <w:pPr>
+        <w:ind w:left="720" w:hanging="360"/>
+      </w:pPr>
+      <w:rPr>
+        <w:rFonts w:ascii="Symbol" w:hAnsi="Symbol" w:hint="default"/>
+      </w:rPr>
+    </w:lvl>
+    <w:lvl w:ilvl="1" w:tplc="040C0003" w:tentative="1">
+      <w:start w:val="1"/>
+      <w:numFmt w:val="bullet"/>
+      <w:lvlText w:val="o"/>
+      <w:lvlJc w:val="left"/>
+      <w:pPr>
+        <w:ind w:left="1440" w:hanging="360"/>
+      </w:pPr>
+      <w:rPr>
+        <w:rFonts w:ascii="Courier New" w:hAnsi="Courier New" w:cs="Courier New" w:hint="default"/>
+      </w:rPr>
+    </w:lvl>
+    <w:lvl w:ilvl="2" w:tplc="040C0005" w:tentative="1">
+      <w:start w:val="1"/>
+      <w:numFmt w:val="bullet"/>
+      <w:lvlText w:val=""/>
+      <w:lvlJc w:val="left"/>
+      <w:pPr>
+        <w:ind w:left="2160" w:hanging="360"/>
+      </w:pPr>
+      <w:rPr>
+        <w:rFonts w:ascii="Wingdings" w:hAnsi="Wingdings" w:hint="default"/>
+      </w:rPr>
+    </w:lvl>
+    <w:lvl w:ilvl="3" w:tplc="040C0001" w:tentative="1">
+      <w:start w:val="1"/>
+      <w:numFmt w:val="bullet"/>
+      <w:lvlText w:val=""/>
+      <w:lvlJc w:val="left"/>
+      <w:pPr>
+        <w:ind w:left="2880" w:hanging="360"/>
+      </w:pPr>
+      <w:rPr>
+        <w:rFonts w:ascii="Symbol" w:hAnsi="Symbol" w:hint="default"/>
+      </w:rPr>
+    </w:lvl>
+    <w:lvl w:ilvl="4" w:tplc="040C0003" w:tentative="1">
+      <w:start w:val="1"/>
+      <w:numFmt w:val="bullet"/>
+      <w:lvlText w:val="o"/>
+      <w:lvlJc w:val="left"/>
+      <w:pPr>
+        <w:ind w:left="3600" w:hanging="360"/>
+      </w:pPr>
+      <w:rPr>
+        <w:rFonts w:ascii="Courier New" w:hAnsi="Courier New" w:cs="Courier New" w:hint="default"/>
+      </w:rPr>
+    </w:lvl>
+    <w:lvl w:ilvl="5" w:tplc="040C0005" w:tentative="1">
+      <w:start w:val="1"/>
+      <w:numFmt w:val="bullet"/>
+      <w:lvlText w:val=""/>
+      <w:lvlJc w:val="left"/>
+      <w:pPr>
+        <w:ind w:left="4320" w:hanging="360"/>
+      </w:pPr>
+      <w:rPr>
+        <w:rFonts w:ascii="Wingdings" w:hAnsi="Wingdings" w:hint="default"/>
+      </w:rPr>
+    </w:lvl>
+    <w:lvl w:ilvl="6" w:tplc="040C0001" w:tentative="1">
+      <w:start w:val="1"/>
+      <w:numFmt w:val="bullet"/>
+      <w:lvlText w:val=""/>
+      <w:lvlJc w:val="left"/>
+      <w:pPr>
+        <w:ind w:left="5040" w:hanging="360"/>
+      </w:pPr>
+      <w:rPr>
+        <w:rFonts w:ascii="Symbol" w:hAnsi="Symbol" w:hint="default"/>
+      </w:rPr>
+    </w:lvl>
+    <w:lvl w:ilvl="7" w:tplc="040C0003" w:tentative="1">
+      <w:start w:val="1"/>
+      <w:numFmt w:val="bullet"/>
+      <w:lvlText w:val="o"/>
+      <w:lvlJc w:val="left"/>
+      <w:pPr>
+        <w:ind w:left="5760" w:hanging="360"/>
+      </w:pPr>
+      <w:rPr>
+        <w:rFonts w:ascii="Courier New" w:hAnsi="Courier New" w:cs="Courier New" w:hint="default"/>
+      </w:rPr>
+    </w:lvl>
+    <w:lvl w:ilvl="8" w:tplc="040C0005" w:tentative="1">
+      <w:start w:val="1"/>
+      <w:numFmt w:val="bullet"/>
+      <w:lvlText w:val=""/>
+      <w:lvlJc w:val="left"/>
+      <w:pPr>
+        <w:ind w:left="6480" w:hanging="360"/>
+      </w:pPr>
+      <w:rPr>
+        <w:rFonts w:ascii="Wingdings" w:hAnsi="Wingdings" w:hint="default"/>
+      </w:rPr>
+    </w:lvl>
+  </w:abstractNum>
+  <w:abstractNum w:abstractNumId="5" w15:restartNumberingAfterBreak="0">
     <w:nsid w:val="0A091C03"/>
     <w:multiLevelType w:val="multilevel"/>
     <w:tmpl w:val="9D7C2A92"/>
     <w:numStyleLink w:val="Style3"/>
   </w:abstractNum>
-  <w:abstractNum w:abstractNumId="4" w15:restartNumberingAfterBreak="0">
+  <w:abstractNum w:abstractNumId="6" w15:restartNumberingAfterBreak="0">
     <w:nsid w:val="1A0F71B5"/>
     <w:multiLevelType w:val="hybridMultilevel"/>
     <w:tmpl w:val="73004140"/>
@@ -14479,7 +17642,7 @@
       </w:rPr>
     </w:lvl>
   </w:abstractNum>
-  <w:abstractNum w:abstractNumId="5" w15:restartNumberingAfterBreak="0">
+  <w:abstractNum w:abstractNumId="7" w15:restartNumberingAfterBreak="0">
     <w:nsid w:val="1E7110DC"/>
     <w:multiLevelType w:val="multilevel"/>
     <w:tmpl w:val="F490D6CC"/>
@@ -14592,7 +17755,7 @@
       </w:rPr>
     </w:lvl>
   </w:abstractNum>
-  <w:abstractNum w:abstractNumId="6" w15:restartNumberingAfterBreak="0">
+  <w:abstractNum w:abstractNumId="8" w15:restartNumberingAfterBreak="0">
     <w:nsid w:val="1F4B265B"/>
     <w:multiLevelType w:val="hybridMultilevel"/>
     <w:tmpl w:val="92485906"/>
@@ -14705,13 +17868,31 @@
       </w:rPr>
     </w:lvl>
   </w:abstractNum>
-  <w:abstractNum w:abstractNumId="7" w15:restartNumberingAfterBreak="0">
+  <w:abstractNum w:abstractNumId="9" w15:restartNumberingAfterBreak="0">
+    <w:nsid w:val="1FF776A4"/>
+    <w:multiLevelType w:val="multilevel"/>
+    <w:tmpl w:val="9D7C2A92"/>
+    <w:numStyleLink w:val="Style3"/>
+  </w:abstractNum>
+  <w:abstractNum w:abstractNumId="10" w15:restartNumberingAfterBreak="0">
+    <w:nsid w:val="225F49D5"/>
+    <w:multiLevelType w:val="multilevel"/>
+    <w:tmpl w:val="9D7C2A92"/>
+    <w:numStyleLink w:val="Style3"/>
+  </w:abstractNum>
+  <w:abstractNum w:abstractNumId="11" w15:restartNumberingAfterBreak="0">
+    <w:nsid w:val="29224064"/>
+    <w:multiLevelType w:val="multilevel"/>
+    <w:tmpl w:val="9D7C2A92"/>
+    <w:numStyleLink w:val="Style3"/>
+  </w:abstractNum>
+  <w:abstractNum w:abstractNumId="12" w15:restartNumberingAfterBreak="0">
     <w:nsid w:val="29F01BBC"/>
     <w:multiLevelType w:val="multilevel"/>
     <w:tmpl w:val="9D7C2A92"/>
     <w:numStyleLink w:val="Style3"/>
   </w:abstractNum>
-  <w:abstractNum w:abstractNumId="8" w15:restartNumberingAfterBreak="0">
+  <w:abstractNum w:abstractNumId="13" w15:restartNumberingAfterBreak="0">
     <w:nsid w:val="2E8E2CEF"/>
     <w:multiLevelType w:val="multilevel"/>
     <w:tmpl w:val="80CA42E4"/>
@@ -14825,7 +18006,120 @@
       </w:rPr>
     </w:lvl>
   </w:abstractNum>
-  <w:abstractNum w:abstractNumId="9" w15:restartNumberingAfterBreak="0">
+  <w:abstractNum w:abstractNumId="14" w15:restartNumberingAfterBreak="0">
+    <w:nsid w:val="30C70F13"/>
+    <w:multiLevelType w:val="multilevel"/>
+    <w:tmpl w:val="9D7C2A92"/>
+    <w:lvl w:ilvl="0">
+      <w:start w:val="1"/>
+      <w:numFmt w:val="upperRoman"/>
+      <w:lvlText w:val="%1."/>
+      <w:lvlJc w:val="left"/>
+      <w:pPr>
+        <w:ind w:left="360" w:hanging="360"/>
+      </w:pPr>
+      <w:rPr>
+        <w:rFonts w:hint="default"/>
+      </w:rPr>
+    </w:lvl>
+    <w:lvl w:ilvl="1">
+      <w:start w:val="1"/>
+      <w:numFmt w:val="upperLetter"/>
+      <w:lvlText w:val="%1.%2."/>
+      <w:lvlJc w:val="left"/>
+      <w:pPr>
+        <w:ind w:left="643" w:hanging="360"/>
+      </w:pPr>
+      <w:rPr>
+        <w:rFonts w:hint="default"/>
+      </w:rPr>
+    </w:lvl>
+    <w:lvl w:ilvl="2">
+      <w:start w:val="1"/>
+      <w:numFmt w:val="decimal"/>
+      <w:lvlText w:val="%1.%2.%3."/>
+      <w:lvlJc w:val="left"/>
+      <w:pPr>
+        <w:ind w:left="1080" w:hanging="360"/>
+      </w:pPr>
+      <w:rPr>
+        <w:rFonts w:hint="default"/>
+      </w:rPr>
+    </w:lvl>
+    <w:lvl w:ilvl="3">
+      <w:start w:val="1"/>
+      <w:numFmt w:val="lowerLetter"/>
+      <w:lvlText w:val="%1.%2.%3.%4."/>
+      <w:lvlJc w:val="left"/>
+      <w:pPr>
+        <w:ind w:left="1440" w:hanging="360"/>
+      </w:pPr>
+      <w:rPr>
+        <w:rFonts w:hint="default"/>
+      </w:rPr>
+    </w:lvl>
+    <w:lvl w:ilvl="4">
+      <w:start w:val="1"/>
+      <w:numFmt w:val="lowerLetter"/>
+      <w:lvlText w:val="(%5)"/>
+      <w:lvlJc w:val="left"/>
+      <w:pPr>
+        <w:ind w:left="1800" w:hanging="360"/>
+      </w:pPr>
+      <w:rPr>
+        <w:rFonts w:hint="default"/>
+      </w:rPr>
+    </w:lvl>
+    <w:lvl w:ilvl="5">
+      <w:start w:val="1"/>
+      <w:numFmt w:val="lowerRoman"/>
+      <w:lvlText w:val="(%6)"/>
+      <w:lvlJc w:val="left"/>
+      <w:pPr>
+        <w:ind w:left="2160" w:hanging="360"/>
+      </w:pPr>
+      <w:rPr>
+        <w:rFonts w:hint="default"/>
+      </w:rPr>
+    </w:lvl>
+    <w:lvl w:ilvl="6">
+      <w:start w:val="1"/>
+      <w:numFmt w:val="decimal"/>
+      <w:lvlText w:val="%7."/>
+      <w:lvlJc w:val="left"/>
+      <w:pPr>
+        <w:ind w:left="2520" w:hanging="360"/>
+      </w:pPr>
+      <w:rPr>
+        <w:rFonts w:hint="default"/>
+      </w:rPr>
+    </w:lvl>
+    <w:lvl w:ilvl="7">
+      <w:start w:val="1"/>
+      <w:numFmt w:val="lowerLetter"/>
+      <w:lvlText w:val="%8."/>
+      <w:lvlJc w:val="left"/>
+      <w:pPr>
+        <w:ind w:left="2880" w:hanging="360"/>
+      </w:pPr>
+      <w:rPr>
+        <w:rFonts w:hint="default"/>
+      </w:rPr>
+    </w:lvl>
+    <w:lvl w:ilvl="8">
+      <w:start w:val="1"/>
+      <w:numFmt w:val="lowerRoman"/>
+      <w:lvlText w:val="%9."/>
+      <w:lvlJc w:val="left"/>
+      <w:pPr>
+        <w:ind w:left="3240" w:hanging="360"/>
+      </w:pPr>
+      <w:rPr>
+        <w:rFonts w:hint="default"/>
+      </w:rPr>
+    </w:lvl>
+  </w:abstractNum>
+  <w:abstractNum w:abstractNumId="15" w15:restartNumberingAfterBreak="0">
     <w:nsid w:val="31802780"/>
     <w:multiLevelType w:val="hybridMultilevel"/>
     <w:tmpl w:val="35C2C68A"/>
@@ -14937,7 +18231,7 @@
       </w:rPr>
     </w:lvl>
   </w:abstractNum>
-  <w:abstractNum w:abstractNumId="10" w15:restartNumberingAfterBreak="0">
+  <w:abstractNum w:abstractNumId="16" w15:restartNumberingAfterBreak="0">
     <w:nsid w:val="38957DE4"/>
     <w:multiLevelType w:val="hybridMultilevel"/>
     <w:tmpl w:val="A58C9770"/>
@@ -15050,7 +18344,7 @@
       </w:rPr>
     </w:lvl>
   </w:abstractNum>
-  <w:abstractNum w:abstractNumId="11" w15:restartNumberingAfterBreak="0">
+  <w:abstractNum w:abstractNumId="17" w15:restartNumberingAfterBreak="0">
     <w:nsid w:val="390A6195"/>
     <w:multiLevelType w:val="multilevel"/>
     <w:tmpl w:val="9D7C2A92"/>
@@ -15164,7 +18458,13 @@
       </w:rPr>
     </w:lvl>
   </w:abstractNum>
-  <w:abstractNum w:abstractNumId="12" w15:restartNumberingAfterBreak="0">
+  <w:abstractNum w:abstractNumId="18" w15:restartNumberingAfterBreak="0">
+    <w:nsid w:val="43770132"/>
+    <w:multiLevelType w:val="multilevel"/>
+    <w:tmpl w:val="9D7C2A92"/>
+    <w:numStyleLink w:val="Style3"/>
+  </w:abstractNum>
+  <w:abstractNum w:abstractNumId="19" w15:restartNumberingAfterBreak="0">
     <w:nsid w:val="493C5640"/>
     <w:multiLevelType w:val="hybridMultilevel"/>
     <w:tmpl w:val="685E5220"/>
@@ -15277,7 +18577,7 @@
       </w:rPr>
     </w:lvl>
   </w:abstractNum>
-  <w:abstractNum w:abstractNumId="13" w15:restartNumberingAfterBreak="0">
+  <w:abstractNum w:abstractNumId="20" w15:restartNumberingAfterBreak="0">
     <w:nsid w:val="4B181F5B"/>
     <w:multiLevelType w:val="hybridMultilevel"/>
     <w:tmpl w:val="21982254"/>
@@ -15390,7 +18690,7 @@
       </w:rPr>
     </w:lvl>
   </w:abstractNum>
-  <w:abstractNum w:abstractNumId="14" w15:restartNumberingAfterBreak="0">
+  <w:abstractNum w:abstractNumId="21" w15:restartNumberingAfterBreak="0">
     <w:nsid w:val="50644CB2"/>
     <w:multiLevelType w:val="hybridMultilevel"/>
     <w:tmpl w:val="0452128E"/>
@@ -15503,7 +18803,7 @@
       </w:rPr>
     </w:lvl>
   </w:abstractNum>
-  <w:abstractNum w:abstractNumId="15" w15:restartNumberingAfterBreak="0">
+  <w:abstractNum w:abstractNumId="22" w15:restartNumberingAfterBreak="0">
     <w:nsid w:val="530A780A"/>
     <w:multiLevelType w:val="hybridMultilevel"/>
     <w:tmpl w:val="D3ACFB90"/>
@@ -15616,13 +18916,239 @@
       </w:rPr>
     </w:lvl>
   </w:abstractNum>
-  <w:abstractNum w:abstractNumId="16" w15:restartNumberingAfterBreak="0">
+  <w:abstractNum w:abstractNumId="23" w15:restartNumberingAfterBreak="0">
     <w:nsid w:val="56CE747B"/>
     <w:multiLevelType w:val="multilevel"/>
     <w:tmpl w:val="9D7C2A92"/>
     <w:numStyleLink w:val="Style3"/>
   </w:abstractNum>
-  <w:abstractNum w:abstractNumId="17" w15:restartNumberingAfterBreak="0">
+  <w:abstractNum w:abstractNumId="24" w15:restartNumberingAfterBreak="0">
+    <w:nsid w:val="57B61A1C"/>
+    <w:multiLevelType w:val="hybridMultilevel"/>
+    <w:tmpl w:val="C7C2F05C"/>
+    <w:lvl w:ilvl="0" w:tplc="040C0001">
+      <w:start w:val="1"/>
+      <w:numFmt w:val="bullet"/>
+      <w:lvlText w:val=""/>
+      <w:lvlJc w:val="left"/>
+      <w:pPr>
+        <w:ind w:left="720" w:hanging="360"/>
+      </w:pPr>
+      <w:rPr>
+        <w:rFonts w:ascii="Symbol" w:hAnsi="Symbol" w:hint="default"/>
+      </w:rPr>
+    </w:lvl>
+    <w:lvl w:ilvl="1" w:tplc="040C0003" w:tentative="1">
+      <w:start w:val="1"/>
+      <w:numFmt w:val="bullet"/>
+      <w:lvlText w:val="o"/>
+      <w:lvlJc w:val="left"/>
+      <w:pPr>
+        <w:ind w:left="1440" w:hanging="360"/>
+      </w:pPr>
+      <w:rPr>
+        <w:rFonts w:ascii="Courier New" w:hAnsi="Courier New" w:cs="Courier New" w:hint="default"/>
+      </w:rPr>
+    </w:lvl>
+    <w:lvl w:ilvl="2" w:tplc="040C0005" w:tentative="1">
+      <w:start w:val="1"/>
+      <w:numFmt w:val="bullet"/>
+      <w:lvlText w:val=""/>
+      <w:lvlJc w:val="left"/>
+      <w:pPr>
+        <w:ind w:left="2160" w:hanging="360"/>
+      </w:pPr>
+      <w:rPr>
+        <w:rFonts w:ascii="Wingdings" w:hAnsi="Wingdings" w:hint="default"/>
+      </w:rPr>
+    </w:lvl>
+    <w:lvl w:ilvl="3" w:tplc="040C0001" w:tentative="1">
+      <w:start w:val="1"/>
+      <w:numFmt w:val="bullet"/>
+      <w:lvlText w:val=""/>
+      <w:lvlJc w:val="left"/>
+      <w:pPr>
+        <w:ind w:left="2880" w:hanging="360"/>
+      </w:pPr>
+      <w:rPr>
+        <w:rFonts w:ascii="Symbol" w:hAnsi="Symbol" w:hint="default"/>
+      </w:rPr>
+    </w:lvl>
+    <w:lvl w:ilvl="4" w:tplc="040C0003" w:tentative="1">
+      <w:start w:val="1"/>
+      <w:numFmt w:val="bullet"/>
+      <w:lvlText w:val="o"/>
+      <w:lvlJc w:val="left"/>
+      <w:pPr>
+        <w:ind w:left="3600" w:hanging="360"/>
+      </w:pPr>
+      <w:rPr>
+        <w:rFonts w:ascii="Courier New" w:hAnsi="Courier New" w:cs="Courier New" w:hint="default"/>
+      </w:rPr>
+    </w:lvl>
+    <w:lvl w:ilvl="5" w:tplc="040C0005" w:tentative="1">
+      <w:start w:val="1"/>
+      <w:numFmt w:val="bullet"/>
+      <w:lvlText w:val=""/>
+      <w:lvlJc w:val="left"/>
+      <w:pPr>
+        <w:ind w:left="4320" w:hanging="360"/>
+      </w:pPr>
+      <w:rPr>
+        <w:rFonts w:ascii="Wingdings" w:hAnsi="Wingdings" w:hint="default"/>
+      </w:rPr>
+    </w:lvl>
+    <w:lvl w:ilvl="6" w:tplc="040C0001" w:tentative="1">
+      <w:start w:val="1"/>
+      <w:numFmt w:val="bullet"/>
+      <w:lvlText w:val=""/>
+      <w:lvlJc w:val="left"/>
+      <w:pPr>
+        <w:ind w:left="5040" w:hanging="360"/>
+      </w:pPr>
+      <w:rPr>
+        <w:rFonts w:ascii="Symbol" w:hAnsi="Symbol" w:hint="default"/>
+      </w:rPr>
+    </w:lvl>
+    <w:lvl w:ilvl="7" w:tplc="040C0003" w:tentative="1">
+      <w:start w:val="1"/>
+      <w:numFmt w:val="bullet"/>
+      <w:lvlText w:val="o"/>
+      <w:lvlJc w:val="left"/>
+      <w:pPr>
+        <w:ind w:left="5760" w:hanging="360"/>
+      </w:pPr>
+      <w:rPr>
+        <w:rFonts w:ascii="Courier New" w:hAnsi="Courier New" w:cs="Courier New" w:hint="default"/>
+      </w:rPr>
+    </w:lvl>
+    <w:lvl w:ilvl="8" w:tplc="040C0005" w:tentative="1">
+      <w:start w:val="1"/>
+      <w:numFmt w:val="bullet"/>
+      <w:lvlText w:val=""/>
+      <w:lvlJc w:val="left"/>
+      <w:pPr>
+        <w:ind w:left="6480" w:hanging="360"/>
+      </w:pPr>
+      <w:rPr>
+        <w:rFonts w:ascii="Wingdings" w:hAnsi="Wingdings" w:hint="default"/>
+      </w:rPr>
+    </w:lvl>
+  </w:abstractNum>
+  <w:abstractNum w:abstractNumId="25" w15:restartNumberingAfterBreak="0">
+    <w:nsid w:val="5AA06502"/>
+    <w:multiLevelType w:val="hybridMultilevel"/>
+    <w:tmpl w:val="93244E3A"/>
+    <w:lvl w:ilvl="0" w:tplc="040C0001">
+      <w:start w:val="1"/>
+      <w:numFmt w:val="bullet"/>
+      <w:lvlText w:val=""/>
+      <w:lvlJc w:val="left"/>
+      <w:pPr>
+        <w:ind w:left="720" w:hanging="360"/>
+      </w:pPr>
+      <w:rPr>
+        <w:rFonts w:ascii="Symbol" w:hAnsi="Symbol" w:hint="default"/>
+      </w:rPr>
+    </w:lvl>
+    <w:lvl w:ilvl="1" w:tplc="040C0003">
+      <w:start w:val="1"/>
+      <w:numFmt w:val="bullet"/>
+      <w:lvlText w:val="o"/>
+      <w:lvlJc w:val="left"/>
+      <w:pPr>
+        <w:ind w:left="1440" w:hanging="360"/>
+      </w:pPr>
+      <w:rPr>
+        <w:rFonts w:ascii="Courier New" w:hAnsi="Courier New" w:cs="Courier New" w:hint="default"/>
+      </w:rPr>
+    </w:lvl>
+    <w:lvl w:ilvl="2" w:tplc="040C0005" w:tentative="1">
+      <w:start w:val="1"/>
+      <w:numFmt w:val="bullet"/>
+      <w:lvlText w:val=""/>
+      <w:lvlJc w:val="left"/>
+      <w:pPr>
+        <w:ind w:left="2160" w:hanging="360"/>
+      </w:pPr>
+      <w:rPr>
+        <w:rFonts w:ascii="Wingdings" w:hAnsi="Wingdings" w:hint="default"/>
+      </w:rPr>
+    </w:lvl>
+    <w:lvl w:ilvl="3" w:tplc="040C0001" w:tentative="1">
+      <w:start w:val="1"/>
+      <w:numFmt w:val="bullet"/>
+      <w:lvlText w:val=""/>
+      <w:lvlJc w:val="left"/>
+      <w:pPr>
+        <w:ind w:left="2880" w:hanging="360"/>
+      </w:pPr>
+      <w:rPr>
+        <w:rFonts w:ascii="Symbol" w:hAnsi="Symbol" w:hint="default"/>
+      </w:rPr>
+    </w:lvl>
+    <w:lvl w:ilvl="4" w:tplc="040C0003" w:tentative="1">
+      <w:start w:val="1"/>
+      <w:numFmt w:val="bullet"/>
+      <w:lvlText w:val="o"/>
+      <w:lvlJc w:val="left"/>
+      <w:pPr>
+        <w:ind w:left="3600" w:hanging="360"/>
+      </w:pPr>
+      <w:rPr>
+        <w:rFonts w:ascii="Courier New" w:hAnsi="Courier New" w:cs="Courier New" w:hint="default"/>
+      </w:rPr>
+    </w:lvl>
+    <w:lvl w:ilvl="5" w:tplc="040C0005" w:tentative="1">
+      <w:start w:val="1"/>
+      <w:numFmt w:val="bullet"/>
+      <w:lvlText w:val=""/>
+      <w:lvlJc w:val="left"/>
+      <w:pPr>
+        <w:ind w:left="4320" w:hanging="360"/>
+      </w:pPr>
+      <w:rPr>
+        <w:rFonts w:ascii="Wingdings" w:hAnsi="Wingdings" w:hint="default"/>
+      </w:rPr>
+    </w:lvl>
+    <w:lvl w:ilvl="6" w:tplc="040C0001" w:tentative="1">
+      <w:start w:val="1"/>
+      <w:numFmt w:val="bullet"/>
+      <w:lvlText w:val=""/>
+      <w:lvlJc w:val="left"/>
+      <w:pPr>
+        <w:ind w:left="5040" w:hanging="360"/>
+      </w:pPr>
+      <w:rPr>
+        <w:rFonts w:ascii="Symbol" w:hAnsi="Symbol" w:hint="default"/>
+      </w:rPr>
+    </w:lvl>
+    <w:lvl w:ilvl="7" w:tplc="040C0003" w:tentative="1">
+      <w:start w:val="1"/>
+      <w:numFmt w:val="bullet"/>
+      <w:lvlText w:val="o"/>
+      <w:lvlJc w:val="left"/>
+      <w:pPr>
+        <w:ind w:left="5760" w:hanging="360"/>
+      </w:pPr>
+      <w:rPr>
+        <w:rFonts w:ascii="Courier New" w:hAnsi="Courier New" w:cs="Courier New" w:hint="default"/>
+      </w:rPr>
+    </w:lvl>
+    <w:lvl w:ilvl="8" w:tplc="040C0005" w:tentative="1">
+      <w:start w:val="1"/>
+      <w:numFmt w:val="bullet"/>
+      <w:lvlText w:val=""/>
+      <w:lvlJc w:val="left"/>
+      <w:pPr>
+        <w:ind w:left="6480" w:hanging="360"/>
+      </w:pPr>
+      <w:rPr>
+        <w:rFonts w:ascii="Wingdings" w:hAnsi="Wingdings" w:hint="default"/>
+      </w:rPr>
+    </w:lvl>
+  </w:abstractNum>
+  <w:abstractNum w:abstractNumId="26" w15:restartNumberingAfterBreak="0">
     <w:nsid w:val="5B4F3A84"/>
     <w:multiLevelType w:val="hybridMultilevel"/>
     <w:tmpl w:val="33BE8778"/>
@@ -15735,7 +19261,119 @@
       </w:rPr>
     </w:lvl>
   </w:abstractNum>
-  <w:abstractNum w:abstractNumId="18" w15:restartNumberingAfterBreak="0">
+  <w:abstractNum w:abstractNumId="27" w15:restartNumberingAfterBreak="0">
+    <w:nsid w:val="64567B63"/>
+    <w:multiLevelType w:val="hybridMultilevel"/>
+    <w:tmpl w:val="A998B05E"/>
+    <w:lvl w:ilvl="0" w:tplc="83524702">
+      <w:numFmt w:val="bullet"/>
+      <w:lvlText w:val="-"/>
+      <w:lvlJc w:val="left"/>
+      <w:pPr>
+        <w:ind w:left="720" w:hanging="360"/>
+      </w:pPr>
+      <w:rPr>
+        <w:rFonts w:ascii="Calibri" w:eastAsiaTheme="minorHAnsi" w:hAnsi="Calibri" w:cs="Calibri" w:hint="default"/>
+      </w:rPr>
+    </w:lvl>
+    <w:lvl w:ilvl="1" w:tplc="040C0003">
+      <w:start w:val="1"/>
+      <w:numFmt w:val="bullet"/>
+      <w:lvlText w:val="o"/>
+      <w:lvlJc w:val="left"/>
+      <w:pPr>
+        <w:ind w:left="1440" w:hanging="360"/>
+      </w:pPr>
+      <w:rPr>
+        <w:rFonts w:ascii="Courier New" w:hAnsi="Courier New" w:cs="Courier New" w:hint="default"/>
+      </w:rPr>
+    </w:lvl>
+    <w:lvl w:ilvl="2" w:tplc="040C0005" w:tentative="1">
+      <w:start w:val="1"/>
+      <w:numFmt w:val="bullet"/>
+      <w:lvlText w:val=""/>
+      <w:lvlJc w:val="left"/>
+      <w:pPr>
+        <w:ind w:left="2160" w:hanging="360"/>
+      </w:pPr>
+      <w:rPr>
+        <w:rFonts w:ascii="Wingdings" w:hAnsi="Wingdings" w:hint="default"/>
+      </w:rPr>
+    </w:lvl>
+    <w:lvl w:ilvl="3" w:tplc="040C0001" w:tentative="1">
+      <w:start w:val="1"/>
+      <w:numFmt w:val="bullet"/>
+      <w:lvlText w:val=""/>
+      <w:lvlJc w:val="left"/>
+      <w:pPr>
+        <w:ind w:left="2880" w:hanging="360"/>
+      </w:pPr>
+      <w:rPr>
+        <w:rFonts w:ascii="Symbol" w:hAnsi="Symbol" w:hint="default"/>
+      </w:rPr>
+    </w:lvl>
+    <w:lvl w:ilvl="4" w:tplc="040C0003" w:tentative="1">
+      <w:start w:val="1"/>
+      <w:numFmt w:val="bullet"/>
+      <w:lvlText w:val="o"/>
+      <w:lvlJc w:val="left"/>
+      <w:pPr>
+        <w:ind w:left="3600" w:hanging="360"/>
+      </w:pPr>
+      <w:rPr>
+        <w:rFonts w:ascii="Courier New" w:hAnsi="Courier New" w:cs="Courier New" w:hint="default"/>
+      </w:rPr>
+    </w:lvl>
+    <w:lvl w:ilvl="5" w:tplc="040C0005" w:tentative="1">
+      <w:start w:val="1"/>
+      <w:numFmt w:val="bullet"/>
+      <w:lvlText w:val=""/>
+      <w:lvlJc w:val="left"/>
+      <w:pPr>
+        <w:ind w:left="4320" w:hanging="360"/>
+      </w:pPr>
+      <w:rPr>
+        <w:rFonts w:ascii="Wingdings" w:hAnsi="Wingdings" w:hint="default"/>
+      </w:rPr>
+    </w:lvl>
+    <w:lvl w:ilvl="6" w:tplc="040C0001" w:tentative="1">
+      <w:start w:val="1"/>
+      <w:numFmt w:val="bullet"/>
+      <w:lvlText w:val=""/>
+      <w:lvlJc w:val="left"/>
+      <w:pPr>
+        <w:ind w:left="5040" w:hanging="360"/>
+      </w:pPr>
+      <w:rPr>
+        <w:rFonts w:ascii="Symbol" w:hAnsi="Symbol" w:hint="default"/>
+      </w:rPr>
+    </w:lvl>
+    <w:lvl w:ilvl="7" w:tplc="040C0003" w:tentative="1">
+      <w:start w:val="1"/>
+      <w:numFmt w:val="bullet"/>
+      <w:lvlText w:val="o"/>
+      <w:lvlJc w:val="left"/>
+      <w:pPr>
+        <w:ind w:left="5760" w:hanging="360"/>
+      </w:pPr>
+      <w:rPr>
+        <w:rFonts w:ascii="Courier New" w:hAnsi="Courier New" w:cs="Courier New" w:hint="default"/>
+      </w:rPr>
+    </w:lvl>
+    <w:lvl w:ilvl="8" w:tplc="040C0005" w:tentative="1">
+      <w:start w:val="1"/>
+      <w:numFmt w:val="bullet"/>
+      <w:lvlText w:val=""/>
+      <w:lvlJc w:val="left"/>
+      <w:pPr>
+        <w:ind w:left="6480" w:hanging="360"/>
+      </w:pPr>
+      <w:rPr>
+        <w:rFonts w:ascii="Wingdings" w:hAnsi="Wingdings" w:hint="default"/>
+      </w:rPr>
+    </w:lvl>
+  </w:abstractNum>
+  <w:abstractNum w:abstractNumId="28" w15:restartNumberingAfterBreak="0">
     <w:nsid w:val="64670321"/>
     <w:multiLevelType w:val="hybridMultilevel"/>
     <w:tmpl w:val="7D7C697E"/>
@@ -15848,7 +19486,132 @@
       </w:rPr>
     </w:lvl>
   </w:abstractNum>
-  <w:abstractNum w:abstractNumId="19" w15:restartNumberingAfterBreak="0">
+  <w:abstractNum w:abstractNumId="29" w15:restartNumberingAfterBreak="0">
+    <w:nsid w:val="6FAC614C"/>
+    <w:multiLevelType w:val="hybridMultilevel"/>
+    <w:tmpl w:val="BD841884"/>
+    <w:lvl w:ilvl="0" w:tplc="040C0001">
+      <w:start w:val="1"/>
+      <w:numFmt w:val="bullet"/>
+      <w:lvlText w:val=""/>
+      <w:lvlJc w:val="left"/>
+      <w:pPr>
+        <w:ind w:left="720" w:hanging="360"/>
+      </w:pPr>
+      <w:rPr>
+        <w:rFonts w:ascii="Symbol" w:hAnsi="Symbol" w:hint="default"/>
+      </w:rPr>
+    </w:lvl>
+    <w:lvl w:ilvl="1" w:tplc="040C0003" w:tentative="1">
+      <w:start w:val="1"/>
+      <w:numFmt w:val="bullet"/>
+      <w:lvlText w:val="o"/>
+      <w:lvlJc w:val="left"/>
+      <w:pPr>
+        <w:ind w:left="1440" w:hanging="360"/>
+      </w:pPr>
+      <w:rPr>
+        <w:rFonts w:ascii="Courier New" w:hAnsi="Courier New" w:cs="Courier New" w:hint="default"/>
+      </w:rPr>
+    </w:lvl>
+    <w:lvl w:ilvl="2" w:tplc="040C0005" w:tentative="1">
+      <w:start w:val="1"/>
+      <w:numFmt w:val="bullet"/>
+      <w:lvlText w:val=""/>
+      <w:lvlJc w:val="left"/>
+      <w:pPr>
+        <w:ind w:left="2160" w:hanging="360"/>
+      </w:pPr>
+      <w:rPr>
+        <w:rFonts w:ascii="Wingdings" w:hAnsi="Wingdings" w:hint="default"/>
+      </w:rPr>
+    </w:lvl>
+    <w:lvl w:ilvl="3" w:tplc="040C0001" w:tentative="1">
+      <w:start w:val="1"/>
+      <w:numFmt w:val="bullet"/>
+      <w:lvlText w:val=""/>
+      <w:lvlJc w:val="left"/>
+      <w:pPr>
+        <w:ind w:left="2880" w:hanging="360"/>
+      </w:pPr>
+      <w:rPr>
+        <w:rFonts w:ascii="Symbol" w:hAnsi="Symbol" w:hint="default"/>
+      </w:rPr>
+    </w:lvl>
+    <w:lvl w:ilvl="4" w:tplc="040C0003" w:tentative="1">
+      <w:start w:val="1"/>
+      <w:numFmt w:val="bullet"/>
+      <w:lvlText w:val="o"/>
+      <w:lvlJc w:val="left"/>
+      <w:pPr>
+        <w:ind w:left="3600" w:hanging="360"/>
+      </w:pPr>
+      <w:rPr>
+        <w:rFonts w:ascii="Courier New" w:hAnsi="Courier New" w:cs="Courier New" w:hint="default"/>
+      </w:rPr>
+    </w:lvl>
+    <w:lvl w:ilvl="5" w:tplc="040C0005" w:tentative="1">
+      <w:start w:val="1"/>
+      <w:numFmt w:val="bullet"/>
+      <w:lvlText w:val=""/>
+      <w:lvlJc w:val="left"/>
+      <w:pPr>
+        <w:ind w:left="4320" w:hanging="360"/>
+      </w:pPr>
+      <w:rPr>
+        <w:rFonts w:ascii="Wingdings" w:hAnsi="Wingdings" w:hint="default"/>
+      </w:rPr>
+    </w:lvl>
+    <w:lvl w:ilvl="6" w:tplc="040C0001" w:tentative="1">
+      <w:start w:val="1"/>
+      <w:numFmt w:val="bullet"/>
+      <w:lvlText w:val=""/>
+      <w:lvlJc w:val="left"/>
+      <w:pPr>
+        <w:ind w:left="5040" w:hanging="360"/>
+      </w:pPr>
+      <w:rPr>
+        <w:rFonts w:ascii="Symbol" w:hAnsi="Symbol" w:hint="default"/>
+      </w:rPr>
+    </w:lvl>
+    <w:lvl w:ilvl="7" w:tplc="040C0003" w:tentative="1">
+      <w:start w:val="1"/>
+      <w:numFmt w:val="bullet"/>
+      <w:lvlText w:val="o"/>
+      <w:lvlJc w:val="left"/>
+      <w:pPr>
+        <w:ind w:left="5760" w:hanging="360"/>
+      </w:pPr>
+      <w:rPr>
+        <w:rFonts w:ascii="Courier New" w:hAnsi="Courier New" w:cs="Courier New" w:hint="default"/>
+      </w:rPr>
+    </w:lvl>
+    <w:lvl w:ilvl="8" w:tplc="040C0005" w:tentative="1">
+      <w:start w:val="1"/>
+      <w:numFmt w:val="bullet"/>
+      <w:lvlText w:val=""/>
+      <w:lvlJc w:val="left"/>
+      <w:pPr>
+        <w:ind w:left="6480" w:hanging="360"/>
+      </w:pPr>
+      <w:rPr>
+        <w:rFonts w:ascii="Wingdings" w:hAnsi="Wingdings" w:hint="default"/>
+      </w:rPr>
+    </w:lvl>
+  </w:abstractNum>
+  <w:abstractNum w:abstractNumId="30" w15:restartNumberingAfterBreak="0">
+    <w:nsid w:val="711E573F"/>
+    <w:multiLevelType w:val="multilevel"/>
+    <w:tmpl w:val="9D7C2A92"/>
+    <w:numStyleLink w:val="Style3"/>
+  </w:abstractNum>
+  <w:abstractNum w:abstractNumId="31" w15:restartNumberingAfterBreak="0">
+    <w:nsid w:val="72711865"/>
+    <w:multiLevelType w:val="multilevel"/>
+    <w:tmpl w:val="9D7C2A92"/>
+    <w:numStyleLink w:val="Style3"/>
+  </w:abstractNum>
+  <w:abstractNum w:abstractNumId="32" w15:restartNumberingAfterBreak="0">
     <w:nsid w:val="739E32C0"/>
     <w:multiLevelType w:val="hybridMultilevel"/>
     <w:tmpl w:val="4D0C4BB8"/>
@@ -15961,56 +19724,74 @@
       </w:rPr>
     </w:lvl>
   </w:abstractNum>
+  <w:abstractNum w:abstractNumId="33" w15:restartNumberingAfterBreak="0">
+    <w:nsid w:val="747B5FEA"/>
+    <w:multiLevelType w:val="multilevel"/>
+    <w:tmpl w:val="9D7C2A92"/>
+    <w:numStyleLink w:val="Style3"/>
+  </w:abstractNum>
+  <w:abstractNum w:abstractNumId="34" w15:restartNumberingAfterBreak="0">
+    <w:nsid w:val="77CD3F0C"/>
+    <w:multiLevelType w:val="multilevel"/>
+    <w:tmpl w:val="9D7C2A92"/>
+    <w:numStyleLink w:val="Style3"/>
+  </w:abstractNum>
+  <w:abstractNum w:abstractNumId="35" w15:restartNumberingAfterBreak="0">
+    <w:nsid w:val="790038E6"/>
+    <w:multiLevelType w:val="multilevel"/>
+    <w:tmpl w:val="9D7C2A92"/>
+    <w:numStyleLink w:val="Style3"/>
+  </w:abstractNum>
   <w:num w:numId="1">
-    <w:abstractNumId w:val="12"/>
+    <w:abstractNumId w:val="19"/>
   </w:num>
   <w:num w:numId="2">
-    <w:abstractNumId w:val="10"/>
+    <w:abstractNumId w:val="16"/>
   </w:num>
   <w:num w:numId="3">
-    <w:abstractNumId w:val="2"/>
+    <w:abstractNumId w:val="3"/>
   </w:num>
   <w:num w:numId="4">
     <w:abstractNumId w:val="1"/>
   </w:num>
   <w:num w:numId="5">
-    <w:abstractNumId w:val="19"/>
+    <w:abstractNumId w:val="32"/>
   </w:num>
   <w:num w:numId="6">
+    <w:abstractNumId w:val="26"/>
+  </w:num>
+  <w:num w:numId="7">
+    <w:abstractNumId w:val="15"/>
+  </w:num>
+  <w:num w:numId="8">
+    <w:abstractNumId w:val="7"/>
+  </w:num>
+  <w:num w:numId="9">
+    <w:abstractNumId w:val="13"/>
+  </w:num>
+  <w:num w:numId="10">
+    <w:abstractNumId w:val="6"/>
+  </w:num>
+  <w:num w:numId="11">
+    <w:abstractNumId w:val="21"/>
+  </w:num>
+  <w:num w:numId="12">
+    <w:abstractNumId w:val="22"/>
+  </w:num>
+  <w:num w:numId="13">
+    <w:abstractNumId w:val="20"/>
+  </w:num>
+  <w:num w:numId="14">
+    <w:abstractNumId w:val="8"/>
+  </w:num>
+  <w:num w:numId="15">
+    <w:abstractNumId w:val="5"/>
+  </w:num>
+  <w:num w:numId="16">
     <w:abstractNumId w:val="17"/>
   </w:num>
-  <w:num w:numId="7">
-    <w:abstractNumId w:val="9"/>
-  </w:num>
-  <w:num w:numId="8">
-    <w:abstractNumId w:val="5"/>
-  </w:num>
-  <w:num w:numId="9">
-    <w:abstractNumId w:val="8"/>
-  </w:num>
-  <w:num w:numId="10">
-    <w:abstractNumId w:val="4"/>
-  </w:num>
-  <w:num w:numId="11">
-    <w:abstractNumId w:val="14"/>
-  </w:num>
-  <w:num w:numId="12">
-    <w:abstractNumId w:val="15"/>
-  </w:num>
-  <w:num w:numId="13">
-    <w:abstractNumId w:val="13"/>
-  </w:num>
-  <w:num w:numId="14">
-    <w:abstractNumId w:val="6"/>
-  </w:num>
-  <w:num w:numId="15">
-    <w:abstractNumId w:val="3"/>
-  </w:num>
-  <w:num w:numId="16">
-    <w:abstractNumId w:val="11"/>
-  </w:num>
   <w:num w:numId="17">
-    <w:abstractNumId w:val="16"/>
+    <w:abstractNumId w:val="23"/>
   </w:num>
   <w:num w:numId="18">
     <w:abstractNumId w:val="0"/>
@@ -16018,7 +19799,6 @@
       <w:lvl w:ilvl="0">
         <w:start w:val="1"/>
         <w:numFmt w:val="upperRoman"/>
-        <w:pStyle w:val="Titre1"/>
         <w:lvlText w:val="%1."/>
         <w:lvlJc w:val="left"/>
         <w:pPr>
@@ -16143,10 +19923,58 @@
     </w:lvlOverride>
   </w:num>
   <w:num w:numId="19">
-    <w:abstractNumId w:val="7"/>
+    <w:abstractNumId w:val="12"/>
   </w:num>
   <w:num w:numId="20">
+    <w:abstractNumId w:val="28"/>
+  </w:num>
+  <w:num w:numId="21">
+    <w:abstractNumId w:val="2"/>
+  </w:num>
+  <w:num w:numId="22">
+    <w:abstractNumId w:val="9"/>
+  </w:num>
+  <w:num w:numId="23">
+    <w:abstractNumId w:val="14"/>
+  </w:num>
+  <w:num w:numId="24">
+    <w:abstractNumId w:val="30"/>
+  </w:num>
+  <w:num w:numId="25">
+    <w:abstractNumId w:val="33"/>
+  </w:num>
+  <w:num w:numId="26">
+    <w:abstractNumId w:val="31"/>
+  </w:num>
+  <w:num w:numId="27">
+    <w:abstractNumId w:val="10"/>
+  </w:num>
+  <w:num w:numId="28">
+    <w:abstractNumId w:val="11"/>
+  </w:num>
+  <w:num w:numId="29">
+    <w:abstractNumId w:val="34"/>
+  </w:num>
+  <w:num w:numId="30">
+    <w:abstractNumId w:val="35"/>
+  </w:num>
+  <w:num w:numId="31">
     <w:abstractNumId w:val="18"/>
+  </w:num>
+  <w:num w:numId="32">
+    <w:abstractNumId w:val="29"/>
+  </w:num>
+  <w:num w:numId="33">
+    <w:abstractNumId w:val="27"/>
+  </w:num>
+  <w:num w:numId="34">
+    <w:abstractNumId w:val="25"/>
+  </w:num>
+  <w:num w:numId="35">
+    <w:abstractNumId w:val="24"/>
+  </w:num>
+  <w:num w:numId="36">
+    <w:abstractNumId w:val="4"/>
   </w:num>
 </w:numbering>
 </file>
@@ -16556,7 +20384,7 @@
     <w:link w:val="Titre1Car"/>
     <w:uiPriority w:val="9"/>
     <w:qFormat/>
-    <w:rsid w:val="00584542"/>
+    <w:rsid w:val="00033E33"/>
     <w:pPr>
       <w:keepNext/>
       <w:keepLines/>
@@ -16568,6 +20396,7 @@
       <w:color w:val="2F5496" w:themeColor="accent1" w:themeShade="BF"/>
       <w:sz w:val="32"/>
       <w:szCs w:val="32"/>
+      <w:lang w:val="en-US"/>
     </w:rPr>
   </w:style>
   <w:style w:type="paragraph" w:styleId="Titre2">
@@ -16689,12 +20518,13 @@
     <w:basedOn w:val="Policepardfaut"/>
     <w:link w:val="Titre1"/>
     <w:uiPriority w:val="9"/>
-    <w:rsid w:val="00584542"/>
+    <w:rsid w:val="00033E33"/>
     <w:rPr>
       <w:rFonts w:asciiTheme="majorHAnsi" w:eastAsiaTheme="majorEastAsia" w:hAnsiTheme="majorHAnsi" w:cstheme="majorBidi"/>
       <w:color w:val="2F5496" w:themeColor="accent1" w:themeShade="BF"/>
       <w:sz w:val="32"/>
       <w:szCs w:val="32"/>
+      <w:lang w:val="en-US"/>
     </w:rPr>
   </w:style>
   <w:style w:type="character" w:customStyle="1" w:styleId="Titre3Car">
@@ -17074,6 +20904,18 @@
     <w:rPr>
       <w:rFonts w:eastAsiaTheme="minorEastAsia"/>
       <w:lang w:eastAsia="fr-FR"/>
+    </w:rPr>
+  </w:style>
+  <w:style w:type="character" w:styleId="Mentionnonrsolue">
+    <w:name w:val="Unresolved Mention"/>
+    <w:basedOn w:val="Policepardfaut"/>
+    <w:uiPriority w:val="99"/>
+    <w:semiHidden/>
+    <w:unhideWhenUsed/>
+    <w:rsid w:val="00673E3E"/>
+    <w:rPr>
+      <w:color w:val="605E5C"/>
+      <w:shd w:val="clear" w:color="auto" w:fill="E1DFDD"/>
     </w:rPr>
   </w:style>
 </w:styles>
@@ -17379,7 +21221,7 @@
 </file>
 
 <file path=customXml/itemProps1.xml><?xml version="1.0" encoding="utf-8"?>
-<ds:datastoreItem xmlns:ds="http://schemas.openxmlformats.org/officeDocument/2006/customXml" ds:itemID="{906DB86C-E6D5-4FFE-B8CD-4F9E83C8968D}">
+<ds:datastoreItem xmlns:ds="http://schemas.openxmlformats.org/officeDocument/2006/customXml" ds:itemID="{105758A5-F81A-4BBF-92B6-B920D246BE58}">
   <ds:schemaRefs>
     <ds:schemaRef ds:uri="http://schemas.openxmlformats.org/officeDocument/2006/bibliography"/>
   </ds:schemaRefs>

--- a/DD/DD.docx
+++ b/DD/DD.docx
@@ -20,6 +20,7 @@
       <w:sdtContent>
         <w:p>
           <w:pPr>
+            <w:pStyle w:val="Titre3"/>
             <w:rPr>
               <w:lang w:val="en-US"/>
             </w:rPr>
@@ -1675,6 +1676,7 @@
                 <w:docPartUnique/>
               </w:docPartObj>
             </w:sdtPr>
+            <w:sdtEndPr/>
             <w:sdtContent>
               <w:r>
                 <w:rPr>
@@ -1848,6 +1850,7 @@
                                             <w:dataBinding w:prefixMappings="xmlns:ns0='http://purl.org/dc/elements/1.1/' xmlns:ns1='http://schemas.openxmlformats.org/package/2006/metadata/core-properties' " w:xpath="/ns1:coreProperties[1]/ns0:title[1]" w:storeItemID="{6C3C8BC8-F283-45AE-878A-BAB7291924A1}"/>
                                             <w:text/>
                                           </w:sdtPr>
+                                          <w:sdtEndPr/>
                                           <w:sdtContent>
                                             <w:p>
                                               <w:pPr>
@@ -1888,6 +1891,7 @@
                                             <w:dataBinding w:prefixMappings="xmlns:ns0='http://purl.org/dc/elements/1.1/' xmlns:ns1='http://schemas.openxmlformats.org/package/2006/metadata/core-properties' " w:xpath="/ns1:coreProperties[1]/ns0:subject[1]" w:storeItemID="{6C3C8BC8-F283-45AE-878A-BAB7291924A1}"/>
                                             <w:text/>
                                           </w:sdtPr>
+                                          <w:sdtEndPr/>
                                           <w:sdtContent>
                                             <w:p>
                                               <w:pPr>
@@ -2183,6 +2187,7 @@
                                       <w:dataBinding w:prefixMappings="xmlns:ns0='http://purl.org/dc/elements/1.1/' xmlns:ns1='http://schemas.openxmlformats.org/package/2006/metadata/core-properties' " w:xpath="/ns1:coreProperties[1]/ns0:title[1]" w:storeItemID="{6C3C8BC8-F283-45AE-878A-BAB7291924A1}"/>
                                       <w:text/>
                                     </w:sdtPr>
+                                    <w:sdtEndPr/>
                                     <w:sdtContent>
                                       <w:p>
                                         <w:pPr>
@@ -2223,6 +2228,7 @@
                                       <w:dataBinding w:prefixMappings="xmlns:ns0='http://purl.org/dc/elements/1.1/' xmlns:ns1='http://schemas.openxmlformats.org/package/2006/metadata/core-properties' " w:xpath="/ns1:coreProperties[1]/ns0:subject[1]" w:storeItemID="{6C3C8BC8-F283-45AE-878A-BAB7291924A1}"/>
                                       <w:text/>
                                     </w:sdtPr>
+                                    <w:sdtEndPr/>
                                     <w:sdtContent>
                                       <w:p>
                                         <w:pPr>
@@ -2429,7 +2435,7 @@
         </w:rPr>
         <w:fldChar w:fldCharType="separate"/>
       </w:r>
-      <w:hyperlink w:anchor="_Toc532128745" w:history="1">
+      <w:hyperlink w:anchor="_Toc532129817" w:history="1">
         <w:r>
           <w:rPr>
             <w:rStyle w:val="Lienhypertexte"/>
@@ -2471,7 +2477,7 @@
             <w:noProof/>
             <w:webHidden/>
           </w:rPr>
-          <w:instrText xml:space="preserve"> PAGEREF _Toc532128745 \h </w:instrText>
+          <w:instrText xml:space="preserve"> PAGEREF _Toc532129817 \h </w:instrText>
         </w:r>
         <w:r>
           <w:rPr>
@@ -2515,7 +2521,7 @@
           <w:lang w:eastAsia="fr-FR"/>
         </w:rPr>
       </w:pPr>
-      <w:hyperlink w:anchor="_Toc532128746" w:history="1">
+      <w:hyperlink w:anchor="_Toc532129818" w:history="1">
         <w:r>
           <w:rPr>
             <w:rStyle w:val="Lienhypertexte"/>
@@ -2559,7 +2565,7 @@
             <w:noProof/>
             <w:webHidden/>
           </w:rPr>
-          <w:instrText xml:space="preserve"> PAGEREF _Toc532128746 \h </w:instrText>
+          <w:instrText xml:space="preserve"> PAGEREF _Toc532129818 \h </w:instrText>
         </w:r>
         <w:r>
           <w:rPr>
@@ -2603,7 +2609,7 @@
           <w:lang w:eastAsia="fr-FR"/>
         </w:rPr>
       </w:pPr>
-      <w:hyperlink w:anchor="_Toc532128747" w:history="1">
+      <w:hyperlink w:anchor="_Toc532129819" w:history="1">
         <w:r>
           <w:rPr>
             <w:rStyle w:val="Lienhypertexte"/>
@@ -2647,7 +2653,7 @@
             <w:noProof/>
             <w:webHidden/>
           </w:rPr>
-          <w:instrText xml:space="preserve"> PAGEREF _Toc532128747 \h </w:instrText>
+          <w:instrText xml:space="preserve"> PAGEREF _Toc532129819 \h </w:instrText>
         </w:r>
         <w:r>
           <w:rPr>
@@ -2691,7 +2697,7 @@
           <w:lang w:eastAsia="fr-FR"/>
         </w:rPr>
       </w:pPr>
-      <w:hyperlink w:anchor="_Toc532128748" w:history="1">
+      <w:hyperlink w:anchor="_Toc532129820" w:history="1">
         <w:r>
           <w:rPr>
             <w:rStyle w:val="Lienhypertexte"/>
@@ -2735,7 +2741,7 @@
             <w:noProof/>
             <w:webHidden/>
           </w:rPr>
-          <w:instrText xml:space="preserve"> PAGEREF _Toc532128748 \h </w:instrText>
+          <w:instrText xml:space="preserve"> PAGEREF _Toc532129820 \h </w:instrText>
         </w:r>
         <w:r>
           <w:rPr>
@@ -2779,7 +2785,7 @@
           <w:lang w:eastAsia="fr-FR"/>
         </w:rPr>
       </w:pPr>
-      <w:hyperlink w:anchor="_Toc532128749" w:history="1">
+      <w:hyperlink w:anchor="_Toc532129821" w:history="1">
         <w:r>
           <w:rPr>
             <w:rStyle w:val="Lienhypertexte"/>
@@ -2823,7 +2829,7 @@
             <w:noProof/>
             <w:webHidden/>
           </w:rPr>
-          <w:instrText xml:space="preserve"> PAGEREF _Toc532128749 \h </w:instrText>
+          <w:instrText xml:space="preserve"> PAGEREF _Toc532129821 \h </w:instrText>
         </w:r>
         <w:r>
           <w:rPr>
@@ -2867,7 +2873,7 @@
           <w:lang w:eastAsia="fr-FR"/>
         </w:rPr>
       </w:pPr>
-      <w:hyperlink w:anchor="_Toc532128750" w:history="1">
+      <w:hyperlink w:anchor="_Toc532129822" w:history="1">
         <w:r>
           <w:rPr>
             <w:rStyle w:val="Lienhypertexte"/>
@@ -2911,7 +2917,7 @@
             <w:noProof/>
             <w:webHidden/>
           </w:rPr>
-          <w:instrText xml:space="preserve"> PAGEREF _Toc532128750 \h </w:instrText>
+          <w:instrText xml:space="preserve"> PAGEREF _Toc532129822 \h </w:instrText>
         </w:r>
         <w:r>
           <w:rPr>
@@ -2955,7 +2961,7 @@
           <w:lang w:eastAsia="fr-FR"/>
         </w:rPr>
       </w:pPr>
-      <w:hyperlink w:anchor="_Toc532128751" w:history="1">
+      <w:hyperlink w:anchor="_Toc532129823" w:history="1">
         <w:r>
           <w:rPr>
             <w:rStyle w:val="Lienhypertexte"/>
@@ -2999,7 +3005,7 @@
             <w:noProof/>
             <w:webHidden/>
           </w:rPr>
-          <w:instrText xml:space="preserve"> PAGEREF _Toc532128751 \h </w:instrText>
+          <w:instrText xml:space="preserve"> PAGEREF _Toc532129823 \h </w:instrText>
         </w:r>
         <w:r>
           <w:rPr>
@@ -3043,7 +3049,7 @@
           <w:lang w:eastAsia="fr-FR"/>
         </w:rPr>
       </w:pPr>
-      <w:hyperlink w:anchor="_Toc532128752" w:history="1">
+      <w:hyperlink w:anchor="_Toc532129824" w:history="1">
         <w:r>
           <w:rPr>
             <w:rStyle w:val="Lienhypertexte"/>
@@ -3085,7 +3091,7 @@
             <w:noProof/>
             <w:webHidden/>
           </w:rPr>
-          <w:instrText xml:space="preserve"> PAGEREF _Toc532128752 \h </w:instrText>
+          <w:instrText xml:space="preserve"> PAGEREF _Toc532129824 \h </w:instrText>
         </w:r>
         <w:r>
           <w:rPr>
@@ -3129,7 +3135,7 @@
           <w:lang w:eastAsia="fr-FR"/>
         </w:rPr>
       </w:pPr>
-      <w:hyperlink w:anchor="_Toc532128753" w:history="1">
+      <w:hyperlink w:anchor="_Toc532129825" w:history="1">
         <w:r>
           <w:rPr>
             <w:rStyle w:val="Lienhypertexte"/>
@@ -3173,7 +3179,7 @@
             <w:noProof/>
             <w:webHidden/>
           </w:rPr>
-          <w:instrText xml:space="preserve"> PAGEREF _Toc532128753 \h </w:instrText>
+          <w:instrText xml:space="preserve"> PAGEREF _Toc532129825 \h </w:instrText>
         </w:r>
         <w:r>
           <w:rPr>
@@ -3217,7 +3223,7 @@
           <w:lang w:eastAsia="fr-FR"/>
         </w:rPr>
       </w:pPr>
-      <w:hyperlink w:anchor="_Toc532128754" w:history="1">
+      <w:hyperlink w:anchor="_Toc532129826" w:history="1">
         <w:r>
           <w:rPr>
             <w:rStyle w:val="Lienhypertexte"/>
@@ -3261,7 +3267,7 @@
             <w:noProof/>
             <w:webHidden/>
           </w:rPr>
-          <w:instrText xml:space="preserve"> PAGEREF _Toc532128754 \h </w:instrText>
+          <w:instrText xml:space="preserve"> PAGEREF _Toc532129826 \h </w:instrText>
         </w:r>
         <w:r>
           <w:rPr>
@@ -3305,7 +3311,7 @@
           <w:lang w:eastAsia="fr-FR"/>
         </w:rPr>
       </w:pPr>
-      <w:hyperlink w:anchor="_Toc532128755" w:history="1">
+      <w:hyperlink w:anchor="_Toc532129827" w:history="1">
         <w:r>
           <w:rPr>
             <w:rStyle w:val="Lienhypertexte"/>
@@ -3349,7 +3355,7 @@
             <w:noProof/>
             <w:webHidden/>
           </w:rPr>
-          <w:instrText xml:space="preserve"> PAGEREF _Toc532128755 \h </w:instrText>
+          <w:instrText xml:space="preserve"> PAGEREF _Toc532129827 \h </w:instrText>
         </w:r>
         <w:r>
           <w:rPr>
@@ -3393,7 +3399,7 @@
           <w:lang w:eastAsia="fr-FR"/>
         </w:rPr>
       </w:pPr>
-      <w:hyperlink w:anchor="_Toc532128756" w:history="1">
+      <w:hyperlink w:anchor="_Toc532129828" w:history="1">
         <w:r>
           <w:rPr>
             <w:rStyle w:val="Lienhypertexte"/>
@@ -3437,7 +3443,7 @@
             <w:noProof/>
             <w:webHidden/>
           </w:rPr>
-          <w:instrText xml:space="preserve"> PAGEREF _Toc532128756 \h </w:instrText>
+          <w:instrText xml:space="preserve"> PAGEREF _Toc532129828 \h </w:instrText>
         </w:r>
         <w:r>
           <w:rPr>
@@ -3481,7 +3487,7 @@
           <w:lang w:eastAsia="fr-FR"/>
         </w:rPr>
       </w:pPr>
-      <w:hyperlink w:anchor="_Toc532128757" w:history="1">
+      <w:hyperlink w:anchor="_Toc532129829" w:history="1">
         <w:r>
           <w:rPr>
             <w:rStyle w:val="Lienhypertexte"/>
@@ -3525,7 +3531,7 @@
             <w:noProof/>
             <w:webHidden/>
           </w:rPr>
-          <w:instrText xml:space="preserve"> PAGEREF _Toc532128757 \h </w:instrText>
+          <w:instrText xml:space="preserve"> PAGEREF _Toc532129829 \h </w:instrText>
         </w:r>
         <w:r>
           <w:rPr>
@@ -3569,7 +3575,7 @@
           <w:lang w:eastAsia="fr-FR"/>
         </w:rPr>
       </w:pPr>
-      <w:hyperlink w:anchor="_Toc532128758" w:history="1">
+      <w:hyperlink w:anchor="_Toc532129830" w:history="1">
         <w:r>
           <w:rPr>
             <w:rStyle w:val="Lienhypertexte"/>
@@ -3613,7 +3619,7 @@
             <w:noProof/>
             <w:webHidden/>
           </w:rPr>
-          <w:instrText xml:space="preserve"> PAGEREF _Toc532128758 \h </w:instrText>
+          <w:instrText xml:space="preserve"> PAGEREF _Toc532129830 \h </w:instrText>
         </w:r>
         <w:r>
           <w:rPr>
@@ -3657,7 +3663,7 @@
           <w:lang w:eastAsia="fr-FR"/>
         </w:rPr>
       </w:pPr>
-      <w:hyperlink w:anchor="_Toc532128759" w:history="1">
+      <w:hyperlink w:anchor="_Toc532129831" w:history="1">
         <w:r>
           <w:rPr>
             <w:rStyle w:val="Lienhypertexte"/>
@@ -3699,7 +3705,7 @@
             <w:noProof/>
             <w:webHidden/>
           </w:rPr>
-          <w:instrText xml:space="preserve"> PAGEREF _Toc532128759 \h </w:instrText>
+          <w:instrText xml:space="preserve"> PAGEREF _Toc532129831 \h </w:instrText>
         </w:r>
         <w:r>
           <w:rPr>
@@ -3743,7 +3749,7 @@
           <w:lang w:eastAsia="fr-FR"/>
         </w:rPr>
       </w:pPr>
-      <w:hyperlink w:anchor="_Toc532128760" w:history="1">
+      <w:hyperlink w:anchor="_Toc532129832" w:history="1">
         <w:r>
           <w:rPr>
             <w:rStyle w:val="Lienhypertexte"/>
@@ -3785,7 +3791,7 @@
             <w:noProof/>
             <w:webHidden/>
           </w:rPr>
-          <w:instrText xml:space="preserve"> PAGEREF _Toc532128760 \h </w:instrText>
+          <w:instrText xml:space="preserve"> PAGEREF _Toc532129832 \h </w:instrText>
         </w:r>
         <w:r>
           <w:rPr>
@@ -3829,7 +3835,7 @@
           <w:lang w:eastAsia="fr-FR"/>
         </w:rPr>
       </w:pPr>
-      <w:hyperlink w:anchor="_Toc532128761" w:history="1">
+      <w:hyperlink w:anchor="_Toc532129833" w:history="1">
         <w:r>
           <w:rPr>
             <w:rStyle w:val="Lienhypertexte"/>
@@ -3871,7 +3877,7 @@
             <w:noProof/>
             <w:webHidden/>
           </w:rPr>
-          <w:instrText xml:space="preserve"> PAGEREF _Toc532128761 \h </w:instrText>
+          <w:instrText xml:space="preserve"> PAGEREF _Toc532129833 \h </w:instrText>
         </w:r>
         <w:r>
           <w:rPr>
@@ -3915,7 +3921,7 @@
           <w:lang w:eastAsia="fr-FR"/>
         </w:rPr>
       </w:pPr>
-      <w:hyperlink w:anchor="_Toc532128762" w:history="1">
+      <w:hyperlink w:anchor="_Toc532129834" w:history="1">
         <w:r>
           <w:rPr>
             <w:rStyle w:val="Lienhypertexte"/>
@@ -3957,7 +3963,7 @@
             <w:noProof/>
             <w:webHidden/>
           </w:rPr>
-          <w:instrText xml:space="preserve"> PAGEREF _Toc532128762 \h </w:instrText>
+          <w:instrText xml:space="preserve"> PAGEREF _Toc532129834 \h </w:instrText>
         </w:r>
         <w:r>
           <w:rPr>
@@ -4001,7 +4007,7 @@
           <w:lang w:eastAsia="fr-FR"/>
         </w:rPr>
       </w:pPr>
-      <w:hyperlink w:anchor="_Toc532128763" w:history="1">
+      <w:hyperlink w:anchor="_Toc532129835" w:history="1">
         <w:r>
           <w:rPr>
             <w:rStyle w:val="Lienhypertexte"/>
@@ -4045,7 +4051,7 @@
             <w:noProof/>
             <w:webHidden/>
           </w:rPr>
-          <w:instrText xml:space="preserve"> PAGEREF _Toc532128763 \h </w:instrText>
+          <w:instrText xml:space="preserve"> PAGEREF _Toc532129835 \h </w:instrText>
         </w:r>
         <w:r>
           <w:rPr>
@@ -4089,7 +4095,7 @@
           <w:lang w:eastAsia="fr-FR"/>
         </w:rPr>
       </w:pPr>
-      <w:hyperlink w:anchor="_Toc532128764" w:history="1">
+      <w:hyperlink w:anchor="_Toc532129836" w:history="1">
         <w:r>
           <w:rPr>
             <w:rStyle w:val="Lienhypertexte"/>
@@ -4133,7 +4139,7 @@
             <w:noProof/>
             <w:webHidden/>
           </w:rPr>
-          <w:instrText xml:space="preserve"> PAGEREF _Toc532128764 \h </w:instrText>
+          <w:instrText xml:space="preserve"> PAGEREF _Toc532129836 \h </w:instrText>
         </w:r>
         <w:r>
           <w:rPr>
@@ -4177,7 +4183,7 @@
           <w:lang w:eastAsia="fr-FR"/>
         </w:rPr>
       </w:pPr>
-      <w:hyperlink w:anchor="_Toc532128765" w:history="1">
+      <w:hyperlink w:anchor="_Toc532129837" w:history="1">
         <w:r>
           <w:rPr>
             <w:rStyle w:val="Lienhypertexte"/>
@@ -4219,7 +4225,7 @@
             <w:noProof/>
             <w:webHidden/>
           </w:rPr>
-          <w:instrText xml:space="preserve"> PAGEREF _Toc532128765 \h </w:instrText>
+          <w:instrText xml:space="preserve"> PAGEREF _Toc532129837 \h </w:instrText>
         </w:r>
         <w:r>
           <w:rPr>
@@ -4299,6 +4305,7 @@
           <w:dataBinding w:prefixMappings="xmlns:ns0='http://purl.org/dc/elements/1.1/' xmlns:ns1='http://schemas.openxmlformats.org/package/2006/metadata/core-properties' " w:xpath="/ns1:coreProperties[1]/ns0:title[1]" w:storeItemID="{6C3C8BC8-F283-45AE-878A-BAB7291924A1}"/>
           <w:text/>
         </w:sdtPr>
+        <w:sdtEndPr/>
         <w:sdtContent>
           <w:r>
             <w:rPr>
@@ -4339,7 +4346,7 @@
         </w:numPr>
       </w:pPr>
       <w:bookmarkStart w:id="2" w:name="_Toc531944397"/>
-      <w:bookmarkStart w:id="3" w:name="_Toc532128745"/>
+      <w:bookmarkStart w:id="3" w:name="_Toc532129817"/>
       <w:r>
         <w:lastRenderedPageBreak/>
         <w:t>Introduction</w:t>
@@ -4361,7 +4368,7 @@
         </w:rPr>
       </w:pPr>
       <w:bookmarkStart w:id="4" w:name="_Toc531532732"/>
-      <w:bookmarkStart w:id="5" w:name="_Toc532128746"/>
+      <w:bookmarkStart w:id="5" w:name="_Toc532129818"/>
       <w:r>
         <w:rPr>
           <w:lang w:val="en-US"/>
@@ -4598,16 +4605,8 @@
         <w:rPr>
           <w:lang w:val="en-US"/>
         </w:rPr>
-        <w:t xml:space="preserve"> by the mean of requests. They can request </w:t>
-      </w:r>
-      <w:proofErr w:type="gramStart"/>
-      <w:r>
-        <w:rPr>
-          <w:lang w:val="en-US"/>
-        </w:rPr>
-        <w:t>to :</w:t>
-      </w:r>
-      <w:proofErr w:type="gramEnd"/>
+        <w:t xml:space="preserve"> by the mean of requests. They can request to :</w:t>
+      </w:r>
     </w:p>
     <w:p>
       <w:pPr>
@@ -4757,19 +4756,11 @@
         </w:rPr>
         <w:t xml:space="preserve">Data4Help service </w:t>
       </w:r>
-      <w:proofErr w:type="gramStart"/>
-      <w:r>
-        <w:rPr>
-          <w:lang w:val="en-US"/>
-        </w:rPr>
-        <w:t>are :</w:t>
-      </w:r>
-      <w:proofErr w:type="gramEnd"/>
-      <w:r>
-        <w:rPr>
-          <w:lang w:val="en-US"/>
-        </w:rPr>
-        <w:t xml:space="preserve"> </w:t>
+      <w:r>
+        <w:rPr>
+          <w:lang w:val="en-US"/>
+        </w:rPr>
+        <w:t xml:space="preserve">are : </w:t>
       </w:r>
     </w:p>
     <w:p>
@@ -4799,19 +4790,11 @@
         </w:rPr>
         <w:t xml:space="preserve"> 1</w:t>
       </w:r>
-      <w:proofErr w:type="gramStart"/>
-      <w:r>
-        <w:rPr>
-          <w:lang w:val="en-US"/>
-        </w:rPr>
-        <w:t>] :</w:t>
-      </w:r>
-      <w:proofErr w:type="gramEnd"/>
-      <w:r>
-        <w:rPr>
-          <w:lang w:val="en-US"/>
-        </w:rPr>
-        <w:t xml:space="preserve">  </w:t>
+      <w:r>
+        <w:rPr>
+          <w:lang w:val="en-US"/>
+        </w:rPr>
+        <w:t xml:space="preserve">] :  </w:t>
       </w:r>
       <w:r>
         <w:rPr>
@@ -4839,21 +4822,7 @@
         <w:rPr>
           <w:lang w:val="en-US"/>
         </w:rPr>
-        <w:t xml:space="preserve"> [G 2</w:t>
-      </w:r>
-      <w:proofErr w:type="gramStart"/>
-      <w:r>
-        <w:rPr>
-          <w:lang w:val="en-US"/>
-        </w:rPr>
-        <w:t>] :</w:t>
-      </w:r>
-      <w:proofErr w:type="gramEnd"/>
-      <w:r>
-        <w:rPr>
-          <w:lang w:val="en-US"/>
-        </w:rPr>
-        <w:t xml:space="preserve">  At any time, third parties should never have access to data of specific individuals without their agreement. </w:t>
+        <w:t xml:space="preserve"> [G 2] :  At any time, third parties should never have access to data of specific individuals without their agreement. </w:t>
       </w:r>
     </w:p>
     <w:p>
@@ -4875,21 +4844,7 @@
         <w:rPr>
           <w:lang w:val="en-US"/>
         </w:rPr>
-        <w:t>[G 3</w:t>
-      </w:r>
-      <w:proofErr w:type="gramStart"/>
-      <w:r>
-        <w:rPr>
-          <w:lang w:val="en-US"/>
-        </w:rPr>
-        <w:t>] :</w:t>
-      </w:r>
-      <w:proofErr w:type="gramEnd"/>
-      <w:r>
-        <w:rPr>
-          <w:lang w:val="en-US"/>
-        </w:rPr>
-        <w:t xml:space="preserve"> Third parties must have the possibility to subscribe to new data if their request is accepted. </w:t>
+        <w:t xml:space="preserve">[G 3] : Third parties must have the possibility to subscribe to new data if their request is accepted. </w:t>
       </w:r>
     </w:p>
     <w:p>
@@ -4911,21 +4866,7 @@
         <w:rPr>
           <w:lang w:val="en-US"/>
         </w:rPr>
-        <w:t>[G 4</w:t>
-      </w:r>
-      <w:proofErr w:type="gramStart"/>
-      <w:r>
-        <w:rPr>
-          <w:lang w:val="en-US"/>
-        </w:rPr>
-        <w:t>] :</w:t>
-      </w:r>
-      <w:proofErr w:type="gramEnd"/>
-      <w:r>
-        <w:rPr>
-          <w:lang w:val="en-US"/>
-        </w:rPr>
-        <w:t xml:space="preserve"> Individuals must be able to consult their data and accept/refuse requests</w:t>
+        <w:t>[G 4] : Individuals must be able to consult their data and accept/refuse requests</w:t>
       </w:r>
     </w:p>
     <w:p>
@@ -5020,16 +4961,8 @@
           <w:lang w:val="en-US"/>
         </w:rPr>
         <w:lastRenderedPageBreak/>
-        <w:t xml:space="preserve">All the goals of Data4Help are also goals of Automated SOS, but AutomatedSOS have the additional </w:t>
-      </w:r>
-      <w:proofErr w:type="gramStart"/>
-      <w:r>
-        <w:rPr>
-          <w:lang w:val="en-US"/>
-        </w:rPr>
-        <w:t>goal :</w:t>
-      </w:r>
-      <w:proofErr w:type="gramEnd"/>
+        <w:t>All the goals of Data4Help are also goals of Automated SOS, but AutomatedSOS have the additional goal :</w:t>
+      </w:r>
     </w:p>
     <w:p>
       <w:pPr>
@@ -5055,19 +4988,11 @@
         </w:rPr>
         <w:t xml:space="preserve"> 5</w:t>
       </w:r>
-      <w:proofErr w:type="gramStart"/>
-      <w:r>
-        <w:rPr>
-          <w:lang w:val="en-US"/>
-        </w:rPr>
-        <w:t>] :</w:t>
-      </w:r>
-      <w:proofErr w:type="gramEnd"/>
-      <w:r>
-        <w:rPr>
-          <w:lang w:val="en-US"/>
-        </w:rPr>
-        <w:t xml:space="preserve"> </w:t>
+      <w:r>
+        <w:rPr>
+          <w:lang w:val="en-US"/>
+        </w:rPr>
+        <w:t xml:space="preserve">] : </w:t>
       </w:r>
       <w:r>
         <w:rPr>
@@ -5129,7 +5054,7 @@
         </w:rPr>
       </w:pPr>
       <w:bookmarkStart w:id="6" w:name="_Toc531532733"/>
-      <w:bookmarkStart w:id="7" w:name="_Toc532128747"/>
+      <w:bookmarkStart w:id="7" w:name="_Toc532129819"/>
       <w:r>
         <w:rPr>
           <w:lang w:val="en-US"/>
@@ -5374,21 +5299,7 @@
         <w:rPr>
           <w:lang w:val="en-US"/>
         </w:rPr>
-        <w:t xml:space="preserve">The Data4Help service take the form </w:t>
-      </w:r>
-      <w:proofErr w:type="gramStart"/>
-      <w:r>
-        <w:rPr>
-          <w:lang w:val="en-US"/>
-        </w:rPr>
-        <w:t>of :</w:t>
-      </w:r>
-      <w:proofErr w:type="gramEnd"/>
-      <w:r>
-        <w:rPr>
-          <w:lang w:val="en-US"/>
-        </w:rPr>
-        <w:t xml:space="preserve"> </w:t>
+        <w:t xml:space="preserve">The Data4Help service take the form of : </w:t>
       </w:r>
     </w:p>
     <w:p>
@@ -5587,42 +5498,14 @@
         <w:rPr>
           <w:lang w:val="en-US"/>
         </w:rPr>
-        <w:t xml:space="preserve">AutomatedSOS </w:t>
-      </w:r>
-      <w:proofErr w:type="gramStart"/>
-      <w:r>
-        <w:rPr>
-          <w:lang w:val="en-US"/>
-        </w:rPr>
-        <w:t>service  is</w:t>
-      </w:r>
-      <w:proofErr w:type="gramEnd"/>
-      <w:r>
-        <w:rPr>
-          <w:lang w:val="en-US"/>
-        </w:rPr>
-        <w:t xml:space="preserve"> not an independent application. The individuals who want to subscribe to AutomatedSOS will first need to download the application Data4Help on their smartphone to register to the service. We made this choice because the AutomatedSOS </w:t>
-      </w:r>
-      <w:proofErr w:type="gramStart"/>
-      <w:r>
-        <w:rPr>
-          <w:lang w:val="en-US"/>
-        </w:rPr>
-        <w:t xml:space="preserve">service  </w:t>
+        <w:t xml:space="preserve">AutomatedSOS service  is not an independent application. The individuals who want to subscribe to AutomatedSOS will first need to download the application Data4Help on their smartphone to register to the service. We made this choice because the AutomatedSOS service  </w:t>
       </w:r>
       <w:r>
         <w:rPr>
           <w:lang w:val="en-US"/>
         </w:rPr>
         <w:lastRenderedPageBreak/>
-        <w:t>is</w:t>
-      </w:r>
-      <w:proofErr w:type="gramEnd"/>
-      <w:r>
-        <w:rPr>
-          <w:lang w:val="en-US"/>
-        </w:rPr>
-        <w:t xml:space="preserve"> only an extension of the Data4Help service so the requirements of the Data4Help service are also requirements of the AutomatedSOS service .</w:t>
+        <w:t>is only an extension of the Data4Help service so the requirements of the Data4Help service are also requirements of the AutomatedSOS service .</w:t>
       </w:r>
     </w:p>
     <w:p>
@@ -5740,7 +5623,7 @@
         </w:rPr>
       </w:pPr>
       <w:bookmarkStart w:id="8" w:name="_Toc531532735"/>
-      <w:bookmarkStart w:id="9" w:name="_Toc532128748"/>
+      <w:bookmarkStart w:id="9" w:name="_Toc532129820"/>
       <w:r>
         <w:rPr>
           <w:lang w:val="en-US"/>
@@ -6117,7 +6000,7 @@
           <w:lang w:val="en-US"/>
         </w:rPr>
       </w:pPr>
-      <w:bookmarkStart w:id="10" w:name="_Toc532128749"/>
+      <w:bookmarkStart w:id="10" w:name="_Toc532129821"/>
       <w:r>
         <w:rPr>
           <w:lang w:val="en-US"/>
@@ -6312,7 +6195,7 @@
           <w:lang w:val="en-US"/>
         </w:rPr>
       </w:pPr>
-      <w:bookmarkStart w:id="11" w:name="_Toc532128750"/>
+      <w:bookmarkStart w:id="11" w:name="_Toc532129822"/>
       <w:r>
         <w:rPr>
           <w:lang w:val="en-US"/>
@@ -6405,7 +6288,7 @@
           <w:lang w:val="en-US"/>
         </w:rPr>
       </w:pPr>
-      <w:bookmarkStart w:id="12" w:name="_Toc532128751"/>
+      <w:bookmarkStart w:id="12" w:name="_Toc532129823"/>
       <w:r>
         <w:rPr>
           <w:lang w:val="en-US"/>
@@ -6450,21 +6333,7 @@
         <w:rPr>
           <w:lang w:val="en-US"/>
         </w:rPr>
-        <w:t xml:space="preserve">. This documents contains three main </w:t>
-      </w:r>
-      <w:proofErr w:type="gramStart"/>
-      <w:r>
-        <w:rPr>
-          <w:lang w:val="en-US"/>
-        </w:rPr>
-        <w:t>sections :</w:t>
-      </w:r>
-      <w:proofErr w:type="gramEnd"/>
-      <w:r>
-        <w:rPr>
-          <w:lang w:val="en-US"/>
-        </w:rPr>
-        <w:t xml:space="preserve"> </w:t>
+        <w:t xml:space="preserve">. This documents contains three main sections : </w:t>
       </w:r>
     </w:p>
     <w:p>
@@ -6610,7 +6479,7 @@
         </w:numPr>
       </w:pPr>
       <w:bookmarkStart w:id="13" w:name="_Toc531944398"/>
-      <w:bookmarkStart w:id="14" w:name="_Toc532128752"/>
+      <w:bookmarkStart w:id="14" w:name="_Toc532129824"/>
       <w:r>
         <w:t>Architectural design</w:t>
       </w:r>
@@ -6630,7 +6499,7 @@
         </w:rPr>
       </w:pPr>
       <w:bookmarkStart w:id="15" w:name="_Toc531944399"/>
-      <w:bookmarkStart w:id="16" w:name="_Toc532128753"/>
+      <w:bookmarkStart w:id="16" w:name="_Toc532129825"/>
       <w:r>
         <w:rPr>
           <w:lang w:val="en-US"/>
@@ -6779,21 +6648,7 @@
         <w:rPr>
           <w:lang w:val="en-US"/>
         </w:rPr>
-        <w:t xml:space="preserve">For the service Automated SOS, the following service must be </w:t>
-      </w:r>
-      <w:proofErr w:type="gramStart"/>
-      <w:r>
-        <w:rPr>
-          <w:lang w:val="en-US"/>
-        </w:rPr>
-        <w:t>added :</w:t>
-      </w:r>
-      <w:proofErr w:type="gramEnd"/>
-      <w:r>
-        <w:rPr>
-          <w:lang w:val="en-US"/>
-        </w:rPr>
-        <w:t xml:space="preserve"> </w:t>
+        <w:t xml:space="preserve">For the service Automated SOS, the following service must be added : </w:t>
       </w:r>
     </w:p>
     <w:p>
@@ -7716,16 +7571,8 @@
         <w:rPr>
           <w:lang w:val="en-US"/>
         </w:rPr>
-        <w:t xml:space="preserve">three different </w:t>
-      </w:r>
-      <w:proofErr w:type="gramStart"/>
-      <w:r>
-        <w:rPr>
-          <w:lang w:val="en-US"/>
-        </w:rPr>
-        <w:t>layers :</w:t>
-      </w:r>
-      <w:proofErr w:type="gramEnd"/>
+        <w:t>three different layers :</w:t>
+      </w:r>
     </w:p>
     <w:p>
       <w:pPr>
@@ -7746,7 +7593,6 @@
         </w:rPr>
         <w:t xml:space="preserve">Communication </w:t>
       </w:r>
-      <w:proofErr w:type="gramStart"/>
       <w:r>
         <w:rPr>
           <w:b/>
@@ -7754,7 +7600,6 @@
         </w:rPr>
         <w:t>Interfaces :</w:t>
       </w:r>
-      <w:proofErr w:type="gramEnd"/>
       <w:r>
         <w:rPr>
           <w:b/>
@@ -7891,14 +7736,7 @@
         <w:rPr>
           <w:lang w:val="en-US"/>
         </w:rPr>
-        <w:t xml:space="preserve">ommunication </w:t>
-      </w:r>
-      <w:proofErr w:type="gramStart"/>
-      <w:r>
-        <w:rPr>
-          <w:lang w:val="en-US"/>
-        </w:rPr>
-        <w:t>Interfaces</w:t>
+        <w:t>ommunication Interfaces</w:t>
       </w:r>
       <w:r>
         <w:rPr>
@@ -7912,7 +7750,6 @@
         </w:rPr>
         <w:t>:</w:t>
       </w:r>
-      <w:proofErr w:type="gramEnd"/>
     </w:p>
     <w:p>
       <w:pPr>
@@ -7991,21 +7828,7 @@
         <w:rPr>
           <w:lang w:val="en-US"/>
         </w:rPr>
-        <w:t xml:space="preserve"> This module includes a website back -end and an API. The website back-end allows third parties to communicate with the server using a </w:t>
-      </w:r>
-      <w:proofErr w:type="gramStart"/>
-      <w:r>
-        <w:rPr>
-          <w:lang w:val="en-US"/>
-        </w:rPr>
-        <w:t>website ;</w:t>
-      </w:r>
-      <w:proofErr w:type="gramEnd"/>
-      <w:r>
-        <w:rPr>
-          <w:lang w:val="en-US"/>
-        </w:rPr>
-        <w:t xml:space="preserve"> the API allows the parties to download the data requested. </w:t>
+        <w:t xml:space="preserve"> This module includes a website back -end and an API. The website back-end allows third parties to communicate with the server using a website ; the API allows the parties to download the data requested. </w:t>
       </w:r>
     </w:p>
     <w:p>
@@ -8026,24 +7849,15 @@
           <w:lang w:val="en-US"/>
         </w:rPr>
         <w:lastRenderedPageBreak/>
-        <w:t xml:space="preserve">Business </w:t>
-      </w:r>
-      <w:proofErr w:type="gramStart"/>
+        <w:t xml:space="preserve">Business Logic </w:t>
+      </w:r>
       <w:r>
         <w:rPr>
           <w:b/>
           <w:lang w:val="en-US"/>
         </w:rPr>
-        <w:t xml:space="preserve">Logic </w:t>
-      </w:r>
-      <w:r>
-        <w:rPr>
-          <w:b/>
-          <w:lang w:val="en-US"/>
-        </w:rPr>
         <w:t>:</w:t>
       </w:r>
-      <w:proofErr w:type="gramEnd"/>
     </w:p>
     <w:p>
       <w:pPr>
@@ -8097,19 +7911,11 @@
         </w:rPr>
         <w:t xml:space="preserve">their </w:t>
       </w:r>
-      <w:proofErr w:type="gramStart"/>
-      <w:r>
-        <w:rPr>
-          <w:lang w:val="en-US"/>
-        </w:rPr>
-        <w:t>subscriptions ;</w:t>
-      </w:r>
-      <w:proofErr w:type="gramEnd"/>
-      <w:r>
-        <w:rPr>
-          <w:lang w:val="en-US"/>
-        </w:rPr>
-        <w:t xml:space="preserve"> for each of these </w:t>
+      <w:r>
+        <w:rPr>
+          <w:lang w:val="en-US"/>
+        </w:rPr>
+        <w:t xml:space="preserve">subscriptions ; for each of these </w:t>
       </w:r>
       <w:r>
         <w:rPr>
@@ -8395,7 +8201,7 @@
         </w:rPr>
       </w:pPr>
       <w:bookmarkStart w:id="17" w:name="_Toc531944400"/>
-      <w:bookmarkStart w:id="18" w:name="_Toc532128754"/>
+      <w:bookmarkStart w:id="18" w:name="_Toc532129826"/>
       <w:r>
         <w:rPr>
           <w:lang w:val="en-US"/>
@@ -8603,21 +8409,7 @@
         <w:rPr>
           <w:lang w:val="en-US"/>
         </w:rPr>
-        <w:t xml:space="preserve">As we can see, the system is composed of four main </w:t>
-      </w:r>
-      <w:proofErr w:type="gramStart"/>
-      <w:r>
-        <w:rPr>
-          <w:lang w:val="en-US"/>
-        </w:rPr>
-        <w:t>parts :</w:t>
-      </w:r>
-      <w:proofErr w:type="gramEnd"/>
-      <w:r>
-        <w:rPr>
-          <w:lang w:val="en-US"/>
-        </w:rPr>
-        <w:t xml:space="preserve"> A smartphone application, a Web site, a server and a DBMS. The smartphone application is intended for individuals and the Web site is intended for </w:t>
+        <w:t xml:space="preserve">As we can see, the system is composed of four main parts : A smartphone application, a Web site, a server and a DBMS. The smartphone application is intended for individuals and the Web site is intended for </w:t>
       </w:r>
       <w:r>
         <w:rPr>
@@ -8636,21 +8428,7 @@
         <w:rPr>
           <w:lang w:val="en-US"/>
         </w:rPr>
-        <w:t xml:space="preserve">The next component diagram contains a more low-level description of the server </w:t>
-      </w:r>
-      <w:proofErr w:type="gramStart"/>
-      <w:r>
-        <w:rPr>
-          <w:lang w:val="en-US"/>
-        </w:rPr>
-        <w:t>component :</w:t>
-      </w:r>
-      <w:proofErr w:type="gramEnd"/>
-      <w:r>
-        <w:rPr>
-          <w:lang w:val="en-US"/>
-        </w:rPr>
-        <w:t xml:space="preserve"> </w:t>
+        <w:t xml:space="preserve">The next component diagram contains a more low-level description of the server component : </w:t>
       </w:r>
     </w:p>
     <w:p>
@@ -8779,16 +8557,8 @@
           <w:lang w:val="en-US"/>
         </w:rPr>
         <w:lastRenderedPageBreak/>
-        <w:t xml:space="preserve">As we can see, the server is composed of three main </w:t>
-      </w:r>
-      <w:proofErr w:type="gramStart"/>
-      <w:r>
-        <w:rPr>
-          <w:lang w:val="en-US"/>
-        </w:rPr>
-        <w:t>parts :</w:t>
-      </w:r>
-      <w:proofErr w:type="gramEnd"/>
+        <w:t>As we can see, the server is composed of three main parts :</w:t>
+      </w:r>
       <w:r>
         <w:rPr>
           <w:lang w:val="en-US"/>
@@ -8914,28 +8684,13 @@
           <w:i/>
           <w:lang w:val="en-US"/>
         </w:rPr>
-        <w:t xml:space="preserve">AutomatedSOS </w:t>
-      </w:r>
-      <w:proofErr w:type="gramStart"/>
-      <w:r>
-        <w:rPr>
-          <w:i/>
-          <w:lang w:val="en-US"/>
-        </w:rPr>
-        <w:t>service</w:t>
-      </w:r>
-      <w:r>
-        <w:rPr>
-          <w:lang w:val="en-US"/>
-        </w:rPr>
-        <w:t xml:space="preserve"> :</w:t>
-      </w:r>
-      <w:proofErr w:type="gramEnd"/>
-      <w:r>
-        <w:rPr>
-          <w:lang w:val="en-US"/>
-        </w:rPr>
-        <w:t xml:space="preserve"> </w:t>
+        <w:t>AutomatedSOS service</w:t>
+      </w:r>
+      <w:r>
+        <w:rPr>
+          <w:lang w:val="en-US"/>
+        </w:rPr>
+        <w:t xml:space="preserve"> : </w:t>
       </w:r>
       <w:r>
         <w:rPr>
@@ -8961,35 +8716,20 @@
           <w:i/>
           <w:lang w:val="en-US"/>
         </w:rPr>
-        <w:t xml:space="preserve">Individuals account </w:t>
-      </w:r>
-      <w:proofErr w:type="gramStart"/>
+        <w:t>Individuals account management</w:t>
+      </w:r>
       <w:r>
         <w:rPr>
           <w:i/>
           <w:lang w:val="en-US"/>
         </w:rPr>
-        <w:t>management</w:t>
-      </w:r>
-      <w:r>
-        <w:rPr>
-          <w:i/>
-          <w:lang w:val="en-US"/>
-        </w:rPr>
         <w:t xml:space="preserve"> </w:t>
       </w:r>
       <w:r>
         <w:rPr>
           <w:lang w:val="en-US"/>
         </w:rPr>
-        <w:t>:</w:t>
-      </w:r>
-      <w:proofErr w:type="gramEnd"/>
-      <w:r>
-        <w:rPr>
-          <w:lang w:val="en-US"/>
-        </w:rPr>
-        <w:t xml:space="preserve"> manages the functionalities that allow individuals to register, login etc.. </w:t>
+        <w:t xml:space="preserve">: manages the functionalities that allow individuals to register, login etc.. </w:t>
       </w:r>
     </w:p>
     <w:p>
@@ -9009,30 +8749,14 @@
           <w:i/>
           <w:lang w:val="en-US"/>
         </w:rPr>
-        <w:t xml:space="preserve">Individuals data management </w:t>
-      </w:r>
-      <w:proofErr w:type="gramStart"/>
+        <w:t>Individuals data management service</w:t>
+      </w:r>
       <w:r>
         <w:rPr>
           <w:i/>
           <w:lang w:val="en-US"/>
         </w:rPr>
-        <w:t>service</w:t>
-      </w:r>
-      <w:r>
-        <w:rPr>
-          <w:i/>
-          <w:lang w:val="en-US"/>
-        </w:rPr>
-        <w:t> :</w:t>
-      </w:r>
-      <w:proofErr w:type="gramEnd"/>
-      <w:r>
-        <w:rPr>
-          <w:i/>
-          <w:lang w:val="en-US"/>
-        </w:rPr>
-        <w:t xml:space="preserve"> </w:t>
+        <w:t xml:space="preserve"> : </w:t>
       </w:r>
       <w:r>
         <w:rPr>
@@ -9070,17 +8794,8 @@
           <w:i/>
           <w:lang w:val="en-US"/>
         </w:rPr>
-        <w:t xml:space="preserve">Request management </w:t>
-      </w:r>
-      <w:proofErr w:type="gramStart"/>
-      <w:r>
-        <w:rPr>
-          <w:i/>
-          <w:lang w:val="en-US"/>
-        </w:rPr>
-        <w:t>service :</w:t>
-      </w:r>
-      <w:proofErr w:type="gramEnd"/>
+        <w:t>Request management service :</w:t>
+      </w:r>
       <w:r>
         <w:rPr>
           <w:lang w:val="en-US"/>
@@ -9229,21 +8944,7 @@
         <w:rPr>
           <w:lang w:val="en-US"/>
         </w:rPr>
-        <w:t xml:space="preserve">manages the functionalities that allow third parties to register, login </w:t>
-      </w:r>
-      <w:proofErr w:type="gramStart"/>
-      <w:r>
-        <w:rPr>
-          <w:lang w:val="en-US"/>
-        </w:rPr>
-        <w:t>etc..</w:t>
-      </w:r>
-      <w:proofErr w:type="gramEnd"/>
-      <w:r>
-        <w:rPr>
-          <w:lang w:val="en-US"/>
-        </w:rPr>
-        <w:t xml:space="preserve"> </w:t>
+        <w:t xml:space="preserve">manages the functionalities that allow third parties to register, login etc.. </w:t>
       </w:r>
     </w:p>
     <w:p>
@@ -9308,21 +9009,7 @@
         <w:rPr>
           <w:lang w:val="en-US"/>
         </w:rPr>
-        <w:t xml:space="preserve"> manage the logic of the requests (for third </w:t>
-      </w:r>
-      <w:proofErr w:type="gramStart"/>
-      <w:r>
-        <w:rPr>
-          <w:lang w:val="en-US"/>
-        </w:rPr>
-        <w:t>parties :</w:t>
-      </w:r>
-      <w:proofErr w:type="gramEnd"/>
-      <w:r>
-        <w:rPr>
-          <w:lang w:val="en-US"/>
-        </w:rPr>
-        <w:t xml:space="preserve"> submitting individual or anonymized requests, subscribing to accepted requests)</w:t>
+        <w:t xml:space="preserve"> manage the logic of the requests (for third parties : submitting individual or anonymized requests, subscribing to accepted requests)</w:t>
       </w:r>
     </w:p>
     <w:p>
@@ -9691,21 +9378,7 @@
         <w:rPr>
           <w:lang w:val="en-US"/>
         </w:rPr>
-        <w:t xml:space="preserve"> the need to save data in the database. Those functions return a Boolean </w:t>
-      </w:r>
-      <w:proofErr w:type="gramStart"/>
-      <w:r>
-        <w:rPr>
-          <w:lang w:val="en-US"/>
-        </w:rPr>
-        <w:t>value :</w:t>
-      </w:r>
-      <w:proofErr w:type="gramEnd"/>
-      <w:r>
-        <w:rPr>
-          <w:lang w:val="en-US"/>
-        </w:rPr>
-        <w:t xml:space="preserve">  </w:t>
+        <w:t xml:space="preserve"> the need to save data in the database. Those functions return a Boolean value :  </w:t>
       </w:r>
       <w:r>
         <w:rPr>
@@ -10069,21 +9742,7 @@
         <w:rPr>
           <w:lang w:val="en-US"/>
         </w:rPr>
-        <w:t xml:space="preserve"> health data of individuals. When an internet connection is available, the collected data is </w:t>
-      </w:r>
-      <w:proofErr w:type="gramStart"/>
-      <w:r>
-        <w:rPr>
-          <w:lang w:val="en-US"/>
-        </w:rPr>
-        <w:t>send</w:t>
-      </w:r>
-      <w:proofErr w:type="gramEnd"/>
-      <w:r>
-        <w:rPr>
-          <w:lang w:val="en-US"/>
-        </w:rPr>
-        <w:t xml:space="preserve"> to the </w:t>
+        <w:t xml:space="preserve"> health data of individuals. When an internet connection is available, the collected data is send to the </w:t>
       </w:r>
       <w:proofErr w:type="spellStart"/>
       <w:r>
@@ -10264,7 +9923,7 @@
         </w:rPr>
       </w:pPr>
       <w:bookmarkStart w:id="19" w:name="_Toc531944401"/>
-      <w:bookmarkStart w:id="20" w:name="_Toc532128755"/>
+      <w:bookmarkStart w:id="20" w:name="_Toc532129827"/>
       <w:r>
         <w:rPr>
           <w:lang w:val="en-US"/>
@@ -10647,7 +10306,7 @@
         </w:rPr>
       </w:pPr>
       <w:bookmarkStart w:id="21" w:name="_Toc531944402"/>
-      <w:bookmarkStart w:id="22" w:name="_Toc532128756"/>
+      <w:bookmarkStart w:id="22" w:name="_Toc532129828"/>
       <w:r>
         <w:rPr>
           <w:lang w:val="en-US"/>
@@ -11315,14 +10974,7 @@
           <w:lang w:val="en-US"/>
         </w:rPr>
         <w:lastRenderedPageBreak/>
-        <w:t xml:space="preserve">An </w:t>
-      </w:r>
-      <w:proofErr w:type="gramStart"/>
-      <w:r>
-        <w:rPr>
-          <w:lang w:val="en-US"/>
-        </w:rPr>
-        <w:t>individual r</w:t>
+        <w:t>An individual r</w:t>
       </w:r>
       <w:r>
         <w:rPr>
@@ -11334,14 +10986,7 @@
         <w:rPr>
           <w:lang w:val="en-US"/>
         </w:rPr>
-        <w:t>s</w:t>
-      </w:r>
-      <w:proofErr w:type="gramEnd"/>
-      <w:r>
-        <w:rPr>
-          <w:lang w:val="en-US"/>
-        </w:rPr>
-        <w:t xml:space="preserve"> to a</w:t>
+        <w:t>s to a</w:t>
       </w:r>
       <w:r>
         <w:rPr>
@@ -11387,27 +11032,13 @@
         <w:rPr>
           <w:lang w:val="en-US"/>
         </w:rPr>
-        <w:t xml:space="preserve">Whenever an </w:t>
-      </w:r>
-      <w:proofErr w:type="gramStart"/>
-      <w:r>
-        <w:rPr>
-          <w:lang w:val="en-US"/>
-        </w:rPr>
-        <w:t>individual log</w:t>
-      </w:r>
-      <w:r>
-        <w:rPr>
-          <w:lang w:val="en-US"/>
-        </w:rPr>
-        <w:t>s</w:t>
-      </w:r>
-      <w:proofErr w:type="gramEnd"/>
-      <w:r>
-        <w:rPr>
-          <w:lang w:val="en-US"/>
-        </w:rPr>
-        <w:t xml:space="preserve"> </w:t>
+        <w:t>Whenever an individual log</w:t>
+      </w:r>
+      <w:r>
+        <w:rPr>
+          <w:lang w:val="en-US"/>
+        </w:rPr>
+        <w:t xml:space="preserve">s </w:t>
       </w:r>
       <w:r>
         <w:rPr>
@@ -11552,21 +11183,7 @@
         <w:rPr>
           <w:lang w:val="en-US"/>
         </w:rPr>
-        <w:t xml:space="preserve">: An </w:t>
-      </w:r>
-      <w:proofErr w:type="gramStart"/>
-      <w:r>
-        <w:rPr>
-          <w:lang w:val="en-US"/>
-        </w:rPr>
-        <w:t>individual responds</w:t>
-      </w:r>
-      <w:proofErr w:type="gramEnd"/>
-      <w:r>
-        <w:rPr>
-          <w:lang w:val="en-US"/>
-        </w:rPr>
-        <w:t xml:space="preserve"> to a request</w:t>
+        <w:t>: An individual responds to a request</w:t>
       </w:r>
     </w:p>
     <w:p>
@@ -11721,21 +11338,7 @@
         <w:rPr>
           <w:lang w:val="en-US"/>
         </w:rPr>
-        <w:t xml:space="preserve">When a </w:t>
-      </w:r>
-      <w:proofErr w:type="gramStart"/>
-      <w:r>
-        <w:rPr>
-          <w:lang w:val="en-US"/>
-        </w:rPr>
-        <w:t>third party</w:t>
-      </w:r>
-      <w:proofErr w:type="gramEnd"/>
-      <w:r>
-        <w:rPr>
-          <w:lang w:val="en-US"/>
-        </w:rPr>
-        <w:t xml:space="preserve"> logs in the Data4Help website, if he has an accepted request, he has the possibility to subscribes to it (if a request is not accepted, the “subscribe button” does not appear). </w:t>
+        <w:t xml:space="preserve">When a third party logs in the Data4Help website, if he has an accepted request, he has the possibility to subscribes to it (if a request is not accepted, the “subscribe button” does not appear). </w:t>
       </w:r>
       <w:r>
         <w:rPr>
@@ -11963,21 +11566,7 @@
           <w:lang w:val="en-US"/>
         </w:rPr>
         <w:lastRenderedPageBreak/>
-        <w:t xml:space="preserve">A </w:t>
-      </w:r>
-      <w:proofErr w:type="gramStart"/>
-      <w:r>
-        <w:rPr>
-          <w:lang w:val="en-US"/>
-        </w:rPr>
-        <w:t>third party</w:t>
-      </w:r>
-      <w:proofErr w:type="gramEnd"/>
-      <w:r>
-        <w:rPr>
-          <w:lang w:val="en-US"/>
-        </w:rPr>
-        <w:t xml:space="preserve"> download data from an anonymized</w:t>
+        <w:t>A third party download data from an anonymized</w:t>
       </w:r>
       <w:r>
         <w:rPr>
@@ -11999,21 +11588,7 @@
         <w:rPr>
           <w:lang w:val="en-US"/>
         </w:rPr>
-        <w:t xml:space="preserve">When a </w:t>
-      </w:r>
-      <w:proofErr w:type="gramStart"/>
-      <w:r>
-        <w:rPr>
-          <w:lang w:val="en-US"/>
-        </w:rPr>
-        <w:t>third party</w:t>
-      </w:r>
-      <w:proofErr w:type="gramEnd"/>
-      <w:r>
-        <w:rPr>
-          <w:lang w:val="en-US"/>
-        </w:rPr>
-        <w:t xml:space="preserve"> logs in the Data4Help website, </w:t>
+        <w:t xml:space="preserve">When a third party logs in the Data4Help website, </w:t>
       </w:r>
       <w:r>
         <w:rPr>
@@ -12051,21 +11626,7 @@
         <w:rPr>
           <w:lang w:val="en-US"/>
         </w:rPr>
-        <w:t xml:space="preserve">validate the anonymized request. This requires calling the </w:t>
-      </w:r>
-      <w:proofErr w:type="gramStart"/>
-      <w:r>
-        <w:rPr>
-          <w:lang w:val="en-US"/>
-        </w:rPr>
-        <w:t>DBMS  to</w:t>
-      </w:r>
-      <w:proofErr w:type="gramEnd"/>
-      <w:r>
-        <w:rPr>
-          <w:lang w:val="en-US"/>
-        </w:rPr>
-        <w:t xml:space="preserve"> count the number of individuals concerned.  </w:t>
+        <w:t xml:space="preserve">validate the anonymized request. This requires calling the DBMS  to count the number of individuals concerned.  </w:t>
       </w:r>
     </w:p>
     <w:p>
@@ -12237,21 +11798,7 @@
           <w:lang w:val="en-US"/>
         </w:rPr>
         <w:lastRenderedPageBreak/>
-        <w:t xml:space="preserve">A </w:t>
-      </w:r>
-      <w:proofErr w:type="gramStart"/>
-      <w:r>
-        <w:rPr>
-          <w:lang w:val="en-US"/>
-        </w:rPr>
-        <w:t>third party</w:t>
-      </w:r>
-      <w:proofErr w:type="gramEnd"/>
-      <w:r>
-        <w:rPr>
-          <w:lang w:val="en-US"/>
-        </w:rPr>
-        <w:t xml:space="preserve"> download data from an individual request</w:t>
+        <w:t>A third party download data from an individual request</w:t>
       </w:r>
     </w:p>
     <w:p>
@@ -12272,21 +11819,7 @@
         <w:rPr>
           <w:lang w:val="en-US"/>
         </w:rPr>
-        <w:t xml:space="preserve">When a </w:t>
-      </w:r>
-      <w:proofErr w:type="gramStart"/>
-      <w:r>
-        <w:rPr>
-          <w:lang w:val="en-US"/>
-        </w:rPr>
-        <w:t>third party</w:t>
-      </w:r>
-      <w:proofErr w:type="gramEnd"/>
-      <w:r>
-        <w:rPr>
-          <w:lang w:val="en-US"/>
-        </w:rPr>
-        <w:t xml:space="preserve"> logs in the Data4Help website, a request is made to the Website rooting service in order to know what needs to be displayed on the third party’s computer screen. If the third has some accepted requests, the download button will appear on his screen. </w:t>
+        <w:t xml:space="preserve">When a third party logs in the Data4Help website, a request is made to the Website rooting service in order to know what needs to be displayed on the third party’s computer screen. If the third has some accepted requests, the download button will appear on his screen. </w:t>
       </w:r>
     </w:p>
     <w:p>
@@ -12552,19 +12085,11 @@
           <w:lang w:val="en-US"/>
         </w:rPr>
       </w:pPr>
-      <w:proofErr w:type="gramStart"/>
-      <w:r>
-        <w:rPr>
-          <w:lang w:val="en-US"/>
-        </w:rPr>
-        <w:t>Therefore</w:t>
-      </w:r>
-      <w:proofErr w:type="gramEnd"/>
-      <w:r>
-        <w:rPr>
-          <w:lang w:val="en-US"/>
-        </w:rPr>
-        <w:t xml:space="preserve"> the AutomatedSOS service will be able to detect when the individual is bellow threshold and to send the emergency SMS using the data collected </w:t>
+      <w:r>
+        <w:rPr>
+          <w:lang w:val="en-US"/>
+        </w:rPr>
+        <w:t xml:space="preserve">Therefore the AutomatedSOS service will be able to detect when the individual is bellow threshold and to send the emergency SMS using the data collected </w:t>
       </w:r>
       <w:r>
         <w:rPr>
@@ -13151,7 +12676,7 @@
         </w:rPr>
       </w:pPr>
       <w:bookmarkStart w:id="29" w:name="_Toc531944410"/>
-      <w:bookmarkStart w:id="30" w:name="_Toc532128757"/>
+      <w:bookmarkStart w:id="30" w:name="_Toc532129829"/>
       <w:r>
         <w:rPr>
           <w:lang w:val="en-US"/>
@@ -13188,7 +12713,7 @@
         </w:rPr>
       </w:pPr>
       <w:bookmarkStart w:id="31" w:name="_Toc531944411"/>
-      <w:bookmarkStart w:id="32" w:name="_Toc532128758"/>
+      <w:bookmarkStart w:id="32" w:name="_Toc532129830"/>
       <w:r>
         <w:rPr>
           <w:lang w:val="en-US"/>
@@ -13238,21 +12763,7 @@
           <w:lang w:val="en-US"/>
         </w:rPr>
         <w:lastRenderedPageBreak/>
-        <w:t xml:space="preserve">We choose agile processes, so we can empower the process of designing and developing Data4Help and </w:t>
-      </w:r>
-      <w:proofErr w:type="gramStart"/>
-      <w:r>
-        <w:rPr>
-          <w:lang w:val="en-US"/>
-        </w:rPr>
-        <w:t>AutomatedSOS ,</w:t>
-      </w:r>
-      <w:proofErr w:type="gramEnd"/>
-      <w:r>
-        <w:rPr>
-          <w:lang w:val="en-US"/>
-        </w:rPr>
-        <w:t xml:space="preserve"> our target it was to apply the four important values of the agile manifesto that are :-</w:t>
+        <w:t>We choose agile processes, so we can empower the process of designing and developing Data4Help and AutomatedSOS , our target it was to apply the four important values of the agile manifesto that are :-</w:t>
       </w:r>
     </w:p>
     <w:p>
@@ -13324,16 +12835,8 @@
         <w:rPr>
           <w:lang w:val="en-US"/>
         </w:rPr>
-        <w:t xml:space="preserve">Not only but we took in consideration also the 12 principles of agile software </w:t>
-      </w:r>
-      <w:proofErr w:type="gramStart"/>
-      <w:r>
-        <w:rPr>
-          <w:lang w:val="en-US"/>
-        </w:rPr>
-        <w:t>development:-</w:t>
-      </w:r>
-      <w:proofErr w:type="gramEnd"/>
+        <w:t>Not only but we took in consideration also the 12 principles of agile software development:-</w:t>
+      </w:r>
     </w:p>
     <w:p>
       <w:pPr>
@@ -13560,20 +13063,12 @@
           <w:lang w:val="en-US"/>
         </w:rPr>
       </w:pPr>
-      <w:proofErr w:type="gramStart"/>
       <w:r>
         <w:rPr>
           <w:lang w:val="en-US"/>
         </w:rPr>
         <w:lastRenderedPageBreak/>
-        <w:t>Also</w:t>
-      </w:r>
-      <w:proofErr w:type="gramEnd"/>
-      <w:r>
-        <w:rPr>
-          <w:lang w:val="en-US"/>
-        </w:rPr>
-        <w:t xml:space="preserve"> this figure describe the agile process: -</w:t>
+        <w:t>Also this figure describe the agile process: -</w:t>
       </w:r>
     </w:p>
     <w:p>
@@ -13681,21 +13176,7 @@
         <w:rPr>
           <w:lang w:val="en-US"/>
         </w:rPr>
-        <w:t xml:space="preserve"> that will have a large repository that third party companies will access these </w:t>
-      </w:r>
-      <w:proofErr w:type="gramStart"/>
-      <w:r>
-        <w:rPr>
-          <w:lang w:val="en-US"/>
-        </w:rPr>
-        <w:t>data ,</w:t>
-      </w:r>
-      <w:proofErr w:type="gramEnd"/>
-      <w:r>
-        <w:rPr>
-          <w:lang w:val="en-US"/>
-        </w:rPr>
-        <w:t xml:space="preserve"> we saw that repository pattern is the best choice for this project.</w:t>
+        <w:t xml:space="preserve"> that will have a large repository that third party companies will access these data , we saw that repository pattern is the best choice for this project.</w:t>
       </w:r>
     </w:p>
     <w:p>
@@ -13950,21 +13431,7 @@
               <w:rPr>
                 <w:lang w:val="en-US"/>
               </w:rPr>
-              <w:t xml:space="preserve">We use this pattern because the system </w:t>
-            </w:r>
-            <w:proofErr w:type="gramStart"/>
-            <w:r>
-              <w:rPr>
-                <w:lang w:val="en-US"/>
-              </w:rPr>
-              <w:t>have</w:t>
-            </w:r>
-            <w:proofErr w:type="gramEnd"/>
-            <w:r>
-              <w:rPr>
-                <w:lang w:val="en-US"/>
-              </w:rPr>
-              <w:t xml:space="preserve"> large volumes of information that need to be stored for a long time.</w:t>
+              <w:t>We use this pattern because the system have large volumes of information that need to be stored for a long time.</w:t>
             </w:r>
           </w:p>
         </w:tc>
@@ -14587,21 +14054,7 @@
           <w:lang w:val="en-US"/>
         </w:rPr>
         <w:lastRenderedPageBreak/>
-        <w:t xml:space="preserve">This is a picture that describes a generic layered </w:t>
-      </w:r>
-      <w:proofErr w:type="gramStart"/>
-      <w:r>
-        <w:rPr>
-          <w:lang w:val="en-US"/>
-        </w:rPr>
-        <w:t>pattern :</w:t>
-      </w:r>
-      <w:proofErr w:type="gramEnd"/>
-      <w:r>
-        <w:rPr>
-          <w:lang w:val="en-US"/>
-        </w:rPr>
-        <w:t xml:space="preserve">- </w:t>
+        <w:t xml:space="preserve">This is a picture that describes a generic layered pattern :- </w:t>
       </w:r>
     </w:p>
     <w:p>
@@ -14661,21 +14114,7 @@
         <w:rPr>
           <w:lang w:val="en-US"/>
         </w:rPr>
-        <w:t xml:space="preserve">Explaining this generic layered pattern and linking it with the </w:t>
-      </w:r>
-      <w:proofErr w:type="gramStart"/>
-      <w:r>
-        <w:rPr>
-          <w:lang w:val="en-US"/>
-        </w:rPr>
-        <w:t>software  :</w:t>
-      </w:r>
-      <w:proofErr w:type="gramEnd"/>
-      <w:r>
-        <w:rPr>
-          <w:lang w:val="en-US"/>
-        </w:rPr>
-        <w:t>-</w:t>
+        <w:t>Explaining this generic layered pattern and linking it with the software  :-</w:t>
       </w:r>
     </w:p>
     <w:p>
@@ -14696,21 +14135,7 @@
         <w:rPr>
           <w:lang w:val="en-US"/>
         </w:rPr>
-        <w:t xml:space="preserve"> (User </w:t>
-      </w:r>
-      <w:proofErr w:type="gramStart"/>
-      <w:r>
-        <w:rPr>
-          <w:lang w:val="en-US"/>
-        </w:rPr>
-        <w:t>interface )</w:t>
-      </w:r>
-      <w:proofErr w:type="gramEnd"/>
-      <w:r>
-        <w:rPr>
-          <w:lang w:val="en-US"/>
-        </w:rPr>
-        <w:t xml:space="preserve"> :- we have 3 user interfaces (</w:t>
+        <w:t xml:space="preserve"> (User interface ) :- we have 3 user interfaces (</w:t>
       </w:r>
       <w:proofErr w:type="spellStart"/>
       <w:r>
@@ -14745,21 +14170,7 @@
         <w:rPr>
           <w:lang w:val="en-US"/>
         </w:rPr>
-        <w:t xml:space="preserve"> (User interface management authentication and </w:t>
-      </w:r>
-      <w:proofErr w:type="gramStart"/>
-      <w:r>
-        <w:rPr>
-          <w:lang w:val="en-US"/>
-        </w:rPr>
-        <w:t>authorization )</w:t>
-      </w:r>
-      <w:proofErr w:type="gramEnd"/>
-      <w:r>
-        <w:rPr>
-          <w:lang w:val="en-US"/>
-        </w:rPr>
-        <w:t xml:space="preserve"> :- In this layer each created account will have different authorities as described before in the RASD.</w:t>
+        <w:t xml:space="preserve"> (User interface management authentication and authorization ) :- In this layer each created account will have different authorities as described before in the RASD.</w:t>
       </w:r>
     </w:p>
     <w:p>
@@ -14780,21 +14191,7 @@
         <w:rPr>
           <w:lang w:val="en-US"/>
         </w:rPr>
-        <w:t xml:space="preserve"> (Core business logic/application functionality system </w:t>
-      </w:r>
-      <w:proofErr w:type="gramStart"/>
-      <w:r>
-        <w:rPr>
-          <w:lang w:val="en-US"/>
-        </w:rPr>
-        <w:t>utilities )</w:t>
-      </w:r>
-      <w:proofErr w:type="gramEnd"/>
-      <w:r>
-        <w:rPr>
-          <w:lang w:val="en-US"/>
-        </w:rPr>
-        <w:t xml:space="preserve"> :- For example AutomatedSOS will calculate some data to send a request to the ambulance .</w:t>
+        <w:t xml:space="preserve"> (Core business logic/application functionality system utilities ) :- For example AutomatedSOS will calculate some data to send a request to the ambulance .</w:t>
       </w:r>
     </w:p>
     <w:p>
@@ -14815,21 +14212,7 @@
         <w:rPr>
           <w:lang w:val="en-US"/>
         </w:rPr>
-        <w:t xml:space="preserve"> (System </w:t>
-      </w:r>
-      <w:proofErr w:type="gramStart"/>
-      <w:r>
-        <w:rPr>
-          <w:lang w:val="en-US"/>
-        </w:rPr>
-        <w:t>support(</w:t>
-      </w:r>
-      <w:proofErr w:type="gramEnd"/>
-      <w:r>
-        <w:rPr>
-          <w:lang w:val="en-US"/>
-        </w:rPr>
-        <w:t xml:space="preserve">OS, database etc.) ) :- We also mention before in the RASD that the mobile application will work on android platform and there will be a web application for both </w:t>
+        <w:t xml:space="preserve"> (System support(OS, database etc.) ) :- We also mention before in the RASD that the mobile application will work on android platform and there will be a web application for both </w:t>
       </w:r>
       <w:proofErr w:type="spellStart"/>
       <w:r>
@@ -14862,7 +14245,7 @@
         </w:numPr>
         <w:spacing w:after="240"/>
       </w:pPr>
-      <w:bookmarkStart w:id="34" w:name="_Toc532128759"/>
+      <w:bookmarkStart w:id="34" w:name="_Toc532129831"/>
       <w:r>
         <w:t>User interface design</w:t>
       </w:r>
@@ -14944,7 +14327,7 @@
         </w:numPr>
       </w:pPr>
       <w:bookmarkStart w:id="35" w:name="_Toc531944413"/>
-      <w:bookmarkStart w:id="36" w:name="_Toc532128760"/>
+      <w:bookmarkStart w:id="36" w:name="_Toc532129832"/>
       <w:r>
         <w:lastRenderedPageBreak/>
         <w:t>Requirements traceability</w:t>
@@ -15096,21 +14479,7 @@
               <w:rPr>
                 <w:lang w:val="en-US"/>
               </w:rPr>
-              <w:t>[G1</w:t>
-            </w:r>
-            <w:proofErr w:type="gramStart"/>
-            <w:r>
-              <w:rPr>
-                <w:lang w:val="en-US"/>
-              </w:rPr>
-              <w:t>] :</w:t>
-            </w:r>
-            <w:proofErr w:type="gramEnd"/>
-            <w:r>
-              <w:rPr>
-                <w:lang w:val="en-US"/>
-              </w:rPr>
-              <w:t xml:space="preserve"> </w:t>
+              <w:t xml:space="preserve">[G1] : </w:t>
             </w:r>
             <w:r>
               <w:rPr>
@@ -15139,7 +14508,6 @@
                 <w:lang w:val="en-US"/>
               </w:rPr>
             </w:pPr>
-            <w:proofErr w:type="gramStart"/>
             <w:r>
               <w:rPr>
                 <w:lang w:val="en-US"/>
@@ -15150,14 +14518,7 @@
               <w:rPr>
                 <w:lang w:val="en-US"/>
               </w:rPr>
-              <w:t xml:space="preserve"> ;</w:t>
-            </w:r>
-            <w:proofErr w:type="gramEnd"/>
-            <w:r>
-              <w:rPr>
-                <w:lang w:val="en-US"/>
-              </w:rPr>
-              <w:t xml:space="preserve"> </w:t>
+              <w:t xml:space="preserve"> ; </w:t>
             </w:r>
             <w:r>
               <w:rPr>
@@ -15236,21 +14597,7 @@
               <w:rPr>
                 <w:lang w:val="en-US"/>
               </w:rPr>
-              <w:t>[G2</w:t>
-            </w:r>
-            <w:proofErr w:type="gramStart"/>
-            <w:r>
-              <w:rPr>
-                <w:lang w:val="en-US"/>
-              </w:rPr>
-              <w:t>] :</w:t>
-            </w:r>
-            <w:proofErr w:type="gramEnd"/>
-            <w:r>
-              <w:rPr>
-                <w:lang w:val="en-US"/>
-              </w:rPr>
-              <w:t xml:space="preserve"> </w:t>
+              <w:t xml:space="preserve">[G2] : </w:t>
             </w:r>
             <w:r>
               <w:rPr>
@@ -15279,7 +14626,6 @@
                 <w:lang w:val="en-US"/>
               </w:rPr>
             </w:pPr>
-            <w:proofErr w:type="gramStart"/>
             <w:r>
               <w:rPr>
                 <w:lang w:val="en-US"/>
@@ -15290,14 +14636,7 @@
               <w:rPr>
                 <w:lang w:val="en-US"/>
               </w:rPr>
-              <w:t xml:space="preserve"> ;</w:t>
-            </w:r>
-            <w:proofErr w:type="gramEnd"/>
-            <w:r>
-              <w:rPr>
-                <w:lang w:val="en-US"/>
-              </w:rPr>
-              <w:t xml:space="preserve"> </w:t>
+              <w:t xml:space="preserve"> ; </w:t>
             </w:r>
             <w:r>
               <w:rPr>
@@ -15347,21 +14686,7 @@
               <w:rPr>
                 <w:lang w:val="en-US"/>
               </w:rPr>
-              <w:t>[G3</w:t>
-            </w:r>
-            <w:proofErr w:type="gramStart"/>
-            <w:r>
-              <w:rPr>
-                <w:lang w:val="en-US"/>
-              </w:rPr>
-              <w:t>] :</w:t>
-            </w:r>
-            <w:proofErr w:type="gramEnd"/>
-            <w:r>
-              <w:rPr>
-                <w:lang w:val="en-US"/>
-              </w:rPr>
-              <w:t xml:space="preserve"> Third parties must have the possibility to subscribe to new data if their request is accepted.</w:t>
+              <w:t>[G3] : Third parties must have the possibility to subscribe to new data if their request is accepted.</w:t>
             </w:r>
           </w:p>
           <w:p>
@@ -15435,21 +14760,7 @@
               <w:rPr>
                 <w:lang w:val="en-US"/>
               </w:rPr>
-              <w:t>[G 4</w:t>
-            </w:r>
-            <w:proofErr w:type="gramStart"/>
-            <w:r>
-              <w:rPr>
-                <w:lang w:val="en-US"/>
-              </w:rPr>
-              <w:t>] :</w:t>
-            </w:r>
-            <w:proofErr w:type="gramEnd"/>
-            <w:r>
-              <w:rPr>
-                <w:lang w:val="en-US"/>
-              </w:rPr>
-              <w:t xml:space="preserve"> Individuals must be able to consult their data and accept/refuse requests</w:t>
+              <w:t>[G 4] : Individuals must be able to consult their data and accept/refuse requests</w:t>
             </w:r>
           </w:p>
           <w:p>
@@ -15543,19 +14854,11 @@
                 <w:lang w:val="en-US"/>
               </w:rPr>
             </w:pPr>
-            <w:proofErr w:type="gramStart"/>
             <w:r>
               <w:rPr>
                 <w:lang w:val="en-US"/>
               </w:rPr>
-              <w:t>R.1 ;</w:t>
-            </w:r>
-            <w:proofErr w:type="gramEnd"/>
-            <w:r>
-              <w:rPr>
-                <w:lang w:val="en-US"/>
-              </w:rPr>
-              <w:t xml:space="preserve"> R.2 ; R.3 ; R.4 ;</w:t>
+              <w:t>R.1 ; R.2 ; R.3 ; R.4 ;</w:t>
             </w:r>
           </w:p>
           <w:p>
@@ -15565,19 +14868,11 @@
                 <w:lang w:val="en-US"/>
               </w:rPr>
             </w:pPr>
-            <w:proofErr w:type="gramStart"/>
             <w:r>
               <w:rPr>
                 <w:lang w:val="en-US"/>
               </w:rPr>
-              <w:t>R.5 ;</w:t>
-            </w:r>
-            <w:proofErr w:type="gramEnd"/>
-            <w:r>
-              <w:rPr>
-                <w:lang w:val="en-US"/>
-              </w:rPr>
-              <w:t xml:space="preserve"> R.6 ; R.7</w:t>
+              <w:t>R.5 ; R.6 ; R.7</w:t>
             </w:r>
           </w:p>
         </w:tc>
@@ -15653,21 +14948,7 @@
               <w:rPr>
                 <w:lang w:val="en-US"/>
               </w:rPr>
-              <w:t>[G 5</w:t>
-            </w:r>
-            <w:proofErr w:type="gramStart"/>
-            <w:r>
-              <w:rPr>
-                <w:lang w:val="en-US"/>
-              </w:rPr>
-              <w:t>] :</w:t>
-            </w:r>
-            <w:proofErr w:type="gramEnd"/>
-            <w:r>
-              <w:rPr>
-                <w:lang w:val="en-US"/>
-              </w:rPr>
-              <w:t xml:space="preserve"> An ambulance is requested to the location of the individual with a reaction time below 5 seconds from the time the parameters are below threshold</w:t>
+              <w:t>[G 5] : An ambulance is requested to the location of the individual with a reaction time below 5 seconds from the time the parameters are below threshold</w:t>
             </w:r>
           </w:p>
         </w:tc>
@@ -15683,19 +14964,11 @@
                 <w:lang w:val="en-US"/>
               </w:rPr>
             </w:pPr>
-            <w:proofErr w:type="gramStart"/>
             <w:r>
               <w:rPr>
                 <w:lang w:val="en-US"/>
               </w:rPr>
-              <w:t>R.14 ;</w:t>
-            </w:r>
-            <w:proofErr w:type="gramEnd"/>
-            <w:r>
-              <w:rPr>
-                <w:lang w:val="en-US"/>
-              </w:rPr>
-              <w:t xml:space="preserve"> R.15 ; R.15 ; R.17</w:t>
+              <w:t>R.14 ; R.15 ; R.15 ; R.17</w:t>
             </w:r>
           </w:p>
         </w:tc>
@@ -15743,7 +15016,7 @@
         </w:numPr>
       </w:pPr>
       <w:bookmarkStart w:id="37" w:name="_Toc531944414"/>
-      <w:bookmarkStart w:id="38" w:name="_Toc532128761"/>
+      <w:bookmarkStart w:id="38" w:name="_Toc532129833"/>
       <w:r>
         <w:t>Implementation and test plan</w:t>
       </w:r>
@@ -15786,7 +15059,7 @@
         </w:numPr>
       </w:pPr>
       <w:bookmarkStart w:id="39" w:name="_Toc531944415"/>
-      <w:bookmarkStart w:id="40" w:name="_Toc532128762"/>
+      <w:bookmarkStart w:id="40" w:name="_Toc532129834"/>
       <w:r>
         <w:t>Effort spent</w:t>
       </w:r>
@@ -15811,7 +15084,7 @@
           <w:lang w:val="en-US"/>
         </w:rPr>
       </w:pPr>
-      <w:bookmarkStart w:id="41" w:name="_Toc532128763"/>
+      <w:bookmarkStart w:id="41" w:name="_Toc532129835"/>
       <w:r>
         <w:rPr>
           <w:lang w:val="en-US"/>
@@ -15851,7 +15124,7 @@
           <w:lang w:val="en-US"/>
         </w:rPr>
       </w:pPr>
-      <w:bookmarkStart w:id="42" w:name="_Toc532128764"/>
+      <w:bookmarkStart w:id="42" w:name="_Toc532129836"/>
       <w:r>
         <w:rPr>
           <w:lang w:val="en-US"/>
@@ -16805,7 +16078,7 @@
         </w:numPr>
       </w:pPr>
       <w:bookmarkStart w:id="44" w:name="_Toc531944416"/>
-      <w:bookmarkStart w:id="45" w:name="_Toc532128765"/>
+      <w:bookmarkStart w:id="45" w:name="_Toc532129837"/>
       <w:r>
         <w:t>References</w:t>
       </w:r>
@@ -17007,6 +16280,7 @@
         <w:docPartUnique/>
       </w:docPartObj>
     </w:sdtPr>
+    <w:sdtEndPr/>
     <w:sdtContent>
       <w:p>
         <w:pPr>
@@ -20382,9 +19656,10 @@
     <w:basedOn w:val="Normal"/>
     <w:next w:val="Normal"/>
     <w:link w:val="Titre1Car"/>
+    <w:autoRedefine/>
     <w:uiPriority w:val="9"/>
     <w:qFormat/>
-    <w:rsid w:val="00033E33"/>
+    <w:rsid w:val="00551295"/>
     <w:pPr>
       <w:keepNext/>
       <w:keepLines/>
@@ -20396,6 +19671,7 @@
       <w:color w:val="2F5496" w:themeColor="accent1" w:themeShade="BF"/>
       <w:sz w:val="32"/>
       <w:szCs w:val="32"/>
+      <w:u w:val="single"/>
       <w:lang w:val="en-US"/>
     </w:rPr>
   </w:style>
@@ -20404,10 +19680,11 @@
     <w:basedOn w:val="Normal"/>
     <w:next w:val="Normal"/>
     <w:link w:val="Titre2Car"/>
+    <w:autoRedefine/>
     <w:uiPriority w:val="9"/>
     <w:unhideWhenUsed/>
     <w:qFormat/>
-    <w:rsid w:val="00CB5A53"/>
+    <w:rsid w:val="00551295"/>
     <w:pPr>
       <w:keepNext/>
       <w:keepLines/>
@@ -20419,6 +19696,7 @@
       <w:color w:val="2F5496" w:themeColor="accent1" w:themeShade="BF"/>
       <w:sz w:val="26"/>
       <w:szCs w:val="26"/>
+      <w:u w:val="single"/>
     </w:rPr>
   </w:style>
   <w:style w:type="paragraph" w:styleId="Titre3">
@@ -20426,10 +19704,11 @@
     <w:basedOn w:val="Normal"/>
     <w:next w:val="Normal"/>
     <w:link w:val="Titre3Car"/>
+    <w:autoRedefine/>
     <w:uiPriority w:val="9"/>
     <w:unhideWhenUsed/>
     <w:qFormat/>
-    <w:rsid w:val="00BD6E31"/>
+    <w:rsid w:val="00551295"/>
     <w:pPr>
       <w:keepNext/>
       <w:keepLines/>
@@ -20441,6 +19720,7 @@
       <w:color w:val="1F3763" w:themeColor="accent1" w:themeShade="7F"/>
       <w:sz w:val="24"/>
       <w:szCs w:val="24"/>
+      <w:u w:val="single"/>
     </w:rPr>
   </w:style>
   <w:style w:type="character" w:default="1" w:styleId="Policepardfaut">
@@ -20475,12 +19755,13 @@
     <w:basedOn w:val="Policepardfaut"/>
     <w:link w:val="Titre2"/>
     <w:uiPriority w:val="9"/>
-    <w:rsid w:val="00CB5A53"/>
+    <w:rsid w:val="00551295"/>
     <w:rPr>
       <w:rFonts w:asciiTheme="majorHAnsi" w:eastAsiaTheme="majorEastAsia" w:hAnsiTheme="majorHAnsi" w:cstheme="majorBidi"/>
       <w:color w:val="2F5496" w:themeColor="accent1" w:themeShade="BF"/>
       <w:sz w:val="26"/>
       <w:szCs w:val="26"/>
+      <w:u w:val="single"/>
     </w:rPr>
   </w:style>
   <w:style w:type="paragraph" w:styleId="Paragraphedeliste">
@@ -20518,12 +19799,13 @@
     <w:basedOn w:val="Policepardfaut"/>
     <w:link w:val="Titre1"/>
     <w:uiPriority w:val="9"/>
-    <w:rsid w:val="00033E33"/>
+    <w:rsid w:val="00551295"/>
     <w:rPr>
       <w:rFonts w:asciiTheme="majorHAnsi" w:eastAsiaTheme="majorEastAsia" w:hAnsiTheme="majorHAnsi" w:cstheme="majorBidi"/>
       <w:color w:val="2F5496" w:themeColor="accent1" w:themeShade="BF"/>
       <w:sz w:val="32"/>
       <w:szCs w:val="32"/>
+      <w:u w:val="single"/>
       <w:lang w:val="en-US"/>
     </w:rPr>
   </w:style>
@@ -20532,12 +19814,13 @@
     <w:basedOn w:val="Policepardfaut"/>
     <w:link w:val="Titre3"/>
     <w:uiPriority w:val="9"/>
-    <w:rsid w:val="00BD6E31"/>
+    <w:rsid w:val="00551295"/>
     <w:rPr>
       <w:rFonts w:asciiTheme="majorHAnsi" w:eastAsiaTheme="majorEastAsia" w:hAnsiTheme="majorHAnsi" w:cstheme="majorBidi"/>
       <w:color w:val="1F3763" w:themeColor="accent1" w:themeShade="7F"/>
       <w:sz w:val="24"/>
       <w:szCs w:val="24"/>
+      <w:u w:val="single"/>
     </w:rPr>
   </w:style>
   <w:style w:type="paragraph" w:styleId="TM1">
@@ -21221,7 +20504,7 @@
 </file>
 
 <file path=customXml/itemProps1.xml><?xml version="1.0" encoding="utf-8"?>
-<ds:datastoreItem xmlns:ds="http://schemas.openxmlformats.org/officeDocument/2006/customXml" ds:itemID="{105758A5-F81A-4BBF-92B6-B920D246BE58}">
+<ds:datastoreItem xmlns:ds="http://schemas.openxmlformats.org/officeDocument/2006/customXml" ds:itemID="{5C246759-09A8-4FB5-8990-0CDD7805660D}">
   <ds:schemaRefs>
     <ds:schemaRef ds:uri="http://schemas.openxmlformats.org/officeDocument/2006/bibliography"/>
   </ds:schemaRefs>

--- a/DD/DD.docx
+++ b/DD/DD.docx
@@ -1676,7 +1676,6 @@
                 <w:docPartUnique/>
               </w:docPartObj>
             </w:sdtPr>
-            <w:sdtEndPr/>
             <w:sdtContent>
               <w:r>
                 <w:rPr>
@@ -1850,7 +1849,6 @@
                                             <w:dataBinding w:prefixMappings="xmlns:ns0='http://purl.org/dc/elements/1.1/' xmlns:ns1='http://schemas.openxmlformats.org/package/2006/metadata/core-properties' " w:xpath="/ns1:coreProperties[1]/ns0:title[1]" w:storeItemID="{6C3C8BC8-F283-45AE-878A-BAB7291924A1}"/>
                                             <w:text/>
                                           </w:sdtPr>
-                                          <w:sdtEndPr/>
                                           <w:sdtContent>
                                             <w:p>
                                               <w:pPr>
@@ -1891,7 +1889,6 @@
                                             <w:dataBinding w:prefixMappings="xmlns:ns0='http://purl.org/dc/elements/1.1/' xmlns:ns1='http://schemas.openxmlformats.org/package/2006/metadata/core-properties' " w:xpath="/ns1:coreProperties[1]/ns0:subject[1]" w:storeItemID="{6C3C8BC8-F283-45AE-878A-BAB7291924A1}"/>
                                             <w:text/>
                                           </w:sdtPr>
-                                          <w:sdtEndPr/>
                                           <w:sdtContent>
                                             <w:p>
                                               <w:pPr>
@@ -2187,7 +2184,6 @@
                                       <w:dataBinding w:prefixMappings="xmlns:ns0='http://purl.org/dc/elements/1.1/' xmlns:ns1='http://schemas.openxmlformats.org/package/2006/metadata/core-properties' " w:xpath="/ns1:coreProperties[1]/ns0:title[1]" w:storeItemID="{6C3C8BC8-F283-45AE-878A-BAB7291924A1}"/>
                                       <w:text/>
                                     </w:sdtPr>
-                                    <w:sdtEndPr/>
                                     <w:sdtContent>
                                       <w:p>
                                         <w:pPr>
@@ -2228,7 +2224,6 @@
                                       <w:dataBinding w:prefixMappings="xmlns:ns0='http://purl.org/dc/elements/1.1/' xmlns:ns1='http://schemas.openxmlformats.org/package/2006/metadata/core-properties' " w:xpath="/ns1:coreProperties[1]/ns0:subject[1]" w:storeItemID="{6C3C8BC8-F283-45AE-878A-BAB7291924A1}"/>
                                       <w:text/>
                                     </w:sdtPr>
-                                    <w:sdtEndPr/>
                                     <w:sdtContent>
                                       <w:p>
                                         <w:pPr>
@@ -2435,7 +2430,7 @@
         </w:rPr>
         <w:fldChar w:fldCharType="separate"/>
       </w:r>
-      <w:hyperlink w:anchor="_Toc532129817" w:history="1">
+      <w:hyperlink w:anchor="_Toc532135548" w:history="1">
         <w:r>
           <w:rPr>
             <w:rStyle w:val="Lienhypertexte"/>
@@ -2477,7 +2472,7 @@
             <w:noProof/>
             <w:webHidden/>
           </w:rPr>
-          <w:instrText xml:space="preserve"> PAGEREF _Toc532129817 \h </w:instrText>
+          <w:instrText xml:space="preserve"> PAGEREF _Toc532135548 \h </w:instrText>
         </w:r>
         <w:r>
           <w:rPr>
@@ -2521,7 +2516,7 @@
           <w:lang w:eastAsia="fr-FR"/>
         </w:rPr>
       </w:pPr>
-      <w:hyperlink w:anchor="_Toc532129818" w:history="1">
+      <w:hyperlink w:anchor="_Toc532135549" w:history="1">
         <w:r>
           <w:rPr>
             <w:rStyle w:val="Lienhypertexte"/>
@@ -2565,7 +2560,7 @@
             <w:noProof/>
             <w:webHidden/>
           </w:rPr>
-          <w:instrText xml:space="preserve"> PAGEREF _Toc532129818 \h </w:instrText>
+          <w:instrText xml:space="preserve"> PAGEREF _Toc532135549 \h </w:instrText>
         </w:r>
         <w:r>
           <w:rPr>
@@ -2609,7 +2604,7 @@
           <w:lang w:eastAsia="fr-FR"/>
         </w:rPr>
       </w:pPr>
-      <w:hyperlink w:anchor="_Toc532129819" w:history="1">
+      <w:hyperlink w:anchor="_Toc532135550" w:history="1">
         <w:r>
           <w:rPr>
             <w:rStyle w:val="Lienhypertexte"/>
@@ -2653,7 +2648,7 @@
             <w:noProof/>
             <w:webHidden/>
           </w:rPr>
-          <w:instrText xml:space="preserve"> PAGEREF _Toc532129819 \h </w:instrText>
+          <w:instrText xml:space="preserve"> PAGEREF _Toc532135550 \h </w:instrText>
         </w:r>
         <w:r>
           <w:rPr>
@@ -2697,7 +2692,7 @@
           <w:lang w:eastAsia="fr-FR"/>
         </w:rPr>
       </w:pPr>
-      <w:hyperlink w:anchor="_Toc532129820" w:history="1">
+      <w:hyperlink w:anchor="_Toc532135551" w:history="1">
         <w:r>
           <w:rPr>
             <w:rStyle w:val="Lienhypertexte"/>
@@ -2741,7 +2736,7 @@
             <w:noProof/>
             <w:webHidden/>
           </w:rPr>
-          <w:instrText xml:space="preserve"> PAGEREF _Toc532129820 \h </w:instrText>
+          <w:instrText xml:space="preserve"> PAGEREF _Toc532135551 \h </w:instrText>
         </w:r>
         <w:r>
           <w:rPr>
@@ -2785,7 +2780,7 @@
           <w:lang w:eastAsia="fr-FR"/>
         </w:rPr>
       </w:pPr>
-      <w:hyperlink w:anchor="_Toc532129821" w:history="1">
+      <w:hyperlink w:anchor="_Toc532135552" w:history="1">
         <w:r>
           <w:rPr>
             <w:rStyle w:val="Lienhypertexte"/>
@@ -2829,7 +2824,7 @@
             <w:noProof/>
             <w:webHidden/>
           </w:rPr>
-          <w:instrText xml:space="preserve"> PAGEREF _Toc532129821 \h </w:instrText>
+          <w:instrText xml:space="preserve"> PAGEREF _Toc532135552 \h </w:instrText>
         </w:r>
         <w:r>
           <w:rPr>
@@ -2873,7 +2868,7 @@
           <w:lang w:eastAsia="fr-FR"/>
         </w:rPr>
       </w:pPr>
-      <w:hyperlink w:anchor="_Toc532129822" w:history="1">
+      <w:hyperlink w:anchor="_Toc532135553" w:history="1">
         <w:r>
           <w:rPr>
             <w:rStyle w:val="Lienhypertexte"/>
@@ -2917,7 +2912,7 @@
             <w:noProof/>
             <w:webHidden/>
           </w:rPr>
-          <w:instrText xml:space="preserve"> PAGEREF _Toc532129822 \h </w:instrText>
+          <w:instrText xml:space="preserve"> PAGEREF _Toc532135553 \h </w:instrText>
         </w:r>
         <w:r>
           <w:rPr>
@@ -2961,7 +2956,7 @@
           <w:lang w:eastAsia="fr-FR"/>
         </w:rPr>
       </w:pPr>
-      <w:hyperlink w:anchor="_Toc532129823" w:history="1">
+      <w:hyperlink w:anchor="_Toc532135554" w:history="1">
         <w:r>
           <w:rPr>
             <w:rStyle w:val="Lienhypertexte"/>
@@ -3005,7 +3000,7 @@
             <w:noProof/>
             <w:webHidden/>
           </w:rPr>
-          <w:instrText xml:space="preserve"> PAGEREF _Toc532129823 \h </w:instrText>
+          <w:instrText xml:space="preserve"> PAGEREF _Toc532135554 \h </w:instrText>
         </w:r>
         <w:r>
           <w:rPr>
@@ -3049,7 +3044,7 @@
           <w:lang w:eastAsia="fr-FR"/>
         </w:rPr>
       </w:pPr>
-      <w:hyperlink w:anchor="_Toc532129824" w:history="1">
+      <w:hyperlink w:anchor="_Toc532135555" w:history="1">
         <w:r>
           <w:rPr>
             <w:rStyle w:val="Lienhypertexte"/>
@@ -3091,7 +3086,7 @@
             <w:noProof/>
             <w:webHidden/>
           </w:rPr>
-          <w:instrText xml:space="preserve"> PAGEREF _Toc532129824 \h </w:instrText>
+          <w:instrText xml:space="preserve"> PAGEREF _Toc532135555 \h </w:instrText>
         </w:r>
         <w:r>
           <w:rPr>
@@ -3135,7 +3130,7 @@
           <w:lang w:eastAsia="fr-FR"/>
         </w:rPr>
       </w:pPr>
-      <w:hyperlink w:anchor="_Toc532129825" w:history="1">
+      <w:hyperlink w:anchor="_Toc532135556" w:history="1">
         <w:r>
           <w:rPr>
             <w:rStyle w:val="Lienhypertexte"/>
@@ -3179,7 +3174,7 @@
             <w:noProof/>
             <w:webHidden/>
           </w:rPr>
-          <w:instrText xml:space="preserve"> PAGEREF _Toc532129825 \h </w:instrText>
+          <w:instrText xml:space="preserve"> PAGEREF _Toc532135556 \h </w:instrText>
         </w:r>
         <w:r>
           <w:rPr>
@@ -3223,7 +3218,7 @@
           <w:lang w:eastAsia="fr-FR"/>
         </w:rPr>
       </w:pPr>
-      <w:hyperlink w:anchor="_Toc532129826" w:history="1">
+      <w:hyperlink w:anchor="_Toc532135557" w:history="1">
         <w:r>
           <w:rPr>
             <w:rStyle w:val="Lienhypertexte"/>
@@ -3267,7 +3262,7 @@
             <w:noProof/>
             <w:webHidden/>
           </w:rPr>
-          <w:instrText xml:space="preserve"> PAGEREF _Toc532129826 \h </w:instrText>
+          <w:instrText xml:space="preserve"> PAGEREF _Toc532135557 \h </w:instrText>
         </w:r>
         <w:r>
           <w:rPr>
@@ -3311,7 +3306,7 @@
           <w:lang w:eastAsia="fr-FR"/>
         </w:rPr>
       </w:pPr>
-      <w:hyperlink w:anchor="_Toc532129827" w:history="1">
+      <w:hyperlink w:anchor="_Toc532135558" w:history="1">
         <w:r>
           <w:rPr>
             <w:rStyle w:val="Lienhypertexte"/>
@@ -3355,7 +3350,7 @@
             <w:noProof/>
             <w:webHidden/>
           </w:rPr>
-          <w:instrText xml:space="preserve"> PAGEREF _Toc532129827 \h </w:instrText>
+          <w:instrText xml:space="preserve"> PAGEREF _Toc532135558 \h </w:instrText>
         </w:r>
         <w:r>
           <w:rPr>
@@ -3399,7 +3394,7 @@
           <w:lang w:eastAsia="fr-FR"/>
         </w:rPr>
       </w:pPr>
-      <w:hyperlink w:anchor="_Toc532129828" w:history="1">
+      <w:hyperlink w:anchor="_Toc532135559" w:history="1">
         <w:r>
           <w:rPr>
             <w:rStyle w:val="Lienhypertexte"/>
@@ -3443,7 +3438,7 @@
             <w:noProof/>
             <w:webHidden/>
           </w:rPr>
-          <w:instrText xml:space="preserve"> PAGEREF _Toc532129828 \h </w:instrText>
+          <w:instrText xml:space="preserve"> PAGEREF _Toc532135559 \h </w:instrText>
         </w:r>
         <w:r>
           <w:rPr>
@@ -3487,7 +3482,7 @@
           <w:lang w:eastAsia="fr-FR"/>
         </w:rPr>
       </w:pPr>
-      <w:hyperlink w:anchor="_Toc532129829" w:history="1">
+      <w:hyperlink w:anchor="_Toc532135560" w:history="1">
         <w:r>
           <w:rPr>
             <w:rStyle w:val="Lienhypertexte"/>
@@ -3531,7 +3526,7 @@
             <w:noProof/>
             <w:webHidden/>
           </w:rPr>
-          <w:instrText xml:space="preserve"> PAGEREF _Toc532129829 \h </w:instrText>
+          <w:instrText xml:space="preserve"> PAGEREF _Toc532135560 \h </w:instrText>
         </w:r>
         <w:r>
           <w:rPr>
@@ -3575,7 +3570,7 @@
           <w:lang w:eastAsia="fr-FR"/>
         </w:rPr>
       </w:pPr>
-      <w:hyperlink w:anchor="_Toc532129830" w:history="1">
+      <w:hyperlink w:anchor="_Toc532135561" w:history="1">
         <w:r>
           <w:rPr>
             <w:rStyle w:val="Lienhypertexte"/>
@@ -3619,7 +3614,7 @@
             <w:noProof/>
             <w:webHidden/>
           </w:rPr>
-          <w:instrText xml:space="preserve"> PAGEREF _Toc532129830 \h </w:instrText>
+          <w:instrText xml:space="preserve"> PAGEREF _Toc532135561 \h </w:instrText>
         </w:r>
         <w:r>
           <w:rPr>
@@ -3663,7 +3658,7 @@
           <w:lang w:eastAsia="fr-FR"/>
         </w:rPr>
       </w:pPr>
-      <w:hyperlink w:anchor="_Toc532129831" w:history="1">
+      <w:hyperlink w:anchor="_Toc532135562" w:history="1">
         <w:r>
           <w:rPr>
             <w:rStyle w:val="Lienhypertexte"/>
@@ -3705,7 +3700,7 @@
             <w:noProof/>
             <w:webHidden/>
           </w:rPr>
-          <w:instrText xml:space="preserve"> PAGEREF _Toc532129831 \h </w:instrText>
+          <w:instrText xml:space="preserve"> PAGEREF _Toc532135562 \h </w:instrText>
         </w:r>
         <w:r>
           <w:rPr>
@@ -3749,7 +3744,7 @@
           <w:lang w:eastAsia="fr-FR"/>
         </w:rPr>
       </w:pPr>
-      <w:hyperlink w:anchor="_Toc532129832" w:history="1">
+      <w:hyperlink w:anchor="_Toc532135563" w:history="1">
         <w:r>
           <w:rPr>
             <w:rStyle w:val="Lienhypertexte"/>
@@ -3791,7 +3786,7 @@
             <w:noProof/>
             <w:webHidden/>
           </w:rPr>
-          <w:instrText xml:space="preserve"> PAGEREF _Toc532129832 \h </w:instrText>
+          <w:instrText xml:space="preserve"> PAGEREF _Toc532135563 \h </w:instrText>
         </w:r>
         <w:r>
           <w:rPr>
@@ -3835,7 +3830,7 @@
           <w:lang w:eastAsia="fr-FR"/>
         </w:rPr>
       </w:pPr>
-      <w:hyperlink w:anchor="_Toc532129833" w:history="1">
+      <w:hyperlink w:anchor="_Toc532135564" w:history="1">
         <w:r>
           <w:rPr>
             <w:rStyle w:val="Lienhypertexte"/>
@@ -3877,7 +3872,7 @@
             <w:noProof/>
             <w:webHidden/>
           </w:rPr>
-          <w:instrText xml:space="preserve"> PAGEREF _Toc532129833 \h </w:instrText>
+          <w:instrText xml:space="preserve"> PAGEREF _Toc532135564 \h </w:instrText>
         </w:r>
         <w:r>
           <w:rPr>
@@ -3921,7 +3916,7 @@
           <w:lang w:eastAsia="fr-FR"/>
         </w:rPr>
       </w:pPr>
-      <w:hyperlink w:anchor="_Toc532129834" w:history="1">
+      <w:hyperlink w:anchor="_Toc532135565" w:history="1">
         <w:r>
           <w:rPr>
             <w:rStyle w:val="Lienhypertexte"/>
@@ -3963,7 +3958,7 @@
             <w:noProof/>
             <w:webHidden/>
           </w:rPr>
-          <w:instrText xml:space="preserve"> PAGEREF _Toc532129834 \h </w:instrText>
+          <w:instrText xml:space="preserve"> PAGEREF _Toc532135565 \h </w:instrText>
         </w:r>
         <w:r>
           <w:rPr>
@@ -4007,7 +4002,7 @@
           <w:lang w:eastAsia="fr-FR"/>
         </w:rPr>
       </w:pPr>
-      <w:hyperlink w:anchor="_Toc532129835" w:history="1">
+      <w:hyperlink w:anchor="_Toc532135566" w:history="1">
         <w:r>
           <w:rPr>
             <w:rStyle w:val="Lienhypertexte"/>
@@ -4051,7 +4046,7 @@
             <w:noProof/>
             <w:webHidden/>
           </w:rPr>
-          <w:instrText xml:space="preserve"> PAGEREF _Toc532129835 \h </w:instrText>
+          <w:instrText xml:space="preserve"> PAGEREF _Toc532135566 \h </w:instrText>
         </w:r>
         <w:r>
           <w:rPr>
@@ -4095,7 +4090,7 @@
           <w:lang w:eastAsia="fr-FR"/>
         </w:rPr>
       </w:pPr>
-      <w:hyperlink w:anchor="_Toc532129836" w:history="1">
+      <w:hyperlink w:anchor="_Toc532135567" w:history="1">
         <w:r>
           <w:rPr>
             <w:rStyle w:val="Lienhypertexte"/>
@@ -4139,7 +4134,7 @@
             <w:noProof/>
             <w:webHidden/>
           </w:rPr>
-          <w:instrText xml:space="preserve"> PAGEREF _Toc532129836 \h </w:instrText>
+          <w:instrText xml:space="preserve"> PAGEREF _Toc532135567 \h </w:instrText>
         </w:r>
         <w:r>
           <w:rPr>
@@ -4183,7 +4178,7 @@
           <w:lang w:eastAsia="fr-FR"/>
         </w:rPr>
       </w:pPr>
-      <w:hyperlink w:anchor="_Toc532129837" w:history="1">
+      <w:hyperlink w:anchor="_Toc532135568" w:history="1">
         <w:r>
           <w:rPr>
             <w:rStyle w:val="Lienhypertexte"/>
@@ -4225,7 +4220,7 @@
             <w:noProof/>
             <w:webHidden/>
           </w:rPr>
-          <w:instrText xml:space="preserve"> PAGEREF _Toc532129837 \h </w:instrText>
+          <w:instrText xml:space="preserve"> PAGEREF _Toc532135568 \h </w:instrText>
         </w:r>
         <w:r>
           <w:rPr>
@@ -4276,8 +4271,6 @@
         </w:rPr>
         <w:fldChar w:fldCharType="end"/>
       </w:r>
-      <w:bookmarkStart w:id="1" w:name="_GoBack"/>
-      <w:bookmarkEnd w:id="1"/>
       <w:r>
         <w:rPr>
           <w:rFonts w:ascii="Britannic Bold" w:hAnsi="Britannic Bold"/>
@@ -4305,7 +4298,6 @@
           <w:dataBinding w:prefixMappings="xmlns:ns0='http://purl.org/dc/elements/1.1/' xmlns:ns1='http://schemas.openxmlformats.org/package/2006/metadata/core-properties' " w:xpath="/ns1:coreProperties[1]/ns0:title[1]" w:storeItemID="{6C3C8BC8-F283-45AE-878A-BAB7291924A1}"/>
           <w:text/>
         </w:sdtPr>
-        <w:sdtEndPr/>
         <w:sdtContent>
           <w:r>
             <w:rPr>
@@ -4345,14 +4337,14 @@
           <w:numId w:val="21"/>
         </w:numPr>
       </w:pPr>
-      <w:bookmarkStart w:id="2" w:name="_Toc531944397"/>
-      <w:bookmarkStart w:id="3" w:name="_Toc532129817"/>
+      <w:bookmarkStart w:id="1" w:name="_Toc531944397"/>
+      <w:bookmarkStart w:id="2" w:name="_Toc532135548"/>
       <w:r>
         <w:lastRenderedPageBreak/>
         <w:t>Introduction</w:t>
       </w:r>
+      <w:bookmarkEnd w:id="1"/>
       <w:bookmarkEnd w:id="2"/>
-      <w:bookmarkEnd w:id="3"/>
     </w:p>
     <w:p>
       <w:pPr>
@@ -4367,16 +4359,16 @@
           <w:lang w:val="en-US"/>
         </w:rPr>
       </w:pPr>
-      <w:bookmarkStart w:id="4" w:name="_Toc531532732"/>
-      <w:bookmarkStart w:id="5" w:name="_Toc532129818"/>
+      <w:bookmarkStart w:id="3" w:name="_Toc531532732"/>
+      <w:bookmarkStart w:id="4" w:name="_Toc532135549"/>
       <w:r>
         <w:rPr>
           <w:lang w:val="en-US"/>
         </w:rPr>
         <w:t>Purpose</w:t>
       </w:r>
+      <w:bookmarkEnd w:id="3"/>
       <w:bookmarkEnd w:id="4"/>
-      <w:bookmarkEnd w:id="5"/>
       <w:r>
         <w:rPr>
           <w:lang w:val="en-US"/>
@@ -4387,15 +4379,40 @@
     <w:p>
       <w:pPr>
         <w:spacing w:after="240"/>
-        <w:rPr>
-          <w:lang w:val="en-US"/>
-        </w:rPr>
-      </w:pPr>
-      <w:r>
-        <w:rPr>
-          <w:lang w:val="en-US"/>
-        </w:rPr>
-        <w:t xml:space="preserve">The purpose of this document is to define the requirements analysis and specification document (RASD) of the services Data4Help and AutomatedSOS offered by the company </w:t>
+        <w:jc w:val="both"/>
+        <w:rPr>
+          <w:lang w:val="en-US"/>
+        </w:rPr>
+      </w:pPr>
+      <w:r>
+        <w:rPr>
+          <w:lang w:val="en-US"/>
+        </w:rPr>
+        <w:t xml:space="preserve">The purpose of this document is to define the </w:t>
+      </w:r>
+      <w:r>
+        <w:rPr>
+          <w:lang w:val="en-US"/>
+        </w:rPr>
+        <w:t>design</w:t>
+      </w:r>
+      <w:r>
+        <w:rPr>
+          <w:lang w:val="en-US"/>
+        </w:rPr>
+        <w:t xml:space="preserve"> document (</w:t>
+      </w:r>
+      <w:r>
+        <w:rPr>
+          <w:lang w:val="en-US"/>
+        </w:rPr>
+        <w:t>D</w:t>
+      </w:r>
+      <w:r>
+        <w:rPr>
+          <w:lang w:val="en-US"/>
+        </w:rPr>
+        <w:t xml:space="preserve">D) of the services Data4Help and AutomatedSOS offered by the company </w:t>
       </w:r>
       <w:proofErr w:type="spellStart"/>
       <w:r>
@@ -4409,7 +4426,19 @@
         <w:rPr>
           <w:lang w:val="en-US"/>
         </w:rPr>
-        <w:t>. This document contains the requirements of the system to be developed and its application domain. It can be used as a baseline for software evaluation and for charge control.</w:t>
+        <w:t>. This document contains the</w:t>
+      </w:r>
+      <w:r>
+        <w:rPr>
+          <w:lang w:val="en-US"/>
+        </w:rPr>
+        <w:t xml:space="preserve"> architecture</w:t>
+      </w:r>
+      <w:r>
+        <w:rPr>
+          <w:lang w:val="en-US"/>
+        </w:rPr>
+        <w:t xml:space="preserve"> of the system to be developed and its application domain. It can be used as a baseline for software evaluation and for charge control.</w:t>
       </w:r>
     </w:p>
     <w:p>
@@ -4435,6 +4464,7 @@
     <w:p>
       <w:pPr>
         <w:spacing w:after="240"/>
+        <w:jc w:val="both"/>
         <w:rPr>
           <w:lang w:val="en-US"/>
         </w:rPr>
@@ -4605,8 +4635,16 @@
         <w:rPr>
           <w:lang w:val="en-US"/>
         </w:rPr>
-        <w:t xml:space="preserve"> by the mean of requests. They can request to :</w:t>
-      </w:r>
+        <w:t xml:space="preserve"> by the mean of requests. They can request </w:t>
+      </w:r>
+      <w:proofErr w:type="gramStart"/>
+      <w:r>
+        <w:rPr>
+          <w:lang w:val="en-US"/>
+        </w:rPr>
+        <w:t>to :</w:t>
+      </w:r>
+      <w:proofErr w:type="gramEnd"/>
     </w:p>
     <w:p>
       <w:pPr>
@@ -4679,6 +4717,7 @@
     <w:p>
       <w:pPr>
         <w:ind w:left="708"/>
+        <w:jc w:val="both"/>
         <w:rPr>
           <w:lang w:val="en-US"/>
         </w:rPr>
@@ -4756,11 +4795,19 @@
         </w:rPr>
         <w:t xml:space="preserve">Data4Help service </w:t>
       </w:r>
-      <w:r>
-        <w:rPr>
-          <w:lang w:val="en-US"/>
-        </w:rPr>
-        <w:t xml:space="preserve">are : </w:t>
+      <w:proofErr w:type="gramStart"/>
+      <w:r>
+        <w:rPr>
+          <w:lang w:val="en-US"/>
+        </w:rPr>
+        <w:t>are :</w:t>
+      </w:r>
+      <w:proofErr w:type="gramEnd"/>
+      <w:r>
+        <w:rPr>
+          <w:lang w:val="en-US"/>
+        </w:rPr>
+        <w:t xml:space="preserve"> </w:t>
       </w:r>
     </w:p>
     <w:p>
@@ -4790,11 +4837,19 @@
         </w:rPr>
         <w:t xml:space="preserve"> 1</w:t>
       </w:r>
-      <w:r>
-        <w:rPr>
-          <w:lang w:val="en-US"/>
-        </w:rPr>
-        <w:t xml:space="preserve">] :  </w:t>
+      <w:proofErr w:type="gramStart"/>
+      <w:r>
+        <w:rPr>
+          <w:lang w:val="en-US"/>
+        </w:rPr>
+        <w:t>] :</w:t>
+      </w:r>
+      <w:proofErr w:type="gramEnd"/>
+      <w:r>
+        <w:rPr>
+          <w:lang w:val="en-US"/>
+        </w:rPr>
+        <w:t xml:space="preserve">  </w:t>
       </w:r>
       <w:r>
         <w:rPr>
@@ -4822,7 +4877,21 @@
         <w:rPr>
           <w:lang w:val="en-US"/>
         </w:rPr>
-        <w:t xml:space="preserve"> [G 2] :  At any time, third parties should never have access to data of specific individuals without their agreement. </w:t>
+        <w:t xml:space="preserve"> [G 2</w:t>
+      </w:r>
+      <w:proofErr w:type="gramStart"/>
+      <w:r>
+        <w:rPr>
+          <w:lang w:val="en-US"/>
+        </w:rPr>
+        <w:t>] :</w:t>
+      </w:r>
+      <w:proofErr w:type="gramEnd"/>
+      <w:r>
+        <w:rPr>
+          <w:lang w:val="en-US"/>
+        </w:rPr>
+        <w:t xml:space="preserve">  At any time, third parties should never have access to data of specific individuals without their agreement. </w:t>
       </w:r>
     </w:p>
     <w:p>
@@ -4844,7 +4913,21 @@
         <w:rPr>
           <w:lang w:val="en-US"/>
         </w:rPr>
-        <w:t xml:space="preserve">[G 3] : Third parties must have the possibility to subscribe to new data if their request is accepted. </w:t>
+        <w:t>[G 3</w:t>
+      </w:r>
+      <w:proofErr w:type="gramStart"/>
+      <w:r>
+        <w:rPr>
+          <w:lang w:val="en-US"/>
+        </w:rPr>
+        <w:t>] :</w:t>
+      </w:r>
+      <w:proofErr w:type="gramEnd"/>
+      <w:r>
+        <w:rPr>
+          <w:lang w:val="en-US"/>
+        </w:rPr>
+        <w:t xml:space="preserve"> Third parties must have the possibility to subscribe to new data if their request is accepted. </w:t>
       </w:r>
     </w:p>
     <w:p>
@@ -4866,7 +4949,21 @@
         <w:rPr>
           <w:lang w:val="en-US"/>
         </w:rPr>
-        <w:t>[G 4] : Individuals must be able to consult their data and accept/refuse requests</w:t>
+        <w:t>[G 4</w:t>
+      </w:r>
+      <w:proofErr w:type="gramStart"/>
+      <w:r>
+        <w:rPr>
+          <w:lang w:val="en-US"/>
+        </w:rPr>
+        <w:t>] :</w:t>
+      </w:r>
+      <w:proofErr w:type="gramEnd"/>
+      <w:r>
+        <w:rPr>
+          <w:lang w:val="en-US"/>
+        </w:rPr>
+        <w:t xml:space="preserve"> Individuals must be able to consult their data and accept/refuse requests</w:t>
       </w:r>
     </w:p>
     <w:p>
@@ -4903,6 +5000,7 @@
     <w:p>
       <w:pPr>
         <w:spacing w:after="240"/>
+        <w:jc w:val="both"/>
         <w:rPr>
           <w:lang w:val="en-US"/>
         </w:rPr>
@@ -4952,6 +5050,7 @@
     </w:p>
     <w:p>
       <w:pPr>
+        <w:jc w:val="both"/>
         <w:rPr>
           <w:lang w:val="en-US"/>
         </w:rPr>
@@ -4961,8 +5060,16 @@
           <w:lang w:val="en-US"/>
         </w:rPr>
         <w:lastRenderedPageBreak/>
-        <w:t>All the goals of Data4Help are also goals of Automated SOS, but AutomatedSOS have the additional goal :</w:t>
-      </w:r>
+        <w:t xml:space="preserve">All the goals of Data4Help are also goals of Automated SOS, but AutomatedSOS have the additional </w:t>
+      </w:r>
+      <w:proofErr w:type="gramStart"/>
+      <w:r>
+        <w:rPr>
+          <w:lang w:val="en-US"/>
+        </w:rPr>
+        <w:t>goal :</w:t>
+      </w:r>
+      <w:proofErr w:type="gramEnd"/>
     </w:p>
     <w:p>
       <w:pPr>
@@ -4988,11 +5095,19 @@
         </w:rPr>
         <w:t xml:space="preserve"> 5</w:t>
       </w:r>
-      <w:r>
-        <w:rPr>
-          <w:lang w:val="en-US"/>
-        </w:rPr>
-        <w:t xml:space="preserve">] : </w:t>
+      <w:proofErr w:type="gramStart"/>
+      <w:r>
+        <w:rPr>
+          <w:lang w:val="en-US"/>
+        </w:rPr>
+        <w:t>] :</w:t>
+      </w:r>
+      <w:proofErr w:type="gramEnd"/>
+      <w:r>
+        <w:rPr>
+          <w:lang w:val="en-US"/>
+        </w:rPr>
+        <w:t xml:space="preserve"> </w:t>
       </w:r>
       <w:r>
         <w:rPr>
@@ -5053,16 +5168,16 @@
           <w:lang w:val="en-US"/>
         </w:rPr>
       </w:pPr>
-      <w:bookmarkStart w:id="6" w:name="_Toc531532733"/>
-      <w:bookmarkStart w:id="7" w:name="_Toc532129819"/>
+      <w:bookmarkStart w:id="5" w:name="_Toc531532733"/>
+      <w:bookmarkStart w:id="6" w:name="_Toc532135550"/>
       <w:r>
         <w:rPr>
           <w:lang w:val="en-US"/>
         </w:rPr>
         <w:t>Hypotheses on the assignment</w:t>
       </w:r>
+      <w:bookmarkEnd w:id="5"/>
       <w:bookmarkEnd w:id="6"/>
-      <w:bookmarkEnd w:id="7"/>
     </w:p>
     <w:p>
       <w:pPr>
@@ -5135,7 +5250,21 @@
           <w:color w:val="000000" w:themeColor="text1"/>
           <w:lang w:val="en-US"/>
         </w:rPr>
-        <w:t>The data is collected by the mean of a smartwatch synchronized to a smartphone application. We made this choice because most of the smartwatches currently on the market are aimed to be linked to a smartphone through an application and we want our software to</w:t>
+        <w:t xml:space="preserve">The data is </w:t>
+      </w:r>
+      <w:r>
+        <w:rPr>
+          <w:color w:val="000000" w:themeColor="text1"/>
+          <w:lang w:val="en-US"/>
+        </w:rPr>
+        <w:t xml:space="preserve">either collected by a smartphone or </w:t>
+      </w:r>
+      <w:r>
+        <w:rPr>
+          <w:color w:val="000000" w:themeColor="text1"/>
+          <w:lang w:val="en-US"/>
+        </w:rPr>
+        <w:t>by the mean of a smartwatch synchronized to a smartphone application. We made this choice because most of the smartwatches currently on the market are aimed to be linked to a smartphone through an application and we want our software to</w:t>
       </w:r>
       <w:r>
         <w:rPr>
@@ -5299,7 +5428,21 @@
         <w:rPr>
           <w:lang w:val="en-US"/>
         </w:rPr>
-        <w:t xml:space="preserve">The Data4Help service take the form of : </w:t>
+        <w:t xml:space="preserve">The Data4Help service take the form </w:t>
+      </w:r>
+      <w:proofErr w:type="gramStart"/>
+      <w:r>
+        <w:rPr>
+          <w:lang w:val="en-US"/>
+        </w:rPr>
+        <w:t>of :</w:t>
+      </w:r>
+      <w:proofErr w:type="gramEnd"/>
+      <w:r>
+        <w:rPr>
+          <w:lang w:val="en-US"/>
+        </w:rPr>
+        <w:t xml:space="preserve"> </w:t>
       </w:r>
     </w:p>
     <w:p>
@@ -5329,6 +5472,7 @@
         <w:pStyle w:val="Paragraphedeliste"/>
         <w:spacing w:before="240"/>
         <w:ind w:left="1440"/>
+        <w:jc w:val="both"/>
         <w:rPr>
           <w:lang w:val="en-US"/>
         </w:rPr>
@@ -5343,7 +5487,19 @@
         <w:rPr>
           <w:lang w:val="en-US"/>
         </w:rPr>
-        <w:t>is the more convenient solution for a company or an organization who need to punctually acquire data</w:t>
+        <w:t>is the mo</w:t>
+      </w:r>
+      <w:r>
+        <w:rPr>
+          <w:lang w:val="en-US"/>
+        </w:rPr>
+        <w:t xml:space="preserve">st </w:t>
+      </w:r>
+      <w:r>
+        <w:rPr>
+          <w:lang w:val="en-US"/>
+        </w:rPr>
+        <w:t>convenient solution for a company or an organization who need to punctually acquire data</w:t>
       </w:r>
       <w:r>
         <w:rPr>
@@ -5385,6 +5541,7 @@
         <w:pStyle w:val="Paragraphedeliste"/>
         <w:spacing w:before="240"/>
         <w:ind w:left="1440"/>
+        <w:jc w:val="both"/>
         <w:rPr>
           <w:lang w:val="en-US"/>
         </w:rPr>
@@ -5498,14 +5655,26 @@
         <w:rPr>
           <w:lang w:val="en-US"/>
         </w:rPr>
-        <w:t xml:space="preserve">AutomatedSOS service  is not an independent application. The individuals who want to subscribe to AutomatedSOS will first need to download the application Data4Help on their smartphone to register to the service. We made this choice because the AutomatedSOS service  </w:t>
+        <w:t xml:space="preserve">AutomatedSOS service is not an independent application. The individuals who want to subscribe to AutomatedSOS will first need to download the application Data4Help on their smartphone to register to the service. We made this choice because the AutomatedSOS </w:t>
+      </w:r>
+      <w:r>
+        <w:rPr>
+          <w:lang w:val="en-US"/>
+        </w:rPr>
+        <w:t xml:space="preserve">service </w:t>
       </w:r>
       <w:r>
         <w:rPr>
           <w:lang w:val="en-US"/>
         </w:rPr>
         <w:lastRenderedPageBreak/>
-        <w:t>is only an extension of the Data4Help service so the requirements of the Data4Help service are also requirements of the AutomatedSOS service .</w:t>
+        <w:t>is</w:t>
+      </w:r>
+      <w:r>
+        <w:rPr>
+          <w:lang w:val="en-US"/>
+        </w:rPr>
+        <w:t xml:space="preserve"> only an extension of the Data4Help service so the requirements of the Data4Help service are also requirements of the AutomatedSOS service.</w:t>
       </w:r>
     </w:p>
     <w:p>
@@ -5598,11 +5767,6 @@
     </w:p>
     <w:p>
       <w:pPr>
-        <w:pStyle w:val="Paragraphedeliste"/>
-        <w:numPr>
-          <w:ilvl w:val="0"/>
-          <w:numId w:val="20"/>
-        </w:numPr>
         <w:jc w:val="both"/>
         <w:rPr>
           <w:lang w:val="en-US"/>
@@ -5622,16 +5786,16 @@
           <w:lang w:val="en-US"/>
         </w:rPr>
       </w:pPr>
-      <w:bookmarkStart w:id="8" w:name="_Toc531532735"/>
-      <w:bookmarkStart w:id="9" w:name="_Toc532129820"/>
+      <w:bookmarkStart w:id="7" w:name="_Toc531532735"/>
+      <w:bookmarkStart w:id="8" w:name="_Toc532135551"/>
       <w:r>
         <w:rPr>
           <w:lang w:val="en-US"/>
         </w:rPr>
         <w:t>Definitions, Acronyms and abbreviations</w:t>
       </w:r>
+      <w:bookmarkEnd w:id="7"/>
       <w:bookmarkEnd w:id="8"/>
-      <w:bookmarkEnd w:id="9"/>
     </w:p>
     <w:p>
       <w:pPr>
@@ -6000,14 +6164,14 @@
           <w:lang w:val="en-US"/>
         </w:rPr>
       </w:pPr>
-      <w:bookmarkStart w:id="10" w:name="_Toc532129821"/>
+      <w:bookmarkStart w:id="9" w:name="_Toc532135552"/>
       <w:r>
         <w:rPr>
           <w:lang w:val="en-US"/>
         </w:rPr>
         <w:t>Revision history</w:t>
       </w:r>
-      <w:bookmarkEnd w:id="10"/>
+      <w:bookmarkEnd w:id="9"/>
     </w:p>
     <w:tbl>
       <w:tblPr>
@@ -6195,7 +6359,7 @@
           <w:lang w:val="en-US"/>
         </w:rPr>
       </w:pPr>
-      <w:bookmarkStart w:id="11" w:name="_Toc532129822"/>
+      <w:bookmarkStart w:id="10" w:name="_Toc532135553"/>
       <w:r>
         <w:rPr>
           <w:lang w:val="en-US"/>
@@ -6203,7 +6367,7 @@
         <w:lastRenderedPageBreak/>
         <w:t>Reference documents</w:t>
       </w:r>
-      <w:bookmarkEnd w:id="11"/>
+      <w:bookmarkEnd w:id="10"/>
     </w:p>
     <w:p>
       <w:pPr>
@@ -6288,14 +6452,14 @@
           <w:lang w:val="en-US"/>
         </w:rPr>
       </w:pPr>
-      <w:bookmarkStart w:id="12" w:name="_Toc532129823"/>
+      <w:bookmarkStart w:id="11" w:name="_Toc532135554"/>
       <w:r>
         <w:rPr>
           <w:lang w:val="en-US"/>
         </w:rPr>
         <w:t>Document structure</w:t>
       </w:r>
-      <w:bookmarkEnd w:id="12"/>
+      <w:bookmarkEnd w:id="11"/>
       <w:r>
         <w:rPr>
           <w:lang w:val="en-US"/>
@@ -6333,7 +6497,21 @@
         <w:rPr>
           <w:lang w:val="en-US"/>
         </w:rPr>
-        <w:t xml:space="preserve">. This documents contains three main sections : </w:t>
+        <w:t xml:space="preserve">. This documents contains three main </w:t>
+      </w:r>
+      <w:proofErr w:type="gramStart"/>
+      <w:r>
+        <w:rPr>
+          <w:lang w:val="en-US"/>
+        </w:rPr>
+        <w:t>sections :</w:t>
+      </w:r>
+      <w:proofErr w:type="gramEnd"/>
+      <w:r>
+        <w:rPr>
+          <w:lang w:val="en-US"/>
+        </w:rPr>
+        <w:t xml:space="preserve"> </w:t>
       </w:r>
     </w:p>
     <w:p>
@@ -6371,7 +6549,19 @@
         <w:rPr>
           <w:lang w:val="en-US"/>
         </w:rPr>
-        <w:t xml:space="preserve"> This section contains a functional description of the problem provided by component views, deployment views and runtime views. The last part of this section contains la description of the selected architectural styles and patterns</w:t>
+        <w:t xml:space="preserve"> This section contains a functional description of the problem provided by component views, deployment views and runtime views. The last part of this section contains </w:t>
+      </w:r>
+      <w:r>
+        <w:rPr>
+          <w:lang w:val="en-US"/>
+        </w:rPr>
+        <w:t xml:space="preserve">a </w:t>
+      </w:r>
+      <w:r>
+        <w:rPr>
+          <w:lang w:val="en-US"/>
+        </w:rPr>
+        <w:t>description of the selected architectural styles and patterns</w:t>
       </w:r>
       <w:r>
         <w:rPr>
@@ -6478,13 +6668,13 @@
           <w:numId w:val="22"/>
         </w:numPr>
       </w:pPr>
-      <w:bookmarkStart w:id="13" w:name="_Toc531944398"/>
-      <w:bookmarkStart w:id="14" w:name="_Toc532129824"/>
+      <w:bookmarkStart w:id="12" w:name="_Toc531944398"/>
+      <w:bookmarkStart w:id="13" w:name="_Toc532135555"/>
       <w:r>
         <w:t>Architectural design</w:t>
       </w:r>
+      <w:bookmarkEnd w:id="12"/>
       <w:bookmarkEnd w:id="13"/>
-      <w:bookmarkEnd w:id="14"/>
     </w:p>
     <w:p>
       <w:pPr>
@@ -6498,16 +6688,16 @@
           <w:lang w:val="en-US"/>
         </w:rPr>
       </w:pPr>
-      <w:bookmarkStart w:id="15" w:name="_Toc531944399"/>
-      <w:bookmarkStart w:id="16" w:name="_Toc532129825"/>
+      <w:bookmarkStart w:id="14" w:name="_Toc531944399"/>
+      <w:bookmarkStart w:id="15" w:name="_Toc532135556"/>
       <w:r>
         <w:rPr>
           <w:lang w:val="en-US"/>
         </w:rPr>
         <w:t>Overview</w:t>
       </w:r>
+      <w:bookmarkEnd w:id="14"/>
       <w:bookmarkEnd w:id="15"/>
-      <w:bookmarkEnd w:id="16"/>
     </w:p>
     <w:p>
       <w:pPr>
@@ -6648,7 +6838,21 @@
         <w:rPr>
           <w:lang w:val="en-US"/>
         </w:rPr>
-        <w:t xml:space="preserve">For the service Automated SOS, the following service must be added : </w:t>
+        <w:t xml:space="preserve">For the service Automated SOS, the following service must be </w:t>
+      </w:r>
+      <w:proofErr w:type="gramStart"/>
+      <w:r>
+        <w:rPr>
+          <w:lang w:val="en-US"/>
+        </w:rPr>
+        <w:t>added :</w:t>
+      </w:r>
+      <w:proofErr w:type="gramEnd"/>
+      <w:r>
+        <w:rPr>
+          <w:lang w:val="en-US"/>
+        </w:rPr>
+        <w:t xml:space="preserve"> </w:t>
       </w:r>
     </w:p>
     <w:p>
@@ -7571,8 +7775,16 @@
         <w:rPr>
           <w:lang w:val="en-US"/>
         </w:rPr>
-        <w:t>three different layers :</w:t>
-      </w:r>
+        <w:t xml:space="preserve">three different </w:t>
+      </w:r>
+      <w:proofErr w:type="gramStart"/>
+      <w:r>
+        <w:rPr>
+          <w:lang w:val="en-US"/>
+        </w:rPr>
+        <w:t>layers :</w:t>
+      </w:r>
+      <w:proofErr w:type="gramEnd"/>
     </w:p>
     <w:p>
       <w:pPr>
@@ -7593,6 +7805,7 @@
         </w:rPr>
         <w:t xml:space="preserve">Communication </w:t>
       </w:r>
+      <w:proofErr w:type="gramStart"/>
       <w:r>
         <w:rPr>
           <w:b/>
@@ -7600,6 +7813,7 @@
         </w:rPr>
         <w:t>Interfaces :</w:t>
       </w:r>
+      <w:proofErr w:type="gramEnd"/>
       <w:r>
         <w:rPr>
           <w:b/>
@@ -7706,7 +7920,7 @@
         <w:rPr>
           <w:lang w:val="en-US"/>
         </w:rPr>
-        <w:t xml:space="preserve"> so</w:t>
+        <w:t>,</w:t>
       </w:r>
       <w:r>
         <w:rPr>
@@ -7736,7 +7950,14 @@
         <w:rPr>
           <w:lang w:val="en-US"/>
         </w:rPr>
-        <w:t>ommunication Interfaces</w:t>
+        <w:t xml:space="preserve">ommunication </w:t>
+      </w:r>
+      <w:proofErr w:type="gramStart"/>
+      <w:r>
+        <w:rPr>
+          <w:lang w:val="en-US"/>
+        </w:rPr>
+        <w:t>Interfaces</w:t>
       </w:r>
       <w:r>
         <w:rPr>
@@ -7750,6 +7971,7 @@
         </w:rPr>
         <w:t>:</w:t>
       </w:r>
+      <w:proofErr w:type="gramEnd"/>
     </w:p>
     <w:p>
       <w:pPr>
@@ -7828,7 +8050,21 @@
         <w:rPr>
           <w:lang w:val="en-US"/>
         </w:rPr>
-        <w:t xml:space="preserve"> This module includes a website back -end and an API. The website back-end allows third parties to communicate with the server using a website ; the API allows the parties to download the data requested. </w:t>
+        <w:t xml:space="preserve"> This module includes a website back -end and an API. The website back-end allows third parties to communicate with the server using a </w:t>
+      </w:r>
+      <w:proofErr w:type="gramStart"/>
+      <w:r>
+        <w:rPr>
+          <w:lang w:val="en-US"/>
+        </w:rPr>
+        <w:t>website ;</w:t>
+      </w:r>
+      <w:proofErr w:type="gramEnd"/>
+      <w:r>
+        <w:rPr>
+          <w:lang w:val="en-US"/>
+        </w:rPr>
+        <w:t xml:space="preserve"> the API allows the parties to download the data requested. </w:t>
       </w:r>
     </w:p>
     <w:p>
@@ -7849,15 +8085,24 @@
           <w:lang w:val="en-US"/>
         </w:rPr>
         <w:lastRenderedPageBreak/>
-        <w:t xml:space="preserve">Business Logic </w:t>
-      </w:r>
+        <w:t xml:space="preserve">Business </w:t>
+      </w:r>
+      <w:proofErr w:type="gramStart"/>
       <w:r>
         <w:rPr>
           <w:b/>
           <w:lang w:val="en-US"/>
         </w:rPr>
+        <w:t xml:space="preserve">Logic </w:t>
+      </w:r>
+      <w:r>
+        <w:rPr>
+          <w:b/>
+          <w:lang w:val="en-US"/>
+        </w:rPr>
         <w:t>:</w:t>
       </w:r>
+      <w:proofErr w:type="gramEnd"/>
     </w:p>
     <w:p>
       <w:pPr>
@@ -7911,11 +8156,19 @@
         </w:rPr>
         <w:t xml:space="preserve">their </w:t>
       </w:r>
-      <w:r>
-        <w:rPr>
-          <w:lang w:val="en-US"/>
-        </w:rPr>
-        <w:t xml:space="preserve">subscriptions ; for each of these </w:t>
+      <w:proofErr w:type="gramStart"/>
+      <w:r>
+        <w:rPr>
+          <w:lang w:val="en-US"/>
+        </w:rPr>
+        <w:t>subscriptions ;</w:t>
+      </w:r>
+      <w:proofErr w:type="gramEnd"/>
+      <w:r>
+        <w:rPr>
+          <w:lang w:val="en-US"/>
+        </w:rPr>
+        <w:t xml:space="preserve"> for each of these </w:t>
       </w:r>
       <w:r>
         <w:rPr>
@@ -8200,8 +8453,8 @@
           <w:lang w:val="en-US"/>
         </w:rPr>
       </w:pPr>
-      <w:bookmarkStart w:id="17" w:name="_Toc531944400"/>
-      <w:bookmarkStart w:id="18" w:name="_Toc532129826"/>
+      <w:bookmarkStart w:id="16" w:name="_Toc531944400"/>
+      <w:bookmarkStart w:id="17" w:name="_Toc532135557"/>
       <w:r>
         <w:rPr>
           <w:lang w:val="en-US"/>
@@ -8209,8 +8462,8 @@
         <w:lastRenderedPageBreak/>
         <w:t>Component view</w:t>
       </w:r>
+      <w:bookmarkEnd w:id="16"/>
       <w:bookmarkEnd w:id="17"/>
-      <w:bookmarkEnd w:id="18"/>
       <w:r>
         <w:rPr>
           <w:lang w:val="en-US"/>
@@ -8409,7 +8662,21 @@
         <w:rPr>
           <w:lang w:val="en-US"/>
         </w:rPr>
-        <w:t xml:space="preserve">As we can see, the system is composed of four main parts : A smartphone application, a Web site, a server and a DBMS. The smartphone application is intended for individuals and the Web site is intended for </w:t>
+        <w:t xml:space="preserve">As we can see, the system is composed of four main </w:t>
+      </w:r>
+      <w:proofErr w:type="gramStart"/>
+      <w:r>
+        <w:rPr>
+          <w:lang w:val="en-US"/>
+        </w:rPr>
+        <w:t>parts :</w:t>
+      </w:r>
+      <w:proofErr w:type="gramEnd"/>
+      <w:r>
+        <w:rPr>
+          <w:lang w:val="en-US"/>
+        </w:rPr>
+        <w:t xml:space="preserve"> A smartphone application, a Web site, a server and a DBMS. The smartphone application is intended for individuals and the Web site is intended for </w:t>
       </w:r>
       <w:r>
         <w:rPr>
@@ -8428,7 +8695,33 @@
         <w:rPr>
           <w:lang w:val="en-US"/>
         </w:rPr>
-        <w:t xml:space="preserve">The next component diagram contains a more low-level description of the server component : </w:t>
+        <w:t xml:space="preserve">The next component diagram contains a more low-level description of the server </w:t>
+      </w:r>
+      <w:proofErr w:type="gramStart"/>
+      <w:r>
+        <w:rPr>
+          <w:lang w:val="en-US"/>
+        </w:rPr>
+        <w:t>component</w:t>
+      </w:r>
+      <w:r>
+        <w:rPr>
+          <w:lang w:val="en-US"/>
+        </w:rPr>
+        <w:t>s</w:t>
+      </w:r>
+      <w:r>
+        <w:rPr>
+          <w:lang w:val="en-US"/>
+        </w:rPr>
+        <w:t xml:space="preserve"> :</w:t>
+      </w:r>
+      <w:proofErr w:type="gramEnd"/>
+      <w:r>
+        <w:rPr>
+          <w:lang w:val="en-US"/>
+        </w:rPr>
+        <w:t xml:space="preserve"> </w:t>
       </w:r>
     </w:p>
     <w:p>
@@ -8557,8 +8850,16 @@
           <w:lang w:val="en-US"/>
         </w:rPr>
         <w:lastRenderedPageBreak/>
-        <w:t>As we can see, the server is composed of three main parts :</w:t>
-      </w:r>
+        <w:t xml:space="preserve">As we can see, the server is composed of three main </w:t>
+      </w:r>
+      <w:proofErr w:type="gramStart"/>
+      <w:r>
+        <w:rPr>
+          <w:lang w:val="en-US"/>
+        </w:rPr>
+        <w:t>parts :</w:t>
+      </w:r>
+      <w:proofErr w:type="gramEnd"/>
       <w:r>
         <w:rPr>
           <w:lang w:val="en-US"/>
@@ -8684,13 +8985,28 @@
           <w:i/>
           <w:lang w:val="en-US"/>
         </w:rPr>
-        <w:t>AutomatedSOS service</w:t>
-      </w:r>
-      <w:r>
-        <w:rPr>
-          <w:lang w:val="en-US"/>
-        </w:rPr>
-        <w:t xml:space="preserve"> : </w:t>
+        <w:t xml:space="preserve">AutomatedSOS </w:t>
+      </w:r>
+      <w:proofErr w:type="gramStart"/>
+      <w:r>
+        <w:rPr>
+          <w:i/>
+          <w:lang w:val="en-US"/>
+        </w:rPr>
+        <w:t>service</w:t>
+      </w:r>
+      <w:r>
+        <w:rPr>
+          <w:lang w:val="en-US"/>
+        </w:rPr>
+        <w:t xml:space="preserve"> :</w:t>
+      </w:r>
+      <w:proofErr w:type="gramEnd"/>
+      <w:r>
+        <w:rPr>
+          <w:lang w:val="en-US"/>
+        </w:rPr>
+        <w:t xml:space="preserve"> </w:t>
       </w:r>
       <w:r>
         <w:rPr>
@@ -8716,20 +9032,35 @@
           <w:i/>
           <w:lang w:val="en-US"/>
         </w:rPr>
-        <w:t>Individuals account management</w:t>
-      </w:r>
+        <w:t xml:space="preserve">Individuals account </w:t>
+      </w:r>
+      <w:proofErr w:type="gramStart"/>
       <w:r>
         <w:rPr>
           <w:i/>
           <w:lang w:val="en-US"/>
         </w:rPr>
+        <w:t>management</w:t>
+      </w:r>
+      <w:r>
+        <w:rPr>
+          <w:i/>
+          <w:lang w:val="en-US"/>
+        </w:rPr>
         <w:t xml:space="preserve"> </w:t>
       </w:r>
       <w:r>
         <w:rPr>
           <w:lang w:val="en-US"/>
         </w:rPr>
-        <w:t xml:space="preserve">: manages the functionalities that allow individuals to register, login etc.. </w:t>
+        <w:t>:</w:t>
+      </w:r>
+      <w:proofErr w:type="gramEnd"/>
+      <w:r>
+        <w:rPr>
+          <w:lang w:val="en-US"/>
+        </w:rPr>
+        <w:t xml:space="preserve"> manages the functionalities that allow individuals to register, login etc.. </w:t>
       </w:r>
     </w:p>
     <w:p>
@@ -8749,14 +9080,30 @@
           <w:i/>
           <w:lang w:val="en-US"/>
         </w:rPr>
-        <w:t>Individuals data management service</w:t>
-      </w:r>
+        <w:t xml:space="preserve">Individuals data management </w:t>
+      </w:r>
+      <w:proofErr w:type="gramStart"/>
       <w:r>
         <w:rPr>
           <w:i/>
           <w:lang w:val="en-US"/>
         </w:rPr>
-        <w:t xml:space="preserve"> : </w:t>
+        <w:t>service</w:t>
+      </w:r>
+      <w:r>
+        <w:rPr>
+          <w:i/>
+          <w:lang w:val="en-US"/>
+        </w:rPr>
+        <w:t> :</w:t>
+      </w:r>
+      <w:proofErr w:type="gramEnd"/>
+      <w:r>
+        <w:rPr>
+          <w:i/>
+          <w:lang w:val="en-US"/>
+        </w:rPr>
+        <w:t xml:space="preserve"> </w:t>
       </w:r>
       <w:r>
         <w:rPr>
@@ -8794,8 +9141,17 @@
           <w:i/>
           <w:lang w:val="en-US"/>
         </w:rPr>
-        <w:t>Request management service :</w:t>
-      </w:r>
+        <w:t xml:space="preserve">Request management </w:t>
+      </w:r>
+      <w:proofErr w:type="gramStart"/>
+      <w:r>
+        <w:rPr>
+          <w:i/>
+          <w:lang w:val="en-US"/>
+        </w:rPr>
+        <w:t>service :</w:t>
+      </w:r>
+      <w:proofErr w:type="gramEnd"/>
       <w:r>
         <w:rPr>
           <w:lang w:val="en-US"/>
@@ -8944,7 +9300,21 @@
         <w:rPr>
           <w:lang w:val="en-US"/>
         </w:rPr>
-        <w:t xml:space="preserve">manages the functionalities that allow third parties to register, login etc.. </w:t>
+        <w:t xml:space="preserve">manages the functionalities that allow third parties to register, login </w:t>
+      </w:r>
+      <w:proofErr w:type="gramStart"/>
+      <w:r>
+        <w:rPr>
+          <w:lang w:val="en-US"/>
+        </w:rPr>
+        <w:t>etc..</w:t>
+      </w:r>
+      <w:proofErr w:type="gramEnd"/>
+      <w:r>
+        <w:rPr>
+          <w:lang w:val="en-US"/>
+        </w:rPr>
+        <w:t xml:space="preserve"> </w:t>
       </w:r>
     </w:p>
     <w:p>
@@ -9009,8 +9379,38 @@
         <w:rPr>
           <w:lang w:val="en-US"/>
         </w:rPr>
-        <w:t xml:space="preserve"> manage the logic of the requests (for third parties : submitting individual or anonymized requests, subscribing to accepted requests)</w:t>
-      </w:r>
+        <w:t xml:space="preserve"> manage the logic of the requests (for third </w:t>
+      </w:r>
+      <w:proofErr w:type="gramStart"/>
+      <w:r>
+        <w:rPr>
+          <w:lang w:val="en-US"/>
+        </w:rPr>
+        <w:t>parties :</w:t>
+      </w:r>
+      <w:proofErr w:type="gramEnd"/>
+      <w:r>
+        <w:rPr>
+          <w:lang w:val="en-US"/>
+        </w:rPr>
+        <w:t xml:space="preserve"> submitting individual or anonymized requests, subscribing to accepted requests)</w:t>
+      </w:r>
+    </w:p>
+    <w:p>
+      <w:pPr>
+        <w:jc w:val="both"/>
+        <w:rPr>
+          <w:lang w:val="en-US"/>
+        </w:rPr>
+      </w:pPr>
+    </w:p>
+    <w:p>
+      <w:pPr>
+        <w:jc w:val="both"/>
+        <w:rPr>
+          <w:lang w:val="en-US"/>
+        </w:rPr>
+      </w:pPr>
     </w:p>
     <w:p>
       <w:pPr>
@@ -9357,6 +9757,62 @@
     </w:p>
     <w:p>
       <w:pPr>
+        <w:rPr>
+          <w:lang w:val="en-US"/>
+        </w:rPr>
+      </w:pPr>
+    </w:p>
+    <w:p>
+      <w:pPr>
+        <w:rPr>
+          <w:lang w:val="en-US"/>
+        </w:rPr>
+      </w:pPr>
+    </w:p>
+    <w:p>
+      <w:pPr>
+        <w:rPr>
+          <w:lang w:val="en-US"/>
+        </w:rPr>
+      </w:pPr>
+    </w:p>
+    <w:p>
+      <w:pPr>
+        <w:rPr>
+          <w:lang w:val="en-US"/>
+        </w:rPr>
+      </w:pPr>
+    </w:p>
+    <w:p>
+      <w:pPr>
+        <w:rPr>
+          <w:lang w:val="en-US"/>
+        </w:rPr>
+      </w:pPr>
+    </w:p>
+    <w:p>
+      <w:pPr>
+        <w:rPr>
+          <w:lang w:val="en-US"/>
+        </w:rPr>
+      </w:pPr>
+    </w:p>
+    <w:p>
+      <w:pPr>
+        <w:rPr>
+          <w:lang w:val="en-US"/>
+        </w:rPr>
+      </w:pPr>
+    </w:p>
+    <w:p>
+      <w:pPr>
+        <w:rPr>
+          <w:lang w:val="en-US"/>
+        </w:rPr>
+      </w:pPr>
+    </w:p>
+    <w:p>
+      <w:pPr>
         <w:jc w:val="both"/>
         <w:rPr>
           <w:lang w:val="en-US"/>
@@ -9366,6 +9822,7 @@
         <w:rPr>
           <w:lang w:val="en-US"/>
         </w:rPr>
+        <w:lastRenderedPageBreak/>
         <w:t>Some business components contain functions that require</w:t>
       </w:r>
       <w:r>
@@ -9378,7 +9835,21 @@
         <w:rPr>
           <w:lang w:val="en-US"/>
         </w:rPr>
-        <w:t xml:space="preserve"> the need to save data in the database. Those functions return a Boolean value :  </w:t>
+        <w:t xml:space="preserve"> the need to save data in the database. Those functions return a Boolean </w:t>
+      </w:r>
+      <w:proofErr w:type="gramStart"/>
+      <w:r>
+        <w:rPr>
+          <w:lang w:val="en-US"/>
+        </w:rPr>
+        <w:t>value :</w:t>
+      </w:r>
+      <w:proofErr w:type="gramEnd"/>
+      <w:r>
+        <w:rPr>
+          <w:lang w:val="en-US"/>
+        </w:rPr>
+        <w:t xml:space="preserve">  </w:t>
       </w:r>
       <w:r>
         <w:rPr>
@@ -9424,59 +9895,10 @@
           <w:lang w:val="en-US"/>
         </w:rPr>
       </w:pPr>
-    </w:p>
-    <w:p>
-      <w:pPr>
-        <w:jc w:val="both"/>
-        <w:rPr>
-          <w:lang w:val="en-US"/>
-        </w:rPr>
-      </w:pPr>
-    </w:p>
-    <w:p>
-      <w:pPr>
-        <w:jc w:val="both"/>
-        <w:rPr>
-          <w:lang w:val="en-US"/>
-        </w:rPr>
-      </w:pPr>
-    </w:p>
-    <w:p>
-      <w:pPr>
-        <w:jc w:val="both"/>
-        <w:rPr>
-          <w:lang w:val="en-US"/>
-        </w:rPr>
-      </w:pPr>
-    </w:p>
-    <w:p>
-      <w:pPr>
-        <w:jc w:val="both"/>
-        <w:rPr>
-          <w:lang w:val="en-US"/>
-        </w:rPr>
-      </w:pPr>
-    </w:p>
-    <w:p>
-      <w:pPr>
-        <w:jc w:val="both"/>
-        <w:rPr>
-          <w:lang w:val="en-US"/>
-        </w:rPr>
-      </w:pPr>
-    </w:p>
-    <w:p>
-      <w:pPr>
-        <w:jc w:val="both"/>
-        <w:rPr>
-          <w:lang w:val="en-US"/>
-        </w:rPr>
-      </w:pPr>
       <w:r>
         <w:rPr>
           <w:noProof/>
         </w:rPr>
-        <w:lastRenderedPageBreak/>
         <w:drawing>
           <wp:anchor distT="0" distB="0" distL="114300" distR="114300" simplePos="0" relativeHeight="251665408" behindDoc="0" locked="0" layoutInCell="1" allowOverlap="1">
             <wp:simplePos x="0" y="0"/>
@@ -9709,28 +10131,30 @@
           <w:lang w:val="en-US"/>
         </w:rPr>
       </w:pPr>
-    </w:p>
-    <w:p>
-      <w:pPr>
-        <w:jc w:val="both"/>
-        <w:rPr>
-          <w:lang w:val="en-US"/>
-        </w:rPr>
-      </w:pPr>
-    </w:p>
-    <w:p>
-      <w:pPr>
-        <w:jc w:val="both"/>
-        <w:rPr>
-          <w:lang w:val="en-US"/>
-        </w:rPr>
-      </w:pPr>
       <w:r>
         <w:rPr>
           <w:lang w:val="en-US"/>
         </w:rPr>
         <w:lastRenderedPageBreak/>
-        <w:t>The following diagram (figure XX) describes in further details the components of the individual’s smartphone. A smartphone contains a Database which stores the</w:t>
+        <w:t>The following diagram (</w:t>
+      </w:r>
+      <w:r>
+        <w:rPr>
+          <w:lang w:val="en-US"/>
+        </w:rPr>
+        <w:t xml:space="preserve">figure </w:t>
+      </w:r>
+      <w:r>
+        <w:rPr>
+          <w:lang w:val="en-US"/>
+        </w:rPr>
+        <w:t>7</w:t>
+      </w:r>
+      <w:r>
+        <w:rPr>
+          <w:lang w:val="en-US"/>
+        </w:rPr>
+        <w:t>) describes in further details the components of the individual’s smartphone. A smartphone contains a Database which stores the</w:t>
       </w:r>
       <w:r>
         <w:rPr>
@@ -9742,7 +10166,21 @@
         <w:rPr>
           <w:lang w:val="en-US"/>
         </w:rPr>
-        <w:t xml:space="preserve"> health data of individuals. When an internet connection is available, the collected data is send to the </w:t>
+        <w:t xml:space="preserve"> health data of individuals. When an internet connection is available, the collected data is </w:t>
+      </w:r>
+      <w:proofErr w:type="gramStart"/>
+      <w:r>
+        <w:rPr>
+          <w:lang w:val="en-US"/>
+        </w:rPr>
+        <w:t>send</w:t>
+      </w:r>
+      <w:proofErr w:type="gramEnd"/>
+      <w:r>
+        <w:rPr>
+          <w:lang w:val="en-US"/>
+        </w:rPr>
+        <w:t xml:space="preserve"> to the </w:t>
       </w:r>
       <w:proofErr w:type="spellStart"/>
       <w:r>
@@ -9913,6 +10351,13 @@
     </w:p>
     <w:p>
       <w:pPr>
+        <w:rPr>
+          <w:lang w:val="en-US"/>
+        </w:rPr>
+      </w:pPr>
+    </w:p>
+    <w:p>
+      <w:pPr>
         <w:pStyle w:val="Titre2"/>
         <w:numPr>
           <w:ilvl w:val="1"/>
@@ -9922,16 +10367,16 @@
           <w:lang w:val="en-US"/>
         </w:rPr>
       </w:pPr>
-      <w:bookmarkStart w:id="19" w:name="_Toc531944401"/>
-      <w:bookmarkStart w:id="20" w:name="_Toc532129827"/>
+      <w:bookmarkStart w:id="18" w:name="_Toc531944401"/>
+      <w:bookmarkStart w:id="19" w:name="_Toc532135558"/>
       <w:r>
         <w:rPr>
           <w:lang w:val="en-US"/>
         </w:rPr>
         <w:t>Deployment view</w:t>
       </w:r>
+      <w:bookmarkEnd w:id="18"/>
       <w:bookmarkEnd w:id="19"/>
-      <w:bookmarkEnd w:id="20"/>
     </w:p>
     <w:p>
       <w:pPr>
@@ -10178,6 +10623,30 @@
     </w:p>
     <w:p>
       <w:pPr>
+        <w:jc w:val="both"/>
+        <w:rPr>
+          <w:lang w:val="en-US"/>
+        </w:rPr>
+      </w:pPr>
+    </w:p>
+    <w:p>
+      <w:pPr>
+        <w:jc w:val="both"/>
+        <w:rPr>
+          <w:lang w:val="en-US"/>
+        </w:rPr>
+      </w:pPr>
+    </w:p>
+    <w:p>
+      <w:pPr>
+        <w:jc w:val="both"/>
+        <w:rPr>
+          <w:lang w:val="en-US"/>
+        </w:rPr>
+      </w:pPr>
+    </w:p>
+    <w:p>
+      <w:pPr>
         <w:rPr>
           <w:lang w:val="en-US"/>
         </w:rPr>
@@ -10186,11 +10655,10 @@
         <w:rPr>
           <w:noProof/>
         </w:rPr>
-        <w:lastRenderedPageBreak/>
         <w:drawing>
           <wp:inline distT="0" distB="0" distL="0" distR="0">
-            <wp:extent cx="5760720" cy="6051550"/>
-            <wp:effectExtent l="0" t="0" r="0" b="6350"/>
+            <wp:extent cx="6331858" cy="6651522"/>
+            <wp:effectExtent l="0" t="0" r="0" b="0"/>
             <wp:docPr id="11" name="Image 11"/>
             <wp:cNvGraphicFramePr>
               <a:graphicFrameLocks xmlns:a="http://schemas.openxmlformats.org/drawingml/2006/main" noChangeAspect="1"/>
@@ -10220,7 +10688,7 @@
                   <pic:spPr bwMode="auto">
                     <a:xfrm>
                       <a:off x="0" y="0"/>
-                      <a:ext cx="5760720" cy="6051550"/>
+                      <a:ext cx="6338799" cy="6658814"/>
                     </a:xfrm>
                     <a:prstGeom prst="rect">
                       <a:avLst/>
@@ -10274,27 +10742,6 @@
     </w:p>
     <w:p>
       <w:pPr>
-        <w:rPr>
-          <w:lang w:val="en-US"/>
-        </w:rPr>
-      </w:pPr>
-    </w:p>
-    <w:p>
-      <w:pPr>
-        <w:rPr>
-          <w:lang w:val="en-US"/>
-        </w:rPr>
-      </w:pPr>
-    </w:p>
-    <w:p>
-      <w:pPr>
-        <w:rPr>
-          <w:lang w:val="en-US"/>
-        </w:rPr>
-      </w:pPr>
-    </w:p>
-    <w:p>
-      <w:pPr>
         <w:pStyle w:val="Titre2"/>
         <w:numPr>
           <w:ilvl w:val="1"/>
@@ -10305,8 +10752,8 @@
           <w:lang w:val="en-US"/>
         </w:rPr>
       </w:pPr>
-      <w:bookmarkStart w:id="21" w:name="_Toc531944402"/>
-      <w:bookmarkStart w:id="22" w:name="_Toc532129828"/>
+      <w:bookmarkStart w:id="20" w:name="_Toc531944402"/>
+      <w:bookmarkStart w:id="21" w:name="_Toc532135559"/>
       <w:r>
         <w:rPr>
           <w:lang w:val="en-US"/>
@@ -10314,8 +10761,8 @@
         <w:lastRenderedPageBreak/>
         <w:t>Runtime view</w:t>
       </w:r>
+      <w:bookmarkEnd w:id="20"/>
       <w:bookmarkEnd w:id="21"/>
-      <w:bookmarkEnd w:id="22"/>
     </w:p>
     <w:p>
       <w:pPr>
@@ -10379,7 +10826,7 @@
           <w:lang w:val="en-US"/>
         </w:rPr>
       </w:pPr>
-      <w:bookmarkStart w:id="23" w:name="_Toc531944403"/>
+      <w:bookmarkStart w:id="22" w:name="_Toc531944403"/>
       <w:r>
         <w:rPr>
           <w:lang w:val="en-US"/>
@@ -10416,7 +10863,7 @@
         </w:rPr>
         <w:t>anonymized request</w:t>
       </w:r>
-      <w:bookmarkEnd w:id="23"/>
+      <w:bookmarkEnd w:id="22"/>
       <w:r>
         <w:rPr>
           <w:lang w:val="en-US"/>
@@ -10476,7 +10923,19 @@
         <w:rPr>
           <w:lang w:val="en-US"/>
         </w:rPr>
-        <w:t xml:space="preserve">The validation function implies an SQL request to the DBMS in order to obtain the number of individuals whose data satisfy the request. Then the status of the requests (validate or refused) is updated in the database and the response is communicated to the third party. </w:t>
+        <w:t>The validation function implies an SQL request to the DBMS in order to obtain the number of individuals whose data satisfy the request. Then the status of the requests (validate</w:t>
+      </w:r>
+      <w:r>
+        <w:rPr>
+          <w:lang w:val="en-US"/>
+        </w:rPr>
+        <w:t>d</w:t>
+      </w:r>
+      <w:r>
+        <w:rPr>
+          <w:lang w:val="en-US"/>
+        </w:rPr>
+        <w:t xml:space="preserve"> or refused) is updated in the database and the response is communicated to the third party. </w:t>
       </w:r>
     </w:p>
     <w:p>
@@ -10642,7 +11101,7 @@
           <w:lang w:val="en-US"/>
         </w:rPr>
       </w:pPr>
-      <w:bookmarkStart w:id="24" w:name="_Toc531944404"/>
+      <w:bookmarkStart w:id="23" w:name="_Toc531944404"/>
       <w:r>
         <w:rPr>
           <w:lang w:val="en-US"/>
@@ -10680,7 +11139,7 @@
         </w:rPr>
         <w:t xml:space="preserve"> request</w:t>
       </w:r>
-      <w:bookmarkEnd w:id="24"/>
+      <w:bookmarkEnd w:id="23"/>
     </w:p>
     <w:p>
       <w:pPr>
@@ -10968,13 +11427,20 @@
           <w:lang w:val="en-US"/>
         </w:rPr>
       </w:pPr>
-      <w:bookmarkStart w:id="25" w:name="_Toc531944406"/>
+      <w:bookmarkStart w:id="24" w:name="_Toc531944406"/>
       <w:r>
         <w:rPr>
           <w:lang w:val="en-US"/>
         </w:rPr>
         <w:lastRenderedPageBreak/>
-        <w:t>An individual r</w:t>
+        <w:t xml:space="preserve">An </w:t>
+      </w:r>
+      <w:proofErr w:type="gramStart"/>
+      <w:r>
+        <w:rPr>
+          <w:lang w:val="en-US"/>
+        </w:rPr>
+        <w:t>individual r</w:t>
       </w:r>
       <w:r>
         <w:rPr>
@@ -10986,7 +11452,14 @@
         <w:rPr>
           <w:lang w:val="en-US"/>
         </w:rPr>
-        <w:t>s to a</w:t>
+        <w:t>s</w:t>
+      </w:r>
+      <w:proofErr w:type="gramEnd"/>
+      <w:r>
+        <w:rPr>
+          <w:lang w:val="en-US"/>
+        </w:rPr>
+        <w:t xml:space="preserve"> to a</w:t>
       </w:r>
       <w:r>
         <w:rPr>
@@ -10994,7 +11467,7 @@
         </w:rPr>
         <w:t xml:space="preserve"> request</w:t>
       </w:r>
-      <w:bookmarkEnd w:id="25"/>
+      <w:bookmarkEnd w:id="24"/>
     </w:p>
     <w:p>
       <w:pPr>
@@ -11032,13 +11505,27 @@
         <w:rPr>
           <w:lang w:val="en-US"/>
         </w:rPr>
-        <w:t>Whenever an individual log</w:t>
-      </w:r>
-      <w:r>
-        <w:rPr>
-          <w:lang w:val="en-US"/>
-        </w:rPr>
-        <w:t xml:space="preserve">s </w:t>
+        <w:t xml:space="preserve">Whenever an </w:t>
+      </w:r>
+      <w:proofErr w:type="gramStart"/>
+      <w:r>
+        <w:rPr>
+          <w:lang w:val="en-US"/>
+        </w:rPr>
+        <w:t>individual log</w:t>
+      </w:r>
+      <w:r>
+        <w:rPr>
+          <w:lang w:val="en-US"/>
+        </w:rPr>
+        <w:t>s</w:t>
+      </w:r>
+      <w:proofErr w:type="gramEnd"/>
+      <w:r>
+        <w:rPr>
+          <w:lang w:val="en-US"/>
+        </w:rPr>
+        <w:t xml:space="preserve"> </w:t>
       </w:r>
       <w:r>
         <w:rPr>
@@ -11183,7 +11670,21 @@
         <w:rPr>
           <w:lang w:val="en-US"/>
         </w:rPr>
-        <w:t>: An individual responds to a request</w:t>
+        <w:t xml:space="preserve">: An </w:t>
+      </w:r>
+      <w:proofErr w:type="gramStart"/>
+      <w:r>
+        <w:rPr>
+          <w:lang w:val="en-US"/>
+        </w:rPr>
+        <w:t>individual responds</w:t>
+      </w:r>
+      <w:proofErr w:type="gramEnd"/>
+      <w:r>
+        <w:rPr>
+          <w:lang w:val="en-US"/>
+        </w:rPr>
+        <w:t xml:space="preserve"> to a request</w:t>
       </w:r>
     </w:p>
     <w:p>
@@ -11247,7 +11748,7 @@
           <w:lang w:val="en-US"/>
         </w:rPr>
       </w:pPr>
-      <w:bookmarkStart w:id="26" w:name="_Toc531944405"/>
+      <w:bookmarkStart w:id="25" w:name="_Toc531944405"/>
       <w:r>
         <w:rPr>
           <w:lang w:val="en-US"/>
@@ -11273,7 +11774,7 @@
         </w:rPr>
         <w:t xml:space="preserve"> request</w:t>
       </w:r>
-      <w:bookmarkEnd w:id="26"/>
+      <w:bookmarkEnd w:id="25"/>
     </w:p>
     <w:p>
       <w:pPr>
@@ -11293,7 +11794,43 @@
         <w:rPr>
           <w:lang w:val="en-US"/>
         </w:rPr>
-        <w:t xml:space="preserve"> By subscribing to a request, a third party has the possibility to download the newly available data corresponding to the request without going trough the validation process. When a third party makes request and when that request is accepted, the third party</w:t>
+        <w:t xml:space="preserve"> By subscribing to a request, a third party has the possibility to download the newly available data corresponding to the request without going </w:t>
+      </w:r>
+      <w:r>
+        <w:rPr>
+          <w:lang w:val="en-US"/>
+        </w:rPr>
+        <w:t>again through</w:t>
+      </w:r>
+      <w:r>
+        <w:rPr>
+          <w:lang w:val="en-US"/>
+        </w:rPr>
+        <w:t xml:space="preserve"> the </w:t>
+      </w:r>
+      <w:r>
+        <w:rPr>
+          <w:lang w:val="en-US"/>
+        </w:rPr>
+        <w:t>new-request</w:t>
+      </w:r>
+      <w:r>
+        <w:rPr>
+          <w:lang w:val="en-US"/>
+        </w:rPr>
+        <w:t xml:space="preserve"> process. When a third party makes</w:t>
+      </w:r>
+      <w:r>
+        <w:rPr>
+          <w:lang w:val="en-US"/>
+        </w:rPr>
+        <w:t xml:space="preserve"> a</w:t>
+      </w:r>
+      <w:r>
+        <w:rPr>
+          <w:lang w:val="en-US"/>
+        </w:rPr>
+        <w:t xml:space="preserve"> request and when that request is accepted, the third party</w:t>
       </w:r>
       <w:r>
         <w:rPr>
@@ -11323,7 +11860,43 @@
         <w:rPr>
           <w:lang w:val="en-US"/>
         </w:rPr>
-        <w:t xml:space="preserve">has access to the up to date data as long as his request stay valid. </w:t>
+        <w:t>has access to the up</w:t>
+      </w:r>
+      <w:r>
+        <w:rPr>
+          <w:lang w:val="en-US"/>
+        </w:rPr>
+        <w:t>-</w:t>
+      </w:r>
+      <w:r>
+        <w:rPr>
+          <w:lang w:val="en-US"/>
+        </w:rPr>
+        <w:t>to</w:t>
+      </w:r>
+      <w:r>
+        <w:rPr>
+          <w:lang w:val="en-US"/>
+        </w:rPr>
+        <w:t>-</w:t>
+      </w:r>
+      <w:r>
+        <w:rPr>
+          <w:lang w:val="en-US"/>
+        </w:rPr>
+        <w:t xml:space="preserve">date data as long as his request </w:t>
+      </w:r>
+      <w:r>
+        <w:rPr>
+          <w:lang w:val="en-US"/>
+        </w:rPr>
+        <w:t>stays valid</w:t>
+      </w:r>
+      <w:r>
+        <w:rPr>
+          <w:lang w:val="en-US"/>
+        </w:rPr>
+        <w:t xml:space="preserve">. </w:t>
       </w:r>
     </w:p>
     <w:p>
@@ -11338,7 +11911,21 @@
         <w:rPr>
           <w:lang w:val="en-US"/>
         </w:rPr>
-        <w:t xml:space="preserve">When a third party logs in the Data4Help website, if he has an accepted request, he has the possibility to subscribes to it (if a request is not accepted, the “subscribe button” does not appear). </w:t>
+        <w:t xml:space="preserve">When a </w:t>
+      </w:r>
+      <w:proofErr w:type="gramStart"/>
+      <w:r>
+        <w:rPr>
+          <w:lang w:val="en-US"/>
+        </w:rPr>
+        <w:t>third party</w:t>
+      </w:r>
+      <w:proofErr w:type="gramEnd"/>
+      <w:r>
+        <w:rPr>
+          <w:lang w:val="en-US"/>
+        </w:rPr>
+        <w:t xml:space="preserve"> logs in the Data4Help website, if he has an accepted request, he has the possibility to subscribes to it (if a request is not accepted, the “subscribe button” does not appear). </w:t>
       </w:r>
       <w:r>
         <w:rPr>
@@ -11560,13 +12147,27 @@
           <w:lang w:val="en-US"/>
         </w:rPr>
       </w:pPr>
-      <w:bookmarkStart w:id="27" w:name="_Toc531944407"/>
+      <w:bookmarkStart w:id="26" w:name="_Toc531944407"/>
       <w:r>
         <w:rPr>
           <w:lang w:val="en-US"/>
         </w:rPr>
         <w:lastRenderedPageBreak/>
-        <w:t>A third party download data from an anonymized</w:t>
+        <w:t xml:space="preserve">A </w:t>
+      </w:r>
+      <w:proofErr w:type="gramStart"/>
+      <w:r>
+        <w:rPr>
+          <w:lang w:val="en-US"/>
+        </w:rPr>
+        <w:t>third party</w:t>
+      </w:r>
+      <w:proofErr w:type="gramEnd"/>
+      <w:r>
+        <w:rPr>
+          <w:lang w:val="en-US"/>
+        </w:rPr>
+        <w:t xml:space="preserve"> download data from an anonymized</w:t>
       </w:r>
       <w:r>
         <w:rPr>
@@ -11574,7 +12175,7 @@
         </w:rPr>
         <w:t xml:space="preserve"> request</w:t>
       </w:r>
-      <w:bookmarkEnd w:id="27"/>
+      <w:bookmarkEnd w:id="26"/>
     </w:p>
     <w:p>
       <w:pPr>
@@ -11588,7 +12189,21 @@
         <w:rPr>
           <w:lang w:val="en-US"/>
         </w:rPr>
-        <w:t xml:space="preserve">When a third party logs in the Data4Help website, </w:t>
+        <w:t xml:space="preserve">When a </w:t>
+      </w:r>
+      <w:proofErr w:type="gramStart"/>
+      <w:r>
+        <w:rPr>
+          <w:lang w:val="en-US"/>
+        </w:rPr>
+        <w:t>third party</w:t>
+      </w:r>
+      <w:proofErr w:type="gramEnd"/>
+      <w:r>
+        <w:rPr>
+          <w:lang w:val="en-US"/>
+        </w:rPr>
+        <w:t xml:space="preserve"> logs in the Data4Help website, </w:t>
       </w:r>
       <w:r>
         <w:rPr>
@@ -11626,7 +12241,7 @@
         <w:rPr>
           <w:lang w:val="en-US"/>
         </w:rPr>
-        <w:t xml:space="preserve">validate the anonymized request. This requires calling the DBMS  to count the number of individuals concerned.  </w:t>
+        <w:t xml:space="preserve">validate the anonymized request. This requires calling the DBMS to count the number of individuals concerned.  </w:t>
       </w:r>
     </w:p>
     <w:p>
@@ -11798,7 +12413,21 @@
           <w:lang w:val="en-US"/>
         </w:rPr>
         <w:lastRenderedPageBreak/>
-        <w:t>A third party download data from an individual request</w:t>
+        <w:t xml:space="preserve">A </w:t>
+      </w:r>
+      <w:proofErr w:type="gramStart"/>
+      <w:r>
+        <w:rPr>
+          <w:lang w:val="en-US"/>
+        </w:rPr>
+        <w:t>third party</w:t>
+      </w:r>
+      <w:proofErr w:type="gramEnd"/>
+      <w:r>
+        <w:rPr>
+          <w:lang w:val="en-US"/>
+        </w:rPr>
+        <w:t xml:space="preserve"> download data from an individual request</w:t>
       </w:r>
     </w:p>
     <w:p>
@@ -11819,7 +12448,21 @@
         <w:rPr>
           <w:lang w:val="en-US"/>
         </w:rPr>
-        <w:t xml:space="preserve">When a third party logs in the Data4Help website, a request is made to the Website rooting service in order to know what needs to be displayed on the third party’s computer screen. If the third has some accepted requests, the download button will appear on his screen. </w:t>
+        <w:t xml:space="preserve">When a </w:t>
+      </w:r>
+      <w:proofErr w:type="gramStart"/>
+      <w:r>
+        <w:rPr>
+          <w:lang w:val="en-US"/>
+        </w:rPr>
+        <w:t>third party</w:t>
+      </w:r>
+      <w:proofErr w:type="gramEnd"/>
+      <w:r>
+        <w:rPr>
+          <w:lang w:val="en-US"/>
+        </w:rPr>
+        <w:t xml:space="preserve"> logs in the Data4Help website, a request is made to the Website rooting service in order to know what needs to be displayed on the third party’s computer screen. If the third has some accepted requests, the download button will appear on his screen. </w:t>
       </w:r>
     </w:p>
     <w:p>
@@ -12003,7 +12646,7 @@
           <w:lang w:val="en-US"/>
         </w:rPr>
       </w:pPr>
-      <w:bookmarkStart w:id="28" w:name="_Toc531944409"/>
+      <w:bookmarkStart w:id="27" w:name="_Toc531944409"/>
       <w:r>
         <w:rPr>
           <w:lang w:val="en-US"/>
@@ -12011,7 +12654,7 @@
         <w:lastRenderedPageBreak/>
         <w:t>AutomatedSOS</w:t>
       </w:r>
-      <w:bookmarkEnd w:id="28"/>
+      <w:bookmarkEnd w:id="27"/>
     </w:p>
     <w:p>
       <w:pPr>
@@ -12069,13 +12712,49 @@
         <w:rPr>
           <w:lang w:val="en-US"/>
         </w:rPr>
+        <w:t>(every five minutes)</w:t>
+      </w:r>
+      <w:r>
+        <w:rPr>
+          <w:lang w:val="en-US"/>
+        </w:rPr>
+        <w:t xml:space="preserve"> </w:t>
+      </w:r>
+      <w:r>
+        <w:rPr>
+          <w:lang w:val="en-US"/>
+        </w:rPr>
         <w:t xml:space="preserve">and stored in the smartphone internal database </w:t>
       </w:r>
       <w:r>
         <w:rPr>
           <w:lang w:val="en-US"/>
         </w:rPr>
-        <w:t>when an internet connection is available (every five minutes). This is what is shown on the first sequence diagram (figure XXX).</w:t>
+        <w:t>when an internet connection is available</w:t>
+      </w:r>
+      <w:r>
+        <w:rPr>
+          <w:lang w:val="en-US"/>
+        </w:rPr>
+        <w:t>.</w:t>
+      </w:r>
+      <w:r>
+        <w:rPr>
+          <w:lang w:val="en-US"/>
+        </w:rPr>
+        <w:t xml:space="preserve"> This is what is shown on the first sequence diagram (figure </w:t>
+      </w:r>
+      <w:r>
+        <w:rPr>
+          <w:lang w:val="en-US"/>
+        </w:rPr>
+        <w:t>14</w:t>
+      </w:r>
+      <w:r>
+        <w:rPr>
+          <w:lang w:val="en-US"/>
+        </w:rPr>
+        <w:t>).</w:t>
       </w:r>
     </w:p>
     <w:p>
@@ -12089,7 +12768,13 @@
         <w:rPr>
           <w:lang w:val="en-US"/>
         </w:rPr>
-        <w:t xml:space="preserve">Therefore the AutomatedSOS service will be able to detect when the individual is bellow threshold and to send the emergency SMS using the data collected </w:t>
+        <w:t>Therefore,</w:t>
+      </w:r>
+      <w:r>
+        <w:rPr>
+          <w:lang w:val="en-US"/>
+        </w:rPr>
+        <w:t xml:space="preserve"> the AutomatedSOS service will be able to detect when the individual is bellow threshold and to send the emergency SMS using the data collected </w:t>
       </w:r>
       <w:r>
         <w:rPr>
@@ -12300,7 +12985,19 @@
         <w:rPr>
           <w:lang w:val="en-US"/>
         </w:rPr>
-        <w:t>smartphone application acquires new data from the users, saves the data in the internal database and check if the thresholds are</w:t>
+        <w:t>smartphone application acquires new data from the users, saves the data in the internal database and check</w:t>
+      </w:r>
+      <w:r>
+        <w:rPr>
+          <w:lang w:val="en-US"/>
+        </w:rPr>
+        <w:t>s</w:t>
+      </w:r>
+      <w:r>
+        <w:rPr>
+          <w:lang w:val="en-US"/>
+        </w:rPr>
+        <w:t xml:space="preserve"> if the thresholds are</w:t>
       </w:r>
       <w:r>
         <w:rPr>
@@ -12665,6 +13362,20 @@
     </w:p>
     <w:p>
       <w:pPr>
+        <w:rPr>
+          <w:lang w:val="en-US"/>
+        </w:rPr>
+      </w:pPr>
+    </w:p>
+    <w:p>
+      <w:pPr>
+        <w:rPr>
+          <w:lang w:val="en-US"/>
+        </w:rPr>
+      </w:pPr>
+    </w:p>
+    <w:p>
+      <w:pPr>
         <w:pStyle w:val="Titre2"/>
         <w:numPr>
           <w:ilvl w:val="1"/>
@@ -12675,16 +13386,16 @@
           <w:lang w:val="en-US"/>
         </w:rPr>
       </w:pPr>
-      <w:bookmarkStart w:id="29" w:name="_Toc531944410"/>
-      <w:bookmarkStart w:id="30" w:name="_Toc532129829"/>
+      <w:bookmarkStart w:id="28" w:name="_Toc531944410"/>
+      <w:bookmarkStart w:id="29" w:name="_Toc532135560"/>
       <w:r>
         <w:rPr>
           <w:lang w:val="en-US"/>
         </w:rPr>
         <w:t>Component interfaces</w:t>
       </w:r>
+      <w:bookmarkEnd w:id="28"/>
       <w:bookmarkEnd w:id="29"/>
-      <w:bookmarkEnd w:id="30"/>
     </w:p>
     <w:p>
       <w:pPr>
@@ -12699,6 +13410,38 @@
         </w:rPr>
         <w:t xml:space="preserve">The component interfaces where already described in the RASD document and in the component view of this document. </w:t>
       </w:r>
+    </w:p>
+    <w:p>
+      <w:pPr>
+        <w:spacing w:after="240"/>
+        <w:rPr>
+          <w:lang w:val="en-US"/>
+        </w:rPr>
+      </w:pPr>
+    </w:p>
+    <w:p>
+      <w:pPr>
+        <w:spacing w:after="240"/>
+        <w:rPr>
+          <w:lang w:val="en-US"/>
+        </w:rPr>
+      </w:pPr>
+    </w:p>
+    <w:p>
+      <w:pPr>
+        <w:spacing w:after="240"/>
+        <w:rPr>
+          <w:lang w:val="en-US"/>
+        </w:rPr>
+      </w:pPr>
+    </w:p>
+    <w:p>
+      <w:pPr>
+        <w:spacing w:after="240"/>
+        <w:rPr>
+          <w:lang w:val="en-US"/>
+        </w:rPr>
+      </w:pPr>
     </w:p>
     <w:p>
       <w:pPr>
@@ -12712,16 +13455,17 @@
           <w:lang w:val="en-US"/>
         </w:rPr>
       </w:pPr>
-      <w:bookmarkStart w:id="31" w:name="_Toc531944411"/>
-      <w:bookmarkStart w:id="32" w:name="_Toc532129830"/>
-      <w:r>
-        <w:rPr>
-          <w:lang w:val="en-US"/>
-        </w:rPr>
+      <w:bookmarkStart w:id="30" w:name="_Toc531944411"/>
+      <w:bookmarkStart w:id="31" w:name="_Toc532135561"/>
+      <w:r>
+        <w:rPr>
+          <w:lang w:val="en-US"/>
+        </w:rPr>
+        <w:lastRenderedPageBreak/>
         <w:t>Selected architectural styles and patterns</w:t>
       </w:r>
+      <w:bookmarkEnd w:id="30"/>
       <w:bookmarkEnd w:id="31"/>
-      <w:bookmarkEnd w:id="32"/>
     </w:p>
     <w:p>
       <w:pPr>
@@ -12732,7 +13476,7 @@
         </w:numPr>
         <w:spacing w:after="240"/>
       </w:pPr>
-      <w:bookmarkStart w:id="33" w:name="_Toc531944412"/>
+      <w:bookmarkStart w:id="32" w:name="_Toc531944412"/>
       <w:r>
         <w:t xml:space="preserve">Architectural design </w:t>
       </w:r>
@@ -12754,322 +13498,334 @@
     </w:p>
     <w:p>
       <w:pPr>
-        <w:rPr>
-          <w:lang w:val="en-US"/>
-        </w:rPr>
-      </w:pPr>
+        <w:jc w:val="both"/>
+        <w:rPr>
+          <w:lang w:val="en-US"/>
+        </w:rPr>
+      </w:pPr>
+      <w:r>
+        <w:rPr>
+          <w:lang w:val="en-US"/>
+        </w:rPr>
+        <w:t xml:space="preserve">We choose agile processes, so we can empower the process of designing and developing Data4Help and </w:t>
+      </w:r>
+      <w:proofErr w:type="gramStart"/>
+      <w:r>
+        <w:rPr>
+          <w:lang w:val="en-US"/>
+        </w:rPr>
+        <w:t>AutomatedSOS ,</w:t>
+      </w:r>
+      <w:proofErr w:type="gramEnd"/>
+      <w:r>
+        <w:rPr>
+          <w:lang w:val="en-US"/>
+        </w:rPr>
+        <w:t xml:space="preserve"> our target it was to apply the four important values of the agile manifesto that are :</w:t>
+      </w:r>
+      <w:r>
+        <w:rPr>
+          <w:lang w:val="en-US"/>
+        </w:rPr>
+        <w:t xml:space="preserve"> </w:t>
+      </w:r>
+    </w:p>
+    <w:p>
+      <w:pPr>
+        <w:jc w:val="both"/>
+        <w:rPr>
+          <w:lang w:val="en-US"/>
+        </w:rPr>
+      </w:pPr>
+      <w:r>
+        <w:rPr>
+          <w:lang w:val="en-US"/>
+        </w:rPr>
+        <w:t>1- Focus should be more on individuals and interactions instead of processes and tools.</w:t>
+      </w:r>
+    </w:p>
+    <w:p>
+      <w:pPr>
+        <w:jc w:val="both"/>
+        <w:rPr>
+          <w:lang w:val="en-US"/>
+        </w:rPr>
+      </w:pPr>
+      <w:r>
+        <w:rPr>
+          <w:lang w:val="en-US"/>
+        </w:rPr>
+        <w:t>2-Working software is more important that comprehensive documentation.</w:t>
+      </w:r>
+    </w:p>
+    <w:p>
+      <w:pPr>
+        <w:jc w:val="both"/>
+        <w:rPr>
+          <w:lang w:val="en-US"/>
+        </w:rPr>
+      </w:pPr>
+      <w:r>
+        <w:rPr>
+          <w:lang w:val="en-US"/>
+        </w:rPr>
+        <w:t>3-Customer collaboration is more vital than contract negotiation.</w:t>
+      </w:r>
+    </w:p>
+    <w:p>
+      <w:pPr>
+        <w:jc w:val="both"/>
+        <w:rPr>
+          <w:lang w:val="en-US"/>
+        </w:rPr>
+      </w:pPr>
+      <w:r>
+        <w:rPr>
+          <w:lang w:val="en-US"/>
+        </w:rPr>
+        <w:t>4-The process should respond to change rather than follow a plan.</w:t>
+      </w:r>
+    </w:p>
+    <w:p>
+      <w:pPr>
+        <w:jc w:val="both"/>
+        <w:rPr>
+          <w:lang w:val="en-US"/>
+        </w:rPr>
+      </w:pPr>
+      <w:r>
+        <w:rPr>
+          <w:lang w:val="en-US"/>
+        </w:rPr>
+        <w:t xml:space="preserve">Not only but we took in consideration also the 12 principles of agile software </w:t>
+      </w:r>
+      <w:proofErr w:type="gramStart"/>
+      <w:r>
+        <w:rPr>
+          <w:lang w:val="en-US"/>
+        </w:rPr>
+        <w:t>development:-</w:t>
+      </w:r>
+      <w:proofErr w:type="gramEnd"/>
+    </w:p>
+    <w:p>
+      <w:pPr>
+        <w:jc w:val="both"/>
+        <w:rPr>
+          <w:lang w:val="en-US"/>
+        </w:rPr>
+      </w:pPr>
+    </w:p>
+    <w:p>
+      <w:pPr>
+        <w:jc w:val="both"/>
+        <w:rPr>
+          <w:lang w:val="en-US"/>
+        </w:rPr>
+      </w:pPr>
+      <w:r>
+        <w:rPr>
+          <w:lang w:val="en-US"/>
+        </w:rPr>
+        <w:t>1-Deliver customer satisfaction by delivering valuable software continuously.</w:t>
+      </w:r>
+    </w:p>
+    <w:p>
+      <w:pPr>
+        <w:jc w:val="both"/>
+        <w:rPr>
+          <w:lang w:val="en-US"/>
+        </w:rPr>
+      </w:pPr>
+      <w:r>
+        <w:rPr>
+          <w:lang w:val="en-US"/>
+        </w:rPr>
+        <w:t>2-Always accept change of requirements matter how early or late in the project.</w:t>
+      </w:r>
+    </w:p>
+    <w:p>
+      <w:pPr>
+        <w:jc w:val="both"/>
+        <w:rPr>
+          <w:lang w:val="en-US"/>
+        </w:rPr>
+      </w:pPr>
+      <w:r>
+        <w:rPr>
+          <w:lang w:val="en-US"/>
+        </w:rPr>
+        <w:t>3-Deliver software that works within a shorter timescale.</w:t>
+      </w:r>
+    </w:p>
+    <w:p>
+      <w:pPr>
+        <w:jc w:val="both"/>
+        <w:rPr>
+          <w:lang w:val="en-US"/>
+        </w:rPr>
+      </w:pPr>
+      <w:r>
+        <w:rPr>
+          <w:lang w:val="en-US"/>
+        </w:rPr>
+        <w:t>4-Both developers and business professionals must work closely together daily throughout the duration of the project.</w:t>
+      </w:r>
+    </w:p>
+    <w:p>
+      <w:pPr>
+        <w:jc w:val="both"/>
+        <w:rPr>
+          <w:lang w:val="en-US"/>
+        </w:rPr>
+      </w:pPr>
+      <w:r>
+        <w:rPr>
+          <w:lang w:val="en-US"/>
+        </w:rPr>
+        <w:t>5-Information is best transferred between parties in face-to-face conversations.</w:t>
+      </w:r>
+    </w:p>
+    <w:p>
+      <w:pPr>
+        <w:jc w:val="both"/>
+        <w:rPr>
+          <w:lang w:val="en-US"/>
+        </w:rPr>
+      </w:pPr>
+      <w:r>
+        <w:rPr>
+          <w:lang w:val="en-US"/>
+        </w:rPr>
+        <w:t>6-Motivate people to build a project by creating an environment of appreciation, trust, and empowerment.</w:t>
+      </w:r>
+    </w:p>
+    <w:p>
+      <w:pPr>
+        <w:jc w:val="both"/>
+        <w:rPr>
+          <w:lang w:val="en-US"/>
+        </w:rPr>
+      </w:pPr>
+      <w:r>
+        <w:rPr>
+          <w:lang w:val="en-US"/>
+        </w:rPr>
+        <w:t>7-Working software is the key measure of progress.</w:t>
+      </w:r>
+    </w:p>
+    <w:p>
+      <w:pPr>
+        <w:jc w:val="both"/>
+        <w:rPr>
+          <w:lang w:val="en-US"/>
+        </w:rPr>
+      </w:pPr>
+      <w:r>
+        <w:rPr>
+          <w:lang w:val="en-US"/>
+        </w:rPr>
+        <w:t>8-The agile process promotes sustainable development.</w:t>
+      </w:r>
+    </w:p>
+    <w:p>
+      <w:pPr>
+        <w:jc w:val="both"/>
+        <w:rPr>
+          <w:lang w:val="en-US"/>
+        </w:rPr>
+      </w:pPr>
+      <w:r>
+        <w:rPr>
+          <w:lang w:val="en-US"/>
+        </w:rPr>
+        <w:t>9-Continuous attention to excellence and quality in technical development and design boosts the agility.</w:t>
+      </w:r>
+    </w:p>
+    <w:p>
+      <w:pPr>
+        <w:jc w:val="both"/>
+        <w:rPr>
+          <w:lang w:val="en-US"/>
+        </w:rPr>
+      </w:pPr>
+      <w:r>
+        <w:rPr>
+          <w:lang w:val="en-US"/>
+        </w:rPr>
+        <w:t>10- Simplicity is a vital part of effective agile management.</w:t>
+      </w:r>
+    </w:p>
+    <w:p>
+      <w:pPr>
+        <w:jc w:val="both"/>
+        <w:rPr>
+          <w:lang w:val="en-US"/>
+        </w:rPr>
+      </w:pPr>
+      <w:r>
+        <w:rPr>
+          <w:lang w:val="en-US"/>
+        </w:rPr>
+        <w:t>11-Self-organized teams produce the best architecture, requirements, and design.</w:t>
+      </w:r>
+    </w:p>
+    <w:p>
+      <w:pPr>
+        <w:jc w:val="both"/>
+        <w:rPr>
+          <w:lang w:val="en-US"/>
+        </w:rPr>
+      </w:pPr>
+      <w:r>
+        <w:rPr>
+          <w:lang w:val="en-US"/>
+        </w:rPr>
+        <w:t>12-Teams should reflect through inspection and adaption to be more effective.</w:t>
+      </w:r>
+    </w:p>
+    <w:p>
+      <w:pPr>
+        <w:rPr>
+          <w:lang w:val="en-US"/>
+        </w:rPr>
+      </w:pPr>
+    </w:p>
+    <w:p>
+      <w:pPr>
+        <w:rPr>
+          <w:lang w:val="en-US"/>
+        </w:rPr>
+      </w:pPr>
+    </w:p>
+    <w:p>
+      <w:pPr>
+        <w:rPr>
+          <w:lang w:val="en-US"/>
+        </w:rPr>
+      </w:pPr>
+      <w:proofErr w:type="gramStart"/>
       <w:r>
         <w:rPr>
           <w:lang w:val="en-US"/>
         </w:rPr>
         <w:lastRenderedPageBreak/>
-        <w:t>We choose agile processes, so we can empower the process of designing and developing Data4Help and AutomatedSOS , our target it was to apply the four important values of the agile manifesto that are :-</w:t>
-      </w:r>
-    </w:p>
-    <w:p>
-      <w:pPr>
-        <w:rPr>
-          <w:lang w:val="en-US"/>
-        </w:rPr>
-      </w:pPr>
-      <w:r>
-        <w:rPr>
-          <w:lang w:val="en-US"/>
-        </w:rPr>
-        <w:t>1- Focus should be more on individuals and interactions instead of processes and tools.</w:t>
-      </w:r>
-    </w:p>
-    <w:p>
-      <w:pPr>
-        <w:rPr>
-          <w:lang w:val="en-US"/>
-        </w:rPr>
-      </w:pPr>
-      <w:r>
-        <w:rPr>
-          <w:lang w:val="en-US"/>
-        </w:rPr>
-        <w:t>2-Working software is more important that comprehensive documentation.</w:t>
-      </w:r>
-    </w:p>
-    <w:p>
-      <w:pPr>
-        <w:rPr>
-          <w:lang w:val="en-US"/>
-        </w:rPr>
-      </w:pPr>
-      <w:r>
-        <w:rPr>
-          <w:lang w:val="en-US"/>
-        </w:rPr>
-        <w:t>3-Customer collaboration is more vital than contract negotiation.</w:t>
-      </w:r>
-    </w:p>
-    <w:p>
-      <w:pPr>
-        <w:rPr>
-          <w:lang w:val="en-US"/>
-        </w:rPr>
-      </w:pPr>
-      <w:r>
-        <w:rPr>
-          <w:lang w:val="en-US"/>
-        </w:rPr>
-        <w:t>4-The process should respond to change rather than follow a plan.</w:t>
-      </w:r>
-    </w:p>
-    <w:p>
-      <w:pPr>
-        <w:rPr>
-          <w:lang w:val="en-US"/>
-        </w:rPr>
-      </w:pPr>
-    </w:p>
-    <w:p>
-      <w:pPr>
-        <w:rPr>
-          <w:lang w:val="en-US"/>
-        </w:rPr>
-      </w:pPr>
-      <w:r>
-        <w:rPr>
-          <w:lang w:val="en-US"/>
-        </w:rPr>
-        <w:t>Not only but we took in consideration also the 12 principles of agile software development:-</w:t>
-      </w:r>
-    </w:p>
-    <w:p>
-      <w:pPr>
-        <w:rPr>
-          <w:lang w:val="en-US"/>
-        </w:rPr>
-      </w:pPr>
-      <w:r>
-        <w:rPr>
-          <w:lang w:val="en-US"/>
-        </w:rPr>
-        <w:t>1-Deliver customer satisfaction by delivering valuable software continuously.</w:t>
-      </w:r>
-    </w:p>
-    <w:p>
-      <w:pPr>
-        <w:rPr>
-          <w:lang w:val="en-US"/>
-        </w:rPr>
-      </w:pPr>
-      <w:r>
-        <w:rPr>
-          <w:lang w:val="en-US"/>
-        </w:rPr>
-        <w:t>2-Always accept change of requirements matter how early or late in the project.</w:t>
-      </w:r>
-    </w:p>
-    <w:p>
-      <w:pPr>
-        <w:rPr>
-          <w:lang w:val="en-US"/>
-        </w:rPr>
-      </w:pPr>
-      <w:r>
-        <w:rPr>
-          <w:lang w:val="en-US"/>
-        </w:rPr>
-        <w:t>3-Deliver software that works within a shorter timescale.</w:t>
-      </w:r>
-    </w:p>
-    <w:p>
-      <w:pPr>
-        <w:rPr>
-          <w:lang w:val="en-US"/>
-        </w:rPr>
-      </w:pPr>
-      <w:r>
-        <w:rPr>
-          <w:lang w:val="en-US"/>
-        </w:rPr>
-        <w:t>4-Both developers and business professionals must work closely together daily throughout the duration of the project.</w:t>
-      </w:r>
-    </w:p>
-    <w:p>
-      <w:pPr>
-        <w:rPr>
-          <w:lang w:val="en-US"/>
-        </w:rPr>
-      </w:pPr>
-      <w:r>
-        <w:rPr>
-          <w:lang w:val="en-US"/>
-        </w:rPr>
-        <w:t>5-Information is best transferred between parties in face-to-face conversations.</w:t>
-      </w:r>
-    </w:p>
-    <w:p>
-      <w:pPr>
-        <w:rPr>
-          <w:lang w:val="en-US"/>
-        </w:rPr>
-      </w:pPr>
-      <w:r>
-        <w:rPr>
-          <w:lang w:val="en-US"/>
-        </w:rPr>
-        <w:t>6-Motivate people to build a project by creating an environment of appreciation, trust, and empowerment.</w:t>
-      </w:r>
-    </w:p>
-    <w:p>
-      <w:pPr>
-        <w:rPr>
-          <w:lang w:val="en-US"/>
-        </w:rPr>
-      </w:pPr>
-      <w:r>
-        <w:rPr>
-          <w:lang w:val="en-US"/>
-        </w:rPr>
-        <w:t>7-Working software is the key measure of progress.</w:t>
-      </w:r>
-    </w:p>
-    <w:p>
-      <w:pPr>
-        <w:rPr>
-          <w:lang w:val="en-US"/>
-        </w:rPr>
-      </w:pPr>
-      <w:r>
-        <w:rPr>
-          <w:lang w:val="en-US"/>
-        </w:rPr>
-        <w:t>8-The agile process promotes sustainable development.</w:t>
-      </w:r>
-    </w:p>
-    <w:p>
-      <w:pPr>
-        <w:rPr>
-          <w:lang w:val="en-US"/>
-        </w:rPr>
-      </w:pPr>
-      <w:r>
-        <w:rPr>
-          <w:lang w:val="en-US"/>
-        </w:rPr>
-        <w:t>9-Continuous attention to excellence and quality in technical development and design boosts the agility.</w:t>
-      </w:r>
-    </w:p>
-    <w:p>
-      <w:pPr>
-        <w:rPr>
-          <w:lang w:val="en-US"/>
-        </w:rPr>
-      </w:pPr>
-      <w:r>
-        <w:rPr>
-          <w:lang w:val="en-US"/>
-        </w:rPr>
-        <w:t>10- Simplicity is a vital part of effective agile management.</w:t>
-      </w:r>
-    </w:p>
-    <w:p>
-      <w:pPr>
-        <w:rPr>
-          <w:lang w:val="en-US"/>
-        </w:rPr>
-      </w:pPr>
-      <w:r>
-        <w:rPr>
-          <w:lang w:val="en-US"/>
-        </w:rPr>
-        <w:t>11-Self-organized teams produce the best architecture, requirements, and design.</w:t>
-      </w:r>
-    </w:p>
-    <w:p>
-      <w:pPr>
-        <w:rPr>
-          <w:lang w:val="en-US"/>
-        </w:rPr>
-      </w:pPr>
-      <w:r>
-        <w:rPr>
-          <w:lang w:val="en-US"/>
-        </w:rPr>
-        <w:t>12-Teams should reflect through inspection and adaption to be more effective.</w:t>
-      </w:r>
-    </w:p>
-    <w:p>
-      <w:pPr>
-        <w:rPr>
-          <w:lang w:val="en-US"/>
-        </w:rPr>
-      </w:pPr>
-    </w:p>
-    <w:p>
-      <w:pPr>
-        <w:rPr>
-          <w:lang w:val="en-US"/>
-        </w:rPr>
-      </w:pPr>
-    </w:p>
-    <w:p>
-      <w:pPr>
-        <w:rPr>
-          <w:lang w:val="en-US"/>
-        </w:rPr>
-      </w:pPr>
-    </w:p>
-    <w:p>
-      <w:pPr>
-        <w:rPr>
-          <w:lang w:val="en-US"/>
-        </w:rPr>
-      </w:pPr>
-    </w:p>
-    <w:p>
-      <w:pPr>
-        <w:rPr>
-          <w:lang w:val="en-US"/>
-        </w:rPr>
-      </w:pPr>
-    </w:p>
-    <w:p>
-      <w:pPr>
-        <w:rPr>
-          <w:lang w:val="en-US"/>
-        </w:rPr>
-      </w:pPr>
-    </w:p>
-    <w:p>
-      <w:pPr>
-        <w:rPr>
-          <w:lang w:val="en-US"/>
-        </w:rPr>
-      </w:pPr>
-    </w:p>
-    <w:p>
-      <w:pPr>
-        <w:rPr>
-          <w:lang w:val="en-US"/>
-        </w:rPr>
-      </w:pPr>
-    </w:p>
-    <w:p>
-      <w:pPr>
-        <w:rPr>
-          <w:lang w:val="en-US"/>
-        </w:rPr>
-      </w:pPr>
-    </w:p>
-    <w:p>
-      <w:pPr>
-        <w:rPr>
-          <w:lang w:val="en-US"/>
-        </w:rPr>
-      </w:pPr>
-      <w:r>
-        <w:rPr>
-          <w:lang w:val="en-US"/>
-        </w:rPr>
-        <w:lastRenderedPageBreak/>
-        <w:t>Also this figure describe the agile process: -</w:t>
-      </w:r>
+        <w:t>Also</w:t>
+      </w:r>
+      <w:proofErr w:type="gramEnd"/>
+      <w:r>
+        <w:rPr>
+          <w:lang w:val="en-US"/>
+        </w:rPr>
+        <w:t xml:space="preserve"> this figure describe the agile process: -</w:t>
+      </w:r>
+    </w:p>
+    <w:p>
+      <w:pPr>
+        <w:rPr>
+          <w:lang w:val="en-US"/>
+        </w:rPr>
+      </w:pPr>
     </w:p>
     <w:p>
       <w:r>
@@ -13127,6 +13883,8 @@
       </w:r>
     </w:p>
     <w:p/>
+    <w:p/>
+    <w:p/>
     <w:p>
       <w:pPr>
         <w:pStyle w:val="Titre3"/>
@@ -13154,6 +13912,7 @@
     </w:p>
     <w:p>
       <w:pPr>
+        <w:jc w:val="both"/>
         <w:rPr>
           <w:lang w:val="en-US"/>
         </w:rPr>
@@ -13176,11 +13935,26 @@
         <w:rPr>
           <w:lang w:val="en-US"/>
         </w:rPr>
-        <w:t xml:space="preserve"> that will have a large repository that third party companies will access these data , we saw that repository pattern is the best choice for this project.</w:t>
-      </w:r>
-    </w:p>
-    <w:p>
-      <w:pPr>
+        <w:t xml:space="preserve"> that will have a large repository that </w:t>
+      </w:r>
+      <w:proofErr w:type="gramStart"/>
+      <w:r>
+        <w:rPr>
+          <w:lang w:val="en-US"/>
+        </w:rPr>
+        <w:t>third party</w:t>
+      </w:r>
+      <w:proofErr w:type="gramEnd"/>
+      <w:r>
+        <w:rPr>
+          <w:lang w:val="en-US"/>
+        </w:rPr>
+        <w:t xml:space="preserve"> companies will access these data, we saw that repository pattern is the best choice for this project.</w:t>
+      </w:r>
+    </w:p>
+    <w:p>
+      <w:pPr>
+        <w:jc w:val="both"/>
         <w:rPr>
           <w:lang w:val="en-US"/>
         </w:rPr>
@@ -13233,6 +14007,7 @@
                 <w:b/>
                 <w:bCs/>
               </w:rPr>
+              <w:lastRenderedPageBreak/>
               <w:t>Name</w:t>
             </w:r>
           </w:p>
@@ -13317,6 +14092,9 @@
             <w:hideMark/>
           </w:tcPr>
           <w:p>
+            <w:pPr>
+              <w:jc w:val="both"/>
+            </w:pPr>
             <w:r>
               <w:rPr>
                 <w:lang w:val="en-US"/>
@@ -13390,7 +14168,6 @@
                 <w:b/>
                 <w:bCs/>
               </w:rPr>
-              <w:lastRenderedPageBreak/>
               <w:t>Why</w:t>
             </w:r>
             <w:proofErr w:type="spellEnd"/>
@@ -13423,6 +14200,7 @@
           </w:tcPr>
           <w:p>
             <w:pPr>
+              <w:jc w:val="both"/>
               <w:rPr>
                 <w:lang w:val="en-US"/>
               </w:rPr>
@@ -13431,7 +14209,21 @@
               <w:rPr>
                 <w:lang w:val="en-US"/>
               </w:rPr>
-              <w:t>We use this pattern because the system have large volumes of information that need to be stored for a long time.</w:t>
+              <w:t xml:space="preserve">We use this pattern because the system </w:t>
+            </w:r>
+            <w:proofErr w:type="gramStart"/>
+            <w:r>
+              <w:rPr>
+                <w:lang w:val="en-US"/>
+              </w:rPr>
+              <w:t>have</w:t>
+            </w:r>
+            <w:proofErr w:type="gramEnd"/>
+            <w:r>
+              <w:rPr>
+                <w:lang w:val="en-US"/>
+              </w:rPr>
+              <w:t xml:space="preserve"> large volumes of information that need to be stored for a long time.</w:t>
             </w:r>
           </w:p>
         </w:tc>
@@ -13490,6 +14282,7 @@
           </w:tcPr>
           <w:p>
             <w:pPr>
+              <w:jc w:val="both"/>
               <w:rPr>
                 <w:lang w:val="en-US"/>
               </w:rPr>
@@ -13556,6 +14349,9 @@
             <w:hideMark/>
           </w:tcPr>
           <w:p>
+            <w:pPr>
+              <w:jc w:val="both"/>
+            </w:pPr>
             <w:r>
               <w:rPr>
                 <w:lang w:val="en-US"/>
@@ -13648,6 +14444,7 @@
     </w:p>
     <w:p>
       <w:pPr>
+        <w:jc w:val="both"/>
         <w:rPr>
           <w:lang w:val="en-US"/>
         </w:rPr>
@@ -13661,6 +14458,7 @@
     </w:p>
     <w:p>
       <w:pPr>
+        <w:jc w:val="both"/>
         <w:rPr>
           <w:lang w:val="en-US"/>
         </w:rPr>
@@ -13807,6 +14605,7 @@
           </w:tcPr>
           <w:p>
             <w:pPr>
+              <w:jc w:val="both"/>
               <w:rPr>
                 <w:lang w:val="en-US"/>
               </w:rPr>
@@ -13874,6 +14673,7 @@
           </w:tcPr>
           <w:p>
             <w:pPr>
+              <w:jc w:val="both"/>
               <w:rPr>
                 <w:lang w:val="en-US"/>
               </w:rPr>
@@ -13941,6 +14741,7 @@
           </w:tcPr>
           <w:p>
             <w:pPr>
+              <w:jc w:val="both"/>
               <w:rPr>
                 <w:lang w:val="en-US"/>
               </w:rPr>
@@ -14008,6 +14809,7 @@
           </w:tcPr>
           <w:p>
             <w:pPr>
+              <w:jc w:val="both"/>
               <w:rPr>
                 <w:lang w:val="en-US"/>
               </w:rPr>
@@ -14028,93 +14830,926 @@
           <w:lang w:val="en-US"/>
         </w:rPr>
       </w:pPr>
-    </w:p>
-    <w:p>
-      <w:pPr>
-        <w:rPr>
-          <w:lang w:val="en-US"/>
-        </w:rPr>
-      </w:pPr>
-    </w:p>
-    <w:p>
-      <w:pPr>
-        <w:rPr>
-          <w:lang w:val="en-US"/>
-        </w:rPr>
-      </w:pPr>
-    </w:p>
-    <w:p>
-      <w:pPr>
-        <w:rPr>
-          <w:lang w:val="en-US"/>
-        </w:rPr>
-      </w:pPr>
       <w:r>
         <w:rPr>
           <w:lang w:val="en-US"/>
         </w:rPr>
         <w:lastRenderedPageBreak/>
-        <w:t xml:space="preserve">This is a picture that describes a generic layered pattern :- </w:t>
-      </w:r>
-    </w:p>
-    <w:p>
+        <w:t xml:space="preserve">This is a picture that describes a generic layered </w:t>
+      </w:r>
+      <w:proofErr w:type="gramStart"/>
+      <w:r>
+        <w:rPr>
+          <w:lang w:val="en-US"/>
+        </w:rPr>
+        <w:t>pattern :</w:t>
+      </w:r>
+      <w:proofErr w:type="gramEnd"/>
+      <w:r>
+        <w:rPr>
+          <w:lang w:val="en-US"/>
+        </w:rPr>
+        <w:t xml:space="preserve">- </w:t>
+      </w:r>
+    </w:p>
+    <w:p>
+      <w:pPr>
+        <w:rPr>
+          <w:lang w:val="en-US"/>
+        </w:rPr>
+      </w:pPr>
       <w:r>
         <w:rPr>
           <w:noProof/>
-        </w:rPr>
-        <w:drawing>
-          <wp:inline distT="0" distB="0" distL="0" distR="0" wp14:anchorId="30FF69F8" wp14:editId="519113E1">
-            <wp:extent cx="6120130" cy="3365500"/>
-            <wp:effectExtent l="0" t="0" r="0" b="6350"/>
-            <wp:docPr id="23" name="Content Placeholder 3" descr="6.6 LayeredArch.eps"/>
-            <wp:cNvGraphicFramePr>
-              <a:graphicFrameLocks xmlns:a="http://schemas.openxmlformats.org/drawingml/2006/main" noGrp="1" noChangeAspect="1"/>
-            </wp:cNvGraphicFramePr>
-            <a:graphic xmlns:a="http://schemas.openxmlformats.org/drawingml/2006/main">
-              <a:graphicData uri="http://schemas.openxmlformats.org/drawingml/2006/picture">
-                <pic:pic xmlns:pic="http://schemas.openxmlformats.org/drawingml/2006/picture">
-                  <pic:nvPicPr>
-                    <pic:cNvPr id="4" name="Content Placeholder 3" descr="6.6 LayeredArch.eps"/>
-                    <pic:cNvPicPr>
-                      <a:picLocks noGrp="1" noChangeAspect="1"/>
-                    </pic:cNvPicPr>
-                  </pic:nvPicPr>
-                  <pic:blipFill>
-                    <a:blip r:embed="rId29"/>
-                    <a:srcRect l="-16082" r="-16082"/>
-                    <a:stretch>
-                      <a:fillRect/>
-                    </a:stretch>
-                  </pic:blipFill>
-                  <pic:spPr>
-                    <a:xfrm>
-                      <a:off x="0" y="0"/>
-                      <a:ext cx="6120130" cy="3365500"/>
-                    </a:xfrm>
-                    <a:prstGeom prst="rect">
-                      <a:avLst/>
-                    </a:prstGeom>
-                  </pic:spPr>
-                </pic:pic>
-              </a:graphicData>
-            </a:graphic>
-          </wp:inline>
-        </w:drawing>
-      </w:r>
-    </w:p>
-    <w:p/>
-    <w:p/>
-    <w:p>
-      <w:pPr>
-        <w:rPr>
-          <w:lang w:val="en-US"/>
-        </w:rPr>
-      </w:pPr>
-      <w:r>
-        <w:rPr>
-          <w:lang w:val="en-US"/>
-        </w:rPr>
-        <w:t>Explaining this generic layered pattern and linking it with the software  :-</w:t>
+          <w:lang w:val="en-US"/>
+        </w:rPr>
+        <mc:AlternateContent>
+          <mc:Choice Requires="wps">
+            <w:drawing>
+              <wp:anchor distT="45720" distB="45720" distL="114300" distR="114300" simplePos="0" relativeHeight="251683840" behindDoc="0" locked="0" layoutInCell="1" allowOverlap="1">
+                <wp:simplePos x="0" y="0"/>
+                <wp:positionH relativeFrom="column">
+                  <wp:posOffset>802443</wp:posOffset>
+                </wp:positionH>
+                <wp:positionV relativeFrom="paragraph">
+                  <wp:posOffset>106680</wp:posOffset>
+                </wp:positionV>
+                <wp:extent cx="4434840" cy="682625"/>
+                <wp:effectExtent l="95250" t="95250" r="156210" b="155575"/>
+                <wp:wrapSquare wrapText="bothSides"/>
+                <wp:docPr id="16" name="Zone de texte 2"/>
+                <wp:cNvGraphicFramePr>
+                  <a:graphicFrameLocks xmlns:a="http://schemas.openxmlformats.org/drawingml/2006/main"/>
+                </wp:cNvGraphicFramePr>
+                <a:graphic xmlns:a="http://schemas.openxmlformats.org/drawingml/2006/main">
+                  <a:graphicData uri="http://schemas.microsoft.com/office/word/2010/wordprocessingShape">
+                    <wps:wsp>
+                      <wps:cNvSpPr txBox="1">
+                        <a:spLocks noChangeArrowheads="1"/>
+                      </wps:cNvSpPr>
+                      <wps:spPr bwMode="auto">
+                        <a:xfrm>
+                          <a:off x="0" y="0"/>
+                          <a:ext cx="4434840" cy="682625"/>
+                        </a:xfrm>
+                        <a:prstGeom prst="rect">
+                          <a:avLst/>
+                        </a:prstGeom>
+                        <a:solidFill>
+                          <a:srgbClr val="FFFFFF"/>
+                        </a:solidFill>
+                        <a:ln w="28575">
+                          <a:solidFill>
+                            <a:srgbClr val="00B0F0"/>
+                          </a:solidFill>
+                          <a:miter lim="800000"/>
+                          <a:headEnd/>
+                          <a:tailEnd/>
+                        </a:ln>
+                        <a:effectLst>
+                          <a:outerShdw blurRad="88900" dist="38100" dir="2700000" algn="tl" rotWithShape="0">
+                            <a:srgbClr val="00B0F0">
+                              <a:alpha val="83000"/>
+                            </a:srgbClr>
+                          </a:outerShdw>
+                        </a:effectLst>
+                      </wps:spPr>
+                      <wps:txbx>
+                        <w:txbxContent>
+                          <w:p>
+                            <w:pPr>
+                              <w:jc w:val="center"/>
+                              <w:rPr>
+                                <w:color w:val="404040" w:themeColor="text1" w:themeTint="BF"/>
+                                <w:sz w:val="36"/>
+                                <w14:shadow w14:blurRad="50800" w14:dist="50800" w14:dir="5400000" w14:sx="0" w14:sy="0" w14:kx="0" w14:ky="0" w14:algn="ctr">
+                                  <w14:schemeClr w14:val="accent5">
+                                    <w14:lumMod w14:val="60000"/>
+                                    <w14:lumOff w14:val="40000"/>
+                                  </w14:schemeClr>
+                                </w14:shadow>
+                              </w:rPr>
+                            </w:pPr>
+                            <w:r>
+                              <w:rPr>
+                                <w:color w:val="404040" w:themeColor="text1" w:themeTint="BF"/>
+                                <w:sz w:val="36"/>
+                              </w:rPr>
+                              <w:t>User interface</w:t>
+                            </w:r>
+                          </w:p>
+                        </w:txbxContent>
+                      </wps:txbx>
+                      <wps:bodyPr rot="0" vert="horz" wrap="square" lIns="91440" tIns="45720" rIns="91440" bIns="45720" anchor="ctr" anchorCtr="0">
+                        <a:noAutofit/>
+                      </wps:bodyPr>
+                    </wps:wsp>
+                  </a:graphicData>
+                </a:graphic>
+                <wp14:sizeRelH relativeFrom="margin">
+                  <wp14:pctWidth>0</wp14:pctWidth>
+                </wp14:sizeRelH>
+                <wp14:sizeRelV relativeFrom="margin">
+                  <wp14:pctHeight>0</wp14:pctHeight>
+                </wp14:sizeRelV>
+              </wp:anchor>
+            </w:drawing>
+          </mc:Choice>
+          <mc:Fallback>
+            <w:pict>
+              <v:shape id="_x0000_s1040" type="#_x0000_t202" style="position:absolute;margin-left:63.2pt;margin-top:8.4pt;width:349.2pt;height:53.75pt;z-index:251683840;visibility:visible;mso-wrap-style:square;mso-width-percent:0;mso-height-percent:0;mso-wrap-distance-left:9pt;mso-wrap-distance-top:3.6pt;mso-wrap-distance-right:9pt;mso-wrap-distance-bottom:3.6pt;mso-position-horizontal:absolute;mso-position-horizontal-relative:text;mso-position-vertical:absolute;mso-position-vertical-relative:text;mso-width-percent:0;mso-height-percent:0;mso-width-relative:margin;mso-height-relative:margin;v-text-anchor:middle" o:gfxdata="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" strokecolor="#00b0f0" strokeweight="2.25pt">
+                <v:shadow on="t" color="#00b0f0" opacity="54394f" origin="-.5,-.5" offset=".74836mm,.74836mm"/>
+                <v:textbox>
+                  <w:txbxContent>
+                    <w:p>
+                      <w:pPr>
+                        <w:jc w:val="center"/>
+                        <w:rPr>
+                          <w:color w:val="404040" w:themeColor="text1" w:themeTint="BF"/>
+                          <w:sz w:val="36"/>
+                          <w14:shadow w14:blurRad="50800" w14:dist="50800" w14:dir="5400000" w14:sx="0" w14:sy="0" w14:kx="0" w14:ky="0" w14:algn="ctr">
+                            <w14:schemeClr w14:val="accent5">
+                              <w14:lumMod w14:val="60000"/>
+                              <w14:lumOff w14:val="40000"/>
+                            </w14:schemeClr>
+                          </w14:shadow>
+                        </w:rPr>
+                      </w:pPr>
+                      <w:r>
+                        <w:rPr>
+                          <w:color w:val="404040" w:themeColor="text1" w:themeTint="BF"/>
+                          <w:sz w:val="36"/>
+                        </w:rPr>
+                        <w:t>User interface</w:t>
+                      </w:r>
+                    </w:p>
+                  </w:txbxContent>
+                </v:textbox>
+                <w10:wrap type="square"/>
+              </v:shape>
+            </w:pict>
+          </mc:Fallback>
+        </mc:AlternateContent>
+      </w:r>
+    </w:p>
+    <w:p>
+      <w:pPr>
+        <w:rPr>
+          <w:lang w:val="en-US"/>
+        </w:rPr>
+      </w:pPr>
+    </w:p>
+    <w:p>
+      <w:pPr>
+        <w:rPr>
+          <w:lang w:val="en-US"/>
+        </w:rPr>
+      </w:pPr>
+    </w:p>
+    <w:p>
+      <w:pPr>
+        <w:rPr>
+          <w:lang w:val="en-US"/>
+        </w:rPr>
+      </w:pPr>
+      <w:r>
+        <w:rPr>
+          <w:noProof/>
+          <w:lang w:val="en-US"/>
+        </w:rPr>
+        <mc:AlternateContent>
+          <mc:Choice Requires="wps">
+            <w:drawing>
+              <wp:anchor distT="45720" distB="45720" distL="114300" distR="114300" simplePos="0" relativeHeight="251685888" behindDoc="0" locked="0" layoutInCell="1" allowOverlap="1" wp14:anchorId="15A1B349" wp14:editId="7767A3A6">
+                <wp:simplePos x="0" y="0"/>
+                <wp:positionH relativeFrom="column">
+                  <wp:posOffset>813369</wp:posOffset>
+                </wp:positionH>
+                <wp:positionV relativeFrom="paragraph">
+                  <wp:posOffset>112395</wp:posOffset>
+                </wp:positionV>
+                <wp:extent cx="4434840" cy="767080"/>
+                <wp:effectExtent l="95250" t="95250" r="156210" b="147320"/>
+                <wp:wrapSquare wrapText="bothSides"/>
+                <wp:docPr id="20" name="Zone de texte 2"/>
+                <wp:cNvGraphicFramePr>
+                  <a:graphicFrameLocks xmlns:a="http://schemas.openxmlformats.org/drawingml/2006/main"/>
+                </wp:cNvGraphicFramePr>
+                <a:graphic xmlns:a="http://schemas.openxmlformats.org/drawingml/2006/main">
+                  <a:graphicData uri="http://schemas.microsoft.com/office/word/2010/wordprocessingShape">
+                    <wps:wsp>
+                      <wps:cNvSpPr txBox="1">
+                        <a:spLocks noChangeArrowheads="1"/>
+                      </wps:cNvSpPr>
+                      <wps:spPr bwMode="auto">
+                        <a:xfrm>
+                          <a:off x="0" y="0"/>
+                          <a:ext cx="4434840" cy="767080"/>
+                        </a:xfrm>
+                        <a:prstGeom prst="rect">
+                          <a:avLst/>
+                        </a:prstGeom>
+                        <a:solidFill>
+                          <a:srgbClr val="FFFFFF"/>
+                        </a:solidFill>
+                        <a:ln w="28575">
+                          <a:solidFill>
+                            <a:srgbClr val="00B0F0"/>
+                          </a:solidFill>
+                          <a:miter lim="800000"/>
+                          <a:headEnd/>
+                          <a:tailEnd/>
+                        </a:ln>
+                        <a:effectLst>
+                          <a:outerShdw blurRad="88900" dist="38100" dir="2700000" algn="tl" rotWithShape="0">
+                            <a:srgbClr val="00B0F0">
+                              <a:alpha val="83000"/>
+                            </a:srgbClr>
+                          </a:outerShdw>
+                        </a:effectLst>
+                      </wps:spPr>
+                      <wps:txbx>
+                        <w:txbxContent>
+                          <w:p>
+                            <w:pPr>
+                              <w:spacing w:after="0"/>
+                              <w:jc w:val="center"/>
+                              <w:rPr>
+                                <w:color w:val="404040" w:themeColor="text1" w:themeTint="BF"/>
+                                <w:sz w:val="36"/>
+                              </w:rPr>
+                            </w:pPr>
+                            <w:r>
+                              <w:rPr>
+                                <w:color w:val="404040" w:themeColor="text1" w:themeTint="BF"/>
+                                <w:sz w:val="36"/>
+                              </w:rPr>
+                              <w:t>User interface</w:t>
+                            </w:r>
+                            <w:r>
+                              <w:rPr>
+                                <w:color w:val="404040" w:themeColor="text1" w:themeTint="BF"/>
+                                <w:sz w:val="36"/>
+                              </w:rPr>
+                              <w:t xml:space="preserve"> management</w:t>
+                            </w:r>
+                          </w:p>
+                          <w:p>
+                            <w:pPr>
+                              <w:spacing w:after="0"/>
+                              <w:jc w:val="center"/>
+                              <w:rPr>
+                                <w:color w:val="404040" w:themeColor="text1" w:themeTint="BF"/>
+                                <w:sz w:val="36"/>
+                                <w14:shadow w14:blurRad="50800" w14:dist="50800" w14:dir="5400000" w14:sx="0" w14:sy="0" w14:kx="0" w14:ky="0" w14:algn="ctr">
+                                  <w14:schemeClr w14:val="accent5">
+                                    <w14:lumMod w14:val="60000"/>
+                                    <w14:lumOff w14:val="40000"/>
+                                  </w14:schemeClr>
+                                </w14:shadow>
+                              </w:rPr>
+                            </w:pPr>
+                            <w:r>
+                              <w:rPr>
+                                <w:color w:val="404040" w:themeColor="text1" w:themeTint="BF"/>
+                                <w:sz w:val="36"/>
+                                <w14:shadow w14:blurRad="50800" w14:dist="50800" w14:dir="5400000" w14:sx="0" w14:sy="0" w14:kx="0" w14:ky="0" w14:algn="ctr">
+                                  <w14:schemeClr w14:val="accent5">
+                                    <w14:lumMod w14:val="60000"/>
+                                    <w14:lumOff w14:val="40000"/>
+                                  </w14:schemeClr>
+                                </w14:shadow>
+                              </w:rPr>
+                              <w:t xml:space="preserve">Authentification and autorisation </w:t>
+                            </w:r>
+                          </w:p>
+                        </w:txbxContent>
+                      </wps:txbx>
+                      <wps:bodyPr rot="0" vert="horz" wrap="square" lIns="91440" tIns="45720" rIns="91440" bIns="45720" anchor="ctr" anchorCtr="0">
+                        <a:noAutofit/>
+                      </wps:bodyPr>
+                    </wps:wsp>
+                  </a:graphicData>
+                </a:graphic>
+                <wp14:sizeRelH relativeFrom="margin">
+                  <wp14:pctWidth>0</wp14:pctWidth>
+                </wp14:sizeRelH>
+                <wp14:sizeRelV relativeFrom="margin">
+                  <wp14:pctHeight>0</wp14:pctHeight>
+                </wp14:sizeRelV>
+              </wp:anchor>
+            </w:drawing>
+          </mc:Choice>
+          <mc:Fallback>
+            <w:pict>
+              <v:shape w14:anchorId="15A1B349" id="_x0000_s1041" type="#_x0000_t202" style="position:absolute;margin-left:64.05pt;margin-top:8.85pt;width:349.2pt;height:60.4pt;z-index:251685888;visibility:visible;mso-wrap-style:square;mso-width-percent:0;mso-height-percent:0;mso-wrap-distance-left:9pt;mso-wrap-distance-top:3.6pt;mso-wrap-distance-right:9pt;mso-wrap-distance-bottom:3.6pt;mso-position-horizontal:absolute;mso-position-horizontal-relative:text;mso-position-vertical:absolute;mso-position-vertical-relative:text;mso-width-percent:0;mso-height-percent:0;mso-width-relative:margin;mso-height-relative:margin;v-text-anchor:middle" o:gfxdata="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" strokecolor="#00b0f0" strokeweight="2.25pt">
+                <v:shadow on="t" color="#00b0f0" opacity="54394f" origin="-.5,-.5" offset=".74836mm,.74836mm"/>
+                <v:textbox>
+                  <w:txbxContent>
+                    <w:p>
+                      <w:pPr>
+                        <w:spacing w:after="0"/>
+                        <w:jc w:val="center"/>
+                        <w:rPr>
+                          <w:color w:val="404040" w:themeColor="text1" w:themeTint="BF"/>
+                          <w:sz w:val="36"/>
+                        </w:rPr>
+                      </w:pPr>
+                      <w:r>
+                        <w:rPr>
+                          <w:color w:val="404040" w:themeColor="text1" w:themeTint="BF"/>
+                          <w:sz w:val="36"/>
+                        </w:rPr>
+                        <w:t>User interface</w:t>
+                      </w:r>
+                      <w:r>
+                        <w:rPr>
+                          <w:color w:val="404040" w:themeColor="text1" w:themeTint="BF"/>
+                          <w:sz w:val="36"/>
+                        </w:rPr>
+                        <w:t xml:space="preserve"> management</w:t>
+                      </w:r>
+                    </w:p>
+                    <w:p>
+                      <w:pPr>
+                        <w:spacing w:after="0"/>
+                        <w:jc w:val="center"/>
+                        <w:rPr>
+                          <w:color w:val="404040" w:themeColor="text1" w:themeTint="BF"/>
+                          <w:sz w:val="36"/>
+                          <w14:shadow w14:blurRad="50800" w14:dist="50800" w14:dir="5400000" w14:sx="0" w14:sy="0" w14:kx="0" w14:ky="0" w14:algn="ctr">
+                            <w14:schemeClr w14:val="accent5">
+                              <w14:lumMod w14:val="60000"/>
+                              <w14:lumOff w14:val="40000"/>
+                            </w14:schemeClr>
+                          </w14:shadow>
+                        </w:rPr>
+                      </w:pPr>
+                      <w:r>
+                        <w:rPr>
+                          <w:color w:val="404040" w:themeColor="text1" w:themeTint="BF"/>
+                          <w:sz w:val="36"/>
+                          <w14:shadow w14:blurRad="50800" w14:dist="50800" w14:dir="5400000" w14:sx="0" w14:sy="0" w14:kx="0" w14:ky="0" w14:algn="ctr">
+                            <w14:schemeClr w14:val="accent5">
+                              <w14:lumMod w14:val="60000"/>
+                              <w14:lumOff w14:val="40000"/>
+                            </w14:schemeClr>
+                          </w14:shadow>
+                        </w:rPr>
+                        <w:t xml:space="preserve">Authentification and autorisation </w:t>
+                      </w:r>
+                    </w:p>
+                  </w:txbxContent>
+                </v:textbox>
+                <w10:wrap type="square"/>
+              </v:shape>
+            </w:pict>
+          </mc:Fallback>
+        </mc:AlternateContent>
+      </w:r>
+    </w:p>
+    <w:p>
+      <w:pPr>
+        <w:rPr>
+          <w:lang w:val="en-US"/>
+        </w:rPr>
+      </w:pPr>
+    </w:p>
+    <w:p>
+      <w:pPr>
+        <w:rPr>
+          <w:lang w:val="en-US"/>
+        </w:rPr>
+      </w:pPr>
+    </w:p>
+    <w:p>
+      <w:pPr>
+        <w:rPr>
+          <w:lang w:val="en-US"/>
+        </w:rPr>
+      </w:pPr>
+      <w:r>
+        <w:rPr>
+          <w:noProof/>
+          <w:lang w:val="en-US"/>
+        </w:rPr>
+        <mc:AlternateContent>
+          <mc:Choice Requires="wps">
+            <w:drawing>
+              <wp:anchor distT="45720" distB="45720" distL="114300" distR="114300" simplePos="0" relativeHeight="251687936" behindDoc="0" locked="0" layoutInCell="1" allowOverlap="1" wp14:anchorId="47A78943" wp14:editId="01499D1F">
+                <wp:simplePos x="0" y="0"/>
+                <wp:positionH relativeFrom="column">
+                  <wp:posOffset>813369</wp:posOffset>
+                </wp:positionH>
+                <wp:positionV relativeFrom="paragraph">
+                  <wp:posOffset>211302</wp:posOffset>
+                </wp:positionV>
+                <wp:extent cx="4434840" cy="788035"/>
+                <wp:effectExtent l="95250" t="95250" r="156210" b="145415"/>
+                <wp:wrapSquare wrapText="bothSides"/>
+                <wp:docPr id="26" name="Zone de texte 2"/>
+                <wp:cNvGraphicFramePr>
+                  <a:graphicFrameLocks xmlns:a="http://schemas.openxmlformats.org/drawingml/2006/main"/>
+                </wp:cNvGraphicFramePr>
+                <a:graphic xmlns:a="http://schemas.openxmlformats.org/drawingml/2006/main">
+                  <a:graphicData uri="http://schemas.microsoft.com/office/word/2010/wordprocessingShape">
+                    <wps:wsp>
+                      <wps:cNvSpPr txBox="1">
+                        <a:spLocks noChangeArrowheads="1"/>
+                      </wps:cNvSpPr>
+                      <wps:spPr bwMode="auto">
+                        <a:xfrm>
+                          <a:off x="0" y="0"/>
+                          <a:ext cx="4434840" cy="788035"/>
+                        </a:xfrm>
+                        <a:prstGeom prst="rect">
+                          <a:avLst/>
+                        </a:prstGeom>
+                        <a:solidFill>
+                          <a:srgbClr val="FFFFFF"/>
+                        </a:solidFill>
+                        <a:ln w="28575">
+                          <a:solidFill>
+                            <a:srgbClr val="00B0F0"/>
+                          </a:solidFill>
+                          <a:miter lim="800000"/>
+                          <a:headEnd/>
+                          <a:tailEnd/>
+                        </a:ln>
+                        <a:effectLst>
+                          <a:outerShdw blurRad="88900" dist="38100" dir="2700000" algn="tl" rotWithShape="0">
+                            <a:srgbClr val="00B0F0">
+                              <a:alpha val="83000"/>
+                            </a:srgbClr>
+                          </a:outerShdw>
+                        </a:effectLst>
+                      </wps:spPr>
+                      <wps:txbx>
+                        <w:txbxContent>
+                          <w:p>
+                            <w:pPr>
+                              <w:spacing w:after="0"/>
+                              <w:jc w:val="center"/>
+                              <w:rPr>
+                                <w:color w:val="404040" w:themeColor="text1" w:themeTint="BF"/>
+                                <w:sz w:val="36"/>
+                              </w:rPr>
+                            </w:pPr>
+                            <w:proofErr w:type="spellStart"/>
+                            <w:r>
+                              <w:rPr>
+                                <w:color w:val="404040" w:themeColor="text1" w:themeTint="BF"/>
+                                <w:sz w:val="36"/>
+                              </w:rPr>
+                              <w:t>Core</w:t>
+                            </w:r>
+                            <w:proofErr w:type="spellEnd"/>
+                            <w:r>
+                              <w:rPr>
+                                <w:color w:val="404040" w:themeColor="text1" w:themeTint="BF"/>
+                                <w:sz w:val="36"/>
+                              </w:rPr>
+                              <w:t xml:space="preserve"> business </w:t>
+                            </w:r>
+                            <w:proofErr w:type="spellStart"/>
+                            <w:r>
+                              <w:rPr>
+                                <w:color w:val="404040" w:themeColor="text1" w:themeTint="BF"/>
+                                <w:sz w:val="36"/>
+                              </w:rPr>
+                              <w:t>logic</w:t>
+                            </w:r>
+                            <w:proofErr w:type="spellEnd"/>
+                            <w:r>
+                              <w:rPr>
+                                <w:color w:val="404040" w:themeColor="text1" w:themeTint="BF"/>
+                                <w:sz w:val="36"/>
+                              </w:rPr>
+                              <w:t xml:space="preserve">/application </w:t>
+                            </w:r>
+                            <w:proofErr w:type="spellStart"/>
+                            <w:r>
+                              <w:rPr>
+                                <w:color w:val="404040" w:themeColor="text1" w:themeTint="BF"/>
+                                <w:sz w:val="36"/>
+                              </w:rPr>
+                              <w:t>functionality</w:t>
+                            </w:r>
+                            <w:proofErr w:type="spellEnd"/>
+                          </w:p>
+                          <w:p>
+                            <w:pPr>
+                              <w:spacing w:after="0"/>
+                              <w:jc w:val="center"/>
+                              <w:rPr>
+                                <w:color w:val="404040" w:themeColor="text1" w:themeTint="BF"/>
+                                <w:sz w:val="36"/>
+                                <w14:shadow w14:blurRad="50800" w14:dist="50800" w14:dir="5400000" w14:sx="0" w14:sy="0" w14:kx="0" w14:ky="0" w14:algn="ctr">
+                                  <w14:schemeClr w14:val="accent5">
+                                    <w14:lumMod w14:val="60000"/>
+                                    <w14:lumOff w14:val="40000"/>
+                                  </w14:schemeClr>
+                                </w14:shadow>
+                              </w:rPr>
+                            </w:pPr>
+                            <w:r>
+                              <w:rPr>
+                                <w:color w:val="404040" w:themeColor="text1" w:themeTint="BF"/>
+                                <w:sz w:val="36"/>
+                                <w14:shadow w14:blurRad="50800" w14:dist="50800" w14:dir="5400000" w14:sx="0" w14:sy="0" w14:kx="0" w14:ky="0" w14:algn="ctr">
+                                  <w14:schemeClr w14:val="accent5">
+                                    <w14:lumMod w14:val="60000"/>
+                                    <w14:lumOff w14:val="40000"/>
+                                  </w14:schemeClr>
+                                </w14:shadow>
+                              </w:rPr>
+                              <w:t>System utilities</w:t>
+                            </w:r>
+                          </w:p>
+                        </w:txbxContent>
+                      </wps:txbx>
+                      <wps:bodyPr rot="0" vert="horz" wrap="square" lIns="91440" tIns="45720" rIns="91440" bIns="45720" anchor="ctr" anchorCtr="0">
+                        <a:noAutofit/>
+                      </wps:bodyPr>
+                    </wps:wsp>
+                  </a:graphicData>
+                </a:graphic>
+                <wp14:sizeRelH relativeFrom="margin">
+                  <wp14:pctWidth>0</wp14:pctWidth>
+                </wp14:sizeRelH>
+                <wp14:sizeRelV relativeFrom="margin">
+                  <wp14:pctHeight>0</wp14:pctHeight>
+                </wp14:sizeRelV>
+              </wp:anchor>
+            </w:drawing>
+          </mc:Choice>
+          <mc:Fallback>
+            <w:pict>
+              <v:shape w14:anchorId="47A78943" id="_x0000_s1042" type="#_x0000_t202" style="position:absolute;margin-left:64.05pt;margin-top:16.65pt;width:349.2pt;height:62.05pt;z-index:251687936;visibility:visible;mso-wrap-style:square;mso-width-percent:0;mso-height-percent:0;mso-wrap-distance-left:9pt;mso-wrap-distance-top:3.6pt;mso-wrap-distance-right:9pt;mso-wrap-distance-bottom:3.6pt;mso-position-horizontal:absolute;mso-position-horizontal-relative:text;mso-position-vertical:absolute;mso-position-vertical-relative:text;mso-width-percent:0;mso-height-percent:0;mso-width-relative:margin;mso-height-relative:margin;v-text-anchor:middle" o:gfxdata="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" strokecolor="#00b0f0" strokeweight="2.25pt">
+                <v:shadow on="t" color="#00b0f0" opacity="54394f" origin="-.5,-.5" offset=".74836mm,.74836mm"/>
+                <v:textbox>
+                  <w:txbxContent>
+                    <w:p>
+                      <w:pPr>
+                        <w:spacing w:after="0"/>
+                        <w:jc w:val="center"/>
+                        <w:rPr>
+                          <w:color w:val="404040" w:themeColor="text1" w:themeTint="BF"/>
+                          <w:sz w:val="36"/>
+                        </w:rPr>
+                      </w:pPr>
+                      <w:proofErr w:type="spellStart"/>
+                      <w:r>
+                        <w:rPr>
+                          <w:color w:val="404040" w:themeColor="text1" w:themeTint="BF"/>
+                          <w:sz w:val="36"/>
+                        </w:rPr>
+                        <w:t>Core</w:t>
+                      </w:r>
+                      <w:proofErr w:type="spellEnd"/>
+                      <w:r>
+                        <w:rPr>
+                          <w:color w:val="404040" w:themeColor="text1" w:themeTint="BF"/>
+                          <w:sz w:val="36"/>
+                        </w:rPr>
+                        <w:t xml:space="preserve"> business </w:t>
+                      </w:r>
+                      <w:proofErr w:type="spellStart"/>
+                      <w:r>
+                        <w:rPr>
+                          <w:color w:val="404040" w:themeColor="text1" w:themeTint="BF"/>
+                          <w:sz w:val="36"/>
+                        </w:rPr>
+                        <w:t>logic</w:t>
+                      </w:r>
+                      <w:proofErr w:type="spellEnd"/>
+                      <w:r>
+                        <w:rPr>
+                          <w:color w:val="404040" w:themeColor="text1" w:themeTint="BF"/>
+                          <w:sz w:val="36"/>
+                        </w:rPr>
+                        <w:t xml:space="preserve">/application </w:t>
+                      </w:r>
+                      <w:proofErr w:type="spellStart"/>
+                      <w:r>
+                        <w:rPr>
+                          <w:color w:val="404040" w:themeColor="text1" w:themeTint="BF"/>
+                          <w:sz w:val="36"/>
+                        </w:rPr>
+                        <w:t>functionality</w:t>
+                      </w:r>
+                      <w:proofErr w:type="spellEnd"/>
+                    </w:p>
+                    <w:p>
+                      <w:pPr>
+                        <w:spacing w:after="0"/>
+                        <w:jc w:val="center"/>
+                        <w:rPr>
+                          <w:color w:val="404040" w:themeColor="text1" w:themeTint="BF"/>
+                          <w:sz w:val="36"/>
+                          <w14:shadow w14:blurRad="50800" w14:dist="50800" w14:dir="5400000" w14:sx="0" w14:sy="0" w14:kx="0" w14:ky="0" w14:algn="ctr">
+                            <w14:schemeClr w14:val="accent5">
+                              <w14:lumMod w14:val="60000"/>
+                              <w14:lumOff w14:val="40000"/>
+                            </w14:schemeClr>
+                          </w14:shadow>
+                        </w:rPr>
+                      </w:pPr>
+                      <w:r>
+                        <w:rPr>
+                          <w:color w:val="404040" w:themeColor="text1" w:themeTint="BF"/>
+                          <w:sz w:val="36"/>
+                          <w14:shadow w14:blurRad="50800" w14:dist="50800" w14:dir="5400000" w14:sx="0" w14:sy="0" w14:kx="0" w14:ky="0" w14:algn="ctr">
+                            <w14:schemeClr w14:val="accent5">
+                              <w14:lumMod w14:val="60000"/>
+                              <w14:lumOff w14:val="40000"/>
+                            </w14:schemeClr>
+                          </w14:shadow>
+                        </w:rPr>
+                        <w:t>System utilities</w:t>
+                      </w:r>
+                    </w:p>
+                  </w:txbxContent>
+                </v:textbox>
+                <w10:wrap type="square"/>
+              </v:shape>
+            </w:pict>
+          </mc:Fallback>
+        </mc:AlternateContent>
+      </w:r>
+    </w:p>
+    <w:p>
+      <w:pPr>
+        <w:rPr>
+          <w:lang w:val="en-US"/>
+        </w:rPr>
+      </w:pPr>
+    </w:p>
+    <w:p>
+      <w:pPr>
+        <w:rPr>
+          <w:lang w:val="en-US"/>
+        </w:rPr>
+      </w:pPr>
+    </w:p>
+    <w:p>
+      <w:pPr>
+        <w:rPr>
+          <w:lang w:val="en-US"/>
+        </w:rPr>
+      </w:pPr>
+    </w:p>
+    <w:p>
+      <w:pPr>
+        <w:rPr>
+          <w:lang w:val="en-US"/>
+        </w:rPr>
+      </w:pPr>
+      <w:r>
+        <w:rPr>
+          <w:noProof/>
+          <w:lang w:val="en-US"/>
+        </w:rPr>
+        <mc:AlternateContent>
+          <mc:Choice Requires="wps">
+            <w:drawing>
+              <wp:anchor distT="45720" distB="45720" distL="114300" distR="114300" simplePos="0" relativeHeight="251689984" behindDoc="0" locked="0" layoutInCell="1" allowOverlap="1" wp14:anchorId="47A78943" wp14:editId="01499D1F">
+                <wp:simplePos x="0" y="0"/>
+                <wp:positionH relativeFrom="column">
+                  <wp:posOffset>813018</wp:posOffset>
+                </wp:positionH>
+                <wp:positionV relativeFrom="paragraph">
+                  <wp:posOffset>36173</wp:posOffset>
+                </wp:positionV>
+                <wp:extent cx="4434840" cy="767080"/>
+                <wp:effectExtent l="95250" t="95250" r="156210" b="147320"/>
+                <wp:wrapSquare wrapText="bothSides"/>
+                <wp:docPr id="27" name="Zone de texte 2"/>
+                <wp:cNvGraphicFramePr>
+                  <a:graphicFrameLocks xmlns:a="http://schemas.openxmlformats.org/drawingml/2006/main"/>
+                </wp:cNvGraphicFramePr>
+                <a:graphic xmlns:a="http://schemas.openxmlformats.org/drawingml/2006/main">
+                  <a:graphicData uri="http://schemas.microsoft.com/office/word/2010/wordprocessingShape">
+                    <wps:wsp>
+                      <wps:cNvSpPr txBox="1">
+                        <a:spLocks noChangeArrowheads="1"/>
+                      </wps:cNvSpPr>
+                      <wps:spPr bwMode="auto">
+                        <a:xfrm>
+                          <a:off x="0" y="0"/>
+                          <a:ext cx="4434840" cy="767080"/>
+                        </a:xfrm>
+                        <a:prstGeom prst="rect">
+                          <a:avLst/>
+                        </a:prstGeom>
+                        <a:solidFill>
+                          <a:srgbClr val="FFFFFF"/>
+                        </a:solidFill>
+                        <a:ln w="28575">
+                          <a:solidFill>
+                            <a:srgbClr val="00B0F0"/>
+                          </a:solidFill>
+                          <a:miter lim="800000"/>
+                          <a:headEnd/>
+                          <a:tailEnd/>
+                        </a:ln>
+                        <a:effectLst>
+                          <a:outerShdw blurRad="88900" dist="38100" dir="2700000" algn="tl" rotWithShape="0">
+                            <a:srgbClr val="00B0F0">
+                              <a:alpha val="83000"/>
+                            </a:srgbClr>
+                          </a:outerShdw>
+                        </a:effectLst>
+                      </wps:spPr>
+                      <wps:txbx>
+                        <w:txbxContent>
+                          <w:p>
+                            <w:pPr>
+                              <w:jc w:val="center"/>
+                              <w:rPr>
+                                <w:color w:val="404040" w:themeColor="text1" w:themeTint="BF"/>
+                                <w:sz w:val="36"/>
+                                <w14:shadow w14:blurRad="50800" w14:dist="50800" w14:dir="5400000" w14:sx="0" w14:sy="0" w14:kx="0" w14:ky="0" w14:algn="ctr">
+                                  <w14:schemeClr w14:val="accent5">
+                                    <w14:lumMod w14:val="60000"/>
+                                    <w14:lumOff w14:val="40000"/>
+                                  </w14:schemeClr>
+                                </w14:shadow>
+                              </w:rPr>
+                            </w:pPr>
+                            <w:r>
+                              <w:rPr>
+                                <w:color w:val="404040" w:themeColor="text1" w:themeTint="BF"/>
+                                <w:sz w:val="36"/>
+                              </w:rPr>
+                              <w:t xml:space="preserve">System support (OS, </w:t>
+                            </w:r>
+                            <w:proofErr w:type="spellStart"/>
+                            <w:r>
+                              <w:rPr>
+                                <w:color w:val="404040" w:themeColor="text1" w:themeTint="BF"/>
+                                <w:sz w:val="36"/>
+                              </w:rPr>
+                              <w:t>database</w:t>
+                            </w:r>
+                            <w:proofErr w:type="spellEnd"/>
+                            <w:r>
+                              <w:rPr>
+                                <w:color w:val="404040" w:themeColor="text1" w:themeTint="BF"/>
+                                <w:sz w:val="36"/>
+                              </w:rPr>
+                              <w:t xml:space="preserve"> etc.)</w:t>
+                            </w:r>
+                            <w:r>
+                              <w:rPr>
+                                <w:color w:val="404040" w:themeColor="text1" w:themeTint="BF"/>
+                                <w:sz w:val="36"/>
+                                <w14:shadow w14:blurRad="50800" w14:dist="50800" w14:dir="5400000" w14:sx="0" w14:sy="0" w14:kx="0" w14:ky="0" w14:algn="ctr">
+                                  <w14:schemeClr w14:val="accent5">
+                                    <w14:lumMod w14:val="60000"/>
+                                    <w14:lumOff w14:val="40000"/>
+                                  </w14:schemeClr>
+                                </w14:shadow>
+                              </w:rPr>
+                              <w:t xml:space="preserve"> </w:t>
+                            </w:r>
+                          </w:p>
+                        </w:txbxContent>
+                      </wps:txbx>
+                      <wps:bodyPr rot="0" vert="horz" wrap="square" lIns="91440" tIns="45720" rIns="91440" bIns="45720" anchor="ctr" anchorCtr="0">
+                        <a:noAutofit/>
+                      </wps:bodyPr>
+                    </wps:wsp>
+                  </a:graphicData>
+                </a:graphic>
+                <wp14:sizeRelH relativeFrom="margin">
+                  <wp14:pctWidth>0</wp14:pctWidth>
+                </wp14:sizeRelH>
+                <wp14:sizeRelV relativeFrom="margin">
+                  <wp14:pctHeight>0</wp14:pctHeight>
+                </wp14:sizeRelV>
+              </wp:anchor>
+            </w:drawing>
+          </mc:Choice>
+          <mc:Fallback>
+            <w:pict>
+              <v:shape w14:anchorId="47A78943" id="_x0000_s1043" type="#_x0000_t202" style="position:absolute;margin-left:64pt;margin-top:2.85pt;width:349.2pt;height:60.4pt;z-index:251689984;visibility:visible;mso-wrap-style:square;mso-width-percent:0;mso-height-percent:0;mso-wrap-distance-left:9pt;mso-wrap-distance-top:3.6pt;mso-wrap-distance-right:9pt;mso-wrap-distance-bottom:3.6pt;mso-position-horizontal:absolute;mso-position-horizontal-relative:text;mso-position-vertical:absolute;mso-position-vertical-relative:text;mso-width-percent:0;mso-height-percent:0;mso-width-relative:margin;mso-height-relative:margin;v-text-anchor:middle" o:gfxdata="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" strokecolor="#00b0f0" strokeweight="2.25pt">
+                <v:shadow on="t" color="#00b0f0" opacity="54394f" origin="-.5,-.5" offset=".74836mm,.74836mm"/>
+                <v:textbox>
+                  <w:txbxContent>
+                    <w:p>
+                      <w:pPr>
+                        <w:jc w:val="center"/>
+                        <w:rPr>
+                          <w:color w:val="404040" w:themeColor="text1" w:themeTint="BF"/>
+                          <w:sz w:val="36"/>
+                          <w14:shadow w14:blurRad="50800" w14:dist="50800" w14:dir="5400000" w14:sx="0" w14:sy="0" w14:kx="0" w14:ky="0" w14:algn="ctr">
+                            <w14:schemeClr w14:val="accent5">
+                              <w14:lumMod w14:val="60000"/>
+                              <w14:lumOff w14:val="40000"/>
+                            </w14:schemeClr>
+                          </w14:shadow>
+                        </w:rPr>
+                      </w:pPr>
+                      <w:r>
+                        <w:rPr>
+                          <w:color w:val="404040" w:themeColor="text1" w:themeTint="BF"/>
+                          <w:sz w:val="36"/>
+                        </w:rPr>
+                        <w:t xml:space="preserve">System support (OS, </w:t>
+                      </w:r>
+                      <w:proofErr w:type="spellStart"/>
+                      <w:r>
+                        <w:rPr>
+                          <w:color w:val="404040" w:themeColor="text1" w:themeTint="BF"/>
+                          <w:sz w:val="36"/>
+                        </w:rPr>
+                        <w:t>database</w:t>
+                      </w:r>
+                      <w:proofErr w:type="spellEnd"/>
+                      <w:r>
+                        <w:rPr>
+                          <w:color w:val="404040" w:themeColor="text1" w:themeTint="BF"/>
+                          <w:sz w:val="36"/>
+                        </w:rPr>
+                        <w:t xml:space="preserve"> etc.)</w:t>
+                      </w:r>
+                      <w:r>
+                        <w:rPr>
+                          <w:color w:val="404040" w:themeColor="text1" w:themeTint="BF"/>
+                          <w:sz w:val="36"/>
+                          <w14:shadow w14:blurRad="50800" w14:dist="50800" w14:dir="5400000" w14:sx="0" w14:sy="0" w14:kx="0" w14:ky="0" w14:algn="ctr">
+                            <w14:schemeClr w14:val="accent5">
+                              <w14:lumMod w14:val="60000"/>
+                              <w14:lumOff w14:val="40000"/>
+                            </w14:schemeClr>
+                          </w14:shadow>
+                        </w:rPr>
+                        <w:t xml:space="preserve"> </w:t>
+                      </w:r>
+                    </w:p>
+                  </w:txbxContent>
+                </v:textbox>
+                <w10:wrap type="square"/>
+              </v:shape>
+            </w:pict>
+          </mc:Fallback>
+        </mc:AlternateContent>
+      </w:r>
+    </w:p>
+    <w:p>
+      <w:pPr>
+        <w:rPr>
+          <w:lang w:val="en-US"/>
+        </w:rPr>
+      </w:pPr>
+    </w:p>
+    <w:p>
+      <w:pPr>
+        <w:rPr>
+          <w:lang w:val="en-US"/>
+        </w:rPr>
+      </w:pPr>
+    </w:p>
+    <w:p>
+      <w:pPr>
+        <w:rPr>
+          <w:lang w:val="en-US"/>
+        </w:rPr>
+      </w:pPr>
+    </w:p>
+    <w:p>
+      <w:pPr>
+        <w:rPr>
+          <w:lang w:val="en-US"/>
+        </w:rPr>
+      </w:pPr>
+    </w:p>
+    <w:p>
+      <w:pPr>
+        <w:rPr>
+          <w:lang w:val="en-US"/>
+        </w:rPr>
+      </w:pPr>
+      <w:r>
+        <w:rPr>
+          <w:lang w:val="en-US"/>
+        </w:rPr>
+        <w:t xml:space="preserve">Explaining this generic layered pattern and linking it with the </w:t>
+      </w:r>
+      <w:proofErr w:type="gramStart"/>
+      <w:r>
+        <w:rPr>
+          <w:lang w:val="en-US"/>
+        </w:rPr>
+        <w:t>software  :</w:t>
+      </w:r>
+      <w:proofErr w:type="gramEnd"/>
+      <w:r>
+        <w:rPr>
+          <w:lang w:val="en-US"/>
+        </w:rPr>
+        <w:t>-</w:t>
       </w:r>
     </w:p>
     <w:p>
@@ -14135,7 +15770,21 @@
         <w:rPr>
           <w:lang w:val="en-US"/>
         </w:rPr>
-        <w:t xml:space="preserve"> (User interface ) :- we have 3 user interfaces (</w:t>
+        <w:t xml:space="preserve"> (User </w:t>
+      </w:r>
+      <w:proofErr w:type="gramStart"/>
+      <w:r>
+        <w:rPr>
+          <w:lang w:val="en-US"/>
+        </w:rPr>
+        <w:t>interface )</w:t>
+      </w:r>
+      <w:proofErr w:type="gramEnd"/>
+      <w:r>
+        <w:rPr>
+          <w:lang w:val="en-US"/>
+        </w:rPr>
+        <w:t xml:space="preserve"> :- we have 3 user interfaces (</w:t>
       </w:r>
       <w:proofErr w:type="spellStart"/>
       <w:r>
@@ -14170,7 +15819,21 @@
         <w:rPr>
           <w:lang w:val="en-US"/>
         </w:rPr>
-        <w:t xml:space="preserve"> (User interface management authentication and authorization ) :- In this layer each created account will have different authorities as described before in the RASD.</w:t>
+        <w:t xml:space="preserve"> (User interface management authentication and </w:t>
+      </w:r>
+      <w:proofErr w:type="gramStart"/>
+      <w:r>
+        <w:rPr>
+          <w:lang w:val="en-US"/>
+        </w:rPr>
+        <w:t>authorization )</w:t>
+      </w:r>
+      <w:proofErr w:type="gramEnd"/>
+      <w:r>
+        <w:rPr>
+          <w:lang w:val="en-US"/>
+        </w:rPr>
+        <w:t xml:space="preserve"> :- In this layer each created account will have different authorities as described before in the RASD.</w:t>
       </w:r>
     </w:p>
     <w:p>
@@ -14191,7 +15854,21 @@
         <w:rPr>
           <w:lang w:val="en-US"/>
         </w:rPr>
-        <w:t xml:space="preserve"> (Core business logic/application functionality system utilities ) :- For example AutomatedSOS will calculate some data to send a request to the ambulance .</w:t>
+        <w:t xml:space="preserve"> (Core business logic/application functionality system </w:t>
+      </w:r>
+      <w:proofErr w:type="gramStart"/>
+      <w:r>
+        <w:rPr>
+          <w:lang w:val="en-US"/>
+        </w:rPr>
+        <w:t>utilities )</w:t>
+      </w:r>
+      <w:proofErr w:type="gramEnd"/>
+      <w:r>
+        <w:rPr>
+          <w:lang w:val="en-US"/>
+        </w:rPr>
+        <w:t xml:space="preserve"> :- For example AutomatedSOS will calculate some data to send a request to the ambulance .</w:t>
       </w:r>
     </w:p>
     <w:p>
@@ -14212,7 +15889,21 @@
         <w:rPr>
           <w:lang w:val="en-US"/>
         </w:rPr>
-        <w:t xml:space="preserve"> (System support(OS, database etc.) ) :- We also mention before in the RASD that the mobile application will work on android platform and there will be a web application for both </w:t>
+        <w:t xml:space="preserve"> (System </w:t>
+      </w:r>
+      <w:proofErr w:type="gramStart"/>
+      <w:r>
+        <w:rPr>
+          <w:lang w:val="en-US"/>
+        </w:rPr>
+        <w:t>support(</w:t>
+      </w:r>
+      <w:proofErr w:type="gramEnd"/>
+      <w:r>
+        <w:rPr>
+          <w:lang w:val="en-US"/>
+        </w:rPr>
+        <w:t xml:space="preserve">OS, database etc.) ) :- We also mention before in the RASD that the mobile application will work on android platform and there will be a web application for both </w:t>
       </w:r>
       <w:proofErr w:type="spellStart"/>
       <w:r>
@@ -14228,6 +15919,13 @@
         </w:rPr>
         <w:t xml:space="preserve"> and Third parties .</w:t>
       </w:r>
+    </w:p>
+    <w:p>
+      <w:pPr>
+        <w:rPr>
+          <w:lang w:val="en-US"/>
+        </w:rPr>
+      </w:pPr>
     </w:p>
     <w:p>
       <w:pPr>
@@ -14245,12 +15943,12 @@
         </w:numPr>
         <w:spacing w:after="240"/>
       </w:pPr>
-      <w:bookmarkStart w:id="34" w:name="_Toc532129831"/>
+      <w:bookmarkStart w:id="33" w:name="_Toc532135562"/>
       <w:r>
         <w:t>User interface design</w:t>
       </w:r>
+      <w:bookmarkEnd w:id="32"/>
       <w:bookmarkEnd w:id="33"/>
-      <w:bookmarkEnd w:id="34"/>
     </w:p>
     <w:p>
       <w:pPr>
@@ -14288,26 +15986,8 @@
         <w:rPr>
           <w:lang w:val="en-US"/>
         </w:rPr>
-        <w:t xml:space="preserve">. </w:t>
-      </w:r>
-    </w:p>
-    <w:p>
-      <w:pPr>
-        <w:spacing w:after="240"/>
-        <w:jc w:val="both"/>
-        <w:rPr>
-          <w:lang w:val="en-US"/>
-        </w:rPr>
-      </w:pPr>
-    </w:p>
-    <w:p>
-      <w:pPr>
-        <w:spacing w:after="240"/>
-        <w:jc w:val="both"/>
-        <w:rPr>
-          <w:lang w:val="en-US"/>
-        </w:rPr>
-      </w:pPr>
+        <w:t>.</w:t>
+      </w:r>
     </w:p>
     <w:p>
       <w:pPr>
@@ -14325,64 +16005,73 @@
           <w:ilvl w:val="0"/>
           <w:numId w:val="22"/>
         </w:numPr>
-      </w:pPr>
-      <w:bookmarkStart w:id="35" w:name="_Toc531944413"/>
-      <w:bookmarkStart w:id="36" w:name="_Toc532129832"/>
+        <w:spacing w:after="240"/>
+      </w:pPr>
+      <w:bookmarkStart w:id="34" w:name="_Toc531944413"/>
+      <w:bookmarkStart w:id="35" w:name="_Toc532135563"/>
       <w:r>
         <w:lastRenderedPageBreak/>
         <w:t>Requirements traceability</w:t>
       </w:r>
+      <w:bookmarkEnd w:id="34"/>
       <w:bookmarkEnd w:id="35"/>
+    </w:p>
+    <w:p>
+      <w:pPr>
+        <w:spacing w:after="240"/>
+        <w:rPr>
+          <w:lang w:val="en-US"/>
+        </w:rPr>
+      </w:pPr>
+      <w:r>
+        <w:rPr>
+          <w:lang w:val="en-US"/>
+        </w:rPr>
+        <w:t xml:space="preserve">In the </w:t>
+      </w:r>
+      <w:r>
+        <w:rPr>
+          <w:lang w:val="en-US"/>
+        </w:rPr>
+        <w:t>following table presents</w:t>
+      </w:r>
+      <w:r>
+        <w:rPr>
+          <w:lang w:val="en-US"/>
+        </w:rPr>
+        <w:t xml:space="preserve"> a mapping correspondence between the requirements de</w:t>
+      </w:r>
+      <w:r>
+        <w:rPr>
+          <w:lang w:val="en-US"/>
+        </w:rPr>
+        <w:t>fi</w:t>
+      </w:r>
+      <w:r>
+        <w:rPr>
+          <w:lang w:val="en-US"/>
+        </w:rPr>
+        <w:t>ned in the RASD related to each goal and the components identi</w:t>
+      </w:r>
+      <w:r>
+        <w:rPr>
+          <w:lang w:val="en-US"/>
+        </w:rPr>
+        <w:t>fi</w:t>
+      </w:r>
+      <w:r>
+        <w:rPr>
+          <w:lang w:val="en-US"/>
+        </w:rPr>
+        <w:t>ed in the server component diagr</w:t>
+      </w:r>
+      <w:bookmarkStart w:id="36" w:name="_GoBack"/>
       <w:bookmarkEnd w:id="36"/>
-    </w:p>
-    <w:p>
-      <w:pPr>
-        <w:spacing w:after="240"/>
-        <w:rPr>
-          <w:lang w:val="en-US"/>
-        </w:rPr>
-      </w:pPr>
-      <w:r>
-        <w:rPr>
-          <w:lang w:val="en-US"/>
-        </w:rPr>
-        <w:t xml:space="preserve">In the </w:t>
-      </w:r>
-      <w:r>
-        <w:rPr>
-          <w:lang w:val="en-US"/>
-        </w:rPr>
-        <w:t>following table presents</w:t>
-      </w:r>
-      <w:r>
-        <w:rPr>
-          <w:lang w:val="en-US"/>
-        </w:rPr>
-        <w:t xml:space="preserve"> a mapping correspondence between the requirements de</w:t>
-      </w:r>
-      <w:r>
-        <w:rPr>
-          <w:lang w:val="en-US"/>
-        </w:rPr>
-        <w:t>fi</w:t>
-      </w:r>
-      <w:r>
-        <w:rPr>
-          <w:lang w:val="en-US"/>
-        </w:rPr>
-        <w:t>ned in the RASD related to each goal and the components identi</w:t>
-      </w:r>
-      <w:r>
-        <w:rPr>
-          <w:lang w:val="en-US"/>
-        </w:rPr>
-        <w:t>fi</w:t>
-      </w:r>
-      <w:r>
-        <w:rPr>
-          <w:lang w:val="en-US"/>
-        </w:rPr>
-        <w:t>ed in the server component diagram.</w:t>
+      <w:r>
+        <w:rPr>
+          <w:lang w:val="en-US"/>
+        </w:rPr>
+        <w:t>am.</w:t>
       </w:r>
     </w:p>
     <w:tbl>
@@ -14479,7 +16168,21 @@
               <w:rPr>
                 <w:lang w:val="en-US"/>
               </w:rPr>
-              <w:t xml:space="preserve">[G1] : </w:t>
+              <w:t>[G1</w:t>
+            </w:r>
+            <w:proofErr w:type="gramStart"/>
+            <w:r>
+              <w:rPr>
+                <w:lang w:val="en-US"/>
+              </w:rPr>
+              <w:t>] :</w:t>
+            </w:r>
+            <w:proofErr w:type="gramEnd"/>
+            <w:r>
+              <w:rPr>
+                <w:lang w:val="en-US"/>
+              </w:rPr>
+              <w:t xml:space="preserve"> </w:t>
             </w:r>
             <w:r>
               <w:rPr>
@@ -14508,6 +16211,7 @@
                 <w:lang w:val="en-US"/>
               </w:rPr>
             </w:pPr>
+            <w:proofErr w:type="gramStart"/>
             <w:r>
               <w:rPr>
                 <w:lang w:val="en-US"/>
@@ -14518,7 +16222,14 @@
               <w:rPr>
                 <w:lang w:val="en-US"/>
               </w:rPr>
-              <w:t xml:space="preserve"> ; </w:t>
+              <w:t xml:space="preserve"> ;</w:t>
+            </w:r>
+            <w:proofErr w:type="gramEnd"/>
+            <w:r>
+              <w:rPr>
+                <w:lang w:val="en-US"/>
+              </w:rPr>
+              <w:t xml:space="preserve"> </w:t>
             </w:r>
             <w:r>
               <w:rPr>
@@ -14597,7 +16308,21 @@
               <w:rPr>
                 <w:lang w:val="en-US"/>
               </w:rPr>
-              <w:t xml:space="preserve">[G2] : </w:t>
+              <w:t>[G2</w:t>
+            </w:r>
+            <w:proofErr w:type="gramStart"/>
+            <w:r>
+              <w:rPr>
+                <w:lang w:val="en-US"/>
+              </w:rPr>
+              <w:t>] :</w:t>
+            </w:r>
+            <w:proofErr w:type="gramEnd"/>
+            <w:r>
+              <w:rPr>
+                <w:lang w:val="en-US"/>
+              </w:rPr>
+              <w:t xml:space="preserve"> </w:t>
             </w:r>
             <w:r>
               <w:rPr>
@@ -14626,6 +16351,7 @@
                 <w:lang w:val="en-US"/>
               </w:rPr>
             </w:pPr>
+            <w:proofErr w:type="gramStart"/>
             <w:r>
               <w:rPr>
                 <w:lang w:val="en-US"/>
@@ -14636,7 +16362,14 @@
               <w:rPr>
                 <w:lang w:val="en-US"/>
               </w:rPr>
-              <w:t xml:space="preserve"> ; </w:t>
+              <w:t xml:space="preserve"> ;</w:t>
+            </w:r>
+            <w:proofErr w:type="gramEnd"/>
+            <w:r>
+              <w:rPr>
+                <w:lang w:val="en-US"/>
+              </w:rPr>
+              <w:t xml:space="preserve"> </w:t>
             </w:r>
             <w:r>
               <w:rPr>
@@ -14686,7 +16419,21 @@
               <w:rPr>
                 <w:lang w:val="en-US"/>
               </w:rPr>
-              <w:t>[G3] : Third parties must have the possibility to subscribe to new data if their request is accepted.</w:t>
+              <w:t>[G3</w:t>
+            </w:r>
+            <w:proofErr w:type="gramStart"/>
+            <w:r>
+              <w:rPr>
+                <w:lang w:val="en-US"/>
+              </w:rPr>
+              <w:t>] :</w:t>
+            </w:r>
+            <w:proofErr w:type="gramEnd"/>
+            <w:r>
+              <w:rPr>
+                <w:lang w:val="en-US"/>
+              </w:rPr>
+              <w:t xml:space="preserve"> Third parties must have the possibility to subscribe to new data if their request is accepted.</w:t>
             </w:r>
           </w:p>
           <w:p>
@@ -14760,7 +16507,21 @@
               <w:rPr>
                 <w:lang w:val="en-US"/>
               </w:rPr>
-              <w:t>[G 4] : Individuals must be able to consult their data and accept/refuse requests</w:t>
+              <w:t>[G 4</w:t>
+            </w:r>
+            <w:proofErr w:type="gramStart"/>
+            <w:r>
+              <w:rPr>
+                <w:lang w:val="en-US"/>
+              </w:rPr>
+              <w:t>] :</w:t>
+            </w:r>
+            <w:proofErr w:type="gramEnd"/>
+            <w:r>
+              <w:rPr>
+                <w:lang w:val="en-US"/>
+              </w:rPr>
+              <w:t xml:space="preserve"> Individuals must be able to consult their data and accept/refuse requests</w:t>
             </w:r>
           </w:p>
           <w:p>
@@ -14854,11 +16615,19 @@
                 <w:lang w:val="en-US"/>
               </w:rPr>
             </w:pPr>
+            <w:proofErr w:type="gramStart"/>
             <w:r>
               <w:rPr>
                 <w:lang w:val="en-US"/>
               </w:rPr>
-              <w:t>R.1 ; R.2 ; R.3 ; R.4 ;</w:t>
+              <w:t>R.1 ;</w:t>
+            </w:r>
+            <w:proofErr w:type="gramEnd"/>
+            <w:r>
+              <w:rPr>
+                <w:lang w:val="en-US"/>
+              </w:rPr>
+              <w:t xml:space="preserve"> R.2 ; R.3 ; R.4 ;</w:t>
             </w:r>
           </w:p>
           <w:p>
@@ -14868,11 +16637,19 @@
                 <w:lang w:val="en-US"/>
               </w:rPr>
             </w:pPr>
+            <w:proofErr w:type="gramStart"/>
             <w:r>
               <w:rPr>
                 <w:lang w:val="en-US"/>
               </w:rPr>
-              <w:t>R.5 ; R.6 ; R.7</w:t>
+              <w:t>R.5 ;</w:t>
+            </w:r>
+            <w:proofErr w:type="gramEnd"/>
+            <w:r>
+              <w:rPr>
+                <w:lang w:val="en-US"/>
+              </w:rPr>
+              <w:t xml:space="preserve"> R.6 ; R.7</w:t>
             </w:r>
           </w:p>
         </w:tc>
@@ -14948,7 +16725,21 @@
               <w:rPr>
                 <w:lang w:val="en-US"/>
               </w:rPr>
-              <w:t>[G 5] : An ambulance is requested to the location of the individual with a reaction time below 5 seconds from the time the parameters are below threshold</w:t>
+              <w:t>[G 5</w:t>
+            </w:r>
+            <w:proofErr w:type="gramStart"/>
+            <w:r>
+              <w:rPr>
+                <w:lang w:val="en-US"/>
+              </w:rPr>
+              <w:t>] :</w:t>
+            </w:r>
+            <w:proofErr w:type="gramEnd"/>
+            <w:r>
+              <w:rPr>
+                <w:lang w:val="en-US"/>
+              </w:rPr>
+              <w:t xml:space="preserve"> An ambulance is requested to the location of the individual with a reaction time below 5 seconds from the time the parameters are below threshold</w:t>
             </w:r>
           </w:p>
         </w:tc>
@@ -14964,11 +16755,19 @@
                 <w:lang w:val="en-US"/>
               </w:rPr>
             </w:pPr>
+            <w:proofErr w:type="gramStart"/>
             <w:r>
               <w:rPr>
                 <w:lang w:val="en-US"/>
               </w:rPr>
-              <w:t>R.14 ; R.15 ; R.15 ; R.17</w:t>
+              <w:t>R.14 ;</w:t>
+            </w:r>
+            <w:proofErr w:type="gramEnd"/>
+            <w:r>
+              <w:rPr>
+                <w:lang w:val="en-US"/>
+              </w:rPr>
+              <w:t xml:space="preserve"> R.15 ; R.15 ; R.17</w:t>
             </w:r>
           </w:p>
         </w:tc>
@@ -15016,7 +16815,7 @@
         </w:numPr>
       </w:pPr>
       <w:bookmarkStart w:id="37" w:name="_Toc531944414"/>
-      <w:bookmarkStart w:id="38" w:name="_Toc532129833"/>
+      <w:bookmarkStart w:id="38" w:name="_Toc532135564"/>
       <w:r>
         <w:t>Implementation and test plan</w:t>
       </w:r>
@@ -15059,7 +16858,7 @@
         </w:numPr>
       </w:pPr>
       <w:bookmarkStart w:id="39" w:name="_Toc531944415"/>
-      <w:bookmarkStart w:id="40" w:name="_Toc532129834"/>
+      <w:bookmarkStart w:id="40" w:name="_Toc532135565"/>
       <w:r>
         <w:t>Effort spent</w:t>
       </w:r>
@@ -15084,7 +16883,7 @@
           <w:lang w:val="en-US"/>
         </w:rPr>
       </w:pPr>
-      <w:bookmarkStart w:id="41" w:name="_Toc532129835"/>
+      <w:bookmarkStart w:id="41" w:name="_Toc532135566"/>
       <w:r>
         <w:rPr>
           <w:lang w:val="en-US"/>
@@ -15124,7 +16923,7 @@
           <w:lang w:val="en-US"/>
         </w:rPr>
       </w:pPr>
-      <w:bookmarkStart w:id="42" w:name="_Toc532129836"/>
+      <w:bookmarkStart w:id="42" w:name="_Toc532135567"/>
       <w:r>
         <w:rPr>
           <w:lang w:val="en-US"/>
@@ -15518,6 +17317,7 @@
                 <w:color w:val="000000" w:themeColor="text1"/>
                 <w:lang w:val="en-US"/>
               </w:rPr>
+              <w:lastRenderedPageBreak/>
               <w:t>1/12/2018</w:t>
             </w:r>
           </w:p>
@@ -15590,7 +17390,6 @@
                 <w:color w:val="000000" w:themeColor="text1"/>
                 <w:lang w:val="en-US"/>
               </w:rPr>
-              <w:lastRenderedPageBreak/>
               <w:t>2</w:t>
             </w:r>
             <w:r>
@@ -16061,6 +17860,78 @@
           </w:p>
         </w:tc>
       </w:tr>
+      <w:tr>
+        <w:tc>
+          <w:tcPr>
+            <w:cnfStyle w:val="001000000000" w:firstRow="0" w:lastRow="0" w:firstColumn="1" w:lastColumn="0" w:oddVBand="0" w:evenVBand="0" w:oddHBand="0" w:evenHBand="0" w:firstRowFirstColumn="0" w:firstRowLastColumn="0" w:lastRowFirstColumn="0" w:lastRowLastColumn="0"/>
+            <w:tcW w:w="1459" w:type="dxa"/>
+          </w:tcPr>
+          <w:p>
+            <w:pPr>
+              <w:rPr>
+                <w:color w:val="000000" w:themeColor="text1"/>
+                <w:lang w:val="en-US"/>
+              </w:rPr>
+            </w:pPr>
+            <w:r>
+              <w:rPr>
+                <w:color w:val="000000" w:themeColor="text1"/>
+                <w:lang w:val="en-US"/>
+              </w:rPr>
+              <w:t>9/12/2018</w:t>
+            </w:r>
+          </w:p>
+        </w:tc>
+        <w:tc>
+          <w:tcPr>
+            <w:tcW w:w="6364" w:type="dxa"/>
+          </w:tcPr>
+          <w:p>
+            <w:pPr>
+              <w:cnfStyle w:val="000000000000" w:firstRow="0" w:lastRow="0" w:firstColumn="0" w:lastColumn="0" w:oddVBand="0" w:evenVBand="0" w:oddHBand="0" w:evenHBand="0" w:firstRowFirstColumn="0" w:firstRowLastColumn="0" w:lastRowFirstColumn="0" w:lastRowLastColumn="0"/>
+              <w:rPr>
+                <w:color w:val="000000" w:themeColor="text1"/>
+                <w:lang w:val="en-US"/>
+              </w:rPr>
+            </w:pPr>
+            <w:r>
+              <w:rPr>
+                <w:color w:val="000000" w:themeColor="text1"/>
+                <w:lang w:val="en-US"/>
+              </w:rPr>
+              <w:t xml:space="preserve">Reading everything again + correcting some mistakes </w:t>
+            </w:r>
+            <w:r>
+              <w:rPr>
+                <w:color w:val="000000" w:themeColor="text1"/>
+                <w:lang w:val="en-US"/>
+              </w:rPr>
+              <w:t>+ putting everything together</w:t>
+            </w:r>
+          </w:p>
+        </w:tc>
+        <w:tc>
+          <w:tcPr>
+            <w:tcW w:w="1811" w:type="dxa"/>
+            <w:vAlign w:val="center"/>
+          </w:tcPr>
+          <w:p>
+            <w:pPr>
+              <w:jc w:val="center"/>
+              <w:cnfStyle w:val="000000000000" w:firstRow="0" w:lastRow="0" w:firstColumn="0" w:lastColumn="0" w:oddVBand="0" w:evenVBand="0" w:oddHBand="0" w:evenHBand="0" w:firstRowFirstColumn="0" w:firstRowLastColumn="0" w:lastRowFirstColumn="0" w:lastRowLastColumn="0"/>
+              <w:rPr>
+                <w:lang w:val="en-US"/>
+              </w:rPr>
+            </w:pPr>
+            <w:r>
+              <w:rPr>
+                <w:lang w:val="en-US"/>
+              </w:rPr>
+              <w:t>2</w:t>
+            </w:r>
+          </w:p>
+        </w:tc>
+      </w:tr>
     </w:tbl>
     <w:p>
       <w:pPr>
@@ -16078,7 +17949,7 @@
         </w:numPr>
       </w:pPr>
       <w:bookmarkStart w:id="44" w:name="_Toc531944416"/>
-      <w:bookmarkStart w:id="45" w:name="_Toc532129837"/>
+      <w:bookmarkStart w:id="45" w:name="_Toc532135568"/>
       <w:r>
         <w:t>References</w:t>
       </w:r>
@@ -16218,7 +18089,7 @@
     </w:p>
     <w:p/>
     <w:sectPr>
-      <w:footerReference w:type="default" r:id="rId30"/>
+      <w:footerReference w:type="default" r:id="rId29"/>
       <w:pgSz w:w="11906" w:h="16838"/>
       <w:pgMar w:top="1417" w:right="1417" w:bottom="1417" w:left="1417" w:header="708" w:footer="708" w:gutter="0"/>
       <w:pgNumType w:start="1"/>
@@ -16280,7 +18151,6 @@
         <w:docPartUnique/>
       </w:docPartObj>
     </w:sdtPr>
-    <w:sdtEndPr/>
     <w:sdtContent>
       <w:p>
         <w:pPr>
@@ -17748,7 +19618,7 @@
       <w:lvlText w:val=""/>
       <w:lvlJc w:val="left"/>
       <w:pPr>
-        <w:ind w:left="720" w:hanging="360"/>
+        <w:ind w:left="644" w:hanging="360"/>
       </w:pPr>
       <w:rPr>
         <w:rFonts w:ascii="Symbol" w:hAnsi="Symbol" w:hint="default"/>
@@ -17760,7 +19630,7 @@
       <w:lvlText w:val="o"/>
       <w:lvlJc w:val="left"/>
       <w:pPr>
-        <w:ind w:left="1440" w:hanging="360"/>
+        <w:ind w:left="1364" w:hanging="360"/>
       </w:pPr>
       <w:rPr>
         <w:rFonts w:ascii="Courier New" w:hAnsi="Courier New" w:cs="Courier New" w:hint="default"/>
@@ -17772,7 +19642,7 @@
       <w:lvlText w:val=""/>
       <w:lvlJc w:val="left"/>
       <w:pPr>
-        <w:ind w:left="2160" w:hanging="360"/>
+        <w:ind w:left="2084" w:hanging="360"/>
       </w:pPr>
       <w:rPr>
         <w:rFonts w:ascii="Wingdings" w:hAnsi="Wingdings" w:hint="default"/>
@@ -17784,7 +19654,7 @@
       <w:lvlText w:val=""/>
       <w:lvlJc w:val="left"/>
       <w:pPr>
-        <w:ind w:left="2880" w:hanging="360"/>
+        <w:ind w:left="2804" w:hanging="360"/>
       </w:pPr>
       <w:rPr>
         <w:rFonts w:ascii="Symbol" w:hAnsi="Symbol" w:hint="default"/>
@@ -17796,7 +19666,7 @@
       <w:lvlText w:val="o"/>
       <w:lvlJc w:val="left"/>
       <w:pPr>
-        <w:ind w:left="3600" w:hanging="360"/>
+        <w:ind w:left="3524" w:hanging="360"/>
       </w:pPr>
       <w:rPr>
         <w:rFonts w:ascii="Courier New" w:hAnsi="Courier New" w:cs="Courier New" w:hint="default"/>
@@ -17808,7 +19678,7 @@
       <w:lvlText w:val=""/>
       <w:lvlJc w:val="left"/>
       <w:pPr>
-        <w:ind w:left="4320" w:hanging="360"/>
+        <w:ind w:left="4244" w:hanging="360"/>
       </w:pPr>
       <w:rPr>
         <w:rFonts w:ascii="Wingdings" w:hAnsi="Wingdings" w:hint="default"/>
@@ -17820,7 +19690,7 @@
       <w:lvlText w:val=""/>
       <w:lvlJc w:val="left"/>
       <w:pPr>
-        <w:ind w:left="5040" w:hanging="360"/>
+        <w:ind w:left="4964" w:hanging="360"/>
       </w:pPr>
       <w:rPr>
         <w:rFonts w:ascii="Symbol" w:hAnsi="Symbol" w:hint="default"/>
@@ -17832,7 +19702,7 @@
       <w:lvlText w:val="o"/>
       <w:lvlJc w:val="left"/>
       <w:pPr>
-        <w:ind w:left="5760" w:hanging="360"/>
+        <w:ind w:left="5684" w:hanging="360"/>
       </w:pPr>
       <w:rPr>
         <w:rFonts w:ascii="Courier New" w:hAnsi="Courier New" w:cs="Courier New" w:hint="default"/>
@@ -17844,7 +19714,7 @@
       <w:lvlText w:val=""/>
       <w:lvlJc w:val="left"/>
       <w:pPr>
-        <w:ind w:left="6480" w:hanging="360"/>
+        <w:ind w:left="6404" w:hanging="360"/>
       </w:pPr>
       <w:rPr>
         <w:rFonts w:ascii="Wingdings" w:hAnsi="Wingdings" w:hint="default"/>
@@ -20504,7 +22374,7 @@
 </file>
 
 <file path=customXml/itemProps1.xml><?xml version="1.0" encoding="utf-8"?>
-<ds:datastoreItem xmlns:ds="http://schemas.openxmlformats.org/officeDocument/2006/customXml" ds:itemID="{5C246759-09A8-4FB5-8990-0CDD7805660D}">
+<ds:datastoreItem xmlns:ds="http://schemas.openxmlformats.org/officeDocument/2006/customXml" ds:itemID="{92269C8C-19F9-400B-BE8C-3CFCB19C4DD7}">
   <ds:schemaRefs>
     <ds:schemaRef ds:uri="http://schemas.openxmlformats.org/officeDocument/2006/bibliography"/>
   </ds:schemaRefs>

--- a/DD/DD.docx
+++ b/DD/DD.docx
@@ -33,7 +33,7 @@
             <mc:AlternateContent>
               <mc:Choice Requires="wps">
                 <w:drawing>
-                  <wp:anchor distT="45720" distB="45720" distL="114300" distR="114300" simplePos="0" relativeHeight="251681792" behindDoc="0" locked="0" layoutInCell="1" allowOverlap="1">
+                  <wp:anchor distT="45720" distB="45720" distL="114300" distR="114300" simplePos="0" relativeHeight="251681792" behindDoc="0" locked="0" layoutInCell="1" allowOverlap="1" wp14:anchorId="19131A1F" wp14:editId="0CDDD60E">
                     <wp:simplePos x="0" y="0"/>
                     <wp:positionH relativeFrom="margin">
                       <wp:align>center</wp:align>
@@ -112,7 +112,7 @@
               </mc:Choice>
               <mc:Fallback>
                 <w:pict>
-                  <v:shapetype id="_x0000_t202" coordsize="21600,21600" o:spt="202" path="m,l,21600r21600,l21600,xe">
+                  <v:shapetype w14:anchorId="19131A1F" id="_x0000_t202" coordsize="21600,21600" o:spt="202" path="m,l,21600r21600,l21600,xe">
                     <v:stroke joinstyle="miter"/>
                     <v:path gradientshapeok="t" o:connecttype="rect"/>
                   </v:shapetype>
@@ -152,7 +152,7 @@
             <mc:AlternateContent>
               <mc:Choice Requires="wps">
                 <w:drawing>
-                  <wp:anchor distT="45720" distB="45720" distL="114300" distR="114300" simplePos="0" relativeHeight="251679744" behindDoc="0" locked="0" layoutInCell="1" allowOverlap="1" wp14:anchorId="5383886C" wp14:editId="781575A4">
+                  <wp:anchor distT="45720" distB="45720" distL="114300" distR="114300" simplePos="0" relativeHeight="251679744" behindDoc="0" locked="0" layoutInCell="1" allowOverlap="1" wp14:anchorId="356992CE" wp14:editId="2E31B9C3">
                     <wp:simplePos x="0" y="0"/>
                     <wp:positionH relativeFrom="column">
                       <wp:posOffset>936444</wp:posOffset>
@@ -243,7 +243,7 @@
               </mc:Choice>
               <mc:Fallback>
                 <w:pict>
-                  <v:shape w14:anchorId="5383886C" id="_x0000_s1027" type="#_x0000_t202" style="position:absolute;margin-left:73.75pt;margin-top:562.35pt;width:208.8pt;height:36.35pt;z-index:251679744;visibility:visible;mso-wrap-style:square;mso-width-percent:0;mso-height-percent:0;mso-wrap-distance-left:9pt;mso-wrap-distance-top:3.6pt;mso-wrap-distance-right:9pt;mso-wrap-distance-bottom:3.6pt;mso-position-horizontal:absolute;mso-position-horizontal-relative:text;mso-position-vertical:absolute;mso-position-vertical-relative:text;mso-width-percent:0;mso-height-percent:0;mso-width-relative:margin;mso-height-relative:margin;v-text-anchor:top" o:gfxdata="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" stroked="f">
+                  <v:shape w14:anchorId="356992CE" id="_x0000_s1027" type="#_x0000_t202" style="position:absolute;margin-left:73.75pt;margin-top:562.35pt;width:208.8pt;height:36.35pt;z-index:251679744;visibility:visible;mso-wrap-style:square;mso-width-percent:0;mso-height-percent:0;mso-wrap-distance-left:9pt;mso-wrap-distance-top:3.6pt;mso-wrap-distance-right:9pt;mso-wrap-distance-bottom:3.6pt;mso-position-horizontal:absolute;mso-position-horizontal-relative:text;mso-position-vertical:absolute;mso-position-vertical-relative:text;mso-width-percent:0;mso-height-percent:0;mso-width-relative:margin;mso-height-relative:margin;v-text-anchor:top" o:gfxdata="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" stroked="f">
                     <v:textbox>
                       <w:txbxContent>
                         <w:p>
@@ -293,7 +293,7 @@
             <mc:AlternateContent>
               <mc:Choice Requires="wps">
                 <w:drawing>
-                  <wp:anchor distT="45720" distB="45720" distL="114300" distR="114300" simplePos="0" relativeHeight="251670528" behindDoc="0" locked="0" layoutInCell="1" allowOverlap="1" wp14:anchorId="6A4F0FAF" wp14:editId="76199732">
+                  <wp:anchor distT="45720" distB="45720" distL="114300" distR="114300" simplePos="0" relativeHeight="251670528" behindDoc="0" locked="0" layoutInCell="1" allowOverlap="1" wp14:anchorId="44B027E9" wp14:editId="34F7E6B8">
                     <wp:simplePos x="0" y="0"/>
                     <wp:positionH relativeFrom="column">
                       <wp:posOffset>950595</wp:posOffset>
@@ -373,7 +373,7 @@
               </mc:Choice>
               <mc:Fallback>
                 <w:pict>
-                  <v:shape w14:anchorId="6A4F0FAF" id="_x0000_s1028" type="#_x0000_t202" style="position:absolute;margin-left:74.85pt;margin-top:595.2pt;width:208.8pt;height:37.25pt;z-index:251670528;visibility:visible;mso-wrap-style:square;mso-width-percent:0;mso-height-percent:0;mso-wrap-distance-left:9pt;mso-wrap-distance-top:3.6pt;mso-wrap-distance-right:9pt;mso-wrap-distance-bottom:3.6pt;mso-position-horizontal:absolute;mso-position-horizontal-relative:text;mso-position-vertical:absolute;mso-position-vertical-relative:text;mso-width-percent:0;mso-height-percent:0;mso-width-relative:margin;mso-height-relative:margin;v-text-anchor:top" o:gfxdata="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" stroked="f">
+                  <v:shape w14:anchorId="44B027E9" id="_x0000_s1028" type="#_x0000_t202" style="position:absolute;margin-left:74.85pt;margin-top:595.2pt;width:208.8pt;height:37.25pt;z-index:251670528;visibility:visible;mso-wrap-style:square;mso-width-percent:0;mso-height-percent:0;mso-wrap-distance-left:9pt;mso-wrap-distance-top:3.6pt;mso-wrap-distance-right:9pt;mso-wrap-distance-bottom:3.6pt;mso-position-horizontal:absolute;mso-position-horizontal-relative:text;mso-position-vertical:absolute;mso-position-vertical-relative:text;mso-width-percent:0;mso-height-percent:0;mso-width-relative:margin;mso-height-relative:margin;v-text-anchor:top" o:gfxdata="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" stroked="f">
                     <v:textbox>
                       <w:txbxContent>
                         <w:p>
@@ -412,7 +412,7 @@
             <mc:AlternateContent>
               <mc:Choice Requires="wps">
                 <w:drawing>
-                  <wp:anchor distT="45720" distB="45720" distL="114300" distR="114300" simplePos="0" relativeHeight="251671552" behindDoc="0" locked="0" layoutInCell="1" allowOverlap="1" wp14:anchorId="4ECA4536" wp14:editId="40CDFFC2">
+                  <wp:anchor distT="45720" distB="45720" distL="114300" distR="114300" simplePos="0" relativeHeight="251671552" behindDoc="0" locked="0" layoutInCell="1" allowOverlap="1" wp14:anchorId="255AE8DA" wp14:editId="2BA3BC07">
                     <wp:simplePos x="0" y="0"/>
                     <wp:positionH relativeFrom="column">
                       <wp:posOffset>954224</wp:posOffset>
@@ -503,7 +503,7 @@
               </mc:Choice>
               <mc:Fallback>
                 <w:pict>
-                  <v:shape w14:anchorId="4ECA4536" id="_x0000_s1029" type="#_x0000_t202" style="position:absolute;margin-left:75.15pt;margin-top:532.5pt;width:208.8pt;height:36.35pt;z-index:251671552;visibility:visible;mso-wrap-style:square;mso-width-percent:0;mso-height-percent:0;mso-wrap-distance-left:9pt;mso-wrap-distance-top:3.6pt;mso-wrap-distance-right:9pt;mso-wrap-distance-bottom:3.6pt;mso-position-horizontal:absolute;mso-position-horizontal-relative:text;mso-position-vertical:absolute;mso-position-vertical-relative:text;mso-width-percent:0;mso-height-percent:0;mso-width-relative:margin;mso-height-relative:margin;v-text-anchor:top" o:gfxdata="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" stroked="f">
+                  <v:shape w14:anchorId="255AE8DA" id="_x0000_s1029" type="#_x0000_t202" style="position:absolute;margin-left:75.15pt;margin-top:532.5pt;width:208.8pt;height:36.35pt;z-index:251671552;visibility:visible;mso-wrap-style:square;mso-width-percent:0;mso-height-percent:0;mso-wrap-distance-left:9pt;mso-wrap-distance-top:3.6pt;mso-wrap-distance-right:9pt;mso-wrap-distance-bottom:3.6pt;mso-position-horizontal:absolute;mso-position-horizontal-relative:text;mso-position-vertical:absolute;mso-position-vertical-relative:text;mso-width-percent:0;mso-height-percent:0;mso-width-relative:margin;mso-height-relative:margin;v-text-anchor:top" o:gfxdata="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" stroked="f">
                     <v:textbox>
                       <w:txbxContent>
                         <w:p>
@@ -553,7 +553,7 @@
             <mc:AlternateContent>
               <mc:Choice Requires="wps">
                 <w:drawing>
-                  <wp:anchor distT="45720" distB="45720" distL="114300" distR="114300" simplePos="0" relativeHeight="251678720" behindDoc="0" locked="0" layoutInCell="1" allowOverlap="1" wp14:anchorId="39D998D5" wp14:editId="6BC8F7AC">
+                  <wp:anchor distT="45720" distB="45720" distL="114300" distR="114300" simplePos="0" relativeHeight="251678720" behindDoc="0" locked="0" layoutInCell="1" allowOverlap="1" wp14:anchorId="4371214C" wp14:editId="661748C2">
                     <wp:simplePos x="0" y="0"/>
                     <wp:positionH relativeFrom="column">
                       <wp:posOffset>3989571</wp:posOffset>
@@ -648,7 +648,7 @@
               </mc:Choice>
               <mc:Fallback>
                 <w:pict>
-                  <v:shape w14:anchorId="39D998D5" id="_x0000_s1030" type="#_x0000_t202" style="position:absolute;margin-left:314.15pt;margin-top:568.05pt;width:185.9pt;height:32.4pt;z-index:251678720;visibility:visible;mso-wrap-style:square;mso-width-percent:400;mso-height-percent:0;mso-wrap-distance-left:9pt;mso-wrap-distance-top:3.6pt;mso-wrap-distance-right:9pt;mso-wrap-distance-bottom:3.6pt;mso-position-horizontal:absolute;mso-position-horizontal-relative:text;mso-position-vertical:absolute;mso-position-vertical-relative:text;mso-width-percent:400;mso-height-percent:0;mso-width-relative:margin;mso-height-relative:margin;v-text-anchor:top" o:gfxdata="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" fillcolor="#323e4f [2415]" stroked="f">
+                  <v:shape w14:anchorId="4371214C" id="_x0000_s1030" type="#_x0000_t202" style="position:absolute;margin-left:314.15pt;margin-top:568.05pt;width:185.9pt;height:32.4pt;z-index:251678720;visibility:visible;mso-wrap-style:square;mso-width-percent:400;mso-height-percent:0;mso-wrap-distance-left:9pt;mso-wrap-distance-top:3.6pt;mso-wrap-distance-right:9pt;mso-wrap-distance-bottom:3.6pt;mso-position-horizontal:absolute;mso-position-horizontal-relative:text;mso-position-vertical:absolute;mso-position-vertical-relative:text;mso-width-percent:400;mso-height-percent:0;mso-width-relative:margin;mso-height-relative:margin;v-text-anchor:top" o:gfxdata="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" fillcolor="#323e4f [2415]" stroked="f">
                     <v:textbox>
                       <w:txbxContent>
                         <w:p>
@@ -700,7 +700,7 @@
             <mc:AlternateContent>
               <mc:Choice Requires="wps">
                 <w:drawing>
-                  <wp:anchor distT="45720" distB="45720" distL="114300" distR="114300" simplePos="0" relativeHeight="251677696" behindDoc="0" locked="0" layoutInCell="1" allowOverlap="1" wp14:anchorId="17D26897" wp14:editId="7E0319EE">
+                  <wp:anchor distT="45720" distB="45720" distL="114300" distR="114300" simplePos="0" relativeHeight="251677696" behindDoc="0" locked="0" layoutInCell="1" allowOverlap="1" wp14:anchorId="264F26C0" wp14:editId="458E5949">
                     <wp:simplePos x="0" y="0"/>
                     <wp:positionH relativeFrom="column">
                       <wp:posOffset>3960394</wp:posOffset>
@@ -784,7 +784,7 @@
               </mc:Choice>
               <mc:Fallback>
                 <w:pict>
-                  <v:shape w14:anchorId="17D26897" id="_x0000_s1031" type="#_x0000_t202" style="position:absolute;margin-left:311.85pt;margin-top:537.65pt;width:185.9pt;height:32.55pt;z-index:251677696;visibility:visible;mso-wrap-style:square;mso-width-percent:400;mso-height-percent:0;mso-wrap-distance-left:9pt;mso-wrap-distance-top:3.6pt;mso-wrap-distance-right:9pt;mso-wrap-distance-bottom:3.6pt;mso-position-horizontal:absolute;mso-position-horizontal-relative:text;mso-position-vertical:absolute;mso-position-vertical-relative:text;mso-width-percent:400;mso-height-percent:0;mso-width-relative:margin;mso-height-relative:margin;v-text-anchor:top" o:gfxdata="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" fillcolor="#323e4f [2415]" stroked="f">
+                  <v:shape w14:anchorId="264F26C0" id="_x0000_s1031" type="#_x0000_t202" style="position:absolute;margin-left:311.85pt;margin-top:537.65pt;width:185.9pt;height:32.55pt;z-index:251677696;visibility:visible;mso-wrap-style:square;mso-width-percent:400;mso-height-percent:0;mso-wrap-distance-left:9pt;mso-wrap-distance-top:3.6pt;mso-wrap-distance-right:9pt;mso-wrap-distance-bottom:3.6pt;mso-position-horizontal:absolute;mso-position-horizontal-relative:text;mso-position-vertical:absolute;mso-position-vertical-relative:text;mso-width-percent:400;mso-height-percent:0;mso-width-relative:margin;mso-height-relative:margin;v-text-anchor:top" o:gfxdata="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" fillcolor="#323e4f [2415]" stroked="f">
                     <v:textbox>
                       <w:txbxContent>
                         <w:p>
@@ -825,7 +825,7 @@
             <mc:AlternateContent>
               <mc:Choice Requires="wps">
                 <w:drawing>
-                  <wp:anchor distT="45720" distB="45720" distL="114300" distR="114300" simplePos="0" relativeHeight="251675648" behindDoc="0" locked="0" layoutInCell="1" allowOverlap="1" wp14:anchorId="5806BEB0" wp14:editId="15CE5043">
+                  <wp:anchor distT="45720" distB="45720" distL="114300" distR="114300" simplePos="0" relativeHeight="251675648" behindDoc="0" locked="0" layoutInCell="1" allowOverlap="1" wp14:anchorId="01040E94" wp14:editId="13AFFB11">
                     <wp:simplePos x="0" y="0"/>
                     <wp:positionH relativeFrom="column">
                       <wp:posOffset>3970020</wp:posOffset>
@@ -923,7 +923,7 @@
               </mc:Choice>
               <mc:Fallback>
                 <w:pict>
-                  <v:shape w14:anchorId="5806BEB0" id="_x0000_s1032" type="#_x0000_t202" style="position:absolute;margin-left:312.6pt;margin-top:180.75pt;width:185.9pt;height:206.9pt;z-index:251675648;visibility:visible;mso-wrap-style:square;mso-width-percent:400;mso-height-percent:0;mso-wrap-distance-left:9pt;mso-wrap-distance-top:3.6pt;mso-wrap-distance-right:9pt;mso-wrap-distance-bottom:3.6pt;mso-position-horizontal:absolute;mso-position-horizontal-relative:text;mso-position-vertical:absolute;mso-position-vertical-relative:text;mso-width-percent:400;mso-height-percent:0;mso-width-relative:margin;mso-height-relative:margin;v-text-anchor:top" o:gfxdata="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" fillcolor="#323e4f [2415]" stroked="f">
+                  <v:shape w14:anchorId="01040E94" id="_x0000_s1032" type="#_x0000_t202" style="position:absolute;margin-left:312.6pt;margin-top:180.75pt;width:185.9pt;height:206.9pt;z-index:251675648;visibility:visible;mso-wrap-style:square;mso-width-percent:400;mso-height-percent:0;mso-wrap-distance-left:9pt;mso-wrap-distance-top:3.6pt;mso-wrap-distance-right:9pt;mso-wrap-distance-bottom:3.6pt;mso-position-horizontal:absolute;mso-position-horizontal-relative:text;mso-position-vertical:absolute;mso-position-vertical-relative:text;mso-width-percent:400;mso-height-percent:0;mso-width-relative:margin;mso-height-relative:margin;v-text-anchor:top" o:gfxdata="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" fillcolor="#323e4f [2415]" stroked="f">
                     <v:textbox>
                       <w:txbxContent>
                         <w:p>
@@ -978,7 +978,7 @@
             <mc:AlternateContent>
               <mc:Choice Requires="wps">
                 <w:drawing>
-                  <wp:anchor distT="0" distB="0" distL="114300" distR="114300" simplePos="0" relativeHeight="251673600" behindDoc="0" locked="0" layoutInCell="1" allowOverlap="1" wp14:anchorId="26E9EA84" wp14:editId="76D68B10">
+                  <wp:anchor distT="0" distB="0" distL="114300" distR="114300" simplePos="0" relativeHeight="251673600" behindDoc="0" locked="0" layoutInCell="1" allowOverlap="1" wp14:anchorId="613F7099" wp14:editId="59CF967A">
                     <wp:simplePos x="0" y="0"/>
                     <wp:positionH relativeFrom="page">
                       <wp:posOffset>4720343</wp:posOffset>
@@ -1057,7 +1057,7 @@
             <mc:AlternateContent>
               <mc:Choice Requires="wps">
                 <w:drawing>
-                  <wp:anchor distT="0" distB="0" distL="114300" distR="114300" simplePos="0" relativeHeight="251676672" behindDoc="0" locked="0" layoutInCell="1" allowOverlap="1" wp14:anchorId="1FA1DF19" wp14:editId="1FF88658">
+                  <wp:anchor distT="0" distB="0" distL="114300" distR="114300" simplePos="0" relativeHeight="251676672" behindDoc="0" locked="0" layoutInCell="1" allowOverlap="1" wp14:anchorId="0BCCB644" wp14:editId="4779106A">
                     <wp:simplePos x="0" y="0"/>
                     <wp:positionH relativeFrom="column">
                       <wp:posOffset>3729990</wp:posOffset>
@@ -1127,7 +1127,7 @@
             <mc:AlternateContent>
               <mc:Choice Requires="wps">
                 <w:drawing>
-                  <wp:anchor distT="45720" distB="45720" distL="114300" distR="114300" simplePos="0" relativeHeight="251672576" behindDoc="0" locked="0" layoutInCell="1" allowOverlap="1" wp14:anchorId="1C46A3A8" wp14:editId="5D0114A9">
+                  <wp:anchor distT="45720" distB="45720" distL="114300" distR="114300" simplePos="0" relativeHeight="251672576" behindDoc="0" locked="0" layoutInCell="1" allowOverlap="1" wp14:anchorId="0A7797D1" wp14:editId="2907D038">
                     <wp:simplePos x="0" y="0"/>
                     <wp:positionH relativeFrom="column">
                       <wp:posOffset>4246880</wp:posOffset>
@@ -1213,7 +1213,7 @@
               </mc:Choice>
               <mc:Fallback>
                 <w:pict>
-                  <v:shape w14:anchorId="1C46A3A8" id="_x0000_s1033" type="#_x0000_t202" style="position:absolute;margin-left:334.4pt;margin-top:45.15pt;width:185.9pt;height:110.6pt;z-index:251672576;visibility:visible;mso-wrap-style:square;mso-width-percent:400;mso-height-percent:200;mso-wrap-distance-left:9pt;mso-wrap-distance-top:3.6pt;mso-wrap-distance-right:9pt;mso-wrap-distance-bottom:3.6pt;mso-position-horizontal:absolute;mso-position-horizontal-relative:text;mso-position-vertical:absolute;mso-position-vertical-relative:text;mso-width-percent:400;mso-height-percent:200;mso-width-relative:margin;mso-height-relative:margin;v-text-anchor:top" o:gfxdata="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" stroked="f">
+                  <v:shape w14:anchorId="0A7797D1" id="_x0000_s1033" type="#_x0000_t202" style="position:absolute;margin-left:334.4pt;margin-top:45.15pt;width:185.9pt;height:110.6pt;z-index:251672576;visibility:visible;mso-wrap-style:square;mso-width-percent:400;mso-height-percent:200;mso-wrap-distance-left:9pt;mso-wrap-distance-top:3.6pt;mso-wrap-distance-right:9pt;mso-wrap-distance-bottom:3.6pt;mso-position-horizontal:absolute;mso-position-horizontal-relative:text;mso-position-vertical:absolute;mso-position-vertical-relative:text;mso-width-percent:400;mso-height-percent:200;mso-width-relative:margin;mso-height-relative:margin;v-text-anchor:top" o:gfxdata="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" stroked="f">
                     <v:textbox style="mso-fit-shape-to-text:t">
                       <w:txbxContent>
                         <w:sdt>
@@ -1258,7 +1258,7 @@
             <mc:AlternateContent>
               <mc:Choice Requires="wps">
                 <w:drawing>
-                  <wp:anchor distT="45720" distB="45720" distL="114300" distR="114300" simplePos="0" relativeHeight="251674624" behindDoc="0" locked="0" layoutInCell="1" allowOverlap="1" wp14:anchorId="0D826CD1" wp14:editId="5F954419">
+                  <wp:anchor distT="45720" distB="45720" distL="114300" distR="114300" simplePos="0" relativeHeight="251674624" behindDoc="0" locked="0" layoutInCell="1" allowOverlap="1" wp14:anchorId="2BCBBD07" wp14:editId="421F705D">
                     <wp:simplePos x="0" y="0"/>
                     <wp:positionH relativeFrom="margin">
                       <wp:posOffset>344805</wp:posOffset>
@@ -1346,7 +1346,7 @@
               </mc:Choice>
               <mc:Fallback>
                 <w:pict>
-                  <v:shape w14:anchorId="0D826CD1" id="_x0000_s1034" type="#_x0000_t202" style="position:absolute;margin-left:27.15pt;margin-top:92.15pt;width:194pt;height:33pt;z-index:251674624;visibility:visible;mso-wrap-style:square;mso-width-percent:0;mso-height-percent:0;mso-wrap-distance-left:9pt;mso-wrap-distance-top:3.6pt;mso-wrap-distance-right:9pt;mso-wrap-distance-bottom:3.6pt;mso-position-horizontal:absolute;mso-position-horizontal-relative:margin;mso-position-vertical:absolute;mso-position-vertical-relative:text;mso-width-percent:0;mso-height-percent:0;mso-width-relative:margin;mso-height-relative:margin;v-text-anchor:top" o:gfxdata="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" stroked="f">
+                  <v:shape w14:anchorId="2BCBBD07" id="_x0000_s1034" type="#_x0000_t202" style="position:absolute;margin-left:27.15pt;margin-top:92.15pt;width:194pt;height:33pt;z-index:251674624;visibility:visible;mso-wrap-style:square;mso-width-percent:0;mso-height-percent:0;mso-wrap-distance-left:9pt;mso-wrap-distance-top:3.6pt;mso-wrap-distance-right:9pt;mso-wrap-distance-bottom:3.6pt;mso-position-horizontal:absolute;mso-position-horizontal-relative:margin;mso-position-vertical:absolute;mso-position-vertical-relative:text;mso-width-percent:0;mso-height-percent:0;mso-width-relative:margin;mso-height-relative:margin;v-text-anchor:top" o:gfxdata="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" stroked="f">
                     <v:textbox>
                       <w:txbxContent>
                         <w:p>
@@ -1393,7 +1393,7 @@
             <mc:AlternateContent>
               <mc:Choice Requires="wps">
                 <w:drawing>
-                  <wp:anchor distT="45720" distB="45720" distL="114300" distR="114300" simplePos="0" relativeHeight="251669504" behindDoc="0" locked="0" layoutInCell="1" allowOverlap="1" wp14:anchorId="7C62596E" wp14:editId="640DD5CF">
+                  <wp:anchor distT="45720" distB="45720" distL="114300" distR="114300" simplePos="0" relativeHeight="251669504" behindDoc="0" locked="0" layoutInCell="1" allowOverlap="1" wp14:anchorId="4B2669D0" wp14:editId="1BB63C16">
                     <wp:simplePos x="0" y="0"/>
                     <wp:positionH relativeFrom="margin">
                       <wp:posOffset>467145</wp:posOffset>
@@ -1489,7 +1489,7 @@
               </mc:Choice>
               <mc:Fallback>
                 <w:pict>
-                  <v:shape w14:anchorId="7C62596E" id="_x0000_s1035" type="#_x0000_t202" style="position:absolute;margin-left:36.8pt;margin-top:496.25pt;width:250.3pt;height:110.6pt;z-index:251669504;visibility:visible;mso-wrap-style:square;mso-width-percent:0;mso-height-percent:200;mso-wrap-distance-left:9pt;mso-wrap-distance-top:3.6pt;mso-wrap-distance-right:9pt;mso-wrap-distance-bottom:3.6pt;mso-position-horizontal:absolute;mso-position-horizontal-relative:margin;mso-position-vertical:absolute;mso-position-vertical-relative:text;mso-width-percent:0;mso-height-percent:200;mso-width-relative:margin;mso-height-relative:margin;v-text-anchor:top" o:gfxdata="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" stroked="f">
+                  <v:shape w14:anchorId="4B2669D0" id="_x0000_s1035" type="#_x0000_t202" style="position:absolute;margin-left:36.8pt;margin-top:496.25pt;width:250.3pt;height:110.6pt;z-index:251669504;visibility:visible;mso-wrap-style:square;mso-width-percent:0;mso-height-percent:200;mso-wrap-distance-left:9pt;mso-wrap-distance-top:3.6pt;mso-wrap-distance-right:9pt;mso-wrap-distance-bottom:3.6pt;mso-position-horizontal:absolute;mso-position-horizontal-relative:margin;mso-position-vertical:absolute;mso-position-vertical-relative:text;mso-width-percent:0;mso-height-percent:200;mso-width-relative:margin;mso-height-relative:margin;v-text-anchor:top" o:gfxdata="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" stroked="f">
                     <v:textbox style="mso-fit-shape-to-text:t">
                       <w:txbxContent>
                         <w:p>
@@ -1544,7 +1544,7 @@
             <mc:AlternateContent>
               <mc:Choice Requires="wps">
                 <w:drawing>
-                  <wp:anchor distT="45720" distB="45720" distL="114300" distR="114300" simplePos="0" relativeHeight="251668480" behindDoc="0" locked="0" layoutInCell="1" allowOverlap="1" wp14:anchorId="01D041FE" wp14:editId="2D804DF2">
+                  <wp:anchor distT="45720" distB="45720" distL="114300" distR="114300" simplePos="0" relativeHeight="251668480" behindDoc="0" locked="0" layoutInCell="1" allowOverlap="1" wp14:anchorId="392BE492" wp14:editId="63EC80F1">
                     <wp:simplePos x="0" y="0"/>
                     <wp:positionH relativeFrom="margin">
                       <wp:posOffset>1201783</wp:posOffset>
@@ -1629,7 +1629,7 @@
               </mc:Choice>
               <mc:Fallback>
                 <w:pict>
-                  <v:shape w14:anchorId="01D041FE" id="_x0000_s1036" type="#_x0000_t202" style="position:absolute;margin-left:94.65pt;margin-top:493.7pt;width:185.9pt;height:110.6pt;z-index:251668480;visibility:visible;mso-wrap-style:square;mso-width-percent:400;mso-height-percent:200;mso-wrap-distance-left:9pt;mso-wrap-distance-top:3.6pt;mso-wrap-distance-right:9pt;mso-wrap-distance-bottom:3.6pt;mso-position-horizontal:absolute;mso-position-horizontal-relative:margin;mso-position-vertical:absolute;mso-position-vertical-relative:text;mso-width-percent:400;mso-height-percent:200;mso-width-relative:margin;mso-height-relative:margin;v-text-anchor:top" o:gfxdata="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" stroked="f">
+                  <v:shape w14:anchorId="392BE492" id="_x0000_s1036" type="#_x0000_t202" style="position:absolute;margin-left:94.65pt;margin-top:493.7pt;width:185.9pt;height:110.6pt;z-index:251668480;visibility:visible;mso-wrap-style:square;mso-width-percent:400;mso-height-percent:200;mso-wrap-distance-left:9pt;mso-wrap-distance-top:3.6pt;mso-wrap-distance-right:9pt;mso-wrap-distance-bottom:3.6pt;mso-position-horizontal:absolute;mso-position-horizontal-relative:margin;mso-position-vertical:absolute;mso-position-vertical-relative:text;mso-width-percent:400;mso-height-percent:200;mso-width-relative:margin;mso-height-relative:margin;v-text-anchor:top" o:gfxdata="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" stroked="f">
                     <v:textbox style="mso-fit-shape-to-text:t">
                       <w:txbxContent>
                         <w:p>
@@ -1676,6 +1676,7 @@
                 <w:docPartUnique/>
               </w:docPartObj>
             </w:sdtPr>
+            <w:sdtEndPr/>
             <w:sdtContent>
               <w:r>
                 <w:rPr>
@@ -1685,7 +1686,7 @@
                 <mc:AlternateContent>
                   <mc:Choice Requires="wps">
                     <w:drawing>
-                      <wp:anchor distT="0" distB="0" distL="114300" distR="114300" simplePos="0" relativeHeight="251667456" behindDoc="0" locked="0" layoutInCell="1" allowOverlap="1" wp14:anchorId="2E3AF7E3" wp14:editId="27448812">
+                      <wp:anchor distT="0" distB="0" distL="114300" distR="114300" simplePos="0" relativeHeight="251667456" behindDoc="0" locked="0" layoutInCell="1" allowOverlap="1" wp14:anchorId="031B7778" wp14:editId="4FC2E8DF">
                         <wp:simplePos x="0" y="0"/>
                         <wp:positionH relativeFrom="page">
                           <wp:align>center</wp:align>
@@ -1774,7 +1775,7 @@
                                               <w:noProof/>
                                             </w:rPr>
                                             <w:drawing>
-                                              <wp:inline distT="0" distB="0" distL="0" distR="0" wp14:anchorId="66DC485F" wp14:editId="2BD150EF">
+                                              <wp:inline distT="0" distB="0" distL="0" distR="0" wp14:anchorId="48D53234" wp14:editId="35F3C2BE">
                                                 <wp:extent cx="4015931" cy="3865608"/>
                                                 <wp:effectExtent l="0" t="0" r="0" b="0"/>
                                                 <wp:docPr id="40" name="Image 40" descr="Image associÃ©e"/>
@@ -1849,6 +1850,7 @@
                                             <w:dataBinding w:prefixMappings="xmlns:ns0='http://purl.org/dc/elements/1.1/' xmlns:ns1='http://schemas.openxmlformats.org/package/2006/metadata/core-properties' " w:xpath="/ns1:coreProperties[1]/ns0:title[1]" w:storeItemID="{6C3C8BC8-F283-45AE-878A-BAB7291924A1}"/>
                                             <w:text/>
                                           </w:sdtPr>
+                                          <w:sdtEndPr/>
                                           <w:sdtContent>
                                             <w:p>
                                               <w:pPr>
@@ -1889,6 +1891,7 @@
                                             <w:dataBinding w:prefixMappings="xmlns:ns0='http://purl.org/dc/elements/1.1/' xmlns:ns1='http://schemas.openxmlformats.org/package/2006/metadata/core-properties' " w:xpath="/ns1:coreProperties[1]/ns0:subject[1]" w:storeItemID="{6C3C8BC8-F283-45AE-878A-BAB7291924A1}"/>
                                             <w:text/>
                                           </w:sdtPr>
+                                          <w:sdtEndPr/>
                                           <w:sdtContent>
                                             <w:p>
                                               <w:pPr>
@@ -2066,7 +2069,7 @@
                   </mc:Choice>
                   <mc:Fallback>
                     <w:pict>
-                      <v:shape w14:anchorId="2E3AF7E3" id="Zone de texte 138" o:spid="_x0000_s1037" type="#_x0000_t202" style="position:absolute;margin-left:0;margin-top:0;width:134.85pt;height:302.4pt;z-index:251667456;visibility:visible;mso-wrap-style:square;mso-width-percent:941;mso-height-percent:773;mso-wrap-distance-left:9pt;mso-wrap-distance-top:0;mso-wrap-distance-right:9pt;mso-wrap-distance-bottom:0;mso-position-horizontal:center;mso-position-horizontal-relative:page;mso-position-vertical:center;mso-position-vertical-relative:page;mso-width-percent:941;mso-height-percent:773;mso-width-relative:page;mso-height-relative:page;v-text-anchor:middle" o:gfxdata="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" fillcolor="white [3201]" stroked="f" strokeweight=".5pt">
+                      <v:shape w14:anchorId="031B7778" id="Zone de texte 138" o:spid="_x0000_s1037" type="#_x0000_t202" style="position:absolute;margin-left:0;margin-top:0;width:134.85pt;height:302.4pt;z-index:251667456;visibility:visible;mso-wrap-style:square;mso-width-percent:941;mso-height-percent:773;mso-wrap-distance-left:9pt;mso-wrap-distance-top:0;mso-wrap-distance-right:9pt;mso-wrap-distance-bottom:0;mso-position-horizontal:center;mso-position-horizontal-relative:page;mso-position-vertical:center;mso-position-vertical-relative:page;mso-width-percent:941;mso-height-percent:773;mso-width-relative:page;mso-height-relative:page;v-text-anchor:middle" o:gfxdata="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" fillcolor="white [3201]" stroked="f" strokeweight=".5pt">
                         <v:textbox inset="0,0,0,0">
                           <w:txbxContent>
                             <w:tbl>
@@ -2109,7 +2112,7 @@
                                         <w:noProof/>
                                       </w:rPr>
                                       <w:drawing>
-                                        <wp:inline distT="0" distB="0" distL="0" distR="0" wp14:anchorId="66DC485F" wp14:editId="2BD150EF">
+                                        <wp:inline distT="0" distB="0" distL="0" distR="0" wp14:anchorId="48D53234" wp14:editId="35F3C2BE">
                                           <wp:extent cx="4015931" cy="3865608"/>
                                           <wp:effectExtent l="0" t="0" r="0" b="0"/>
                                           <wp:docPr id="40" name="Image 40" descr="Image associÃ©e"/>
@@ -2184,6 +2187,7 @@
                                       <w:dataBinding w:prefixMappings="xmlns:ns0='http://purl.org/dc/elements/1.1/' xmlns:ns1='http://schemas.openxmlformats.org/package/2006/metadata/core-properties' " w:xpath="/ns1:coreProperties[1]/ns0:title[1]" w:storeItemID="{6C3C8BC8-F283-45AE-878A-BAB7291924A1}"/>
                                       <w:text/>
                                     </w:sdtPr>
+                                    <w:sdtEndPr/>
                                     <w:sdtContent>
                                       <w:p>
                                         <w:pPr>
@@ -2224,6 +2228,7 @@
                                       <w:dataBinding w:prefixMappings="xmlns:ns0='http://purl.org/dc/elements/1.1/' xmlns:ns1='http://schemas.openxmlformats.org/package/2006/metadata/core-properties' " w:xpath="/ns1:coreProperties[1]/ns0:subject[1]" w:storeItemID="{6C3C8BC8-F283-45AE-878A-BAB7291924A1}"/>
                                       <w:text/>
                                     </w:sdtPr>
+                                    <w:sdtEndPr/>
                                     <w:sdtContent>
                                       <w:p>
                                         <w:pPr>
@@ -2400,37 +2405,54 @@
     </w:sdt>
     <w:p>
       <w:pPr>
+        <w:pStyle w:val="Titre1"/>
+      </w:pPr>
+      <w:bookmarkStart w:id="1" w:name="_Toc532149081"/>
+      <w:r>
+        <w:lastRenderedPageBreak/>
+        <w:t>Table of Contents</w:t>
+      </w:r>
+      <w:bookmarkEnd w:id="1"/>
+    </w:p>
+    <w:p>
+      <w:pPr>
+        <w:rPr>
+          <w:lang w:val="en-US"/>
+        </w:rPr>
+      </w:pPr>
+    </w:p>
+    <w:p>
+      <w:pPr>
         <w:pStyle w:val="TM1"/>
-        <w:tabs>
-          <w:tab w:val="left" w:pos="440"/>
-          <w:tab w:val="right" w:leader="dot" w:pos="9062"/>
-        </w:tabs>
         <w:rPr>
           <w:rFonts w:eastAsiaTheme="minorEastAsia"/>
           <w:noProof/>
-          <w:lang w:eastAsia="fr-FR"/>
-        </w:rPr>
-      </w:pPr>
-      <w:r>
-        <w:rPr>
-          <w:lang w:val="en-US"/>
-        </w:rPr>
-        <w:lastRenderedPageBreak/>
+          <w:sz w:val="22"/>
+          <w:lang w:val="fr-FR" w:eastAsia="fr-FR"/>
+        </w:rPr>
+      </w:pPr>
+      <w:r>
         <w:fldChar w:fldCharType="begin"/>
       </w:r>
       <w:r>
-        <w:rPr>
-          <w:lang w:val="en-US"/>
-        </w:rPr>
         <w:instrText xml:space="preserve"> TOC \o "1-2" \h \z \u </w:instrText>
       </w:r>
       <w:r>
-        <w:rPr>
-          <w:lang w:val="en-US"/>
-        </w:rPr>
         <w:fldChar w:fldCharType="separate"/>
       </w:r>
-      <w:hyperlink w:anchor="_Toc532135548" w:history="1">
+      <w:hyperlink w:anchor="_Toc532149081" w:history="1"/>
+    </w:p>
+    <w:p>
+      <w:pPr>
+        <w:pStyle w:val="TM1"/>
+        <w:rPr>
+          <w:rFonts w:eastAsiaTheme="minorEastAsia"/>
+          <w:noProof/>
+          <w:sz w:val="22"/>
+          <w:lang w:val="fr-FR" w:eastAsia="fr-FR"/>
+        </w:rPr>
+      </w:pPr>
+      <w:hyperlink w:anchor="_Toc532149082" w:history="1">
         <w:r>
           <w:rPr>
             <w:rStyle w:val="Lienhypertexte"/>
@@ -2442,7 +2464,8 @@
           <w:rPr>
             <w:rFonts w:eastAsiaTheme="minorEastAsia"/>
             <w:noProof/>
-            <w:lang w:eastAsia="fr-FR"/>
+            <w:sz w:val="22"/>
+            <w:lang w:val="fr-FR" w:eastAsia="fr-FR"/>
           </w:rPr>
           <w:tab/>
         </w:r>
@@ -2472,7 +2495,7 @@
             <w:noProof/>
             <w:webHidden/>
           </w:rPr>
-          <w:instrText xml:space="preserve"> PAGEREF _Toc532135548 \h </w:instrText>
+          <w:instrText xml:space="preserve"> PAGEREF _Toc532149082 \h </w:instrText>
         </w:r>
         <w:r>
           <w:rPr>
@@ -2516,7 +2539,7 @@
           <w:lang w:eastAsia="fr-FR"/>
         </w:rPr>
       </w:pPr>
-      <w:hyperlink w:anchor="_Toc532135549" w:history="1">
+      <w:hyperlink w:anchor="_Toc532149083" w:history="1">
         <w:r>
           <w:rPr>
             <w:rStyle w:val="Lienhypertexte"/>
@@ -2560,7 +2583,7 @@
             <w:noProof/>
             <w:webHidden/>
           </w:rPr>
-          <w:instrText xml:space="preserve"> PAGEREF _Toc532135549 \h </w:instrText>
+          <w:instrText xml:space="preserve"> PAGEREF _Toc532149083 \h </w:instrText>
         </w:r>
         <w:r>
           <w:rPr>
@@ -2604,7 +2627,7 @@
           <w:lang w:eastAsia="fr-FR"/>
         </w:rPr>
       </w:pPr>
-      <w:hyperlink w:anchor="_Toc532135550" w:history="1">
+      <w:hyperlink w:anchor="_Toc532149084" w:history="1">
         <w:r>
           <w:rPr>
             <w:rStyle w:val="Lienhypertexte"/>
@@ -2648,7 +2671,7 @@
             <w:noProof/>
             <w:webHidden/>
           </w:rPr>
-          <w:instrText xml:space="preserve"> PAGEREF _Toc532135550 \h </w:instrText>
+          <w:instrText xml:space="preserve"> PAGEREF _Toc532149084 \h </w:instrText>
         </w:r>
         <w:r>
           <w:rPr>
@@ -2692,7 +2715,7 @@
           <w:lang w:eastAsia="fr-FR"/>
         </w:rPr>
       </w:pPr>
-      <w:hyperlink w:anchor="_Toc532135551" w:history="1">
+      <w:hyperlink w:anchor="_Toc532149085" w:history="1">
         <w:r>
           <w:rPr>
             <w:rStyle w:val="Lienhypertexte"/>
@@ -2736,7 +2759,7 @@
             <w:noProof/>
             <w:webHidden/>
           </w:rPr>
-          <w:instrText xml:space="preserve"> PAGEREF _Toc532135551 \h </w:instrText>
+          <w:instrText xml:space="preserve"> PAGEREF _Toc532149085 \h </w:instrText>
         </w:r>
         <w:r>
           <w:rPr>
@@ -2780,7 +2803,7 @@
           <w:lang w:eastAsia="fr-FR"/>
         </w:rPr>
       </w:pPr>
-      <w:hyperlink w:anchor="_Toc532135552" w:history="1">
+      <w:hyperlink w:anchor="_Toc532149086" w:history="1">
         <w:r>
           <w:rPr>
             <w:rStyle w:val="Lienhypertexte"/>
@@ -2824,7 +2847,7 @@
             <w:noProof/>
             <w:webHidden/>
           </w:rPr>
-          <w:instrText xml:space="preserve"> PAGEREF _Toc532135552 \h </w:instrText>
+          <w:instrText xml:space="preserve"> PAGEREF _Toc532149086 \h </w:instrText>
         </w:r>
         <w:r>
           <w:rPr>
@@ -2868,7 +2891,7 @@
           <w:lang w:eastAsia="fr-FR"/>
         </w:rPr>
       </w:pPr>
-      <w:hyperlink w:anchor="_Toc532135553" w:history="1">
+      <w:hyperlink w:anchor="_Toc532149087" w:history="1">
         <w:r>
           <w:rPr>
             <w:rStyle w:val="Lienhypertexte"/>
@@ -2912,7 +2935,7 @@
             <w:noProof/>
             <w:webHidden/>
           </w:rPr>
-          <w:instrText xml:space="preserve"> PAGEREF _Toc532135553 \h </w:instrText>
+          <w:instrText xml:space="preserve"> PAGEREF _Toc532149087 \h </w:instrText>
         </w:r>
         <w:r>
           <w:rPr>
@@ -2932,7 +2955,7 @@
             <w:noProof/>
             <w:webHidden/>
           </w:rPr>
-          <w:t>4</w:t>
+          <w:t>3</w:t>
         </w:r>
         <w:r>
           <w:rPr>
@@ -2956,7 +2979,7 @@
           <w:lang w:eastAsia="fr-FR"/>
         </w:rPr>
       </w:pPr>
-      <w:hyperlink w:anchor="_Toc532135554" w:history="1">
+      <w:hyperlink w:anchor="_Toc532149088" w:history="1">
         <w:r>
           <w:rPr>
             <w:rStyle w:val="Lienhypertexte"/>
@@ -3000,7 +3023,7 @@
             <w:noProof/>
             <w:webHidden/>
           </w:rPr>
-          <w:instrText xml:space="preserve"> PAGEREF _Toc532135554 \h </w:instrText>
+          <w:instrText xml:space="preserve"> PAGEREF _Toc532149088 \h </w:instrText>
         </w:r>
         <w:r>
           <w:rPr>
@@ -3034,17 +3057,14 @@
     <w:p>
       <w:pPr>
         <w:pStyle w:val="TM1"/>
-        <w:tabs>
-          <w:tab w:val="left" w:pos="440"/>
-          <w:tab w:val="right" w:leader="dot" w:pos="9062"/>
-        </w:tabs>
         <w:rPr>
           <w:rFonts w:eastAsiaTheme="minorEastAsia"/>
           <w:noProof/>
-          <w:lang w:eastAsia="fr-FR"/>
-        </w:rPr>
-      </w:pPr>
-      <w:hyperlink w:anchor="_Toc532135555" w:history="1">
+          <w:sz w:val="22"/>
+          <w:lang w:val="fr-FR" w:eastAsia="fr-FR"/>
+        </w:rPr>
+      </w:pPr>
+      <w:hyperlink w:anchor="_Toc532149089" w:history="1">
         <w:r>
           <w:rPr>
             <w:rStyle w:val="Lienhypertexte"/>
@@ -3056,7 +3076,8 @@
           <w:rPr>
             <w:rFonts w:eastAsiaTheme="minorEastAsia"/>
             <w:noProof/>
-            <w:lang w:eastAsia="fr-FR"/>
+            <w:sz w:val="22"/>
+            <w:lang w:val="fr-FR" w:eastAsia="fr-FR"/>
           </w:rPr>
           <w:tab/>
         </w:r>
@@ -3086,7 +3107,7 @@
             <w:noProof/>
             <w:webHidden/>
           </w:rPr>
-          <w:instrText xml:space="preserve"> PAGEREF _Toc532135555 \h </w:instrText>
+          <w:instrText xml:space="preserve"> PAGEREF _Toc532149089 \h </w:instrText>
         </w:r>
         <w:r>
           <w:rPr>
@@ -3130,7 +3151,7 @@
           <w:lang w:eastAsia="fr-FR"/>
         </w:rPr>
       </w:pPr>
-      <w:hyperlink w:anchor="_Toc532135556" w:history="1">
+      <w:hyperlink w:anchor="_Toc532149090" w:history="1">
         <w:r>
           <w:rPr>
             <w:rStyle w:val="Lienhypertexte"/>
@@ -3174,7 +3195,7 @@
             <w:noProof/>
             <w:webHidden/>
           </w:rPr>
-          <w:instrText xml:space="preserve"> PAGEREF _Toc532135556 \h </w:instrText>
+          <w:instrText xml:space="preserve"> PAGEREF _Toc532149090 \h </w:instrText>
         </w:r>
         <w:r>
           <w:rPr>
@@ -3218,7 +3239,7 @@
           <w:lang w:eastAsia="fr-FR"/>
         </w:rPr>
       </w:pPr>
-      <w:hyperlink w:anchor="_Toc532135557" w:history="1">
+      <w:hyperlink w:anchor="_Toc532149091" w:history="1">
         <w:r>
           <w:rPr>
             <w:rStyle w:val="Lienhypertexte"/>
@@ -3262,7 +3283,7 @@
             <w:noProof/>
             <w:webHidden/>
           </w:rPr>
-          <w:instrText xml:space="preserve"> PAGEREF _Toc532135557 \h </w:instrText>
+          <w:instrText xml:space="preserve"> PAGEREF _Toc532149091 \h </w:instrText>
         </w:r>
         <w:r>
           <w:rPr>
@@ -3306,7 +3327,7 @@
           <w:lang w:eastAsia="fr-FR"/>
         </w:rPr>
       </w:pPr>
-      <w:hyperlink w:anchor="_Toc532135558" w:history="1">
+      <w:hyperlink w:anchor="_Toc532149092" w:history="1">
         <w:r>
           <w:rPr>
             <w:rStyle w:val="Lienhypertexte"/>
@@ -3350,7 +3371,7 @@
             <w:noProof/>
             <w:webHidden/>
           </w:rPr>
-          <w:instrText xml:space="preserve"> PAGEREF _Toc532135558 \h </w:instrText>
+          <w:instrText xml:space="preserve"> PAGEREF _Toc532149092 \h </w:instrText>
         </w:r>
         <w:r>
           <w:rPr>
@@ -3394,7 +3415,7 @@
           <w:lang w:eastAsia="fr-FR"/>
         </w:rPr>
       </w:pPr>
-      <w:hyperlink w:anchor="_Toc532135559" w:history="1">
+      <w:hyperlink w:anchor="_Toc532149093" w:history="1">
         <w:r>
           <w:rPr>
             <w:rStyle w:val="Lienhypertexte"/>
@@ -3438,7 +3459,7 @@
             <w:noProof/>
             <w:webHidden/>
           </w:rPr>
-          <w:instrText xml:space="preserve"> PAGEREF _Toc532135559 \h </w:instrText>
+          <w:instrText xml:space="preserve"> PAGEREF _Toc532149093 \h </w:instrText>
         </w:r>
         <w:r>
           <w:rPr>
@@ -3482,7 +3503,7 @@
           <w:lang w:eastAsia="fr-FR"/>
         </w:rPr>
       </w:pPr>
-      <w:hyperlink w:anchor="_Toc532135560" w:history="1">
+      <w:hyperlink w:anchor="_Toc532149094" w:history="1">
         <w:r>
           <w:rPr>
             <w:rStyle w:val="Lienhypertexte"/>
@@ -3526,7 +3547,7 @@
             <w:noProof/>
             <w:webHidden/>
           </w:rPr>
-          <w:instrText xml:space="preserve"> PAGEREF _Toc532135560 \h </w:instrText>
+          <w:instrText xml:space="preserve"> PAGEREF _Toc532149094 \h </w:instrText>
         </w:r>
         <w:r>
           <w:rPr>
@@ -3570,7 +3591,7 @@
           <w:lang w:eastAsia="fr-FR"/>
         </w:rPr>
       </w:pPr>
-      <w:hyperlink w:anchor="_Toc532135561" w:history="1">
+      <w:hyperlink w:anchor="_Toc532149095" w:history="1">
         <w:r>
           <w:rPr>
             <w:rStyle w:val="Lienhypertexte"/>
@@ -3614,7 +3635,7 @@
             <w:noProof/>
             <w:webHidden/>
           </w:rPr>
-          <w:instrText xml:space="preserve"> PAGEREF _Toc532135561 \h </w:instrText>
+          <w:instrText xml:space="preserve"> PAGEREF _Toc532149095 \h </w:instrText>
         </w:r>
         <w:r>
           <w:rPr>
@@ -3634,7 +3655,7 @@
             <w:noProof/>
             <w:webHidden/>
           </w:rPr>
-          <w:t>21</w:t>
+          <w:t>22</w:t>
         </w:r>
         <w:r>
           <w:rPr>
@@ -3648,17 +3669,14 @@
     <w:p>
       <w:pPr>
         <w:pStyle w:val="TM1"/>
-        <w:tabs>
-          <w:tab w:val="left" w:pos="660"/>
-          <w:tab w:val="right" w:leader="dot" w:pos="9062"/>
-        </w:tabs>
         <w:rPr>
           <w:rFonts w:eastAsiaTheme="minorEastAsia"/>
           <w:noProof/>
-          <w:lang w:eastAsia="fr-FR"/>
-        </w:rPr>
-      </w:pPr>
-      <w:hyperlink w:anchor="_Toc532135562" w:history="1">
+          <w:sz w:val="22"/>
+          <w:lang w:val="fr-FR" w:eastAsia="fr-FR"/>
+        </w:rPr>
+      </w:pPr>
+      <w:hyperlink w:anchor="_Toc532149096" w:history="1">
         <w:r>
           <w:rPr>
             <w:rStyle w:val="Lienhypertexte"/>
@@ -3670,7 +3688,8 @@
           <w:rPr>
             <w:rFonts w:eastAsiaTheme="minorEastAsia"/>
             <w:noProof/>
-            <w:lang w:eastAsia="fr-FR"/>
+            <w:sz w:val="22"/>
+            <w:lang w:val="fr-FR" w:eastAsia="fr-FR"/>
           </w:rPr>
           <w:tab/>
         </w:r>
@@ -3700,7 +3719,7 @@
             <w:noProof/>
             <w:webHidden/>
           </w:rPr>
-          <w:instrText xml:space="preserve"> PAGEREF _Toc532135562 \h </w:instrText>
+          <w:instrText xml:space="preserve"> PAGEREF _Toc532149096 \h </w:instrText>
         </w:r>
         <w:r>
           <w:rPr>
@@ -3734,17 +3753,14 @@
     <w:p>
       <w:pPr>
         <w:pStyle w:val="TM1"/>
-        <w:tabs>
-          <w:tab w:val="left" w:pos="660"/>
-          <w:tab w:val="right" w:leader="dot" w:pos="9062"/>
-        </w:tabs>
         <w:rPr>
           <w:rFonts w:eastAsiaTheme="minorEastAsia"/>
           <w:noProof/>
-          <w:lang w:eastAsia="fr-FR"/>
-        </w:rPr>
-      </w:pPr>
-      <w:hyperlink w:anchor="_Toc532135563" w:history="1">
+          <w:sz w:val="22"/>
+          <w:lang w:val="fr-FR" w:eastAsia="fr-FR"/>
+        </w:rPr>
+      </w:pPr>
+      <w:hyperlink w:anchor="_Toc532149097" w:history="1">
         <w:r>
           <w:rPr>
             <w:rStyle w:val="Lienhypertexte"/>
@@ -3756,7 +3772,8 @@
           <w:rPr>
             <w:rFonts w:eastAsiaTheme="minorEastAsia"/>
             <w:noProof/>
-            <w:lang w:eastAsia="fr-FR"/>
+            <w:sz w:val="22"/>
+            <w:lang w:val="fr-FR" w:eastAsia="fr-FR"/>
           </w:rPr>
           <w:tab/>
         </w:r>
@@ -3786,7 +3803,7 @@
             <w:noProof/>
             <w:webHidden/>
           </w:rPr>
-          <w:instrText xml:space="preserve"> PAGEREF _Toc532135563 \h </w:instrText>
+          <w:instrText xml:space="preserve"> PAGEREF _Toc532149097 \h </w:instrText>
         </w:r>
         <w:r>
           <w:rPr>
@@ -3820,17 +3837,14 @@
     <w:p>
       <w:pPr>
         <w:pStyle w:val="TM1"/>
-        <w:tabs>
-          <w:tab w:val="left" w:pos="440"/>
-          <w:tab w:val="right" w:leader="dot" w:pos="9062"/>
-        </w:tabs>
         <w:rPr>
           <w:rFonts w:eastAsiaTheme="minorEastAsia"/>
           <w:noProof/>
-          <w:lang w:eastAsia="fr-FR"/>
-        </w:rPr>
-      </w:pPr>
-      <w:hyperlink w:anchor="_Toc532135564" w:history="1">
+          <w:sz w:val="22"/>
+          <w:lang w:val="fr-FR" w:eastAsia="fr-FR"/>
+        </w:rPr>
+      </w:pPr>
+      <w:hyperlink w:anchor="_Toc532149098" w:history="1">
         <w:r>
           <w:rPr>
             <w:rStyle w:val="Lienhypertexte"/>
@@ -3842,7 +3856,8 @@
           <w:rPr>
             <w:rFonts w:eastAsiaTheme="minorEastAsia"/>
             <w:noProof/>
-            <w:lang w:eastAsia="fr-FR"/>
+            <w:sz w:val="22"/>
+            <w:lang w:val="fr-FR" w:eastAsia="fr-FR"/>
           </w:rPr>
           <w:tab/>
         </w:r>
@@ -3872,7 +3887,7 @@
             <w:noProof/>
             <w:webHidden/>
           </w:rPr>
-          <w:instrText xml:space="preserve"> PAGEREF _Toc532135564 \h </w:instrText>
+          <w:instrText xml:space="preserve"> PAGEREF _Toc532149098 \h </w:instrText>
         </w:r>
         <w:r>
           <w:rPr>
@@ -3905,9 +3920,9 @@
     </w:p>
     <w:p>
       <w:pPr>
-        <w:pStyle w:val="TM1"/>
+        <w:pStyle w:val="TM2"/>
         <w:tabs>
-          <w:tab w:val="left" w:pos="660"/>
+          <w:tab w:val="left" w:pos="880"/>
           <w:tab w:val="right" w:leader="dot" w:pos="9062"/>
         </w:tabs>
         <w:rPr>
@@ -3916,7 +3931,178 @@
           <w:lang w:eastAsia="fr-FR"/>
         </w:rPr>
       </w:pPr>
-      <w:hyperlink w:anchor="_Toc532135565" w:history="1">
+      <w:hyperlink w:anchor="_Toc532149099" w:history="1">
+        <w:r>
+          <w:rPr>
+            <w:rStyle w:val="Lienhypertexte"/>
+            <w:noProof/>
+          </w:rPr>
+          <w:t>V.A.</w:t>
+        </w:r>
+        <w:r>
+          <w:rPr>
+            <w:rFonts w:eastAsiaTheme="minorEastAsia"/>
+            <w:noProof/>
+            <w:lang w:eastAsia="fr-FR"/>
+          </w:rPr>
+          <w:tab/>
+        </w:r>
+        <w:r>
+          <w:rPr>
+            <w:rStyle w:val="Lienhypertexte"/>
+            <w:noProof/>
+          </w:rPr>
+          <w:t>Implementation</w:t>
+        </w:r>
+        <w:r>
+          <w:rPr>
+            <w:noProof/>
+            <w:webHidden/>
+          </w:rPr>
+          <w:tab/>
+        </w:r>
+        <w:r>
+          <w:rPr>
+            <w:noProof/>
+            <w:webHidden/>
+          </w:rPr>
+          <w:fldChar w:fldCharType="begin"/>
+        </w:r>
+        <w:r>
+          <w:rPr>
+            <w:noProof/>
+            <w:webHidden/>
+          </w:rPr>
+          <w:instrText xml:space="preserve"> PAGEREF _Toc532149099 \h </w:instrText>
+        </w:r>
+        <w:r>
+          <w:rPr>
+            <w:noProof/>
+            <w:webHidden/>
+          </w:rPr>
+        </w:r>
+        <w:r>
+          <w:rPr>
+            <w:noProof/>
+            <w:webHidden/>
+          </w:rPr>
+          <w:fldChar w:fldCharType="separate"/>
+        </w:r>
+        <w:r>
+          <w:rPr>
+            <w:noProof/>
+            <w:webHidden/>
+          </w:rPr>
+          <w:t>26</w:t>
+        </w:r>
+        <w:r>
+          <w:rPr>
+            <w:noProof/>
+            <w:webHidden/>
+          </w:rPr>
+          <w:fldChar w:fldCharType="end"/>
+        </w:r>
+      </w:hyperlink>
+    </w:p>
+    <w:p>
+      <w:pPr>
+        <w:pStyle w:val="TM2"/>
+        <w:tabs>
+          <w:tab w:val="left" w:pos="880"/>
+          <w:tab w:val="right" w:leader="dot" w:pos="9062"/>
+        </w:tabs>
+        <w:rPr>
+          <w:rFonts w:eastAsiaTheme="minorEastAsia"/>
+          <w:noProof/>
+          <w:lang w:eastAsia="fr-FR"/>
+        </w:rPr>
+      </w:pPr>
+      <w:hyperlink w:anchor="_Toc532149100" w:history="1">
+        <w:r>
+          <w:rPr>
+            <w:rStyle w:val="Lienhypertexte"/>
+            <w:noProof/>
+            <w:lang w:val="en-US"/>
+          </w:rPr>
+          <w:t>V.B.</w:t>
+        </w:r>
+        <w:r>
+          <w:rPr>
+            <w:rFonts w:eastAsiaTheme="minorEastAsia"/>
+            <w:noProof/>
+            <w:lang w:eastAsia="fr-FR"/>
+          </w:rPr>
+          <w:tab/>
+        </w:r>
+        <w:r>
+          <w:rPr>
+            <w:rStyle w:val="Lienhypertexte"/>
+            <w:noProof/>
+            <w:lang w:val="en-US"/>
+          </w:rPr>
+          <w:t>Testing</w:t>
+        </w:r>
+        <w:r>
+          <w:rPr>
+            <w:noProof/>
+            <w:webHidden/>
+          </w:rPr>
+          <w:tab/>
+        </w:r>
+        <w:r>
+          <w:rPr>
+            <w:noProof/>
+            <w:webHidden/>
+          </w:rPr>
+          <w:fldChar w:fldCharType="begin"/>
+        </w:r>
+        <w:r>
+          <w:rPr>
+            <w:noProof/>
+            <w:webHidden/>
+          </w:rPr>
+          <w:instrText xml:space="preserve"> PAGEREF _Toc532149100 \h </w:instrText>
+        </w:r>
+        <w:r>
+          <w:rPr>
+            <w:noProof/>
+            <w:webHidden/>
+          </w:rPr>
+        </w:r>
+        <w:r>
+          <w:rPr>
+            <w:noProof/>
+            <w:webHidden/>
+          </w:rPr>
+          <w:fldChar w:fldCharType="separate"/>
+        </w:r>
+        <w:r>
+          <w:rPr>
+            <w:noProof/>
+            <w:webHidden/>
+          </w:rPr>
+          <w:t>27</w:t>
+        </w:r>
+        <w:r>
+          <w:rPr>
+            <w:noProof/>
+            <w:webHidden/>
+          </w:rPr>
+          <w:fldChar w:fldCharType="end"/>
+        </w:r>
+      </w:hyperlink>
+    </w:p>
+    <w:p>
+      <w:pPr>
+        <w:pStyle w:val="TM1"/>
+        <w:rPr>
+          <w:rFonts w:eastAsiaTheme="minorEastAsia"/>
+          <w:noProof/>
+          <w:sz w:val="22"/>
+          <w:lang w:val="fr-FR" w:eastAsia="fr-FR"/>
+        </w:rPr>
+      </w:pPr>
+      <w:hyperlink w:anchor="_Toc532149101" w:history="1">
         <w:r>
           <w:rPr>
             <w:rStyle w:val="Lienhypertexte"/>
@@ -3928,7 +4114,8 @@
           <w:rPr>
             <w:rFonts w:eastAsiaTheme="minorEastAsia"/>
             <w:noProof/>
-            <w:lang w:eastAsia="fr-FR"/>
+            <w:sz w:val="22"/>
+            <w:lang w:val="fr-FR" w:eastAsia="fr-FR"/>
           </w:rPr>
           <w:tab/>
         </w:r>
@@ -3958,7 +4145,7 @@
             <w:noProof/>
             <w:webHidden/>
           </w:rPr>
-          <w:instrText xml:space="preserve"> PAGEREF _Toc532135565 \h </w:instrText>
+          <w:instrText xml:space="preserve"> PAGEREF _Toc532149101 \h </w:instrText>
         </w:r>
         <w:r>
           <w:rPr>
@@ -3978,7 +4165,7 @@
             <w:noProof/>
             <w:webHidden/>
           </w:rPr>
-          <w:t>26</w:t>
+          <w:t>30</w:t>
         </w:r>
         <w:r>
           <w:rPr>
@@ -4002,7 +4189,7 @@
           <w:lang w:eastAsia="fr-FR"/>
         </w:rPr>
       </w:pPr>
-      <w:hyperlink w:anchor="_Toc532135566" w:history="1">
+      <w:hyperlink w:anchor="_Toc532149102" w:history="1">
         <w:r>
           <w:rPr>
             <w:rStyle w:val="Lienhypertexte"/>
@@ -4046,7 +4233,7 @@
             <w:noProof/>
             <w:webHidden/>
           </w:rPr>
-          <w:instrText xml:space="preserve"> PAGEREF _Toc532135566 \h </w:instrText>
+          <w:instrText xml:space="preserve"> PAGEREF _Toc532149102 \h </w:instrText>
         </w:r>
         <w:r>
           <w:rPr>
@@ -4066,7 +4253,7 @@
             <w:noProof/>
             <w:webHidden/>
           </w:rPr>
-          <w:t>26</w:t>
+          <w:t>30</w:t>
         </w:r>
         <w:r>
           <w:rPr>
@@ -4090,7 +4277,7 @@
           <w:lang w:eastAsia="fr-FR"/>
         </w:rPr>
       </w:pPr>
-      <w:hyperlink w:anchor="_Toc532135567" w:history="1">
+      <w:hyperlink w:anchor="_Toc532149103" w:history="1">
         <w:r>
           <w:rPr>
             <w:rStyle w:val="Lienhypertexte"/>
@@ -4134,7 +4321,7 @@
             <w:noProof/>
             <w:webHidden/>
           </w:rPr>
-          <w:instrText xml:space="preserve"> PAGEREF _Toc532135567 \h </w:instrText>
+          <w:instrText xml:space="preserve"> PAGEREF _Toc532149103 \h </w:instrText>
         </w:r>
         <w:r>
           <w:rPr>
@@ -4154,7 +4341,7 @@
             <w:noProof/>
             <w:webHidden/>
           </w:rPr>
-          <w:t>26</w:t>
+          <w:t>30</w:t>
         </w:r>
         <w:r>
           <w:rPr>
@@ -4168,17 +4355,14 @@
     <w:p>
       <w:pPr>
         <w:pStyle w:val="TM1"/>
-        <w:tabs>
-          <w:tab w:val="left" w:pos="660"/>
-          <w:tab w:val="right" w:leader="dot" w:pos="9062"/>
-        </w:tabs>
         <w:rPr>
           <w:rFonts w:eastAsiaTheme="minorEastAsia"/>
           <w:noProof/>
-          <w:lang w:eastAsia="fr-FR"/>
-        </w:rPr>
-      </w:pPr>
-      <w:hyperlink w:anchor="_Toc532135568" w:history="1">
+          <w:sz w:val="22"/>
+          <w:lang w:val="fr-FR" w:eastAsia="fr-FR"/>
+        </w:rPr>
+      </w:pPr>
+      <w:hyperlink w:anchor="_Toc532149104" w:history="1">
         <w:r>
           <w:rPr>
             <w:rStyle w:val="Lienhypertexte"/>
@@ -4190,7 +4374,8 @@
           <w:rPr>
             <w:rFonts w:eastAsiaTheme="minorEastAsia"/>
             <w:noProof/>
-            <w:lang w:eastAsia="fr-FR"/>
+            <w:sz w:val="22"/>
+            <w:lang w:val="fr-FR" w:eastAsia="fr-FR"/>
           </w:rPr>
           <w:tab/>
         </w:r>
@@ -4220,7 +4405,7 @@
             <w:noProof/>
             <w:webHidden/>
           </w:rPr>
-          <w:instrText xml:space="preserve"> PAGEREF _Toc532135568 \h </w:instrText>
+          <w:instrText xml:space="preserve"> PAGEREF _Toc532149104 \h </w:instrText>
         </w:r>
         <w:r>
           <w:rPr>
@@ -4240,7 +4425,7 @@
             <w:noProof/>
             <w:webHidden/>
           </w:rPr>
-          <w:t>27</w:t>
+          <w:t>30</w:t>
         </w:r>
         <w:r>
           <w:rPr>
@@ -4298,6 +4483,7 @@
           <w:dataBinding w:prefixMappings="xmlns:ns0='http://purl.org/dc/elements/1.1/' xmlns:ns1='http://schemas.openxmlformats.org/package/2006/metadata/core-properties' " w:xpath="/ns1:coreProperties[1]/ns0:title[1]" w:storeItemID="{6C3C8BC8-F283-45AE-878A-BAB7291924A1}"/>
           <w:text/>
         </w:sdtPr>
+        <w:sdtEndPr/>
         <w:sdtContent>
           <w:r>
             <w:rPr>
@@ -4337,14 +4523,19 @@
           <w:numId w:val="21"/>
         </w:numPr>
       </w:pPr>
-      <w:bookmarkStart w:id="1" w:name="_Toc531944397"/>
-      <w:bookmarkStart w:id="2" w:name="_Toc532135548"/>
+      <w:bookmarkStart w:id="2" w:name="_Toc531944397"/>
+      <w:bookmarkStart w:id="3" w:name="_Toc532149082"/>
       <w:r>
         <w:lastRenderedPageBreak/>
-        <w:t>Introduction</w:t>
-      </w:r>
-      <w:bookmarkEnd w:id="1"/>
+        <w:t>Introducti</w:t>
+      </w:r>
+      <w:bookmarkStart w:id="4" w:name="_GoBack"/>
+      <w:bookmarkEnd w:id="4"/>
+      <w:r>
+        <w:t>on</w:t>
+      </w:r>
       <w:bookmarkEnd w:id="2"/>
+      <w:bookmarkEnd w:id="3"/>
     </w:p>
     <w:p>
       <w:pPr>
@@ -4353,22 +4544,20 @@
           <w:ilvl w:val="1"/>
           <w:numId w:val="21"/>
         </w:numPr>
-        <w:spacing w:after="240"/>
-        <w:jc w:val="both"/>
-        <w:rPr>
-          <w:lang w:val="en-US"/>
-        </w:rPr>
-      </w:pPr>
-      <w:bookmarkStart w:id="3" w:name="_Toc531532732"/>
-      <w:bookmarkStart w:id="4" w:name="_Toc532135549"/>
+        <w:rPr>
+          <w:lang w:val="en-US"/>
+        </w:rPr>
+      </w:pPr>
+      <w:bookmarkStart w:id="5" w:name="_Toc531532732"/>
+      <w:bookmarkStart w:id="6" w:name="_Toc532149083"/>
       <w:r>
         <w:rPr>
           <w:lang w:val="en-US"/>
         </w:rPr>
         <w:t>Purpose</w:t>
       </w:r>
-      <w:bookmarkEnd w:id="3"/>
-      <w:bookmarkEnd w:id="4"/>
+      <w:bookmarkEnd w:id="5"/>
+      <w:bookmarkEnd w:id="6"/>
       <w:r>
         <w:rPr>
           <w:lang w:val="en-US"/>
@@ -5059,7 +5248,6 @@
         <w:rPr>
           <w:lang w:val="en-US"/>
         </w:rPr>
-        <w:lastRenderedPageBreak/>
         <w:t xml:space="preserve">All the goals of Data4Help are also goals of Automated SOS, but AutomatedSOS have the additional </w:t>
       </w:r>
       <w:proofErr w:type="gramStart"/>
@@ -5087,6 +5275,7 @@
         <w:rPr>
           <w:lang w:val="en-US"/>
         </w:rPr>
+        <w:lastRenderedPageBreak/>
         <w:t>[G</w:t>
       </w:r>
       <w:r>
@@ -5162,22 +5351,20 @@
           <w:ilvl w:val="1"/>
           <w:numId w:val="22"/>
         </w:numPr>
-        <w:spacing w:after="240"/>
-        <w:jc w:val="both"/>
-        <w:rPr>
-          <w:lang w:val="en-US"/>
-        </w:rPr>
-      </w:pPr>
-      <w:bookmarkStart w:id="5" w:name="_Toc531532733"/>
-      <w:bookmarkStart w:id="6" w:name="_Toc532135550"/>
+        <w:rPr>
+          <w:lang w:val="en-US"/>
+        </w:rPr>
+      </w:pPr>
+      <w:bookmarkStart w:id="7" w:name="_Toc531532733"/>
+      <w:bookmarkStart w:id="8" w:name="_Toc532149084"/>
       <w:r>
         <w:rPr>
           <w:lang w:val="en-US"/>
         </w:rPr>
         <w:t>Hypotheses on the assignment</w:t>
       </w:r>
-      <w:bookmarkEnd w:id="5"/>
-      <w:bookmarkEnd w:id="6"/>
+      <w:bookmarkEnd w:id="7"/>
+      <w:bookmarkEnd w:id="8"/>
     </w:p>
     <w:p>
       <w:pPr>
@@ -5661,14 +5848,7 @@
         <w:rPr>
           <w:lang w:val="en-US"/>
         </w:rPr>
-        <w:t xml:space="preserve">service </w:t>
-      </w:r>
-      <w:r>
-        <w:rPr>
-          <w:lang w:val="en-US"/>
-        </w:rPr>
-        <w:lastRenderedPageBreak/>
-        <w:t>is</w:t>
+        <w:t>service is</w:t>
       </w:r>
       <w:r>
         <w:rPr>
@@ -5712,6 +5892,7 @@
         <w:rPr>
           <w:lang w:val="en-US"/>
         </w:rPr>
+        <w:lastRenderedPageBreak/>
         <w:t xml:space="preserve">Individuals who want to subscribe to AutomatedSOS are required to have a smartwatch and to link it to their Data4Help account. Indeed, a smartphone cannot acquire the pulse rate of the individual and this data is significant for detecting emergencies. </w:t>
       </w:r>
     </w:p>
@@ -5780,22 +5961,20 @@
           <w:ilvl w:val="1"/>
           <w:numId w:val="22"/>
         </w:numPr>
-        <w:spacing w:after="240"/>
-        <w:jc w:val="both"/>
-        <w:rPr>
-          <w:lang w:val="en-US"/>
-        </w:rPr>
-      </w:pPr>
-      <w:bookmarkStart w:id="7" w:name="_Toc531532735"/>
-      <w:bookmarkStart w:id="8" w:name="_Toc532135551"/>
+        <w:rPr>
+          <w:lang w:val="en-US"/>
+        </w:rPr>
+      </w:pPr>
+      <w:bookmarkStart w:id="9" w:name="_Toc531532735"/>
+      <w:bookmarkStart w:id="10" w:name="_Toc532149085"/>
       <w:r>
         <w:rPr>
           <w:lang w:val="en-US"/>
         </w:rPr>
         <w:t>Definitions, Acronyms and abbreviations</w:t>
       </w:r>
-      <w:bookmarkEnd w:id="7"/>
-      <w:bookmarkEnd w:id="8"/>
+      <w:bookmarkEnd w:id="9"/>
+      <w:bookmarkEnd w:id="10"/>
     </w:p>
     <w:p>
       <w:pPr>
@@ -6159,19 +6338,18 @@
           <w:ilvl w:val="1"/>
           <w:numId w:val="22"/>
         </w:numPr>
-        <w:spacing w:after="240"/>
-        <w:rPr>
-          <w:lang w:val="en-US"/>
-        </w:rPr>
-      </w:pPr>
-      <w:bookmarkStart w:id="9" w:name="_Toc532135552"/>
+        <w:rPr>
+          <w:lang w:val="en-US"/>
+        </w:rPr>
+      </w:pPr>
+      <w:bookmarkStart w:id="11" w:name="_Toc532149086"/>
       <w:r>
         <w:rPr>
           <w:lang w:val="en-US"/>
         </w:rPr>
         <w:t>Revision history</w:t>
       </w:r>
-      <w:bookmarkEnd w:id="9"/>
+      <w:bookmarkEnd w:id="11"/>
     </w:p>
     <w:tbl>
       <w:tblPr>
@@ -6354,20 +6532,18 @@
           <w:ilvl w:val="1"/>
           <w:numId w:val="22"/>
         </w:numPr>
-        <w:spacing w:after="240"/>
-        <w:rPr>
-          <w:lang w:val="en-US"/>
-        </w:rPr>
-      </w:pPr>
-      <w:bookmarkStart w:id="10" w:name="_Toc532135553"/>
-      <w:r>
-        <w:rPr>
-          <w:lang w:val="en-US"/>
-        </w:rPr>
-        <w:lastRenderedPageBreak/>
+        <w:rPr>
+          <w:lang w:val="en-US"/>
+        </w:rPr>
+      </w:pPr>
+      <w:bookmarkStart w:id="12" w:name="_Toc532149087"/>
+      <w:r>
+        <w:rPr>
+          <w:lang w:val="en-US"/>
+        </w:rPr>
         <w:t>Reference documents</w:t>
       </w:r>
-      <w:bookmarkEnd w:id="10"/>
+      <w:bookmarkEnd w:id="12"/>
     </w:p>
     <w:p>
       <w:pPr>
@@ -6447,19 +6623,19 @@
           <w:ilvl w:val="1"/>
           <w:numId w:val="22"/>
         </w:numPr>
-        <w:spacing w:after="240"/>
-        <w:rPr>
-          <w:lang w:val="en-US"/>
-        </w:rPr>
-      </w:pPr>
-      <w:bookmarkStart w:id="11" w:name="_Toc532135554"/>
-      <w:r>
-        <w:rPr>
-          <w:lang w:val="en-US"/>
-        </w:rPr>
+        <w:rPr>
+          <w:lang w:val="en-US"/>
+        </w:rPr>
+      </w:pPr>
+      <w:bookmarkStart w:id="13" w:name="_Toc532149088"/>
+      <w:r>
+        <w:rPr>
+          <w:lang w:val="en-US"/>
+        </w:rPr>
+        <w:lastRenderedPageBreak/>
         <w:t>Document structure</w:t>
       </w:r>
-      <w:bookmarkEnd w:id="11"/>
+      <w:bookmarkEnd w:id="13"/>
       <w:r>
         <w:rPr>
           <w:lang w:val="en-US"/>
@@ -6662,19 +6838,27 @@
     </w:p>
     <w:p>
       <w:pPr>
+        <w:jc w:val="both"/>
+        <w:rPr>
+          <w:lang w:val="en-US"/>
+        </w:rPr>
+      </w:pPr>
+    </w:p>
+    <w:p>
+      <w:pPr>
         <w:pStyle w:val="Titre1"/>
         <w:numPr>
           <w:ilvl w:val="0"/>
           <w:numId w:val="22"/>
         </w:numPr>
       </w:pPr>
-      <w:bookmarkStart w:id="12" w:name="_Toc531944398"/>
-      <w:bookmarkStart w:id="13" w:name="_Toc532135555"/>
+      <w:bookmarkStart w:id="14" w:name="_Toc531944398"/>
+      <w:bookmarkStart w:id="15" w:name="_Toc532149089"/>
       <w:r>
         <w:t>Architectural design</w:t>
       </w:r>
-      <w:bookmarkEnd w:id="12"/>
-      <w:bookmarkEnd w:id="13"/>
+      <w:bookmarkEnd w:id="14"/>
+      <w:bookmarkEnd w:id="15"/>
     </w:p>
     <w:p>
       <w:pPr>
@@ -6683,21 +6867,20 @@
           <w:ilvl w:val="1"/>
           <w:numId w:val="22"/>
         </w:numPr>
-        <w:spacing w:after="240"/>
-        <w:rPr>
-          <w:lang w:val="en-US"/>
-        </w:rPr>
-      </w:pPr>
-      <w:bookmarkStart w:id="14" w:name="_Toc531944399"/>
-      <w:bookmarkStart w:id="15" w:name="_Toc532135556"/>
+        <w:rPr>
+          <w:lang w:val="en-US"/>
+        </w:rPr>
+      </w:pPr>
+      <w:bookmarkStart w:id="16" w:name="_Toc531944399"/>
+      <w:bookmarkStart w:id="17" w:name="_Toc532149090"/>
       <w:r>
         <w:rPr>
           <w:lang w:val="en-US"/>
         </w:rPr>
         <w:t>Overview</w:t>
       </w:r>
-      <w:bookmarkEnd w:id="14"/>
-      <w:bookmarkEnd w:id="15"/>
+      <w:bookmarkEnd w:id="16"/>
+      <w:bookmarkEnd w:id="17"/>
     </w:p>
     <w:p>
       <w:pPr>
@@ -7443,14 +7626,7 @@
         <w:rPr>
           <w:lang w:val="en-US"/>
         </w:rPr>
-        <w:t xml:space="preserve"> data </w:t>
-      </w:r>
-      <w:r>
-        <w:rPr>
-          <w:lang w:val="en-US"/>
-        </w:rPr>
-        <w:lastRenderedPageBreak/>
-        <w:t>when asked by the users.</w:t>
+        <w:t xml:space="preserve"> data when asked by the users.</w:t>
       </w:r>
       <w:r>
         <w:rPr>
@@ -7620,8 +7796,9 @@
         <w:rPr>
           <w:noProof/>
         </w:rPr>
+        <w:lastRenderedPageBreak/>
         <w:drawing>
-          <wp:inline distT="0" distB="0" distL="0" distR="0">
+          <wp:inline distT="0" distB="0" distL="0" distR="0" wp14:anchorId="6E26D51A" wp14:editId="62CA315E">
             <wp:extent cx="4648200" cy="4299585"/>
             <wp:effectExtent l="0" t="0" r="0" b="0"/>
             <wp:docPr id="1" name="Image 1"/>
@@ -8084,7 +8261,6 @@
           <w:b/>
           <w:lang w:val="en-US"/>
         </w:rPr>
-        <w:lastRenderedPageBreak/>
         <w:t xml:space="preserve">Business </w:t>
       </w:r>
       <w:proofErr w:type="gramStart"/>
@@ -8240,7 +8416,14 @@
         <w:rPr>
           <w:lang w:val="en-US"/>
         </w:rPr>
-        <w:t xml:space="preserve"> then the business logic ask to the data base interface the required data to execute these actions, and finally, returns the result to the communication interface. </w:t>
+        <w:t xml:space="preserve"> then the business logic ask to the data base </w:t>
+      </w:r>
+      <w:r>
+        <w:rPr>
+          <w:lang w:val="en-US"/>
+        </w:rPr>
+        <w:lastRenderedPageBreak/>
+        <w:t xml:space="preserve">interface the required data to execute these actions, and finally, returns the result to the communication interface. </w:t>
       </w:r>
     </w:p>
     <w:p>
@@ -8302,7 +8485,7 @@
           <w:noProof/>
         </w:rPr>
         <w:drawing>
-          <wp:inline distT="0" distB="0" distL="0" distR="0">
+          <wp:inline distT="0" distB="0" distL="0" distR="0" wp14:anchorId="01D4C4C9" wp14:editId="5A8DFA21">
             <wp:extent cx="5936154" cy="3848100"/>
             <wp:effectExtent l="0" t="0" r="7620" b="0"/>
             <wp:docPr id="2" name="Image 2"/>
@@ -8444,6 +8627,41 @@
     </w:p>
     <w:p>
       <w:pPr>
+        <w:rPr>
+          <w:lang w:val="en-US"/>
+        </w:rPr>
+      </w:pPr>
+    </w:p>
+    <w:p>
+      <w:pPr>
+        <w:rPr>
+          <w:lang w:val="en-US"/>
+        </w:rPr>
+      </w:pPr>
+    </w:p>
+    <w:p>
+      <w:pPr>
+        <w:rPr>
+          <w:lang w:val="en-US"/>
+        </w:rPr>
+      </w:pPr>
+    </w:p>
+    <w:p>
+      <w:pPr>
+        <w:rPr>
+          <w:lang w:val="en-US"/>
+        </w:rPr>
+      </w:pPr>
+    </w:p>
+    <w:p>
+      <w:pPr>
+        <w:rPr>
+          <w:lang w:val="en-US"/>
+        </w:rPr>
+      </w:pPr>
+    </w:p>
+    <w:p>
+      <w:pPr>
         <w:pStyle w:val="Titre2"/>
         <w:numPr>
           <w:ilvl w:val="1"/>
@@ -8453,8 +8671,8 @@
           <w:lang w:val="en-US"/>
         </w:rPr>
       </w:pPr>
-      <w:bookmarkStart w:id="16" w:name="_Toc531944400"/>
-      <w:bookmarkStart w:id="17" w:name="_Toc532135557"/>
+      <w:bookmarkStart w:id="18" w:name="_Toc531944400"/>
+      <w:bookmarkStart w:id="19" w:name="_Toc532149091"/>
       <w:r>
         <w:rPr>
           <w:lang w:val="en-US"/>
@@ -8462,8 +8680,8 @@
         <w:lastRenderedPageBreak/>
         <w:t>Component view</w:t>
       </w:r>
-      <w:bookmarkEnd w:id="16"/>
-      <w:bookmarkEnd w:id="17"/>
+      <w:bookmarkEnd w:id="18"/>
+      <w:bookmarkEnd w:id="19"/>
       <w:r>
         <w:rPr>
           <w:lang w:val="en-US"/>
@@ -8538,7 +8756,7 @@
           <w:noProof/>
         </w:rPr>
         <w:drawing>
-          <wp:inline distT="0" distB="0" distL="0" distR="0">
+          <wp:inline distT="0" distB="0" distL="0" distR="0" wp14:anchorId="13C1BD27" wp14:editId="0A8240A3">
             <wp:extent cx="5760720" cy="1750695"/>
             <wp:effectExtent l="0" t="0" r="0" b="1905"/>
             <wp:docPr id="9" name="Image 9"/>
@@ -8733,7 +8951,7 @@
           <w:noProof/>
         </w:rPr>
         <w:drawing>
-          <wp:inline distT="0" distB="0" distL="0" distR="0" wp14:anchorId="4F20F3BC" wp14:editId="3E3345B8">
+          <wp:inline distT="0" distB="0" distL="0" distR="0" wp14:anchorId="41F65AEC" wp14:editId="230AE1EF">
             <wp:extent cx="5760720" cy="4133215"/>
             <wp:effectExtent l="0" t="0" r="0" b="635"/>
             <wp:docPr id="10" name="Image 10"/>
@@ -9531,7 +9749,7 @@
         <mc:AlternateContent>
           <mc:Choice Requires="wps">
             <w:drawing>
-              <wp:anchor distT="0" distB="0" distL="114300" distR="114300" simplePos="0" relativeHeight="251661312" behindDoc="0" locked="0" layoutInCell="1" allowOverlap="1" wp14:anchorId="5BF62A2D" wp14:editId="0DBCDE16">
+              <wp:anchor distT="0" distB="0" distL="114300" distR="114300" simplePos="0" relativeHeight="251661312" behindDoc="0" locked="0" layoutInCell="1" allowOverlap="1" wp14:anchorId="738A4B43" wp14:editId="1B764772">
                 <wp:simplePos x="0" y="0"/>
                 <wp:positionH relativeFrom="column">
                   <wp:posOffset>-495935</wp:posOffset>
@@ -9625,7 +9843,7 @@
           </mc:Choice>
           <mc:Fallback>
             <w:pict>
-              <v:shape w14:anchorId="5BF62A2D" id="Zone de texte 3" o:spid="_x0000_s1038" type="#_x0000_t202" style="position:absolute;margin-left:-39.05pt;margin-top:432.8pt;width:554.1pt;height:.05pt;z-index:251661312;visibility:visible;mso-wrap-style:square;mso-wrap-distance-left:9pt;mso-wrap-distance-top:0;mso-wrap-distance-right:9pt;mso-wrap-distance-bottom:0;mso-position-horizontal:absolute;mso-position-horizontal-relative:text;mso-position-vertical:absolute;mso-position-vertical-relative:text;v-text-anchor:top" o:gfxdata="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" stroked="f">
+              <v:shape w14:anchorId="738A4B43" id="Zone de texte 3" o:spid="_x0000_s1038" type="#_x0000_t202" style="position:absolute;margin-left:-39.05pt;margin-top:432.8pt;width:554.1pt;height:.05pt;z-index:251661312;visibility:visible;mso-wrap-style:square;mso-wrap-distance-left:9pt;mso-wrap-distance-top:0;mso-wrap-distance-right:9pt;mso-wrap-distance-bottom:0;mso-position-horizontal:absolute;mso-position-horizontal-relative:text;mso-position-vertical:absolute;mso-position-vertical-relative:text;v-text-anchor:top" o:gfxdata="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" stroked="f">
                 <v:textbox style="mso-fit-shape-to-text:t" inset="0,0,0,0">
                   <w:txbxContent>
                     <w:p>
@@ -9685,7 +9903,7 @@
           <w:noProof/>
         </w:rPr>
         <w:drawing>
-          <wp:anchor distT="0" distB="0" distL="114300" distR="114300" simplePos="0" relativeHeight="251659264" behindDoc="0" locked="0" layoutInCell="1" allowOverlap="1">
+          <wp:anchor distT="0" distB="0" distL="114300" distR="114300" simplePos="0" relativeHeight="251659264" behindDoc="0" locked="0" layoutInCell="1" allowOverlap="1" wp14:anchorId="239FAEDE" wp14:editId="400434F1">
             <wp:simplePos x="0" y="0"/>
             <wp:positionH relativeFrom="column">
               <wp:posOffset>-495935</wp:posOffset>
@@ -9900,7 +10118,7 @@
           <w:noProof/>
         </w:rPr>
         <w:drawing>
-          <wp:anchor distT="0" distB="0" distL="114300" distR="114300" simplePos="0" relativeHeight="251665408" behindDoc="0" locked="0" layoutInCell="1" allowOverlap="1">
+          <wp:anchor distT="0" distB="0" distL="114300" distR="114300" simplePos="0" relativeHeight="251665408" behindDoc="0" locked="0" layoutInCell="1" allowOverlap="1" wp14:anchorId="7C6FE786" wp14:editId="6C12080C">
             <wp:simplePos x="0" y="0"/>
             <wp:positionH relativeFrom="margin">
               <wp:posOffset>-562610</wp:posOffset>
@@ -9969,7 +10187,7 @@
         <mc:AlternateContent>
           <mc:Choice Requires="wps">
             <w:drawing>
-              <wp:anchor distT="0" distB="0" distL="114300" distR="114300" simplePos="0" relativeHeight="251664384" behindDoc="0" locked="0" layoutInCell="1" allowOverlap="1" wp14:anchorId="717D92F3" wp14:editId="797B63D8">
+              <wp:anchor distT="0" distB="0" distL="114300" distR="114300" simplePos="0" relativeHeight="251664384" behindDoc="0" locked="0" layoutInCell="1" allowOverlap="1" wp14:anchorId="0ACBA4AE" wp14:editId="4179657A">
                 <wp:simplePos x="0" y="0"/>
                 <wp:positionH relativeFrom="margin">
                   <wp:posOffset>-767715</wp:posOffset>
@@ -10067,7 +10285,7 @@
           </mc:Choice>
           <mc:Fallback>
             <w:pict>
-              <v:shape w14:anchorId="717D92F3" id="Zone de texte 13" o:spid="_x0000_s1039" type="#_x0000_t202" style="position:absolute;left:0;text-align:left;margin-left:-60.45pt;margin-top:623.7pt;width:562.55pt;height:14pt;z-index:251664384;visibility:visible;mso-wrap-style:square;mso-height-percent:0;mso-wrap-distance-left:9pt;mso-wrap-distance-top:0;mso-wrap-distance-right:9pt;mso-wrap-distance-bottom:0;mso-position-horizontal:absolute;mso-position-horizontal-relative:margin;mso-position-vertical:absolute;mso-position-vertical-relative:text;mso-height-percent:0;mso-height-relative:margin;v-text-anchor:top" o:gfxdata="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" stroked="f">
+              <v:shape w14:anchorId="0ACBA4AE" id="Zone de texte 13" o:spid="_x0000_s1039" type="#_x0000_t202" style="position:absolute;left:0;text-align:left;margin-left:-60.45pt;margin-top:623.7pt;width:562.55pt;height:14pt;z-index:251664384;visibility:visible;mso-wrap-style:square;mso-height-percent:0;mso-wrap-distance-left:9pt;mso-wrap-distance-top:0;mso-wrap-distance-right:9pt;mso-wrap-distance-bottom:0;mso-position-horizontal:absolute;mso-position-horizontal-relative:margin;mso-position-vertical:absolute;mso-position-vertical-relative:text;mso-height-percent:0;mso-height-relative:margin;v-text-anchor:top" o:gfxdata="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" stroked="f">
                 <v:textbox inset="0,0,0,0">
                   <w:txbxContent>
                     <w:p>
@@ -10250,7 +10468,7 @@
           <w:noProof/>
         </w:rPr>
         <w:drawing>
-          <wp:inline distT="0" distB="0" distL="0" distR="0" wp14:anchorId="0EE23F4A" wp14:editId="18A2A651">
+          <wp:inline distT="0" distB="0" distL="0" distR="0" wp14:anchorId="6936D0FC" wp14:editId="76FC4150">
             <wp:extent cx="4081346" cy="2748340"/>
             <wp:effectExtent l="0" t="0" r="0" b="0"/>
             <wp:docPr id="4" name="Image 4"/>
@@ -10367,16 +10585,16 @@
           <w:lang w:val="en-US"/>
         </w:rPr>
       </w:pPr>
-      <w:bookmarkStart w:id="18" w:name="_Toc531944401"/>
-      <w:bookmarkStart w:id="19" w:name="_Toc532135558"/>
+      <w:bookmarkStart w:id="20" w:name="_Toc531944401"/>
+      <w:bookmarkStart w:id="21" w:name="_Toc532149092"/>
       <w:r>
         <w:rPr>
           <w:lang w:val="en-US"/>
         </w:rPr>
         <w:t>Deployment view</w:t>
       </w:r>
-      <w:bookmarkEnd w:id="18"/>
-      <w:bookmarkEnd w:id="19"/>
+      <w:bookmarkEnd w:id="20"/>
+      <w:bookmarkEnd w:id="21"/>
     </w:p>
     <w:p>
       <w:pPr>
@@ -10656,7 +10874,7 @@
           <w:noProof/>
         </w:rPr>
         <w:drawing>
-          <wp:inline distT="0" distB="0" distL="0" distR="0">
+          <wp:inline distT="0" distB="0" distL="0" distR="0" wp14:anchorId="46629E3C" wp14:editId="505D4D85">
             <wp:extent cx="6331858" cy="6651522"/>
             <wp:effectExtent l="0" t="0" r="0" b="0"/>
             <wp:docPr id="11" name="Image 11"/>
@@ -10747,13 +10965,12 @@
           <w:ilvl w:val="1"/>
           <w:numId w:val="22"/>
         </w:numPr>
-        <w:spacing w:after="240"/>
-        <w:rPr>
-          <w:lang w:val="en-US"/>
-        </w:rPr>
-      </w:pPr>
-      <w:bookmarkStart w:id="20" w:name="_Toc531944402"/>
-      <w:bookmarkStart w:id="21" w:name="_Toc532135559"/>
+        <w:rPr>
+          <w:lang w:val="en-US"/>
+        </w:rPr>
+      </w:pPr>
+      <w:bookmarkStart w:id="22" w:name="_Toc531944402"/>
+      <w:bookmarkStart w:id="23" w:name="_Toc532149093"/>
       <w:r>
         <w:rPr>
           <w:lang w:val="en-US"/>
@@ -10761,8 +10978,8 @@
         <w:lastRenderedPageBreak/>
         <w:t>Runtime view</w:t>
       </w:r>
-      <w:bookmarkEnd w:id="20"/>
-      <w:bookmarkEnd w:id="21"/>
+      <w:bookmarkEnd w:id="22"/>
+      <w:bookmarkEnd w:id="23"/>
     </w:p>
     <w:p>
       <w:pPr>
@@ -10826,7 +11043,7 @@
           <w:lang w:val="en-US"/>
         </w:rPr>
       </w:pPr>
-      <w:bookmarkStart w:id="22" w:name="_Toc531944403"/>
+      <w:bookmarkStart w:id="24" w:name="_Toc531944403"/>
       <w:r>
         <w:rPr>
           <w:lang w:val="en-US"/>
@@ -10863,7 +11080,7 @@
         </w:rPr>
         <w:t>anonymized request</w:t>
       </w:r>
-      <w:bookmarkEnd w:id="22"/>
+      <w:bookmarkEnd w:id="24"/>
       <w:r>
         <w:rPr>
           <w:lang w:val="en-US"/>
@@ -10955,7 +11172,7 @@
           <w:noProof/>
         </w:rPr>
         <w:drawing>
-          <wp:inline distT="0" distB="0" distL="0" distR="0">
+          <wp:inline distT="0" distB="0" distL="0" distR="0" wp14:anchorId="2673CC79" wp14:editId="4377F9AD">
             <wp:extent cx="5470458" cy="3342454"/>
             <wp:effectExtent l="0" t="0" r="0" b="0"/>
             <wp:docPr id="7" name="Image 7"/>
@@ -11101,7 +11318,7 @@
           <w:lang w:val="en-US"/>
         </w:rPr>
       </w:pPr>
-      <w:bookmarkStart w:id="23" w:name="_Toc531944404"/>
+      <w:bookmarkStart w:id="25" w:name="_Toc531944404"/>
       <w:r>
         <w:rPr>
           <w:lang w:val="en-US"/>
@@ -11139,7 +11356,7 @@
         </w:rPr>
         <w:t xml:space="preserve"> request</w:t>
       </w:r>
-      <w:bookmarkEnd w:id="23"/>
+      <w:bookmarkEnd w:id="25"/>
     </w:p>
     <w:p>
       <w:pPr>
@@ -11225,7 +11442,7 @@
           <w:noProof/>
         </w:rPr>
         <w:drawing>
-          <wp:inline distT="0" distB="0" distL="0" distR="0">
+          <wp:inline distT="0" distB="0" distL="0" distR="0" wp14:anchorId="6CB232C5" wp14:editId="0B529001">
             <wp:extent cx="4829918" cy="2289845"/>
             <wp:effectExtent l="0" t="0" r="8890" b="0"/>
             <wp:docPr id="8" name="Image 8"/>
@@ -11427,7 +11644,7 @@
           <w:lang w:val="en-US"/>
         </w:rPr>
       </w:pPr>
-      <w:bookmarkStart w:id="24" w:name="_Toc531944406"/>
+      <w:bookmarkStart w:id="26" w:name="_Toc531944406"/>
       <w:r>
         <w:rPr>
           <w:lang w:val="en-US"/>
@@ -11467,7 +11684,7 @@
         </w:rPr>
         <w:t xml:space="preserve"> request</w:t>
       </w:r>
-      <w:bookmarkEnd w:id="24"/>
+      <w:bookmarkEnd w:id="26"/>
     </w:p>
     <w:p>
       <w:pPr>
@@ -11560,7 +11777,7 @@
           <w:noProof/>
         </w:rPr>
         <w:drawing>
-          <wp:inline distT="0" distB="0" distL="0" distR="0" wp14:anchorId="7E7FD137" wp14:editId="088A3560">
+          <wp:inline distT="0" distB="0" distL="0" distR="0" wp14:anchorId="796B2125" wp14:editId="1DE37DC8">
             <wp:extent cx="5915816" cy="4069080"/>
             <wp:effectExtent l="0" t="0" r="8890" b="7620"/>
             <wp:docPr id="14" name="Image 14"/>
@@ -11748,7 +11965,7 @@
           <w:lang w:val="en-US"/>
         </w:rPr>
       </w:pPr>
-      <w:bookmarkStart w:id="25" w:name="_Toc531944405"/>
+      <w:bookmarkStart w:id="27" w:name="_Toc531944405"/>
       <w:r>
         <w:rPr>
           <w:lang w:val="en-US"/>
@@ -11774,7 +11991,7 @@
         </w:rPr>
         <w:t xml:space="preserve"> request</w:t>
       </w:r>
-      <w:bookmarkEnd w:id="25"/>
+      <w:bookmarkEnd w:id="27"/>
     </w:p>
     <w:p>
       <w:pPr>
@@ -12036,7 +12253,7 @@
           <w:noProof/>
         </w:rPr>
         <w:drawing>
-          <wp:inline distT="0" distB="0" distL="0" distR="0">
+          <wp:inline distT="0" distB="0" distL="0" distR="0" wp14:anchorId="3B5D2684" wp14:editId="7F9B6D04">
             <wp:extent cx="6290933" cy="4015740"/>
             <wp:effectExtent l="0" t="0" r="0" b="3810"/>
             <wp:docPr id="19" name="Image 19"/>
@@ -12147,7 +12364,7 @@
           <w:lang w:val="en-US"/>
         </w:rPr>
       </w:pPr>
-      <w:bookmarkStart w:id="26" w:name="_Toc531944407"/>
+      <w:bookmarkStart w:id="28" w:name="_Toc531944407"/>
       <w:r>
         <w:rPr>
           <w:lang w:val="en-US"/>
@@ -12175,7 +12392,7 @@
         </w:rPr>
         <w:t xml:space="preserve"> request</w:t>
       </w:r>
-      <w:bookmarkEnd w:id="26"/>
+      <w:bookmarkEnd w:id="28"/>
     </w:p>
     <w:p>
       <w:pPr>
@@ -12305,7 +12522,7 @@
           <w:noProof/>
         </w:rPr>
         <w:drawing>
-          <wp:inline distT="0" distB="0" distL="0" distR="0" wp14:anchorId="7240679A" wp14:editId="2BD3623A">
+          <wp:inline distT="0" distB="0" distL="0" distR="0" wp14:anchorId="08B23535" wp14:editId="37AFE462">
             <wp:extent cx="5760720" cy="5022971"/>
             <wp:effectExtent l="0" t="0" r="0" b="6350"/>
             <wp:docPr id="24" name="Image 24"/>
@@ -12505,7 +12722,7 @@
           <w:noProof/>
         </w:rPr>
         <w:drawing>
-          <wp:inline distT="0" distB="0" distL="0" distR="0">
+          <wp:inline distT="0" distB="0" distL="0" distR="0" wp14:anchorId="71D94AEE" wp14:editId="381C89AB">
             <wp:extent cx="6254415" cy="4838700"/>
             <wp:effectExtent l="0" t="0" r="0" b="0"/>
             <wp:docPr id="12" name="Image 12"/>
@@ -12646,7 +12863,7 @@
           <w:lang w:val="en-US"/>
         </w:rPr>
       </w:pPr>
-      <w:bookmarkStart w:id="27" w:name="_Toc531944409"/>
+      <w:bookmarkStart w:id="29" w:name="_Toc531944409"/>
       <w:r>
         <w:rPr>
           <w:lang w:val="en-US"/>
@@ -12654,7 +12871,7 @@
         <w:lastRenderedPageBreak/>
         <w:t>AutomatedSOS</w:t>
       </w:r>
-      <w:bookmarkEnd w:id="27"/>
+      <w:bookmarkEnd w:id="29"/>
     </w:p>
     <w:p>
       <w:pPr>
@@ -12712,13 +12929,7 @@
         <w:rPr>
           <w:lang w:val="en-US"/>
         </w:rPr>
-        <w:t>(every five minutes)</w:t>
-      </w:r>
-      <w:r>
-        <w:rPr>
-          <w:lang w:val="en-US"/>
-        </w:rPr>
-        <w:t xml:space="preserve"> </w:t>
+        <w:t xml:space="preserve">(every five minutes) </w:t>
       </w:r>
       <w:r>
         <w:rPr>
@@ -12805,7 +13016,7 @@
           <w:noProof/>
         </w:rPr>
         <w:drawing>
-          <wp:inline distT="0" distB="0" distL="0" distR="0">
+          <wp:inline distT="0" distB="0" distL="0" distR="0" wp14:anchorId="39DA2CAE" wp14:editId="01F0D499">
             <wp:extent cx="6001076" cy="4191000"/>
             <wp:effectExtent l="0" t="0" r="0" b="0"/>
             <wp:docPr id="15" name="Image 15"/>
@@ -13022,7 +13233,7 @@
           <w:noProof/>
         </w:rPr>
         <w:drawing>
-          <wp:inline distT="0" distB="0" distL="0" distR="0">
+          <wp:inline distT="0" distB="0" distL="0" distR="0" wp14:anchorId="0F18ACB4" wp14:editId="40A634EF">
             <wp:extent cx="3600450" cy="4595108"/>
             <wp:effectExtent l="0" t="0" r="0" b="0"/>
             <wp:docPr id="18" name="Image 18"/>
@@ -13258,7 +13469,7 @@
           <w:noProof/>
         </w:rPr>
         <w:drawing>
-          <wp:inline distT="0" distB="0" distL="0" distR="0">
+          <wp:inline distT="0" distB="0" distL="0" distR="0" wp14:anchorId="43498080" wp14:editId="75D399DF">
             <wp:extent cx="5760720" cy="3528060"/>
             <wp:effectExtent l="0" t="0" r="0" b="0"/>
             <wp:docPr id="17" name="Image 17"/>
@@ -13381,21 +13592,20 @@
           <w:ilvl w:val="1"/>
           <w:numId w:val="22"/>
         </w:numPr>
-        <w:spacing w:after="240"/>
-        <w:rPr>
-          <w:lang w:val="en-US"/>
-        </w:rPr>
-      </w:pPr>
-      <w:bookmarkStart w:id="28" w:name="_Toc531944410"/>
-      <w:bookmarkStart w:id="29" w:name="_Toc532135560"/>
+        <w:rPr>
+          <w:lang w:val="en-US"/>
+        </w:rPr>
+      </w:pPr>
+      <w:bookmarkStart w:id="30" w:name="_Toc531944410"/>
+      <w:bookmarkStart w:id="31" w:name="_Toc532149094"/>
       <w:r>
         <w:rPr>
           <w:lang w:val="en-US"/>
         </w:rPr>
         <w:t>Component interfaces</w:t>
       </w:r>
-      <w:bookmarkEnd w:id="28"/>
-      <w:bookmarkEnd w:id="29"/>
+      <w:bookmarkEnd w:id="30"/>
+      <w:bookmarkEnd w:id="31"/>
     </w:p>
     <w:p>
       <w:pPr>
@@ -13450,13 +13660,12 @@
           <w:ilvl w:val="1"/>
           <w:numId w:val="22"/>
         </w:numPr>
-        <w:spacing w:after="240"/>
-        <w:rPr>
-          <w:lang w:val="en-US"/>
-        </w:rPr>
-      </w:pPr>
-      <w:bookmarkStart w:id="30" w:name="_Toc531944411"/>
-      <w:bookmarkStart w:id="31" w:name="_Toc532135561"/>
+        <w:rPr>
+          <w:lang w:val="en-US"/>
+        </w:rPr>
+      </w:pPr>
+      <w:bookmarkStart w:id="32" w:name="_Toc531944411"/>
+      <w:bookmarkStart w:id="33" w:name="_Toc532149095"/>
       <w:r>
         <w:rPr>
           <w:lang w:val="en-US"/>
@@ -13464,8 +13673,8 @@
         <w:lastRenderedPageBreak/>
         <w:t>Selected architectural styles and patterns</w:t>
       </w:r>
-      <w:bookmarkEnd w:id="30"/>
-      <w:bookmarkEnd w:id="31"/>
+      <w:bookmarkEnd w:id="32"/>
+      <w:bookmarkEnd w:id="33"/>
     </w:p>
     <w:p>
       <w:pPr>
@@ -13476,7 +13685,7 @@
         </w:numPr>
         <w:spacing w:after="240"/>
       </w:pPr>
-      <w:bookmarkStart w:id="32" w:name="_Toc531944412"/>
+      <w:bookmarkStart w:id="34" w:name="_Toc531944412"/>
       <w:r>
         <w:t xml:space="preserve">Architectural design </w:t>
       </w:r>
@@ -13833,7 +14042,7 @@
           <w:noProof/>
         </w:rPr>
         <w:drawing>
-          <wp:inline distT="0" distB="0" distL="0" distR="0" wp14:anchorId="70311E47" wp14:editId="27638C05">
+          <wp:inline distT="0" distB="0" distL="0" distR="0" wp14:anchorId="51C2E504" wp14:editId="3CD89E99">
             <wp:extent cx="5719445" cy="5313680"/>
             <wp:effectExtent l="0" t="0" r="0" b="1270"/>
             <wp:docPr id="22" name="Picture 1"/>
@@ -14866,7 +15075,7 @@
         <mc:AlternateContent>
           <mc:Choice Requires="wps">
             <w:drawing>
-              <wp:anchor distT="45720" distB="45720" distL="114300" distR="114300" simplePos="0" relativeHeight="251683840" behindDoc="0" locked="0" layoutInCell="1" allowOverlap="1">
+              <wp:anchor distT="45720" distB="45720" distL="114300" distR="114300" simplePos="0" relativeHeight="251683840" behindDoc="0" locked="0" layoutInCell="1" allowOverlap="1" wp14:anchorId="5D492CBF" wp14:editId="5B467B12">
                 <wp:simplePos x="0" y="0"/>
                 <wp:positionH relativeFrom="column">
                   <wp:posOffset>802443</wp:posOffset>
@@ -14957,7 +15166,7 @@
           </mc:Choice>
           <mc:Fallback>
             <w:pict>
-              <v:shape id="_x0000_s1040" type="#_x0000_t202" style="position:absolute;margin-left:63.2pt;margin-top:8.4pt;width:349.2pt;height:53.75pt;z-index:251683840;visibility:visible;mso-wrap-style:square;mso-width-percent:0;mso-height-percent:0;mso-wrap-distance-left:9pt;mso-wrap-distance-top:3.6pt;mso-wrap-distance-right:9pt;mso-wrap-distance-bottom:3.6pt;mso-position-horizontal:absolute;mso-position-horizontal-relative:text;mso-position-vertical:absolute;mso-position-vertical-relative:text;mso-width-percent:0;mso-height-percent:0;mso-width-relative:margin;mso-height-relative:margin;v-text-anchor:middle" o:gfxdata="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" strokecolor="#00b0f0" strokeweight="2.25pt">
+              <v:shape w14:anchorId="5D492CBF" id="_x0000_s1040" type="#_x0000_t202" style="position:absolute;margin-left:63.2pt;margin-top:8.4pt;width:349.2pt;height:53.75pt;z-index:251683840;visibility:visible;mso-wrap-style:square;mso-width-percent:0;mso-height-percent:0;mso-wrap-distance-left:9pt;mso-wrap-distance-top:3.6pt;mso-wrap-distance-right:9pt;mso-wrap-distance-bottom:3.6pt;mso-position-horizontal:absolute;mso-position-horizontal-relative:text;mso-position-vertical:absolute;mso-position-vertical-relative:text;mso-width-percent:0;mso-height-percent:0;mso-width-relative:margin;mso-height-relative:margin;v-text-anchor:middle" o:gfxdata="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" strokecolor="#00b0f0" strokeweight="2.25pt">
                 <v:shadow on="t" color="#00b0f0" opacity="54394f" origin="-.5,-.5" offset=".74836mm,.74836mm"/>
                 <v:textbox>
                   <w:txbxContent>
@@ -15020,7 +15229,7 @@
         <mc:AlternateContent>
           <mc:Choice Requires="wps">
             <w:drawing>
-              <wp:anchor distT="45720" distB="45720" distL="114300" distR="114300" simplePos="0" relativeHeight="251685888" behindDoc="0" locked="0" layoutInCell="1" allowOverlap="1" wp14:anchorId="15A1B349" wp14:editId="7767A3A6">
+              <wp:anchor distT="45720" distB="45720" distL="114300" distR="114300" simplePos="0" relativeHeight="251685888" behindDoc="0" locked="0" layoutInCell="1" allowOverlap="1" wp14:anchorId="39EC39A8" wp14:editId="366CACE3">
                 <wp:simplePos x="0" y="0"/>
                 <wp:positionH relativeFrom="column">
                   <wp:posOffset>813369</wp:posOffset>
@@ -15084,14 +15293,7 @@
                                 <w:color w:val="404040" w:themeColor="text1" w:themeTint="BF"/>
                                 <w:sz w:val="36"/>
                               </w:rPr>
-                              <w:t>User interface</w:t>
-                            </w:r>
-                            <w:r>
-                              <w:rPr>
-                                <w:color w:val="404040" w:themeColor="text1" w:themeTint="BF"/>
-                                <w:sz w:val="36"/>
-                              </w:rPr>
-                              <w:t xml:space="preserve"> management</w:t>
+                              <w:t>User interface management</w:t>
                             </w:r>
                           </w:p>
                           <w:p>
@@ -15142,7 +15344,7 @@
           </mc:Choice>
           <mc:Fallback>
             <w:pict>
-              <v:shape w14:anchorId="15A1B349" id="_x0000_s1041" type="#_x0000_t202" style="position:absolute;margin-left:64.05pt;margin-top:8.85pt;width:349.2pt;height:60.4pt;z-index:251685888;visibility:visible;mso-wrap-style:square;mso-width-percent:0;mso-height-percent:0;mso-wrap-distance-left:9pt;mso-wrap-distance-top:3.6pt;mso-wrap-distance-right:9pt;mso-wrap-distance-bottom:3.6pt;mso-position-horizontal:absolute;mso-position-horizontal-relative:text;mso-position-vertical:absolute;mso-position-vertical-relative:text;mso-width-percent:0;mso-height-percent:0;mso-width-relative:margin;mso-height-relative:margin;v-text-anchor:middle" o:gfxdata="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" strokecolor="#00b0f0" strokeweight="2.25pt">
+              <v:shape w14:anchorId="39EC39A8" id="_x0000_s1041" type="#_x0000_t202" style="position:absolute;margin-left:64.05pt;margin-top:8.85pt;width:349.2pt;height:60.4pt;z-index:251685888;visibility:visible;mso-wrap-style:square;mso-width-percent:0;mso-height-percent:0;mso-wrap-distance-left:9pt;mso-wrap-distance-top:3.6pt;mso-wrap-distance-right:9pt;mso-wrap-distance-bottom:3.6pt;mso-position-horizontal:absolute;mso-position-horizontal-relative:text;mso-position-vertical:absolute;mso-position-vertical-relative:text;mso-width-percent:0;mso-height-percent:0;mso-width-relative:margin;mso-height-relative:margin;v-text-anchor:middle" o:gfxdata="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" strokecolor="#00b0f0" strokeweight="2.25pt">
                 <v:shadow on="t" color="#00b0f0" opacity="54394f" origin="-.5,-.5" offset=".74836mm,.74836mm"/>
                 <v:textbox>
                   <w:txbxContent>
@@ -15160,14 +15362,7 @@
                           <w:color w:val="404040" w:themeColor="text1" w:themeTint="BF"/>
                           <w:sz w:val="36"/>
                         </w:rPr>
-                        <w:t>User interface</w:t>
-                      </w:r>
-                      <w:r>
-                        <w:rPr>
-                          <w:color w:val="404040" w:themeColor="text1" w:themeTint="BF"/>
-                          <w:sz w:val="36"/>
-                        </w:rPr>
-                        <w:t xml:space="preserve"> management</w:t>
+                        <w:t>User interface management</w:t>
                       </w:r>
                     </w:p>
                     <w:p>
@@ -15236,7 +15431,7 @@
         <mc:AlternateContent>
           <mc:Choice Requires="wps">
             <w:drawing>
-              <wp:anchor distT="45720" distB="45720" distL="114300" distR="114300" simplePos="0" relativeHeight="251687936" behindDoc="0" locked="0" layoutInCell="1" allowOverlap="1" wp14:anchorId="47A78943" wp14:editId="01499D1F">
+              <wp:anchor distT="45720" distB="45720" distL="114300" distR="114300" simplePos="0" relativeHeight="251687936" behindDoc="0" locked="0" layoutInCell="1" allowOverlap="1" wp14:anchorId="0231458E" wp14:editId="3745F7D5">
                 <wp:simplePos x="0" y="0"/>
                 <wp:positionH relativeFrom="column">
                   <wp:posOffset>813369</wp:posOffset>
@@ -15293,49 +15488,17 @@
                               <w:rPr>
                                 <w:color w:val="404040" w:themeColor="text1" w:themeTint="BF"/>
                                 <w:sz w:val="36"/>
+                                <w:lang w:val="en-US"/>
                               </w:rPr>
                             </w:pPr>
-                            <w:proofErr w:type="spellStart"/>
                             <w:r>
                               <w:rPr>
                                 <w:color w:val="404040" w:themeColor="text1" w:themeTint="BF"/>
                                 <w:sz w:val="36"/>
+                                <w:lang w:val="en-US"/>
                               </w:rPr>
-                              <w:t>Core</w:t>
+                              <w:t>Core business logic/application functionality</w:t>
                             </w:r>
-                            <w:proofErr w:type="spellEnd"/>
-                            <w:r>
-                              <w:rPr>
-                                <w:color w:val="404040" w:themeColor="text1" w:themeTint="BF"/>
-                                <w:sz w:val="36"/>
-                              </w:rPr>
-                              <w:t xml:space="preserve"> business </w:t>
-                            </w:r>
-                            <w:proofErr w:type="spellStart"/>
-                            <w:r>
-                              <w:rPr>
-                                <w:color w:val="404040" w:themeColor="text1" w:themeTint="BF"/>
-                                <w:sz w:val="36"/>
-                              </w:rPr>
-                              <w:t>logic</w:t>
-                            </w:r>
-                            <w:proofErr w:type="spellEnd"/>
-                            <w:r>
-                              <w:rPr>
-                                <w:color w:val="404040" w:themeColor="text1" w:themeTint="BF"/>
-                                <w:sz w:val="36"/>
-                              </w:rPr>
-                              <w:t xml:space="preserve">/application </w:t>
-                            </w:r>
-                            <w:proofErr w:type="spellStart"/>
-                            <w:r>
-                              <w:rPr>
-                                <w:color w:val="404040" w:themeColor="text1" w:themeTint="BF"/>
-                                <w:sz w:val="36"/>
-                              </w:rPr>
-                              <w:t>functionality</w:t>
-                            </w:r>
-                            <w:proofErr w:type="spellEnd"/>
                           </w:p>
                           <w:p>
                             <w:pPr>
@@ -15344,6 +15507,7 @@
                               <w:rPr>
                                 <w:color w:val="404040" w:themeColor="text1" w:themeTint="BF"/>
                                 <w:sz w:val="36"/>
+                                <w:lang w:val="en-US"/>
                                 <w14:shadow w14:blurRad="50800" w14:dist="50800" w14:dir="5400000" w14:sx="0" w14:sy="0" w14:kx="0" w14:ky="0" w14:algn="ctr">
                                   <w14:schemeClr w14:val="accent5">
                                     <w14:lumMod w14:val="60000"/>
@@ -15356,6 +15520,7 @@
                               <w:rPr>
                                 <w:color w:val="404040" w:themeColor="text1" w:themeTint="BF"/>
                                 <w:sz w:val="36"/>
+                                <w:lang w:val="en-US"/>
                                 <w14:shadow w14:blurRad="50800" w14:dist="50800" w14:dir="5400000" w14:sx="0" w14:sy="0" w14:kx="0" w14:ky="0" w14:algn="ctr">
                                   <w14:schemeClr w14:val="accent5">
                                     <w14:lumMod w14:val="60000"/>
@@ -15385,7 +15550,7 @@
           </mc:Choice>
           <mc:Fallback>
             <w:pict>
-              <v:shape w14:anchorId="47A78943" id="_x0000_s1042" type="#_x0000_t202" style="position:absolute;margin-left:64.05pt;margin-top:16.65pt;width:349.2pt;height:62.05pt;z-index:251687936;visibility:visible;mso-wrap-style:square;mso-width-percent:0;mso-height-percent:0;mso-wrap-distance-left:9pt;mso-wrap-distance-top:3.6pt;mso-wrap-distance-right:9pt;mso-wrap-distance-bottom:3.6pt;mso-position-horizontal:absolute;mso-position-horizontal-relative:text;mso-position-vertical:absolute;mso-position-vertical-relative:text;mso-width-percent:0;mso-height-percent:0;mso-width-relative:margin;mso-height-relative:margin;v-text-anchor:middle" o:gfxdata="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" strokecolor="#00b0f0" strokeweight="2.25pt">
+              <v:shape w14:anchorId="0231458E" id="_x0000_s1042" type="#_x0000_t202" style="position:absolute;margin-left:64.05pt;margin-top:16.65pt;width:349.2pt;height:62.05pt;z-index:251687936;visibility:visible;mso-wrap-style:square;mso-width-percent:0;mso-height-percent:0;mso-wrap-distance-left:9pt;mso-wrap-distance-top:3.6pt;mso-wrap-distance-right:9pt;mso-wrap-distance-bottom:3.6pt;mso-position-horizontal:absolute;mso-position-horizontal-relative:text;mso-position-vertical:absolute;mso-position-vertical-relative:text;mso-width-percent:0;mso-height-percent:0;mso-width-relative:margin;mso-height-relative:margin;v-text-anchor:middle" o:gfxdata="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" strokecolor="#00b0f0" strokeweight="2.25pt">
                 <v:shadow on="t" color="#00b0f0" opacity="54394f" origin="-.5,-.5" offset=".74836mm,.74836mm"/>
                 <v:textbox>
                   <w:txbxContent>
@@ -15396,49 +15561,17 @@
                         <w:rPr>
                           <w:color w:val="404040" w:themeColor="text1" w:themeTint="BF"/>
                           <w:sz w:val="36"/>
+                          <w:lang w:val="en-US"/>
                         </w:rPr>
                       </w:pPr>
-                      <w:proofErr w:type="spellStart"/>
                       <w:r>
                         <w:rPr>
                           <w:color w:val="404040" w:themeColor="text1" w:themeTint="BF"/>
                           <w:sz w:val="36"/>
+                          <w:lang w:val="en-US"/>
                         </w:rPr>
-                        <w:t>Core</w:t>
+                        <w:t>Core business logic/application functionality</w:t>
                       </w:r>
-                      <w:proofErr w:type="spellEnd"/>
-                      <w:r>
-                        <w:rPr>
-                          <w:color w:val="404040" w:themeColor="text1" w:themeTint="BF"/>
-                          <w:sz w:val="36"/>
-                        </w:rPr>
-                        <w:t xml:space="preserve"> business </w:t>
-                      </w:r>
-                      <w:proofErr w:type="spellStart"/>
-                      <w:r>
-                        <w:rPr>
-                          <w:color w:val="404040" w:themeColor="text1" w:themeTint="BF"/>
-                          <w:sz w:val="36"/>
-                        </w:rPr>
-                        <w:t>logic</w:t>
-                      </w:r>
-                      <w:proofErr w:type="spellEnd"/>
-                      <w:r>
-                        <w:rPr>
-                          <w:color w:val="404040" w:themeColor="text1" w:themeTint="BF"/>
-                          <w:sz w:val="36"/>
-                        </w:rPr>
-                        <w:t xml:space="preserve">/application </w:t>
-                      </w:r>
-                      <w:proofErr w:type="spellStart"/>
-                      <w:r>
-                        <w:rPr>
-                          <w:color w:val="404040" w:themeColor="text1" w:themeTint="BF"/>
-                          <w:sz w:val="36"/>
-                        </w:rPr>
-                        <w:t>functionality</w:t>
-                      </w:r>
-                      <w:proofErr w:type="spellEnd"/>
                     </w:p>
                     <w:p>
                       <w:pPr>
@@ -15447,6 +15580,7 @@
                         <w:rPr>
                           <w:color w:val="404040" w:themeColor="text1" w:themeTint="BF"/>
                           <w:sz w:val="36"/>
+                          <w:lang w:val="en-US"/>
                           <w14:shadow w14:blurRad="50800" w14:dist="50800" w14:dir="5400000" w14:sx="0" w14:sy="0" w14:kx="0" w14:ky="0" w14:algn="ctr">
                             <w14:schemeClr w14:val="accent5">
                               <w14:lumMod w14:val="60000"/>
@@ -15459,6 +15593,7 @@
                         <w:rPr>
                           <w:color w:val="404040" w:themeColor="text1" w:themeTint="BF"/>
                           <w:sz w:val="36"/>
+                          <w:lang w:val="en-US"/>
                           <w14:shadow w14:blurRad="50800" w14:dist="50800" w14:dir="5400000" w14:sx="0" w14:sy="0" w14:kx="0" w14:ky="0" w14:algn="ctr">
                             <w14:schemeClr w14:val="accent5">
                               <w14:lumMod w14:val="60000"/>
@@ -15513,7 +15648,7 @@
         <mc:AlternateContent>
           <mc:Choice Requires="wps">
             <w:drawing>
-              <wp:anchor distT="45720" distB="45720" distL="114300" distR="114300" simplePos="0" relativeHeight="251689984" behindDoc="0" locked="0" layoutInCell="1" allowOverlap="1" wp14:anchorId="47A78943" wp14:editId="01499D1F">
+              <wp:anchor distT="45720" distB="45720" distL="114300" distR="114300" simplePos="0" relativeHeight="251689984" behindDoc="0" locked="0" layoutInCell="1" allowOverlap="1" wp14:anchorId="12417668" wp14:editId="74683DF5">
                 <wp:simplePos x="0" y="0"/>
                 <wp:positionH relativeFrom="column">
                   <wp:posOffset>813018</wp:posOffset>
@@ -15633,7 +15768,7 @@
           </mc:Choice>
           <mc:Fallback>
             <w:pict>
-              <v:shape w14:anchorId="47A78943" id="_x0000_s1043" type="#_x0000_t202" style="position:absolute;margin-left:64pt;margin-top:2.85pt;width:349.2pt;height:60.4pt;z-index:251689984;visibility:visible;mso-wrap-style:square;mso-width-percent:0;mso-height-percent:0;mso-wrap-distance-left:9pt;mso-wrap-distance-top:3.6pt;mso-wrap-distance-right:9pt;mso-wrap-distance-bottom:3.6pt;mso-position-horizontal:absolute;mso-position-horizontal-relative:text;mso-position-vertical:absolute;mso-position-vertical-relative:text;mso-width-percent:0;mso-height-percent:0;mso-width-relative:margin;mso-height-relative:margin;v-text-anchor:middle" o:gfxdata="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" strokecolor="#00b0f0" strokeweight="2.25pt">
+              <v:shape w14:anchorId="12417668" id="_x0000_s1043" type="#_x0000_t202" style="position:absolute;margin-left:64pt;margin-top:2.85pt;width:349.2pt;height:60.4pt;z-index:251689984;visibility:visible;mso-wrap-style:square;mso-width-percent:0;mso-height-percent:0;mso-wrap-distance-left:9pt;mso-wrap-distance-top:3.6pt;mso-wrap-distance-right:9pt;mso-wrap-distance-bottom:3.6pt;mso-position-horizontal:absolute;mso-position-horizontal-relative:text;mso-position-vertical:absolute;mso-position-vertical-relative:text;mso-width-percent:0;mso-height-percent:0;mso-width-relative:margin;mso-height-relative:margin;v-text-anchor:middle" o:gfxdata="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" strokecolor="#00b0f0" strokeweight="2.25pt">
                 <v:shadow on="t" color="#00b0f0" opacity="54394f" origin="-.5,-.5" offset=".74836mm,.74836mm"/>
                 <v:textbox>
                   <w:txbxContent>
@@ -15943,12 +16078,12 @@
         </w:numPr>
         <w:spacing w:after="240"/>
       </w:pPr>
-      <w:bookmarkStart w:id="33" w:name="_Toc532135562"/>
+      <w:bookmarkStart w:id="35" w:name="_Toc532149096"/>
       <w:r>
         <w:t>User interface design</w:t>
       </w:r>
-      <w:bookmarkEnd w:id="32"/>
-      <w:bookmarkEnd w:id="33"/>
+      <w:bookmarkEnd w:id="34"/>
+      <w:bookmarkEnd w:id="35"/>
     </w:p>
     <w:p>
       <w:pPr>
@@ -16007,14 +16142,14 @@
         </w:numPr>
         <w:spacing w:after="240"/>
       </w:pPr>
-      <w:bookmarkStart w:id="34" w:name="_Toc531944413"/>
-      <w:bookmarkStart w:id="35" w:name="_Toc532135563"/>
+      <w:bookmarkStart w:id="36" w:name="_Toc531944413"/>
+      <w:bookmarkStart w:id="37" w:name="_Toc532149097"/>
       <w:r>
         <w:lastRenderedPageBreak/>
         <w:t>Requirements traceability</w:t>
       </w:r>
-      <w:bookmarkEnd w:id="34"/>
-      <w:bookmarkEnd w:id="35"/>
+      <w:bookmarkEnd w:id="36"/>
+      <w:bookmarkEnd w:id="37"/>
     </w:p>
     <w:p>
       <w:pPr>
@@ -16063,15 +16198,7 @@
         <w:rPr>
           <w:lang w:val="en-US"/>
         </w:rPr>
-        <w:t>ed in the server component diagr</w:t>
-      </w:r>
-      <w:bookmarkStart w:id="36" w:name="_GoBack"/>
-      <w:bookmarkEnd w:id="36"/>
-      <w:r>
-        <w:rPr>
-          <w:lang w:val="en-US"/>
-        </w:rPr>
-        <w:t>am.</w:t>
+        <w:t>ed in the server component diagram.</w:t>
       </w:r>
     </w:p>
     <w:tbl>
@@ -16814,40 +16941,1186 @@
           <w:numId w:val="22"/>
         </w:numPr>
       </w:pPr>
-      <w:bookmarkStart w:id="37" w:name="_Toc531944414"/>
-      <w:bookmarkStart w:id="38" w:name="_Toc532135564"/>
+      <w:bookmarkStart w:id="38" w:name="_Toc531944414"/>
+      <w:bookmarkStart w:id="39" w:name="_Toc532149098"/>
       <w:r>
         <w:t>Implementation and test plan</w:t>
       </w:r>
-      <w:bookmarkEnd w:id="37"/>
       <w:bookmarkEnd w:id="38"/>
-    </w:p>
-    <w:p>
-      <w:pPr>
-        <w:rPr>
-          <w:lang w:val="en-US"/>
-        </w:rPr>
-      </w:pPr>
-    </w:p>
-    <w:p>
-      <w:pPr>
-        <w:rPr>
-          <w:lang w:val="en-US"/>
-        </w:rPr>
-      </w:pPr>
-      <w:r>
-        <w:rPr>
-          <w:highlight w:val="yellow"/>
-          <w:lang w:val="en-US"/>
-        </w:rPr>
-        <w:t>ADD PART FROM MOHAMED</w:t>
-      </w:r>
-      <w:r>
-        <w:rPr>
-          <w:lang w:val="en-US"/>
-        </w:rPr>
+      <w:bookmarkEnd w:id="39"/>
+    </w:p>
+    <w:p>
+      <w:pPr>
+        <w:pStyle w:val="Titre2"/>
+        <w:numPr>
+          <w:ilvl w:val="1"/>
+          <w:numId w:val="22"/>
+        </w:numPr>
+      </w:pPr>
+      <w:bookmarkStart w:id="40" w:name="_Toc532149099"/>
+      <w:proofErr w:type="spellStart"/>
+      <w:r>
+        <w:t>Implementation</w:t>
+      </w:r>
+      <w:bookmarkEnd w:id="40"/>
+      <w:proofErr w:type="spellEnd"/>
+    </w:p>
+    <w:p>
+      <w:pPr>
+        <w:jc w:val="both"/>
+      </w:pPr>
+    </w:p>
+    <w:p>
+      <w:pPr>
+        <w:jc w:val="both"/>
+        <w:rPr>
+          <w:lang w:val="en-US"/>
+        </w:rPr>
+      </w:pPr>
+      <w:r>
+        <w:rPr>
+          <w:lang w:val="en-US"/>
+        </w:rPr>
+        <w:t>For the implementation of Data4Help and AutomatedSOS as we mentioned before we will use agile methodology, we took in consideration that AutomatedSOS work on top of Data4</w:t>
+      </w:r>
+      <w:proofErr w:type="gramStart"/>
+      <w:r>
+        <w:rPr>
+          <w:lang w:val="en-US"/>
+        </w:rPr>
+        <w:t>Help ,</w:t>
+      </w:r>
+      <w:proofErr w:type="gramEnd"/>
+      <w:r>
+        <w:rPr>
+          <w:lang w:val="en-US"/>
+        </w:rPr>
+        <w:t xml:space="preserve"> so we have first to implement and finish Data4Help completely and test all its functionalities then start implementing AutomatedSOS .</w:t>
+      </w:r>
+    </w:p>
+    <w:p>
+      <w:pPr>
+        <w:pStyle w:val="Paragraphedeliste"/>
+        <w:numPr>
+          <w:ilvl w:val="0"/>
+          <w:numId w:val="40"/>
+        </w:numPr>
+        <w:jc w:val="both"/>
+      </w:pPr>
+      <w:r>
+        <w:t>Data4Help</w:t>
+      </w:r>
+    </w:p>
+    <w:p>
+      <w:pPr>
+        <w:pStyle w:val="Paragraphedeliste"/>
+        <w:numPr>
+          <w:ilvl w:val="1"/>
+          <w:numId w:val="40"/>
+        </w:numPr>
+        <w:jc w:val="both"/>
+        <w:rPr>
+          <w:lang w:val="en-US"/>
+        </w:rPr>
+      </w:pPr>
+      <w:r>
+        <w:rPr>
+          <w:lang w:val="en-US"/>
+        </w:rPr>
+        <w:t>Mobile application with all its functionalities.</w:t>
+      </w:r>
+    </w:p>
+    <w:p>
+      <w:pPr>
+        <w:pStyle w:val="Paragraphedeliste"/>
+        <w:numPr>
+          <w:ilvl w:val="1"/>
+          <w:numId w:val="40"/>
+        </w:numPr>
+        <w:jc w:val="both"/>
+        <w:rPr>
+          <w:lang w:val="en-US"/>
+        </w:rPr>
+      </w:pPr>
+      <w:proofErr w:type="spellStart"/>
+      <w:r>
+        <w:rPr>
+          <w:lang w:val="en-US"/>
+        </w:rPr>
+        <w:t>TrackMe</w:t>
+      </w:r>
+      <w:proofErr w:type="spellEnd"/>
+      <w:r>
+        <w:rPr>
+          <w:lang w:val="en-US"/>
+        </w:rPr>
+        <w:t xml:space="preserve"> interface with all its functionalities.</w:t>
+      </w:r>
+    </w:p>
+    <w:p>
+      <w:pPr>
+        <w:pStyle w:val="Paragraphedeliste"/>
+        <w:numPr>
+          <w:ilvl w:val="1"/>
+          <w:numId w:val="40"/>
+        </w:numPr>
+        <w:jc w:val="both"/>
+        <w:rPr>
+          <w:lang w:val="en-US"/>
+        </w:rPr>
+      </w:pPr>
+      <w:r>
+        <w:rPr>
+          <w:lang w:val="en-US"/>
+        </w:rPr>
+        <w:t>Third party interface with all its functionalities.</w:t>
+      </w:r>
+    </w:p>
+    <w:p>
+      <w:pPr>
+        <w:jc w:val="both"/>
+        <w:rPr>
+          <w:lang w:val="en-US"/>
+        </w:rPr>
+      </w:pPr>
+      <w:r>
+        <w:rPr>
+          <w:lang w:val="en-US"/>
+        </w:rPr>
+        <w:t xml:space="preserve">We planned that </w:t>
+      </w:r>
+      <w:proofErr w:type="gramStart"/>
+      <w:r>
+        <w:rPr>
+          <w:lang w:val="en-US"/>
+        </w:rPr>
+        <w:t>a ,</w:t>
+      </w:r>
+      <w:proofErr w:type="gramEnd"/>
+      <w:r>
+        <w:rPr>
+          <w:lang w:val="en-US"/>
+        </w:rPr>
+        <w:t xml:space="preserve"> b and c can be implemented simultaneously then each part tested alone as we will specify later in the testing section then test all together to make sure that Data4Help work correctly and start building AutomatedSOS on top of it so we can minimize the number of errors also we will be able to track any error in AutomatedSOS easily if we finished Data4Help completely well .  </w:t>
+      </w:r>
+    </w:p>
+    <w:p>
+      <w:pPr>
+        <w:jc w:val="both"/>
+        <w:rPr>
+          <w:lang w:val="en-US"/>
+        </w:rPr>
+      </w:pPr>
+      <w:r>
+        <w:rPr>
+          <w:lang w:val="en-US"/>
+        </w:rPr>
+        <w:lastRenderedPageBreak/>
+        <w:t xml:space="preserve">Also we are taking in consideration that implementation is not only programming, we will try to avoid some problems and issues </w:t>
+      </w:r>
+      <w:proofErr w:type="gramStart"/>
+      <w:r>
+        <w:rPr>
+          <w:lang w:val="en-US"/>
+        </w:rPr>
+        <w:t>like :</w:t>
+      </w:r>
+      <w:proofErr w:type="gramEnd"/>
+      <w:r>
+        <w:rPr>
+          <w:lang w:val="en-US"/>
+        </w:rPr>
+        <w:t>-</w:t>
+      </w:r>
+    </w:p>
+    <w:p>
+      <w:pPr>
+        <w:pStyle w:val="Paragraphedeliste"/>
+        <w:numPr>
+          <w:ilvl w:val="0"/>
+          <w:numId w:val="41"/>
+        </w:numPr>
+        <w:jc w:val="both"/>
+        <w:rPr>
+          <w:lang w:val="en-US"/>
+        </w:rPr>
+      </w:pPr>
+      <w:proofErr w:type="gramStart"/>
+      <w:r>
+        <w:rPr>
+          <w:b/>
+          <w:bCs/>
+          <w:lang w:val="en-US"/>
+        </w:rPr>
+        <w:t>Reuse</w:t>
+      </w:r>
+      <w:r>
+        <w:rPr>
+          <w:lang w:val="en-US"/>
+        </w:rPr>
+        <w:t>:-</w:t>
+      </w:r>
+      <w:proofErr w:type="gramEnd"/>
+      <w:r>
+        <w:rPr>
+          <w:lang w:val="en-US"/>
+        </w:rPr>
+        <w:t xml:space="preserve"> We believe that modern software is constructed by reusing existing components or systems. Implementing the </w:t>
+      </w:r>
+      <w:proofErr w:type="gramStart"/>
+      <w:r>
+        <w:rPr>
+          <w:lang w:val="en-US"/>
+        </w:rPr>
+        <w:t>software</w:t>
+      </w:r>
+      <w:proofErr w:type="gramEnd"/>
+      <w:r>
+        <w:rPr>
+          <w:lang w:val="en-US"/>
+        </w:rPr>
+        <w:t xml:space="preserve"> we will try to make as much use as possible of existing code.</w:t>
+      </w:r>
+    </w:p>
+    <w:p>
+      <w:pPr>
+        <w:pStyle w:val="Paragraphedeliste"/>
+        <w:ind w:left="765"/>
+        <w:jc w:val="both"/>
+        <w:rPr>
+          <w:lang w:val="en-US"/>
+        </w:rPr>
+      </w:pPr>
+    </w:p>
+    <w:p>
+      <w:pPr>
+        <w:pStyle w:val="Paragraphedeliste"/>
+        <w:numPr>
+          <w:ilvl w:val="0"/>
+          <w:numId w:val="41"/>
+        </w:numPr>
+        <w:jc w:val="both"/>
+        <w:rPr>
+          <w:lang w:val="en-US"/>
+        </w:rPr>
+      </w:pPr>
+      <w:r>
+        <w:rPr>
+          <w:b/>
+          <w:bCs/>
+          <w:lang w:val="en-US"/>
+        </w:rPr>
+        <w:t xml:space="preserve">Configuration </w:t>
+      </w:r>
+      <w:proofErr w:type="gramStart"/>
+      <w:r>
+        <w:rPr>
+          <w:b/>
+          <w:bCs/>
+          <w:lang w:val="en-US"/>
+        </w:rPr>
+        <w:t>management :</w:t>
+      </w:r>
+      <w:proofErr w:type="gramEnd"/>
+      <w:r>
+        <w:rPr>
+          <w:b/>
+          <w:bCs/>
+          <w:lang w:val="en-US"/>
+        </w:rPr>
+        <w:t>-</w:t>
+      </w:r>
+      <w:r>
+        <w:rPr>
+          <w:lang w:val="en-US"/>
+        </w:rPr>
+        <w:t xml:space="preserve"> During the implementation we intend to release more than a version each one with modified characteristics and improvements , we will save all the previous versions in case of need we can find what we want.</w:t>
+      </w:r>
+    </w:p>
+    <w:p>
+      <w:pPr>
+        <w:spacing w:after="0"/>
+        <w:jc w:val="both"/>
+        <w:rPr>
+          <w:lang w:val="en-US"/>
+        </w:rPr>
+      </w:pPr>
+    </w:p>
+    <w:p>
+      <w:pPr>
+        <w:pStyle w:val="Paragraphedeliste"/>
+        <w:numPr>
+          <w:ilvl w:val="0"/>
+          <w:numId w:val="41"/>
+        </w:numPr>
+        <w:jc w:val="both"/>
+        <w:rPr>
+          <w:lang w:val="en-US"/>
+        </w:rPr>
+      </w:pPr>
+      <w:r>
+        <w:rPr>
+          <w:b/>
+          <w:bCs/>
+          <w:lang w:val="en-US"/>
+        </w:rPr>
+        <w:t xml:space="preserve">Host-target </w:t>
+      </w:r>
+      <w:proofErr w:type="gramStart"/>
+      <w:r>
+        <w:rPr>
+          <w:b/>
+          <w:bCs/>
+          <w:lang w:val="en-US"/>
+        </w:rPr>
+        <w:t>development</w:t>
+      </w:r>
+      <w:r>
+        <w:rPr>
+          <w:lang w:val="en-US"/>
+        </w:rPr>
+        <w:t xml:space="preserve"> :</w:t>
+      </w:r>
+      <w:proofErr w:type="gramEnd"/>
+      <w:r>
+        <w:rPr>
+          <w:lang w:val="en-US"/>
+        </w:rPr>
+        <w:t>- We plan to develop the software on a specific computer then we will test it on different computers to make sure that it will not make any problems.</w:t>
+      </w:r>
+    </w:p>
+    <w:p>
+      <w:pPr>
+        <w:pStyle w:val="Paragraphedeliste"/>
+        <w:numPr>
+          <w:ilvl w:val="0"/>
+          <w:numId w:val="41"/>
+        </w:numPr>
+        <w:jc w:val="both"/>
+        <w:rPr>
+          <w:lang w:val="en-US"/>
+        </w:rPr>
+      </w:pPr>
+    </w:p>
+    <w:p>
+      <w:pPr>
+        <w:pStyle w:val="Titre2"/>
+        <w:numPr>
+          <w:ilvl w:val="1"/>
+          <w:numId w:val="22"/>
+        </w:numPr>
+        <w:rPr>
+          <w:lang w:val="en-US"/>
+        </w:rPr>
+      </w:pPr>
+      <w:bookmarkStart w:id="41" w:name="_Toc532149100"/>
+      <w:r>
+        <w:rPr>
+          <w:lang w:val="en-US"/>
+        </w:rPr>
+        <w:t>Testing</w:t>
+      </w:r>
+      <w:bookmarkEnd w:id="41"/>
+    </w:p>
+    <w:p>
+      <w:pPr>
+        <w:rPr>
+          <w:lang w:val="en-US"/>
+        </w:rPr>
+      </w:pPr>
+    </w:p>
+    <w:p>
+      <w:pPr>
+        <w:rPr>
+          <w:b/>
+          <w:bCs/>
+          <w:lang w:val="en-US"/>
+        </w:rPr>
+      </w:pPr>
+      <w:r>
+        <w:rPr>
+          <w:b/>
+          <w:bCs/>
+          <w:lang w:val="en-US"/>
+        </w:rPr>
+        <w:t>-Test Methodology</w:t>
+      </w:r>
+    </w:p>
+    <w:p>
+      <w:pPr>
+        <w:jc w:val="both"/>
+        <w:rPr>
+          <w:lang w:val="en-US"/>
+        </w:rPr>
+      </w:pPr>
+      <w:r>
+        <w:rPr>
+          <w:lang w:val="en-US"/>
+        </w:rPr>
+        <w:t>Several aspects must be tested in order to conduct the progress of the system. The main target of testing the system is to make sure that all the functions works correctly, and the response time is accurate. In this section we will discuss the software and user test.</w:t>
+      </w:r>
+    </w:p>
+    <w:p>
+      <w:pPr>
+        <w:jc w:val="both"/>
+        <w:rPr>
+          <w:lang w:val="en-US"/>
+        </w:rPr>
+      </w:pPr>
+    </w:p>
+    <w:p>
+      <w:pPr>
+        <w:jc w:val="both"/>
+      </w:pPr>
+      <w:r>
+        <w:rPr>
+          <w:noProof/>
+        </w:rPr>
+        <w:drawing>
+          <wp:inline distT="0" distB="0" distL="0" distR="0" wp14:anchorId="5E1DD976" wp14:editId="3A2C6EA4">
+            <wp:extent cx="6120130" cy="3366135"/>
+            <wp:effectExtent l="0" t="0" r="0" b="5715"/>
+            <wp:docPr id="23" name="Content Placeholder 3" descr="8.1 IOModelofTesting.eps"/>
+            <wp:cNvGraphicFramePr>
+              <a:graphicFrameLocks xmlns:a="http://schemas.openxmlformats.org/drawingml/2006/main" noGrp="1" noChangeAspect="1"/>
+            </wp:cNvGraphicFramePr>
+            <a:graphic xmlns:a="http://schemas.openxmlformats.org/drawingml/2006/main">
+              <a:graphicData uri="http://schemas.openxmlformats.org/drawingml/2006/picture">
+                <pic:pic xmlns:pic="http://schemas.openxmlformats.org/drawingml/2006/picture">
+                  <pic:nvPicPr>
+                    <pic:cNvPr id="4" name="Content Placeholder 3" descr="8.1 IOModelofTesting.eps"/>
+                    <pic:cNvPicPr>
+                      <a:picLocks noGrp="1" noChangeAspect="1"/>
+                    </pic:cNvPicPr>
+                  </pic:nvPicPr>
+                  <pic:blipFill>
+                    <a:blip r:embed="rId29"/>
+                    <a:srcRect l="-14077" r="-14077"/>
+                    <a:stretch>
+                      <a:fillRect/>
+                    </a:stretch>
+                  </pic:blipFill>
+                  <pic:spPr>
+                    <a:xfrm>
+                      <a:off x="0" y="0"/>
+                      <a:ext cx="6120130" cy="3366135"/>
+                    </a:xfrm>
+                    <a:prstGeom prst="rect">
+                      <a:avLst/>
+                    </a:prstGeom>
+                  </pic:spPr>
+                </pic:pic>
+              </a:graphicData>
+            </a:graphic>
+          </wp:inline>
+        </w:drawing>
+      </w:r>
+    </w:p>
+    <w:p>
+      <w:pPr>
+        <w:jc w:val="both"/>
+      </w:pPr>
+    </w:p>
+    <w:p>
+      <w:pPr>
+        <w:jc w:val="both"/>
+      </w:pPr>
+    </w:p>
+    <w:p>
+      <w:pPr>
+        <w:jc w:val="both"/>
+      </w:pPr>
+    </w:p>
+    <w:p>
+      <w:pPr>
+        <w:jc w:val="both"/>
+        <w:rPr>
+          <w:b/>
+          <w:bCs/>
+          <w:lang w:val="en-US"/>
+        </w:rPr>
+      </w:pPr>
+      <w:r>
+        <w:rPr>
+          <w:b/>
+          <w:bCs/>
+          <w:lang w:val="en-US"/>
+        </w:rPr>
+        <w:lastRenderedPageBreak/>
+        <w:t>-Stages of testing</w:t>
+      </w:r>
+    </w:p>
+    <w:p>
+      <w:pPr>
+        <w:jc w:val="both"/>
+        <w:rPr>
+          <w:lang w:val="en-US"/>
+        </w:rPr>
+      </w:pPr>
+      <w:r>
+        <w:rPr>
+          <w:lang w:val="en-US"/>
+        </w:rPr>
+        <w:t xml:space="preserve">We intend to follow the three stages of testing to make sure that every part in the software works correctly, we will explain in this section the three stages that we are planning to </w:t>
+      </w:r>
+      <w:proofErr w:type="gramStart"/>
+      <w:r>
+        <w:rPr>
+          <w:lang w:val="en-US"/>
+        </w:rPr>
+        <w:t>do :</w:t>
+      </w:r>
+      <w:proofErr w:type="gramEnd"/>
+      <w:r>
+        <w:rPr>
+          <w:lang w:val="en-US"/>
+        </w:rPr>
+        <w:t xml:space="preserve">- </w:t>
+      </w:r>
+    </w:p>
+    <w:p>
+      <w:pPr>
+        <w:jc w:val="both"/>
+        <w:rPr>
+          <w:lang w:val="en-US"/>
+        </w:rPr>
+      </w:pPr>
+    </w:p>
+    <w:p>
+      <w:pPr>
+        <w:pStyle w:val="Paragraphedeliste"/>
+        <w:numPr>
+          <w:ilvl w:val="0"/>
+          <w:numId w:val="37"/>
+        </w:numPr>
+        <w:jc w:val="both"/>
+        <w:rPr>
+          <w:lang w:val="en-US"/>
+        </w:rPr>
+      </w:pPr>
+      <w:r>
+        <w:rPr>
+          <w:lang w:val="en-US"/>
+        </w:rPr>
+        <w:t xml:space="preserve">Development testing, where the system is tested during development to discover bugs and defects. </w:t>
+      </w:r>
+    </w:p>
+    <w:p>
+      <w:pPr>
+        <w:pStyle w:val="Paragraphedeliste"/>
+        <w:numPr>
+          <w:ilvl w:val="0"/>
+          <w:numId w:val="37"/>
+        </w:numPr>
+        <w:jc w:val="both"/>
+        <w:rPr>
+          <w:lang w:val="en-US"/>
+        </w:rPr>
+      </w:pPr>
+      <w:r>
+        <w:rPr>
+          <w:lang w:val="en-US"/>
+        </w:rPr>
+        <w:t xml:space="preserve">Release testing, where a separate testing team test a complete version of the system before it is released to users. </w:t>
+      </w:r>
+    </w:p>
+    <w:p>
+      <w:pPr>
+        <w:pStyle w:val="Paragraphedeliste"/>
+        <w:numPr>
+          <w:ilvl w:val="0"/>
+          <w:numId w:val="37"/>
+        </w:numPr>
+        <w:jc w:val="both"/>
+        <w:rPr>
+          <w:lang w:val="en-US"/>
+        </w:rPr>
+      </w:pPr>
+      <w:r>
+        <w:rPr>
+          <w:lang w:val="en-US"/>
+        </w:rPr>
+        <w:t>User testing, where users or potential users of a system test the system in their own environment.</w:t>
+      </w:r>
+    </w:p>
+    <w:p>
+      <w:pPr>
+        <w:jc w:val="both"/>
+        <w:rPr>
+          <w:lang w:val="en-US"/>
+        </w:rPr>
+      </w:pPr>
+      <w:r>
+        <w:rPr>
+          <w:lang w:val="en-US"/>
+        </w:rPr>
+        <w:t>Every stage of this stages will be explained now.</w:t>
+      </w:r>
+    </w:p>
+    <w:p>
+      <w:pPr>
+        <w:jc w:val="both"/>
+        <w:rPr>
+          <w:lang w:val="en-US"/>
+        </w:rPr>
+      </w:pPr>
+    </w:p>
+    <w:p>
+      <w:pPr>
+        <w:jc w:val="both"/>
+        <w:rPr>
+          <w:b/>
+          <w:bCs/>
+          <w:lang w:val="en-US"/>
+        </w:rPr>
+      </w:pPr>
+      <w:r>
+        <w:rPr>
+          <w:b/>
+          <w:bCs/>
+          <w:lang w:val="en-US"/>
+        </w:rPr>
+        <w:t>-Development testing</w:t>
+      </w:r>
+    </w:p>
+    <w:p>
+      <w:pPr>
+        <w:jc w:val="both"/>
+        <w:rPr>
+          <w:lang w:val="en-US"/>
+        </w:rPr>
+      </w:pPr>
+      <w:r>
+        <w:rPr>
+          <w:lang w:val="en-US"/>
+        </w:rPr>
+        <w:t xml:space="preserve">Development testing includes all testing activities that are carried out by the team developing the system. </w:t>
+      </w:r>
+    </w:p>
+    <w:p>
+      <w:pPr>
+        <w:pStyle w:val="Paragraphedeliste"/>
+        <w:numPr>
+          <w:ilvl w:val="0"/>
+          <w:numId w:val="38"/>
+        </w:numPr>
+        <w:jc w:val="both"/>
+        <w:rPr>
+          <w:lang w:val="en-US"/>
+        </w:rPr>
+      </w:pPr>
+      <w:r>
+        <w:rPr>
+          <w:lang w:val="en-US"/>
+        </w:rPr>
+        <w:t>Unit testing, where individual program units or object classes are tested. Unit testing should focus on testing the functionality of objects or methods.</w:t>
+      </w:r>
+    </w:p>
+    <w:p>
+      <w:pPr>
+        <w:pStyle w:val="Paragraphedeliste"/>
+        <w:jc w:val="both"/>
+      </w:pPr>
+      <w:proofErr w:type="spellStart"/>
+      <w:r>
+        <w:t>Units</w:t>
+      </w:r>
+      <w:proofErr w:type="spellEnd"/>
+      <w:r>
         <w:t xml:space="preserve"> </w:t>
       </w:r>
+      <w:proofErr w:type="spellStart"/>
+      <w:r>
+        <w:t>may</w:t>
+      </w:r>
+      <w:proofErr w:type="spellEnd"/>
+      <w:r>
+        <w:t xml:space="preserve"> </w:t>
+      </w:r>
+      <w:proofErr w:type="spellStart"/>
+      <w:proofErr w:type="gramStart"/>
+      <w:r>
+        <w:t>be</w:t>
+      </w:r>
+      <w:proofErr w:type="spellEnd"/>
+      <w:r>
+        <w:t>:</w:t>
+      </w:r>
+      <w:proofErr w:type="gramEnd"/>
+    </w:p>
+    <w:p>
+      <w:pPr>
+        <w:pStyle w:val="Paragraphedeliste"/>
+        <w:numPr>
+          <w:ilvl w:val="1"/>
+          <w:numId w:val="38"/>
+        </w:numPr>
+        <w:jc w:val="both"/>
+        <w:rPr>
+          <w:lang w:val="en-US"/>
+        </w:rPr>
+      </w:pPr>
+      <w:r>
+        <w:rPr>
+          <w:lang w:val="en-US"/>
+        </w:rPr>
+        <w:t xml:space="preserve">Individual functions or methods within an object </w:t>
+      </w:r>
+    </w:p>
+    <w:p>
+      <w:pPr>
+        <w:pStyle w:val="Paragraphedeliste"/>
+        <w:numPr>
+          <w:ilvl w:val="1"/>
+          <w:numId w:val="38"/>
+        </w:numPr>
+        <w:jc w:val="both"/>
+        <w:rPr>
+          <w:lang w:val="en-US"/>
+        </w:rPr>
+      </w:pPr>
+      <w:r>
+        <w:rPr>
+          <w:lang w:val="en-US"/>
+        </w:rPr>
+        <w:t xml:space="preserve">Object classes with several attributes and methods </w:t>
+      </w:r>
+    </w:p>
+    <w:p>
+      <w:pPr>
+        <w:pStyle w:val="Paragraphedeliste"/>
+        <w:ind w:left="1440"/>
+        <w:jc w:val="both"/>
+        <w:rPr>
+          <w:lang w:val="en-US"/>
+        </w:rPr>
+      </w:pPr>
+    </w:p>
+    <w:p>
+      <w:pPr>
+        <w:pStyle w:val="Paragraphedeliste"/>
+        <w:numPr>
+          <w:ilvl w:val="0"/>
+          <w:numId w:val="38"/>
+        </w:numPr>
+        <w:jc w:val="both"/>
+      </w:pPr>
+      <w:r>
+        <w:rPr>
+          <w:lang w:val="en-US"/>
+        </w:rPr>
+        <w:t xml:space="preserve">Component testing, where several individual units are integrated to create composite components. </w:t>
+      </w:r>
+      <w:r>
+        <w:t xml:space="preserve">Component </w:t>
+      </w:r>
+      <w:proofErr w:type="spellStart"/>
+      <w:r>
+        <w:t>testing</w:t>
+      </w:r>
+      <w:proofErr w:type="spellEnd"/>
+      <w:r>
+        <w:t xml:space="preserve"> </w:t>
+      </w:r>
+      <w:proofErr w:type="spellStart"/>
+      <w:r>
+        <w:t>should</w:t>
+      </w:r>
+      <w:proofErr w:type="spellEnd"/>
+      <w:r>
+        <w:t xml:space="preserve"> focus on </w:t>
+      </w:r>
+      <w:proofErr w:type="spellStart"/>
+      <w:r>
+        <w:t>testing</w:t>
+      </w:r>
+      <w:proofErr w:type="spellEnd"/>
+      <w:r>
+        <w:t xml:space="preserve"> component interfaces.</w:t>
+      </w:r>
+    </w:p>
+    <w:p>
+      <w:pPr>
+        <w:pStyle w:val="Paragraphedeliste"/>
+        <w:numPr>
+          <w:ilvl w:val="0"/>
+          <w:numId w:val="38"/>
+        </w:numPr>
+        <w:jc w:val="both"/>
+        <w:rPr>
+          <w:lang w:val="en-US"/>
+        </w:rPr>
+      </w:pPr>
+      <w:r>
+        <w:rPr>
+          <w:lang w:val="en-US"/>
+        </w:rPr>
+        <w:t>System testing, where some or all of the components in a system are integrated and the system is tested as a whole. System testing should focus on testing component interactions, in our case tasting if AutomatedSOS works correctly with Data4Help.</w:t>
+      </w:r>
+    </w:p>
+    <w:p>
+      <w:pPr>
+        <w:jc w:val="both"/>
+        <w:rPr>
+          <w:lang w:val="en-US"/>
+        </w:rPr>
+      </w:pPr>
+    </w:p>
+    <w:p>
+      <w:pPr>
+        <w:rPr>
+          <w:b/>
+          <w:bCs/>
+          <w:lang w:val="en-US"/>
+        </w:rPr>
+      </w:pPr>
+    </w:p>
+    <w:p>
+      <w:pPr>
+        <w:rPr>
+          <w:b/>
+          <w:bCs/>
+          <w:lang w:val="en-US"/>
+        </w:rPr>
+      </w:pPr>
+      <w:r>
+        <w:rPr>
+          <w:b/>
+          <w:bCs/>
+          <w:lang w:val="en-US"/>
+        </w:rPr>
+        <w:t>-User Test</w:t>
+      </w:r>
+    </w:p>
+    <w:p>
+      <w:pPr>
+        <w:jc w:val="both"/>
+        <w:rPr>
+          <w:lang w:val="en-US"/>
+        </w:rPr>
+      </w:pPr>
+      <w:r>
+        <w:rPr>
+          <w:lang w:val="en-US"/>
+        </w:rPr>
+        <w:t>Another aspect that we have aimed for is to provide the end-user a simple user interface with usability in mind. When designing the user interface, we have tried to make the components of the GUI self explanatorily and resemble common icons that users are familiar with. To test the usability of the system, several users will have to test the software. The computer experience of these testers is inexperienced in using computer. Prior the testing the goal and basic functionality of the system are told to the user. During the test we will ask the user about events that may have occurred during the testing of the system such as graphical warnings and sound events. Finally, at the end of each test we will ask the user if there is any ambiguity while testing the system and what recommendation they have.</w:t>
+      </w:r>
+    </w:p>
+    <w:p>
+      <w:pPr>
+        <w:jc w:val="both"/>
+        <w:rPr>
+          <w:lang w:val="en-US"/>
+        </w:rPr>
+      </w:pPr>
+    </w:p>
+    <w:p>
+      <w:pPr>
+        <w:jc w:val="both"/>
+        <w:rPr>
+          <w:lang w:val="en-US"/>
+        </w:rPr>
+      </w:pPr>
+    </w:p>
+    <w:p>
+      <w:pPr>
+        <w:jc w:val="both"/>
+        <w:rPr>
+          <w:lang w:val="en-US"/>
+        </w:rPr>
+      </w:pPr>
+      <w:r>
+        <w:rPr>
+          <w:lang w:val="en-US"/>
+        </w:rPr>
+        <w:lastRenderedPageBreak/>
+        <w:t xml:space="preserve">Also we intend to follow the three user test phases that </w:t>
+      </w:r>
+      <w:proofErr w:type="gramStart"/>
+      <w:r>
+        <w:rPr>
+          <w:lang w:val="en-US"/>
+        </w:rPr>
+        <w:t>are :</w:t>
+      </w:r>
+      <w:proofErr w:type="gramEnd"/>
+      <w:r>
+        <w:rPr>
+          <w:lang w:val="en-US"/>
+        </w:rPr>
+        <w:t>-</w:t>
+      </w:r>
+    </w:p>
+    <w:p>
+      <w:pPr>
+        <w:pStyle w:val="Paragraphedeliste"/>
+        <w:numPr>
+          <w:ilvl w:val="0"/>
+          <w:numId w:val="39"/>
+        </w:numPr>
+        <w:jc w:val="both"/>
+      </w:pPr>
+      <w:r>
+        <w:t xml:space="preserve">Alpha </w:t>
+      </w:r>
+      <w:proofErr w:type="spellStart"/>
+      <w:r>
+        <w:t>testing</w:t>
+      </w:r>
+      <w:proofErr w:type="spellEnd"/>
+    </w:p>
+    <w:p>
+      <w:pPr>
+        <w:jc w:val="both"/>
+        <w:rPr>
+          <w:lang w:val="en-US"/>
+        </w:rPr>
+      </w:pPr>
+      <w:r>
+        <w:rPr>
+          <w:lang w:val="en-US"/>
+        </w:rPr>
+        <w:t>Users of the software work with the development team to test the software at the developer’s site.</w:t>
+      </w:r>
+    </w:p>
+    <w:p>
+      <w:pPr>
+        <w:pStyle w:val="Paragraphedeliste"/>
+        <w:numPr>
+          <w:ilvl w:val="0"/>
+          <w:numId w:val="39"/>
+        </w:numPr>
+        <w:jc w:val="both"/>
+      </w:pPr>
+      <w:r>
+        <w:t xml:space="preserve">Beta </w:t>
+      </w:r>
+      <w:proofErr w:type="spellStart"/>
+      <w:r>
+        <w:t>testing</w:t>
+      </w:r>
+      <w:proofErr w:type="spellEnd"/>
+    </w:p>
+    <w:p>
+      <w:pPr>
+        <w:jc w:val="both"/>
+        <w:rPr>
+          <w:lang w:val="en-US"/>
+        </w:rPr>
+      </w:pPr>
+      <w:r>
+        <w:rPr>
+          <w:lang w:val="en-US"/>
+        </w:rPr>
+        <w:t>A release of the software is made available to users to allow them to experiment and to raise problems that they discover with the system developers.</w:t>
+      </w:r>
+    </w:p>
+    <w:p>
+      <w:pPr>
+        <w:pStyle w:val="Paragraphedeliste"/>
+        <w:numPr>
+          <w:ilvl w:val="0"/>
+          <w:numId w:val="39"/>
+        </w:numPr>
+        <w:jc w:val="both"/>
+      </w:pPr>
+      <w:r>
+        <w:t xml:space="preserve">Acceptance </w:t>
+      </w:r>
+      <w:proofErr w:type="spellStart"/>
+      <w:r>
+        <w:t>testing</w:t>
+      </w:r>
+      <w:proofErr w:type="spellEnd"/>
+    </w:p>
+    <w:p>
+      <w:pPr>
+        <w:jc w:val="both"/>
+        <w:rPr>
+          <w:lang w:val="en-US"/>
+        </w:rPr>
+      </w:pPr>
+      <w:r>
+        <w:rPr>
+          <w:lang w:val="en-US"/>
+        </w:rPr>
+        <w:t>Customers test a system to decide whether or not it is ready to be accepted from the system developers and deployed in the customer environment. Primarily for custom systems.</w:t>
+      </w:r>
+    </w:p>
+    <w:p>
+      <w:pPr>
+        <w:jc w:val="both"/>
+        <w:rPr>
+          <w:lang w:val="en-US"/>
+        </w:rPr>
+      </w:pPr>
+    </w:p>
+    <w:p>
+      <w:pPr>
+        <w:jc w:val="both"/>
+        <w:rPr>
+          <w:b/>
+          <w:bCs/>
+          <w:lang w:val="en-US"/>
+        </w:rPr>
+      </w:pPr>
+      <w:r>
+        <w:rPr>
+          <w:b/>
+          <w:bCs/>
+          <w:lang w:val="en-US"/>
+        </w:rPr>
+        <w:t>-Dataset for testing</w:t>
+      </w:r>
+    </w:p>
+    <w:p>
+      <w:pPr>
+        <w:jc w:val="both"/>
+        <w:rPr>
+          <w:lang w:val="en-US"/>
+        </w:rPr>
+      </w:pPr>
+      <w:r>
+        <w:rPr>
+          <w:lang w:val="en-US"/>
+        </w:rPr>
+        <w:t>As we mentioned before Data4Help and AutomatedSOS will contain a lot of information about registered people and testing this before launching the software will be a big challenge so we intend to use a ready dataset with big number of data about people ,normal people and people with special health conditions , using a dataset will facilitate the process of testing also we will be able to check if our results are completely correct or not because we will have all the references that we need from this dataset , we didn’t decided yet what database we will use , but we are sure that datasets for this specific kind of software are available on the web.</w:t>
+      </w:r>
+    </w:p>
+    <w:p>
+      <w:pPr>
+        <w:jc w:val="both"/>
+        <w:rPr>
+          <w:b/>
+          <w:bCs/>
+          <w:lang w:val="en-US"/>
+        </w:rPr>
+      </w:pPr>
+      <w:r>
+        <w:rPr>
+          <w:b/>
+          <w:bCs/>
+          <w:lang w:val="en-US"/>
+        </w:rPr>
+        <w:t>-Automated testing</w:t>
+      </w:r>
+    </w:p>
+    <w:p>
+      <w:pPr>
+        <w:jc w:val="both"/>
+        <w:rPr>
+          <w:lang w:val="en-US"/>
+        </w:rPr>
+      </w:pPr>
+      <w:r>
+        <w:rPr>
+          <w:lang w:val="en-US"/>
+        </w:rPr>
+        <w:t xml:space="preserve">As we mentioned before that our software will need to manage a big amount of data that’s make testing all the components in the software very </w:t>
+      </w:r>
+      <w:proofErr w:type="gramStart"/>
+      <w:r>
+        <w:rPr>
+          <w:lang w:val="en-US"/>
+        </w:rPr>
+        <w:t>complicated ,</w:t>
+      </w:r>
+      <w:proofErr w:type="gramEnd"/>
+      <w:r>
+        <w:rPr>
+          <w:lang w:val="en-US"/>
+        </w:rPr>
+        <w:t xml:space="preserve"> in this case we intend to use an automated testing tool that is (</w:t>
+      </w:r>
+      <w:r>
+        <w:rPr>
+          <w:lang w:val="en-US"/>
+        </w:rPr>
+        <w:t>JUnit</w:t>
+      </w:r>
+      <w:r>
+        <w:rPr>
+          <w:lang w:val="en-US"/>
+        </w:rPr>
+        <w:t>).</w:t>
+      </w:r>
+    </w:p>
+    <w:p>
+      <w:pPr>
+        <w:rPr>
+          <w:lang w:val="en-US"/>
+        </w:rPr>
+      </w:pPr>
+    </w:p>
+    <w:p>
+      <w:pPr>
+        <w:rPr>
+          <w:lang w:val="en-US"/>
+        </w:rPr>
+      </w:pPr>
+    </w:p>
+    <w:p>
+      <w:pPr>
+        <w:rPr>
+          <w:lang w:val="en-US"/>
+        </w:rPr>
+      </w:pPr>
+    </w:p>
+    <w:p>
+      <w:pPr>
+        <w:rPr>
+          <w:lang w:val="en-US"/>
+        </w:rPr>
+      </w:pPr>
+    </w:p>
+    <w:p>
+      <w:pPr>
+        <w:rPr>
+          <w:lang w:val="en-US"/>
+        </w:rPr>
+      </w:pPr>
+    </w:p>
+    <w:p>
+      <w:pPr>
+        <w:rPr>
+          <w:lang w:val="en-US"/>
+        </w:rPr>
+      </w:pPr>
+    </w:p>
+    <w:p>
+      <w:pPr>
+        <w:rPr>
+          <w:lang w:val="en-US"/>
+        </w:rPr>
+      </w:pPr>
+    </w:p>
+    <w:p>
+      <w:pPr>
+        <w:rPr>
+          <w:lang w:val="en-US"/>
+        </w:rPr>
+      </w:pPr>
+    </w:p>
+    <w:p>
+      <w:pPr>
+        <w:rPr>
+          <w:lang w:val="en-US"/>
+        </w:rPr>
+      </w:pPr>
+    </w:p>
+    <w:p>
+      <w:pPr>
+        <w:rPr>
+          <w:lang w:val="en-US"/>
+        </w:rPr>
+      </w:pPr>
+    </w:p>
+    <w:p>
+      <w:pPr>
+        <w:rPr>
+          <w:lang w:val="en-US"/>
+        </w:rPr>
+      </w:pPr>
     </w:p>
     <w:p>
       <w:pPr>
@@ -16857,13 +18130,14 @@
           <w:numId w:val="22"/>
         </w:numPr>
       </w:pPr>
-      <w:bookmarkStart w:id="39" w:name="_Toc531944415"/>
-      <w:bookmarkStart w:id="40" w:name="_Toc532135565"/>
-      <w:r>
+      <w:bookmarkStart w:id="42" w:name="_Toc531944415"/>
+      <w:bookmarkStart w:id="43" w:name="_Toc532149101"/>
+      <w:r>
+        <w:lastRenderedPageBreak/>
         <w:t>Effort spent</w:t>
       </w:r>
-      <w:bookmarkEnd w:id="39"/>
-      <w:bookmarkEnd w:id="40"/>
+      <w:bookmarkEnd w:id="42"/>
+      <w:bookmarkEnd w:id="43"/>
     </w:p>
     <w:p>
       <w:pPr>
@@ -16883,34 +18157,795 @@
           <w:lang w:val="en-US"/>
         </w:rPr>
       </w:pPr>
-      <w:bookmarkStart w:id="41" w:name="_Toc532135566"/>
+      <w:bookmarkStart w:id="44" w:name="_Toc532149102"/>
       <w:r>
         <w:rPr>
           <w:lang w:val="en-US"/>
         </w:rPr>
         <w:t>Mohamed</w:t>
       </w:r>
-      <w:bookmarkEnd w:id="41"/>
-    </w:p>
-    <w:p>
-      <w:pPr>
-        <w:rPr>
-          <w:lang w:val="en-US"/>
-        </w:rPr>
-      </w:pPr>
-      <w:r>
-        <w:rPr>
-          <w:highlight w:val="yellow"/>
-          <w:lang w:val="en-US"/>
-        </w:rPr>
-        <w:t>ADD PART FROM MOHAMED</w:t>
-      </w:r>
-      <w:r>
-        <w:rPr>
-          <w:lang w:val="en-US"/>
-        </w:rPr>
-        <w:t xml:space="preserve"> </w:t>
-      </w:r>
+      <w:bookmarkEnd w:id="44"/>
+    </w:p>
+    <w:p>
+      <w:pPr>
+        <w:rPr>
+          <w:lang w:val="en-US"/>
+        </w:rPr>
+      </w:pPr>
+    </w:p>
+    <w:tbl>
+      <w:tblPr>
+        <w:tblStyle w:val="Tableausimple5"/>
+        <w:tblW w:w="9634" w:type="dxa"/>
+        <w:tblLook w:val="04A0" w:firstRow="1" w:lastRow="0" w:firstColumn="1" w:lastColumn="0" w:noHBand="0" w:noVBand="1"/>
+      </w:tblPr>
+      <w:tblGrid>
+        <w:gridCol w:w="1459"/>
+        <w:gridCol w:w="6364"/>
+        <w:gridCol w:w="1811"/>
+      </w:tblGrid>
+      <w:tr>
+        <w:trPr>
+          <w:cnfStyle w:val="100000000000" w:firstRow="1" w:lastRow="0" w:firstColumn="0" w:lastColumn="0" w:oddVBand="0" w:evenVBand="0" w:oddHBand="0" w:evenHBand="0" w:firstRowFirstColumn="0" w:firstRowLastColumn="0" w:lastRowFirstColumn="0" w:lastRowLastColumn="0"/>
+        </w:trPr>
+        <w:tc>
+          <w:tcPr>
+            <w:cnfStyle w:val="001000000100" w:firstRow="0" w:lastRow="0" w:firstColumn="1" w:lastColumn="0" w:oddVBand="0" w:evenVBand="0" w:oddHBand="0" w:evenHBand="0" w:firstRowFirstColumn="1" w:firstRowLastColumn="0" w:lastRowFirstColumn="0" w:lastRowLastColumn="0"/>
+            <w:tcW w:w="1459" w:type="dxa"/>
+            <w:tcBorders>
+              <w:top w:val="nil"/>
+              <w:left w:val="nil"/>
+            </w:tcBorders>
+            <w:hideMark/>
+          </w:tcPr>
+          <w:p>
+            <w:pPr>
+              <w:rPr>
+                <w:lang w:val="en-US"/>
+              </w:rPr>
+            </w:pPr>
+            <w:r>
+              <w:rPr>
+                <w:lang w:val="en-US"/>
+              </w:rPr>
+              <w:t>Date</w:t>
+            </w:r>
+          </w:p>
+        </w:tc>
+        <w:tc>
+          <w:tcPr>
+            <w:tcW w:w="6364" w:type="dxa"/>
+            <w:tcBorders>
+              <w:top w:val="nil"/>
+              <w:left w:val="nil"/>
+              <w:right w:val="nil"/>
+            </w:tcBorders>
+            <w:hideMark/>
+          </w:tcPr>
+          <w:p>
+            <w:pPr>
+              <w:cnfStyle w:val="100000000000" w:firstRow="1" w:lastRow="0" w:firstColumn="0" w:lastColumn="0" w:oddVBand="0" w:evenVBand="0" w:oddHBand="0" w:evenHBand="0" w:firstRowFirstColumn="0" w:firstRowLastColumn="0" w:lastRowFirstColumn="0" w:lastRowLastColumn="0"/>
+              <w:rPr>
+                <w:lang w:val="en-US"/>
+              </w:rPr>
+            </w:pPr>
+            <w:r>
+              <w:rPr>
+                <w:lang w:val="en-US"/>
+              </w:rPr>
+              <w:t>Work</w:t>
+            </w:r>
+          </w:p>
+        </w:tc>
+        <w:tc>
+          <w:tcPr>
+            <w:tcW w:w="1811" w:type="dxa"/>
+            <w:tcBorders>
+              <w:top w:val="nil"/>
+              <w:left w:val="nil"/>
+              <w:right w:val="nil"/>
+            </w:tcBorders>
+            <w:vAlign w:val="center"/>
+            <w:hideMark/>
+          </w:tcPr>
+          <w:p>
+            <w:pPr>
+              <w:jc w:val="center"/>
+              <w:cnfStyle w:val="100000000000" w:firstRow="1" w:lastRow="0" w:firstColumn="0" w:lastColumn="0" w:oddVBand="0" w:evenVBand="0" w:oddHBand="0" w:evenHBand="0" w:firstRowFirstColumn="0" w:firstRowLastColumn="0" w:lastRowFirstColumn="0" w:lastRowLastColumn="0"/>
+              <w:rPr>
+                <w:lang w:val="en-US"/>
+              </w:rPr>
+            </w:pPr>
+            <w:r>
+              <w:rPr>
+                <w:lang w:val="en-US"/>
+              </w:rPr>
+              <w:t>Hours</w:t>
+            </w:r>
+          </w:p>
+        </w:tc>
+      </w:tr>
+      <w:tr>
+        <w:trPr>
+          <w:cnfStyle w:val="000000100000" w:firstRow="0" w:lastRow="0" w:firstColumn="0" w:lastColumn="0" w:oddVBand="0" w:evenVBand="0" w:oddHBand="1" w:evenHBand="0" w:firstRowFirstColumn="0" w:firstRowLastColumn="0" w:lastRowFirstColumn="0" w:lastRowLastColumn="0"/>
+        </w:trPr>
+        <w:tc>
+          <w:tcPr>
+            <w:cnfStyle w:val="001000000000" w:firstRow="0" w:lastRow="0" w:firstColumn="1" w:lastColumn="0" w:oddVBand="0" w:evenVBand="0" w:oddHBand="0" w:evenHBand="0" w:firstRowFirstColumn="0" w:firstRowLastColumn="0" w:lastRowFirstColumn="0" w:lastRowLastColumn="0"/>
+            <w:tcW w:w="1459" w:type="dxa"/>
+            <w:tcBorders>
+              <w:top w:val="nil"/>
+              <w:left w:val="nil"/>
+              <w:bottom w:val="nil"/>
+            </w:tcBorders>
+            <w:hideMark/>
+          </w:tcPr>
+          <w:p>
+            <w:pPr>
+              <w:rPr>
+                <w:color w:val="000000" w:themeColor="text1"/>
+                <w:lang w:val="en-US"/>
+              </w:rPr>
+            </w:pPr>
+            <w:r>
+              <w:rPr>
+                <w:color w:val="000000" w:themeColor="text1"/>
+                <w:lang w:val="en-US"/>
+              </w:rPr>
+              <w:t>20/11/2018</w:t>
+            </w:r>
+          </w:p>
+        </w:tc>
+        <w:tc>
+          <w:tcPr>
+            <w:tcW w:w="6364" w:type="dxa"/>
+            <w:hideMark/>
+          </w:tcPr>
+          <w:p>
+            <w:pPr>
+              <w:cnfStyle w:val="000000100000" w:firstRow="0" w:lastRow="0" w:firstColumn="0" w:lastColumn="0" w:oddVBand="0" w:evenVBand="0" w:oddHBand="1" w:evenHBand="0" w:firstRowFirstColumn="0" w:firstRowLastColumn="0" w:lastRowFirstColumn="0" w:lastRowLastColumn="0"/>
+              <w:rPr>
+                <w:color w:val="000000" w:themeColor="text1"/>
+                <w:lang w:val="en-US"/>
+              </w:rPr>
+            </w:pPr>
+            <w:r>
+              <w:rPr>
+                <w:color w:val="000000" w:themeColor="text1"/>
+                <w:lang w:val="en-US"/>
+              </w:rPr>
+              <w:t>Reading and understanding the DD</w:t>
+            </w:r>
+          </w:p>
+        </w:tc>
+        <w:tc>
+          <w:tcPr>
+            <w:tcW w:w="1811" w:type="dxa"/>
+            <w:vAlign w:val="center"/>
+            <w:hideMark/>
+          </w:tcPr>
+          <w:p>
+            <w:pPr>
+              <w:jc w:val="center"/>
+              <w:cnfStyle w:val="000000100000" w:firstRow="0" w:lastRow="0" w:firstColumn="0" w:lastColumn="0" w:oddVBand="0" w:evenVBand="0" w:oddHBand="1" w:evenHBand="0" w:firstRowFirstColumn="0" w:firstRowLastColumn="0" w:lastRowFirstColumn="0" w:lastRowLastColumn="0"/>
+              <w:rPr>
+                <w:lang w:val="en-US"/>
+              </w:rPr>
+            </w:pPr>
+            <w:r>
+              <w:rPr>
+                <w:lang w:val="en-US"/>
+              </w:rPr>
+              <w:t>2</w:t>
+            </w:r>
+          </w:p>
+        </w:tc>
+      </w:tr>
+      <w:tr>
+        <w:tc>
+          <w:tcPr>
+            <w:cnfStyle w:val="001000000000" w:firstRow="0" w:lastRow="0" w:firstColumn="1" w:lastColumn="0" w:oddVBand="0" w:evenVBand="0" w:oddHBand="0" w:evenHBand="0" w:firstRowFirstColumn="0" w:firstRowLastColumn="0" w:lastRowFirstColumn="0" w:lastRowLastColumn="0"/>
+            <w:tcW w:w="1459" w:type="dxa"/>
+            <w:tcBorders>
+              <w:top w:val="nil"/>
+              <w:left w:val="nil"/>
+              <w:bottom w:val="nil"/>
+            </w:tcBorders>
+            <w:hideMark/>
+          </w:tcPr>
+          <w:p>
+            <w:pPr>
+              <w:rPr>
+                <w:color w:val="000000" w:themeColor="text1"/>
+                <w:lang w:val="en-US"/>
+              </w:rPr>
+            </w:pPr>
+            <w:r>
+              <w:rPr>
+                <w:color w:val="000000" w:themeColor="text1"/>
+                <w:lang w:val="en-US"/>
+              </w:rPr>
+              <w:t>24/11/2018</w:t>
+            </w:r>
+          </w:p>
+        </w:tc>
+        <w:tc>
+          <w:tcPr>
+            <w:tcW w:w="6364" w:type="dxa"/>
+            <w:hideMark/>
+          </w:tcPr>
+          <w:p>
+            <w:pPr>
+              <w:cnfStyle w:val="000000000000" w:firstRow="0" w:lastRow="0" w:firstColumn="0" w:lastColumn="0" w:oddVBand="0" w:evenVBand="0" w:oddHBand="0" w:evenHBand="0" w:firstRowFirstColumn="0" w:firstRowLastColumn="0" w:lastRowFirstColumn="0" w:lastRowLastColumn="0"/>
+              <w:rPr>
+                <w:color w:val="000000" w:themeColor="text1"/>
+                <w:lang w:val="en-US"/>
+              </w:rPr>
+            </w:pPr>
+            <w:r>
+              <w:rPr>
+                <w:color w:val="000000" w:themeColor="text1"/>
+                <w:lang w:val="en-US"/>
+              </w:rPr>
+              <w:t>Reading and deciding architectural style</w:t>
+            </w:r>
+          </w:p>
+        </w:tc>
+        <w:tc>
+          <w:tcPr>
+            <w:tcW w:w="1811" w:type="dxa"/>
+            <w:vAlign w:val="center"/>
+            <w:hideMark/>
+          </w:tcPr>
+          <w:p>
+            <w:pPr>
+              <w:jc w:val="center"/>
+              <w:cnfStyle w:val="000000000000" w:firstRow="0" w:lastRow="0" w:firstColumn="0" w:lastColumn="0" w:oddVBand="0" w:evenVBand="0" w:oddHBand="0" w:evenHBand="0" w:firstRowFirstColumn="0" w:firstRowLastColumn="0" w:lastRowFirstColumn="0" w:lastRowLastColumn="0"/>
+              <w:rPr>
+                <w:lang w:val="en-US"/>
+              </w:rPr>
+            </w:pPr>
+            <w:r>
+              <w:rPr>
+                <w:lang w:val="en-US"/>
+              </w:rPr>
+              <w:t>2</w:t>
+            </w:r>
+          </w:p>
+        </w:tc>
+      </w:tr>
+      <w:tr>
+        <w:trPr>
+          <w:cnfStyle w:val="000000100000" w:firstRow="0" w:lastRow="0" w:firstColumn="0" w:lastColumn="0" w:oddVBand="0" w:evenVBand="0" w:oddHBand="1" w:evenHBand="0" w:firstRowFirstColumn="0" w:firstRowLastColumn="0" w:lastRowFirstColumn="0" w:lastRowLastColumn="0"/>
+        </w:trPr>
+        <w:tc>
+          <w:tcPr>
+            <w:cnfStyle w:val="001000000000" w:firstRow="0" w:lastRow="0" w:firstColumn="1" w:lastColumn="0" w:oddVBand="0" w:evenVBand="0" w:oddHBand="0" w:evenHBand="0" w:firstRowFirstColumn="0" w:firstRowLastColumn="0" w:lastRowFirstColumn="0" w:lastRowLastColumn="0"/>
+            <w:tcW w:w="1459" w:type="dxa"/>
+            <w:tcBorders>
+              <w:top w:val="nil"/>
+              <w:left w:val="nil"/>
+              <w:bottom w:val="nil"/>
+            </w:tcBorders>
+            <w:hideMark/>
+          </w:tcPr>
+          <w:p>
+            <w:pPr>
+              <w:rPr>
+                <w:i w:val="0"/>
+                <w:iCs w:val="0"/>
+                <w:color w:val="000000" w:themeColor="text1"/>
+                <w:lang w:val="en-US"/>
+              </w:rPr>
+            </w:pPr>
+            <w:r>
+              <w:rPr>
+                <w:color w:val="000000" w:themeColor="text1"/>
+                <w:lang w:val="en-US"/>
+              </w:rPr>
+              <w:t>26/11/2018</w:t>
+            </w:r>
+          </w:p>
+        </w:tc>
+        <w:tc>
+          <w:tcPr>
+            <w:tcW w:w="6364" w:type="dxa"/>
+            <w:hideMark/>
+          </w:tcPr>
+          <w:p>
+            <w:pPr>
+              <w:cnfStyle w:val="000000100000" w:firstRow="0" w:lastRow="0" w:firstColumn="0" w:lastColumn="0" w:oddVBand="0" w:evenVBand="0" w:oddHBand="1" w:evenHBand="0" w:firstRowFirstColumn="0" w:firstRowLastColumn="0" w:lastRowFirstColumn="0" w:lastRowLastColumn="0"/>
+              <w:rPr>
+                <w:color w:val="000000" w:themeColor="text1"/>
+                <w:lang w:val="en-US"/>
+              </w:rPr>
+            </w:pPr>
+            <w:r>
+              <w:rPr>
+                <w:color w:val="000000" w:themeColor="text1"/>
+                <w:lang w:val="en-US"/>
+              </w:rPr>
+              <w:t xml:space="preserve">Writing the agile methodology </w:t>
+            </w:r>
+          </w:p>
+        </w:tc>
+        <w:tc>
+          <w:tcPr>
+            <w:tcW w:w="1811" w:type="dxa"/>
+            <w:vAlign w:val="center"/>
+            <w:hideMark/>
+          </w:tcPr>
+          <w:p>
+            <w:pPr>
+              <w:jc w:val="center"/>
+              <w:cnfStyle w:val="000000100000" w:firstRow="0" w:lastRow="0" w:firstColumn="0" w:lastColumn="0" w:oddVBand="0" w:evenVBand="0" w:oddHBand="1" w:evenHBand="0" w:firstRowFirstColumn="0" w:firstRowLastColumn="0" w:lastRowFirstColumn="0" w:lastRowLastColumn="0"/>
+              <w:rPr>
+                <w:lang w:val="en-US"/>
+              </w:rPr>
+            </w:pPr>
+            <w:r>
+              <w:rPr>
+                <w:lang w:val="en-US"/>
+              </w:rPr>
+              <w:t>1</w:t>
+            </w:r>
+          </w:p>
+        </w:tc>
+      </w:tr>
+      <w:tr>
+        <w:tc>
+          <w:tcPr>
+            <w:cnfStyle w:val="001000000000" w:firstRow="0" w:lastRow="0" w:firstColumn="1" w:lastColumn="0" w:oddVBand="0" w:evenVBand="0" w:oddHBand="0" w:evenHBand="0" w:firstRowFirstColumn="0" w:firstRowLastColumn="0" w:lastRowFirstColumn="0" w:lastRowLastColumn="0"/>
+            <w:tcW w:w="1459" w:type="dxa"/>
+            <w:tcBorders>
+              <w:top w:val="nil"/>
+              <w:left w:val="nil"/>
+              <w:bottom w:val="nil"/>
+            </w:tcBorders>
+            <w:hideMark/>
+          </w:tcPr>
+          <w:p>
+            <w:pPr>
+              <w:rPr>
+                <w:color w:val="000000" w:themeColor="text1"/>
+                <w:lang w:val="en-US"/>
+              </w:rPr>
+            </w:pPr>
+            <w:r>
+              <w:rPr>
+                <w:color w:val="000000" w:themeColor="text1"/>
+                <w:lang w:val="en-US"/>
+              </w:rPr>
+              <w:t>30/11/2018</w:t>
+            </w:r>
+          </w:p>
+        </w:tc>
+        <w:tc>
+          <w:tcPr>
+            <w:tcW w:w="6364" w:type="dxa"/>
+            <w:hideMark/>
+          </w:tcPr>
+          <w:p>
+            <w:pPr>
+              <w:cnfStyle w:val="000000000000" w:firstRow="0" w:lastRow="0" w:firstColumn="0" w:lastColumn="0" w:oddVBand="0" w:evenVBand="0" w:oddHBand="0" w:evenHBand="0" w:firstRowFirstColumn="0" w:firstRowLastColumn="0" w:lastRowFirstColumn="0" w:lastRowLastColumn="0"/>
+              <w:rPr>
+                <w:color w:val="000000" w:themeColor="text1"/>
+                <w:lang w:val="en-US"/>
+              </w:rPr>
+            </w:pPr>
+            <w:r>
+              <w:rPr>
+                <w:color w:val="000000" w:themeColor="text1"/>
+                <w:lang w:val="en-US"/>
+              </w:rPr>
+              <w:t xml:space="preserve">Choosing the patterns </w:t>
+            </w:r>
+          </w:p>
+        </w:tc>
+        <w:tc>
+          <w:tcPr>
+            <w:tcW w:w="1811" w:type="dxa"/>
+            <w:vAlign w:val="center"/>
+            <w:hideMark/>
+          </w:tcPr>
+          <w:p>
+            <w:pPr>
+              <w:jc w:val="center"/>
+              <w:cnfStyle w:val="000000000000" w:firstRow="0" w:lastRow="0" w:firstColumn="0" w:lastColumn="0" w:oddVBand="0" w:evenVBand="0" w:oddHBand="0" w:evenHBand="0" w:firstRowFirstColumn="0" w:firstRowLastColumn="0" w:lastRowFirstColumn="0" w:lastRowLastColumn="0"/>
+              <w:rPr>
+                <w:lang w:val="en-US"/>
+              </w:rPr>
+            </w:pPr>
+            <w:r>
+              <w:rPr>
+                <w:lang w:val="en-US"/>
+              </w:rPr>
+              <w:t>2</w:t>
+            </w:r>
+          </w:p>
+        </w:tc>
+      </w:tr>
+      <w:tr>
+        <w:trPr>
+          <w:cnfStyle w:val="000000100000" w:firstRow="0" w:lastRow="0" w:firstColumn="0" w:lastColumn="0" w:oddVBand="0" w:evenVBand="0" w:oddHBand="1" w:evenHBand="0" w:firstRowFirstColumn="0" w:firstRowLastColumn="0" w:lastRowFirstColumn="0" w:lastRowLastColumn="0"/>
+        </w:trPr>
+        <w:tc>
+          <w:tcPr>
+            <w:cnfStyle w:val="001000000000" w:firstRow="0" w:lastRow="0" w:firstColumn="1" w:lastColumn="0" w:oddVBand="0" w:evenVBand="0" w:oddHBand="0" w:evenHBand="0" w:firstRowFirstColumn="0" w:firstRowLastColumn="0" w:lastRowFirstColumn="0" w:lastRowLastColumn="0"/>
+            <w:tcW w:w="1459" w:type="dxa"/>
+            <w:tcBorders>
+              <w:top w:val="nil"/>
+              <w:left w:val="nil"/>
+              <w:bottom w:val="nil"/>
+            </w:tcBorders>
+            <w:hideMark/>
+          </w:tcPr>
+          <w:p>
+            <w:pPr>
+              <w:rPr>
+                <w:color w:val="000000" w:themeColor="text1"/>
+                <w:lang w:val="en-US"/>
+              </w:rPr>
+            </w:pPr>
+            <w:r>
+              <w:rPr>
+                <w:color w:val="000000" w:themeColor="text1"/>
+                <w:lang w:val="en-US"/>
+              </w:rPr>
+              <w:t>1/12/2018</w:t>
+            </w:r>
+          </w:p>
+        </w:tc>
+        <w:tc>
+          <w:tcPr>
+            <w:tcW w:w="6364" w:type="dxa"/>
+            <w:hideMark/>
+          </w:tcPr>
+          <w:p>
+            <w:pPr>
+              <w:cnfStyle w:val="000000100000" w:firstRow="0" w:lastRow="0" w:firstColumn="0" w:lastColumn="0" w:oddVBand="0" w:evenVBand="0" w:oddHBand="1" w:evenHBand="0" w:firstRowFirstColumn="0" w:firstRowLastColumn="0" w:lastRowFirstColumn="0" w:lastRowLastColumn="0"/>
+              <w:rPr>
+                <w:color w:val="000000" w:themeColor="text1"/>
+                <w:lang w:val="en-US"/>
+              </w:rPr>
+            </w:pPr>
+            <w:r>
+              <w:rPr>
+                <w:color w:val="000000" w:themeColor="text1"/>
+                <w:lang w:val="en-US"/>
+              </w:rPr>
+              <w:t>Testing</w:t>
+            </w:r>
+          </w:p>
+        </w:tc>
+        <w:tc>
+          <w:tcPr>
+            <w:tcW w:w="1811" w:type="dxa"/>
+            <w:vAlign w:val="center"/>
+            <w:hideMark/>
+          </w:tcPr>
+          <w:p>
+            <w:pPr>
+              <w:jc w:val="center"/>
+              <w:cnfStyle w:val="000000100000" w:firstRow="0" w:lastRow="0" w:firstColumn="0" w:lastColumn="0" w:oddVBand="0" w:evenVBand="0" w:oddHBand="1" w:evenHBand="0" w:firstRowFirstColumn="0" w:firstRowLastColumn="0" w:lastRowFirstColumn="0" w:lastRowLastColumn="0"/>
+              <w:rPr>
+                <w:lang w:val="en-US"/>
+              </w:rPr>
+            </w:pPr>
+            <w:r>
+              <w:rPr>
+                <w:lang w:val="en-US"/>
+              </w:rPr>
+              <w:t>3</w:t>
+            </w:r>
+          </w:p>
+        </w:tc>
+      </w:tr>
+      <w:tr>
+        <w:tc>
+          <w:tcPr>
+            <w:cnfStyle w:val="001000000000" w:firstRow="0" w:lastRow="0" w:firstColumn="1" w:lastColumn="0" w:oddVBand="0" w:evenVBand="0" w:oddHBand="0" w:evenHBand="0" w:firstRowFirstColumn="0" w:firstRowLastColumn="0" w:lastRowFirstColumn="0" w:lastRowLastColumn="0"/>
+            <w:tcW w:w="1459" w:type="dxa"/>
+            <w:tcBorders>
+              <w:top w:val="nil"/>
+              <w:left w:val="nil"/>
+              <w:bottom w:val="nil"/>
+            </w:tcBorders>
+            <w:hideMark/>
+          </w:tcPr>
+          <w:p>
+            <w:pPr>
+              <w:rPr>
+                <w:color w:val="000000" w:themeColor="text1"/>
+                <w:lang w:val="en-US"/>
+              </w:rPr>
+            </w:pPr>
+            <w:r>
+              <w:rPr>
+                <w:color w:val="000000" w:themeColor="text1"/>
+                <w:lang w:val="en-US"/>
+              </w:rPr>
+              <w:t>3/12/2018</w:t>
+            </w:r>
+          </w:p>
+        </w:tc>
+        <w:tc>
+          <w:tcPr>
+            <w:tcW w:w="6364" w:type="dxa"/>
+            <w:hideMark/>
+          </w:tcPr>
+          <w:p>
+            <w:pPr>
+              <w:cnfStyle w:val="000000000000" w:firstRow="0" w:lastRow="0" w:firstColumn="0" w:lastColumn="0" w:oddVBand="0" w:evenVBand="0" w:oddHBand="0" w:evenHBand="0" w:firstRowFirstColumn="0" w:firstRowLastColumn="0" w:lastRowFirstColumn="0" w:lastRowLastColumn="0"/>
+              <w:rPr>
+                <w:color w:val="000000" w:themeColor="text1"/>
+                <w:lang w:val="en-US"/>
+              </w:rPr>
+            </w:pPr>
+            <w:r>
+              <w:rPr>
+                <w:color w:val="000000" w:themeColor="text1"/>
+                <w:lang w:val="en-US"/>
+              </w:rPr>
+              <w:t xml:space="preserve">Changing patterns and adding new pattern </w:t>
+            </w:r>
+          </w:p>
+        </w:tc>
+        <w:tc>
+          <w:tcPr>
+            <w:tcW w:w="1811" w:type="dxa"/>
+            <w:vAlign w:val="center"/>
+            <w:hideMark/>
+          </w:tcPr>
+          <w:p>
+            <w:pPr>
+              <w:jc w:val="center"/>
+              <w:cnfStyle w:val="000000000000" w:firstRow="0" w:lastRow="0" w:firstColumn="0" w:lastColumn="0" w:oddVBand="0" w:evenVBand="0" w:oddHBand="0" w:evenHBand="0" w:firstRowFirstColumn="0" w:firstRowLastColumn="0" w:lastRowFirstColumn="0" w:lastRowLastColumn="0"/>
+              <w:rPr>
+                <w:lang w:val="en-US"/>
+              </w:rPr>
+            </w:pPr>
+            <w:r>
+              <w:rPr>
+                <w:lang w:val="en-US"/>
+              </w:rPr>
+              <w:t>2</w:t>
+            </w:r>
+          </w:p>
+        </w:tc>
+      </w:tr>
+      <w:tr>
+        <w:trPr>
+          <w:cnfStyle w:val="000000100000" w:firstRow="0" w:lastRow="0" w:firstColumn="0" w:lastColumn="0" w:oddVBand="0" w:evenVBand="0" w:oddHBand="1" w:evenHBand="0" w:firstRowFirstColumn="0" w:firstRowLastColumn="0" w:lastRowFirstColumn="0" w:lastRowLastColumn="0"/>
+        </w:trPr>
+        <w:tc>
+          <w:tcPr>
+            <w:cnfStyle w:val="001000000000" w:firstRow="0" w:lastRow="0" w:firstColumn="1" w:lastColumn="0" w:oddVBand="0" w:evenVBand="0" w:oddHBand="0" w:evenHBand="0" w:firstRowFirstColumn="0" w:firstRowLastColumn="0" w:lastRowFirstColumn="0" w:lastRowLastColumn="0"/>
+            <w:tcW w:w="1459" w:type="dxa"/>
+            <w:tcBorders>
+              <w:top w:val="nil"/>
+              <w:left w:val="nil"/>
+              <w:bottom w:val="nil"/>
+            </w:tcBorders>
+            <w:hideMark/>
+          </w:tcPr>
+          <w:p>
+            <w:pPr>
+              <w:rPr>
+                <w:color w:val="000000" w:themeColor="text1"/>
+                <w:lang w:val="en-US"/>
+              </w:rPr>
+            </w:pPr>
+            <w:r>
+              <w:rPr>
+                <w:color w:val="000000" w:themeColor="text1"/>
+                <w:lang w:val="en-US"/>
+              </w:rPr>
+              <w:t>5/12/218</w:t>
+            </w:r>
+          </w:p>
+        </w:tc>
+        <w:tc>
+          <w:tcPr>
+            <w:tcW w:w="6364" w:type="dxa"/>
+            <w:hideMark/>
+          </w:tcPr>
+          <w:p>
+            <w:pPr>
+              <w:cnfStyle w:val="000000100000" w:firstRow="0" w:lastRow="0" w:firstColumn="0" w:lastColumn="0" w:oddVBand="0" w:evenVBand="0" w:oddHBand="1" w:evenHBand="0" w:firstRowFirstColumn="0" w:firstRowLastColumn="0" w:lastRowFirstColumn="0" w:lastRowLastColumn="0"/>
+              <w:rPr>
+                <w:color w:val="000000" w:themeColor="text1"/>
+                <w:lang w:val="en-US"/>
+              </w:rPr>
+            </w:pPr>
+            <w:r>
+              <w:rPr>
+                <w:color w:val="000000" w:themeColor="text1"/>
+                <w:lang w:val="en-US"/>
+              </w:rPr>
+              <w:t xml:space="preserve">Correcting some concepts in agile methodology </w:t>
+            </w:r>
+          </w:p>
+        </w:tc>
+        <w:tc>
+          <w:tcPr>
+            <w:tcW w:w="1811" w:type="dxa"/>
+            <w:vAlign w:val="center"/>
+            <w:hideMark/>
+          </w:tcPr>
+          <w:p>
+            <w:pPr>
+              <w:jc w:val="center"/>
+              <w:cnfStyle w:val="000000100000" w:firstRow="0" w:lastRow="0" w:firstColumn="0" w:lastColumn="0" w:oddVBand="0" w:evenVBand="0" w:oddHBand="1" w:evenHBand="0" w:firstRowFirstColumn="0" w:firstRowLastColumn="0" w:lastRowFirstColumn="0" w:lastRowLastColumn="0"/>
+              <w:rPr>
+                <w:lang w:val="en-US"/>
+              </w:rPr>
+            </w:pPr>
+            <w:r>
+              <w:rPr>
+                <w:lang w:val="en-US"/>
+              </w:rPr>
+              <w:t>1</w:t>
+            </w:r>
+          </w:p>
+        </w:tc>
+      </w:tr>
+      <w:tr>
+        <w:tc>
+          <w:tcPr>
+            <w:cnfStyle w:val="001000000000" w:firstRow="0" w:lastRow="0" w:firstColumn="1" w:lastColumn="0" w:oddVBand="0" w:evenVBand="0" w:oddHBand="0" w:evenHBand="0" w:firstRowFirstColumn="0" w:firstRowLastColumn="0" w:lastRowFirstColumn="0" w:lastRowLastColumn="0"/>
+            <w:tcW w:w="1459" w:type="dxa"/>
+            <w:tcBorders>
+              <w:top w:val="nil"/>
+              <w:left w:val="nil"/>
+              <w:bottom w:val="nil"/>
+            </w:tcBorders>
+            <w:hideMark/>
+          </w:tcPr>
+          <w:p>
+            <w:pPr>
+              <w:rPr>
+                <w:color w:val="000000" w:themeColor="text1"/>
+                <w:lang w:val="en-US"/>
+              </w:rPr>
+            </w:pPr>
+            <w:r>
+              <w:rPr>
+                <w:color w:val="000000" w:themeColor="text1"/>
+                <w:lang w:val="en-US"/>
+              </w:rPr>
+              <w:t>7/12/2018</w:t>
+            </w:r>
+          </w:p>
+        </w:tc>
+        <w:tc>
+          <w:tcPr>
+            <w:tcW w:w="6364" w:type="dxa"/>
+            <w:hideMark/>
+          </w:tcPr>
+          <w:p>
+            <w:pPr>
+              <w:cnfStyle w:val="000000000000" w:firstRow="0" w:lastRow="0" w:firstColumn="0" w:lastColumn="0" w:oddVBand="0" w:evenVBand="0" w:oddHBand="0" w:evenHBand="0" w:firstRowFirstColumn="0" w:firstRowLastColumn="0" w:lastRowFirstColumn="0" w:lastRowLastColumn="0"/>
+              <w:rPr>
+                <w:color w:val="000000" w:themeColor="text1"/>
+                <w:lang w:val="en-US"/>
+              </w:rPr>
+            </w:pPr>
+            <w:r>
+              <w:rPr>
+                <w:color w:val="000000" w:themeColor="text1"/>
+                <w:lang w:val="en-US"/>
+              </w:rPr>
+              <w:t>Completing testing part and Implementation</w:t>
+            </w:r>
+          </w:p>
+        </w:tc>
+        <w:tc>
+          <w:tcPr>
+            <w:tcW w:w="1811" w:type="dxa"/>
+            <w:vAlign w:val="center"/>
+            <w:hideMark/>
+          </w:tcPr>
+          <w:p>
+            <w:pPr>
+              <w:jc w:val="center"/>
+              <w:cnfStyle w:val="000000000000" w:firstRow="0" w:lastRow="0" w:firstColumn="0" w:lastColumn="0" w:oddVBand="0" w:evenVBand="0" w:oddHBand="0" w:evenHBand="0" w:firstRowFirstColumn="0" w:firstRowLastColumn="0" w:lastRowFirstColumn="0" w:lastRowLastColumn="0"/>
+              <w:rPr>
+                <w:lang w:val="en-US"/>
+              </w:rPr>
+            </w:pPr>
+            <w:r>
+              <w:rPr>
+                <w:lang w:val="en-US"/>
+              </w:rPr>
+              <w:t>2</w:t>
+            </w:r>
+          </w:p>
+        </w:tc>
+      </w:tr>
+      <w:tr>
+        <w:trPr>
+          <w:cnfStyle w:val="000000100000" w:firstRow="0" w:lastRow="0" w:firstColumn="0" w:lastColumn="0" w:oddVBand="0" w:evenVBand="0" w:oddHBand="1" w:evenHBand="0" w:firstRowFirstColumn="0" w:firstRowLastColumn="0" w:lastRowFirstColumn="0" w:lastRowLastColumn="0"/>
+        </w:trPr>
+        <w:tc>
+          <w:tcPr>
+            <w:cnfStyle w:val="001000000000" w:firstRow="0" w:lastRow="0" w:firstColumn="1" w:lastColumn="0" w:oddVBand="0" w:evenVBand="0" w:oddHBand="0" w:evenHBand="0" w:firstRowFirstColumn="0" w:firstRowLastColumn="0" w:lastRowFirstColumn="0" w:lastRowLastColumn="0"/>
+            <w:tcW w:w="1459" w:type="dxa"/>
+            <w:tcBorders>
+              <w:top w:val="nil"/>
+              <w:left w:val="nil"/>
+              <w:bottom w:val="nil"/>
+            </w:tcBorders>
+            <w:hideMark/>
+          </w:tcPr>
+          <w:p>
+            <w:pPr>
+              <w:rPr>
+                <w:color w:val="000000" w:themeColor="text1"/>
+                <w:lang w:val="en-US"/>
+              </w:rPr>
+            </w:pPr>
+            <w:r>
+              <w:rPr>
+                <w:color w:val="000000" w:themeColor="text1"/>
+                <w:lang w:val="en-US"/>
+              </w:rPr>
+              <w:t>10/12/2018</w:t>
+            </w:r>
+          </w:p>
+        </w:tc>
+        <w:tc>
+          <w:tcPr>
+            <w:tcW w:w="6364" w:type="dxa"/>
+            <w:hideMark/>
+          </w:tcPr>
+          <w:p>
+            <w:pPr>
+              <w:cnfStyle w:val="000000100000" w:firstRow="0" w:lastRow="0" w:firstColumn="0" w:lastColumn="0" w:oddVBand="0" w:evenVBand="0" w:oddHBand="1" w:evenHBand="0" w:firstRowFirstColumn="0" w:firstRowLastColumn="0" w:lastRowFirstColumn="0" w:lastRowLastColumn="0"/>
+              <w:rPr>
+                <w:color w:val="000000" w:themeColor="text1"/>
+                <w:lang w:val="en-US"/>
+              </w:rPr>
+            </w:pPr>
+            <w:r>
+              <w:rPr>
+                <w:color w:val="000000" w:themeColor="text1"/>
+                <w:lang w:val="en-US"/>
+              </w:rPr>
+              <w:t>Reading all the document and correcting further errors</w:t>
+            </w:r>
+          </w:p>
+        </w:tc>
+        <w:tc>
+          <w:tcPr>
+            <w:tcW w:w="1811" w:type="dxa"/>
+            <w:vAlign w:val="center"/>
+            <w:hideMark/>
+          </w:tcPr>
+          <w:p>
+            <w:pPr>
+              <w:jc w:val="center"/>
+              <w:cnfStyle w:val="000000100000" w:firstRow="0" w:lastRow="0" w:firstColumn="0" w:lastColumn="0" w:oddVBand="0" w:evenVBand="0" w:oddHBand="1" w:evenHBand="0" w:firstRowFirstColumn="0" w:firstRowLastColumn="0" w:lastRowFirstColumn="0" w:lastRowLastColumn="0"/>
+              <w:rPr>
+                <w:lang w:val="en-US"/>
+              </w:rPr>
+            </w:pPr>
+            <w:r>
+              <w:rPr>
+                <w:lang w:val="en-US"/>
+              </w:rPr>
+              <w:t>2</w:t>
+            </w:r>
+          </w:p>
+        </w:tc>
+      </w:tr>
+    </w:tbl>
+    <w:p>
+      <w:pPr>
+        <w:rPr>
+          <w:lang w:val="en-US"/>
+        </w:rPr>
+      </w:pPr>
     </w:p>
     <w:p>
       <w:pPr>
@@ -16923,14 +18958,14 @@
           <w:lang w:val="en-US"/>
         </w:rPr>
       </w:pPr>
-      <w:bookmarkStart w:id="42" w:name="_Toc532135567"/>
+      <w:bookmarkStart w:id="45" w:name="_Toc532149103"/>
       <w:r>
         <w:rPr>
           <w:lang w:val="en-US"/>
         </w:rPr>
         <w:t>Emma</w:t>
       </w:r>
-      <w:bookmarkEnd w:id="42"/>
+      <w:bookmarkEnd w:id="45"/>
       <w:r>
         <w:rPr>
           <w:lang w:val="en-US"/>
@@ -16971,7 +19006,7 @@
                 <w:lang w:val="en-US"/>
               </w:rPr>
             </w:pPr>
-            <w:bookmarkStart w:id="43" w:name="_Hlk529715529"/>
+            <w:bookmarkStart w:id="46" w:name="_Hlk529715529"/>
             <w:r>
               <w:rPr>
                 <w:lang w:val="en-US"/>
@@ -17105,6 +19140,8 @@
           <w:p>
             <w:pPr>
               <w:rPr>
+                <w:i w:val="0"/>
+                <w:iCs w:val="0"/>
                 <w:color w:val="000000" w:themeColor="text1"/>
                 <w:lang w:val="en-US"/>
               </w:rPr>
@@ -17114,7 +19151,7 @@
                 <w:color w:val="000000" w:themeColor="text1"/>
                 <w:lang w:val="en-US"/>
               </w:rPr>
-              <w:t>22/11/2018</w:t>
+              <w:t>25/11/2018</w:t>
             </w:r>
           </w:p>
         </w:tc>
@@ -17173,8 +19210,6 @@
           <w:p>
             <w:pPr>
               <w:rPr>
-                <w:i w:val="0"/>
-                <w:iCs w:val="0"/>
                 <w:color w:val="000000" w:themeColor="text1"/>
                 <w:lang w:val="en-US"/>
               </w:rPr>
@@ -17184,7 +19219,7 @@
                 <w:color w:val="000000" w:themeColor="text1"/>
                 <w:lang w:val="en-US"/>
               </w:rPr>
-              <w:t>25/11/2018</w:t>
+              <w:t>27/11/2018</w:t>
             </w:r>
           </w:p>
         </w:tc>
@@ -17205,7 +19240,7 @@
                 <w:color w:val="000000" w:themeColor="text1"/>
                 <w:lang w:val="en-US"/>
               </w:rPr>
-              <w:t>Component view diagrams</w:t>
+              <w:t>Component view + deployment view</w:t>
             </w:r>
           </w:p>
         </w:tc>
@@ -17226,7 +19261,7 @@
               <w:rPr>
                 <w:lang w:val="en-US"/>
               </w:rPr>
-              <w:t>1</w:t>
+              <w:t>2</w:t>
             </w:r>
           </w:p>
         </w:tc>
@@ -17249,7 +19284,7 @@
                 <w:color w:val="000000" w:themeColor="text1"/>
                 <w:lang w:val="en-US"/>
               </w:rPr>
-              <w:t>27/11/2018</w:t>
+              <w:t>1/12/2018</w:t>
             </w:r>
           </w:p>
         </w:tc>
@@ -17270,7 +19305,14 @@
                 <w:color w:val="000000" w:themeColor="text1"/>
                 <w:lang w:val="en-US"/>
               </w:rPr>
-              <w:t>Component view + deployment view</w:t>
+              <w:t>Component view</w:t>
+            </w:r>
+            <w:r>
+              <w:rPr>
+                <w:color w:val="000000" w:themeColor="text1"/>
+                <w:lang w:val="en-US"/>
+              </w:rPr>
+              <w:t xml:space="preserve"> + deployment view</w:t>
             </w:r>
           </w:p>
         </w:tc>
@@ -17317,8 +19359,28 @@
                 <w:color w:val="000000" w:themeColor="text1"/>
                 <w:lang w:val="en-US"/>
               </w:rPr>
-              <w:lastRenderedPageBreak/>
-              <w:t>1/12/2018</w:t>
+              <w:t>2</w:t>
+            </w:r>
+            <w:r>
+              <w:rPr>
+                <w:color w:val="000000" w:themeColor="text1"/>
+                <w:lang w:val="en-US"/>
+              </w:rPr>
+              <w:t>/1</w:t>
+            </w:r>
+            <w:r>
+              <w:rPr>
+                <w:color w:val="000000" w:themeColor="text1"/>
+                <w:lang w:val="en-US"/>
+              </w:rPr>
+              <w:t>2</w:t>
+            </w:r>
+            <w:r>
+              <w:rPr>
+                <w:color w:val="000000" w:themeColor="text1"/>
+                <w:lang w:val="en-US"/>
+              </w:rPr>
+              <w:t>/2018</w:t>
             </w:r>
           </w:p>
         </w:tc>
@@ -17339,14 +19401,7 @@
                 <w:color w:val="000000" w:themeColor="text1"/>
                 <w:lang w:val="en-US"/>
               </w:rPr>
-              <w:t>Component view</w:t>
-            </w:r>
-            <w:r>
-              <w:rPr>
-                <w:color w:val="000000" w:themeColor="text1"/>
-                <w:lang w:val="en-US"/>
-              </w:rPr>
-              <w:t xml:space="preserve"> + deployment view</w:t>
+              <w:t xml:space="preserve">Deployment view diagrams </w:t>
             </w:r>
           </w:p>
         </w:tc>
@@ -17367,7 +19422,7 @@
               <w:rPr>
                 <w:lang w:val="en-US"/>
               </w:rPr>
-              <w:t>2</w:t>
+              <w:t>1</w:t>
             </w:r>
           </w:p>
         </w:tc>
@@ -17390,28 +19445,7 @@
                 <w:color w:val="000000" w:themeColor="text1"/>
                 <w:lang w:val="en-US"/>
               </w:rPr>
-              <w:t>2</w:t>
-            </w:r>
-            <w:r>
-              <w:rPr>
-                <w:color w:val="000000" w:themeColor="text1"/>
-                <w:lang w:val="en-US"/>
-              </w:rPr>
-              <w:t>/1</w:t>
-            </w:r>
-            <w:r>
-              <w:rPr>
-                <w:color w:val="000000" w:themeColor="text1"/>
-                <w:lang w:val="en-US"/>
-              </w:rPr>
-              <w:t>2</w:t>
-            </w:r>
-            <w:r>
-              <w:rPr>
-                <w:color w:val="000000" w:themeColor="text1"/>
-                <w:lang w:val="en-US"/>
-              </w:rPr>
-              <w:t>/2018</w:t>
+              <w:t>3/12/218</w:t>
             </w:r>
           </w:p>
         </w:tc>
@@ -17432,7 +19466,7 @@
                 <w:color w:val="000000" w:themeColor="text1"/>
                 <w:lang w:val="en-US"/>
               </w:rPr>
-              <w:t xml:space="preserve">Deployment view diagrams </w:t>
+              <w:t xml:space="preserve">Added explanation text on Component view </w:t>
             </w:r>
           </w:p>
         </w:tc>
@@ -17454,6 +19488,170 @@
                 <w:lang w:val="en-US"/>
               </w:rPr>
               <w:t>1</w:t>
+            </w:r>
+          </w:p>
+        </w:tc>
+      </w:tr>
+      <w:bookmarkEnd w:id="46"/>
+      <w:tr>
+        <w:trPr>
+          <w:cnfStyle w:val="000000100000" w:firstRow="0" w:lastRow="0" w:firstColumn="0" w:lastColumn="0" w:oddVBand="0" w:evenVBand="0" w:oddHBand="1" w:evenHBand="0" w:firstRowFirstColumn="0" w:firstRowLastColumn="0" w:lastRowFirstColumn="0" w:lastRowLastColumn="0"/>
+        </w:trPr>
+        <w:tc>
+          <w:tcPr>
+            <w:cnfStyle w:val="001000000000" w:firstRow="0" w:lastRow="0" w:firstColumn="1" w:lastColumn="0" w:oddVBand="0" w:evenVBand="0" w:oddHBand="0" w:evenHBand="0" w:firstRowFirstColumn="0" w:firstRowLastColumn="0" w:lastRowFirstColumn="0" w:lastRowLastColumn="0"/>
+            <w:tcW w:w="1459" w:type="dxa"/>
+          </w:tcPr>
+          <w:p>
+            <w:pPr>
+              <w:rPr>
+                <w:color w:val="000000" w:themeColor="text1"/>
+                <w:lang w:val="en-US"/>
+              </w:rPr>
+            </w:pPr>
+            <w:r>
+              <w:rPr>
+                <w:color w:val="000000" w:themeColor="text1"/>
+                <w:lang w:val="en-US"/>
+              </w:rPr>
+              <w:t>5/12/2018</w:t>
+            </w:r>
+          </w:p>
+        </w:tc>
+        <w:tc>
+          <w:tcPr>
+            <w:tcW w:w="6364" w:type="dxa"/>
+          </w:tcPr>
+          <w:p>
+            <w:pPr>
+              <w:cnfStyle w:val="000000100000" w:firstRow="0" w:lastRow="0" w:firstColumn="0" w:lastColumn="0" w:oddVBand="0" w:evenVBand="0" w:oddHBand="1" w:evenHBand="0" w:firstRowFirstColumn="0" w:firstRowLastColumn="0" w:lastRowFirstColumn="0" w:lastRowLastColumn="0"/>
+              <w:rPr>
+                <w:color w:val="000000" w:themeColor="text1"/>
+                <w:lang w:val="en-US"/>
+              </w:rPr>
+            </w:pPr>
+            <w:r>
+              <w:rPr>
+                <w:color w:val="000000" w:themeColor="text1"/>
+                <w:lang w:val="en-US"/>
+              </w:rPr>
+              <w:t xml:space="preserve">Added explanation text on Deployment view </w:t>
+            </w:r>
+            <w:r>
+              <w:rPr>
+                <w:color w:val="000000" w:themeColor="text1"/>
+                <w:lang w:val="en-US"/>
+              </w:rPr>
+              <w:t>+</w:t>
+            </w:r>
+          </w:p>
+          <w:p>
+            <w:pPr>
+              <w:cnfStyle w:val="000000100000" w:firstRow="0" w:lastRow="0" w:firstColumn="0" w:lastColumn="0" w:oddVBand="0" w:evenVBand="0" w:oddHBand="1" w:evenHBand="0" w:firstRowFirstColumn="0" w:firstRowLastColumn="0" w:lastRowFirstColumn="0" w:lastRowLastColumn="0"/>
+              <w:rPr>
+                <w:color w:val="000000" w:themeColor="text1"/>
+                <w:lang w:val="en-US"/>
+              </w:rPr>
+            </w:pPr>
+            <w:r>
+              <w:rPr>
+                <w:color w:val="000000" w:themeColor="text1"/>
+                <w:lang w:val="en-US"/>
+              </w:rPr>
+              <w:t>Runtime view diagrams</w:t>
+            </w:r>
+          </w:p>
+        </w:tc>
+        <w:tc>
+          <w:tcPr>
+            <w:tcW w:w="1811" w:type="dxa"/>
+            <w:vAlign w:val="center"/>
+          </w:tcPr>
+          <w:p>
+            <w:pPr>
+              <w:jc w:val="center"/>
+              <w:cnfStyle w:val="000000100000" w:firstRow="0" w:lastRow="0" w:firstColumn="0" w:lastColumn="0" w:oddVBand="0" w:evenVBand="0" w:oddHBand="1" w:evenHBand="0" w:firstRowFirstColumn="0" w:firstRowLastColumn="0" w:lastRowFirstColumn="0" w:lastRowLastColumn="0"/>
+              <w:rPr>
+                <w:lang w:val="en-US"/>
+              </w:rPr>
+            </w:pPr>
+            <w:r>
+              <w:rPr>
+                <w:lang w:val="en-US"/>
+              </w:rPr>
+              <w:t>4</w:t>
+            </w:r>
+          </w:p>
+        </w:tc>
+      </w:tr>
+      <w:tr>
+        <w:tc>
+          <w:tcPr>
+            <w:cnfStyle w:val="001000000000" w:firstRow="0" w:lastRow="0" w:firstColumn="1" w:lastColumn="0" w:oddVBand="0" w:evenVBand="0" w:oddHBand="0" w:evenHBand="0" w:firstRowFirstColumn="0" w:firstRowLastColumn="0" w:lastRowFirstColumn="0" w:lastRowLastColumn="0"/>
+            <w:tcW w:w="1459" w:type="dxa"/>
+          </w:tcPr>
+          <w:p>
+            <w:pPr>
+              <w:rPr>
+                <w:color w:val="000000" w:themeColor="text1"/>
+                <w:lang w:val="en-US"/>
+              </w:rPr>
+            </w:pPr>
+            <w:r>
+              <w:rPr>
+                <w:color w:val="000000" w:themeColor="text1"/>
+                <w:lang w:val="en-US"/>
+              </w:rPr>
+              <w:t>6</w:t>
+            </w:r>
+            <w:r>
+              <w:rPr>
+                <w:color w:val="000000" w:themeColor="text1"/>
+                <w:lang w:val="en-US"/>
+              </w:rPr>
+              <w:t>/12/2018</w:t>
+            </w:r>
+          </w:p>
+        </w:tc>
+        <w:tc>
+          <w:tcPr>
+            <w:tcW w:w="6364" w:type="dxa"/>
+          </w:tcPr>
+          <w:p>
+            <w:pPr>
+              <w:cnfStyle w:val="000000000000" w:firstRow="0" w:lastRow="0" w:firstColumn="0" w:lastColumn="0" w:oddVBand="0" w:evenVBand="0" w:oddHBand="0" w:evenHBand="0" w:firstRowFirstColumn="0" w:firstRowLastColumn="0" w:lastRowFirstColumn="0" w:lastRowLastColumn="0"/>
+              <w:rPr>
+                <w:color w:val="000000" w:themeColor="text1"/>
+                <w:lang w:val="en-US"/>
+              </w:rPr>
+            </w:pPr>
+            <w:r>
+              <w:rPr>
+                <w:color w:val="000000" w:themeColor="text1"/>
+                <w:lang w:val="en-US"/>
+              </w:rPr>
+              <w:t>Runtime view diagrams</w:t>
+            </w:r>
+          </w:p>
+        </w:tc>
+        <w:tc>
+          <w:tcPr>
+            <w:tcW w:w="1811" w:type="dxa"/>
+            <w:vAlign w:val="center"/>
+          </w:tcPr>
+          <w:p>
+            <w:pPr>
+              <w:jc w:val="center"/>
+              <w:cnfStyle w:val="000000000000" w:firstRow="0" w:lastRow="0" w:firstColumn="0" w:lastColumn="0" w:oddVBand="0" w:evenVBand="0" w:oddHBand="0" w:evenHBand="0" w:firstRowFirstColumn="0" w:firstRowLastColumn="0" w:lastRowFirstColumn="0" w:lastRowLastColumn="0"/>
+              <w:rPr>
+                <w:lang w:val="en-US"/>
+              </w:rPr>
+            </w:pPr>
+            <w:r>
+              <w:rPr>
+                <w:lang w:val="en-US"/>
+              </w:rPr>
+              <w:t>3</w:t>
             </w:r>
           </w:p>
         </w:tc>
@@ -17479,7 +19677,14 @@
                 <w:color w:val="000000" w:themeColor="text1"/>
                 <w:lang w:val="en-US"/>
               </w:rPr>
-              <w:t>3/12/218</w:t>
+              <w:t>7</w:t>
+            </w:r>
+            <w:r>
+              <w:rPr>
+                <w:color w:val="000000" w:themeColor="text1"/>
+                <w:lang w:val="en-US"/>
+              </w:rPr>
+              <w:t>/12/2018</w:t>
             </w:r>
           </w:p>
         </w:tc>
@@ -17500,7 +19705,14 @@
                 <w:color w:val="000000" w:themeColor="text1"/>
                 <w:lang w:val="en-US"/>
               </w:rPr>
-              <w:t xml:space="preserve">Added explanation text on Component view </w:t>
+              <w:t xml:space="preserve">Runtime view diagrams + </w:t>
+            </w:r>
+            <w:r>
+              <w:rPr>
+                <w:color w:val="000000" w:themeColor="text1"/>
+                <w:lang w:val="en-US"/>
+              </w:rPr>
+              <w:t>Explanation text</w:t>
             </w:r>
           </w:p>
         </w:tc>
@@ -17521,12 +19733,11 @@
               <w:rPr>
                 <w:lang w:val="en-US"/>
               </w:rPr>
-              <w:t>1</w:t>
+              <w:t>2</w:t>
             </w:r>
           </w:p>
         </w:tc>
       </w:tr>
-      <w:bookmarkEnd w:id="43"/>
       <w:tr>
         <w:tc>
           <w:tcPr>
@@ -17545,7 +19756,14 @@
                 <w:color w:val="000000" w:themeColor="text1"/>
                 <w:lang w:val="en-US"/>
               </w:rPr>
-              <w:t>5/12/2018</w:t>
+              <w:t>8</w:t>
+            </w:r>
+            <w:r>
+              <w:rPr>
+                <w:color w:val="000000" w:themeColor="text1"/>
+                <w:lang w:val="en-US"/>
+              </w:rPr>
+              <w:t>/12/2018</w:t>
             </w:r>
           </w:p>
         </w:tc>
@@ -17566,14 +19784,7 @@
                 <w:color w:val="000000" w:themeColor="text1"/>
                 <w:lang w:val="en-US"/>
               </w:rPr>
-              <w:t xml:space="preserve">Added explanation text on Deployment view </w:t>
-            </w:r>
-            <w:r>
-              <w:rPr>
-                <w:color w:val="000000" w:themeColor="text1"/>
-                <w:lang w:val="en-US"/>
-              </w:rPr>
-              <w:t>+</w:t>
+              <w:t>Update on runtime view +</w:t>
             </w:r>
           </w:p>
           <w:p>
@@ -17589,7 +19800,7 @@
                 <w:color w:val="000000" w:themeColor="text1"/>
                 <w:lang w:val="en-US"/>
               </w:rPr>
-              <w:t>Runtime view diagrams</w:t>
+              <w:t xml:space="preserve">Requirements traceability </w:t>
             </w:r>
           </w:p>
         </w:tc>
@@ -17610,7 +19821,7 @@
               <w:rPr>
                 <w:lang w:val="en-US"/>
               </w:rPr>
-              <w:t>4</w:t>
+              <w:t>3</w:t>
             </w:r>
           </w:p>
         </w:tc>
@@ -17636,14 +19847,7 @@
                 <w:color w:val="000000" w:themeColor="text1"/>
                 <w:lang w:val="en-US"/>
               </w:rPr>
-              <w:t>6</w:t>
-            </w:r>
-            <w:r>
-              <w:rPr>
-                <w:color w:val="000000" w:themeColor="text1"/>
-                <w:lang w:val="en-US"/>
-              </w:rPr>
-              <w:t>/12/2018</w:t>
+              <w:t>9/12/2018</w:t>
             </w:r>
           </w:p>
         </w:tc>
@@ -17664,7 +19868,14 @@
                 <w:color w:val="000000" w:themeColor="text1"/>
                 <w:lang w:val="en-US"/>
               </w:rPr>
-              <w:t>Runtime view diagrams</w:t>
+              <w:t xml:space="preserve">Reading everything again + correcting some mistakes </w:t>
+            </w:r>
+            <w:r>
+              <w:rPr>
+                <w:color w:val="000000" w:themeColor="text1"/>
+                <w:lang w:val="en-US"/>
+              </w:rPr>
+              <w:t>+ putting everything together</w:t>
             </w:r>
           </w:p>
         </w:tc>
@@ -17685,248 +19896,6 @@
               <w:rPr>
                 <w:lang w:val="en-US"/>
               </w:rPr>
-              <w:t>3</w:t>
-            </w:r>
-          </w:p>
-        </w:tc>
-      </w:tr>
-      <w:tr>
-        <w:tc>
-          <w:tcPr>
-            <w:cnfStyle w:val="001000000000" w:firstRow="0" w:lastRow="0" w:firstColumn="1" w:lastColumn="0" w:oddVBand="0" w:evenVBand="0" w:oddHBand="0" w:evenHBand="0" w:firstRowFirstColumn="0" w:firstRowLastColumn="0" w:lastRowFirstColumn="0" w:lastRowLastColumn="0"/>
-            <w:tcW w:w="1459" w:type="dxa"/>
-          </w:tcPr>
-          <w:p>
-            <w:pPr>
-              <w:rPr>
-                <w:color w:val="000000" w:themeColor="text1"/>
-                <w:lang w:val="en-US"/>
-              </w:rPr>
-            </w:pPr>
-            <w:r>
-              <w:rPr>
-                <w:color w:val="000000" w:themeColor="text1"/>
-                <w:lang w:val="en-US"/>
-              </w:rPr>
-              <w:t>7</w:t>
-            </w:r>
-            <w:r>
-              <w:rPr>
-                <w:color w:val="000000" w:themeColor="text1"/>
-                <w:lang w:val="en-US"/>
-              </w:rPr>
-              <w:t>/12/2018</w:t>
-            </w:r>
-          </w:p>
-        </w:tc>
-        <w:tc>
-          <w:tcPr>
-            <w:tcW w:w="6364" w:type="dxa"/>
-          </w:tcPr>
-          <w:p>
-            <w:pPr>
-              <w:cnfStyle w:val="000000000000" w:firstRow="0" w:lastRow="0" w:firstColumn="0" w:lastColumn="0" w:oddVBand="0" w:evenVBand="0" w:oddHBand="0" w:evenHBand="0" w:firstRowFirstColumn="0" w:firstRowLastColumn="0" w:lastRowFirstColumn="0" w:lastRowLastColumn="0"/>
-              <w:rPr>
-                <w:color w:val="000000" w:themeColor="text1"/>
-                <w:lang w:val="en-US"/>
-              </w:rPr>
-            </w:pPr>
-            <w:r>
-              <w:rPr>
-                <w:color w:val="000000" w:themeColor="text1"/>
-                <w:lang w:val="en-US"/>
-              </w:rPr>
-              <w:t xml:space="preserve">Runtime view diagrams + </w:t>
-            </w:r>
-            <w:r>
-              <w:rPr>
-                <w:color w:val="000000" w:themeColor="text1"/>
-                <w:lang w:val="en-US"/>
-              </w:rPr>
-              <w:t>Explanation text</w:t>
-            </w:r>
-          </w:p>
-        </w:tc>
-        <w:tc>
-          <w:tcPr>
-            <w:tcW w:w="1811" w:type="dxa"/>
-            <w:vAlign w:val="center"/>
-          </w:tcPr>
-          <w:p>
-            <w:pPr>
-              <w:jc w:val="center"/>
-              <w:cnfStyle w:val="000000000000" w:firstRow="0" w:lastRow="0" w:firstColumn="0" w:lastColumn="0" w:oddVBand="0" w:evenVBand="0" w:oddHBand="0" w:evenHBand="0" w:firstRowFirstColumn="0" w:firstRowLastColumn="0" w:lastRowFirstColumn="0" w:lastRowLastColumn="0"/>
-              <w:rPr>
-                <w:lang w:val="en-US"/>
-              </w:rPr>
-            </w:pPr>
-            <w:r>
-              <w:rPr>
-                <w:lang w:val="en-US"/>
-              </w:rPr>
-              <w:t>2</w:t>
-            </w:r>
-          </w:p>
-        </w:tc>
-      </w:tr>
-      <w:tr>
-        <w:trPr>
-          <w:cnfStyle w:val="000000100000" w:firstRow="0" w:lastRow="0" w:firstColumn="0" w:lastColumn="0" w:oddVBand="0" w:evenVBand="0" w:oddHBand="1" w:evenHBand="0" w:firstRowFirstColumn="0" w:firstRowLastColumn="0" w:lastRowFirstColumn="0" w:lastRowLastColumn="0"/>
-        </w:trPr>
-        <w:tc>
-          <w:tcPr>
-            <w:cnfStyle w:val="001000000000" w:firstRow="0" w:lastRow="0" w:firstColumn="1" w:lastColumn="0" w:oddVBand="0" w:evenVBand="0" w:oddHBand="0" w:evenHBand="0" w:firstRowFirstColumn="0" w:firstRowLastColumn="0" w:lastRowFirstColumn="0" w:lastRowLastColumn="0"/>
-            <w:tcW w:w="1459" w:type="dxa"/>
-          </w:tcPr>
-          <w:p>
-            <w:pPr>
-              <w:rPr>
-                <w:color w:val="000000" w:themeColor="text1"/>
-                <w:lang w:val="en-US"/>
-              </w:rPr>
-            </w:pPr>
-            <w:r>
-              <w:rPr>
-                <w:color w:val="000000" w:themeColor="text1"/>
-                <w:lang w:val="en-US"/>
-              </w:rPr>
-              <w:t>8</w:t>
-            </w:r>
-            <w:r>
-              <w:rPr>
-                <w:color w:val="000000" w:themeColor="text1"/>
-                <w:lang w:val="en-US"/>
-              </w:rPr>
-              <w:t>/12/2018</w:t>
-            </w:r>
-          </w:p>
-        </w:tc>
-        <w:tc>
-          <w:tcPr>
-            <w:tcW w:w="6364" w:type="dxa"/>
-          </w:tcPr>
-          <w:p>
-            <w:pPr>
-              <w:cnfStyle w:val="000000100000" w:firstRow="0" w:lastRow="0" w:firstColumn="0" w:lastColumn="0" w:oddVBand="0" w:evenVBand="0" w:oddHBand="1" w:evenHBand="0" w:firstRowFirstColumn="0" w:firstRowLastColumn="0" w:lastRowFirstColumn="0" w:lastRowLastColumn="0"/>
-              <w:rPr>
-                <w:color w:val="000000" w:themeColor="text1"/>
-                <w:lang w:val="en-US"/>
-              </w:rPr>
-            </w:pPr>
-            <w:r>
-              <w:rPr>
-                <w:color w:val="000000" w:themeColor="text1"/>
-                <w:lang w:val="en-US"/>
-              </w:rPr>
-              <w:t>Update on runtime view +</w:t>
-            </w:r>
-          </w:p>
-          <w:p>
-            <w:pPr>
-              <w:cnfStyle w:val="000000100000" w:firstRow="0" w:lastRow="0" w:firstColumn="0" w:lastColumn="0" w:oddVBand="0" w:evenVBand="0" w:oddHBand="1" w:evenHBand="0" w:firstRowFirstColumn="0" w:firstRowLastColumn="0" w:lastRowFirstColumn="0" w:lastRowLastColumn="0"/>
-              <w:rPr>
-                <w:color w:val="000000" w:themeColor="text1"/>
-                <w:lang w:val="en-US"/>
-              </w:rPr>
-            </w:pPr>
-            <w:r>
-              <w:rPr>
-                <w:color w:val="000000" w:themeColor="text1"/>
-                <w:lang w:val="en-US"/>
-              </w:rPr>
-              <w:t xml:space="preserve">Requirements traceability </w:t>
-            </w:r>
-          </w:p>
-        </w:tc>
-        <w:tc>
-          <w:tcPr>
-            <w:tcW w:w="1811" w:type="dxa"/>
-            <w:vAlign w:val="center"/>
-          </w:tcPr>
-          <w:p>
-            <w:pPr>
-              <w:jc w:val="center"/>
-              <w:cnfStyle w:val="000000100000" w:firstRow="0" w:lastRow="0" w:firstColumn="0" w:lastColumn="0" w:oddVBand="0" w:evenVBand="0" w:oddHBand="1" w:evenHBand="0" w:firstRowFirstColumn="0" w:firstRowLastColumn="0" w:lastRowFirstColumn="0" w:lastRowLastColumn="0"/>
-              <w:rPr>
-                <w:lang w:val="en-US"/>
-              </w:rPr>
-            </w:pPr>
-            <w:r>
-              <w:rPr>
-                <w:lang w:val="en-US"/>
-              </w:rPr>
-              <w:t>3</w:t>
-            </w:r>
-          </w:p>
-        </w:tc>
-      </w:tr>
-      <w:tr>
-        <w:tc>
-          <w:tcPr>
-            <w:cnfStyle w:val="001000000000" w:firstRow="0" w:lastRow="0" w:firstColumn="1" w:lastColumn="0" w:oddVBand="0" w:evenVBand="0" w:oddHBand="0" w:evenHBand="0" w:firstRowFirstColumn="0" w:firstRowLastColumn="0" w:lastRowFirstColumn="0" w:lastRowLastColumn="0"/>
-            <w:tcW w:w="1459" w:type="dxa"/>
-          </w:tcPr>
-          <w:p>
-            <w:pPr>
-              <w:rPr>
-                <w:color w:val="000000" w:themeColor="text1"/>
-                <w:lang w:val="en-US"/>
-              </w:rPr>
-            </w:pPr>
-            <w:r>
-              <w:rPr>
-                <w:color w:val="000000" w:themeColor="text1"/>
-                <w:lang w:val="en-US"/>
-              </w:rPr>
-              <w:t>9/12/2018</w:t>
-            </w:r>
-          </w:p>
-        </w:tc>
-        <w:tc>
-          <w:tcPr>
-            <w:tcW w:w="6364" w:type="dxa"/>
-          </w:tcPr>
-          <w:p>
-            <w:pPr>
-              <w:cnfStyle w:val="000000000000" w:firstRow="0" w:lastRow="0" w:firstColumn="0" w:lastColumn="0" w:oddVBand="0" w:evenVBand="0" w:oddHBand="0" w:evenHBand="0" w:firstRowFirstColumn="0" w:firstRowLastColumn="0" w:lastRowFirstColumn="0" w:lastRowLastColumn="0"/>
-              <w:rPr>
-                <w:color w:val="000000" w:themeColor="text1"/>
-                <w:lang w:val="en-US"/>
-              </w:rPr>
-            </w:pPr>
-            <w:r>
-              <w:rPr>
-                <w:color w:val="000000" w:themeColor="text1"/>
-                <w:lang w:val="en-US"/>
-              </w:rPr>
-              <w:t xml:space="preserve">Reading everything again + correcting some mistakes </w:t>
-            </w:r>
-            <w:r>
-              <w:rPr>
-                <w:color w:val="000000" w:themeColor="text1"/>
-                <w:lang w:val="en-US"/>
-              </w:rPr>
-              <w:t>+ putting everything together</w:t>
-            </w:r>
-          </w:p>
-        </w:tc>
-        <w:tc>
-          <w:tcPr>
-            <w:tcW w:w="1811" w:type="dxa"/>
-            <w:vAlign w:val="center"/>
-          </w:tcPr>
-          <w:p>
-            <w:pPr>
-              <w:jc w:val="center"/>
-              <w:cnfStyle w:val="000000000000" w:firstRow="0" w:lastRow="0" w:firstColumn="0" w:lastColumn="0" w:oddVBand="0" w:evenVBand="0" w:oddHBand="0" w:evenHBand="0" w:firstRowFirstColumn="0" w:firstRowLastColumn="0" w:lastRowFirstColumn="0" w:lastRowLastColumn="0"/>
-              <w:rPr>
-                <w:lang w:val="en-US"/>
-              </w:rPr>
-            </w:pPr>
-            <w:r>
-              <w:rPr>
-                <w:lang w:val="en-US"/>
-              </w:rPr>
               <w:t>2</w:t>
             </w:r>
           </w:p>
@@ -17948,13 +19917,13 @@
           <w:numId w:val="22"/>
         </w:numPr>
       </w:pPr>
-      <w:bookmarkStart w:id="44" w:name="_Toc531944416"/>
-      <w:bookmarkStart w:id="45" w:name="_Toc532135568"/>
+      <w:bookmarkStart w:id="47" w:name="_Toc531944416"/>
+      <w:bookmarkStart w:id="48" w:name="_Toc532149104"/>
       <w:r>
         <w:t>References</w:t>
       </w:r>
-      <w:bookmarkEnd w:id="44"/>
-      <w:bookmarkEnd w:id="45"/>
+      <w:bookmarkEnd w:id="47"/>
+      <w:bookmarkEnd w:id="48"/>
       <w:r>
         <w:t xml:space="preserve"> </w:t>
       </w:r>
@@ -18089,7 +20058,7 @@
     </w:p>
     <w:p/>
     <w:sectPr>
-      <w:footerReference w:type="default" r:id="rId29"/>
+      <w:footerReference w:type="default" r:id="rId30"/>
       <w:pgSz w:w="11906" w:h="16838"/>
       <w:pgMar w:top="1417" w:right="1417" w:bottom="1417" w:left="1417" w:header="708" w:footer="708" w:gutter="0"/>
       <w:pgNumType w:start="1"/>
@@ -18151,6 +20120,7 @@
         <w:docPartUnique/>
       </w:docPartObj>
     </w:sdtPr>
+    <w:sdtEndPr/>
     <w:sdtContent>
       <w:p>
         <w:pPr>
@@ -18674,6 +20644,318 @@
     <w:numStyleLink w:val="Style3"/>
   </w:abstractNum>
   <w:abstractNum w:abstractNumId="6" w15:restartNumberingAfterBreak="0">
+    <w:nsid w:val="0AF6417C"/>
+    <w:multiLevelType w:val="hybridMultilevel"/>
+    <w:tmpl w:val="2924D032"/>
+    <w:lvl w:ilvl="0" w:tplc="08090001">
+      <w:start w:val="1"/>
+      <w:numFmt w:val="bullet"/>
+      <w:lvlText w:val=""/>
+      <w:lvlJc w:val="left"/>
+      <w:pPr>
+        <w:ind w:left="720" w:hanging="360"/>
+      </w:pPr>
+      <w:rPr>
+        <w:rFonts w:ascii="Symbol" w:hAnsi="Symbol" w:hint="default"/>
+      </w:rPr>
+    </w:lvl>
+    <w:lvl w:ilvl="1" w:tplc="08090003" w:tentative="1">
+      <w:start w:val="1"/>
+      <w:numFmt w:val="bullet"/>
+      <w:lvlText w:val="o"/>
+      <w:lvlJc w:val="left"/>
+      <w:pPr>
+        <w:ind w:left="1440" w:hanging="360"/>
+      </w:pPr>
+      <w:rPr>
+        <w:rFonts w:ascii="Courier New" w:hAnsi="Courier New" w:cs="Courier New" w:hint="default"/>
+      </w:rPr>
+    </w:lvl>
+    <w:lvl w:ilvl="2" w:tplc="08090005" w:tentative="1">
+      <w:start w:val="1"/>
+      <w:numFmt w:val="bullet"/>
+      <w:lvlText w:val=""/>
+      <w:lvlJc w:val="left"/>
+      <w:pPr>
+        <w:ind w:left="2160" w:hanging="360"/>
+      </w:pPr>
+      <w:rPr>
+        <w:rFonts w:ascii="Wingdings" w:hAnsi="Wingdings" w:hint="default"/>
+      </w:rPr>
+    </w:lvl>
+    <w:lvl w:ilvl="3" w:tplc="08090001" w:tentative="1">
+      <w:start w:val="1"/>
+      <w:numFmt w:val="bullet"/>
+      <w:lvlText w:val=""/>
+      <w:lvlJc w:val="left"/>
+      <w:pPr>
+        <w:ind w:left="2880" w:hanging="360"/>
+      </w:pPr>
+      <w:rPr>
+        <w:rFonts w:ascii="Symbol" w:hAnsi="Symbol" w:hint="default"/>
+      </w:rPr>
+    </w:lvl>
+    <w:lvl w:ilvl="4" w:tplc="08090003" w:tentative="1">
+      <w:start w:val="1"/>
+      <w:numFmt w:val="bullet"/>
+      <w:lvlText w:val="o"/>
+      <w:lvlJc w:val="left"/>
+      <w:pPr>
+        <w:ind w:left="3600" w:hanging="360"/>
+      </w:pPr>
+      <w:rPr>
+        <w:rFonts w:ascii="Courier New" w:hAnsi="Courier New" w:cs="Courier New" w:hint="default"/>
+      </w:rPr>
+    </w:lvl>
+    <w:lvl w:ilvl="5" w:tplc="08090005" w:tentative="1">
+      <w:start w:val="1"/>
+      <w:numFmt w:val="bullet"/>
+      <w:lvlText w:val=""/>
+      <w:lvlJc w:val="left"/>
+      <w:pPr>
+        <w:ind w:left="4320" w:hanging="360"/>
+      </w:pPr>
+      <w:rPr>
+        <w:rFonts w:ascii="Wingdings" w:hAnsi="Wingdings" w:hint="default"/>
+      </w:rPr>
+    </w:lvl>
+    <w:lvl w:ilvl="6" w:tplc="08090001" w:tentative="1">
+      <w:start w:val="1"/>
+      <w:numFmt w:val="bullet"/>
+      <w:lvlText w:val=""/>
+      <w:lvlJc w:val="left"/>
+      <w:pPr>
+        <w:ind w:left="5040" w:hanging="360"/>
+      </w:pPr>
+      <w:rPr>
+        <w:rFonts w:ascii="Symbol" w:hAnsi="Symbol" w:hint="default"/>
+      </w:rPr>
+    </w:lvl>
+    <w:lvl w:ilvl="7" w:tplc="08090003" w:tentative="1">
+      <w:start w:val="1"/>
+      <w:numFmt w:val="bullet"/>
+      <w:lvlText w:val="o"/>
+      <w:lvlJc w:val="left"/>
+      <w:pPr>
+        <w:ind w:left="5760" w:hanging="360"/>
+      </w:pPr>
+      <w:rPr>
+        <w:rFonts w:ascii="Courier New" w:hAnsi="Courier New" w:cs="Courier New" w:hint="default"/>
+      </w:rPr>
+    </w:lvl>
+    <w:lvl w:ilvl="8" w:tplc="08090005" w:tentative="1">
+      <w:start w:val="1"/>
+      <w:numFmt w:val="bullet"/>
+      <w:lvlText w:val=""/>
+      <w:lvlJc w:val="left"/>
+      <w:pPr>
+        <w:ind w:left="6480" w:hanging="360"/>
+      </w:pPr>
+      <w:rPr>
+        <w:rFonts w:ascii="Wingdings" w:hAnsi="Wingdings" w:hint="default"/>
+      </w:rPr>
+    </w:lvl>
+  </w:abstractNum>
+  <w:abstractNum w:abstractNumId="7" w15:restartNumberingAfterBreak="0">
+    <w:nsid w:val="0F8B67B7"/>
+    <w:multiLevelType w:val="hybridMultilevel"/>
+    <w:tmpl w:val="31D8AFB8"/>
+    <w:lvl w:ilvl="0" w:tplc="0809000F">
+      <w:start w:val="1"/>
+      <w:numFmt w:val="decimal"/>
+      <w:lvlText w:val="%1."/>
+      <w:lvlJc w:val="left"/>
+      <w:pPr>
+        <w:ind w:left="720" w:hanging="360"/>
+      </w:pPr>
+    </w:lvl>
+    <w:lvl w:ilvl="1" w:tplc="08090019">
+      <w:start w:val="1"/>
+      <w:numFmt w:val="lowerLetter"/>
+      <w:lvlText w:val="%2."/>
+      <w:lvlJc w:val="left"/>
+      <w:pPr>
+        <w:ind w:left="1440" w:hanging="360"/>
+      </w:pPr>
+    </w:lvl>
+    <w:lvl w:ilvl="2" w:tplc="0809001B" w:tentative="1">
+      <w:start w:val="1"/>
+      <w:numFmt w:val="lowerRoman"/>
+      <w:lvlText w:val="%3."/>
+      <w:lvlJc w:val="right"/>
+      <w:pPr>
+        <w:ind w:left="2160" w:hanging="180"/>
+      </w:pPr>
+    </w:lvl>
+    <w:lvl w:ilvl="3" w:tplc="0809000F" w:tentative="1">
+      <w:start w:val="1"/>
+      <w:numFmt w:val="decimal"/>
+      <w:lvlText w:val="%4."/>
+      <w:lvlJc w:val="left"/>
+      <w:pPr>
+        <w:ind w:left="2880" w:hanging="360"/>
+      </w:pPr>
+    </w:lvl>
+    <w:lvl w:ilvl="4" w:tplc="08090019" w:tentative="1">
+      <w:start w:val="1"/>
+      <w:numFmt w:val="lowerLetter"/>
+      <w:lvlText w:val="%5."/>
+      <w:lvlJc w:val="left"/>
+      <w:pPr>
+        <w:ind w:left="3600" w:hanging="360"/>
+      </w:pPr>
+    </w:lvl>
+    <w:lvl w:ilvl="5" w:tplc="0809001B" w:tentative="1">
+      <w:start w:val="1"/>
+      <w:numFmt w:val="lowerRoman"/>
+      <w:lvlText w:val="%6."/>
+      <w:lvlJc w:val="right"/>
+      <w:pPr>
+        <w:ind w:left="4320" w:hanging="180"/>
+      </w:pPr>
+    </w:lvl>
+    <w:lvl w:ilvl="6" w:tplc="0809000F" w:tentative="1">
+      <w:start w:val="1"/>
+      <w:numFmt w:val="decimal"/>
+      <w:lvlText w:val="%7."/>
+      <w:lvlJc w:val="left"/>
+      <w:pPr>
+        <w:ind w:left="5040" w:hanging="360"/>
+      </w:pPr>
+    </w:lvl>
+    <w:lvl w:ilvl="7" w:tplc="08090019" w:tentative="1">
+      <w:start w:val="1"/>
+      <w:numFmt w:val="lowerLetter"/>
+      <w:lvlText w:val="%8."/>
+      <w:lvlJc w:val="left"/>
+      <w:pPr>
+        <w:ind w:left="5760" w:hanging="360"/>
+      </w:pPr>
+    </w:lvl>
+    <w:lvl w:ilvl="8" w:tplc="0809001B" w:tentative="1">
+      <w:start w:val="1"/>
+      <w:numFmt w:val="lowerRoman"/>
+      <w:lvlText w:val="%9."/>
+      <w:lvlJc w:val="right"/>
+      <w:pPr>
+        <w:ind w:left="6480" w:hanging="180"/>
+      </w:pPr>
+    </w:lvl>
+  </w:abstractNum>
+  <w:abstractNum w:abstractNumId="8" w15:restartNumberingAfterBreak="0">
+    <w:nsid w:val="164B6547"/>
+    <w:multiLevelType w:val="hybridMultilevel"/>
+    <w:tmpl w:val="3CAC06D8"/>
+    <w:lvl w:ilvl="0" w:tplc="08090001">
+      <w:start w:val="1"/>
+      <w:numFmt w:val="bullet"/>
+      <w:lvlText w:val=""/>
+      <w:lvlJc w:val="left"/>
+      <w:pPr>
+        <w:ind w:left="360" w:hanging="360"/>
+      </w:pPr>
+      <w:rPr>
+        <w:rFonts w:ascii="Symbol" w:hAnsi="Symbol" w:hint="default"/>
+      </w:rPr>
+    </w:lvl>
+    <w:lvl w:ilvl="1" w:tplc="08090003" w:tentative="1">
+      <w:start w:val="1"/>
+      <w:numFmt w:val="bullet"/>
+      <w:lvlText w:val="o"/>
+      <w:lvlJc w:val="left"/>
+      <w:pPr>
+        <w:ind w:left="1080" w:hanging="360"/>
+      </w:pPr>
+      <w:rPr>
+        <w:rFonts w:ascii="Courier New" w:hAnsi="Courier New" w:cs="Courier New" w:hint="default"/>
+      </w:rPr>
+    </w:lvl>
+    <w:lvl w:ilvl="2" w:tplc="08090005" w:tentative="1">
+      <w:start w:val="1"/>
+      <w:numFmt w:val="bullet"/>
+      <w:lvlText w:val=""/>
+      <w:lvlJc w:val="left"/>
+      <w:pPr>
+        <w:ind w:left="1800" w:hanging="360"/>
+      </w:pPr>
+      <w:rPr>
+        <w:rFonts w:ascii="Wingdings" w:hAnsi="Wingdings" w:hint="default"/>
+      </w:rPr>
+    </w:lvl>
+    <w:lvl w:ilvl="3" w:tplc="08090001" w:tentative="1">
+      <w:start w:val="1"/>
+      <w:numFmt w:val="bullet"/>
+      <w:lvlText w:val=""/>
+      <w:lvlJc w:val="left"/>
+      <w:pPr>
+        <w:ind w:left="2520" w:hanging="360"/>
+      </w:pPr>
+      <w:rPr>
+        <w:rFonts w:ascii="Symbol" w:hAnsi="Symbol" w:hint="default"/>
+      </w:rPr>
+    </w:lvl>
+    <w:lvl w:ilvl="4" w:tplc="08090003" w:tentative="1">
+      <w:start w:val="1"/>
+      <w:numFmt w:val="bullet"/>
+      <w:lvlText w:val="o"/>
+      <w:lvlJc w:val="left"/>
+      <w:pPr>
+        <w:ind w:left="3240" w:hanging="360"/>
+      </w:pPr>
+      <w:rPr>
+        <w:rFonts w:ascii="Courier New" w:hAnsi="Courier New" w:cs="Courier New" w:hint="default"/>
+      </w:rPr>
+    </w:lvl>
+    <w:lvl w:ilvl="5" w:tplc="08090005" w:tentative="1">
+      <w:start w:val="1"/>
+      <w:numFmt w:val="bullet"/>
+      <w:lvlText w:val=""/>
+      <w:lvlJc w:val="left"/>
+      <w:pPr>
+        <w:ind w:left="3960" w:hanging="360"/>
+      </w:pPr>
+      <w:rPr>
+        <w:rFonts w:ascii="Wingdings" w:hAnsi="Wingdings" w:hint="default"/>
+      </w:rPr>
+    </w:lvl>
+    <w:lvl w:ilvl="6" w:tplc="08090001" w:tentative="1">
+      <w:start w:val="1"/>
+      <w:numFmt w:val="bullet"/>
+      <w:lvlText w:val=""/>
+      <w:lvlJc w:val="left"/>
+      <w:pPr>
+        <w:ind w:left="4680" w:hanging="360"/>
+      </w:pPr>
+      <w:rPr>
+        <w:rFonts w:ascii="Symbol" w:hAnsi="Symbol" w:hint="default"/>
+      </w:rPr>
+    </w:lvl>
+    <w:lvl w:ilvl="7" w:tplc="08090003" w:tentative="1">
+      <w:start w:val="1"/>
+      <w:numFmt w:val="bullet"/>
+      <w:lvlText w:val="o"/>
+      <w:lvlJc w:val="left"/>
+      <w:pPr>
+        <w:ind w:left="5400" w:hanging="360"/>
+      </w:pPr>
+      <w:rPr>
+        <w:rFonts w:ascii="Courier New" w:hAnsi="Courier New" w:cs="Courier New" w:hint="default"/>
+      </w:rPr>
+    </w:lvl>
+    <w:lvl w:ilvl="8" w:tplc="08090005" w:tentative="1">
+      <w:start w:val="1"/>
+      <w:numFmt w:val="bullet"/>
+      <w:lvlText w:val=""/>
+      <w:lvlJc w:val="left"/>
+      <w:pPr>
+        <w:ind w:left="6120" w:hanging="360"/>
+      </w:pPr>
+      <w:rPr>
+        <w:rFonts w:ascii="Wingdings" w:hAnsi="Wingdings" w:hint="default"/>
+      </w:rPr>
+    </w:lvl>
+  </w:abstractNum>
+  <w:abstractNum w:abstractNumId="9" w15:restartNumberingAfterBreak="0">
     <w:nsid w:val="1A0F71B5"/>
     <w:multiLevelType w:val="hybridMultilevel"/>
     <w:tmpl w:val="73004140"/>
@@ -18786,7 +21068,7 @@
       </w:rPr>
     </w:lvl>
   </w:abstractNum>
-  <w:abstractNum w:abstractNumId="7" w15:restartNumberingAfterBreak="0">
+  <w:abstractNum w:abstractNumId="10" w15:restartNumberingAfterBreak="0">
     <w:nsid w:val="1E7110DC"/>
     <w:multiLevelType w:val="multilevel"/>
     <w:tmpl w:val="F490D6CC"/>
@@ -18899,7 +21181,7 @@
       </w:rPr>
     </w:lvl>
   </w:abstractNum>
-  <w:abstractNum w:abstractNumId="8" w15:restartNumberingAfterBreak="0">
+  <w:abstractNum w:abstractNumId="11" w15:restartNumberingAfterBreak="0">
     <w:nsid w:val="1F4B265B"/>
     <w:multiLevelType w:val="hybridMultilevel"/>
     <w:tmpl w:val="92485906"/>
@@ -19012,31 +21294,31 @@
       </w:rPr>
     </w:lvl>
   </w:abstractNum>
-  <w:abstractNum w:abstractNumId="9" w15:restartNumberingAfterBreak="0">
+  <w:abstractNum w:abstractNumId="12" w15:restartNumberingAfterBreak="0">
     <w:nsid w:val="1FF776A4"/>
     <w:multiLevelType w:val="multilevel"/>
     <w:tmpl w:val="9D7C2A92"/>
     <w:numStyleLink w:val="Style3"/>
   </w:abstractNum>
-  <w:abstractNum w:abstractNumId="10" w15:restartNumberingAfterBreak="0">
+  <w:abstractNum w:abstractNumId="13" w15:restartNumberingAfterBreak="0">
     <w:nsid w:val="225F49D5"/>
     <w:multiLevelType w:val="multilevel"/>
     <w:tmpl w:val="9D7C2A92"/>
     <w:numStyleLink w:val="Style3"/>
   </w:abstractNum>
-  <w:abstractNum w:abstractNumId="11" w15:restartNumberingAfterBreak="0">
+  <w:abstractNum w:abstractNumId="14" w15:restartNumberingAfterBreak="0">
     <w:nsid w:val="29224064"/>
     <w:multiLevelType w:val="multilevel"/>
     <w:tmpl w:val="9D7C2A92"/>
     <w:numStyleLink w:val="Style3"/>
   </w:abstractNum>
-  <w:abstractNum w:abstractNumId="12" w15:restartNumberingAfterBreak="0">
+  <w:abstractNum w:abstractNumId="15" w15:restartNumberingAfterBreak="0">
     <w:nsid w:val="29F01BBC"/>
     <w:multiLevelType w:val="multilevel"/>
     <w:tmpl w:val="9D7C2A92"/>
     <w:numStyleLink w:val="Style3"/>
   </w:abstractNum>
-  <w:abstractNum w:abstractNumId="13" w15:restartNumberingAfterBreak="0">
+  <w:abstractNum w:abstractNumId="16" w15:restartNumberingAfterBreak="0">
     <w:nsid w:val="2E8E2CEF"/>
     <w:multiLevelType w:val="multilevel"/>
     <w:tmpl w:val="80CA42E4"/>
@@ -19150,7 +21432,7 @@
       </w:rPr>
     </w:lvl>
   </w:abstractNum>
-  <w:abstractNum w:abstractNumId="14" w15:restartNumberingAfterBreak="0">
+  <w:abstractNum w:abstractNumId="17" w15:restartNumberingAfterBreak="0">
     <w:nsid w:val="30C70F13"/>
     <w:multiLevelType w:val="multilevel"/>
     <w:tmpl w:val="9D7C2A92"/>
@@ -19263,7 +21545,7 @@
       </w:rPr>
     </w:lvl>
   </w:abstractNum>
-  <w:abstractNum w:abstractNumId="15" w15:restartNumberingAfterBreak="0">
+  <w:abstractNum w:abstractNumId="18" w15:restartNumberingAfterBreak="0">
     <w:nsid w:val="31802780"/>
     <w:multiLevelType w:val="hybridMultilevel"/>
     <w:tmpl w:val="35C2C68A"/>
@@ -19375,7 +21657,7 @@
       </w:rPr>
     </w:lvl>
   </w:abstractNum>
-  <w:abstractNum w:abstractNumId="16" w15:restartNumberingAfterBreak="0">
+  <w:abstractNum w:abstractNumId="19" w15:restartNumberingAfterBreak="0">
     <w:nsid w:val="38957DE4"/>
     <w:multiLevelType w:val="hybridMultilevel"/>
     <w:tmpl w:val="A58C9770"/>
@@ -19488,7 +21770,7 @@
       </w:rPr>
     </w:lvl>
   </w:abstractNum>
-  <w:abstractNum w:abstractNumId="17" w15:restartNumberingAfterBreak="0">
+  <w:abstractNum w:abstractNumId="20" w15:restartNumberingAfterBreak="0">
     <w:nsid w:val="390A6195"/>
     <w:multiLevelType w:val="multilevel"/>
     <w:tmpl w:val="9D7C2A92"/>
@@ -19496,6 +21778,7 @@
     <w:lvl w:ilvl="0">
       <w:start w:val="1"/>
       <w:numFmt w:val="upperRoman"/>
+      <w:pStyle w:val="Titre2"/>
       <w:lvlText w:val="%1."/>
       <w:lvlJc w:val="left"/>
       <w:pPr>
@@ -19602,13 +21885,13 @@
       </w:rPr>
     </w:lvl>
   </w:abstractNum>
-  <w:abstractNum w:abstractNumId="18" w15:restartNumberingAfterBreak="0">
+  <w:abstractNum w:abstractNumId="21" w15:restartNumberingAfterBreak="0">
     <w:nsid w:val="43770132"/>
     <w:multiLevelType w:val="multilevel"/>
     <w:tmpl w:val="9D7C2A92"/>
     <w:numStyleLink w:val="Style3"/>
   </w:abstractNum>
-  <w:abstractNum w:abstractNumId="19" w15:restartNumberingAfterBreak="0">
+  <w:abstractNum w:abstractNumId="22" w15:restartNumberingAfterBreak="0">
     <w:nsid w:val="493C5640"/>
     <w:multiLevelType w:val="hybridMultilevel"/>
     <w:tmpl w:val="685E5220"/>
@@ -19721,7 +22004,7 @@
       </w:rPr>
     </w:lvl>
   </w:abstractNum>
-  <w:abstractNum w:abstractNumId="20" w15:restartNumberingAfterBreak="0">
+  <w:abstractNum w:abstractNumId="23" w15:restartNumberingAfterBreak="0">
     <w:nsid w:val="4B181F5B"/>
     <w:multiLevelType w:val="hybridMultilevel"/>
     <w:tmpl w:val="21982254"/>
@@ -19834,7 +22117,7 @@
       </w:rPr>
     </w:lvl>
   </w:abstractNum>
-  <w:abstractNum w:abstractNumId="21" w15:restartNumberingAfterBreak="0">
+  <w:abstractNum w:abstractNumId="24" w15:restartNumberingAfterBreak="0">
     <w:nsid w:val="50644CB2"/>
     <w:multiLevelType w:val="hybridMultilevel"/>
     <w:tmpl w:val="0452128E"/>
@@ -19947,7 +22230,7 @@
       </w:rPr>
     </w:lvl>
   </w:abstractNum>
-  <w:abstractNum w:abstractNumId="22" w15:restartNumberingAfterBreak="0">
+  <w:abstractNum w:abstractNumId="25" w15:restartNumberingAfterBreak="0">
     <w:nsid w:val="530A780A"/>
     <w:multiLevelType w:val="hybridMultilevel"/>
     <w:tmpl w:val="D3ACFB90"/>
@@ -20060,13 +22343,13 @@
       </w:rPr>
     </w:lvl>
   </w:abstractNum>
-  <w:abstractNum w:abstractNumId="23" w15:restartNumberingAfterBreak="0">
+  <w:abstractNum w:abstractNumId="26" w15:restartNumberingAfterBreak="0">
     <w:nsid w:val="56CE747B"/>
     <w:multiLevelType w:val="multilevel"/>
     <w:tmpl w:val="9D7C2A92"/>
     <w:numStyleLink w:val="Style3"/>
   </w:abstractNum>
-  <w:abstractNum w:abstractNumId="24" w15:restartNumberingAfterBreak="0">
+  <w:abstractNum w:abstractNumId="27" w15:restartNumberingAfterBreak="0">
     <w:nsid w:val="57B61A1C"/>
     <w:multiLevelType w:val="hybridMultilevel"/>
     <w:tmpl w:val="C7C2F05C"/>
@@ -20179,7 +22462,7 @@
       </w:rPr>
     </w:lvl>
   </w:abstractNum>
-  <w:abstractNum w:abstractNumId="25" w15:restartNumberingAfterBreak="0">
+  <w:abstractNum w:abstractNumId="28" w15:restartNumberingAfterBreak="0">
     <w:nsid w:val="5AA06502"/>
     <w:multiLevelType w:val="hybridMultilevel"/>
     <w:tmpl w:val="93244E3A"/>
@@ -20292,7 +22575,7 @@
       </w:rPr>
     </w:lvl>
   </w:abstractNum>
-  <w:abstractNum w:abstractNumId="26" w15:restartNumberingAfterBreak="0">
+  <w:abstractNum w:abstractNumId="29" w15:restartNumberingAfterBreak="0">
     <w:nsid w:val="5B4F3A84"/>
     <w:multiLevelType w:val="hybridMultilevel"/>
     <w:tmpl w:val="33BE8778"/>
@@ -20405,7 +22688,7 @@
       </w:rPr>
     </w:lvl>
   </w:abstractNum>
-  <w:abstractNum w:abstractNumId="27" w15:restartNumberingAfterBreak="0">
+  <w:abstractNum w:abstractNumId="30" w15:restartNumberingAfterBreak="0">
     <w:nsid w:val="64567B63"/>
     <w:multiLevelType w:val="hybridMultilevel"/>
     <w:tmpl w:val="A998B05E"/>
@@ -20517,7 +22800,7 @@
       </w:rPr>
     </w:lvl>
   </w:abstractNum>
-  <w:abstractNum w:abstractNumId="28" w15:restartNumberingAfterBreak="0">
+  <w:abstractNum w:abstractNumId="31" w15:restartNumberingAfterBreak="0">
     <w:nsid w:val="64670321"/>
     <w:multiLevelType w:val="hybridMultilevel"/>
     <w:tmpl w:val="7D7C697E"/>
@@ -20630,7 +22913,7 @@
       </w:rPr>
     </w:lvl>
   </w:abstractNum>
-  <w:abstractNum w:abstractNumId="29" w15:restartNumberingAfterBreak="0">
+  <w:abstractNum w:abstractNumId="32" w15:restartNumberingAfterBreak="0">
     <w:nsid w:val="6FAC614C"/>
     <w:multiLevelType w:val="hybridMultilevel"/>
     <w:tmpl w:val="BD841884"/>
@@ -20743,19 +23026,132 @@
       </w:rPr>
     </w:lvl>
   </w:abstractNum>
-  <w:abstractNum w:abstractNumId="30" w15:restartNumberingAfterBreak="0">
+  <w:abstractNum w:abstractNumId="33" w15:restartNumberingAfterBreak="0">
+    <w:nsid w:val="6FB96367"/>
+    <w:multiLevelType w:val="hybridMultilevel"/>
+    <w:tmpl w:val="F7727732"/>
+    <w:lvl w:ilvl="0" w:tplc="08090001">
+      <w:start w:val="1"/>
+      <w:numFmt w:val="bullet"/>
+      <w:lvlText w:val=""/>
+      <w:lvlJc w:val="left"/>
+      <w:pPr>
+        <w:ind w:left="765" w:hanging="360"/>
+      </w:pPr>
+      <w:rPr>
+        <w:rFonts w:ascii="Symbol" w:hAnsi="Symbol" w:hint="default"/>
+      </w:rPr>
+    </w:lvl>
+    <w:lvl w:ilvl="1" w:tplc="08090003" w:tentative="1">
+      <w:start w:val="1"/>
+      <w:numFmt w:val="bullet"/>
+      <w:lvlText w:val="o"/>
+      <w:lvlJc w:val="left"/>
+      <w:pPr>
+        <w:ind w:left="1485" w:hanging="360"/>
+      </w:pPr>
+      <w:rPr>
+        <w:rFonts w:ascii="Courier New" w:hAnsi="Courier New" w:cs="Courier New" w:hint="default"/>
+      </w:rPr>
+    </w:lvl>
+    <w:lvl w:ilvl="2" w:tplc="08090005" w:tentative="1">
+      <w:start w:val="1"/>
+      <w:numFmt w:val="bullet"/>
+      <w:lvlText w:val=""/>
+      <w:lvlJc w:val="left"/>
+      <w:pPr>
+        <w:ind w:left="2205" w:hanging="360"/>
+      </w:pPr>
+      <w:rPr>
+        <w:rFonts w:ascii="Wingdings" w:hAnsi="Wingdings" w:hint="default"/>
+      </w:rPr>
+    </w:lvl>
+    <w:lvl w:ilvl="3" w:tplc="08090001" w:tentative="1">
+      <w:start w:val="1"/>
+      <w:numFmt w:val="bullet"/>
+      <w:lvlText w:val=""/>
+      <w:lvlJc w:val="left"/>
+      <w:pPr>
+        <w:ind w:left="2925" w:hanging="360"/>
+      </w:pPr>
+      <w:rPr>
+        <w:rFonts w:ascii="Symbol" w:hAnsi="Symbol" w:hint="default"/>
+      </w:rPr>
+    </w:lvl>
+    <w:lvl w:ilvl="4" w:tplc="08090003" w:tentative="1">
+      <w:start w:val="1"/>
+      <w:numFmt w:val="bullet"/>
+      <w:lvlText w:val="o"/>
+      <w:lvlJc w:val="left"/>
+      <w:pPr>
+        <w:ind w:left="3645" w:hanging="360"/>
+      </w:pPr>
+      <w:rPr>
+        <w:rFonts w:ascii="Courier New" w:hAnsi="Courier New" w:cs="Courier New" w:hint="default"/>
+      </w:rPr>
+    </w:lvl>
+    <w:lvl w:ilvl="5" w:tplc="08090005" w:tentative="1">
+      <w:start w:val="1"/>
+      <w:numFmt w:val="bullet"/>
+      <w:lvlText w:val=""/>
+      <w:lvlJc w:val="left"/>
+      <w:pPr>
+        <w:ind w:left="4365" w:hanging="360"/>
+      </w:pPr>
+      <w:rPr>
+        <w:rFonts w:ascii="Wingdings" w:hAnsi="Wingdings" w:hint="default"/>
+      </w:rPr>
+    </w:lvl>
+    <w:lvl w:ilvl="6" w:tplc="08090001" w:tentative="1">
+      <w:start w:val="1"/>
+      <w:numFmt w:val="bullet"/>
+      <w:lvlText w:val=""/>
+      <w:lvlJc w:val="left"/>
+      <w:pPr>
+        <w:ind w:left="5085" w:hanging="360"/>
+      </w:pPr>
+      <w:rPr>
+        <w:rFonts w:ascii="Symbol" w:hAnsi="Symbol" w:hint="default"/>
+      </w:rPr>
+    </w:lvl>
+    <w:lvl w:ilvl="7" w:tplc="08090003" w:tentative="1">
+      <w:start w:val="1"/>
+      <w:numFmt w:val="bullet"/>
+      <w:lvlText w:val="o"/>
+      <w:lvlJc w:val="left"/>
+      <w:pPr>
+        <w:ind w:left="5805" w:hanging="360"/>
+      </w:pPr>
+      <w:rPr>
+        <w:rFonts w:ascii="Courier New" w:hAnsi="Courier New" w:cs="Courier New" w:hint="default"/>
+      </w:rPr>
+    </w:lvl>
+    <w:lvl w:ilvl="8" w:tplc="08090005" w:tentative="1">
+      <w:start w:val="1"/>
+      <w:numFmt w:val="bullet"/>
+      <w:lvlText w:val=""/>
+      <w:lvlJc w:val="left"/>
+      <w:pPr>
+        <w:ind w:left="6525" w:hanging="360"/>
+      </w:pPr>
+      <w:rPr>
+        <w:rFonts w:ascii="Wingdings" w:hAnsi="Wingdings" w:hint="default"/>
+      </w:rPr>
+    </w:lvl>
+  </w:abstractNum>
+  <w:abstractNum w:abstractNumId="34" w15:restartNumberingAfterBreak="0">
     <w:nsid w:val="711E573F"/>
     <w:multiLevelType w:val="multilevel"/>
     <w:tmpl w:val="9D7C2A92"/>
     <w:numStyleLink w:val="Style3"/>
   </w:abstractNum>
-  <w:abstractNum w:abstractNumId="31" w15:restartNumberingAfterBreak="0">
+  <w:abstractNum w:abstractNumId="35" w15:restartNumberingAfterBreak="0">
     <w:nsid w:val="72711865"/>
     <w:multiLevelType w:val="multilevel"/>
     <w:tmpl w:val="9D7C2A92"/>
     <w:numStyleLink w:val="Style3"/>
   </w:abstractNum>
-  <w:abstractNum w:abstractNumId="32" w15:restartNumberingAfterBreak="0">
+  <w:abstractNum w:abstractNumId="36" w15:restartNumberingAfterBreak="0">
     <w:nsid w:val="739E32C0"/>
     <w:multiLevelType w:val="hybridMultilevel"/>
     <w:tmpl w:val="4D0C4BB8"/>
@@ -20868,29 +23264,142 @@
       </w:rPr>
     </w:lvl>
   </w:abstractNum>
-  <w:abstractNum w:abstractNumId="33" w15:restartNumberingAfterBreak="0">
+  <w:abstractNum w:abstractNumId="37" w15:restartNumberingAfterBreak="0">
     <w:nsid w:val="747B5FEA"/>
     <w:multiLevelType w:val="multilevel"/>
     <w:tmpl w:val="9D7C2A92"/>
     <w:numStyleLink w:val="Style3"/>
   </w:abstractNum>
-  <w:abstractNum w:abstractNumId="34" w15:restartNumberingAfterBreak="0">
+  <w:abstractNum w:abstractNumId="38" w15:restartNumberingAfterBreak="0">
+    <w:nsid w:val="753255CC"/>
+    <w:multiLevelType w:val="hybridMultilevel"/>
+    <w:tmpl w:val="A0BE1DCE"/>
+    <w:lvl w:ilvl="0" w:tplc="08090001">
+      <w:start w:val="1"/>
+      <w:numFmt w:val="bullet"/>
+      <w:lvlText w:val=""/>
+      <w:lvlJc w:val="left"/>
+      <w:pPr>
+        <w:ind w:left="720" w:hanging="360"/>
+      </w:pPr>
+      <w:rPr>
+        <w:rFonts w:ascii="Symbol" w:hAnsi="Symbol" w:hint="default"/>
+      </w:rPr>
+    </w:lvl>
+    <w:lvl w:ilvl="1" w:tplc="08090003">
+      <w:start w:val="1"/>
+      <w:numFmt w:val="bullet"/>
+      <w:lvlText w:val="o"/>
+      <w:lvlJc w:val="left"/>
+      <w:pPr>
+        <w:ind w:left="1440" w:hanging="360"/>
+      </w:pPr>
+      <w:rPr>
+        <w:rFonts w:ascii="Courier New" w:hAnsi="Courier New" w:cs="Courier New" w:hint="default"/>
+      </w:rPr>
+    </w:lvl>
+    <w:lvl w:ilvl="2" w:tplc="08090005">
+      <w:start w:val="1"/>
+      <w:numFmt w:val="bullet"/>
+      <w:lvlText w:val=""/>
+      <w:lvlJc w:val="left"/>
+      <w:pPr>
+        <w:ind w:left="2160" w:hanging="360"/>
+      </w:pPr>
+      <w:rPr>
+        <w:rFonts w:ascii="Wingdings" w:hAnsi="Wingdings" w:hint="default"/>
+      </w:rPr>
+    </w:lvl>
+    <w:lvl w:ilvl="3" w:tplc="08090001" w:tentative="1">
+      <w:start w:val="1"/>
+      <w:numFmt w:val="bullet"/>
+      <w:lvlText w:val=""/>
+      <w:lvlJc w:val="left"/>
+      <w:pPr>
+        <w:ind w:left="2880" w:hanging="360"/>
+      </w:pPr>
+      <w:rPr>
+        <w:rFonts w:ascii="Symbol" w:hAnsi="Symbol" w:hint="default"/>
+      </w:rPr>
+    </w:lvl>
+    <w:lvl w:ilvl="4" w:tplc="08090003" w:tentative="1">
+      <w:start w:val="1"/>
+      <w:numFmt w:val="bullet"/>
+      <w:lvlText w:val="o"/>
+      <w:lvlJc w:val="left"/>
+      <w:pPr>
+        <w:ind w:left="3600" w:hanging="360"/>
+      </w:pPr>
+      <w:rPr>
+        <w:rFonts w:ascii="Courier New" w:hAnsi="Courier New" w:cs="Courier New" w:hint="default"/>
+      </w:rPr>
+    </w:lvl>
+    <w:lvl w:ilvl="5" w:tplc="08090005" w:tentative="1">
+      <w:start w:val="1"/>
+      <w:numFmt w:val="bullet"/>
+      <w:lvlText w:val=""/>
+      <w:lvlJc w:val="left"/>
+      <w:pPr>
+        <w:ind w:left="4320" w:hanging="360"/>
+      </w:pPr>
+      <w:rPr>
+        <w:rFonts w:ascii="Wingdings" w:hAnsi="Wingdings" w:hint="default"/>
+      </w:rPr>
+    </w:lvl>
+    <w:lvl w:ilvl="6" w:tplc="08090001" w:tentative="1">
+      <w:start w:val="1"/>
+      <w:numFmt w:val="bullet"/>
+      <w:lvlText w:val=""/>
+      <w:lvlJc w:val="left"/>
+      <w:pPr>
+        <w:ind w:left="5040" w:hanging="360"/>
+      </w:pPr>
+      <w:rPr>
+        <w:rFonts w:ascii="Symbol" w:hAnsi="Symbol" w:hint="default"/>
+      </w:rPr>
+    </w:lvl>
+    <w:lvl w:ilvl="7" w:tplc="08090003" w:tentative="1">
+      <w:start w:val="1"/>
+      <w:numFmt w:val="bullet"/>
+      <w:lvlText w:val="o"/>
+      <w:lvlJc w:val="left"/>
+      <w:pPr>
+        <w:ind w:left="5760" w:hanging="360"/>
+      </w:pPr>
+      <w:rPr>
+        <w:rFonts w:ascii="Courier New" w:hAnsi="Courier New" w:cs="Courier New" w:hint="default"/>
+      </w:rPr>
+    </w:lvl>
+    <w:lvl w:ilvl="8" w:tplc="08090005" w:tentative="1">
+      <w:start w:val="1"/>
+      <w:numFmt w:val="bullet"/>
+      <w:lvlText w:val=""/>
+      <w:lvlJc w:val="left"/>
+      <w:pPr>
+        <w:ind w:left="6480" w:hanging="360"/>
+      </w:pPr>
+      <w:rPr>
+        <w:rFonts w:ascii="Wingdings" w:hAnsi="Wingdings" w:hint="default"/>
+      </w:rPr>
+    </w:lvl>
+  </w:abstractNum>
+  <w:abstractNum w:abstractNumId="39" w15:restartNumberingAfterBreak="0">
     <w:nsid w:val="77CD3F0C"/>
     <w:multiLevelType w:val="multilevel"/>
     <w:tmpl w:val="9D7C2A92"/>
     <w:numStyleLink w:val="Style3"/>
   </w:abstractNum>
-  <w:abstractNum w:abstractNumId="35" w15:restartNumberingAfterBreak="0">
+  <w:abstractNum w:abstractNumId="40" w15:restartNumberingAfterBreak="0">
     <w:nsid w:val="790038E6"/>
     <w:multiLevelType w:val="multilevel"/>
     <w:tmpl w:val="9D7C2A92"/>
     <w:numStyleLink w:val="Style3"/>
   </w:abstractNum>
   <w:num w:numId="1">
-    <w:abstractNumId w:val="19"/>
+    <w:abstractNumId w:val="22"/>
   </w:num>
   <w:num w:numId="2">
-    <w:abstractNumId w:val="16"/>
+    <w:abstractNumId w:val="19"/>
   </w:num>
   <w:num w:numId="3">
     <w:abstractNumId w:val="3"/>
@@ -20899,43 +23408,43 @@
     <w:abstractNumId w:val="1"/>
   </w:num>
   <w:num w:numId="5">
-    <w:abstractNumId w:val="32"/>
+    <w:abstractNumId w:val="36"/>
   </w:num>
   <w:num w:numId="6">
-    <w:abstractNumId w:val="26"/>
+    <w:abstractNumId w:val="29"/>
   </w:num>
   <w:num w:numId="7">
-    <w:abstractNumId w:val="15"/>
+    <w:abstractNumId w:val="18"/>
   </w:num>
   <w:num w:numId="8">
-    <w:abstractNumId w:val="7"/>
+    <w:abstractNumId w:val="10"/>
   </w:num>
   <w:num w:numId="9">
-    <w:abstractNumId w:val="13"/>
+    <w:abstractNumId w:val="16"/>
   </w:num>
   <w:num w:numId="10">
-    <w:abstractNumId w:val="6"/>
+    <w:abstractNumId w:val="9"/>
   </w:num>
   <w:num w:numId="11">
-    <w:abstractNumId w:val="21"/>
+    <w:abstractNumId w:val="24"/>
   </w:num>
   <w:num w:numId="12">
-    <w:abstractNumId w:val="22"/>
+    <w:abstractNumId w:val="25"/>
   </w:num>
   <w:num w:numId="13">
-    <w:abstractNumId w:val="20"/>
+    <w:abstractNumId w:val="23"/>
   </w:num>
   <w:num w:numId="14">
-    <w:abstractNumId w:val="8"/>
+    <w:abstractNumId w:val="11"/>
   </w:num>
   <w:num w:numId="15">
     <w:abstractNumId w:val="5"/>
   </w:num>
   <w:num w:numId="16">
-    <w:abstractNumId w:val="17"/>
+    <w:abstractNumId w:val="20"/>
   </w:num>
   <w:num w:numId="17">
-    <w:abstractNumId w:val="23"/>
+    <w:abstractNumId w:val="26"/>
   </w:num>
   <w:num w:numId="18">
     <w:abstractNumId w:val="0"/>
@@ -21067,58 +23576,73 @@
     </w:lvlOverride>
   </w:num>
   <w:num w:numId="19">
-    <w:abstractNumId w:val="12"/>
+    <w:abstractNumId w:val="15"/>
   </w:num>
   <w:num w:numId="20">
-    <w:abstractNumId w:val="28"/>
+    <w:abstractNumId w:val="31"/>
   </w:num>
   <w:num w:numId="21">
     <w:abstractNumId w:val="2"/>
   </w:num>
   <w:num w:numId="22">
-    <w:abstractNumId w:val="9"/>
+    <w:abstractNumId w:val="12"/>
   </w:num>
   <w:num w:numId="23">
+    <w:abstractNumId w:val="17"/>
+  </w:num>
+  <w:num w:numId="24">
+    <w:abstractNumId w:val="34"/>
+  </w:num>
+  <w:num w:numId="25">
+    <w:abstractNumId w:val="37"/>
+  </w:num>
+  <w:num w:numId="26">
+    <w:abstractNumId w:val="35"/>
+  </w:num>
+  <w:num w:numId="27">
+    <w:abstractNumId w:val="13"/>
+  </w:num>
+  <w:num w:numId="28">
     <w:abstractNumId w:val="14"/>
   </w:num>
-  <w:num w:numId="24">
+  <w:num w:numId="29">
+    <w:abstractNumId w:val="39"/>
+  </w:num>
+  <w:num w:numId="30">
+    <w:abstractNumId w:val="40"/>
+  </w:num>
+  <w:num w:numId="31">
+    <w:abstractNumId w:val="21"/>
+  </w:num>
+  <w:num w:numId="32">
+    <w:abstractNumId w:val="32"/>
+  </w:num>
+  <w:num w:numId="33">
     <w:abstractNumId w:val="30"/>
   </w:num>
-  <w:num w:numId="25">
-    <w:abstractNumId w:val="33"/>
-  </w:num>
-  <w:num w:numId="26">
-    <w:abstractNumId w:val="31"/>
-  </w:num>
-  <w:num w:numId="27">
-    <w:abstractNumId w:val="10"/>
-  </w:num>
-  <w:num w:numId="28">
-    <w:abstractNumId w:val="11"/>
-  </w:num>
-  <w:num w:numId="29">
-    <w:abstractNumId w:val="34"/>
-  </w:num>
-  <w:num w:numId="30">
-    <w:abstractNumId w:val="35"/>
-  </w:num>
-  <w:num w:numId="31">
-    <w:abstractNumId w:val="18"/>
-  </w:num>
-  <w:num w:numId="32">
-    <w:abstractNumId w:val="29"/>
-  </w:num>
-  <w:num w:numId="33">
-    <w:abstractNumId w:val="27"/>
-  </w:num>
   <w:num w:numId="34">
-    <w:abstractNumId w:val="25"/>
+    <w:abstractNumId w:val="28"/>
   </w:num>
   <w:num w:numId="35">
-    <w:abstractNumId w:val="24"/>
+    <w:abstractNumId w:val="27"/>
   </w:num>
   <w:num w:numId="36">
     <w:abstractNumId w:val="4"/>
+  </w:num>
+  <w:num w:numId="37">
+    <w:abstractNumId w:val="6"/>
+  </w:num>
+  <w:num w:numId="38">
+    <w:abstractNumId w:val="38"/>
+  </w:num>
+  <w:num w:numId="39">
+    <w:abstractNumId w:val="8"/>
+  </w:num>
+  <w:num w:numId="40">
+    <w:abstractNumId w:val="7"/>
+  </w:num>
+  <w:num w:numId="41">
+    <w:abstractNumId w:val="33"/>
   </w:num>
 </w:numbering>
 </file>
@@ -21554,10 +24078,13 @@
     <w:uiPriority w:val="9"/>
     <w:unhideWhenUsed/>
     <w:qFormat/>
-    <w:rsid w:val="00551295"/>
+    <w:rsid w:val="00F945D2"/>
     <w:pPr>
       <w:keepNext/>
       <w:keepLines/>
+      <w:numPr>
+        <w:numId w:val="22"/>
+      </w:numPr>
       <w:spacing w:before="40" w:after="0"/>
       <w:outlineLvl w:val="1"/>
     </w:pPr>
@@ -21625,7 +24152,7 @@
     <w:basedOn w:val="Policepardfaut"/>
     <w:link w:val="Titre2"/>
     <w:uiPriority w:val="9"/>
-    <w:rsid w:val="00551295"/>
+    <w:rsid w:val="00F945D2"/>
     <w:rPr>
       <w:rFonts w:asciiTheme="majorHAnsi" w:eastAsiaTheme="majorEastAsia" w:hAnsiTheme="majorHAnsi" w:cstheme="majorBidi"/>
       <w:color w:val="2F5496" w:themeColor="accent1" w:themeShade="BF"/>
@@ -21700,10 +24227,18 @@
     <w:autoRedefine/>
     <w:uiPriority w:val="39"/>
     <w:unhideWhenUsed/>
-    <w:rsid w:val="009313CC"/>
+    <w:rsid w:val="004818B4"/>
     <w:pPr>
+      <w:tabs>
+        <w:tab w:val="left" w:pos="440"/>
+        <w:tab w:val="right" w:leader="dot" w:pos="9062"/>
+      </w:tabs>
       <w:spacing w:after="100"/>
     </w:pPr>
+    <w:rPr>
+      <w:sz w:val="24"/>
+      <w:lang w:val="en-US"/>
+    </w:rPr>
   </w:style>
   <w:style w:type="paragraph" w:styleId="TM2">
     <w:name w:val="toc 2"/>
@@ -22374,7 +24909,7 @@
 </file>
 
 <file path=customXml/itemProps1.xml><?xml version="1.0" encoding="utf-8"?>
-<ds:datastoreItem xmlns:ds="http://schemas.openxmlformats.org/officeDocument/2006/customXml" ds:itemID="{92269C8C-19F9-400B-BE8C-3CFCB19C4DD7}">
+<ds:datastoreItem xmlns:ds="http://schemas.openxmlformats.org/officeDocument/2006/customXml" ds:itemID="{EB35B8E3-C4F8-475D-B95C-E6A73C549386}">
   <ds:schemaRefs>
     <ds:schemaRef ds:uri="http://schemas.openxmlformats.org/officeDocument/2006/bibliography"/>
   </ds:schemaRefs>
